--- a/bp.docx
+++ b/bp.docx
@@ -1,12 +1,18 @@
 
 <file path=word/document.xml><?xml version="1.0" encoding="utf-8"?>
-<w:document xmlns:wpc="http://schemas.microsoft.com/office/word/2010/wordprocessingCanvas" xmlns:cx="http://schemas.microsoft.com/office/drawing/2014/chartex" xmlns:cx1="http://schemas.microsoft.com/office/drawing/2015/9/8/chartex" xmlns:cx2="http://schemas.microsoft.com/office/drawing/2015/10/21/chartex" xmlns:cx3="http://schemas.microsoft.com/office/drawing/2016/5/9/chartex" xmlns:cx4="http://schemas.microsoft.com/office/drawing/2016/5/10/chartex" xmlns:cx5="http://schemas.microsoft.com/office/drawing/2016/5/11/chartex" xmlns:cx6="http://schemas.microsoft.com/office/drawing/2016/5/12/chartex" xmlns:cx7="http://schemas.microsoft.com/office/drawing/2016/5/13/chartex" xmlns:cx8="http://schemas.microsoft.com/office/drawing/2016/5/14/chartex" xmlns:mc="http://schemas.openxmlformats.org/markup-compatibility/2006" xmlns:aink="http://schemas.microsoft.com/office/drawing/2016/ink" xmlns:am3d="http://schemas.microsoft.com/office/drawing/2017/model3d" xmlns:o="urn:schemas-microsoft-com:office:office" xmlns:r="http://schemas.openxmlformats.org/officeDocument/2006/relationships" xmlns:m="http://schemas.openxmlformats.org/officeDocument/2006/math" xmlns:v="urn:schemas-microsoft-com:vml" xmlns:wp14="http://schemas.microsoft.com/office/word/2010/wordprocessingDrawing" xmlns:wp="http://schemas.openxmlformats.org/drawingml/2006/wordprocessingDrawing" xmlns:w10="urn:schemas-microsoft-com:office:word" xmlns:w="http://schemas.openxmlformats.org/wordprocessingml/2006/main" xmlns:w14="http://schemas.microsoft.com/office/word/2010/wordml" xmlns:w15="http://schemas.microsoft.com/office/word/2012/wordml" xmlns:w16cex="http://schemas.microsoft.com/office/word/2018/wordml/cex" xmlns:w16cid="http://schemas.microsoft.com/office/word/2016/wordml/cid" xmlns:w16="http://schemas.microsoft.com/office/word/2018/wordml" xmlns:w16sdtdh="http://schemas.microsoft.com/office/word/2020/wordml/sdtdatahash" xmlns:w16se="http://schemas.microsoft.com/office/word/2015/wordml/symex" xmlns:wpg="http://schemas.microsoft.com/office/word/2010/wordprocessingGroup" xmlns:wpi="http://schemas.microsoft.com/office/word/2010/wordprocessingInk" xmlns:wne="http://schemas.microsoft.com/office/word/2006/wordml" xmlns:wps="http://schemas.microsoft.com/office/word/2010/wordprocessingShape" mc:Ignorable="w14 w15 w16se w16cid w16 w16cex w16sdtdh wp14">
+<w:document xmlns:wpc="http://schemas.microsoft.com/office/word/2010/wordprocessingCanvas" xmlns:cx="http://schemas.microsoft.com/office/drawing/2014/chartex" xmlns:cx1="http://schemas.microsoft.com/office/drawing/2015/9/8/chartex" xmlns:cx2="http://schemas.microsoft.com/office/drawing/2015/10/21/chartex" xmlns:cx3="http://schemas.microsoft.com/office/drawing/2016/5/9/chartex" xmlns:cx4="http://schemas.microsoft.com/office/drawing/2016/5/10/chartex" xmlns:cx5="http://schemas.microsoft.com/office/drawing/2016/5/11/chartex" xmlns:cx6="http://schemas.microsoft.com/office/drawing/2016/5/12/chartex" xmlns:cx7="http://schemas.microsoft.com/office/drawing/2016/5/13/chartex" xmlns:cx8="http://schemas.microsoft.com/office/drawing/2016/5/14/chartex" xmlns:mc="http://schemas.openxmlformats.org/markup-compatibility/2006" xmlns:aink="http://schemas.microsoft.com/office/drawing/2016/ink" xmlns:am3d="http://schemas.microsoft.com/office/drawing/2017/model3d" xmlns:o="urn:schemas-microsoft-com:office:office" xmlns:oel="http://schemas.microsoft.com/office/2019/extlst" xmlns:r="http://schemas.openxmlformats.org/officeDocument/2006/relationships" xmlns:m="http://schemas.openxmlformats.org/officeDocument/2006/math" xmlns:v="urn:schemas-microsoft-com:vml" xmlns:wp14="http://schemas.microsoft.com/office/word/2010/wordprocessingDrawing" xmlns:wp="http://schemas.openxmlformats.org/drawingml/2006/wordprocessingDrawing" xmlns:w10="urn:schemas-microsoft-com:office:word" xmlns:w="http://schemas.openxmlformats.org/wordprocessingml/2006/main" xmlns:w14="http://schemas.microsoft.com/office/word/2010/wordml" xmlns:w15="http://schemas.microsoft.com/office/word/2012/wordml" xmlns:w16cex="http://schemas.microsoft.com/office/word/2018/wordml/cex" xmlns:w16cid="http://schemas.microsoft.com/office/word/2016/wordml/cid" xmlns:w16="http://schemas.microsoft.com/office/word/2018/wordml" xmlns:w16sdtdh="http://schemas.microsoft.com/office/word/2020/wordml/sdtdatahash" xmlns:w16se="http://schemas.microsoft.com/office/word/2015/wordml/symex" xmlns:wpg="http://schemas.microsoft.com/office/word/2010/wordprocessingGroup" xmlns:wpi="http://schemas.microsoft.com/office/word/2010/wordprocessingInk" xmlns:wne="http://schemas.microsoft.com/office/word/2006/wordml" xmlns:wps="http://schemas.microsoft.com/office/word/2010/wordprocessingShape" mc:Ignorable="w14 w15 w16se w16cid w16 w16cex w16sdtdh wp14">
   <w:body>
     <w:p>
       <w:pPr>
         <w:pStyle w:val="Nzev"/>
-      </w:pPr>
-      <w:r>
+        <w:rPr>
+          <w:lang w:val="cs-CZ"/>
+        </w:rPr>
+      </w:pPr>
+      <w:r>
+        <w:rPr>
+          <w:lang w:val="cs-CZ"/>
+        </w:rPr>
         <w:t>Západočeská univerzita v Plzni</w:t>
       </w:r>
     </w:p>
@@ -321,13 +327,7 @@
     </w:p>
     <w:p>
       <w:r>
-        <w:t>„</w:t>
-      </w:r>
-      <w:r>
-        <w:t>Monitorování alokací paměti za běhu Java aplikací</w:t>
-      </w:r>
-      <w:r>
-        <w:t>“</w:t>
+        <w:t>„Monitorování alokací paměti za běhu Java aplikací“</w:t>
       </w:r>
     </w:p>
     <w:p>
@@ -352,16 +352,7 @@
         </w:sectPr>
       </w:pPr>
       <w:r>
-        <w:t>Plzeň dne 9. 5. 202</w:t>
-      </w:r>
-      <w:r>
-        <w:t>3</w:t>
-      </w:r>
-      <w:r>
-        <w:t xml:space="preserve"> v. r. </w:t>
-      </w:r>
-      <w:r>
-        <w:t>Jiří Velek</w:t>
+        <w:t>Plzeň dne 9. 5. 2023 v. r. Jiří Velek</w:t>
       </w:r>
     </w:p>
     <w:p>
@@ -1754,12 +1745,21 @@
     <w:p>
       <w:pPr>
         <w:pStyle w:val="Nadpis2"/>
+        <w:rPr>
+          <w:lang w:val="cs-CZ"/>
+        </w:rPr>
       </w:pPr>
       <w:bookmarkStart w:id="2" w:name="_Toc121567486"/>
       <w:r>
+        <w:rPr>
+          <w:lang w:val="cs-CZ"/>
+        </w:rPr>
         <w:t>Java</w:t>
       </w:r>
       <w:r>
+        <w:rPr>
+          <w:lang w:val="cs-CZ"/>
+        </w:rPr>
         <w:t xml:space="preserve"> Virtual Machine</w:t>
       </w:r>
       <w:bookmarkEnd w:id="2"/>
@@ -1772,13 +1772,7 @@
         <w:t>je spuštěn v</w:t>
       </w:r>
       <w:r>
-        <w:t xml:space="preserve"> prostředí </w:t>
-      </w:r>
-      <w:r>
-        <w:rPr>
-          <w:lang w:val="en-US"/>
-        </w:rPr>
-        <w:t>Java Virtual Machine</w:t>
+        <w:t> prostředí Java Virtual Machine</w:t>
       </w:r>
       <w:r>
         <w:t xml:space="preserve"> </w:t>
@@ -1868,7 +1862,6 @@
         <w:rPr>
           <w:i/>
           <w:iCs/>
-          <w:lang w:val="en-US"/>
         </w:rPr>
         <w:t>class</w:t>
       </w:r>
@@ -1894,7 +1887,6 @@
         <w:rPr>
           <w:i/>
           <w:iCs/>
-          <w:lang w:val="en-US"/>
         </w:rPr>
         <w:t>class</w:t>
       </w:r>
@@ -1923,7 +1915,6 @@
         <w:rPr>
           <w:i/>
           <w:iCs/>
-          <w:lang w:val="en-US"/>
         </w:rPr>
         <w:t>Class</w:t>
       </w:r>
@@ -2017,7 +2008,6 @@
         <w:rPr>
           <w:i/>
           <w:iCs/>
-          <w:lang w:val="en-US"/>
         </w:rPr>
         <w:t>class</w:t>
       </w:r>
@@ -2137,7 +2127,13 @@
         <w:t>ni</w:t>
       </w:r>
       <w:r>
-        <w:t>mi provádět</w:t>
+        <w:t>mi</w:t>
+      </w:r>
+      <w:r>
+        <w:t xml:space="preserve"> lze</w:t>
+      </w:r>
+      <w:r>
+        <w:t xml:space="preserve"> provádět</w:t>
       </w:r>
       <w:r>
         <w:t xml:space="preserve"> výpočty</w:t>
@@ -2176,10 +2172,7 @@
       </w:pPr>
       <w:r>
         <w:lastRenderedPageBreak/>
-        <w:t>Primitivní</w:t>
-      </w:r>
-      <w:r>
-        <w:t xml:space="preserve"> typy</w:t>
+        <w:t>Primitivní typy</w:t>
       </w:r>
     </w:p>
     <w:p>
@@ -2226,7 +2219,6 @@
         <w:rPr>
           <w:i/>
           <w:iCs/>
-          <w:lang w:val="en-US"/>
         </w:rPr>
         <w:t>returnAddress</w:t>
       </w:r>
@@ -2373,7 +2365,6 @@
         <w:rPr>
           <w:i/>
           <w:iCs/>
-          <w:lang w:val="en-US"/>
         </w:rPr>
         <w:t>class</w:t>
       </w:r>
@@ -2384,7 +2375,6 @@
         <w:rPr>
           <w:i/>
           <w:iCs/>
-          <w:lang w:val="en-US"/>
         </w:rPr>
         <w:t>array</w:t>
       </w:r>
@@ -2395,7 +2385,6 @@
         <w:rPr>
           <w:i/>
           <w:iCs/>
-          <w:lang w:val="en-US"/>
         </w:rPr>
         <w:t>interface</w:t>
       </w:r>
@@ -2415,7 +2404,6 @@
         <w:rPr>
           <w:i/>
           <w:iCs/>
-          <w:lang w:val="en-US"/>
         </w:rPr>
         <w:t>null</w:t>
       </w:r>
@@ -2423,7 +2411,6 @@
         <w:rPr>
           <w:i/>
           <w:iCs/>
-          <w:lang w:val="en-US"/>
         </w:rPr>
         <w:t xml:space="preserve">, </w:t>
       </w:r>
@@ -2467,6 +2454,9 @@
       <w:pPr>
         <w:pStyle w:val="Textbody"/>
         <w:spacing w:line="360" w:lineRule="auto"/>
+        <w:rPr>
+          <w:lang w:val="cs-CZ"/>
+        </w:rPr>
       </w:pPr>
       <w:r>
         <w:rPr>
@@ -2496,16 +2486,7 @@
         <w:rPr>
           <w:lang w:val="cs-CZ"/>
         </w:rPr>
-        <w:t>. Přístup k pamětí v zásobníku je realizován v LIFO(Last-In-</w:t>
-      </w:r>
-      <w:r>
-        <w:t>First</w:t>
-      </w:r>
-      <w:r>
-        <w:rPr>
-          <w:lang w:val="cs-CZ"/>
-        </w:rPr>
-        <w:t>-Out) pořadí</w:t>
+        <w:t>. Přístup k pamětí v zásobníku je realizován v LIFO(Last-In-First-Out) pořadí</w:t>
       </w:r>
       <w:r>
         <w:rPr>
@@ -2538,254 +2519,255 @@
         <w:rPr>
           <w:lang w:val="cs-CZ"/>
         </w:rPr>
+        <w:t xml:space="preserve"> Paměť zásobníku je limitována na několik MiB</w:t>
+      </w:r>
+      <w:r>
+        <w:rPr>
+          <w:lang w:val="cs-CZ"/>
+        </w:rPr>
+        <w:t xml:space="preserve"> a</w:t>
+      </w:r>
+      <w:r>
+        <w:rPr>
+          <w:lang w:val="cs-CZ"/>
+        </w:rPr>
+        <w:t xml:space="preserve"> po naplnění této paměti JVM vyhodí</w:t>
+      </w:r>
+      <w:r>
+        <w:rPr>
+          <w:lang w:val="cs-CZ"/>
+        </w:rPr>
+        <w:t xml:space="preserve"> výjimku</w:t>
+      </w:r>
+      <w:r>
+        <w:rPr>
+          <w:lang w:val="cs-CZ"/>
+        </w:rPr>
+        <w:t xml:space="preserve"> java.lang.StackOverFlowError.</w:t>
+      </w:r>
+      <w:r>
+        <w:rPr>
+          <w:lang w:val="cs-CZ"/>
+        </w:rPr>
         <w:t xml:space="preserve"> </w:t>
       </w:r>
       <w:r>
         <w:rPr>
           <w:lang w:val="cs-CZ"/>
         </w:rPr>
-        <w:t xml:space="preserve">Paměť zásobníku je limitována na několik </w:t>
-      </w:r>
-      <w:r>
-        <w:t>MiB</w:t>
-      </w:r>
-      <w:r>
-        <w:rPr>
-          <w:lang w:val="cs-CZ"/>
-        </w:rPr>
-        <w:t xml:space="preserve"> a</w:t>
-      </w:r>
-      <w:r>
-        <w:rPr>
-          <w:lang w:val="cs-CZ"/>
-        </w:rPr>
-        <w:t xml:space="preserve"> po naplnění této paměti JVM vyhodí</w:t>
-      </w:r>
-      <w:r>
-        <w:rPr>
-          <w:lang w:val="cs-CZ"/>
-        </w:rPr>
-        <w:t xml:space="preserve"> výjimku</w:t>
-      </w:r>
-      <w:r>
-        <w:rPr>
-          <w:lang w:val="cs-CZ"/>
-        </w:rPr>
-        <w:t xml:space="preserve"> java.lang.StackOverFlowError</w:t>
-      </w:r>
-      <w:r>
+        <w:t>Zásobník</w:t>
+      </w:r>
+      <w:r>
+        <w:rPr>
+          <w:lang w:val="cs-CZ"/>
+        </w:rPr>
+        <w:t xml:space="preserve"> uchovává zásobníkové rámc</w:t>
+      </w:r>
+      <w:r>
+        <w:rPr>
+          <w:lang w:val="cs-CZ"/>
+        </w:rPr>
+        <w:t xml:space="preserve">e. </w:t>
+      </w:r>
+      <w:r>
+        <w:rPr>
+          <w:lang w:val="cs-CZ"/>
+        </w:rPr>
+        <w:t>Zásobník v </w:t>
+      </w:r>
+      <w:r>
+        <w:rPr>
+          <w:lang w:val="cs-CZ"/>
+        </w:rPr>
+        <w:t>J</w:t>
+      </w:r>
+      <w:r>
+        <w:rPr>
+          <w:lang w:val="cs-CZ"/>
+        </w:rPr>
+        <w:t>avě je</w:t>
+      </w:r>
+      <w:r>
+        <w:rPr>
+          <w:lang w:val="cs-CZ"/>
+        </w:rPr>
+        <w:t xml:space="preserve"> podobný </w:t>
+      </w:r>
+      <w:r>
+        <w:rPr>
+          <w:lang w:val="cs-CZ"/>
+        </w:rPr>
+        <w:t>zásobníkům v ostatních programovací jazy</w:t>
+      </w:r>
+      <w:r>
+        <w:rPr>
+          <w:lang w:val="cs-CZ"/>
+        </w:rPr>
+        <w:t>cích (například C)</w:t>
+      </w:r>
+      <w:r>
+        <w:rPr>
+          <w:lang w:val="cs-CZ"/>
+        </w:rPr>
+        <w:t xml:space="preserve"> </w:t>
+      </w:r>
+      <w:r>
+        <w:rPr>
+          <w:lang w:val="cs-CZ"/>
+        </w:rPr>
+        <w:t>–</w:t>
+      </w:r>
+      <w:r>
+        <w:rPr>
+          <w:lang w:val="cs-CZ"/>
+        </w:rPr>
+        <w:t xml:space="preserve"> </w:t>
+      </w:r>
+      <w:r>
+        <w:rPr>
+          <w:lang w:val="cs-CZ"/>
+        </w:rPr>
+        <w:t>ukládají se do něj lokální proměnné</w:t>
+      </w:r>
+      <w:r>
+        <w:rPr>
+          <w:lang w:val="cs-CZ"/>
+        </w:rPr>
+        <w:t>,</w:t>
+      </w:r>
+      <w:r>
+        <w:rPr>
+          <w:lang w:val="cs-CZ"/>
+        </w:rPr>
+        <w:t xml:space="preserve"> částečné výpočty</w:t>
+      </w:r>
+      <w:r>
+        <w:rPr>
+          <w:lang w:val="cs-CZ"/>
+        </w:rPr>
+        <w:t xml:space="preserve"> a hraje velkou roli v</w:t>
+      </w:r>
+      <w:r>
+        <w:rPr>
+          <w:lang w:val="cs-CZ"/>
+        </w:rPr>
+        <w:t>e volání metod a</w:t>
+      </w:r>
+      <w:r>
+        <w:rPr>
+          <w:lang w:val="cs-CZ"/>
+        </w:rPr>
+        <w:t xml:space="preserve"> návratu z nich.</w:t>
+      </w:r>
+      <w:r>
+        <w:rPr>
+          <w:lang w:val="cs-CZ"/>
+        </w:rPr>
+        <w:t xml:space="preserve"> </w:t>
+      </w:r>
+      <w:r>
+        <w:rPr>
+          <w:lang w:val="cs-CZ"/>
+        </w:rPr>
+        <w:t>Vzhledem k tomu, že</w:t>
+      </w:r>
+      <w:r>
+        <w:rPr>
+          <w:lang w:val="cs-CZ"/>
+        </w:rPr>
+        <w:t xml:space="preserve"> </w:t>
+      </w:r>
+      <w:r>
+        <w:rPr>
+          <w:lang w:val="cs-CZ"/>
+        </w:rPr>
+        <w:t>se k paměti v zásobníku nelze dostat přímým přístupem</w:t>
+      </w:r>
+      <w:r>
+        <w:rPr>
+          <w:lang w:val="cs-CZ"/>
+        </w:rPr>
+        <w:t xml:space="preserve">, ale pouze instrukcemi push a pop, </w:t>
+      </w:r>
+      <w:r>
+        <w:rPr>
+          <w:lang w:val="cs-CZ"/>
+        </w:rPr>
+        <w:t xml:space="preserve">zásobníkové rámce mohou být </w:t>
+      </w:r>
+      <w:r>
+        <w:rPr>
+          <w:lang w:val="cs-CZ"/>
+        </w:rPr>
+        <w:t>alokovány na haldě.</w:t>
+      </w:r>
+      <w:r>
+        <w:rPr>
+          <w:lang w:val="cs-CZ"/>
+        </w:rPr>
+        <w:t xml:space="preserve"> </w:t>
+      </w:r>
+      <w:r>
+        <w:rPr>
+          <w:lang w:val="cs-CZ"/>
+        </w:rPr>
+        <w:t>Z</w:t>
+      </w:r>
+      <w:r>
+        <w:rPr>
+          <w:lang w:val="cs-CZ"/>
+        </w:rPr>
+        <w:t>ásobník nemusí být</w:t>
+      </w:r>
+      <w:r>
+        <w:rPr>
+          <w:lang w:val="cs-CZ"/>
+        </w:rPr>
+        <w:t xml:space="preserve"> </w:t>
+      </w:r>
+      <w:r>
+        <w:rPr>
+          <w:lang w:val="cs-CZ"/>
+        </w:rPr>
+        <w:t>souvisl</w:t>
+      </w:r>
+      <w:r>
+        <w:rPr>
+          <w:lang w:val="cs-CZ"/>
+        </w:rPr>
+        <w:t>ý</w:t>
+      </w:r>
+      <w:r>
+        <w:rPr>
+          <w:lang w:val="cs-CZ"/>
+        </w:rPr>
         <w:t>.</w:t>
       </w:r>
       <w:r>
+        <w:rPr>
+          <w:lang w:val="cs-CZ"/>
+        </w:rPr>
         <w:t xml:space="preserve"> </w:t>
       </w:r>
       <w:r>
         <w:rPr>
           <w:lang w:val="cs-CZ"/>
         </w:rPr>
-        <w:t>Zásobník</w:t>
-      </w:r>
-      <w:r>
-        <w:rPr>
-          <w:lang w:val="cs-CZ"/>
-        </w:rPr>
-        <w:t xml:space="preserve"> uchovává zásobníkové rámc</w:t>
-      </w:r>
-      <w:r>
-        <w:rPr>
-          <w:lang w:val="cs-CZ"/>
-        </w:rPr>
-        <w:t xml:space="preserve">e. </w:t>
-      </w:r>
-      <w:r>
-        <w:rPr>
-          <w:lang w:val="cs-CZ"/>
-        </w:rPr>
-        <w:t>Zásobník v </w:t>
-      </w:r>
-      <w:r>
-        <w:rPr>
-          <w:lang w:val="cs-CZ"/>
-        </w:rPr>
-        <w:t>J</w:t>
-      </w:r>
-      <w:r>
-        <w:rPr>
-          <w:lang w:val="cs-CZ"/>
-        </w:rPr>
-        <w:t>avě je</w:t>
-      </w:r>
-      <w:r>
-        <w:rPr>
-          <w:lang w:val="cs-CZ"/>
-        </w:rPr>
-        <w:t xml:space="preserve"> podobný </w:t>
-      </w:r>
-      <w:r>
-        <w:rPr>
-          <w:lang w:val="cs-CZ"/>
-        </w:rPr>
-        <w:t>zásobníkům v ostatních programovací jazy</w:t>
-      </w:r>
-      <w:r>
-        <w:rPr>
-          <w:lang w:val="cs-CZ"/>
-        </w:rPr>
-        <w:t>cích (například C)</w:t>
-      </w:r>
-      <w:r>
-        <w:rPr>
-          <w:lang w:val="cs-CZ"/>
-        </w:rPr>
-        <w:t xml:space="preserve"> </w:t>
-      </w:r>
-      <w:r>
-        <w:rPr>
-          <w:lang w:val="cs-CZ"/>
-        </w:rPr>
-        <w:t>–</w:t>
-      </w:r>
-      <w:r>
-        <w:rPr>
-          <w:lang w:val="cs-CZ"/>
-        </w:rPr>
-        <w:t xml:space="preserve"> </w:t>
-      </w:r>
-      <w:r>
-        <w:rPr>
-          <w:lang w:val="cs-CZ"/>
-        </w:rPr>
-        <w:t>ukládají se do něj lokální proměnné</w:t>
-      </w:r>
-      <w:r>
-        <w:rPr>
-          <w:lang w:val="cs-CZ"/>
-        </w:rPr>
-        <w:t>,</w:t>
-      </w:r>
-      <w:r>
-        <w:rPr>
-          <w:lang w:val="cs-CZ"/>
-        </w:rPr>
-        <w:t xml:space="preserve"> částečné výpočty</w:t>
-      </w:r>
-      <w:r>
-        <w:rPr>
-          <w:lang w:val="cs-CZ"/>
-        </w:rPr>
-        <w:t xml:space="preserve"> a hraje velkou roli v</w:t>
-      </w:r>
-      <w:r>
-        <w:rPr>
-          <w:lang w:val="cs-CZ"/>
-        </w:rPr>
-        <w:t>e volání metod a</w:t>
-      </w:r>
-      <w:r>
-        <w:rPr>
-          <w:lang w:val="cs-CZ"/>
-        </w:rPr>
-        <w:t xml:space="preserve"> návratu z nich.</w:t>
-      </w:r>
-      <w:r>
-        <w:rPr>
-          <w:lang w:val="cs-CZ"/>
-        </w:rPr>
-        <w:t xml:space="preserve"> </w:t>
-      </w:r>
-      <w:r>
-        <w:rPr>
-          <w:lang w:val="cs-CZ"/>
-        </w:rPr>
-        <w:t>Vzhledem k tomu, že</w:t>
-      </w:r>
-      <w:r>
-        <w:rPr>
-          <w:lang w:val="cs-CZ"/>
-        </w:rPr>
-        <w:t xml:space="preserve"> </w:t>
-      </w:r>
-      <w:r>
-        <w:rPr>
-          <w:lang w:val="cs-CZ"/>
-        </w:rPr>
-        <w:t>se k paměti v zásobníku nelze dostat přímým přístupem</w:t>
-      </w:r>
-      <w:r>
-        <w:rPr>
-          <w:lang w:val="cs-CZ"/>
-        </w:rPr>
-        <w:t xml:space="preserve">, ale pouze instrukcemi push a pop, </w:t>
-      </w:r>
-      <w:r>
-        <w:rPr>
-          <w:lang w:val="cs-CZ"/>
-        </w:rPr>
-        <w:t xml:space="preserve">zásobníkové rámce mohou být </w:t>
-      </w:r>
-      <w:r>
-        <w:rPr>
-          <w:lang w:val="cs-CZ"/>
-        </w:rPr>
-        <w:t>alokovány na haldě.</w:t>
-      </w:r>
-      <w:r>
-        <w:rPr>
-          <w:lang w:val="cs-CZ"/>
-        </w:rPr>
-        <w:t xml:space="preserve"> </w:t>
-      </w:r>
-      <w:r>
-        <w:rPr>
-          <w:lang w:val="cs-CZ"/>
-        </w:rPr>
-        <w:t>Z</w:t>
-      </w:r>
-      <w:r>
-        <w:rPr>
-          <w:lang w:val="cs-CZ"/>
-        </w:rPr>
-        <w:t>ásobník nemusí být</w:t>
-      </w:r>
-      <w:r>
-        <w:rPr>
-          <w:lang w:val="cs-CZ"/>
-        </w:rPr>
-        <w:t xml:space="preserve"> </w:t>
-      </w:r>
-      <w:r>
-        <w:rPr>
-          <w:lang w:val="cs-CZ"/>
-        </w:rPr>
-        <w:t>souvisl</w:t>
-      </w:r>
-      <w:r>
-        <w:rPr>
-          <w:lang w:val="cs-CZ"/>
-        </w:rPr>
-        <w:t>ý</w:t>
-      </w:r>
-      <w:r>
-        <w:rPr>
-          <w:lang w:val="cs-CZ"/>
-        </w:rPr>
-        <w:t>.</w:t>
-      </w:r>
-      <w:r>
-        <w:t xml:space="preserve"> </w:t>
-      </w:r>
-      <w:r>
         <w:t xml:space="preserve">[ </w:t>
       </w:r>
-      <w:hyperlink r:id="rId12" w:history="1">
+      <w:hyperlink r:id="rId12" w:anchor="jvms-2.5.2" w:history="1">
         <w:r>
           <w:rPr>
             <w:rStyle w:val="Hypertextovodkaz"/>
+            <w:lang w:val="cs-CZ"/>
           </w:rPr>
           <w:t>https://docs.oracle.com/javase/specs/jvms/se7/html/jvms-2.html#jvms-2.5.2</w:t>
         </w:r>
       </w:hyperlink>
       <w:r>
+        <w:rPr>
+          <w:lang w:val="cs-CZ"/>
+        </w:rPr>
         <w:t xml:space="preserve"> ]</w:t>
       </w:r>
     </w:p>
@@ -2818,7 +2800,19 @@
         <w:rPr>
           <w:lang w:val="cs-CZ"/>
         </w:rPr>
-        <w:t xml:space="preserve">JVM obsahuje haldu, která </w:t>
+        <w:t xml:space="preserve">JVM </w:t>
+      </w:r>
+      <w:r>
+        <w:rPr>
+          <w:lang w:val="cs-CZ"/>
+        </w:rPr>
+        <w:t xml:space="preserve">má </w:t>
+      </w:r>
+      <w:r>
+        <w:rPr>
+          <w:lang w:val="cs-CZ"/>
+        </w:rPr>
+        <w:t xml:space="preserve">haldu, která </w:t>
       </w:r>
       <w:r>
         <w:rPr>
@@ -2854,7 +2848,25 @@
         <w:rPr>
           <w:lang w:val="cs-CZ"/>
         </w:rPr>
-        <w:t xml:space="preserve">Halda je paměťová oblast, na které se alokují </w:t>
+        <w:t>Halda je paměťová oblast,</w:t>
+      </w:r>
+      <w:r>
+        <w:rPr>
+          <w:lang w:val="cs-CZ"/>
+        </w:rPr>
+        <w:t xml:space="preserve"> ve které </w:t>
+      </w:r>
+      <w:r>
+        <w:rPr>
+          <w:lang w:val="cs-CZ"/>
+        </w:rPr>
+        <w:t>jsou uloženy</w:t>
+      </w:r>
+      <w:r>
+        <w:rPr>
+          <w:lang w:val="cs-CZ"/>
+        </w:rPr>
+        <w:t xml:space="preserve"> </w:t>
       </w:r>
       <w:r>
         <w:rPr>
@@ -2873,12 +2885,54 @@
           <w:lang w:val="cs-CZ"/>
         </w:rPr>
         <w:t>polí.</w:t>
+      </w:r>
+      <w:r>
+        <w:rPr>
+          <w:lang w:val="cs-CZ"/>
+        </w:rPr>
+        <w:t xml:space="preserve"> </w:t>
+      </w:r>
+      <w:r>
+        <w:rPr>
+          <w:lang w:val="cs-CZ"/>
+        </w:rPr>
+        <w:t xml:space="preserve">[ </w:t>
+      </w:r>
+      <w:hyperlink r:id="rId13" w:anchor="jvms-2.5.3" w:history="1">
+        <w:r>
+          <w:rPr>
+            <w:rStyle w:val="Hypertextovodkaz"/>
+            <w:lang w:val="cs-CZ"/>
+          </w:rPr>
+          <w:t>https://docs.oracle.com/javase/specs/jvms/se7/html/jvms-2.html#jvms-2.5.3</w:t>
+        </w:r>
+      </w:hyperlink>
+      <w:r>
+        <w:rPr>
+          <w:lang w:val="cs-CZ"/>
+        </w:rPr>
+        <w:t xml:space="preserve"> ]</w:t>
+      </w:r>
+      <w:r>
+        <w:rPr>
+          <w:lang w:val="cs-CZ"/>
+        </w:rPr>
+        <w:t>.</w:t>
+      </w:r>
+      <w:r>
+        <w:rPr>
+          <w:lang w:val="cs-CZ"/>
+        </w:rPr>
+        <w:t xml:space="preserve"> </w:t>
       </w:r>
     </w:p>
     <w:p>
       <w:pPr>
         <w:pStyle w:val="Textbody"/>
         <w:spacing w:line="360" w:lineRule="auto"/>
+        <w:rPr>
+          <w:lang w:val="cs-CZ"/>
+        </w:rPr>
       </w:pPr>
       <w:r>
         <w:rPr>
@@ -2914,6 +2968,36 @@
         <w:rPr>
           <w:lang w:val="cs-CZ"/>
         </w:rPr>
+        <w:t xml:space="preserve">Paměť v haldě je </w:t>
+      </w:r>
+      <w:r>
+        <w:rPr>
+          <w:lang w:val="cs-CZ"/>
+        </w:rPr>
+        <w:t>řízen</w:t>
+      </w:r>
+      <w:r>
+        <w:rPr>
+          <w:lang w:val="cs-CZ"/>
+        </w:rPr>
+        <w:t>á</w:t>
+      </w:r>
+      <w:r>
+        <w:rPr>
+          <w:lang w:val="cs-CZ"/>
+        </w:rPr>
+        <w:t xml:space="preserve"> </w:t>
+      </w:r>
+      <w:r>
+        <w:rPr>
+          <w:lang w:val="cs-CZ"/>
+        </w:rPr>
+        <w:t xml:space="preserve">garbage kolektorem. </w:t>
+      </w:r>
+      <w:r>
+        <w:rPr>
+          <w:lang w:val="cs-CZ"/>
+        </w:rPr>
         <w:t>Velikost paměti v haldě je</w:t>
       </w:r>
       <w:r>
@@ -2938,10 +3022,7 @@
         <w:rPr>
           <w:lang w:val="cs-CZ"/>
         </w:rPr>
-        <w:t xml:space="preserve"> desítek či stovek </w:t>
-      </w:r>
-      <w:r>
-        <w:t>GiB</w:t>
+        <w:t xml:space="preserve"> desítek či stovek GiB</w:t>
       </w:r>
       <w:r>
         <w:rPr>
@@ -2977,7 +3058,7 @@
         <w:rPr>
           <w:lang w:val="cs-CZ"/>
         </w:rPr>
-        <w:t>tří</w:t>
+        <w:t>dvou</w:t>
       </w:r>
       <w:r>
         <w:rPr>
@@ -3032,6 +3113,84 @@
         <w:rPr>
           <w:lang w:val="cs-CZ"/>
         </w:rPr>
+        <w:t xml:space="preserve">, při zaplnění této </w:t>
+      </w:r>
+      <w:r>
+        <w:rPr>
+          <w:lang w:val="cs-CZ"/>
+        </w:rPr>
+        <w:t>generace</w:t>
+      </w:r>
+      <w:r>
+        <w:rPr>
+          <w:lang w:val="cs-CZ"/>
+        </w:rPr>
+        <w:t xml:space="preserve"> se spustí garbage </w:t>
+      </w:r>
+      <w:r>
+        <w:rPr>
+          <w:lang w:val="cs-CZ"/>
+        </w:rPr>
+        <w:t>kolekce.</w:t>
+      </w:r>
+      <w:r>
+        <w:rPr>
+          <w:lang w:val="cs-CZ"/>
+        </w:rPr>
+        <w:t xml:space="preserve"> </w:t>
+      </w:r>
+      <w:r>
+        <w:rPr>
+          <w:lang w:val="cs-CZ"/>
+        </w:rPr>
+        <w:t>P</w:t>
+      </w:r>
+      <w:r>
+        <w:rPr>
+          <w:lang w:val="cs-CZ"/>
+        </w:rPr>
+        <w:t>okud objekt</w:t>
+      </w:r>
+      <w:r>
+        <w:rPr>
+          <w:lang w:val="cs-CZ"/>
+        </w:rPr>
+        <w:t xml:space="preserve"> kolekci přežije</w:t>
+      </w:r>
+      <w:r>
+        <w:rPr>
+          <w:lang w:val="cs-CZ"/>
+        </w:rPr>
+        <w:t xml:space="preserve">, je přesunut do </w:t>
+      </w:r>
+      <w:r>
+        <w:rPr>
+          <w:lang w:val="cs-CZ"/>
+        </w:rPr>
+        <w:t xml:space="preserve">první </w:t>
+      </w:r>
+      <w:r>
+        <w:rPr>
+          <w:lang w:val="cs-CZ"/>
+        </w:rPr>
+        <w:t>oblasti přeživších</w:t>
+      </w:r>
+      <w:r>
+        <w:rPr>
+          <w:lang w:val="cs-CZ"/>
+        </w:rPr>
+        <w:t xml:space="preserve"> </w:t>
+      </w:r>
+      <w:r>
+        <w:rPr>
+          <w:lang w:val="cs-CZ"/>
+        </w:rPr>
+        <w:t>(S0)</w:t>
+      </w:r>
+      <w:r>
+        <w:rPr>
+          <w:lang w:val="cs-CZ"/>
+        </w:rPr>
         <w:t>.</w:t>
       </w:r>
     </w:p>
@@ -3051,19 +3210,133 @@
         <w:rPr>
           <w:lang w:val="cs-CZ"/>
         </w:rPr>
-        <w:t xml:space="preserve">Stará </w:t>
-      </w:r>
-      <w:r>
-        <w:rPr>
-          <w:lang w:val="cs-CZ"/>
-        </w:rPr>
-        <w:t>generace – objekty</w:t>
-      </w:r>
-      <w:r>
-        <w:rPr>
-          <w:lang w:val="cs-CZ"/>
-        </w:rPr>
-        <w:t>, které přežijí několik cyklů mladé generace se přesunou do této části</w:t>
+        <w:t>Oblast přeživších</w:t>
+      </w:r>
+      <w:r>
+        <w:rPr>
+          <w:lang w:val="cs-CZ"/>
+        </w:rPr>
+        <w:t xml:space="preserve"> </w:t>
+      </w:r>
+      <w:r>
+        <w:rPr>
+          <w:lang w:val="cs-CZ"/>
+        </w:rPr>
+        <w:t>–</w:t>
+      </w:r>
+      <w:r>
+        <w:rPr>
+          <w:lang w:val="cs-CZ"/>
+        </w:rPr>
+        <w:t xml:space="preserve"> </w:t>
+      </w:r>
+      <w:r>
+        <w:rPr>
+          <w:lang w:val="cs-CZ"/>
+        </w:rPr>
+        <w:t xml:space="preserve">dvě </w:t>
+      </w:r>
+      <w:r>
+        <w:rPr>
+          <w:lang w:val="cs-CZ"/>
+        </w:rPr>
+        <w:t>oblasti (</w:t>
+      </w:r>
+      <w:r>
+        <w:rPr>
+          <w:lang w:val="cs-CZ"/>
+        </w:rPr>
+        <w:t>S0, S1)</w:t>
+      </w:r>
+      <w:r>
+        <w:rPr>
+          <w:lang w:val="cs-CZ"/>
+        </w:rPr>
+        <w:t xml:space="preserve"> </w:t>
+      </w:r>
+      <w:r>
+        <w:rPr>
+          <w:lang w:val="cs-CZ"/>
+        </w:rPr>
+        <w:t>ukládají</w:t>
+      </w:r>
+      <w:r>
+        <w:rPr>
+          <w:lang w:val="cs-CZ"/>
+        </w:rPr>
+        <w:t>cí</w:t>
+      </w:r>
+      <w:r>
+        <w:rPr>
+          <w:lang w:val="cs-CZ"/>
+        </w:rPr>
+        <w:t xml:space="preserve"> objekty, které přežily </w:t>
+      </w:r>
+      <w:r>
+        <w:rPr>
+          <w:lang w:val="cs-CZ"/>
+        </w:rPr>
+        <w:t>kolekci.</w:t>
+      </w:r>
+      <w:r>
+        <w:rPr>
+          <w:lang w:val="cs-CZ"/>
+        </w:rPr>
+        <w:t xml:space="preserve"> </w:t>
+      </w:r>
+      <w:r>
+        <w:rPr>
+          <w:lang w:val="cs-CZ"/>
+        </w:rPr>
+        <w:t xml:space="preserve">Pokud </w:t>
+      </w:r>
+      <w:r>
+        <w:rPr>
+          <w:lang w:val="cs-CZ"/>
+        </w:rPr>
+        <w:t xml:space="preserve">je objekt v první </w:t>
+      </w:r>
+      <w:r>
+        <w:rPr>
+          <w:lang w:val="cs-CZ"/>
+        </w:rPr>
+        <w:t>z</w:t>
+      </w:r>
+      <w:r>
+        <w:rPr>
+          <w:lang w:val="cs-CZ"/>
+        </w:rPr>
+        <w:t> těchto oblastí</w:t>
+      </w:r>
+      <w:r>
+        <w:rPr>
+          <w:lang w:val="cs-CZ"/>
+        </w:rPr>
+        <w:t xml:space="preserve"> </w:t>
+      </w:r>
+      <w:r>
+        <w:rPr>
+          <w:lang w:val="cs-CZ"/>
+        </w:rPr>
+        <w:t xml:space="preserve">a přežije kolekci, je přesunut do druhé. </w:t>
+      </w:r>
+      <w:r>
+        <w:rPr>
+          <w:lang w:val="cs-CZ"/>
+        </w:rPr>
+        <w:t xml:space="preserve">Je-li </w:t>
+      </w:r>
+      <w:r>
+        <w:rPr>
+          <w:lang w:val="cs-CZ"/>
+        </w:rPr>
+        <w:t>v druhé z nich a přežije kolekci, je přesunut do staré generace.</w:t>
+      </w:r>
+      <w:r>
+        <w:rPr>
+          <w:lang w:val="cs-CZ"/>
+        </w:rPr>
+        <w:t xml:space="preserve"> </w:t>
       </w:r>
     </w:p>
     <w:p>
@@ -3082,22 +3355,13 @@
         <w:rPr>
           <w:lang w:val="cs-CZ"/>
         </w:rPr>
-        <w:t xml:space="preserve">Permanentní </w:t>
-      </w:r>
-      <w:r>
-        <w:rPr>
-          <w:lang w:val="cs-CZ"/>
-        </w:rPr>
-        <w:t>generace – obsahuje</w:t>
-      </w:r>
-      <w:r>
-        <w:rPr>
-          <w:lang w:val="cs-CZ"/>
-        </w:rPr>
-        <w:t xml:space="preserve"> JVM metadata a není ovlivněna </w:t>
-      </w:r>
-      <w:r>
-        <w:t>Garbage</w:t>
+        <w:t xml:space="preserve">Stará </w:t>
+      </w:r>
+      <w:r>
+        <w:rPr>
+          <w:lang w:val="cs-CZ"/>
+        </w:rPr>
+        <w:t>generace –</w:t>
       </w:r>
       <w:r>
         <w:rPr>
@@ -3109,291 +3373,322 @@
         <w:rPr>
           <w:lang w:val="cs-CZ"/>
         </w:rPr>
-        <w:t>kolektorem</w:t>
+        <w:t>obsahuje objekty přesunuty z</w:t>
+      </w:r>
+      <w:r>
+        <w:rPr>
+          <w:lang w:val="cs-CZ"/>
+        </w:rPr>
+        <w:t> </w:t>
+      </w:r>
+      <w:r>
+        <w:rPr>
+          <w:lang w:val="cs-CZ"/>
+        </w:rPr>
+        <w:t>S</w:t>
+      </w:r>
+      <w:r>
+        <w:rPr>
+          <w:lang w:val="cs-CZ"/>
+        </w:rPr>
+        <w:t>1</w:t>
+      </w:r>
+      <w:r>
+        <w:rPr>
+          <w:lang w:val="cs-CZ"/>
+        </w:rPr>
+        <w:t>.</w:t>
+      </w:r>
+      <w:r>
+        <w:rPr>
+          <w:lang w:val="cs-CZ"/>
+        </w:rPr>
+        <w:t xml:space="preserve"> </w:t>
+      </w:r>
+      <w:r>
+        <w:rPr>
+          <w:lang w:val="cs-CZ"/>
+        </w:rPr>
+        <w:t>P</w:t>
+      </w:r>
+      <w:r>
+        <w:rPr>
+          <w:lang w:val="cs-CZ"/>
+        </w:rPr>
+        <w:t xml:space="preserve">ři zaplnění této části se </w:t>
+      </w:r>
+      <w:r>
+        <w:rPr>
+          <w:lang w:val="cs-CZ"/>
+        </w:rPr>
+        <w:t>spustí garbage kolekce</w:t>
+      </w:r>
+      <w:r>
+        <w:rPr>
+          <w:lang w:val="cs-CZ"/>
+        </w:rPr>
+        <w:t>.</w:t>
+      </w:r>
+      <w:r>
+        <w:rPr>
+          <w:lang w:val="cs-CZ"/>
+        </w:rPr>
+        <w:t xml:space="preserve"> </w:t>
+      </w:r>
+      <w:r>
+        <w:rPr>
+          <w:lang w:val="cs-CZ"/>
+        </w:rPr>
+        <w:t xml:space="preserve">Stará generace je o dost </w:t>
+      </w:r>
+      <w:r>
+        <w:rPr>
+          <w:lang w:val="cs-CZ"/>
+        </w:rPr>
+        <w:t>větší</w:t>
+      </w:r>
+      <w:r>
+        <w:rPr>
+          <w:lang w:val="cs-CZ"/>
+        </w:rPr>
+        <w:t xml:space="preserve"> než </w:t>
+      </w:r>
+      <w:r>
+        <w:rPr>
+          <w:lang w:val="cs-CZ"/>
+        </w:rPr>
+        <w:t xml:space="preserve">mladá generace, a proto </w:t>
+      </w:r>
+      <w:r>
+        <w:rPr>
+          <w:lang w:val="cs-CZ"/>
+        </w:rPr>
+        <w:t xml:space="preserve">kolekce </w:t>
+      </w:r>
+      <w:r>
+        <w:rPr>
+          <w:lang w:val="cs-CZ"/>
+        </w:rPr>
+        <w:t>nad starou generací trvá o dost déle.</w:t>
+      </w:r>
+      <w:r>
+        <w:rPr>
+          <w:lang w:val="cs-CZ"/>
+        </w:rPr>
+        <w:t xml:space="preserve"> Z tohoto důvodu</w:t>
+      </w:r>
+      <w:r>
+        <w:rPr>
+          <w:lang w:val="cs-CZ"/>
+        </w:rPr>
+        <w:t xml:space="preserve"> </w:t>
+      </w:r>
+      <w:r>
+        <w:rPr>
+          <w:lang w:val="cs-CZ"/>
+        </w:rPr>
+        <w:t xml:space="preserve">je objektům zabráněno </w:t>
+      </w:r>
+      <w:r>
+        <w:rPr>
+          <w:lang w:val="cs-CZ"/>
+        </w:rPr>
+        <w:t>i</w:t>
+      </w:r>
+      <w:r>
+        <w:rPr>
+          <w:lang w:val="cs-CZ"/>
+        </w:rPr>
+        <w:t xml:space="preserve">hned vstoupit do </w:t>
+      </w:r>
+      <w:r>
+        <w:rPr>
+          <w:lang w:val="cs-CZ"/>
+        </w:rPr>
+        <w:t>staré generace.</w:t>
+      </w:r>
+    </w:p>
+    <w:p>
+      <w:pPr>
+        <w:pStyle w:val="Textbody"/>
+        <w:numPr>
+          <w:ilvl w:val="0"/>
+          <w:numId w:val="1"/>
+        </w:numPr>
+        <w:spacing w:line="360" w:lineRule="auto"/>
+        <w:rPr>
+          <w:lang w:val="cs-CZ"/>
+        </w:rPr>
+      </w:pPr>
+      <w:r>
+        <w:rPr>
+          <w:lang w:val="cs-CZ"/>
+        </w:rPr>
+        <w:t xml:space="preserve">Permanentní generace </w:t>
+      </w:r>
+      <w:r>
+        <w:rPr>
+          <w:lang w:val="cs-CZ"/>
+        </w:rPr>
+        <w:t>–</w:t>
+      </w:r>
+      <w:r>
+        <w:rPr>
+          <w:lang w:val="cs-CZ"/>
+        </w:rPr>
+        <w:t xml:space="preserve"> </w:t>
+      </w:r>
+      <w:r>
+        <w:rPr>
+          <w:lang w:val="cs-CZ"/>
+        </w:rPr>
+        <w:t xml:space="preserve">není </w:t>
+      </w:r>
+      <w:r>
+        <w:rPr>
+          <w:lang w:val="cs-CZ"/>
+        </w:rPr>
+        <w:t>ovlivněna garbage kolektorem. Je vygenerována při spuštění programu</w:t>
+      </w:r>
+      <w:r>
+        <w:rPr>
+          <w:lang w:val="cs-CZ"/>
+        </w:rPr>
+        <w:t>.</w:t>
+      </w:r>
+      <w:r>
+        <w:rPr>
+          <w:lang w:val="cs-CZ"/>
+        </w:rPr>
+        <w:t xml:space="preserve"> </w:t>
+      </w:r>
+      <w:r>
+        <w:rPr>
+          <w:lang w:val="cs-CZ"/>
+        </w:rPr>
+        <w:t xml:space="preserve">Jsou v ní obsaženy </w:t>
+      </w:r>
+      <w:r>
+        <w:rPr>
+          <w:lang w:val="cs-CZ"/>
+        </w:rPr>
+        <w:t xml:space="preserve">třídy a metody, které aplikace využívá. [ </w:t>
+      </w:r>
+      <w:hyperlink r:id="rId14" w:history="1">
+        <w:r>
+          <w:rPr>
+            <w:rStyle w:val="Hypertextovodkaz"/>
+            <w:lang w:val="cs-CZ"/>
+          </w:rPr>
+          <w:t>https://www.javatpoint.com/java-heap</w:t>
+        </w:r>
+      </w:hyperlink>
+      <w:r>
+        <w:rPr>
+          <w:lang w:val="cs-CZ"/>
+        </w:rPr>
+        <w:t xml:space="preserve"> ]</w:t>
       </w:r>
     </w:p>
     <w:p>
       <w:pPr>
         <w:pStyle w:val="Textbody"/>
         <w:spacing w:line="360" w:lineRule="auto"/>
-        <w:rPr>
-          <w:lang w:val="cs-CZ"/>
-        </w:rPr>
-      </w:pPr>
-      <w:r>
-        <w:rPr>
-          <w:lang w:val="cs-CZ"/>
-        </w:rPr>
-        <w:t>Při zaplnění mladé nebo staré generace se spustí</w:t>
-      </w:r>
-      <w:r>
-        <w:rPr>
-          <w:lang w:val="cs-CZ"/>
-        </w:rPr>
-        <w:t xml:space="preserve"> automatický dealokační systém nazývaný</w:t>
-      </w:r>
-      <w:r>
-        <w:rPr>
-          <w:lang w:val="cs-CZ"/>
-        </w:rPr>
-        <w:t xml:space="preserve"> </w:t>
-      </w:r>
-      <w:r>
-        <w:t xml:space="preserve">garbage </w:t>
-      </w:r>
-      <w:r>
-        <w:rPr>
-          <w:lang w:val="cs-CZ"/>
-        </w:rPr>
-        <w:t>kolekce</w:t>
-      </w:r>
-      <w:r>
-        <w:rPr>
-          <w:lang w:val="cs-CZ"/>
-        </w:rPr>
-        <w:t xml:space="preserve"> (v dané generaci)</w:t>
-      </w:r>
-      <w:r>
-        <w:rPr>
-          <w:lang w:val="cs-CZ"/>
-        </w:rPr>
-        <w:t>.</w:t>
-      </w:r>
-      <w:r>
-        <w:rPr>
-          <w:lang w:val="cs-CZ"/>
-        </w:rPr>
-        <w:t xml:space="preserve"> </w:t>
-      </w:r>
-      <w:r>
-        <w:rPr>
-          <w:lang w:val="cs-CZ"/>
-        </w:rPr>
-        <w:t>Pokud</w:t>
-      </w:r>
-      <w:r>
-        <w:rPr>
-          <w:lang w:val="cs-CZ"/>
-        </w:rPr>
-        <w:t xml:space="preserve"> výpočet potřebuje více paměti, než </w:t>
-      </w:r>
-      <w:r>
-        <w:rPr>
-          <w:lang w:val="cs-CZ"/>
-        </w:rPr>
-        <w:t xml:space="preserve">je k dispozici </w:t>
-      </w:r>
-      <w:r>
-        <w:rPr>
-          <w:lang w:val="cs-CZ"/>
-        </w:rPr>
-        <w:t>v</w:t>
-      </w:r>
-      <w:r>
-        <w:rPr>
-          <w:lang w:val="cs-CZ"/>
-        </w:rPr>
-        <w:t> </w:t>
-      </w:r>
-      <w:r>
-        <w:rPr>
-          <w:lang w:val="cs-CZ"/>
-        </w:rPr>
-        <w:t>systému</w:t>
-      </w:r>
-      <w:r>
-        <w:rPr>
-          <w:lang w:val="cs-CZ"/>
-        </w:rPr>
-        <w:t>,</w:t>
-      </w:r>
-      <w:r>
-        <w:rPr>
-          <w:lang w:val="cs-CZ"/>
-        </w:rPr>
-        <w:t xml:space="preserve"> </w:t>
-      </w:r>
-      <w:r>
-        <w:rPr>
-          <w:lang w:val="cs-CZ"/>
-        </w:rPr>
-        <w:t>JVM vyhodí</w:t>
-      </w:r>
-      <w:r>
-        <w:rPr>
-          <w:lang w:val="cs-CZ"/>
-        </w:rPr>
-        <w:t xml:space="preserve"> </w:t>
-      </w:r>
-      <w:r>
-        <w:rPr>
-          <w:lang w:val="cs-CZ"/>
-        </w:rPr>
-        <w:t>výjimku</w:t>
-      </w:r>
-      <w:r>
-        <w:rPr>
-          <w:lang w:val="cs-CZ"/>
-        </w:rPr>
-        <w:t xml:space="preserve"> java.lang.OutOfMemoryError.</w:t>
-      </w:r>
-    </w:p>
-    <w:p>
-      <w:pPr>
-        <w:pStyle w:val="Nadpis2"/>
-        <w:rPr>
-          <w:lang w:val="cs-CZ"/>
-        </w:rPr>
-      </w:pPr>
-      <w:bookmarkStart w:id="7" w:name="_Toc121567491"/>
-      <w:r>
-        <w:rPr>
-          <w:lang w:val="cs-CZ"/>
-        </w:rPr>
-        <w:t>Oblast metod</w:t>
-      </w:r>
-      <w:bookmarkEnd w:id="7"/>
+        <w:ind w:left="709"/>
+        <w:rPr>
+          <w:lang w:val="cs-CZ"/>
+        </w:rPr>
+      </w:pPr>
+      <w:r>
+        <w:rPr>
+          <w:noProof/>
+          <w:lang w:val="cs-CZ"/>
+        </w:rPr>
+        <w:lastRenderedPageBreak/>
+        <w:drawing>
+          <wp:inline distT="0" distB="0" distL="0" distR="0" wp14:anchorId="07F1B6FD" wp14:editId="3190A0A1">
+            <wp:extent cx="5611495" cy="2265680"/>
+            <wp:effectExtent l="0" t="0" r="0" b="0"/>
+            <wp:docPr id="1" name="Obrázek 1" descr="Java Heap"/>
+            <wp:cNvGraphicFramePr>
+              <a:graphicFrameLocks xmlns:a="http://schemas.openxmlformats.org/drawingml/2006/main" noChangeAspect="1"/>
+            </wp:cNvGraphicFramePr>
+            <a:graphic xmlns:a="http://schemas.openxmlformats.org/drawingml/2006/main">
+              <a:graphicData uri="http://schemas.openxmlformats.org/drawingml/2006/picture">
+                <pic:pic xmlns:pic="http://schemas.openxmlformats.org/drawingml/2006/picture">
+                  <pic:nvPicPr>
+                    <pic:cNvPr id="0" name="Picture 1" descr="Java Heap"/>
+                    <pic:cNvPicPr>
+                      <a:picLocks noChangeAspect="1" noChangeArrowheads="1"/>
+                    </pic:cNvPicPr>
+                  </pic:nvPicPr>
+                  <pic:blipFill>
+                    <a:blip r:embed="rId15">
+                      <a:extLst>
+                        <a:ext uri="{28A0092B-C50C-407E-A947-70E740481C1C}">
+                          <a14:useLocalDpi xmlns:a14="http://schemas.microsoft.com/office/drawing/2010/main" val="0"/>
+                        </a:ext>
+                      </a:extLst>
+                    </a:blip>
+                    <a:srcRect/>
+                    <a:stretch>
+                      <a:fillRect/>
+                    </a:stretch>
+                  </pic:blipFill>
+                  <pic:spPr bwMode="auto">
+                    <a:xfrm>
+                      <a:off x="0" y="0"/>
+                      <a:ext cx="5611495" cy="2265680"/>
+                    </a:xfrm>
+                    <a:prstGeom prst="rect">
+                      <a:avLst/>
+                    </a:prstGeom>
+                    <a:noFill/>
+                    <a:ln>
+                      <a:noFill/>
+                    </a:ln>
+                  </pic:spPr>
+                </pic:pic>
+              </a:graphicData>
+            </a:graphic>
+          </wp:inline>
+        </w:drawing>
+      </w:r>
     </w:p>
     <w:p>
       <w:pPr>
         <w:pStyle w:val="Textbody"/>
         <w:spacing w:line="360" w:lineRule="auto"/>
-        <w:rPr>
-          <w:lang w:val="cs-CZ"/>
-        </w:rPr>
-      </w:pPr>
-      <w:r>
-        <w:rPr>
-          <w:lang w:val="cs-CZ"/>
-        </w:rPr>
-        <w:t>Oblast metod je sdílená paměť mezi všemi vlákny, obsahující kód a metadata</w:t>
-      </w:r>
-      <w:r>
-        <w:rPr>
-          <w:lang w:val="cs-CZ"/>
-        </w:rPr>
-        <w:t xml:space="preserve"> všech</w:t>
-      </w:r>
-      <w:r>
-        <w:rPr>
-          <w:lang w:val="cs-CZ"/>
-        </w:rPr>
-        <w:t xml:space="preserve"> metod a konstruktorů, včetně speciálních metod určených k inicializaci instancí tříd (metody &lt;</w:t>
-      </w:r>
-      <w:r>
-        <w:t>init</w:t>
-      </w:r>
-      <w:r>
-        <w:rPr>
-          <w:lang w:val="cs-CZ"/>
-        </w:rPr>
-        <w:t>&gt; a &lt;clinit&gt;).</w:t>
-      </w:r>
-    </w:p>
-    <w:p>
-      <w:pPr>
-        <w:pStyle w:val="Nadpis2"/>
-        <w:rPr>
-          <w:lang w:val="cs-CZ"/>
-        </w:rPr>
-      </w:pPr>
-      <w:bookmarkStart w:id="8" w:name="_Toc121567492"/>
-      <w:r>
-        <w:rPr>
-          <w:lang w:val="cs-CZ"/>
-        </w:rPr>
-        <w:t>Tabulka rozlišení referencí</w:t>
-      </w:r>
-      <w:bookmarkEnd w:id="8"/>
-    </w:p>
-    <w:p>
-      <w:r>
-        <w:t xml:space="preserve">Při </w:t>
-      </w:r>
-      <w:r>
-        <w:t>alokaci paměti na haldě je vytvořena reference.</w:t>
-      </w:r>
-      <w:r>
-        <w:t xml:space="preserve"> </w:t>
-      </w:r>
-      <w:r>
-        <w:t>Tato reference ukazuje do tzv. tabulky rozlišení referencí, která obsahuje informace</w:t>
-      </w:r>
-      <w:r>
-        <w:t>, jak k paměti na haldě přistupovat.</w:t>
-      </w:r>
-      <w:r>
-        <w:t xml:space="preserve"> Tato tabulka existuje, protože k jednomu alokovanému paměťovému bloku může existovat více referencí</w:t>
-      </w:r>
-      <w:r>
-        <w:t xml:space="preserve">. Kdybychom k tomuto bloku přistupovali přímo, pak by se </w:t>
-      </w:r>
-      <w:r>
-        <w:lastRenderedPageBreak/>
-        <w:t xml:space="preserve">např. při </w:t>
-      </w:r>
-      <w:r>
-        <w:t>zvětšení alokovaného bloku</w:t>
-      </w:r>
-      <w:r>
-        <w:t xml:space="preserve"> </w:t>
-      </w:r>
-      <w:r>
-        <w:t xml:space="preserve">mohlo stát, </w:t>
-      </w:r>
-      <w:r>
-        <w:t>že nezměníme všechny ukazatele k tomuto bloku.</w:t>
-      </w:r>
-    </w:p>
-    <w:p>
-      <w:pPr>
-        <w:pStyle w:val="Nadpis2"/>
-        <w:rPr>
-          <w:lang w:val="cs-CZ"/>
-        </w:rPr>
-      </w:pPr>
-      <w:r>
-        <w:rPr>
-          <w:lang w:val="cs-CZ"/>
-        </w:rPr>
-        <w:t>Zásobníkový rámec</w:t>
-      </w:r>
-    </w:p>
-    <w:p>
-      <w:r>
-        <w:t xml:space="preserve">Při </w:t>
-      </w:r>
-      <w:r>
-        <w:t>invokaci</w:t>
-      </w:r>
-      <w:r>
-        <w:t xml:space="preserve"> metody je vytvořen zásobníkový rámec, do kterého se ukládají proměnné primitivních datových typů a reference na objekty v haldě.</w:t>
-      </w:r>
-      <w:r>
-        <w:t xml:space="preserve"> Na rámci také probíhá </w:t>
-      </w:r>
-      <w:r>
-        <w:t>dynamické linkování.</w:t>
-      </w:r>
-      <w:r>
-        <w:t xml:space="preserve"> Tento rámec je po dokončení exekuce metody smazán.</w:t>
-      </w:r>
-    </w:p>
-    <w:p>
-      <w:pPr>
-        <w:pStyle w:val="Nadpis1"/>
-        <w:rPr>
-          <w:lang w:val="cs-CZ"/>
-        </w:rPr>
-      </w:pPr>
-      <w:bookmarkStart w:id="9" w:name="_Toc121567493"/>
-      <w:r>
-        <w:rPr>
-          <w:lang w:val="cs-CZ"/>
-        </w:rPr>
-        <w:t>Alokace paměti v Javě</w:t>
-      </w:r>
-      <w:bookmarkEnd w:id="9"/>
+        <w:ind w:left="709"/>
+        <w:jc w:val="center"/>
+        <w:rPr>
+          <w:lang w:val="cs-CZ"/>
+        </w:rPr>
+      </w:pPr>
+      <w:r>
+        <w:rPr>
+          <w:lang w:val="cs-CZ"/>
+        </w:rPr>
+        <w:t>Obr</w:t>
+      </w:r>
+      <w:r>
+        <w:rPr>
+          <w:lang w:val="cs-CZ"/>
+        </w:rPr>
+        <w:t>ázek</w:t>
+      </w:r>
+      <w:r>
+        <w:rPr>
+          <w:lang w:val="cs-CZ"/>
+        </w:rPr>
+        <w:t xml:space="preserve"> 1: </w:t>
+      </w:r>
+      <w:r>
+        <w:rPr>
+          <w:lang w:val="cs-CZ"/>
+        </w:rPr>
+        <w:t>Halda a její generace</w:t>
+      </w:r>
     </w:p>
     <w:p>
       <w:pPr>
@@ -3407,13 +3702,7 @@
         <w:rPr>
           <w:lang w:val="cs-CZ"/>
         </w:rPr>
-        <w:t>Obecně programy vyžadují paměť</w:t>
-      </w:r>
-      <w:r>
-        <w:rPr>
-          <w:lang w:val="cs-CZ"/>
-        </w:rPr>
-        <w:t>.</w:t>
+        <w:t>[</w:t>
       </w:r>
       <w:r>
         <w:rPr>
@@ -3421,12 +3710,15 @@
         </w:rPr>
         <w:t xml:space="preserve"> </w:t>
       </w:r>
-      <w:r>
-        <w:rPr>
-          <w:lang w:val="cs-CZ"/>
-        </w:rPr>
-        <w:t>JVM je nutná nám poskytnout</w:t>
-      </w:r>
+      <w:hyperlink r:id="rId16" w:history="1">
+        <w:r>
+          <w:rPr>
+            <w:rStyle w:val="Hypertextovodkaz"/>
+            <w:lang w:val="cs-CZ"/>
+          </w:rPr>
+          <w:t>https://www.javatpoint.com/java-heap</w:t>
+        </w:r>
+      </w:hyperlink>
       <w:r>
         <w:rPr>
           <w:lang w:val="cs-CZ"/>
@@ -3437,66 +3729,8 @@
         <w:rPr>
           <w:lang w:val="cs-CZ"/>
         </w:rPr>
-        <w:t>způsob</w:t>
-      </w:r>
-      <w:r>
-        <w:rPr>
-          <w:lang w:val="cs-CZ"/>
-        </w:rPr>
-        <w:t>,</w:t>
-      </w:r>
-      <w:r>
-        <w:rPr>
-          <w:lang w:val="cs-CZ"/>
-        </w:rPr>
-        <w:t xml:space="preserve"> jak jí alokovat</w:t>
-      </w:r>
-      <w:r>
-        <w:rPr>
-          <w:lang w:val="cs-CZ"/>
-        </w:rPr>
-        <w:t xml:space="preserve"> a jak k ní přistupovat</w:t>
-      </w:r>
-      <w:r>
-        <w:rPr>
-          <w:lang w:val="cs-CZ"/>
-        </w:rPr>
-        <w:t>.</w:t>
-      </w:r>
-      <w:r>
-        <w:rPr>
-          <w:lang w:val="cs-CZ"/>
-        </w:rPr>
-        <w:t xml:space="preserve"> </w:t>
-      </w:r>
-      <w:r>
-        <w:rPr>
-          <w:lang w:val="cs-CZ"/>
-        </w:rPr>
-        <w:t>Alokace paměti v Javě se dělí na dva typy:</w:t>
-      </w:r>
-    </w:p>
-    <w:p>
-      <w:pPr>
-        <w:pStyle w:val="Nadpis2"/>
-      </w:pPr>
-      <w:bookmarkStart w:id="10" w:name="_Toc121567494"/>
-      <w:r>
-        <w:rPr>
-          <w:lang w:val="cs-CZ"/>
-        </w:rPr>
-        <w:t>Statická alokace</w:t>
-      </w:r>
-      <w:r>
-        <w:t xml:space="preserve"> </w:t>
-      </w:r>
-      <w:r>
-        <w:rPr>
-          <w:lang w:val="cs-CZ"/>
-        </w:rPr>
-        <w:t>paměti</w:t>
-      </w:r>
-      <w:bookmarkEnd w:id="10"/>
+        <w:t>]</w:t>
+      </w:r>
     </w:p>
     <w:p>
       <w:pPr>
@@ -3510,6 +3744,329 @@
         <w:rPr>
           <w:lang w:val="cs-CZ"/>
         </w:rPr>
+        <w:t>Jestliže</w:t>
+      </w:r>
+      <w:r>
+        <w:rPr>
+          <w:lang w:val="cs-CZ"/>
+        </w:rPr>
+        <w:t xml:space="preserve"> výpočet potřebuje více paměti, než </w:t>
+      </w:r>
+      <w:r>
+        <w:rPr>
+          <w:lang w:val="cs-CZ"/>
+        </w:rPr>
+        <w:t xml:space="preserve">je k dispozici </w:t>
+      </w:r>
+      <w:r>
+        <w:rPr>
+          <w:lang w:val="cs-CZ"/>
+        </w:rPr>
+        <w:t>v</w:t>
+      </w:r>
+      <w:r>
+        <w:rPr>
+          <w:lang w:val="cs-CZ"/>
+        </w:rPr>
+        <w:t> </w:t>
+      </w:r>
+      <w:r>
+        <w:rPr>
+          <w:lang w:val="cs-CZ"/>
+        </w:rPr>
+        <w:t>systému</w:t>
+      </w:r>
+      <w:r>
+        <w:rPr>
+          <w:lang w:val="cs-CZ"/>
+        </w:rPr>
+        <w:t>,</w:t>
+      </w:r>
+      <w:r>
+        <w:rPr>
+          <w:lang w:val="cs-CZ"/>
+        </w:rPr>
+        <w:t xml:space="preserve"> </w:t>
+      </w:r>
+      <w:r>
+        <w:rPr>
+          <w:lang w:val="cs-CZ"/>
+        </w:rPr>
+        <w:t>JVM vyhodí</w:t>
+      </w:r>
+      <w:r>
+        <w:rPr>
+          <w:lang w:val="cs-CZ"/>
+        </w:rPr>
+        <w:t xml:space="preserve"> </w:t>
+      </w:r>
+      <w:r>
+        <w:rPr>
+          <w:lang w:val="cs-CZ"/>
+        </w:rPr>
+        <w:t>výjimku</w:t>
+      </w:r>
+      <w:r>
+        <w:rPr>
+          <w:lang w:val="cs-CZ"/>
+        </w:rPr>
+        <w:t xml:space="preserve"> java.lang.OutOfMemoryError.</w:t>
+      </w:r>
+    </w:p>
+    <w:p>
+      <w:pPr>
+        <w:pStyle w:val="Nadpis2"/>
+        <w:rPr>
+          <w:lang w:val="cs-CZ"/>
+        </w:rPr>
+      </w:pPr>
+      <w:bookmarkStart w:id="7" w:name="_Toc121567491"/>
+      <w:r>
+        <w:rPr>
+          <w:lang w:val="cs-CZ"/>
+        </w:rPr>
+        <w:t>Oblast metod</w:t>
+      </w:r>
+      <w:bookmarkEnd w:id="7"/>
+    </w:p>
+    <w:p>
+      <w:pPr>
+        <w:pStyle w:val="Textbody"/>
+        <w:spacing w:line="360" w:lineRule="auto"/>
+        <w:rPr>
+          <w:lang w:val="cs-CZ"/>
+        </w:rPr>
+      </w:pPr>
+      <w:r>
+        <w:rPr>
+          <w:lang w:val="cs-CZ"/>
+        </w:rPr>
+        <w:t>Oblast metod je sdílená paměť mezi všemi vlákny, obsahující kód a metadata</w:t>
+      </w:r>
+      <w:r>
+        <w:rPr>
+          <w:lang w:val="cs-CZ"/>
+        </w:rPr>
+        <w:t xml:space="preserve"> všech</w:t>
+      </w:r>
+      <w:r>
+        <w:rPr>
+          <w:lang w:val="cs-CZ"/>
+        </w:rPr>
+        <w:t xml:space="preserve"> metod a konstruktorů, včetně speciálních metod určených k inicializaci instancí tříd (metody &lt;init&gt; a &lt;clinit&gt;).</w:t>
+      </w:r>
+    </w:p>
+    <w:p>
+      <w:pPr>
+        <w:pStyle w:val="Nadpis2"/>
+        <w:rPr>
+          <w:lang w:val="cs-CZ"/>
+        </w:rPr>
+      </w:pPr>
+      <w:bookmarkStart w:id="8" w:name="_Toc121567492"/>
+      <w:r>
+        <w:rPr>
+          <w:lang w:val="cs-CZ"/>
+        </w:rPr>
+        <w:t>Tabulka rozlišení referencí</w:t>
+      </w:r>
+      <w:bookmarkEnd w:id="8"/>
+    </w:p>
+    <w:p>
+      <w:r>
+        <w:t xml:space="preserve">Při </w:t>
+      </w:r>
+      <w:r>
+        <w:t>alokaci paměti na haldě je vytvořena reference.</w:t>
+      </w:r>
+      <w:r>
+        <w:t xml:space="preserve"> </w:t>
+      </w:r>
+      <w:r>
+        <w:t>Tato reference ukazuje do tzv. tabulky rozlišení referencí, která obsahuje informace</w:t>
+      </w:r>
+      <w:r>
+        <w:t>, jak k paměti na haldě přistupovat.</w:t>
+      </w:r>
+      <w:r>
+        <w:t xml:space="preserve"> Tato tabulka existuje, protože k jednomu alokovanému paměťovému bloku může existovat více referencí</w:t>
+      </w:r>
+      <w:r>
+        <w:t xml:space="preserve">. Kdybychom k tomuto bloku přistupovali přímo, pak by se např. při </w:t>
+      </w:r>
+      <w:r>
+        <w:t>zvětšení alokovaného bloku</w:t>
+      </w:r>
+      <w:r>
+        <w:t xml:space="preserve"> </w:t>
+      </w:r>
+      <w:r>
+        <w:t xml:space="preserve">mohlo stát, </w:t>
+      </w:r>
+      <w:r>
+        <w:t>že nezměníme všechny ukazatele k tomuto bloku.</w:t>
+      </w:r>
+    </w:p>
+    <w:p>
+      <w:pPr>
+        <w:pStyle w:val="Nadpis2"/>
+        <w:rPr>
+          <w:lang w:val="cs-CZ"/>
+        </w:rPr>
+      </w:pPr>
+      <w:r>
+        <w:rPr>
+          <w:lang w:val="cs-CZ"/>
+        </w:rPr>
+        <w:lastRenderedPageBreak/>
+        <w:t>Zásobníkový rámec</w:t>
+      </w:r>
+    </w:p>
+    <w:p>
+      <w:r>
+        <w:t xml:space="preserve">Při </w:t>
+      </w:r>
+      <w:r>
+        <w:t>invokaci</w:t>
+      </w:r>
+      <w:r>
+        <w:t xml:space="preserve"> metody je vytvořen zásobníkový rámec, do kterého se ukládají proměnné primitivních datových typů a reference na objekty v haldě.</w:t>
+      </w:r>
+      <w:r>
+        <w:t xml:space="preserve"> Na rámci také probíhá </w:t>
+      </w:r>
+      <w:r>
+        <w:t>dynamické linkování.</w:t>
+      </w:r>
+      <w:r>
+        <w:t xml:space="preserve"> Tento rámec je po dokončení exekuce metody smazán.</w:t>
+      </w:r>
+    </w:p>
+    <w:p>
+      <w:pPr>
+        <w:pStyle w:val="Nadpis1"/>
+        <w:rPr>
+          <w:lang w:val="cs-CZ"/>
+        </w:rPr>
+      </w:pPr>
+      <w:bookmarkStart w:id="9" w:name="_Toc121567493"/>
+      <w:r>
+        <w:rPr>
+          <w:lang w:val="cs-CZ"/>
+        </w:rPr>
+        <w:t>Alokace paměti v Javě</w:t>
+      </w:r>
+      <w:bookmarkEnd w:id="9"/>
+    </w:p>
+    <w:p>
+      <w:pPr>
+        <w:pStyle w:val="Textbody"/>
+        <w:spacing w:line="360" w:lineRule="auto"/>
+        <w:rPr>
+          <w:lang w:val="cs-CZ"/>
+        </w:rPr>
+      </w:pPr>
+      <w:r>
+        <w:rPr>
+          <w:lang w:val="cs-CZ"/>
+        </w:rPr>
+        <w:t>Obecně programy vyžadují paměť</w:t>
+      </w:r>
+      <w:r>
+        <w:rPr>
+          <w:lang w:val="cs-CZ"/>
+        </w:rPr>
+        <w:t>.</w:t>
+      </w:r>
+      <w:r>
+        <w:rPr>
+          <w:lang w:val="cs-CZ"/>
+        </w:rPr>
+        <w:t xml:space="preserve"> </w:t>
+      </w:r>
+      <w:r>
+        <w:rPr>
+          <w:lang w:val="cs-CZ"/>
+        </w:rPr>
+        <w:t>JVM je nutná nám poskytnout</w:t>
+      </w:r>
+      <w:r>
+        <w:rPr>
+          <w:lang w:val="cs-CZ"/>
+        </w:rPr>
+        <w:t xml:space="preserve"> </w:t>
+      </w:r>
+      <w:r>
+        <w:rPr>
+          <w:lang w:val="cs-CZ"/>
+        </w:rPr>
+        <w:t>způsob</w:t>
+      </w:r>
+      <w:r>
+        <w:rPr>
+          <w:lang w:val="cs-CZ"/>
+        </w:rPr>
+        <w:t>,</w:t>
+      </w:r>
+      <w:r>
+        <w:rPr>
+          <w:lang w:val="cs-CZ"/>
+        </w:rPr>
+        <w:t xml:space="preserve"> jak jí alokovat</w:t>
+      </w:r>
+      <w:r>
+        <w:rPr>
+          <w:lang w:val="cs-CZ"/>
+        </w:rPr>
+        <w:t xml:space="preserve"> a jak k ní přistupovat</w:t>
+      </w:r>
+      <w:r>
+        <w:rPr>
+          <w:lang w:val="cs-CZ"/>
+        </w:rPr>
+        <w:t>.</w:t>
+      </w:r>
+      <w:r>
+        <w:rPr>
+          <w:lang w:val="cs-CZ"/>
+        </w:rPr>
+        <w:t xml:space="preserve"> </w:t>
+      </w:r>
+      <w:r>
+        <w:rPr>
+          <w:lang w:val="cs-CZ"/>
+        </w:rPr>
+        <w:t>Alokace paměti v Javě se dělí na dva typy:</w:t>
+      </w:r>
+    </w:p>
+    <w:p>
+      <w:pPr>
+        <w:pStyle w:val="Nadpis2"/>
+        <w:rPr>
+          <w:lang w:val="cs-CZ"/>
+        </w:rPr>
+      </w:pPr>
+      <w:bookmarkStart w:id="10" w:name="_Toc121567494"/>
+      <w:r>
+        <w:rPr>
+          <w:lang w:val="cs-CZ"/>
+        </w:rPr>
+        <w:t>Statická alokace paměti</w:t>
+      </w:r>
+      <w:bookmarkEnd w:id="10"/>
+    </w:p>
+    <w:p>
+      <w:pPr>
+        <w:pStyle w:val="Textbody"/>
+        <w:spacing w:line="360" w:lineRule="auto"/>
+        <w:rPr>
+          <w:lang w:val="cs-CZ"/>
+        </w:rPr>
+      </w:pPr>
+      <w:r>
+        <w:rPr>
+          <w:lang w:val="cs-CZ"/>
+        </w:rPr>
         <w:t xml:space="preserve">Statická alokace probíhá při kompilaci programu. Je typická pro </w:t>
       </w:r>
       <w:r>
@@ -3539,14 +4096,10 @@
     </w:p>
     <w:tbl>
       <w:tblPr>
+        <w:tblStyle w:val="Mkatabulky"/>
         <w:tblW w:w="8095" w:type="dxa"/>
-        <w:jc w:val="center"/>
         <w:tblLayout w:type="fixed"/>
-        <w:tblCellMar>
-          <w:left w:w="10" w:type="dxa"/>
-          <w:right w:w="10" w:type="dxa"/>
-        </w:tblCellMar>
-        <w:tblLook w:val="0000" w:firstRow="0" w:lastRow="0" w:firstColumn="0" w:lastColumn="0" w:noHBand="0" w:noVBand="0"/>
+        <w:tblLook w:val="0020" w:firstRow="1" w:lastRow="0" w:firstColumn="0" w:lastColumn="0" w:noHBand="0" w:noVBand="0"/>
       </w:tblPr>
       <w:tblGrid>
         <w:gridCol w:w="2605"/>
@@ -3554,23 +4107,9 @@
         <w:gridCol w:w="2340"/>
       </w:tblGrid>
       <w:tr>
-        <w:trPr>
-          <w:jc w:val="center"/>
-        </w:trPr>
         <w:tc>
           <w:tcPr>
             <w:tcW w:w="2605" w:type="dxa"/>
-            <w:tcBorders>
-              <w:top w:val="single" w:sz="4" w:space="0" w:color="000000"/>
-              <w:left w:val="single" w:sz="4" w:space="0" w:color="000000"/>
-              <w:bottom w:val="single" w:sz="4" w:space="0" w:color="000000"/>
-            </w:tcBorders>
-            <w:tcMar>
-              <w:top w:w="55" w:type="dxa"/>
-              <w:left w:w="55" w:type="dxa"/>
-              <w:bottom w:w="55" w:type="dxa"/>
-              <w:right w:w="55" w:type="dxa"/>
-            </w:tcMar>
           </w:tcPr>
           <w:p>
             <w:pPr>
@@ -3590,17 +4129,6 @@
         <w:tc>
           <w:tcPr>
             <w:tcW w:w="3150" w:type="dxa"/>
-            <w:tcBorders>
-              <w:top w:val="single" w:sz="4" w:space="0" w:color="000000"/>
-              <w:left w:val="single" w:sz="4" w:space="0" w:color="000000"/>
-              <w:bottom w:val="single" w:sz="4" w:space="0" w:color="000000"/>
-            </w:tcBorders>
-            <w:tcMar>
-              <w:top w:w="55" w:type="dxa"/>
-              <w:left w:w="55" w:type="dxa"/>
-              <w:bottom w:w="55" w:type="dxa"/>
-              <w:right w:w="55" w:type="dxa"/>
-            </w:tcMar>
           </w:tcPr>
           <w:p>
             <w:pPr>
@@ -3620,18 +4148,6 @@
         <w:tc>
           <w:tcPr>
             <w:tcW w:w="2340" w:type="dxa"/>
-            <w:tcBorders>
-              <w:top w:val="single" w:sz="4" w:space="0" w:color="000000"/>
-              <w:left w:val="single" w:sz="4" w:space="0" w:color="000000"/>
-              <w:bottom w:val="single" w:sz="4" w:space="0" w:color="000000"/>
-              <w:right w:val="single" w:sz="4" w:space="0" w:color="000000"/>
-            </w:tcBorders>
-            <w:tcMar>
-              <w:top w:w="55" w:type="dxa"/>
-              <w:left w:w="55" w:type="dxa"/>
-              <w:bottom w:w="55" w:type="dxa"/>
-              <w:right w:w="55" w:type="dxa"/>
-            </w:tcMar>
           </w:tcPr>
           <w:p>
             <w:pPr>
@@ -3650,22 +4166,9 @@
         </w:tc>
       </w:tr>
       <w:tr>
-        <w:trPr>
-          <w:jc w:val="center"/>
-        </w:trPr>
         <w:tc>
           <w:tcPr>
             <w:tcW w:w="2605" w:type="dxa"/>
-            <w:tcBorders>
-              <w:left w:val="single" w:sz="4" w:space="0" w:color="000000"/>
-              <w:bottom w:val="single" w:sz="4" w:space="0" w:color="000000"/>
-            </w:tcBorders>
-            <w:tcMar>
-              <w:top w:w="55" w:type="dxa"/>
-              <w:left w:w="55" w:type="dxa"/>
-              <w:bottom w:w="55" w:type="dxa"/>
-              <w:right w:w="55" w:type="dxa"/>
-            </w:tcMar>
           </w:tcPr>
           <w:p>
             <w:pPr>
@@ -3685,22 +4188,18 @@
         <w:tc>
           <w:tcPr>
             <w:tcW w:w="3150" w:type="dxa"/>
-            <w:tcBorders>
-              <w:left w:val="single" w:sz="4" w:space="0" w:color="000000"/>
-              <w:bottom w:val="single" w:sz="4" w:space="0" w:color="000000"/>
-            </w:tcBorders>
-            <w:tcMar>
-              <w:top w:w="55" w:type="dxa"/>
-              <w:left w:w="55" w:type="dxa"/>
-              <w:bottom w:w="55" w:type="dxa"/>
-              <w:right w:w="55" w:type="dxa"/>
-            </w:tcMar>
           </w:tcPr>
           <w:p>
             <w:pPr>
               <w:pStyle w:val="TableContents"/>
+              <w:rPr>
+                <w:lang w:val="cs-CZ"/>
+              </w:rPr>
             </w:pPr>
             <w:r>
+              <w:rPr>
+                <w:lang w:val="cs-CZ"/>
+              </w:rPr>
               <w:t>1</w:t>
             </w:r>
           </w:p>
@@ -3708,17 +4207,6 @@
         <w:tc>
           <w:tcPr>
             <w:tcW w:w="2340" w:type="dxa"/>
-            <w:tcBorders>
-              <w:left w:val="single" w:sz="4" w:space="0" w:color="000000"/>
-              <w:bottom w:val="single" w:sz="4" w:space="0" w:color="000000"/>
-              <w:right w:val="single" w:sz="4" w:space="0" w:color="000000"/>
-            </w:tcBorders>
-            <w:tcMar>
-              <w:top w:w="55" w:type="dxa"/>
-              <w:left w:w="55" w:type="dxa"/>
-              <w:bottom w:w="55" w:type="dxa"/>
-              <w:right w:w="55" w:type="dxa"/>
-            </w:tcMar>
           </w:tcPr>
           <w:p>
             <w:pPr>
@@ -3737,28 +4225,21 @@
         </w:tc>
       </w:tr>
       <w:tr>
-        <w:trPr>
-          <w:jc w:val="center"/>
-        </w:trPr>
         <w:tc>
           <w:tcPr>
             <w:tcW w:w="2605" w:type="dxa"/>
-            <w:tcBorders>
-              <w:left w:val="single" w:sz="4" w:space="0" w:color="000000"/>
-              <w:bottom w:val="single" w:sz="4" w:space="0" w:color="000000"/>
-            </w:tcBorders>
-            <w:tcMar>
-              <w:top w:w="55" w:type="dxa"/>
-              <w:left w:w="55" w:type="dxa"/>
-              <w:bottom w:w="55" w:type="dxa"/>
-              <w:right w:w="55" w:type="dxa"/>
-            </w:tcMar>
           </w:tcPr>
           <w:p>
             <w:pPr>
               <w:pStyle w:val="TableContents"/>
+              <w:rPr>
+                <w:lang w:val="cs-CZ"/>
+              </w:rPr>
             </w:pPr>
             <w:r>
+              <w:rPr>
+                <w:lang w:val="cs-CZ"/>
+              </w:rPr>
               <w:t>short</w:t>
             </w:r>
           </w:p>
@@ -3766,22 +4247,18 @@
         <w:tc>
           <w:tcPr>
             <w:tcW w:w="3150" w:type="dxa"/>
-            <w:tcBorders>
-              <w:left w:val="single" w:sz="4" w:space="0" w:color="000000"/>
-              <w:bottom w:val="single" w:sz="4" w:space="0" w:color="000000"/>
-            </w:tcBorders>
-            <w:tcMar>
-              <w:top w:w="55" w:type="dxa"/>
-              <w:left w:w="55" w:type="dxa"/>
-              <w:bottom w:w="55" w:type="dxa"/>
-              <w:right w:w="55" w:type="dxa"/>
-            </w:tcMar>
           </w:tcPr>
           <w:p>
             <w:pPr>
               <w:pStyle w:val="TableContents"/>
+              <w:rPr>
+                <w:lang w:val="cs-CZ"/>
+              </w:rPr>
             </w:pPr>
             <w:r>
+              <w:rPr>
+                <w:lang w:val="cs-CZ"/>
+              </w:rPr>
               <w:t>2</w:t>
             </w:r>
           </w:p>
@@ -3789,17 +4266,6 @@
         <w:tc>
           <w:tcPr>
             <w:tcW w:w="2340" w:type="dxa"/>
-            <w:tcBorders>
-              <w:left w:val="single" w:sz="4" w:space="0" w:color="000000"/>
-              <w:bottom w:val="single" w:sz="4" w:space="0" w:color="000000"/>
-              <w:right w:val="single" w:sz="4" w:space="0" w:color="000000"/>
-            </w:tcBorders>
-            <w:tcMar>
-              <w:top w:w="55" w:type="dxa"/>
-              <w:left w:w="55" w:type="dxa"/>
-              <w:bottom w:w="55" w:type="dxa"/>
-              <w:right w:w="55" w:type="dxa"/>
-            </w:tcMar>
           </w:tcPr>
           <w:p>
             <w:pPr>
@@ -3818,28 +4284,21 @@
         </w:tc>
       </w:tr>
       <w:tr>
-        <w:trPr>
-          <w:jc w:val="center"/>
-        </w:trPr>
         <w:tc>
           <w:tcPr>
             <w:tcW w:w="2605" w:type="dxa"/>
-            <w:tcBorders>
-              <w:left w:val="single" w:sz="4" w:space="0" w:color="000000"/>
-              <w:bottom w:val="single" w:sz="4" w:space="0" w:color="000000"/>
-            </w:tcBorders>
-            <w:tcMar>
-              <w:top w:w="55" w:type="dxa"/>
-              <w:left w:w="55" w:type="dxa"/>
-              <w:bottom w:w="55" w:type="dxa"/>
-              <w:right w:w="55" w:type="dxa"/>
-            </w:tcMar>
           </w:tcPr>
           <w:p>
             <w:pPr>
               <w:pStyle w:val="TableContents"/>
+              <w:rPr>
+                <w:lang w:val="cs-CZ"/>
+              </w:rPr>
             </w:pPr>
             <w:r>
+              <w:rPr>
+                <w:lang w:val="cs-CZ"/>
+              </w:rPr>
               <w:t>int</w:t>
             </w:r>
           </w:p>
@@ -3847,22 +4306,18 @@
         <w:tc>
           <w:tcPr>
             <w:tcW w:w="3150" w:type="dxa"/>
-            <w:tcBorders>
-              <w:left w:val="single" w:sz="4" w:space="0" w:color="000000"/>
-              <w:bottom w:val="single" w:sz="4" w:space="0" w:color="000000"/>
-            </w:tcBorders>
-            <w:tcMar>
-              <w:top w:w="55" w:type="dxa"/>
-              <w:left w:w="55" w:type="dxa"/>
-              <w:bottom w:w="55" w:type="dxa"/>
-              <w:right w:w="55" w:type="dxa"/>
-            </w:tcMar>
           </w:tcPr>
           <w:p>
             <w:pPr>
               <w:pStyle w:val="TableContents"/>
+              <w:rPr>
+                <w:lang w:val="cs-CZ"/>
+              </w:rPr>
             </w:pPr>
             <w:r>
+              <w:rPr>
+                <w:lang w:val="cs-CZ"/>
+              </w:rPr>
               <w:t>4</w:t>
             </w:r>
           </w:p>
@@ -3870,17 +4325,6 @@
         <w:tc>
           <w:tcPr>
             <w:tcW w:w="2340" w:type="dxa"/>
-            <w:tcBorders>
-              <w:left w:val="single" w:sz="4" w:space="0" w:color="000000"/>
-              <w:bottom w:val="single" w:sz="4" w:space="0" w:color="000000"/>
-              <w:right w:val="single" w:sz="4" w:space="0" w:color="000000"/>
-            </w:tcBorders>
-            <w:tcMar>
-              <w:top w:w="55" w:type="dxa"/>
-              <w:left w:w="55" w:type="dxa"/>
-              <w:bottom w:w="55" w:type="dxa"/>
-              <w:right w:w="55" w:type="dxa"/>
-            </w:tcMar>
           </w:tcPr>
           <w:p>
             <w:pPr>
@@ -3899,28 +4343,21 @@
         </w:tc>
       </w:tr>
       <w:tr>
-        <w:trPr>
-          <w:jc w:val="center"/>
-        </w:trPr>
         <w:tc>
           <w:tcPr>
             <w:tcW w:w="2605" w:type="dxa"/>
-            <w:tcBorders>
-              <w:left w:val="single" w:sz="4" w:space="0" w:color="000000"/>
-              <w:bottom w:val="single" w:sz="4" w:space="0" w:color="000000"/>
-            </w:tcBorders>
-            <w:tcMar>
-              <w:top w:w="55" w:type="dxa"/>
-              <w:left w:w="55" w:type="dxa"/>
-              <w:bottom w:w="55" w:type="dxa"/>
-              <w:right w:w="55" w:type="dxa"/>
-            </w:tcMar>
           </w:tcPr>
           <w:p>
             <w:pPr>
               <w:pStyle w:val="TableContents"/>
+              <w:rPr>
+                <w:lang w:val="cs-CZ"/>
+              </w:rPr>
             </w:pPr>
             <w:r>
+              <w:rPr>
+                <w:lang w:val="cs-CZ"/>
+              </w:rPr>
               <w:t>long</w:t>
             </w:r>
           </w:p>
@@ -3928,22 +4365,18 @@
         <w:tc>
           <w:tcPr>
             <w:tcW w:w="3150" w:type="dxa"/>
-            <w:tcBorders>
-              <w:left w:val="single" w:sz="4" w:space="0" w:color="000000"/>
-              <w:bottom w:val="single" w:sz="4" w:space="0" w:color="000000"/>
-            </w:tcBorders>
-            <w:tcMar>
-              <w:top w:w="55" w:type="dxa"/>
-              <w:left w:w="55" w:type="dxa"/>
-              <w:bottom w:w="55" w:type="dxa"/>
-              <w:right w:w="55" w:type="dxa"/>
-            </w:tcMar>
           </w:tcPr>
           <w:p>
             <w:pPr>
               <w:pStyle w:val="TableContents"/>
+              <w:rPr>
+                <w:lang w:val="cs-CZ"/>
+              </w:rPr>
             </w:pPr>
             <w:r>
+              <w:rPr>
+                <w:lang w:val="cs-CZ"/>
+              </w:rPr>
               <w:t>8</w:t>
             </w:r>
           </w:p>
@@ -3951,17 +4384,6 @@
         <w:tc>
           <w:tcPr>
             <w:tcW w:w="2340" w:type="dxa"/>
-            <w:tcBorders>
-              <w:left w:val="single" w:sz="4" w:space="0" w:color="000000"/>
-              <w:bottom w:val="single" w:sz="4" w:space="0" w:color="000000"/>
-              <w:right w:val="single" w:sz="4" w:space="0" w:color="000000"/>
-            </w:tcBorders>
-            <w:tcMar>
-              <w:top w:w="55" w:type="dxa"/>
-              <w:left w:w="55" w:type="dxa"/>
-              <w:bottom w:w="55" w:type="dxa"/>
-              <w:right w:w="55" w:type="dxa"/>
-            </w:tcMar>
           </w:tcPr>
           <w:p>
             <w:pPr>
@@ -3980,28 +4402,21 @@
         </w:tc>
       </w:tr>
       <w:tr>
-        <w:trPr>
-          <w:jc w:val="center"/>
-        </w:trPr>
         <w:tc>
           <w:tcPr>
             <w:tcW w:w="2605" w:type="dxa"/>
-            <w:tcBorders>
-              <w:left w:val="single" w:sz="4" w:space="0" w:color="000000"/>
-              <w:bottom w:val="single" w:sz="4" w:space="0" w:color="000000"/>
-            </w:tcBorders>
-            <w:tcMar>
-              <w:top w:w="55" w:type="dxa"/>
-              <w:left w:w="55" w:type="dxa"/>
-              <w:bottom w:w="55" w:type="dxa"/>
-              <w:right w:w="55" w:type="dxa"/>
-            </w:tcMar>
           </w:tcPr>
           <w:p>
             <w:pPr>
               <w:pStyle w:val="TableContents"/>
+              <w:rPr>
+                <w:lang w:val="cs-CZ"/>
+              </w:rPr>
             </w:pPr>
             <w:r>
+              <w:rPr>
+                <w:lang w:val="cs-CZ"/>
+              </w:rPr>
               <w:t>float</w:t>
             </w:r>
           </w:p>
@@ -4009,22 +4424,18 @@
         <w:tc>
           <w:tcPr>
             <w:tcW w:w="3150" w:type="dxa"/>
-            <w:tcBorders>
-              <w:left w:val="single" w:sz="4" w:space="0" w:color="000000"/>
-              <w:bottom w:val="single" w:sz="4" w:space="0" w:color="000000"/>
-            </w:tcBorders>
-            <w:tcMar>
-              <w:top w:w="55" w:type="dxa"/>
-              <w:left w:w="55" w:type="dxa"/>
-              <w:bottom w:w="55" w:type="dxa"/>
-              <w:right w:w="55" w:type="dxa"/>
-            </w:tcMar>
           </w:tcPr>
           <w:p>
             <w:pPr>
               <w:pStyle w:val="TableContents"/>
+              <w:rPr>
+                <w:lang w:val="cs-CZ"/>
+              </w:rPr>
             </w:pPr>
             <w:r>
+              <w:rPr>
+                <w:lang w:val="cs-CZ"/>
+              </w:rPr>
               <w:t>4</w:t>
             </w:r>
           </w:p>
@@ -4032,17 +4443,6 @@
         <w:tc>
           <w:tcPr>
             <w:tcW w:w="2340" w:type="dxa"/>
-            <w:tcBorders>
-              <w:left w:val="single" w:sz="4" w:space="0" w:color="000000"/>
-              <w:bottom w:val="single" w:sz="4" w:space="0" w:color="000000"/>
-              <w:right w:val="single" w:sz="4" w:space="0" w:color="000000"/>
-            </w:tcBorders>
-            <w:tcMar>
-              <w:top w:w="55" w:type="dxa"/>
-              <w:left w:w="55" w:type="dxa"/>
-              <w:bottom w:w="55" w:type="dxa"/>
-              <w:right w:w="55" w:type="dxa"/>
-            </w:tcMar>
           </w:tcPr>
           <w:p>
             <w:pPr>
@@ -4061,28 +4461,21 @@
         </w:tc>
       </w:tr>
       <w:tr>
-        <w:trPr>
-          <w:jc w:val="center"/>
-        </w:trPr>
         <w:tc>
           <w:tcPr>
             <w:tcW w:w="2605" w:type="dxa"/>
-            <w:tcBorders>
-              <w:left w:val="single" w:sz="4" w:space="0" w:color="000000"/>
-              <w:bottom w:val="single" w:sz="4" w:space="0" w:color="000000"/>
-            </w:tcBorders>
-            <w:tcMar>
-              <w:top w:w="55" w:type="dxa"/>
-              <w:left w:w="55" w:type="dxa"/>
-              <w:bottom w:w="55" w:type="dxa"/>
-              <w:right w:w="55" w:type="dxa"/>
-            </w:tcMar>
           </w:tcPr>
           <w:p>
             <w:pPr>
               <w:pStyle w:val="TableContents"/>
+              <w:rPr>
+                <w:lang w:val="cs-CZ"/>
+              </w:rPr>
             </w:pPr>
             <w:r>
+              <w:rPr>
+                <w:lang w:val="cs-CZ"/>
+              </w:rPr>
               <w:t>double</w:t>
             </w:r>
           </w:p>
@@ -4090,22 +4483,18 @@
         <w:tc>
           <w:tcPr>
             <w:tcW w:w="3150" w:type="dxa"/>
-            <w:tcBorders>
-              <w:left w:val="single" w:sz="4" w:space="0" w:color="000000"/>
-              <w:bottom w:val="single" w:sz="4" w:space="0" w:color="000000"/>
-            </w:tcBorders>
-            <w:tcMar>
-              <w:top w:w="55" w:type="dxa"/>
-              <w:left w:w="55" w:type="dxa"/>
-              <w:bottom w:w="55" w:type="dxa"/>
-              <w:right w:w="55" w:type="dxa"/>
-            </w:tcMar>
           </w:tcPr>
           <w:p>
             <w:pPr>
               <w:pStyle w:val="TableContents"/>
+              <w:rPr>
+                <w:lang w:val="cs-CZ"/>
+              </w:rPr>
             </w:pPr>
             <w:r>
+              <w:rPr>
+                <w:lang w:val="cs-CZ"/>
+              </w:rPr>
               <w:t>8</w:t>
             </w:r>
           </w:p>
@@ -4113,17 +4502,6 @@
         <w:tc>
           <w:tcPr>
             <w:tcW w:w="2340" w:type="dxa"/>
-            <w:tcBorders>
-              <w:left w:val="single" w:sz="4" w:space="0" w:color="000000"/>
-              <w:bottom w:val="single" w:sz="4" w:space="0" w:color="000000"/>
-              <w:right w:val="single" w:sz="4" w:space="0" w:color="000000"/>
-            </w:tcBorders>
-            <w:tcMar>
-              <w:top w:w="55" w:type="dxa"/>
-              <w:left w:w="55" w:type="dxa"/>
-              <w:bottom w:w="55" w:type="dxa"/>
-              <w:right w:w="55" w:type="dxa"/>
-            </w:tcMar>
           </w:tcPr>
           <w:p>
             <w:pPr>
@@ -4142,28 +4520,21 @@
         </w:tc>
       </w:tr>
       <w:tr>
-        <w:trPr>
-          <w:jc w:val="center"/>
-        </w:trPr>
         <w:tc>
           <w:tcPr>
             <w:tcW w:w="2605" w:type="dxa"/>
-            <w:tcBorders>
-              <w:left w:val="single" w:sz="4" w:space="0" w:color="000000"/>
-              <w:bottom w:val="single" w:sz="4" w:space="0" w:color="000000"/>
-            </w:tcBorders>
-            <w:tcMar>
-              <w:top w:w="55" w:type="dxa"/>
-              <w:left w:w="55" w:type="dxa"/>
-              <w:bottom w:w="55" w:type="dxa"/>
-              <w:right w:w="55" w:type="dxa"/>
-            </w:tcMar>
           </w:tcPr>
           <w:p>
             <w:pPr>
               <w:pStyle w:val="TableContents"/>
+              <w:rPr>
+                <w:lang w:val="cs-CZ"/>
+              </w:rPr>
             </w:pPr>
             <w:r>
+              <w:rPr>
+                <w:lang w:val="cs-CZ"/>
+              </w:rPr>
               <w:t>char</w:t>
             </w:r>
           </w:p>
@@ -4171,22 +4542,18 @@
         <w:tc>
           <w:tcPr>
             <w:tcW w:w="3150" w:type="dxa"/>
-            <w:tcBorders>
-              <w:left w:val="single" w:sz="4" w:space="0" w:color="000000"/>
-              <w:bottom w:val="single" w:sz="4" w:space="0" w:color="000000"/>
-            </w:tcBorders>
-            <w:tcMar>
-              <w:top w:w="55" w:type="dxa"/>
-              <w:left w:w="55" w:type="dxa"/>
-              <w:bottom w:w="55" w:type="dxa"/>
-              <w:right w:w="55" w:type="dxa"/>
-            </w:tcMar>
           </w:tcPr>
           <w:p>
             <w:pPr>
               <w:pStyle w:val="TableContents"/>
+              <w:rPr>
+                <w:lang w:val="cs-CZ"/>
+              </w:rPr>
             </w:pPr>
             <w:r>
+              <w:rPr>
+                <w:lang w:val="cs-CZ"/>
+              </w:rPr>
               <w:t>2</w:t>
             </w:r>
           </w:p>
@@ -4194,17 +4561,6 @@
         <w:tc>
           <w:tcPr>
             <w:tcW w:w="2340" w:type="dxa"/>
-            <w:tcBorders>
-              <w:left w:val="single" w:sz="4" w:space="0" w:color="000000"/>
-              <w:bottom w:val="single" w:sz="4" w:space="0" w:color="000000"/>
-              <w:right w:val="single" w:sz="4" w:space="0" w:color="000000"/>
-            </w:tcBorders>
-            <w:tcMar>
-              <w:top w:w="55" w:type="dxa"/>
-              <w:left w:w="55" w:type="dxa"/>
-              <w:bottom w:w="55" w:type="dxa"/>
-              <w:right w:w="55" w:type="dxa"/>
-            </w:tcMar>
           </w:tcPr>
           <w:p>
             <w:pPr>
@@ -4223,28 +4579,21 @@
         </w:tc>
       </w:tr>
       <w:tr>
-        <w:trPr>
-          <w:jc w:val="center"/>
-        </w:trPr>
         <w:tc>
           <w:tcPr>
             <w:tcW w:w="2605" w:type="dxa"/>
-            <w:tcBorders>
-              <w:left w:val="single" w:sz="4" w:space="0" w:color="000000"/>
-              <w:bottom w:val="single" w:sz="4" w:space="0" w:color="000000"/>
-            </w:tcBorders>
-            <w:tcMar>
-              <w:top w:w="55" w:type="dxa"/>
-              <w:left w:w="55" w:type="dxa"/>
-              <w:bottom w:w="55" w:type="dxa"/>
-              <w:right w:w="55" w:type="dxa"/>
-            </w:tcMar>
           </w:tcPr>
           <w:p>
             <w:pPr>
               <w:pStyle w:val="TableContents"/>
+              <w:rPr>
+                <w:lang w:val="cs-CZ"/>
+              </w:rPr>
             </w:pPr>
             <w:r>
+              <w:rPr>
+                <w:lang w:val="cs-CZ"/>
+              </w:rPr>
               <w:t>Object</w:t>
             </w:r>
           </w:p>
@@ -4252,16 +4601,6 @@
         <w:tc>
           <w:tcPr>
             <w:tcW w:w="3150" w:type="dxa"/>
-            <w:tcBorders>
-              <w:left w:val="single" w:sz="4" w:space="0" w:color="000000"/>
-              <w:bottom w:val="single" w:sz="4" w:space="0" w:color="000000"/>
-            </w:tcBorders>
-            <w:tcMar>
-              <w:top w:w="55" w:type="dxa"/>
-              <w:left w:w="55" w:type="dxa"/>
-              <w:bottom w:w="55" w:type="dxa"/>
-              <w:right w:w="55" w:type="dxa"/>
-            </w:tcMar>
           </w:tcPr>
           <w:p>
             <w:pPr>
@@ -4281,23 +4620,18 @@
         <w:tc>
           <w:tcPr>
             <w:tcW w:w="2340" w:type="dxa"/>
-            <w:tcBorders>
-              <w:left w:val="single" w:sz="4" w:space="0" w:color="000000"/>
-              <w:bottom w:val="single" w:sz="4" w:space="0" w:color="000000"/>
-              <w:right w:val="single" w:sz="4" w:space="0" w:color="000000"/>
-            </w:tcBorders>
-            <w:tcMar>
-              <w:top w:w="55" w:type="dxa"/>
-              <w:left w:w="55" w:type="dxa"/>
-              <w:bottom w:w="55" w:type="dxa"/>
-              <w:right w:w="55" w:type="dxa"/>
-            </w:tcMar>
           </w:tcPr>
           <w:p>
             <w:pPr>
               <w:pStyle w:val="TableContents"/>
+              <w:rPr>
+                <w:lang w:val="cs-CZ"/>
+              </w:rPr>
             </w:pPr>
             <w:r>
+              <w:rPr>
+                <w:lang w:val="cs-CZ"/>
+              </w:rPr>
               <w:t>null</w:t>
             </w:r>
           </w:p>
@@ -4306,27 +4640,22 @@
       <w:tr>
         <w:trPr>
           <w:trHeight w:val="456"/>
-          <w:jc w:val="center"/>
         </w:trPr>
         <w:tc>
           <w:tcPr>
             <w:tcW w:w="2605" w:type="dxa"/>
-            <w:tcBorders>
-              <w:left w:val="single" w:sz="4" w:space="0" w:color="000000"/>
-              <w:bottom w:val="single" w:sz="4" w:space="0" w:color="000000"/>
-            </w:tcBorders>
-            <w:tcMar>
-              <w:top w:w="55" w:type="dxa"/>
-              <w:left w:w="55" w:type="dxa"/>
-              <w:bottom w:w="55" w:type="dxa"/>
-              <w:right w:w="55" w:type="dxa"/>
-            </w:tcMar>
           </w:tcPr>
           <w:p>
             <w:pPr>
               <w:pStyle w:val="TableContents"/>
+              <w:rPr>
+                <w:lang w:val="cs-CZ"/>
+              </w:rPr>
             </w:pPr>
             <w:r>
+              <w:rPr>
+                <w:lang w:val="cs-CZ"/>
+              </w:rPr>
               <w:t>boolean</w:t>
             </w:r>
           </w:p>
@@ -4334,16 +4663,6 @@
         <w:tc>
           <w:tcPr>
             <w:tcW w:w="3150" w:type="dxa"/>
-            <w:tcBorders>
-              <w:left w:val="single" w:sz="4" w:space="0" w:color="000000"/>
-              <w:bottom w:val="single" w:sz="4" w:space="0" w:color="000000"/>
-            </w:tcBorders>
-            <w:tcMar>
-              <w:top w:w="55" w:type="dxa"/>
-              <w:left w:w="55" w:type="dxa"/>
-              <w:bottom w:w="55" w:type="dxa"/>
-              <w:right w:w="55" w:type="dxa"/>
-            </w:tcMar>
           </w:tcPr>
           <w:p>
             <w:pPr>
@@ -4363,23 +4682,18 @@
         <w:tc>
           <w:tcPr>
             <w:tcW w:w="2340" w:type="dxa"/>
-            <w:tcBorders>
-              <w:left w:val="single" w:sz="4" w:space="0" w:color="000000"/>
-              <w:bottom w:val="single" w:sz="4" w:space="0" w:color="000000"/>
-              <w:right w:val="single" w:sz="4" w:space="0" w:color="000000"/>
-            </w:tcBorders>
-            <w:tcMar>
-              <w:top w:w="55" w:type="dxa"/>
-              <w:left w:w="55" w:type="dxa"/>
-              <w:bottom w:w="55" w:type="dxa"/>
-              <w:right w:w="55" w:type="dxa"/>
-            </w:tcMar>
           </w:tcPr>
           <w:p>
             <w:pPr>
               <w:pStyle w:val="TableContents"/>
+              <w:rPr>
+                <w:lang w:val="cs-CZ"/>
+              </w:rPr>
             </w:pPr>
             <w:r>
+              <w:rPr>
+                <w:lang w:val="cs-CZ"/>
+              </w:rPr>
               <w:t>false</w:t>
             </w:r>
           </w:p>
@@ -4391,19 +4705,15 @@
         <w:pStyle w:val="Textbody"/>
         <w:spacing w:line="360" w:lineRule="auto"/>
         <w:jc w:val="center"/>
-      </w:pPr>
-      <w:r>
-        <w:rPr>
-          <w:lang w:val="cs-CZ"/>
-        </w:rPr>
-        <w:lastRenderedPageBreak/>
-        <w:t>Tabulka 1: velikosti</w:t>
-      </w:r>
-      <w:r>
-        <w:rPr>
-          <w:lang w:val="cs-CZ"/>
-        </w:rPr>
-        <w:t xml:space="preserve"> a výchozí hodnoty primitivních datových typů</w:t>
+        <w:rPr>
+          <w:lang w:val="cs-CZ"/>
+        </w:rPr>
+      </w:pPr>
+      <w:r>
+        <w:rPr>
+          <w:lang w:val="cs-CZ"/>
+        </w:rPr>
+        <w:t>Tabulka 1: velikosti a výchozí hodnoty primitivních datových typů</w:t>
       </w:r>
     </w:p>
     <w:p>
@@ -4482,6 +4792,7 @@
         <w:rPr>
           <w:i/>
           <w:iCs/>
+          <w:lang w:val="cs-CZ"/>
         </w:rPr>
         <w:t>new</w:t>
       </w:r>
@@ -4609,7 +4920,14 @@
         <w:rPr>
           <w:lang w:val="cs-CZ"/>
         </w:rPr>
-        <w:t>přidá ho do mladé generace</w:t>
+        <w:t xml:space="preserve">přidá ho do mladé </w:t>
+      </w:r>
+      <w:r>
+        <w:rPr>
+          <w:lang w:val="cs-CZ"/>
+        </w:rPr>
+        <w:lastRenderedPageBreak/>
+        <w:t>generace</w:t>
       </w:r>
       <w:r>
         <w:rPr>
@@ -4757,13 +5075,10 @@
         </w:rPr>
       </w:pPr>
       <w:r>
-        <w:t>new</w:t>
-      </w:r>
-      <w:r>
-        <w:rPr>
-          <w:lang w:val="cs-CZ"/>
-        </w:rPr>
-        <w:t xml:space="preserve"> – alokuje</w:t>
+        <w:rPr>
+          <w:lang w:val="cs-CZ"/>
+        </w:rPr>
+        <w:t>new – alokuje</w:t>
       </w:r>
       <w:r>
         <w:rPr>
@@ -4785,7 +5100,25 @@
         <w:rPr>
           <w:lang w:val="cs-CZ"/>
         </w:rPr>
-        <w:t xml:space="preserve">bere parametr, popsat, </w:t>
+        <w:t>BERE PARAMETR</w:t>
+      </w:r>
+      <w:r>
+        <w:rPr>
+          <w:lang w:val="cs-CZ"/>
+        </w:rPr>
+        <w:t xml:space="preserve">, </w:t>
+      </w:r>
+      <w:r>
+        <w:rPr>
+          <w:lang w:val="cs-CZ"/>
+        </w:rPr>
+        <w:t>POPSAT HO</w:t>
+      </w:r>
+      <w:r>
+        <w:rPr>
+          <w:lang w:val="cs-CZ"/>
+        </w:rPr>
+        <w:t xml:space="preserve">, </w:t>
       </w:r>
     </w:p>
     <w:p>
@@ -4801,13 +5134,10 @@
         </w:rPr>
       </w:pPr>
       <w:r>
-        <w:t>newarray</w:t>
-      </w:r>
-      <w:r>
-        <w:rPr>
-          <w:lang w:val="cs-CZ"/>
-        </w:rPr>
-        <w:t xml:space="preserve"> - alokuje paměť pro pole primitivních datových typů</w:t>
+        <w:rPr>
+          <w:lang w:val="cs-CZ"/>
+        </w:rPr>
+        <w:t>newarray - alokuje paměť pro pole primitivních datových typů</w:t>
       </w:r>
     </w:p>
     <w:p>
@@ -4823,13 +5153,10 @@
         </w:rPr>
       </w:pPr>
       <w:r>
-        <w:t>anewarray</w:t>
-      </w:r>
-      <w:r>
-        <w:rPr>
-          <w:lang w:val="cs-CZ"/>
-        </w:rPr>
-        <w:t xml:space="preserve"> – alokuje</w:t>
+        <w:rPr>
+          <w:lang w:val="cs-CZ"/>
+        </w:rPr>
+        <w:t>anewarray – alokuje</w:t>
       </w:r>
       <w:r>
         <w:rPr>
@@ -4851,6 +5178,9 @@
         </w:rPr>
       </w:pPr>
       <w:r>
+        <w:rPr>
+          <w:lang w:val="cs-CZ"/>
+        </w:rPr>
         <w:t>multianewarray</w:t>
       </w:r>
       <w:r>
@@ -4948,13 +5278,20 @@
         <w:rPr>
           <w:i/>
           <w:iCs/>
+          <w:lang w:val="cs-CZ"/>
         </w:rPr>
         <w:t>new</w:t>
       </w:r>
       <w:r>
+        <w:rPr>
+          <w:lang w:val="cs-CZ"/>
+        </w:rPr>
         <w:t xml:space="preserve"> </w:t>
       </w:r>
       <w:r>
+        <w:rPr>
+          <w:lang w:val="cs-CZ"/>
+        </w:rPr>
         <w:t xml:space="preserve">se </w:t>
       </w:r>
       <w:r>
@@ -5178,7 +5515,6 @@
         <w:rPr>
           <w:lang w:val="cs-CZ"/>
         </w:rPr>
-        <w:lastRenderedPageBreak/>
         <w:t xml:space="preserve">Po návratu z metody &lt;init&gt; je objekt </w:t>
       </w:r>
       <w:r>
@@ -5315,9 +5651,15 @@
         </w:rPr>
       </w:pPr>
       <w:r>
+        <w:rPr>
+          <w:lang w:val="cs-CZ"/>
+        </w:rPr>
         <w:t>//</w:t>
       </w:r>
       <w:r>
+        <w:rPr>
+          <w:lang w:val="cs-CZ"/>
+        </w:rPr>
         <w:t>Stop&amp; copy</w:t>
       </w:r>
     </w:p>
@@ -5357,6 +5699,9 @@
         </w:rPr>
       </w:pPr>
       <w:r>
+        <w:rPr>
+          <w:lang w:val="cs-CZ"/>
+        </w:rPr>
         <w:t>//</w:t>
       </w:r>
       <w:r>
@@ -5379,7 +5724,7 @@
 </file>
 
 <file path=word/endnotes.xml><?xml version="1.0" encoding="utf-8"?>
-<w:endnotes xmlns:wpc="http://schemas.microsoft.com/office/word/2010/wordprocessingCanvas" xmlns:cx="http://schemas.microsoft.com/office/drawing/2014/chartex" xmlns:cx1="http://schemas.microsoft.com/office/drawing/2015/9/8/chartex" xmlns:cx2="http://schemas.microsoft.com/office/drawing/2015/10/21/chartex" xmlns:cx3="http://schemas.microsoft.com/office/drawing/2016/5/9/chartex" xmlns:cx4="http://schemas.microsoft.com/office/drawing/2016/5/10/chartex" xmlns:cx5="http://schemas.microsoft.com/office/drawing/2016/5/11/chartex" xmlns:cx6="http://schemas.microsoft.com/office/drawing/2016/5/12/chartex" xmlns:cx7="http://schemas.microsoft.com/office/drawing/2016/5/13/chartex" xmlns:cx8="http://schemas.microsoft.com/office/drawing/2016/5/14/chartex" xmlns:mc="http://schemas.openxmlformats.org/markup-compatibility/2006" xmlns:aink="http://schemas.microsoft.com/office/drawing/2016/ink" xmlns:am3d="http://schemas.microsoft.com/office/drawing/2017/model3d" xmlns:o="urn:schemas-microsoft-com:office:office" xmlns:r="http://schemas.openxmlformats.org/officeDocument/2006/relationships" xmlns:m="http://schemas.openxmlformats.org/officeDocument/2006/math" xmlns:v="urn:schemas-microsoft-com:vml" xmlns:wp14="http://schemas.microsoft.com/office/word/2010/wordprocessingDrawing" xmlns:wp="http://schemas.openxmlformats.org/drawingml/2006/wordprocessingDrawing" xmlns:w10="urn:schemas-microsoft-com:office:word" xmlns:w="http://schemas.openxmlformats.org/wordprocessingml/2006/main" xmlns:w14="http://schemas.microsoft.com/office/word/2010/wordml" xmlns:w15="http://schemas.microsoft.com/office/word/2012/wordml" xmlns:w16cex="http://schemas.microsoft.com/office/word/2018/wordml/cex" xmlns:w16cid="http://schemas.microsoft.com/office/word/2016/wordml/cid" xmlns:w16="http://schemas.microsoft.com/office/word/2018/wordml" xmlns:w16sdtdh="http://schemas.microsoft.com/office/word/2020/wordml/sdtdatahash" xmlns:w16se="http://schemas.microsoft.com/office/word/2015/wordml/symex" xmlns:wpg="http://schemas.microsoft.com/office/word/2010/wordprocessingGroup" xmlns:wpi="http://schemas.microsoft.com/office/word/2010/wordprocessingInk" xmlns:wne="http://schemas.microsoft.com/office/word/2006/wordml" xmlns:wps="http://schemas.microsoft.com/office/word/2010/wordprocessingShape" mc:Ignorable="w14 w15 w16se w16cid w16 w16cex w16sdtdh wp14">
+<w:endnotes xmlns:wpc="http://schemas.microsoft.com/office/word/2010/wordprocessingCanvas" xmlns:cx="http://schemas.microsoft.com/office/drawing/2014/chartex" xmlns:cx1="http://schemas.microsoft.com/office/drawing/2015/9/8/chartex" xmlns:cx2="http://schemas.microsoft.com/office/drawing/2015/10/21/chartex" xmlns:cx3="http://schemas.microsoft.com/office/drawing/2016/5/9/chartex" xmlns:cx4="http://schemas.microsoft.com/office/drawing/2016/5/10/chartex" xmlns:cx5="http://schemas.microsoft.com/office/drawing/2016/5/11/chartex" xmlns:cx6="http://schemas.microsoft.com/office/drawing/2016/5/12/chartex" xmlns:cx7="http://schemas.microsoft.com/office/drawing/2016/5/13/chartex" xmlns:cx8="http://schemas.microsoft.com/office/drawing/2016/5/14/chartex" xmlns:mc="http://schemas.openxmlformats.org/markup-compatibility/2006" xmlns:aink="http://schemas.microsoft.com/office/drawing/2016/ink" xmlns:am3d="http://schemas.microsoft.com/office/drawing/2017/model3d" xmlns:o="urn:schemas-microsoft-com:office:office" xmlns:oel="http://schemas.microsoft.com/office/2019/extlst" xmlns:r="http://schemas.openxmlformats.org/officeDocument/2006/relationships" xmlns:m="http://schemas.openxmlformats.org/officeDocument/2006/math" xmlns:v="urn:schemas-microsoft-com:vml" xmlns:wp14="http://schemas.microsoft.com/office/word/2010/wordprocessingDrawing" xmlns:wp="http://schemas.openxmlformats.org/drawingml/2006/wordprocessingDrawing" xmlns:w10="urn:schemas-microsoft-com:office:word" xmlns:w="http://schemas.openxmlformats.org/wordprocessingml/2006/main" xmlns:w14="http://schemas.microsoft.com/office/word/2010/wordml" xmlns:w15="http://schemas.microsoft.com/office/word/2012/wordml" xmlns:w16cex="http://schemas.microsoft.com/office/word/2018/wordml/cex" xmlns:w16cid="http://schemas.microsoft.com/office/word/2016/wordml/cid" xmlns:w16="http://schemas.microsoft.com/office/word/2018/wordml" xmlns:w16sdtdh="http://schemas.microsoft.com/office/word/2020/wordml/sdtdatahash" xmlns:w16se="http://schemas.microsoft.com/office/word/2015/wordml/symex" xmlns:wpg="http://schemas.microsoft.com/office/word/2010/wordprocessingGroup" xmlns:wpi="http://schemas.microsoft.com/office/word/2010/wordprocessingInk" xmlns:wne="http://schemas.microsoft.com/office/word/2006/wordml" xmlns:wps="http://schemas.microsoft.com/office/word/2010/wordprocessingShape" mc:Ignorable="w14 w15 w16se w16cid w16 w16cex w16sdtdh wp14">
   <w:endnote w:type="separator" w:id="-1">
     <w:p>
       <w:pPr>
@@ -5404,7 +5749,7 @@
 </file>
 
 <file path=word/footer1.xml><?xml version="1.0" encoding="utf-8"?>
-<w:ftr xmlns:wpc="http://schemas.microsoft.com/office/word/2010/wordprocessingCanvas" xmlns:cx="http://schemas.microsoft.com/office/drawing/2014/chartex" xmlns:cx1="http://schemas.microsoft.com/office/drawing/2015/9/8/chartex" xmlns:cx2="http://schemas.microsoft.com/office/drawing/2015/10/21/chartex" xmlns:cx3="http://schemas.microsoft.com/office/drawing/2016/5/9/chartex" xmlns:cx4="http://schemas.microsoft.com/office/drawing/2016/5/10/chartex" xmlns:cx5="http://schemas.microsoft.com/office/drawing/2016/5/11/chartex" xmlns:cx6="http://schemas.microsoft.com/office/drawing/2016/5/12/chartex" xmlns:cx7="http://schemas.microsoft.com/office/drawing/2016/5/13/chartex" xmlns:cx8="http://schemas.microsoft.com/office/drawing/2016/5/14/chartex" xmlns:mc="http://schemas.openxmlformats.org/markup-compatibility/2006" xmlns:aink="http://schemas.microsoft.com/office/drawing/2016/ink" xmlns:am3d="http://schemas.microsoft.com/office/drawing/2017/model3d" xmlns:o="urn:schemas-microsoft-com:office:office" xmlns:r="http://schemas.openxmlformats.org/officeDocument/2006/relationships" xmlns:m="http://schemas.openxmlformats.org/officeDocument/2006/math" xmlns:v="urn:schemas-microsoft-com:vml" xmlns:wp14="http://schemas.microsoft.com/office/word/2010/wordprocessingDrawing" xmlns:wp="http://schemas.openxmlformats.org/drawingml/2006/wordprocessingDrawing" xmlns:w10="urn:schemas-microsoft-com:office:word" xmlns:w="http://schemas.openxmlformats.org/wordprocessingml/2006/main" xmlns:w14="http://schemas.microsoft.com/office/word/2010/wordml" xmlns:w15="http://schemas.microsoft.com/office/word/2012/wordml" xmlns:w16cex="http://schemas.microsoft.com/office/word/2018/wordml/cex" xmlns:w16cid="http://schemas.microsoft.com/office/word/2016/wordml/cid" xmlns:w16="http://schemas.microsoft.com/office/word/2018/wordml" xmlns:w16sdtdh="http://schemas.microsoft.com/office/word/2020/wordml/sdtdatahash" xmlns:w16se="http://schemas.microsoft.com/office/word/2015/wordml/symex" xmlns:wpg="http://schemas.microsoft.com/office/word/2010/wordprocessingGroup" xmlns:wpi="http://schemas.microsoft.com/office/word/2010/wordprocessingInk" xmlns:wne="http://schemas.microsoft.com/office/word/2006/wordml" xmlns:wps="http://schemas.microsoft.com/office/word/2010/wordprocessingShape" mc:Ignorable="w14 w15 w16se w16cid w16 w16cex w16sdtdh wp14">
+<w:ftr xmlns:wpc="http://schemas.microsoft.com/office/word/2010/wordprocessingCanvas" xmlns:cx="http://schemas.microsoft.com/office/drawing/2014/chartex" xmlns:cx1="http://schemas.microsoft.com/office/drawing/2015/9/8/chartex" xmlns:cx2="http://schemas.microsoft.com/office/drawing/2015/10/21/chartex" xmlns:cx3="http://schemas.microsoft.com/office/drawing/2016/5/9/chartex" xmlns:cx4="http://schemas.microsoft.com/office/drawing/2016/5/10/chartex" xmlns:cx5="http://schemas.microsoft.com/office/drawing/2016/5/11/chartex" xmlns:cx6="http://schemas.microsoft.com/office/drawing/2016/5/12/chartex" xmlns:cx7="http://schemas.microsoft.com/office/drawing/2016/5/13/chartex" xmlns:cx8="http://schemas.microsoft.com/office/drawing/2016/5/14/chartex" xmlns:mc="http://schemas.openxmlformats.org/markup-compatibility/2006" xmlns:aink="http://schemas.microsoft.com/office/drawing/2016/ink" xmlns:am3d="http://schemas.microsoft.com/office/drawing/2017/model3d" xmlns:o="urn:schemas-microsoft-com:office:office" xmlns:oel="http://schemas.microsoft.com/office/2019/extlst" xmlns:r="http://schemas.openxmlformats.org/officeDocument/2006/relationships" xmlns:m="http://schemas.openxmlformats.org/officeDocument/2006/math" xmlns:v="urn:schemas-microsoft-com:vml" xmlns:wp14="http://schemas.microsoft.com/office/word/2010/wordprocessingDrawing" xmlns:wp="http://schemas.openxmlformats.org/drawingml/2006/wordprocessingDrawing" xmlns:w10="urn:schemas-microsoft-com:office:word" xmlns:w="http://schemas.openxmlformats.org/wordprocessingml/2006/main" xmlns:w14="http://schemas.microsoft.com/office/word/2010/wordml" xmlns:w15="http://schemas.microsoft.com/office/word/2012/wordml" xmlns:w16cex="http://schemas.microsoft.com/office/word/2018/wordml/cex" xmlns:w16cid="http://schemas.microsoft.com/office/word/2016/wordml/cid" xmlns:w16="http://schemas.microsoft.com/office/word/2018/wordml" xmlns:w16sdtdh="http://schemas.microsoft.com/office/word/2020/wordml/sdtdatahash" xmlns:w16se="http://schemas.microsoft.com/office/word/2015/wordml/symex" xmlns:wpg="http://schemas.microsoft.com/office/word/2010/wordprocessingGroup" xmlns:wpi="http://schemas.microsoft.com/office/word/2010/wordprocessingInk" xmlns:wne="http://schemas.microsoft.com/office/word/2006/wordml" xmlns:wps="http://schemas.microsoft.com/office/word/2010/wordprocessingShape" mc:Ignorable="w14 w15 w16se w16cid w16 w16cex w16sdtdh wp14">
   <w:sdt>
     <w:sdtPr>
       <w:id w:val="1139377604"/>
@@ -5457,7 +5802,7 @@
 </file>
 
 <file path=word/footnotes.xml><?xml version="1.0" encoding="utf-8"?>
-<w:footnotes xmlns:wpc="http://schemas.microsoft.com/office/word/2010/wordprocessingCanvas" xmlns:cx="http://schemas.microsoft.com/office/drawing/2014/chartex" xmlns:cx1="http://schemas.microsoft.com/office/drawing/2015/9/8/chartex" xmlns:cx2="http://schemas.microsoft.com/office/drawing/2015/10/21/chartex" xmlns:cx3="http://schemas.microsoft.com/office/drawing/2016/5/9/chartex" xmlns:cx4="http://schemas.microsoft.com/office/drawing/2016/5/10/chartex" xmlns:cx5="http://schemas.microsoft.com/office/drawing/2016/5/11/chartex" xmlns:cx6="http://schemas.microsoft.com/office/drawing/2016/5/12/chartex" xmlns:cx7="http://schemas.microsoft.com/office/drawing/2016/5/13/chartex" xmlns:cx8="http://schemas.microsoft.com/office/drawing/2016/5/14/chartex" xmlns:mc="http://schemas.openxmlformats.org/markup-compatibility/2006" xmlns:aink="http://schemas.microsoft.com/office/drawing/2016/ink" xmlns:am3d="http://schemas.microsoft.com/office/drawing/2017/model3d" xmlns:o="urn:schemas-microsoft-com:office:office" xmlns:r="http://schemas.openxmlformats.org/officeDocument/2006/relationships" xmlns:m="http://schemas.openxmlformats.org/officeDocument/2006/math" xmlns:v="urn:schemas-microsoft-com:vml" xmlns:wp14="http://schemas.microsoft.com/office/word/2010/wordprocessingDrawing" xmlns:wp="http://schemas.openxmlformats.org/drawingml/2006/wordprocessingDrawing" xmlns:w10="urn:schemas-microsoft-com:office:word" xmlns:w="http://schemas.openxmlformats.org/wordprocessingml/2006/main" xmlns:w14="http://schemas.microsoft.com/office/word/2010/wordml" xmlns:w15="http://schemas.microsoft.com/office/word/2012/wordml" xmlns:w16cex="http://schemas.microsoft.com/office/word/2018/wordml/cex" xmlns:w16cid="http://schemas.microsoft.com/office/word/2016/wordml/cid" xmlns:w16="http://schemas.microsoft.com/office/word/2018/wordml" xmlns:w16sdtdh="http://schemas.microsoft.com/office/word/2020/wordml/sdtdatahash" xmlns:w16se="http://schemas.microsoft.com/office/word/2015/wordml/symex" xmlns:wpg="http://schemas.microsoft.com/office/word/2010/wordprocessingGroup" xmlns:wpi="http://schemas.microsoft.com/office/word/2010/wordprocessingInk" xmlns:wne="http://schemas.microsoft.com/office/word/2006/wordml" xmlns:wps="http://schemas.microsoft.com/office/word/2010/wordprocessingShape" mc:Ignorable="w14 w15 w16se w16cid w16 w16cex w16sdtdh wp14">
+<w:footnotes xmlns:wpc="http://schemas.microsoft.com/office/word/2010/wordprocessingCanvas" xmlns:cx="http://schemas.microsoft.com/office/drawing/2014/chartex" xmlns:cx1="http://schemas.microsoft.com/office/drawing/2015/9/8/chartex" xmlns:cx2="http://schemas.microsoft.com/office/drawing/2015/10/21/chartex" xmlns:cx3="http://schemas.microsoft.com/office/drawing/2016/5/9/chartex" xmlns:cx4="http://schemas.microsoft.com/office/drawing/2016/5/10/chartex" xmlns:cx5="http://schemas.microsoft.com/office/drawing/2016/5/11/chartex" xmlns:cx6="http://schemas.microsoft.com/office/drawing/2016/5/12/chartex" xmlns:cx7="http://schemas.microsoft.com/office/drawing/2016/5/13/chartex" xmlns:cx8="http://schemas.microsoft.com/office/drawing/2016/5/14/chartex" xmlns:mc="http://schemas.openxmlformats.org/markup-compatibility/2006" xmlns:aink="http://schemas.microsoft.com/office/drawing/2016/ink" xmlns:am3d="http://schemas.microsoft.com/office/drawing/2017/model3d" xmlns:o="urn:schemas-microsoft-com:office:office" xmlns:oel="http://schemas.microsoft.com/office/2019/extlst" xmlns:r="http://schemas.openxmlformats.org/officeDocument/2006/relationships" xmlns:m="http://schemas.openxmlformats.org/officeDocument/2006/math" xmlns:v="urn:schemas-microsoft-com:vml" xmlns:wp14="http://schemas.microsoft.com/office/word/2010/wordprocessingDrawing" xmlns:wp="http://schemas.openxmlformats.org/drawingml/2006/wordprocessingDrawing" xmlns:w10="urn:schemas-microsoft-com:office:word" xmlns:w="http://schemas.openxmlformats.org/wordprocessingml/2006/main" xmlns:w14="http://schemas.microsoft.com/office/word/2010/wordml" xmlns:w15="http://schemas.microsoft.com/office/word/2012/wordml" xmlns:w16cex="http://schemas.microsoft.com/office/word/2018/wordml/cex" xmlns:w16cid="http://schemas.microsoft.com/office/word/2016/wordml/cid" xmlns:w16="http://schemas.microsoft.com/office/word/2018/wordml" xmlns:w16sdtdh="http://schemas.microsoft.com/office/word/2020/wordml/sdtdatahash" xmlns:w16se="http://schemas.microsoft.com/office/word/2015/wordml/symex" xmlns:wpg="http://schemas.microsoft.com/office/word/2010/wordprocessingGroup" xmlns:wpi="http://schemas.microsoft.com/office/word/2010/wordprocessingInk" xmlns:wne="http://schemas.microsoft.com/office/word/2006/wordml" xmlns:wps="http://schemas.microsoft.com/office/word/2010/wordprocessingShape" mc:Ignorable="w14 w15 w16se w16cid w16 w16cex w16sdtdh wp14">
   <w:footnote w:type="separator" w:id="-1">
     <w:p>
       <w:pPr>
@@ -5485,7 +5830,7 @@
 </file>
 
 <file path=word/numbering.xml><?xml version="1.0" encoding="utf-8"?>
-<w:numbering xmlns:wpc="http://schemas.microsoft.com/office/word/2010/wordprocessingCanvas" xmlns:cx="http://schemas.microsoft.com/office/drawing/2014/chartex" xmlns:cx1="http://schemas.microsoft.com/office/drawing/2015/9/8/chartex" xmlns:cx2="http://schemas.microsoft.com/office/drawing/2015/10/21/chartex" xmlns:cx3="http://schemas.microsoft.com/office/drawing/2016/5/9/chartex" xmlns:cx4="http://schemas.microsoft.com/office/drawing/2016/5/10/chartex" xmlns:cx5="http://schemas.microsoft.com/office/drawing/2016/5/11/chartex" xmlns:cx6="http://schemas.microsoft.com/office/drawing/2016/5/12/chartex" xmlns:cx7="http://schemas.microsoft.com/office/drawing/2016/5/13/chartex" xmlns:cx8="http://schemas.microsoft.com/office/drawing/2016/5/14/chartex" xmlns:mc="http://schemas.openxmlformats.org/markup-compatibility/2006" xmlns:aink="http://schemas.microsoft.com/office/drawing/2016/ink" xmlns:am3d="http://schemas.microsoft.com/office/drawing/2017/model3d" xmlns:o="urn:schemas-microsoft-com:office:office" xmlns:r="http://schemas.openxmlformats.org/officeDocument/2006/relationships" xmlns:m="http://schemas.openxmlformats.org/officeDocument/2006/math" xmlns:v="urn:schemas-microsoft-com:vml" xmlns:wp14="http://schemas.microsoft.com/office/word/2010/wordprocessingDrawing" xmlns:wp="http://schemas.openxmlformats.org/drawingml/2006/wordprocessingDrawing" xmlns:w10="urn:schemas-microsoft-com:office:word" xmlns:w="http://schemas.openxmlformats.org/wordprocessingml/2006/main" xmlns:w14="http://schemas.microsoft.com/office/word/2010/wordml" xmlns:w15="http://schemas.microsoft.com/office/word/2012/wordml" xmlns:w16cex="http://schemas.microsoft.com/office/word/2018/wordml/cex" xmlns:w16cid="http://schemas.microsoft.com/office/word/2016/wordml/cid" xmlns:w16="http://schemas.microsoft.com/office/word/2018/wordml" xmlns:w16sdtdh="http://schemas.microsoft.com/office/word/2020/wordml/sdtdatahash" xmlns:w16se="http://schemas.microsoft.com/office/word/2015/wordml/symex" xmlns:wpg="http://schemas.microsoft.com/office/word/2010/wordprocessingGroup" xmlns:wpi="http://schemas.microsoft.com/office/word/2010/wordprocessingInk" xmlns:wne="http://schemas.microsoft.com/office/word/2006/wordml" xmlns:wps="http://schemas.microsoft.com/office/word/2010/wordprocessingShape" mc:Ignorable="w14 w15 w16se w16cid w16 w16cex w16sdtdh wp14">
+<w:numbering xmlns:wpc="http://schemas.microsoft.com/office/word/2010/wordprocessingCanvas" xmlns:cx="http://schemas.microsoft.com/office/drawing/2014/chartex" xmlns:cx1="http://schemas.microsoft.com/office/drawing/2015/9/8/chartex" xmlns:cx2="http://schemas.microsoft.com/office/drawing/2015/10/21/chartex" xmlns:cx3="http://schemas.microsoft.com/office/drawing/2016/5/9/chartex" xmlns:cx4="http://schemas.microsoft.com/office/drawing/2016/5/10/chartex" xmlns:cx5="http://schemas.microsoft.com/office/drawing/2016/5/11/chartex" xmlns:cx6="http://schemas.microsoft.com/office/drawing/2016/5/12/chartex" xmlns:cx7="http://schemas.microsoft.com/office/drawing/2016/5/13/chartex" xmlns:cx8="http://schemas.microsoft.com/office/drawing/2016/5/14/chartex" xmlns:mc="http://schemas.openxmlformats.org/markup-compatibility/2006" xmlns:aink="http://schemas.microsoft.com/office/drawing/2016/ink" xmlns:am3d="http://schemas.microsoft.com/office/drawing/2017/model3d" xmlns:o="urn:schemas-microsoft-com:office:office" xmlns:oel="http://schemas.microsoft.com/office/2019/extlst" xmlns:r="http://schemas.openxmlformats.org/officeDocument/2006/relationships" xmlns:m="http://schemas.openxmlformats.org/officeDocument/2006/math" xmlns:v="urn:schemas-microsoft-com:vml" xmlns:wp14="http://schemas.microsoft.com/office/word/2010/wordprocessingDrawing" xmlns:wp="http://schemas.openxmlformats.org/drawingml/2006/wordprocessingDrawing" xmlns:w10="urn:schemas-microsoft-com:office:word" xmlns:w="http://schemas.openxmlformats.org/wordprocessingml/2006/main" xmlns:w14="http://schemas.microsoft.com/office/word/2010/wordml" xmlns:w15="http://schemas.microsoft.com/office/word/2012/wordml" xmlns:w16cex="http://schemas.microsoft.com/office/word/2018/wordml/cex" xmlns:w16cid="http://schemas.microsoft.com/office/word/2016/wordml/cid" xmlns:w16="http://schemas.microsoft.com/office/word/2018/wordml" xmlns:w16sdtdh="http://schemas.microsoft.com/office/word/2020/wordml/sdtdatahash" xmlns:w16se="http://schemas.microsoft.com/office/word/2015/wordml/symex" xmlns:wpg="http://schemas.microsoft.com/office/word/2010/wordprocessingGroup" xmlns:wpi="http://schemas.microsoft.com/office/word/2010/wordprocessingInk" xmlns:wne="http://schemas.microsoft.com/office/word/2006/wordml" xmlns:wps="http://schemas.microsoft.com/office/word/2010/wordprocessingShape" mc:Ignorable="w14 w15 w16se w16cid w16 w16cex w16sdtdh wp14">
   <w:abstractNum w:abstractNumId="0" w15:restartNumberingAfterBreak="0">
     <w:nsid w:val="0D6A4901"/>
     <w:multiLevelType w:val="multilevel"/>
@@ -6480,34 +6825,34 @@
       </w:pPr>
     </w:lvl>
   </w:abstractNum>
-  <w:num w:numId="1">
+  <w:num w:numId="1" w16cid:durableId="764884577">
     <w:abstractNumId w:val="2"/>
   </w:num>
-  <w:num w:numId="2">
+  <w:num w:numId="2" w16cid:durableId="774791284">
     <w:abstractNumId w:val="5"/>
   </w:num>
-  <w:num w:numId="3">
+  <w:num w:numId="3" w16cid:durableId="1736926043">
     <w:abstractNumId w:val="9"/>
   </w:num>
-  <w:num w:numId="4">
+  <w:num w:numId="4" w16cid:durableId="42413389">
     <w:abstractNumId w:val="7"/>
   </w:num>
-  <w:num w:numId="5">
+  <w:num w:numId="5" w16cid:durableId="1730805867">
     <w:abstractNumId w:val="4"/>
   </w:num>
-  <w:num w:numId="6">
+  <w:num w:numId="6" w16cid:durableId="976643508">
     <w:abstractNumId w:val="1"/>
   </w:num>
-  <w:num w:numId="7">
+  <w:num w:numId="7" w16cid:durableId="189269988">
     <w:abstractNumId w:val="0"/>
   </w:num>
-  <w:num w:numId="8">
+  <w:num w:numId="8" w16cid:durableId="226575727">
     <w:abstractNumId w:val="3"/>
   </w:num>
-  <w:num w:numId="9">
+  <w:num w:numId="9" w16cid:durableId="1120686890">
     <w:abstractNumId w:val="6"/>
   </w:num>
-  <w:num w:numId="10">
+  <w:num w:numId="10" w16cid:durableId="1275359309">
     <w:abstractNumId w:val="8"/>
   </w:num>
 </w:numbering>
@@ -7602,6 +7947,279 @@
       <w:szCs w:val="23"/>
     </w:rPr>
   </w:style>
+  <w:style w:type="table" w:styleId="Tabulkasmkou3">
+    <w:name w:val="Grid Table 3"/>
+    <w:basedOn w:val="Normlntabulka"/>
+    <w:uiPriority w:val="48"/>
+    <w:rsid w:val="005433C2"/>
+    <w:pPr>
+      <w:spacing w:line="240" w:lineRule="auto"/>
+    </w:pPr>
+    <w:tblPr>
+      <w:tblStyleRowBandSize w:val="1"/>
+      <w:tblStyleColBandSize w:val="1"/>
+      <w:tblBorders>
+        <w:top w:val="single" w:sz="4" w:space="0" w:color="666666" w:themeColor="text1" w:themeTint="99"/>
+        <w:left w:val="single" w:sz="4" w:space="0" w:color="666666" w:themeColor="text1" w:themeTint="99"/>
+        <w:bottom w:val="single" w:sz="4" w:space="0" w:color="666666" w:themeColor="text1" w:themeTint="99"/>
+        <w:right w:val="single" w:sz="4" w:space="0" w:color="666666" w:themeColor="text1" w:themeTint="99"/>
+        <w:insideH w:val="single" w:sz="4" w:space="0" w:color="666666" w:themeColor="text1" w:themeTint="99"/>
+        <w:insideV w:val="single" w:sz="4" w:space="0" w:color="666666" w:themeColor="text1" w:themeTint="99"/>
+      </w:tblBorders>
+    </w:tblPr>
+    <w:tblStylePr w:type="firstRow">
+      <w:rPr>
+        <w:b/>
+        <w:bCs/>
+      </w:rPr>
+      <w:tblPr/>
+      <w:tcPr>
+        <w:tcBorders>
+          <w:top w:val="nil"/>
+          <w:left w:val="nil"/>
+          <w:right w:val="nil"/>
+          <w:insideH w:val="nil"/>
+          <w:insideV w:val="nil"/>
+        </w:tcBorders>
+        <w:shd w:val="clear" w:color="auto" w:fill="FFFFFF" w:themeFill="background1"/>
+      </w:tcPr>
+    </w:tblStylePr>
+    <w:tblStylePr w:type="lastRow">
+      <w:rPr>
+        <w:b/>
+        <w:bCs/>
+      </w:rPr>
+      <w:tblPr/>
+      <w:tcPr>
+        <w:tcBorders>
+          <w:left w:val="nil"/>
+          <w:bottom w:val="nil"/>
+          <w:right w:val="nil"/>
+          <w:insideH w:val="nil"/>
+          <w:insideV w:val="nil"/>
+        </w:tcBorders>
+        <w:shd w:val="clear" w:color="auto" w:fill="FFFFFF" w:themeFill="background1"/>
+      </w:tcPr>
+    </w:tblStylePr>
+    <w:tblStylePr w:type="firstCol">
+      <w:pPr>
+        <w:jc w:val="right"/>
+      </w:pPr>
+      <w:rPr>
+        <w:i/>
+        <w:iCs/>
+      </w:rPr>
+      <w:tblPr/>
+      <w:tcPr>
+        <w:tcBorders>
+          <w:top w:val="nil"/>
+          <w:left w:val="nil"/>
+          <w:bottom w:val="nil"/>
+          <w:insideH w:val="nil"/>
+          <w:insideV w:val="nil"/>
+        </w:tcBorders>
+        <w:shd w:val="clear" w:color="auto" w:fill="FFFFFF" w:themeFill="background1"/>
+      </w:tcPr>
+    </w:tblStylePr>
+    <w:tblStylePr w:type="lastCol">
+      <w:rPr>
+        <w:i/>
+        <w:iCs/>
+      </w:rPr>
+      <w:tblPr/>
+      <w:tcPr>
+        <w:tcBorders>
+          <w:top w:val="nil"/>
+          <w:bottom w:val="nil"/>
+          <w:right w:val="nil"/>
+          <w:insideH w:val="nil"/>
+          <w:insideV w:val="nil"/>
+        </w:tcBorders>
+        <w:shd w:val="clear" w:color="auto" w:fill="FFFFFF" w:themeFill="background1"/>
+      </w:tcPr>
+    </w:tblStylePr>
+    <w:tblStylePr w:type="band1Vert">
+      <w:tblPr/>
+      <w:tcPr>
+        <w:shd w:val="clear" w:color="auto" w:fill="CCCCCC" w:themeFill="text1" w:themeFillTint="33"/>
+      </w:tcPr>
+    </w:tblStylePr>
+    <w:tblStylePr w:type="band1Horz">
+      <w:tblPr/>
+      <w:tcPr>
+        <w:shd w:val="clear" w:color="auto" w:fill="CCCCCC" w:themeFill="text1" w:themeFillTint="33"/>
+      </w:tcPr>
+    </w:tblStylePr>
+    <w:tblStylePr w:type="neCell">
+      <w:tblPr/>
+      <w:tcPr>
+        <w:tcBorders>
+          <w:bottom w:val="single" w:sz="4" w:space="0" w:color="666666" w:themeColor="text1" w:themeTint="99"/>
+        </w:tcBorders>
+      </w:tcPr>
+    </w:tblStylePr>
+    <w:tblStylePr w:type="nwCell">
+      <w:tblPr/>
+      <w:tcPr>
+        <w:tcBorders>
+          <w:bottom w:val="single" w:sz="4" w:space="0" w:color="666666" w:themeColor="text1" w:themeTint="99"/>
+        </w:tcBorders>
+      </w:tcPr>
+    </w:tblStylePr>
+    <w:tblStylePr w:type="seCell">
+      <w:tblPr/>
+      <w:tcPr>
+        <w:tcBorders>
+          <w:top w:val="single" w:sz="4" w:space="0" w:color="666666" w:themeColor="text1" w:themeTint="99"/>
+        </w:tcBorders>
+      </w:tcPr>
+    </w:tblStylePr>
+    <w:tblStylePr w:type="swCell">
+      <w:tblPr/>
+      <w:tcPr>
+        <w:tcBorders>
+          <w:top w:val="single" w:sz="4" w:space="0" w:color="666666" w:themeColor="text1" w:themeTint="99"/>
+        </w:tcBorders>
+      </w:tcPr>
+    </w:tblStylePr>
+  </w:style>
+  <w:style w:type="table" w:styleId="Tmavtabulkasmkou5zvraznn3">
+    <w:name w:val="Grid Table 5 Dark Accent 3"/>
+    <w:basedOn w:val="Normlntabulka"/>
+    <w:uiPriority w:val="50"/>
+    <w:rsid w:val="005433C2"/>
+    <w:pPr>
+      <w:spacing w:line="240" w:lineRule="auto"/>
+    </w:pPr>
+    <w:tblPr>
+      <w:tblStyleRowBandSize w:val="1"/>
+      <w:tblStyleColBandSize w:val="1"/>
+      <w:tblBorders>
+        <w:top w:val="single" w:sz="4" w:space="0" w:color="FFFFFF" w:themeColor="background1"/>
+        <w:left w:val="single" w:sz="4" w:space="0" w:color="FFFFFF" w:themeColor="background1"/>
+        <w:bottom w:val="single" w:sz="4" w:space="0" w:color="FFFFFF" w:themeColor="background1"/>
+        <w:right w:val="single" w:sz="4" w:space="0" w:color="FFFFFF" w:themeColor="background1"/>
+        <w:insideH w:val="single" w:sz="4" w:space="0" w:color="FFFFFF" w:themeColor="background1"/>
+        <w:insideV w:val="single" w:sz="4" w:space="0" w:color="FFFFFF" w:themeColor="background1"/>
+      </w:tblBorders>
+    </w:tblPr>
+    <w:tcPr>
+      <w:shd w:val="clear" w:color="auto" w:fill="EDEDED" w:themeFill="accent3" w:themeFillTint="33"/>
+    </w:tcPr>
+    <w:tblStylePr w:type="firstRow">
+      <w:rPr>
+        <w:b/>
+        <w:bCs/>
+        <w:color w:val="FFFFFF" w:themeColor="background1"/>
+      </w:rPr>
+      <w:tblPr/>
+      <w:tcPr>
+        <w:tcBorders>
+          <w:top w:val="single" w:sz="4" w:space="0" w:color="FFFFFF" w:themeColor="background1"/>
+          <w:left w:val="single" w:sz="4" w:space="0" w:color="FFFFFF" w:themeColor="background1"/>
+          <w:right w:val="single" w:sz="4" w:space="0" w:color="FFFFFF" w:themeColor="background1"/>
+          <w:insideH w:val="nil"/>
+          <w:insideV w:val="nil"/>
+        </w:tcBorders>
+        <w:shd w:val="clear" w:color="auto" w:fill="A5A5A5" w:themeFill="accent3"/>
+      </w:tcPr>
+    </w:tblStylePr>
+    <w:tblStylePr w:type="lastRow">
+      <w:rPr>
+        <w:b/>
+        <w:bCs/>
+        <w:color w:val="FFFFFF" w:themeColor="background1"/>
+      </w:rPr>
+      <w:tblPr/>
+      <w:tcPr>
+        <w:tcBorders>
+          <w:left w:val="single" w:sz="4" w:space="0" w:color="FFFFFF" w:themeColor="background1"/>
+          <w:bottom w:val="single" w:sz="4" w:space="0" w:color="FFFFFF" w:themeColor="background1"/>
+          <w:right w:val="single" w:sz="4" w:space="0" w:color="FFFFFF" w:themeColor="background1"/>
+          <w:insideH w:val="nil"/>
+          <w:insideV w:val="nil"/>
+        </w:tcBorders>
+        <w:shd w:val="clear" w:color="auto" w:fill="A5A5A5" w:themeFill="accent3"/>
+      </w:tcPr>
+    </w:tblStylePr>
+    <w:tblStylePr w:type="firstCol">
+      <w:rPr>
+        <w:b/>
+        <w:bCs/>
+        <w:color w:val="FFFFFF" w:themeColor="background1"/>
+      </w:rPr>
+      <w:tblPr/>
+      <w:tcPr>
+        <w:tcBorders>
+          <w:top w:val="single" w:sz="4" w:space="0" w:color="FFFFFF" w:themeColor="background1"/>
+          <w:left w:val="single" w:sz="4" w:space="0" w:color="FFFFFF" w:themeColor="background1"/>
+          <w:bottom w:val="single" w:sz="4" w:space="0" w:color="FFFFFF" w:themeColor="background1"/>
+          <w:insideV w:val="nil"/>
+        </w:tcBorders>
+        <w:shd w:val="clear" w:color="auto" w:fill="A5A5A5" w:themeFill="accent3"/>
+      </w:tcPr>
+    </w:tblStylePr>
+    <w:tblStylePr w:type="lastCol">
+      <w:rPr>
+        <w:b/>
+        <w:bCs/>
+        <w:color w:val="FFFFFF" w:themeColor="background1"/>
+      </w:rPr>
+      <w:tblPr/>
+      <w:tcPr>
+        <w:tcBorders>
+          <w:top w:val="single" w:sz="4" w:space="0" w:color="FFFFFF" w:themeColor="background1"/>
+          <w:bottom w:val="single" w:sz="4" w:space="0" w:color="FFFFFF" w:themeColor="background1"/>
+          <w:right w:val="single" w:sz="4" w:space="0" w:color="FFFFFF" w:themeColor="background1"/>
+          <w:insideV w:val="nil"/>
+        </w:tcBorders>
+        <w:shd w:val="clear" w:color="auto" w:fill="A5A5A5" w:themeFill="accent3"/>
+      </w:tcPr>
+    </w:tblStylePr>
+    <w:tblStylePr w:type="band1Vert">
+      <w:tblPr/>
+      <w:tcPr>
+        <w:shd w:val="clear" w:color="auto" w:fill="DBDBDB" w:themeFill="accent3" w:themeFillTint="66"/>
+      </w:tcPr>
+    </w:tblStylePr>
+    <w:tblStylePr w:type="band1Horz">
+      <w:tblPr/>
+      <w:tcPr>
+        <w:shd w:val="clear" w:color="auto" w:fill="DBDBDB" w:themeFill="accent3" w:themeFillTint="66"/>
+      </w:tcPr>
+    </w:tblStylePr>
+  </w:style>
+  <w:style w:type="table" w:styleId="Mkatabulky">
+    <w:name w:val="Table Grid"/>
+    <w:basedOn w:val="Normlntabulka"/>
+    <w:uiPriority w:val="39"/>
+    <w:rsid w:val="005433C2"/>
+    <w:pPr>
+      <w:spacing w:line="240" w:lineRule="auto"/>
+    </w:pPr>
+    <w:tblPr>
+      <w:tblBorders>
+        <w:top w:val="single" w:sz="4" w:space="0" w:color="auto"/>
+        <w:left w:val="single" w:sz="4" w:space="0" w:color="auto"/>
+        <w:bottom w:val="single" w:sz="4" w:space="0" w:color="auto"/>
+        <w:right w:val="single" w:sz="4" w:space="0" w:color="auto"/>
+        <w:insideH w:val="single" w:sz="4" w:space="0" w:color="auto"/>
+        <w:insideV w:val="single" w:sz="4" w:space="0" w:color="auto"/>
+      </w:tblBorders>
+    </w:tblPr>
+  </w:style>
+  <w:style w:type="character" w:styleId="Sledovanodkaz">
+    <w:name w:val="FollowedHyperlink"/>
+    <w:basedOn w:val="Standardnpsmoodstavce"/>
+    <w:uiPriority w:val="99"/>
+    <w:semiHidden/>
+    <w:unhideWhenUsed/>
+    <w:rsid w:val="005433C2"/>
+    <w:rPr>
+      <w:color w:val="954F72" w:themeColor="followedHyperlink"/>
+      <w:u w:val="single"/>
+    </w:rPr>
+  </w:style>
 </w:styles>
 </file>
 

--- a/bp.docx
+++ b/bp.docx
@@ -402,7 +402,7 @@
           <w:pPr>
             <w:pStyle w:val="Obsah1"/>
             <w:tabs>
-              <w:tab w:val="left" w:pos="440"/>
+              <w:tab w:val="left" w:pos="520"/>
               <w:tab w:val="right" w:leader="dot" w:pos="8827"/>
             </w:tabs>
             <w:rPr>
@@ -411,7 +411,7 @@
               <w:kern w:val="0"/>
               <w:sz w:val="22"/>
               <w:szCs w:val="22"/>
-              <w:lang w:eastAsia="cs-CZ" w:bidi="ar-SA"/>
+              <w:lang w:val="en-US" w:eastAsia="en-US" w:bidi="ar-SA"/>
             </w:rPr>
           </w:pPr>
           <w:r>
@@ -423,7 +423,7 @@
           <w:r>
             <w:fldChar w:fldCharType="separate"/>
           </w:r>
-          <w:hyperlink w:anchor="_Toc121567484" w:history="1">
+          <w:hyperlink w:anchor="_Toc123993685" w:history="1">
             <w:r>
               <w:rPr>
                 <w:rStyle w:val="Hypertextovodkaz"/>
@@ -438,7 +438,7 @@
                 <w:kern w:val="0"/>
                 <w:sz w:val="22"/>
                 <w:szCs w:val="22"/>
-                <w:lang w:eastAsia="cs-CZ" w:bidi="ar-SA"/>
+                <w:lang w:val="en-US" w:eastAsia="en-US" w:bidi="ar-SA"/>
               </w:rPr>
               <w:tab/>
             </w:r>
@@ -468,7 +468,7 @@
                 <w:noProof/>
                 <w:webHidden/>
               </w:rPr>
-              <w:instrText xml:space="preserve"> PAGEREF _Toc121567484 \h </w:instrText>
+              <w:instrText xml:space="preserve"> PAGEREF _Toc123993685 \h </w:instrText>
             </w:r>
             <w:r>
               <w:rPr>
@@ -503,7 +503,7 @@
           <w:pPr>
             <w:pStyle w:val="Obsah1"/>
             <w:tabs>
-              <w:tab w:val="left" w:pos="440"/>
+              <w:tab w:val="left" w:pos="520"/>
               <w:tab w:val="right" w:leader="dot" w:pos="8827"/>
             </w:tabs>
             <w:rPr>
@@ -512,10 +512,10 @@
               <w:kern w:val="0"/>
               <w:sz w:val="22"/>
               <w:szCs w:val="22"/>
-              <w:lang w:eastAsia="cs-CZ" w:bidi="ar-SA"/>
+              <w:lang w:val="en-US" w:eastAsia="en-US" w:bidi="ar-SA"/>
             </w:rPr>
           </w:pPr>
-          <w:hyperlink w:anchor="_Toc121567485" w:history="1">
+          <w:hyperlink w:anchor="_Toc123993686" w:history="1">
             <w:r>
               <w:rPr>
                 <w:rStyle w:val="Hypertextovodkaz"/>
@@ -530,7 +530,7 @@
                 <w:kern w:val="0"/>
                 <w:sz w:val="22"/>
                 <w:szCs w:val="22"/>
-                <w:lang w:eastAsia="cs-CZ" w:bidi="ar-SA"/>
+                <w:lang w:val="en-US" w:eastAsia="en-US" w:bidi="ar-SA"/>
               </w:rPr>
               <w:tab/>
             </w:r>
@@ -560,7 +560,7 @@
                 <w:noProof/>
                 <w:webHidden/>
               </w:rPr>
-              <w:instrText xml:space="preserve"> PAGEREF _Toc121567485 \h </w:instrText>
+              <w:instrText xml:space="preserve"> PAGEREF _Toc123993686 \h </w:instrText>
             </w:r>
             <w:r>
               <w:rPr>
@@ -604,10 +604,10 @@
               <w:kern w:val="0"/>
               <w:sz w:val="22"/>
               <w:szCs w:val="22"/>
-              <w:lang w:eastAsia="cs-CZ" w:bidi="ar-SA"/>
+              <w:lang w:val="en-US" w:eastAsia="en-US" w:bidi="ar-SA"/>
             </w:rPr>
           </w:pPr>
-          <w:hyperlink w:anchor="_Toc121567486" w:history="1">
+          <w:hyperlink w:anchor="_Toc123993687" w:history="1">
             <w:r>
               <w:rPr>
                 <w:rStyle w:val="Hypertextovodkaz"/>
@@ -622,7 +622,7 @@
                 <w:kern w:val="0"/>
                 <w:sz w:val="22"/>
                 <w:szCs w:val="22"/>
-                <w:lang w:eastAsia="cs-CZ" w:bidi="ar-SA"/>
+                <w:lang w:val="en-US" w:eastAsia="en-US" w:bidi="ar-SA"/>
               </w:rPr>
               <w:tab/>
             </w:r>
@@ -652,7 +652,7 @@
                 <w:noProof/>
                 <w:webHidden/>
               </w:rPr>
-              <w:instrText xml:space="preserve"> PAGEREF _Toc121567486 \h </w:instrText>
+              <w:instrText xml:space="preserve"> PAGEREF _Toc123993687 \h </w:instrText>
             </w:r>
             <w:r>
               <w:rPr>
@@ -691,10 +691,15 @@
               <w:tab w:val="right" w:leader="dot" w:pos="8827"/>
             </w:tabs>
             <w:rPr>
+              <w:rFonts w:asciiTheme="minorHAnsi" w:eastAsiaTheme="minorEastAsia" w:hAnsiTheme="minorHAnsi" w:cstheme="minorBidi"/>
               <w:noProof/>
+              <w:kern w:val="0"/>
+              <w:sz w:val="22"/>
+              <w:szCs w:val="22"/>
+              <w:lang w:val="en-US" w:eastAsia="en-US" w:bidi="ar-SA"/>
             </w:rPr>
           </w:pPr>
-          <w:hyperlink w:anchor="_Toc121567487" w:history="1">
+          <w:hyperlink w:anchor="_Toc123993688" w:history="1">
             <w:r>
               <w:rPr>
                 <w:rStyle w:val="Hypertextovodkaz"/>
@@ -704,7 +709,12 @@
             </w:r>
             <w:r>
               <w:rPr>
-                <w:noProof/>
+                <w:rFonts w:asciiTheme="minorHAnsi" w:eastAsiaTheme="minorEastAsia" w:hAnsiTheme="minorHAnsi" w:cstheme="minorBidi"/>
+                <w:noProof/>
+                <w:kern w:val="0"/>
+                <w:sz w:val="22"/>
+                <w:szCs w:val="22"/>
+                <w:lang w:val="en-US" w:eastAsia="en-US" w:bidi="ar-SA"/>
               </w:rPr>
               <w:tab/>
             </w:r>
@@ -734,7 +744,7 @@
                 <w:noProof/>
                 <w:webHidden/>
               </w:rPr>
-              <w:instrText xml:space="preserve"> PAGEREF _Toc121567487 \h </w:instrText>
+              <w:instrText xml:space="preserve"> PAGEREF _Toc123993688 \h </w:instrText>
             </w:r>
             <w:r>
               <w:rPr>
@@ -773,10 +783,15 @@
               <w:tab w:val="right" w:leader="dot" w:pos="8827"/>
             </w:tabs>
             <w:rPr>
+              <w:rFonts w:asciiTheme="minorHAnsi" w:eastAsiaTheme="minorEastAsia" w:hAnsiTheme="minorHAnsi" w:cstheme="minorBidi"/>
               <w:noProof/>
+              <w:kern w:val="0"/>
+              <w:sz w:val="22"/>
+              <w:szCs w:val="22"/>
+              <w:lang w:val="en-US" w:eastAsia="en-US" w:bidi="ar-SA"/>
             </w:rPr>
           </w:pPr>
-          <w:hyperlink w:anchor="_Toc121567488" w:history="1">
+          <w:hyperlink w:anchor="_Toc123993689" w:history="1">
             <w:r>
               <w:rPr>
                 <w:rStyle w:val="Hypertextovodkaz"/>
@@ -786,7 +801,12 @@
             </w:r>
             <w:r>
               <w:rPr>
-                <w:noProof/>
+                <w:rFonts w:asciiTheme="minorHAnsi" w:eastAsiaTheme="minorEastAsia" w:hAnsiTheme="minorHAnsi" w:cstheme="minorBidi"/>
+                <w:noProof/>
+                <w:kern w:val="0"/>
+                <w:sz w:val="22"/>
+                <w:szCs w:val="22"/>
+                <w:lang w:val="en-US" w:eastAsia="en-US" w:bidi="ar-SA"/>
               </w:rPr>
               <w:tab/>
             </w:r>
@@ -816,7 +836,7 @@
                 <w:noProof/>
                 <w:webHidden/>
               </w:rPr>
-              <w:instrText xml:space="preserve"> PAGEREF _Toc121567488 \h </w:instrText>
+              <w:instrText xml:space="preserve"> PAGEREF _Toc123993689 \h </w:instrText>
             </w:r>
             <w:r>
               <w:rPr>
@@ -860,10 +880,10 @@
               <w:kern w:val="0"/>
               <w:sz w:val="22"/>
               <w:szCs w:val="22"/>
-              <w:lang w:eastAsia="cs-CZ" w:bidi="ar-SA"/>
+              <w:lang w:val="en-US" w:eastAsia="en-US" w:bidi="ar-SA"/>
             </w:rPr>
           </w:pPr>
-          <w:hyperlink w:anchor="_Toc121567489" w:history="1">
+          <w:hyperlink w:anchor="_Toc123993690" w:history="1">
             <w:r>
               <w:rPr>
                 <w:rStyle w:val="Hypertextovodkaz"/>
@@ -878,7 +898,7 @@
                 <w:kern w:val="0"/>
                 <w:sz w:val="22"/>
                 <w:szCs w:val="22"/>
-                <w:lang w:eastAsia="cs-CZ" w:bidi="ar-SA"/>
+                <w:lang w:val="en-US" w:eastAsia="en-US" w:bidi="ar-SA"/>
               </w:rPr>
               <w:tab/>
             </w:r>
@@ -887,6 +907,98 @@
                 <w:rStyle w:val="Hypertextovodkaz"/>
                 <w:noProof/>
               </w:rPr>
+              <w:t>Paměťové oblasti</w:t>
+            </w:r>
+            <w:r>
+              <w:rPr>
+                <w:noProof/>
+                <w:webHidden/>
+              </w:rPr>
+              <w:tab/>
+            </w:r>
+            <w:r>
+              <w:rPr>
+                <w:noProof/>
+                <w:webHidden/>
+              </w:rPr>
+              <w:fldChar w:fldCharType="begin"/>
+            </w:r>
+            <w:r>
+              <w:rPr>
+                <w:noProof/>
+                <w:webHidden/>
+              </w:rPr>
+              <w:instrText xml:space="preserve"> PAGEREF _Toc123993690 \h </w:instrText>
+            </w:r>
+            <w:r>
+              <w:rPr>
+                <w:noProof/>
+                <w:webHidden/>
+              </w:rPr>
+            </w:r>
+            <w:r>
+              <w:rPr>
+                <w:noProof/>
+                <w:webHidden/>
+              </w:rPr>
+              <w:fldChar w:fldCharType="separate"/>
+            </w:r>
+            <w:r>
+              <w:rPr>
+                <w:noProof/>
+                <w:webHidden/>
+              </w:rPr>
+              <w:t>3</w:t>
+            </w:r>
+            <w:r>
+              <w:rPr>
+                <w:noProof/>
+                <w:webHidden/>
+              </w:rPr>
+              <w:fldChar w:fldCharType="end"/>
+            </w:r>
+          </w:hyperlink>
+        </w:p>
+        <w:p>
+          <w:pPr>
+            <w:pStyle w:val="Obsah3"/>
+            <w:tabs>
+              <w:tab w:val="left" w:pos="1320"/>
+              <w:tab w:val="right" w:leader="dot" w:pos="8827"/>
+            </w:tabs>
+            <w:rPr>
+              <w:rFonts w:asciiTheme="minorHAnsi" w:eastAsiaTheme="minorEastAsia" w:hAnsiTheme="minorHAnsi" w:cstheme="minorBidi"/>
+              <w:noProof/>
+              <w:kern w:val="0"/>
+              <w:sz w:val="22"/>
+              <w:szCs w:val="22"/>
+              <w:lang w:val="en-US" w:eastAsia="en-US" w:bidi="ar-SA"/>
+            </w:rPr>
+          </w:pPr>
+          <w:hyperlink w:anchor="_Toc123993691" w:history="1">
+            <w:r>
+              <w:rPr>
+                <w:rStyle w:val="Hypertextovodkaz"/>
+                <w:noProof/>
+              </w:rPr>
+              <w:t>2.2.1</w:t>
+            </w:r>
+            <w:r>
+              <w:rPr>
+                <w:rFonts w:asciiTheme="minorHAnsi" w:eastAsiaTheme="minorEastAsia" w:hAnsiTheme="minorHAnsi" w:cstheme="minorBidi"/>
+                <w:noProof/>
+                <w:kern w:val="0"/>
+                <w:sz w:val="22"/>
+                <w:szCs w:val="22"/>
+                <w:lang w:val="en-US" w:eastAsia="en-US" w:bidi="ar-SA"/>
+              </w:rPr>
+              <w:tab/>
+            </w:r>
+            <w:r>
+              <w:rPr>
+                <w:rStyle w:val="Hypertextovodkaz"/>
+                <w:noProof/>
+              </w:rPr>
               <w:t>Zásobník</w:t>
             </w:r>
             <w:r>
@@ -908,7 +1020,7 @@
                 <w:noProof/>
                 <w:webHidden/>
               </w:rPr>
-              <w:instrText xml:space="preserve"> PAGEREF _Toc121567489 \h </w:instrText>
+              <w:instrText xml:space="preserve"> PAGEREF _Toc123993691 \h </w:instrText>
             </w:r>
             <w:r>
               <w:rPr>
@@ -929,6 +1041,374 @@
                 <w:webHidden/>
               </w:rPr>
               <w:t>3</w:t>
+            </w:r>
+            <w:r>
+              <w:rPr>
+                <w:noProof/>
+                <w:webHidden/>
+              </w:rPr>
+              <w:fldChar w:fldCharType="end"/>
+            </w:r>
+          </w:hyperlink>
+        </w:p>
+        <w:p>
+          <w:pPr>
+            <w:pStyle w:val="Obsah3"/>
+            <w:tabs>
+              <w:tab w:val="left" w:pos="1320"/>
+              <w:tab w:val="right" w:leader="dot" w:pos="8827"/>
+            </w:tabs>
+            <w:rPr>
+              <w:rFonts w:asciiTheme="minorHAnsi" w:eastAsiaTheme="minorEastAsia" w:hAnsiTheme="minorHAnsi" w:cstheme="minorBidi"/>
+              <w:noProof/>
+              <w:kern w:val="0"/>
+              <w:sz w:val="22"/>
+              <w:szCs w:val="22"/>
+              <w:lang w:val="en-US" w:eastAsia="en-US" w:bidi="ar-SA"/>
+            </w:rPr>
+          </w:pPr>
+          <w:hyperlink w:anchor="_Toc123993692" w:history="1">
+            <w:r>
+              <w:rPr>
+                <w:rStyle w:val="Hypertextovodkaz"/>
+                <w:noProof/>
+              </w:rPr>
+              <w:t>2.2.2</w:t>
+            </w:r>
+            <w:r>
+              <w:rPr>
+                <w:rFonts w:asciiTheme="minorHAnsi" w:eastAsiaTheme="minorEastAsia" w:hAnsiTheme="minorHAnsi" w:cstheme="minorBidi"/>
+                <w:noProof/>
+                <w:kern w:val="0"/>
+                <w:sz w:val="22"/>
+                <w:szCs w:val="22"/>
+                <w:lang w:val="en-US" w:eastAsia="en-US" w:bidi="ar-SA"/>
+              </w:rPr>
+              <w:tab/>
+            </w:r>
+            <w:r>
+              <w:rPr>
+                <w:rStyle w:val="Hypertextovodkaz"/>
+                <w:noProof/>
+              </w:rPr>
+              <w:t>Halda</w:t>
+            </w:r>
+            <w:r>
+              <w:rPr>
+                <w:noProof/>
+                <w:webHidden/>
+              </w:rPr>
+              <w:tab/>
+            </w:r>
+            <w:r>
+              <w:rPr>
+                <w:noProof/>
+                <w:webHidden/>
+              </w:rPr>
+              <w:fldChar w:fldCharType="begin"/>
+            </w:r>
+            <w:r>
+              <w:rPr>
+                <w:noProof/>
+                <w:webHidden/>
+              </w:rPr>
+              <w:instrText xml:space="preserve"> PAGEREF _Toc123993692 \h </w:instrText>
+            </w:r>
+            <w:r>
+              <w:rPr>
+                <w:noProof/>
+                <w:webHidden/>
+              </w:rPr>
+            </w:r>
+            <w:r>
+              <w:rPr>
+                <w:noProof/>
+                <w:webHidden/>
+              </w:rPr>
+              <w:fldChar w:fldCharType="separate"/>
+            </w:r>
+            <w:r>
+              <w:rPr>
+                <w:noProof/>
+                <w:webHidden/>
+              </w:rPr>
+              <w:t>4</w:t>
+            </w:r>
+            <w:r>
+              <w:rPr>
+                <w:noProof/>
+                <w:webHidden/>
+              </w:rPr>
+              <w:fldChar w:fldCharType="end"/>
+            </w:r>
+          </w:hyperlink>
+        </w:p>
+        <w:p>
+          <w:pPr>
+            <w:pStyle w:val="Obsah3"/>
+            <w:tabs>
+              <w:tab w:val="left" w:pos="1320"/>
+              <w:tab w:val="right" w:leader="dot" w:pos="8827"/>
+            </w:tabs>
+            <w:rPr>
+              <w:rFonts w:asciiTheme="minorHAnsi" w:eastAsiaTheme="minorEastAsia" w:hAnsiTheme="minorHAnsi" w:cstheme="minorBidi"/>
+              <w:noProof/>
+              <w:kern w:val="0"/>
+              <w:sz w:val="22"/>
+              <w:szCs w:val="22"/>
+              <w:lang w:val="en-US" w:eastAsia="en-US" w:bidi="ar-SA"/>
+            </w:rPr>
+          </w:pPr>
+          <w:hyperlink w:anchor="_Toc123993693" w:history="1">
+            <w:r>
+              <w:rPr>
+                <w:rStyle w:val="Hypertextovodkaz"/>
+                <w:noProof/>
+              </w:rPr>
+              <w:t>2.2.3</w:t>
+            </w:r>
+            <w:r>
+              <w:rPr>
+                <w:rFonts w:asciiTheme="minorHAnsi" w:eastAsiaTheme="minorEastAsia" w:hAnsiTheme="minorHAnsi" w:cstheme="minorBidi"/>
+                <w:noProof/>
+                <w:kern w:val="0"/>
+                <w:sz w:val="22"/>
+                <w:szCs w:val="22"/>
+                <w:lang w:val="en-US" w:eastAsia="en-US" w:bidi="ar-SA"/>
+              </w:rPr>
+              <w:tab/>
+            </w:r>
+            <w:r>
+              <w:rPr>
+                <w:rStyle w:val="Hypertextovodkaz"/>
+                <w:noProof/>
+              </w:rPr>
+              <w:t>Oblast metod</w:t>
+            </w:r>
+            <w:r>
+              <w:rPr>
+                <w:noProof/>
+                <w:webHidden/>
+              </w:rPr>
+              <w:tab/>
+            </w:r>
+            <w:r>
+              <w:rPr>
+                <w:noProof/>
+                <w:webHidden/>
+              </w:rPr>
+              <w:fldChar w:fldCharType="begin"/>
+            </w:r>
+            <w:r>
+              <w:rPr>
+                <w:noProof/>
+                <w:webHidden/>
+              </w:rPr>
+              <w:instrText xml:space="preserve"> PAGEREF _Toc123993693 \h </w:instrText>
+            </w:r>
+            <w:r>
+              <w:rPr>
+                <w:noProof/>
+                <w:webHidden/>
+              </w:rPr>
+            </w:r>
+            <w:r>
+              <w:rPr>
+                <w:noProof/>
+                <w:webHidden/>
+              </w:rPr>
+              <w:fldChar w:fldCharType="separate"/>
+            </w:r>
+            <w:r>
+              <w:rPr>
+                <w:noProof/>
+                <w:webHidden/>
+              </w:rPr>
+              <w:t>5</w:t>
+            </w:r>
+            <w:r>
+              <w:rPr>
+                <w:noProof/>
+                <w:webHidden/>
+              </w:rPr>
+              <w:fldChar w:fldCharType="end"/>
+            </w:r>
+          </w:hyperlink>
+        </w:p>
+        <w:p>
+          <w:pPr>
+            <w:pStyle w:val="Obsah3"/>
+            <w:tabs>
+              <w:tab w:val="left" w:pos="1320"/>
+              <w:tab w:val="right" w:leader="dot" w:pos="8827"/>
+            </w:tabs>
+            <w:rPr>
+              <w:rFonts w:asciiTheme="minorHAnsi" w:eastAsiaTheme="minorEastAsia" w:hAnsiTheme="minorHAnsi" w:cstheme="minorBidi"/>
+              <w:noProof/>
+              <w:kern w:val="0"/>
+              <w:sz w:val="22"/>
+              <w:szCs w:val="22"/>
+              <w:lang w:val="en-US" w:eastAsia="en-US" w:bidi="ar-SA"/>
+            </w:rPr>
+          </w:pPr>
+          <w:hyperlink w:anchor="_Toc123993694" w:history="1">
+            <w:r>
+              <w:rPr>
+                <w:rStyle w:val="Hypertextovodkaz"/>
+                <w:noProof/>
+              </w:rPr>
+              <w:t>2.2.4</w:t>
+            </w:r>
+            <w:r>
+              <w:rPr>
+                <w:rFonts w:asciiTheme="minorHAnsi" w:eastAsiaTheme="minorEastAsia" w:hAnsiTheme="minorHAnsi" w:cstheme="minorBidi"/>
+                <w:noProof/>
+                <w:kern w:val="0"/>
+                <w:sz w:val="22"/>
+                <w:szCs w:val="22"/>
+                <w:lang w:val="en-US" w:eastAsia="en-US" w:bidi="ar-SA"/>
+              </w:rPr>
+              <w:tab/>
+            </w:r>
+            <w:r>
+              <w:rPr>
+                <w:rStyle w:val="Hypertextovodkaz"/>
+                <w:noProof/>
+              </w:rPr>
+              <w:t>Fond konstant</w:t>
+            </w:r>
+            <w:r>
+              <w:rPr>
+                <w:noProof/>
+                <w:webHidden/>
+              </w:rPr>
+              <w:tab/>
+            </w:r>
+            <w:r>
+              <w:rPr>
+                <w:noProof/>
+                <w:webHidden/>
+              </w:rPr>
+              <w:fldChar w:fldCharType="begin"/>
+            </w:r>
+            <w:r>
+              <w:rPr>
+                <w:noProof/>
+                <w:webHidden/>
+              </w:rPr>
+              <w:instrText xml:space="preserve"> PAGEREF _Toc123993694 \h </w:instrText>
+            </w:r>
+            <w:r>
+              <w:rPr>
+                <w:noProof/>
+                <w:webHidden/>
+              </w:rPr>
+            </w:r>
+            <w:r>
+              <w:rPr>
+                <w:noProof/>
+                <w:webHidden/>
+              </w:rPr>
+              <w:fldChar w:fldCharType="separate"/>
+            </w:r>
+            <w:r>
+              <w:rPr>
+                <w:noProof/>
+                <w:webHidden/>
+              </w:rPr>
+              <w:t>5</w:t>
+            </w:r>
+            <w:r>
+              <w:rPr>
+                <w:noProof/>
+                <w:webHidden/>
+              </w:rPr>
+              <w:fldChar w:fldCharType="end"/>
+            </w:r>
+          </w:hyperlink>
+        </w:p>
+        <w:p>
+          <w:pPr>
+            <w:pStyle w:val="Obsah3"/>
+            <w:tabs>
+              <w:tab w:val="left" w:pos="1320"/>
+              <w:tab w:val="right" w:leader="dot" w:pos="8827"/>
+            </w:tabs>
+            <w:rPr>
+              <w:rFonts w:asciiTheme="minorHAnsi" w:eastAsiaTheme="minorEastAsia" w:hAnsiTheme="minorHAnsi" w:cstheme="minorBidi"/>
+              <w:noProof/>
+              <w:kern w:val="0"/>
+              <w:sz w:val="22"/>
+              <w:szCs w:val="22"/>
+              <w:lang w:val="en-US" w:eastAsia="en-US" w:bidi="ar-SA"/>
+            </w:rPr>
+          </w:pPr>
+          <w:hyperlink w:anchor="_Toc123993695" w:history="1">
+            <w:r>
+              <w:rPr>
+                <w:rStyle w:val="Hypertextovodkaz"/>
+                <w:noProof/>
+              </w:rPr>
+              <w:t>2.2.5</w:t>
+            </w:r>
+            <w:r>
+              <w:rPr>
+                <w:rFonts w:asciiTheme="minorHAnsi" w:eastAsiaTheme="minorEastAsia" w:hAnsiTheme="minorHAnsi" w:cstheme="minorBidi"/>
+                <w:noProof/>
+                <w:kern w:val="0"/>
+                <w:sz w:val="22"/>
+                <w:szCs w:val="22"/>
+                <w:lang w:val="en-US" w:eastAsia="en-US" w:bidi="ar-SA"/>
+              </w:rPr>
+              <w:tab/>
+            </w:r>
+            <w:r>
+              <w:rPr>
+                <w:rStyle w:val="Hypertextovodkaz"/>
+                <w:noProof/>
+              </w:rPr>
+              <w:t>Zásobníkový rámec</w:t>
+            </w:r>
+            <w:r>
+              <w:rPr>
+                <w:noProof/>
+                <w:webHidden/>
+              </w:rPr>
+              <w:tab/>
+            </w:r>
+            <w:r>
+              <w:rPr>
+                <w:noProof/>
+                <w:webHidden/>
+              </w:rPr>
+              <w:fldChar w:fldCharType="begin"/>
+            </w:r>
+            <w:r>
+              <w:rPr>
+                <w:noProof/>
+                <w:webHidden/>
+              </w:rPr>
+              <w:instrText xml:space="preserve"> PAGEREF _Toc123993695 \h </w:instrText>
+            </w:r>
+            <w:r>
+              <w:rPr>
+                <w:noProof/>
+                <w:webHidden/>
+              </w:rPr>
+            </w:r>
+            <w:r>
+              <w:rPr>
+                <w:noProof/>
+                <w:webHidden/>
+              </w:rPr>
+              <w:fldChar w:fldCharType="separate"/>
+            </w:r>
+            <w:r>
+              <w:rPr>
+                <w:noProof/>
+                <w:webHidden/>
+              </w:rPr>
+              <w:t>5</w:t>
             </w:r>
             <w:r>
               <w:rPr>
@@ -952,10 +1432,10 @@
               <w:kern w:val="0"/>
               <w:sz w:val="22"/>
               <w:szCs w:val="22"/>
-              <w:lang w:eastAsia="cs-CZ" w:bidi="ar-SA"/>
+              <w:lang w:val="en-US" w:eastAsia="en-US" w:bidi="ar-SA"/>
             </w:rPr>
           </w:pPr>
-          <w:hyperlink w:anchor="_Toc121567490" w:history="1">
+          <w:hyperlink w:anchor="_Toc123993696" w:history="1">
             <w:r>
               <w:rPr>
                 <w:rStyle w:val="Hypertextovodkaz"/>
@@ -970,7 +1450,7 @@
                 <w:kern w:val="0"/>
                 <w:sz w:val="22"/>
                 <w:szCs w:val="22"/>
-                <w:lang w:eastAsia="cs-CZ" w:bidi="ar-SA"/>
+                <w:lang w:val="en-US" w:eastAsia="en-US" w:bidi="ar-SA"/>
               </w:rPr>
               <w:tab/>
             </w:r>
@@ -979,7 +1459,7 @@
                 <w:rStyle w:val="Hypertextovodkaz"/>
                 <w:noProof/>
               </w:rPr>
-              <w:t>Halda</w:t>
+              <w:t>Správa paměti</w:t>
             </w:r>
             <w:r>
               <w:rPr>
@@ -1000,7 +1480,7 @@
                 <w:noProof/>
                 <w:webHidden/>
               </w:rPr>
-              <w:instrText xml:space="preserve"> PAGEREF _Toc121567490 \h </w:instrText>
+              <w:instrText xml:space="preserve"> PAGEREF _Toc123993696 \h </w:instrText>
             </w:r>
             <w:r>
               <w:rPr>
@@ -1020,7 +1500,291 @@
                 <w:noProof/>
                 <w:webHidden/>
               </w:rPr>
-              <w:t>4</w:t>
+              <w:t>6</w:t>
+            </w:r>
+            <w:r>
+              <w:rPr>
+                <w:noProof/>
+                <w:webHidden/>
+              </w:rPr>
+              <w:fldChar w:fldCharType="end"/>
+            </w:r>
+          </w:hyperlink>
+        </w:p>
+        <w:p>
+          <w:pPr>
+            <w:pStyle w:val="Obsah3"/>
+            <w:tabs>
+              <w:tab w:val="left" w:pos="1320"/>
+              <w:tab w:val="right" w:leader="dot" w:pos="8827"/>
+            </w:tabs>
+            <w:rPr>
+              <w:rFonts w:asciiTheme="minorHAnsi" w:eastAsiaTheme="minorEastAsia" w:hAnsiTheme="minorHAnsi" w:cstheme="minorBidi"/>
+              <w:noProof/>
+              <w:kern w:val="0"/>
+              <w:sz w:val="22"/>
+              <w:szCs w:val="22"/>
+              <w:lang w:val="en-US" w:eastAsia="en-US" w:bidi="ar-SA"/>
+            </w:rPr>
+          </w:pPr>
+          <w:hyperlink w:anchor="_Toc123993697" w:history="1">
+            <w:r>
+              <w:rPr>
+                <w:rStyle w:val="Hypertextovodkaz"/>
+                <w:noProof/>
+              </w:rPr>
+              <w:t>2.3.1</w:t>
+            </w:r>
+            <w:r>
+              <w:rPr>
+                <w:rFonts w:asciiTheme="minorHAnsi" w:eastAsiaTheme="minorEastAsia" w:hAnsiTheme="minorHAnsi" w:cstheme="minorBidi"/>
+                <w:noProof/>
+                <w:kern w:val="0"/>
+                <w:sz w:val="22"/>
+                <w:szCs w:val="22"/>
+                <w:lang w:val="en-US" w:eastAsia="en-US" w:bidi="ar-SA"/>
+              </w:rPr>
+              <w:tab/>
+            </w:r>
+            <w:r>
+              <w:rPr>
+                <w:rStyle w:val="Hypertextovodkaz"/>
+                <w:noProof/>
+                <w:lang w:val="en-US"/>
+              </w:rPr>
+              <w:t>Garbage</w:t>
+            </w:r>
+            <w:r>
+              <w:rPr>
+                <w:rStyle w:val="Hypertextovodkaz"/>
+                <w:noProof/>
+              </w:rPr>
+              <w:t xml:space="preserve"> kolektor</w:t>
+            </w:r>
+            <w:r>
+              <w:rPr>
+                <w:noProof/>
+                <w:webHidden/>
+              </w:rPr>
+              <w:tab/>
+            </w:r>
+            <w:r>
+              <w:rPr>
+                <w:noProof/>
+                <w:webHidden/>
+              </w:rPr>
+              <w:fldChar w:fldCharType="begin"/>
+            </w:r>
+            <w:r>
+              <w:rPr>
+                <w:noProof/>
+                <w:webHidden/>
+              </w:rPr>
+              <w:instrText xml:space="preserve"> PAGEREF _Toc123993697 \h </w:instrText>
+            </w:r>
+            <w:r>
+              <w:rPr>
+                <w:noProof/>
+                <w:webHidden/>
+              </w:rPr>
+            </w:r>
+            <w:r>
+              <w:rPr>
+                <w:noProof/>
+                <w:webHidden/>
+              </w:rPr>
+              <w:fldChar w:fldCharType="separate"/>
+            </w:r>
+            <w:r>
+              <w:rPr>
+                <w:noProof/>
+                <w:webHidden/>
+              </w:rPr>
+              <w:t>6</w:t>
+            </w:r>
+            <w:r>
+              <w:rPr>
+                <w:noProof/>
+                <w:webHidden/>
+              </w:rPr>
+              <w:fldChar w:fldCharType="end"/>
+            </w:r>
+          </w:hyperlink>
+        </w:p>
+        <w:p>
+          <w:pPr>
+            <w:pStyle w:val="Obsah3"/>
+            <w:tabs>
+              <w:tab w:val="left" w:pos="1320"/>
+              <w:tab w:val="right" w:leader="dot" w:pos="8827"/>
+            </w:tabs>
+            <w:rPr>
+              <w:rFonts w:asciiTheme="minorHAnsi" w:eastAsiaTheme="minorEastAsia" w:hAnsiTheme="minorHAnsi" w:cstheme="minorBidi"/>
+              <w:noProof/>
+              <w:kern w:val="0"/>
+              <w:sz w:val="22"/>
+              <w:szCs w:val="22"/>
+              <w:lang w:val="en-US" w:eastAsia="en-US" w:bidi="ar-SA"/>
+            </w:rPr>
+          </w:pPr>
+          <w:hyperlink w:anchor="_Toc123993698" w:history="1">
+            <w:r>
+              <w:rPr>
+                <w:rStyle w:val="Hypertextovodkaz"/>
+                <w:noProof/>
+              </w:rPr>
+              <w:t>2.3.2</w:t>
+            </w:r>
+            <w:r>
+              <w:rPr>
+                <w:rFonts w:asciiTheme="minorHAnsi" w:eastAsiaTheme="minorEastAsia" w:hAnsiTheme="minorHAnsi" w:cstheme="minorBidi"/>
+                <w:noProof/>
+                <w:kern w:val="0"/>
+                <w:sz w:val="22"/>
+                <w:szCs w:val="22"/>
+                <w:lang w:val="en-US" w:eastAsia="en-US" w:bidi="ar-SA"/>
+              </w:rPr>
+              <w:tab/>
+            </w:r>
+            <w:r>
+              <w:rPr>
+                <w:rStyle w:val="Hypertextovodkaz"/>
+                <w:noProof/>
+              </w:rPr>
+              <w:t>Statická alokace paměti</w:t>
+            </w:r>
+            <w:r>
+              <w:rPr>
+                <w:noProof/>
+                <w:webHidden/>
+              </w:rPr>
+              <w:tab/>
+            </w:r>
+            <w:r>
+              <w:rPr>
+                <w:noProof/>
+                <w:webHidden/>
+              </w:rPr>
+              <w:fldChar w:fldCharType="begin"/>
+            </w:r>
+            <w:r>
+              <w:rPr>
+                <w:noProof/>
+                <w:webHidden/>
+              </w:rPr>
+              <w:instrText xml:space="preserve"> PAGEREF _Toc123993698 \h </w:instrText>
+            </w:r>
+            <w:r>
+              <w:rPr>
+                <w:noProof/>
+                <w:webHidden/>
+              </w:rPr>
+            </w:r>
+            <w:r>
+              <w:rPr>
+                <w:noProof/>
+                <w:webHidden/>
+              </w:rPr>
+              <w:fldChar w:fldCharType="separate"/>
+            </w:r>
+            <w:r>
+              <w:rPr>
+                <w:noProof/>
+                <w:webHidden/>
+              </w:rPr>
+              <w:t>6</w:t>
+            </w:r>
+            <w:r>
+              <w:rPr>
+                <w:noProof/>
+                <w:webHidden/>
+              </w:rPr>
+              <w:fldChar w:fldCharType="end"/>
+            </w:r>
+          </w:hyperlink>
+        </w:p>
+        <w:p>
+          <w:pPr>
+            <w:pStyle w:val="Obsah3"/>
+            <w:tabs>
+              <w:tab w:val="left" w:pos="1320"/>
+              <w:tab w:val="right" w:leader="dot" w:pos="8827"/>
+            </w:tabs>
+            <w:rPr>
+              <w:rFonts w:asciiTheme="minorHAnsi" w:eastAsiaTheme="minorEastAsia" w:hAnsiTheme="minorHAnsi" w:cstheme="minorBidi"/>
+              <w:noProof/>
+              <w:kern w:val="0"/>
+              <w:sz w:val="22"/>
+              <w:szCs w:val="22"/>
+              <w:lang w:val="en-US" w:eastAsia="en-US" w:bidi="ar-SA"/>
+            </w:rPr>
+          </w:pPr>
+          <w:hyperlink w:anchor="_Toc123993699" w:history="1">
+            <w:r>
+              <w:rPr>
+                <w:rStyle w:val="Hypertextovodkaz"/>
+                <w:noProof/>
+              </w:rPr>
+              <w:t>2.3.3</w:t>
+            </w:r>
+            <w:r>
+              <w:rPr>
+                <w:rFonts w:asciiTheme="minorHAnsi" w:eastAsiaTheme="minorEastAsia" w:hAnsiTheme="minorHAnsi" w:cstheme="minorBidi"/>
+                <w:noProof/>
+                <w:kern w:val="0"/>
+                <w:sz w:val="22"/>
+                <w:szCs w:val="22"/>
+                <w:lang w:val="en-US" w:eastAsia="en-US" w:bidi="ar-SA"/>
+              </w:rPr>
+              <w:tab/>
+            </w:r>
+            <w:r>
+              <w:rPr>
+                <w:rStyle w:val="Hypertextovodkaz"/>
+                <w:noProof/>
+              </w:rPr>
+              <w:t>Dynamická alokace paměti</w:t>
+            </w:r>
+            <w:r>
+              <w:rPr>
+                <w:noProof/>
+                <w:webHidden/>
+              </w:rPr>
+              <w:tab/>
+            </w:r>
+            <w:r>
+              <w:rPr>
+                <w:noProof/>
+                <w:webHidden/>
+              </w:rPr>
+              <w:fldChar w:fldCharType="begin"/>
+            </w:r>
+            <w:r>
+              <w:rPr>
+                <w:noProof/>
+                <w:webHidden/>
+              </w:rPr>
+              <w:instrText xml:space="preserve"> PAGEREF _Toc123993699 \h </w:instrText>
+            </w:r>
+            <w:r>
+              <w:rPr>
+                <w:noProof/>
+                <w:webHidden/>
+              </w:rPr>
+            </w:r>
+            <w:r>
+              <w:rPr>
+                <w:noProof/>
+                <w:webHidden/>
+              </w:rPr>
+              <w:fldChar w:fldCharType="separate"/>
+            </w:r>
+            <w:r>
+              <w:rPr>
+                <w:noProof/>
+                <w:webHidden/>
+              </w:rPr>
+              <w:t>6</w:t>
             </w:r>
             <w:r>
               <w:rPr>
@@ -1044,10 +1808,10 @@
               <w:kern w:val="0"/>
               <w:sz w:val="22"/>
               <w:szCs w:val="22"/>
-              <w:lang w:eastAsia="cs-CZ" w:bidi="ar-SA"/>
+              <w:lang w:val="en-US" w:eastAsia="en-US" w:bidi="ar-SA"/>
             </w:rPr>
           </w:pPr>
-          <w:hyperlink w:anchor="_Toc121567491" w:history="1">
+          <w:hyperlink w:anchor="_Toc123993700" w:history="1">
             <w:r>
               <w:rPr>
                 <w:rStyle w:val="Hypertextovodkaz"/>
@@ -1062,7 +1826,7 @@
                 <w:kern w:val="0"/>
                 <w:sz w:val="22"/>
                 <w:szCs w:val="22"/>
-                <w:lang w:eastAsia="cs-CZ" w:bidi="ar-SA"/>
+                <w:lang w:val="en-US" w:eastAsia="en-US" w:bidi="ar-SA"/>
               </w:rPr>
               <w:tab/>
             </w:r>
@@ -1071,7 +1835,7 @@
                 <w:rStyle w:val="Hypertextovodkaz"/>
                 <w:noProof/>
               </w:rPr>
-              <w:t>Oblast metod</w:t>
+              <w:t>Vytváření objektů a polí v Javě</w:t>
             </w:r>
             <w:r>
               <w:rPr>
@@ -1092,7 +1856,7 @@
                 <w:noProof/>
                 <w:webHidden/>
               </w:rPr>
-              <w:instrText xml:space="preserve"> PAGEREF _Toc121567491 \h </w:instrText>
+              <w:instrText xml:space="preserve"> PAGEREF _Toc123993700 \h </w:instrText>
             </w:r>
             <w:r>
               <w:rPr>
@@ -1112,99 +1876,7 @@
                 <w:noProof/>
                 <w:webHidden/>
               </w:rPr>
-              <w:t>4</w:t>
-            </w:r>
-            <w:r>
-              <w:rPr>
-                <w:noProof/>
-                <w:webHidden/>
-              </w:rPr>
-              <w:fldChar w:fldCharType="end"/>
-            </w:r>
-          </w:hyperlink>
-        </w:p>
-        <w:p>
-          <w:pPr>
-            <w:pStyle w:val="Obsah2"/>
-            <w:tabs>
-              <w:tab w:val="left" w:pos="880"/>
-              <w:tab w:val="right" w:leader="dot" w:pos="8827"/>
-            </w:tabs>
-            <w:rPr>
-              <w:rFonts w:asciiTheme="minorHAnsi" w:eastAsiaTheme="minorEastAsia" w:hAnsiTheme="minorHAnsi" w:cstheme="minorBidi"/>
-              <w:noProof/>
-              <w:kern w:val="0"/>
-              <w:sz w:val="22"/>
-              <w:szCs w:val="22"/>
-              <w:lang w:eastAsia="cs-CZ" w:bidi="ar-SA"/>
-            </w:rPr>
-          </w:pPr>
-          <w:hyperlink w:anchor="_Toc121567492" w:history="1">
-            <w:r>
-              <w:rPr>
-                <w:rStyle w:val="Hypertextovodkaz"/>
-                <w:noProof/>
-              </w:rPr>
-              <w:t>2.5</w:t>
-            </w:r>
-            <w:r>
-              <w:rPr>
-                <w:rFonts w:asciiTheme="minorHAnsi" w:eastAsiaTheme="minorEastAsia" w:hAnsiTheme="minorHAnsi" w:cstheme="minorBidi"/>
-                <w:noProof/>
-                <w:kern w:val="0"/>
-                <w:sz w:val="22"/>
-                <w:szCs w:val="22"/>
-                <w:lang w:eastAsia="cs-CZ" w:bidi="ar-SA"/>
-              </w:rPr>
-              <w:tab/>
-            </w:r>
-            <w:r>
-              <w:rPr>
-                <w:rStyle w:val="Hypertextovodkaz"/>
-                <w:noProof/>
-              </w:rPr>
-              <w:t>Tabulka rozlišení referencí</w:t>
-            </w:r>
-            <w:r>
-              <w:rPr>
-                <w:noProof/>
-                <w:webHidden/>
-              </w:rPr>
-              <w:tab/>
-            </w:r>
-            <w:r>
-              <w:rPr>
-                <w:noProof/>
-                <w:webHidden/>
-              </w:rPr>
-              <w:fldChar w:fldCharType="begin"/>
-            </w:r>
-            <w:r>
-              <w:rPr>
-                <w:noProof/>
-                <w:webHidden/>
-              </w:rPr>
-              <w:instrText xml:space="preserve"> PAGEREF _Toc121567492 \h </w:instrText>
-            </w:r>
-            <w:r>
-              <w:rPr>
-                <w:noProof/>
-                <w:webHidden/>
-              </w:rPr>
-            </w:r>
-            <w:r>
-              <w:rPr>
-                <w:noProof/>
-                <w:webHidden/>
-              </w:rPr>
-              <w:fldChar w:fldCharType="separate"/>
-            </w:r>
-            <w:r>
-              <w:rPr>
-                <w:noProof/>
-                <w:webHidden/>
-              </w:rPr>
-              <w:t>4</w:t>
+              <w:t>7</w:t>
             </w:r>
             <w:r>
               <w:rPr>
@@ -1228,10 +1900,10 @@
               <w:kern w:val="0"/>
               <w:sz w:val="22"/>
               <w:szCs w:val="22"/>
-              <w:lang w:eastAsia="cs-CZ" w:bidi="ar-SA"/>
+              <w:lang w:val="en-US" w:eastAsia="en-US" w:bidi="ar-SA"/>
             </w:rPr>
           </w:pPr>
-          <w:hyperlink w:anchor="_Toc121567493" w:history="1">
+          <w:hyperlink w:anchor="_Toc123993701" w:history="1">
             <w:r>
               <w:rPr>
                 <w:rStyle w:val="Hypertextovodkaz"/>
@@ -1246,7 +1918,7 @@
                 <w:kern w:val="0"/>
                 <w:sz w:val="22"/>
                 <w:szCs w:val="22"/>
-                <w:lang w:eastAsia="cs-CZ" w:bidi="ar-SA"/>
+                <w:lang w:val="en-US" w:eastAsia="en-US" w:bidi="ar-SA"/>
               </w:rPr>
               <w:tab/>
             </w:r>
@@ -1255,7 +1927,7 @@
                 <w:rStyle w:val="Hypertextovodkaz"/>
                 <w:noProof/>
               </w:rPr>
-              <w:t>Alokace paměti v Javě</w:t>
+              <w:t>Uvolňování paměti</w:t>
             </w:r>
             <w:r>
               <w:rPr>
@@ -1276,7 +1948,7 @@
                 <w:noProof/>
                 <w:webHidden/>
               </w:rPr>
-              <w:instrText xml:space="preserve"> PAGEREF _Toc121567493 \h </w:instrText>
+              <w:instrText xml:space="preserve"> PAGEREF _Toc123993701 \h </w:instrText>
             </w:r>
             <w:r>
               <w:rPr>
@@ -1296,375 +1968,7 @@
                 <w:noProof/>
                 <w:webHidden/>
               </w:rPr>
-              <w:t>5</w:t>
-            </w:r>
-            <w:r>
-              <w:rPr>
-                <w:noProof/>
-                <w:webHidden/>
-              </w:rPr>
-              <w:fldChar w:fldCharType="end"/>
-            </w:r>
-          </w:hyperlink>
-        </w:p>
-        <w:p>
-          <w:pPr>
-            <w:pStyle w:val="Obsah2"/>
-            <w:tabs>
-              <w:tab w:val="left" w:pos="880"/>
-              <w:tab w:val="right" w:leader="dot" w:pos="8827"/>
-            </w:tabs>
-            <w:rPr>
-              <w:rFonts w:asciiTheme="minorHAnsi" w:eastAsiaTheme="minorEastAsia" w:hAnsiTheme="minorHAnsi" w:cstheme="minorBidi"/>
-              <w:noProof/>
-              <w:kern w:val="0"/>
-              <w:sz w:val="22"/>
-              <w:szCs w:val="22"/>
-              <w:lang w:eastAsia="cs-CZ" w:bidi="ar-SA"/>
-            </w:rPr>
-          </w:pPr>
-          <w:hyperlink w:anchor="_Toc121567494" w:history="1">
-            <w:r>
-              <w:rPr>
-                <w:rStyle w:val="Hypertextovodkaz"/>
-                <w:noProof/>
-              </w:rPr>
-              <w:t>3.1</w:t>
-            </w:r>
-            <w:r>
-              <w:rPr>
-                <w:rFonts w:asciiTheme="minorHAnsi" w:eastAsiaTheme="minorEastAsia" w:hAnsiTheme="minorHAnsi" w:cstheme="minorBidi"/>
-                <w:noProof/>
-                <w:kern w:val="0"/>
-                <w:sz w:val="22"/>
-                <w:szCs w:val="22"/>
-                <w:lang w:eastAsia="cs-CZ" w:bidi="ar-SA"/>
-              </w:rPr>
-              <w:tab/>
-            </w:r>
-            <w:r>
-              <w:rPr>
-                <w:rStyle w:val="Hypertextovodkaz"/>
-                <w:noProof/>
-              </w:rPr>
-              <w:t>Statická alokace paměti</w:t>
-            </w:r>
-            <w:r>
-              <w:rPr>
-                <w:noProof/>
-                <w:webHidden/>
-              </w:rPr>
-              <w:tab/>
-            </w:r>
-            <w:r>
-              <w:rPr>
-                <w:noProof/>
-                <w:webHidden/>
-              </w:rPr>
-              <w:fldChar w:fldCharType="begin"/>
-            </w:r>
-            <w:r>
-              <w:rPr>
-                <w:noProof/>
-                <w:webHidden/>
-              </w:rPr>
-              <w:instrText xml:space="preserve"> PAGEREF _Toc121567494 \h </w:instrText>
-            </w:r>
-            <w:r>
-              <w:rPr>
-                <w:noProof/>
-                <w:webHidden/>
-              </w:rPr>
-            </w:r>
-            <w:r>
-              <w:rPr>
-                <w:noProof/>
-                <w:webHidden/>
-              </w:rPr>
-              <w:fldChar w:fldCharType="separate"/>
-            </w:r>
-            <w:r>
-              <w:rPr>
-                <w:noProof/>
-                <w:webHidden/>
-              </w:rPr>
-              <w:t>5</w:t>
-            </w:r>
-            <w:r>
-              <w:rPr>
-                <w:noProof/>
-                <w:webHidden/>
-              </w:rPr>
-              <w:fldChar w:fldCharType="end"/>
-            </w:r>
-          </w:hyperlink>
-        </w:p>
-        <w:p>
-          <w:pPr>
-            <w:pStyle w:val="Obsah2"/>
-            <w:tabs>
-              <w:tab w:val="left" w:pos="880"/>
-              <w:tab w:val="right" w:leader="dot" w:pos="8827"/>
-            </w:tabs>
-            <w:rPr>
-              <w:rFonts w:asciiTheme="minorHAnsi" w:eastAsiaTheme="minorEastAsia" w:hAnsiTheme="minorHAnsi" w:cstheme="minorBidi"/>
-              <w:noProof/>
-              <w:kern w:val="0"/>
-              <w:sz w:val="22"/>
-              <w:szCs w:val="22"/>
-              <w:lang w:eastAsia="cs-CZ" w:bidi="ar-SA"/>
-            </w:rPr>
-          </w:pPr>
-          <w:hyperlink w:anchor="_Toc121567495" w:history="1">
-            <w:r>
-              <w:rPr>
-                <w:rStyle w:val="Hypertextovodkaz"/>
-                <w:noProof/>
-              </w:rPr>
-              <w:t>3.2</w:t>
-            </w:r>
-            <w:r>
-              <w:rPr>
-                <w:rFonts w:asciiTheme="minorHAnsi" w:eastAsiaTheme="minorEastAsia" w:hAnsiTheme="minorHAnsi" w:cstheme="minorBidi"/>
-                <w:noProof/>
-                <w:kern w:val="0"/>
-                <w:sz w:val="22"/>
-                <w:szCs w:val="22"/>
-                <w:lang w:eastAsia="cs-CZ" w:bidi="ar-SA"/>
-              </w:rPr>
-              <w:tab/>
-            </w:r>
-            <w:r>
-              <w:rPr>
-                <w:rStyle w:val="Hypertextovodkaz"/>
-                <w:noProof/>
-              </w:rPr>
-              <w:t>Dynamická alokace paměti</w:t>
-            </w:r>
-            <w:r>
-              <w:rPr>
-                <w:noProof/>
-                <w:webHidden/>
-              </w:rPr>
-              <w:tab/>
-            </w:r>
-            <w:r>
-              <w:rPr>
-                <w:noProof/>
-                <w:webHidden/>
-              </w:rPr>
-              <w:fldChar w:fldCharType="begin"/>
-            </w:r>
-            <w:r>
-              <w:rPr>
-                <w:noProof/>
-                <w:webHidden/>
-              </w:rPr>
-              <w:instrText xml:space="preserve"> PAGEREF _Toc121567495 \h </w:instrText>
-            </w:r>
-            <w:r>
-              <w:rPr>
-                <w:noProof/>
-                <w:webHidden/>
-              </w:rPr>
-            </w:r>
-            <w:r>
-              <w:rPr>
-                <w:noProof/>
-                <w:webHidden/>
-              </w:rPr>
-              <w:fldChar w:fldCharType="separate"/>
-            </w:r>
-            <w:r>
-              <w:rPr>
-                <w:noProof/>
-                <w:webHidden/>
-              </w:rPr>
-              <w:t>5</w:t>
-            </w:r>
-            <w:r>
-              <w:rPr>
-                <w:noProof/>
-                <w:webHidden/>
-              </w:rPr>
-              <w:fldChar w:fldCharType="end"/>
-            </w:r>
-          </w:hyperlink>
-        </w:p>
-        <w:p>
-          <w:pPr>
-            <w:pStyle w:val="Obsah2"/>
-            <w:tabs>
-              <w:tab w:val="left" w:pos="880"/>
-              <w:tab w:val="right" w:leader="dot" w:pos="8827"/>
-            </w:tabs>
-            <w:rPr>
-              <w:rFonts w:asciiTheme="minorHAnsi" w:eastAsiaTheme="minorEastAsia" w:hAnsiTheme="minorHAnsi" w:cstheme="minorBidi"/>
-              <w:noProof/>
-              <w:kern w:val="0"/>
-              <w:sz w:val="22"/>
-              <w:szCs w:val="22"/>
-              <w:lang w:eastAsia="cs-CZ" w:bidi="ar-SA"/>
-            </w:rPr>
-          </w:pPr>
-          <w:hyperlink w:anchor="_Toc121567496" w:history="1">
-            <w:r>
-              <w:rPr>
-                <w:rStyle w:val="Hypertextovodkaz"/>
-                <w:noProof/>
-              </w:rPr>
-              <w:t>3.3</w:t>
-            </w:r>
-            <w:r>
-              <w:rPr>
-                <w:rFonts w:asciiTheme="minorHAnsi" w:eastAsiaTheme="minorEastAsia" w:hAnsiTheme="minorHAnsi" w:cstheme="minorBidi"/>
-                <w:noProof/>
-                <w:kern w:val="0"/>
-                <w:sz w:val="22"/>
-                <w:szCs w:val="22"/>
-                <w:lang w:eastAsia="cs-CZ" w:bidi="ar-SA"/>
-              </w:rPr>
-              <w:tab/>
-            </w:r>
-            <w:r>
-              <w:rPr>
-                <w:rStyle w:val="Hypertextovodkaz"/>
-                <w:noProof/>
-              </w:rPr>
-              <w:t>Vytváření objektů a polí v Javě</w:t>
-            </w:r>
-            <w:r>
-              <w:rPr>
-                <w:noProof/>
-                <w:webHidden/>
-              </w:rPr>
-              <w:tab/>
-            </w:r>
-            <w:r>
-              <w:rPr>
-                <w:noProof/>
-                <w:webHidden/>
-              </w:rPr>
-              <w:fldChar w:fldCharType="begin"/>
-            </w:r>
-            <w:r>
-              <w:rPr>
-                <w:noProof/>
-                <w:webHidden/>
-              </w:rPr>
-              <w:instrText xml:space="preserve"> PAGEREF _Toc121567496 \h </w:instrText>
-            </w:r>
-            <w:r>
-              <w:rPr>
-                <w:noProof/>
-                <w:webHidden/>
-              </w:rPr>
-            </w:r>
-            <w:r>
-              <w:rPr>
-                <w:noProof/>
-                <w:webHidden/>
-              </w:rPr>
-              <w:fldChar w:fldCharType="separate"/>
-            </w:r>
-            <w:r>
-              <w:rPr>
-                <w:noProof/>
-                <w:webHidden/>
-              </w:rPr>
-              <w:t>6</w:t>
-            </w:r>
-            <w:r>
-              <w:rPr>
-                <w:noProof/>
-                <w:webHidden/>
-              </w:rPr>
-              <w:fldChar w:fldCharType="end"/>
-            </w:r>
-          </w:hyperlink>
-        </w:p>
-        <w:p>
-          <w:pPr>
-            <w:pStyle w:val="Obsah1"/>
-            <w:tabs>
-              <w:tab w:val="left" w:pos="520"/>
-              <w:tab w:val="right" w:leader="dot" w:pos="8827"/>
-            </w:tabs>
-            <w:rPr>
-              <w:rFonts w:asciiTheme="minorHAnsi" w:eastAsiaTheme="minorEastAsia" w:hAnsiTheme="minorHAnsi" w:cstheme="minorBidi"/>
-              <w:noProof/>
-              <w:kern w:val="0"/>
-              <w:sz w:val="22"/>
-              <w:szCs w:val="22"/>
-              <w:lang w:eastAsia="cs-CZ" w:bidi="ar-SA"/>
-            </w:rPr>
-          </w:pPr>
-          <w:hyperlink w:anchor="_Toc121567497" w:history="1">
-            <w:r>
-              <w:rPr>
-                <w:rStyle w:val="Hypertextovodkaz"/>
-                <w:noProof/>
-              </w:rPr>
-              <w:t>4</w:t>
-            </w:r>
-            <w:r>
-              <w:rPr>
-                <w:rFonts w:asciiTheme="minorHAnsi" w:eastAsiaTheme="minorEastAsia" w:hAnsiTheme="minorHAnsi" w:cstheme="minorBidi"/>
-                <w:noProof/>
-                <w:kern w:val="0"/>
-                <w:sz w:val="22"/>
-                <w:szCs w:val="22"/>
-                <w:lang w:eastAsia="cs-CZ" w:bidi="ar-SA"/>
-              </w:rPr>
-              <w:tab/>
-            </w:r>
-            <w:r>
-              <w:rPr>
-                <w:rStyle w:val="Hypertextovodkaz"/>
-                <w:noProof/>
-              </w:rPr>
-              <w:t>Uvolňování paměti</w:t>
-            </w:r>
-            <w:r>
-              <w:rPr>
-                <w:noProof/>
-                <w:webHidden/>
-              </w:rPr>
-              <w:tab/>
-            </w:r>
-            <w:r>
-              <w:rPr>
-                <w:noProof/>
-                <w:webHidden/>
-              </w:rPr>
-              <w:fldChar w:fldCharType="begin"/>
-            </w:r>
-            <w:r>
-              <w:rPr>
-                <w:noProof/>
-                <w:webHidden/>
-              </w:rPr>
-              <w:instrText xml:space="preserve"> PAGEREF _Toc121567497 \h </w:instrText>
-            </w:r>
-            <w:r>
-              <w:rPr>
-                <w:noProof/>
-                <w:webHidden/>
-              </w:rPr>
-            </w:r>
-            <w:r>
-              <w:rPr>
-                <w:noProof/>
-                <w:webHidden/>
-              </w:rPr>
-              <w:fldChar w:fldCharType="separate"/>
-            </w:r>
-            <w:r>
-              <w:rPr>
-                <w:noProof/>
-                <w:webHidden/>
-              </w:rPr>
-              <w:t>6</w:t>
+              <w:t>7</w:t>
             </w:r>
             <w:r>
               <w:rPr>
@@ -1699,7 +2003,7 @@
           <w:lang w:val="cs-CZ"/>
         </w:rPr>
       </w:pPr>
-      <w:bookmarkStart w:id="0" w:name="_Toc121567484"/>
+      <w:bookmarkStart w:id="0" w:name="_Toc123993685"/>
       <w:r>
         <w:rPr>
           <w:lang w:val="cs-CZ"/>
@@ -1726,7 +2030,7 @@
           <w:lang w:val="cs-CZ"/>
         </w:rPr>
       </w:pPr>
-      <w:bookmarkStart w:id="1" w:name="_Toc121567485"/>
+      <w:bookmarkStart w:id="1" w:name="_Toc123993686"/>
       <w:r>
         <w:rPr>
           <w:lang w:val="cs-CZ"/>
@@ -1749,7 +2053,7 @@
           <w:lang w:val="cs-CZ"/>
         </w:rPr>
       </w:pPr>
-      <w:bookmarkStart w:id="2" w:name="_Toc121567486"/>
+      <w:bookmarkStart w:id="2" w:name="_Toc123993687"/>
       <w:r>
         <w:rPr>
           <w:lang w:val="cs-CZ"/>
@@ -1760,9 +2064,31 @@
         <w:rPr>
           <w:lang w:val="cs-CZ"/>
         </w:rPr>
-        <w:t xml:space="preserve"> Virtual Machine</w:t>
+        <w:t xml:space="preserve"> </w:t>
+      </w:r>
+      <w:proofErr w:type="spellStart"/>
+      <w:r>
+        <w:rPr>
+          <w:lang w:val="cs-CZ"/>
+        </w:rPr>
+        <w:t>Virtual</w:t>
+      </w:r>
+      <w:proofErr w:type="spellEnd"/>
+      <w:r>
+        <w:rPr>
+          <w:lang w:val="cs-CZ"/>
+        </w:rPr>
+        <w:t xml:space="preserve"> </w:t>
+      </w:r>
+      <w:proofErr w:type="spellStart"/>
+      <w:r>
+        <w:rPr>
+          <w:lang w:val="cs-CZ"/>
+        </w:rPr>
+        <w:t>Machine</w:t>
       </w:r>
       <w:bookmarkEnd w:id="2"/>
+      <w:proofErr w:type="spellEnd"/>
     </w:p>
     <w:p>
       <w:r>
@@ -1772,11 +2098,24 @@
         <w:t>je spuštěn v</w:t>
       </w:r>
       <w:r>
-        <w:t> prostředí Java Virtual Machine</w:t>
-      </w:r>
+        <w:t xml:space="preserve"> prostředí Java </w:t>
+      </w:r>
+      <w:proofErr w:type="spellStart"/>
+      <w:r>
+        <w:t>Virtual</w:t>
+      </w:r>
+      <w:proofErr w:type="spellEnd"/>
       <w:r>
         <w:t xml:space="preserve"> </w:t>
       </w:r>
+      <w:proofErr w:type="spellStart"/>
+      <w:r>
+        <w:t>Machine</w:t>
+      </w:r>
+      <w:proofErr w:type="spellEnd"/>
+      <w:r>
+        <w:t xml:space="preserve"> </w:t>
+      </w:r>
       <w:r>
         <w:t>(JVM)</w:t>
       </w:r>
@@ -1858,6 +2197,7 @@
       <w:r>
         <w:t xml:space="preserve">. Dokáže přečíst pouze </w:t>
       </w:r>
+      <w:proofErr w:type="spellStart"/>
       <w:r>
         <w:rPr>
           <w:i/>
@@ -1865,6 +2205,7 @@
         </w:rPr>
         <w:t>class</w:t>
       </w:r>
+      <w:proofErr w:type="spellEnd"/>
       <w:r>
         <w:t xml:space="preserve"> soubor</w:t>
       </w:r>
@@ -1883,6 +2224,7 @@
       <w:r>
         <w:t xml:space="preserve">zkompilují do množiny </w:t>
       </w:r>
+      <w:proofErr w:type="spellStart"/>
       <w:r>
         <w:rPr>
           <w:i/>
@@ -1890,6 +2232,7 @@
         </w:rPr>
         <w:t>class</w:t>
       </w:r>
+      <w:proofErr w:type="spellEnd"/>
       <w:r>
         <w:t xml:space="preserve"> souborů</w:t>
       </w:r>
@@ -1911,6 +2254,7 @@
     </w:p>
     <w:p/>
     <w:p>
+      <w:proofErr w:type="spellStart"/>
       <w:r>
         <w:rPr>
           <w:i/>
@@ -1918,6 +2262,7 @@
         </w:rPr>
         <w:t>Class</w:t>
       </w:r>
+      <w:proofErr w:type="spellEnd"/>
       <w:r>
         <w:t xml:space="preserve"> soubor je </w:t>
       </w:r>
@@ -1973,7 +2318,7 @@
       <w:pPr>
         <w:pStyle w:val="Nadpis3"/>
       </w:pPr>
-      <w:bookmarkStart w:id="3" w:name="_Toc121567487"/>
+      <w:bookmarkStart w:id="3" w:name="_Toc123993688"/>
       <w:r>
         <w:t>Struktura</w:t>
       </w:r>
@@ -2004,6 +2349,7 @@
       <w:r>
         <w:t xml:space="preserve">Přečíst </w:t>
       </w:r>
+      <w:proofErr w:type="spellStart"/>
       <w:r>
         <w:rPr>
           <w:i/>
@@ -2011,6 +2357,7 @@
         </w:rPr>
         <w:t>class</w:t>
       </w:r>
+      <w:proofErr w:type="spellEnd"/>
       <w:r>
         <w:t xml:space="preserve"> </w:t>
       </w:r>
@@ -2068,7 +2415,7 @@
       <w:pPr>
         <w:pStyle w:val="Nadpis3"/>
       </w:pPr>
-      <w:bookmarkStart w:id="4" w:name="_Toc121567488"/>
+      <w:bookmarkStart w:id="4" w:name="_Toc123993689"/>
       <w:r>
         <w:t>Datové typy</w:t>
       </w:r>
@@ -2215,6 +2562,7 @@
       <w:r>
         <w:t xml:space="preserve"> </w:t>
       </w:r>
+      <w:proofErr w:type="spellStart"/>
       <w:r>
         <w:rPr>
           <w:i/>
@@ -2222,6 +2570,7 @@
         </w:rPr>
         <w:t>returnAddress</w:t>
       </w:r>
+      <w:proofErr w:type="spellEnd"/>
       <w:r>
         <w:t>.</w:t>
       </w:r>
@@ -2261,12 +2610,14 @@
           <w:numId w:val="9"/>
         </w:numPr>
       </w:pPr>
+      <w:proofErr w:type="spellStart"/>
       <w:r>
         <w:t>s</w:t>
       </w:r>
       <w:r>
         <w:t>hort</w:t>
       </w:r>
+      <w:proofErr w:type="spellEnd"/>
     </w:p>
     <w:p>
       <w:pPr>
@@ -2276,12 +2627,14 @@
           <w:numId w:val="9"/>
         </w:numPr>
       </w:pPr>
+      <w:proofErr w:type="spellStart"/>
       <w:r>
         <w:t>i</w:t>
       </w:r>
       <w:r>
         <w:t>nt</w:t>
       </w:r>
+      <w:proofErr w:type="spellEnd"/>
     </w:p>
     <w:p>
       <w:pPr>
@@ -2306,9 +2659,11 @@
           <w:numId w:val="9"/>
         </w:numPr>
       </w:pPr>
+      <w:proofErr w:type="spellStart"/>
       <w:r>
         <w:t>char</w:t>
       </w:r>
+      <w:proofErr w:type="spellEnd"/>
     </w:p>
     <w:p>
       <w:r>
@@ -2329,9 +2684,11 @@
           <w:numId w:val="10"/>
         </w:numPr>
       </w:pPr>
+      <w:proofErr w:type="spellStart"/>
       <w:r>
         <w:t>float</w:t>
       </w:r>
+      <w:proofErr w:type="spellEnd"/>
     </w:p>
     <w:p>
       <w:pPr>
@@ -2361,6 +2718,7 @@
       <w:r>
         <w:t xml:space="preserve">referenční typy: </w:t>
       </w:r>
+      <w:proofErr w:type="spellStart"/>
       <w:r>
         <w:rPr>
           <w:i/>
@@ -2368,9 +2726,11 @@
         </w:rPr>
         <w:t>class</w:t>
       </w:r>
+      <w:proofErr w:type="spellEnd"/>
       <w:r>
         <w:t xml:space="preserve">, </w:t>
       </w:r>
+      <w:proofErr w:type="spellStart"/>
       <w:r>
         <w:rPr>
           <w:i/>
@@ -2378,6 +2738,7 @@
         </w:rPr>
         <w:t>array</w:t>
       </w:r>
+      <w:proofErr w:type="spellEnd"/>
       <w:r>
         <w:t xml:space="preserve"> a </w:t>
       </w:r>
@@ -2400,6 +2761,7 @@
       <w:r>
         <w:t xml:space="preserve">také hodnota </w:t>
       </w:r>
+      <w:proofErr w:type="spellStart"/>
       <w:r>
         <w:rPr>
           <w:i/>
@@ -2407,6 +2769,7 @@
         </w:rPr>
         <w:t>null</w:t>
       </w:r>
+      <w:proofErr w:type="spellEnd"/>
       <w:r>
         <w:rPr>
           <w:i/>
@@ -2427,7 +2790,6 @@
         <w:t xml:space="preserve"> (reference na neexistující objekt). </w:t>
       </w:r>
     </w:p>
-    <w:p/>
     <w:p>
       <w:pPr>
         <w:pStyle w:val="Nadpis2"/>
@@ -2435,20 +2797,27 @@
           <w:lang w:val="cs-CZ"/>
         </w:rPr>
       </w:pPr>
-      <w:bookmarkStart w:id="5" w:name="_Toc121567489"/>
-      <w:r>
-        <w:rPr>
-          <w:lang w:val="cs-CZ"/>
-        </w:rPr>
+      <w:bookmarkStart w:id="5" w:name="_Toc123993690"/>
+      <w:r>
+        <w:rPr>
+          <w:lang w:val="cs-CZ"/>
+        </w:rPr>
+        <w:t>Paměťové oblasti</w:t>
+      </w:r>
+      <w:bookmarkEnd w:id="5"/>
+    </w:p>
+    <w:p>
+      <w:pPr>
+        <w:pStyle w:val="Nadpis3"/>
+      </w:pPr>
+      <w:bookmarkStart w:id="6" w:name="_Toc123993691"/>
+      <w:r>
         <w:t>Z</w:t>
       </w:r>
       <w:r>
-        <w:rPr>
-          <w:lang w:val="cs-CZ"/>
-        </w:rPr>
         <w:t>ásobník</w:t>
       </w:r>
-      <w:bookmarkEnd w:id="5"/>
+      <w:bookmarkEnd w:id="6"/>
     </w:p>
     <w:p>
       <w:pPr>
@@ -2486,7 +2855,21 @@
         <w:rPr>
           <w:lang w:val="cs-CZ"/>
         </w:rPr>
-        <w:t>. Přístup k pamětí v zásobníku je realizován v LIFO(Last-In-First-Out) pořadí</w:t>
+        <w:t>. Přístup k pamětí v zásobníku je realizován v LIFO(Last-In-</w:t>
+      </w:r>
+      <w:proofErr w:type="spellStart"/>
+      <w:r>
+        <w:rPr>
+          <w:lang w:val="cs-CZ"/>
+        </w:rPr>
+        <w:t>First</w:t>
+      </w:r>
+      <w:proofErr w:type="spellEnd"/>
+      <w:r>
+        <w:rPr>
+          <w:lang w:val="cs-CZ"/>
+        </w:rPr>
+        <w:t>-Out) pořadí</w:t>
       </w:r>
       <w:r>
         <w:rPr>
@@ -2519,8 +2902,16 @@
         <w:rPr>
           <w:lang w:val="cs-CZ"/>
         </w:rPr>
-        <w:t xml:space="preserve"> Paměť zásobníku je limitována na několik MiB</w:t>
-      </w:r>
+        <w:t xml:space="preserve"> Paměť zásobníku je limitována na několik </w:t>
+      </w:r>
+      <w:proofErr w:type="spellStart"/>
+      <w:r>
+        <w:rPr>
+          <w:lang w:val="cs-CZ"/>
+        </w:rPr>
+        <w:t>MiB</w:t>
+      </w:r>
+      <w:proofErr w:type="spellEnd"/>
       <w:r>
         <w:rPr>
           <w:lang w:val="cs-CZ"/>
@@ -2543,14 +2934,36 @@
         <w:rPr>
           <w:lang w:val="cs-CZ"/>
         </w:rPr>
-        <w:t xml:space="preserve"> java.lang.StackOverFlowError.</w:t>
-      </w:r>
-      <w:r>
-        <w:rPr>
-          <w:lang w:val="cs-CZ"/>
-        </w:rPr>
         <w:t xml:space="preserve"> </w:t>
       </w:r>
+      <w:proofErr w:type="spellStart"/>
+      <w:proofErr w:type="gramStart"/>
+      <w:r>
+        <w:rPr>
+          <w:lang w:val="cs-CZ"/>
+        </w:rPr>
+        <w:t>java.lang</w:t>
+      </w:r>
+      <w:proofErr w:type="gramEnd"/>
+      <w:r>
+        <w:rPr>
+          <w:lang w:val="cs-CZ"/>
+        </w:rPr>
+        <w:t>.StackOverFlowError</w:t>
+      </w:r>
+      <w:proofErr w:type="spellEnd"/>
+      <w:r>
+        <w:rPr>
+          <w:lang w:val="cs-CZ"/>
+        </w:rPr>
+        <w:t>.</w:t>
+      </w:r>
+      <w:r>
+        <w:rPr>
+          <w:lang w:val="cs-CZ"/>
+        </w:rPr>
+        <w:t xml:space="preserve"> </w:t>
+      </w:r>
       <w:r>
         <w:rPr>
           <w:lang w:val="cs-CZ"/>
@@ -2687,7 +3100,28 @@
         <w:rPr>
           <w:lang w:val="cs-CZ"/>
         </w:rPr>
-        <w:t xml:space="preserve">, ale pouze instrukcemi push a pop, </w:t>
+        <w:t xml:space="preserve">, ale pouze instrukcemi </w:t>
+      </w:r>
+      <w:proofErr w:type="spellStart"/>
+      <w:r>
+        <w:rPr>
+          <w:lang w:val="cs-CZ"/>
+        </w:rPr>
+        <w:t>push</w:t>
+      </w:r>
+      <w:proofErr w:type="spellEnd"/>
+      <w:r>
+        <w:rPr>
+          <w:lang w:val="cs-CZ"/>
+        </w:rPr>
+        <w:t xml:space="preserve"> a </w:t>
+      </w:r>
+      <w:r>
+        <w:rPr>
+          <w:lang w:val="cs-CZ"/>
+        </w:rPr>
+        <w:lastRenderedPageBreak/>
+        <w:t xml:space="preserve">pop, </w:t>
       </w:r>
       <w:r>
         <w:rPr>
@@ -2773,20 +3207,13 @@
     </w:p>
     <w:p>
       <w:pPr>
-        <w:pStyle w:val="Nadpis2"/>
-        <w:rPr>
-          <w:lang w:val="cs-CZ"/>
-        </w:rPr>
-      </w:pPr>
-      <w:bookmarkStart w:id="6" w:name="_Toc121567490"/>
-      <w:r>
-        <w:rPr>
-          <w:lang w:val="cs-CZ"/>
-        </w:rPr>
-        <w:lastRenderedPageBreak/>
+        <w:pStyle w:val="Nadpis3"/>
+      </w:pPr>
+      <w:bookmarkStart w:id="7" w:name="_Toc123993692"/>
+      <w:r>
         <w:t>Halda</w:t>
       </w:r>
-      <w:bookmarkEnd w:id="6"/>
+      <w:bookmarkEnd w:id="7"/>
     </w:p>
     <w:p>
       <w:pPr>
@@ -2988,11 +3415,19 @@
         </w:rPr>
         <w:t xml:space="preserve"> </w:t>
       </w:r>
-      <w:r>
-        <w:rPr>
-          <w:lang w:val="cs-CZ"/>
-        </w:rPr>
-        <w:t xml:space="preserve">garbage kolektorem. </w:t>
+      <w:proofErr w:type="spellStart"/>
+      <w:r>
+        <w:rPr>
+          <w:lang w:val="cs-CZ"/>
+        </w:rPr>
+        <w:t>garbage</w:t>
+      </w:r>
+      <w:proofErr w:type="spellEnd"/>
+      <w:r>
+        <w:rPr>
+          <w:lang w:val="cs-CZ"/>
+        </w:rPr>
+        <w:t xml:space="preserve"> kolektorem. </w:t>
       </w:r>
       <w:r>
         <w:rPr>
@@ -3022,8 +3457,16 @@
         <w:rPr>
           <w:lang w:val="cs-CZ"/>
         </w:rPr>
-        <w:t xml:space="preserve"> desítek či stovek GiB</w:t>
-      </w:r>
+        <w:t xml:space="preserve"> desítek či stovek </w:t>
+      </w:r>
+      <w:proofErr w:type="spellStart"/>
+      <w:r>
+        <w:rPr>
+          <w:lang w:val="cs-CZ"/>
+        </w:rPr>
+        <w:t>GiB</w:t>
+      </w:r>
+      <w:proofErr w:type="spellEnd"/>
       <w:r>
         <w:rPr>
           <w:lang w:val="cs-CZ"/>
@@ -3125,7 +3568,21 @@
         <w:rPr>
           <w:lang w:val="cs-CZ"/>
         </w:rPr>
-        <w:t xml:space="preserve"> se spustí garbage </w:t>
+        <w:t xml:space="preserve"> se spustí </w:t>
+      </w:r>
+      <w:proofErr w:type="spellStart"/>
+      <w:r>
+        <w:rPr>
+          <w:lang w:val="cs-CZ"/>
+        </w:rPr>
+        <w:t>garbage</w:t>
+      </w:r>
+      <w:proofErr w:type="spellEnd"/>
+      <w:r>
+        <w:rPr>
+          <w:lang w:val="cs-CZ"/>
+        </w:rPr>
+        <w:t xml:space="preserve"> </w:t>
       </w:r>
       <w:r>
         <w:rPr>
@@ -3421,7 +3878,21 @@
         <w:rPr>
           <w:lang w:val="cs-CZ"/>
         </w:rPr>
-        <w:t>spustí garbage kolekce</w:t>
+        <w:t xml:space="preserve">spustí </w:t>
+      </w:r>
+      <w:proofErr w:type="spellStart"/>
+      <w:r>
+        <w:rPr>
+          <w:lang w:val="cs-CZ"/>
+        </w:rPr>
+        <w:t>garbage</w:t>
+      </w:r>
+      <w:proofErr w:type="spellEnd"/>
+      <w:r>
+        <w:rPr>
+          <w:lang w:val="cs-CZ"/>
+        </w:rPr>
+        <w:t xml:space="preserve"> kolekce</w:t>
       </w:r>
       <w:r>
         <w:rPr>
@@ -3548,7 +4019,21 @@
         <w:rPr>
           <w:lang w:val="cs-CZ"/>
         </w:rPr>
-        <w:t>ovlivněna garbage kolektorem. Je vygenerována při spuštění programu</w:t>
+        <w:t xml:space="preserve">ovlivněna </w:t>
+      </w:r>
+      <w:proofErr w:type="spellStart"/>
+      <w:r>
+        <w:rPr>
+          <w:lang w:val="cs-CZ"/>
+        </w:rPr>
+        <w:t>garbage</w:t>
+      </w:r>
+      <w:proofErr w:type="spellEnd"/>
+      <w:r>
+        <w:rPr>
+          <w:lang w:val="cs-CZ"/>
+        </w:rPr>
+        <w:t xml:space="preserve"> kolektorem. Je vygenerována při spuštění programu</w:t>
       </w:r>
       <w:r>
         <w:rPr>
@@ -3810,24 +4295,40 @@
         <w:rPr>
           <w:lang w:val="cs-CZ"/>
         </w:rPr>
-        <w:t xml:space="preserve"> java.lang.OutOfMemoryError.</w:t>
-      </w:r>
-    </w:p>
-    <w:p>
-      <w:pPr>
-        <w:pStyle w:val="Nadpis2"/>
-        <w:rPr>
-          <w:lang w:val="cs-CZ"/>
-        </w:rPr>
-      </w:pPr>
-      <w:bookmarkStart w:id="7" w:name="_Toc121567491"/>
-      <w:r>
-        <w:rPr>
-          <w:lang w:val="cs-CZ"/>
-        </w:rPr>
+        <w:t xml:space="preserve"> </w:t>
+      </w:r>
+      <w:proofErr w:type="spellStart"/>
+      <w:proofErr w:type="gramStart"/>
+      <w:r>
+        <w:rPr>
+          <w:lang w:val="cs-CZ"/>
+        </w:rPr>
+        <w:t>java.lang</w:t>
+      </w:r>
+      <w:proofErr w:type="gramEnd"/>
+      <w:r>
+        <w:rPr>
+          <w:lang w:val="cs-CZ"/>
+        </w:rPr>
+        <w:t>.OutOfMemoryError</w:t>
+      </w:r>
+      <w:proofErr w:type="spellEnd"/>
+      <w:r>
+        <w:rPr>
+          <w:lang w:val="cs-CZ"/>
+        </w:rPr>
+        <w:t>.</w:t>
+      </w:r>
+    </w:p>
+    <w:p>
+      <w:pPr>
+        <w:pStyle w:val="Nadpis3"/>
+      </w:pPr>
+      <w:bookmarkStart w:id="8" w:name="_Toc123993693"/>
+      <w:r>
         <w:t>Oblast metod</w:t>
       </w:r>
-      <w:bookmarkEnd w:id="7"/>
+      <w:bookmarkEnd w:id="8"/>
     </w:p>
     <w:p>
       <w:pPr>
@@ -3853,7 +4354,103 @@
         <w:rPr>
           <w:lang w:val="cs-CZ"/>
         </w:rPr>
-        <w:t xml:space="preserve"> metod a konstruktorů, včetně speciálních metod určených k inicializaci instancí tříd (metody &lt;init&gt; a &lt;clinit&gt;).</w:t>
+        <w:t xml:space="preserve"> metod a konstruktorů, včetně speciálních metod určených k inicializaci instancí tříd (metody &lt;</w:t>
+      </w:r>
+      <w:proofErr w:type="spellStart"/>
+      <w:r>
+        <w:rPr>
+          <w:lang w:val="cs-CZ"/>
+        </w:rPr>
+        <w:t>init</w:t>
+      </w:r>
+      <w:proofErr w:type="spellEnd"/>
+      <w:r>
+        <w:rPr>
+          <w:lang w:val="cs-CZ"/>
+        </w:rPr>
+        <w:t>&gt; a &lt;</w:t>
+      </w:r>
+      <w:proofErr w:type="spellStart"/>
+      <w:r>
+        <w:rPr>
+          <w:lang w:val="cs-CZ"/>
+        </w:rPr>
+        <w:t>clinit</w:t>
+      </w:r>
+      <w:proofErr w:type="spellEnd"/>
+      <w:r>
+        <w:rPr>
+          <w:lang w:val="cs-CZ"/>
+        </w:rPr>
+        <w:t>&gt;).</w:t>
+      </w:r>
+    </w:p>
+    <w:p>
+      <w:pPr>
+        <w:pStyle w:val="Nadpis3"/>
+      </w:pPr>
+      <w:bookmarkStart w:id="9" w:name="_Toc123993694"/>
+      <w:r>
+        <w:t>Fond konstant</w:t>
+      </w:r>
+      <w:bookmarkEnd w:id="9"/>
+    </w:p>
+    <w:p>
+      <w:r>
+        <w:t xml:space="preserve">Fond konstant je obdoba tabulky symbolů v ostatních programovacích jazycích, obsahuje numerické </w:t>
+      </w:r>
+      <w:proofErr w:type="spellStart"/>
+      <w:r>
+        <w:t>literály</w:t>
+      </w:r>
+      <w:proofErr w:type="spellEnd"/>
+      <w:r>
+        <w:t xml:space="preserve">, reference na metody či proměnné. </w:t>
+      </w:r>
+      <w:r>
+        <w:t>Je vytvořen při konstrukci objektu.</w:t>
+      </w:r>
+    </w:p>
+    <w:p>
+      <w:pPr>
+        <w:pStyle w:val="Nadpis3"/>
+      </w:pPr>
+      <w:bookmarkStart w:id="10" w:name="_Toc123993695"/>
+      <w:r>
+        <w:t>Zásobníkový rámec</w:t>
+      </w:r>
+      <w:bookmarkEnd w:id="10"/>
+    </w:p>
+    <w:p>
+      <w:r>
+        <w:t xml:space="preserve">Při </w:t>
+      </w:r>
+      <w:r>
+        <w:t>invokaci</w:t>
+      </w:r>
+      <w:r>
+        <w:t xml:space="preserve"> metody je vytvořen zásobníkový rámec</w:t>
+      </w:r>
+      <w:r>
+        <w:t>, který je</w:t>
+      </w:r>
+      <w:r>
+        <w:t xml:space="preserve"> po dokončení invokace</w:t>
+      </w:r>
+      <w:r>
+        <w:t xml:space="preserve"> smazán.</w:t>
+      </w:r>
+      <w:r>
+        <w:t xml:space="preserve"> Rámce jsou alokovány ze zásobníku.</w:t>
+      </w:r>
+      <w:r>
+        <w:t xml:space="preserve"> </w:t>
+      </w:r>
+      <w:r>
+        <w:t>Každý rámec obsahuje jedno pole lokálních proměnných, zásobník operandů</w:t>
+      </w:r>
+      <w:r>
+        <w:t xml:space="preserve"> a referenci na fond konstant.</w:t>
       </w:r>
     </w:p>
     <w:p>
@@ -3863,48 +4460,435 @@
           <w:lang w:val="cs-CZ"/>
         </w:rPr>
       </w:pPr>
-      <w:bookmarkStart w:id="8" w:name="_Toc121567492"/>
-      <w:r>
-        <w:rPr>
-          <w:lang w:val="cs-CZ"/>
-        </w:rPr>
-        <w:t>Tabulka rozlišení referencí</w:t>
-      </w:r>
-      <w:bookmarkEnd w:id="8"/>
-    </w:p>
-    <w:p>
-      <w:r>
-        <w:t xml:space="preserve">Při </w:t>
-      </w:r>
-      <w:r>
-        <w:t>alokaci paměti na haldě je vytvořena reference.</w:t>
+      <w:bookmarkStart w:id="11" w:name="_Toc123993696"/>
+      <w:r>
+        <w:rPr>
+          <w:lang w:val="cs-CZ"/>
+        </w:rPr>
+        <w:lastRenderedPageBreak/>
+        <w:t>Správa paměti</w:t>
+      </w:r>
+      <w:bookmarkEnd w:id="11"/>
+    </w:p>
+    <w:p>
+      <w:r>
+        <w:t xml:space="preserve">JVM spravuje paměť </w:t>
+      </w:r>
+      <w:r>
+        <w:t>automatickým systémem správy úložiště</w:t>
       </w:r>
       <w:r>
         <w:t xml:space="preserve"> </w:t>
       </w:r>
       <w:r>
-        <w:t>Tato reference ukazuje do tzv. tabulky rozlišení referencí, která obsahuje informace</w:t>
-      </w:r>
-      <w:r>
-        <w:t>, jak k paměti na haldě přistupovat.</w:t>
-      </w:r>
-      <w:r>
-        <w:t xml:space="preserve"> Tato tabulka existuje, protože k jednomu alokovanému paměťovému bloku může existovat více referencí</w:t>
-      </w:r>
-      <w:r>
-        <w:t xml:space="preserve">. Kdybychom k tomuto bloku přistupovali přímo, pak by se např. při </w:t>
-      </w:r>
-      <w:r>
-        <w:t>zvětšení alokovaného bloku</w:t>
+        <w:t>(</w:t>
+      </w:r>
+      <w:r>
+        <w:rPr>
+          <w:lang w:val="en-US"/>
+        </w:rPr>
+        <w:t>garbage</w:t>
       </w:r>
       <w:r>
         <w:t xml:space="preserve"> </w:t>
       </w:r>
       <w:r>
-        <w:t xml:space="preserve">mohlo stát, </w:t>
-      </w:r>
-      <w:r>
-        <w:t>že nezměníme všechny ukazatele k tomuto bloku.</w:t>
+        <w:t>kolektorem).</w:t>
+      </w:r>
+      <w:r>
+        <w:t xml:space="preserve"> JVM</w:t>
+      </w:r>
+      <w:r>
+        <w:t xml:space="preserve"> si</w:t>
+      </w:r>
+      <w:r>
+        <w:t xml:space="preserve"> při spuštění </w:t>
+      </w:r>
+      <w:r>
+        <w:t>požádá operační systém</w:t>
+      </w:r>
+      <w:r>
+        <w:t xml:space="preserve"> o paměť a z t</w:t>
+      </w:r>
+      <w:r>
+        <w:t>é</w:t>
+      </w:r>
+      <w:r>
+        <w:t>t</w:t>
+      </w:r>
+      <w:r>
+        <w:t>o</w:t>
+      </w:r>
+      <w:r>
+        <w:t xml:space="preserve"> oblasti</w:t>
+      </w:r>
+      <w:r>
+        <w:t xml:space="preserve"> poté alokuje objekty.</w:t>
+      </w:r>
+      <w:r>
+        <w:t xml:space="preserve"> </w:t>
+      </w:r>
+      <w:r>
+        <w:t xml:space="preserve">Programátor tedy nemusí přemýšlet nad </w:t>
+      </w:r>
+      <w:r>
+        <w:t>alokací a dealokací objektů</w:t>
+      </w:r>
+      <w:r>
+        <w:t>,</w:t>
+      </w:r>
+      <w:r>
+        <w:t xml:space="preserve"> a</w:t>
+      </w:r>
+      <w:r>
+        <w:t xml:space="preserve"> </w:t>
+      </w:r>
+      <w:r>
+        <w:t xml:space="preserve">může se soustředit </w:t>
+      </w:r>
+      <w:r>
+        <w:t xml:space="preserve">na </w:t>
+      </w:r>
+      <w:r>
+        <w:t xml:space="preserve">psaní </w:t>
+      </w:r>
+      <w:r>
+        <w:t>výkonného kódu.</w:t>
+      </w:r>
+      <w:r>
+        <w:t xml:space="preserve"> </w:t>
+      </w:r>
+    </w:p>
+    <w:p>
+      <w:pPr>
+        <w:pStyle w:val="Nadpis3"/>
+      </w:pPr>
+      <w:bookmarkStart w:id="12" w:name="_Toc123993697"/>
+      <w:r>
+        <w:rPr>
+          <w:lang w:val="en-US"/>
+        </w:rPr>
+        <w:t>Gar</w:t>
+      </w:r>
+      <w:r>
+        <w:rPr>
+          <w:lang w:val="en-US"/>
+        </w:rPr>
+        <w:t>b</w:t>
+      </w:r>
+      <w:r>
+        <w:rPr>
+          <w:lang w:val="en-US"/>
+        </w:rPr>
+        <w:t>age</w:t>
+      </w:r>
+      <w:r>
+        <w:t xml:space="preserve"> </w:t>
+      </w:r>
+      <w:r>
+        <w:t>k</w:t>
+      </w:r>
+      <w:r>
+        <w:t>olektor</w:t>
+      </w:r>
+      <w:bookmarkEnd w:id="12"/>
+    </w:p>
+    <w:p>
+      <w:r>
+        <w:rPr>
+          <w:lang w:val="en-US"/>
+        </w:rPr>
+        <w:t>Garbage</w:t>
+      </w:r>
+      <w:r>
+        <w:t xml:space="preserve"> kolekce</w:t>
+      </w:r>
+      <w:r>
+        <w:t xml:space="preserve"> je proce</w:t>
+      </w:r>
+      <w:r>
+        <w:t>s sledující haldu, který identifikuje objekty, k</w:t>
+      </w:r>
+      <w:r>
+        <w:t xml:space="preserve"> nimž </w:t>
+      </w:r>
+      <w:r>
+        <w:t>program již nemá přístup</w:t>
+      </w:r>
+      <w:r>
+        <w:t xml:space="preserve"> a uvolňuje paměť</w:t>
+      </w:r>
+      <w:r>
+        <w:t xml:space="preserve"> ve které objekt žil</w:t>
+      </w:r>
+      <w:r>
+        <w:t xml:space="preserve">. </w:t>
+      </w:r>
+      <w:r>
+        <w:t>Kolektor</w:t>
+      </w:r>
+      <w:r>
+        <w:t xml:space="preserve"> prochází seznam všech objektů</w:t>
+      </w:r>
+      <w:r>
+        <w:t xml:space="preserve"> a hledá, zda k němu existuje přístup.</w:t>
+      </w:r>
+      <w:r>
+        <w:t xml:space="preserve"> Tento přístup </w:t>
+      </w:r>
+      <w:r>
+        <w:t>je</w:t>
+      </w:r>
+      <w:r>
+        <w:t xml:space="preserve"> ovšem</w:t>
+      </w:r>
+      <w:r>
+        <w:t xml:space="preserve"> velmi</w:t>
+      </w:r>
+      <w:r>
+        <w:t xml:space="preserve"> neefektivní a výzkum prokazuje, že většina objektů žijí krátkou dobu</w:t>
+      </w:r>
+      <w:r>
+        <w:t xml:space="preserve"> </w:t>
+      </w:r>
+      <w:sdt>
+        <w:sdtPr>
+          <w:id w:val="-1808081663"/>
+          <w:citation/>
+        </w:sdtPr>
+        <w:sdtContent>
+          <w:r>
+            <w:fldChar w:fldCharType="begin"/>
+          </w:r>
+          <w:r>
+            <w:instrText xml:space="preserve"> CITATION Dig23 \l 1029 </w:instrText>
+          </w:r>
+          <w:r>
+            <w:fldChar w:fldCharType="separate"/>
+          </w:r>
+          <w:r>
+            <w:rPr>
+              <w:noProof/>
+            </w:rPr>
+            <w:t>(Digital Ocean, 2023)</w:t>
+          </w:r>
+          <w:r>
+            <w:fldChar w:fldCharType="end"/>
+          </w:r>
+        </w:sdtContent>
+      </w:sdt>
+      <w:r>
+        <w:t>.</w:t>
+      </w:r>
+      <w:r>
+        <w:t xml:space="preserve"> Tomuto výzkumu se říká generační hypotéza a je </w:t>
+      </w:r>
+      <w:r>
+        <w:t>důvodem vzniku generační kolekce.</w:t>
+      </w:r>
+    </w:p>
+    <w:p>
+      <w:pPr>
+        <w:pStyle w:val="Nadpis3"/>
+      </w:pPr>
+      <w:r>
+        <w:t>Generační kolekce</w:t>
+      </w:r>
+    </w:p>
+    <w:p>
+      <w:r>
+        <w:t xml:space="preserve">Halda je rozdělena </w:t>
+      </w:r>
+      <w:r>
+        <w:t>na několik částí (generací)</w:t>
+      </w:r>
+      <w:r>
+        <w:t>.</w:t>
+      </w:r>
+      <w:r>
+        <w:t xml:space="preserve"> </w:t>
+      </w:r>
+      <w:r>
+        <w:t>Nově alokované objekty jsou umístěny do mladé generace</w:t>
+      </w:r>
+      <w:r>
+        <w:t xml:space="preserve">, která je dále rozdělena </w:t>
+      </w:r>
+      <w:r>
+        <w:t>na dvě další</w:t>
+      </w:r>
+      <w:r>
+        <w:t xml:space="preserve"> pod</w:t>
+      </w:r>
+      <w:r>
+        <w:t>-</w:t>
+      </w:r>
+      <w:r>
+        <w:t>generace</w:t>
+      </w:r>
+      <w:r>
+        <w:t xml:space="preserve">, nazývané </w:t>
+      </w:r>
+      <w:r>
+        <w:t>oblast přeživších první, a oblast přeživších druhá.</w:t>
+      </w:r>
+      <w:r>
+        <w:t xml:space="preserve"> </w:t>
+      </w:r>
+      <w:r>
+        <w:t xml:space="preserve">Po naplnění mladé generace </w:t>
+      </w:r>
+      <w:r>
+        <w:t xml:space="preserve">se spustí </w:t>
+      </w:r>
+      <w:r>
+        <w:t>menší</w:t>
+      </w:r>
+      <w:r>
+        <w:t xml:space="preserve"> </w:t>
+      </w:r>
+      <w:r>
+        <w:rPr>
+          <w:lang w:val="en-US"/>
+        </w:rPr>
+        <w:t>garbage</w:t>
+      </w:r>
+      <w:r>
+        <w:t xml:space="preserve"> kolekce</w:t>
+      </w:r>
+      <w:r>
+        <w:t xml:space="preserve">, která přesouvá objekty, </w:t>
+      </w:r>
+      <w:r>
+        <w:t>jež</w:t>
+      </w:r>
+      <w:r>
+        <w:t xml:space="preserve"> přežily</w:t>
+      </w:r>
+      <w:r>
+        <w:t xml:space="preserve">, </w:t>
+      </w:r>
+      <w:r>
+        <w:t>do oblasti přeživších</w:t>
+      </w:r>
+      <w:r>
+        <w:t xml:space="preserve"> a </w:t>
+      </w:r>
+      <w:proofErr w:type="spellStart"/>
+      <w:r>
+        <w:t>dealokuje</w:t>
+      </w:r>
+      <w:proofErr w:type="spellEnd"/>
+      <w:r>
+        <w:t xml:space="preserve"> paměť objektům, ke kterým </w:t>
+      </w:r>
+      <w:r>
+        <w:t>program už nemá</w:t>
+      </w:r>
+      <w:r>
+        <w:t xml:space="preserve"> přístup</w:t>
+      </w:r>
+      <w:r>
+        <w:t>.</w:t>
+      </w:r>
+      <w:r>
+        <w:t xml:space="preserve"> Pokud objekt přežije </w:t>
+      </w:r>
+      <w:r>
+        <w:t>i kolekci v druhé oblasti přeživších, je přesunut do staré generace.</w:t>
+      </w:r>
+      <w:r>
+        <w:t xml:space="preserve"> </w:t>
+      </w:r>
+      <w:r>
+        <w:t>Po zaplnění staré generace se sp</w:t>
+      </w:r>
+      <w:r>
+        <w:t>ustí</w:t>
+      </w:r>
+      <w:r>
+        <w:t xml:space="preserve"> </w:t>
+      </w:r>
+      <w:r>
+        <w:t xml:space="preserve">větší </w:t>
+      </w:r>
+      <w:r>
+        <w:rPr>
+          <w:lang w:val="en-US"/>
+        </w:rPr>
+        <w:t>garbage</w:t>
+      </w:r>
+      <w:r>
+        <w:t xml:space="preserve"> kolekce</w:t>
+      </w:r>
+      <w:r>
+        <w:t xml:space="preserve">. Větší </w:t>
+      </w:r>
+      <w:r>
+        <w:rPr>
+          <w:lang w:val="en-US"/>
+        </w:rPr>
+        <w:t>garbage</w:t>
+      </w:r>
+      <w:r>
+        <w:t xml:space="preserve"> kolekce trvá delší dobu, jelikož </w:t>
+      </w:r>
+      <w:r>
+        <w:t xml:space="preserve">stará generace je větší než </w:t>
+      </w:r>
+      <w:r>
+        <w:t>mladá generace.</w:t>
+      </w:r>
+    </w:p>
+    <w:p/>
+    <w:p>
+      <w:r>
+        <w:t xml:space="preserve">Generační hypotéza </w:t>
+      </w:r>
+      <w:r>
+        <w:t xml:space="preserve">nemusí být pravdivá pro </w:t>
+      </w:r>
+      <w:r>
+        <w:t>některé</w:t>
+      </w:r>
+      <w:r>
+        <w:t xml:space="preserve"> aplikace</w:t>
+      </w:r>
+      <w:r>
+        <w:t xml:space="preserve">. Výkon JVM je proto </w:t>
+      </w:r>
+      <w:r>
+        <w:t>negativně ovlivněn</w:t>
+      </w:r>
+      <w:r>
+        <w:t xml:space="preserve"> s aplikacemi,</w:t>
+      </w:r>
+      <w:r>
+        <w:t xml:space="preserve"> které očekávají</w:t>
+      </w:r>
+      <w:r>
+        <w:t xml:space="preserve"> </w:t>
+      </w:r>
+      <w:r>
+        <w:t>„</w:t>
+      </w:r>
+      <w:r>
+        <w:t>střední</w:t>
+      </w:r>
+      <w:r>
+        <w:t>“</w:t>
+      </w:r>
+      <w:r>
+        <w:t xml:space="preserve"> </w:t>
+      </w:r>
+      <w:r>
+        <w:t>délku</w:t>
+      </w:r>
+      <w:r>
+        <w:t xml:space="preserve"> života jejich </w:t>
+      </w:r>
+      <w:r>
+        <w:t>objektů.</w:t>
       </w:r>
     </w:p>
     <w:p>
@@ -3915,145 +4899,45 @@
         </w:rPr>
       </w:pPr>
       <w:r>
-        <w:rPr>
-          <w:lang w:val="cs-CZ"/>
-        </w:rPr>
+        <w:t xml:space="preserve">Garbage </w:t>
+      </w:r>
+      <w:r>
+        <w:rPr>
+          <w:lang w:val="cs-CZ"/>
+        </w:rPr>
+        <w:t>kolektory v Javě</w:t>
+      </w:r>
+    </w:p>
+    <w:p>
+      <w:r>
+        <w:t>Java nabízí</w:t>
+      </w:r>
+      <w:r>
+        <w:t xml:space="preserve"> několik </w:t>
+      </w:r>
+      <w:r>
+        <w:rPr>
+          <w:lang w:val="en-US"/>
+        </w:rPr>
+        <w:t>garbage</w:t>
+      </w:r>
+      <w:r>
+        <w:t xml:space="preserve"> kolektorů, které vyhovují různým aplikacím.</w:t>
+      </w:r>
+      <w:r>
+        <w:t xml:space="preserve"> </w:t>
+      </w:r>
+    </w:p>
+    <w:p>
+      <w:pPr>
+        <w:pStyle w:val="Nadpis3"/>
+      </w:pPr>
+      <w:bookmarkStart w:id="13" w:name="_Toc123993698"/>
+      <w:r>
         <w:lastRenderedPageBreak/>
-        <w:t>Zásobníkový rámec</w:t>
-      </w:r>
-    </w:p>
-    <w:p>
-      <w:r>
-        <w:t xml:space="preserve">Při </w:t>
-      </w:r>
-      <w:r>
-        <w:t>invokaci</w:t>
-      </w:r>
-      <w:r>
-        <w:t xml:space="preserve"> metody je vytvořen zásobníkový rámec, do kterého se ukládají proměnné primitivních datových typů a reference na objekty v haldě.</w:t>
-      </w:r>
-      <w:r>
-        <w:t xml:space="preserve"> Na rámci také probíhá </w:t>
-      </w:r>
-      <w:r>
-        <w:t>dynamické linkování.</w:t>
-      </w:r>
-      <w:r>
-        <w:t xml:space="preserve"> Tento rámec je po dokončení exekuce metody smazán.</w:t>
-      </w:r>
-    </w:p>
-    <w:p>
-      <w:pPr>
-        <w:pStyle w:val="Nadpis1"/>
-        <w:rPr>
-          <w:lang w:val="cs-CZ"/>
-        </w:rPr>
-      </w:pPr>
-      <w:bookmarkStart w:id="9" w:name="_Toc121567493"/>
-      <w:r>
-        <w:rPr>
-          <w:lang w:val="cs-CZ"/>
-        </w:rPr>
-        <w:t>Alokace paměti v Javě</w:t>
-      </w:r>
-      <w:bookmarkEnd w:id="9"/>
-    </w:p>
-    <w:p>
-      <w:pPr>
-        <w:pStyle w:val="Textbody"/>
-        <w:spacing w:line="360" w:lineRule="auto"/>
-        <w:rPr>
-          <w:lang w:val="cs-CZ"/>
-        </w:rPr>
-      </w:pPr>
-      <w:r>
-        <w:rPr>
-          <w:lang w:val="cs-CZ"/>
-        </w:rPr>
-        <w:t>Obecně programy vyžadují paměť</w:t>
-      </w:r>
-      <w:r>
-        <w:rPr>
-          <w:lang w:val="cs-CZ"/>
-        </w:rPr>
-        <w:t>.</w:t>
-      </w:r>
-      <w:r>
-        <w:rPr>
-          <w:lang w:val="cs-CZ"/>
-        </w:rPr>
-        <w:t xml:space="preserve"> </w:t>
-      </w:r>
-      <w:r>
-        <w:rPr>
-          <w:lang w:val="cs-CZ"/>
-        </w:rPr>
-        <w:t>JVM je nutná nám poskytnout</w:t>
-      </w:r>
-      <w:r>
-        <w:rPr>
-          <w:lang w:val="cs-CZ"/>
-        </w:rPr>
-        <w:t xml:space="preserve"> </w:t>
-      </w:r>
-      <w:r>
-        <w:rPr>
-          <w:lang w:val="cs-CZ"/>
-        </w:rPr>
-        <w:t>způsob</w:t>
-      </w:r>
-      <w:r>
-        <w:rPr>
-          <w:lang w:val="cs-CZ"/>
-        </w:rPr>
-        <w:t>,</w:t>
-      </w:r>
-      <w:r>
-        <w:rPr>
-          <w:lang w:val="cs-CZ"/>
-        </w:rPr>
-        <w:t xml:space="preserve"> jak jí alokovat</w:t>
-      </w:r>
-      <w:r>
-        <w:rPr>
-          <w:lang w:val="cs-CZ"/>
-        </w:rPr>
-        <w:t xml:space="preserve"> a jak k ní přistupovat</w:t>
-      </w:r>
-      <w:r>
-        <w:rPr>
-          <w:lang w:val="cs-CZ"/>
-        </w:rPr>
-        <w:t>.</w:t>
-      </w:r>
-      <w:r>
-        <w:rPr>
-          <w:lang w:val="cs-CZ"/>
-        </w:rPr>
-        <w:t xml:space="preserve"> </w:t>
-      </w:r>
-      <w:r>
-        <w:rPr>
-          <w:lang w:val="cs-CZ"/>
-        </w:rPr>
-        <w:t>Alokace paměti v Javě se dělí na dva typy:</w:t>
-      </w:r>
-    </w:p>
-    <w:p>
-      <w:pPr>
-        <w:pStyle w:val="Nadpis2"/>
-        <w:rPr>
-          <w:lang w:val="cs-CZ"/>
-        </w:rPr>
-      </w:pPr>
-      <w:bookmarkStart w:id="10" w:name="_Toc121567494"/>
-      <w:r>
-        <w:rPr>
-          <w:lang w:val="cs-CZ"/>
-        </w:rPr>
         <w:t>Statická alokace paměti</w:t>
       </w:r>
-      <w:bookmarkEnd w:id="10"/>
+      <w:bookmarkEnd w:id="13"/>
     </w:p>
     <w:p>
       <w:pPr>
@@ -4236,12 +5120,14 @@
                 <w:lang w:val="cs-CZ"/>
               </w:rPr>
             </w:pPr>
+            <w:proofErr w:type="spellStart"/>
             <w:r>
               <w:rPr>
                 <w:lang w:val="cs-CZ"/>
               </w:rPr>
               <w:t>short</w:t>
             </w:r>
+            <w:proofErr w:type="spellEnd"/>
           </w:p>
         </w:tc>
         <w:tc>
@@ -4295,12 +5181,14 @@
                 <w:lang w:val="cs-CZ"/>
               </w:rPr>
             </w:pPr>
+            <w:proofErr w:type="spellStart"/>
             <w:r>
               <w:rPr>
                 <w:lang w:val="cs-CZ"/>
               </w:rPr>
               <w:t>int</w:t>
             </w:r>
+            <w:proofErr w:type="spellEnd"/>
           </w:p>
         </w:tc>
         <w:tc>
@@ -4413,12 +5301,14 @@
                 <w:lang w:val="cs-CZ"/>
               </w:rPr>
             </w:pPr>
+            <w:proofErr w:type="spellStart"/>
             <w:r>
               <w:rPr>
                 <w:lang w:val="cs-CZ"/>
               </w:rPr>
               <w:t>float</w:t>
             </w:r>
+            <w:proofErr w:type="spellEnd"/>
           </w:p>
         </w:tc>
         <w:tc>
@@ -4514,8 +5404,16 @@
               <w:rPr>
                 <w:lang w:val="cs-CZ"/>
               </w:rPr>
-              <w:t>0.0d</w:t>
-            </w:r>
+              <w:t>0.</w:t>
+            </w:r>
+            <w:proofErr w:type="gramStart"/>
+            <w:r>
+              <w:rPr>
+                <w:lang w:val="cs-CZ"/>
+              </w:rPr>
+              <w:t>0d</w:t>
+            </w:r>
+            <w:proofErr w:type="gramEnd"/>
           </w:p>
         </w:tc>
       </w:tr>
@@ -4531,12 +5429,14 @@
                 <w:lang w:val="cs-CZ"/>
               </w:rPr>
             </w:pPr>
+            <w:proofErr w:type="spellStart"/>
             <w:r>
               <w:rPr>
                 <w:lang w:val="cs-CZ"/>
               </w:rPr>
               <w:t>char</w:t>
             </w:r>
+            <w:proofErr w:type="spellEnd"/>
           </w:p>
         </w:tc>
         <w:tc>
@@ -4579,6 +5479,9 @@
         </w:tc>
       </w:tr>
       <w:tr>
+        <w:trPr>
+          <w:trHeight w:val="399"/>
+        </w:trPr>
         <w:tc>
           <w:tcPr>
             <w:tcW w:w="2605" w:type="dxa"/>
@@ -4590,12 +5493,14 @@
                 <w:lang w:val="cs-CZ"/>
               </w:rPr>
             </w:pPr>
+            <w:proofErr w:type="spellStart"/>
             <w:r>
               <w:rPr>
                 <w:lang w:val="cs-CZ"/>
               </w:rPr>
               <w:t>Object</w:t>
             </w:r>
+            <w:proofErr w:type="spellEnd"/>
           </w:p>
         </w:tc>
         <w:tc>
@@ -4628,18 +5533,20 @@
                 <w:lang w:val="cs-CZ"/>
               </w:rPr>
             </w:pPr>
+            <w:proofErr w:type="spellStart"/>
             <w:r>
               <w:rPr>
                 <w:lang w:val="cs-CZ"/>
               </w:rPr>
               <w:t>null</w:t>
             </w:r>
+            <w:proofErr w:type="spellEnd"/>
           </w:p>
         </w:tc>
       </w:tr>
       <w:tr>
         <w:trPr>
-          <w:trHeight w:val="456"/>
+          <w:trHeight w:val="372"/>
         </w:trPr>
         <w:tc>
           <w:tcPr>
@@ -4652,12 +5559,14 @@
                 <w:lang w:val="cs-CZ"/>
               </w:rPr>
             </w:pPr>
+            <w:proofErr w:type="spellStart"/>
             <w:r>
               <w:rPr>
                 <w:lang w:val="cs-CZ"/>
               </w:rPr>
               <w:t>boolean</w:t>
             </w:r>
+            <w:proofErr w:type="spellEnd"/>
           </w:p>
         </w:tc>
         <w:tc>
@@ -4690,12 +5599,14 @@
                 <w:lang w:val="cs-CZ"/>
               </w:rPr>
             </w:pPr>
+            <w:proofErr w:type="spellStart"/>
             <w:r>
               <w:rPr>
                 <w:lang w:val="cs-CZ"/>
               </w:rPr>
               <w:t>false</w:t>
             </w:r>
+            <w:proofErr w:type="spellEnd"/>
           </w:p>
         </w:tc>
       </w:tr>
@@ -4718,19 +5629,13 @@
     </w:p>
     <w:p>
       <w:pPr>
-        <w:pStyle w:val="Nadpis2"/>
-        <w:rPr>
-          <w:lang w:val="cs-CZ"/>
-        </w:rPr>
-      </w:pPr>
-      <w:bookmarkStart w:id="11" w:name="_Toc121567495"/>
-      <w:r>
-        <w:rPr>
-          <w:lang w:val="cs-CZ"/>
-        </w:rPr>
+        <w:pStyle w:val="Nadpis3"/>
+      </w:pPr>
+      <w:bookmarkStart w:id="14" w:name="_Toc123993699"/>
+      <w:r>
         <w:t>Dynamická alokace paměti</w:t>
       </w:r>
-      <w:bookmarkEnd w:id="11"/>
+      <w:bookmarkEnd w:id="14"/>
     </w:p>
     <w:p>
       <w:pPr>
@@ -4788,6 +5693,7 @@
         </w:rPr>
         <w:t xml:space="preserve">se pozná klíčovým slovem </w:t>
       </w:r>
+      <w:proofErr w:type="spellStart"/>
       <w:r>
         <w:rPr>
           <w:i/>
@@ -4796,6 +5702,7 @@
         </w:rPr>
         <w:t>new</w:t>
       </w:r>
+      <w:proofErr w:type="spellEnd"/>
       <w:r>
         <w:rPr>
           <w:lang w:val="cs-CZ"/>
@@ -4920,14 +5827,7 @@
         <w:rPr>
           <w:lang w:val="cs-CZ"/>
         </w:rPr>
-        <w:t xml:space="preserve">přidá ho do mladé </w:t>
-      </w:r>
-      <w:r>
-        <w:rPr>
-          <w:lang w:val="cs-CZ"/>
-        </w:rPr>
-        <w:lastRenderedPageBreak/>
-        <w:t>generace</w:t>
+        <w:t>přidá ho do mladé generace</w:t>
       </w:r>
       <w:r>
         <w:rPr>
@@ -5074,11 +5974,19 @@
           <w:lang w:val="cs-CZ"/>
         </w:rPr>
       </w:pPr>
-      <w:r>
-        <w:rPr>
-          <w:lang w:val="cs-CZ"/>
-        </w:rPr>
-        <w:t>new – alokuje</w:t>
+      <w:proofErr w:type="spellStart"/>
+      <w:r>
+        <w:rPr>
+          <w:lang w:val="cs-CZ"/>
+        </w:rPr>
+        <w:t>new</w:t>
+      </w:r>
+      <w:proofErr w:type="spellEnd"/>
+      <w:r>
+        <w:rPr>
+          <w:lang w:val="cs-CZ"/>
+        </w:rPr>
+        <w:t xml:space="preserve"> – alokuje</w:t>
       </w:r>
       <w:r>
         <w:rPr>
@@ -5133,11 +6041,27 @@
           <w:lang w:val="cs-CZ"/>
         </w:rPr>
       </w:pPr>
-      <w:r>
-        <w:rPr>
-          <w:lang w:val="cs-CZ"/>
-        </w:rPr>
-        <w:t>newarray - alokuje paměť pro pole primitivních datových typů</w:t>
+      <w:proofErr w:type="spellStart"/>
+      <w:proofErr w:type="gramStart"/>
+      <w:r>
+        <w:rPr>
+          <w:lang w:val="cs-CZ"/>
+        </w:rPr>
+        <w:t>newarray</w:t>
+      </w:r>
+      <w:proofErr w:type="spellEnd"/>
+      <w:r>
+        <w:rPr>
+          <w:lang w:val="cs-CZ"/>
+        </w:rPr>
+        <w:t xml:space="preserve"> - alokuje</w:t>
+      </w:r>
+      <w:proofErr w:type="gramEnd"/>
+      <w:r>
+        <w:rPr>
+          <w:lang w:val="cs-CZ"/>
+        </w:rPr>
+        <w:t xml:space="preserve"> paměť pro pole primitivních datových typů</w:t>
       </w:r>
     </w:p>
     <w:p>
@@ -5152,11 +6076,19 @@
           <w:lang w:val="cs-CZ"/>
         </w:rPr>
       </w:pPr>
-      <w:r>
-        <w:rPr>
-          <w:lang w:val="cs-CZ"/>
-        </w:rPr>
-        <w:t>anewarray – alokuje</w:t>
+      <w:proofErr w:type="spellStart"/>
+      <w:r>
+        <w:rPr>
+          <w:lang w:val="cs-CZ"/>
+        </w:rPr>
+        <w:t>anewarray</w:t>
+      </w:r>
+      <w:proofErr w:type="spellEnd"/>
+      <w:r>
+        <w:rPr>
+          <w:lang w:val="cs-CZ"/>
+        </w:rPr>
+        <w:t xml:space="preserve"> – alokuje</w:t>
       </w:r>
       <w:r>
         <w:rPr>
@@ -5177,12 +6109,15 @@
           <w:lang w:val="cs-CZ"/>
         </w:rPr>
       </w:pPr>
-      <w:r>
-        <w:rPr>
-          <w:lang w:val="cs-CZ"/>
-        </w:rPr>
+      <w:proofErr w:type="spellStart"/>
+      <w:r>
+        <w:rPr>
+          <w:lang w:val="cs-CZ"/>
+        </w:rPr>
+        <w:lastRenderedPageBreak/>
         <w:t>multianewarray</w:t>
       </w:r>
+      <w:proofErr w:type="spellEnd"/>
       <w:r>
         <w:rPr>
           <w:lang w:val="cs-CZ"/>
@@ -5197,7 +6132,7 @@
           <w:lang w:val="cs-CZ"/>
         </w:rPr>
       </w:pPr>
-      <w:bookmarkStart w:id="12" w:name="_Toc121567496"/>
+      <w:bookmarkStart w:id="15" w:name="_Toc123993700"/>
       <w:r>
         <w:rPr>
           <w:lang w:val="cs-CZ"/>
@@ -5234,7 +6169,7 @@
         </w:rPr>
         <w:t>Javě</w:t>
       </w:r>
-      <w:bookmarkEnd w:id="12"/>
+      <w:bookmarkEnd w:id="15"/>
     </w:p>
     <w:p>
       <w:pPr>
@@ -5274,6 +6209,7 @@
         </w:rPr>
         <w:t xml:space="preserve"> klíčovým slovem </w:t>
       </w:r>
+      <w:proofErr w:type="spellStart"/>
       <w:r>
         <w:rPr>
           <w:i/>
@@ -5282,6 +6218,7 @@
         </w:rPr>
         <w:t>new</w:t>
       </w:r>
+      <w:proofErr w:type="spellEnd"/>
       <w:r>
         <w:rPr>
           <w:lang w:val="cs-CZ"/>
@@ -5343,12 +6280,14 @@
           <w:lang w:val="cs-CZ"/>
         </w:rPr>
       </w:pPr>
+      <w:proofErr w:type="spellStart"/>
       <w:r>
         <w:rPr>
           <w:lang w:val="cs-CZ"/>
         </w:rPr>
         <w:t>new</w:t>
       </w:r>
+      <w:proofErr w:type="spellEnd"/>
       <w:r>
         <w:rPr>
           <w:lang w:val="cs-CZ"/>
@@ -5465,12 +6404,14 @@
           <w:lang w:val="cs-CZ"/>
         </w:rPr>
       </w:pPr>
+      <w:proofErr w:type="spellStart"/>
       <w:r>
         <w:rPr>
           <w:lang w:val="cs-CZ"/>
         </w:rPr>
         <w:t>invokespecial</w:t>
       </w:r>
+      <w:proofErr w:type="spellEnd"/>
       <w:r>
         <w:rPr>
           <w:lang w:val="cs-CZ"/>
@@ -5493,7 +6434,21 @@
         <w:rPr>
           <w:lang w:val="cs-CZ"/>
         </w:rPr>
-        <w:t>zavolá metodu &lt;init&gt;</w:t>
+        <w:t>zavolá metodu &lt;</w:t>
+      </w:r>
+      <w:proofErr w:type="spellStart"/>
+      <w:r>
+        <w:rPr>
+          <w:lang w:val="cs-CZ"/>
+        </w:rPr>
+        <w:t>init</w:t>
+      </w:r>
+      <w:proofErr w:type="spellEnd"/>
+      <w:r>
+        <w:rPr>
+          <w:lang w:val="cs-CZ"/>
+        </w:rPr>
+        <w:t>&gt;</w:t>
       </w:r>
       <w:r>
         <w:rPr>
@@ -5515,7 +6470,21 @@
         <w:rPr>
           <w:lang w:val="cs-CZ"/>
         </w:rPr>
-        <w:t xml:space="preserve">Po návratu z metody &lt;init&gt; je objekt </w:t>
+        <w:t>Po návratu z metody &lt;</w:t>
+      </w:r>
+      <w:proofErr w:type="spellStart"/>
+      <w:r>
+        <w:rPr>
+          <w:lang w:val="cs-CZ"/>
+        </w:rPr>
+        <w:t>init</w:t>
+      </w:r>
+      <w:proofErr w:type="spellEnd"/>
+      <w:r>
+        <w:rPr>
+          <w:lang w:val="cs-CZ"/>
+        </w:rPr>
+        <w:t xml:space="preserve">&gt; je objekt </w:t>
       </w:r>
       <w:r>
         <w:rPr>
@@ -5583,28 +6552,51 @@
         </w:rPr>
         <w:t xml:space="preserve">uvolněna </w:t>
       </w:r>
-      <w:r>
-        <w:rPr>
-          <w:lang w:val="cs-CZ"/>
-        </w:rPr>
-        <w:t>garbage collectorem.</w:t>
-      </w:r>
-    </w:p>
-    <w:p>
-      <w:pPr>
-        <w:pStyle w:val="Nadpis1"/>
-        <w:rPr>
-          <w:lang w:val="cs-CZ"/>
-        </w:rPr>
-      </w:pPr>
-      <w:bookmarkStart w:id="13" w:name="_Toc121567497"/>
-      <w:r>
-        <w:rPr>
-          <w:lang w:val="cs-CZ"/>
-        </w:rPr>
-        <w:t>Uvolňování paměti</w:t>
-      </w:r>
-      <w:bookmarkEnd w:id="13"/>
+      <w:proofErr w:type="spellStart"/>
+      <w:r>
+        <w:rPr>
+          <w:lang w:val="cs-CZ"/>
+        </w:rPr>
+        <w:t>garbage</w:t>
+      </w:r>
+      <w:proofErr w:type="spellEnd"/>
+      <w:r>
+        <w:rPr>
+          <w:lang w:val="cs-CZ"/>
+        </w:rPr>
+        <w:t xml:space="preserve"> </w:t>
+      </w:r>
+      <w:proofErr w:type="spellStart"/>
+      <w:r>
+        <w:rPr>
+          <w:lang w:val="cs-CZ"/>
+        </w:rPr>
+        <w:t>collectorem</w:t>
+      </w:r>
+      <w:proofErr w:type="spellEnd"/>
+      <w:r>
+        <w:rPr>
+          <w:lang w:val="cs-CZ"/>
+        </w:rPr>
+        <w:t>.</w:t>
+      </w:r>
+    </w:p>
+    <w:p>
+      <w:r>
+        <w:br w:type="page"/>
+      </w:r>
+      <w:r>
+        <w:lastRenderedPageBreak/>
+        <w:t>//</w:t>
+      </w:r>
+      <w:r>
+        <w:t xml:space="preserve">Mark &amp; </w:t>
+      </w:r>
+      <w:proofErr w:type="spellStart"/>
+      <w:r>
+        <w:t>sweep</w:t>
+      </w:r>
+      <w:proofErr w:type="spellEnd"/>
     </w:p>
     <w:p>
       <w:pPr>
@@ -5618,7 +6610,13 @@
         <w:rPr>
           <w:lang w:val="cs-CZ"/>
         </w:rPr>
-        <w:t>K uvolnění paměti v Javě slouží Garbage Collector</w:t>
+        <w:t>//</w:t>
+      </w:r>
+      <w:r>
+        <w:rPr>
+          <w:lang w:val="cs-CZ"/>
+        </w:rPr>
+        <w:t>Stop&amp; copy</w:t>
       </w:r>
     </w:p>
     <w:p>
@@ -5629,17 +6627,37 @@
           <w:lang w:val="cs-CZ"/>
         </w:rPr>
       </w:pPr>
-    </w:p>
-    <w:p>
-      <w:r>
-        <w:br w:type="page"/>
-      </w:r>
-      <w:r>
-        <w:lastRenderedPageBreak/>
+      <w:r>
+        <w:rPr>
+          <w:lang w:val="cs-CZ"/>
+        </w:rPr>
         <w:t>//</w:t>
       </w:r>
       <w:r>
-        <w:t>Mark &amp; sweep</w:t>
+        <w:rPr>
+          <w:lang w:val="cs-CZ"/>
+        </w:rPr>
+        <w:t xml:space="preserve">Při vytváření reference – tabulka </w:t>
+      </w:r>
+      <w:proofErr w:type="spellStart"/>
+      <w:r>
+        <w:rPr>
+          <w:lang w:val="cs-CZ"/>
+        </w:rPr>
+        <w:t>resolvu</w:t>
+      </w:r>
+      <w:proofErr w:type="spellEnd"/>
+      <w:r>
+        <w:rPr>
+          <w:lang w:val="cs-CZ"/>
+        </w:rPr>
+        <w:t xml:space="preserve"> referenc</w:t>
+      </w:r>
+      <w:r>
+        <w:rPr>
+          <w:lang w:val="cs-CZ"/>
+        </w:rPr>
+        <w:t>í</w:t>
       </w:r>
     </w:p>
     <w:p>
@@ -5660,8 +6678,44 @@
         <w:rPr>
           <w:lang w:val="cs-CZ"/>
         </w:rPr>
-        <w:t>Stop&amp; copy</w:t>
-      </w:r>
+        <w:t xml:space="preserve">Porovnat </w:t>
+      </w:r>
+      <w:proofErr w:type="spellStart"/>
+      <w:r>
+        <w:rPr>
+          <w:lang w:val="cs-CZ"/>
+        </w:rPr>
+        <w:t>asm</w:t>
+      </w:r>
+      <w:proofErr w:type="spellEnd"/>
+      <w:r>
+        <w:rPr>
+          <w:lang w:val="cs-CZ"/>
+        </w:rPr>
+        <w:t xml:space="preserve">, </w:t>
+      </w:r>
+      <w:proofErr w:type="spellStart"/>
+      <w:r>
+        <w:rPr>
+          <w:lang w:val="cs-CZ"/>
+        </w:rPr>
+        <w:t>aspectj</w:t>
+      </w:r>
+      <w:proofErr w:type="spellEnd"/>
+      <w:r>
+        <w:rPr>
+          <w:lang w:val="cs-CZ"/>
+        </w:rPr>
+        <w:t xml:space="preserve">, proč bylo vybráno </w:t>
+      </w:r>
+      <w:proofErr w:type="spellStart"/>
+      <w:r>
+        <w:rPr>
+          <w:lang w:val="cs-CZ"/>
+        </w:rPr>
+        <w:t>aspectj</w:t>
+      </w:r>
+      <w:proofErr w:type="spellEnd"/>
     </w:p>
     <w:p>
       <w:pPr>
@@ -5671,45 +6725,6 @@
           <w:lang w:val="cs-CZ"/>
         </w:rPr>
       </w:pPr>
-      <w:r>
-        <w:rPr>
-          <w:lang w:val="cs-CZ"/>
-        </w:rPr>
-        <w:t>//</w:t>
-      </w:r>
-      <w:r>
-        <w:rPr>
-          <w:lang w:val="cs-CZ"/>
-        </w:rPr>
-        <w:t>Při vytváření reference – tabulka resolvu referenc</w:t>
-      </w:r>
-      <w:r>
-        <w:rPr>
-          <w:lang w:val="cs-CZ"/>
-        </w:rPr>
-        <w:t>í</w:t>
-      </w:r>
-    </w:p>
-    <w:p>
-      <w:pPr>
-        <w:pStyle w:val="Textbody"/>
-        <w:spacing w:line="360" w:lineRule="auto"/>
-        <w:rPr>
-          <w:lang w:val="cs-CZ"/>
-        </w:rPr>
-      </w:pPr>
-      <w:r>
-        <w:rPr>
-          <w:lang w:val="cs-CZ"/>
-        </w:rPr>
-        <w:t>//</w:t>
-      </w:r>
-      <w:r>
-        <w:rPr>
-          <w:lang w:val="cs-CZ"/>
-        </w:rPr>
-        <w:t>Porovnat asm, aspectj, proč bylo vybráno aspectj</w:t>
-      </w:r>
     </w:p>
     <w:sectPr>
       <w:pgSz w:w="12240" w:h="15840"/>
@@ -5834,7 +6849,7 @@
   <w:abstractNum w:abstractNumId="0" w15:restartNumberingAfterBreak="0">
     <w:nsid w:val="0D6A4901"/>
     <w:multiLevelType w:val="multilevel"/>
-    <w:tmpl w:val="5EC8B0D2"/>
+    <w:tmpl w:val="928EFD9A"/>
     <w:lvl w:ilvl="0">
       <w:start w:val="1"/>
       <w:numFmt w:val="decimal"/>
@@ -5855,7 +6870,7 @@
       <w:lvlText w:val="%1.%2"/>
       <w:lvlJc w:val="left"/>
       <w:pPr>
-        <w:ind w:left="576" w:hanging="576"/>
+        <w:ind w:left="2916" w:hanging="576"/>
       </w:pPr>
       <w:rPr>
         <w:rFonts w:hint="default"/>
@@ -7267,6 +8282,7 @@
     <w:name w:val="heading 1"/>
     <w:basedOn w:val="Heading"/>
     <w:next w:val="Textbody"/>
+    <w:link w:val="Nadpis1Char"/>
     <w:uiPriority w:val="9"/>
     <w:qFormat/>
     <w:rsid w:val="00077DA5"/>
@@ -7298,6 +8314,7 @@
         <w:ilvl w:val="1"/>
       </w:numPr>
       <w:spacing w:before="40"/>
+      <w:ind w:left="576"/>
       <w:outlineLvl w:val="1"/>
     </w:pPr>
     <w:rPr>
@@ -8220,6 +9237,32 @@
       <w:u w:val="single"/>
     </w:rPr>
   </w:style>
+  <w:style w:type="character" w:customStyle="1" w:styleId="Nadpis1Char">
+    <w:name w:val="Nadpis 1 Char"/>
+    <w:basedOn w:val="Standardnpsmoodstavce"/>
+    <w:link w:val="Nadpis1"/>
+    <w:uiPriority w:val="9"/>
+    <w:rsid w:val="00B775E0"/>
+    <w:rPr>
+      <w:rFonts w:ascii="Liberation Sans" w:eastAsia="Microsoft YaHei" w:hAnsi="Liberation Sans"/>
+      <w:b/>
+      <w:bCs/>
+      <w:sz w:val="36"/>
+      <w:szCs w:val="36"/>
+    </w:rPr>
+  </w:style>
+  <w:style w:type="paragraph" w:styleId="Bibliografie">
+    <w:name w:val="Bibliography"/>
+    <w:basedOn w:val="Normln"/>
+    <w:next w:val="Normln"/>
+    <w:uiPriority w:val="37"/>
+    <w:unhideWhenUsed/>
+    <w:rsid w:val="00B775E0"/>
+    <w:rPr>
+      <w:rFonts w:cs="Mangal"/>
+      <w:szCs w:val="23"/>
+    </w:rPr>
+  </w:style>
 </w:styles>
 </file>
 
@@ -8519,11 +9562,41 @@
 </file>
 
 <file path=customXml/item1.xml><?xml version="1.0" encoding="utf-8"?>
-<b:Sources xmlns:b="http://schemas.openxmlformats.org/officeDocument/2006/bibliography" xmlns="http://schemas.openxmlformats.org/officeDocument/2006/bibliography" SelectedStyle="\APASixthEditionOfficeOnline.xsl" StyleName="APA" Version="6"/>
+<b:Sources xmlns:b="http://schemas.openxmlformats.org/officeDocument/2006/bibliography" xmlns="http://schemas.openxmlformats.org/officeDocument/2006/bibliography" SelectedStyle="\APASixthEditionOfficeOnline.xsl" StyleName="APA" Version="6">
+  <b:Source>
+    <b:Tag>Ora23</b:Tag>
+    <b:SourceType>InternetSite</b:SourceType>
+    <b:Guid>{37D6D8F7-F59F-480F-894B-A4127FD0A274}</b:Guid>
+    <b:Year>2023</b:Year>
+    <b:InternetSiteTitle>oracle.com</b:InternetSiteTitle>
+    <b:Month>1</b:Month>
+    <b:Day>6</b:Day>
+    <b:URL>https://docs.oracle.com/javase/specs/jvms/se7/html/jvms-2.html</b:URL>
+    <b:LCID>cs-CZ</b:LCID>
+    <b:Author>
+      <b:Author>
+        <b:Corporate>Oracle</b:Corporate>
+      </b:Author>
+    </b:Author>
+    <b:RefOrder>2</b:RefOrder>
+  </b:Source>
+  <b:Source>
+    <b:Tag>Dig23</b:Tag>
+    <b:SourceType>InternetSite</b:SourceType>
+    <b:Guid>{92E93507-09FF-4E1E-A9FE-3D7B5A9485B8}</b:Guid>
+    <b:Title>Digital Ocean</b:Title>
+    <b:InternetSiteTitle>Digital Ocean</b:InternetSiteTitle>
+    <b:Year>2023</b:Year>
+    <b:Month>1</b:Month>
+    <b:Day>7</b:Day>
+    <b:URL>https://www.digitalocean.com/community/tutorials/garbage-collection-in-java</b:URL>
+    <b:RefOrder>1</b:RefOrder>
+  </b:Source>
+</b:Sources>
 </file>
 
 <file path=customXml/itemProps1.xml><?xml version="1.0" encoding="utf-8"?>
-<ds:datastoreItem xmlns:ds="http://schemas.openxmlformats.org/officeDocument/2006/customXml" ds:itemID="{315E2108-40B3-49F0-80B8-2EFA1717C7E3}">
+<ds:datastoreItem xmlns:ds="http://schemas.openxmlformats.org/officeDocument/2006/customXml" ds:itemID="{F25CEB6E-3C1E-435F-A482-25B0A1E74B73}">
   <ds:schemaRefs>
     <ds:schemaRef ds:uri="http://schemas.openxmlformats.org/officeDocument/2006/bibliography"/>
   </ds:schemaRefs>

--- a/bp.docx
+++ b/bp.docx
@@ -1,6 +1,6 @@
 
 <file path=word/document.xml><?xml version="1.0" encoding="utf-8"?>
-<w:document xmlns:wpc="http://schemas.microsoft.com/office/word/2010/wordprocessingCanvas" xmlns:cx="http://schemas.microsoft.com/office/drawing/2014/chartex" xmlns:cx1="http://schemas.microsoft.com/office/drawing/2015/9/8/chartex" xmlns:cx2="http://schemas.microsoft.com/office/drawing/2015/10/21/chartex" xmlns:cx3="http://schemas.microsoft.com/office/drawing/2016/5/9/chartex" xmlns:cx4="http://schemas.microsoft.com/office/drawing/2016/5/10/chartex" xmlns:cx5="http://schemas.microsoft.com/office/drawing/2016/5/11/chartex" xmlns:cx6="http://schemas.microsoft.com/office/drawing/2016/5/12/chartex" xmlns:cx7="http://schemas.microsoft.com/office/drawing/2016/5/13/chartex" xmlns:cx8="http://schemas.microsoft.com/office/drawing/2016/5/14/chartex" xmlns:mc="http://schemas.openxmlformats.org/markup-compatibility/2006" xmlns:aink="http://schemas.microsoft.com/office/drawing/2016/ink" xmlns:am3d="http://schemas.microsoft.com/office/drawing/2017/model3d" xmlns:o="urn:schemas-microsoft-com:office:office" xmlns:oel="http://schemas.microsoft.com/office/2019/extlst" xmlns:r="http://schemas.openxmlformats.org/officeDocument/2006/relationships" xmlns:m="http://schemas.openxmlformats.org/officeDocument/2006/math" xmlns:v="urn:schemas-microsoft-com:vml" xmlns:wp14="http://schemas.microsoft.com/office/word/2010/wordprocessingDrawing" xmlns:wp="http://schemas.openxmlformats.org/drawingml/2006/wordprocessingDrawing" xmlns:w10="urn:schemas-microsoft-com:office:word" xmlns:w="http://schemas.openxmlformats.org/wordprocessingml/2006/main" xmlns:w14="http://schemas.microsoft.com/office/word/2010/wordml" xmlns:w15="http://schemas.microsoft.com/office/word/2012/wordml" xmlns:w16cex="http://schemas.microsoft.com/office/word/2018/wordml/cex" xmlns:w16cid="http://schemas.microsoft.com/office/word/2016/wordml/cid" xmlns:w16="http://schemas.microsoft.com/office/word/2018/wordml" xmlns:w16sdtdh="http://schemas.microsoft.com/office/word/2020/wordml/sdtdatahash" xmlns:w16se="http://schemas.microsoft.com/office/word/2015/wordml/symex" xmlns:wpg="http://schemas.microsoft.com/office/word/2010/wordprocessingGroup" xmlns:wpi="http://schemas.microsoft.com/office/word/2010/wordprocessingInk" xmlns:wne="http://schemas.microsoft.com/office/word/2006/wordml" xmlns:wps="http://schemas.microsoft.com/office/word/2010/wordprocessingShape" mc:Ignorable="w14 w15 w16se w16cid w16 w16cex w16sdtdh wp14">
+<w:document xmlns:wpc="http://schemas.microsoft.com/office/word/2010/wordprocessingCanvas" xmlns:cx="http://schemas.microsoft.com/office/drawing/2014/chartex" xmlns:cx1="http://schemas.microsoft.com/office/drawing/2015/9/8/chartex" xmlns:cx2="http://schemas.microsoft.com/office/drawing/2015/10/21/chartex" xmlns:cx3="http://schemas.microsoft.com/office/drawing/2016/5/9/chartex" xmlns:cx4="http://schemas.microsoft.com/office/drawing/2016/5/10/chartex" xmlns:cx5="http://schemas.microsoft.com/office/drawing/2016/5/11/chartex" xmlns:cx6="http://schemas.microsoft.com/office/drawing/2016/5/12/chartex" xmlns:cx7="http://schemas.microsoft.com/office/drawing/2016/5/13/chartex" xmlns:cx8="http://schemas.microsoft.com/office/drawing/2016/5/14/chartex" xmlns:mc="http://schemas.openxmlformats.org/markup-compatibility/2006" xmlns:aink="http://schemas.microsoft.com/office/drawing/2016/ink" xmlns:am3d="http://schemas.microsoft.com/office/drawing/2017/model3d" xmlns:o="urn:schemas-microsoft-com:office:office" xmlns:r="http://schemas.openxmlformats.org/officeDocument/2006/relationships" xmlns:m="http://schemas.openxmlformats.org/officeDocument/2006/math" xmlns:v="urn:schemas-microsoft-com:vml" xmlns:wp14="http://schemas.microsoft.com/office/word/2010/wordprocessingDrawing" xmlns:wp="http://schemas.openxmlformats.org/drawingml/2006/wordprocessingDrawing" xmlns:w10="urn:schemas-microsoft-com:office:word" xmlns:w="http://schemas.openxmlformats.org/wordprocessingml/2006/main" xmlns:w14="http://schemas.microsoft.com/office/word/2010/wordml" xmlns:w15="http://schemas.microsoft.com/office/word/2012/wordml" xmlns:w16cex="http://schemas.microsoft.com/office/word/2018/wordml/cex" xmlns:w16cid="http://schemas.microsoft.com/office/word/2016/wordml/cid" xmlns:w16="http://schemas.microsoft.com/office/word/2018/wordml" xmlns:w16sdtdh="http://schemas.microsoft.com/office/word/2020/wordml/sdtdatahash" xmlns:w16se="http://schemas.microsoft.com/office/word/2015/wordml/symex" xmlns:wpg="http://schemas.microsoft.com/office/word/2010/wordprocessingGroup" xmlns:wpi="http://schemas.microsoft.com/office/word/2010/wordprocessingInk" xmlns:wne="http://schemas.microsoft.com/office/word/2006/wordml" xmlns:wps="http://schemas.microsoft.com/office/word/2010/wordprocessingShape" mc:Ignorable="w14 w15 w16se w16cid w16 w16cex w16sdtdh wp14">
   <w:body>
     <w:p>
       <w:pPr>
@@ -87,20 +87,37 @@
     <w:p>
       <w:pPr>
         <w:jc w:val="center"/>
-        <w:rPr>
-          <w:b/>
-          <w:sz w:val="32"/>
-        </w:rPr>
-      </w:pPr>
-      <w:r>
         <w:rPr>
           <w:b/>
           <w:sz w:val="36"/>
           <w:szCs w:val="36"/>
         </w:rPr>
-        <w:tab/>
-        <w:t xml:space="preserve">Monitorování alokací paměti za běhu Java aplikací </w:t>
-      </w:r>
+      </w:pPr>
+      <w:r>
+        <w:rPr>
+          <w:b/>
+          <w:sz w:val="36"/>
+          <w:szCs w:val="36"/>
+        </w:rPr>
+        <w:t>Monitorování alokací paměti za běhu Java aplikac</w:t>
+      </w:r>
+      <w:r>
+        <w:rPr>
+          <w:b/>
+          <w:sz w:val="36"/>
+          <w:szCs w:val="36"/>
+        </w:rPr>
+        <w:t>í</w:t>
+      </w:r>
+    </w:p>
+    <w:p>
+      <w:pPr>
+        <w:jc w:val="center"/>
+        <w:rPr>
+          <w:b/>
+          <w:sz w:val="32"/>
+        </w:rPr>
+      </w:pPr>
       <w:r>
         <w:rPr>
           <w:b/>
@@ -127,7 +144,9 @@
       <w:pPr>
         <w:pStyle w:val="Zpat"/>
         <w:tabs>
-          <w:tab w:val="left" w:pos="720"/>
+          <w:tab w:val="clear" w:pos="9360"/>
+          <w:tab w:val="left" w:pos="810"/>
+          <w:tab w:val="right" w:pos="8820"/>
         </w:tabs>
         <w:spacing w:after="120"/>
       </w:pPr>
@@ -411,7 +430,7 @@
               <w:kern w:val="0"/>
               <w:sz w:val="22"/>
               <w:szCs w:val="22"/>
-              <w:lang w:val="en-US" w:eastAsia="en-US" w:bidi="ar-SA"/>
+              <w:lang w:eastAsia="cs-CZ" w:bidi="ar-SA"/>
             </w:rPr>
           </w:pPr>
           <w:r>
@@ -423,7 +442,7 @@
           <w:r>
             <w:fldChar w:fldCharType="separate"/>
           </w:r>
-          <w:hyperlink w:anchor="_Toc123993685" w:history="1">
+          <w:hyperlink w:anchor="_Toc125894910" w:history="1">
             <w:r>
               <w:rPr>
                 <w:rStyle w:val="Hypertextovodkaz"/>
@@ -438,7 +457,7 @@
                 <w:kern w:val="0"/>
                 <w:sz w:val="22"/>
                 <w:szCs w:val="22"/>
-                <w:lang w:val="en-US" w:eastAsia="en-US" w:bidi="ar-SA"/>
+                <w:lang w:eastAsia="cs-CZ" w:bidi="ar-SA"/>
               </w:rPr>
               <w:tab/>
             </w:r>
@@ -468,7 +487,7 @@
                 <w:noProof/>
                 <w:webHidden/>
               </w:rPr>
-              <w:instrText xml:space="preserve"> PAGEREF _Toc123993685 \h </w:instrText>
+              <w:instrText xml:space="preserve"> PAGEREF _Toc125894910 \h </w:instrText>
             </w:r>
             <w:r>
               <w:rPr>
@@ -488,7 +507,7 @@
                 <w:noProof/>
                 <w:webHidden/>
               </w:rPr>
-              <w:t>1</w:t>
+              <w:t>2</w:t>
             </w:r>
             <w:r>
               <w:rPr>
@@ -512,10 +531,10 @@
               <w:kern w:val="0"/>
               <w:sz w:val="22"/>
               <w:szCs w:val="22"/>
-              <w:lang w:val="en-US" w:eastAsia="en-US" w:bidi="ar-SA"/>
+              <w:lang w:eastAsia="cs-CZ" w:bidi="ar-SA"/>
             </w:rPr>
           </w:pPr>
-          <w:hyperlink w:anchor="_Toc123993686" w:history="1">
+          <w:hyperlink w:anchor="_Toc125894911" w:history="1">
             <w:r>
               <w:rPr>
                 <w:rStyle w:val="Hypertextovodkaz"/>
@@ -530,7 +549,7 @@
                 <w:kern w:val="0"/>
                 <w:sz w:val="22"/>
                 <w:szCs w:val="22"/>
-                <w:lang w:val="en-US" w:eastAsia="en-US" w:bidi="ar-SA"/>
+                <w:lang w:eastAsia="cs-CZ" w:bidi="ar-SA"/>
               </w:rPr>
               <w:tab/>
             </w:r>
@@ -560,7 +579,7 @@
                 <w:noProof/>
                 <w:webHidden/>
               </w:rPr>
-              <w:instrText xml:space="preserve"> PAGEREF _Toc123993686 \h </w:instrText>
+              <w:instrText xml:space="preserve"> PAGEREF _Toc125894911 \h </w:instrText>
             </w:r>
             <w:r>
               <w:rPr>
@@ -580,7 +599,7 @@
                 <w:noProof/>
                 <w:webHidden/>
               </w:rPr>
-              <w:t>2</w:t>
+              <w:t>3</w:t>
             </w:r>
             <w:r>
               <w:rPr>
@@ -604,10 +623,10 @@
               <w:kern w:val="0"/>
               <w:sz w:val="22"/>
               <w:szCs w:val="22"/>
-              <w:lang w:val="en-US" w:eastAsia="en-US" w:bidi="ar-SA"/>
+              <w:lang w:eastAsia="cs-CZ" w:bidi="ar-SA"/>
             </w:rPr>
           </w:pPr>
-          <w:hyperlink w:anchor="_Toc123993687" w:history="1">
+          <w:hyperlink w:anchor="_Toc125894912" w:history="1">
             <w:r>
               <w:rPr>
                 <w:rStyle w:val="Hypertextovodkaz"/>
@@ -622,7 +641,7 @@
                 <w:kern w:val="0"/>
                 <w:sz w:val="22"/>
                 <w:szCs w:val="22"/>
-                <w:lang w:val="en-US" w:eastAsia="en-US" w:bidi="ar-SA"/>
+                <w:lang w:eastAsia="cs-CZ" w:bidi="ar-SA"/>
               </w:rPr>
               <w:tab/>
             </w:r>
@@ -652,7 +671,7 @@
                 <w:noProof/>
                 <w:webHidden/>
               </w:rPr>
-              <w:instrText xml:space="preserve"> PAGEREF _Toc123993687 \h </w:instrText>
+              <w:instrText xml:space="preserve"> PAGEREF _Toc125894912 \h </w:instrText>
             </w:r>
             <w:r>
               <w:rPr>
@@ -672,7 +691,7 @@
                 <w:noProof/>
                 <w:webHidden/>
               </w:rPr>
-              <w:t>2</w:t>
+              <w:t>3</w:t>
             </w:r>
             <w:r>
               <w:rPr>
@@ -696,10 +715,10 @@
               <w:kern w:val="0"/>
               <w:sz w:val="22"/>
               <w:szCs w:val="22"/>
-              <w:lang w:val="en-US" w:eastAsia="en-US" w:bidi="ar-SA"/>
+              <w:lang w:eastAsia="cs-CZ" w:bidi="ar-SA"/>
             </w:rPr>
           </w:pPr>
-          <w:hyperlink w:anchor="_Toc123993688" w:history="1">
+          <w:hyperlink w:anchor="_Toc125894913" w:history="1">
             <w:r>
               <w:rPr>
                 <w:rStyle w:val="Hypertextovodkaz"/>
@@ -714,7 +733,7 @@
                 <w:kern w:val="0"/>
                 <w:sz w:val="22"/>
                 <w:szCs w:val="22"/>
-                <w:lang w:val="en-US" w:eastAsia="en-US" w:bidi="ar-SA"/>
+                <w:lang w:eastAsia="cs-CZ" w:bidi="ar-SA"/>
               </w:rPr>
               <w:tab/>
             </w:r>
@@ -744,7 +763,7 @@
                 <w:noProof/>
                 <w:webHidden/>
               </w:rPr>
-              <w:instrText xml:space="preserve"> PAGEREF _Toc123993688 \h </w:instrText>
+              <w:instrText xml:space="preserve"> PAGEREF _Toc125894913 \h </w:instrText>
             </w:r>
             <w:r>
               <w:rPr>
@@ -764,7 +783,7 @@
                 <w:noProof/>
                 <w:webHidden/>
               </w:rPr>
-              <w:t>2</w:t>
+              <w:t>3</w:t>
             </w:r>
             <w:r>
               <w:rPr>
@@ -788,10 +807,10 @@
               <w:kern w:val="0"/>
               <w:sz w:val="22"/>
               <w:szCs w:val="22"/>
-              <w:lang w:val="en-US" w:eastAsia="en-US" w:bidi="ar-SA"/>
+              <w:lang w:eastAsia="cs-CZ" w:bidi="ar-SA"/>
             </w:rPr>
           </w:pPr>
-          <w:hyperlink w:anchor="_Toc123993689" w:history="1">
+          <w:hyperlink w:anchor="_Toc125894914" w:history="1">
             <w:r>
               <w:rPr>
                 <w:rStyle w:val="Hypertextovodkaz"/>
@@ -806,7 +825,7 @@
                 <w:kern w:val="0"/>
                 <w:sz w:val="22"/>
                 <w:szCs w:val="22"/>
-                <w:lang w:val="en-US" w:eastAsia="en-US" w:bidi="ar-SA"/>
+                <w:lang w:eastAsia="cs-CZ" w:bidi="ar-SA"/>
               </w:rPr>
               <w:tab/>
             </w:r>
@@ -836,7 +855,7 @@
                 <w:noProof/>
                 <w:webHidden/>
               </w:rPr>
-              <w:instrText xml:space="preserve"> PAGEREF _Toc123993689 \h </w:instrText>
+              <w:instrText xml:space="preserve"> PAGEREF _Toc125894914 \h </w:instrText>
             </w:r>
             <w:r>
               <w:rPr>
@@ -856,7 +875,7 @@
                 <w:noProof/>
                 <w:webHidden/>
               </w:rPr>
-              <w:t>2</w:t>
+              <w:t>3</w:t>
             </w:r>
             <w:r>
               <w:rPr>
@@ -880,10 +899,10 @@
               <w:kern w:val="0"/>
               <w:sz w:val="22"/>
               <w:szCs w:val="22"/>
-              <w:lang w:val="en-US" w:eastAsia="en-US" w:bidi="ar-SA"/>
+              <w:lang w:eastAsia="cs-CZ" w:bidi="ar-SA"/>
             </w:rPr>
           </w:pPr>
-          <w:hyperlink w:anchor="_Toc123993690" w:history="1">
+          <w:hyperlink w:anchor="_Toc125894915" w:history="1">
             <w:r>
               <w:rPr>
                 <w:rStyle w:val="Hypertextovodkaz"/>
@@ -898,7 +917,7 @@
                 <w:kern w:val="0"/>
                 <w:sz w:val="22"/>
                 <w:szCs w:val="22"/>
-                <w:lang w:val="en-US" w:eastAsia="en-US" w:bidi="ar-SA"/>
+                <w:lang w:eastAsia="cs-CZ" w:bidi="ar-SA"/>
               </w:rPr>
               <w:tab/>
             </w:r>
@@ -928,7 +947,7 @@
                 <w:noProof/>
                 <w:webHidden/>
               </w:rPr>
-              <w:instrText xml:space="preserve"> PAGEREF _Toc123993690 \h </w:instrText>
+              <w:instrText xml:space="preserve"> PAGEREF _Toc125894915 \h </w:instrText>
             </w:r>
             <w:r>
               <w:rPr>
@@ -948,7 +967,7 @@
                 <w:noProof/>
                 <w:webHidden/>
               </w:rPr>
-              <w:t>3</w:t>
+              <w:t>4</w:t>
             </w:r>
             <w:r>
               <w:rPr>
@@ -972,10 +991,10 @@
               <w:kern w:val="0"/>
               <w:sz w:val="22"/>
               <w:szCs w:val="22"/>
-              <w:lang w:val="en-US" w:eastAsia="en-US" w:bidi="ar-SA"/>
+              <w:lang w:eastAsia="cs-CZ" w:bidi="ar-SA"/>
             </w:rPr>
           </w:pPr>
-          <w:hyperlink w:anchor="_Toc123993691" w:history="1">
+          <w:hyperlink w:anchor="_Toc125894916" w:history="1">
             <w:r>
               <w:rPr>
                 <w:rStyle w:val="Hypertextovodkaz"/>
@@ -990,7 +1009,7 @@
                 <w:kern w:val="0"/>
                 <w:sz w:val="22"/>
                 <w:szCs w:val="22"/>
-                <w:lang w:val="en-US" w:eastAsia="en-US" w:bidi="ar-SA"/>
+                <w:lang w:eastAsia="cs-CZ" w:bidi="ar-SA"/>
               </w:rPr>
               <w:tab/>
             </w:r>
@@ -1020,7 +1039,7 @@
                 <w:noProof/>
                 <w:webHidden/>
               </w:rPr>
-              <w:instrText xml:space="preserve"> PAGEREF _Toc123993691 \h </w:instrText>
+              <w:instrText xml:space="preserve"> PAGEREF _Toc125894916 \h </w:instrText>
             </w:r>
             <w:r>
               <w:rPr>
@@ -1040,7 +1059,7 @@
                 <w:noProof/>
                 <w:webHidden/>
               </w:rPr>
-              <w:t>3</w:t>
+              <w:t>4</w:t>
             </w:r>
             <w:r>
               <w:rPr>
@@ -1064,10 +1083,10 @@
               <w:kern w:val="0"/>
               <w:sz w:val="22"/>
               <w:szCs w:val="22"/>
-              <w:lang w:val="en-US" w:eastAsia="en-US" w:bidi="ar-SA"/>
+              <w:lang w:eastAsia="cs-CZ" w:bidi="ar-SA"/>
             </w:rPr>
           </w:pPr>
-          <w:hyperlink w:anchor="_Toc123993692" w:history="1">
+          <w:hyperlink w:anchor="_Toc125894917" w:history="1">
             <w:r>
               <w:rPr>
                 <w:rStyle w:val="Hypertextovodkaz"/>
@@ -1082,7 +1101,7 @@
                 <w:kern w:val="0"/>
                 <w:sz w:val="22"/>
                 <w:szCs w:val="22"/>
-                <w:lang w:val="en-US" w:eastAsia="en-US" w:bidi="ar-SA"/>
+                <w:lang w:eastAsia="cs-CZ" w:bidi="ar-SA"/>
               </w:rPr>
               <w:tab/>
             </w:r>
@@ -1112,7 +1131,7 @@
                 <w:noProof/>
                 <w:webHidden/>
               </w:rPr>
-              <w:instrText xml:space="preserve"> PAGEREF _Toc123993692 \h </w:instrText>
+              <w:instrText xml:space="preserve"> PAGEREF _Toc125894917 \h </w:instrText>
             </w:r>
             <w:r>
               <w:rPr>
@@ -1132,7 +1151,7 @@
                 <w:noProof/>
                 <w:webHidden/>
               </w:rPr>
-              <w:t>4</w:t>
+              <w:t>5</w:t>
             </w:r>
             <w:r>
               <w:rPr>
@@ -1156,10 +1175,10 @@
               <w:kern w:val="0"/>
               <w:sz w:val="22"/>
               <w:szCs w:val="22"/>
-              <w:lang w:val="en-US" w:eastAsia="en-US" w:bidi="ar-SA"/>
+              <w:lang w:eastAsia="cs-CZ" w:bidi="ar-SA"/>
             </w:rPr>
           </w:pPr>
-          <w:hyperlink w:anchor="_Toc123993693" w:history="1">
+          <w:hyperlink w:anchor="_Toc125894918" w:history="1">
             <w:r>
               <w:rPr>
                 <w:rStyle w:val="Hypertextovodkaz"/>
@@ -1174,7 +1193,7 @@
                 <w:kern w:val="0"/>
                 <w:sz w:val="22"/>
                 <w:szCs w:val="22"/>
-                <w:lang w:val="en-US" w:eastAsia="en-US" w:bidi="ar-SA"/>
+                <w:lang w:eastAsia="cs-CZ" w:bidi="ar-SA"/>
               </w:rPr>
               <w:tab/>
             </w:r>
@@ -1204,7 +1223,7 @@
                 <w:noProof/>
                 <w:webHidden/>
               </w:rPr>
-              <w:instrText xml:space="preserve"> PAGEREF _Toc123993693 \h </w:instrText>
+              <w:instrText xml:space="preserve"> PAGEREF _Toc125894918 \h </w:instrText>
             </w:r>
             <w:r>
               <w:rPr>
@@ -1224,7 +1243,7 @@
                 <w:noProof/>
                 <w:webHidden/>
               </w:rPr>
-              <w:t>5</w:t>
+              <w:t>6</w:t>
             </w:r>
             <w:r>
               <w:rPr>
@@ -1248,10 +1267,10 @@
               <w:kern w:val="0"/>
               <w:sz w:val="22"/>
               <w:szCs w:val="22"/>
-              <w:lang w:val="en-US" w:eastAsia="en-US" w:bidi="ar-SA"/>
+              <w:lang w:eastAsia="cs-CZ" w:bidi="ar-SA"/>
             </w:rPr>
           </w:pPr>
-          <w:hyperlink w:anchor="_Toc123993694" w:history="1">
+          <w:hyperlink w:anchor="_Toc125894919" w:history="1">
             <w:r>
               <w:rPr>
                 <w:rStyle w:val="Hypertextovodkaz"/>
@@ -1266,7 +1285,7 @@
                 <w:kern w:val="0"/>
                 <w:sz w:val="22"/>
                 <w:szCs w:val="22"/>
-                <w:lang w:val="en-US" w:eastAsia="en-US" w:bidi="ar-SA"/>
+                <w:lang w:eastAsia="cs-CZ" w:bidi="ar-SA"/>
               </w:rPr>
               <w:tab/>
             </w:r>
@@ -1296,7 +1315,7 @@
                 <w:noProof/>
                 <w:webHidden/>
               </w:rPr>
-              <w:instrText xml:space="preserve"> PAGEREF _Toc123993694 \h </w:instrText>
+              <w:instrText xml:space="preserve"> PAGEREF _Toc125894919 \h </w:instrText>
             </w:r>
             <w:r>
               <w:rPr>
@@ -1316,7 +1335,7 @@
                 <w:noProof/>
                 <w:webHidden/>
               </w:rPr>
-              <w:t>5</w:t>
+              <w:t>6</w:t>
             </w:r>
             <w:r>
               <w:rPr>
@@ -1340,10 +1359,10 @@
               <w:kern w:val="0"/>
               <w:sz w:val="22"/>
               <w:szCs w:val="22"/>
-              <w:lang w:val="en-US" w:eastAsia="en-US" w:bidi="ar-SA"/>
+              <w:lang w:eastAsia="cs-CZ" w:bidi="ar-SA"/>
             </w:rPr>
           </w:pPr>
-          <w:hyperlink w:anchor="_Toc123993695" w:history="1">
+          <w:hyperlink w:anchor="_Toc125894920" w:history="1">
             <w:r>
               <w:rPr>
                 <w:rStyle w:val="Hypertextovodkaz"/>
@@ -1358,7 +1377,7 @@
                 <w:kern w:val="0"/>
                 <w:sz w:val="22"/>
                 <w:szCs w:val="22"/>
-                <w:lang w:val="en-US" w:eastAsia="en-US" w:bidi="ar-SA"/>
+                <w:lang w:eastAsia="cs-CZ" w:bidi="ar-SA"/>
               </w:rPr>
               <w:tab/>
             </w:r>
@@ -1388,7 +1407,7 @@
                 <w:noProof/>
                 <w:webHidden/>
               </w:rPr>
-              <w:instrText xml:space="preserve"> PAGEREF _Toc123993695 \h </w:instrText>
+              <w:instrText xml:space="preserve"> PAGEREF _Toc125894920 \h </w:instrText>
             </w:r>
             <w:r>
               <w:rPr>
@@ -1408,7 +1427,7 @@
                 <w:noProof/>
                 <w:webHidden/>
               </w:rPr>
-              <w:t>5</w:t>
+              <w:t>6</w:t>
             </w:r>
             <w:r>
               <w:rPr>
@@ -1432,10 +1451,10 @@
               <w:kern w:val="0"/>
               <w:sz w:val="22"/>
               <w:szCs w:val="22"/>
-              <w:lang w:val="en-US" w:eastAsia="en-US" w:bidi="ar-SA"/>
+              <w:lang w:eastAsia="cs-CZ" w:bidi="ar-SA"/>
             </w:rPr>
           </w:pPr>
-          <w:hyperlink w:anchor="_Toc123993696" w:history="1">
+          <w:hyperlink w:anchor="_Toc125894921" w:history="1">
             <w:r>
               <w:rPr>
                 <w:rStyle w:val="Hypertextovodkaz"/>
@@ -1450,7 +1469,7 @@
                 <w:kern w:val="0"/>
                 <w:sz w:val="22"/>
                 <w:szCs w:val="22"/>
-                <w:lang w:val="en-US" w:eastAsia="en-US" w:bidi="ar-SA"/>
+                <w:lang w:eastAsia="cs-CZ" w:bidi="ar-SA"/>
               </w:rPr>
               <w:tab/>
             </w:r>
@@ -1480,7 +1499,7 @@
                 <w:noProof/>
                 <w:webHidden/>
               </w:rPr>
-              <w:instrText xml:space="preserve"> PAGEREF _Toc123993696 \h </w:instrText>
+              <w:instrText xml:space="preserve"> PAGEREF _Toc125894921 \h </w:instrText>
             </w:r>
             <w:r>
               <w:rPr>
@@ -1500,7 +1519,7 @@
                 <w:noProof/>
                 <w:webHidden/>
               </w:rPr>
-              <w:t>6</w:t>
+              <w:t>7</w:t>
             </w:r>
             <w:r>
               <w:rPr>
@@ -1524,10 +1543,10 @@
               <w:kern w:val="0"/>
               <w:sz w:val="22"/>
               <w:szCs w:val="22"/>
-              <w:lang w:val="en-US" w:eastAsia="en-US" w:bidi="ar-SA"/>
+              <w:lang w:eastAsia="cs-CZ" w:bidi="ar-SA"/>
             </w:rPr>
           </w:pPr>
-          <w:hyperlink w:anchor="_Toc123993697" w:history="1">
+          <w:hyperlink w:anchor="_Toc125894922" w:history="1">
             <w:r>
               <w:rPr>
                 <w:rStyle w:val="Hypertextovodkaz"/>
@@ -1542,7 +1561,7 @@
                 <w:kern w:val="0"/>
                 <w:sz w:val="22"/>
                 <w:szCs w:val="22"/>
-                <w:lang w:val="en-US" w:eastAsia="en-US" w:bidi="ar-SA"/>
+                <w:lang w:eastAsia="cs-CZ" w:bidi="ar-SA"/>
               </w:rPr>
               <w:tab/>
             </w:r>
@@ -1580,7 +1599,7 @@
                 <w:noProof/>
                 <w:webHidden/>
               </w:rPr>
-              <w:instrText xml:space="preserve"> PAGEREF _Toc123993697 \h </w:instrText>
+              <w:instrText xml:space="preserve"> PAGEREF _Toc125894922 \h </w:instrText>
             </w:r>
             <w:r>
               <w:rPr>
@@ -1600,7 +1619,7 @@
                 <w:noProof/>
                 <w:webHidden/>
               </w:rPr>
-              <w:t>6</w:t>
+              <w:t>7</w:t>
             </w:r>
             <w:r>
               <w:rPr>
@@ -1624,10 +1643,10 @@
               <w:kern w:val="0"/>
               <w:sz w:val="22"/>
               <w:szCs w:val="22"/>
-              <w:lang w:val="en-US" w:eastAsia="en-US" w:bidi="ar-SA"/>
+              <w:lang w:eastAsia="cs-CZ" w:bidi="ar-SA"/>
             </w:rPr>
           </w:pPr>
-          <w:hyperlink w:anchor="_Toc123993698" w:history="1">
+          <w:hyperlink w:anchor="_Toc125894923" w:history="1">
             <w:r>
               <w:rPr>
                 <w:rStyle w:val="Hypertextovodkaz"/>
@@ -1642,7 +1661,7 @@
                 <w:kern w:val="0"/>
                 <w:sz w:val="22"/>
                 <w:szCs w:val="22"/>
-                <w:lang w:val="en-US" w:eastAsia="en-US" w:bidi="ar-SA"/>
+                <w:lang w:eastAsia="cs-CZ" w:bidi="ar-SA"/>
               </w:rPr>
               <w:tab/>
             </w:r>
@@ -1651,7 +1670,7 @@
                 <w:rStyle w:val="Hypertextovodkaz"/>
                 <w:noProof/>
               </w:rPr>
-              <w:t>Statická alokace paměti</w:t>
+              <w:t>Generační kolekce</w:t>
             </w:r>
             <w:r>
               <w:rPr>
@@ -1672,7 +1691,7 @@
                 <w:noProof/>
                 <w:webHidden/>
               </w:rPr>
-              <w:instrText xml:space="preserve"> PAGEREF _Toc123993698 \h </w:instrText>
+              <w:instrText xml:space="preserve"> PAGEREF _Toc125894923 \h </w:instrText>
             </w:r>
             <w:r>
               <w:rPr>
@@ -1692,7 +1711,99 @@
                 <w:noProof/>
                 <w:webHidden/>
               </w:rPr>
-              <w:t>6</w:t>
+              <w:t>7</w:t>
+            </w:r>
+            <w:r>
+              <w:rPr>
+                <w:noProof/>
+                <w:webHidden/>
+              </w:rPr>
+              <w:fldChar w:fldCharType="end"/>
+            </w:r>
+          </w:hyperlink>
+        </w:p>
+        <w:p>
+          <w:pPr>
+            <w:pStyle w:val="Obsah2"/>
+            <w:tabs>
+              <w:tab w:val="left" w:pos="880"/>
+              <w:tab w:val="right" w:leader="dot" w:pos="8827"/>
+            </w:tabs>
+            <w:rPr>
+              <w:rFonts w:asciiTheme="minorHAnsi" w:eastAsiaTheme="minorEastAsia" w:hAnsiTheme="minorHAnsi" w:cstheme="minorBidi"/>
+              <w:noProof/>
+              <w:kern w:val="0"/>
+              <w:sz w:val="22"/>
+              <w:szCs w:val="22"/>
+              <w:lang w:eastAsia="cs-CZ" w:bidi="ar-SA"/>
+            </w:rPr>
+          </w:pPr>
+          <w:hyperlink w:anchor="_Toc125894924" w:history="1">
+            <w:r>
+              <w:rPr>
+                <w:rStyle w:val="Hypertextovodkaz"/>
+                <w:noProof/>
+              </w:rPr>
+              <w:t>2.4</w:t>
+            </w:r>
+            <w:r>
+              <w:rPr>
+                <w:rFonts w:asciiTheme="minorHAnsi" w:eastAsiaTheme="minorEastAsia" w:hAnsiTheme="minorHAnsi" w:cstheme="minorBidi"/>
+                <w:noProof/>
+                <w:kern w:val="0"/>
+                <w:sz w:val="22"/>
+                <w:szCs w:val="22"/>
+                <w:lang w:eastAsia="cs-CZ" w:bidi="ar-SA"/>
+              </w:rPr>
+              <w:tab/>
+            </w:r>
+            <w:r>
+              <w:rPr>
+                <w:rStyle w:val="Hypertextovodkaz"/>
+                <w:noProof/>
+              </w:rPr>
+              <w:t>Garbage kolektory v Javě</w:t>
+            </w:r>
+            <w:r>
+              <w:rPr>
+                <w:noProof/>
+                <w:webHidden/>
+              </w:rPr>
+              <w:tab/>
+            </w:r>
+            <w:r>
+              <w:rPr>
+                <w:noProof/>
+                <w:webHidden/>
+              </w:rPr>
+              <w:fldChar w:fldCharType="begin"/>
+            </w:r>
+            <w:r>
+              <w:rPr>
+                <w:noProof/>
+                <w:webHidden/>
+              </w:rPr>
+              <w:instrText xml:space="preserve"> PAGEREF _Toc125894924 \h </w:instrText>
+            </w:r>
+            <w:r>
+              <w:rPr>
+                <w:noProof/>
+                <w:webHidden/>
+              </w:rPr>
+            </w:r>
+            <w:r>
+              <w:rPr>
+                <w:noProof/>
+                <w:webHidden/>
+              </w:rPr>
+              <w:fldChar w:fldCharType="separate"/>
+            </w:r>
+            <w:r>
+              <w:rPr>
+                <w:noProof/>
+                <w:webHidden/>
+              </w:rPr>
+              <w:t>8</w:t>
             </w:r>
             <w:r>
               <w:rPr>
@@ -1716,16 +1827,16 @@
               <w:kern w:val="0"/>
               <w:sz w:val="22"/>
               <w:szCs w:val="22"/>
-              <w:lang w:val="en-US" w:eastAsia="en-US" w:bidi="ar-SA"/>
+              <w:lang w:eastAsia="cs-CZ" w:bidi="ar-SA"/>
             </w:rPr>
           </w:pPr>
-          <w:hyperlink w:anchor="_Toc123993699" w:history="1">
+          <w:hyperlink w:anchor="_Toc125894925" w:history="1">
             <w:r>
               <w:rPr>
                 <w:rStyle w:val="Hypertextovodkaz"/>
                 <w:noProof/>
               </w:rPr>
-              <w:t>2.3.3</w:t>
+              <w:t>2.4.1</w:t>
             </w:r>
             <w:r>
               <w:rPr>
@@ -1734,7 +1845,7 @@
                 <w:kern w:val="0"/>
                 <w:sz w:val="22"/>
                 <w:szCs w:val="22"/>
-                <w:lang w:val="en-US" w:eastAsia="en-US" w:bidi="ar-SA"/>
+                <w:lang w:eastAsia="cs-CZ" w:bidi="ar-SA"/>
               </w:rPr>
               <w:tab/>
             </w:r>
@@ -1743,7 +1854,7 @@
                 <w:rStyle w:val="Hypertextovodkaz"/>
                 <w:noProof/>
               </w:rPr>
-              <w:t>Dynamická alokace paměti</w:t>
+              <w:t>Mark &amp; Sweep</w:t>
             </w:r>
             <w:r>
               <w:rPr>
@@ -1764,7 +1875,7 @@
                 <w:noProof/>
                 <w:webHidden/>
               </w:rPr>
-              <w:instrText xml:space="preserve"> PAGEREF _Toc123993699 \h </w:instrText>
+              <w:instrText xml:space="preserve"> PAGEREF _Toc125894925 \h </w:instrText>
             </w:r>
             <w:r>
               <w:rPr>
@@ -1784,7 +1895,191 @@
                 <w:noProof/>
                 <w:webHidden/>
               </w:rPr>
-              <w:t>6</w:t>
+              <w:t>8</w:t>
+            </w:r>
+            <w:r>
+              <w:rPr>
+                <w:noProof/>
+                <w:webHidden/>
+              </w:rPr>
+              <w:fldChar w:fldCharType="end"/>
+            </w:r>
+          </w:hyperlink>
+        </w:p>
+        <w:p>
+          <w:pPr>
+            <w:pStyle w:val="Obsah3"/>
+            <w:tabs>
+              <w:tab w:val="left" w:pos="1320"/>
+              <w:tab w:val="right" w:leader="dot" w:pos="8827"/>
+            </w:tabs>
+            <w:rPr>
+              <w:rFonts w:asciiTheme="minorHAnsi" w:eastAsiaTheme="minorEastAsia" w:hAnsiTheme="minorHAnsi" w:cstheme="minorBidi"/>
+              <w:noProof/>
+              <w:kern w:val="0"/>
+              <w:sz w:val="22"/>
+              <w:szCs w:val="22"/>
+              <w:lang w:eastAsia="cs-CZ" w:bidi="ar-SA"/>
+            </w:rPr>
+          </w:pPr>
+          <w:hyperlink w:anchor="_Toc125894926" w:history="1">
+            <w:r>
+              <w:rPr>
+                <w:rStyle w:val="Hypertextovodkaz"/>
+                <w:noProof/>
+              </w:rPr>
+              <w:t>2.4.2</w:t>
+            </w:r>
+            <w:r>
+              <w:rPr>
+                <w:rFonts w:asciiTheme="minorHAnsi" w:eastAsiaTheme="minorEastAsia" w:hAnsiTheme="minorHAnsi" w:cstheme="minorBidi"/>
+                <w:noProof/>
+                <w:kern w:val="0"/>
+                <w:sz w:val="22"/>
+                <w:szCs w:val="22"/>
+                <w:lang w:eastAsia="cs-CZ" w:bidi="ar-SA"/>
+              </w:rPr>
+              <w:tab/>
+            </w:r>
+            <w:r>
+              <w:rPr>
+                <w:rStyle w:val="Hypertextovodkaz"/>
+                <w:noProof/>
+              </w:rPr>
+              <w:t>Copy</w:t>
+            </w:r>
+            <w:r>
+              <w:rPr>
+                <w:noProof/>
+                <w:webHidden/>
+              </w:rPr>
+              <w:tab/>
+            </w:r>
+            <w:r>
+              <w:rPr>
+                <w:noProof/>
+                <w:webHidden/>
+              </w:rPr>
+              <w:fldChar w:fldCharType="begin"/>
+            </w:r>
+            <w:r>
+              <w:rPr>
+                <w:noProof/>
+                <w:webHidden/>
+              </w:rPr>
+              <w:instrText xml:space="preserve"> PAGEREF _Toc125894926 \h </w:instrText>
+            </w:r>
+            <w:r>
+              <w:rPr>
+                <w:noProof/>
+                <w:webHidden/>
+              </w:rPr>
+            </w:r>
+            <w:r>
+              <w:rPr>
+                <w:noProof/>
+                <w:webHidden/>
+              </w:rPr>
+              <w:fldChar w:fldCharType="separate"/>
+            </w:r>
+            <w:r>
+              <w:rPr>
+                <w:noProof/>
+                <w:webHidden/>
+              </w:rPr>
+              <w:t>8</w:t>
+            </w:r>
+            <w:r>
+              <w:rPr>
+                <w:noProof/>
+                <w:webHidden/>
+              </w:rPr>
+              <w:fldChar w:fldCharType="end"/>
+            </w:r>
+          </w:hyperlink>
+        </w:p>
+        <w:p>
+          <w:pPr>
+            <w:pStyle w:val="Obsah3"/>
+            <w:tabs>
+              <w:tab w:val="left" w:pos="1320"/>
+              <w:tab w:val="right" w:leader="dot" w:pos="8827"/>
+            </w:tabs>
+            <w:rPr>
+              <w:rFonts w:asciiTheme="minorHAnsi" w:eastAsiaTheme="minorEastAsia" w:hAnsiTheme="minorHAnsi" w:cstheme="minorBidi"/>
+              <w:noProof/>
+              <w:kern w:val="0"/>
+              <w:sz w:val="22"/>
+              <w:szCs w:val="22"/>
+              <w:lang w:eastAsia="cs-CZ" w:bidi="ar-SA"/>
+            </w:rPr>
+          </w:pPr>
+          <w:hyperlink w:anchor="_Toc125894927" w:history="1">
+            <w:r>
+              <w:rPr>
+                <w:rStyle w:val="Hypertextovodkaz"/>
+                <w:noProof/>
+              </w:rPr>
+              <w:t>2.4.3</w:t>
+            </w:r>
+            <w:r>
+              <w:rPr>
+                <w:rFonts w:asciiTheme="minorHAnsi" w:eastAsiaTheme="minorEastAsia" w:hAnsiTheme="minorHAnsi" w:cstheme="minorBidi"/>
+                <w:noProof/>
+                <w:kern w:val="0"/>
+                <w:sz w:val="22"/>
+                <w:szCs w:val="22"/>
+                <w:lang w:eastAsia="cs-CZ" w:bidi="ar-SA"/>
+              </w:rPr>
+              <w:tab/>
+            </w:r>
+            <w:r>
+              <w:rPr>
+                <w:rStyle w:val="Hypertextovodkaz"/>
+                <w:noProof/>
+              </w:rPr>
+              <w:t>Garbage-First (G1)</w:t>
+            </w:r>
+            <w:r>
+              <w:rPr>
+                <w:noProof/>
+                <w:webHidden/>
+              </w:rPr>
+              <w:tab/>
+            </w:r>
+            <w:r>
+              <w:rPr>
+                <w:noProof/>
+                <w:webHidden/>
+              </w:rPr>
+              <w:fldChar w:fldCharType="begin"/>
+            </w:r>
+            <w:r>
+              <w:rPr>
+                <w:noProof/>
+                <w:webHidden/>
+              </w:rPr>
+              <w:instrText xml:space="preserve"> PAGEREF _Toc125894927 \h </w:instrText>
+            </w:r>
+            <w:r>
+              <w:rPr>
+                <w:noProof/>
+                <w:webHidden/>
+              </w:rPr>
+            </w:r>
+            <w:r>
+              <w:rPr>
+                <w:noProof/>
+                <w:webHidden/>
+              </w:rPr>
+              <w:fldChar w:fldCharType="separate"/>
+            </w:r>
+            <w:r>
+              <w:rPr>
+                <w:noProof/>
+                <w:webHidden/>
+              </w:rPr>
+              <w:t>8</w:t>
             </w:r>
             <w:r>
               <w:rPr>
@@ -1808,16 +2103,16 @@
               <w:kern w:val="0"/>
               <w:sz w:val="22"/>
               <w:szCs w:val="22"/>
-              <w:lang w:val="en-US" w:eastAsia="en-US" w:bidi="ar-SA"/>
+              <w:lang w:eastAsia="cs-CZ" w:bidi="ar-SA"/>
             </w:rPr>
           </w:pPr>
-          <w:hyperlink w:anchor="_Toc123993700" w:history="1">
+          <w:hyperlink w:anchor="_Toc125894928" w:history="1">
             <w:r>
               <w:rPr>
                 <w:rStyle w:val="Hypertextovodkaz"/>
                 <w:noProof/>
               </w:rPr>
-              <w:t>2.4</w:t>
+              <w:t>2.5</w:t>
             </w:r>
             <w:r>
               <w:rPr>
@@ -1826,7 +2121,7 @@
                 <w:kern w:val="0"/>
                 <w:sz w:val="22"/>
                 <w:szCs w:val="22"/>
-                <w:lang w:val="en-US" w:eastAsia="en-US" w:bidi="ar-SA"/>
+                <w:lang w:eastAsia="cs-CZ" w:bidi="ar-SA"/>
               </w:rPr>
               <w:tab/>
             </w:r>
@@ -1835,6 +2130,282 @@
                 <w:rStyle w:val="Hypertextovodkaz"/>
                 <w:noProof/>
               </w:rPr>
+              <w:t>Alokace paměti</w:t>
+            </w:r>
+            <w:r>
+              <w:rPr>
+                <w:noProof/>
+                <w:webHidden/>
+              </w:rPr>
+              <w:tab/>
+            </w:r>
+            <w:r>
+              <w:rPr>
+                <w:noProof/>
+                <w:webHidden/>
+              </w:rPr>
+              <w:fldChar w:fldCharType="begin"/>
+            </w:r>
+            <w:r>
+              <w:rPr>
+                <w:noProof/>
+                <w:webHidden/>
+              </w:rPr>
+              <w:instrText xml:space="preserve"> PAGEREF _Toc125894928 \h </w:instrText>
+            </w:r>
+            <w:r>
+              <w:rPr>
+                <w:noProof/>
+                <w:webHidden/>
+              </w:rPr>
+            </w:r>
+            <w:r>
+              <w:rPr>
+                <w:noProof/>
+                <w:webHidden/>
+              </w:rPr>
+              <w:fldChar w:fldCharType="separate"/>
+            </w:r>
+            <w:r>
+              <w:rPr>
+                <w:noProof/>
+                <w:webHidden/>
+              </w:rPr>
+              <w:t>8</w:t>
+            </w:r>
+            <w:r>
+              <w:rPr>
+                <w:noProof/>
+                <w:webHidden/>
+              </w:rPr>
+              <w:fldChar w:fldCharType="end"/>
+            </w:r>
+          </w:hyperlink>
+        </w:p>
+        <w:p>
+          <w:pPr>
+            <w:pStyle w:val="Obsah3"/>
+            <w:tabs>
+              <w:tab w:val="left" w:pos="1320"/>
+              <w:tab w:val="right" w:leader="dot" w:pos="8827"/>
+            </w:tabs>
+            <w:rPr>
+              <w:rFonts w:asciiTheme="minorHAnsi" w:eastAsiaTheme="minorEastAsia" w:hAnsiTheme="minorHAnsi" w:cstheme="minorBidi"/>
+              <w:noProof/>
+              <w:kern w:val="0"/>
+              <w:sz w:val="22"/>
+              <w:szCs w:val="22"/>
+              <w:lang w:eastAsia="cs-CZ" w:bidi="ar-SA"/>
+            </w:rPr>
+          </w:pPr>
+          <w:hyperlink w:anchor="_Toc125894929" w:history="1">
+            <w:r>
+              <w:rPr>
+                <w:rStyle w:val="Hypertextovodkaz"/>
+                <w:noProof/>
+              </w:rPr>
+              <w:t>2.5.1</w:t>
+            </w:r>
+            <w:r>
+              <w:rPr>
+                <w:rFonts w:asciiTheme="minorHAnsi" w:eastAsiaTheme="minorEastAsia" w:hAnsiTheme="minorHAnsi" w:cstheme="minorBidi"/>
+                <w:noProof/>
+                <w:kern w:val="0"/>
+                <w:sz w:val="22"/>
+                <w:szCs w:val="22"/>
+                <w:lang w:eastAsia="cs-CZ" w:bidi="ar-SA"/>
+              </w:rPr>
+              <w:tab/>
+            </w:r>
+            <w:r>
+              <w:rPr>
+                <w:rStyle w:val="Hypertextovodkaz"/>
+                <w:noProof/>
+              </w:rPr>
+              <w:t>Statická alokace paměti</w:t>
+            </w:r>
+            <w:r>
+              <w:rPr>
+                <w:noProof/>
+                <w:webHidden/>
+              </w:rPr>
+              <w:tab/>
+            </w:r>
+            <w:r>
+              <w:rPr>
+                <w:noProof/>
+                <w:webHidden/>
+              </w:rPr>
+              <w:fldChar w:fldCharType="begin"/>
+            </w:r>
+            <w:r>
+              <w:rPr>
+                <w:noProof/>
+                <w:webHidden/>
+              </w:rPr>
+              <w:instrText xml:space="preserve"> PAGEREF _Toc125894929 \h </w:instrText>
+            </w:r>
+            <w:r>
+              <w:rPr>
+                <w:noProof/>
+                <w:webHidden/>
+              </w:rPr>
+            </w:r>
+            <w:r>
+              <w:rPr>
+                <w:noProof/>
+                <w:webHidden/>
+              </w:rPr>
+              <w:fldChar w:fldCharType="separate"/>
+            </w:r>
+            <w:r>
+              <w:rPr>
+                <w:noProof/>
+                <w:webHidden/>
+              </w:rPr>
+              <w:t>8</w:t>
+            </w:r>
+            <w:r>
+              <w:rPr>
+                <w:noProof/>
+                <w:webHidden/>
+              </w:rPr>
+              <w:fldChar w:fldCharType="end"/>
+            </w:r>
+          </w:hyperlink>
+        </w:p>
+        <w:p>
+          <w:pPr>
+            <w:pStyle w:val="Obsah3"/>
+            <w:tabs>
+              <w:tab w:val="left" w:pos="1320"/>
+              <w:tab w:val="right" w:leader="dot" w:pos="8827"/>
+            </w:tabs>
+            <w:rPr>
+              <w:rFonts w:asciiTheme="minorHAnsi" w:eastAsiaTheme="minorEastAsia" w:hAnsiTheme="minorHAnsi" w:cstheme="minorBidi"/>
+              <w:noProof/>
+              <w:kern w:val="0"/>
+              <w:sz w:val="22"/>
+              <w:szCs w:val="22"/>
+              <w:lang w:eastAsia="cs-CZ" w:bidi="ar-SA"/>
+            </w:rPr>
+          </w:pPr>
+          <w:hyperlink w:anchor="_Toc125894930" w:history="1">
+            <w:r>
+              <w:rPr>
+                <w:rStyle w:val="Hypertextovodkaz"/>
+                <w:noProof/>
+              </w:rPr>
+              <w:t>2.5.2</w:t>
+            </w:r>
+            <w:r>
+              <w:rPr>
+                <w:rFonts w:asciiTheme="minorHAnsi" w:eastAsiaTheme="minorEastAsia" w:hAnsiTheme="minorHAnsi" w:cstheme="minorBidi"/>
+                <w:noProof/>
+                <w:kern w:val="0"/>
+                <w:sz w:val="22"/>
+                <w:szCs w:val="22"/>
+                <w:lang w:eastAsia="cs-CZ" w:bidi="ar-SA"/>
+              </w:rPr>
+              <w:tab/>
+            </w:r>
+            <w:r>
+              <w:rPr>
+                <w:rStyle w:val="Hypertextovodkaz"/>
+                <w:noProof/>
+              </w:rPr>
+              <w:t>Dynamická alokace paměti</w:t>
+            </w:r>
+            <w:r>
+              <w:rPr>
+                <w:noProof/>
+                <w:webHidden/>
+              </w:rPr>
+              <w:tab/>
+            </w:r>
+            <w:r>
+              <w:rPr>
+                <w:noProof/>
+                <w:webHidden/>
+              </w:rPr>
+              <w:fldChar w:fldCharType="begin"/>
+            </w:r>
+            <w:r>
+              <w:rPr>
+                <w:noProof/>
+                <w:webHidden/>
+              </w:rPr>
+              <w:instrText xml:space="preserve"> PAGEREF _Toc125894930 \h </w:instrText>
+            </w:r>
+            <w:r>
+              <w:rPr>
+                <w:noProof/>
+                <w:webHidden/>
+              </w:rPr>
+            </w:r>
+            <w:r>
+              <w:rPr>
+                <w:noProof/>
+                <w:webHidden/>
+              </w:rPr>
+              <w:fldChar w:fldCharType="separate"/>
+            </w:r>
+            <w:r>
+              <w:rPr>
+                <w:noProof/>
+                <w:webHidden/>
+              </w:rPr>
+              <w:t>9</w:t>
+            </w:r>
+            <w:r>
+              <w:rPr>
+                <w:noProof/>
+                <w:webHidden/>
+              </w:rPr>
+              <w:fldChar w:fldCharType="end"/>
+            </w:r>
+          </w:hyperlink>
+        </w:p>
+        <w:p>
+          <w:pPr>
+            <w:pStyle w:val="Obsah2"/>
+            <w:tabs>
+              <w:tab w:val="left" w:pos="880"/>
+              <w:tab w:val="right" w:leader="dot" w:pos="8827"/>
+            </w:tabs>
+            <w:rPr>
+              <w:rFonts w:asciiTheme="minorHAnsi" w:eastAsiaTheme="minorEastAsia" w:hAnsiTheme="minorHAnsi" w:cstheme="minorBidi"/>
+              <w:noProof/>
+              <w:kern w:val="0"/>
+              <w:sz w:val="22"/>
+              <w:szCs w:val="22"/>
+              <w:lang w:eastAsia="cs-CZ" w:bidi="ar-SA"/>
+            </w:rPr>
+          </w:pPr>
+          <w:hyperlink w:anchor="_Toc125894931" w:history="1">
+            <w:r>
+              <w:rPr>
+                <w:rStyle w:val="Hypertextovodkaz"/>
+                <w:noProof/>
+              </w:rPr>
+              <w:t>2.6</w:t>
+            </w:r>
+            <w:r>
+              <w:rPr>
+                <w:rFonts w:asciiTheme="minorHAnsi" w:eastAsiaTheme="minorEastAsia" w:hAnsiTheme="minorHAnsi" w:cstheme="minorBidi"/>
+                <w:noProof/>
+                <w:kern w:val="0"/>
+                <w:sz w:val="22"/>
+                <w:szCs w:val="22"/>
+                <w:lang w:eastAsia="cs-CZ" w:bidi="ar-SA"/>
+              </w:rPr>
+              <w:tab/>
+            </w:r>
+            <w:r>
+              <w:rPr>
+                <w:rStyle w:val="Hypertextovodkaz"/>
+                <w:noProof/>
+              </w:rPr>
               <w:t>Vytváření objektů a polí v Javě</w:t>
             </w:r>
             <w:r>
@@ -1856,7 +2427,7 @@
                 <w:noProof/>
                 <w:webHidden/>
               </w:rPr>
-              <w:instrText xml:space="preserve"> PAGEREF _Toc123993700 \h </w:instrText>
+              <w:instrText xml:space="preserve"> PAGEREF _Toc125894931 \h </w:instrText>
             </w:r>
             <w:r>
               <w:rPr>
@@ -1876,7 +2447,7 @@
                 <w:noProof/>
                 <w:webHidden/>
               </w:rPr>
-              <w:t>7</w:t>
+              <w:t>10</w:t>
             </w:r>
             <w:r>
               <w:rPr>
@@ -1900,10 +2471,10 @@
               <w:kern w:val="0"/>
               <w:sz w:val="22"/>
               <w:szCs w:val="22"/>
-              <w:lang w:val="en-US" w:eastAsia="en-US" w:bidi="ar-SA"/>
+              <w:lang w:eastAsia="cs-CZ" w:bidi="ar-SA"/>
             </w:rPr>
           </w:pPr>
-          <w:hyperlink w:anchor="_Toc123993701" w:history="1">
+          <w:hyperlink w:anchor="_Toc125894932" w:history="1">
             <w:r>
               <w:rPr>
                 <w:rStyle w:val="Hypertextovodkaz"/>
@@ -1918,7 +2489,7 @@
                 <w:kern w:val="0"/>
                 <w:sz w:val="22"/>
                 <w:szCs w:val="22"/>
-                <w:lang w:val="en-US" w:eastAsia="en-US" w:bidi="ar-SA"/>
+                <w:lang w:eastAsia="cs-CZ" w:bidi="ar-SA"/>
               </w:rPr>
               <w:tab/>
             </w:r>
@@ -1927,7 +2498,7 @@
                 <w:rStyle w:val="Hypertextovodkaz"/>
                 <w:noProof/>
               </w:rPr>
-              <w:t>Uvolňování paměti</w:t>
+              <w:t>Možnosti instrumentace byte kódu v Javě</w:t>
             </w:r>
             <w:r>
               <w:rPr>
@@ -1948,7 +2519,7 @@
                 <w:noProof/>
                 <w:webHidden/>
               </w:rPr>
-              <w:instrText xml:space="preserve"> PAGEREF _Toc123993701 \h </w:instrText>
+              <w:instrText xml:space="preserve"> PAGEREF _Toc125894932 \h </w:instrText>
             </w:r>
             <w:r>
               <w:rPr>
@@ -1968,7 +2539,283 @@
                 <w:noProof/>
                 <w:webHidden/>
               </w:rPr>
-              <w:t>7</w:t>
+              <w:t>11</w:t>
+            </w:r>
+            <w:r>
+              <w:rPr>
+                <w:noProof/>
+                <w:webHidden/>
+              </w:rPr>
+              <w:fldChar w:fldCharType="end"/>
+            </w:r>
+          </w:hyperlink>
+        </w:p>
+        <w:p>
+          <w:pPr>
+            <w:pStyle w:val="Obsah2"/>
+            <w:tabs>
+              <w:tab w:val="left" w:pos="880"/>
+              <w:tab w:val="right" w:leader="dot" w:pos="8827"/>
+            </w:tabs>
+            <w:rPr>
+              <w:rFonts w:asciiTheme="minorHAnsi" w:eastAsiaTheme="minorEastAsia" w:hAnsiTheme="minorHAnsi" w:cstheme="minorBidi"/>
+              <w:noProof/>
+              <w:kern w:val="0"/>
+              <w:sz w:val="22"/>
+              <w:szCs w:val="22"/>
+              <w:lang w:eastAsia="cs-CZ" w:bidi="ar-SA"/>
+            </w:rPr>
+          </w:pPr>
+          <w:hyperlink w:anchor="_Toc125894933" w:history="1">
+            <w:r>
+              <w:rPr>
+                <w:rStyle w:val="Hypertextovodkaz"/>
+                <w:noProof/>
+              </w:rPr>
+              <w:t>3.1</w:t>
+            </w:r>
+            <w:r>
+              <w:rPr>
+                <w:rFonts w:asciiTheme="minorHAnsi" w:eastAsiaTheme="minorEastAsia" w:hAnsiTheme="minorHAnsi" w:cstheme="minorBidi"/>
+                <w:noProof/>
+                <w:kern w:val="0"/>
+                <w:sz w:val="22"/>
+                <w:szCs w:val="22"/>
+                <w:lang w:eastAsia="cs-CZ" w:bidi="ar-SA"/>
+              </w:rPr>
+              <w:tab/>
+            </w:r>
+            <w:r>
+              <w:rPr>
+                <w:rStyle w:val="Hypertextovodkaz"/>
+                <w:noProof/>
+              </w:rPr>
+              <w:t>AspectJ</w:t>
+            </w:r>
+            <w:r>
+              <w:rPr>
+                <w:noProof/>
+                <w:webHidden/>
+              </w:rPr>
+              <w:tab/>
+            </w:r>
+            <w:r>
+              <w:rPr>
+                <w:noProof/>
+                <w:webHidden/>
+              </w:rPr>
+              <w:fldChar w:fldCharType="begin"/>
+            </w:r>
+            <w:r>
+              <w:rPr>
+                <w:noProof/>
+                <w:webHidden/>
+              </w:rPr>
+              <w:instrText xml:space="preserve"> PAGEREF _Toc125894933 \h </w:instrText>
+            </w:r>
+            <w:r>
+              <w:rPr>
+                <w:noProof/>
+                <w:webHidden/>
+              </w:rPr>
+            </w:r>
+            <w:r>
+              <w:rPr>
+                <w:noProof/>
+                <w:webHidden/>
+              </w:rPr>
+              <w:fldChar w:fldCharType="separate"/>
+            </w:r>
+            <w:r>
+              <w:rPr>
+                <w:noProof/>
+                <w:webHidden/>
+              </w:rPr>
+              <w:t>11</w:t>
+            </w:r>
+            <w:r>
+              <w:rPr>
+                <w:noProof/>
+                <w:webHidden/>
+              </w:rPr>
+              <w:fldChar w:fldCharType="end"/>
+            </w:r>
+          </w:hyperlink>
+        </w:p>
+        <w:p>
+          <w:pPr>
+            <w:pStyle w:val="Obsah2"/>
+            <w:tabs>
+              <w:tab w:val="left" w:pos="880"/>
+              <w:tab w:val="right" w:leader="dot" w:pos="8827"/>
+            </w:tabs>
+            <w:rPr>
+              <w:rFonts w:asciiTheme="minorHAnsi" w:eastAsiaTheme="minorEastAsia" w:hAnsiTheme="minorHAnsi" w:cstheme="minorBidi"/>
+              <w:noProof/>
+              <w:kern w:val="0"/>
+              <w:sz w:val="22"/>
+              <w:szCs w:val="22"/>
+              <w:lang w:eastAsia="cs-CZ" w:bidi="ar-SA"/>
+            </w:rPr>
+          </w:pPr>
+          <w:hyperlink w:anchor="_Toc125894934" w:history="1">
+            <w:r>
+              <w:rPr>
+                <w:rStyle w:val="Hypertextovodkaz"/>
+                <w:noProof/>
+              </w:rPr>
+              <w:t>3.2</w:t>
+            </w:r>
+            <w:r>
+              <w:rPr>
+                <w:rFonts w:asciiTheme="minorHAnsi" w:eastAsiaTheme="minorEastAsia" w:hAnsiTheme="minorHAnsi" w:cstheme="minorBidi"/>
+                <w:noProof/>
+                <w:kern w:val="0"/>
+                <w:sz w:val="22"/>
+                <w:szCs w:val="22"/>
+                <w:lang w:eastAsia="cs-CZ" w:bidi="ar-SA"/>
+              </w:rPr>
+              <w:tab/>
+            </w:r>
+            <w:r>
+              <w:rPr>
+                <w:rStyle w:val="Hypertextovodkaz"/>
+                <w:noProof/>
+              </w:rPr>
+              <w:t>ASM</w:t>
+            </w:r>
+            <w:r>
+              <w:rPr>
+                <w:noProof/>
+                <w:webHidden/>
+              </w:rPr>
+              <w:tab/>
+            </w:r>
+            <w:r>
+              <w:rPr>
+                <w:noProof/>
+                <w:webHidden/>
+              </w:rPr>
+              <w:fldChar w:fldCharType="begin"/>
+            </w:r>
+            <w:r>
+              <w:rPr>
+                <w:noProof/>
+                <w:webHidden/>
+              </w:rPr>
+              <w:instrText xml:space="preserve"> PAGEREF _Toc125894934 \h </w:instrText>
+            </w:r>
+            <w:r>
+              <w:rPr>
+                <w:noProof/>
+                <w:webHidden/>
+              </w:rPr>
+            </w:r>
+            <w:r>
+              <w:rPr>
+                <w:noProof/>
+                <w:webHidden/>
+              </w:rPr>
+              <w:fldChar w:fldCharType="separate"/>
+            </w:r>
+            <w:r>
+              <w:rPr>
+                <w:noProof/>
+                <w:webHidden/>
+              </w:rPr>
+              <w:t>11</w:t>
+            </w:r>
+            <w:r>
+              <w:rPr>
+                <w:noProof/>
+                <w:webHidden/>
+              </w:rPr>
+              <w:fldChar w:fldCharType="end"/>
+            </w:r>
+          </w:hyperlink>
+        </w:p>
+        <w:p>
+          <w:pPr>
+            <w:pStyle w:val="Obsah2"/>
+            <w:tabs>
+              <w:tab w:val="left" w:pos="880"/>
+              <w:tab w:val="right" w:leader="dot" w:pos="8827"/>
+            </w:tabs>
+            <w:rPr>
+              <w:rFonts w:asciiTheme="minorHAnsi" w:eastAsiaTheme="minorEastAsia" w:hAnsiTheme="minorHAnsi" w:cstheme="minorBidi"/>
+              <w:noProof/>
+              <w:kern w:val="0"/>
+              <w:sz w:val="22"/>
+              <w:szCs w:val="22"/>
+              <w:lang w:eastAsia="cs-CZ" w:bidi="ar-SA"/>
+            </w:rPr>
+          </w:pPr>
+          <w:hyperlink w:anchor="_Toc125894935" w:history="1">
+            <w:r>
+              <w:rPr>
+                <w:rStyle w:val="Hypertextovodkaz"/>
+                <w:noProof/>
+              </w:rPr>
+              <w:t>3.3</w:t>
+            </w:r>
+            <w:r>
+              <w:rPr>
+                <w:rFonts w:asciiTheme="minorHAnsi" w:eastAsiaTheme="minorEastAsia" w:hAnsiTheme="minorHAnsi" w:cstheme="minorBidi"/>
+                <w:noProof/>
+                <w:kern w:val="0"/>
+                <w:sz w:val="22"/>
+                <w:szCs w:val="22"/>
+                <w:lang w:eastAsia="cs-CZ" w:bidi="ar-SA"/>
+              </w:rPr>
+              <w:tab/>
+            </w:r>
+            <w:r>
+              <w:rPr>
+                <w:rStyle w:val="Hypertextovodkaz"/>
+                <w:noProof/>
+              </w:rPr>
+              <w:t>Byte kódová instrumentace</w:t>
+            </w:r>
+            <w:r>
+              <w:rPr>
+                <w:noProof/>
+                <w:webHidden/>
+              </w:rPr>
+              <w:tab/>
+            </w:r>
+            <w:r>
+              <w:rPr>
+                <w:noProof/>
+                <w:webHidden/>
+              </w:rPr>
+              <w:fldChar w:fldCharType="begin"/>
+            </w:r>
+            <w:r>
+              <w:rPr>
+                <w:noProof/>
+                <w:webHidden/>
+              </w:rPr>
+              <w:instrText xml:space="preserve"> PAGEREF _Toc125894935 \h </w:instrText>
+            </w:r>
+            <w:r>
+              <w:rPr>
+                <w:noProof/>
+                <w:webHidden/>
+              </w:rPr>
+            </w:r>
+            <w:r>
+              <w:rPr>
+                <w:noProof/>
+                <w:webHidden/>
+              </w:rPr>
+              <w:fldChar w:fldCharType="separate"/>
+            </w:r>
+            <w:r>
+              <w:rPr>
+                <w:noProof/>
+                <w:webHidden/>
+              </w:rPr>
+              <w:t>11</w:t>
             </w:r>
             <w:r>
               <w:rPr>
@@ -2003,7 +2850,7 @@
           <w:lang w:val="cs-CZ"/>
         </w:rPr>
       </w:pPr>
-      <w:bookmarkStart w:id="0" w:name="_Toc123993685"/>
+      <w:bookmarkStart w:id="0" w:name="_Toc125894910"/>
       <w:r>
         <w:rPr>
           <w:lang w:val="cs-CZ"/>
@@ -2014,14 +2861,16 @@
       <w:bookmarkEnd w:id="0"/>
     </w:p>
     <w:p>
+      <w:r>
+        <w:br w:type="page"/>
+      </w:r>
+    </w:p>
+    <w:p>
       <w:pPr>
         <w:rPr>
           <w:rFonts w:eastAsia="Microsoft YaHei"/>
         </w:rPr>
       </w:pPr>
-      <w:r>
-        <w:br w:type="page"/>
-      </w:r>
     </w:p>
     <w:p>
       <w:pPr>
@@ -2030,12 +2879,11 @@
           <w:lang w:val="cs-CZ"/>
         </w:rPr>
       </w:pPr>
-      <w:bookmarkStart w:id="1" w:name="_Toc123993686"/>
-      <w:r>
-        <w:rPr>
-          <w:lang w:val="cs-CZ"/>
-        </w:rPr>
-        <w:lastRenderedPageBreak/>
+      <w:bookmarkStart w:id="1" w:name="_Toc125894911"/>
+      <w:r>
+        <w:rPr>
+          <w:lang w:val="cs-CZ"/>
+        </w:rPr>
         <w:t>Paměťový model</w:t>
       </w:r>
       <w:r>
@@ -2053,7 +2901,7 @@
           <w:lang w:val="cs-CZ"/>
         </w:rPr>
       </w:pPr>
-      <w:bookmarkStart w:id="2" w:name="_Toc123993687"/>
+      <w:bookmarkStart w:id="2" w:name="_Toc125894912"/>
       <w:r>
         <w:rPr>
           <w:lang w:val="cs-CZ"/>
@@ -2248,9 +3096,6 @@
       <w:r>
         <w:t>JVM schopný vykonat.</w:t>
       </w:r>
-      <w:r>
-        <w:t xml:space="preserve"> </w:t>
-      </w:r>
     </w:p>
     <w:p/>
     <w:p>
@@ -2273,7 +3118,7 @@
         <w:t>JVM instrukcemi (byte</w:t>
       </w:r>
       <w:r>
-        <w:t>-</w:t>
+        <w:t xml:space="preserve"> </w:t>
       </w:r>
       <w:r>
         <w:t>kódem)</w:t>
@@ -2318,7 +3163,7 @@
       <w:pPr>
         <w:pStyle w:val="Nadpis3"/>
       </w:pPr>
-      <w:bookmarkStart w:id="3" w:name="_Toc123993688"/>
+      <w:bookmarkStart w:id="3" w:name="_Toc125894913"/>
       <w:r>
         <w:t>Struktura</w:t>
       </w:r>
@@ -2410,12 +3255,11 @@
         <w:t>.</w:t>
       </w:r>
     </w:p>
-    <w:p/>
     <w:p>
       <w:pPr>
         <w:pStyle w:val="Nadpis3"/>
       </w:pPr>
-      <w:bookmarkStart w:id="4" w:name="_Toc123993689"/>
+      <w:bookmarkStart w:id="4" w:name="_Toc125894914"/>
       <w:r>
         <w:t>Datové typy</w:t>
       </w:r>
@@ -2453,7 +3297,19 @@
         <w:t>ejich hodnoty)</w:t>
       </w:r>
       <w:r>
-        <w:t xml:space="preserve"> se dají uložit do proměnných, předány </w:t>
+        <w:t xml:space="preserve"> </w:t>
+      </w:r>
+      <w:r>
+        <w:t>mohou být</w:t>
+      </w:r>
+      <w:r>
+        <w:t xml:space="preserve"> ulož</w:t>
+      </w:r>
+      <w:r>
+        <w:t>eny</w:t>
+      </w:r>
+      <w:r>
+        <w:t xml:space="preserve"> do proměnných, předány </w:t>
       </w:r>
       <w:r>
         <w:t>metodě</w:t>
@@ -2787,7 +3643,7 @@
         <w:t>objektu</w:t>
       </w:r>
       <w:r>
-        <w:t xml:space="preserve"> (reference na neexistující objekt). </w:t>
+        <w:t xml:space="preserve"> (reference na neexistující objekt).</w:t>
       </w:r>
     </w:p>
     <w:p>
@@ -2797,7 +3653,7 @@
           <w:lang w:val="cs-CZ"/>
         </w:rPr>
       </w:pPr>
-      <w:bookmarkStart w:id="5" w:name="_Toc123993690"/>
+      <w:bookmarkStart w:id="5" w:name="_Toc125894915"/>
       <w:r>
         <w:rPr>
           <w:lang w:val="cs-CZ"/>
@@ -2810,7 +3666,7 @@
       <w:pPr>
         <w:pStyle w:val="Nadpis3"/>
       </w:pPr>
-      <w:bookmarkStart w:id="6" w:name="_Toc123993691"/>
+      <w:bookmarkStart w:id="6" w:name="_Toc125894916"/>
       <w:r>
         <w:t>Z</w:t>
       </w:r>
@@ -3209,7 +4065,7 @@
       <w:pPr>
         <w:pStyle w:val="Nadpis3"/>
       </w:pPr>
-      <w:bookmarkStart w:id="7" w:name="_Toc123993692"/>
+      <w:bookmarkStart w:id="7" w:name="_Toc125894917"/>
       <w:r>
         <w:t>Halda</w:t>
       </w:r>
@@ -4324,7 +5180,7 @@
       <w:pPr>
         <w:pStyle w:val="Nadpis3"/>
       </w:pPr>
-      <w:bookmarkStart w:id="8" w:name="_Toc123993693"/>
+      <w:bookmarkStart w:id="8" w:name="_Toc125894918"/>
       <w:r>
         <w:t>Oblast metod</w:t>
       </w:r>
@@ -4389,7 +5245,7 @@
       <w:pPr>
         <w:pStyle w:val="Nadpis3"/>
       </w:pPr>
-      <w:bookmarkStart w:id="9" w:name="_Toc123993694"/>
+      <w:bookmarkStart w:id="9" w:name="_Toc125894919"/>
       <w:r>
         <w:t>Fond konstant</w:t>
       </w:r>
@@ -4415,7 +5271,7 @@
       <w:pPr>
         <w:pStyle w:val="Nadpis3"/>
       </w:pPr>
-      <w:bookmarkStart w:id="10" w:name="_Toc123993695"/>
+      <w:bookmarkStart w:id="10" w:name="_Toc125894920"/>
       <w:r>
         <w:t>Zásobníkový rámec</w:t>
       </w:r>
@@ -4460,7 +5316,7 @@
           <w:lang w:val="cs-CZ"/>
         </w:rPr>
       </w:pPr>
-      <w:bookmarkStart w:id="11" w:name="_Toc123993696"/>
+      <w:bookmarkStart w:id="11" w:name="_Toc125894921"/>
       <w:r>
         <w:rPr>
           <w:lang w:val="cs-CZ"/>
@@ -4563,7 +5419,7 @@
       <w:pPr>
         <w:pStyle w:val="Nadpis3"/>
       </w:pPr>
-      <w:bookmarkStart w:id="12" w:name="_Toc123993697"/>
+      <w:bookmarkStart w:id="12" w:name="_Toc125894922"/>
       <w:r>
         <w:rPr>
           <w:lang w:val="en-US"/>
@@ -4656,6 +5512,7 @@
           <w:id w:val="-1808081663"/>
           <w:citation/>
         </w:sdtPr>
+        <w:sdtEndPr/>
         <w:sdtContent>
           <w:r>
             <w:fldChar w:fldCharType="begin"/>
@@ -4670,7 +5527,7 @@
             <w:rPr>
               <w:noProof/>
             </w:rPr>
-            <w:t>(Digital Ocean, 2023)</w:t>
+            <w:t>(1)</w:t>
           </w:r>
           <w:r>
             <w:fldChar w:fldCharType="end"/>
@@ -4691,9 +5548,11 @@
       <w:pPr>
         <w:pStyle w:val="Nadpis3"/>
       </w:pPr>
+      <w:bookmarkStart w:id="13" w:name="_Toc125894923"/>
       <w:r>
         <w:t>Generační kolekce</w:t>
       </w:r>
+      <w:bookmarkEnd w:id="13"/>
     </w:p>
     <w:p>
       <w:r>
@@ -4774,170 +5633,396 @@
       <w:r>
         <w:t xml:space="preserve"> a </w:t>
       </w:r>
+      <w:r>
+        <w:t>uvolní</w:t>
+      </w:r>
+      <w:r>
+        <w:t xml:space="preserve"> paměť objektům, ke kterým </w:t>
+      </w:r>
+      <w:r>
+        <w:t>program už nemá</w:t>
+      </w:r>
+      <w:r>
+        <w:t xml:space="preserve"> přístup</w:t>
+      </w:r>
+      <w:r>
+        <w:t>.</w:t>
+      </w:r>
+      <w:r>
+        <w:t xml:space="preserve"> Pokud objekt přežije </w:t>
+      </w:r>
+      <w:r>
+        <w:t>i kolekci v druhé oblasti přeživších, je přesunut do staré generace.</w:t>
+      </w:r>
+      <w:r>
+        <w:t xml:space="preserve"> </w:t>
+      </w:r>
+      <w:r>
+        <w:t>Po zaplnění staré generace se sp</w:t>
+      </w:r>
+      <w:r>
+        <w:t>ustí</w:t>
+      </w:r>
+      <w:r>
+        <w:t xml:space="preserve"> </w:t>
+      </w:r>
+      <w:r>
+        <w:t xml:space="preserve">větší </w:t>
+      </w:r>
+      <w:r>
+        <w:rPr>
+          <w:lang w:val="en-US"/>
+        </w:rPr>
+        <w:t>garbage</w:t>
+      </w:r>
+      <w:r>
+        <w:t xml:space="preserve"> kolekce</w:t>
+      </w:r>
+      <w:r>
+        <w:t xml:space="preserve">. Větší </w:t>
+      </w:r>
+      <w:r>
+        <w:rPr>
+          <w:lang w:val="en-US"/>
+        </w:rPr>
+        <w:t>garbage</w:t>
+      </w:r>
+      <w:r>
+        <w:t xml:space="preserve"> kolekce trvá delší dobu, jelikož </w:t>
+      </w:r>
+      <w:r>
+        <w:t xml:space="preserve">stará generace je větší než </w:t>
+      </w:r>
+      <w:r>
+        <w:t>mladá generace.</w:t>
+      </w:r>
+    </w:p>
+    <w:p/>
+    <w:p>
+      <w:r>
+        <w:t xml:space="preserve">Generační hypotéza </w:t>
+      </w:r>
+      <w:r>
+        <w:t xml:space="preserve">nemusí být pravdivá pro </w:t>
+      </w:r>
+      <w:r>
+        <w:t>některé</w:t>
+      </w:r>
+      <w:r>
+        <w:t xml:space="preserve"> aplikace</w:t>
+      </w:r>
+      <w:r>
+        <w:t xml:space="preserve">. Výkon JVM je proto </w:t>
+      </w:r>
+      <w:r>
+        <w:t>negativně ovlivněn</w:t>
+      </w:r>
+      <w:r>
+        <w:t xml:space="preserve"> s aplikacemi,</w:t>
+      </w:r>
+      <w:r>
+        <w:t xml:space="preserve"> které očekávají</w:t>
+      </w:r>
+      <w:r>
+        <w:t xml:space="preserve"> </w:t>
+      </w:r>
+      <w:r>
+        <w:t>„</w:t>
+      </w:r>
+      <w:r>
+        <w:t>střední</w:t>
+      </w:r>
+      <w:r>
+        <w:t>“</w:t>
+      </w:r>
+      <w:r>
+        <w:t xml:space="preserve"> </w:t>
+      </w:r>
+      <w:r>
+        <w:t>délku</w:t>
+      </w:r>
+      <w:r>
+        <w:t xml:space="preserve"> života jejich </w:t>
+      </w:r>
+      <w:r>
+        <w:t>objektů.</w:t>
+      </w:r>
+    </w:p>
+    <w:p>
+      <w:pPr>
+        <w:pStyle w:val="Nadpis3"/>
+      </w:pPr>
+      <w:bookmarkStart w:id="14" w:name="_Toc125894924"/>
+      <w:r>
+        <w:t xml:space="preserve">Garbage </w:t>
+      </w:r>
+      <w:r>
+        <w:t>kolektory v Javě</w:t>
+      </w:r>
+      <w:bookmarkEnd w:id="14"/>
+    </w:p>
+    <w:p>
+      <w:r>
+        <w:t>Java nabízí</w:t>
+      </w:r>
+      <w:r>
+        <w:t xml:space="preserve"> několik </w:t>
+      </w:r>
+      <w:r>
+        <w:rPr>
+          <w:lang w:val="en-US"/>
+        </w:rPr>
+        <w:t>garbage</w:t>
+      </w:r>
+      <w:r>
+        <w:t xml:space="preserve"> kolektorů, které </w:t>
+      </w:r>
+      <w:r>
+        <w:t>se</w:t>
+      </w:r>
+      <w:r>
+        <w:t xml:space="preserve"> dají </w:t>
+      </w:r>
+      <w:r>
+        <w:t xml:space="preserve">přepínat </w:t>
+      </w:r>
+      <w:r>
+        <w:t>při spuštění</w:t>
+      </w:r>
+      <w:r>
+        <w:t xml:space="preserve"> programu</w:t>
+      </w:r>
+      <w:r>
+        <w:t>.</w:t>
+      </w:r>
+      <w:r>
+        <w:t xml:space="preserve"> Všechny tyto kolektory</w:t>
+      </w:r>
+      <w:r>
+        <w:t xml:space="preserve"> při čištění paměti</w:t>
+      </w:r>
+      <w:r>
+        <w:t xml:space="preserve"> (kromě </w:t>
+      </w:r>
       <w:proofErr w:type="spellStart"/>
       <w:r>
-        <w:t>dealokuje</w:t>
+        <w:t>Concurrent</w:t>
       </w:r>
       <w:proofErr w:type="spellEnd"/>
       <w:r>
-        <w:t xml:space="preserve"> paměť objektům, ke kterým </w:t>
-      </w:r>
-      <w:r>
-        <w:t>program už nemá</w:t>
-      </w:r>
-      <w:r>
-        <w:t xml:space="preserve"> přístup</w:t>
+        <w:t xml:space="preserve"> Mark &amp; </w:t>
+      </w:r>
+      <w:proofErr w:type="spellStart"/>
+      <w:r>
+        <w:t>Sweep</w:t>
+      </w:r>
+      <w:proofErr w:type="spellEnd"/>
+      <w:r>
+        <w:t>)</w:t>
+      </w:r>
+      <w:r>
+        <w:t xml:space="preserve"> pozastaví všechna běžící vlákna JVM</w:t>
+      </w:r>
+      <w:r>
+        <w:t xml:space="preserve"> a po dokončení kolekce </w:t>
+      </w:r>
+      <w:r>
+        <w:t>je zase spustí.</w:t>
+      </w:r>
+    </w:p>
+    <w:p>
+      <w:pPr>
+        <w:pStyle w:val="Nadpis4"/>
+      </w:pPr>
+      <w:bookmarkStart w:id="15" w:name="_Toc125894925"/>
+      <w:r>
+        <w:lastRenderedPageBreak/>
+        <w:t xml:space="preserve">Mark &amp; </w:t>
+      </w:r>
+      <w:proofErr w:type="spellStart"/>
+      <w:r>
+        <w:t>Sweep</w:t>
+      </w:r>
+      <w:bookmarkEnd w:id="15"/>
+      <w:proofErr w:type="spellEnd"/>
+    </w:p>
+    <w:p>
+      <w:r>
+        <w:t xml:space="preserve">Mark &amp; </w:t>
+      </w:r>
+      <w:proofErr w:type="spellStart"/>
+      <w:r>
+        <w:t>Sweep</w:t>
+      </w:r>
+      <w:proofErr w:type="spellEnd"/>
+      <w:r>
+        <w:t xml:space="preserve"> kolektor</w:t>
+      </w:r>
+      <w:r>
+        <w:t xml:space="preserve"> pracuje se </w:t>
+      </w:r>
+      <w:proofErr w:type="spellStart"/>
+      <w:r>
+        <w:t>dvěmi</w:t>
+      </w:r>
+      <w:proofErr w:type="spellEnd"/>
+      <w:r>
+        <w:t xml:space="preserve"> základními operacemi. První operace (</w:t>
+      </w:r>
+      <w:proofErr w:type="spellStart"/>
+      <w:r>
+        <w:t>mark</w:t>
+      </w:r>
+      <w:proofErr w:type="spellEnd"/>
+      <w:r>
+        <w:t>) prochází objekty a označuje je jako dosažitelné či nikoliv. Druhá operace</w:t>
+      </w:r>
+      <w:r>
+        <w:t xml:space="preserve"> </w:t>
+      </w:r>
+      <w:r>
+        <w:t>(</w:t>
+      </w:r>
+      <w:proofErr w:type="spellStart"/>
+      <w:r>
+        <w:t>sweep</w:t>
+      </w:r>
+      <w:proofErr w:type="spellEnd"/>
+      <w:r>
+        <w:t>) smaže všechny objekty označené jako nedosažiteln</w:t>
+      </w:r>
+      <w:r>
+        <w:t>é</w:t>
+      </w:r>
+      <w:r>
+        <w:t xml:space="preserve"> a jejich paměť uvolní</w:t>
       </w:r>
       <w:r>
         <w:t>.</w:t>
       </w:r>
-      <w:r>
-        <w:t xml:space="preserve"> Pokud objekt přežije </w:t>
-      </w:r>
-      <w:r>
-        <w:t>i kolekci v druhé oblasti přeživších, je přesunut do staré generace.</w:t>
+    </w:p>
+    <w:p>
+      <w:r>
+        <w:t xml:space="preserve">Mark &amp; </w:t>
+      </w:r>
+      <w:proofErr w:type="spellStart"/>
+      <w:r>
+        <w:t>Sweep</w:t>
+      </w:r>
+      <w:proofErr w:type="spellEnd"/>
+      <w:r>
+        <w:t xml:space="preserve"> má </w:t>
+      </w:r>
+      <w:r>
+        <w:t>i paralelizovanou verzi</w:t>
+      </w:r>
+      <w:r>
+        <w:t xml:space="preserve"> nazývanou </w:t>
+      </w:r>
+      <w:proofErr w:type="spellStart"/>
+      <w:r>
+        <w:t>Concurrent</w:t>
+      </w:r>
+      <w:proofErr w:type="spellEnd"/>
+      <w:r>
+        <w:t xml:space="preserve"> Mark &amp; </w:t>
+      </w:r>
+      <w:proofErr w:type="spellStart"/>
+      <w:r>
+        <w:t>Sweep</w:t>
+      </w:r>
+      <w:proofErr w:type="spellEnd"/>
+      <w:r>
+        <w:t>.</w:t>
+      </w:r>
+    </w:p>
+    <w:p>
+      <w:pPr>
+        <w:pStyle w:val="Nadpis4"/>
+      </w:pPr>
+      <w:bookmarkStart w:id="16" w:name="_Toc125894926"/>
+      <w:r>
+        <w:t>Copy</w:t>
+      </w:r>
+      <w:bookmarkEnd w:id="16"/>
+    </w:p>
+    <w:p>
+      <w:r>
+        <w:t>Kopírovací kolektor pracuje tak, že přeživší objekty kopíruje mezi oblastmi přeživších, a potom je překopíruje do staré generace.</w:t>
+      </w:r>
+    </w:p>
+    <w:p>
+      <w:pPr>
+        <w:pStyle w:val="Nadpis4"/>
+      </w:pPr>
+      <w:bookmarkStart w:id="17" w:name="_Toc125894927"/>
+      <w:proofErr w:type="spellStart"/>
+      <w:r>
+        <w:t>G</w:t>
+      </w:r>
+      <w:r>
+        <w:t>arbage-First</w:t>
+      </w:r>
+      <w:proofErr w:type="spellEnd"/>
+      <w:r>
+        <w:t xml:space="preserve"> (G1)</w:t>
+      </w:r>
+      <w:bookmarkEnd w:id="17"/>
+    </w:p>
+    <w:p>
+      <w:proofErr w:type="spellStart"/>
+      <w:r>
+        <w:t>G</w:t>
+      </w:r>
+      <w:r>
+        <w:t>arbage-first</w:t>
+      </w:r>
+      <w:proofErr w:type="spellEnd"/>
+      <w:r>
+        <w:t xml:space="preserve"> kolektor využívá </w:t>
+      </w:r>
+      <w:proofErr w:type="spellStart"/>
+      <w:r>
+        <w:t>Garbage-First</w:t>
+      </w:r>
+      <w:proofErr w:type="spellEnd"/>
+      <w:r>
+        <w:t xml:space="preserve"> algoritmus. Rozděluje haldu na mnoho menších částí.</w:t>
       </w:r>
       <w:r>
         <w:t xml:space="preserve"> </w:t>
       </w:r>
       <w:r>
-        <w:t>Po zaplnění staré generace se sp</w:t>
-      </w:r>
-      <w:r>
-        <w:t>ustí</w:t>
-      </w:r>
-      <w:r>
-        <w:t xml:space="preserve"> </w:t>
-      </w:r>
-      <w:r>
-        <w:t xml:space="preserve">větší </w:t>
-      </w:r>
-      <w:r>
-        <w:rPr>
-          <w:lang w:val="en-US"/>
-        </w:rPr>
-        <w:t>garbage</w:t>
-      </w:r>
-      <w:r>
-        <w:t xml:space="preserve"> kolekce</w:t>
-      </w:r>
-      <w:r>
-        <w:t xml:space="preserve">. Větší </w:t>
-      </w:r>
-      <w:r>
-        <w:rPr>
-          <w:lang w:val="en-US"/>
-        </w:rPr>
-        <w:t>garbage</w:t>
-      </w:r>
-      <w:r>
-        <w:t xml:space="preserve"> kolekce trvá delší dobu, jelikož </w:t>
-      </w:r>
-      <w:r>
-        <w:t xml:space="preserve">stará generace je větší než </w:t>
-      </w:r>
-      <w:r>
-        <w:t>mladá generace.</w:t>
-      </w:r>
-    </w:p>
-    <w:p/>
-    <w:p>
-      <w:r>
-        <w:t xml:space="preserve">Generační hypotéza </w:t>
-      </w:r>
-      <w:r>
-        <w:t xml:space="preserve">nemusí být pravdivá pro </w:t>
-      </w:r>
-      <w:r>
-        <w:t>některé</w:t>
-      </w:r>
-      <w:r>
-        <w:t xml:space="preserve"> aplikace</w:t>
-      </w:r>
-      <w:r>
-        <w:t xml:space="preserve">. Výkon JVM je proto </w:t>
-      </w:r>
-      <w:r>
-        <w:t>negativně ovlivněn</w:t>
-      </w:r>
-      <w:r>
-        <w:t xml:space="preserve"> s aplikacemi,</w:t>
-      </w:r>
-      <w:r>
-        <w:t xml:space="preserve"> které očekávají</w:t>
-      </w:r>
-      <w:r>
-        <w:t xml:space="preserve"> </w:t>
-      </w:r>
-      <w:r>
-        <w:t>„</w:t>
-      </w:r>
-      <w:r>
-        <w:t>střední</w:t>
-      </w:r>
-      <w:r>
-        <w:t>“</w:t>
-      </w:r>
-      <w:r>
-        <w:t xml:space="preserve"> </w:t>
-      </w:r>
-      <w:r>
-        <w:t>délku</w:t>
-      </w:r>
-      <w:r>
-        <w:t xml:space="preserve"> života jejich </w:t>
-      </w:r>
-      <w:r>
-        <w:t>objektů.</w:t>
+        <w:t>Od Javy verze 9 je G1 kolektor výchozím kolektorem</w:t>
+      </w:r>
+      <w:r>
+        <w:t>.</w:t>
       </w:r>
     </w:p>
     <w:p>
       <w:pPr>
         <w:pStyle w:val="Nadpis2"/>
-        <w:rPr>
-          <w:lang w:val="cs-CZ"/>
-        </w:rPr>
-      </w:pPr>
-      <w:r>
-        <w:t xml:space="preserve">Garbage </w:t>
-      </w:r>
-      <w:r>
-        <w:rPr>
-          <w:lang w:val="cs-CZ"/>
-        </w:rPr>
-        <w:t>kolektory v Javě</w:t>
-      </w:r>
-    </w:p>
-    <w:p>
-      <w:r>
-        <w:t>Java nabízí</w:t>
-      </w:r>
-      <w:r>
-        <w:t xml:space="preserve"> několik </w:t>
-      </w:r>
-      <w:r>
-        <w:rPr>
-          <w:lang w:val="en-US"/>
-        </w:rPr>
-        <w:t>garbage</w:t>
-      </w:r>
-      <w:r>
-        <w:t xml:space="preserve"> kolektorů, které vyhovují různým aplikacím.</w:t>
-      </w:r>
-      <w:r>
-        <w:t xml:space="preserve"> </w:t>
+      </w:pPr>
+      <w:bookmarkStart w:id="18" w:name="_Toc125894928"/>
+      <w:r>
+        <w:t>Alokace paměti</w:t>
+      </w:r>
+      <w:bookmarkEnd w:id="18"/>
+    </w:p>
+    <w:p>
+      <w:r>
+        <w:t>Java má dva způsoby alokace paměti, statickou a dynamickou.</w:t>
       </w:r>
     </w:p>
     <w:p>
       <w:pPr>
         <w:pStyle w:val="Nadpis3"/>
       </w:pPr>
-      <w:bookmarkStart w:id="13" w:name="_Toc123993698"/>
-      <w:r>
-        <w:lastRenderedPageBreak/>
+      <w:bookmarkStart w:id="19" w:name="_Toc125894929"/>
+      <w:r>
         <w:t>Statická alokace paměti</w:t>
       </w:r>
-      <w:bookmarkEnd w:id="13"/>
+      <w:bookmarkEnd w:id="19"/>
     </w:p>
     <w:p>
       <w:pPr>
@@ -5538,7 +6623,13 @@
               <w:rPr>
                 <w:lang w:val="cs-CZ"/>
               </w:rPr>
-              <w:t>null</w:t>
+              <w:t>N</w:t>
+            </w:r>
+            <w:r>
+              <w:rPr>
+                <w:lang w:val="cs-CZ"/>
+              </w:rPr>
+              <w:t>ull</w:t>
             </w:r>
             <w:proofErr w:type="spellEnd"/>
           </w:p>
@@ -5604,7 +6695,13 @@
               <w:rPr>
                 <w:lang w:val="cs-CZ"/>
               </w:rPr>
-              <w:t>false</w:t>
+              <w:t>F</w:t>
+            </w:r>
+            <w:r>
+              <w:rPr>
+                <w:lang w:val="cs-CZ"/>
+              </w:rPr>
+              <w:t>alse</w:t>
             </w:r>
             <w:proofErr w:type="spellEnd"/>
           </w:p>
@@ -5631,11 +6728,12 @@
       <w:pPr>
         <w:pStyle w:val="Nadpis3"/>
       </w:pPr>
-      <w:bookmarkStart w:id="14" w:name="_Toc123993699"/>
-      <w:r>
+      <w:bookmarkStart w:id="20" w:name="_Toc125894930"/>
+      <w:r>
+        <w:lastRenderedPageBreak/>
         <w:t>Dynamická alokace paměti</w:t>
       </w:r>
-      <w:bookmarkEnd w:id="14"/>
+      <w:bookmarkEnd w:id="20"/>
     </w:p>
     <w:p>
       <w:pPr>
@@ -5755,91 +6853,19 @@
         <w:rPr>
           <w:lang w:val="cs-CZ"/>
         </w:rPr>
+        <w:t xml:space="preserve"> Dynamická alokace probíhá v haldě v oblasti mladé generace.</w:t>
+      </w:r>
+      <w:r>
+        <w:rPr>
+          <w:lang w:val="cs-CZ"/>
+        </w:rPr>
         <w:t xml:space="preserve"> </w:t>
       </w:r>
       <w:r>
         <w:rPr>
           <w:lang w:val="cs-CZ"/>
         </w:rPr>
-        <w:t>Dynamic</w:t>
-      </w:r>
-      <w:r>
-        <w:rPr>
-          <w:lang w:val="cs-CZ"/>
-        </w:rPr>
-        <w:t>ká alokace probíhá na haldě</w:t>
-      </w:r>
-      <w:r>
-        <w:rPr>
-          <w:lang w:val="cs-CZ"/>
-        </w:rPr>
-        <w:t xml:space="preserve"> tak, že se najde volný blok</w:t>
-      </w:r>
-      <w:r>
-        <w:rPr>
-          <w:lang w:val="cs-CZ"/>
-        </w:rPr>
-        <w:t xml:space="preserve"> </w:t>
-      </w:r>
-      <w:r>
-        <w:rPr>
-          <w:lang w:val="cs-CZ"/>
-        </w:rPr>
-        <w:t xml:space="preserve">s velikostí, o kterou si </w:t>
-      </w:r>
-      <w:r>
-        <w:rPr>
-          <w:lang w:val="cs-CZ"/>
-        </w:rPr>
-        <w:t>JVM zažádá</w:t>
-      </w:r>
-      <w:r>
-        <w:rPr>
-          <w:lang w:val="cs-CZ"/>
-        </w:rPr>
-        <w:t>,</w:t>
-      </w:r>
-      <w:r>
-        <w:rPr>
-          <w:lang w:val="cs-CZ"/>
-        </w:rPr>
-        <w:t xml:space="preserve"> </w:t>
-      </w:r>
-      <w:r>
-        <w:rPr>
-          <w:lang w:val="cs-CZ"/>
-        </w:rPr>
-        <w:t xml:space="preserve">označí ho jako </w:t>
-      </w:r>
-      <w:r>
-        <w:rPr>
-          <w:lang w:val="cs-CZ"/>
-        </w:rPr>
-        <w:t>obsazený</w:t>
-      </w:r>
-      <w:r>
-        <w:rPr>
-          <w:lang w:val="cs-CZ"/>
-        </w:rPr>
-        <w:t xml:space="preserve"> a </w:t>
-      </w:r>
-      <w:r>
-        <w:rPr>
-          <w:lang w:val="cs-CZ"/>
-        </w:rPr>
-        <w:t>přidá ho do mladé generace</w:t>
-      </w:r>
-      <w:r>
-        <w:rPr>
-          <w:lang w:val="cs-CZ"/>
-        </w:rPr>
-        <w:t>.</w:t>
-      </w:r>
-      <w:r>
-        <w:rPr>
-          <w:lang w:val="cs-CZ"/>
-        </w:rPr>
-        <w:t xml:space="preserve"> Zavolá příslušné metody </w:t>
+        <w:t xml:space="preserve">Zavolá příslušné metody </w:t>
       </w:r>
       <w:r>
         <w:rPr>
@@ -5892,237 +6918,799 @@
           <w:lang w:val="cs-CZ"/>
         </w:rPr>
       </w:pPr>
-    </w:p>
+      <w:r>
+        <w:rPr>
+          <w:lang w:val="cs-CZ"/>
+        </w:rPr>
+        <w:t>K</w:t>
+      </w:r>
+      <w:r>
+        <w:rPr>
+          <w:lang w:val="cs-CZ"/>
+        </w:rPr>
+        <w:t xml:space="preserve"> dynamické</w:t>
+      </w:r>
+      <w:r>
+        <w:rPr>
+          <w:lang w:val="cs-CZ"/>
+        </w:rPr>
+        <w:t xml:space="preserve"> alokaci paměti </w:t>
+      </w:r>
+      <w:r>
+        <w:rPr>
+          <w:lang w:val="cs-CZ"/>
+        </w:rPr>
+        <w:t>slouží</w:t>
+      </w:r>
+      <w:r>
+        <w:rPr>
+          <w:lang w:val="cs-CZ"/>
+        </w:rPr>
+        <w:t xml:space="preserve"> v</w:t>
+      </w:r>
+      <w:r>
+        <w:rPr>
+          <w:lang w:val="cs-CZ"/>
+        </w:rPr>
+        <w:t> </w:t>
+      </w:r>
+      <w:r>
+        <w:rPr>
+          <w:lang w:val="cs-CZ"/>
+        </w:rPr>
+        <w:t>JVM</w:t>
+      </w:r>
+      <w:r>
+        <w:rPr>
+          <w:lang w:val="cs-CZ"/>
+        </w:rPr>
+        <w:t xml:space="preserve"> byte</w:t>
+      </w:r>
+      <w:r>
+        <w:rPr>
+          <w:lang w:val="cs-CZ"/>
+        </w:rPr>
+        <w:t xml:space="preserve"> </w:t>
+      </w:r>
+      <w:r>
+        <w:rPr>
+          <w:lang w:val="cs-CZ"/>
+        </w:rPr>
+        <w:t>kódu</w:t>
+      </w:r>
+      <w:r>
+        <w:rPr>
+          <w:lang w:val="cs-CZ"/>
+        </w:rPr>
+        <w:t xml:space="preserve"> několik instrukcí</w:t>
+      </w:r>
+      <w:r>
+        <w:rPr>
+          <w:lang w:val="cs-CZ"/>
+        </w:rPr>
+        <w:t>:</w:t>
+      </w:r>
+    </w:p>
+    <w:p>
+      <w:pPr>
+        <w:pStyle w:val="Nadpis4"/>
+      </w:pPr>
+      <w:r>
+        <w:t>N</w:t>
+      </w:r>
+      <w:r>
+        <w:t>ew</w:t>
+      </w:r>
+    </w:p>
+    <w:p>
+      <w:r>
+        <w:t>A</w:t>
+      </w:r>
+      <w:r>
+        <w:t>lokuje</w:t>
+      </w:r>
+      <w:r>
+        <w:t xml:space="preserve"> paměť pro objekt</w:t>
+      </w:r>
+      <w:r>
+        <w:t>.</w:t>
+      </w:r>
+      <w:r>
+        <w:t xml:space="preserve"> </w:t>
+      </w:r>
+      <w:r>
+        <w:t>I</w:t>
+      </w:r>
+      <w:r>
+        <w:t>nstrukce přebírá dva parametry</w:t>
+      </w:r>
+      <w:r>
+        <w:t xml:space="preserve"> (2 byty), </w:t>
+      </w:r>
+      <w:r>
+        <w:t>nazývané indexbyte1, indexbyte2</w:t>
+      </w:r>
+      <w:r>
+        <w:t xml:space="preserve">, kde hodnota výrazu (indexbyte1 </w:t>
+      </w:r>
+      <w:proofErr w:type="gramStart"/>
+      <w:r>
+        <w:t>&lt;&lt; 8</w:t>
+      </w:r>
+      <w:proofErr w:type="gramEnd"/>
+      <w:r>
+        <w:t>)</w:t>
+      </w:r>
+      <w:r>
+        <w:t xml:space="preserve"> | indexbyte2</w:t>
+      </w:r>
+      <w:r>
+        <w:t xml:space="preserve"> </w:t>
+      </w:r>
+      <w:r>
+        <w:t>je index do fondu konstant</w:t>
+      </w:r>
+      <w:r>
+        <w:t>.</w:t>
+      </w:r>
+      <w:r>
+        <w:t xml:space="preserve"> Obsah </w:t>
+      </w:r>
+      <w:r>
+        <w:t>prvku na výrazu musí být symbolická reference na třídu, nebo rozhraní.</w:t>
+      </w:r>
+      <w:r>
+        <w:t xml:space="preserve"> </w:t>
+      </w:r>
+    </w:p>
+    <w:p>
+      <w:pPr>
+        <w:pStyle w:val="Nadpis4"/>
+      </w:pPr>
+      <w:proofErr w:type="spellStart"/>
+      <w:r>
+        <w:t>N</w:t>
+      </w:r>
+      <w:r>
+        <w:t>ewarray</w:t>
+      </w:r>
+      <w:proofErr w:type="spellEnd"/>
+    </w:p>
+    <w:p>
+      <w:r>
+        <w:t>A</w:t>
+      </w:r>
+      <w:r>
+        <w:t>lokuje paměť pro pole primitivních datových typů</w:t>
+      </w:r>
+      <w:r>
+        <w:t>,</w:t>
+      </w:r>
+      <w:r>
+        <w:t xml:space="preserve"> přebírá</w:t>
+      </w:r>
+      <w:r>
+        <w:t xml:space="preserve"> </w:t>
+      </w:r>
+      <w:r>
+        <w:t>dva parametry (velikost pole a datový typ)</w:t>
+      </w:r>
+      <w:r>
+        <w:t xml:space="preserve">. </w:t>
+      </w:r>
+      <w:r>
+        <w:t xml:space="preserve">Velikost pole je datového typu </w:t>
+      </w:r>
+      <w:proofErr w:type="spellStart"/>
+      <w:r>
+        <w:t>int</w:t>
+      </w:r>
+      <w:proofErr w:type="spellEnd"/>
+      <w:r>
+        <w:t>, datový typ</w:t>
+      </w:r>
+      <w:r>
+        <w:t xml:space="preserve"> je kód, který indikuje, který typ pole vytvořit</w:t>
+      </w:r>
+      <w:r>
+        <w:t xml:space="preserve"> (viz tabulka 2)</w:t>
+      </w:r>
+      <w:r>
+        <w:t>.</w:t>
+      </w:r>
+      <w:r>
+        <w:br/>
+      </w:r>
+    </w:p>
+    <w:tbl>
+      <w:tblPr>
+        <w:tblStyle w:val="Mkatabulky"/>
+        <w:tblW w:w="0" w:type="auto"/>
+        <w:tblInd w:w="709" w:type="dxa"/>
+        <w:tblLook w:val="04A0" w:firstRow="1" w:lastRow="0" w:firstColumn="1" w:lastColumn="0" w:noHBand="0" w:noVBand="1"/>
+      </w:tblPr>
+      <w:tblGrid>
+        <w:gridCol w:w="4118"/>
+        <w:gridCol w:w="4000"/>
+      </w:tblGrid>
+      <w:tr>
+        <w:tc>
+          <w:tcPr>
+            <w:tcW w:w="4413" w:type="dxa"/>
+          </w:tcPr>
+          <w:p>
+            <w:pPr>
+              <w:pStyle w:val="Textbody"/>
+              <w:spacing w:line="360" w:lineRule="auto"/>
+              <w:rPr>
+                <w:lang w:val="cs-CZ"/>
+              </w:rPr>
+            </w:pPr>
+            <w:r>
+              <w:rPr>
+                <w:lang w:val="cs-CZ"/>
+              </w:rPr>
+              <w:t>Typ pole</w:t>
+            </w:r>
+          </w:p>
+        </w:tc>
+        <w:tc>
+          <w:tcPr>
+            <w:tcW w:w="4414" w:type="dxa"/>
+          </w:tcPr>
+          <w:p>
+            <w:pPr>
+              <w:pStyle w:val="Textbody"/>
+              <w:spacing w:line="360" w:lineRule="auto"/>
+              <w:rPr>
+                <w:lang w:val="cs-CZ"/>
+              </w:rPr>
+            </w:pPr>
+            <w:r>
+              <w:rPr>
+                <w:lang w:val="cs-CZ"/>
+              </w:rPr>
+              <w:t>Kód typu</w:t>
+            </w:r>
+          </w:p>
+        </w:tc>
+      </w:tr>
+      <w:tr>
+        <w:tc>
+          <w:tcPr>
+            <w:tcW w:w="4413" w:type="dxa"/>
+          </w:tcPr>
+          <w:p>
+            <w:pPr>
+              <w:pStyle w:val="Textbody"/>
+              <w:spacing w:line="360" w:lineRule="auto"/>
+              <w:rPr>
+                <w:lang w:val="cs-CZ"/>
+              </w:rPr>
+            </w:pPr>
+            <w:r>
+              <w:rPr>
+                <w:lang w:val="cs-CZ"/>
+              </w:rPr>
+              <w:t>T_BOOLEAN</w:t>
+            </w:r>
+          </w:p>
+        </w:tc>
+        <w:tc>
+          <w:tcPr>
+            <w:tcW w:w="4414" w:type="dxa"/>
+          </w:tcPr>
+          <w:p>
+            <w:pPr>
+              <w:pStyle w:val="Textbody"/>
+              <w:spacing w:line="360" w:lineRule="auto"/>
+              <w:rPr>
+                <w:lang w:val="cs-CZ"/>
+              </w:rPr>
+            </w:pPr>
+            <w:r>
+              <w:rPr>
+                <w:lang w:val="cs-CZ"/>
+              </w:rPr>
+              <w:t>4</w:t>
+            </w:r>
+          </w:p>
+        </w:tc>
+      </w:tr>
+      <w:tr>
+        <w:tc>
+          <w:tcPr>
+            <w:tcW w:w="4413" w:type="dxa"/>
+          </w:tcPr>
+          <w:p>
+            <w:pPr>
+              <w:pStyle w:val="Textbody"/>
+              <w:spacing w:line="360" w:lineRule="auto"/>
+              <w:rPr>
+                <w:lang w:val="cs-CZ"/>
+              </w:rPr>
+            </w:pPr>
+            <w:r>
+              <w:rPr>
+                <w:lang w:val="cs-CZ"/>
+              </w:rPr>
+              <w:t>T_CHAR</w:t>
+            </w:r>
+          </w:p>
+        </w:tc>
+        <w:tc>
+          <w:tcPr>
+            <w:tcW w:w="4414" w:type="dxa"/>
+          </w:tcPr>
+          <w:p>
+            <w:pPr>
+              <w:pStyle w:val="Textbody"/>
+              <w:spacing w:line="360" w:lineRule="auto"/>
+              <w:rPr>
+                <w:lang w:val="cs-CZ"/>
+              </w:rPr>
+            </w:pPr>
+            <w:r>
+              <w:rPr>
+                <w:lang w:val="cs-CZ"/>
+              </w:rPr>
+              <w:t>5</w:t>
+            </w:r>
+          </w:p>
+        </w:tc>
+      </w:tr>
+      <w:tr>
+        <w:tc>
+          <w:tcPr>
+            <w:tcW w:w="4413" w:type="dxa"/>
+          </w:tcPr>
+          <w:p>
+            <w:pPr>
+              <w:pStyle w:val="Textbody"/>
+              <w:spacing w:line="360" w:lineRule="auto"/>
+              <w:rPr>
+                <w:lang w:val="cs-CZ"/>
+              </w:rPr>
+            </w:pPr>
+            <w:r>
+              <w:rPr>
+                <w:lang w:val="cs-CZ"/>
+              </w:rPr>
+              <w:t>T_FLOAT</w:t>
+            </w:r>
+          </w:p>
+        </w:tc>
+        <w:tc>
+          <w:tcPr>
+            <w:tcW w:w="4414" w:type="dxa"/>
+          </w:tcPr>
+          <w:p>
+            <w:pPr>
+              <w:pStyle w:val="Textbody"/>
+              <w:spacing w:line="360" w:lineRule="auto"/>
+              <w:rPr>
+                <w:lang w:val="cs-CZ"/>
+              </w:rPr>
+            </w:pPr>
+            <w:r>
+              <w:rPr>
+                <w:lang w:val="cs-CZ"/>
+              </w:rPr>
+              <w:t>6</w:t>
+            </w:r>
+          </w:p>
+        </w:tc>
+      </w:tr>
+      <w:tr>
+        <w:tc>
+          <w:tcPr>
+            <w:tcW w:w="4413" w:type="dxa"/>
+          </w:tcPr>
+          <w:p>
+            <w:pPr>
+              <w:pStyle w:val="Textbody"/>
+              <w:spacing w:line="360" w:lineRule="auto"/>
+              <w:rPr>
+                <w:lang w:val="cs-CZ"/>
+              </w:rPr>
+            </w:pPr>
+            <w:r>
+              <w:rPr>
+                <w:lang w:val="cs-CZ"/>
+              </w:rPr>
+              <w:t>T_DOUBLE</w:t>
+            </w:r>
+          </w:p>
+        </w:tc>
+        <w:tc>
+          <w:tcPr>
+            <w:tcW w:w="4414" w:type="dxa"/>
+          </w:tcPr>
+          <w:p>
+            <w:pPr>
+              <w:pStyle w:val="Textbody"/>
+              <w:spacing w:line="360" w:lineRule="auto"/>
+              <w:rPr>
+                <w:lang w:val="cs-CZ"/>
+              </w:rPr>
+            </w:pPr>
+            <w:r>
+              <w:rPr>
+                <w:lang w:val="cs-CZ"/>
+              </w:rPr>
+              <w:t>7</w:t>
+            </w:r>
+          </w:p>
+        </w:tc>
+      </w:tr>
+      <w:tr>
+        <w:tc>
+          <w:tcPr>
+            <w:tcW w:w="4413" w:type="dxa"/>
+          </w:tcPr>
+          <w:p>
+            <w:pPr>
+              <w:pStyle w:val="Textbody"/>
+              <w:spacing w:line="360" w:lineRule="auto"/>
+              <w:rPr>
+                <w:lang w:val="cs-CZ"/>
+              </w:rPr>
+            </w:pPr>
+            <w:r>
+              <w:rPr>
+                <w:lang w:val="cs-CZ"/>
+              </w:rPr>
+              <w:t>T_BYTE</w:t>
+            </w:r>
+          </w:p>
+        </w:tc>
+        <w:tc>
+          <w:tcPr>
+            <w:tcW w:w="4414" w:type="dxa"/>
+          </w:tcPr>
+          <w:p>
+            <w:pPr>
+              <w:pStyle w:val="Textbody"/>
+              <w:spacing w:line="360" w:lineRule="auto"/>
+              <w:rPr>
+                <w:lang w:val="cs-CZ"/>
+              </w:rPr>
+            </w:pPr>
+            <w:r>
+              <w:rPr>
+                <w:lang w:val="cs-CZ"/>
+              </w:rPr>
+              <w:t>8</w:t>
+            </w:r>
+          </w:p>
+        </w:tc>
+      </w:tr>
+      <w:tr>
+        <w:tc>
+          <w:tcPr>
+            <w:tcW w:w="4413" w:type="dxa"/>
+          </w:tcPr>
+          <w:p>
+            <w:pPr>
+              <w:pStyle w:val="Textbody"/>
+              <w:spacing w:line="360" w:lineRule="auto"/>
+              <w:rPr>
+                <w:lang w:val="cs-CZ"/>
+              </w:rPr>
+            </w:pPr>
+            <w:r>
+              <w:rPr>
+                <w:lang w:val="cs-CZ"/>
+              </w:rPr>
+              <w:t>T_SHORT</w:t>
+            </w:r>
+          </w:p>
+        </w:tc>
+        <w:tc>
+          <w:tcPr>
+            <w:tcW w:w="4414" w:type="dxa"/>
+          </w:tcPr>
+          <w:p>
+            <w:pPr>
+              <w:pStyle w:val="Textbody"/>
+              <w:spacing w:line="360" w:lineRule="auto"/>
+              <w:rPr>
+                <w:lang w:val="cs-CZ"/>
+              </w:rPr>
+            </w:pPr>
+            <w:r>
+              <w:rPr>
+                <w:lang w:val="cs-CZ"/>
+              </w:rPr>
+              <w:t>9</w:t>
+            </w:r>
+          </w:p>
+        </w:tc>
+      </w:tr>
+      <w:tr>
+        <w:tc>
+          <w:tcPr>
+            <w:tcW w:w="4413" w:type="dxa"/>
+          </w:tcPr>
+          <w:p>
+            <w:pPr>
+              <w:pStyle w:val="Textbody"/>
+              <w:spacing w:line="360" w:lineRule="auto"/>
+              <w:rPr>
+                <w:lang w:val="cs-CZ"/>
+              </w:rPr>
+            </w:pPr>
+            <w:r>
+              <w:rPr>
+                <w:lang w:val="cs-CZ"/>
+              </w:rPr>
+              <w:t>T_INT</w:t>
+            </w:r>
+          </w:p>
+        </w:tc>
+        <w:tc>
+          <w:tcPr>
+            <w:tcW w:w="4414" w:type="dxa"/>
+          </w:tcPr>
+          <w:p>
+            <w:pPr>
+              <w:pStyle w:val="Textbody"/>
+              <w:spacing w:line="360" w:lineRule="auto"/>
+              <w:rPr>
+                <w:lang w:val="cs-CZ"/>
+              </w:rPr>
+            </w:pPr>
+            <w:r>
+              <w:rPr>
+                <w:lang w:val="cs-CZ"/>
+              </w:rPr>
+              <w:t>10</w:t>
+            </w:r>
+          </w:p>
+        </w:tc>
+      </w:tr>
+      <w:tr>
+        <w:trPr>
+          <w:trHeight w:val="70"/>
+        </w:trPr>
+        <w:tc>
+          <w:tcPr>
+            <w:tcW w:w="4413" w:type="dxa"/>
+          </w:tcPr>
+          <w:p>
+            <w:pPr>
+              <w:pStyle w:val="Textbody"/>
+              <w:spacing w:line="360" w:lineRule="auto"/>
+              <w:rPr>
+                <w:lang w:val="cs-CZ"/>
+              </w:rPr>
+            </w:pPr>
+            <w:r>
+              <w:rPr>
+                <w:lang w:val="cs-CZ"/>
+              </w:rPr>
+              <w:lastRenderedPageBreak/>
+              <w:t>T_LONG</w:t>
+            </w:r>
+          </w:p>
+        </w:tc>
+        <w:tc>
+          <w:tcPr>
+            <w:tcW w:w="4414" w:type="dxa"/>
+          </w:tcPr>
+          <w:p>
+            <w:pPr>
+              <w:pStyle w:val="Textbody"/>
+              <w:spacing w:line="360" w:lineRule="auto"/>
+              <w:rPr>
+                <w:lang w:val="cs-CZ"/>
+              </w:rPr>
+            </w:pPr>
+            <w:r>
+              <w:rPr>
+                <w:lang w:val="cs-CZ"/>
+              </w:rPr>
+              <w:t>11</w:t>
+            </w:r>
+          </w:p>
+        </w:tc>
+      </w:tr>
+    </w:tbl>
     <w:p>
       <w:pPr>
         <w:pStyle w:val="Textbody"/>
         <w:spacing w:line="360" w:lineRule="auto"/>
-        <w:rPr>
-          <w:lang w:val="cs-CZ"/>
-        </w:rPr>
-      </w:pPr>
-      <w:r>
-        <w:rPr>
-          <w:lang w:val="cs-CZ"/>
-        </w:rPr>
-        <w:t>K</w:t>
-      </w:r>
-      <w:r>
-        <w:rPr>
-          <w:lang w:val="cs-CZ"/>
-        </w:rPr>
-        <w:t xml:space="preserve"> dynamické</w:t>
-      </w:r>
-      <w:r>
-        <w:rPr>
-          <w:lang w:val="cs-CZ"/>
-        </w:rPr>
-        <w:t xml:space="preserve"> alokaci paměti existuje v</w:t>
-      </w:r>
-      <w:r>
-        <w:rPr>
-          <w:lang w:val="cs-CZ"/>
-        </w:rPr>
+        <w:jc w:val="center"/>
+        <w:rPr>
+          <w:lang w:val="cs-CZ"/>
+        </w:rPr>
+      </w:pPr>
+      <w:r>
+        <w:rPr>
+          <w:lang w:val="cs-CZ"/>
+        </w:rPr>
+        <w:t xml:space="preserve">Tabulka 2: </w:t>
+      </w:r>
+      <w:r>
+        <w:rPr>
+          <w:lang w:val="cs-CZ"/>
+        </w:rPr>
+        <w:t xml:space="preserve">Kódové </w:t>
+      </w:r>
+      <w:r>
+        <w:rPr>
+          <w:lang w:val="cs-CZ"/>
+        </w:rPr>
+        <w:t>označení primitivních datových typů</w:t>
+      </w:r>
+    </w:p>
+    <w:p>
+      <w:pPr>
+        <w:pStyle w:val="Nadpis4"/>
+      </w:pPr>
+      <w:proofErr w:type="spellStart"/>
+      <w:r>
+        <w:t>A</w:t>
+      </w:r>
+      <w:r>
+        <w:t>newarray</w:t>
+      </w:r>
+      <w:proofErr w:type="spellEnd"/>
+    </w:p>
+    <w:p>
+      <w:r>
+        <w:t>A</w:t>
+      </w:r>
+      <w:r>
+        <w:t>lokuje</w:t>
+      </w:r>
+      <w:r>
+        <w:t xml:space="preserve"> paměť pro pole referencí</w:t>
+      </w:r>
+      <w:r>
+        <w:t xml:space="preserve">, přebírá 3 parametry (indexbyte1, indexbyte2, velikost pole), </w:t>
+      </w:r>
+      <w:r>
+        <w:t xml:space="preserve">indexbyte1 a indexbyte2 stejně jako u </w:t>
+      </w:r>
+      <w:proofErr w:type="spellStart"/>
+      <w:r>
+        <w:rPr>
+          <w:i/>
+          <w:iCs/>
+        </w:rPr>
+        <w:t>new</w:t>
+      </w:r>
+      <w:proofErr w:type="spellEnd"/>
+      <w:r>
+        <w:t xml:space="preserve"> </w:t>
+      </w:r>
+      <w:r>
+        <w:t xml:space="preserve">určují </w:t>
+      </w:r>
+      <w:r>
+        <w:t>typ reference</w:t>
+      </w:r>
+      <w:r>
+        <w:t xml:space="preserve">, velikost pole je velikosti </w:t>
+      </w:r>
+      <w:proofErr w:type="spellStart"/>
+      <w:r>
+        <w:t>int</w:t>
+      </w:r>
+      <w:proofErr w:type="spellEnd"/>
+      <w:r>
+        <w:t>.</w:t>
+      </w:r>
+    </w:p>
+    <w:p>
+      <w:pPr>
+        <w:pStyle w:val="Nadpis4"/>
+      </w:pPr>
+      <w:proofErr w:type="spellStart"/>
+      <w:r>
+        <w:t>M</w:t>
+      </w:r>
+      <w:r>
+        <w:t>ultianewarray</w:t>
+      </w:r>
+      <w:proofErr w:type="spellEnd"/>
+    </w:p>
+    <w:p>
+      <w:r>
+        <w:t>A</w:t>
+      </w:r>
+      <w:r>
+        <w:t>lokuje paměť pro vícerozměrné pole</w:t>
+      </w:r>
+      <w:r>
+        <w:t>.</w:t>
+      </w:r>
+      <w:r>
+        <w:t xml:space="preserve"> Přebírá </w:t>
+      </w:r>
+      <w:r>
+        <w:t>4 a více argumentů</w:t>
+      </w:r>
+      <w:r>
+        <w:t xml:space="preserve"> (indexbyte1, indexbyte2,</w:t>
+      </w:r>
+      <w:r>
+        <w:t xml:space="preserve"> počet dimenzí</w:t>
+      </w:r>
+      <w:r>
+        <w:t>, počet prvků v jedné dimenzi</w:t>
+      </w:r>
+      <w:r>
+        <w:t>)</w:t>
+      </w:r>
+      <w:r>
+        <w:t xml:space="preserve">. </w:t>
+      </w:r>
+      <w:r>
+        <w:t xml:space="preserve">Pomocí indexbyte1 a indexbyte2 </w:t>
+      </w:r>
+      <w:r>
+        <w:t>se opět určí typ reference.</w:t>
+      </w:r>
+      <w:r>
+        <w:t xml:space="preserve"> </w:t>
+      </w:r>
+      <w:r>
+        <w:t>Počet d</w:t>
+      </w:r>
+      <w:r>
+        <w:t>imenz</w:t>
+      </w:r>
+      <w:r>
+        <w:t>í</w:t>
+      </w:r>
+      <w:r>
+        <w:t xml:space="preserve"> jsou</w:t>
+      </w:r>
+      <w:r>
+        <w:t xml:space="preserve"> typu</w:t>
+      </w:r>
+      <w:r>
+        <w:t xml:space="preserve"> </w:t>
+      </w:r>
+      <w:r>
+        <w:t>neznamé</w:t>
+      </w:r>
+      <w:r>
+        <w:t>n</w:t>
+      </w:r>
+      <w:r>
+        <w:t xml:space="preserve">kový </w:t>
+      </w:r>
+      <w:r>
+        <w:t>byte</w:t>
+      </w:r>
+      <w:r>
+        <w:t xml:space="preserve"> a počet prvků v</w:t>
+      </w:r>
+      <w:r>
         <w:t> </w:t>
       </w:r>
       <w:r>
-        <w:rPr>
-          <w:lang w:val="cs-CZ"/>
-        </w:rPr>
-        <w:t>J</w:t>
-      </w:r>
-      <w:r>
-        <w:rPr>
-          <w:lang w:val="cs-CZ"/>
-        </w:rPr>
-        <w:t>ava byte</w:t>
-      </w:r>
-      <w:r>
-        <w:rPr>
-          <w:lang w:val="cs-CZ"/>
-        </w:rPr>
-        <w:t xml:space="preserve"> </w:t>
-      </w:r>
-      <w:r>
-        <w:rPr>
-          <w:lang w:val="cs-CZ"/>
-        </w:rPr>
-        <w:t>kódu</w:t>
-      </w:r>
-      <w:r>
-        <w:rPr>
-          <w:lang w:val="cs-CZ"/>
-        </w:rPr>
-        <w:t xml:space="preserve"> několik instrukcí</w:t>
-      </w:r>
-      <w:r>
-        <w:rPr>
-          <w:lang w:val="cs-CZ"/>
-        </w:rPr>
-        <w:t>:</w:t>
-      </w:r>
-    </w:p>
-    <w:p>
-      <w:pPr>
-        <w:pStyle w:val="Textbody"/>
-        <w:numPr>
-          <w:ilvl w:val="0"/>
-          <w:numId w:val="2"/>
-        </w:numPr>
-        <w:spacing w:line="360" w:lineRule="auto"/>
-        <w:rPr>
-          <w:lang w:val="cs-CZ"/>
-        </w:rPr>
-      </w:pPr>
+        <w:t>dimenzi</w:t>
+      </w:r>
+      <w:r>
+        <w:t xml:space="preserve"> j</w:t>
+      </w:r>
+      <w:r>
+        <w:t>e</w:t>
+      </w:r>
+      <w:r>
+        <w:t xml:space="preserve"> typu </w:t>
+      </w:r>
       <w:proofErr w:type="spellStart"/>
       <w:r>
-        <w:rPr>
-          <w:lang w:val="cs-CZ"/>
-        </w:rPr>
-        <w:t>new</w:t>
+        <w:t>int</w:t>
       </w:r>
       <w:proofErr w:type="spellEnd"/>
       <w:r>
-        <w:rPr>
-          <w:lang w:val="cs-CZ"/>
-        </w:rPr>
-        <w:t xml:space="preserve"> – alokuje</w:t>
-      </w:r>
-      <w:r>
-        <w:rPr>
-          <w:lang w:val="cs-CZ"/>
-        </w:rPr>
-        <w:t xml:space="preserve"> paměť pro objekt</w:t>
-      </w:r>
-    </w:p>
-    <w:p>
-      <w:pPr>
-        <w:pStyle w:val="Textbody"/>
-        <w:spacing w:line="360" w:lineRule="auto"/>
-        <w:ind w:left="426"/>
-        <w:rPr>
-          <w:lang w:val="cs-CZ"/>
-        </w:rPr>
-      </w:pPr>
-      <w:r>
-        <w:rPr>
-          <w:lang w:val="cs-CZ"/>
-        </w:rPr>
-        <w:t>BERE PARAMETR</w:t>
-      </w:r>
-      <w:r>
-        <w:rPr>
-          <w:lang w:val="cs-CZ"/>
-        </w:rPr>
-        <w:t xml:space="preserve">, </w:t>
-      </w:r>
-      <w:r>
-        <w:rPr>
-          <w:lang w:val="cs-CZ"/>
-        </w:rPr>
-        <w:t>POPSAT HO</w:t>
-      </w:r>
-      <w:r>
-        <w:rPr>
-          <w:lang w:val="cs-CZ"/>
-        </w:rPr>
-        <w:t xml:space="preserve">, </w:t>
-      </w:r>
-    </w:p>
-    <w:p>
-      <w:pPr>
-        <w:pStyle w:val="Textbody"/>
-        <w:numPr>
-          <w:ilvl w:val="0"/>
-          <w:numId w:val="2"/>
-        </w:numPr>
-        <w:spacing w:line="360" w:lineRule="auto"/>
-        <w:rPr>
-          <w:lang w:val="cs-CZ"/>
-        </w:rPr>
-      </w:pPr>
-      <w:proofErr w:type="spellStart"/>
-      <w:proofErr w:type="gramStart"/>
-      <w:r>
-        <w:rPr>
-          <w:lang w:val="cs-CZ"/>
-        </w:rPr>
-        <w:t>newarray</w:t>
-      </w:r>
-      <w:proofErr w:type="spellEnd"/>
-      <w:r>
-        <w:rPr>
-          <w:lang w:val="cs-CZ"/>
-        </w:rPr>
-        <w:t xml:space="preserve"> - alokuje</w:t>
-      </w:r>
-      <w:proofErr w:type="gramEnd"/>
-      <w:r>
-        <w:rPr>
-          <w:lang w:val="cs-CZ"/>
-        </w:rPr>
-        <w:t xml:space="preserve"> paměť pro pole primitivních datových typů</w:t>
-      </w:r>
-    </w:p>
-    <w:p>
-      <w:pPr>
-        <w:pStyle w:val="Textbody"/>
-        <w:numPr>
-          <w:ilvl w:val="0"/>
-          <w:numId w:val="2"/>
-        </w:numPr>
-        <w:spacing w:line="360" w:lineRule="auto"/>
-        <w:rPr>
-          <w:lang w:val="cs-CZ"/>
-        </w:rPr>
-      </w:pPr>
-      <w:proofErr w:type="spellStart"/>
-      <w:r>
-        <w:rPr>
-          <w:lang w:val="cs-CZ"/>
-        </w:rPr>
-        <w:t>anewarray</w:t>
-      </w:r>
-      <w:proofErr w:type="spellEnd"/>
-      <w:r>
-        <w:rPr>
-          <w:lang w:val="cs-CZ"/>
-        </w:rPr>
-        <w:t xml:space="preserve"> – alokuje</w:t>
-      </w:r>
-      <w:r>
-        <w:rPr>
-          <w:lang w:val="cs-CZ"/>
-        </w:rPr>
-        <w:t xml:space="preserve"> paměť pro pole referencí</w:t>
-      </w:r>
-    </w:p>
-    <w:p>
-      <w:pPr>
-        <w:pStyle w:val="Textbody"/>
-        <w:numPr>
-          <w:ilvl w:val="0"/>
-          <w:numId w:val="2"/>
-        </w:numPr>
-        <w:spacing w:line="360" w:lineRule="auto"/>
-        <w:rPr>
-          <w:lang w:val="cs-CZ"/>
-        </w:rPr>
-      </w:pPr>
-      <w:proofErr w:type="spellStart"/>
-      <w:r>
-        <w:rPr>
-          <w:lang w:val="cs-CZ"/>
-        </w:rPr>
-        <w:lastRenderedPageBreak/>
-        <w:t>multianewarray</w:t>
-      </w:r>
-      <w:proofErr w:type="spellEnd"/>
-      <w:r>
-        <w:rPr>
-          <w:lang w:val="cs-CZ"/>
-        </w:rPr>
-        <w:t xml:space="preserve"> – alokuje paměť pro vícerozměrné pole</w:t>
+        <w:t>.</w:t>
       </w:r>
     </w:p>
     <w:p>
@@ -6132,7 +7720,7 @@
           <w:lang w:val="cs-CZ"/>
         </w:rPr>
       </w:pPr>
-      <w:bookmarkStart w:id="15" w:name="_Toc123993700"/>
+      <w:bookmarkStart w:id="21" w:name="_Toc125894931"/>
       <w:r>
         <w:rPr>
           <w:lang w:val="cs-CZ"/>
@@ -6169,7 +7757,7 @@
         </w:rPr>
         <w:t>Javě</w:t>
       </w:r>
-      <w:bookmarkEnd w:id="15"/>
+      <w:bookmarkEnd w:id="21"/>
     </w:p>
     <w:p>
       <w:pPr>
@@ -6285,13 +7873,39 @@
         <w:rPr>
           <w:lang w:val="cs-CZ"/>
         </w:rPr>
-        <w:t>new</w:t>
+        <w:t>n</w:t>
+      </w:r>
+      <w:r>
+        <w:rPr>
+          <w:lang w:val="cs-CZ"/>
+        </w:rPr>
+        <w:t>ew</w:t>
       </w:r>
       <w:proofErr w:type="spellEnd"/>
       <w:r>
         <w:rPr>
           <w:lang w:val="cs-CZ"/>
         </w:rPr>
+        <w:t>(</w:t>
+      </w:r>
+      <w:proofErr w:type="spellStart"/>
+      <w:r>
+        <w:rPr>
+          <w:lang w:val="cs-CZ"/>
+        </w:rPr>
+        <w:t>array</w:t>
+      </w:r>
+      <w:proofErr w:type="spellEnd"/>
+      <w:r>
+        <w:rPr>
+          <w:lang w:val="cs-CZ"/>
+        </w:rPr>
+        <w:t>)</w:t>
+      </w:r>
+      <w:r>
+        <w:rPr>
+          <w:lang w:val="cs-CZ"/>
+        </w:rPr>
         <w:t xml:space="preserve"> </w:t>
       </w:r>
       <w:r>
@@ -6311,6 +7925,12 @@
           <w:lang w:val="cs-CZ"/>
         </w:rPr>
         <w:t>alokuje paměť pro objekt</w:t>
+      </w:r>
+      <w:r>
+        <w:rPr>
+          <w:lang w:val="cs-CZ"/>
+        </w:rPr>
+        <w:t>/pole</w:t>
       </w:r>
       <w:r>
         <w:rPr>
@@ -6434,7 +8054,19 @@
         <w:rPr>
           <w:lang w:val="cs-CZ"/>
         </w:rPr>
-        <w:t>zavolá metodu &lt;</w:t>
+        <w:t>zavolá metodu</w:t>
+      </w:r>
+      <w:r>
+        <w:rPr>
+          <w:lang w:val="cs-CZ"/>
+        </w:rPr>
+        <w:t xml:space="preserve"> objektu</w:t>
+      </w:r>
+      <w:r>
+        <w:rPr>
+          <w:lang w:val="cs-CZ"/>
+        </w:rPr>
+        <w:t xml:space="preserve"> &lt;</w:t>
       </w:r>
       <w:proofErr w:type="spellStart"/>
       <w:r>
@@ -6454,8 +8086,13 @@
         <w:rPr>
           <w:lang w:val="cs-CZ"/>
         </w:rPr>
-        <w:br/>
-        <w:t xml:space="preserve">volá konstruktor, </w:t>
+        <w:t xml:space="preserve">, která připraví objekt na plnohodnotné </w:t>
+      </w:r>
+      <w:r>
+        <w:rPr>
+          <w:lang w:val="cs-CZ"/>
+        </w:rPr>
+        <w:t>využití, zároveň také volá konstruktor objektu.</w:t>
       </w:r>
     </w:p>
     <w:p>
@@ -6492,47 +8129,20 @@
         </w:rPr>
         <w:t>inicializován a připraven k běžnému použití.</w:t>
       </w:r>
-      <w:r>
-        <w:rPr>
-          <w:lang w:val="cs-CZ"/>
-        </w:rPr>
-        <w:t xml:space="preserve"> Při alokaci paměti na haldě je vytvořeno počítadlo referencí</w:t>
-      </w:r>
-      <w:r>
-        <w:rPr>
-          <w:lang w:val="cs-CZ"/>
-        </w:rPr>
-        <w:t xml:space="preserve">, které počítá, kolik referencí na daný blok </w:t>
-      </w:r>
-      <w:r>
-        <w:rPr>
-          <w:lang w:val="cs-CZ"/>
-        </w:rPr>
-        <w:t>existuje</w:t>
-      </w:r>
-      <w:r>
-        <w:rPr>
-          <w:lang w:val="cs-CZ"/>
-        </w:rPr>
-        <w:t>.</w:t>
-      </w:r>
-      <w:r>
-        <w:rPr>
-          <w:lang w:val="cs-CZ"/>
-        </w:rPr>
-        <w:t xml:space="preserve"> Pokud počítadlo dosáhne nulové hodnoty,</w:t>
-      </w:r>
-      <w:r>
-        <w:rPr>
-          <w:lang w:val="cs-CZ"/>
-        </w:rPr>
-        <w:t xml:space="preserve"> pak</w:t>
-      </w:r>
-      <w:r>
-        <w:rPr>
-          <w:lang w:val="cs-CZ"/>
-        </w:rPr>
-        <w:t xml:space="preserve"> už paměť v programu není potřeba a</w:t>
+    </w:p>
+    <w:p>
+      <w:pPr>
+        <w:pStyle w:val="Nadpis1"/>
+        <w:rPr>
+          <w:lang w:val="cs-CZ"/>
+        </w:rPr>
+      </w:pPr>
+      <w:bookmarkStart w:id="22" w:name="_Toc125894932"/>
+      <w:r>
+        <w:rPr>
+          <w:lang w:val="cs-CZ"/>
+        </w:rPr>
+        <w:t>Možnosti instrumentace byte</w:t>
       </w:r>
       <w:r>
         <w:rPr>
@@ -6544,57 +8154,80 @@
         <w:rPr>
           <w:lang w:val="cs-CZ"/>
         </w:rPr>
-        <w:t xml:space="preserve">může být </w:t>
-      </w:r>
-      <w:r>
-        <w:rPr>
-          <w:lang w:val="cs-CZ"/>
-        </w:rPr>
-        <w:t xml:space="preserve">uvolněna </w:t>
-      </w:r>
+        <w:t>kódu v</w:t>
+      </w:r>
+      <w:r>
+        <w:rPr>
+          <w:lang w:val="cs-CZ"/>
+        </w:rPr>
+        <w:t> </w:t>
+      </w:r>
+      <w:r>
+        <w:rPr>
+          <w:lang w:val="cs-CZ"/>
+        </w:rPr>
+        <w:t>Javě</w:t>
+      </w:r>
+      <w:bookmarkEnd w:id="22"/>
+    </w:p>
+    <w:p>
+      <w:pPr>
+        <w:pStyle w:val="Textbody"/>
+        <w:rPr>
+          <w:lang w:val="cs-CZ"/>
+        </w:rPr>
+      </w:pPr>
+    </w:p>
+    <w:p>
+      <w:pPr>
+        <w:pStyle w:val="Nadpis2"/>
+      </w:pPr>
       <w:proofErr w:type="spellStart"/>
       <w:r>
-        <w:rPr>
-          <w:lang w:val="cs-CZ"/>
-        </w:rPr>
-        <w:t>garbage</w:t>
+        <w:lastRenderedPageBreak/>
+        <w:t>Aspektově</w:t>
       </w:r>
       <w:proofErr w:type="spellEnd"/>
       <w:r>
-        <w:rPr>
-          <w:lang w:val="cs-CZ"/>
-        </w:rPr>
         <w:t xml:space="preserve"> </w:t>
       </w:r>
       <w:proofErr w:type="spellStart"/>
       <w:r>
-        <w:rPr>
-          <w:lang w:val="cs-CZ"/>
-        </w:rPr>
-        <w:t>collectorem</w:t>
+        <w:t>orientovaný</w:t>
       </w:r>
       <w:proofErr w:type="spellEnd"/>
       <w:r>
-        <w:rPr>
-          <w:lang w:val="cs-CZ"/>
-        </w:rPr>
-        <w:t>.</w:t>
-      </w:r>
-    </w:p>
-    <w:p>
-      <w:r>
-        <w:br w:type="page"/>
-      </w:r>
-      <w:r>
-        <w:lastRenderedPageBreak/>
-        <w:t>//</w:t>
-      </w:r>
-      <w:r>
-        <w:t xml:space="preserve">Mark &amp; </w:t>
+        <w:t xml:space="preserve"> </w:t>
       </w:r>
       <w:proofErr w:type="spellStart"/>
       <w:r>
-        <w:t>sweep</w:t>
+        <w:t>přístup</w:t>
+      </w:r>
+      <w:proofErr w:type="spellEnd"/>
+    </w:p>
+    <w:p>
+      <w:pPr>
+        <w:pStyle w:val="Nadpis2"/>
+      </w:pPr>
+      <w:bookmarkStart w:id="23" w:name="_Toc125894934"/>
+      <w:r>
+        <w:t>ASM</w:t>
+      </w:r>
+      <w:bookmarkEnd w:id="23"/>
+    </w:p>
+    <w:p>
+      <w:pPr>
+        <w:pStyle w:val="Nadpis2"/>
+        <w:rPr>
+          <w:lang w:val="cs-CZ"/>
+        </w:rPr>
+      </w:pPr>
+      <w:proofErr w:type="spellStart"/>
+      <w:r>
+        <w:rPr>
+          <w:lang w:val="cs-CZ"/>
+        </w:rPr>
+        <w:t>Javassist</w:t>
       </w:r>
       <w:proofErr w:type="spellEnd"/>
     </w:p>
@@ -6616,106 +8249,20 @@
         <w:rPr>
           <w:lang w:val="cs-CZ"/>
         </w:rPr>
-        <w:t>Stop&amp; copy</w:t>
-      </w:r>
-    </w:p>
-    <w:p>
-      <w:pPr>
-        <w:pStyle w:val="Textbody"/>
-        <w:spacing w:line="360" w:lineRule="auto"/>
-        <w:rPr>
-          <w:lang w:val="cs-CZ"/>
-        </w:rPr>
-      </w:pPr>
-      <w:r>
-        <w:rPr>
-          <w:lang w:val="cs-CZ"/>
-        </w:rPr>
-        <w:t>//</w:t>
-      </w:r>
-      <w:r>
-        <w:rPr>
-          <w:lang w:val="cs-CZ"/>
-        </w:rPr>
-        <w:t xml:space="preserve">Při vytváření reference – tabulka </w:t>
-      </w:r>
-      <w:proofErr w:type="spellStart"/>
-      <w:r>
-        <w:rPr>
-          <w:lang w:val="cs-CZ"/>
-        </w:rPr>
-        <w:t>resolvu</w:t>
-      </w:r>
-      <w:proofErr w:type="spellEnd"/>
-      <w:r>
-        <w:rPr>
-          <w:lang w:val="cs-CZ"/>
-        </w:rPr>
-        <w:t xml:space="preserve"> referenc</w:t>
-      </w:r>
-      <w:r>
-        <w:rPr>
-          <w:lang w:val="cs-CZ"/>
-        </w:rPr>
-        <w:t>í</w:t>
-      </w:r>
-    </w:p>
-    <w:p>
-      <w:pPr>
-        <w:pStyle w:val="Textbody"/>
-        <w:spacing w:line="360" w:lineRule="auto"/>
-        <w:rPr>
-          <w:lang w:val="cs-CZ"/>
-        </w:rPr>
-      </w:pPr>
-      <w:r>
-        <w:rPr>
-          <w:lang w:val="cs-CZ"/>
-        </w:rPr>
-        <w:t>//</w:t>
-      </w:r>
-      <w:r>
-        <w:rPr>
-          <w:lang w:val="cs-CZ"/>
-        </w:rPr>
-        <w:t xml:space="preserve">Porovnat </w:t>
-      </w:r>
-      <w:proofErr w:type="spellStart"/>
-      <w:r>
-        <w:rPr>
-          <w:lang w:val="cs-CZ"/>
-        </w:rPr>
-        <w:t>asm</w:t>
-      </w:r>
-      <w:proofErr w:type="spellEnd"/>
-      <w:r>
-        <w:rPr>
-          <w:lang w:val="cs-CZ"/>
-        </w:rPr>
-        <w:t xml:space="preserve">, </w:t>
-      </w:r>
-      <w:proofErr w:type="spellStart"/>
-      <w:r>
-        <w:rPr>
-          <w:lang w:val="cs-CZ"/>
-        </w:rPr>
-        <w:t>aspectj</w:t>
-      </w:r>
-      <w:proofErr w:type="spellEnd"/>
-      <w:r>
-        <w:rPr>
-          <w:lang w:val="cs-CZ"/>
-        </w:rPr>
-        <w:t xml:space="preserve">, proč bylo vybráno </w:t>
-      </w:r>
-      <w:proofErr w:type="spellStart"/>
-      <w:r>
-        <w:rPr>
-          <w:lang w:val="cs-CZ"/>
-        </w:rPr>
-        <w:t>aspectj</w:t>
-      </w:r>
-      <w:proofErr w:type="spellEnd"/>
+        <w:t xml:space="preserve"> </w:t>
+      </w:r>
+      <w:r>
+        <w:rPr>
+          <w:lang w:val="cs-CZ"/>
+        </w:rPr>
+        <w:t>proč byl</w:t>
+      </w:r>
+      <w:r>
+        <w:rPr>
+          <w:lang w:val="cs-CZ"/>
+        </w:rPr>
+        <w:t>a vybrána použitá metoda</w:t>
+      </w:r>
     </w:p>
     <w:p>
       <w:pPr>
@@ -6739,7 +8286,7 @@
 </file>
 
 <file path=word/endnotes.xml><?xml version="1.0" encoding="utf-8"?>
-<w:endnotes xmlns:wpc="http://schemas.microsoft.com/office/word/2010/wordprocessingCanvas" xmlns:cx="http://schemas.microsoft.com/office/drawing/2014/chartex" xmlns:cx1="http://schemas.microsoft.com/office/drawing/2015/9/8/chartex" xmlns:cx2="http://schemas.microsoft.com/office/drawing/2015/10/21/chartex" xmlns:cx3="http://schemas.microsoft.com/office/drawing/2016/5/9/chartex" xmlns:cx4="http://schemas.microsoft.com/office/drawing/2016/5/10/chartex" xmlns:cx5="http://schemas.microsoft.com/office/drawing/2016/5/11/chartex" xmlns:cx6="http://schemas.microsoft.com/office/drawing/2016/5/12/chartex" xmlns:cx7="http://schemas.microsoft.com/office/drawing/2016/5/13/chartex" xmlns:cx8="http://schemas.microsoft.com/office/drawing/2016/5/14/chartex" xmlns:mc="http://schemas.openxmlformats.org/markup-compatibility/2006" xmlns:aink="http://schemas.microsoft.com/office/drawing/2016/ink" xmlns:am3d="http://schemas.microsoft.com/office/drawing/2017/model3d" xmlns:o="urn:schemas-microsoft-com:office:office" xmlns:oel="http://schemas.microsoft.com/office/2019/extlst" xmlns:r="http://schemas.openxmlformats.org/officeDocument/2006/relationships" xmlns:m="http://schemas.openxmlformats.org/officeDocument/2006/math" xmlns:v="urn:schemas-microsoft-com:vml" xmlns:wp14="http://schemas.microsoft.com/office/word/2010/wordprocessingDrawing" xmlns:wp="http://schemas.openxmlformats.org/drawingml/2006/wordprocessingDrawing" xmlns:w10="urn:schemas-microsoft-com:office:word" xmlns:w="http://schemas.openxmlformats.org/wordprocessingml/2006/main" xmlns:w14="http://schemas.microsoft.com/office/word/2010/wordml" xmlns:w15="http://schemas.microsoft.com/office/word/2012/wordml" xmlns:w16cex="http://schemas.microsoft.com/office/word/2018/wordml/cex" xmlns:w16cid="http://schemas.microsoft.com/office/word/2016/wordml/cid" xmlns:w16="http://schemas.microsoft.com/office/word/2018/wordml" xmlns:w16sdtdh="http://schemas.microsoft.com/office/word/2020/wordml/sdtdatahash" xmlns:w16se="http://schemas.microsoft.com/office/word/2015/wordml/symex" xmlns:wpg="http://schemas.microsoft.com/office/word/2010/wordprocessingGroup" xmlns:wpi="http://schemas.microsoft.com/office/word/2010/wordprocessingInk" xmlns:wne="http://schemas.microsoft.com/office/word/2006/wordml" xmlns:wps="http://schemas.microsoft.com/office/word/2010/wordprocessingShape" mc:Ignorable="w14 w15 w16se w16cid w16 w16cex w16sdtdh wp14">
+<w:endnotes xmlns:wpc="http://schemas.microsoft.com/office/word/2010/wordprocessingCanvas" xmlns:cx="http://schemas.microsoft.com/office/drawing/2014/chartex" xmlns:cx1="http://schemas.microsoft.com/office/drawing/2015/9/8/chartex" xmlns:cx2="http://schemas.microsoft.com/office/drawing/2015/10/21/chartex" xmlns:cx3="http://schemas.microsoft.com/office/drawing/2016/5/9/chartex" xmlns:cx4="http://schemas.microsoft.com/office/drawing/2016/5/10/chartex" xmlns:cx5="http://schemas.microsoft.com/office/drawing/2016/5/11/chartex" xmlns:cx6="http://schemas.microsoft.com/office/drawing/2016/5/12/chartex" xmlns:cx7="http://schemas.microsoft.com/office/drawing/2016/5/13/chartex" xmlns:cx8="http://schemas.microsoft.com/office/drawing/2016/5/14/chartex" xmlns:mc="http://schemas.openxmlformats.org/markup-compatibility/2006" xmlns:aink="http://schemas.microsoft.com/office/drawing/2016/ink" xmlns:am3d="http://schemas.microsoft.com/office/drawing/2017/model3d" xmlns:o="urn:schemas-microsoft-com:office:office" xmlns:r="http://schemas.openxmlformats.org/officeDocument/2006/relationships" xmlns:m="http://schemas.openxmlformats.org/officeDocument/2006/math" xmlns:v="urn:schemas-microsoft-com:vml" xmlns:wp14="http://schemas.microsoft.com/office/word/2010/wordprocessingDrawing" xmlns:wp="http://schemas.openxmlformats.org/drawingml/2006/wordprocessingDrawing" xmlns:w10="urn:schemas-microsoft-com:office:word" xmlns:w="http://schemas.openxmlformats.org/wordprocessingml/2006/main" xmlns:w14="http://schemas.microsoft.com/office/word/2010/wordml" xmlns:w15="http://schemas.microsoft.com/office/word/2012/wordml" xmlns:w16cex="http://schemas.microsoft.com/office/word/2018/wordml/cex" xmlns:w16cid="http://schemas.microsoft.com/office/word/2016/wordml/cid" xmlns:w16="http://schemas.microsoft.com/office/word/2018/wordml" xmlns:w16sdtdh="http://schemas.microsoft.com/office/word/2020/wordml/sdtdatahash" xmlns:w16se="http://schemas.microsoft.com/office/word/2015/wordml/symex" xmlns:wpg="http://schemas.microsoft.com/office/word/2010/wordprocessingGroup" xmlns:wpi="http://schemas.microsoft.com/office/word/2010/wordprocessingInk" xmlns:wne="http://schemas.microsoft.com/office/word/2006/wordml" xmlns:wps="http://schemas.microsoft.com/office/word/2010/wordprocessingShape" mc:Ignorable="w14 w15 w16se w16cid w16 w16cex w16sdtdh wp14">
   <w:endnote w:type="separator" w:id="-1">
     <w:p>
       <w:pPr>
@@ -6764,7 +8311,7 @@
 </file>
 
 <file path=word/footer1.xml><?xml version="1.0" encoding="utf-8"?>
-<w:ftr xmlns:wpc="http://schemas.microsoft.com/office/word/2010/wordprocessingCanvas" xmlns:cx="http://schemas.microsoft.com/office/drawing/2014/chartex" xmlns:cx1="http://schemas.microsoft.com/office/drawing/2015/9/8/chartex" xmlns:cx2="http://schemas.microsoft.com/office/drawing/2015/10/21/chartex" xmlns:cx3="http://schemas.microsoft.com/office/drawing/2016/5/9/chartex" xmlns:cx4="http://schemas.microsoft.com/office/drawing/2016/5/10/chartex" xmlns:cx5="http://schemas.microsoft.com/office/drawing/2016/5/11/chartex" xmlns:cx6="http://schemas.microsoft.com/office/drawing/2016/5/12/chartex" xmlns:cx7="http://schemas.microsoft.com/office/drawing/2016/5/13/chartex" xmlns:cx8="http://schemas.microsoft.com/office/drawing/2016/5/14/chartex" xmlns:mc="http://schemas.openxmlformats.org/markup-compatibility/2006" xmlns:aink="http://schemas.microsoft.com/office/drawing/2016/ink" xmlns:am3d="http://schemas.microsoft.com/office/drawing/2017/model3d" xmlns:o="urn:schemas-microsoft-com:office:office" xmlns:oel="http://schemas.microsoft.com/office/2019/extlst" xmlns:r="http://schemas.openxmlformats.org/officeDocument/2006/relationships" xmlns:m="http://schemas.openxmlformats.org/officeDocument/2006/math" xmlns:v="urn:schemas-microsoft-com:vml" xmlns:wp14="http://schemas.microsoft.com/office/word/2010/wordprocessingDrawing" xmlns:wp="http://schemas.openxmlformats.org/drawingml/2006/wordprocessingDrawing" xmlns:w10="urn:schemas-microsoft-com:office:word" xmlns:w="http://schemas.openxmlformats.org/wordprocessingml/2006/main" xmlns:w14="http://schemas.microsoft.com/office/word/2010/wordml" xmlns:w15="http://schemas.microsoft.com/office/word/2012/wordml" xmlns:w16cex="http://schemas.microsoft.com/office/word/2018/wordml/cex" xmlns:w16cid="http://schemas.microsoft.com/office/word/2016/wordml/cid" xmlns:w16="http://schemas.microsoft.com/office/word/2018/wordml" xmlns:w16sdtdh="http://schemas.microsoft.com/office/word/2020/wordml/sdtdatahash" xmlns:w16se="http://schemas.microsoft.com/office/word/2015/wordml/symex" xmlns:wpg="http://schemas.microsoft.com/office/word/2010/wordprocessingGroup" xmlns:wpi="http://schemas.microsoft.com/office/word/2010/wordprocessingInk" xmlns:wne="http://schemas.microsoft.com/office/word/2006/wordml" xmlns:wps="http://schemas.microsoft.com/office/word/2010/wordprocessingShape" mc:Ignorable="w14 w15 w16se w16cid w16 w16cex w16sdtdh wp14">
+<w:ftr xmlns:wpc="http://schemas.microsoft.com/office/word/2010/wordprocessingCanvas" xmlns:cx="http://schemas.microsoft.com/office/drawing/2014/chartex" xmlns:cx1="http://schemas.microsoft.com/office/drawing/2015/9/8/chartex" xmlns:cx2="http://schemas.microsoft.com/office/drawing/2015/10/21/chartex" xmlns:cx3="http://schemas.microsoft.com/office/drawing/2016/5/9/chartex" xmlns:cx4="http://schemas.microsoft.com/office/drawing/2016/5/10/chartex" xmlns:cx5="http://schemas.microsoft.com/office/drawing/2016/5/11/chartex" xmlns:cx6="http://schemas.microsoft.com/office/drawing/2016/5/12/chartex" xmlns:cx7="http://schemas.microsoft.com/office/drawing/2016/5/13/chartex" xmlns:cx8="http://schemas.microsoft.com/office/drawing/2016/5/14/chartex" xmlns:mc="http://schemas.openxmlformats.org/markup-compatibility/2006" xmlns:aink="http://schemas.microsoft.com/office/drawing/2016/ink" xmlns:am3d="http://schemas.microsoft.com/office/drawing/2017/model3d" xmlns:o="urn:schemas-microsoft-com:office:office" xmlns:r="http://schemas.openxmlformats.org/officeDocument/2006/relationships" xmlns:m="http://schemas.openxmlformats.org/officeDocument/2006/math" xmlns:v="urn:schemas-microsoft-com:vml" xmlns:wp14="http://schemas.microsoft.com/office/word/2010/wordprocessingDrawing" xmlns:wp="http://schemas.openxmlformats.org/drawingml/2006/wordprocessingDrawing" xmlns:w10="urn:schemas-microsoft-com:office:word" xmlns:w="http://schemas.openxmlformats.org/wordprocessingml/2006/main" xmlns:w14="http://schemas.microsoft.com/office/word/2010/wordml" xmlns:w15="http://schemas.microsoft.com/office/word/2012/wordml" xmlns:w16cex="http://schemas.microsoft.com/office/word/2018/wordml/cex" xmlns:w16cid="http://schemas.microsoft.com/office/word/2016/wordml/cid" xmlns:w16="http://schemas.microsoft.com/office/word/2018/wordml" xmlns:w16sdtdh="http://schemas.microsoft.com/office/word/2020/wordml/sdtdatahash" xmlns:w16se="http://schemas.microsoft.com/office/word/2015/wordml/symex" xmlns:wpg="http://schemas.microsoft.com/office/word/2010/wordprocessingGroup" xmlns:wpi="http://schemas.microsoft.com/office/word/2010/wordprocessingInk" xmlns:wne="http://schemas.microsoft.com/office/word/2006/wordml" xmlns:wps="http://schemas.microsoft.com/office/word/2010/wordprocessingShape" mc:Ignorable="w14 w15 w16se w16cid w16 w16cex w16sdtdh wp14">
   <w:sdt>
     <w:sdtPr>
       <w:id w:val="1139377604"/>
@@ -6817,7 +8364,7 @@
 </file>
 
 <file path=word/footnotes.xml><?xml version="1.0" encoding="utf-8"?>
-<w:footnotes xmlns:wpc="http://schemas.microsoft.com/office/word/2010/wordprocessingCanvas" xmlns:cx="http://schemas.microsoft.com/office/drawing/2014/chartex" xmlns:cx1="http://schemas.microsoft.com/office/drawing/2015/9/8/chartex" xmlns:cx2="http://schemas.microsoft.com/office/drawing/2015/10/21/chartex" xmlns:cx3="http://schemas.microsoft.com/office/drawing/2016/5/9/chartex" xmlns:cx4="http://schemas.microsoft.com/office/drawing/2016/5/10/chartex" xmlns:cx5="http://schemas.microsoft.com/office/drawing/2016/5/11/chartex" xmlns:cx6="http://schemas.microsoft.com/office/drawing/2016/5/12/chartex" xmlns:cx7="http://schemas.microsoft.com/office/drawing/2016/5/13/chartex" xmlns:cx8="http://schemas.microsoft.com/office/drawing/2016/5/14/chartex" xmlns:mc="http://schemas.openxmlformats.org/markup-compatibility/2006" xmlns:aink="http://schemas.microsoft.com/office/drawing/2016/ink" xmlns:am3d="http://schemas.microsoft.com/office/drawing/2017/model3d" xmlns:o="urn:schemas-microsoft-com:office:office" xmlns:oel="http://schemas.microsoft.com/office/2019/extlst" xmlns:r="http://schemas.openxmlformats.org/officeDocument/2006/relationships" xmlns:m="http://schemas.openxmlformats.org/officeDocument/2006/math" xmlns:v="urn:schemas-microsoft-com:vml" xmlns:wp14="http://schemas.microsoft.com/office/word/2010/wordprocessingDrawing" xmlns:wp="http://schemas.openxmlformats.org/drawingml/2006/wordprocessingDrawing" xmlns:w10="urn:schemas-microsoft-com:office:word" xmlns:w="http://schemas.openxmlformats.org/wordprocessingml/2006/main" xmlns:w14="http://schemas.microsoft.com/office/word/2010/wordml" xmlns:w15="http://schemas.microsoft.com/office/word/2012/wordml" xmlns:w16cex="http://schemas.microsoft.com/office/word/2018/wordml/cex" xmlns:w16cid="http://schemas.microsoft.com/office/word/2016/wordml/cid" xmlns:w16="http://schemas.microsoft.com/office/word/2018/wordml" xmlns:w16sdtdh="http://schemas.microsoft.com/office/word/2020/wordml/sdtdatahash" xmlns:w16se="http://schemas.microsoft.com/office/word/2015/wordml/symex" xmlns:wpg="http://schemas.microsoft.com/office/word/2010/wordprocessingGroup" xmlns:wpi="http://schemas.microsoft.com/office/word/2010/wordprocessingInk" xmlns:wne="http://schemas.microsoft.com/office/word/2006/wordml" xmlns:wps="http://schemas.microsoft.com/office/word/2010/wordprocessingShape" mc:Ignorable="w14 w15 w16se w16cid w16 w16cex w16sdtdh wp14">
+<w:footnotes xmlns:wpc="http://schemas.microsoft.com/office/word/2010/wordprocessingCanvas" xmlns:cx="http://schemas.microsoft.com/office/drawing/2014/chartex" xmlns:cx1="http://schemas.microsoft.com/office/drawing/2015/9/8/chartex" xmlns:cx2="http://schemas.microsoft.com/office/drawing/2015/10/21/chartex" xmlns:cx3="http://schemas.microsoft.com/office/drawing/2016/5/9/chartex" xmlns:cx4="http://schemas.microsoft.com/office/drawing/2016/5/10/chartex" xmlns:cx5="http://schemas.microsoft.com/office/drawing/2016/5/11/chartex" xmlns:cx6="http://schemas.microsoft.com/office/drawing/2016/5/12/chartex" xmlns:cx7="http://schemas.microsoft.com/office/drawing/2016/5/13/chartex" xmlns:cx8="http://schemas.microsoft.com/office/drawing/2016/5/14/chartex" xmlns:mc="http://schemas.openxmlformats.org/markup-compatibility/2006" xmlns:aink="http://schemas.microsoft.com/office/drawing/2016/ink" xmlns:am3d="http://schemas.microsoft.com/office/drawing/2017/model3d" xmlns:o="urn:schemas-microsoft-com:office:office" xmlns:r="http://schemas.openxmlformats.org/officeDocument/2006/relationships" xmlns:m="http://schemas.openxmlformats.org/officeDocument/2006/math" xmlns:v="urn:schemas-microsoft-com:vml" xmlns:wp14="http://schemas.microsoft.com/office/word/2010/wordprocessingDrawing" xmlns:wp="http://schemas.openxmlformats.org/drawingml/2006/wordprocessingDrawing" xmlns:w10="urn:schemas-microsoft-com:office:word" xmlns:w="http://schemas.openxmlformats.org/wordprocessingml/2006/main" xmlns:w14="http://schemas.microsoft.com/office/word/2010/wordml" xmlns:w15="http://schemas.microsoft.com/office/word/2012/wordml" xmlns:w16cex="http://schemas.microsoft.com/office/word/2018/wordml/cex" xmlns:w16cid="http://schemas.microsoft.com/office/word/2016/wordml/cid" xmlns:w16="http://schemas.microsoft.com/office/word/2018/wordml" xmlns:w16sdtdh="http://schemas.microsoft.com/office/word/2020/wordml/sdtdatahash" xmlns:w16se="http://schemas.microsoft.com/office/word/2015/wordml/symex" xmlns:wpg="http://schemas.microsoft.com/office/word/2010/wordprocessingGroup" xmlns:wpi="http://schemas.microsoft.com/office/word/2010/wordprocessingInk" xmlns:wne="http://schemas.microsoft.com/office/word/2006/wordml" xmlns:wps="http://schemas.microsoft.com/office/word/2010/wordprocessingShape" mc:Ignorable="w14 w15 w16se w16cid w16 w16cex w16sdtdh wp14">
   <w:footnote w:type="separator" w:id="-1">
     <w:p>
       <w:pPr>
@@ -6845,11 +8392,11 @@
 </file>
 
 <file path=word/numbering.xml><?xml version="1.0" encoding="utf-8"?>
-<w:numbering xmlns:wpc="http://schemas.microsoft.com/office/word/2010/wordprocessingCanvas" xmlns:cx="http://schemas.microsoft.com/office/drawing/2014/chartex" xmlns:cx1="http://schemas.microsoft.com/office/drawing/2015/9/8/chartex" xmlns:cx2="http://schemas.microsoft.com/office/drawing/2015/10/21/chartex" xmlns:cx3="http://schemas.microsoft.com/office/drawing/2016/5/9/chartex" xmlns:cx4="http://schemas.microsoft.com/office/drawing/2016/5/10/chartex" xmlns:cx5="http://schemas.microsoft.com/office/drawing/2016/5/11/chartex" xmlns:cx6="http://schemas.microsoft.com/office/drawing/2016/5/12/chartex" xmlns:cx7="http://schemas.microsoft.com/office/drawing/2016/5/13/chartex" xmlns:cx8="http://schemas.microsoft.com/office/drawing/2016/5/14/chartex" xmlns:mc="http://schemas.openxmlformats.org/markup-compatibility/2006" xmlns:aink="http://schemas.microsoft.com/office/drawing/2016/ink" xmlns:am3d="http://schemas.microsoft.com/office/drawing/2017/model3d" xmlns:o="urn:schemas-microsoft-com:office:office" xmlns:oel="http://schemas.microsoft.com/office/2019/extlst" xmlns:r="http://schemas.openxmlformats.org/officeDocument/2006/relationships" xmlns:m="http://schemas.openxmlformats.org/officeDocument/2006/math" xmlns:v="urn:schemas-microsoft-com:vml" xmlns:wp14="http://schemas.microsoft.com/office/word/2010/wordprocessingDrawing" xmlns:wp="http://schemas.openxmlformats.org/drawingml/2006/wordprocessingDrawing" xmlns:w10="urn:schemas-microsoft-com:office:word" xmlns:w="http://schemas.openxmlformats.org/wordprocessingml/2006/main" xmlns:w14="http://schemas.microsoft.com/office/word/2010/wordml" xmlns:w15="http://schemas.microsoft.com/office/word/2012/wordml" xmlns:w16cex="http://schemas.microsoft.com/office/word/2018/wordml/cex" xmlns:w16cid="http://schemas.microsoft.com/office/word/2016/wordml/cid" xmlns:w16="http://schemas.microsoft.com/office/word/2018/wordml" xmlns:w16sdtdh="http://schemas.microsoft.com/office/word/2020/wordml/sdtdatahash" xmlns:w16se="http://schemas.microsoft.com/office/word/2015/wordml/symex" xmlns:wpg="http://schemas.microsoft.com/office/word/2010/wordprocessingGroup" xmlns:wpi="http://schemas.microsoft.com/office/word/2010/wordprocessingInk" xmlns:wne="http://schemas.microsoft.com/office/word/2006/wordml" xmlns:wps="http://schemas.microsoft.com/office/word/2010/wordprocessingShape" mc:Ignorable="w14 w15 w16se w16cid w16 w16cex w16sdtdh wp14">
+<w:numbering xmlns:wpc="http://schemas.microsoft.com/office/word/2010/wordprocessingCanvas" xmlns:cx="http://schemas.microsoft.com/office/drawing/2014/chartex" xmlns:cx1="http://schemas.microsoft.com/office/drawing/2015/9/8/chartex" xmlns:cx2="http://schemas.microsoft.com/office/drawing/2015/10/21/chartex" xmlns:cx3="http://schemas.microsoft.com/office/drawing/2016/5/9/chartex" xmlns:cx4="http://schemas.microsoft.com/office/drawing/2016/5/10/chartex" xmlns:cx5="http://schemas.microsoft.com/office/drawing/2016/5/11/chartex" xmlns:cx6="http://schemas.microsoft.com/office/drawing/2016/5/12/chartex" xmlns:cx7="http://schemas.microsoft.com/office/drawing/2016/5/13/chartex" xmlns:cx8="http://schemas.microsoft.com/office/drawing/2016/5/14/chartex" xmlns:mc="http://schemas.openxmlformats.org/markup-compatibility/2006" xmlns:aink="http://schemas.microsoft.com/office/drawing/2016/ink" xmlns:am3d="http://schemas.microsoft.com/office/drawing/2017/model3d" xmlns:o="urn:schemas-microsoft-com:office:office" xmlns:r="http://schemas.openxmlformats.org/officeDocument/2006/relationships" xmlns:m="http://schemas.openxmlformats.org/officeDocument/2006/math" xmlns:v="urn:schemas-microsoft-com:vml" xmlns:wp14="http://schemas.microsoft.com/office/word/2010/wordprocessingDrawing" xmlns:wp="http://schemas.openxmlformats.org/drawingml/2006/wordprocessingDrawing" xmlns:w10="urn:schemas-microsoft-com:office:word" xmlns:w="http://schemas.openxmlformats.org/wordprocessingml/2006/main" xmlns:w14="http://schemas.microsoft.com/office/word/2010/wordml" xmlns:w15="http://schemas.microsoft.com/office/word/2012/wordml" xmlns:w16cex="http://schemas.microsoft.com/office/word/2018/wordml/cex" xmlns:w16cid="http://schemas.microsoft.com/office/word/2016/wordml/cid" xmlns:w16="http://schemas.microsoft.com/office/word/2018/wordml" xmlns:w16sdtdh="http://schemas.microsoft.com/office/word/2020/wordml/sdtdatahash" xmlns:w16se="http://schemas.microsoft.com/office/word/2015/wordml/symex" xmlns:wpg="http://schemas.microsoft.com/office/word/2010/wordprocessingGroup" xmlns:wpi="http://schemas.microsoft.com/office/word/2010/wordprocessingInk" xmlns:wne="http://schemas.microsoft.com/office/word/2006/wordml" xmlns:wps="http://schemas.microsoft.com/office/word/2010/wordprocessingShape" mc:Ignorable="w14 w15 w16se w16cid w16 w16cex w16sdtdh wp14">
   <w:abstractNum w:abstractNumId="0" w15:restartNumberingAfterBreak="0">
     <w:nsid w:val="0D6A4901"/>
     <w:multiLevelType w:val="multilevel"/>
-    <w:tmpl w:val="928EFD9A"/>
+    <w:tmpl w:val="5046F878"/>
     <w:lvl w:ilvl="0">
       <w:start w:val="1"/>
       <w:numFmt w:val="decimal"/>
@@ -7840,34 +9387,34 @@
       </w:pPr>
     </w:lvl>
   </w:abstractNum>
-  <w:num w:numId="1" w16cid:durableId="764884577">
+  <w:num w:numId="1">
     <w:abstractNumId w:val="2"/>
   </w:num>
-  <w:num w:numId="2" w16cid:durableId="774791284">
+  <w:num w:numId="2">
     <w:abstractNumId w:val="5"/>
   </w:num>
-  <w:num w:numId="3" w16cid:durableId="1736926043">
+  <w:num w:numId="3">
     <w:abstractNumId w:val="9"/>
   </w:num>
-  <w:num w:numId="4" w16cid:durableId="42413389">
+  <w:num w:numId="4">
     <w:abstractNumId w:val="7"/>
   </w:num>
-  <w:num w:numId="5" w16cid:durableId="1730805867">
+  <w:num w:numId="5">
     <w:abstractNumId w:val="4"/>
   </w:num>
-  <w:num w:numId="6" w16cid:durableId="976643508">
+  <w:num w:numId="6">
     <w:abstractNumId w:val="1"/>
   </w:num>
-  <w:num w:numId="7" w16cid:durableId="189269988">
+  <w:num w:numId="7">
     <w:abstractNumId w:val="0"/>
   </w:num>
-  <w:num w:numId="8" w16cid:durableId="226575727">
+  <w:num w:numId="8">
     <w:abstractNumId w:val="3"/>
   </w:num>
-  <w:num w:numId="9" w16cid:durableId="1120686890">
+  <w:num w:numId="9">
     <w:abstractNumId w:val="6"/>
   </w:num>
-  <w:num w:numId="10" w16cid:durableId="1275359309">
+  <w:num w:numId="10">
     <w:abstractNumId w:val="8"/>
   </w:num>
 </w:numbering>
@@ -8357,7 +9904,7 @@
     <w:uiPriority w:val="9"/>
     <w:unhideWhenUsed/>
     <w:qFormat/>
-    <w:rsid w:val="002F7197"/>
+    <w:rsid w:val="00C33153"/>
     <w:pPr>
       <w:keepNext/>
       <w:keepLines/>
@@ -8365,11 +9912,12 @@
       <w:outlineLvl w:val="3"/>
     </w:pPr>
     <w:rPr>
-      <w:rFonts w:asciiTheme="majorHAnsi" w:eastAsiaTheme="majorEastAsia" w:hAnsiTheme="majorHAnsi" w:cs="Mangal"/>
+      <w:rFonts w:asciiTheme="majorHAnsi" w:eastAsiaTheme="majorEastAsia" w:hAnsiTheme="majorHAnsi" w:cstheme="majorHAnsi"/>
       <w:b/>
       <w:bCs/>
       <w:iCs/>
-      <w:szCs w:val="23"/>
+      <w:sz w:val="28"/>
+      <w:szCs w:val="28"/>
     </w:rPr>
   </w:style>
   <w:style w:type="paragraph" w:styleId="Nadpis5">
@@ -8672,13 +10220,14 @@
     <w:basedOn w:val="Standardnpsmoodstavce"/>
     <w:link w:val="Nadpis4"/>
     <w:uiPriority w:val="9"/>
-    <w:rsid w:val="002F7197"/>
+    <w:rsid w:val="00C33153"/>
     <w:rPr>
-      <w:rFonts w:asciiTheme="majorHAnsi" w:eastAsiaTheme="majorEastAsia" w:hAnsiTheme="majorHAnsi" w:cs="Mangal"/>
+      <w:rFonts w:asciiTheme="majorHAnsi" w:eastAsiaTheme="majorEastAsia" w:hAnsiTheme="majorHAnsi" w:cstheme="majorHAnsi"/>
       <w:b/>
       <w:bCs/>
       <w:iCs/>
-      <w:szCs w:val="23"/>
+      <w:sz w:val="28"/>
+      <w:szCs w:val="28"/>
       <w:lang w:val="cs-CZ"/>
     </w:rPr>
   </w:style>
@@ -9562,7 +11111,7 @@
 </file>
 
 <file path=customXml/item1.xml><?xml version="1.0" encoding="utf-8"?>
-<b:Sources xmlns:b="http://schemas.openxmlformats.org/officeDocument/2006/bibliography" xmlns="http://schemas.openxmlformats.org/officeDocument/2006/bibliography" SelectedStyle="\APASixthEditionOfficeOnline.xsl" StyleName="APA" Version="6">
+<b:Sources xmlns:b="http://schemas.openxmlformats.org/officeDocument/2006/bibliography" xmlns="http://schemas.openxmlformats.org/officeDocument/2006/bibliography" SelectedStyle="\ISO690Nmerical.XSL" StyleName="ISO 690 – číselná reference" Version="1987">
   <b:Source>
     <b:Tag>Ora23</b:Tag>
     <b:SourceType>InternetSite</b:SourceType>
@@ -9592,11 +11141,37 @@
     <b:URL>https://www.digitalocean.com/community/tutorials/garbage-collection-in-java</b:URL>
     <b:RefOrder>1</b:RefOrder>
   </b:Source>
+  <b:Source>
+    <b:Tag>g4gmark</b:Tag>
+    <b:SourceType>InternetSite</b:SourceType>
+    <b:Guid>{581E4201-2A05-4BBA-8729-8D88EE7AC3ED}</b:Guid>
+    <b:Title>Geeks for geeks</b:Title>
+    <b:Year>2023</b:Year>
+    <b:Author>
+      <b:Author>
+        <b:Corporate>Geeks for Geeks</b:Corporate>
+      </b:Author>
+    </b:Author>
+    <b:Month>1</b:Month>
+    <b:Day>28</b:Day>
+    <b:URL>https://www.geeksforgeeks.org/mark-and-sweep-garbage-collection-algorithm/</b:URL>
+    <b:RefOrder>3</b:RefOrder>
+  </b:Source>
+  <b:Source>
+    <b:Tag>231</b:Tag>
+    <b:SourceType>InternetSite</b:SourceType>
+    <b:Guid>{26B1321F-55BA-4319-AD20-1936930A2F9B}</b:Guid>
+    <b:Year>2023</b:Year>
+    <b:Month>1</b:Month>
+    <b:Day>28</b:Day>
+    <b:URL>https://lambda.uta.edu/cse5317/notes/node47.html</b:URL>
+    <b:RefOrder>4</b:RefOrder>
+  </b:Source>
 </b:Sources>
 </file>
 
 <file path=customXml/itemProps1.xml><?xml version="1.0" encoding="utf-8"?>
-<ds:datastoreItem xmlns:ds="http://schemas.openxmlformats.org/officeDocument/2006/customXml" ds:itemID="{F25CEB6E-3C1E-435F-A482-25B0A1E74B73}">
+<ds:datastoreItem xmlns:ds="http://schemas.openxmlformats.org/officeDocument/2006/customXml" ds:itemID="{C865FA77-F363-47F2-B79F-03EC9AE696CD}">
   <ds:schemaRefs>
     <ds:schemaRef ds:uri="http://schemas.openxmlformats.org/officeDocument/2006/bibliography"/>
   </ds:schemaRefs>

--- a/bp.docx
+++ b/bp.docx
@@ -1,6 +1,6 @@
 
 <file path=word/document.xml><?xml version="1.0" encoding="utf-8"?>
-<w:document xmlns:wpc="http://schemas.microsoft.com/office/word/2010/wordprocessingCanvas" xmlns:cx="http://schemas.microsoft.com/office/drawing/2014/chartex" xmlns:cx1="http://schemas.microsoft.com/office/drawing/2015/9/8/chartex" xmlns:cx2="http://schemas.microsoft.com/office/drawing/2015/10/21/chartex" xmlns:cx3="http://schemas.microsoft.com/office/drawing/2016/5/9/chartex" xmlns:cx4="http://schemas.microsoft.com/office/drawing/2016/5/10/chartex" xmlns:cx5="http://schemas.microsoft.com/office/drawing/2016/5/11/chartex" xmlns:cx6="http://schemas.microsoft.com/office/drawing/2016/5/12/chartex" xmlns:cx7="http://schemas.microsoft.com/office/drawing/2016/5/13/chartex" xmlns:cx8="http://schemas.microsoft.com/office/drawing/2016/5/14/chartex" xmlns:mc="http://schemas.openxmlformats.org/markup-compatibility/2006" xmlns:aink="http://schemas.microsoft.com/office/drawing/2016/ink" xmlns:am3d="http://schemas.microsoft.com/office/drawing/2017/model3d" xmlns:o="urn:schemas-microsoft-com:office:office" xmlns:r="http://schemas.openxmlformats.org/officeDocument/2006/relationships" xmlns:m="http://schemas.openxmlformats.org/officeDocument/2006/math" xmlns:v="urn:schemas-microsoft-com:vml" xmlns:wp14="http://schemas.microsoft.com/office/word/2010/wordprocessingDrawing" xmlns:wp="http://schemas.openxmlformats.org/drawingml/2006/wordprocessingDrawing" xmlns:w10="urn:schemas-microsoft-com:office:word" xmlns:w="http://schemas.openxmlformats.org/wordprocessingml/2006/main" xmlns:w14="http://schemas.microsoft.com/office/word/2010/wordml" xmlns:w15="http://schemas.microsoft.com/office/word/2012/wordml" xmlns:w16cex="http://schemas.microsoft.com/office/word/2018/wordml/cex" xmlns:w16cid="http://schemas.microsoft.com/office/word/2016/wordml/cid" xmlns:w16="http://schemas.microsoft.com/office/word/2018/wordml" xmlns:w16sdtdh="http://schemas.microsoft.com/office/word/2020/wordml/sdtdatahash" xmlns:w16se="http://schemas.microsoft.com/office/word/2015/wordml/symex" xmlns:wpg="http://schemas.microsoft.com/office/word/2010/wordprocessingGroup" xmlns:wpi="http://schemas.microsoft.com/office/word/2010/wordprocessingInk" xmlns:wne="http://schemas.microsoft.com/office/word/2006/wordml" xmlns:wps="http://schemas.microsoft.com/office/word/2010/wordprocessingShape" mc:Ignorable="w14 w15 w16se w16cid w16 w16cex w16sdtdh wp14">
+<w:document xmlns:wpc="http://schemas.microsoft.com/office/word/2010/wordprocessingCanvas" xmlns:cx="http://schemas.microsoft.com/office/drawing/2014/chartex" xmlns:cx1="http://schemas.microsoft.com/office/drawing/2015/9/8/chartex" xmlns:cx2="http://schemas.microsoft.com/office/drawing/2015/10/21/chartex" xmlns:cx3="http://schemas.microsoft.com/office/drawing/2016/5/9/chartex" xmlns:cx4="http://schemas.microsoft.com/office/drawing/2016/5/10/chartex" xmlns:cx5="http://schemas.microsoft.com/office/drawing/2016/5/11/chartex" xmlns:cx6="http://schemas.microsoft.com/office/drawing/2016/5/12/chartex" xmlns:cx7="http://schemas.microsoft.com/office/drawing/2016/5/13/chartex" xmlns:cx8="http://schemas.microsoft.com/office/drawing/2016/5/14/chartex" xmlns:mc="http://schemas.openxmlformats.org/markup-compatibility/2006" xmlns:aink="http://schemas.microsoft.com/office/drawing/2016/ink" xmlns:am3d="http://schemas.microsoft.com/office/drawing/2017/model3d" xmlns:o="urn:schemas-microsoft-com:office:office" xmlns:oel="http://schemas.microsoft.com/office/2019/extlst" xmlns:r="http://schemas.openxmlformats.org/officeDocument/2006/relationships" xmlns:m="http://schemas.openxmlformats.org/officeDocument/2006/math" xmlns:v="urn:schemas-microsoft-com:vml" xmlns:wp14="http://schemas.microsoft.com/office/word/2010/wordprocessingDrawing" xmlns:wp="http://schemas.openxmlformats.org/drawingml/2006/wordprocessingDrawing" xmlns:w10="urn:schemas-microsoft-com:office:word" xmlns:w="http://schemas.openxmlformats.org/wordprocessingml/2006/main" xmlns:w14="http://schemas.microsoft.com/office/word/2010/wordml" xmlns:w15="http://schemas.microsoft.com/office/word/2012/wordml" xmlns:w16cex="http://schemas.microsoft.com/office/word/2018/wordml/cex" xmlns:w16cid="http://schemas.microsoft.com/office/word/2016/wordml/cid" xmlns:w16="http://schemas.microsoft.com/office/word/2018/wordml" xmlns:w16sdtdh="http://schemas.microsoft.com/office/word/2020/wordml/sdtdatahash" xmlns:w16se="http://schemas.microsoft.com/office/word/2015/wordml/symex" xmlns:wpg="http://schemas.microsoft.com/office/word/2010/wordprocessingGroup" xmlns:wpi="http://schemas.microsoft.com/office/word/2010/wordprocessingInk" xmlns:wne="http://schemas.microsoft.com/office/word/2006/wordml" xmlns:wps="http://schemas.microsoft.com/office/word/2010/wordprocessingShape" mc:Ignorable="w14 w15 w16se w16cid w16 w16cex w16sdtdh wp14">
   <w:body>
     <w:p>
       <w:pPr>
@@ -126,96 +126,37 @@
         <w:t>Jiří Velek</w:t>
       </w:r>
     </w:p>
-    <w:p>
-      <w:pPr>
-        <w:spacing w:after="120" w:line="240" w:lineRule="auto"/>
-      </w:pPr>
-    </w:p>
-    <w:p>
-      <w:pPr>
-        <w:pStyle w:val="Zpat"/>
-        <w:tabs>
-          <w:tab w:val="left" w:pos="720"/>
-        </w:tabs>
-        <w:spacing w:after="120"/>
-      </w:pPr>
-    </w:p>
-    <w:p>
-      <w:pPr>
-        <w:pStyle w:val="Zpat"/>
-        <w:tabs>
-          <w:tab w:val="clear" w:pos="9360"/>
-          <w:tab w:val="left" w:pos="810"/>
-          <w:tab w:val="right" w:pos="8820"/>
-        </w:tabs>
-        <w:spacing w:after="120"/>
-      </w:pPr>
-    </w:p>
-    <w:p>
-      <w:pPr>
-        <w:spacing w:after="120" w:line="240" w:lineRule="auto"/>
-      </w:pPr>
-    </w:p>
-    <w:p>
-      <w:pPr>
-        <w:spacing w:after="120" w:line="240" w:lineRule="auto"/>
-      </w:pPr>
-    </w:p>
-    <w:p>
-      <w:pPr>
-        <w:spacing w:after="120" w:line="240" w:lineRule="auto"/>
-      </w:pPr>
-    </w:p>
-    <w:p>
-      <w:pPr>
-        <w:spacing w:after="120" w:line="240" w:lineRule="auto"/>
-      </w:pPr>
-    </w:p>
-    <w:p>
-      <w:pPr>
-        <w:spacing w:after="120" w:line="240" w:lineRule="auto"/>
-      </w:pPr>
-    </w:p>
-    <w:p>
-      <w:pPr>
-        <w:spacing w:after="120" w:line="240" w:lineRule="auto"/>
-        <w:rPr>
-          <w:i/>
-        </w:rPr>
-      </w:pPr>
-    </w:p>
-    <w:p>
-      <w:pPr>
-        <w:spacing w:after="120" w:line="240" w:lineRule="auto"/>
-        <w:rPr>
-          <w:i/>
-        </w:rPr>
-      </w:pPr>
-    </w:p>
-    <w:p>
-      <w:pPr>
-        <w:spacing w:after="120" w:line="240" w:lineRule="auto"/>
-        <w:rPr>
-          <w:i/>
-        </w:rPr>
-      </w:pPr>
-    </w:p>
-    <w:p>
-      <w:pPr>
-        <w:spacing w:after="120" w:line="240" w:lineRule="auto"/>
-        <w:rPr>
-          <w:i/>
-        </w:rPr>
-      </w:pPr>
-    </w:p>
-    <w:p>
-      <w:pPr>
-        <w:spacing w:after="120" w:line="240" w:lineRule="auto"/>
-        <w:rPr>
-          <w:i/>
-        </w:rPr>
-      </w:pPr>
-    </w:p>
+    <w:tbl>
+      <w:tblPr>
+        <w:tblStyle w:val="Mkatabulky"/>
+        <w:tblW w:w="0" w:type="auto"/>
+        <w:tblLook w:val="04A0" w:firstRow="1" w:lastRow="0" w:firstColumn="1" w:lastColumn="0" w:noHBand="0" w:noVBand="1"/>
+      </w:tblPr>
+      <w:tblGrid>
+        <w:gridCol w:w="8827"/>
+      </w:tblGrid>
+      <w:tr>
+        <w:trPr>
+          <w:trHeight w:val="6034"/>
+        </w:trPr>
+        <w:tc>
+          <w:tcPr>
+            <w:tcW w:w="8827" w:type="dxa"/>
+            <w:tcBorders>
+              <w:top w:val="nil"/>
+              <w:left w:val="nil"/>
+              <w:bottom w:val="nil"/>
+              <w:right w:val="nil"/>
+            </w:tcBorders>
+          </w:tcPr>
+          <w:p>
+            <w:pPr>
+              <w:spacing w:after="120"/>
+            </w:pPr>
+          </w:p>
+        </w:tc>
+      </w:tr>
+    </w:tbl>
     <w:p>
       <w:pPr>
         <w:spacing w:after="120" w:line="240" w:lineRule="auto"/>
@@ -377,7 +318,10 @@
     <w:p>
       <w:r>
         <w:lastRenderedPageBreak/>
-        <w:t>poděkování</w:t>
+        <w:t>P</w:t>
+      </w:r>
+      <w:r>
+        <w:t>oděkování</w:t>
       </w:r>
     </w:p>
     <w:p>
@@ -392,7 +336,13 @@
         </w:sectPr>
       </w:pPr>
       <w:r>
-        <w:br w:type="page"/>
+        <w:t>Děkuji všem, kteří mi podporují. Svojí mamince, že mi vaří. Svému tatínkovi, že mi má rád, ale hlavně svým kočkám, protože jsou to kočky.</w:t>
+      </w:r>
+      <w:r>
+        <w:t xml:space="preserve"> Aleně Polakovičový za to, že jí na mně záleží.</w:t>
+      </w:r>
+      <w:r>
+        <w:t xml:space="preserve"> Ale hlavně především Aleně Kašparové, že mi ukázala, komu na mně rozhodně nezáleží.</w:t>
       </w:r>
     </w:p>
     <w:p/>
@@ -1803,7 +1753,7 @@
                 <w:noProof/>
                 <w:webHidden/>
               </w:rPr>
-              <w:t>8</w:t>
+              <w:t>7</w:t>
             </w:r>
             <w:r>
               <w:rPr>
@@ -2628,10 +2578,12 @@
             </w:r>
             <w:r>
               <w:rPr>
-                <w:noProof/>
-                <w:webHidden/>
-              </w:rPr>
-              <w:t>11</w:t>
+                <w:b/>
+                <w:bCs/>
+                <w:noProof/>
+                <w:webHidden/>
+              </w:rPr>
+              <w:t>Chyba! Záložka není definována.</w:t>
             </w:r>
             <w:r>
               <w:rPr>
@@ -2812,10 +2764,12 @@
             </w:r>
             <w:r>
               <w:rPr>
-                <w:noProof/>
-                <w:webHidden/>
-              </w:rPr>
-              <w:t>11</w:t>
+                <w:b/>
+                <w:bCs/>
+                <w:noProof/>
+                <w:webHidden/>
+              </w:rPr>
+              <w:t>Chyba! Záložka není definována.</w:t>
             </w:r>
             <w:r>
               <w:rPr>
@@ -2912,60 +2866,79 @@
         <w:rPr>
           <w:lang w:val="cs-CZ"/>
         </w:rPr>
+        <w:t xml:space="preserve"> Virtual Machine</w:t>
+      </w:r>
+      <w:bookmarkEnd w:id="2"/>
+    </w:p>
+    <w:p>
+      <w:r>
+        <w:t>Software napsaný v</w:t>
+      </w:r>
+      <w:r>
+        <w:t> jazyce J</w:t>
+      </w:r>
+      <w:r>
+        <w:t>av</w:t>
+      </w:r>
+      <w:r>
+        <w:t>a</w:t>
+      </w:r>
+      <w:r>
         <w:t xml:space="preserve"> </w:t>
       </w:r>
-      <w:proofErr w:type="spellStart"/>
-      <w:r>
-        <w:rPr>
-          <w:lang w:val="cs-CZ"/>
-        </w:rPr>
-        <w:t>Virtual</w:t>
-      </w:r>
-      <w:proofErr w:type="spellEnd"/>
-      <w:r>
-        <w:rPr>
-          <w:lang w:val="cs-CZ"/>
-        </w:rPr>
+      <w:r>
+        <w:t>je spuštěn v</w:t>
+      </w:r>
+      <w:r>
+        <w:t> prostředí Java Virtual Machine</w:t>
+      </w:r>
+      <w:r>
         <w:t xml:space="preserve"> </w:t>
       </w:r>
-      <w:proofErr w:type="spellStart"/>
-      <w:r>
-        <w:rPr>
-          <w:lang w:val="cs-CZ"/>
-        </w:rPr>
-        <w:t>Machine</w:t>
-      </w:r>
-      <w:bookmarkEnd w:id="2"/>
-      <w:proofErr w:type="spellEnd"/>
-    </w:p>
-    <w:p>
-      <w:r>
-        <w:t xml:space="preserve">Software napsaný v Javě </w:t>
-      </w:r>
-      <w:r>
-        <w:t>je spuštěn v</w:t>
-      </w:r>
-      <w:r>
-        <w:t xml:space="preserve"> prostředí Java </w:t>
-      </w:r>
-      <w:proofErr w:type="spellStart"/>
-      <w:r>
-        <w:t>Virtual</w:t>
-      </w:r>
-      <w:proofErr w:type="spellEnd"/>
+      <w:r>
+        <w:t>(JVM)</w:t>
+      </w:r>
+      <w:r>
+        <w:t>.</w:t>
+      </w:r>
       <w:r>
         <w:t xml:space="preserve"> </w:t>
       </w:r>
-      <w:proofErr w:type="spellStart"/>
-      <w:r>
-        <w:t>Machine</w:t>
-      </w:r>
-      <w:proofErr w:type="spellEnd"/>
+      <w:r>
+        <w:t xml:space="preserve">JVM </w:t>
+      </w:r>
+      <w:r>
+        <w:t xml:space="preserve">má </w:t>
+      </w:r>
+      <w:r>
+        <w:t>za úkol</w:t>
+      </w:r>
+      <w:r>
+        <w:t xml:space="preserve"> odstranit</w:t>
+      </w:r>
       <w:r>
         <w:t xml:space="preserve"> </w:t>
       </w:r>
       <w:r>
-        <w:t>(JVM)</w:t>
+        <w:t>závislost</w:t>
+      </w:r>
+      <w:r>
+        <w:t xml:space="preserve"> napsaných</w:t>
+      </w:r>
+      <w:r>
+        <w:t xml:space="preserve"> program</w:t>
+      </w:r>
+      <w:r>
+        <w:t>ů</w:t>
+      </w:r>
+      <w:r>
+        <w:t xml:space="preserve"> na</w:t>
+      </w:r>
+      <w:r>
+        <w:t xml:space="preserve"> konkrétním</w:t>
+      </w:r>
+      <w:r>
+        <w:t xml:space="preserve"> operačním systému</w:t>
       </w:r>
       <w:r>
         <w:t>.</w:t>
@@ -2974,55 +2947,16 @@
         <w:t xml:space="preserve"> </w:t>
       </w:r>
       <w:r>
-        <w:t xml:space="preserve">JVM </w:t>
-      </w:r>
-      <w:r>
-        <w:t xml:space="preserve">má </w:t>
-      </w:r>
-      <w:r>
-        <w:t>za úkol</w:t>
-      </w:r>
-      <w:r>
-        <w:t xml:space="preserve"> odstranit</w:t>
-      </w:r>
-      <w:r>
-        <w:t xml:space="preserve"> </w:t>
-      </w:r>
-      <w:r>
-        <w:t>závislost</w:t>
-      </w:r>
-      <w:r>
-        <w:t xml:space="preserve"> napsaných</w:t>
-      </w:r>
-      <w:r>
-        <w:t xml:space="preserve"> program</w:t>
-      </w:r>
-      <w:r>
-        <w:t>ů</w:t>
-      </w:r>
-      <w:r>
-        <w:t xml:space="preserve"> na</w:t>
-      </w:r>
-      <w:r>
-        <w:t xml:space="preserve"> konkrétním</w:t>
-      </w:r>
-      <w:r>
-        <w:t xml:space="preserve"> operačním systému</w:t>
-      </w:r>
-      <w:r>
-        <w:t>.</w:t>
-      </w:r>
-      <w:r>
-        <w:t xml:space="preserve"> </w:t>
-      </w:r>
-      <w:r>
         <w:t>JVM je abstraktní</w:t>
       </w:r>
       <w:r>
         <w:t xml:space="preserve"> počítač</w:t>
       </w:r>
       <w:r>
-        <w:t xml:space="preserve"> a stejně jako </w:t>
+        <w:t xml:space="preserve">, který </w:t>
+      </w:r>
+      <w:r>
+        <w:t xml:space="preserve">stejně jako </w:t>
       </w:r>
       <w:r>
         <w:t>reálný počítač má instrukční sadu a je schopn</w:t>
@@ -3045,7 +2979,6 @@
       <w:r>
         <w:t xml:space="preserve">. Dokáže přečíst pouze </w:t>
       </w:r>
-      <w:proofErr w:type="spellStart"/>
       <w:r>
         <w:rPr>
           <w:i/>
@@ -3053,7 +2986,6 @@
         </w:rPr>
         <w:t>class</w:t>
       </w:r>
-      <w:proofErr w:type="spellEnd"/>
       <w:r>
         <w:t xml:space="preserve"> soubor</w:t>
       </w:r>
@@ -3072,7 +3004,6 @@
       <w:r>
         <w:t xml:space="preserve">zkompilují do množiny </w:t>
       </w:r>
-      <w:proofErr w:type="spellStart"/>
       <w:r>
         <w:rPr>
           <w:i/>
@@ -3080,7 +3011,6 @@
         </w:rPr>
         <w:t>class</w:t>
       </w:r>
-      <w:proofErr w:type="spellEnd"/>
       <w:r>
         <w:t xml:space="preserve"> souborů</w:t>
       </w:r>
@@ -3099,7 +3029,6 @@
     </w:p>
     <w:p/>
     <w:p>
-      <w:proofErr w:type="spellStart"/>
       <w:r>
         <w:rPr>
           <w:i/>
@@ -3107,7 +3036,6 @@
         </w:rPr>
         <w:t>Class</w:t>
       </w:r>
-      <w:proofErr w:type="spellEnd"/>
       <w:r>
         <w:t xml:space="preserve"> soubor je </w:t>
       </w:r>
@@ -3194,7 +3122,6 @@
       <w:r>
         <w:t xml:space="preserve">Přečíst </w:t>
       </w:r>
-      <w:proofErr w:type="spellStart"/>
       <w:r>
         <w:rPr>
           <w:i/>
@@ -3202,7 +3129,6 @@
         </w:rPr>
         <w:t>class</w:t>
       </w:r>
-      <w:proofErr w:type="spellEnd"/>
       <w:r>
         <w:t xml:space="preserve"> </w:t>
       </w:r>
@@ -3279,7 +3205,13 @@
         <w:t>ma</w:t>
       </w:r>
       <w:r>
-        <w:t xml:space="preserve"> typy</w:t>
+        <w:t xml:space="preserve"> </w:t>
+      </w:r>
+      <w:r>
+        <w:t xml:space="preserve">datovými </w:t>
+      </w:r>
+      <w:r>
+        <w:t>typy</w:t>
       </w:r>
       <w:r>
         <w:t>: primitivní a referenční</w:t>
@@ -3375,17 +3307,32 @@
       </w:pPr>
       <w:r>
         <w:lastRenderedPageBreak/>
-        <w:t>Primitivní typy</w:t>
-      </w:r>
-    </w:p>
-    <w:p>
-      <w:r>
-        <w:t xml:space="preserve">Primitivní typy se dělí na </w:t>
+        <w:t>Primitivní</w:t>
+      </w:r>
+      <w:r>
+        <w:t xml:space="preserve"> datové</w:t>
+      </w:r>
+      <w:r>
+        <w:t xml:space="preserve"> typy</w:t>
+      </w:r>
+    </w:p>
+    <w:p>
+      <w:r>
+        <w:t>Primitivní</w:t>
+      </w:r>
+      <w:r>
+        <w:t xml:space="preserve"> datové</w:t>
+      </w:r>
+      <w:r>
+        <w:t xml:space="preserve"> typy se dělí na </w:t>
       </w:r>
       <w:r>
         <w:t xml:space="preserve">celočíselné a </w:t>
       </w:r>
       <w:r>
+        <w:t xml:space="preserve">typy </w:t>
+      </w:r>
+      <w:r>
         <w:t>s</w:t>
       </w:r>
       <w:r>
@@ -3418,7 +3365,6 @@
       <w:r>
         <w:t xml:space="preserve"> </w:t>
       </w:r>
-      <w:proofErr w:type="spellStart"/>
       <w:r>
         <w:rPr>
           <w:i/>
@@ -3426,7 +3372,6 @@
         </w:rPr>
         <w:t>returnAddress</w:t>
       </w:r>
-      <w:proofErr w:type="spellEnd"/>
       <w:r>
         <w:t>.</w:t>
       </w:r>
@@ -3466,14 +3411,12 @@
           <w:numId w:val="9"/>
         </w:numPr>
       </w:pPr>
-      <w:proofErr w:type="spellStart"/>
       <w:r>
         <w:t>s</w:t>
       </w:r>
       <w:r>
         <w:t>hort</w:t>
       </w:r>
-      <w:proofErr w:type="spellEnd"/>
     </w:p>
     <w:p>
       <w:pPr>
@@ -3483,14 +3426,12 @@
           <w:numId w:val="9"/>
         </w:numPr>
       </w:pPr>
-      <w:proofErr w:type="spellStart"/>
       <w:r>
         <w:t>i</w:t>
       </w:r>
       <w:r>
         <w:t>nt</w:t>
       </w:r>
-      <w:proofErr w:type="spellEnd"/>
     </w:p>
     <w:p>
       <w:pPr>
@@ -3515,11 +3456,9 @@
           <w:numId w:val="9"/>
         </w:numPr>
       </w:pPr>
-      <w:proofErr w:type="spellStart"/>
       <w:r>
         <w:t>char</w:t>
       </w:r>
-      <w:proofErr w:type="spellEnd"/>
     </w:p>
     <w:p>
       <w:r>
@@ -3540,11 +3479,9 @@
           <w:numId w:val="10"/>
         </w:numPr>
       </w:pPr>
-      <w:proofErr w:type="spellStart"/>
       <w:r>
         <w:t>float</w:t>
       </w:r>
-      <w:proofErr w:type="spellEnd"/>
     </w:p>
     <w:p>
       <w:pPr>
@@ -3574,7 +3511,6 @@
       <w:r>
         <w:t xml:space="preserve">referenční typy: </w:t>
       </w:r>
-      <w:proofErr w:type="spellStart"/>
       <w:r>
         <w:rPr>
           <w:i/>
@@ -3582,11 +3518,9 @@
         </w:rPr>
         <w:t>class</w:t>
       </w:r>
-      <w:proofErr w:type="spellEnd"/>
       <w:r>
         <w:t xml:space="preserve">, </w:t>
       </w:r>
-      <w:proofErr w:type="spellStart"/>
       <w:r>
         <w:rPr>
           <w:i/>
@@ -3594,7 +3528,6 @@
         </w:rPr>
         <w:t>array</w:t>
       </w:r>
-      <w:proofErr w:type="spellEnd"/>
       <w:r>
         <w:t xml:space="preserve"> a </w:t>
       </w:r>
@@ -3617,7 +3550,6 @@
       <w:r>
         <w:t xml:space="preserve">také hodnota </w:t>
       </w:r>
-      <w:proofErr w:type="spellStart"/>
       <w:r>
         <w:rPr>
           <w:i/>
@@ -3625,7 +3557,6 @@
         </w:rPr>
         <w:t>null</w:t>
       </w:r>
-      <w:proofErr w:type="spellEnd"/>
       <w:r>
         <w:rPr>
           <w:i/>
@@ -3711,21 +3642,7 @@
         <w:rPr>
           <w:lang w:val="cs-CZ"/>
         </w:rPr>
-        <w:t>. Přístup k pamětí v zásobníku je realizován v LIFO(Last-In-</w:t>
-      </w:r>
-      <w:proofErr w:type="spellStart"/>
-      <w:r>
-        <w:rPr>
-          <w:lang w:val="cs-CZ"/>
-        </w:rPr>
-        <w:t>First</w:t>
-      </w:r>
-      <w:proofErr w:type="spellEnd"/>
-      <w:r>
-        <w:rPr>
-          <w:lang w:val="cs-CZ"/>
-        </w:rPr>
-        <w:t>-Out) pořadí</w:t>
+        <w:t>. Přístup k pamětí v zásobníku je realizován v LIFO(Last-In-First-Out) pořadí</w:t>
       </w:r>
       <w:r>
         <w:rPr>
@@ -3758,16 +3675,8 @@
         <w:rPr>
           <w:lang w:val="cs-CZ"/>
         </w:rPr>
-        <w:t xml:space="preserve"> Paměť zásobníku je limitována na několik </w:t>
-      </w:r>
-      <w:proofErr w:type="spellStart"/>
-      <w:r>
-        <w:rPr>
-          <w:lang w:val="cs-CZ"/>
-        </w:rPr>
-        <w:t>MiB</w:t>
-      </w:r>
-      <w:proofErr w:type="spellEnd"/>
+        <w:t xml:space="preserve"> Paměť zásobníku je limitována na několik MiB</w:t>
+      </w:r>
       <w:r>
         <w:rPr>
           <w:lang w:val="cs-CZ"/>
@@ -3790,29 +3699,67 @@
         <w:rPr>
           <w:lang w:val="cs-CZ"/>
         </w:rPr>
+        <w:t xml:space="preserve"> java.lang.StackOverFlowError.</w:t>
+      </w:r>
+      <w:r>
+        <w:rPr>
+          <w:lang w:val="cs-CZ"/>
+        </w:rPr>
         <w:t xml:space="preserve"> </w:t>
       </w:r>
-      <w:proofErr w:type="spellStart"/>
-      <w:proofErr w:type="gramStart"/>
-      <w:r>
-        <w:rPr>
-          <w:lang w:val="cs-CZ"/>
-        </w:rPr>
-        <w:t>java.lang</w:t>
-      </w:r>
-      <w:proofErr w:type="gramEnd"/>
-      <w:r>
-        <w:rPr>
-          <w:lang w:val="cs-CZ"/>
-        </w:rPr>
-        <w:t>.StackOverFlowError</w:t>
-      </w:r>
-      <w:proofErr w:type="spellEnd"/>
-      <w:r>
-        <w:rPr>
-          <w:lang w:val="cs-CZ"/>
-        </w:rPr>
-        <w:t>.</w:t>
+      <w:r>
+        <w:rPr>
+          <w:lang w:val="cs-CZ"/>
+        </w:rPr>
+        <w:t>Zásobník</w:t>
+      </w:r>
+      <w:r>
+        <w:rPr>
+          <w:lang w:val="cs-CZ"/>
+        </w:rPr>
+        <w:t xml:space="preserve"> uchovává zásobníkové rámc</w:t>
+      </w:r>
+      <w:r>
+        <w:rPr>
+          <w:lang w:val="cs-CZ"/>
+        </w:rPr>
+        <w:t xml:space="preserve">e. </w:t>
+      </w:r>
+      <w:r>
+        <w:rPr>
+          <w:lang w:val="cs-CZ"/>
+        </w:rPr>
+        <w:t>Zásobník v </w:t>
+      </w:r>
+      <w:r>
+        <w:rPr>
+          <w:lang w:val="cs-CZ"/>
+        </w:rPr>
+        <w:t>J</w:t>
+      </w:r>
+      <w:r>
+        <w:rPr>
+          <w:lang w:val="cs-CZ"/>
+        </w:rPr>
+        <w:t>avě je</w:t>
+      </w:r>
+      <w:r>
+        <w:rPr>
+          <w:lang w:val="cs-CZ"/>
+        </w:rPr>
+        <w:t xml:space="preserve"> podobný </w:t>
+      </w:r>
+      <w:r>
+        <w:rPr>
+          <w:lang w:val="cs-CZ"/>
+        </w:rPr>
+        <w:t>zásobníkům v ostatních programovací jazy</w:t>
+      </w:r>
+      <w:r>
+        <w:rPr>
+          <w:lang w:val="cs-CZ"/>
+        </w:rPr>
+        <w:t>cích (například C)</w:t>
       </w:r>
       <w:r>
         <w:rPr>
@@ -3824,55 +3771,7 @@
         <w:rPr>
           <w:lang w:val="cs-CZ"/>
         </w:rPr>
-        <w:t>Zásobník</w:t>
-      </w:r>
-      <w:r>
-        <w:rPr>
-          <w:lang w:val="cs-CZ"/>
-        </w:rPr>
-        <w:t xml:space="preserve"> uchovává zásobníkové rámc</w:t>
-      </w:r>
-      <w:r>
-        <w:rPr>
-          <w:lang w:val="cs-CZ"/>
-        </w:rPr>
-        <w:t xml:space="preserve">e. </w:t>
-      </w:r>
-      <w:r>
-        <w:rPr>
-          <w:lang w:val="cs-CZ"/>
-        </w:rPr>
-        <w:t>Zásobník v </w:t>
-      </w:r>
-      <w:r>
-        <w:rPr>
-          <w:lang w:val="cs-CZ"/>
-        </w:rPr>
-        <w:t>J</w:t>
-      </w:r>
-      <w:r>
-        <w:rPr>
-          <w:lang w:val="cs-CZ"/>
-        </w:rPr>
-        <w:t>avě je</w:t>
-      </w:r>
-      <w:r>
-        <w:rPr>
-          <w:lang w:val="cs-CZ"/>
-        </w:rPr>
-        <w:t xml:space="preserve"> podobný </w:t>
-      </w:r>
-      <w:r>
-        <w:rPr>
-          <w:lang w:val="cs-CZ"/>
-        </w:rPr>
-        <w:t>zásobníkům v ostatních programovací jazy</w:t>
-      </w:r>
-      <w:r>
-        <w:rPr>
-          <w:lang w:val="cs-CZ"/>
-        </w:rPr>
-        <w:t>cích (například C)</w:t>
+        <w:t>–</w:t>
       </w:r>
       <w:r>
         <w:rPr>
@@ -3884,7 +3783,37 @@
         <w:rPr>
           <w:lang w:val="cs-CZ"/>
         </w:rPr>
-        <w:t>–</w:t>
+        <w:t>ukládají se do něj lokální proměnné</w:t>
+      </w:r>
+      <w:r>
+        <w:rPr>
+          <w:lang w:val="cs-CZ"/>
+        </w:rPr>
+        <w:t>,</w:t>
+      </w:r>
+      <w:r>
+        <w:rPr>
+          <w:lang w:val="cs-CZ"/>
+        </w:rPr>
+        <w:t xml:space="preserve"> částečné výpočty</w:t>
+      </w:r>
+      <w:r>
+        <w:rPr>
+          <w:lang w:val="cs-CZ"/>
+        </w:rPr>
+        <w:t xml:space="preserve"> a hraje velkou roli v</w:t>
+      </w:r>
+      <w:r>
+        <w:rPr>
+          <w:lang w:val="cs-CZ"/>
+        </w:rPr>
+        <w:t>e volání metod a</w:t>
+      </w:r>
+      <w:r>
+        <w:rPr>
+          <w:lang w:val="cs-CZ"/>
+        </w:rPr>
+        <w:t xml:space="preserve"> návratu z nich.</w:t>
       </w:r>
       <w:r>
         <w:rPr>
@@ -3896,37 +3825,7 @@
         <w:rPr>
           <w:lang w:val="cs-CZ"/>
         </w:rPr>
-        <w:t>ukládají se do něj lokální proměnné</w:t>
-      </w:r>
-      <w:r>
-        <w:rPr>
-          <w:lang w:val="cs-CZ"/>
-        </w:rPr>
-        <w:t>,</w:t>
-      </w:r>
-      <w:r>
-        <w:rPr>
-          <w:lang w:val="cs-CZ"/>
-        </w:rPr>
-        <w:t xml:space="preserve"> částečné výpočty</w:t>
-      </w:r>
-      <w:r>
-        <w:rPr>
-          <w:lang w:val="cs-CZ"/>
-        </w:rPr>
-        <w:t xml:space="preserve"> a hraje velkou roli v</w:t>
-      </w:r>
-      <w:r>
-        <w:rPr>
-          <w:lang w:val="cs-CZ"/>
-        </w:rPr>
-        <w:t>e volání metod a</w:t>
-      </w:r>
-      <w:r>
-        <w:rPr>
-          <w:lang w:val="cs-CZ"/>
-        </w:rPr>
-        <w:t xml:space="preserve"> návratu z nich.</w:t>
+        <w:t>Vzhledem k tomu, že</w:t>
       </w:r>
       <w:r>
         <w:rPr>
@@ -3938,46 +3837,32 @@
         <w:rPr>
           <w:lang w:val="cs-CZ"/>
         </w:rPr>
-        <w:t>Vzhledem k tomu, že</w:t>
-      </w:r>
-      <w:r>
-        <w:rPr>
-          <w:lang w:val="cs-CZ"/>
-        </w:rPr>
-        <w:t xml:space="preserve"> </w:t>
-      </w:r>
-      <w:r>
-        <w:rPr>
-          <w:lang w:val="cs-CZ"/>
-        </w:rPr>
-        <w:t>se k paměti v zásobníku nelze dostat přímým přístupem</w:t>
-      </w:r>
-      <w:r>
-        <w:rPr>
-          <w:lang w:val="cs-CZ"/>
-        </w:rPr>
-        <w:t xml:space="preserve">, ale pouze instrukcemi </w:t>
-      </w:r>
-      <w:proofErr w:type="spellStart"/>
-      <w:r>
-        <w:rPr>
-          <w:lang w:val="cs-CZ"/>
-        </w:rPr>
-        <w:t>push</w:t>
-      </w:r>
-      <w:proofErr w:type="spellEnd"/>
-      <w:r>
-        <w:rPr>
-          <w:lang w:val="cs-CZ"/>
-        </w:rPr>
-        <w:t xml:space="preserve"> a </w:t>
+        <w:t xml:space="preserve">k paměti v zásobníku </w:t>
+      </w:r>
+      <w:r>
+        <w:rPr>
+          <w:lang w:val="cs-CZ"/>
+        </w:rPr>
+        <w:t xml:space="preserve">se </w:t>
+      </w:r>
+      <w:r>
+        <w:rPr>
+          <w:lang w:val="cs-CZ"/>
+        </w:rPr>
+        <w:t>nelze dostat přímým přístupem</w:t>
+      </w:r>
+      <w:r>
+        <w:rPr>
+          <w:lang w:val="cs-CZ"/>
+        </w:rPr>
+        <w:t xml:space="preserve">, ale pouze instrukcemi push </w:t>
       </w:r>
       <w:r>
         <w:rPr>
           <w:lang w:val="cs-CZ"/>
         </w:rPr>
         <w:lastRenderedPageBreak/>
-        <w:t xml:space="preserve">pop, </w:t>
+        <w:t xml:space="preserve">a pop, </w:t>
       </w:r>
       <w:r>
         <w:rPr>
@@ -4227,7 +4112,13 @@
         <w:rPr>
           <w:lang w:val="cs-CZ"/>
         </w:rPr>
-        <w:t xml:space="preserve">, její </w:t>
+        <w:t xml:space="preserve"> a </w:t>
+      </w:r>
+      <w:r>
+        <w:rPr>
+          <w:lang w:val="cs-CZ"/>
+        </w:rPr>
+        <w:t xml:space="preserve">její </w:t>
       </w:r>
       <w:r>
         <w:rPr>
@@ -4271,19 +4162,11 @@
         </w:rPr>
         <w:t xml:space="preserve"> </w:t>
       </w:r>
-      <w:proofErr w:type="spellStart"/>
-      <w:r>
-        <w:rPr>
-          <w:lang w:val="cs-CZ"/>
-        </w:rPr>
-        <w:t>garbage</w:t>
-      </w:r>
-      <w:proofErr w:type="spellEnd"/>
-      <w:r>
-        <w:rPr>
-          <w:lang w:val="cs-CZ"/>
-        </w:rPr>
-        <w:t xml:space="preserve"> kolektorem. </w:t>
+      <w:r>
+        <w:rPr>
+          <w:lang w:val="cs-CZ"/>
+        </w:rPr>
+        <w:t xml:space="preserve">garbage kolektorem. </w:t>
       </w:r>
       <w:r>
         <w:rPr>
@@ -4313,16 +4196,8 @@
         <w:rPr>
           <w:lang w:val="cs-CZ"/>
         </w:rPr>
-        <w:t xml:space="preserve"> desítek či stovek </w:t>
-      </w:r>
-      <w:proofErr w:type="spellStart"/>
-      <w:r>
-        <w:rPr>
-          <w:lang w:val="cs-CZ"/>
-        </w:rPr>
-        <w:t>GiB</w:t>
-      </w:r>
-      <w:proofErr w:type="spellEnd"/>
+        <w:t xml:space="preserve"> desítek či stovek GiB</w:t>
+      </w:r>
       <w:r>
         <w:rPr>
           <w:lang w:val="cs-CZ"/>
@@ -4424,21 +4299,7 @@
         <w:rPr>
           <w:lang w:val="cs-CZ"/>
         </w:rPr>
-        <w:t xml:space="preserve"> se spustí </w:t>
-      </w:r>
-      <w:proofErr w:type="spellStart"/>
-      <w:r>
-        <w:rPr>
-          <w:lang w:val="cs-CZ"/>
-        </w:rPr>
-        <w:t>garbage</w:t>
-      </w:r>
-      <w:proofErr w:type="spellEnd"/>
-      <w:r>
-        <w:rPr>
-          <w:lang w:val="cs-CZ"/>
-        </w:rPr>
-        <w:t xml:space="preserve"> </w:t>
+        <w:t xml:space="preserve"> se spustí garbage </w:t>
       </w:r>
       <w:r>
         <w:rPr>
@@ -4692,6 +4553,12 @@
         <w:rPr>
           <w:lang w:val="cs-CZ"/>
         </w:rPr>
+        <w:t xml:space="preserve"> oblasti</w:t>
+      </w:r>
+      <w:r>
+        <w:rPr>
+          <w:lang w:val="cs-CZ"/>
+        </w:rPr>
         <w:t> </w:t>
       </w:r>
       <w:r>
@@ -4734,21 +4601,7 @@
         <w:rPr>
           <w:lang w:val="cs-CZ"/>
         </w:rPr>
-        <w:t xml:space="preserve">spustí </w:t>
-      </w:r>
-      <w:proofErr w:type="spellStart"/>
-      <w:r>
-        <w:rPr>
-          <w:lang w:val="cs-CZ"/>
-        </w:rPr>
-        <w:t>garbage</w:t>
-      </w:r>
-      <w:proofErr w:type="spellEnd"/>
-      <w:r>
-        <w:rPr>
-          <w:lang w:val="cs-CZ"/>
-        </w:rPr>
-        <w:t xml:space="preserve"> kolekce</w:t>
+        <w:t>spustí garbage kolekce</w:t>
       </w:r>
       <w:r>
         <w:rPr>
@@ -4875,21 +4728,7 @@
         <w:rPr>
           <w:lang w:val="cs-CZ"/>
         </w:rPr>
-        <w:t xml:space="preserve">ovlivněna </w:t>
-      </w:r>
-      <w:proofErr w:type="spellStart"/>
-      <w:r>
-        <w:rPr>
-          <w:lang w:val="cs-CZ"/>
-        </w:rPr>
-        <w:t>garbage</w:t>
-      </w:r>
-      <w:proofErr w:type="spellEnd"/>
-      <w:r>
-        <w:rPr>
-          <w:lang w:val="cs-CZ"/>
-        </w:rPr>
-        <w:t xml:space="preserve"> kolektorem. Je vygenerována při spuštění programu</w:t>
+        <w:t>ovlivněna garbage kolektorem. Je vygenerována při spuštění programu</w:t>
       </w:r>
       <w:r>
         <w:rPr>
@@ -5151,29 +4990,7 @@
         <w:rPr>
           <w:lang w:val="cs-CZ"/>
         </w:rPr>
-        <w:t xml:space="preserve"> </w:t>
-      </w:r>
-      <w:proofErr w:type="spellStart"/>
-      <w:proofErr w:type="gramStart"/>
-      <w:r>
-        <w:rPr>
-          <w:lang w:val="cs-CZ"/>
-        </w:rPr>
-        <w:t>java.lang</w:t>
-      </w:r>
-      <w:proofErr w:type="gramEnd"/>
-      <w:r>
-        <w:rPr>
-          <w:lang w:val="cs-CZ"/>
-        </w:rPr>
-        <w:t>.OutOfMemoryError</w:t>
-      </w:r>
-      <w:proofErr w:type="spellEnd"/>
-      <w:r>
-        <w:rPr>
-          <w:lang w:val="cs-CZ"/>
-        </w:rPr>
-        <w:t>.</w:t>
+        <w:t xml:space="preserve"> java.lang.OutOfMemoryError.</w:t>
       </w:r>
     </w:p>
     <w:p>
@@ -5210,35 +5027,7 @@
         <w:rPr>
           <w:lang w:val="cs-CZ"/>
         </w:rPr>
-        <w:t xml:space="preserve"> metod a konstruktorů, včetně speciálních metod určených k inicializaci instancí tříd (metody &lt;</w:t>
-      </w:r>
-      <w:proofErr w:type="spellStart"/>
-      <w:r>
-        <w:rPr>
-          <w:lang w:val="cs-CZ"/>
-        </w:rPr>
-        <w:t>init</w:t>
-      </w:r>
-      <w:proofErr w:type="spellEnd"/>
-      <w:r>
-        <w:rPr>
-          <w:lang w:val="cs-CZ"/>
-        </w:rPr>
-        <w:t>&gt; a &lt;</w:t>
-      </w:r>
-      <w:proofErr w:type="spellStart"/>
-      <w:r>
-        <w:rPr>
-          <w:lang w:val="cs-CZ"/>
-        </w:rPr>
-        <w:t>clinit</w:t>
-      </w:r>
-      <w:proofErr w:type="spellEnd"/>
-      <w:r>
-        <w:rPr>
-          <w:lang w:val="cs-CZ"/>
-        </w:rPr>
-        <w:t>&gt;).</w:t>
+        <w:t xml:space="preserve"> metod a konstruktorů, včetně speciálních metod určených k inicializaci instancí tříd (metody &lt;init&gt; a &lt;clinit&gt;).</w:t>
       </w:r>
     </w:p>
     <w:p>
@@ -5253,15 +5042,7 @@
     </w:p>
     <w:p>
       <w:r>
-        <w:t xml:space="preserve">Fond konstant je obdoba tabulky symbolů v ostatních programovacích jazycích, obsahuje numerické </w:t>
-      </w:r>
-      <w:proofErr w:type="spellStart"/>
-      <w:r>
-        <w:t>literály</w:t>
-      </w:r>
-      <w:proofErr w:type="spellEnd"/>
-      <w:r>
-        <w:t xml:space="preserve">, reference na metody či proměnné. </w:t>
+        <w:t xml:space="preserve">Fond konstant je obdoba tabulky symbolů v ostatních programovacích jazycích, obsahuje numerické literály, reference na metody či proměnné. </w:t>
       </w:r>
       <w:r>
         <w:t>Je vytvořen při konstrukci objektu.</w:t>
@@ -5512,7 +5293,6 @@
           <w:id w:val="-1808081663"/>
           <w:citation/>
         </w:sdtPr>
-        <w:sdtEndPr/>
         <w:sdtContent>
           <w:r>
             <w:fldChar w:fldCharType="begin"/>
@@ -5527,7 +5307,7 @@
             <w:rPr>
               <w:noProof/>
             </w:rPr>
-            <w:t>(1)</w:t>
+            <w:t>[1]</w:t>
           </w:r>
           <w:r>
             <w:fldChar w:fldCharType="end"/>
@@ -5625,7 +5405,7 @@
         <w:t xml:space="preserve"> přežily</w:t>
       </w:r>
       <w:r>
-        <w:t xml:space="preserve">, </w:t>
+        <w:t xml:space="preserve"> </w:t>
       </w:r>
       <w:r>
         <w:t>do oblasti přeživších</w:t>
@@ -5802,23 +5582,7 @@
         <w:t xml:space="preserve"> při čištění paměti</w:t>
       </w:r>
       <w:r>
-        <w:t xml:space="preserve"> (kromě </w:t>
-      </w:r>
-      <w:proofErr w:type="spellStart"/>
-      <w:r>
-        <w:t>Concurrent</w:t>
-      </w:r>
-      <w:proofErr w:type="spellEnd"/>
-      <w:r>
-        <w:t xml:space="preserve"> Mark &amp; </w:t>
-      </w:r>
-      <w:proofErr w:type="spellStart"/>
-      <w:r>
-        <w:t>Sweep</w:t>
-      </w:r>
-      <w:proofErr w:type="spellEnd"/>
-      <w:r>
-        <w:t>)</w:t>
+        <w:t xml:space="preserve"> (kromě Concurrent Mark &amp; Sweep)</w:t>
       </w:r>
       <w:r>
         <w:t xml:space="preserve"> pozastaví všechna běžící vlákna JVM</w:t>
@@ -5837,59 +5601,22 @@
       <w:bookmarkStart w:id="15" w:name="_Toc125894925"/>
       <w:r>
         <w:lastRenderedPageBreak/>
-        <w:t xml:space="preserve">Mark &amp; </w:t>
-      </w:r>
-      <w:proofErr w:type="spellStart"/>
-      <w:r>
-        <w:t>Sweep</w:t>
+        <w:t>Mark &amp; Sweep</w:t>
       </w:r>
       <w:bookmarkEnd w:id="15"/>
-      <w:proofErr w:type="spellEnd"/>
-    </w:p>
-    <w:p>
-      <w:r>
-        <w:t xml:space="preserve">Mark &amp; </w:t>
-      </w:r>
-      <w:proofErr w:type="spellStart"/>
-      <w:r>
-        <w:t>Sweep</w:t>
-      </w:r>
-      <w:proofErr w:type="spellEnd"/>
-      <w:r>
-        <w:t xml:space="preserve"> kolektor</w:t>
-      </w:r>
-      <w:r>
-        <w:t xml:space="preserve"> pracuje se </w:t>
-      </w:r>
-      <w:proofErr w:type="spellStart"/>
-      <w:r>
-        <w:t>dvěmi</w:t>
-      </w:r>
-      <w:proofErr w:type="spellEnd"/>
-      <w:r>
-        <w:t xml:space="preserve"> základními operacemi. První operace (</w:t>
-      </w:r>
-      <w:proofErr w:type="spellStart"/>
-      <w:r>
-        <w:t>mark</w:t>
-      </w:r>
-      <w:proofErr w:type="spellEnd"/>
-      <w:r>
-        <w:t>) prochází objekty a označuje je jako dosažitelné či nikoliv. Druhá operace</w:t>
+    </w:p>
+    <w:p>
+      <w:r>
+        <w:t>Mark &amp; Sweep kolektor</w:t>
+      </w:r>
+      <w:r>
+        <w:t xml:space="preserve"> pracuje se dvěmi základními operacemi. První operace (mark) prochází objekty a označuje je jako dosažitelné či nikoliv. Druhá operace</w:t>
       </w:r>
       <w:r>
         <w:t xml:space="preserve"> </w:t>
       </w:r>
       <w:r>
-        <w:t>(</w:t>
-      </w:r>
-      <w:proofErr w:type="spellStart"/>
-      <w:r>
-        <w:t>sweep</w:t>
-      </w:r>
-      <w:proofErr w:type="spellEnd"/>
-      <w:r>
-        <w:t>) smaže všechny objekty označené jako nedosažiteln</w:t>
+        <w:t>(sweep) smaže všechny objekty označené jako nedosažiteln</w:t>
       </w:r>
       <w:r>
         <w:t>é</w:t>
@@ -5903,37 +5630,13 @@
     </w:p>
     <w:p>
       <w:r>
-        <w:t xml:space="preserve">Mark &amp; </w:t>
-      </w:r>
-      <w:proofErr w:type="spellStart"/>
-      <w:r>
-        <w:t>Sweep</w:t>
-      </w:r>
-      <w:proofErr w:type="spellEnd"/>
-      <w:r>
-        <w:t xml:space="preserve"> má </w:t>
+        <w:t xml:space="preserve">Mark &amp; Sweep má </w:t>
       </w:r>
       <w:r>
         <w:t>i paralelizovanou verzi</w:t>
       </w:r>
       <w:r>
-        <w:t xml:space="preserve"> nazývanou </w:t>
-      </w:r>
-      <w:proofErr w:type="spellStart"/>
-      <w:r>
-        <w:t>Concurrent</w:t>
-      </w:r>
-      <w:proofErr w:type="spellEnd"/>
-      <w:r>
-        <w:t xml:space="preserve"> Mark &amp; </w:t>
-      </w:r>
-      <w:proofErr w:type="spellStart"/>
-      <w:r>
-        <w:t>Sweep</w:t>
-      </w:r>
-      <w:proofErr w:type="spellEnd"/>
-      <w:r>
-        <w:t>.</w:t>
+        <w:t xml:space="preserve"> nazývanou Concurrent Mark &amp; Sweep.</w:t>
       </w:r>
     </w:p>
     <w:p>
@@ -5956,38 +5659,23 @@
         <w:pStyle w:val="Nadpis4"/>
       </w:pPr>
       <w:bookmarkStart w:id="17" w:name="_Toc125894927"/>
-      <w:proofErr w:type="spellStart"/>
       <w:r>
         <w:t>G</w:t>
       </w:r>
       <w:r>
-        <w:t>arbage-First</w:t>
-      </w:r>
-      <w:proofErr w:type="spellEnd"/>
-      <w:r>
-        <w:t xml:space="preserve"> (G1)</w:t>
+        <w:t>arbage-First (G1)</w:t>
       </w:r>
       <w:bookmarkEnd w:id="17"/>
     </w:p>
     <w:p>
-      <w:proofErr w:type="spellStart"/>
       <w:r>
         <w:t>G</w:t>
       </w:r>
       <w:r>
         <w:t>arbage-first</w:t>
       </w:r>
-      <w:proofErr w:type="spellEnd"/>
-      <w:r>
-        <w:t xml:space="preserve"> kolektor využívá </w:t>
-      </w:r>
-      <w:proofErr w:type="spellStart"/>
-      <w:r>
-        <w:t>Garbage-First</w:t>
-      </w:r>
-      <w:proofErr w:type="spellEnd"/>
-      <w:r>
-        <w:t xml:space="preserve"> algoritmus. Rozděluje haldu na mnoho menších částí.</w:t>
+      <w:r>
+        <w:t xml:space="preserve"> kolektor využívá Garbage-First algoritmus. Rozděluje haldu na mnoho menších částí.</w:t>
       </w:r>
       <w:r>
         <w:t xml:space="preserve"> </w:t>
@@ -6205,14 +5893,12 @@
                 <w:lang w:val="cs-CZ"/>
               </w:rPr>
             </w:pPr>
-            <w:proofErr w:type="spellStart"/>
             <w:r>
               <w:rPr>
                 <w:lang w:val="cs-CZ"/>
               </w:rPr>
               <w:t>short</w:t>
             </w:r>
-            <w:proofErr w:type="spellEnd"/>
           </w:p>
         </w:tc>
         <w:tc>
@@ -6266,14 +5952,12 @@
                 <w:lang w:val="cs-CZ"/>
               </w:rPr>
             </w:pPr>
-            <w:proofErr w:type="spellStart"/>
             <w:r>
               <w:rPr>
                 <w:lang w:val="cs-CZ"/>
               </w:rPr>
               <w:t>int</w:t>
             </w:r>
-            <w:proofErr w:type="spellEnd"/>
           </w:p>
         </w:tc>
         <w:tc>
@@ -6386,14 +6070,12 @@
                 <w:lang w:val="cs-CZ"/>
               </w:rPr>
             </w:pPr>
-            <w:proofErr w:type="spellStart"/>
             <w:r>
               <w:rPr>
                 <w:lang w:val="cs-CZ"/>
               </w:rPr>
               <w:t>float</w:t>
             </w:r>
-            <w:proofErr w:type="spellEnd"/>
           </w:p>
         </w:tc>
         <w:tc>
@@ -6489,16 +6171,8 @@
               <w:rPr>
                 <w:lang w:val="cs-CZ"/>
               </w:rPr>
-              <w:t>0.</w:t>
-            </w:r>
-            <w:proofErr w:type="gramStart"/>
-            <w:r>
-              <w:rPr>
-                <w:lang w:val="cs-CZ"/>
-              </w:rPr>
-              <w:t>0d</w:t>
-            </w:r>
-            <w:proofErr w:type="gramEnd"/>
+              <w:t>0.0d</w:t>
+            </w:r>
           </w:p>
         </w:tc>
       </w:tr>
@@ -6514,14 +6188,12 @@
                 <w:lang w:val="cs-CZ"/>
               </w:rPr>
             </w:pPr>
-            <w:proofErr w:type="spellStart"/>
             <w:r>
               <w:rPr>
                 <w:lang w:val="cs-CZ"/>
               </w:rPr>
               <w:t>char</w:t>
             </w:r>
-            <w:proofErr w:type="spellEnd"/>
           </w:p>
         </w:tc>
         <w:tc>
@@ -6578,14 +6250,12 @@
                 <w:lang w:val="cs-CZ"/>
               </w:rPr>
             </w:pPr>
-            <w:proofErr w:type="spellStart"/>
             <w:r>
               <w:rPr>
                 <w:lang w:val="cs-CZ"/>
               </w:rPr>
               <w:t>Object</w:t>
             </w:r>
-            <w:proofErr w:type="spellEnd"/>
           </w:p>
         </w:tc>
         <w:tc>
@@ -6618,7 +6288,6 @@
                 <w:lang w:val="cs-CZ"/>
               </w:rPr>
             </w:pPr>
-            <w:proofErr w:type="spellStart"/>
             <w:r>
               <w:rPr>
                 <w:lang w:val="cs-CZ"/>
@@ -6631,7 +6300,6 @@
               </w:rPr>
               <w:t>ull</w:t>
             </w:r>
-            <w:proofErr w:type="spellEnd"/>
           </w:p>
         </w:tc>
       </w:tr>
@@ -6650,14 +6318,12 @@
                 <w:lang w:val="cs-CZ"/>
               </w:rPr>
             </w:pPr>
-            <w:proofErr w:type="spellStart"/>
             <w:r>
               <w:rPr>
                 <w:lang w:val="cs-CZ"/>
               </w:rPr>
               <w:t>boolean</w:t>
             </w:r>
-            <w:proofErr w:type="spellEnd"/>
           </w:p>
         </w:tc>
         <w:tc>
@@ -6690,7 +6356,6 @@
                 <w:lang w:val="cs-CZ"/>
               </w:rPr>
             </w:pPr>
-            <w:proofErr w:type="spellStart"/>
             <w:r>
               <w:rPr>
                 <w:lang w:val="cs-CZ"/>
@@ -6703,7 +6368,6 @@
               </w:rPr>
               <w:t>alse</w:t>
             </w:r>
-            <w:proofErr w:type="spellEnd"/>
           </w:p>
         </w:tc>
       </w:tr>
@@ -6791,7 +6455,6 @@
         </w:rPr>
         <w:t xml:space="preserve">se pozná klíčovým slovem </w:t>
       </w:r>
-      <w:proofErr w:type="spellStart"/>
       <w:r>
         <w:rPr>
           <w:i/>
@@ -6800,7 +6463,6 @@
         </w:rPr>
         <w:t>new</w:t>
       </w:r>
-      <w:proofErr w:type="spellEnd"/>
       <w:r>
         <w:rPr>
           <w:lang w:val="cs-CZ"/>
@@ -6993,6 +6655,82 @@
     </w:p>
     <w:p>
       <w:pPr>
+        <w:pStyle w:val="Textbody"/>
+        <w:numPr>
+          <w:ilvl w:val="0"/>
+          <w:numId w:val="13"/>
+        </w:numPr>
+        <w:spacing w:line="360" w:lineRule="auto"/>
+        <w:rPr>
+          <w:lang w:val="cs-CZ"/>
+        </w:rPr>
+      </w:pPr>
+      <w:r>
+        <w:rPr>
+          <w:lang w:val="cs-CZ"/>
+        </w:rPr>
+        <w:t>new</w:t>
+      </w:r>
+    </w:p>
+    <w:p>
+      <w:pPr>
+        <w:pStyle w:val="Textbody"/>
+        <w:numPr>
+          <w:ilvl w:val="0"/>
+          <w:numId w:val="13"/>
+        </w:numPr>
+        <w:spacing w:line="360" w:lineRule="auto"/>
+        <w:rPr>
+          <w:lang w:val="cs-CZ"/>
+        </w:rPr>
+      </w:pPr>
+      <w:r>
+        <w:rPr>
+          <w:lang w:val="cs-CZ"/>
+        </w:rPr>
+        <w:t>newarray</w:t>
+      </w:r>
+    </w:p>
+    <w:p>
+      <w:pPr>
+        <w:pStyle w:val="Textbody"/>
+        <w:numPr>
+          <w:ilvl w:val="0"/>
+          <w:numId w:val="13"/>
+        </w:numPr>
+        <w:spacing w:line="360" w:lineRule="auto"/>
+        <w:rPr>
+          <w:lang w:val="cs-CZ"/>
+        </w:rPr>
+      </w:pPr>
+      <w:r>
+        <w:rPr>
+          <w:lang w:val="cs-CZ"/>
+        </w:rPr>
+        <w:t>anewarray</w:t>
+      </w:r>
+    </w:p>
+    <w:p>
+      <w:pPr>
+        <w:pStyle w:val="Textbody"/>
+        <w:numPr>
+          <w:ilvl w:val="0"/>
+          <w:numId w:val="13"/>
+        </w:numPr>
+        <w:spacing w:line="360" w:lineRule="auto"/>
+        <w:rPr>
+          <w:lang w:val="cs-CZ"/>
+        </w:rPr>
+      </w:pPr>
+      <w:r>
+        <w:rPr>
+          <w:lang w:val="cs-CZ"/>
+        </w:rPr>
+        <w:t>multianewarray</w:t>
+      </w:r>
+    </w:p>
+    <w:p>
+      <w:pPr>
         <w:pStyle w:val="Nadpis4"/>
       </w:pPr>
       <w:r>
@@ -7031,17 +6769,24 @@
         <w:t>nazývané indexbyte1, indexbyte2</w:t>
       </w:r>
       <w:r>
-        <w:t xml:space="preserve">, kde hodnota výrazu (indexbyte1 </w:t>
-      </w:r>
-      <w:proofErr w:type="gramStart"/>
-      <w:r>
-        <w:t>&lt;&lt; 8</w:t>
-      </w:r>
-      <w:proofErr w:type="gramEnd"/>
-      <w:r>
+        <w:t xml:space="preserve">, kde hodnota výrazu </w:t>
+      </w:r>
+      <w:r>
+        <w:rPr>
+          <w:rFonts w:ascii="Courier New" w:hAnsi="Courier New" w:cs="Courier New"/>
+        </w:rPr>
+        <w:t>(indexbyte1 &lt;&lt; 8</w:t>
+      </w:r>
+      <w:r>
+        <w:rPr>
+          <w:rFonts w:ascii="Courier New" w:hAnsi="Courier New" w:cs="Courier New"/>
+        </w:rPr>
         <w:t>)</w:t>
       </w:r>
       <w:r>
+        <w:rPr>
+          <w:rFonts w:ascii="Courier New" w:hAnsi="Courier New" w:cs="Courier New"/>
+        </w:rPr>
         <w:t xml:space="preserve"> | indexbyte2</w:t>
       </w:r>
       <w:r>
@@ -7057,24 +6802,86 @@
         <w:t xml:space="preserve"> Obsah </w:t>
       </w:r>
       <w:r>
-        <w:t>prvku na výrazu musí být symbolická reference na třídu, nebo rozhraní.</w:t>
+        <w:t>prvku na</w:t>
+      </w:r>
+      <w:r>
+        <w:t xml:space="preserve"> daném</w:t>
       </w:r>
       <w:r>
         <w:t xml:space="preserve"> </w:t>
       </w:r>
+      <w:r>
+        <w:t>indexu</w:t>
+      </w:r>
+      <w:r>
+        <w:t xml:space="preserve"> musí být symbolická reference na třídu, nebo rozhraní.</w:t>
+      </w:r>
+      <w:r>
+        <w:t xml:space="preserve"> </w:t>
+      </w:r>
+      <w:r>
+        <w:t xml:space="preserve">Všechny </w:t>
+      </w:r>
+      <w:r>
+        <w:t xml:space="preserve">proměnné dané instance jsou </w:t>
+      </w:r>
+      <w:r>
+        <w:t>inicializovány na</w:t>
+      </w:r>
+      <w:r>
+        <w:t xml:space="preserve"> jejich</w:t>
+      </w:r>
+      <w:r>
+        <w:t xml:space="preserve"> </w:t>
+      </w:r>
+      <w:r>
+        <w:t>výchozí hodnoty</w:t>
+      </w:r>
+      <w:r>
+        <w:t xml:space="preserve"> (viz. Tabulka 1)</w:t>
+      </w:r>
+      <w:r>
+        <w:t>.</w:t>
+      </w:r>
+    </w:p>
+    <w:p>
+      <w:pPr>
+        <w:rPr>
+          <w:lang w:val="en-US"/>
+        </w:rPr>
+      </w:pPr>
+      <w:r>
+        <w:rPr>
+          <w:lang w:val="en-US"/>
+        </w:rPr>
+        <w:t>[</w:t>
+      </w:r>
+      <w:hyperlink r:id="rId17" w:anchor="jvms-6.5.new" w:history="1">
+        <w:r>
+          <w:rPr>
+            <w:rStyle w:val="Hypertextovodkaz"/>
+            <w:lang w:val="en-US"/>
+          </w:rPr>
+          <w:t>https://docs.oracle.com/javase/specs/jvms/se7/html/jvms-6.html#jvms-6.5.new</w:t>
+        </w:r>
+      </w:hyperlink>
+      <w:r>
+        <w:rPr>
+          <w:lang w:val="en-US"/>
+        </w:rPr>
+        <w:t>]</w:t>
+      </w:r>
     </w:p>
     <w:p>
       <w:pPr>
         <w:pStyle w:val="Nadpis4"/>
       </w:pPr>
-      <w:proofErr w:type="spellStart"/>
       <w:r>
         <w:t>N</w:t>
       </w:r>
       <w:r>
         <w:t>ewarray</w:t>
       </w:r>
-      <w:proofErr w:type="spellEnd"/>
     </w:p>
     <w:p>
       <w:r>
@@ -7099,13 +6906,8 @@
         <w:t xml:space="preserve">. </w:t>
       </w:r>
       <w:r>
-        <w:t xml:space="preserve">Velikost pole je datového typu </w:t>
-      </w:r>
-      <w:proofErr w:type="spellStart"/>
-      <w:r>
-        <w:t>int</w:t>
-      </w:r>
-      <w:proofErr w:type="spellEnd"/>
+        <w:t>Velikost pole je datového typu int</w:t>
+      </w:r>
       <w:r>
         <w:t>, datový typ</w:t>
       </w:r>
@@ -7113,10 +6915,53 @@
         <w:t xml:space="preserve"> je kód, který indikuje, který typ pole vytvořit</w:t>
       </w:r>
       <w:r>
-        <w:t xml:space="preserve"> (viz tabulka 2)</w:t>
+        <w:t xml:space="preserve"> (viz</w:t>
       </w:r>
       <w:r>
         <w:t>.</w:t>
+      </w:r>
+      <w:r>
+        <w:t xml:space="preserve"> </w:t>
+      </w:r>
+      <w:r>
+        <w:t>T</w:t>
+      </w:r>
+      <w:r>
+        <w:t>abulka 2)</w:t>
+      </w:r>
+      <w:r>
+        <w:t>.</w:t>
+      </w:r>
+      <w:r>
+        <w:t xml:space="preserve"> </w:t>
+      </w:r>
+      <w:r>
+        <w:t xml:space="preserve">Všechny </w:t>
+      </w:r>
+      <w:r>
+        <w:t xml:space="preserve">prvky vytvořeného pole jsou inicializovány na jejich výchozí </w:t>
+      </w:r>
+      <w:r>
+        <w:t>hodnoty (viz. Tabulka 1)</w:t>
+      </w:r>
+      <w:r>
+        <w:t>.</w:t>
+      </w:r>
+    </w:p>
+    <w:p>
+      <w:r>
+        <w:t>[</w:t>
+      </w:r>
+      <w:hyperlink r:id="rId18" w:anchor="jvms-6.5.newarray" w:history="1">
+        <w:r>
+          <w:rPr>
+            <w:rStyle w:val="Hypertextovodkaz"/>
+          </w:rPr>
+          <w:t>https://docs.oracle.com/javase/specs/jvms/se7/html/jvms-6.html#jvms-6.5.newarray</w:t>
+        </w:r>
+      </w:hyperlink>
+      <w:r>
+        <w:t>]</w:t>
       </w:r>
       <w:r>
         <w:br/>
@@ -7150,6 +6995,7 @@
               <w:rPr>
                 <w:lang w:val="cs-CZ"/>
               </w:rPr>
+              <w:lastRenderedPageBreak/>
               <w:t>Typ pole</w:t>
             </w:r>
           </w:p>
@@ -7489,7 +7335,6 @@
               <w:rPr>
                 <w:lang w:val="cs-CZ"/>
               </w:rPr>
-              <w:lastRenderedPageBreak/>
               <w:t>T_LONG</w:t>
             </w:r>
           </w:p>
@@ -7548,14 +7393,12 @@
       <w:pPr>
         <w:pStyle w:val="Nadpis4"/>
       </w:pPr>
-      <w:proofErr w:type="spellStart"/>
       <w:r>
         <w:t>A</w:t>
       </w:r>
       <w:r>
         <w:t>newarray</w:t>
       </w:r>
-      <w:proofErr w:type="spellEnd"/>
     </w:p>
     <w:p>
       <w:r>
@@ -7573,7 +7416,6 @@
       <w:r>
         <w:t xml:space="preserve">indexbyte1 a indexbyte2 stejně jako u </w:t>
       </w:r>
-      <w:proofErr w:type="spellStart"/>
       <w:r>
         <w:rPr>
           <w:i/>
@@ -7581,7 +7423,6 @@
         </w:rPr>
         <w:t>new</w:t>
       </w:r>
-      <w:proofErr w:type="spellEnd"/>
       <w:r>
         <w:t xml:space="preserve"> </w:t>
       </w:r>
@@ -7592,40 +7433,61 @@
         <w:t>typ reference</w:t>
       </w:r>
       <w:r>
-        <w:t xml:space="preserve">, velikost pole je velikosti </w:t>
-      </w:r>
-      <w:proofErr w:type="spellStart"/>
-      <w:r>
-        <w:t>int</w:t>
-      </w:r>
-      <w:proofErr w:type="spellEnd"/>
+        <w:t>, velikost pole je velikosti int.</w:t>
+      </w:r>
+      <w:r>
+        <w:t xml:space="preserve"> Všechny </w:t>
+      </w:r>
+      <w:r>
+        <w:t xml:space="preserve">prvky vytvořeného pole jsou inicializovány na </w:t>
+      </w:r>
+      <w:r>
+        <w:t>NULL</w:t>
+      </w:r>
+      <w:r>
+        <w:t xml:space="preserve">, což je výchozí hodnota pro </w:t>
+      </w:r>
+      <w:r>
+        <w:t>referenční datové typy.</w:t>
+      </w:r>
+    </w:p>
+    <w:p>
+      <w:r>
+        <w:t>[</w:t>
+      </w:r>
+      <w:hyperlink r:id="rId19" w:anchor="jvms-6.5.anewarray" w:history="1">
+        <w:r>
+          <w:rPr>
+            <w:rStyle w:val="Hypertextovodkaz"/>
+          </w:rPr>
+          <w:t>https://docs.oracle.com/javase/specs/jvms/se7/html/jvms-6.html#jvms-6.5.anewarray</w:t>
+        </w:r>
+      </w:hyperlink>
+      <w:r>
+        <w:t>]</w:t>
+      </w:r>
+    </w:p>
+    <w:p>
+      <w:pPr>
+        <w:pStyle w:val="Nadpis4"/>
+      </w:pPr>
+      <w:r>
+        <w:t>M</w:t>
+      </w:r>
+      <w:r>
+        <w:t>ultianewarray</w:t>
+      </w:r>
+    </w:p>
+    <w:p>
+      <w:r>
+        <w:t>A</w:t>
+      </w:r>
+      <w:r>
+        <w:t>lokuje paměť pro vícerozměrné pole</w:t>
+      </w:r>
       <w:r>
         <w:t>.</w:t>
       </w:r>
-    </w:p>
-    <w:p>
-      <w:pPr>
-        <w:pStyle w:val="Nadpis4"/>
-      </w:pPr>
-      <w:proofErr w:type="spellStart"/>
-      <w:r>
-        <w:t>M</w:t>
-      </w:r>
-      <w:r>
-        <w:t>ultianewarray</w:t>
-      </w:r>
-      <w:proofErr w:type="spellEnd"/>
-    </w:p>
-    <w:p>
-      <w:r>
-        <w:t>A</w:t>
-      </w:r>
-      <w:r>
-        <w:t>lokuje paměť pro vícerozměrné pole</w:t>
-      </w:r>
-      <w:r>
-        <w:t>.</w:t>
-      </w:r>
       <w:r>
         <w:t xml:space="preserve"> Přebírá </w:t>
       </w:r>
@@ -7702,15 +7564,60 @@
         <w:t>e</w:t>
       </w:r>
       <w:r>
-        <w:t xml:space="preserve"> typu </w:t>
-      </w:r>
-      <w:proofErr w:type="spellStart"/>
-      <w:r>
-        <w:t>int</w:t>
-      </w:r>
-      <w:proofErr w:type="spellEnd"/>
-      <w:r>
-        <w:t>.</w:t>
+        <w:t xml:space="preserve"> typu int.</w:t>
+      </w:r>
+      <w:r>
+        <w:t xml:space="preserve"> </w:t>
+      </w:r>
+      <w:r>
+        <w:t xml:space="preserve">Prvky v poli první dimenze jsou inicializovány na pole typu druhé dimenze atd. </w:t>
+      </w:r>
+      <w:r>
+        <w:t>Prvky polí v poslední</w:t>
+      </w:r>
+      <w:r>
+        <w:t xml:space="preserve"> </w:t>
+      </w:r>
+      <w:r>
+        <w:t>dimenz</w:t>
+      </w:r>
+      <w:r>
+        <w:t>i</w:t>
+      </w:r>
+      <w:r>
+        <w:t xml:space="preserve"> j</w:t>
+      </w:r>
+      <w:r>
+        <w:t>sou</w:t>
+      </w:r>
+      <w:r>
+        <w:t xml:space="preserve"> inicializován</w:t>
+      </w:r>
+      <w:r>
+        <w:t xml:space="preserve">y </w:t>
+      </w:r>
+      <w:r>
+        <w:t xml:space="preserve">na </w:t>
+      </w:r>
+      <w:r>
+        <w:t>jejich výchozí hodnotu (viz. Tabulka 1).</w:t>
+      </w:r>
+    </w:p>
+    <w:p>
+      <w:r>
+        <w:lastRenderedPageBreak/>
+        <w:t>[</w:t>
+      </w:r>
+      <w:hyperlink r:id="rId20" w:anchor="jvms-6.5.multianewarray" w:history="1">
+        <w:r>
+          <w:rPr>
+            <w:rStyle w:val="Hypertextovodkaz"/>
+          </w:rPr>
+          <w:t>https://docs.oracle.com/javase/specs/jvms/se7/html/jvms-6.html#jvms-6.5.multianewarray</w:t>
+        </w:r>
+      </w:hyperlink>
+      <w:r>
+        <w:t>]</w:t>
       </w:r>
     </w:p>
     <w:p>
@@ -7725,37 +7632,25 @@
         <w:rPr>
           <w:lang w:val="cs-CZ"/>
         </w:rPr>
-        <w:t xml:space="preserve">Vytváření </w:t>
+        <w:t>Vytváření</w:t>
+      </w:r>
+      <w:r>
+        <w:rPr>
+          <w:lang w:val="cs-CZ"/>
+        </w:rPr>
+        <w:t xml:space="preserve"> instancí</w:t>
+      </w:r>
+      <w:r>
+        <w:rPr>
+          <w:lang w:val="cs-CZ"/>
+        </w:rPr>
+        <w:t xml:space="preserve"> </w:t>
       </w:r>
       <w:r>
         <w:rPr>
           <w:lang w:val="cs-CZ"/>
         </w:rPr>
         <w:t>objektů</w:t>
-      </w:r>
-      <w:r>
-        <w:rPr>
-          <w:lang w:val="cs-CZ"/>
-        </w:rPr>
-        <w:t xml:space="preserve"> a polí</w:t>
-      </w:r>
-      <w:r>
-        <w:rPr>
-          <w:lang w:val="cs-CZ"/>
-        </w:rPr>
-        <w:t xml:space="preserve"> v</w:t>
-      </w:r>
-      <w:r>
-        <w:rPr>
-          <w:lang w:val="cs-CZ"/>
-        </w:rPr>
-        <w:t> </w:t>
-      </w:r>
-      <w:r>
-        <w:rPr>
-          <w:lang w:val="cs-CZ"/>
-        </w:rPr>
-        <w:t>Javě</w:t>
       </w:r>
       <w:bookmarkEnd w:id="21"/>
     </w:p>
@@ -7771,7 +7666,13 @@
         <w:rPr>
           <w:lang w:val="cs-CZ"/>
         </w:rPr>
-        <w:t>Při vytváření</w:t>
+        <w:t>V</w:t>
+      </w:r>
+      <w:r>
+        <w:rPr>
+          <w:lang w:val="cs-CZ"/>
+        </w:rPr>
+        <w:t>ytváření</w:t>
       </w:r>
       <w:r>
         <w:rPr>
@@ -7789,24 +7690,21 @@
         <w:rPr>
           <w:lang w:val="cs-CZ"/>
         </w:rPr>
-        <w:t>ů a polí</w:t>
-      </w:r>
-      <w:r>
-        <w:rPr>
-          <w:lang w:val="cs-CZ"/>
-        </w:rPr>
-        <w:t xml:space="preserve"> klíčovým slovem </w:t>
-      </w:r>
-      <w:proofErr w:type="spellStart"/>
+        <w:t xml:space="preserve">ů </w:t>
+      </w:r>
+      <w:r>
+        <w:rPr>
+          <w:lang w:val="cs-CZ"/>
+        </w:rPr>
+        <w:t xml:space="preserve">klíčovým slovem </w:t>
+      </w:r>
       <w:r>
         <w:rPr>
           <w:i/>
           <w:iCs/>
-          <w:lang w:val="cs-CZ"/>
         </w:rPr>
         <w:t>new</w:t>
       </w:r>
-      <w:proofErr w:type="spellEnd"/>
       <w:r>
         <w:rPr>
           <w:lang w:val="cs-CZ"/>
@@ -7817,25 +7715,7 @@
         <w:rPr>
           <w:lang w:val="cs-CZ"/>
         </w:rPr>
-        <w:t xml:space="preserve">se </w:t>
-      </w:r>
-      <w:r>
-        <w:rPr>
-          <w:lang w:val="cs-CZ"/>
-        </w:rPr>
-        <w:t>daný kód</w:t>
-      </w:r>
-      <w:r>
-        <w:rPr>
-          <w:lang w:val="cs-CZ"/>
-        </w:rPr>
-        <w:t xml:space="preserve"> přeloží na</w:t>
-      </w:r>
-      <w:r>
-        <w:rPr>
-          <w:lang w:val="cs-CZ"/>
-        </w:rPr>
-        <w:t xml:space="preserve"> byte kódovou</w:t>
+        <w:t>je několika krokový proces.</w:t>
       </w:r>
       <w:r>
         <w:rPr>
@@ -7847,7 +7727,157 @@
         <w:rPr>
           <w:lang w:val="cs-CZ"/>
         </w:rPr>
-        <w:t>sekvenci</w:t>
+        <w:t>Při vytváření objekt</w:t>
+      </w:r>
+      <w:r>
+        <w:rPr>
+          <w:lang w:val="cs-CZ"/>
+        </w:rPr>
+        <w:t>u</w:t>
+      </w:r>
+      <w:r>
+        <w:rPr>
+          <w:lang w:val="cs-CZ"/>
+        </w:rPr>
+        <w:t xml:space="preserve"> </w:t>
+      </w:r>
+      <w:r>
+        <w:rPr>
+          <w:lang w:val="cs-CZ"/>
+        </w:rPr>
+        <w:t>je</w:t>
+      </w:r>
+      <w:r>
+        <w:rPr>
+          <w:lang w:val="cs-CZ"/>
+        </w:rPr>
+        <w:t xml:space="preserve"> pro něj</w:t>
+      </w:r>
+      <w:r>
+        <w:rPr>
+          <w:lang w:val="cs-CZ"/>
+        </w:rPr>
+        <w:t xml:space="preserve"> potřeba </w:t>
+      </w:r>
+      <w:r>
+        <w:rPr>
+          <w:lang w:val="cs-CZ"/>
+        </w:rPr>
+        <w:t>alokovat paměť</w:t>
+      </w:r>
+      <w:r>
+        <w:rPr>
+          <w:lang w:val="cs-CZ"/>
+        </w:rPr>
+        <w:t xml:space="preserve"> </w:t>
+      </w:r>
+      <w:r>
+        <w:rPr>
+          <w:lang w:val="cs-CZ"/>
+        </w:rPr>
+        <w:t>a</w:t>
+      </w:r>
+      <w:r>
+        <w:rPr>
+          <w:lang w:val="cs-CZ"/>
+        </w:rPr>
+        <w:t xml:space="preserve"> </w:t>
+      </w:r>
+      <w:r>
+        <w:rPr>
+          <w:lang w:val="cs-CZ"/>
+        </w:rPr>
+        <w:t xml:space="preserve">inicializovat </w:t>
+      </w:r>
+      <w:r>
+        <w:rPr>
+          <w:lang w:val="cs-CZ"/>
+        </w:rPr>
+        <w:t>ho</w:t>
+      </w:r>
+      <w:r>
+        <w:rPr>
+          <w:lang w:val="cs-CZ"/>
+        </w:rPr>
+        <w:t xml:space="preserve"> voláním</w:t>
+      </w:r>
+      <w:r>
+        <w:rPr>
+          <w:lang w:val="cs-CZ"/>
+        </w:rPr>
+        <w:t xml:space="preserve"> metody &lt;init&gt;</w:t>
+      </w:r>
+      <w:r>
+        <w:rPr>
+          <w:lang w:val="cs-CZ"/>
+        </w:rPr>
+        <w:t>.</w:t>
+      </w:r>
+      <w:r>
+        <w:rPr>
+          <w:lang w:val="cs-CZ"/>
+        </w:rPr>
+        <w:t xml:space="preserve"> </w:t>
+      </w:r>
+      <w:r>
+        <w:rPr>
+          <w:lang w:val="cs-CZ"/>
+        </w:rPr>
+        <w:t xml:space="preserve">Sekvence </w:t>
+      </w:r>
+      <w:r>
+        <w:rPr>
+          <w:lang w:val="cs-CZ"/>
+        </w:rPr>
+        <w:t xml:space="preserve">pro </w:t>
+      </w:r>
+      <w:r>
+        <w:rPr>
+          <w:lang w:val="cs-CZ"/>
+        </w:rPr>
+        <w:t>Java kód „new MyClass(</w:t>
+      </w:r>
+      <w:r>
+        <w:rPr>
+          <w:lang w:val="cs-CZ"/>
+        </w:rPr>
+        <w:t>i, j, k</w:t>
+      </w:r>
+      <w:r>
+        <w:rPr>
+          <w:lang w:val="cs-CZ"/>
+        </w:rPr>
+        <w:t xml:space="preserve">);“ </w:t>
+      </w:r>
+      <w:r>
+        <w:rPr>
+          <w:lang w:val="cs-CZ"/>
+        </w:rPr>
+        <w:t xml:space="preserve">může </w:t>
+      </w:r>
+      <w:r>
+        <w:rPr>
+          <w:lang w:val="cs-CZ"/>
+        </w:rPr>
+        <w:t>vypad</w:t>
+      </w:r>
+      <w:r>
+        <w:rPr>
+          <w:lang w:val="cs-CZ"/>
+        </w:rPr>
+        <w:t>at</w:t>
+      </w:r>
+      <w:r>
+        <w:rPr>
+          <w:lang w:val="cs-CZ"/>
+        </w:rPr>
+        <w:t xml:space="preserve"> </w:t>
+      </w:r>
+      <w:r>
+        <w:rPr>
+          <w:lang w:val="cs-CZ"/>
+        </w:rPr>
+        <w:t>následovně</w:t>
       </w:r>
       <w:r>
         <w:rPr>
@@ -7858,241 +7888,1017 @@
     </w:p>
     <w:p>
       <w:pPr>
+        <w:pStyle w:val="Kd"/>
+        <w:rPr>
+          <w:sz w:val="22"/>
+          <w:szCs w:val="22"/>
+        </w:rPr>
+      </w:pPr>
+      <w:r>
+        <w:rPr>
+          <w:sz w:val="22"/>
+          <w:szCs w:val="22"/>
+        </w:rPr>
+        <w:t>n</w:t>
+      </w:r>
+      <w:r>
+        <w:rPr>
+          <w:sz w:val="22"/>
+          <w:szCs w:val="22"/>
+        </w:rPr>
+        <w:t>ew</w:t>
+      </w:r>
+      <w:r>
+        <w:rPr>
+          <w:sz w:val="22"/>
+          <w:szCs w:val="22"/>
+        </w:rPr>
+        <w:t xml:space="preserve"> #1</w:t>
+      </w:r>
+      <w:r>
+        <w:rPr>
+          <w:sz w:val="22"/>
+          <w:szCs w:val="22"/>
+        </w:rPr>
+        <w:t xml:space="preserve"> </w:t>
+      </w:r>
+      <w:r>
+        <w:rPr>
+          <w:sz w:val="22"/>
+          <w:szCs w:val="22"/>
+        </w:rPr>
+        <w:t>//</w:t>
+      </w:r>
+      <w:r>
+        <w:rPr>
+          <w:sz w:val="22"/>
+          <w:szCs w:val="22"/>
+        </w:rPr>
+        <w:t xml:space="preserve"> </w:t>
+      </w:r>
+      <w:r>
+        <w:rPr>
+          <w:sz w:val="22"/>
+          <w:szCs w:val="22"/>
+        </w:rPr>
+        <w:t xml:space="preserve">alokuje paměť pro </w:t>
+      </w:r>
+      <w:r>
+        <w:rPr>
+          <w:sz w:val="22"/>
+          <w:szCs w:val="22"/>
+        </w:rPr>
+        <w:t xml:space="preserve">instanci třídy </w:t>
+      </w:r>
+      <w:r>
+        <w:rPr>
+          <w:sz w:val="22"/>
+          <w:szCs w:val="22"/>
+        </w:rPr>
+        <w:t>MyClass</w:t>
+      </w:r>
+    </w:p>
+    <w:p>
+      <w:pPr>
+        <w:pStyle w:val="Kd"/>
+        <w:rPr>
+          <w:sz w:val="22"/>
+          <w:szCs w:val="22"/>
+        </w:rPr>
+      </w:pPr>
+      <w:r>
+        <w:rPr>
+          <w:sz w:val="22"/>
+          <w:szCs w:val="22"/>
+        </w:rPr>
+        <w:t xml:space="preserve">dup </w:t>
+      </w:r>
+      <w:r>
+        <w:rPr>
+          <w:sz w:val="22"/>
+          <w:szCs w:val="22"/>
+        </w:rPr>
+        <w:t>//</w:t>
+      </w:r>
+      <w:r>
+        <w:rPr>
+          <w:sz w:val="22"/>
+          <w:szCs w:val="22"/>
+        </w:rPr>
+        <w:t xml:space="preserve"> </w:t>
+      </w:r>
+      <w:r>
+        <w:rPr>
+          <w:sz w:val="22"/>
+          <w:szCs w:val="22"/>
+        </w:rPr>
+        <w:t>vytvoří duplikát</w:t>
+      </w:r>
+      <w:r>
+        <w:rPr>
+          <w:sz w:val="22"/>
+          <w:szCs w:val="22"/>
+        </w:rPr>
+        <w:t xml:space="preserve"> </w:t>
+      </w:r>
+      <w:r>
+        <w:rPr>
+          <w:sz w:val="22"/>
+          <w:szCs w:val="22"/>
+        </w:rPr>
+        <w:t>referenc</w:t>
+      </w:r>
+      <w:r>
+        <w:rPr>
+          <w:sz w:val="22"/>
+          <w:szCs w:val="22"/>
+        </w:rPr>
+        <w:t>e</w:t>
+      </w:r>
+      <w:r>
+        <w:rPr>
+          <w:sz w:val="22"/>
+          <w:szCs w:val="22"/>
+        </w:rPr>
+        <w:t xml:space="preserve"> objektu</w:t>
+      </w:r>
+      <w:r>
+        <w:rPr>
+          <w:sz w:val="22"/>
+          <w:szCs w:val="22"/>
+        </w:rPr>
+        <w:t xml:space="preserve"> na zásobníku</w:t>
+      </w:r>
+    </w:p>
+    <w:p>
+      <w:pPr>
+        <w:pStyle w:val="Kd"/>
+        <w:rPr>
+          <w:sz w:val="22"/>
+          <w:szCs w:val="22"/>
+        </w:rPr>
+      </w:pPr>
+      <w:r>
+        <w:rPr>
+          <w:sz w:val="22"/>
+          <w:szCs w:val="22"/>
+        </w:rPr>
+        <w:t>iload_1</w:t>
+      </w:r>
+      <w:r>
+        <w:rPr>
+          <w:sz w:val="22"/>
+          <w:szCs w:val="22"/>
+        </w:rPr>
+        <w:t xml:space="preserve"> // </w:t>
+      </w:r>
+      <w:r>
+        <w:rPr>
+          <w:sz w:val="22"/>
+          <w:szCs w:val="22"/>
+        </w:rPr>
+        <w:t xml:space="preserve">vloží na zásobník </w:t>
+      </w:r>
+      <w:r>
+        <w:rPr>
+          <w:sz w:val="22"/>
+          <w:szCs w:val="22"/>
+        </w:rPr>
+        <w:t>proměnnou</w:t>
+      </w:r>
+      <w:r>
+        <w:rPr>
+          <w:sz w:val="22"/>
+          <w:szCs w:val="22"/>
+        </w:rPr>
+        <w:t xml:space="preserve"> i</w:t>
+      </w:r>
+    </w:p>
+    <w:p>
+      <w:pPr>
+        <w:pStyle w:val="Kd"/>
+        <w:rPr>
+          <w:sz w:val="22"/>
+          <w:szCs w:val="22"/>
+        </w:rPr>
+      </w:pPr>
+      <w:r>
+        <w:rPr>
+          <w:sz w:val="22"/>
+          <w:szCs w:val="22"/>
+        </w:rPr>
+        <w:t>iload_2</w:t>
+      </w:r>
+      <w:r>
+        <w:rPr>
+          <w:sz w:val="22"/>
+          <w:szCs w:val="22"/>
+        </w:rPr>
+        <w:t xml:space="preserve"> </w:t>
+      </w:r>
+      <w:r>
+        <w:rPr>
+          <w:sz w:val="22"/>
+          <w:szCs w:val="22"/>
+        </w:rPr>
+        <w:t>// vloží na zásobník proměnnou</w:t>
+      </w:r>
+      <w:r>
+        <w:rPr>
+          <w:sz w:val="22"/>
+          <w:szCs w:val="22"/>
+        </w:rPr>
+        <w:t xml:space="preserve"> j</w:t>
+      </w:r>
+    </w:p>
+    <w:p>
+      <w:pPr>
+        <w:pStyle w:val="Kd"/>
+        <w:rPr>
+          <w:sz w:val="22"/>
+          <w:szCs w:val="22"/>
+        </w:rPr>
+      </w:pPr>
+      <w:r>
+        <w:rPr>
+          <w:sz w:val="22"/>
+          <w:szCs w:val="22"/>
+        </w:rPr>
+        <w:t>iload_3</w:t>
+      </w:r>
+      <w:r>
+        <w:rPr>
+          <w:sz w:val="22"/>
+          <w:szCs w:val="22"/>
+        </w:rPr>
+        <w:t xml:space="preserve"> // vloží na</w:t>
+      </w:r>
+      <w:r>
+        <w:rPr>
+          <w:sz w:val="22"/>
+          <w:szCs w:val="22"/>
+        </w:rPr>
+        <w:t xml:space="preserve"> zásobník </w:t>
+      </w:r>
+      <w:r>
+        <w:rPr>
+          <w:sz w:val="22"/>
+          <w:szCs w:val="22"/>
+        </w:rPr>
+        <w:t>proměnnou</w:t>
+      </w:r>
+      <w:r>
+        <w:rPr>
+          <w:sz w:val="22"/>
+          <w:szCs w:val="22"/>
+        </w:rPr>
+        <w:t xml:space="preserve"> k</w:t>
+      </w:r>
+    </w:p>
+    <w:p>
+      <w:pPr>
+        <w:pStyle w:val="Kd"/>
+        <w:rPr>
+          <w:sz w:val="22"/>
+          <w:szCs w:val="22"/>
+        </w:rPr>
+      </w:pPr>
+      <w:r>
+        <w:rPr>
+          <w:sz w:val="22"/>
+          <w:szCs w:val="22"/>
+        </w:rPr>
+        <w:t>invokespecial</w:t>
+      </w:r>
+      <w:r>
+        <w:rPr>
+          <w:sz w:val="22"/>
+          <w:szCs w:val="22"/>
+        </w:rPr>
+        <w:t xml:space="preserve"> #5</w:t>
+      </w:r>
+      <w:r>
+        <w:rPr>
+          <w:sz w:val="22"/>
+          <w:szCs w:val="22"/>
+        </w:rPr>
+        <w:t xml:space="preserve"> </w:t>
+      </w:r>
+      <w:r>
+        <w:rPr>
+          <w:sz w:val="22"/>
+          <w:szCs w:val="22"/>
+        </w:rPr>
+        <w:t>//</w:t>
+      </w:r>
+      <w:r>
+        <w:rPr>
+          <w:sz w:val="22"/>
+          <w:szCs w:val="22"/>
+        </w:rPr>
+        <w:t xml:space="preserve"> </w:t>
+      </w:r>
+      <w:r>
+        <w:rPr>
+          <w:sz w:val="22"/>
+          <w:szCs w:val="22"/>
+        </w:rPr>
+        <w:t>zavolá metodu</w:t>
+      </w:r>
+      <w:r>
+        <w:rPr>
+          <w:sz w:val="22"/>
+          <w:szCs w:val="22"/>
+        </w:rPr>
+        <w:t xml:space="preserve"> objektu</w:t>
+      </w:r>
+      <w:r>
+        <w:rPr>
+          <w:sz w:val="22"/>
+          <w:szCs w:val="22"/>
+        </w:rPr>
+        <w:t xml:space="preserve"> &lt;init&gt;</w:t>
+      </w:r>
+      <w:r>
+        <w:rPr>
+          <w:sz w:val="22"/>
+          <w:szCs w:val="22"/>
+        </w:rPr>
+        <w:t xml:space="preserve">, která připraví objekt na plnohodnotné </w:t>
+      </w:r>
+      <w:r>
+        <w:rPr>
+          <w:sz w:val="22"/>
+          <w:szCs w:val="22"/>
+        </w:rPr>
+        <w:t>využití</w:t>
+      </w:r>
+    </w:p>
+    <w:p>
+      <w:pPr>
         <w:pStyle w:val="Textbody"/>
+        <w:spacing w:line="360" w:lineRule="auto"/>
+        <w:rPr>
+          <w:lang w:val="cs-CZ"/>
+        </w:rPr>
+      </w:pPr>
+      <w:r>
+        <w:t>[</w:t>
+      </w:r>
+      <w:hyperlink r:id="rId21" w:anchor="jvms-4.10.2.4" w:history="1">
+        <w:r>
+          <w:rPr>
+            <w:rStyle w:val="Hypertextovodkaz"/>
+          </w:rPr>
+          <w:t>https://docs.oracle.com/javase/specs/jvms/se8/html/jvms-4.html#jvms-4.10.2.4</w:t>
+        </w:r>
+      </w:hyperlink>
+      <w:r>
+        <w:t>]</w:t>
+      </w:r>
+    </w:p>
+    <w:p>
+      <w:pPr>
+        <w:pStyle w:val="Nadpis1"/>
+        <w:rPr>
+          <w:lang w:val="cs-CZ"/>
+        </w:rPr>
+      </w:pPr>
+      <w:bookmarkStart w:id="22" w:name="_Toc125894932"/>
+      <w:r>
+        <w:rPr>
+          <w:lang w:val="cs-CZ"/>
+        </w:rPr>
+        <w:t>Možnosti instrumentace v</w:t>
+      </w:r>
+      <w:r>
+        <w:rPr>
+          <w:lang w:val="cs-CZ"/>
+        </w:rPr>
+        <w:t> </w:t>
+      </w:r>
+      <w:r>
+        <w:rPr>
+          <w:lang w:val="cs-CZ"/>
+        </w:rPr>
+        <w:t>Javě</w:t>
+      </w:r>
+      <w:bookmarkEnd w:id="22"/>
+    </w:p>
+    <w:p>
+      <w:pPr>
+        <w:pStyle w:val="Textbody"/>
+        <w:rPr>
+          <w:lang w:val="cs-CZ"/>
+        </w:rPr>
+      </w:pPr>
+      <w:r>
+        <w:rPr>
+          <w:lang w:val="cs-CZ"/>
+        </w:rPr>
+        <w:t>Instrumentace v Javě je způsob, kterým můžeme změnit načítání tříd</w:t>
+      </w:r>
+      <w:r>
+        <w:rPr>
+          <w:lang w:val="cs-CZ"/>
+        </w:rPr>
+        <w:t xml:space="preserve"> a jejich byte kód</w:t>
+      </w:r>
+      <w:r>
+        <w:rPr>
+          <w:lang w:val="cs-CZ"/>
+        </w:rPr>
+        <w:t xml:space="preserve"> vložením vlastního kódu</w:t>
+      </w:r>
+      <w:r>
+        <w:rPr>
+          <w:lang w:val="cs-CZ"/>
+        </w:rPr>
+        <w:t xml:space="preserve"> přímo za běhu programu.</w:t>
+      </w:r>
+      <w:r>
+        <w:rPr>
+          <w:lang w:val="cs-CZ"/>
+        </w:rPr>
+        <w:t xml:space="preserve"> </w:t>
+      </w:r>
+      <w:r>
+        <w:rPr>
+          <w:lang w:val="cs-CZ"/>
+        </w:rPr>
+        <w:t>[</w:t>
+      </w:r>
+      <w:hyperlink r:id="rId22" w:history="1">
+        <w:r>
+          <w:rPr>
+            <w:rStyle w:val="Hypertextovodkaz"/>
+            <w:lang w:val="cs-CZ"/>
+          </w:rPr>
+          <w:t>https://javapapers.com/core-java/java-instrumentation/</w:t>
+        </w:r>
+      </w:hyperlink>
+      <w:r>
+        <w:t>]</w:t>
+      </w:r>
+    </w:p>
+    <w:p>
+      <w:pPr>
+        <w:pStyle w:val="Nadpis2"/>
+        <w:rPr>
+          <w:lang w:val="cs-CZ"/>
+        </w:rPr>
+      </w:pPr>
+      <w:r>
+        <w:rPr>
+          <w:lang w:val="cs-CZ"/>
+        </w:rPr>
+        <w:t xml:space="preserve">Java </w:t>
+      </w:r>
+      <w:r>
+        <w:rPr>
+          <w:lang w:val="cs-CZ"/>
+        </w:rPr>
+        <w:t>Instrumentation</w:t>
+      </w:r>
+    </w:p>
+    <w:p>
+      <w:r>
+        <w:t xml:space="preserve">Realizace </w:t>
+      </w:r>
+      <w:r>
+        <w:t xml:space="preserve">instrumentace je </w:t>
+      </w:r>
+      <w:r>
+        <w:t>rozdělena do několika částí:</w:t>
+      </w:r>
+    </w:p>
+    <w:p>
+      <w:pPr>
+        <w:pStyle w:val="Nadpis3"/>
+      </w:pPr>
+      <w:r>
+        <w:t>Třída agenta</w:t>
+      </w:r>
+    </w:p>
+    <w:p>
+      <w:r>
+        <w:t>Třída</w:t>
+      </w:r>
+      <w:r>
+        <w:t xml:space="preserve"> agenta</w:t>
+      </w:r>
+      <w:r>
+        <w:t xml:space="preserve"> </w:t>
+      </w:r>
+      <w:r>
+        <w:t xml:space="preserve">obsahuje </w:t>
+      </w:r>
+      <w:r>
+        <w:t>metodu premain.</w:t>
+      </w:r>
+      <w:r>
+        <w:t xml:space="preserve"> </w:t>
+      </w:r>
+      <w:r>
+        <w:t>Metoda</w:t>
+      </w:r>
+      <w:r>
+        <w:t xml:space="preserve"> je podobná metodě </w:t>
+      </w:r>
+      <w:r>
+        <w:rPr>
+          <w:i/>
+          <w:iCs/>
+        </w:rPr>
+        <w:t>main</w:t>
+      </w:r>
+      <w:r>
+        <w:t>.</w:t>
+      </w:r>
+      <w:r>
+        <w:t xml:space="preserve"> </w:t>
+      </w:r>
+      <w:r>
+        <w:t>Tato metoda může mít následující hlavičky:</w:t>
+      </w:r>
+    </w:p>
+    <w:p>
+      <w:pPr>
+        <w:pStyle w:val="Odstavecseseznamem"/>
         <w:numPr>
           <w:ilvl w:val="0"/>
-          <w:numId w:val="4"/>
+          <w:numId w:val="11"/>
         </w:numPr>
-        <w:spacing w:line="360" w:lineRule="auto"/>
-        <w:rPr>
-          <w:lang w:val="cs-CZ"/>
-        </w:rPr>
-      </w:pPr>
-      <w:proofErr w:type="spellStart"/>
-      <w:r>
-        <w:rPr>
-          <w:lang w:val="cs-CZ"/>
-        </w:rPr>
-        <w:t>n</w:t>
-      </w:r>
-      <w:r>
-        <w:rPr>
-          <w:lang w:val="cs-CZ"/>
-        </w:rPr>
-        <w:t>ew</w:t>
-      </w:r>
-      <w:proofErr w:type="spellEnd"/>
-      <w:r>
-        <w:rPr>
-          <w:lang w:val="cs-CZ"/>
-        </w:rPr>
-        <w:t>(</w:t>
-      </w:r>
-      <w:proofErr w:type="spellStart"/>
-      <w:r>
-        <w:rPr>
-          <w:lang w:val="cs-CZ"/>
-        </w:rPr>
-        <w:t>array</w:t>
-      </w:r>
-      <w:proofErr w:type="spellEnd"/>
-      <w:r>
-        <w:rPr>
-          <w:lang w:val="cs-CZ"/>
-        </w:rPr>
-        <w:t>)</w:t>
-      </w:r>
-      <w:r>
-        <w:rPr>
-          <w:lang w:val="cs-CZ"/>
-        </w:rPr>
-        <w:t xml:space="preserve"> </w:t>
-      </w:r>
-      <w:r>
-        <w:rPr>
-          <w:lang w:val="cs-CZ"/>
-        </w:rPr>
-        <w:t>–</w:t>
-      </w:r>
-      <w:r>
-        <w:rPr>
-          <w:lang w:val="cs-CZ"/>
-        </w:rPr>
-        <w:t xml:space="preserve"> </w:t>
-      </w:r>
-      <w:r>
-        <w:rPr>
-          <w:lang w:val="cs-CZ"/>
-        </w:rPr>
-        <w:t>alokuje paměť pro objekt</w:t>
-      </w:r>
-      <w:r>
-        <w:rPr>
-          <w:lang w:val="cs-CZ"/>
-        </w:rPr>
-        <w:t>/pole</w:t>
-      </w:r>
-      <w:r>
-        <w:rPr>
-          <w:lang w:val="cs-CZ"/>
-        </w:rPr>
-        <w:t xml:space="preserve"> a vytvoří </w:t>
-      </w:r>
-      <w:r>
-        <w:rPr>
-          <w:lang w:val="cs-CZ"/>
-        </w:rPr>
-        <w:t>referenci na zásobníku</w:t>
-      </w:r>
-    </w:p>
-    <w:p>
-      <w:pPr>
-        <w:pStyle w:val="Textbody"/>
+      </w:pPr>
+      <w:r>
+        <w:t>public static void premain(String agentArgs, Instrumentation inst);</w:t>
+      </w:r>
+    </w:p>
+    <w:p>
+      <w:pPr>
+        <w:pStyle w:val="Odstavecseseznamem"/>
         <w:numPr>
           <w:ilvl w:val="0"/>
-          <w:numId w:val="4"/>
+          <w:numId w:val="11"/>
         </w:numPr>
-        <w:spacing w:line="360" w:lineRule="auto"/>
-        <w:rPr>
-          <w:lang w:val="cs-CZ"/>
-        </w:rPr>
-      </w:pPr>
-      <w:r>
-        <w:rPr>
-          <w:lang w:val="cs-CZ"/>
-        </w:rPr>
-        <w:t xml:space="preserve">dup </w:t>
-      </w:r>
-      <w:r>
-        <w:rPr>
-          <w:lang w:val="cs-CZ"/>
-        </w:rPr>
-        <w:t>–</w:t>
-      </w:r>
-      <w:r>
-        <w:rPr>
-          <w:lang w:val="cs-CZ"/>
-        </w:rPr>
+      </w:pPr>
+      <w:r>
+        <w:t>public static void premain(String agentArg</w:t>
+      </w:r>
+      <w:r>
+        <w:t>s</w:t>
+      </w:r>
+      <w:r>
+        <w:t>);</w:t>
+      </w:r>
+    </w:p>
+    <w:p>
+      <w:r>
+        <w:t xml:space="preserve">Třída </w:t>
+      </w:r>
+      <w:r>
+        <w:t xml:space="preserve">„Instrumentation“ obsahuje </w:t>
+      </w:r>
+      <w:r>
+        <w:t>metody, které nám dovolují registrovat transformery byte kódu.</w:t>
+      </w:r>
+    </w:p>
+    <w:p>
+      <w:r>
+        <w:t>[</w:t>
+      </w:r>
+      <w:hyperlink r:id="rId23" w:history="1">
+        <w:r>
+          <w:rPr>
+            <w:rStyle w:val="Hypertextovodkaz"/>
+          </w:rPr>
+          <w:t>https://javapapers.com/core-java/java-instrumentation/</w:t>
+        </w:r>
+      </w:hyperlink>
+      <w:r>
+        <w:t>]</w:t>
+      </w:r>
+    </w:p>
+    <w:p>
+      <w:pPr>
+        <w:pStyle w:val="Nadpis3"/>
+      </w:pPr>
+      <w:r>
+        <w:lastRenderedPageBreak/>
+        <w:t>Transformer</w:t>
+      </w:r>
+    </w:p>
+    <w:p>
+      <w:r>
+        <w:t>Třídy, které transformují byte kód se nazývají transformer.</w:t>
+      </w:r>
+      <w:r>
         <w:t xml:space="preserve"> </w:t>
       </w:r>
       <w:r>
-        <w:rPr>
-          <w:lang w:val="cs-CZ"/>
-        </w:rPr>
-        <w:t>vytvoří duplikát</w:t>
-      </w:r>
-      <w:r>
-        <w:rPr>
-          <w:lang w:val="cs-CZ"/>
-        </w:rPr>
+        <w:t xml:space="preserve">Transformery musí implementovat </w:t>
+      </w:r>
+      <w:r>
+        <w:t xml:space="preserve">rozhraní </w:t>
+      </w:r>
+      <w:r>
+        <w:t>„ClassFileTransformer“</w:t>
+      </w:r>
+      <w:r>
+        <w:t>.</w:t>
+      </w:r>
+      <w:r>
         <w:t xml:space="preserve"> </w:t>
       </w:r>
       <w:r>
-        <w:rPr>
-          <w:lang w:val="cs-CZ"/>
-        </w:rPr>
-        <w:t>referenc</w:t>
-      </w:r>
-      <w:r>
-        <w:rPr>
-          <w:lang w:val="cs-CZ"/>
-        </w:rPr>
-        <w:t>e</w:t>
-      </w:r>
-      <w:r>
-        <w:rPr>
-          <w:lang w:val="cs-CZ"/>
-        </w:rPr>
-        <w:t xml:space="preserve"> objektu</w:t>
-      </w:r>
-      <w:r>
-        <w:rPr>
-          <w:lang w:val="cs-CZ"/>
-        </w:rPr>
-        <w:t xml:space="preserve"> na zásobníku</w:t>
-      </w:r>
-    </w:p>
-    <w:p>
-      <w:pPr>
-        <w:pStyle w:val="Textbody"/>
+        <w:t xml:space="preserve">Rozhraní obsahuje metodu </w:t>
+      </w:r>
+      <w:r>
+        <w:t xml:space="preserve">transform, která </w:t>
+      </w:r>
+      <w:r>
+        <w:t xml:space="preserve">obdrží byte kód původní </w:t>
+      </w:r>
+      <w:r>
+        <w:t>třídy</w:t>
+      </w:r>
+      <w:r>
+        <w:t>.</w:t>
+      </w:r>
+      <w:r>
+        <w:t xml:space="preserve"> </w:t>
+      </w:r>
+      <w:r>
+        <w:t xml:space="preserve">Lze poté vytvořit kopii </w:t>
+      </w:r>
+      <w:r>
+        <w:t xml:space="preserve">tohoto byte kódu, upravit jí </w:t>
+      </w:r>
+      <w:r>
+        <w:t xml:space="preserve">a </w:t>
+      </w:r>
+      <w:r>
+        <w:t xml:space="preserve">pomocí návratové hodnoty </w:t>
+      </w:r>
+      <w:r>
+        <w:t>nahradit kód původní třídy.</w:t>
+      </w:r>
+    </w:p>
+    <w:p>
+      <w:pPr>
+        <w:rPr>
+          <w:lang w:val="en-US"/>
+        </w:rPr>
+      </w:pPr>
+      <w:r>
+        <w:rPr>
+          <w:lang w:val="en-US"/>
+        </w:rPr>
+        <w:t>[</w:t>
+      </w:r>
+      <w:hyperlink r:id="rId24" w:history="1">
+        <w:r>
+          <w:rPr>
+            <w:rStyle w:val="Hypertextovodkaz"/>
+            <w:lang w:val="en-US"/>
+          </w:rPr>
+          <w:t>https://javapapers.com/core-java/java-instrumentation/</w:t>
+        </w:r>
+      </w:hyperlink>
+      <w:r>
+        <w:rPr>
+          <w:lang w:val="en-US"/>
+        </w:rPr>
+        <w:t>]</w:t>
+      </w:r>
+    </w:p>
+    <w:p>
+      <w:pPr>
+        <w:pStyle w:val="Nadpis3"/>
+        <w:rPr>
+          <w:lang w:val="en-US"/>
+        </w:rPr>
+      </w:pPr>
+      <w:r>
+        <w:rPr>
+          <w:lang w:val="en-US"/>
+        </w:rPr>
+        <w:t>Agent</w:t>
+      </w:r>
+    </w:p>
+    <w:p>
+      <w:pPr>
+        <w:rPr>
+          <w:lang w:val="en-US"/>
+        </w:rPr>
+      </w:pPr>
+      <w:r>
+        <w:t xml:space="preserve">Agent je JAR soubor, obsahující </w:t>
+      </w:r>
+      <w:r>
+        <w:t xml:space="preserve">transformery a </w:t>
+      </w:r>
+      <w:r>
+        <w:t>třídu agenta</w:t>
+      </w:r>
+      <w:r>
+        <w:t>.</w:t>
+      </w:r>
+      <w:r>
+        <w:t xml:space="preserve"> </w:t>
+      </w:r>
+      <w:r>
+        <w:rPr>
+          <w:lang w:val="en-US"/>
+        </w:rPr>
+        <w:t>[</w:t>
+      </w:r>
+      <w:hyperlink r:id="rId25" w:history="1">
+        <w:r>
+          <w:rPr>
+            <w:rStyle w:val="Hypertextovodkaz"/>
+            <w:lang w:val="en-US"/>
+          </w:rPr>
+          <w:t>https://javapapers.com/core-java/java-instrumentation/</w:t>
+        </w:r>
+      </w:hyperlink>
+      <w:r>
+        <w:rPr>
+          <w:lang w:val="en-US"/>
+        </w:rPr>
+        <w:t>]</w:t>
+      </w:r>
+    </w:p>
+    <w:p>
+      <w:r>
+        <w:t xml:space="preserve">Pro </w:t>
+      </w:r>
+      <w:r>
+        <w:t>agenta je také definováno několik manifest</w:t>
+      </w:r>
+      <w:r>
+        <w:t>ových</w:t>
+      </w:r>
+      <w:r>
+        <w:t xml:space="preserve"> atributů</w:t>
+      </w:r>
+      <w:r>
+        <w:t>.</w:t>
+      </w:r>
+      <w:r>
+        <w:t xml:space="preserve"> </w:t>
+      </w:r>
+      <w:r>
+        <w:t>Z</w:t>
+      </w:r>
+      <w:r>
+        <w:t>d</w:t>
+      </w:r>
+      <w:r>
+        <w:t xml:space="preserve">e jsou uvedeny </w:t>
+      </w:r>
+      <w:r>
+        <w:t xml:space="preserve">zásadní </w:t>
+      </w:r>
+      <w:r>
+        <w:t>atributy pro tuto práci</w:t>
+      </w:r>
+      <w:r>
+        <w:t>:</w:t>
+      </w:r>
+    </w:p>
+    <w:p>
+      <w:pPr>
+        <w:pStyle w:val="Odstavecseseznamem"/>
         <w:numPr>
           <w:ilvl w:val="0"/>
-          <w:numId w:val="4"/>
+          <w:numId w:val="12"/>
         </w:numPr>
-        <w:spacing w:line="360" w:lineRule="auto"/>
-        <w:rPr>
-          <w:lang w:val="cs-CZ"/>
-        </w:rPr>
-      </w:pPr>
-      <w:proofErr w:type="spellStart"/>
-      <w:r>
-        <w:rPr>
-          <w:lang w:val="cs-CZ"/>
-        </w:rPr>
-        <w:t>invokespecial</w:t>
-      </w:r>
-      <w:proofErr w:type="spellEnd"/>
-      <w:r>
-        <w:rPr>
-          <w:lang w:val="cs-CZ"/>
-        </w:rPr>
+      </w:pPr>
+      <w:r>
+        <w:t xml:space="preserve">Premain-Class </w:t>
+      </w:r>
+      <w:r>
+        <w:t>–</w:t>
+      </w:r>
+      <w:r>
         <w:t xml:space="preserve"> </w:t>
       </w:r>
       <w:r>
-        <w:rPr>
-          <w:lang w:val="cs-CZ"/>
-        </w:rPr>
+        <w:t xml:space="preserve">obsahuje </w:t>
+      </w:r>
+      <w:r>
+        <w:t>název třídy agenta, ve které se nachází metoda premain</w:t>
+      </w:r>
+      <w:r>
+        <w:t>.</w:t>
+      </w:r>
+    </w:p>
+    <w:p>
+      <w:pPr>
+        <w:pStyle w:val="Odstavecseseznamem"/>
+        <w:numPr>
+          <w:ilvl w:val="0"/>
+          <w:numId w:val="12"/>
+        </w:numPr>
+      </w:pPr>
+      <w:r>
+        <w:t xml:space="preserve">Can-Redefine-Classes </w:t>
+      </w:r>
+      <w:r>
         <w:t>–</w:t>
       </w:r>
       <w:r>
-        <w:rPr>
-          <w:lang w:val="cs-CZ"/>
-        </w:rPr>
         <w:t xml:space="preserve"> </w:t>
       </w:r>
       <w:r>
-        <w:rPr>
-          <w:lang w:val="cs-CZ"/>
-        </w:rPr>
-        <w:t>zavolá metodu</w:t>
-      </w:r>
-      <w:r>
-        <w:rPr>
-          <w:lang w:val="cs-CZ"/>
-        </w:rPr>
-        <w:t xml:space="preserve"> objektu</w:t>
-      </w:r>
-      <w:r>
-        <w:rPr>
-          <w:lang w:val="cs-CZ"/>
-        </w:rPr>
-        <w:t xml:space="preserve"> &lt;</w:t>
-      </w:r>
-      <w:proofErr w:type="spellStart"/>
-      <w:r>
-        <w:rPr>
-          <w:lang w:val="cs-CZ"/>
-        </w:rPr>
-        <w:t>init</w:t>
-      </w:r>
-      <w:proofErr w:type="spellEnd"/>
-      <w:r>
-        <w:rPr>
-          <w:lang w:val="cs-CZ"/>
-        </w:rPr>
-        <w:t>&gt;</w:t>
-      </w:r>
-      <w:r>
-        <w:rPr>
-          <w:lang w:val="cs-CZ"/>
-        </w:rPr>
-        <w:t xml:space="preserve">, která připraví objekt na plnohodnotné </w:t>
-      </w:r>
-      <w:r>
-        <w:rPr>
-          <w:lang w:val="cs-CZ"/>
-        </w:rPr>
-        <w:t>využití, zároveň také volá konstruktor objektu.</w:t>
+        <w:t>pravdivostní hodnota. Říká, zda agent může redefinovat tříd</w:t>
+      </w:r>
+      <w:r>
+        <w:t>y</w:t>
+      </w:r>
+      <w:r>
+        <w:t>.</w:t>
+      </w:r>
+    </w:p>
+    <w:p>
+      <w:pPr>
+        <w:pStyle w:val="Odstavecseseznamem"/>
+        <w:numPr>
+          <w:ilvl w:val="0"/>
+          <w:numId w:val="12"/>
+        </w:numPr>
+      </w:pPr>
+      <w:r>
+        <w:t xml:space="preserve">Can-Retransform-Classes </w:t>
+      </w:r>
+      <w:r>
+        <w:t>–</w:t>
+      </w:r>
+      <w:r>
+        <w:t xml:space="preserve"> </w:t>
+      </w:r>
+      <w:r>
+        <w:t>pravdivostní hodnota. Říká, zda agent může retransformovat třídy.</w:t>
+      </w:r>
+    </w:p>
+    <w:p>
+      <w:pPr>
+        <w:rPr>
+          <w:lang w:val="en-US"/>
+        </w:rPr>
+      </w:pPr>
+      <w:r>
+        <w:rPr>
+          <w:lang w:val="en-US"/>
+        </w:rPr>
+        <w:t>[</w:t>
+      </w:r>
+      <w:hyperlink r:id="rId26" w:history="1">
+        <w:r>
+          <w:rPr>
+            <w:rStyle w:val="Hypertextovodkaz"/>
+            <w:lang w:val="en-US"/>
+          </w:rPr>
+          <w:t>https://docs.oracle.com/en/java/javase/11/docs/api/java.instrument/java/lang/instrument/package-summary.html</w:t>
+        </w:r>
+      </w:hyperlink>
+      <w:r>
+        <w:rPr>
+          <w:lang w:val="en-US"/>
+        </w:rPr>
+        <w:t>]</w:t>
+      </w:r>
+    </w:p>
+    <w:p>
+      <w:pPr>
+        <w:pStyle w:val="Nadpis3"/>
+        <w:rPr>
+          <w:lang w:val="en-US"/>
+        </w:rPr>
+      </w:pPr>
+      <w:r>
+        <w:rPr>
+          <w:lang w:val="en-US"/>
+        </w:rPr>
+        <w:t>Spouštění programu s agentem</w:t>
+      </w:r>
+    </w:p>
+    <w:p>
+      <w:pPr>
+        <w:rPr>
+          <w:rStyle w:val="KdHTML"/>
+          <w:rFonts w:eastAsia="NSimSun"/>
+          <w:sz w:val="24"/>
+          <w:szCs w:val="24"/>
+        </w:rPr>
+      </w:pPr>
+      <w:r>
+        <w:t xml:space="preserve">Agent musí obsahovat metodu </w:t>
+      </w:r>
+      <w:r>
+        <w:rPr>
+          <w:i/>
+          <w:iCs/>
+        </w:rPr>
+        <w:t>premain</w:t>
+      </w:r>
+      <w:r>
+        <w:t xml:space="preserve"> a</w:t>
+      </w:r>
+      <w:r>
+        <w:t xml:space="preserve"> jeho</w:t>
+      </w:r>
+      <w:r>
+        <w:t xml:space="preserve"> manifestový soubor musí obsahovat atribut</w:t>
+      </w:r>
+      <w:r>
+        <w:t xml:space="preserve"> </w:t>
+      </w:r>
+      <w:r>
+        <w:rPr>
+          <w:i/>
+          <w:iCs/>
+        </w:rPr>
+        <w:t>Premain-Class</w:t>
+      </w:r>
+      <w:r>
+        <w:t>.</w:t>
+      </w:r>
+      <w:r>
+        <w:t xml:space="preserve"> </w:t>
+      </w:r>
+      <w:r>
+        <w:t xml:space="preserve">Poté </w:t>
+      </w:r>
+      <w:r>
+        <w:t xml:space="preserve">lze aplikace spustit z příkazové řádky pomocí následujícího příkazu: </w:t>
+      </w:r>
+      <w:r>
+        <w:rPr>
+          <w:rStyle w:val="KdHTML"/>
+          <w:rFonts w:eastAsia="NSimSun"/>
+          <w:sz w:val="24"/>
+          <w:szCs w:val="24"/>
+        </w:rPr>
+        <w:t>-javaagent:&lt;jarpath&gt;[=&lt;options&gt;]</w:t>
+      </w:r>
+    </w:p>
+    <w:p>
+      <w:pPr>
+        <w:rPr>
+          <w:rStyle w:val="KdHTML"/>
+          <w:rFonts w:ascii="Times New Roman" w:eastAsia="NSimSun" w:hAnsi="Times New Roman" w:cs="Arial"/>
+          <w:sz w:val="26"/>
+          <w:szCs w:val="26"/>
+          <w:lang w:val="en-US"/>
+        </w:rPr>
+      </w:pPr>
+      <w:r>
+        <w:rPr>
+          <w:lang w:val="en-US"/>
+        </w:rPr>
+        <w:t>[</w:t>
+      </w:r>
+      <w:hyperlink r:id="rId27" w:history="1">
+        <w:r>
+          <w:rPr>
+            <w:rStyle w:val="Hypertextovodkaz"/>
+            <w:lang w:val="en-US"/>
+          </w:rPr>
+          <w:t>https://docs.oracle.com/en/java/javase/11/docs/api/java.instrument/java/lang/instrument/package-summary.html</w:t>
+        </w:r>
+      </w:hyperlink>
+      <w:r>
+        <w:rPr>
+          <w:lang w:val="en-US"/>
+        </w:rPr>
+        <w:t>]</w:t>
+      </w:r>
+    </w:p>
+    <w:p>
+      <w:pPr>
+        <w:pStyle w:val="Nadpis2"/>
+      </w:pPr>
+      <w:bookmarkStart w:id="23" w:name="_Toc125894934"/>
+      <w:r>
+        <w:lastRenderedPageBreak/>
+        <w:t>ASM</w:t>
+      </w:r>
+      <w:bookmarkEnd w:id="23"/>
+    </w:p>
+    <w:p>
+      <w:pPr>
+        <w:pStyle w:val="Nadpis2"/>
+        <w:rPr>
+          <w:lang w:val="cs-CZ"/>
+        </w:rPr>
+      </w:pPr>
+      <w:r>
+        <w:rPr>
+          <w:lang w:val="cs-CZ"/>
+        </w:rPr>
+        <w:t>Javassist</w:t>
       </w:r>
     </w:p>
     <w:p>
@@ -8107,42 +8913,7 @@
         <w:rPr>
           <w:lang w:val="cs-CZ"/>
         </w:rPr>
-        <w:t>Po návratu z metody &lt;</w:t>
-      </w:r>
-      <w:proofErr w:type="spellStart"/>
-      <w:r>
-        <w:rPr>
-          <w:lang w:val="cs-CZ"/>
-        </w:rPr>
-        <w:t>init</w:t>
-      </w:r>
-      <w:proofErr w:type="spellEnd"/>
-      <w:r>
-        <w:rPr>
-          <w:lang w:val="cs-CZ"/>
-        </w:rPr>
-        <w:t xml:space="preserve">&gt; je objekt </w:t>
-      </w:r>
-      <w:r>
-        <w:rPr>
-          <w:lang w:val="cs-CZ"/>
-        </w:rPr>
-        <w:t>inicializován a připraven k běžnému použití.</w:t>
-      </w:r>
-    </w:p>
-    <w:p>
-      <w:pPr>
-        <w:pStyle w:val="Nadpis1"/>
-        <w:rPr>
-          <w:lang w:val="cs-CZ"/>
-        </w:rPr>
-      </w:pPr>
-      <w:bookmarkStart w:id="22" w:name="_Toc125894932"/>
-      <w:r>
-        <w:rPr>
-          <w:lang w:val="cs-CZ"/>
-        </w:rPr>
-        <w:t>Možnosti instrumentace byte</w:t>
+        <w:t>//</w:t>
       </w:r>
       <w:r>
         <w:rPr>
@@ -8154,107 +8925,6 @@
         <w:rPr>
           <w:lang w:val="cs-CZ"/>
         </w:rPr>
-        <w:t>kódu v</w:t>
-      </w:r>
-      <w:r>
-        <w:rPr>
-          <w:lang w:val="cs-CZ"/>
-        </w:rPr>
-        <w:t> </w:t>
-      </w:r>
-      <w:r>
-        <w:rPr>
-          <w:lang w:val="cs-CZ"/>
-        </w:rPr>
-        <w:t>Javě</w:t>
-      </w:r>
-      <w:bookmarkEnd w:id="22"/>
-    </w:p>
-    <w:p>
-      <w:pPr>
-        <w:pStyle w:val="Textbody"/>
-        <w:rPr>
-          <w:lang w:val="cs-CZ"/>
-        </w:rPr>
-      </w:pPr>
-    </w:p>
-    <w:p>
-      <w:pPr>
-        <w:pStyle w:val="Nadpis2"/>
-      </w:pPr>
-      <w:proofErr w:type="spellStart"/>
-      <w:r>
-        <w:lastRenderedPageBreak/>
-        <w:t>Aspektově</w:t>
-      </w:r>
-      <w:proofErr w:type="spellEnd"/>
-      <w:r>
-        <w:t xml:space="preserve"> </w:t>
-      </w:r>
-      <w:proofErr w:type="spellStart"/>
-      <w:r>
-        <w:t>orientovaný</w:t>
-      </w:r>
-      <w:proofErr w:type="spellEnd"/>
-      <w:r>
-        <w:t xml:space="preserve"> </w:t>
-      </w:r>
-      <w:proofErr w:type="spellStart"/>
-      <w:r>
-        <w:t>přístup</w:t>
-      </w:r>
-      <w:proofErr w:type="spellEnd"/>
-    </w:p>
-    <w:p>
-      <w:pPr>
-        <w:pStyle w:val="Nadpis2"/>
-      </w:pPr>
-      <w:bookmarkStart w:id="23" w:name="_Toc125894934"/>
-      <w:r>
-        <w:t>ASM</w:t>
-      </w:r>
-      <w:bookmarkEnd w:id="23"/>
-    </w:p>
-    <w:p>
-      <w:pPr>
-        <w:pStyle w:val="Nadpis2"/>
-        <w:rPr>
-          <w:lang w:val="cs-CZ"/>
-        </w:rPr>
-      </w:pPr>
-      <w:proofErr w:type="spellStart"/>
-      <w:r>
-        <w:rPr>
-          <w:lang w:val="cs-CZ"/>
-        </w:rPr>
-        <w:t>Javassist</w:t>
-      </w:r>
-      <w:proofErr w:type="spellEnd"/>
-    </w:p>
-    <w:p>
-      <w:pPr>
-        <w:pStyle w:val="Textbody"/>
-        <w:spacing w:line="360" w:lineRule="auto"/>
-        <w:rPr>
-          <w:lang w:val="cs-CZ"/>
-        </w:rPr>
-      </w:pPr>
-      <w:r>
-        <w:rPr>
-          <w:lang w:val="cs-CZ"/>
-        </w:rPr>
-        <w:t>//</w:t>
-      </w:r>
-      <w:r>
-        <w:rPr>
-          <w:lang w:val="cs-CZ"/>
-        </w:rPr>
-        <w:t xml:space="preserve"> </w:t>
-      </w:r>
-      <w:r>
-        <w:rPr>
-          <w:lang w:val="cs-CZ"/>
-        </w:rPr>
         <w:t>proč byl</w:t>
       </w:r>
       <w:r>
@@ -8263,16 +8933,305 @@
         </w:rPr>
         <w:t>a vybrána použitá metoda</w:t>
       </w:r>
-    </w:p>
-    <w:p>
-      <w:pPr>
-        <w:pStyle w:val="Textbody"/>
-        <w:spacing w:line="360" w:lineRule="auto"/>
-        <w:rPr>
-          <w:lang w:val="cs-CZ"/>
-        </w:rPr>
-      </w:pPr>
-    </w:p>
+      <w:r>
+        <w:rPr>
+          <w:lang w:val="cs-CZ"/>
+        </w:rPr>
+        <w:t xml:space="preserve"> – v prakticke casti</w:t>
+      </w:r>
+    </w:p>
+    <w:sdt>
+      <w:sdtPr>
+        <w:rPr>
+          <w:rFonts w:ascii="Times New Roman" w:eastAsia="NSimSun" w:hAnsi="Times New Roman"/>
+          <w:b w:val="0"/>
+          <w:bCs w:val="0"/>
+          <w:sz w:val="26"/>
+          <w:szCs w:val="26"/>
+          <w:lang w:val="cs-CZ"/>
+        </w:rPr>
+        <w:id w:val="-1525942373"/>
+        <w:docPartObj>
+          <w:docPartGallery w:val="Bibliographies"/>
+          <w:docPartUnique/>
+        </w:docPartObj>
+      </w:sdtPr>
+      <w:sdtContent>
+        <w:p>
+          <w:pPr>
+            <w:pStyle w:val="Nadpis1"/>
+          </w:pPr>
+          <w:r>
+            <w:rPr>
+              <w:lang w:val="cs-CZ"/>
+            </w:rPr>
+            <w:t>Bibliografie</w:t>
+          </w:r>
+        </w:p>
+        <w:sdt>
+          <w:sdtPr>
+            <w:id w:val="111145805"/>
+            <w:bibliography/>
+          </w:sdtPr>
+          <w:sdtContent>
+            <w:p>
+              <w:pPr>
+                <w:rPr>
+                  <w:noProof/>
+                  <w:lang w:val="en-US"/>
+                </w:rPr>
+              </w:pPr>
+              <w:r>
+                <w:rPr>
+                  <w:b/>
+                  <w:bCs/>
+                </w:rPr>
+                <w:fldChar w:fldCharType="begin"/>
+              </w:r>
+              <w:r>
+                <w:rPr>
+                  <w:b/>
+                  <w:bCs/>
+                </w:rPr>
+                <w:instrText xml:space="preserve"> BIBLIOGRAPHY \l 1029 </w:instrText>
+              </w:r>
+              <w:r>
+                <w:rPr>
+                  <w:b/>
+                  <w:bCs/>
+                </w:rPr>
+                <w:fldChar w:fldCharType="separate"/>
+              </w:r>
+            </w:p>
+            <w:tbl>
+              <w:tblPr>
+                <w:tblW w:w="5000" w:type="pct"/>
+                <w:tblCellSpacing w:w="15" w:type="dxa"/>
+                <w:tblCellMar>
+                  <w:top w:w="15" w:type="dxa"/>
+                  <w:left w:w="15" w:type="dxa"/>
+                  <w:bottom w:w="15" w:type="dxa"/>
+                  <w:right w:w="15" w:type="dxa"/>
+                </w:tblCellMar>
+                <w:tblLook w:val="04A0" w:firstRow="1" w:lastRow="0" w:firstColumn="1" w:lastColumn="0" w:noHBand="0" w:noVBand="1"/>
+              </w:tblPr>
+              <w:tblGrid>
+                <w:gridCol w:w="379"/>
+                <w:gridCol w:w="8458"/>
+              </w:tblGrid>
+              <w:tr>
+                <w:trPr>
+                  <w:divId w:val="1341004937"/>
+                  <w:tblCellSpacing w:w="15" w:type="dxa"/>
+                </w:trPr>
+                <w:tc>
+                  <w:tcPr>
+                    <w:tcW w:w="50" w:type="pct"/>
+                    <w:hideMark/>
+                  </w:tcPr>
+                  <w:p>
+                    <w:pPr>
+                      <w:pStyle w:val="Bibliografie"/>
+                      <w:rPr>
+                        <w:noProof/>
+                        <w:sz w:val="24"/>
+                        <w:szCs w:val="24"/>
+                      </w:rPr>
+                    </w:pPr>
+                    <w:r>
+                      <w:rPr>
+                        <w:noProof/>
+                      </w:rPr>
+                      <w:t xml:space="preserve">[1] </w:t>
+                    </w:r>
+                  </w:p>
+                </w:tc>
+                <w:tc>
+                  <w:tcPr>
+                    <w:tcW w:w="0" w:type="auto"/>
+                    <w:hideMark/>
+                  </w:tcPr>
+                  <w:p>
+                    <w:pPr>
+                      <w:pStyle w:val="Bibliografie"/>
+                      <w:rPr>
+                        <w:noProof/>
+                      </w:rPr>
+                    </w:pPr>
+                    <w:r>
+                      <w:rPr>
+                        <w:noProof/>
+                      </w:rPr>
+                      <w:t>„Digital Ocean,“ 7 1 2023. [Online]. Available: https://www.digitalocean.com/community/tutorials/garbage-collection-in-java.</w:t>
+                    </w:r>
+                  </w:p>
+                </w:tc>
+              </w:tr>
+              <w:tr>
+                <w:trPr>
+                  <w:divId w:val="1341004937"/>
+                  <w:tblCellSpacing w:w="15" w:type="dxa"/>
+                </w:trPr>
+                <w:tc>
+                  <w:tcPr>
+                    <w:tcW w:w="50" w:type="pct"/>
+                    <w:hideMark/>
+                  </w:tcPr>
+                  <w:p>
+                    <w:pPr>
+                      <w:pStyle w:val="Bibliografie"/>
+                      <w:rPr>
+                        <w:noProof/>
+                      </w:rPr>
+                    </w:pPr>
+                    <w:r>
+                      <w:rPr>
+                        <w:noProof/>
+                      </w:rPr>
+                      <w:t xml:space="preserve">[2] </w:t>
+                    </w:r>
+                  </w:p>
+                </w:tc>
+                <w:tc>
+                  <w:tcPr>
+                    <w:tcW w:w="0" w:type="auto"/>
+                    <w:hideMark/>
+                  </w:tcPr>
+                  <w:p>
+                    <w:pPr>
+                      <w:pStyle w:val="Bibliografie"/>
+                      <w:rPr>
+                        <w:noProof/>
+                      </w:rPr>
+                    </w:pPr>
+                    <w:r>
+                      <w:rPr>
+                        <w:noProof/>
+                      </w:rPr>
+                      <w:t>Oracle, 6 1 2023. [Online]. Available: https://docs.oracle.com/javase/specs/jvms/se7/html/jvms-2.html.</w:t>
+                    </w:r>
+                  </w:p>
+                </w:tc>
+              </w:tr>
+              <w:tr>
+                <w:trPr>
+                  <w:divId w:val="1341004937"/>
+                  <w:tblCellSpacing w:w="15" w:type="dxa"/>
+                </w:trPr>
+                <w:tc>
+                  <w:tcPr>
+                    <w:tcW w:w="50" w:type="pct"/>
+                    <w:hideMark/>
+                  </w:tcPr>
+                  <w:p>
+                    <w:pPr>
+                      <w:pStyle w:val="Bibliografie"/>
+                      <w:rPr>
+                        <w:noProof/>
+                      </w:rPr>
+                    </w:pPr>
+                    <w:r>
+                      <w:rPr>
+                        <w:noProof/>
+                      </w:rPr>
+                      <w:t xml:space="preserve">[3] </w:t>
+                    </w:r>
+                  </w:p>
+                </w:tc>
+                <w:tc>
+                  <w:tcPr>
+                    <w:tcW w:w="0" w:type="auto"/>
+                    <w:hideMark/>
+                  </w:tcPr>
+                  <w:p>
+                    <w:pPr>
+                      <w:pStyle w:val="Bibliografie"/>
+                      <w:rPr>
+                        <w:noProof/>
+                      </w:rPr>
+                    </w:pPr>
+                    <w:r>
+                      <w:rPr>
+                        <w:noProof/>
+                      </w:rPr>
+                      <w:t>Geeks for Geeks, „Geeks for geeks,“ 28 1 2023. [Online]. Available: https://www.geeksforgeeks.org/mark-and-sweep-garbage-collection-algorithm/.</w:t>
+                    </w:r>
+                  </w:p>
+                </w:tc>
+              </w:tr>
+              <w:tr>
+                <w:trPr>
+                  <w:divId w:val="1341004937"/>
+                  <w:tblCellSpacing w:w="15" w:type="dxa"/>
+                </w:trPr>
+                <w:tc>
+                  <w:tcPr>
+                    <w:tcW w:w="50" w:type="pct"/>
+                    <w:hideMark/>
+                  </w:tcPr>
+                  <w:p>
+                    <w:pPr>
+                      <w:pStyle w:val="Bibliografie"/>
+                      <w:rPr>
+                        <w:noProof/>
+                        <w:lang w:val="en-US"/>
+                      </w:rPr>
+                    </w:pPr>
+                    <w:r>
+                      <w:rPr>
+                        <w:noProof/>
+                        <w:lang w:val="en-US"/>
+                      </w:rPr>
+                      <w:t xml:space="preserve">[4] </w:t>
+                    </w:r>
+                  </w:p>
+                </w:tc>
+                <w:tc>
+                  <w:tcPr>
+                    <w:tcW w:w="0" w:type="auto"/>
+                    <w:hideMark/>
+                  </w:tcPr>
+                  <w:p>
+                    <w:pPr>
+                      <w:pStyle w:val="Bibliografie"/>
+                      <w:rPr>
+                        <w:noProof/>
+                        <w:lang w:val="en-US"/>
+                      </w:rPr>
+                    </w:pPr>
+                    <w:r>
+                      <w:rPr>
+                        <w:noProof/>
+                        <w:lang w:val="en-US"/>
+                      </w:rPr>
+                      <w:t>L. Fegaras. [Online]. Available: https://lambda.uta.edu/cse5317/notes/node47.html. [Accessed 28. 1. 2023].</w:t>
+                    </w:r>
+                  </w:p>
+                </w:tc>
+              </w:tr>
+            </w:tbl>
+            <w:p>
+              <w:pPr>
+                <w:divId w:val="1341004937"/>
+                <w:rPr>
+                  <w:rFonts w:eastAsia="Times New Roman"/>
+                  <w:noProof/>
+                </w:rPr>
+              </w:pPr>
+            </w:p>
+            <w:p>
+              <w:r>
+                <w:rPr>
+                  <w:b/>
+                  <w:bCs/>
+                </w:rPr>
+                <w:fldChar w:fldCharType="end"/>
+              </w:r>
+            </w:p>
+          </w:sdtContent>
+        </w:sdt>
+      </w:sdtContent>
+    </w:sdt>
     <w:sectPr>
       <w:pgSz w:w="12240" w:h="15840"/>
       <w:pgMar w:top="1418" w:right="1418" w:bottom="1418" w:left="1985" w:header="720" w:footer="720" w:gutter="0"/>
@@ -8286,7 +9245,7 @@
 </file>
 
 <file path=word/endnotes.xml><?xml version="1.0" encoding="utf-8"?>
-<w:endnotes xmlns:wpc="http://schemas.microsoft.com/office/word/2010/wordprocessingCanvas" xmlns:cx="http://schemas.microsoft.com/office/drawing/2014/chartex" xmlns:cx1="http://schemas.microsoft.com/office/drawing/2015/9/8/chartex" xmlns:cx2="http://schemas.microsoft.com/office/drawing/2015/10/21/chartex" xmlns:cx3="http://schemas.microsoft.com/office/drawing/2016/5/9/chartex" xmlns:cx4="http://schemas.microsoft.com/office/drawing/2016/5/10/chartex" xmlns:cx5="http://schemas.microsoft.com/office/drawing/2016/5/11/chartex" xmlns:cx6="http://schemas.microsoft.com/office/drawing/2016/5/12/chartex" xmlns:cx7="http://schemas.microsoft.com/office/drawing/2016/5/13/chartex" xmlns:cx8="http://schemas.microsoft.com/office/drawing/2016/5/14/chartex" xmlns:mc="http://schemas.openxmlformats.org/markup-compatibility/2006" xmlns:aink="http://schemas.microsoft.com/office/drawing/2016/ink" xmlns:am3d="http://schemas.microsoft.com/office/drawing/2017/model3d" xmlns:o="urn:schemas-microsoft-com:office:office" xmlns:r="http://schemas.openxmlformats.org/officeDocument/2006/relationships" xmlns:m="http://schemas.openxmlformats.org/officeDocument/2006/math" xmlns:v="urn:schemas-microsoft-com:vml" xmlns:wp14="http://schemas.microsoft.com/office/word/2010/wordprocessingDrawing" xmlns:wp="http://schemas.openxmlformats.org/drawingml/2006/wordprocessingDrawing" xmlns:w10="urn:schemas-microsoft-com:office:word" xmlns:w="http://schemas.openxmlformats.org/wordprocessingml/2006/main" xmlns:w14="http://schemas.microsoft.com/office/word/2010/wordml" xmlns:w15="http://schemas.microsoft.com/office/word/2012/wordml" xmlns:w16cex="http://schemas.microsoft.com/office/word/2018/wordml/cex" xmlns:w16cid="http://schemas.microsoft.com/office/word/2016/wordml/cid" xmlns:w16="http://schemas.microsoft.com/office/word/2018/wordml" xmlns:w16sdtdh="http://schemas.microsoft.com/office/word/2020/wordml/sdtdatahash" xmlns:w16se="http://schemas.microsoft.com/office/word/2015/wordml/symex" xmlns:wpg="http://schemas.microsoft.com/office/word/2010/wordprocessingGroup" xmlns:wpi="http://schemas.microsoft.com/office/word/2010/wordprocessingInk" xmlns:wne="http://schemas.microsoft.com/office/word/2006/wordml" xmlns:wps="http://schemas.microsoft.com/office/word/2010/wordprocessingShape" mc:Ignorable="w14 w15 w16se w16cid w16 w16cex w16sdtdh wp14">
+<w:endnotes xmlns:wpc="http://schemas.microsoft.com/office/word/2010/wordprocessingCanvas" xmlns:cx="http://schemas.microsoft.com/office/drawing/2014/chartex" xmlns:cx1="http://schemas.microsoft.com/office/drawing/2015/9/8/chartex" xmlns:cx2="http://schemas.microsoft.com/office/drawing/2015/10/21/chartex" xmlns:cx3="http://schemas.microsoft.com/office/drawing/2016/5/9/chartex" xmlns:cx4="http://schemas.microsoft.com/office/drawing/2016/5/10/chartex" xmlns:cx5="http://schemas.microsoft.com/office/drawing/2016/5/11/chartex" xmlns:cx6="http://schemas.microsoft.com/office/drawing/2016/5/12/chartex" xmlns:cx7="http://schemas.microsoft.com/office/drawing/2016/5/13/chartex" xmlns:cx8="http://schemas.microsoft.com/office/drawing/2016/5/14/chartex" xmlns:mc="http://schemas.openxmlformats.org/markup-compatibility/2006" xmlns:aink="http://schemas.microsoft.com/office/drawing/2016/ink" xmlns:am3d="http://schemas.microsoft.com/office/drawing/2017/model3d" xmlns:o="urn:schemas-microsoft-com:office:office" xmlns:oel="http://schemas.microsoft.com/office/2019/extlst" xmlns:r="http://schemas.openxmlformats.org/officeDocument/2006/relationships" xmlns:m="http://schemas.openxmlformats.org/officeDocument/2006/math" xmlns:v="urn:schemas-microsoft-com:vml" xmlns:wp14="http://schemas.microsoft.com/office/word/2010/wordprocessingDrawing" xmlns:wp="http://schemas.openxmlformats.org/drawingml/2006/wordprocessingDrawing" xmlns:w10="urn:schemas-microsoft-com:office:word" xmlns:w="http://schemas.openxmlformats.org/wordprocessingml/2006/main" xmlns:w14="http://schemas.microsoft.com/office/word/2010/wordml" xmlns:w15="http://schemas.microsoft.com/office/word/2012/wordml" xmlns:w16cex="http://schemas.microsoft.com/office/word/2018/wordml/cex" xmlns:w16cid="http://schemas.microsoft.com/office/word/2016/wordml/cid" xmlns:w16="http://schemas.microsoft.com/office/word/2018/wordml" xmlns:w16sdtdh="http://schemas.microsoft.com/office/word/2020/wordml/sdtdatahash" xmlns:w16se="http://schemas.microsoft.com/office/word/2015/wordml/symex" xmlns:wpg="http://schemas.microsoft.com/office/word/2010/wordprocessingGroup" xmlns:wpi="http://schemas.microsoft.com/office/word/2010/wordprocessingInk" xmlns:wne="http://schemas.microsoft.com/office/word/2006/wordml" xmlns:wps="http://schemas.microsoft.com/office/word/2010/wordprocessingShape" mc:Ignorable="w14 w15 w16se w16cid w16 w16cex w16sdtdh wp14">
   <w:endnote w:type="separator" w:id="-1">
     <w:p>
       <w:pPr>
@@ -8311,7 +9270,7 @@
 </file>
 
 <file path=word/footer1.xml><?xml version="1.0" encoding="utf-8"?>
-<w:ftr xmlns:wpc="http://schemas.microsoft.com/office/word/2010/wordprocessingCanvas" xmlns:cx="http://schemas.microsoft.com/office/drawing/2014/chartex" xmlns:cx1="http://schemas.microsoft.com/office/drawing/2015/9/8/chartex" xmlns:cx2="http://schemas.microsoft.com/office/drawing/2015/10/21/chartex" xmlns:cx3="http://schemas.microsoft.com/office/drawing/2016/5/9/chartex" xmlns:cx4="http://schemas.microsoft.com/office/drawing/2016/5/10/chartex" xmlns:cx5="http://schemas.microsoft.com/office/drawing/2016/5/11/chartex" xmlns:cx6="http://schemas.microsoft.com/office/drawing/2016/5/12/chartex" xmlns:cx7="http://schemas.microsoft.com/office/drawing/2016/5/13/chartex" xmlns:cx8="http://schemas.microsoft.com/office/drawing/2016/5/14/chartex" xmlns:mc="http://schemas.openxmlformats.org/markup-compatibility/2006" xmlns:aink="http://schemas.microsoft.com/office/drawing/2016/ink" xmlns:am3d="http://schemas.microsoft.com/office/drawing/2017/model3d" xmlns:o="urn:schemas-microsoft-com:office:office" xmlns:r="http://schemas.openxmlformats.org/officeDocument/2006/relationships" xmlns:m="http://schemas.openxmlformats.org/officeDocument/2006/math" xmlns:v="urn:schemas-microsoft-com:vml" xmlns:wp14="http://schemas.microsoft.com/office/word/2010/wordprocessingDrawing" xmlns:wp="http://schemas.openxmlformats.org/drawingml/2006/wordprocessingDrawing" xmlns:w10="urn:schemas-microsoft-com:office:word" xmlns:w="http://schemas.openxmlformats.org/wordprocessingml/2006/main" xmlns:w14="http://schemas.microsoft.com/office/word/2010/wordml" xmlns:w15="http://schemas.microsoft.com/office/word/2012/wordml" xmlns:w16cex="http://schemas.microsoft.com/office/word/2018/wordml/cex" xmlns:w16cid="http://schemas.microsoft.com/office/word/2016/wordml/cid" xmlns:w16="http://schemas.microsoft.com/office/word/2018/wordml" xmlns:w16sdtdh="http://schemas.microsoft.com/office/word/2020/wordml/sdtdatahash" xmlns:w16se="http://schemas.microsoft.com/office/word/2015/wordml/symex" xmlns:wpg="http://schemas.microsoft.com/office/word/2010/wordprocessingGroup" xmlns:wpi="http://schemas.microsoft.com/office/word/2010/wordprocessingInk" xmlns:wne="http://schemas.microsoft.com/office/word/2006/wordml" xmlns:wps="http://schemas.microsoft.com/office/word/2010/wordprocessingShape" mc:Ignorable="w14 w15 w16se w16cid w16 w16cex w16sdtdh wp14">
+<w:ftr xmlns:wpc="http://schemas.microsoft.com/office/word/2010/wordprocessingCanvas" xmlns:cx="http://schemas.microsoft.com/office/drawing/2014/chartex" xmlns:cx1="http://schemas.microsoft.com/office/drawing/2015/9/8/chartex" xmlns:cx2="http://schemas.microsoft.com/office/drawing/2015/10/21/chartex" xmlns:cx3="http://schemas.microsoft.com/office/drawing/2016/5/9/chartex" xmlns:cx4="http://schemas.microsoft.com/office/drawing/2016/5/10/chartex" xmlns:cx5="http://schemas.microsoft.com/office/drawing/2016/5/11/chartex" xmlns:cx6="http://schemas.microsoft.com/office/drawing/2016/5/12/chartex" xmlns:cx7="http://schemas.microsoft.com/office/drawing/2016/5/13/chartex" xmlns:cx8="http://schemas.microsoft.com/office/drawing/2016/5/14/chartex" xmlns:mc="http://schemas.openxmlformats.org/markup-compatibility/2006" xmlns:aink="http://schemas.microsoft.com/office/drawing/2016/ink" xmlns:am3d="http://schemas.microsoft.com/office/drawing/2017/model3d" xmlns:o="urn:schemas-microsoft-com:office:office" xmlns:oel="http://schemas.microsoft.com/office/2019/extlst" xmlns:r="http://schemas.openxmlformats.org/officeDocument/2006/relationships" xmlns:m="http://schemas.openxmlformats.org/officeDocument/2006/math" xmlns:v="urn:schemas-microsoft-com:vml" xmlns:wp14="http://schemas.microsoft.com/office/word/2010/wordprocessingDrawing" xmlns:wp="http://schemas.openxmlformats.org/drawingml/2006/wordprocessingDrawing" xmlns:w10="urn:schemas-microsoft-com:office:word" xmlns:w="http://schemas.openxmlformats.org/wordprocessingml/2006/main" xmlns:w14="http://schemas.microsoft.com/office/word/2010/wordml" xmlns:w15="http://schemas.microsoft.com/office/word/2012/wordml" xmlns:w16cex="http://schemas.microsoft.com/office/word/2018/wordml/cex" xmlns:w16cid="http://schemas.microsoft.com/office/word/2016/wordml/cid" xmlns:w16="http://schemas.microsoft.com/office/word/2018/wordml" xmlns:w16sdtdh="http://schemas.microsoft.com/office/word/2020/wordml/sdtdatahash" xmlns:w16se="http://schemas.microsoft.com/office/word/2015/wordml/symex" xmlns:wpg="http://schemas.microsoft.com/office/word/2010/wordprocessingGroup" xmlns:wpi="http://schemas.microsoft.com/office/word/2010/wordprocessingInk" xmlns:wne="http://schemas.microsoft.com/office/word/2006/wordml" xmlns:wps="http://schemas.microsoft.com/office/word/2010/wordprocessingShape" mc:Ignorable="w14 w15 w16se w16cid w16 w16cex w16sdtdh wp14">
   <w:sdt>
     <w:sdtPr>
       <w:id w:val="1139377604"/>
@@ -8364,7 +9323,7 @@
 </file>
 
 <file path=word/footnotes.xml><?xml version="1.0" encoding="utf-8"?>
-<w:footnotes xmlns:wpc="http://schemas.microsoft.com/office/word/2010/wordprocessingCanvas" xmlns:cx="http://schemas.microsoft.com/office/drawing/2014/chartex" xmlns:cx1="http://schemas.microsoft.com/office/drawing/2015/9/8/chartex" xmlns:cx2="http://schemas.microsoft.com/office/drawing/2015/10/21/chartex" xmlns:cx3="http://schemas.microsoft.com/office/drawing/2016/5/9/chartex" xmlns:cx4="http://schemas.microsoft.com/office/drawing/2016/5/10/chartex" xmlns:cx5="http://schemas.microsoft.com/office/drawing/2016/5/11/chartex" xmlns:cx6="http://schemas.microsoft.com/office/drawing/2016/5/12/chartex" xmlns:cx7="http://schemas.microsoft.com/office/drawing/2016/5/13/chartex" xmlns:cx8="http://schemas.microsoft.com/office/drawing/2016/5/14/chartex" xmlns:mc="http://schemas.openxmlformats.org/markup-compatibility/2006" xmlns:aink="http://schemas.microsoft.com/office/drawing/2016/ink" xmlns:am3d="http://schemas.microsoft.com/office/drawing/2017/model3d" xmlns:o="urn:schemas-microsoft-com:office:office" xmlns:r="http://schemas.openxmlformats.org/officeDocument/2006/relationships" xmlns:m="http://schemas.openxmlformats.org/officeDocument/2006/math" xmlns:v="urn:schemas-microsoft-com:vml" xmlns:wp14="http://schemas.microsoft.com/office/word/2010/wordprocessingDrawing" xmlns:wp="http://schemas.openxmlformats.org/drawingml/2006/wordprocessingDrawing" xmlns:w10="urn:schemas-microsoft-com:office:word" xmlns:w="http://schemas.openxmlformats.org/wordprocessingml/2006/main" xmlns:w14="http://schemas.microsoft.com/office/word/2010/wordml" xmlns:w15="http://schemas.microsoft.com/office/word/2012/wordml" xmlns:w16cex="http://schemas.microsoft.com/office/word/2018/wordml/cex" xmlns:w16cid="http://schemas.microsoft.com/office/word/2016/wordml/cid" xmlns:w16="http://schemas.microsoft.com/office/word/2018/wordml" xmlns:w16sdtdh="http://schemas.microsoft.com/office/word/2020/wordml/sdtdatahash" xmlns:w16se="http://schemas.microsoft.com/office/word/2015/wordml/symex" xmlns:wpg="http://schemas.microsoft.com/office/word/2010/wordprocessingGroup" xmlns:wpi="http://schemas.microsoft.com/office/word/2010/wordprocessingInk" xmlns:wne="http://schemas.microsoft.com/office/word/2006/wordml" xmlns:wps="http://schemas.microsoft.com/office/word/2010/wordprocessingShape" mc:Ignorable="w14 w15 w16se w16cid w16 w16cex w16sdtdh wp14">
+<w:footnotes xmlns:wpc="http://schemas.microsoft.com/office/word/2010/wordprocessingCanvas" xmlns:cx="http://schemas.microsoft.com/office/drawing/2014/chartex" xmlns:cx1="http://schemas.microsoft.com/office/drawing/2015/9/8/chartex" xmlns:cx2="http://schemas.microsoft.com/office/drawing/2015/10/21/chartex" xmlns:cx3="http://schemas.microsoft.com/office/drawing/2016/5/9/chartex" xmlns:cx4="http://schemas.microsoft.com/office/drawing/2016/5/10/chartex" xmlns:cx5="http://schemas.microsoft.com/office/drawing/2016/5/11/chartex" xmlns:cx6="http://schemas.microsoft.com/office/drawing/2016/5/12/chartex" xmlns:cx7="http://schemas.microsoft.com/office/drawing/2016/5/13/chartex" xmlns:cx8="http://schemas.microsoft.com/office/drawing/2016/5/14/chartex" xmlns:mc="http://schemas.openxmlformats.org/markup-compatibility/2006" xmlns:aink="http://schemas.microsoft.com/office/drawing/2016/ink" xmlns:am3d="http://schemas.microsoft.com/office/drawing/2017/model3d" xmlns:o="urn:schemas-microsoft-com:office:office" xmlns:oel="http://schemas.microsoft.com/office/2019/extlst" xmlns:r="http://schemas.openxmlformats.org/officeDocument/2006/relationships" xmlns:m="http://schemas.openxmlformats.org/officeDocument/2006/math" xmlns:v="urn:schemas-microsoft-com:vml" xmlns:wp14="http://schemas.microsoft.com/office/word/2010/wordprocessingDrawing" xmlns:wp="http://schemas.openxmlformats.org/drawingml/2006/wordprocessingDrawing" xmlns:w10="urn:schemas-microsoft-com:office:word" xmlns:w="http://schemas.openxmlformats.org/wordprocessingml/2006/main" xmlns:w14="http://schemas.microsoft.com/office/word/2010/wordml" xmlns:w15="http://schemas.microsoft.com/office/word/2012/wordml" xmlns:w16cex="http://schemas.microsoft.com/office/word/2018/wordml/cex" xmlns:w16cid="http://schemas.microsoft.com/office/word/2016/wordml/cid" xmlns:w16="http://schemas.microsoft.com/office/word/2018/wordml" xmlns:w16sdtdh="http://schemas.microsoft.com/office/word/2020/wordml/sdtdatahash" xmlns:w16se="http://schemas.microsoft.com/office/word/2015/wordml/symex" xmlns:wpg="http://schemas.microsoft.com/office/word/2010/wordprocessingGroup" xmlns:wpi="http://schemas.microsoft.com/office/word/2010/wordprocessingInk" xmlns:wne="http://schemas.microsoft.com/office/word/2006/wordml" xmlns:wps="http://schemas.microsoft.com/office/word/2010/wordprocessingShape" mc:Ignorable="w14 w15 w16se w16cid w16 w16cex w16sdtdh wp14">
   <w:footnote w:type="separator" w:id="-1">
     <w:p>
       <w:pPr>
@@ -8392,7 +9351,7 @@
 </file>
 
 <file path=word/numbering.xml><?xml version="1.0" encoding="utf-8"?>
-<w:numbering xmlns:wpc="http://schemas.microsoft.com/office/word/2010/wordprocessingCanvas" xmlns:cx="http://schemas.microsoft.com/office/drawing/2014/chartex" xmlns:cx1="http://schemas.microsoft.com/office/drawing/2015/9/8/chartex" xmlns:cx2="http://schemas.microsoft.com/office/drawing/2015/10/21/chartex" xmlns:cx3="http://schemas.microsoft.com/office/drawing/2016/5/9/chartex" xmlns:cx4="http://schemas.microsoft.com/office/drawing/2016/5/10/chartex" xmlns:cx5="http://schemas.microsoft.com/office/drawing/2016/5/11/chartex" xmlns:cx6="http://schemas.microsoft.com/office/drawing/2016/5/12/chartex" xmlns:cx7="http://schemas.microsoft.com/office/drawing/2016/5/13/chartex" xmlns:cx8="http://schemas.microsoft.com/office/drawing/2016/5/14/chartex" xmlns:mc="http://schemas.openxmlformats.org/markup-compatibility/2006" xmlns:aink="http://schemas.microsoft.com/office/drawing/2016/ink" xmlns:am3d="http://schemas.microsoft.com/office/drawing/2017/model3d" xmlns:o="urn:schemas-microsoft-com:office:office" xmlns:r="http://schemas.openxmlformats.org/officeDocument/2006/relationships" xmlns:m="http://schemas.openxmlformats.org/officeDocument/2006/math" xmlns:v="urn:schemas-microsoft-com:vml" xmlns:wp14="http://schemas.microsoft.com/office/word/2010/wordprocessingDrawing" xmlns:wp="http://schemas.openxmlformats.org/drawingml/2006/wordprocessingDrawing" xmlns:w10="urn:schemas-microsoft-com:office:word" xmlns:w="http://schemas.openxmlformats.org/wordprocessingml/2006/main" xmlns:w14="http://schemas.microsoft.com/office/word/2010/wordml" xmlns:w15="http://schemas.microsoft.com/office/word/2012/wordml" xmlns:w16cex="http://schemas.microsoft.com/office/word/2018/wordml/cex" xmlns:w16cid="http://schemas.microsoft.com/office/word/2016/wordml/cid" xmlns:w16="http://schemas.microsoft.com/office/word/2018/wordml" xmlns:w16sdtdh="http://schemas.microsoft.com/office/word/2020/wordml/sdtdatahash" xmlns:w16se="http://schemas.microsoft.com/office/word/2015/wordml/symex" xmlns:wpg="http://schemas.microsoft.com/office/word/2010/wordprocessingGroup" xmlns:wpi="http://schemas.microsoft.com/office/word/2010/wordprocessingInk" xmlns:wne="http://schemas.microsoft.com/office/word/2006/wordml" xmlns:wps="http://schemas.microsoft.com/office/word/2010/wordprocessingShape" mc:Ignorable="w14 w15 w16se w16cid w16 w16cex w16sdtdh wp14">
+<w:numbering xmlns:wpc="http://schemas.microsoft.com/office/word/2010/wordprocessingCanvas" xmlns:cx="http://schemas.microsoft.com/office/drawing/2014/chartex" xmlns:cx1="http://schemas.microsoft.com/office/drawing/2015/9/8/chartex" xmlns:cx2="http://schemas.microsoft.com/office/drawing/2015/10/21/chartex" xmlns:cx3="http://schemas.microsoft.com/office/drawing/2016/5/9/chartex" xmlns:cx4="http://schemas.microsoft.com/office/drawing/2016/5/10/chartex" xmlns:cx5="http://schemas.microsoft.com/office/drawing/2016/5/11/chartex" xmlns:cx6="http://schemas.microsoft.com/office/drawing/2016/5/12/chartex" xmlns:cx7="http://schemas.microsoft.com/office/drawing/2016/5/13/chartex" xmlns:cx8="http://schemas.microsoft.com/office/drawing/2016/5/14/chartex" xmlns:mc="http://schemas.openxmlformats.org/markup-compatibility/2006" xmlns:aink="http://schemas.microsoft.com/office/drawing/2016/ink" xmlns:am3d="http://schemas.microsoft.com/office/drawing/2017/model3d" xmlns:o="urn:schemas-microsoft-com:office:office" xmlns:oel="http://schemas.microsoft.com/office/2019/extlst" xmlns:r="http://schemas.openxmlformats.org/officeDocument/2006/relationships" xmlns:m="http://schemas.openxmlformats.org/officeDocument/2006/math" xmlns:v="urn:schemas-microsoft-com:vml" xmlns:wp14="http://schemas.microsoft.com/office/word/2010/wordprocessingDrawing" xmlns:wp="http://schemas.openxmlformats.org/drawingml/2006/wordprocessingDrawing" xmlns:w10="urn:schemas-microsoft-com:office:word" xmlns:w="http://schemas.openxmlformats.org/wordprocessingml/2006/main" xmlns:w14="http://schemas.microsoft.com/office/word/2010/wordml" xmlns:w15="http://schemas.microsoft.com/office/word/2012/wordml" xmlns:w16cex="http://schemas.microsoft.com/office/word/2018/wordml/cex" xmlns:w16cid="http://schemas.microsoft.com/office/word/2016/wordml/cid" xmlns:w16="http://schemas.microsoft.com/office/word/2018/wordml" xmlns:w16sdtdh="http://schemas.microsoft.com/office/word/2020/wordml/sdtdatahash" xmlns:w16se="http://schemas.microsoft.com/office/word/2015/wordml/symex" xmlns:wpg="http://schemas.microsoft.com/office/word/2010/wordprocessingGroup" xmlns:wpi="http://schemas.microsoft.com/office/word/2010/wordprocessingInk" xmlns:wne="http://schemas.microsoft.com/office/word/2006/wordml" xmlns:wps="http://schemas.microsoft.com/office/word/2010/wordprocessingShape" mc:Ignorable="w14 w15 w16se w16cid w16 w16cex w16sdtdh wp14">
   <w:abstractNum w:abstractNumId="0" w15:restartNumberingAfterBreak="0">
     <w:nsid w:val="0D6A4901"/>
     <w:multiLevelType w:val="multilevel"/>
@@ -8430,7 +9389,7 @@
       <w:lvlText w:val="%1.%2.%3"/>
       <w:lvlJc w:val="left"/>
       <w:pPr>
-        <w:ind w:left="720" w:hanging="720"/>
+        <w:ind w:left="3240" w:hanging="720"/>
       </w:pPr>
       <w:rPr>
         <w:rFonts w:hint="default"/>
@@ -8859,6 +9818,318 @@
     </w:lvl>
   </w:abstractNum>
   <w:abstractNum w:abstractNumId="5" w15:restartNumberingAfterBreak="0">
+    <w:nsid w:val="332F5441"/>
+    <w:multiLevelType w:val="hybridMultilevel"/>
+    <w:tmpl w:val="05AE2FAC"/>
+    <w:lvl w:ilvl="0" w:tplc="04050001">
+      <w:start w:val="1"/>
+      <w:numFmt w:val="bullet"/>
+      <w:lvlText w:val=""/>
+      <w:lvlJc w:val="left"/>
+      <w:pPr>
+        <w:ind w:left="720" w:hanging="360"/>
+      </w:pPr>
+      <w:rPr>
+        <w:rFonts w:ascii="Symbol" w:hAnsi="Symbol" w:hint="default"/>
+      </w:rPr>
+    </w:lvl>
+    <w:lvl w:ilvl="1" w:tplc="04050003" w:tentative="1">
+      <w:start w:val="1"/>
+      <w:numFmt w:val="bullet"/>
+      <w:lvlText w:val="o"/>
+      <w:lvlJc w:val="left"/>
+      <w:pPr>
+        <w:ind w:left="1440" w:hanging="360"/>
+      </w:pPr>
+      <w:rPr>
+        <w:rFonts w:ascii="Courier New" w:hAnsi="Courier New" w:cs="Courier New" w:hint="default"/>
+      </w:rPr>
+    </w:lvl>
+    <w:lvl w:ilvl="2" w:tplc="04050005" w:tentative="1">
+      <w:start w:val="1"/>
+      <w:numFmt w:val="bullet"/>
+      <w:lvlText w:val=""/>
+      <w:lvlJc w:val="left"/>
+      <w:pPr>
+        <w:ind w:left="2160" w:hanging="360"/>
+      </w:pPr>
+      <w:rPr>
+        <w:rFonts w:ascii="Wingdings" w:hAnsi="Wingdings" w:hint="default"/>
+      </w:rPr>
+    </w:lvl>
+    <w:lvl w:ilvl="3" w:tplc="04050001" w:tentative="1">
+      <w:start w:val="1"/>
+      <w:numFmt w:val="bullet"/>
+      <w:lvlText w:val=""/>
+      <w:lvlJc w:val="left"/>
+      <w:pPr>
+        <w:ind w:left="2880" w:hanging="360"/>
+      </w:pPr>
+      <w:rPr>
+        <w:rFonts w:ascii="Symbol" w:hAnsi="Symbol" w:hint="default"/>
+      </w:rPr>
+    </w:lvl>
+    <w:lvl w:ilvl="4" w:tplc="04050003" w:tentative="1">
+      <w:start w:val="1"/>
+      <w:numFmt w:val="bullet"/>
+      <w:lvlText w:val="o"/>
+      <w:lvlJc w:val="left"/>
+      <w:pPr>
+        <w:ind w:left="3600" w:hanging="360"/>
+      </w:pPr>
+      <w:rPr>
+        <w:rFonts w:ascii="Courier New" w:hAnsi="Courier New" w:cs="Courier New" w:hint="default"/>
+      </w:rPr>
+    </w:lvl>
+    <w:lvl w:ilvl="5" w:tplc="04050005" w:tentative="1">
+      <w:start w:val="1"/>
+      <w:numFmt w:val="bullet"/>
+      <w:lvlText w:val=""/>
+      <w:lvlJc w:val="left"/>
+      <w:pPr>
+        <w:ind w:left="4320" w:hanging="360"/>
+      </w:pPr>
+      <w:rPr>
+        <w:rFonts w:ascii="Wingdings" w:hAnsi="Wingdings" w:hint="default"/>
+      </w:rPr>
+    </w:lvl>
+    <w:lvl w:ilvl="6" w:tplc="04050001" w:tentative="1">
+      <w:start w:val="1"/>
+      <w:numFmt w:val="bullet"/>
+      <w:lvlText w:val=""/>
+      <w:lvlJc w:val="left"/>
+      <w:pPr>
+        <w:ind w:left="5040" w:hanging="360"/>
+      </w:pPr>
+      <w:rPr>
+        <w:rFonts w:ascii="Symbol" w:hAnsi="Symbol" w:hint="default"/>
+      </w:rPr>
+    </w:lvl>
+    <w:lvl w:ilvl="7" w:tplc="04050003" w:tentative="1">
+      <w:start w:val="1"/>
+      <w:numFmt w:val="bullet"/>
+      <w:lvlText w:val="o"/>
+      <w:lvlJc w:val="left"/>
+      <w:pPr>
+        <w:ind w:left="5760" w:hanging="360"/>
+      </w:pPr>
+      <w:rPr>
+        <w:rFonts w:ascii="Courier New" w:hAnsi="Courier New" w:cs="Courier New" w:hint="default"/>
+      </w:rPr>
+    </w:lvl>
+    <w:lvl w:ilvl="8" w:tplc="04050005" w:tentative="1">
+      <w:start w:val="1"/>
+      <w:numFmt w:val="bullet"/>
+      <w:lvlText w:val=""/>
+      <w:lvlJc w:val="left"/>
+      <w:pPr>
+        <w:ind w:left="6480" w:hanging="360"/>
+      </w:pPr>
+      <w:rPr>
+        <w:rFonts w:ascii="Wingdings" w:hAnsi="Wingdings" w:hint="default"/>
+      </w:rPr>
+    </w:lvl>
+  </w:abstractNum>
+  <w:abstractNum w:abstractNumId="6" w15:restartNumberingAfterBreak="0">
+    <w:nsid w:val="392F6F1C"/>
+    <w:multiLevelType w:val="hybridMultilevel"/>
+    <w:tmpl w:val="BE567C76"/>
+    <w:lvl w:ilvl="0" w:tplc="04050001">
+      <w:start w:val="1"/>
+      <w:numFmt w:val="bullet"/>
+      <w:lvlText w:val=""/>
+      <w:lvlJc w:val="left"/>
+      <w:pPr>
+        <w:ind w:left="720" w:hanging="360"/>
+      </w:pPr>
+      <w:rPr>
+        <w:rFonts w:ascii="Symbol" w:hAnsi="Symbol" w:hint="default"/>
+      </w:rPr>
+    </w:lvl>
+    <w:lvl w:ilvl="1" w:tplc="04050003" w:tentative="1">
+      <w:start w:val="1"/>
+      <w:numFmt w:val="bullet"/>
+      <w:lvlText w:val="o"/>
+      <w:lvlJc w:val="left"/>
+      <w:pPr>
+        <w:ind w:left="1440" w:hanging="360"/>
+      </w:pPr>
+      <w:rPr>
+        <w:rFonts w:ascii="Courier New" w:hAnsi="Courier New" w:cs="Courier New" w:hint="default"/>
+      </w:rPr>
+    </w:lvl>
+    <w:lvl w:ilvl="2" w:tplc="04050005" w:tentative="1">
+      <w:start w:val="1"/>
+      <w:numFmt w:val="bullet"/>
+      <w:lvlText w:val=""/>
+      <w:lvlJc w:val="left"/>
+      <w:pPr>
+        <w:ind w:left="2160" w:hanging="360"/>
+      </w:pPr>
+      <w:rPr>
+        <w:rFonts w:ascii="Wingdings" w:hAnsi="Wingdings" w:hint="default"/>
+      </w:rPr>
+    </w:lvl>
+    <w:lvl w:ilvl="3" w:tplc="04050001" w:tentative="1">
+      <w:start w:val="1"/>
+      <w:numFmt w:val="bullet"/>
+      <w:lvlText w:val=""/>
+      <w:lvlJc w:val="left"/>
+      <w:pPr>
+        <w:ind w:left="2880" w:hanging="360"/>
+      </w:pPr>
+      <w:rPr>
+        <w:rFonts w:ascii="Symbol" w:hAnsi="Symbol" w:hint="default"/>
+      </w:rPr>
+    </w:lvl>
+    <w:lvl w:ilvl="4" w:tplc="04050003" w:tentative="1">
+      <w:start w:val="1"/>
+      <w:numFmt w:val="bullet"/>
+      <w:lvlText w:val="o"/>
+      <w:lvlJc w:val="left"/>
+      <w:pPr>
+        <w:ind w:left="3600" w:hanging="360"/>
+      </w:pPr>
+      <w:rPr>
+        <w:rFonts w:ascii="Courier New" w:hAnsi="Courier New" w:cs="Courier New" w:hint="default"/>
+      </w:rPr>
+    </w:lvl>
+    <w:lvl w:ilvl="5" w:tplc="04050005" w:tentative="1">
+      <w:start w:val="1"/>
+      <w:numFmt w:val="bullet"/>
+      <w:lvlText w:val=""/>
+      <w:lvlJc w:val="left"/>
+      <w:pPr>
+        <w:ind w:left="4320" w:hanging="360"/>
+      </w:pPr>
+      <w:rPr>
+        <w:rFonts w:ascii="Wingdings" w:hAnsi="Wingdings" w:hint="default"/>
+      </w:rPr>
+    </w:lvl>
+    <w:lvl w:ilvl="6" w:tplc="04050001" w:tentative="1">
+      <w:start w:val="1"/>
+      <w:numFmt w:val="bullet"/>
+      <w:lvlText w:val=""/>
+      <w:lvlJc w:val="left"/>
+      <w:pPr>
+        <w:ind w:left="5040" w:hanging="360"/>
+      </w:pPr>
+      <w:rPr>
+        <w:rFonts w:ascii="Symbol" w:hAnsi="Symbol" w:hint="default"/>
+      </w:rPr>
+    </w:lvl>
+    <w:lvl w:ilvl="7" w:tplc="04050003" w:tentative="1">
+      <w:start w:val="1"/>
+      <w:numFmt w:val="bullet"/>
+      <w:lvlText w:val="o"/>
+      <w:lvlJc w:val="left"/>
+      <w:pPr>
+        <w:ind w:left="5760" w:hanging="360"/>
+      </w:pPr>
+      <w:rPr>
+        <w:rFonts w:ascii="Courier New" w:hAnsi="Courier New" w:cs="Courier New" w:hint="default"/>
+      </w:rPr>
+    </w:lvl>
+    <w:lvl w:ilvl="8" w:tplc="04050005" w:tentative="1">
+      <w:start w:val="1"/>
+      <w:numFmt w:val="bullet"/>
+      <w:lvlText w:val=""/>
+      <w:lvlJc w:val="left"/>
+      <w:pPr>
+        <w:ind w:left="6480" w:hanging="360"/>
+      </w:pPr>
+      <w:rPr>
+        <w:rFonts w:ascii="Wingdings" w:hAnsi="Wingdings" w:hint="default"/>
+      </w:rPr>
+    </w:lvl>
+  </w:abstractNum>
+  <w:abstractNum w:abstractNumId="7" w15:restartNumberingAfterBreak="0">
+    <w:nsid w:val="3C1F2A3E"/>
+    <w:multiLevelType w:val="hybridMultilevel"/>
+    <w:tmpl w:val="70607BEE"/>
+    <w:lvl w:ilvl="0" w:tplc="0409000F">
+      <w:start w:val="1"/>
+      <w:numFmt w:val="decimal"/>
+      <w:lvlText w:val="%1."/>
+      <w:lvlJc w:val="left"/>
+      <w:pPr>
+        <w:ind w:left="720" w:hanging="360"/>
+      </w:pPr>
+    </w:lvl>
+    <w:lvl w:ilvl="1" w:tplc="04050019" w:tentative="1">
+      <w:start w:val="1"/>
+      <w:numFmt w:val="lowerLetter"/>
+      <w:lvlText w:val="%2."/>
+      <w:lvlJc w:val="left"/>
+      <w:pPr>
+        <w:ind w:left="1440" w:hanging="360"/>
+      </w:pPr>
+    </w:lvl>
+    <w:lvl w:ilvl="2" w:tplc="0405001B" w:tentative="1">
+      <w:start w:val="1"/>
+      <w:numFmt w:val="lowerRoman"/>
+      <w:lvlText w:val="%3."/>
+      <w:lvlJc w:val="right"/>
+      <w:pPr>
+        <w:ind w:left="2160" w:hanging="180"/>
+      </w:pPr>
+    </w:lvl>
+    <w:lvl w:ilvl="3" w:tplc="0405000F" w:tentative="1">
+      <w:start w:val="1"/>
+      <w:numFmt w:val="decimal"/>
+      <w:lvlText w:val="%4."/>
+      <w:lvlJc w:val="left"/>
+      <w:pPr>
+        <w:ind w:left="2880" w:hanging="360"/>
+      </w:pPr>
+    </w:lvl>
+    <w:lvl w:ilvl="4" w:tplc="04050019" w:tentative="1">
+      <w:start w:val="1"/>
+      <w:numFmt w:val="lowerLetter"/>
+      <w:lvlText w:val="%5."/>
+      <w:lvlJc w:val="left"/>
+      <w:pPr>
+        <w:ind w:left="3600" w:hanging="360"/>
+      </w:pPr>
+    </w:lvl>
+    <w:lvl w:ilvl="5" w:tplc="0405001B" w:tentative="1">
+      <w:start w:val="1"/>
+      <w:numFmt w:val="lowerRoman"/>
+      <w:lvlText w:val="%6."/>
+      <w:lvlJc w:val="right"/>
+      <w:pPr>
+        <w:ind w:left="4320" w:hanging="180"/>
+      </w:pPr>
+    </w:lvl>
+    <w:lvl w:ilvl="6" w:tplc="0405000F" w:tentative="1">
+      <w:start w:val="1"/>
+      <w:numFmt w:val="decimal"/>
+      <w:lvlText w:val="%7."/>
+      <w:lvlJc w:val="left"/>
+      <w:pPr>
+        <w:ind w:left="5040" w:hanging="360"/>
+      </w:pPr>
+    </w:lvl>
+    <w:lvl w:ilvl="7" w:tplc="04050019" w:tentative="1">
+      <w:start w:val="1"/>
+      <w:numFmt w:val="lowerLetter"/>
+      <w:lvlText w:val="%8."/>
+      <w:lvlJc w:val="left"/>
+      <w:pPr>
+        <w:ind w:left="5760" w:hanging="360"/>
+      </w:pPr>
+    </w:lvl>
+    <w:lvl w:ilvl="8" w:tplc="0405001B" w:tentative="1">
+      <w:start w:val="1"/>
+      <w:numFmt w:val="lowerRoman"/>
+      <w:lvlText w:val="%9."/>
+      <w:lvlJc w:val="right"/>
+      <w:pPr>
+        <w:ind w:left="6480" w:hanging="180"/>
+      </w:pPr>
+    </w:lvl>
+  </w:abstractNum>
+  <w:abstractNum w:abstractNumId="8" w15:restartNumberingAfterBreak="0">
     <w:nsid w:val="3CFD66E7"/>
     <w:multiLevelType w:val="multilevel"/>
     <w:tmpl w:val="D2522C60"/>
@@ -8962,7 +10233,7 @@
       </w:rPr>
     </w:lvl>
   </w:abstractNum>
-  <w:abstractNum w:abstractNumId="6" w15:restartNumberingAfterBreak="0">
+  <w:abstractNum w:abstractNumId="9" w15:restartNumberingAfterBreak="0">
     <w:nsid w:val="5AD568BD"/>
     <w:multiLevelType w:val="hybridMultilevel"/>
     <w:tmpl w:val="C77EA87E"/>
@@ -9075,7 +10346,7 @@
       </w:rPr>
     </w:lvl>
   </w:abstractNum>
-  <w:abstractNum w:abstractNumId="7" w15:restartNumberingAfterBreak="0">
+  <w:abstractNum w:abstractNumId="10" w15:restartNumberingAfterBreak="0">
     <w:nsid w:val="5B2C649F"/>
     <w:multiLevelType w:val="hybridMultilevel"/>
     <w:tmpl w:val="E4CACCDE"/>
@@ -9188,7 +10459,7 @@
       </w:rPr>
     </w:lvl>
   </w:abstractNum>
-  <w:abstractNum w:abstractNumId="8" w15:restartNumberingAfterBreak="0">
+  <w:abstractNum w:abstractNumId="11" w15:restartNumberingAfterBreak="0">
     <w:nsid w:val="64CC37AB"/>
     <w:multiLevelType w:val="hybridMultilevel"/>
     <w:tmpl w:val="C632F308"/>
@@ -9301,7 +10572,7 @@
       </w:rPr>
     </w:lvl>
   </w:abstractNum>
-  <w:abstractNum w:abstractNumId="9" w15:restartNumberingAfterBreak="0">
+  <w:abstractNum w:abstractNumId="12" w15:restartNumberingAfterBreak="0">
     <w:nsid w:val="73FD7FFA"/>
     <w:multiLevelType w:val="hybridMultilevel"/>
     <w:tmpl w:val="D3D40FC2"/>
@@ -9387,35 +10658,44 @@
       </w:pPr>
     </w:lvl>
   </w:abstractNum>
-  <w:num w:numId="1">
+  <w:num w:numId="1" w16cid:durableId="636226919">
     <w:abstractNumId w:val="2"/>
   </w:num>
-  <w:num w:numId="2">
+  <w:num w:numId="2" w16cid:durableId="576668553">
+    <w:abstractNumId w:val="8"/>
+  </w:num>
+  <w:num w:numId="3" w16cid:durableId="1390421748">
+    <w:abstractNumId w:val="12"/>
+  </w:num>
+  <w:num w:numId="4" w16cid:durableId="798185219">
+    <w:abstractNumId w:val="10"/>
+  </w:num>
+  <w:num w:numId="5" w16cid:durableId="1606958287">
+    <w:abstractNumId w:val="4"/>
+  </w:num>
+  <w:num w:numId="6" w16cid:durableId="1000427518">
+    <w:abstractNumId w:val="1"/>
+  </w:num>
+  <w:num w:numId="7" w16cid:durableId="69237650">
+    <w:abstractNumId w:val="0"/>
+  </w:num>
+  <w:num w:numId="8" w16cid:durableId="1120953865">
+    <w:abstractNumId w:val="3"/>
+  </w:num>
+  <w:num w:numId="9" w16cid:durableId="499395365">
+    <w:abstractNumId w:val="9"/>
+  </w:num>
+  <w:num w:numId="10" w16cid:durableId="1605456950">
+    <w:abstractNumId w:val="11"/>
+  </w:num>
+  <w:num w:numId="11" w16cid:durableId="1221743782">
+    <w:abstractNumId w:val="7"/>
+  </w:num>
+  <w:num w:numId="12" w16cid:durableId="2033844237">
     <w:abstractNumId w:val="5"/>
   </w:num>
-  <w:num w:numId="3">
-    <w:abstractNumId w:val="9"/>
-  </w:num>
-  <w:num w:numId="4">
-    <w:abstractNumId w:val="7"/>
-  </w:num>
-  <w:num w:numId="5">
-    <w:abstractNumId w:val="4"/>
-  </w:num>
-  <w:num w:numId="6">
-    <w:abstractNumId w:val="1"/>
-  </w:num>
-  <w:num w:numId="7">
-    <w:abstractNumId w:val="0"/>
-  </w:num>
-  <w:num w:numId="8">
-    <w:abstractNumId w:val="3"/>
-  </w:num>
-  <w:num w:numId="9">
+  <w:num w:numId="13" w16cid:durableId="2058696234">
     <w:abstractNumId w:val="6"/>
-  </w:num>
-  <w:num w:numId="10">
-    <w:abstractNumId w:val="8"/>
   </w:num>
 </w:numbering>
 </file>
@@ -9886,6 +11166,7 @@
         <w:numId w:val="7"/>
       </w:numPr>
       <w:spacing w:before="40"/>
+      <w:ind w:left="720"/>
       <w:outlineLvl w:val="2"/>
     </w:pPr>
     <w:rPr>
@@ -10806,10 +12087,36 @@
     <w:next w:val="Normln"/>
     <w:uiPriority w:val="37"/>
     <w:unhideWhenUsed/>
-    <w:rsid w:val="00B775E0"/>
+    <w:rsid w:val="00725188"/>
+    <w:pPr>
+      <w:jc w:val="left"/>
+    </w:pPr>
     <w:rPr>
       <w:rFonts w:cs="Mangal"/>
       <w:szCs w:val="23"/>
+    </w:rPr>
+  </w:style>
+  <w:style w:type="paragraph" w:customStyle="1" w:styleId="Kd">
+    <w:name w:val="Kód"/>
+    <w:qFormat/>
+    <w:rsid w:val="00E17013"/>
+    <w:rPr>
+      <w:color w:val="7F7F7F" w:themeColor="text1" w:themeTint="80"/>
+      <w:sz w:val="20"/>
+      <w:lang w:val="cs-CZ"/>
+    </w:rPr>
+  </w:style>
+  <w:style w:type="character" w:styleId="KdHTML">
+    <w:name w:val="HTML Code"/>
+    <w:basedOn w:val="Standardnpsmoodstavce"/>
+    <w:uiPriority w:val="99"/>
+    <w:semiHidden/>
+    <w:unhideWhenUsed/>
+    <w:rsid w:val="00DE6B9F"/>
+    <w:rPr>
+      <w:rFonts w:ascii="Courier New" w:eastAsia="Times New Roman" w:hAnsi="Courier New" w:cs="Courier New"/>
+      <w:sz w:val="20"/>
+      <w:szCs w:val="20"/>
     </w:rPr>
   </w:style>
 </w:styles>
@@ -11111,7 +12418,7 @@
 </file>
 
 <file path=customXml/item1.xml><?xml version="1.0" encoding="utf-8"?>
-<b:Sources xmlns:b="http://schemas.openxmlformats.org/officeDocument/2006/bibliography" xmlns="http://schemas.openxmlformats.org/officeDocument/2006/bibliography" SelectedStyle="\ISO690Nmerical.XSL" StyleName="ISO 690 – číselná reference" Version="1987">
+<b:Sources xmlns:b="http://schemas.openxmlformats.org/officeDocument/2006/bibliography" xmlns="http://schemas.openxmlformats.org/officeDocument/2006/bibliography" SelectedStyle="\IEEE2006OfficeOnline.xsl" StyleName="IEEE" Version="2006">
   <b:Source>
     <b:Tag>Ora23</b:Tag>
     <b:SourceType>InternetSite</b:SourceType>
@@ -11160,18 +12467,29 @@
   <b:Source>
     <b:Tag>231</b:Tag>
     <b:SourceType>InternetSite</b:SourceType>
-    <b:Guid>{26B1321F-55BA-4319-AD20-1936930A2F9B}</b:Guid>
-    <b:Year>2023</b:Year>
-    <b:Month>1</b:Month>
-    <b:Day>28</b:Day>
+    <b:Guid>{CAB963BC-4A17-4B84-AA74-DC2816108029}</b:Guid>
     <b:URL>https://lambda.uta.edu/cse5317/notes/node47.html</b:URL>
+    <b:LCID>en-US</b:LCID>
+    <b:YearAccessed>2023</b:YearAccessed>
+    <b:MonthAccessed>1.</b:MonthAccessed>
+    <b:DayAccessed>28.</b:DayAccessed>
+    <b:Author>
+      <b:Author>
+        <b:NameList>
+          <b:Person>
+            <b:Last>Fegaras</b:Last>
+            <b:First>Leonidas</b:First>
+          </b:Person>
+        </b:NameList>
+      </b:Author>
+    </b:Author>
     <b:RefOrder>4</b:RefOrder>
   </b:Source>
 </b:Sources>
 </file>
 
 <file path=customXml/itemProps1.xml><?xml version="1.0" encoding="utf-8"?>
-<ds:datastoreItem xmlns:ds="http://schemas.openxmlformats.org/officeDocument/2006/customXml" ds:itemID="{C865FA77-F363-47F2-B79F-03EC9AE696CD}">
+<ds:datastoreItem xmlns:ds="http://schemas.openxmlformats.org/officeDocument/2006/customXml" ds:itemID="{E22B7EED-3597-4EF7-9E3E-7CE81CF5A35B}">
   <ds:schemaRefs>
     <ds:schemaRef ds:uri="http://schemas.openxmlformats.org/officeDocument/2006/bibliography"/>
   </ds:schemaRefs>

--- a/bp.docx
+++ b/bp.docx
@@ -339,7 +339,15 @@
         <w:t>Děkuji všem, kteří mi podporují. Svojí mamince, že mi vaří. Svému tatínkovi, že mi má rád, ale hlavně svým kočkám, protože jsou to kočky.</w:t>
       </w:r>
       <w:r>
-        <w:t xml:space="preserve"> Aleně Polakovičový za to, že jí na mně záleží.</w:t>
+        <w:t xml:space="preserve"> Aleně </w:t>
+      </w:r>
+      <w:proofErr w:type="spellStart"/>
+      <w:r>
+        <w:t>Polakovičový</w:t>
+      </w:r>
+      <w:proofErr w:type="spellEnd"/>
+      <w:r>
+        <w:t xml:space="preserve"> za to, že jí na mně záleží.</w:t>
       </w:r>
       <w:r>
         <w:t xml:space="preserve"> Ale hlavně především Aleně Kašparové, že mi ukázala, komu na mně rozhodně nezáleží.</w:t>
@@ -392,7 +400,7 @@
           <w:r>
             <w:fldChar w:fldCharType="separate"/>
           </w:r>
-          <w:hyperlink w:anchor="_Toc125894910" w:history="1">
+          <w:hyperlink w:anchor="_Toc127880897" w:history="1">
             <w:r>
               <w:rPr>
                 <w:rStyle w:val="Hypertextovodkaz"/>
@@ -437,7 +445,7 @@
                 <w:noProof/>
                 <w:webHidden/>
               </w:rPr>
-              <w:instrText xml:space="preserve"> PAGEREF _Toc125894910 \h </w:instrText>
+              <w:instrText xml:space="preserve"> PAGEREF _Toc127880897 \h </w:instrText>
             </w:r>
             <w:r>
               <w:rPr>
@@ -484,7 +492,7 @@
               <w:lang w:eastAsia="cs-CZ" w:bidi="ar-SA"/>
             </w:rPr>
           </w:pPr>
-          <w:hyperlink w:anchor="_Toc125894911" w:history="1">
+          <w:hyperlink w:anchor="_Toc127880898" w:history="1">
             <w:r>
               <w:rPr>
                 <w:rStyle w:val="Hypertextovodkaz"/>
@@ -529,7 +537,7 @@
                 <w:noProof/>
                 <w:webHidden/>
               </w:rPr>
-              <w:instrText xml:space="preserve"> PAGEREF _Toc125894911 \h </w:instrText>
+              <w:instrText xml:space="preserve"> PAGEREF _Toc127880898 \h </w:instrText>
             </w:r>
             <w:r>
               <w:rPr>
@@ -576,7 +584,7 @@
               <w:lang w:eastAsia="cs-CZ" w:bidi="ar-SA"/>
             </w:rPr>
           </w:pPr>
-          <w:hyperlink w:anchor="_Toc125894912" w:history="1">
+          <w:hyperlink w:anchor="_Toc127880899" w:history="1">
             <w:r>
               <w:rPr>
                 <w:rStyle w:val="Hypertextovodkaz"/>
@@ -621,7 +629,7 @@
                 <w:noProof/>
                 <w:webHidden/>
               </w:rPr>
-              <w:instrText xml:space="preserve"> PAGEREF _Toc125894912 \h </w:instrText>
+              <w:instrText xml:space="preserve"> PAGEREF _Toc127880899 \h </w:instrText>
             </w:r>
             <w:r>
               <w:rPr>
@@ -668,7 +676,7 @@
               <w:lang w:eastAsia="cs-CZ" w:bidi="ar-SA"/>
             </w:rPr>
           </w:pPr>
-          <w:hyperlink w:anchor="_Toc125894913" w:history="1">
+          <w:hyperlink w:anchor="_Toc127880900" w:history="1">
             <w:r>
               <w:rPr>
                 <w:rStyle w:val="Hypertextovodkaz"/>
@@ -713,7 +721,7 @@
                 <w:noProof/>
                 <w:webHidden/>
               </w:rPr>
-              <w:instrText xml:space="preserve"> PAGEREF _Toc125894913 \h </w:instrText>
+              <w:instrText xml:space="preserve"> PAGEREF _Toc127880900 \h </w:instrText>
             </w:r>
             <w:r>
               <w:rPr>
@@ -760,7 +768,7 @@
               <w:lang w:eastAsia="cs-CZ" w:bidi="ar-SA"/>
             </w:rPr>
           </w:pPr>
-          <w:hyperlink w:anchor="_Toc125894914" w:history="1">
+          <w:hyperlink w:anchor="_Toc127880901" w:history="1">
             <w:r>
               <w:rPr>
                 <w:rStyle w:val="Hypertextovodkaz"/>
@@ -805,7 +813,7 @@
                 <w:noProof/>
                 <w:webHidden/>
               </w:rPr>
-              <w:instrText xml:space="preserve"> PAGEREF _Toc125894914 \h </w:instrText>
+              <w:instrText xml:space="preserve"> PAGEREF _Toc127880901 \h </w:instrText>
             </w:r>
             <w:r>
               <w:rPr>
@@ -852,7 +860,7 @@
               <w:lang w:eastAsia="cs-CZ" w:bidi="ar-SA"/>
             </w:rPr>
           </w:pPr>
-          <w:hyperlink w:anchor="_Toc125894915" w:history="1">
+          <w:hyperlink w:anchor="_Toc127880902" w:history="1">
             <w:r>
               <w:rPr>
                 <w:rStyle w:val="Hypertextovodkaz"/>
@@ -897,7 +905,7 @@
                 <w:noProof/>
                 <w:webHidden/>
               </w:rPr>
-              <w:instrText xml:space="preserve"> PAGEREF _Toc125894915 \h </w:instrText>
+              <w:instrText xml:space="preserve"> PAGEREF _Toc127880902 \h </w:instrText>
             </w:r>
             <w:r>
               <w:rPr>
@@ -944,7 +952,7 @@
               <w:lang w:eastAsia="cs-CZ" w:bidi="ar-SA"/>
             </w:rPr>
           </w:pPr>
-          <w:hyperlink w:anchor="_Toc125894916" w:history="1">
+          <w:hyperlink w:anchor="_Toc127880903" w:history="1">
             <w:r>
               <w:rPr>
                 <w:rStyle w:val="Hypertextovodkaz"/>
@@ -989,7 +997,7 @@
                 <w:noProof/>
                 <w:webHidden/>
               </w:rPr>
-              <w:instrText xml:space="preserve"> PAGEREF _Toc125894916 \h </w:instrText>
+              <w:instrText xml:space="preserve"> PAGEREF _Toc127880903 \h </w:instrText>
             </w:r>
             <w:r>
               <w:rPr>
@@ -1036,7 +1044,7 @@
               <w:lang w:eastAsia="cs-CZ" w:bidi="ar-SA"/>
             </w:rPr>
           </w:pPr>
-          <w:hyperlink w:anchor="_Toc125894917" w:history="1">
+          <w:hyperlink w:anchor="_Toc127880904" w:history="1">
             <w:r>
               <w:rPr>
                 <w:rStyle w:val="Hypertextovodkaz"/>
@@ -1081,7 +1089,7 @@
                 <w:noProof/>
                 <w:webHidden/>
               </w:rPr>
-              <w:instrText xml:space="preserve"> PAGEREF _Toc125894917 \h </w:instrText>
+              <w:instrText xml:space="preserve"> PAGEREF _Toc127880904 \h </w:instrText>
             </w:r>
             <w:r>
               <w:rPr>
@@ -1128,7 +1136,7 @@
               <w:lang w:eastAsia="cs-CZ" w:bidi="ar-SA"/>
             </w:rPr>
           </w:pPr>
-          <w:hyperlink w:anchor="_Toc125894918" w:history="1">
+          <w:hyperlink w:anchor="_Toc127880905" w:history="1">
             <w:r>
               <w:rPr>
                 <w:rStyle w:val="Hypertextovodkaz"/>
@@ -1173,7 +1181,7 @@
                 <w:noProof/>
                 <w:webHidden/>
               </w:rPr>
-              <w:instrText xml:space="preserve"> PAGEREF _Toc125894918 \h </w:instrText>
+              <w:instrText xml:space="preserve"> PAGEREF _Toc127880905 \h </w:instrText>
             </w:r>
             <w:r>
               <w:rPr>
@@ -1220,7 +1228,7 @@
               <w:lang w:eastAsia="cs-CZ" w:bidi="ar-SA"/>
             </w:rPr>
           </w:pPr>
-          <w:hyperlink w:anchor="_Toc125894919" w:history="1">
+          <w:hyperlink w:anchor="_Toc127880906" w:history="1">
             <w:r>
               <w:rPr>
                 <w:rStyle w:val="Hypertextovodkaz"/>
@@ -1265,7 +1273,7 @@
                 <w:noProof/>
                 <w:webHidden/>
               </w:rPr>
-              <w:instrText xml:space="preserve"> PAGEREF _Toc125894919 \h </w:instrText>
+              <w:instrText xml:space="preserve"> PAGEREF _Toc127880906 \h </w:instrText>
             </w:r>
             <w:r>
               <w:rPr>
@@ -1312,7 +1320,7 @@
               <w:lang w:eastAsia="cs-CZ" w:bidi="ar-SA"/>
             </w:rPr>
           </w:pPr>
-          <w:hyperlink w:anchor="_Toc125894920" w:history="1">
+          <w:hyperlink w:anchor="_Toc127880907" w:history="1">
             <w:r>
               <w:rPr>
                 <w:rStyle w:val="Hypertextovodkaz"/>
@@ -1357,7 +1365,7 @@
                 <w:noProof/>
                 <w:webHidden/>
               </w:rPr>
-              <w:instrText xml:space="preserve"> PAGEREF _Toc125894920 \h </w:instrText>
+              <w:instrText xml:space="preserve"> PAGEREF _Toc127880907 \h </w:instrText>
             </w:r>
             <w:r>
               <w:rPr>
@@ -1404,7 +1412,7 @@
               <w:lang w:eastAsia="cs-CZ" w:bidi="ar-SA"/>
             </w:rPr>
           </w:pPr>
-          <w:hyperlink w:anchor="_Toc125894921" w:history="1">
+          <w:hyperlink w:anchor="_Toc127880908" w:history="1">
             <w:r>
               <w:rPr>
                 <w:rStyle w:val="Hypertextovodkaz"/>
@@ -1449,7 +1457,7 @@
                 <w:noProof/>
                 <w:webHidden/>
               </w:rPr>
-              <w:instrText xml:space="preserve"> PAGEREF _Toc125894921 \h </w:instrText>
+              <w:instrText xml:space="preserve"> PAGEREF _Toc127880908 \h </w:instrText>
             </w:r>
             <w:r>
               <w:rPr>
@@ -1496,7 +1504,7 @@
               <w:lang w:eastAsia="cs-CZ" w:bidi="ar-SA"/>
             </w:rPr>
           </w:pPr>
-          <w:hyperlink w:anchor="_Toc125894922" w:history="1">
+          <w:hyperlink w:anchor="_Toc127880909" w:history="1">
             <w:r>
               <w:rPr>
                 <w:rStyle w:val="Hypertextovodkaz"/>
@@ -1549,7 +1557,7 @@
                 <w:noProof/>
                 <w:webHidden/>
               </w:rPr>
-              <w:instrText xml:space="preserve"> PAGEREF _Toc125894922 \h </w:instrText>
+              <w:instrText xml:space="preserve"> PAGEREF _Toc127880909 \h </w:instrText>
             </w:r>
             <w:r>
               <w:rPr>
@@ -1596,7 +1604,7 @@
               <w:lang w:eastAsia="cs-CZ" w:bidi="ar-SA"/>
             </w:rPr>
           </w:pPr>
-          <w:hyperlink w:anchor="_Toc125894923" w:history="1">
+          <w:hyperlink w:anchor="_Toc127880910" w:history="1">
             <w:r>
               <w:rPr>
                 <w:rStyle w:val="Hypertextovodkaz"/>
@@ -1641,7 +1649,99 @@
                 <w:noProof/>
                 <w:webHidden/>
               </w:rPr>
-              <w:instrText xml:space="preserve"> PAGEREF _Toc125894923 \h </w:instrText>
+              <w:instrText xml:space="preserve"> PAGEREF _Toc127880910 \h </w:instrText>
+            </w:r>
+            <w:r>
+              <w:rPr>
+                <w:noProof/>
+                <w:webHidden/>
+              </w:rPr>
+            </w:r>
+            <w:r>
+              <w:rPr>
+                <w:noProof/>
+                <w:webHidden/>
+              </w:rPr>
+              <w:fldChar w:fldCharType="separate"/>
+            </w:r>
+            <w:r>
+              <w:rPr>
+                <w:noProof/>
+                <w:webHidden/>
+              </w:rPr>
+              <w:t>7</w:t>
+            </w:r>
+            <w:r>
+              <w:rPr>
+                <w:noProof/>
+                <w:webHidden/>
+              </w:rPr>
+              <w:fldChar w:fldCharType="end"/>
+            </w:r>
+          </w:hyperlink>
+        </w:p>
+        <w:p>
+          <w:pPr>
+            <w:pStyle w:val="Obsah3"/>
+            <w:tabs>
+              <w:tab w:val="left" w:pos="1320"/>
+              <w:tab w:val="right" w:leader="dot" w:pos="8827"/>
+            </w:tabs>
+            <w:rPr>
+              <w:rFonts w:asciiTheme="minorHAnsi" w:eastAsiaTheme="minorEastAsia" w:hAnsiTheme="minorHAnsi" w:cstheme="minorBidi"/>
+              <w:noProof/>
+              <w:kern w:val="0"/>
+              <w:sz w:val="22"/>
+              <w:szCs w:val="22"/>
+              <w:lang w:eastAsia="cs-CZ" w:bidi="ar-SA"/>
+            </w:rPr>
+          </w:pPr>
+          <w:hyperlink w:anchor="_Toc127880911" w:history="1">
+            <w:r>
+              <w:rPr>
+                <w:rStyle w:val="Hypertextovodkaz"/>
+                <w:noProof/>
+              </w:rPr>
+              <w:t>2.3.3</w:t>
+            </w:r>
+            <w:r>
+              <w:rPr>
+                <w:rFonts w:asciiTheme="minorHAnsi" w:eastAsiaTheme="minorEastAsia" w:hAnsiTheme="minorHAnsi" w:cstheme="minorBidi"/>
+                <w:noProof/>
+                <w:kern w:val="0"/>
+                <w:sz w:val="22"/>
+                <w:szCs w:val="22"/>
+                <w:lang w:eastAsia="cs-CZ" w:bidi="ar-SA"/>
+              </w:rPr>
+              <w:tab/>
+            </w:r>
+            <w:r>
+              <w:rPr>
+                <w:rStyle w:val="Hypertextovodkaz"/>
+                <w:noProof/>
+              </w:rPr>
+              <w:t>Garbage kolektory v Javě</w:t>
+            </w:r>
+            <w:r>
+              <w:rPr>
+                <w:noProof/>
+                <w:webHidden/>
+              </w:rPr>
+              <w:tab/>
+            </w:r>
+            <w:r>
+              <w:rPr>
+                <w:noProof/>
+                <w:webHidden/>
+              </w:rPr>
+              <w:fldChar w:fldCharType="begin"/>
+            </w:r>
+            <w:r>
+              <w:rPr>
+                <w:noProof/>
+                <w:webHidden/>
+              </w:rPr>
+              <w:instrText xml:space="preserve"> PAGEREF _Toc127880911 \h </w:instrText>
             </w:r>
             <w:r>
               <w:rPr>
@@ -1688,7 +1788,7 @@
               <w:lang w:eastAsia="cs-CZ" w:bidi="ar-SA"/>
             </w:rPr>
           </w:pPr>
-          <w:hyperlink w:anchor="_Toc125894924" w:history="1">
+          <w:hyperlink w:anchor="_Toc127880912" w:history="1">
             <w:r>
               <w:rPr>
                 <w:rStyle w:val="Hypertextovodkaz"/>
@@ -1712,7 +1812,7 @@
                 <w:rStyle w:val="Hypertextovodkaz"/>
                 <w:noProof/>
               </w:rPr>
-              <w:t>Garbage kolektory v Javě</w:t>
+              <w:t>Alokace paměti</w:t>
             </w:r>
             <w:r>
               <w:rPr>
@@ -1733,7 +1833,7 @@
                 <w:noProof/>
                 <w:webHidden/>
               </w:rPr>
-              <w:instrText xml:space="preserve"> PAGEREF _Toc125894924 \h </w:instrText>
+              <w:instrText xml:space="preserve"> PAGEREF _Toc127880912 \h </w:instrText>
             </w:r>
             <w:r>
               <w:rPr>
@@ -1753,7 +1853,7 @@
                 <w:noProof/>
                 <w:webHidden/>
               </w:rPr>
-              <w:t>7</w:t>
+              <w:t>8</w:t>
             </w:r>
             <w:r>
               <w:rPr>
@@ -1780,7 +1880,7 @@
               <w:lang w:eastAsia="cs-CZ" w:bidi="ar-SA"/>
             </w:rPr>
           </w:pPr>
-          <w:hyperlink w:anchor="_Toc125894925" w:history="1">
+          <w:hyperlink w:anchor="_Toc127880913" w:history="1">
             <w:r>
               <w:rPr>
                 <w:rStyle w:val="Hypertextovodkaz"/>
@@ -1804,7 +1904,7 @@
                 <w:rStyle w:val="Hypertextovodkaz"/>
                 <w:noProof/>
               </w:rPr>
-              <w:t>Mark &amp; Sweep</w:t>
+              <w:t>Statická alokace paměti</w:t>
             </w:r>
             <w:r>
               <w:rPr>
@@ -1825,7 +1925,7 @@
                 <w:noProof/>
                 <w:webHidden/>
               </w:rPr>
-              <w:instrText xml:space="preserve"> PAGEREF _Toc125894925 \h </w:instrText>
+              <w:instrText xml:space="preserve"> PAGEREF _Toc127880913 \h </w:instrText>
             </w:r>
             <w:r>
               <w:rPr>
@@ -1872,7 +1972,7 @@
               <w:lang w:eastAsia="cs-CZ" w:bidi="ar-SA"/>
             </w:rPr>
           </w:pPr>
-          <w:hyperlink w:anchor="_Toc125894926" w:history="1">
+          <w:hyperlink w:anchor="_Toc127880914" w:history="1">
             <w:r>
               <w:rPr>
                 <w:rStyle w:val="Hypertextovodkaz"/>
@@ -1896,7 +1996,7 @@
                 <w:rStyle w:val="Hypertextovodkaz"/>
                 <w:noProof/>
               </w:rPr>
-              <w:t>Copy</w:t>
+              <w:t>Dynamická alokace paměti</w:t>
             </w:r>
             <w:r>
               <w:rPr>
@@ -1917,7 +2017,7 @@
                 <w:noProof/>
                 <w:webHidden/>
               </w:rPr>
-              <w:instrText xml:space="preserve"> PAGEREF _Toc125894926 \h </w:instrText>
+              <w:instrText xml:space="preserve"> PAGEREF _Toc127880914 \h </w:instrText>
             </w:r>
             <w:r>
               <w:rPr>
@@ -1937,7 +2037,283 @@
                 <w:noProof/>
                 <w:webHidden/>
               </w:rPr>
-              <w:t>8</w:t>
+              <w:t>9</w:t>
+            </w:r>
+            <w:r>
+              <w:rPr>
+                <w:noProof/>
+                <w:webHidden/>
+              </w:rPr>
+              <w:fldChar w:fldCharType="end"/>
+            </w:r>
+          </w:hyperlink>
+        </w:p>
+        <w:p>
+          <w:pPr>
+            <w:pStyle w:val="Obsah2"/>
+            <w:tabs>
+              <w:tab w:val="left" w:pos="880"/>
+              <w:tab w:val="right" w:leader="dot" w:pos="8827"/>
+            </w:tabs>
+            <w:rPr>
+              <w:rFonts w:asciiTheme="minorHAnsi" w:eastAsiaTheme="minorEastAsia" w:hAnsiTheme="minorHAnsi" w:cstheme="minorBidi"/>
+              <w:noProof/>
+              <w:kern w:val="0"/>
+              <w:sz w:val="22"/>
+              <w:szCs w:val="22"/>
+              <w:lang w:eastAsia="cs-CZ" w:bidi="ar-SA"/>
+            </w:rPr>
+          </w:pPr>
+          <w:hyperlink w:anchor="_Toc127880915" w:history="1">
+            <w:r>
+              <w:rPr>
+                <w:rStyle w:val="Hypertextovodkaz"/>
+                <w:noProof/>
+              </w:rPr>
+              <w:t>2.5</w:t>
+            </w:r>
+            <w:r>
+              <w:rPr>
+                <w:rFonts w:asciiTheme="minorHAnsi" w:eastAsiaTheme="minorEastAsia" w:hAnsiTheme="minorHAnsi" w:cstheme="minorBidi"/>
+                <w:noProof/>
+                <w:kern w:val="0"/>
+                <w:sz w:val="22"/>
+                <w:szCs w:val="22"/>
+                <w:lang w:eastAsia="cs-CZ" w:bidi="ar-SA"/>
+              </w:rPr>
+              <w:tab/>
+            </w:r>
+            <w:r>
+              <w:rPr>
+                <w:rStyle w:val="Hypertextovodkaz"/>
+                <w:noProof/>
+              </w:rPr>
+              <w:t>Vytváření instancí objektů</w:t>
+            </w:r>
+            <w:r>
+              <w:rPr>
+                <w:noProof/>
+                <w:webHidden/>
+              </w:rPr>
+              <w:tab/>
+            </w:r>
+            <w:r>
+              <w:rPr>
+                <w:noProof/>
+                <w:webHidden/>
+              </w:rPr>
+              <w:fldChar w:fldCharType="begin"/>
+            </w:r>
+            <w:r>
+              <w:rPr>
+                <w:noProof/>
+                <w:webHidden/>
+              </w:rPr>
+              <w:instrText xml:space="preserve"> PAGEREF _Toc127880915 \h </w:instrText>
+            </w:r>
+            <w:r>
+              <w:rPr>
+                <w:noProof/>
+                <w:webHidden/>
+              </w:rPr>
+            </w:r>
+            <w:r>
+              <w:rPr>
+                <w:noProof/>
+                <w:webHidden/>
+              </w:rPr>
+              <w:fldChar w:fldCharType="separate"/>
+            </w:r>
+            <w:r>
+              <w:rPr>
+                <w:noProof/>
+                <w:webHidden/>
+              </w:rPr>
+              <w:t>11</w:t>
+            </w:r>
+            <w:r>
+              <w:rPr>
+                <w:noProof/>
+                <w:webHidden/>
+              </w:rPr>
+              <w:fldChar w:fldCharType="end"/>
+            </w:r>
+          </w:hyperlink>
+        </w:p>
+        <w:p>
+          <w:pPr>
+            <w:pStyle w:val="Obsah1"/>
+            <w:tabs>
+              <w:tab w:val="left" w:pos="520"/>
+              <w:tab w:val="right" w:leader="dot" w:pos="8827"/>
+            </w:tabs>
+            <w:rPr>
+              <w:rFonts w:asciiTheme="minorHAnsi" w:eastAsiaTheme="minorEastAsia" w:hAnsiTheme="minorHAnsi" w:cstheme="minorBidi"/>
+              <w:noProof/>
+              <w:kern w:val="0"/>
+              <w:sz w:val="22"/>
+              <w:szCs w:val="22"/>
+              <w:lang w:eastAsia="cs-CZ" w:bidi="ar-SA"/>
+            </w:rPr>
+          </w:pPr>
+          <w:hyperlink w:anchor="_Toc127880916" w:history="1">
+            <w:r>
+              <w:rPr>
+                <w:rStyle w:val="Hypertextovodkaz"/>
+                <w:noProof/>
+              </w:rPr>
+              <w:t>3</w:t>
+            </w:r>
+            <w:r>
+              <w:rPr>
+                <w:rFonts w:asciiTheme="minorHAnsi" w:eastAsiaTheme="minorEastAsia" w:hAnsiTheme="minorHAnsi" w:cstheme="minorBidi"/>
+                <w:noProof/>
+                <w:kern w:val="0"/>
+                <w:sz w:val="22"/>
+                <w:szCs w:val="22"/>
+                <w:lang w:eastAsia="cs-CZ" w:bidi="ar-SA"/>
+              </w:rPr>
+              <w:tab/>
+            </w:r>
+            <w:r>
+              <w:rPr>
+                <w:rStyle w:val="Hypertextovodkaz"/>
+                <w:noProof/>
+              </w:rPr>
+              <w:t>Možnosti instrumentace v Javě</w:t>
+            </w:r>
+            <w:r>
+              <w:rPr>
+                <w:noProof/>
+                <w:webHidden/>
+              </w:rPr>
+              <w:tab/>
+            </w:r>
+            <w:r>
+              <w:rPr>
+                <w:noProof/>
+                <w:webHidden/>
+              </w:rPr>
+              <w:fldChar w:fldCharType="begin"/>
+            </w:r>
+            <w:r>
+              <w:rPr>
+                <w:noProof/>
+                <w:webHidden/>
+              </w:rPr>
+              <w:instrText xml:space="preserve"> PAGEREF _Toc127880916 \h </w:instrText>
+            </w:r>
+            <w:r>
+              <w:rPr>
+                <w:noProof/>
+                <w:webHidden/>
+              </w:rPr>
+            </w:r>
+            <w:r>
+              <w:rPr>
+                <w:noProof/>
+                <w:webHidden/>
+              </w:rPr>
+              <w:fldChar w:fldCharType="separate"/>
+            </w:r>
+            <w:r>
+              <w:rPr>
+                <w:noProof/>
+                <w:webHidden/>
+              </w:rPr>
+              <w:t>11</w:t>
+            </w:r>
+            <w:r>
+              <w:rPr>
+                <w:noProof/>
+                <w:webHidden/>
+              </w:rPr>
+              <w:fldChar w:fldCharType="end"/>
+            </w:r>
+          </w:hyperlink>
+        </w:p>
+        <w:p>
+          <w:pPr>
+            <w:pStyle w:val="Obsah2"/>
+            <w:tabs>
+              <w:tab w:val="left" w:pos="880"/>
+              <w:tab w:val="right" w:leader="dot" w:pos="8827"/>
+            </w:tabs>
+            <w:rPr>
+              <w:rFonts w:asciiTheme="minorHAnsi" w:eastAsiaTheme="minorEastAsia" w:hAnsiTheme="minorHAnsi" w:cstheme="minorBidi"/>
+              <w:noProof/>
+              <w:kern w:val="0"/>
+              <w:sz w:val="22"/>
+              <w:szCs w:val="22"/>
+              <w:lang w:eastAsia="cs-CZ" w:bidi="ar-SA"/>
+            </w:rPr>
+          </w:pPr>
+          <w:hyperlink w:anchor="_Toc127880917" w:history="1">
+            <w:r>
+              <w:rPr>
+                <w:rStyle w:val="Hypertextovodkaz"/>
+                <w:noProof/>
+              </w:rPr>
+              <w:t>3.1</w:t>
+            </w:r>
+            <w:r>
+              <w:rPr>
+                <w:rFonts w:asciiTheme="minorHAnsi" w:eastAsiaTheme="minorEastAsia" w:hAnsiTheme="minorHAnsi" w:cstheme="minorBidi"/>
+                <w:noProof/>
+                <w:kern w:val="0"/>
+                <w:sz w:val="22"/>
+                <w:szCs w:val="22"/>
+                <w:lang w:eastAsia="cs-CZ" w:bidi="ar-SA"/>
+              </w:rPr>
+              <w:tab/>
+            </w:r>
+            <w:r>
+              <w:rPr>
+                <w:rStyle w:val="Hypertextovodkaz"/>
+                <w:noProof/>
+              </w:rPr>
+              <w:t>Java Instrumentation</w:t>
+            </w:r>
+            <w:r>
+              <w:rPr>
+                <w:noProof/>
+                <w:webHidden/>
+              </w:rPr>
+              <w:tab/>
+            </w:r>
+            <w:r>
+              <w:rPr>
+                <w:noProof/>
+                <w:webHidden/>
+              </w:rPr>
+              <w:fldChar w:fldCharType="begin"/>
+            </w:r>
+            <w:r>
+              <w:rPr>
+                <w:noProof/>
+                <w:webHidden/>
+              </w:rPr>
+              <w:instrText xml:space="preserve"> PAGEREF _Toc127880917 \h </w:instrText>
+            </w:r>
+            <w:r>
+              <w:rPr>
+                <w:noProof/>
+                <w:webHidden/>
+              </w:rPr>
+            </w:r>
+            <w:r>
+              <w:rPr>
+                <w:noProof/>
+                <w:webHidden/>
+              </w:rPr>
+              <w:fldChar w:fldCharType="separate"/>
+            </w:r>
+            <w:r>
+              <w:rPr>
+                <w:noProof/>
+                <w:webHidden/>
+              </w:rPr>
+              <w:t>11</w:t>
             </w:r>
             <w:r>
               <w:rPr>
@@ -1964,13 +2340,13 @@
               <w:lang w:eastAsia="cs-CZ" w:bidi="ar-SA"/>
             </w:rPr>
           </w:pPr>
-          <w:hyperlink w:anchor="_Toc125894927" w:history="1">
+          <w:hyperlink w:anchor="_Toc127880918" w:history="1">
             <w:r>
               <w:rPr>
                 <w:rStyle w:val="Hypertextovodkaz"/>
                 <w:noProof/>
               </w:rPr>
-              <w:t>2.4.3</w:t>
+              <w:t>3.1.1</w:t>
             </w:r>
             <w:r>
               <w:rPr>
@@ -1988,7 +2364,7 @@
                 <w:rStyle w:val="Hypertextovodkaz"/>
                 <w:noProof/>
               </w:rPr>
-              <w:t>Garbage-First (G1)</w:t>
+              <w:t>Třída agenta</w:t>
             </w:r>
             <w:r>
               <w:rPr>
@@ -2009,7 +2385,7 @@
                 <w:noProof/>
                 <w:webHidden/>
               </w:rPr>
-              <w:instrText xml:space="preserve"> PAGEREF _Toc125894927 \h </w:instrText>
+              <w:instrText xml:space="preserve"> PAGEREF _Toc127880918 \h </w:instrText>
             </w:r>
             <w:r>
               <w:rPr>
@@ -2029,7 +2405,287 @@
                 <w:noProof/>
                 <w:webHidden/>
               </w:rPr>
-              <w:t>8</w:t>
+              <w:t>11</w:t>
+            </w:r>
+            <w:r>
+              <w:rPr>
+                <w:noProof/>
+                <w:webHidden/>
+              </w:rPr>
+              <w:fldChar w:fldCharType="end"/>
+            </w:r>
+          </w:hyperlink>
+        </w:p>
+        <w:p>
+          <w:pPr>
+            <w:pStyle w:val="Obsah3"/>
+            <w:tabs>
+              <w:tab w:val="left" w:pos="1320"/>
+              <w:tab w:val="right" w:leader="dot" w:pos="8827"/>
+            </w:tabs>
+            <w:rPr>
+              <w:rFonts w:asciiTheme="minorHAnsi" w:eastAsiaTheme="minorEastAsia" w:hAnsiTheme="minorHAnsi" w:cstheme="minorBidi"/>
+              <w:noProof/>
+              <w:kern w:val="0"/>
+              <w:sz w:val="22"/>
+              <w:szCs w:val="22"/>
+              <w:lang w:eastAsia="cs-CZ" w:bidi="ar-SA"/>
+            </w:rPr>
+          </w:pPr>
+          <w:hyperlink w:anchor="_Toc127880919" w:history="1">
+            <w:r>
+              <w:rPr>
+                <w:rStyle w:val="Hypertextovodkaz"/>
+                <w:noProof/>
+              </w:rPr>
+              <w:t>3.1.2</w:t>
+            </w:r>
+            <w:r>
+              <w:rPr>
+                <w:rFonts w:asciiTheme="minorHAnsi" w:eastAsiaTheme="minorEastAsia" w:hAnsiTheme="minorHAnsi" w:cstheme="minorBidi"/>
+                <w:noProof/>
+                <w:kern w:val="0"/>
+                <w:sz w:val="22"/>
+                <w:szCs w:val="22"/>
+                <w:lang w:eastAsia="cs-CZ" w:bidi="ar-SA"/>
+              </w:rPr>
+              <w:tab/>
+            </w:r>
+            <w:r>
+              <w:rPr>
+                <w:rStyle w:val="Hypertextovodkaz"/>
+                <w:noProof/>
+              </w:rPr>
+              <w:t>Transformer</w:t>
+            </w:r>
+            <w:r>
+              <w:rPr>
+                <w:noProof/>
+                <w:webHidden/>
+              </w:rPr>
+              <w:tab/>
+            </w:r>
+            <w:r>
+              <w:rPr>
+                <w:noProof/>
+                <w:webHidden/>
+              </w:rPr>
+              <w:fldChar w:fldCharType="begin"/>
+            </w:r>
+            <w:r>
+              <w:rPr>
+                <w:noProof/>
+                <w:webHidden/>
+              </w:rPr>
+              <w:instrText xml:space="preserve"> PAGEREF _Toc127880919 \h </w:instrText>
+            </w:r>
+            <w:r>
+              <w:rPr>
+                <w:noProof/>
+                <w:webHidden/>
+              </w:rPr>
+            </w:r>
+            <w:r>
+              <w:rPr>
+                <w:noProof/>
+                <w:webHidden/>
+              </w:rPr>
+              <w:fldChar w:fldCharType="separate"/>
+            </w:r>
+            <w:r>
+              <w:rPr>
+                <w:noProof/>
+                <w:webHidden/>
+              </w:rPr>
+              <w:t>12</w:t>
+            </w:r>
+            <w:r>
+              <w:rPr>
+                <w:noProof/>
+                <w:webHidden/>
+              </w:rPr>
+              <w:fldChar w:fldCharType="end"/>
+            </w:r>
+          </w:hyperlink>
+        </w:p>
+        <w:p>
+          <w:pPr>
+            <w:pStyle w:val="Obsah3"/>
+            <w:tabs>
+              <w:tab w:val="left" w:pos="1320"/>
+              <w:tab w:val="right" w:leader="dot" w:pos="8827"/>
+            </w:tabs>
+            <w:rPr>
+              <w:rFonts w:asciiTheme="minorHAnsi" w:eastAsiaTheme="minorEastAsia" w:hAnsiTheme="minorHAnsi" w:cstheme="minorBidi"/>
+              <w:noProof/>
+              <w:kern w:val="0"/>
+              <w:sz w:val="22"/>
+              <w:szCs w:val="22"/>
+              <w:lang w:eastAsia="cs-CZ" w:bidi="ar-SA"/>
+            </w:rPr>
+          </w:pPr>
+          <w:hyperlink w:anchor="_Toc127880920" w:history="1">
+            <w:r>
+              <w:rPr>
+                <w:rStyle w:val="Hypertextovodkaz"/>
+                <w:noProof/>
+                <w:lang w:val="en-US"/>
+              </w:rPr>
+              <w:t>3.1.3</w:t>
+            </w:r>
+            <w:r>
+              <w:rPr>
+                <w:rFonts w:asciiTheme="minorHAnsi" w:eastAsiaTheme="minorEastAsia" w:hAnsiTheme="minorHAnsi" w:cstheme="minorBidi"/>
+                <w:noProof/>
+                <w:kern w:val="0"/>
+                <w:sz w:val="22"/>
+                <w:szCs w:val="22"/>
+                <w:lang w:eastAsia="cs-CZ" w:bidi="ar-SA"/>
+              </w:rPr>
+              <w:tab/>
+            </w:r>
+            <w:r>
+              <w:rPr>
+                <w:rStyle w:val="Hypertextovodkaz"/>
+                <w:noProof/>
+                <w:lang w:val="en-US"/>
+              </w:rPr>
+              <w:t>Agent</w:t>
+            </w:r>
+            <w:r>
+              <w:rPr>
+                <w:noProof/>
+                <w:webHidden/>
+              </w:rPr>
+              <w:tab/>
+            </w:r>
+            <w:r>
+              <w:rPr>
+                <w:noProof/>
+                <w:webHidden/>
+              </w:rPr>
+              <w:fldChar w:fldCharType="begin"/>
+            </w:r>
+            <w:r>
+              <w:rPr>
+                <w:noProof/>
+                <w:webHidden/>
+              </w:rPr>
+              <w:instrText xml:space="preserve"> PAGEREF _Toc127880920 \h </w:instrText>
+            </w:r>
+            <w:r>
+              <w:rPr>
+                <w:noProof/>
+                <w:webHidden/>
+              </w:rPr>
+            </w:r>
+            <w:r>
+              <w:rPr>
+                <w:noProof/>
+                <w:webHidden/>
+              </w:rPr>
+              <w:fldChar w:fldCharType="separate"/>
+            </w:r>
+            <w:r>
+              <w:rPr>
+                <w:noProof/>
+                <w:webHidden/>
+              </w:rPr>
+              <w:t>12</w:t>
+            </w:r>
+            <w:r>
+              <w:rPr>
+                <w:noProof/>
+                <w:webHidden/>
+              </w:rPr>
+              <w:fldChar w:fldCharType="end"/>
+            </w:r>
+          </w:hyperlink>
+        </w:p>
+        <w:p>
+          <w:pPr>
+            <w:pStyle w:val="Obsah3"/>
+            <w:tabs>
+              <w:tab w:val="left" w:pos="1320"/>
+              <w:tab w:val="right" w:leader="dot" w:pos="8827"/>
+            </w:tabs>
+            <w:rPr>
+              <w:rFonts w:asciiTheme="minorHAnsi" w:eastAsiaTheme="minorEastAsia" w:hAnsiTheme="minorHAnsi" w:cstheme="minorBidi"/>
+              <w:noProof/>
+              <w:kern w:val="0"/>
+              <w:sz w:val="22"/>
+              <w:szCs w:val="22"/>
+              <w:lang w:eastAsia="cs-CZ" w:bidi="ar-SA"/>
+            </w:rPr>
+          </w:pPr>
+          <w:hyperlink w:anchor="_Toc127880921" w:history="1">
+            <w:r>
+              <w:rPr>
+                <w:rStyle w:val="Hypertextovodkaz"/>
+                <w:noProof/>
+                <w:lang w:val="en-US"/>
+              </w:rPr>
+              <w:t>3.1.4</w:t>
+            </w:r>
+            <w:r>
+              <w:rPr>
+                <w:rFonts w:asciiTheme="minorHAnsi" w:eastAsiaTheme="minorEastAsia" w:hAnsiTheme="minorHAnsi" w:cstheme="minorBidi"/>
+                <w:noProof/>
+                <w:kern w:val="0"/>
+                <w:sz w:val="22"/>
+                <w:szCs w:val="22"/>
+                <w:lang w:eastAsia="cs-CZ" w:bidi="ar-SA"/>
+              </w:rPr>
+              <w:tab/>
+            </w:r>
+            <w:r>
+              <w:rPr>
+                <w:rStyle w:val="Hypertextovodkaz"/>
+                <w:noProof/>
+                <w:lang w:val="en-US"/>
+              </w:rPr>
+              <w:t>Spouštění programu s agentem</w:t>
+            </w:r>
+            <w:r>
+              <w:rPr>
+                <w:noProof/>
+                <w:webHidden/>
+              </w:rPr>
+              <w:tab/>
+            </w:r>
+            <w:r>
+              <w:rPr>
+                <w:noProof/>
+                <w:webHidden/>
+              </w:rPr>
+              <w:fldChar w:fldCharType="begin"/>
+            </w:r>
+            <w:r>
+              <w:rPr>
+                <w:noProof/>
+                <w:webHidden/>
+              </w:rPr>
+              <w:instrText xml:space="preserve"> PAGEREF _Toc127880921 \h </w:instrText>
+            </w:r>
+            <w:r>
+              <w:rPr>
+                <w:noProof/>
+                <w:webHidden/>
+              </w:rPr>
+            </w:r>
+            <w:r>
+              <w:rPr>
+                <w:noProof/>
+                <w:webHidden/>
+              </w:rPr>
+              <w:fldChar w:fldCharType="separate"/>
+            </w:r>
+            <w:r>
+              <w:rPr>
+                <w:noProof/>
+                <w:webHidden/>
+              </w:rPr>
+              <w:t>12</w:t>
             </w:r>
             <w:r>
               <w:rPr>
@@ -2056,13 +2712,13 @@
               <w:lang w:eastAsia="cs-CZ" w:bidi="ar-SA"/>
             </w:rPr>
           </w:pPr>
-          <w:hyperlink w:anchor="_Toc125894928" w:history="1">
+          <w:hyperlink w:anchor="_Toc127880922" w:history="1">
             <w:r>
               <w:rPr>
                 <w:rStyle w:val="Hypertextovodkaz"/>
                 <w:noProof/>
               </w:rPr>
-              <w:t>2.5</w:t>
+              <w:t>3.2</w:t>
             </w:r>
             <w:r>
               <w:rPr>
@@ -2080,7 +2736,7 @@
                 <w:rStyle w:val="Hypertextovodkaz"/>
                 <w:noProof/>
               </w:rPr>
-              <w:t>Alokace paměti</w:t>
+              <w:t>ASM</w:t>
             </w:r>
             <w:r>
               <w:rPr>
@@ -2101,7 +2757,7 @@
                 <w:noProof/>
                 <w:webHidden/>
               </w:rPr>
-              <w:instrText xml:space="preserve"> PAGEREF _Toc125894928 \h </w:instrText>
+              <w:instrText xml:space="preserve"> PAGEREF _Toc127880922 \h </w:instrText>
             </w:r>
             <w:r>
               <w:rPr>
@@ -2121,191 +2777,7 @@
                 <w:noProof/>
                 <w:webHidden/>
               </w:rPr>
-              <w:t>8</w:t>
-            </w:r>
-            <w:r>
-              <w:rPr>
-                <w:noProof/>
-                <w:webHidden/>
-              </w:rPr>
-              <w:fldChar w:fldCharType="end"/>
-            </w:r>
-          </w:hyperlink>
-        </w:p>
-        <w:p>
-          <w:pPr>
-            <w:pStyle w:val="Obsah3"/>
-            <w:tabs>
-              <w:tab w:val="left" w:pos="1320"/>
-              <w:tab w:val="right" w:leader="dot" w:pos="8827"/>
-            </w:tabs>
-            <w:rPr>
-              <w:rFonts w:asciiTheme="minorHAnsi" w:eastAsiaTheme="minorEastAsia" w:hAnsiTheme="minorHAnsi" w:cstheme="minorBidi"/>
-              <w:noProof/>
-              <w:kern w:val="0"/>
-              <w:sz w:val="22"/>
-              <w:szCs w:val="22"/>
-              <w:lang w:eastAsia="cs-CZ" w:bidi="ar-SA"/>
-            </w:rPr>
-          </w:pPr>
-          <w:hyperlink w:anchor="_Toc125894929" w:history="1">
-            <w:r>
-              <w:rPr>
-                <w:rStyle w:val="Hypertextovodkaz"/>
-                <w:noProof/>
-              </w:rPr>
-              <w:t>2.5.1</w:t>
-            </w:r>
-            <w:r>
-              <w:rPr>
-                <w:rFonts w:asciiTheme="minorHAnsi" w:eastAsiaTheme="minorEastAsia" w:hAnsiTheme="minorHAnsi" w:cstheme="minorBidi"/>
-                <w:noProof/>
-                <w:kern w:val="0"/>
-                <w:sz w:val="22"/>
-                <w:szCs w:val="22"/>
-                <w:lang w:eastAsia="cs-CZ" w:bidi="ar-SA"/>
-              </w:rPr>
-              <w:tab/>
-            </w:r>
-            <w:r>
-              <w:rPr>
-                <w:rStyle w:val="Hypertextovodkaz"/>
-                <w:noProof/>
-              </w:rPr>
-              <w:t>Statická alokace paměti</w:t>
-            </w:r>
-            <w:r>
-              <w:rPr>
-                <w:noProof/>
-                <w:webHidden/>
-              </w:rPr>
-              <w:tab/>
-            </w:r>
-            <w:r>
-              <w:rPr>
-                <w:noProof/>
-                <w:webHidden/>
-              </w:rPr>
-              <w:fldChar w:fldCharType="begin"/>
-            </w:r>
-            <w:r>
-              <w:rPr>
-                <w:noProof/>
-                <w:webHidden/>
-              </w:rPr>
-              <w:instrText xml:space="preserve"> PAGEREF _Toc125894929 \h </w:instrText>
-            </w:r>
-            <w:r>
-              <w:rPr>
-                <w:noProof/>
-                <w:webHidden/>
-              </w:rPr>
-            </w:r>
-            <w:r>
-              <w:rPr>
-                <w:noProof/>
-                <w:webHidden/>
-              </w:rPr>
-              <w:fldChar w:fldCharType="separate"/>
-            </w:r>
-            <w:r>
-              <w:rPr>
-                <w:noProof/>
-                <w:webHidden/>
-              </w:rPr>
-              <w:t>8</w:t>
-            </w:r>
-            <w:r>
-              <w:rPr>
-                <w:noProof/>
-                <w:webHidden/>
-              </w:rPr>
-              <w:fldChar w:fldCharType="end"/>
-            </w:r>
-          </w:hyperlink>
-        </w:p>
-        <w:p>
-          <w:pPr>
-            <w:pStyle w:val="Obsah3"/>
-            <w:tabs>
-              <w:tab w:val="left" w:pos="1320"/>
-              <w:tab w:val="right" w:leader="dot" w:pos="8827"/>
-            </w:tabs>
-            <w:rPr>
-              <w:rFonts w:asciiTheme="minorHAnsi" w:eastAsiaTheme="minorEastAsia" w:hAnsiTheme="minorHAnsi" w:cstheme="minorBidi"/>
-              <w:noProof/>
-              <w:kern w:val="0"/>
-              <w:sz w:val="22"/>
-              <w:szCs w:val="22"/>
-              <w:lang w:eastAsia="cs-CZ" w:bidi="ar-SA"/>
-            </w:rPr>
-          </w:pPr>
-          <w:hyperlink w:anchor="_Toc125894930" w:history="1">
-            <w:r>
-              <w:rPr>
-                <w:rStyle w:val="Hypertextovodkaz"/>
-                <w:noProof/>
-              </w:rPr>
-              <w:t>2.5.2</w:t>
-            </w:r>
-            <w:r>
-              <w:rPr>
-                <w:rFonts w:asciiTheme="minorHAnsi" w:eastAsiaTheme="minorEastAsia" w:hAnsiTheme="minorHAnsi" w:cstheme="minorBidi"/>
-                <w:noProof/>
-                <w:kern w:val="0"/>
-                <w:sz w:val="22"/>
-                <w:szCs w:val="22"/>
-                <w:lang w:eastAsia="cs-CZ" w:bidi="ar-SA"/>
-              </w:rPr>
-              <w:tab/>
-            </w:r>
-            <w:r>
-              <w:rPr>
-                <w:rStyle w:val="Hypertextovodkaz"/>
-                <w:noProof/>
-              </w:rPr>
-              <w:t>Dynamická alokace paměti</w:t>
-            </w:r>
-            <w:r>
-              <w:rPr>
-                <w:noProof/>
-                <w:webHidden/>
-              </w:rPr>
-              <w:tab/>
-            </w:r>
-            <w:r>
-              <w:rPr>
-                <w:noProof/>
-                <w:webHidden/>
-              </w:rPr>
-              <w:fldChar w:fldCharType="begin"/>
-            </w:r>
-            <w:r>
-              <w:rPr>
-                <w:noProof/>
-                <w:webHidden/>
-              </w:rPr>
-              <w:instrText xml:space="preserve"> PAGEREF _Toc125894930 \h </w:instrText>
-            </w:r>
-            <w:r>
-              <w:rPr>
-                <w:noProof/>
-                <w:webHidden/>
-              </w:rPr>
-            </w:r>
-            <w:r>
-              <w:rPr>
-                <w:noProof/>
-                <w:webHidden/>
-              </w:rPr>
-              <w:fldChar w:fldCharType="separate"/>
-            </w:r>
-            <w:r>
-              <w:rPr>
-                <w:noProof/>
-                <w:webHidden/>
-              </w:rPr>
-              <w:t>9</w:t>
+              <w:t>13</w:t>
             </w:r>
             <w:r>
               <w:rPr>
@@ -2332,13 +2804,13 @@
               <w:lang w:eastAsia="cs-CZ" w:bidi="ar-SA"/>
             </w:rPr>
           </w:pPr>
-          <w:hyperlink w:anchor="_Toc125894931" w:history="1">
+          <w:hyperlink w:anchor="_Toc127880923" w:history="1">
             <w:r>
               <w:rPr>
                 <w:rStyle w:val="Hypertextovodkaz"/>
                 <w:noProof/>
               </w:rPr>
-              <w:t>2.6</w:t>
+              <w:t>3.3</w:t>
             </w:r>
             <w:r>
               <w:rPr>
@@ -2356,7 +2828,7 @@
                 <w:rStyle w:val="Hypertextovodkaz"/>
                 <w:noProof/>
               </w:rPr>
-              <w:t>Vytváření objektů a polí v Javě</w:t>
+              <w:t>Javassist</w:t>
             </w:r>
             <w:r>
               <w:rPr>
@@ -2377,7 +2849,7 @@
                 <w:noProof/>
                 <w:webHidden/>
               </w:rPr>
-              <w:instrText xml:space="preserve"> PAGEREF _Toc125894931 \h </w:instrText>
+              <w:instrText xml:space="preserve"> PAGEREF _Toc127880923 \h </w:instrText>
             </w:r>
             <w:r>
               <w:rPr>
@@ -2397,7 +2869,7 @@
                 <w:noProof/>
                 <w:webHidden/>
               </w:rPr>
-              <w:t>10</w:t>
+              <w:t>13</w:t>
             </w:r>
             <w:r>
               <w:rPr>
@@ -2424,13 +2896,13 @@
               <w:lang w:eastAsia="cs-CZ" w:bidi="ar-SA"/>
             </w:rPr>
           </w:pPr>
-          <w:hyperlink w:anchor="_Toc125894932" w:history="1">
+          <w:hyperlink w:anchor="_Toc127880924" w:history="1">
             <w:r>
               <w:rPr>
                 <w:rStyle w:val="Hypertextovodkaz"/>
                 <w:noProof/>
               </w:rPr>
-              <w:t>3</w:t>
+              <w:t>4</w:t>
             </w:r>
             <w:r>
               <w:rPr>
@@ -2448,7 +2920,7 @@
                 <w:rStyle w:val="Hypertextovodkaz"/>
                 <w:noProof/>
               </w:rPr>
-              <w:t>Možnosti instrumentace byte kódu v Javě</w:t>
+              <w:t>Bibliografie</w:t>
             </w:r>
             <w:r>
               <w:rPr>
@@ -2469,7 +2941,7 @@
                 <w:noProof/>
                 <w:webHidden/>
               </w:rPr>
-              <w:instrText xml:space="preserve"> PAGEREF _Toc125894932 \h </w:instrText>
+              <w:instrText xml:space="preserve"> PAGEREF _Toc127880924 \h </w:instrText>
             </w:r>
             <w:r>
               <w:rPr>
@@ -2489,287 +2961,7 @@
                 <w:noProof/>
                 <w:webHidden/>
               </w:rPr>
-              <w:t>11</w:t>
-            </w:r>
-            <w:r>
-              <w:rPr>
-                <w:noProof/>
-                <w:webHidden/>
-              </w:rPr>
-              <w:fldChar w:fldCharType="end"/>
-            </w:r>
-          </w:hyperlink>
-        </w:p>
-        <w:p>
-          <w:pPr>
-            <w:pStyle w:val="Obsah2"/>
-            <w:tabs>
-              <w:tab w:val="left" w:pos="880"/>
-              <w:tab w:val="right" w:leader="dot" w:pos="8827"/>
-            </w:tabs>
-            <w:rPr>
-              <w:rFonts w:asciiTheme="minorHAnsi" w:eastAsiaTheme="minorEastAsia" w:hAnsiTheme="minorHAnsi" w:cstheme="minorBidi"/>
-              <w:noProof/>
-              <w:kern w:val="0"/>
-              <w:sz w:val="22"/>
-              <w:szCs w:val="22"/>
-              <w:lang w:eastAsia="cs-CZ" w:bidi="ar-SA"/>
-            </w:rPr>
-          </w:pPr>
-          <w:hyperlink w:anchor="_Toc125894933" w:history="1">
-            <w:r>
-              <w:rPr>
-                <w:rStyle w:val="Hypertextovodkaz"/>
-                <w:noProof/>
-              </w:rPr>
-              <w:t>3.1</w:t>
-            </w:r>
-            <w:r>
-              <w:rPr>
-                <w:rFonts w:asciiTheme="minorHAnsi" w:eastAsiaTheme="minorEastAsia" w:hAnsiTheme="minorHAnsi" w:cstheme="minorBidi"/>
-                <w:noProof/>
-                <w:kern w:val="0"/>
-                <w:sz w:val="22"/>
-                <w:szCs w:val="22"/>
-                <w:lang w:eastAsia="cs-CZ" w:bidi="ar-SA"/>
-              </w:rPr>
-              <w:tab/>
-            </w:r>
-            <w:r>
-              <w:rPr>
-                <w:rStyle w:val="Hypertextovodkaz"/>
-                <w:noProof/>
-              </w:rPr>
-              <w:t>AspectJ</w:t>
-            </w:r>
-            <w:r>
-              <w:rPr>
-                <w:noProof/>
-                <w:webHidden/>
-              </w:rPr>
-              <w:tab/>
-            </w:r>
-            <w:r>
-              <w:rPr>
-                <w:noProof/>
-                <w:webHidden/>
-              </w:rPr>
-              <w:fldChar w:fldCharType="begin"/>
-            </w:r>
-            <w:r>
-              <w:rPr>
-                <w:noProof/>
-                <w:webHidden/>
-              </w:rPr>
-              <w:instrText xml:space="preserve"> PAGEREF _Toc125894933 \h </w:instrText>
-            </w:r>
-            <w:r>
-              <w:rPr>
-                <w:noProof/>
-                <w:webHidden/>
-              </w:rPr>
-            </w:r>
-            <w:r>
-              <w:rPr>
-                <w:noProof/>
-                <w:webHidden/>
-              </w:rPr>
-              <w:fldChar w:fldCharType="separate"/>
-            </w:r>
-            <w:r>
-              <w:rPr>
-                <w:b/>
-                <w:bCs/>
-                <w:noProof/>
-                <w:webHidden/>
-              </w:rPr>
-              <w:t>Chyba! Záložka není definována.</w:t>
-            </w:r>
-            <w:r>
-              <w:rPr>
-                <w:noProof/>
-                <w:webHidden/>
-              </w:rPr>
-              <w:fldChar w:fldCharType="end"/>
-            </w:r>
-          </w:hyperlink>
-        </w:p>
-        <w:p>
-          <w:pPr>
-            <w:pStyle w:val="Obsah2"/>
-            <w:tabs>
-              <w:tab w:val="left" w:pos="880"/>
-              <w:tab w:val="right" w:leader="dot" w:pos="8827"/>
-            </w:tabs>
-            <w:rPr>
-              <w:rFonts w:asciiTheme="minorHAnsi" w:eastAsiaTheme="minorEastAsia" w:hAnsiTheme="minorHAnsi" w:cstheme="minorBidi"/>
-              <w:noProof/>
-              <w:kern w:val="0"/>
-              <w:sz w:val="22"/>
-              <w:szCs w:val="22"/>
-              <w:lang w:eastAsia="cs-CZ" w:bidi="ar-SA"/>
-            </w:rPr>
-          </w:pPr>
-          <w:hyperlink w:anchor="_Toc125894934" w:history="1">
-            <w:r>
-              <w:rPr>
-                <w:rStyle w:val="Hypertextovodkaz"/>
-                <w:noProof/>
-              </w:rPr>
-              <w:t>3.2</w:t>
-            </w:r>
-            <w:r>
-              <w:rPr>
-                <w:rFonts w:asciiTheme="minorHAnsi" w:eastAsiaTheme="minorEastAsia" w:hAnsiTheme="minorHAnsi" w:cstheme="minorBidi"/>
-                <w:noProof/>
-                <w:kern w:val="0"/>
-                <w:sz w:val="22"/>
-                <w:szCs w:val="22"/>
-                <w:lang w:eastAsia="cs-CZ" w:bidi="ar-SA"/>
-              </w:rPr>
-              <w:tab/>
-            </w:r>
-            <w:r>
-              <w:rPr>
-                <w:rStyle w:val="Hypertextovodkaz"/>
-                <w:noProof/>
-              </w:rPr>
-              <w:t>ASM</w:t>
-            </w:r>
-            <w:r>
-              <w:rPr>
-                <w:noProof/>
-                <w:webHidden/>
-              </w:rPr>
-              <w:tab/>
-            </w:r>
-            <w:r>
-              <w:rPr>
-                <w:noProof/>
-                <w:webHidden/>
-              </w:rPr>
-              <w:fldChar w:fldCharType="begin"/>
-            </w:r>
-            <w:r>
-              <w:rPr>
-                <w:noProof/>
-                <w:webHidden/>
-              </w:rPr>
-              <w:instrText xml:space="preserve"> PAGEREF _Toc125894934 \h </w:instrText>
-            </w:r>
-            <w:r>
-              <w:rPr>
-                <w:noProof/>
-                <w:webHidden/>
-              </w:rPr>
-            </w:r>
-            <w:r>
-              <w:rPr>
-                <w:noProof/>
-                <w:webHidden/>
-              </w:rPr>
-              <w:fldChar w:fldCharType="separate"/>
-            </w:r>
-            <w:r>
-              <w:rPr>
-                <w:noProof/>
-                <w:webHidden/>
-              </w:rPr>
-              <w:t>11</w:t>
-            </w:r>
-            <w:r>
-              <w:rPr>
-                <w:noProof/>
-                <w:webHidden/>
-              </w:rPr>
-              <w:fldChar w:fldCharType="end"/>
-            </w:r>
-          </w:hyperlink>
-        </w:p>
-        <w:p>
-          <w:pPr>
-            <w:pStyle w:val="Obsah2"/>
-            <w:tabs>
-              <w:tab w:val="left" w:pos="880"/>
-              <w:tab w:val="right" w:leader="dot" w:pos="8827"/>
-            </w:tabs>
-            <w:rPr>
-              <w:rFonts w:asciiTheme="minorHAnsi" w:eastAsiaTheme="minorEastAsia" w:hAnsiTheme="minorHAnsi" w:cstheme="minorBidi"/>
-              <w:noProof/>
-              <w:kern w:val="0"/>
-              <w:sz w:val="22"/>
-              <w:szCs w:val="22"/>
-              <w:lang w:eastAsia="cs-CZ" w:bidi="ar-SA"/>
-            </w:rPr>
-          </w:pPr>
-          <w:hyperlink w:anchor="_Toc125894935" w:history="1">
-            <w:r>
-              <w:rPr>
-                <w:rStyle w:val="Hypertextovodkaz"/>
-                <w:noProof/>
-              </w:rPr>
-              <w:t>3.3</w:t>
-            </w:r>
-            <w:r>
-              <w:rPr>
-                <w:rFonts w:asciiTheme="minorHAnsi" w:eastAsiaTheme="minorEastAsia" w:hAnsiTheme="minorHAnsi" w:cstheme="minorBidi"/>
-                <w:noProof/>
-                <w:kern w:val="0"/>
-                <w:sz w:val="22"/>
-                <w:szCs w:val="22"/>
-                <w:lang w:eastAsia="cs-CZ" w:bidi="ar-SA"/>
-              </w:rPr>
-              <w:tab/>
-            </w:r>
-            <w:r>
-              <w:rPr>
-                <w:rStyle w:val="Hypertextovodkaz"/>
-                <w:noProof/>
-              </w:rPr>
-              <w:t>Byte kódová instrumentace</w:t>
-            </w:r>
-            <w:r>
-              <w:rPr>
-                <w:noProof/>
-                <w:webHidden/>
-              </w:rPr>
-              <w:tab/>
-            </w:r>
-            <w:r>
-              <w:rPr>
-                <w:noProof/>
-                <w:webHidden/>
-              </w:rPr>
-              <w:fldChar w:fldCharType="begin"/>
-            </w:r>
-            <w:r>
-              <w:rPr>
-                <w:noProof/>
-                <w:webHidden/>
-              </w:rPr>
-              <w:instrText xml:space="preserve"> PAGEREF _Toc125894935 \h </w:instrText>
-            </w:r>
-            <w:r>
-              <w:rPr>
-                <w:noProof/>
-                <w:webHidden/>
-              </w:rPr>
-            </w:r>
-            <w:r>
-              <w:rPr>
-                <w:noProof/>
-                <w:webHidden/>
-              </w:rPr>
-              <w:fldChar w:fldCharType="separate"/>
-            </w:r>
-            <w:r>
-              <w:rPr>
-                <w:b/>
-                <w:bCs/>
-                <w:noProof/>
-                <w:webHidden/>
-              </w:rPr>
-              <w:t>Chyba! Záložka není definována.</w:t>
+              <w:t>13</w:t>
             </w:r>
             <w:r>
               <w:rPr>
@@ -2804,7 +2996,7 @@
           <w:lang w:val="cs-CZ"/>
         </w:rPr>
       </w:pPr>
-      <w:bookmarkStart w:id="0" w:name="_Toc125894910"/>
+      <w:bookmarkStart w:id="0" w:name="_Toc127880897"/>
       <w:r>
         <w:rPr>
           <w:lang w:val="cs-CZ"/>
@@ -2833,7 +3025,7 @@
           <w:lang w:val="cs-CZ"/>
         </w:rPr>
       </w:pPr>
-      <w:bookmarkStart w:id="1" w:name="_Toc125894911"/>
+      <w:bookmarkStart w:id="1" w:name="_Toc127880898"/>
       <w:r>
         <w:rPr>
           <w:lang w:val="cs-CZ"/>
@@ -2855,7 +3047,7 @@
           <w:lang w:val="cs-CZ"/>
         </w:rPr>
       </w:pPr>
-      <w:bookmarkStart w:id="2" w:name="_Toc125894912"/>
+      <w:bookmarkStart w:id="2" w:name="_Toc127880899"/>
       <w:r>
         <w:rPr>
           <w:lang w:val="cs-CZ"/>
@@ -2866,9 +3058,31 @@
         <w:rPr>
           <w:lang w:val="cs-CZ"/>
         </w:rPr>
-        <w:t xml:space="preserve"> Virtual Machine</w:t>
+        <w:t xml:space="preserve"> </w:t>
+      </w:r>
+      <w:proofErr w:type="spellStart"/>
+      <w:r>
+        <w:rPr>
+          <w:lang w:val="cs-CZ"/>
+        </w:rPr>
+        <w:t>Virtual</w:t>
+      </w:r>
+      <w:proofErr w:type="spellEnd"/>
+      <w:r>
+        <w:rPr>
+          <w:lang w:val="cs-CZ"/>
+        </w:rPr>
+        <w:t xml:space="preserve"> </w:t>
+      </w:r>
+      <w:proofErr w:type="spellStart"/>
+      <w:r>
+        <w:rPr>
+          <w:lang w:val="cs-CZ"/>
+        </w:rPr>
+        <w:t>Machine</w:t>
       </w:r>
       <w:bookmarkEnd w:id="2"/>
+      <w:proofErr w:type="spellEnd"/>
     </w:p>
     <w:p>
       <w:r>
@@ -2890,8 +3104,21 @@
         <w:t>je spuštěn v</w:t>
       </w:r>
       <w:r>
-        <w:t> prostředí Java Virtual Machine</w:t>
-      </w:r>
+        <w:t xml:space="preserve"> prostředí Java </w:t>
+      </w:r>
+      <w:proofErr w:type="spellStart"/>
+      <w:r>
+        <w:t>Virtual</w:t>
+      </w:r>
+      <w:proofErr w:type="spellEnd"/>
+      <w:r>
+        <w:t xml:space="preserve"> </w:t>
+      </w:r>
+      <w:proofErr w:type="spellStart"/>
+      <w:r>
+        <w:t>Machine</w:t>
+      </w:r>
+      <w:proofErr w:type="spellEnd"/>
       <w:r>
         <w:t xml:space="preserve"> </w:t>
       </w:r>
@@ -2979,6 +3206,7 @@
       <w:r>
         <w:t xml:space="preserve">. Dokáže přečíst pouze </w:t>
       </w:r>
+      <w:proofErr w:type="spellStart"/>
       <w:r>
         <w:rPr>
           <w:i/>
@@ -2986,6 +3214,7 @@
         </w:rPr>
         <w:t>class</w:t>
       </w:r>
+      <w:proofErr w:type="spellEnd"/>
       <w:r>
         <w:t xml:space="preserve"> soubor</w:t>
       </w:r>
@@ -3004,6 +3233,7 @@
       <w:r>
         <w:t xml:space="preserve">zkompilují do množiny </w:t>
       </w:r>
+      <w:proofErr w:type="spellStart"/>
       <w:r>
         <w:rPr>
           <w:i/>
@@ -3011,6 +3241,7 @@
         </w:rPr>
         <w:t>class</w:t>
       </w:r>
+      <w:proofErr w:type="spellEnd"/>
       <w:r>
         <w:t xml:space="preserve"> souborů</w:t>
       </w:r>
@@ -3029,6 +3260,7 @@
     </w:p>
     <w:p/>
     <w:p>
+      <w:proofErr w:type="spellStart"/>
       <w:r>
         <w:rPr>
           <w:i/>
@@ -3036,6 +3268,7 @@
         </w:rPr>
         <w:t>Class</w:t>
       </w:r>
+      <w:proofErr w:type="spellEnd"/>
       <w:r>
         <w:t xml:space="preserve"> soubor je </w:t>
       </w:r>
@@ -3091,7 +3324,7 @@
       <w:pPr>
         <w:pStyle w:val="Nadpis3"/>
       </w:pPr>
-      <w:bookmarkStart w:id="3" w:name="_Toc125894913"/>
+      <w:bookmarkStart w:id="3" w:name="_Toc127880900"/>
       <w:r>
         <w:t>Struktura</w:t>
       </w:r>
@@ -3122,6 +3355,7 @@
       <w:r>
         <w:t xml:space="preserve">Přečíst </w:t>
       </w:r>
+      <w:proofErr w:type="spellStart"/>
       <w:r>
         <w:rPr>
           <w:i/>
@@ -3129,6 +3363,7 @@
         </w:rPr>
         <w:t>class</w:t>
       </w:r>
+      <w:proofErr w:type="spellEnd"/>
       <w:r>
         <w:t xml:space="preserve"> </w:t>
       </w:r>
@@ -3185,7 +3420,7 @@
       <w:pPr>
         <w:pStyle w:val="Nadpis3"/>
       </w:pPr>
-      <w:bookmarkStart w:id="4" w:name="_Toc125894914"/>
+      <w:bookmarkStart w:id="4" w:name="_Toc127880901"/>
       <w:r>
         <w:t>Datové typy</w:t>
       </w:r>
@@ -3365,13 +3600,14 @@
       <w:r>
         <w:t xml:space="preserve"> </w:t>
       </w:r>
-      <w:r>
-        <w:rPr>
-          <w:i/>
-          <w:iCs/>
+      <w:proofErr w:type="spellStart"/>
+      <w:r>
+        <w:rPr>
+          <w:rFonts w:ascii="Courier New" w:hAnsi="Courier New" w:cs="Courier New"/>
         </w:rPr>
         <w:t>returnAddress</w:t>
       </w:r>
+      <w:proofErr w:type="spellEnd"/>
       <w:r>
         <w:t>.</w:t>
       </w:r>
@@ -3395,11 +3631,20 @@
           <w:ilvl w:val="0"/>
           <w:numId w:val="9"/>
         </w:numPr>
-      </w:pPr>
-      <w:r>
+        <w:rPr>
+          <w:rFonts w:ascii="Courier New" w:hAnsi="Courier New" w:cs="Courier New"/>
+        </w:rPr>
+      </w:pPr>
+      <w:r>
+        <w:rPr>
+          <w:rFonts w:ascii="Courier New" w:hAnsi="Courier New" w:cs="Courier New"/>
+        </w:rPr>
         <w:t>b</w:t>
       </w:r>
       <w:r>
+        <w:rPr>
+          <w:rFonts w:ascii="Courier New" w:hAnsi="Courier New" w:cs="Courier New"/>
+        </w:rPr>
         <w:t>yte</w:t>
       </w:r>
     </w:p>
@@ -3410,13 +3655,24 @@
           <w:ilvl w:val="0"/>
           <w:numId w:val="9"/>
         </w:numPr>
-      </w:pPr>
-      <w:r>
+        <w:rPr>
+          <w:rFonts w:ascii="Courier New" w:hAnsi="Courier New" w:cs="Courier New"/>
+        </w:rPr>
+      </w:pPr>
+      <w:proofErr w:type="spellStart"/>
+      <w:r>
+        <w:rPr>
+          <w:rFonts w:ascii="Courier New" w:hAnsi="Courier New" w:cs="Courier New"/>
+        </w:rPr>
         <w:t>s</w:t>
       </w:r>
       <w:r>
+        <w:rPr>
+          <w:rFonts w:ascii="Courier New" w:hAnsi="Courier New" w:cs="Courier New"/>
+        </w:rPr>
         <w:t>hort</w:t>
       </w:r>
+      <w:proofErr w:type="spellEnd"/>
     </w:p>
     <w:p>
       <w:pPr>
@@ -3425,13 +3681,24 @@
           <w:ilvl w:val="0"/>
           <w:numId w:val="9"/>
         </w:numPr>
-      </w:pPr>
-      <w:r>
+        <w:rPr>
+          <w:rFonts w:ascii="Courier New" w:hAnsi="Courier New" w:cs="Courier New"/>
+        </w:rPr>
+      </w:pPr>
+      <w:proofErr w:type="spellStart"/>
+      <w:r>
+        <w:rPr>
+          <w:rFonts w:ascii="Courier New" w:hAnsi="Courier New" w:cs="Courier New"/>
+        </w:rPr>
         <w:t>i</w:t>
       </w:r>
       <w:r>
+        <w:rPr>
+          <w:rFonts w:ascii="Courier New" w:hAnsi="Courier New" w:cs="Courier New"/>
+        </w:rPr>
         <w:t>nt</w:t>
       </w:r>
+      <w:proofErr w:type="spellEnd"/>
     </w:p>
     <w:p>
       <w:pPr>
@@ -3440,11 +3707,20 @@
           <w:ilvl w:val="0"/>
           <w:numId w:val="9"/>
         </w:numPr>
-      </w:pPr>
-      <w:r>
+        <w:rPr>
+          <w:rFonts w:ascii="Courier New" w:hAnsi="Courier New" w:cs="Courier New"/>
+        </w:rPr>
+      </w:pPr>
+      <w:r>
+        <w:rPr>
+          <w:rFonts w:ascii="Courier New" w:hAnsi="Courier New" w:cs="Courier New"/>
+        </w:rPr>
         <w:t>l</w:t>
       </w:r>
       <w:r>
+        <w:rPr>
+          <w:rFonts w:ascii="Courier New" w:hAnsi="Courier New" w:cs="Courier New"/>
+        </w:rPr>
         <w:t>ong</w:t>
       </w:r>
     </w:p>
@@ -3455,10 +3731,18 @@
           <w:ilvl w:val="0"/>
           <w:numId w:val="9"/>
         </w:numPr>
-      </w:pPr>
-      <w:r>
+        <w:rPr>
+          <w:rFonts w:ascii="Courier New" w:hAnsi="Courier New" w:cs="Courier New"/>
+        </w:rPr>
+      </w:pPr>
+      <w:proofErr w:type="spellStart"/>
+      <w:r>
+        <w:rPr>
+          <w:rFonts w:ascii="Courier New" w:hAnsi="Courier New" w:cs="Courier New"/>
+        </w:rPr>
         <w:t>char</w:t>
       </w:r>
+      <w:proofErr w:type="spellEnd"/>
     </w:p>
     <w:p>
       <w:r>
@@ -3478,10 +3762,18 @@
           <w:ilvl w:val="0"/>
           <w:numId w:val="10"/>
         </w:numPr>
-      </w:pPr>
-      <w:r>
+        <w:rPr>
+          <w:rFonts w:ascii="Courier New" w:hAnsi="Courier New" w:cs="Courier New"/>
+        </w:rPr>
+      </w:pPr>
+      <w:proofErr w:type="spellStart"/>
+      <w:r>
+        <w:rPr>
+          <w:rFonts w:ascii="Courier New" w:hAnsi="Courier New" w:cs="Courier New"/>
+        </w:rPr>
         <w:t>float</w:t>
       </w:r>
+      <w:proofErr w:type="spellEnd"/>
     </w:p>
     <w:p>
       <w:pPr>
@@ -3490,8 +3782,14 @@
           <w:ilvl w:val="0"/>
           <w:numId w:val="10"/>
         </w:numPr>
-      </w:pPr>
-      <w:r>
+        <w:rPr>
+          <w:rFonts w:ascii="Courier New" w:hAnsi="Courier New" w:cs="Courier New"/>
+        </w:rPr>
+      </w:pPr>
+      <w:r>
+        <w:rPr>
+          <w:rFonts w:ascii="Courier New" w:hAnsi="Courier New" w:cs="Courier New"/>
+        </w:rPr>
         <w:t>double</w:t>
       </w:r>
     </w:p>
@@ -3511,60 +3809,62 @@
       <w:r>
         <w:t xml:space="preserve">referenční typy: </w:t>
       </w:r>
+      <w:proofErr w:type="spellStart"/>
+      <w:r>
+        <w:rPr>
+          <w:rFonts w:ascii="Courier New" w:hAnsi="Courier New" w:cs="Courier New"/>
+        </w:rPr>
+        <w:t>class</w:t>
+      </w:r>
+      <w:proofErr w:type="spellEnd"/>
+      <w:r>
+        <w:rPr>
+          <w:rFonts w:ascii="Courier New" w:hAnsi="Courier New" w:cs="Courier New"/>
+        </w:rPr>
+        <w:t xml:space="preserve">, </w:t>
+      </w:r>
+      <w:proofErr w:type="spellStart"/>
+      <w:r>
+        <w:rPr>
+          <w:rFonts w:ascii="Courier New" w:hAnsi="Courier New" w:cs="Courier New"/>
+        </w:rPr>
+        <w:t>array</w:t>
+      </w:r>
+      <w:proofErr w:type="spellEnd"/>
+      <w:r>
+        <w:rPr>
+          <w:rFonts w:ascii="Courier New" w:hAnsi="Courier New" w:cs="Courier New"/>
+        </w:rPr>
+        <w:t xml:space="preserve"> a interface</w:t>
+      </w:r>
+      <w:r>
+        <w:t>.</w:t>
+      </w:r>
+      <w:r>
+        <w:t xml:space="preserve"> </w:t>
+      </w:r>
+      <w:r>
+        <w:t xml:space="preserve">Speciální referenční hodnotou je </w:t>
+      </w:r>
+      <w:r>
+        <w:t xml:space="preserve">také hodnota </w:t>
+      </w:r>
+      <w:proofErr w:type="spellStart"/>
+      <w:r>
+        <w:rPr>
+          <w:rFonts w:ascii="Courier New" w:hAnsi="Courier New" w:cs="Courier New"/>
+        </w:rPr>
+        <w:t>null</w:t>
+      </w:r>
+      <w:proofErr w:type="spellEnd"/>
       <w:r>
         <w:rPr>
           <w:i/>
           <w:iCs/>
         </w:rPr>
-        <w:t>class</w:t>
-      </w:r>
-      <w:r>
         <w:t xml:space="preserve">, </w:t>
       </w:r>
       <w:r>
-        <w:rPr>
-          <w:i/>
-          <w:iCs/>
-        </w:rPr>
-        <w:t>array</w:t>
-      </w:r>
-      <w:r>
-        <w:t xml:space="preserve"> a </w:t>
-      </w:r>
-      <w:r>
-        <w:rPr>
-          <w:i/>
-          <w:iCs/>
-        </w:rPr>
-        <w:t>interface</w:t>
-      </w:r>
-      <w:r>
-        <w:t>.</w:t>
-      </w:r>
-      <w:r>
-        <w:t xml:space="preserve"> </w:t>
-      </w:r>
-      <w:r>
-        <w:t xml:space="preserve">Speciální referenční hodnotou je </w:t>
-      </w:r>
-      <w:r>
-        <w:t xml:space="preserve">také hodnota </w:t>
-      </w:r>
-      <w:r>
-        <w:rPr>
-          <w:i/>
-          <w:iCs/>
-        </w:rPr>
-        <w:t>null</w:t>
-      </w:r>
-      <w:r>
-        <w:rPr>
-          <w:i/>
-          <w:iCs/>
-        </w:rPr>
-        <w:t xml:space="preserve">, </w:t>
-      </w:r>
-      <w:r>
         <w:t xml:space="preserve">která </w:t>
       </w:r>
       <w:r>
@@ -3584,7 +3884,7 @@
           <w:lang w:val="cs-CZ"/>
         </w:rPr>
       </w:pPr>
-      <w:bookmarkStart w:id="5" w:name="_Toc125894915"/>
+      <w:bookmarkStart w:id="5" w:name="_Toc127880902"/>
       <w:r>
         <w:rPr>
           <w:lang w:val="cs-CZ"/>
@@ -3597,7 +3897,7 @@
       <w:pPr>
         <w:pStyle w:val="Nadpis3"/>
       </w:pPr>
-      <w:bookmarkStart w:id="6" w:name="_Toc125894916"/>
+      <w:bookmarkStart w:id="6" w:name="_Toc127880903"/>
       <w:r>
         <w:t>Z</w:t>
       </w:r>
@@ -3642,7 +3942,21 @@
         <w:rPr>
           <w:lang w:val="cs-CZ"/>
         </w:rPr>
-        <w:t>. Přístup k pamětí v zásobníku je realizován v LIFO(Last-In-First-Out) pořadí</w:t>
+        <w:t>. Přístup k pamětí v zásobníku je realizován v LIFO(Last-In-</w:t>
+      </w:r>
+      <w:proofErr w:type="spellStart"/>
+      <w:r>
+        <w:rPr>
+          <w:lang w:val="cs-CZ"/>
+        </w:rPr>
+        <w:t>First</w:t>
+      </w:r>
+      <w:proofErr w:type="spellEnd"/>
+      <w:r>
+        <w:rPr>
+          <w:lang w:val="cs-CZ"/>
+        </w:rPr>
+        <w:t>-Out) pořadí</w:t>
       </w:r>
       <w:r>
         <w:rPr>
@@ -3675,8 +3989,16 @@
         <w:rPr>
           <w:lang w:val="cs-CZ"/>
         </w:rPr>
-        <w:t xml:space="preserve"> Paměť zásobníku je limitována na několik MiB</w:t>
-      </w:r>
+        <w:t xml:space="preserve"> Paměť zásobníku je limitována na několik </w:t>
+      </w:r>
+      <w:proofErr w:type="spellStart"/>
+      <w:r>
+        <w:rPr>
+          <w:lang w:val="cs-CZ"/>
+        </w:rPr>
+        <w:t>MiB</w:t>
+      </w:r>
+      <w:proofErr w:type="spellEnd"/>
       <w:r>
         <w:rPr>
           <w:lang w:val="cs-CZ"/>
@@ -3699,7 +4021,31 @@
         <w:rPr>
           <w:lang w:val="cs-CZ"/>
         </w:rPr>
-        <w:t xml:space="preserve"> java.lang.StackOverFlowError.</w:t>
+        <w:t xml:space="preserve"> </w:t>
+      </w:r>
+      <w:proofErr w:type="spellStart"/>
+      <w:proofErr w:type="gramStart"/>
+      <w:r>
+        <w:rPr>
+          <w:rFonts w:ascii="Courier New" w:hAnsi="Courier New" w:cs="Courier New"/>
+          <w:lang w:val="cs-CZ"/>
+        </w:rPr>
+        <w:t>java.lang</w:t>
+      </w:r>
+      <w:proofErr w:type="gramEnd"/>
+      <w:r>
+        <w:rPr>
+          <w:rFonts w:ascii="Courier New" w:hAnsi="Courier New" w:cs="Courier New"/>
+          <w:lang w:val="cs-CZ"/>
+        </w:rPr>
+        <w:t>.StackOverFlowError</w:t>
+      </w:r>
+      <w:proofErr w:type="spellEnd"/>
+      <w:r>
+        <w:rPr>
+          <w:lang w:val="cs-CZ"/>
+        </w:rPr>
+        <w:t>.</w:t>
       </w:r>
       <w:r>
         <w:rPr>
@@ -3855,44 +4201,58 @@
         <w:rPr>
           <w:lang w:val="cs-CZ"/>
         </w:rPr>
-        <w:t xml:space="preserve">, ale pouze instrukcemi push </w:t>
+        <w:t xml:space="preserve">, ale pouze instrukcemi </w:t>
+      </w:r>
+      <w:proofErr w:type="spellStart"/>
+      <w:r>
+        <w:rPr>
+          <w:lang w:val="cs-CZ"/>
+        </w:rPr>
+        <w:t>push</w:t>
+      </w:r>
+      <w:proofErr w:type="spellEnd"/>
+      <w:r>
+        <w:rPr>
+          <w:lang w:val="cs-CZ"/>
+        </w:rPr>
+        <w:t xml:space="preserve"> a pop, </w:t>
+      </w:r>
+      <w:r>
+        <w:rPr>
+          <w:lang w:val="cs-CZ"/>
+        </w:rPr>
+        <w:t xml:space="preserve">zásobníkové rámce mohou být </w:t>
+      </w:r>
+      <w:r>
+        <w:rPr>
+          <w:lang w:val="cs-CZ"/>
+        </w:rPr>
+        <w:t>alokovány na haldě.</w:t>
+      </w:r>
+      <w:r>
+        <w:rPr>
+          <w:lang w:val="cs-CZ"/>
+        </w:rPr>
+        <w:t xml:space="preserve"> </w:t>
+      </w:r>
+      <w:r>
+        <w:rPr>
+          <w:lang w:val="cs-CZ"/>
+        </w:rPr>
+        <w:t>Z</w:t>
+      </w:r>
+      <w:r>
+        <w:rPr>
+          <w:lang w:val="cs-CZ"/>
+        </w:rPr>
+        <w:t xml:space="preserve">ásobník nemusí </w:t>
       </w:r>
       <w:r>
         <w:rPr>
           <w:lang w:val="cs-CZ"/>
         </w:rPr>
         <w:lastRenderedPageBreak/>
-        <w:t xml:space="preserve">a pop, </w:t>
-      </w:r>
-      <w:r>
-        <w:rPr>
-          <w:lang w:val="cs-CZ"/>
-        </w:rPr>
-        <w:t xml:space="preserve">zásobníkové rámce mohou být </w:t>
-      </w:r>
-      <w:r>
-        <w:rPr>
-          <w:lang w:val="cs-CZ"/>
-        </w:rPr>
-        <w:t>alokovány na haldě.</w:t>
-      </w:r>
-      <w:r>
-        <w:rPr>
-          <w:lang w:val="cs-CZ"/>
-        </w:rPr>
-        <w:t xml:space="preserve"> </w:t>
-      </w:r>
-      <w:r>
-        <w:rPr>
-          <w:lang w:val="cs-CZ"/>
-        </w:rPr>
-        <w:t>Z</w:t>
-      </w:r>
-      <w:r>
-        <w:rPr>
-          <w:lang w:val="cs-CZ"/>
-        </w:rPr>
-        <w:t>ásobník nemusí být</w:t>
+        <w:t>být</w:t>
       </w:r>
       <w:r>
         <w:rPr>
@@ -3950,7 +4310,7 @@
       <w:pPr>
         <w:pStyle w:val="Nadpis3"/>
       </w:pPr>
-      <w:bookmarkStart w:id="7" w:name="_Toc125894917"/>
+      <w:bookmarkStart w:id="7" w:name="_Toc127880904"/>
       <w:r>
         <w:t>Halda</w:t>
       </w:r>
@@ -4162,11 +4522,19 @@
         </w:rPr>
         <w:t xml:space="preserve"> </w:t>
       </w:r>
-      <w:r>
-        <w:rPr>
-          <w:lang w:val="cs-CZ"/>
-        </w:rPr>
-        <w:t xml:space="preserve">garbage kolektorem. </w:t>
+      <w:proofErr w:type="spellStart"/>
+      <w:r>
+        <w:rPr>
+          <w:lang w:val="cs-CZ"/>
+        </w:rPr>
+        <w:t>garbage</w:t>
+      </w:r>
+      <w:proofErr w:type="spellEnd"/>
+      <w:r>
+        <w:rPr>
+          <w:lang w:val="cs-CZ"/>
+        </w:rPr>
+        <w:t xml:space="preserve"> kolektorem. </w:t>
       </w:r>
       <w:r>
         <w:rPr>
@@ -4196,8 +4564,16 @@
         <w:rPr>
           <w:lang w:val="cs-CZ"/>
         </w:rPr>
-        <w:t xml:space="preserve"> desítek či stovek GiB</w:t>
-      </w:r>
+        <w:t xml:space="preserve"> desítek či stovek </w:t>
+      </w:r>
+      <w:proofErr w:type="spellStart"/>
+      <w:r>
+        <w:rPr>
+          <w:lang w:val="cs-CZ"/>
+        </w:rPr>
+        <w:t>GiB</w:t>
+      </w:r>
+      <w:proofErr w:type="spellEnd"/>
       <w:r>
         <w:rPr>
           <w:lang w:val="cs-CZ"/>
@@ -4232,7 +4608,7 @@
         <w:rPr>
           <w:lang w:val="cs-CZ"/>
         </w:rPr>
-        <w:t>dvou</w:t>
+        <w:t>více</w:t>
       </w:r>
       <w:r>
         <w:rPr>
@@ -4299,7 +4675,21 @@
         <w:rPr>
           <w:lang w:val="cs-CZ"/>
         </w:rPr>
-        <w:t xml:space="preserve"> se spustí garbage </w:t>
+        <w:t xml:space="preserve"> se spustí </w:t>
+      </w:r>
+      <w:proofErr w:type="spellStart"/>
+      <w:r>
+        <w:rPr>
+          <w:lang w:val="cs-CZ"/>
+        </w:rPr>
+        <w:t>garbage</w:t>
+      </w:r>
+      <w:proofErr w:type="spellEnd"/>
+      <w:r>
+        <w:rPr>
+          <w:lang w:val="cs-CZ"/>
+        </w:rPr>
+        <w:t xml:space="preserve"> </w:t>
       </w:r>
       <w:r>
         <w:rPr>
@@ -4601,7 +4991,21 @@
         <w:rPr>
           <w:lang w:val="cs-CZ"/>
         </w:rPr>
-        <w:t>spustí garbage kolekce</w:t>
+        <w:t xml:space="preserve">spustí </w:t>
+      </w:r>
+      <w:proofErr w:type="spellStart"/>
+      <w:r>
+        <w:rPr>
+          <w:lang w:val="cs-CZ"/>
+        </w:rPr>
+        <w:t>garbage</w:t>
+      </w:r>
+      <w:proofErr w:type="spellEnd"/>
+      <w:r>
+        <w:rPr>
+          <w:lang w:val="cs-CZ"/>
+        </w:rPr>
+        <w:t xml:space="preserve"> kolekce</w:t>
       </w:r>
       <w:r>
         <w:rPr>
@@ -4728,7 +5132,21 @@
         <w:rPr>
           <w:lang w:val="cs-CZ"/>
         </w:rPr>
-        <w:t>ovlivněna garbage kolektorem. Je vygenerována při spuštění programu</w:t>
+        <w:t xml:space="preserve">ovlivněna </w:t>
+      </w:r>
+      <w:proofErr w:type="spellStart"/>
+      <w:r>
+        <w:rPr>
+          <w:lang w:val="cs-CZ"/>
+        </w:rPr>
+        <w:t>garbage</w:t>
+      </w:r>
+      <w:proofErr w:type="spellEnd"/>
+      <w:r>
+        <w:rPr>
+          <w:lang w:val="cs-CZ"/>
+        </w:rPr>
+        <w:t xml:space="preserve"> kolektorem. Je vygenerována při spuštění programu</w:t>
       </w:r>
       <w:r>
         <w:rPr>
@@ -4990,14 +5408,38 @@
         <w:rPr>
           <w:lang w:val="cs-CZ"/>
         </w:rPr>
-        <w:t xml:space="preserve"> java.lang.OutOfMemoryError.</w:t>
+        <w:t xml:space="preserve"> </w:t>
+      </w:r>
+      <w:proofErr w:type="spellStart"/>
+      <w:proofErr w:type="gramStart"/>
+      <w:r>
+        <w:rPr>
+          <w:rFonts w:ascii="Courier New" w:hAnsi="Courier New" w:cs="Courier New"/>
+          <w:lang w:val="cs-CZ"/>
+        </w:rPr>
+        <w:t>java.lang</w:t>
+      </w:r>
+      <w:proofErr w:type="gramEnd"/>
+      <w:r>
+        <w:rPr>
+          <w:rFonts w:ascii="Courier New" w:hAnsi="Courier New" w:cs="Courier New"/>
+          <w:lang w:val="cs-CZ"/>
+        </w:rPr>
+        <w:t>.OutOfMemoryError</w:t>
+      </w:r>
+      <w:proofErr w:type="spellEnd"/>
+      <w:r>
+        <w:rPr>
+          <w:lang w:val="cs-CZ"/>
+        </w:rPr>
+        <w:t>.</w:t>
       </w:r>
     </w:p>
     <w:p>
       <w:pPr>
         <w:pStyle w:val="Nadpis3"/>
       </w:pPr>
-      <w:bookmarkStart w:id="8" w:name="_Toc125894918"/>
+      <w:bookmarkStart w:id="8" w:name="_Toc127880905"/>
       <w:r>
         <w:t>Oblast metod</w:t>
       </w:r>
@@ -5027,14 +5469,66 @@
         <w:rPr>
           <w:lang w:val="cs-CZ"/>
         </w:rPr>
-        <w:t xml:space="preserve"> metod a konstruktorů, včetně speciálních metod určených k inicializaci instancí tříd (metody &lt;init&gt; a &lt;clinit&gt;).</w:t>
+        <w:t xml:space="preserve"> metod a konstruktorů, včetně speciálních metod určených k inicializaci instancí tříd (metody </w:t>
+      </w:r>
+      <w:r>
+        <w:rPr>
+          <w:rFonts w:ascii="Courier New" w:hAnsi="Courier New" w:cs="Courier New"/>
+          <w:lang w:val="cs-CZ"/>
+        </w:rPr>
+        <w:t>&lt;</w:t>
+      </w:r>
+      <w:proofErr w:type="spellStart"/>
+      <w:r>
+        <w:rPr>
+          <w:rFonts w:ascii="Courier New" w:hAnsi="Courier New" w:cs="Courier New"/>
+          <w:lang w:val="cs-CZ"/>
+        </w:rPr>
+        <w:t>init</w:t>
+      </w:r>
+      <w:proofErr w:type="spellEnd"/>
+      <w:r>
+        <w:rPr>
+          <w:rFonts w:ascii="Courier New" w:hAnsi="Courier New" w:cs="Courier New"/>
+          <w:lang w:val="cs-CZ"/>
+        </w:rPr>
+        <w:t>&gt;</w:t>
+      </w:r>
+      <w:r>
+        <w:rPr>
+          <w:lang w:val="cs-CZ"/>
+        </w:rPr>
+        <w:t xml:space="preserve"> a </w:t>
+      </w:r>
+      <w:r>
+        <w:rPr>
+          <w:rFonts w:ascii="Courier New" w:hAnsi="Courier New" w:cs="Courier New"/>
+          <w:lang w:val="cs-CZ"/>
+        </w:rPr>
+        <w:t>&lt;</w:t>
+      </w:r>
+      <w:proofErr w:type="spellStart"/>
+      <w:r>
+        <w:rPr>
+          <w:rFonts w:ascii="Courier New" w:hAnsi="Courier New" w:cs="Courier New"/>
+          <w:lang w:val="cs-CZ"/>
+        </w:rPr>
+        <w:t>clinit</w:t>
+      </w:r>
+      <w:proofErr w:type="spellEnd"/>
+      <w:r>
+        <w:rPr>
+          <w:rFonts w:ascii="Courier New" w:hAnsi="Courier New" w:cs="Courier New"/>
+          <w:lang w:val="cs-CZ"/>
+        </w:rPr>
+        <w:t>&gt;).</w:t>
       </w:r>
     </w:p>
     <w:p>
       <w:pPr>
         <w:pStyle w:val="Nadpis3"/>
       </w:pPr>
-      <w:bookmarkStart w:id="9" w:name="_Toc125894919"/>
+      <w:bookmarkStart w:id="9" w:name="_Toc127880906"/>
       <w:r>
         <w:t>Fond konstant</w:t>
       </w:r>
@@ -5042,7 +5536,15 @@
     </w:p>
     <w:p>
       <w:r>
-        <w:t xml:space="preserve">Fond konstant je obdoba tabulky symbolů v ostatních programovacích jazycích, obsahuje numerické literály, reference na metody či proměnné. </w:t>
+        <w:t xml:space="preserve">Fond konstant je obdoba tabulky symbolů v ostatních programovacích jazycích, obsahuje numerické </w:t>
+      </w:r>
+      <w:proofErr w:type="spellStart"/>
+      <w:r>
+        <w:t>literály</w:t>
+      </w:r>
+      <w:proofErr w:type="spellEnd"/>
+      <w:r>
+        <w:t xml:space="preserve">, reference na metody či proměnné. </w:t>
       </w:r>
       <w:r>
         <w:t>Je vytvořen při konstrukci objektu.</w:t>
@@ -5052,7 +5554,7 @@
       <w:pPr>
         <w:pStyle w:val="Nadpis3"/>
       </w:pPr>
-      <w:bookmarkStart w:id="10" w:name="_Toc125894920"/>
+      <w:bookmarkStart w:id="10" w:name="_Toc127880907"/>
       <w:r>
         <w:t>Zásobníkový rámec</w:t>
       </w:r>
@@ -5097,7 +5599,7 @@
           <w:lang w:val="cs-CZ"/>
         </w:rPr>
       </w:pPr>
-      <w:bookmarkStart w:id="11" w:name="_Toc125894921"/>
+      <w:bookmarkStart w:id="11" w:name="_Toc127880908"/>
       <w:r>
         <w:rPr>
           <w:lang w:val="cs-CZ"/>
@@ -5200,7 +5702,7 @@
       <w:pPr>
         <w:pStyle w:val="Nadpis3"/>
       </w:pPr>
-      <w:bookmarkStart w:id="12" w:name="_Toc125894922"/>
+      <w:bookmarkStart w:id="12" w:name="_Toc127880909"/>
       <w:r>
         <w:rPr>
           <w:lang w:val="en-US"/>
@@ -5328,7 +5830,7 @@
       <w:pPr>
         <w:pStyle w:val="Nadpis3"/>
       </w:pPr>
-      <w:bookmarkStart w:id="13" w:name="_Toc125894923"/>
+      <w:bookmarkStart w:id="13" w:name="_Toc127880910"/>
       <w:r>
         <w:t>Generační kolekce</w:t>
       </w:r>
@@ -5532,9 +6034,14 @@
       <w:pPr>
         <w:pStyle w:val="Nadpis3"/>
       </w:pPr>
-      <w:bookmarkStart w:id="14" w:name="_Toc125894924"/>
-      <w:r>
-        <w:t xml:space="preserve">Garbage </w:t>
+      <w:bookmarkStart w:id="14" w:name="_Toc127880911"/>
+      <w:proofErr w:type="spellStart"/>
+      <w:r>
+        <w:t>Garbage</w:t>
+      </w:r>
+      <w:proofErr w:type="spellEnd"/>
+      <w:r>
+        <w:t xml:space="preserve"> </w:t>
       </w:r>
       <w:r>
         <w:t>kolektory v Javě</w:t>
@@ -5582,7 +6089,32 @@
         <w:t xml:space="preserve"> při čištění paměti</w:t>
       </w:r>
       <w:r>
-        <w:t xml:space="preserve"> (kromě Concurrent Mark &amp; Sweep)</w:t>
+        <w:t xml:space="preserve"> (kromě </w:t>
+      </w:r>
+      <w:proofErr w:type="spellStart"/>
+      <w:r>
+        <w:rPr>
+          <w:rFonts w:ascii="Courier New" w:hAnsi="Courier New" w:cs="Courier New"/>
+        </w:rPr>
+        <w:t>Concurrent</w:t>
+      </w:r>
+      <w:proofErr w:type="spellEnd"/>
+      <w:r>
+        <w:rPr>
+          <w:rFonts w:ascii="Courier New" w:hAnsi="Courier New" w:cs="Courier New"/>
+        </w:rPr>
+        <w:t xml:space="preserve"> Mark &amp; </w:t>
+      </w:r>
+      <w:proofErr w:type="spellStart"/>
+      <w:r>
+        <w:rPr>
+          <w:rFonts w:ascii="Courier New" w:hAnsi="Courier New" w:cs="Courier New"/>
+        </w:rPr>
+        <w:t>Sweep</w:t>
+      </w:r>
+      <w:proofErr w:type="spellEnd"/>
+      <w:r>
+        <w:t>)</w:t>
       </w:r>
       <w:r>
         <w:t xml:space="preserve"> pozastaví všechna běžící vlákna JVM</w:t>
@@ -5598,119 +6130,243 @@
       <w:pPr>
         <w:pStyle w:val="Nadpis4"/>
       </w:pPr>
-      <w:bookmarkStart w:id="15" w:name="_Toc125894925"/>
       <w:r>
         <w:lastRenderedPageBreak/>
-        <w:t>Mark &amp; Sweep</w:t>
+        <w:t xml:space="preserve">Mark &amp; </w:t>
+      </w:r>
+      <w:proofErr w:type="spellStart"/>
+      <w:r>
+        <w:t>Sweep</w:t>
+      </w:r>
+      <w:proofErr w:type="spellEnd"/>
+    </w:p>
+    <w:p>
+      <w:r>
+        <w:rPr>
+          <w:rFonts w:ascii="Courier New" w:hAnsi="Courier New" w:cs="Courier New"/>
+        </w:rPr>
+        <w:t xml:space="preserve">Mark &amp; </w:t>
+      </w:r>
+      <w:proofErr w:type="spellStart"/>
+      <w:r>
+        <w:rPr>
+          <w:rFonts w:ascii="Courier New" w:hAnsi="Courier New" w:cs="Courier New"/>
+        </w:rPr>
+        <w:t>Sweep</w:t>
+      </w:r>
+      <w:proofErr w:type="spellEnd"/>
+      <w:r>
+        <w:t xml:space="preserve"> kolektor</w:t>
+      </w:r>
+      <w:r>
+        <w:t xml:space="preserve"> pracuje se </w:t>
+      </w:r>
+      <w:proofErr w:type="spellStart"/>
+      <w:r>
+        <w:t>dvěmi</w:t>
+      </w:r>
+      <w:proofErr w:type="spellEnd"/>
+      <w:r>
+        <w:t xml:space="preserve"> základními operacemi. První operace (</w:t>
+      </w:r>
+      <w:proofErr w:type="spellStart"/>
+      <w:r>
+        <w:t>mark</w:t>
+      </w:r>
+      <w:proofErr w:type="spellEnd"/>
+      <w:r>
+        <w:t>) prochází objekty a označuje je jako dosažitelné či nikoliv. Druhá operace</w:t>
+      </w:r>
+      <w:r>
+        <w:t xml:space="preserve"> </w:t>
+      </w:r>
+      <w:r>
+        <w:t>(</w:t>
+      </w:r>
+      <w:proofErr w:type="spellStart"/>
+      <w:r>
+        <w:t>sweep</w:t>
+      </w:r>
+      <w:proofErr w:type="spellEnd"/>
+      <w:r>
+        <w:t>) smaže všechny objekty označené jako nedosažiteln</w:t>
+      </w:r>
+      <w:r>
+        <w:t>é</w:t>
+      </w:r>
+      <w:r>
+        <w:t xml:space="preserve"> a jejich paměť uvolní</w:t>
+      </w:r>
+      <w:r>
+        <w:t>.</w:t>
+      </w:r>
+    </w:p>
+    <w:p>
+      <w:r>
+        <w:rPr>
+          <w:rFonts w:ascii="Courier New" w:hAnsi="Courier New" w:cs="Courier New"/>
+        </w:rPr>
+        <w:t xml:space="preserve">Mark &amp; </w:t>
+      </w:r>
+      <w:proofErr w:type="spellStart"/>
+      <w:r>
+        <w:rPr>
+          <w:rFonts w:ascii="Courier New" w:hAnsi="Courier New" w:cs="Courier New"/>
+        </w:rPr>
+        <w:t>Sweep</w:t>
+      </w:r>
+      <w:proofErr w:type="spellEnd"/>
+      <w:r>
+        <w:t xml:space="preserve"> má </w:t>
+      </w:r>
+      <w:r>
+        <w:t>i paralelizovanou verzi</w:t>
+      </w:r>
+      <w:r>
+        <w:t xml:space="preserve"> nazývanou </w:t>
+      </w:r>
+      <w:proofErr w:type="spellStart"/>
+      <w:r>
+        <w:rPr>
+          <w:rFonts w:ascii="Courier New" w:hAnsi="Courier New" w:cs="Courier New"/>
+        </w:rPr>
+        <w:t>Concurrent</w:t>
+      </w:r>
+      <w:proofErr w:type="spellEnd"/>
+      <w:r>
+        <w:rPr>
+          <w:rFonts w:ascii="Courier New" w:hAnsi="Courier New" w:cs="Courier New"/>
+        </w:rPr>
+        <w:t xml:space="preserve"> Mark &amp; </w:t>
+      </w:r>
+      <w:proofErr w:type="spellStart"/>
+      <w:r>
+        <w:rPr>
+          <w:rFonts w:ascii="Courier New" w:hAnsi="Courier New" w:cs="Courier New"/>
+        </w:rPr>
+        <w:t>Sweep</w:t>
+      </w:r>
+      <w:proofErr w:type="spellEnd"/>
+      <w:r>
+        <w:t>.</w:t>
+      </w:r>
+    </w:p>
+    <w:p>
+      <w:pPr>
+        <w:pStyle w:val="Nadpis4"/>
+      </w:pPr>
+      <w:r>
+        <w:t>Copy</w:t>
+      </w:r>
+    </w:p>
+    <w:p>
+      <w:r>
+        <w:t>Kopírovací kolektor pracuje tak, že přeživší objekty kopíruje mezi oblastmi přeživších, a potom je překopíruje do staré generace.</w:t>
+      </w:r>
+    </w:p>
+    <w:p>
+      <w:pPr>
+        <w:pStyle w:val="Nadpis4"/>
+      </w:pPr>
+      <w:proofErr w:type="spellStart"/>
+      <w:r>
+        <w:t>G</w:t>
+      </w:r>
+      <w:r>
+        <w:t>arbage-First</w:t>
+      </w:r>
+      <w:proofErr w:type="spellEnd"/>
+      <w:r>
+        <w:t xml:space="preserve"> (G1)</w:t>
+      </w:r>
+    </w:p>
+    <w:p>
+      <w:proofErr w:type="spellStart"/>
+      <w:r>
+        <w:rPr>
+          <w:rFonts w:ascii="Courier New" w:hAnsi="Courier New" w:cs="Courier New"/>
+        </w:rPr>
+        <w:t>G</w:t>
+      </w:r>
+      <w:r>
+        <w:rPr>
+          <w:rFonts w:ascii="Courier New" w:hAnsi="Courier New" w:cs="Courier New"/>
+        </w:rPr>
+        <w:t>arbage-first</w:t>
+      </w:r>
+      <w:proofErr w:type="spellEnd"/>
+      <w:r>
+        <w:t xml:space="preserve"> kolektor využívá </w:t>
+      </w:r>
+      <w:proofErr w:type="spellStart"/>
+      <w:r>
+        <w:rPr>
+          <w:rFonts w:ascii="Courier New" w:hAnsi="Courier New" w:cs="Courier New"/>
+        </w:rPr>
+        <w:t>Garbage-First</w:t>
+      </w:r>
+      <w:proofErr w:type="spellEnd"/>
+      <w:r>
+        <w:t xml:space="preserve"> algoritmus. Rozděluje haldu na mnoho menších částí.</w:t>
+      </w:r>
+      <w:r>
+        <w:t xml:space="preserve"> </w:t>
+      </w:r>
+      <w:r>
+        <w:t xml:space="preserve">Od Javy verze 9 je </w:t>
+      </w:r>
+      <w:proofErr w:type="spellStart"/>
+      <w:r>
+        <w:rPr>
+          <w:rFonts w:ascii="Courier New" w:hAnsi="Courier New" w:cs="Courier New"/>
+        </w:rPr>
+        <w:t>Garbage-First</w:t>
+      </w:r>
+      <w:proofErr w:type="spellEnd"/>
+      <w:r>
+        <w:t xml:space="preserve"> </w:t>
+      </w:r>
+      <w:r>
+        <w:t>kolektor výchozím kolektorem</w:t>
+      </w:r>
+      <w:r>
+        <w:t>.</w:t>
+      </w:r>
+    </w:p>
+    <w:p>
+      <w:pPr>
+        <w:pStyle w:val="Nadpis2"/>
+      </w:pPr>
+      <w:bookmarkStart w:id="15" w:name="_Toc127880912"/>
+      <w:proofErr w:type="spellStart"/>
+      <w:r>
+        <w:t>Alokace</w:t>
+      </w:r>
+      <w:proofErr w:type="spellEnd"/>
+      <w:r>
+        <w:t xml:space="preserve"> </w:t>
+      </w:r>
+      <w:proofErr w:type="spellStart"/>
+      <w:r>
+        <w:t>paměti</w:t>
       </w:r>
       <w:bookmarkEnd w:id="15"/>
-    </w:p>
-    <w:p>
-      <w:r>
-        <w:t>Mark &amp; Sweep kolektor</w:t>
-      </w:r>
-      <w:r>
-        <w:t xml:space="preserve"> pracuje se dvěmi základními operacemi. První operace (mark) prochází objekty a označuje je jako dosažitelné či nikoliv. Druhá operace</w:t>
-      </w:r>
-      <w:r>
-        <w:t xml:space="preserve"> </w:t>
-      </w:r>
-      <w:r>
-        <w:t>(sweep) smaže všechny objekty označené jako nedosažiteln</w:t>
-      </w:r>
-      <w:r>
-        <w:t>é</w:t>
-      </w:r>
-      <w:r>
-        <w:t xml:space="preserve"> a jejich paměť uvolní</w:t>
-      </w:r>
-      <w:r>
-        <w:t>.</w:t>
-      </w:r>
-    </w:p>
-    <w:p>
-      <w:r>
-        <w:t xml:space="preserve">Mark &amp; Sweep má </w:t>
-      </w:r>
-      <w:r>
-        <w:t>i paralelizovanou verzi</w:t>
-      </w:r>
-      <w:r>
-        <w:t xml:space="preserve"> nazývanou Concurrent Mark &amp; Sweep.</w:t>
-      </w:r>
-    </w:p>
-    <w:p>
-      <w:pPr>
-        <w:pStyle w:val="Nadpis4"/>
-      </w:pPr>
-      <w:bookmarkStart w:id="16" w:name="_Toc125894926"/>
-      <w:r>
-        <w:t>Copy</w:t>
+      <w:proofErr w:type="spellEnd"/>
+    </w:p>
+    <w:p>
+      <w:r>
+        <w:t>Java má dva způsoby alokace paměti, statickou a dynamickou.</w:t>
+      </w:r>
+    </w:p>
+    <w:p>
+      <w:pPr>
+        <w:pStyle w:val="Nadpis3"/>
+      </w:pPr>
+      <w:bookmarkStart w:id="16" w:name="_Toc127880913"/>
+      <w:r>
+        <w:t>Statická alokace paměti</w:t>
       </w:r>
       <w:bookmarkEnd w:id="16"/>
-    </w:p>
-    <w:p>
-      <w:r>
-        <w:t>Kopírovací kolektor pracuje tak, že přeživší objekty kopíruje mezi oblastmi přeživších, a potom je překopíruje do staré generace.</w:t>
-      </w:r>
-    </w:p>
-    <w:p>
-      <w:pPr>
-        <w:pStyle w:val="Nadpis4"/>
-      </w:pPr>
-      <w:bookmarkStart w:id="17" w:name="_Toc125894927"/>
-      <w:r>
-        <w:t>G</w:t>
-      </w:r>
-      <w:r>
-        <w:t>arbage-First (G1)</w:t>
-      </w:r>
-      <w:bookmarkEnd w:id="17"/>
-    </w:p>
-    <w:p>
-      <w:r>
-        <w:t>G</w:t>
-      </w:r>
-      <w:r>
-        <w:t>arbage-first</w:t>
-      </w:r>
-      <w:r>
-        <w:t xml:space="preserve"> kolektor využívá Garbage-First algoritmus. Rozděluje haldu na mnoho menších částí.</w:t>
-      </w:r>
-      <w:r>
-        <w:t xml:space="preserve"> </w:t>
-      </w:r>
-      <w:r>
-        <w:t>Od Javy verze 9 je G1 kolektor výchozím kolektorem</w:t>
-      </w:r>
-      <w:r>
-        <w:t>.</w:t>
-      </w:r>
-    </w:p>
-    <w:p>
-      <w:pPr>
-        <w:pStyle w:val="Nadpis2"/>
-      </w:pPr>
-      <w:bookmarkStart w:id="18" w:name="_Toc125894928"/>
-      <w:r>
-        <w:t>Alokace paměti</w:t>
-      </w:r>
-      <w:bookmarkEnd w:id="18"/>
-    </w:p>
-    <w:p>
-      <w:r>
-        <w:t>Java má dva způsoby alokace paměti, statickou a dynamickou.</w:t>
-      </w:r>
-    </w:p>
-    <w:p>
-      <w:pPr>
-        <w:pStyle w:val="Nadpis3"/>
-      </w:pPr>
-      <w:bookmarkStart w:id="19" w:name="_Toc125894929"/>
-      <w:r>
-        <w:t>Statická alokace paměti</w:t>
-      </w:r>
-      <w:bookmarkEnd w:id="19"/>
     </w:p>
     <w:p>
       <w:pPr>
@@ -5736,7 +6392,19 @@
         <w:rPr>
           <w:lang w:val="cs-CZ"/>
         </w:rPr>
-        <w:t xml:space="preserve"> a referenční datové typy. Probíhá tak, že se při deklaraci proměnné na zásobníku uvolní paměťová buňka určité velikosti (velikosti datových typů jsou uvedeny v tabulce 1</w:t>
+        <w:t xml:space="preserve"> a referenční datové typy. Probíhá tak, že se při deklaraci proměnné na zásobníku uvolní paměťová buňka určité velikosti (velikosti datových typů jsou uvedeny v </w:t>
+      </w:r>
+      <w:r>
+        <w:rPr>
+          <w:lang w:val="cs-CZ"/>
+        </w:rPr>
+        <w:t>t</w:t>
+      </w:r>
+      <w:r>
+        <w:rPr>
+          <w:lang w:val="cs-CZ"/>
+        </w:rPr>
+        <w:t>abulce 1</w:t>
       </w:r>
       <w:r>
         <w:rPr>
@@ -5893,12 +6561,14 @@
                 <w:lang w:val="cs-CZ"/>
               </w:rPr>
             </w:pPr>
+            <w:proofErr w:type="spellStart"/>
             <w:r>
               <w:rPr>
                 <w:lang w:val="cs-CZ"/>
               </w:rPr>
               <w:t>short</w:t>
             </w:r>
+            <w:proofErr w:type="spellEnd"/>
           </w:p>
         </w:tc>
         <w:tc>
@@ -5952,12 +6622,14 @@
                 <w:lang w:val="cs-CZ"/>
               </w:rPr>
             </w:pPr>
+            <w:proofErr w:type="spellStart"/>
             <w:r>
               <w:rPr>
                 <w:lang w:val="cs-CZ"/>
               </w:rPr>
               <w:t>int</w:t>
             </w:r>
+            <w:proofErr w:type="spellEnd"/>
           </w:p>
         </w:tc>
         <w:tc>
@@ -6070,12 +6742,14 @@
                 <w:lang w:val="cs-CZ"/>
               </w:rPr>
             </w:pPr>
+            <w:proofErr w:type="spellStart"/>
             <w:r>
               <w:rPr>
                 <w:lang w:val="cs-CZ"/>
               </w:rPr>
               <w:t>float</w:t>
             </w:r>
+            <w:proofErr w:type="spellEnd"/>
           </w:p>
         </w:tc>
         <w:tc>
@@ -6171,8 +6845,16 @@
               <w:rPr>
                 <w:lang w:val="cs-CZ"/>
               </w:rPr>
-              <w:t>0.0d</w:t>
-            </w:r>
+              <w:t>0.</w:t>
+            </w:r>
+            <w:proofErr w:type="gramStart"/>
+            <w:r>
+              <w:rPr>
+                <w:lang w:val="cs-CZ"/>
+              </w:rPr>
+              <w:t>0d</w:t>
+            </w:r>
+            <w:proofErr w:type="gramEnd"/>
           </w:p>
         </w:tc>
       </w:tr>
@@ -6188,12 +6870,14 @@
                 <w:lang w:val="cs-CZ"/>
               </w:rPr>
             </w:pPr>
+            <w:proofErr w:type="spellStart"/>
             <w:r>
               <w:rPr>
                 <w:lang w:val="cs-CZ"/>
               </w:rPr>
               <w:t>char</w:t>
             </w:r>
+            <w:proofErr w:type="spellEnd"/>
           </w:p>
         </w:tc>
         <w:tc>
@@ -6250,12 +6934,14 @@
                 <w:lang w:val="cs-CZ"/>
               </w:rPr>
             </w:pPr>
+            <w:proofErr w:type="spellStart"/>
             <w:r>
               <w:rPr>
                 <w:lang w:val="cs-CZ"/>
               </w:rPr>
               <w:t>Object</w:t>
             </w:r>
+            <w:proofErr w:type="spellEnd"/>
           </w:p>
         </w:tc>
         <w:tc>
@@ -6288,6 +6974,7 @@
                 <w:lang w:val="cs-CZ"/>
               </w:rPr>
             </w:pPr>
+            <w:proofErr w:type="spellStart"/>
             <w:r>
               <w:rPr>
                 <w:lang w:val="cs-CZ"/>
@@ -6300,6 +6987,7 @@
               </w:rPr>
               <w:t>ull</w:t>
             </w:r>
+            <w:proofErr w:type="spellEnd"/>
           </w:p>
         </w:tc>
       </w:tr>
@@ -6318,12 +7006,14 @@
                 <w:lang w:val="cs-CZ"/>
               </w:rPr>
             </w:pPr>
+            <w:proofErr w:type="spellStart"/>
             <w:r>
               <w:rPr>
                 <w:lang w:val="cs-CZ"/>
               </w:rPr>
               <w:t>boolean</w:t>
             </w:r>
+            <w:proofErr w:type="spellEnd"/>
           </w:p>
         </w:tc>
         <w:tc>
@@ -6356,6 +7046,7 @@
                 <w:lang w:val="cs-CZ"/>
               </w:rPr>
             </w:pPr>
+            <w:proofErr w:type="spellStart"/>
             <w:r>
               <w:rPr>
                 <w:lang w:val="cs-CZ"/>
@@ -6368,6 +7059,7 @@
               </w:rPr>
               <w:t>alse</w:t>
             </w:r>
+            <w:proofErr w:type="spellEnd"/>
           </w:p>
         </w:tc>
       </w:tr>
@@ -6385,6 +7077,7 @@
         <w:rPr>
           <w:lang w:val="cs-CZ"/>
         </w:rPr>
+        <w:lastRenderedPageBreak/>
         <w:t>Tabulka 1: velikosti a výchozí hodnoty primitivních datových typů</w:t>
       </w:r>
     </w:p>
@@ -6392,12 +7085,11 @@
       <w:pPr>
         <w:pStyle w:val="Nadpis3"/>
       </w:pPr>
-      <w:bookmarkStart w:id="20" w:name="_Toc125894930"/>
-      <w:r>
-        <w:lastRenderedPageBreak/>
+      <w:bookmarkStart w:id="17" w:name="_Toc127880914"/>
+      <w:r>
         <w:t>Dynamická alokace paměti</w:t>
       </w:r>
-      <w:bookmarkEnd w:id="20"/>
+      <w:bookmarkEnd w:id="17"/>
     </w:p>
     <w:p>
       <w:pPr>
@@ -6455,14 +7147,15 @@
         </w:rPr>
         <w:t xml:space="preserve">se pozná klíčovým slovem </w:t>
       </w:r>
-      <w:r>
-        <w:rPr>
-          <w:i/>
-          <w:iCs/>
+      <w:proofErr w:type="spellStart"/>
+      <w:r>
+        <w:rPr>
+          <w:rFonts w:ascii="Courier New" w:hAnsi="Courier New" w:cs="Courier New"/>
           <w:lang w:val="cs-CZ"/>
         </w:rPr>
         <w:t>new</w:t>
       </w:r>
+      <w:proofErr w:type="spellEnd"/>
       <w:r>
         <w:rPr>
           <w:lang w:val="cs-CZ"/>
@@ -6662,15 +7355,19 @@
         </w:numPr>
         <w:spacing w:line="360" w:lineRule="auto"/>
         <w:rPr>
-          <w:lang w:val="cs-CZ"/>
-        </w:rPr>
-      </w:pPr>
-      <w:r>
-        <w:rPr>
+          <w:rFonts w:ascii="Courier New" w:hAnsi="Courier New" w:cs="Courier New"/>
+          <w:lang w:val="cs-CZ"/>
+        </w:rPr>
+      </w:pPr>
+      <w:proofErr w:type="spellStart"/>
+      <w:r>
+        <w:rPr>
+          <w:rFonts w:ascii="Courier New" w:hAnsi="Courier New" w:cs="Courier New"/>
           <w:lang w:val="cs-CZ"/>
         </w:rPr>
         <w:t>new</w:t>
       </w:r>
+      <w:proofErr w:type="spellEnd"/>
     </w:p>
     <w:p>
       <w:pPr>
@@ -6681,15 +7378,19 @@
         </w:numPr>
         <w:spacing w:line="360" w:lineRule="auto"/>
         <w:rPr>
-          <w:lang w:val="cs-CZ"/>
-        </w:rPr>
-      </w:pPr>
-      <w:r>
-        <w:rPr>
+          <w:rFonts w:ascii="Courier New" w:hAnsi="Courier New" w:cs="Courier New"/>
+          <w:lang w:val="cs-CZ"/>
+        </w:rPr>
+      </w:pPr>
+      <w:proofErr w:type="spellStart"/>
+      <w:r>
+        <w:rPr>
+          <w:rFonts w:ascii="Courier New" w:hAnsi="Courier New" w:cs="Courier New"/>
           <w:lang w:val="cs-CZ"/>
         </w:rPr>
         <w:t>newarray</w:t>
       </w:r>
+      <w:proofErr w:type="spellEnd"/>
     </w:p>
     <w:p>
       <w:pPr>
@@ -6700,15 +7401,19 @@
         </w:numPr>
         <w:spacing w:line="360" w:lineRule="auto"/>
         <w:rPr>
-          <w:lang w:val="cs-CZ"/>
-        </w:rPr>
-      </w:pPr>
-      <w:r>
-        <w:rPr>
+          <w:rFonts w:ascii="Courier New" w:hAnsi="Courier New" w:cs="Courier New"/>
+          <w:lang w:val="cs-CZ"/>
+        </w:rPr>
+      </w:pPr>
+      <w:proofErr w:type="spellStart"/>
+      <w:r>
+        <w:rPr>
+          <w:rFonts w:ascii="Courier New" w:hAnsi="Courier New" w:cs="Courier New"/>
           <w:lang w:val="cs-CZ"/>
         </w:rPr>
         <w:t>anewarray</w:t>
       </w:r>
+      <w:proofErr w:type="spellEnd"/>
     </w:p>
     <w:p>
       <w:pPr>
@@ -6719,15 +7424,19 @@
         </w:numPr>
         <w:spacing w:line="360" w:lineRule="auto"/>
         <w:rPr>
-          <w:lang w:val="cs-CZ"/>
-        </w:rPr>
-      </w:pPr>
-      <w:r>
-        <w:rPr>
+          <w:rFonts w:ascii="Courier New" w:hAnsi="Courier New" w:cs="Courier New"/>
+          <w:lang w:val="cs-CZ"/>
+        </w:rPr>
+      </w:pPr>
+      <w:proofErr w:type="spellStart"/>
+      <w:r>
+        <w:rPr>
+          <w:rFonts w:ascii="Courier New" w:hAnsi="Courier New" w:cs="Courier New"/>
           <w:lang w:val="cs-CZ"/>
         </w:rPr>
         <w:t>multianewarray</w:t>
       </w:r>
+      <w:proofErr w:type="spellEnd"/>
     </w:p>
     <w:p>
       <w:pPr>
@@ -6766,17 +7475,34 @@
         <w:t xml:space="preserve"> (2 byty), </w:t>
       </w:r>
       <w:r>
-        <w:t>nazývané indexbyte1, indexbyte2</w:t>
+        <w:t xml:space="preserve">nazývané </w:t>
+      </w:r>
+      <w:r>
+        <w:rPr>
+          <w:rFonts w:ascii="Courier New" w:hAnsi="Courier New" w:cs="Courier New"/>
+        </w:rPr>
+        <w:t>indexbyte1, indexbyte2</w:t>
       </w:r>
       <w:r>
         <w:t xml:space="preserve">, kde hodnota výrazu </w:t>
       </w:r>
       <w:r>
-        <w:rPr>
-          <w:rFonts w:ascii="Courier New" w:hAnsi="Courier New" w:cs="Courier New"/>
-        </w:rPr>
-        <w:t>(indexbyte1 &lt;&lt; 8</w:t>
-      </w:r>
+        <w:t>„</w:t>
+      </w:r>
+      <w:r>
+        <w:rPr>
+          <w:rFonts w:ascii="Courier New" w:hAnsi="Courier New" w:cs="Courier New"/>
+        </w:rPr>
+        <w:t xml:space="preserve">(indexbyte1 </w:t>
+      </w:r>
+      <w:proofErr w:type="gramStart"/>
+      <w:r>
+        <w:rPr>
+          <w:rFonts w:ascii="Courier New" w:hAnsi="Courier New" w:cs="Courier New"/>
+        </w:rPr>
+        <w:t>&lt;&lt; 8</w:t>
+      </w:r>
+      <w:proofErr w:type="gramEnd"/>
       <w:r>
         <w:rPr>
           <w:rFonts w:ascii="Courier New" w:hAnsi="Courier New" w:cs="Courier New"/>
@@ -6788,6 +7514,12 @@
           <w:rFonts w:ascii="Courier New" w:hAnsi="Courier New" w:cs="Courier New"/>
         </w:rPr>
         <w:t xml:space="preserve"> | indexbyte2</w:t>
+      </w:r>
+      <w:r>
+        <w:rPr>
+          <w:rFonts w:ascii="Courier New" w:hAnsi="Courier New" w:cs="Courier New"/>
+        </w:rPr>
+        <w:t>“</w:t>
       </w:r>
       <w:r>
         <w:t xml:space="preserve"> </w:t>
@@ -6876,12 +7608,14 @@
       <w:pPr>
         <w:pStyle w:val="Nadpis4"/>
       </w:pPr>
+      <w:proofErr w:type="spellStart"/>
       <w:r>
         <w:t>N</w:t>
       </w:r>
       <w:r>
         <w:t>ewarray</w:t>
       </w:r>
+      <w:proofErr w:type="spellEnd"/>
     </w:p>
     <w:p>
       <w:r>
@@ -6906,13 +7640,37 @@
         <w:t xml:space="preserve">. </w:t>
       </w:r>
       <w:r>
-        <w:t>Velikost pole je datového typu int</w:t>
-      </w:r>
-      <w:r>
-        <w:t>, datový typ</w:t>
-      </w:r>
-      <w:r>
-        <w:t xml:space="preserve"> je kód, který indikuje, který typ pole vytvořit</w:t>
+        <w:t xml:space="preserve">Velikost pole je </w:t>
+      </w:r>
+      <w:r>
+        <w:t xml:space="preserve">celočíselného </w:t>
+      </w:r>
+      <w:r>
+        <w:t>datového typ</w:t>
+      </w:r>
+      <w:r>
+        <w:t>u</w:t>
+      </w:r>
+      <w:r>
+        <w:t>.</w:t>
+      </w:r>
+      <w:r>
+        <w:t xml:space="preserve"> </w:t>
+      </w:r>
+      <w:r>
+        <w:t>D</w:t>
+      </w:r>
+      <w:r>
+        <w:t>atový typ</w:t>
+      </w:r>
+      <w:r>
+        <w:t xml:space="preserve"> je kód, indikuj</w:t>
+      </w:r>
+      <w:r>
+        <w:t>ící</w:t>
+      </w:r>
+      <w:r>
+        <w:t>, který typ pole vytvořit</w:t>
       </w:r>
       <w:r>
         <w:t xml:space="preserve"> (viz</w:t>
@@ -7393,12 +8151,14 @@
       <w:pPr>
         <w:pStyle w:val="Nadpis4"/>
       </w:pPr>
+      <w:proofErr w:type="spellStart"/>
       <w:r>
         <w:t>A</w:t>
       </w:r>
       <w:r>
         <w:t>newarray</w:t>
       </w:r>
+      <w:proofErr w:type="spellEnd"/>
     </w:p>
     <w:p>
       <w:r>
@@ -7411,18 +8171,43 @@
         <w:t xml:space="preserve"> paměť pro pole referencí</w:t>
       </w:r>
       <w:r>
-        <w:t xml:space="preserve">, přebírá 3 parametry (indexbyte1, indexbyte2, velikost pole), </w:t>
-      </w:r>
-      <w:r>
-        <w:t xml:space="preserve">indexbyte1 a indexbyte2 stejně jako u </w:t>
-      </w:r>
-      <w:r>
-        <w:rPr>
-          <w:i/>
-          <w:iCs/>
+        <w:t>, přebírá 3 parametry (</w:t>
+      </w:r>
+      <w:r>
+        <w:rPr>
+          <w:rFonts w:ascii="Courier New" w:hAnsi="Courier New" w:cs="Courier New"/>
+        </w:rPr>
+        <w:t>indexbyte1, indexbyte2</w:t>
+      </w:r>
+      <w:r>
+        <w:t xml:space="preserve">, velikost pole), </w:t>
+      </w:r>
+      <w:r>
+        <w:rPr>
+          <w:rFonts w:ascii="Courier New" w:hAnsi="Courier New" w:cs="Courier New"/>
+        </w:rPr>
+        <w:t>indexbyte1</w:t>
+      </w:r>
+      <w:r>
+        <w:t xml:space="preserve"> a </w:t>
+      </w:r>
+      <w:r>
+        <w:rPr>
+          <w:rFonts w:ascii="Courier New" w:hAnsi="Courier New" w:cs="Courier New"/>
+        </w:rPr>
+        <w:t>indexbyte2</w:t>
+      </w:r>
+      <w:r>
+        <w:t xml:space="preserve"> stejně jako u </w:t>
+      </w:r>
+      <w:proofErr w:type="spellStart"/>
+      <w:r>
+        <w:rPr>
+          <w:rFonts w:ascii="Courier New" w:hAnsi="Courier New" w:cs="Courier New"/>
         </w:rPr>
         <w:t>new</w:t>
       </w:r>
+      <w:proofErr w:type="spellEnd"/>
       <w:r>
         <w:t xml:space="preserve"> </w:t>
       </w:r>
@@ -7433,7 +8218,15 @@
         <w:t>typ reference</w:t>
       </w:r>
       <w:r>
-        <w:t>, velikost pole je velikosti int.</w:t>
+        <w:t xml:space="preserve">, velikost pole je velikosti </w:t>
+      </w:r>
+      <w:proofErr w:type="spellStart"/>
+      <w:r>
+        <w:t>int</w:t>
+      </w:r>
+      <w:proofErr w:type="spellEnd"/>
+      <w:r>
+        <w:t>.</w:t>
       </w:r>
       <w:r>
         <w:t xml:space="preserve"> Všechny </w:t>
@@ -7471,12 +8264,14 @@
       <w:pPr>
         <w:pStyle w:val="Nadpis4"/>
       </w:pPr>
+      <w:proofErr w:type="spellStart"/>
       <w:r>
         <w:t>M</w:t>
       </w:r>
       <w:r>
         <w:t>ultianewarray</w:t>
       </w:r>
+      <w:proofErr w:type="spellEnd"/>
     </w:p>
     <w:p>
       <w:r>
@@ -7495,7 +8290,16 @@
         <w:t>4 a více argumentů</w:t>
       </w:r>
       <w:r>
-        <w:t xml:space="preserve"> (indexbyte1, indexbyte2,</w:t>
+        <w:t xml:space="preserve"> (</w:t>
+      </w:r>
+      <w:r>
+        <w:rPr>
+          <w:rFonts w:ascii="Courier New" w:hAnsi="Courier New" w:cs="Courier New"/>
+        </w:rPr>
+        <w:t>indexbyte1, indexbyte2</w:t>
+      </w:r>
+      <w:r>
+        <w:t>,</w:t>
       </w:r>
       <w:r>
         <w:t xml:space="preserve"> počet dimenzí</w:t>
@@ -7510,10 +8314,45 @@
         <w:t xml:space="preserve">. </w:t>
       </w:r>
       <w:r>
-        <w:t xml:space="preserve">Pomocí indexbyte1 a indexbyte2 </w:t>
-      </w:r>
-      <w:r>
-        <w:t>se opět určí typ reference.</w:t>
+        <w:t xml:space="preserve">Pomocí </w:t>
+      </w:r>
+      <w:r>
+        <w:rPr>
+          <w:rFonts w:ascii="Courier New" w:hAnsi="Courier New" w:cs="Courier New"/>
+        </w:rPr>
+        <w:t>indexbyte1</w:t>
+      </w:r>
+      <w:r>
+        <w:t xml:space="preserve"> a </w:t>
+      </w:r>
+      <w:r>
+        <w:rPr>
+          <w:rFonts w:ascii="Courier New" w:hAnsi="Courier New" w:cs="Courier New"/>
+        </w:rPr>
+        <w:t>indexbyte2</w:t>
+      </w:r>
+      <w:r>
+        <w:t xml:space="preserve"> </w:t>
+      </w:r>
+      <w:r>
+        <w:t xml:space="preserve">se </w:t>
+      </w:r>
+      <w:r>
+        <w:t xml:space="preserve">stejně jako u </w:t>
+      </w:r>
+      <w:proofErr w:type="spellStart"/>
+      <w:r>
+        <w:rPr>
+          <w:rFonts w:ascii="Courier New" w:hAnsi="Courier New" w:cs="Courier New"/>
+        </w:rPr>
+        <w:t>new</w:t>
+      </w:r>
+      <w:proofErr w:type="spellEnd"/>
+      <w:r>
+        <w:t xml:space="preserve"> určí</w:t>
+      </w:r>
+      <w:r>
+        <w:t xml:space="preserve"> typ reference.</w:t>
       </w:r>
       <w:r>
         <w:t xml:space="preserve"> </w:t>
@@ -7564,7 +8403,10 @@
         <w:t>e</w:t>
       </w:r>
       <w:r>
-        <w:t xml:space="preserve"> typu int.</w:t>
+        <w:t xml:space="preserve"> celočíselného datového</w:t>
+      </w:r>
+      <w:r>
+        <w:t xml:space="preserve"> typu.</w:t>
       </w:r>
       <w:r>
         <w:t xml:space="preserve"> </w:t>
@@ -7627,7 +8469,7 @@
           <w:lang w:val="cs-CZ"/>
         </w:rPr>
       </w:pPr>
-      <w:bookmarkStart w:id="21" w:name="_Toc125894931"/>
+      <w:bookmarkStart w:id="18" w:name="_Toc127880915"/>
       <w:r>
         <w:rPr>
           <w:lang w:val="cs-CZ"/>
@@ -7652,7 +8494,7 @@
         </w:rPr>
         <w:t>objektů</w:t>
       </w:r>
-      <w:bookmarkEnd w:id="21"/>
+      <w:bookmarkEnd w:id="18"/>
     </w:p>
     <w:p>
       <w:pPr>
@@ -7805,10 +8647,34 @@
         <w:rPr>
           <w:lang w:val="cs-CZ"/>
         </w:rPr>
-        <w:t xml:space="preserve"> metody &lt;init&gt;</w:t>
-      </w:r>
-      <w:r>
-        <w:rPr>
+        <w:t xml:space="preserve"> metody </w:t>
+      </w:r>
+      <w:r>
+        <w:rPr>
+          <w:rFonts w:ascii="Courier New" w:hAnsi="Courier New" w:cs="Courier New"/>
+          <w:lang w:val="cs-CZ"/>
+        </w:rPr>
+        <w:t>&lt;</w:t>
+      </w:r>
+      <w:proofErr w:type="spellStart"/>
+      <w:r>
+        <w:rPr>
+          <w:rFonts w:ascii="Courier New" w:hAnsi="Courier New" w:cs="Courier New"/>
+          <w:lang w:val="cs-CZ"/>
+        </w:rPr>
+        <w:t>init</w:t>
+      </w:r>
+      <w:proofErr w:type="spellEnd"/>
+      <w:r>
+        <w:rPr>
+          <w:rFonts w:ascii="Courier New" w:hAnsi="Courier New" w:cs="Courier New"/>
+          <w:lang w:val="cs-CZ"/>
+        </w:rPr>
+        <w:t>&gt;</w:t>
+      </w:r>
+      <w:r>
+        <w:rPr>
+          <w:rFonts w:cs="Times New Roman"/>
           <w:lang w:val="cs-CZ"/>
         </w:rPr>
         <w:t>.</w:t>
@@ -7835,19 +8701,61 @@
         <w:rPr>
           <w:lang w:val="cs-CZ"/>
         </w:rPr>
-        <w:t>Java kód „new MyClass(</w:t>
-      </w:r>
-      <w:r>
-        <w:rPr>
+        <w:t>Java kód „</w:t>
+      </w:r>
+      <w:proofErr w:type="spellStart"/>
+      <w:r>
+        <w:rPr>
+          <w:rFonts w:ascii="Courier New" w:hAnsi="Courier New" w:cs="Courier New"/>
+          <w:lang w:val="cs-CZ"/>
+        </w:rPr>
+        <w:t>new</w:t>
+      </w:r>
+      <w:proofErr w:type="spellEnd"/>
+      <w:r>
+        <w:rPr>
+          <w:rFonts w:ascii="Courier New" w:hAnsi="Courier New" w:cs="Courier New"/>
+          <w:lang w:val="cs-CZ"/>
+        </w:rPr>
+        <w:t xml:space="preserve"> </w:t>
+      </w:r>
+      <w:proofErr w:type="spellStart"/>
+      <w:proofErr w:type="gramStart"/>
+      <w:r>
+        <w:rPr>
+          <w:rFonts w:ascii="Courier New" w:hAnsi="Courier New" w:cs="Courier New"/>
+          <w:lang w:val="cs-CZ"/>
+        </w:rPr>
+        <w:t>MyClass</w:t>
+      </w:r>
+      <w:proofErr w:type="spellEnd"/>
+      <w:r>
+        <w:rPr>
+          <w:rFonts w:ascii="Courier New" w:hAnsi="Courier New" w:cs="Courier New"/>
+          <w:lang w:val="cs-CZ"/>
+        </w:rPr>
+        <w:t>(</w:t>
+      </w:r>
+      <w:proofErr w:type="gramEnd"/>
+      <w:r>
+        <w:rPr>
+          <w:rFonts w:ascii="Courier New" w:hAnsi="Courier New" w:cs="Courier New"/>
           <w:lang w:val="cs-CZ"/>
         </w:rPr>
         <w:t>i, j, k</w:t>
       </w:r>
       <w:r>
         <w:rPr>
-          <w:lang w:val="cs-CZ"/>
-        </w:rPr>
-        <w:t xml:space="preserve">);“ </w:t>
+          <w:rFonts w:ascii="Courier New" w:hAnsi="Courier New" w:cs="Courier New"/>
+          <w:lang w:val="cs-CZ"/>
+        </w:rPr>
+        <w:t>);</w:t>
+      </w:r>
+      <w:r>
+        <w:rPr>
+          <w:lang w:val="cs-CZ"/>
+        </w:rPr>
+        <w:t xml:space="preserve">“ </w:t>
       </w:r>
       <w:r>
         <w:rPr>
@@ -7890,12 +8798,15 @@
       <w:pPr>
         <w:pStyle w:val="Kd"/>
         <w:rPr>
+          <w:rFonts w:ascii="Courier New" w:hAnsi="Courier New" w:cs="Courier New"/>
           <w:sz w:val="22"/>
           <w:szCs w:val="22"/>
         </w:rPr>
       </w:pPr>
-      <w:r>
-        <w:rPr>
+      <w:proofErr w:type="spellStart"/>
+      <w:r>
+        <w:rPr>
+          <w:rFonts w:ascii="Courier New" w:hAnsi="Courier New" w:cs="Courier New"/>
           <w:sz w:val="22"/>
           <w:szCs w:val="22"/>
         </w:rPr>
@@ -7903,13 +8814,16 @@
       </w:r>
       <w:r>
         <w:rPr>
+          <w:rFonts w:ascii="Courier New" w:hAnsi="Courier New" w:cs="Courier New"/>
           <w:sz w:val="22"/>
           <w:szCs w:val="22"/>
         </w:rPr>
         <w:t>ew</w:t>
       </w:r>
-      <w:r>
-        <w:rPr>
+      <w:proofErr w:type="spellEnd"/>
+      <w:r>
+        <w:rPr>
+          <w:rFonts w:ascii="Courier New" w:hAnsi="Courier New" w:cs="Courier New"/>
           <w:sz w:val="22"/>
           <w:szCs w:val="22"/>
         </w:rPr>
@@ -7917,6 +8831,7 @@
       </w:r>
       <w:r>
         <w:rPr>
+          <w:rFonts w:ascii="Courier New" w:hAnsi="Courier New" w:cs="Courier New"/>
           <w:sz w:val="22"/>
           <w:szCs w:val="22"/>
         </w:rPr>
@@ -7924,6 +8839,7 @@
       </w:r>
       <w:r>
         <w:rPr>
+          <w:rFonts w:ascii="Courier New" w:hAnsi="Courier New" w:cs="Courier New"/>
           <w:sz w:val="22"/>
           <w:szCs w:val="22"/>
         </w:rPr>
@@ -7931,6 +8847,7 @@
       </w:r>
       <w:r>
         <w:rPr>
+          <w:rFonts w:ascii="Courier New" w:hAnsi="Courier New" w:cs="Courier New"/>
           <w:sz w:val="22"/>
           <w:szCs w:val="22"/>
         </w:rPr>
@@ -7938,6 +8855,7 @@
       </w:r>
       <w:r>
         <w:rPr>
+          <w:rFonts w:ascii="Courier New" w:hAnsi="Courier New" w:cs="Courier New"/>
           <w:sz w:val="22"/>
           <w:szCs w:val="22"/>
         </w:rPr>
@@ -7945,29 +8863,35 @@
       </w:r>
       <w:r>
         <w:rPr>
+          <w:rFonts w:ascii="Courier New" w:hAnsi="Courier New" w:cs="Courier New"/>
           <w:sz w:val="22"/>
           <w:szCs w:val="22"/>
         </w:rPr>
         <w:t xml:space="preserve">instanci třídy </w:t>
       </w:r>
-      <w:r>
-        <w:rPr>
+      <w:proofErr w:type="spellStart"/>
+      <w:r>
+        <w:rPr>
+          <w:rFonts w:ascii="Courier New" w:hAnsi="Courier New" w:cs="Courier New"/>
           <w:sz w:val="22"/>
           <w:szCs w:val="22"/>
         </w:rPr>
         <w:t>MyClass</w:t>
       </w:r>
+      <w:proofErr w:type="spellEnd"/>
     </w:p>
     <w:p>
       <w:pPr>
         <w:pStyle w:val="Kd"/>
         <w:rPr>
+          <w:rFonts w:ascii="Courier New" w:hAnsi="Courier New" w:cs="Courier New"/>
           <w:sz w:val="22"/>
           <w:szCs w:val="22"/>
         </w:rPr>
       </w:pPr>
       <w:r>
         <w:rPr>
+          <w:rFonts w:ascii="Courier New" w:hAnsi="Courier New" w:cs="Courier New"/>
           <w:sz w:val="22"/>
           <w:szCs w:val="22"/>
         </w:rPr>
@@ -7975,6 +8899,7 @@
       </w:r>
       <w:r>
         <w:rPr>
+          <w:rFonts w:ascii="Courier New" w:hAnsi="Courier New" w:cs="Courier New"/>
           <w:sz w:val="22"/>
           <w:szCs w:val="22"/>
         </w:rPr>
@@ -7982,6 +8907,7 @@
       </w:r>
       <w:r>
         <w:rPr>
+          <w:rFonts w:ascii="Courier New" w:hAnsi="Courier New" w:cs="Courier New"/>
           <w:sz w:val="22"/>
           <w:szCs w:val="22"/>
         </w:rPr>
@@ -7989,6 +8915,7 @@
       </w:r>
       <w:r>
         <w:rPr>
+          <w:rFonts w:ascii="Courier New" w:hAnsi="Courier New" w:cs="Courier New"/>
           <w:sz w:val="22"/>
           <w:szCs w:val="22"/>
         </w:rPr>
@@ -7996,6 +8923,7 @@
       </w:r>
       <w:r>
         <w:rPr>
+          <w:rFonts w:ascii="Courier New" w:hAnsi="Courier New" w:cs="Courier New"/>
           <w:sz w:val="22"/>
           <w:szCs w:val="22"/>
         </w:rPr>
@@ -8003,6 +8931,7 @@
       </w:r>
       <w:r>
         <w:rPr>
+          <w:rFonts w:ascii="Courier New" w:hAnsi="Courier New" w:cs="Courier New"/>
           <w:sz w:val="22"/>
           <w:szCs w:val="22"/>
         </w:rPr>
@@ -8010,6 +8939,7 @@
       </w:r>
       <w:r>
         <w:rPr>
+          <w:rFonts w:ascii="Courier New" w:hAnsi="Courier New" w:cs="Courier New"/>
           <w:sz w:val="22"/>
           <w:szCs w:val="22"/>
         </w:rPr>
@@ -8017,6 +8947,7 @@
       </w:r>
       <w:r>
         <w:rPr>
+          <w:rFonts w:ascii="Courier New" w:hAnsi="Courier New" w:cs="Courier New"/>
           <w:sz w:val="22"/>
           <w:szCs w:val="22"/>
         </w:rPr>
@@ -8024,6 +8955,7 @@
       </w:r>
       <w:r>
         <w:rPr>
+          <w:rFonts w:ascii="Courier New" w:hAnsi="Courier New" w:cs="Courier New"/>
           <w:sz w:val="22"/>
           <w:szCs w:val="22"/>
         </w:rPr>
@@ -8034,12 +8966,14 @@
       <w:pPr>
         <w:pStyle w:val="Kd"/>
         <w:rPr>
+          <w:rFonts w:ascii="Courier New" w:hAnsi="Courier New" w:cs="Courier New"/>
           <w:sz w:val="22"/>
           <w:szCs w:val="22"/>
         </w:rPr>
       </w:pPr>
       <w:r>
         <w:rPr>
+          <w:rFonts w:ascii="Courier New" w:hAnsi="Courier New" w:cs="Courier New"/>
           <w:sz w:val="22"/>
           <w:szCs w:val="22"/>
         </w:rPr>
@@ -8047,6 +8981,7 @@
       </w:r>
       <w:r>
         <w:rPr>
+          <w:rFonts w:ascii="Courier New" w:hAnsi="Courier New" w:cs="Courier New"/>
           <w:sz w:val="22"/>
           <w:szCs w:val="22"/>
         </w:rPr>
@@ -8054,6 +8989,7 @@
       </w:r>
       <w:r>
         <w:rPr>
+          <w:rFonts w:ascii="Courier New" w:hAnsi="Courier New" w:cs="Courier New"/>
           <w:sz w:val="22"/>
           <w:szCs w:val="22"/>
         </w:rPr>
@@ -8061,6 +8997,7 @@
       </w:r>
       <w:r>
         <w:rPr>
+          <w:rFonts w:ascii="Courier New" w:hAnsi="Courier New" w:cs="Courier New"/>
           <w:sz w:val="22"/>
           <w:szCs w:val="22"/>
         </w:rPr>
@@ -8068,6 +9005,7 @@
       </w:r>
       <w:r>
         <w:rPr>
+          <w:rFonts w:ascii="Courier New" w:hAnsi="Courier New" w:cs="Courier New"/>
           <w:sz w:val="22"/>
           <w:szCs w:val="22"/>
         </w:rPr>
@@ -8078,12 +9016,14 @@
       <w:pPr>
         <w:pStyle w:val="Kd"/>
         <w:rPr>
+          <w:rFonts w:ascii="Courier New" w:hAnsi="Courier New" w:cs="Courier New"/>
           <w:sz w:val="22"/>
           <w:szCs w:val="22"/>
         </w:rPr>
       </w:pPr>
       <w:r>
         <w:rPr>
+          <w:rFonts w:ascii="Courier New" w:hAnsi="Courier New" w:cs="Courier New"/>
           <w:sz w:val="22"/>
           <w:szCs w:val="22"/>
         </w:rPr>
@@ -8091,6 +9031,7 @@
       </w:r>
       <w:r>
         <w:rPr>
+          <w:rFonts w:ascii="Courier New" w:hAnsi="Courier New" w:cs="Courier New"/>
           <w:sz w:val="22"/>
           <w:szCs w:val="22"/>
         </w:rPr>
@@ -8098,6 +9039,7 @@
       </w:r>
       <w:r>
         <w:rPr>
+          <w:rFonts w:ascii="Courier New" w:hAnsi="Courier New" w:cs="Courier New"/>
           <w:sz w:val="22"/>
           <w:szCs w:val="22"/>
         </w:rPr>
@@ -8105,6 +9047,7 @@
       </w:r>
       <w:r>
         <w:rPr>
+          <w:rFonts w:ascii="Courier New" w:hAnsi="Courier New" w:cs="Courier New"/>
           <w:sz w:val="22"/>
           <w:szCs w:val="22"/>
         </w:rPr>
@@ -8115,12 +9058,14 @@
       <w:pPr>
         <w:pStyle w:val="Kd"/>
         <w:rPr>
+          <w:rFonts w:ascii="Courier New" w:hAnsi="Courier New" w:cs="Courier New"/>
           <w:sz w:val="22"/>
           <w:szCs w:val="22"/>
         </w:rPr>
       </w:pPr>
       <w:r>
         <w:rPr>
+          <w:rFonts w:ascii="Courier New" w:hAnsi="Courier New" w:cs="Courier New"/>
           <w:sz w:val="22"/>
           <w:szCs w:val="22"/>
         </w:rPr>
@@ -8128,6 +9073,7 @@
       </w:r>
       <w:r>
         <w:rPr>
+          <w:rFonts w:ascii="Courier New" w:hAnsi="Courier New" w:cs="Courier New"/>
           <w:sz w:val="22"/>
           <w:szCs w:val="22"/>
         </w:rPr>
@@ -8135,6 +9081,7 @@
       </w:r>
       <w:r>
         <w:rPr>
+          <w:rFonts w:ascii="Courier New" w:hAnsi="Courier New" w:cs="Courier New"/>
           <w:sz w:val="22"/>
           <w:szCs w:val="22"/>
         </w:rPr>
@@ -8142,6 +9089,7 @@
       </w:r>
       <w:r>
         <w:rPr>
+          <w:rFonts w:ascii="Courier New" w:hAnsi="Courier New" w:cs="Courier New"/>
           <w:sz w:val="22"/>
           <w:szCs w:val="22"/>
         </w:rPr>
@@ -8149,6 +9097,7 @@
       </w:r>
       <w:r>
         <w:rPr>
+          <w:rFonts w:ascii="Courier New" w:hAnsi="Courier New" w:cs="Courier New"/>
           <w:sz w:val="22"/>
           <w:szCs w:val="22"/>
         </w:rPr>
@@ -8159,19 +9108,24 @@
       <w:pPr>
         <w:pStyle w:val="Kd"/>
         <w:rPr>
+          <w:rFonts w:ascii="Courier New" w:hAnsi="Courier New" w:cs="Courier New"/>
           <w:sz w:val="22"/>
           <w:szCs w:val="22"/>
         </w:rPr>
       </w:pPr>
-      <w:r>
-        <w:rPr>
+      <w:proofErr w:type="spellStart"/>
+      <w:r>
+        <w:rPr>
+          <w:rFonts w:ascii="Courier New" w:hAnsi="Courier New" w:cs="Courier New"/>
           <w:sz w:val="22"/>
           <w:szCs w:val="22"/>
         </w:rPr>
         <w:t>invokespecial</w:t>
       </w:r>
-      <w:r>
-        <w:rPr>
+      <w:proofErr w:type="spellEnd"/>
+      <w:r>
+        <w:rPr>
+          <w:rFonts w:ascii="Courier New" w:hAnsi="Courier New" w:cs="Courier New"/>
           <w:sz w:val="22"/>
           <w:szCs w:val="22"/>
         </w:rPr>
@@ -8179,6 +9133,7 @@
       </w:r>
       <w:r>
         <w:rPr>
+          <w:rFonts w:ascii="Courier New" w:hAnsi="Courier New" w:cs="Courier New"/>
           <w:sz w:val="22"/>
           <w:szCs w:val="22"/>
         </w:rPr>
@@ -8186,6 +9141,7 @@
       </w:r>
       <w:r>
         <w:rPr>
+          <w:rFonts w:ascii="Courier New" w:hAnsi="Courier New" w:cs="Courier New"/>
           <w:sz w:val="22"/>
           <w:szCs w:val="22"/>
         </w:rPr>
@@ -8193,6 +9149,7 @@
       </w:r>
       <w:r>
         <w:rPr>
+          <w:rFonts w:ascii="Courier New" w:hAnsi="Courier New" w:cs="Courier New"/>
           <w:sz w:val="22"/>
           <w:szCs w:val="22"/>
         </w:rPr>
@@ -8200,6 +9157,7 @@
       </w:r>
       <w:r>
         <w:rPr>
+          <w:rFonts w:ascii="Courier New" w:hAnsi="Courier New" w:cs="Courier New"/>
           <w:sz w:val="22"/>
           <w:szCs w:val="22"/>
         </w:rPr>
@@ -8207,6 +9165,7 @@
       </w:r>
       <w:r>
         <w:rPr>
+          <w:rFonts w:ascii="Courier New" w:hAnsi="Courier New" w:cs="Courier New"/>
           <w:sz w:val="22"/>
           <w:szCs w:val="22"/>
         </w:rPr>
@@ -8214,20 +9173,41 @@
       </w:r>
       <w:r>
         <w:rPr>
+          <w:rFonts w:ascii="Courier New" w:hAnsi="Courier New" w:cs="Courier New"/>
           <w:sz w:val="22"/>
           <w:szCs w:val="22"/>
         </w:rPr>
-        <w:t xml:space="preserve"> &lt;init&gt;</w:t>
-      </w:r>
-      <w:r>
-        <w:rPr>
+        <w:t xml:space="preserve"> &lt;</w:t>
+      </w:r>
+      <w:proofErr w:type="spellStart"/>
+      <w:r>
+        <w:rPr>
+          <w:rFonts w:ascii="Courier New" w:hAnsi="Courier New" w:cs="Courier New"/>
           <w:sz w:val="22"/>
           <w:szCs w:val="22"/>
         </w:rPr>
+        <w:t>init</w:t>
+      </w:r>
+      <w:proofErr w:type="spellEnd"/>
+      <w:r>
+        <w:rPr>
+          <w:rFonts w:ascii="Courier New" w:hAnsi="Courier New" w:cs="Courier New"/>
+          <w:sz w:val="22"/>
+          <w:szCs w:val="22"/>
+        </w:rPr>
+        <w:t>&gt;</w:t>
+      </w:r>
+      <w:r>
+        <w:rPr>
+          <w:rFonts w:ascii="Courier New" w:hAnsi="Courier New" w:cs="Courier New"/>
+          <w:sz w:val="22"/>
+          <w:szCs w:val="22"/>
+        </w:rPr>
         <w:t xml:space="preserve">, která připraví objekt na plnohodnotné </w:t>
       </w:r>
       <w:r>
         <w:rPr>
+          <w:rFonts w:ascii="Courier New" w:hAnsi="Courier New" w:cs="Courier New"/>
           <w:sz w:val="22"/>
           <w:szCs w:val="22"/>
         </w:rPr>
@@ -8264,7 +9244,7 @@
           <w:lang w:val="cs-CZ"/>
         </w:rPr>
       </w:pPr>
-      <w:bookmarkStart w:id="22" w:name="_Toc125894932"/>
+      <w:bookmarkStart w:id="19" w:name="_Toc127880916"/>
       <w:r>
         <w:rPr>
           <w:lang w:val="cs-CZ"/>
@@ -8283,7 +9263,7 @@
         </w:rPr>
         <w:t>Javě</w:t>
       </w:r>
-      <w:bookmarkEnd w:id="22"/>
+      <w:bookmarkEnd w:id="19"/>
     </w:p>
     <w:p>
       <w:pPr>
@@ -8348,18 +9328,22 @@
           <w:lang w:val="cs-CZ"/>
         </w:rPr>
       </w:pPr>
+      <w:bookmarkStart w:id="20" w:name="_Toc127880917"/>
       <w:r>
         <w:rPr>
           <w:lang w:val="cs-CZ"/>
         </w:rPr>
         <w:t xml:space="preserve">Java </w:t>
       </w:r>
+      <w:proofErr w:type="spellStart"/>
       <w:r>
         <w:rPr>
           <w:lang w:val="cs-CZ"/>
         </w:rPr>
         <w:t>Instrumentation</w:t>
       </w:r>
+      <w:bookmarkEnd w:id="20"/>
+      <w:proofErr w:type="spellEnd"/>
     </w:p>
     <w:p>
       <w:r>
@@ -8376,9 +9360,11 @@
       <w:pPr>
         <w:pStyle w:val="Nadpis3"/>
       </w:pPr>
+      <w:bookmarkStart w:id="21" w:name="_Toc127880918"/>
       <w:r>
         <w:t>Třída agenta</w:t>
       </w:r>
+      <w:bookmarkEnd w:id="21"/>
     </w:p>
     <w:p>
       <w:r>
@@ -8394,7 +9380,18 @@
         <w:t xml:space="preserve">obsahuje </w:t>
       </w:r>
       <w:r>
-        <w:t>metodu premain.</w:t>
+        <w:t xml:space="preserve">metodu </w:t>
+      </w:r>
+      <w:proofErr w:type="spellStart"/>
+      <w:r>
+        <w:rPr>
+          <w:rFonts w:ascii="Courier New" w:hAnsi="Courier New" w:cs="Courier New"/>
+        </w:rPr>
+        <w:t>premain</w:t>
+      </w:r>
+      <w:proofErr w:type="spellEnd"/>
+      <w:r>
+        <w:t>.</w:t>
       </w:r>
       <w:r>
         <w:t xml:space="preserve"> </w:t>
@@ -8405,13 +9402,14 @@
       <w:r>
         <w:t xml:space="preserve"> je podobná metodě </w:t>
       </w:r>
-      <w:r>
-        <w:rPr>
-          <w:i/>
-          <w:iCs/>
+      <w:proofErr w:type="spellStart"/>
+      <w:r>
+        <w:rPr>
+          <w:rFonts w:ascii="Courier New" w:hAnsi="Courier New" w:cs="Courier New"/>
         </w:rPr>
         <w:t>main</w:t>
       </w:r>
+      <w:proofErr w:type="spellEnd"/>
       <w:r>
         <w:t>.</w:t>
       </w:r>
@@ -8429,9 +9427,101 @@
           <w:ilvl w:val="0"/>
           <w:numId w:val="11"/>
         </w:numPr>
-      </w:pPr>
-      <w:r>
-        <w:t>public static void premain(String agentArgs, Instrumentation inst);</w:t>
+        <w:rPr>
+          <w:rFonts w:ascii="Courier New" w:hAnsi="Courier New" w:cs="Courier New"/>
+        </w:rPr>
+      </w:pPr>
+      <w:r>
+        <w:rPr>
+          <w:rFonts w:ascii="Courier New" w:hAnsi="Courier New" w:cs="Courier New"/>
+        </w:rPr>
+        <w:t xml:space="preserve">public static </w:t>
+      </w:r>
+      <w:proofErr w:type="spellStart"/>
+      <w:r>
+        <w:rPr>
+          <w:rFonts w:ascii="Courier New" w:hAnsi="Courier New" w:cs="Courier New"/>
+        </w:rPr>
+        <w:t>void</w:t>
+      </w:r>
+      <w:proofErr w:type="spellEnd"/>
+      <w:r>
+        <w:rPr>
+          <w:rFonts w:ascii="Courier New" w:hAnsi="Courier New" w:cs="Courier New"/>
+        </w:rPr>
+        <w:t xml:space="preserve"> </w:t>
+      </w:r>
+      <w:proofErr w:type="spellStart"/>
+      <w:proofErr w:type="gramStart"/>
+      <w:r>
+        <w:rPr>
+          <w:rFonts w:ascii="Courier New" w:hAnsi="Courier New" w:cs="Courier New"/>
+        </w:rPr>
+        <w:t>premain</w:t>
+      </w:r>
+      <w:proofErr w:type="spellEnd"/>
+      <w:r>
+        <w:rPr>
+          <w:rFonts w:ascii="Courier New" w:hAnsi="Courier New" w:cs="Courier New"/>
+        </w:rPr>
+        <w:t>(</w:t>
+      </w:r>
+      <w:proofErr w:type="spellStart"/>
+      <w:proofErr w:type="gramEnd"/>
+      <w:r>
+        <w:rPr>
+          <w:rFonts w:ascii="Courier New" w:hAnsi="Courier New" w:cs="Courier New"/>
+        </w:rPr>
+        <w:t>String</w:t>
+      </w:r>
+      <w:proofErr w:type="spellEnd"/>
+      <w:r>
+        <w:rPr>
+          <w:rFonts w:ascii="Courier New" w:hAnsi="Courier New" w:cs="Courier New"/>
+        </w:rPr>
+        <w:t xml:space="preserve"> </w:t>
+      </w:r>
+      <w:proofErr w:type="spellStart"/>
+      <w:r>
+        <w:rPr>
+          <w:rFonts w:ascii="Courier New" w:hAnsi="Courier New" w:cs="Courier New"/>
+        </w:rPr>
+        <w:t>agentArgs</w:t>
+      </w:r>
+      <w:proofErr w:type="spellEnd"/>
+      <w:r>
+        <w:rPr>
+          <w:rFonts w:ascii="Courier New" w:hAnsi="Courier New" w:cs="Courier New"/>
+        </w:rPr>
+        <w:t xml:space="preserve">, </w:t>
+      </w:r>
+      <w:proofErr w:type="spellStart"/>
+      <w:r>
+        <w:rPr>
+          <w:rFonts w:ascii="Courier New" w:hAnsi="Courier New" w:cs="Courier New"/>
+        </w:rPr>
+        <w:t>Instrumentation</w:t>
+      </w:r>
+      <w:proofErr w:type="spellEnd"/>
+      <w:r>
+        <w:rPr>
+          <w:rFonts w:ascii="Courier New" w:hAnsi="Courier New" w:cs="Courier New"/>
+        </w:rPr>
+        <w:t xml:space="preserve"> </w:t>
+      </w:r>
+      <w:proofErr w:type="spellStart"/>
+      <w:r>
+        <w:rPr>
+          <w:rFonts w:ascii="Courier New" w:hAnsi="Courier New" w:cs="Courier New"/>
+        </w:rPr>
+        <w:t>inst</w:t>
+      </w:r>
+      <w:proofErr w:type="spellEnd"/>
+      <w:r>
+        <w:rPr>
+          <w:rFonts w:ascii="Courier New" w:hAnsi="Courier New" w:cs="Courier New"/>
+        </w:rPr>
+        <w:t>);</w:t>
       </w:r>
     </w:p>
     <w:p>
@@ -8441,26 +9531,107 @@
           <w:ilvl w:val="0"/>
           <w:numId w:val="11"/>
         </w:numPr>
-      </w:pPr>
-      <w:r>
-        <w:t>public static void premain(String agentArg</w:t>
-      </w:r>
-      <w:r>
+        <w:rPr>
+          <w:rFonts w:ascii="Courier New" w:hAnsi="Courier New" w:cs="Courier New"/>
+        </w:rPr>
+      </w:pPr>
+      <w:r>
+        <w:rPr>
+          <w:rFonts w:ascii="Courier New" w:hAnsi="Courier New" w:cs="Courier New"/>
+        </w:rPr>
+        <w:t xml:space="preserve">public static </w:t>
+      </w:r>
+      <w:proofErr w:type="spellStart"/>
+      <w:r>
+        <w:rPr>
+          <w:rFonts w:ascii="Courier New" w:hAnsi="Courier New" w:cs="Courier New"/>
+        </w:rPr>
+        <w:t>void</w:t>
+      </w:r>
+      <w:proofErr w:type="spellEnd"/>
+      <w:r>
+        <w:rPr>
+          <w:rFonts w:ascii="Courier New" w:hAnsi="Courier New" w:cs="Courier New"/>
+        </w:rPr>
+        <w:t xml:space="preserve"> </w:t>
+      </w:r>
+      <w:proofErr w:type="spellStart"/>
+      <w:proofErr w:type="gramStart"/>
+      <w:r>
+        <w:rPr>
+          <w:rFonts w:ascii="Courier New" w:hAnsi="Courier New" w:cs="Courier New"/>
+        </w:rPr>
+        <w:t>premain</w:t>
+      </w:r>
+      <w:proofErr w:type="spellEnd"/>
+      <w:r>
+        <w:rPr>
+          <w:rFonts w:ascii="Courier New" w:hAnsi="Courier New" w:cs="Courier New"/>
+        </w:rPr>
+        <w:t>(</w:t>
+      </w:r>
+      <w:proofErr w:type="spellStart"/>
+      <w:proofErr w:type="gramEnd"/>
+      <w:r>
+        <w:rPr>
+          <w:rFonts w:ascii="Courier New" w:hAnsi="Courier New" w:cs="Courier New"/>
+        </w:rPr>
+        <w:t>String</w:t>
+      </w:r>
+      <w:proofErr w:type="spellEnd"/>
+      <w:r>
+        <w:rPr>
+          <w:rFonts w:ascii="Courier New" w:hAnsi="Courier New" w:cs="Courier New"/>
+        </w:rPr>
+        <w:t xml:space="preserve"> </w:t>
+      </w:r>
+      <w:proofErr w:type="spellStart"/>
+      <w:r>
+        <w:rPr>
+          <w:rFonts w:ascii="Courier New" w:hAnsi="Courier New" w:cs="Courier New"/>
+        </w:rPr>
+        <w:t>agentArg</w:t>
+      </w:r>
+      <w:r>
+        <w:rPr>
+          <w:rFonts w:ascii="Courier New" w:hAnsi="Courier New" w:cs="Courier New"/>
+        </w:rPr>
         <w:t>s</w:t>
       </w:r>
-      <w:r>
+      <w:proofErr w:type="spellEnd"/>
+      <w:r>
+        <w:rPr>
+          <w:rFonts w:ascii="Courier New" w:hAnsi="Courier New" w:cs="Courier New"/>
+        </w:rPr>
         <w:t>);</w:t>
       </w:r>
     </w:p>
     <w:p>
       <w:r>
+        <w:lastRenderedPageBreak/>
         <w:t xml:space="preserve">Třída </w:t>
       </w:r>
-      <w:r>
-        <w:t xml:space="preserve">„Instrumentation“ obsahuje </w:t>
-      </w:r>
-      <w:r>
-        <w:t>metody, které nám dovolují registrovat transformery byte kódu.</w:t>
+      <w:proofErr w:type="spellStart"/>
+      <w:r>
+        <w:rPr>
+          <w:rFonts w:ascii="Courier New" w:hAnsi="Courier New" w:cs="Courier New"/>
+        </w:rPr>
+        <w:t>Instrumentation</w:t>
+      </w:r>
+      <w:proofErr w:type="spellEnd"/>
+      <w:r>
+        <w:t xml:space="preserve"> obsahuje </w:t>
+      </w:r>
+      <w:r>
+        <w:t xml:space="preserve">metody, které nám dovolují registrovat </w:t>
+      </w:r>
+      <w:proofErr w:type="spellStart"/>
+      <w:r>
+        <w:t>transformery</w:t>
+      </w:r>
+      <w:proofErr w:type="spellEnd"/>
+      <w:r>
+        <w:t xml:space="preserve"> byte kódu.</w:t>
       </w:r>
     </w:p>
     <w:p>
@@ -8483,27 +9654,48 @@
       <w:pPr>
         <w:pStyle w:val="Nadpis3"/>
       </w:pPr>
-      <w:r>
-        <w:lastRenderedPageBreak/>
+      <w:bookmarkStart w:id="22" w:name="_Toc127880919"/>
+      <w:proofErr w:type="spellStart"/>
+      <w:r>
         <w:t>Transformer</w:t>
       </w:r>
-    </w:p>
-    <w:p>
-      <w:r>
-        <w:t>Třídy, které transformují byte kód se nazývají transformer.</w:t>
-      </w:r>
-      <w:r>
-        <w:t xml:space="preserve"> </w:t>
-      </w:r>
-      <w:r>
-        <w:t xml:space="preserve">Transformery musí implementovat </w:t>
+      <w:bookmarkEnd w:id="22"/>
+      <w:proofErr w:type="spellEnd"/>
+    </w:p>
+    <w:p>
+      <w:r>
+        <w:t xml:space="preserve">Třídy, které transformují byte kód se nazývají </w:t>
+      </w:r>
+      <w:proofErr w:type="spellStart"/>
+      <w:r>
+        <w:t>transformer</w:t>
+      </w:r>
+      <w:proofErr w:type="spellEnd"/>
+      <w:r>
+        <w:t>.</w:t>
+      </w:r>
+      <w:r>
+        <w:t xml:space="preserve"> </w:t>
+      </w:r>
+      <w:proofErr w:type="spellStart"/>
+      <w:r>
+        <w:t>Transformery</w:t>
+      </w:r>
+      <w:proofErr w:type="spellEnd"/>
+      <w:r>
+        <w:t xml:space="preserve"> musí implementovat </w:t>
       </w:r>
       <w:r>
         <w:t xml:space="preserve">rozhraní </w:t>
       </w:r>
-      <w:r>
-        <w:t>„ClassFileTransformer“</w:t>
-      </w:r>
+      <w:proofErr w:type="spellStart"/>
+      <w:r>
+        <w:rPr>
+          <w:rFonts w:ascii="Courier New" w:hAnsi="Courier New" w:cs="Courier New"/>
+        </w:rPr>
+        <w:t>ClassFileTransformer</w:t>
+      </w:r>
+      <w:proofErr w:type="spellEnd"/>
       <w:r>
         <w:t>.</w:t>
       </w:r>
@@ -8513,8 +9705,16 @@
       <w:r>
         <w:t xml:space="preserve">Rozhraní obsahuje metodu </w:t>
       </w:r>
-      <w:r>
-        <w:t xml:space="preserve">transform, která </w:t>
+      <w:proofErr w:type="spellStart"/>
+      <w:r>
+        <w:rPr>
+          <w:rFonts w:ascii="Courier New" w:hAnsi="Courier New" w:cs="Courier New"/>
+        </w:rPr>
+        <w:t>transform</w:t>
+      </w:r>
+      <w:proofErr w:type="spellEnd"/>
+      <w:r>
+        <w:t xml:space="preserve">, která </w:t>
       </w:r>
       <w:r>
         <w:t xml:space="preserve">obdrží byte kód původní </w:t>
@@ -8579,12 +9779,14 @@
           <w:lang w:val="en-US"/>
         </w:rPr>
       </w:pPr>
+      <w:bookmarkStart w:id="23" w:name="_Toc127880920"/>
       <w:r>
         <w:rPr>
           <w:lang w:val="en-US"/>
         </w:rPr>
         <w:t>Agent</w:t>
       </w:r>
+      <w:bookmarkEnd w:id="23"/>
     </w:p>
     <w:p>
       <w:pPr>
@@ -8595,8 +9797,13 @@
       <w:r>
         <w:t xml:space="preserve">Agent je JAR soubor, obsahující </w:t>
       </w:r>
-      <w:r>
-        <w:t xml:space="preserve">transformery a </w:t>
+      <w:proofErr w:type="spellStart"/>
+      <w:r>
+        <w:t>transformery</w:t>
+      </w:r>
+      <w:proofErr w:type="spellEnd"/>
+      <w:r>
+        <w:t xml:space="preserve"> a </w:t>
       </w:r>
       <w:r>
         <w:t>třídu agenta</w:t>
@@ -8675,8 +9882,16 @@
           <w:numId w:val="12"/>
         </w:numPr>
       </w:pPr>
-      <w:r>
-        <w:t xml:space="preserve">Premain-Class </w:t>
+      <w:proofErr w:type="spellStart"/>
+      <w:r>
+        <w:rPr>
+          <w:rFonts w:ascii="Courier New" w:hAnsi="Courier New" w:cs="Courier New"/>
+        </w:rPr>
+        <w:t>Premain-Class</w:t>
+      </w:r>
+      <w:proofErr w:type="spellEnd"/>
+      <w:r>
+        <w:t xml:space="preserve"> </w:t>
       </w:r>
       <w:r>
         <w:t>–</w:t>
@@ -8688,8 +9903,16 @@
         <w:t xml:space="preserve">obsahuje </w:t>
       </w:r>
       <w:r>
-        <w:t>název třídy agenta, ve které se nachází metoda premain</w:t>
-      </w:r>
+        <w:t xml:space="preserve">název třídy agenta, ve které se nachází metoda </w:t>
+      </w:r>
+      <w:proofErr w:type="spellStart"/>
+      <w:r>
+        <w:rPr>
+          <w:rFonts w:ascii="Courier New" w:hAnsi="Courier New" w:cs="Courier New"/>
+        </w:rPr>
+        <w:t>premain</w:t>
+      </w:r>
+      <w:proofErr w:type="spellEnd"/>
       <w:r>
         <w:t>.</w:t>
       </w:r>
@@ -8702,8 +9925,16 @@
           <w:numId w:val="12"/>
         </w:numPr>
       </w:pPr>
-      <w:r>
-        <w:t xml:space="preserve">Can-Redefine-Classes </w:t>
+      <w:proofErr w:type="spellStart"/>
+      <w:r>
+        <w:rPr>
+          <w:rFonts w:ascii="Courier New" w:hAnsi="Courier New" w:cs="Courier New"/>
+        </w:rPr>
+        <w:t>Can-Redefine-Classes</w:t>
+      </w:r>
+      <w:proofErr w:type="spellEnd"/>
+      <w:r>
+        <w:t xml:space="preserve"> </w:t>
       </w:r>
       <w:r>
         <w:t>–</w:t>
@@ -8729,8 +9960,16 @@
           <w:numId w:val="12"/>
         </w:numPr>
       </w:pPr>
-      <w:r>
-        <w:t xml:space="preserve">Can-Retransform-Classes </w:t>
+      <w:proofErr w:type="spellStart"/>
+      <w:r>
+        <w:rPr>
+          <w:rFonts w:ascii="Courier New" w:hAnsi="Courier New" w:cs="Courier New"/>
+        </w:rPr>
+        <w:t>Can-Retransform-Classes</w:t>
+      </w:r>
+      <w:proofErr w:type="spellEnd"/>
+      <w:r>
+        <w:t xml:space="preserve"> </w:t>
       </w:r>
       <w:r>
         <w:t>–</w:t>
@@ -8739,7 +9978,15 @@
         <w:t xml:space="preserve"> </w:t>
       </w:r>
       <w:r>
-        <w:t>pravdivostní hodnota. Říká, zda agent může retransformovat třídy.</w:t>
+        <w:t xml:space="preserve">pravdivostní hodnota. Říká, zda agent může </w:t>
+      </w:r>
+      <w:proofErr w:type="spellStart"/>
+      <w:r>
+        <w:t>retransformovat</w:t>
+      </w:r>
+      <w:proofErr w:type="spellEnd"/>
+      <w:r>
+        <w:t xml:space="preserve"> třídy.</w:t>
       </w:r>
     </w:p>
     <w:p>
@@ -8777,12 +10024,44 @@
           <w:lang w:val="en-US"/>
         </w:rPr>
       </w:pPr>
+      <w:bookmarkStart w:id="24" w:name="_Toc127880921"/>
+      <w:proofErr w:type="spellStart"/>
       <w:r>
         <w:rPr>
           <w:lang w:val="en-US"/>
         </w:rPr>
-        <w:t>Spouštění programu s agentem</w:t>
-      </w:r>
+        <w:t>Spouštění</w:t>
+      </w:r>
+      <w:proofErr w:type="spellEnd"/>
+      <w:r>
+        <w:rPr>
+          <w:lang w:val="en-US"/>
+        </w:rPr>
+        <w:t xml:space="preserve"> </w:t>
+      </w:r>
+      <w:proofErr w:type="spellStart"/>
+      <w:r>
+        <w:rPr>
+          <w:lang w:val="en-US"/>
+        </w:rPr>
+        <w:t>programu</w:t>
+      </w:r>
+      <w:proofErr w:type="spellEnd"/>
+      <w:r>
+        <w:rPr>
+          <w:lang w:val="en-US"/>
+        </w:rPr>
+        <w:t xml:space="preserve"> s </w:t>
+      </w:r>
+      <w:proofErr w:type="spellStart"/>
+      <w:r>
+        <w:rPr>
+          <w:lang w:val="en-US"/>
+        </w:rPr>
+        <w:t>agentem</w:t>
+      </w:r>
+      <w:bookmarkEnd w:id="24"/>
+      <w:proofErr w:type="spellEnd"/>
     </w:p>
     <w:p>
       <w:pPr>
@@ -8796,13 +10075,14 @@
       <w:r>
         <w:t xml:space="preserve">Agent musí obsahovat metodu </w:t>
       </w:r>
-      <w:r>
-        <w:rPr>
-          <w:i/>
-          <w:iCs/>
+      <w:proofErr w:type="spellStart"/>
+      <w:r>
+        <w:rPr>
+          <w:rFonts w:ascii="Courier New" w:hAnsi="Courier New" w:cs="Courier New"/>
         </w:rPr>
         <w:t>premain</w:t>
       </w:r>
+      <w:proofErr w:type="spellEnd"/>
       <w:r>
         <w:t xml:space="preserve"> a</w:t>
       </w:r>
@@ -8815,13 +10095,14 @@
       <w:r>
         <w:t xml:space="preserve"> </w:t>
       </w:r>
-      <w:r>
-        <w:rPr>
-          <w:i/>
-          <w:iCs/>
+      <w:proofErr w:type="spellStart"/>
+      <w:r>
+        <w:rPr>
+          <w:rFonts w:ascii="Courier New" w:hAnsi="Courier New" w:cs="Courier New"/>
         </w:rPr>
         <w:t>Premain-Class</w:t>
       </w:r>
+      <w:proofErr w:type="spellEnd"/>
       <w:r>
         <w:t>.</w:t>
       </w:r>
@@ -8841,7 +10122,78 @@
           <w:sz w:val="24"/>
           <w:szCs w:val="24"/>
         </w:rPr>
-        <w:t>-javaagent:&lt;jarpath&gt;[=&lt;options&gt;]</w:t>
+        <w:t>-</w:t>
+      </w:r>
+      <w:proofErr w:type="spellStart"/>
+      <w:r>
+        <w:rPr>
+          <w:rStyle w:val="KdHTML"/>
+          <w:rFonts w:eastAsia="NSimSun"/>
+          <w:sz w:val="24"/>
+          <w:szCs w:val="24"/>
+        </w:rPr>
+        <w:t>javaagent</w:t>
+      </w:r>
+      <w:proofErr w:type="spellEnd"/>
+      <w:r>
+        <w:rPr>
+          <w:rStyle w:val="KdHTML"/>
+          <w:rFonts w:eastAsia="NSimSun"/>
+          <w:sz w:val="24"/>
+          <w:szCs w:val="24"/>
+        </w:rPr>
+        <w:t>:&lt;</w:t>
+      </w:r>
+      <w:proofErr w:type="spellStart"/>
+      <w:proofErr w:type="gramStart"/>
+      <w:r>
+        <w:rPr>
+          <w:rStyle w:val="KdHTML"/>
+          <w:rFonts w:eastAsia="NSimSun"/>
+          <w:sz w:val="24"/>
+          <w:szCs w:val="24"/>
+        </w:rPr>
+        <w:t>jarpath</w:t>
+      </w:r>
+      <w:proofErr w:type="spellEnd"/>
+      <w:r>
+        <w:rPr>
+          <w:rStyle w:val="KdHTML"/>
+          <w:rFonts w:eastAsia="NSimSun"/>
+          <w:sz w:val="24"/>
+          <w:szCs w:val="24"/>
+        </w:rPr>
+        <w:t>&gt;[</w:t>
+      </w:r>
+      <w:proofErr w:type="gramEnd"/>
+      <w:r>
+        <w:rPr>
+          <w:rStyle w:val="KdHTML"/>
+          <w:rFonts w:eastAsia="NSimSun"/>
+          <w:sz w:val="24"/>
+          <w:szCs w:val="24"/>
+        </w:rPr>
+        <w:t>=&lt;</w:t>
+      </w:r>
+      <w:proofErr w:type="spellStart"/>
+      <w:r>
+        <w:rPr>
+          <w:rStyle w:val="KdHTML"/>
+          <w:rFonts w:eastAsia="NSimSun"/>
+          <w:sz w:val="24"/>
+          <w:szCs w:val="24"/>
+        </w:rPr>
+        <w:t>options</w:t>
+      </w:r>
+      <w:proofErr w:type="spellEnd"/>
+      <w:r>
+        <w:rPr>
+          <w:rStyle w:val="KdHTML"/>
+          <w:rFonts w:eastAsia="NSimSun"/>
+          <w:sz w:val="24"/>
+          <w:szCs w:val="24"/>
+        </w:rPr>
+        <w:t>&gt;]</w:t>
       </w:r>
     </w:p>
     <w:p>
@@ -8858,6 +10210,7 @@
         <w:rPr>
           <w:lang w:val="en-US"/>
         </w:rPr>
+        <w:lastRenderedPageBreak/>
         <w:t>[</w:t>
       </w:r>
       <w:hyperlink r:id="rId27" w:history="1">
@@ -8880,12 +10233,671 @@
       <w:pPr>
         <w:pStyle w:val="Nadpis2"/>
       </w:pPr>
-      <w:bookmarkStart w:id="23" w:name="_Toc125894934"/>
-      <w:r>
+      <w:bookmarkStart w:id="25" w:name="_Toc127880922"/>
+      <w:r>
+        <w:t>ASM</w:t>
+      </w:r>
+      <w:bookmarkEnd w:id="25"/>
+    </w:p>
+    <w:p>
+      <w:r>
+        <w:t xml:space="preserve">ASM je všestranný framework pro </w:t>
+      </w:r>
+      <w:r>
+        <w:t xml:space="preserve">analýzu a manipulaci </w:t>
+      </w:r>
+      <w:proofErr w:type="spellStart"/>
+      <w:r>
+        <w:t>bytekódu</w:t>
+      </w:r>
+      <w:proofErr w:type="spellEnd"/>
+      <w:r>
+        <w:t xml:space="preserve"> v Javě.</w:t>
+      </w:r>
+      <w:r>
+        <w:t xml:space="preserve"> </w:t>
+      </w:r>
+      <w:r>
+        <w:t xml:space="preserve">Využívá se k </w:t>
+      </w:r>
+      <w:r>
+        <w:t xml:space="preserve">úpravě </w:t>
+      </w:r>
+      <w:r>
+        <w:t xml:space="preserve">existujících tříd, či </w:t>
+      </w:r>
+      <w:r>
+        <w:t>vytvoření nových</w:t>
+      </w:r>
+      <w:r>
+        <w:t xml:space="preserve"> dynamicky</w:t>
+      </w:r>
+      <w:r>
+        <w:t>.</w:t>
+      </w:r>
+      <w:r>
+        <w:t xml:space="preserve"> ASM </w:t>
+      </w:r>
+      <w:r>
+        <w:t xml:space="preserve">nabízí podobnou funkcionalitu, jako jiné </w:t>
+      </w:r>
+      <w:r>
+        <w:t>framework</w:t>
+      </w:r>
+      <w:r>
+        <w:t>y, ale je primárně zaměřen na výkon.</w:t>
+      </w:r>
+    </w:p>
+    <w:p>
+      <w:pPr>
+        <w:rPr>
+          <w:lang w:val="en-US"/>
+        </w:rPr>
+      </w:pPr>
+      <w:r>
+        <w:rPr>
+          <w:lang w:val="en-US"/>
+        </w:rPr>
+        <w:t xml:space="preserve">[ </w:t>
+      </w:r>
+      <w:hyperlink r:id="rId28" w:history="1">
+        <w:r>
+          <w:rPr>
+            <w:rStyle w:val="Hypertextovodkaz"/>
+            <w:lang w:val="en-US"/>
+          </w:rPr>
+          <w:t>https://asm.ow2.io/</w:t>
+        </w:r>
+      </w:hyperlink>
+      <w:r>
+        <w:rPr>
+          <w:lang w:val="en-US"/>
+        </w:rPr>
+        <w:t xml:space="preserve"> ]</w:t>
+      </w:r>
+    </w:p>
+    <w:p>
+      <w:pPr>
+        <w:pStyle w:val="Nadpis3"/>
+        <w:rPr>
+          <w:lang w:val="en-US"/>
+        </w:rPr>
+      </w:pPr>
+      <w:r>
+        <w:rPr>
+          <w:lang w:val="en-US"/>
+        </w:rPr>
+        <w:t>ASM API</w:t>
+      </w:r>
+    </w:p>
+    <w:p>
+      <w:r>
+        <w:rPr>
+          <w:lang w:val="en-US"/>
+        </w:rPr>
+        <w:t xml:space="preserve">ASM </w:t>
+      </w:r>
+      <w:r>
+        <w:t xml:space="preserve">poskytuje </w:t>
+      </w:r>
+      <w:r>
+        <w:t>dvě základní API</w:t>
+      </w:r>
+      <w:r>
+        <w:t xml:space="preserve"> - s</w:t>
+      </w:r>
+      <w:r>
+        <w:t xml:space="preserve">tromové a </w:t>
+      </w:r>
+      <w:r>
+        <w:t>událostní</w:t>
+      </w:r>
+      <w:r>
+        <w:t>.</w:t>
+      </w:r>
+    </w:p>
+    <w:p>
+      <w:r>
+        <w:t xml:space="preserve">[ </w:t>
+      </w:r>
+      <w:hyperlink r:id="rId29" w:history="1">
+        <w:r>
+          <w:rPr>
+            <w:rStyle w:val="Hypertextovodkaz"/>
+          </w:rPr>
+          <w:t>https://www.baeldung.com/java-asm</w:t>
+        </w:r>
+      </w:hyperlink>
+      <w:r>
+        <w:t xml:space="preserve">, </w:t>
+      </w:r>
+      <w:hyperlink r:id="rId30" w:history="1">
+        <w:r>
+          <w:rPr>
+            <w:rStyle w:val="Hypertextovodkaz"/>
+          </w:rPr>
+          <w:t>https://supunsetunga.medium.com/introduction-to-java-bytecode-manipulation-with-asm-9ae71049c7e0</w:t>
+        </w:r>
+      </w:hyperlink>
+      <w:r>
+        <w:t xml:space="preserve"> </w:t>
+      </w:r>
+      <w:r>
+        <w:t>]</w:t>
+      </w:r>
+    </w:p>
+    <w:p>
+      <w:pPr>
+        <w:pStyle w:val="Nadpis3"/>
+      </w:pPr>
+      <w:r>
+        <w:t>Stromové API</w:t>
+      </w:r>
+    </w:p>
+    <w:p>
+      <w:r>
+        <w:t>Z </w:t>
+      </w:r>
+      <w:r>
+        <w:t>procházené</w:t>
+      </w:r>
+      <w:r>
+        <w:t xml:space="preserve"> tříd</w:t>
+      </w:r>
+      <w:r>
+        <w:t>y</w:t>
+      </w:r>
+      <w:r>
+        <w:t xml:space="preserve"> sestrojí stromovou datovou strukturu</w:t>
+      </w:r>
+      <w:r>
+        <w:t xml:space="preserve">. </w:t>
+      </w:r>
+      <w:r>
+        <w:t>Kořen stromu slouží jako vstupní bod do dané třídy</w:t>
+      </w:r>
+      <w:r>
+        <w:t xml:space="preserve"> a jako potomky obsahuje </w:t>
+      </w:r>
+      <w:r>
+        <w:t xml:space="preserve">atributy, metody, vnitřní třídy </w:t>
+      </w:r>
+      <w:r>
+        <w:t>a další informace</w:t>
+      </w:r>
+      <w:r>
+        <w:t>.</w:t>
+      </w:r>
+    </w:p>
+    <w:p>
+      <w:pPr>
+        <w:pStyle w:val="Nadpis4"/>
+      </w:pPr>
+      <w:r>
+        <w:t>Výhody</w:t>
+      </w:r>
+      <w:r>
+        <w:t xml:space="preserve"> stromového API</w:t>
+      </w:r>
+    </w:p>
+    <w:p>
+      <w:pPr>
+        <w:pStyle w:val="Odstavecseseznamem"/>
+        <w:numPr>
+          <w:ilvl w:val="0"/>
+          <w:numId w:val="14"/>
+        </w:numPr>
+      </w:pPr>
+      <w:r>
+        <w:t xml:space="preserve">Poskytuje plnou kontrolu </w:t>
+      </w:r>
+      <w:r>
+        <w:t xml:space="preserve">procházené </w:t>
+      </w:r>
+      <w:r>
+        <w:t>třídy</w:t>
+      </w:r>
+      <w:r>
+        <w:t>.</w:t>
+      </w:r>
+    </w:p>
+    <w:p>
+      <w:pPr>
+        <w:pStyle w:val="Odstavecseseznamem"/>
+        <w:numPr>
+          <w:ilvl w:val="0"/>
+          <w:numId w:val="14"/>
+        </w:numPr>
+      </w:pPr>
+      <w:r>
+        <w:t xml:space="preserve">Jelikož je celá třída k dispozici jako strom, je jednoduché </w:t>
+      </w:r>
+      <w:r>
+        <w:t>s ní manipulovat, transformovat jí</w:t>
+      </w:r>
+      <w:r>
+        <w:t>,</w:t>
+      </w:r>
+      <w:r>
+        <w:t xml:space="preserve"> nebo přepisovat části tohoto stromu.</w:t>
+      </w:r>
+    </w:p>
+    <w:p>
+      <w:pPr>
+        <w:pStyle w:val="Nadpis4"/>
+      </w:pPr>
+      <w:r>
+        <w:t>Nevýhody stromového API</w:t>
+      </w:r>
+    </w:p>
+    <w:p>
+      <w:pPr>
+        <w:pStyle w:val="Odstavecseseznamem"/>
+        <w:numPr>
+          <w:ilvl w:val="0"/>
+          <w:numId w:val="15"/>
+        </w:numPr>
+      </w:pPr>
+      <w:r>
+        <w:t xml:space="preserve">Je </w:t>
+      </w:r>
+      <w:proofErr w:type="gramStart"/>
+      <w:r>
+        <w:t>pomalejší,</w:t>
+      </w:r>
+      <w:proofErr w:type="gramEnd"/>
+      <w:r>
+        <w:t xml:space="preserve"> než událostní API.</w:t>
+      </w:r>
+    </w:p>
+    <w:p>
+      <w:pPr>
+        <w:rPr>
+          <w:lang w:val="en-US"/>
+        </w:rPr>
+      </w:pPr>
+      <w:r>
+        <w:t>[</w:t>
+      </w:r>
+      <w:r>
+        <w:t xml:space="preserve"> </w:t>
+      </w:r>
+      <w:hyperlink r:id="rId31" w:history="1">
+        <w:r>
+          <w:rPr>
+            <w:rStyle w:val="Hypertextovodkaz"/>
+          </w:rPr>
+          <w:t>https://supunsetunga.medium.com/introduction-to-java-bytecode-manipulation-with-asm-9ae71049c7e0</w:t>
+        </w:r>
+      </w:hyperlink>
+      <w:r>
+        <w:rPr>
+          <w:lang w:val="en-US"/>
+        </w:rPr>
+        <w:t xml:space="preserve"> ]</w:t>
+      </w:r>
+    </w:p>
+    <w:p>
+      <w:pPr>
+        <w:pStyle w:val="Nadpis3"/>
+      </w:pPr>
+      <w:r>
+        <w:t>Událostní API</w:t>
+      </w:r>
+    </w:p>
+    <w:p>
+      <w:r>
+        <w:t xml:space="preserve">Událostní API </w:t>
+      </w:r>
+      <w:r>
+        <w:t xml:space="preserve">je založeno na </w:t>
+      </w:r>
+      <w:r>
+        <w:t xml:space="preserve">návrhovém vzoru </w:t>
+      </w:r>
+      <w:proofErr w:type="spellStart"/>
+      <w:r>
+        <w:rPr>
+          <w:rFonts w:ascii="Courier New" w:hAnsi="Courier New" w:cs="Courier New"/>
+        </w:rPr>
+        <w:t>Visitor</w:t>
+      </w:r>
+      <w:proofErr w:type="spellEnd"/>
+      <w:r>
+        <w:t>.</w:t>
+      </w:r>
+      <w:r>
+        <w:t xml:space="preserve"> </w:t>
+      </w:r>
+      <w:r>
+        <w:t>Je složen</w:t>
+      </w:r>
+      <w:r>
+        <w:t>o</w:t>
+      </w:r>
+      <w:r>
+        <w:t xml:space="preserve"> z</w:t>
+      </w:r>
+      <w:r>
+        <w:t xml:space="preserve"> následující</w:t>
+      </w:r>
+      <w:r>
+        <w:t>ch</w:t>
+      </w:r>
+      <w:r>
+        <w:t xml:space="preserve"> komponent:</w:t>
+      </w:r>
+    </w:p>
+    <w:p>
+      <w:pPr>
+        <w:pStyle w:val="Odstavecseseznamem"/>
+        <w:numPr>
+          <w:ilvl w:val="0"/>
+          <w:numId w:val="15"/>
+        </w:numPr>
+      </w:pPr>
+      <w:proofErr w:type="spellStart"/>
+      <w:r>
+        <w:rPr>
+          <w:rFonts w:ascii="Courier New" w:hAnsi="Courier New" w:cs="Courier New"/>
+        </w:rPr>
         <w:lastRenderedPageBreak/>
-        <w:t>ASM</w:t>
-      </w:r>
-      <w:bookmarkEnd w:id="23"/>
+        <w:t>ClassReader</w:t>
+      </w:r>
+      <w:proofErr w:type="spellEnd"/>
+      <w:r>
+        <w:t xml:space="preserve"> </w:t>
+      </w:r>
+      <w:r>
+        <w:t>–</w:t>
+      </w:r>
+      <w:r>
+        <w:t xml:space="preserve"> </w:t>
+      </w:r>
+      <w:r>
+        <w:t>čte</w:t>
+      </w:r>
+      <w:r>
+        <w:t xml:space="preserve"> </w:t>
+      </w:r>
+      <w:proofErr w:type="spellStart"/>
+      <w:r>
+        <w:t>class</w:t>
+      </w:r>
+      <w:proofErr w:type="spellEnd"/>
+      <w:r>
+        <w:t xml:space="preserve"> soubory a </w:t>
+      </w:r>
+      <w:r>
+        <w:t xml:space="preserve">zahajuje </w:t>
+      </w:r>
+      <w:r>
+        <w:t>transformaci třídy</w:t>
+      </w:r>
+    </w:p>
+    <w:p>
+      <w:pPr>
+        <w:pStyle w:val="Odstavecseseznamem"/>
+        <w:numPr>
+          <w:ilvl w:val="0"/>
+          <w:numId w:val="15"/>
+        </w:numPr>
+      </w:pPr>
+      <w:proofErr w:type="spellStart"/>
+      <w:r>
+        <w:rPr>
+          <w:rFonts w:ascii="Courier New" w:hAnsi="Courier New" w:cs="Courier New"/>
+        </w:rPr>
+        <w:t>ClassVisitor</w:t>
+      </w:r>
+      <w:proofErr w:type="spellEnd"/>
+      <w:r>
+        <w:t xml:space="preserve"> </w:t>
+      </w:r>
+      <w:r>
+        <w:t>–</w:t>
+      </w:r>
+      <w:r>
+        <w:t xml:space="preserve"> </w:t>
+      </w:r>
+      <w:r>
+        <w:t xml:space="preserve">poskytuje metody </w:t>
+      </w:r>
+      <w:r>
+        <w:t>k</w:t>
+      </w:r>
+      <w:r>
+        <w:t> transformaci třídy</w:t>
+      </w:r>
+    </w:p>
+    <w:p>
+      <w:pPr>
+        <w:pStyle w:val="Odstavecseseznamem"/>
+        <w:numPr>
+          <w:ilvl w:val="0"/>
+          <w:numId w:val="15"/>
+        </w:numPr>
+      </w:pPr>
+      <w:proofErr w:type="spellStart"/>
+      <w:r>
+        <w:rPr>
+          <w:rFonts w:ascii="Courier New" w:hAnsi="Courier New" w:cs="Courier New"/>
+        </w:rPr>
+        <w:t>ClassWriter</w:t>
+      </w:r>
+      <w:proofErr w:type="spellEnd"/>
+      <w:r>
+        <w:t xml:space="preserve"> </w:t>
+      </w:r>
+      <w:r>
+        <w:t>–</w:t>
+      </w:r>
+      <w:r>
+        <w:t xml:space="preserve"> </w:t>
+      </w:r>
+      <w:r>
+        <w:t xml:space="preserve">slouží k výstupu </w:t>
+      </w:r>
+      <w:r>
+        <w:t>transformované třídy</w:t>
+      </w:r>
+    </w:p>
+    <w:p>
+      <w:proofErr w:type="spellStart"/>
+      <w:r>
+        <w:rPr>
+          <w:rFonts w:ascii="Courier New" w:hAnsi="Courier New" w:cs="Courier New"/>
+        </w:rPr>
+        <w:t>ClassVisitor</w:t>
+      </w:r>
+      <w:proofErr w:type="spellEnd"/>
+      <w:r>
+        <w:t xml:space="preserve"> </w:t>
+      </w:r>
+      <w:r>
+        <w:t xml:space="preserve">obsahuje všechny visit metody, které </w:t>
+      </w:r>
+      <w:r>
+        <w:t xml:space="preserve">nám dovolují přistupovat k jednotlivým komponentám </w:t>
+      </w:r>
+      <w:r>
+        <w:t xml:space="preserve">(atributy, </w:t>
+      </w:r>
+      <w:proofErr w:type="gramStart"/>
+      <w:r>
+        <w:t>metody,</w:t>
+      </w:r>
+      <w:proofErr w:type="gramEnd"/>
+      <w:r>
+        <w:t xml:space="preserve"> atd</w:t>
+      </w:r>
+      <w:r>
+        <w:t>.</w:t>
+      </w:r>
+      <w:r>
+        <w:t>) třídy.</w:t>
+      </w:r>
+      <w:r>
+        <w:t xml:space="preserve"> Prakticky je toto realizováno pomocí podtřídy </w:t>
+      </w:r>
+      <w:r>
+        <w:t xml:space="preserve">od </w:t>
+      </w:r>
+      <w:proofErr w:type="spellStart"/>
+      <w:r>
+        <w:rPr>
+          <w:rFonts w:ascii="Courier New" w:hAnsi="Courier New" w:cs="Courier New"/>
+        </w:rPr>
+        <w:t>ClassVisitor</w:t>
+      </w:r>
+      <w:proofErr w:type="spellEnd"/>
+      <w:r>
+        <w:t xml:space="preserve">, která </w:t>
+      </w:r>
+      <w:r>
+        <w:t xml:space="preserve">implementuje veškeré změny </w:t>
+      </w:r>
+      <w:r>
+        <w:t>v dané třídě.</w:t>
+      </w:r>
+      <w:r>
+        <w:t xml:space="preserve"> </w:t>
+      </w:r>
+    </w:p>
+    <w:p>
+      <w:hyperlink r:id="rId32" w:history="1">
+        <w:r>
+          <w:rPr>
+            <w:rStyle w:val="Hypertextovodkaz"/>
+          </w:rPr>
+          <w:t>https://www.baeldung.com/java-asm</w:t>
+        </w:r>
+      </w:hyperlink>
+    </w:p>
+    <w:p>
+      <w:pPr>
+        <w:pStyle w:val="Nadpis4"/>
+      </w:pPr>
+      <w:r>
+        <w:t xml:space="preserve">Výhody </w:t>
+      </w:r>
+      <w:r>
+        <w:t>událostního API</w:t>
+      </w:r>
+    </w:p>
+    <w:p>
+      <w:pPr>
+        <w:pStyle w:val="Odstavecseseznamem"/>
+        <w:numPr>
+          <w:ilvl w:val="0"/>
+          <w:numId w:val="16"/>
+        </w:numPr>
+      </w:pPr>
+      <w:r>
+        <w:t xml:space="preserve">Je </w:t>
+      </w:r>
+      <w:proofErr w:type="gramStart"/>
+      <w:r>
+        <w:t>rychlejší,</w:t>
+      </w:r>
+      <w:proofErr w:type="gramEnd"/>
+      <w:r>
+        <w:t xml:space="preserve"> než stromové API.</w:t>
+      </w:r>
+    </w:p>
+    <w:p>
+      <w:pPr>
+        <w:pStyle w:val="Nadpis4"/>
+      </w:pPr>
+      <w:r>
+        <w:t>Nevýhody událostního API</w:t>
+      </w:r>
+    </w:p>
+    <w:p>
+      <w:pPr>
+        <w:pStyle w:val="Odstavecseseznamem"/>
+        <w:numPr>
+          <w:ilvl w:val="0"/>
+          <w:numId w:val="16"/>
+        </w:numPr>
+      </w:pPr>
+      <w:r>
+        <w:t>Má nižší kontrolu, nad procházenou třídou.</w:t>
+      </w:r>
+    </w:p>
+    <w:p>
+      <w:pPr>
+        <w:pStyle w:val="Odstavecseseznamem"/>
+        <w:numPr>
+          <w:ilvl w:val="0"/>
+          <w:numId w:val="16"/>
+        </w:numPr>
+      </w:pPr>
+      <w:r>
+        <w:t>V</w:t>
+      </w:r>
+      <w:r>
+        <w:t xml:space="preserve">yžaduje </w:t>
+      </w:r>
+      <w:r>
+        <w:t xml:space="preserve">dodržování </w:t>
+      </w:r>
+      <w:r>
+        <w:t xml:space="preserve">pořadí </w:t>
+      </w:r>
+      <w:r>
+        <w:t xml:space="preserve">volání metod </w:t>
+      </w:r>
+      <w:proofErr w:type="spellStart"/>
+      <w:r>
+        <w:t>visitorů</w:t>
+      </w:r>
+      <w:proofErr w:type="spellEnd"/>
+      <w:r>
+        <w:t>.</w:t>
+      </w:r>
+    </w:p>
+    <w:p>
+      <w:pPr>
+        <w:pStyle w:val="Odstavecseseznamem"/>
+        <w:numPr>
+          <w:ilvl w:val="0"/>
+          <w:numId w:val="16"/>
+        </w:numPr>
+      </w:pPr>
+      <w:r>
+        <w:t xml:space="preserve">Přepisování třídy není </w:t>
+      </w:r>
+      <w:r>
+        <w:t xml:space="preserve">přímočaré. Je třeba vygenerovat </w:t>
+      </w:r>
+      <w:r>
+        <w:t>zcela novou třídu.</w:t>
+      </w:r>
+    </w:p>
+    <w:p>
+      <w:pPr>
+        <w:rPr>
+          <w:lang w:val="en-US"/>
+        </w:rPr>
+      </w:pPr>
+      <w:r>
+        <w:t xml:space="preserve">[ </w:t>
+      </w:r>
+      <w:hyperlink r:id="rId33" w:history="1">
+        <w:r>
+          <w:rPr>
+            <w:rStyle w:val="Hypertextovodkaz"/>
+          </w:rPr>
+          <w:t>https://supunsetunga.medium.com/introduction-to-java-bytecode-manipulation-with-asm-9ae71049c7e0</w:t>
+        </w:r>
+      </w:hyperlink>
+      <w:r>
+        <w:rPr>
+          <w:lang w:val="en-US"/>
+        </w:rPr>
+        <w:t xml:space="preserve"> ]</w:t>
+      </w:r>
     </w:p>
     <w:p>
       <w:pPr>
@@ -8894,52 +10906,212 @@
           <w:lang w:val="cs-CZ"/>
         </w:rPr>
       </w:pPr>
+      <w:bookmarkStart w:id="26" w:name="_Toc127880923"/>
+      <w:proofErr w:type="spellStart"/>
       <w:r>
         <w:rPr>
           <w:lang w:val="cs-CZ"/>
         </w:rPr>
         <w:t>Javassist</w:t>
       </w:r>
-    </w:p>
-    <w:p>
-      <w:pPr>
-        <w:pStyle w:val="Textbody"/>
-        <w:spacing w:line="360" w:lineRule="auto"/>
-        <w:rPr>
-          <w:lang w:val="cs-CZ"/>
-        </w:rPr>
-      </w:pPr>
-      <w:r>
-        <w:rPr>
-          <w:lang w:val="cs-CZ"/>
-        </w:rPr>
-        <w:t>//</w:t>
-      </w:r>
-      <w:r>
-        <w:rPr>
-          <w:lang w:val="cs-CZ"/>
-        </w:rPr>
-        <w:t xml:space="preserve"> </w:t>
-      </w:r>
-      <w:r>
-        <w:rPr>
-          <w:lang w:val="cs-CZ"/>
-        </w:rPr>
-        <w:t>proč byl</w:t>
-      </w:r>
-      <w:r>
-        <w:rPr>
-          <w:lang w:val="cs-CZ"/>
-        </w:rPr>
-        <w:t>a vybrána použitá metoda</w:t>
-      </w:r>
-      <w:r>
-        <w:rPr>
-          <w:lang w:val="cs-CZ"/>
-        </w:rPr>
-        <w:t xml:space="preserve"> – v prakticke casti</w:t>
-      </w:r>
-    </w:p>
+      <w:bookmarkEnd w:id="26"/>
+      <w:proofErr w:type="spellEnd"/>
+    </w:p>
+    <w:p>
+      <w:proofErr w:type="spellStart"/>
+      <w:r>
+        <w:t>Javaassist</w:t>
+      </w:r>
+      <w:proofErr w:type="spellEnd"/>
+      <w:r>
+        <w:t xml:space="preserve"> (Java </w:t>
+      </w:r>
+      <w:proofErr w:type="spellStart"/>
+      <w:r>
+        <w:t>programming</w:t>
+      </w:r>
+      <w:proofErr w:type="spellEnd"/>
+      <w:r>
+        <w:t xml:space="preserve"> </w:t>
+      </w:r>
+      <w:proofErr w:type="spellStart"/>
+      <w:r>
+        <w:t>assistant</w:t>
+      </w:r>
+      <w:proofErr w:type="spellEnd"/>
+      <w:r>
+        <w:t>)</w:t>
+      </w:r>
+      <w:r>
+        <w:t xml:space="preserve"> je </w:t>
+      </w:r>
+      <w:r>
+        <w:t xml:space="preserve">knihovna pro </w:t>
+      </w:r>
+      <w:r>
+        <w:t>úpravu byte</w:t>
+      </w:r>
+      <w:r>
+        <w:t xml:space="preserve"> </w:t>
+      </w:r>
+      <w:r>
+        <w:t>kódu</w:t>
+      </w:r>
+      <w:r>
+        <w:t xml:space="preserve">. </w:t>
+      </w:r>
+      <w:r>
+        <w:t>P</w:t>
+      </w:r>
+      <w:r>
+        <w:t xml:space="preserve">ovoluje Java programům </w:t>
+      </w:r>
+      <w:r>
+        <w:t xml:space="preserve">definovat </w:t>
+      </w:r>
+      <w:r>
+        <w:t xml:space="preserve">nové </w:t>
+      </w:r>
+      <w:r>
+        <w:t>tříd</w:t>
+      </w:r>
+      <w:r>
+        <w:t>y</w:t>
+      </w:r>
+      <w:r>
+        <w:t xml:space="preserve"> za běhu programu</w:t>
+      </w:r>
+      <w:r>
+        <w:t xml:space="preserve">, nebo modifikovat </w:t>
+      </w:r>
+      <w:proofErr w:type="spellStart"/>
+      <w:r>
+        <w:t>class</w:t>
+      </w:r>
+      <w:proofErr w:type="spellEnd"/>
+      <w:r>
+        <w:t xml:space="preserve"> soubor po</w:t>
+      </w:r>
+      <w:r>
+        <w:t xml:space="preserve"> jeho načtení</w:t>
+      </w:r>
+      <w:r>
+        <w:t>.</w:t>
+      </w:r>
+      <w:r>
+        <w:t xml:space="preserve"> Na rozdíl od </w:t>
+      </w:r>
+      <w:r>
+        <w:t>ostatních</w:t>
+      </w:r>
+      <w:r>
+        <w:t xml:space="preserve"> podobn</w:t>
+      </w:r>
+      <w:r>
+        <w:t>ých</w:t>
+      </w:r>
+      <w:r>
+        <w:t xml:space="preserve"> </w:t>
+      </w:r>
+      <w:r>
+        <w:t xml:space="preserve">knihoven, </w:t>
+      </w:r>
+      <w:proofErr w:type="spellStart"/>
+      <w:r>
+        <w:t>Javassist</w:t>
+      </w:r>
+      <w:proofErr w:type="spellEnd"/>
+      <w:r>
+        <w:t xml:space="preserve"> </w:t>
+      </w:r>
+      <w:r>
+        <w:t>poskytuje dvě</w:t>
+      </w:r>
+      <w:r>
+        <w:t xml:space="preserve"> různá API: </w:t>
+      </w:r>
+      <w:r>
+        <w:t>API zdrojového kódu a API byte kódu.</w:t>
+      </w:r>
+      <w:r>
+        <w:t xml:space="preserve"> </w:t>
+      </w:r>
+      <w:r>
+        <w:t xml:space="preserve">Pokud </w:t>
+      </w:r>
+      <w:r>
+        <w:t>programátor</w:t>
+      </w:r>
+      <w:r>
+        <w:t xml:space="preserve"> využije </w:t>
+      </w:r>
+      <w:r>
+        <w:t>API zdrojového kódu</w:t>
+      </w:r>
+      <w:r>
+        <w:t xml:space="preserve">, může </w:t>
+      </w:r>
+      <w:r>
+        <w:t xml:space="preserve">upravit třídu </w:t>
+      </w:r>
+      <w:r>
+        <w:t xml:space="preserve">bez jakékoliv znalosti </w:t>
+      </w:r>
+      <w:r>
+        <w:t>Java byte kódu</w:t>
+      </w:r>
+      <w:r>
+        <w:t>.</w:t>
+      </w:r>
+      <w:r>
+        <w:t xml:space="preserve"> </w:t>
+      </w:r>
+      <w:r>
+        <w:t xml:space="preserve">Na druhou stranu, </w:t>
+      </w:r>
+      <w:r>
+        <w:t xml:space="preserve">byte kódové API </w:t>
+      </w:r>
+      <w:r>
+        <w:t xml:space="preserve">dovoluje programátorovi </w:t>
+      </w:r>
+      <w:r>
+        <w:t xml:space="preserve">upravovat třídu </w:t>
+      </w:r>
+      <w:r>
+        <w:t>stejně, jako ostatní knihovny.</w:t>
+      </w:r>
+    </w:p>
+    <w:p>
+      <w:pPr>
+        <w:jc w:val="left"/>
+        <w:rPr>
+          <w:lang w:val="en-US"/>
+        </w:rPr>
+      </w:pPr>
+      <w:r>
+        <w:rPr>
+          <w:lang w:val="en-US"/>
+        </w:rPr>
+        <w:t xml:space="preserve">[ </w:t>
+      </w:r>
+      <w:hyperlink r:id="rId34" w:history="1">
+        <w:r>
+          <w:rPr>
+            <w:rStyle w:val="Hypertextovodkaz"/>
+            <w:lang w:val="en-US"/>
+          </w:rPr>
+          <w:t>https://www.javassist.org/</w:t>
+        </w:r>
+      </w:hyperlink>
+      <w:r>
+        <w:rPr>
+          <w:lang w:val="en-US"/>
+        </w:rPr>
+        <w:t xml:space="preserve"> ]</w:t>
+      </w:r>
+    </w:p>
+    <w:bookmarkStart w:id="27" w:name="_Toc127880924" w:displacedByCustomXml="next"/>
     <w:sdt>
       <w:sdtPr>
         <w:rPr>
@@ -8967,6 +11139,7 @@
             </w:rPr>
             <w:t>Bibliografie</w:t>
           </w:r>
+          <w:bookmarkEnd w:id="27"/>
         </w:p>
         <w:sdt>
           <w:sdtPr>
@@ -9474,353 +11647,9 @@
     </w:lvl>
   </w:abstractNum>
   <w:abstractNum w:abstractNumId="1" w15:restartNumberingAfterBreak="0">
-    <w:nsid w:val="17AE2535"/>
+    <w:nsid w:val="10024D03"/>
     <w:multiLevelType w:val="hybridMultilevel"/>
-    <w:tmpl w:val="16E0DEE6"/>
-    <w:lvl w:ilvl="0" w:tplc="E5C6700E">
-      <w:start w:val="1"/>
-      <w:numFmt w:val="decimal"/>
-      <w:lvlText w:val="%1."/>
-      <w:lvlJc w:val="left"/>
-      <w:pPr>
-        <w:ind w:left="720" w:hanging="360"/>
-      </w:pPr>
-    </w:lvl>
-    <w:lvl w:ilvl="1" w:tplc="04090019" w:tentative="1">
-      <w:start w:val="1"/>
-      <w:numFmt w:val="lowerLetter"/>
-      <w:lvlText w:val="%2."/>
-      <w:lvlJc w:val="left"/>
-      <w:pPr>
-        <w:ind w:left="1440" w:hanging="360"/>
-      </w:pPr>
-    </w:lvl>
-    <w:lvl w:ilvl="2" w:tplc="0409001B" w:tentative="1">
-      <w:start w:val="1"/>
-      <w:numFmt w:val="lowerRoman"/>
-      <w:lvlText w:val="%3."/>
-      <w:lvlJc w:val="right"/>
-      <w:pPr>
-        <w:ind w:left="2160" w:hanging="180"/>
-      </w:pPr>
-    </w:lvl>
-    <w:lvl w:ilvl="3" w:tplc="0409000F" w:tentative="1">
-      <w:start w:val="1"/>
-      <w:numFmt w:val="decimal"/>
-      <w:lvlText w:val="%4."/>
-      <w:lvlJc w:val="left"/>
-      <w:pPr>
-        <w:ind w:left="2880" w:hanging="360"/>
-      </w:pPr>
-    </w:lvl>
-    <w:lvl w:ilvl="4" w:tplc="04090019" w:tentative="1">
-      <w:start w:val="1"/>
-      <w:numFmt w:val="lowerLetter"/>
-      <w:lvlText w:val="%5."/>
-      <w:lvlJc w:val="left"/>
-      <w:pPr>
-        <w:ind w:left="3600" w:hanging="360"/>
-      </w:pPr>
-    </w:lvl>
-    <w:lvl w:ilvl="5" w:tplc="0409001B" w:tentative="1">
-      <w:start w:val="1"/>
-      <w:numFmt w:val="lowerRoman"/>
-      <w:lvlText w:val="%6."/>
-      <w:lvlJc w:val="right"/>
-      <w:pPr>
-        <w:ind w:left="4320" w:hanging="180"/>
-      </w:pPr>
-    </w:lvl>
-    <w:lvl w:ilvl="6" w:tplc="0409000F" w:tentative="1">
-      <w:start w:val="1"/>
-      <w:numFmt w:val="decimal"/>
-      <w:lvlText w:val="%7."/>
-      <w:lvlJc w:val="left"/>
-      <w:pPr>
-        <w:ind w:left="5040" w:hanging="360"/>
-      </w:pPr>
-    </w:lvl>
-    <w:lvl w:ilvl="7" w:tplc="04090019" w:tentative="1">
-      <w:start w:val="1"/>
-      <w:numFmt w:val="lowerLetter"/>
-      <w:lvlText w:val="%8."/>
-      <w:lvlJc w:val="left"/>
-      <w:pPr>
-        <w:ind w:left="5760" w:hanging="360"/>
-      </w:pPr>
-    </w:lvl>
-    <w:lvl w:ilvl="8" w:tplc="0409001B" w:tentative="1">
-      <w:start w:val="1"/>
-      <w:numFmt w:val="lowerRoman"/>
-      <w:lvlText w:val="%9."/>
-      <w:lvlJc w:val="right"/>
-      <w:pPr>
-        <w:ind w:left="6480" w:hanging="180"/>
-      </w:pPr>
-    </w:lvl>
-  </w:abstractNum>
-  <w:abstractNum w:abstractNumId="2" w15:restartNumberingAfterBreak="0">
-    <w:nsid w:val="1D4E6D4C"/>
-    <w:multiLevelType w:val="multilevel"/>
-    <w:tmpl w:val="722C898A"/>
-    <w:lvl w:ilvl="0">
-      <w:start w:val="1"/>
-      <w:numFmt w:val="decimal"/>
-      <w:lvlText w:val="%1."/>
-      <w:lvlJc w:val="left"/>
-      <w:pPr>
-        <w:ind w:left="709" w:hanging="283"/>
-      </w:pPr>
-    </w:lvl>
-    <w:lvl w:ilvl="1">
-      <w:start w:val="1"/>
-      <w:numFmt w:val="decimal"/>
-      <w:lvlText w:val="%2."/>
-      <w:lvlJc w:val="left"/>
-      <w:pPr>
-        <w:ind w:left="1418" w:hanging="283"/>
-      </w:pPr>
-    </w:lvl>
-    <w:lvl w:ilvl="2">
-      <w:start w:val="1"/>
-      <w:numFmt w:val="decimal"/>
-      <w:lvlText w:val="%3."/>
-      <w:lvlJc w:val="left"/>
-      <w:pPr>
-        <w:ind w:left="2127" w:hanging="283"/>
-      </w:pPr>
-    </w:lvl>
-    <w:lvl w:ilvl="3">
-      <w:start w:val="1"/>
-      <w:numFmt w:val="decimal"/>
-      <w:lvlText w:val="%4."/>
-      <w:lvlJc w:val="left"/>
-      <w:pPr>
-        <w:ind w:left="2836" w:hanging="283"/>
-      </w:pPr>
-    </w:lvl>
-    <w:lvl w:ilvl="4">
-      <w:start w:val="1"/>
-      <w:numFmt w:val="decimal"/>
-      <w:lvlText w:val="%5."/>
-      <w:lvlJc w:val="left"/>
-      <w:pPr>
-        <w:ind w:left="3545" w:hanging="283"/>
-      </w:pPr>
-    </w:lvl>
-    <w:lvl w:ilvl="5">
-      <w:start w:val="1"/>
-      <w:numFmt w:val="decimal"/>
-      <w:lvlText w:val="%6."/>
-      <w:lvlJc w:val="left"/>
-      <w:pPr>
-        <w:ind w:left="4254" w:hanging="283"/>
-      </w:pPr>
-    </w:lvl>
-    <w:lvl w:ilvl="6">
-      <w:start w:val="1"/>
-      <w:numFmt w:val="decimal"/>
-      <w:lvlText w:val="%7."/>
-      <w:lvlJc w:val="left"/>
-      <w:pPr>
-        <w:ind w:left="4963" w:hanging="283"/>
-      </w:pPr>
-    </w:lvl>
-    <w:lvl w:ilvl="7">
-      <w:start w:val="1"/>
-      <w:numFmt w:val="decimal"/>
-      <w:lvlText w:val="%8."/>
-      <w:lvlJc w:val="left"/>
-      <w:pPr>
-        <w:ind w:left="5672" w:hanging="283"/>
-      </w:pPr>
-    </w:lvl>
-    <w:lvl w:ilvl="8">
-      <w:start w:val="1"/>
-      <w:numFmt w:val="decimal"/>
-      <w:lvlText w:val="%9."/>
-      <w:lvlJc w:val="left"/>
-      <w:pPr>
-        <w:ind w:left="6381" w:hanging="283"/>
-      </w:pPr>
-    </w:lvl>
-  </w:abstractNum>
-  <w:abstractNum w:abstractNumId="3" w15:restartNumberingAfterBreak="0">
-    <w:nsid w:val="21D220FB"/>
-    <w:multiLevelType w:val="hybridMultilevel"/>
-    <w:tmpl w:val="CCD462AA"/>
-    <w:lvl w:ilvl="0" w:tplc="0409000F">
-      <w:start w:val="1"/>
-      <w:numFmt w:val="decimal"/>
-      <w:lvlText w:val="%1."/>
-      <w:lvlJc w:val="left"/>
-      <w:pPr>
-        <w:ind w:left="720" w:hanging="360"/>
-      </w:pPr>
-    </w:lvl>
-    <w:lvl w:ilvl="1" w:tplc="04090019" w:tentative="1">
-      <w:start w:val="1"/>
-      <w:numFmt w:val="lowerLetter"/>
-      <w:lvlText w:val="%2."/>
-      <w:lvlJc w:val="left"/>
-      <w:pPr>
-        <w:ind w:left="1440" w:hanging="360"/>
-      </w:pPr>
-    </w:lvl>
-    <w:lvl w:ilvl="2" w:tplc="0409001B" w:tentative="1">
-      <w:start w:val="1"/>
-      <w:numFmt w:val="lowerRoman"/>
-      <w:lvlText w:val="%3."/>
-      <w:lvlJc w:val="right"/>
-      <w:pPr>
-        <w:ind w:left="2160" w:hanging="180"/>
-      </w:pPr>
-    </w:lvl>
-    <w:lvl w:ilvl="3" w:tplc="0409000F" w:tentative="1">
-      <w:start w:val="1"/>
-      <w:numFmt w:val="decimal"/>
-      <w:lvlText w:val="%4."/>
-      <w:lvlJc w:val="left"/>
-      <w:pPr>
-        <w:ind w:left="2880" w:hanging="360"/>
-      </w:pPr>
-    </w:lvl>
-    <w:lvl w:ilvl="4" w:tplc="04090019" w:tentative="1">
-      <w:start w:val="1"/>
-      <w:numFmt w:val="lowerLetter"/>
-      <w:lvlText w:val="%5."/>
-      <w:lvlJc w:val="left"/>
-      <w:pPr>
-        <w:ind w:left="3600" w:hanging="360"/>
-      </w:pPr>
-    </w:lvl>
-    <w:lvl w:ilvl="5" w:tplc="0409001B" w:tentative="1">
-      <w:start w:val="1"/>
-      <w:numFmt w:val="lowerRoman"/>
-      <w:lvlText w:val="%6."/>
-      <w:lvlJc w:val="right"/>
-      <w:pPr>
-        <w:ind w:left="4320" w:hanging="180"/>
-      </w:pPr>
-    </w:lvl>
-    <w:lvl w:ilvl="6" w:tplc="0409000F" w:tentative="1">
-      <w:start w:val="1"/>
-      <w:numFmt w:val="decimal"/>
-      <w:lvlText w:val="%7."/>
-      <w:lvlJc w:val="left"/>
-      <w:pPr>
-        <w:ind w:left="5040" w:hanging="360"/>
-      </w:pPr>
-    </w:lvl>
-    <w:lvl w:ilvl="7" w:tplc="04090019" w:tentative="1">
-      <w:start w:val="1"/>
-      <w:numFmt w:val="lowerLetter"/>
-      <w:lvlText w:val="%8."/>
-      <w:lvlJc w:val="left"/>
-      <w:pPr>
-        <w:ind w:left="5760" w:hanging="360"/>
-      </w:pPr>
-    </w:lvl>
-    <w:lvl w:ilvl="8" w:tplc="0409001B" w:tentative="1">
-      <w:start w:val="1"/>
-      <w:numFmt w:val="lowerRoman"/>
-      <w:lvlText w:val="%9."/>
-      <w:lvlJc w:val="right"/>
-      <w:pPr>
-        <w:ind w:left="6480" w:hanging="180"/>
-      </w:pPr>
-    </w:lvl>
-  </w:abstractNum>
-  <w:abstractNum w:abstractNumId="4" w15:restartNumberingAfterBreak="0">
-    <w:nsid w:val="2D294794"/>
-    <w:multiLevelType w:val="multilevel"/>
-    <w:tmpl w:val="0409001F"/>
-    <w:lvl w:ilvl="0">
-      <w:start w:val="1"/>
-      <w:numFmt w:val="decimal"/>
-      <w:lvlText w:val="%1."/>
-      <w:lvlJc w:val="left"/>
-      <w:pPr>
-        <w:ind w:left="360" w:hanging="360"/>
-      </w:pPr>
-    </w:lvl>
-    <w:lvl w:ilvl="1">
-      <w:start w:val="1"/>
-      <w:numFmt w:val="decimal"/>
-      <w:lvlText w:val="%1.%2."/>
-      <w:lvlJc w:val="left"/>
-      <w:pPr>
-        <w:ind w:left="792" w:hanging="432"/>
-      </w:pPr>
-    </w:lvl>
-    <w:lvl w:ilvl="2">
-      <w:start w:val="1"/>
-      <w:numFmt w:val="decimal"/>
-      <w:lvlText w:val="%1.%2.%3."/>
-      <w:lvlJc w:val="left"/>
-      <w:pPr>
-        <w:ind w:left="1224" w:hanging="504"/>
-      </w:pPr>
-    </w:lvl>
-    <w:lvl w:ilvl="3">
-      <w:start w:val="1"/>
-      <w:numFmt w:val="decimal"/>
-      <w:lvlText w:val="%1.%2.%3.%4."/>
-      <w:lvlJc w:val="left"/>
-      <w:pPr>
-        <w:ind w:left="1728" w:hanging="648"/>
-      </w:pPr>
-    </w:lvl>
-    <w:lvl w:ilvl="4">
-      <w:start w:val="1"/>
-      <w:numFmt w:val="decimal"/>
-      <w:lvlText w:val="%1.%2.%3.%4.%5."/>
-      <w:lvlJc w:val="left"/>
-      <w:pPr>
-        <w:ind w:left="2232" w:hanging="792"/>
-      </w:pPr>
-    </w:lvl>
-    <w:lvl w:ilvl="5">
-      <w:start w:val="1"/>
-      <w:numFmt w:val="decimal"/>
-      <w:lvlText w:val="%1.%2.%3.%4.%5.%6."/>
-      <w:lvlJc w:val="left"/>
-      <w:pPr>
-        <w:ind w:left="2736" w:hanging="936"/>
-      </w:pPr>
-    </w:lvl>
-    <w:lvl w:ilvl="6">
-      <w:start w:val="1"/>
-      <w:numFmt w:val="decimal"/>
-      <w:lvlText w:val="%1.%2.%3.%4.%5.%6.%7."/>
-      <w:lvlJc w:val="left"/>
-      <w:pPr>
-        <w:ind w:left="3240" w:hanging="1080"/>
-      </w:pPr>
-    </w:lvl>
-    <w:lvl w:ilvl="7">
-      <w:start w:val="1"/>
-      <w:numFmt w:val="decimal"/>
-      <w:lvlText w:val="%1.%2.%3.%4.%5.%6.%7.%8."/>
-      <w:lvlJc w:val="left"/>
-      <w:pPr>
-        <w:ind w:left="3744" w:hanging="1224"/>
-      </w:pPr>
-    </w:lvl>
-    <w:lvl w:ilvl="8">
-      <w:start w:val="1"/>
-      <w:numFmt w:val="decimal"/>
-      <w:lvlText w:val="%1.%2.%3.%4.%5.%6.%7.%8.%9."/>
-      <w:lvlJc w:val="left"/>
-      <w:pPr>
-        <w:ind w:left="4320" w:hanging="1440"/>
-      </w:pPr>
-    </w:lvl>
-  </w:abstractNum>
-  <w:abstractNum w:abstractNumId="5" w15:restartNumberingAfterBreak="0">
-    <w:nsid w:val="332F5441"/>
-    <w:multiLevelType w:val="hybridMultilevel"/>
-    <w:tmpl w:val="05AE2FAC"/>
+    <w:tmpl w:val="6E648D54"/>
     <w:lvl w:ilvl="0" w:tplc="04050001">
       <w:start w:val="1"/>
       <w:numFmt w:val="bullet"/>
@@ -9930,10 +11759,96 @@
       </w:rPr>
     </w:lvl>
   </w:abstractNum>
-  <w:abstractNum w:abstractNumId="6" w15:restartNumberingAfterBreak="0">
-    <w:nsid w:val="392F6F1C"/>
+  <w:abstractNum w:abstractNumId="2" w15:restartNumberingAfterBreak="0">
+    <w:nsid w:val="17AE2535"/>
     <w:multiLevelType w:val="hybridMultilevel"/>
-    <w:tmpl w:val="BE567C76"/>
+    <w:tmpl w:val="16E0DEE6"/>
+    <w:lvl w:ilvl="0" w:tplc="E5C6700E">
+      <w:start w:val="1"/>
+      <w:numFmt w:val="decimal"/>
+      <w:lvlText w:val="%1."/>
+      <w:lvlJc w:val="left"/>
+      <w:pPr>
+        <w:ind w:left="720" w:hanging="360"/>
+      </w:pPr>
+    </w:lvl>
+    <w:lvl w:ilvl="1" w:tplc="04090019" w:tentative="1">
+      <w:start w:val="1"/>
+      <w:numFmt w:val="lowerLetter"/>
+      <w:lvlText w:val="%2."/>
+      <w:lvlJc w:val="left"/>
+      <w:pPr>
+        <w:ind w:left="1440" w:hanging="360"/>
+      </w:pPr>
+    </w:lvl>
+    <w:lvl w:ilvl="2" w:tplc="0409001B" w:tentative="1">
+      <w:start w:val="1"/>
+      <w:numFmt w:val="lowerRoman"/>
+      <w:lvlText w:val="%3."/>
+      <w:lvlJc w:val="right"/>
+      <w:pPr>
+        <w:ind w:left="2160" w:hanging="180"/>
+      </w:pPr>
+    </w:lvl>
+    <w:lvl w:ilvl="3" w:tplc="0409000F" w:tentative="1">
+      <w:start w:val="1"/>
+      <w:numFmt w:val="decimal"/>
+      <w:lvlText w:val="%4."/>
+      <w:lvlJc w:val="left"/>
+      <w:pPr>
+        <w:ind w:left="2880" w:hanging="360"/>
+      </w:pPr>
+    </w:lvl>
+    <w:lvl w:ilvl="4" w:tplc="04090019" w:tentative="1">
+      <w:start w:val="1"/>
+      <w:numFmt w:val="lowerLetter"/>
+      <w:lvlText w:val="%5."/>
+      <w:lvlJc w:val="left"/>
+      <w:pPr>
+        <w:ind w:left="3600" w:hanging="360"/>
+      </w:pPr>
+    </w:lvl>
+    <w:lvl w:ilvl="5" w:tplc="0409001B" w:tentative="1">
+      <w:start w:val="1"/>
+      <w:numFmt w:val="lowerRoman"/>
+      <w:lvlText w:val="%6."/>
+      <w:lvlJc w:val="right"/>
+      <w:pPr>
+        <w:ind w:left="4320" w:hanging="180"/>
+      </w:pPr>
+    </w:lvl>
+    <w:lvl w:ilvl="6" w:tplc="0409000F" w:tentative="1">
+      <w:start w:val="1"/>
+      <w:numFmt w:val="decimal"/>
+      <w:lvlText w:val="%7."/>
+      <w:lvlJc w:val="left"/>
+      <w:pPr>
+        <w:ind w:left="5040" w:hanging="360"/>
+      </w:pPr>
+    </w:lvl>
+    <w:lvl w:ilvl="7" w:tplc="04090019" w:tentative="1">
+      <w:start w:val="1"/>
+      <w:numFmt w:val="lowerLetter"/>
+      <w:lvlText w:val="%8."/>
+      <w:lvlJc w:val="left"/>
+      <w:pPr>
+        <w:ind w:left="5760" w:hanging="360"/>
+      </w:pPr>
+    </w:lvl>
+    <w:lvl w:ilvl="8" w:tplc="0409001B" w:tentative="1">
+      <w:start w:val="1"/>
+      <w:numFmt w:val="lowerRoman"/>
+      <w:lvlText w:val="%9."/>
+      <w:lvlJc w:val="right"/>
+      <w:pPr>
+        <w:ind w:left="6480" w:hanging="180"/>
+      </w:pPr>
+    </w:lvl>
+  </w:abstractNum>
+  <w:abstractNum w:abstractNumId="3" w15:restartNumberingAfterBreak="0">
+    <w:nsid w:val="193B22F4"/>
+    <w:multiLevelType w:val="hybridMultilevel"/>
+    <w:tmpl w:val="D21E8638"/>
     <w:lvl w:ilvl="0" w:tplc="04050001">
       <w:start w:val="1"/>
       <w:numFmt w:val="bullet"/>
@@ -10043,7 +11958,491 @@
       </w:rPr>
     </w:lvl>
   </w:abstractNum>
+  <w:abstractNum w:abstractNumId="4" w15:restartNumberingAfterBreak="0">
+    <w:nsid w:val="1D4E6D4C"/>
+    <w:multiLevelType w:val="multilevel"/>
+    <w:tmpl w:val="722C898A"/>
+    <w:lvl w:ilvl="0">
+      <w:start w:val="1"/>
+      <w:numFmt w:val="decimal"/>
+      <w:lvlText w:val="%1."/>
+      <w:lvlJc w:val="left"/>
+      <w:pPr>
+        <w:ind w:left="709" w:hanging="283"/>
+      </w:pPr>
+    </w:lvl>
+    <w:lvl w:ilvl="1">
+      <w:start w:val="1"/>
+      <w:numFmt w:val="decimal"/>
+      <w:lvlText w:val="%2."/>
+      <w:lvlJc w:val="left"/>
+      <w:pPr>
+        <w:ind w:left="1418" w:hanging="283"/>
+      </w:pPr>
+    </w:lvl>
+    <w:lvl w:ilvl="2">
+      <w:start w:val="1"/>
+      <w:numFmt w:val="decimal"/>
+      <w:lvlText w:val="%3."/>
+      <w:lvlJc w:val="left"/>
+      <w:pPr>
+        <w:ind w:left="2127" w:hanging="283"/>
+      </w:pPr>
+    </w:lvl>
+    <w:lvl w:ilvl="3">
+      <w:start w:val="1"/>
+      <w:numFmt w:val="decimal"/>
+      <w:lvlText w:val="%4."/>
+      <w:lvlJc w:val="left"/>
+      <w:pPr>
+        <w:ind w:left="2836" w:hanging="283"/>
+      </w:pPr>
+    </w:lvl>
+    <w:lvl w:ilvl="4">
+      <w:start w:val="1"/>
+      <w:numFmt w:val="decimal"/>
+      <w:lvlText w:val="%5."/>
+      <w:lvlJc w:val="left"/>
+      <w:pPr>
+        <w:ind w:left="3545" w:hanging="283"/>
+      </w:pPr>
+    </w:lvl>
+    <w:lvl w:ilvl="5">
+      <w:start w:val="1"/>
+      <w:numFmt w:val="decimal"/>
+      <w:lvlText w:val="%6."/>
+      <w:lvlJc w:val="left"/>
+      <w:pPr>
+        <w:ind w:left="4254" w:hanging="283"/>
+      </w:pPr>
+    </w:lvl>
+    <w:lvl w:ilvl="6">
+      <w:start w:val="1"/>
+      <w:numFmt w:val="decimal"/>
+      <w:lvlText w:val="%7."/>
+      <w:lvlJc w:val="left"/>
+      <w:pPr>
+        <w:ind w:left="4963" w:hanging="283"/>
+      </w:pPr>
+    </w:lvl>
+    <w:lvl w:ilvl="7">
+      <w:start w:val="1"/>
+      <w:numFmt w:val="decimal"/>
+      <w:lvlText w:val="%8."/>
+      <w:lvlJc w:val="left"/>
+      <w:pPr>
+        <w:ind w:left="5672" w:hanging="283"/>
+      </w:pPr>
+    </w:lvl>
+    <w:lvl w:ilvl="8">
+      <w:start w:val="1"/>
+      <w:numFmt w:val="decimal"/>
+      <w:lvlText w:val="%9."/>
+      <w:lvlJc w:val="left"/>
+      <w:pPr>
+        <w:ind w:left="6381" w:hanging="283"/>
+      </w:pPr>
+    </w:lvl>
+  </w:abstractNum>
+  <w:abstractNum w:abstractNumId="5" w15:restartNumberingAfterBreak="0">
+    <w:nsid w:val="21D220FB"/>
+    <w:multiLevelType w:val="hybridMultilevel"/>
+    <w:tmpl w:val="CCD462AA"/>
+    <w:lvl w:ilvl="0" w:tplc="0409000F">
+      <w:start w:val="1"/>
+      <w:numFmt w:val="decimal"/>
+      <w:lvlText w:val="%1."/>
+      <w:lvlJc w:val="left"/>
+      <w:pPr>
+        <w:ind w:left="720" w:hanging="360"/>
+      </w:pPr>
+    </w:lvl>
+    <w:lvl w:ilvl="1" w:tplc="04090019" w:tentative="1">
+      <w:start w:val="1"/>
+      <w:numFmt w:val="lowerLetter"/>
+      <w:lvlText w:val="%2."/>
+      <w:lvlJc w:val="left"/>
+      <w:pPr>
+        <w:ind w:left="1440" w:hanging="360"/>
+      </w:pPr>
+    </w:lvl>
+    <w:lvl w:ilvl="2" w:tplc="0409001B" w:tentative="1">
+      <w:start w:val="1"/>
+      <w:numFmt w:val="lowerRoman"/>
+      <w:lvlText w:val="%3."/>
+      <w:lvlJc w:val="right"/>
+      <w:pPr>
+        <w:ind w:left="2160" w:hanging="180"/>
+      </w:pPr>
+    </w:lvl>
+    <w:lvl w:ilvl="3" w:tplc="0409000F" w:tentative="1">
+      <w:start w:val="1"/>
+      <w:numFmt w:val="decimal"/>
+      <w:lvlText w:val="%4."/>
+      <w:lvlJc w:val="left"/>
+      <w:pPr>
+        <w:ind w:left="2880" w:hanging="360"/>
+      </w:pPr>
+    </w:lvl>
+    <w:lvl w:ilvl="4" w:tplc="04090019" w:tentative="1">
+      <w:start w:val="1"/>
+      <w:numFmt w:val="lowerLetter"/>
+      <w:lvlText w:val="%5."/>
+      <w:lvlJc w:val="left"/>
+      <w:pPr>
+        <w:ind w:left="3600" w:hanging="360"/>
+      </w:pPr>
+    </w:lvl>
+    <w:lvl w:ilvl="5" w:tplc="0409001B" w:tentative="1">
+      <w:start w:val="1"/>
+      <w:numFmt w:val="lowerRoman"/>
+      <w:lvlText w:val="%6."/>
+      <w:lvlJc w:val="right"/>
+      <w:pPr>
+        <w:ind w:left="4320" w:hanging="180"/>
+      </w:pPr>
+    </w:lvl>
+    <w:lvl w:ilvl="6" w:tplc="0409000F" w:tentative="1">
+      <w:start w:val="1"/>
+      <w:numFmt w:val="decimal"/>
+      <w:lvlText w:val="%7."/>
+      <w:lvlJc w:val="left"/>
+      <w:pPr>
+        <w:ind w:left="5040" w:hanging="360"/>
+      </w:pPr>
+    </w:lvl>
+    <w:lvl w:ilvl="7" w:tplc="04090019" w:tentative="1">
+      <w:start w:val="1"/>
+      <w:numFmt w:val="lowerLetter"/>
+      <w:lvlText w:val="%8."/>
+      <w:lvlJc w:val="left"/>
+      <w:pPr>
+        <w:ind w:left="5760" w:hanging="360"/>
+      </w:pPr>
+    </w:lvl>
+    <w:lvl w:ilvl="8" w:tplc="0409001B" w:tentative="1">
+      <w:start w:val="1"/>
+      <w:numFmt w:val="lowerRoman"/>
+      <w:lvlText w:val="%9."/>
+      <w:lvlJc w:val="right"/>
+      <w:pPr>
+        <w:ind w:left="6480" w:hanging="180"/>
+      </w:pPr>
+    </w:lvl>
+  </w:abstractNum>
+  <w:abstractNum w:abstractNumId="6" w15:restartNumberingAfterBreak="0">
+    <w:nsid w:val="2D294794"/>
+    <w:multiLevelType w:val="multilevel"/>
+    <w:tmpl w:val="0409001F"/>
+    <w:lvl w:ilvl="0">
+      <w:start w:val="1"/>
+      <w:numFmt w:val="decimal"/>
+      <w:lvlText w:val="%1."/>
+      <w:lvlJc w:val="left"/>
+      <w:pPr>
+        <w:ind w:left="360" w:hanging="360"/>
+      </w:pPr>
+    </w:lvl>
+    <w:lvl w:ilvl="1">
+      <w:start w:val="1"/>
+      <w:numFmt w:val="decimal"/>
+      <w:lvlText w:val="%1.%2."/>
+      <w:lvlJc w:val="left"/>
+      <w:pPr>
+        <w:ind w:left="792" w:hanging="432"/>
+      </w:pPr>
+    </w:lvl>
+    <w:lvl w:ilvl="2">
+      <w:start w:val="1"/>
+      <w:numFmt w:val="decimal"/>
+      <w:lvlText w:val="%1.%2.%3."/>
+      <w:lvlJc w:val="left"/>
+      <w:pPr>
+        <w:ind w:left="1224" w:hanging="504"/>
+      </w:pPr>
+    </w:lvl>
+    <w:lvl w:ilvl="3">
+      <w:start w:val="1"/>
+      <w:numFmt w:val="decimal"/>
+      <w:lvlText w:val="%1.%2.%3.%4."/>
+      <w:lvlJc w:val="left"/>
+      <w:pPr>
+        <w:ind w:left="1728" w:hanging="648"/>
+      </w:pPr>
+    </w:lvl>
+    <w:lvl w:ilvl="4">
+      <w:start w:val="1"/>
+      <w:numFmt w:val="decimal"/>
+      <w:lvlText w:val="%1.%2.%3.%4.%5."/>
+      <w:lvlJc w:val="left"/>
+      <w:pPr>
+        <w:ind w:left="2232" w:hanging="792"/>
+      </w:pPr>
+    </w:lvl>
+    <w:lvl w:ilvl="5">
+      <w:start w:val="1"/>
+      <w:numFmt w:val="decimal"/>
+      <w:lvlText w:val="%1.%2.%3.%4.%5.%6."/>
+      <w:lvlJc w:val="left"/>
+      <w:pPr>
+        <w:ind w:left="2736" w:hanging="936"/>
+      </w:pPr>
+    </w:lvl>
+    <w:lvl w:ilvl="6">
+      <w:start w:val="1"/>
+      <w:numFmt w:val="decimal"/>
+      <w:lvlText w:val="%1.%2.%3.%4.%5.%6.%7."/>
+      <w:lvlJc w:val="left"/>
+      <w:pPr>
+        <w:ind w:left="3240" w:hanging="1080"/>
+      </w:pPr>
+    </w:lvl>
+    <w:lvl w:ilvl="7">
+      <w:start w:val="1"/>
+      <w:numFmt w:val="decimal"/>
+      <w:lvlText w:val="%1.%2.%3.%4.%5.%6.%7.%8."/>
+      <w:lvlJc w:val="left"/>
+      <w:pPr>
+        <w:ind w:left="3744" w:hanging="1224"/>
+      </w:pPr>
+    </w:lvl>
+    <w:lvl w:ilvl="8">
+      <w:start w:val="1"/>
+      <w:numFmt w:val="decimal"/>
+      <w:lvlText w:val="%1.%2.%3.%4.%5.%6.%7.%8.%9."/>
+      <w:lvlJc w:val="left"/>
+      <w:pPr>
+        <w:ind w:left="4320" w:hanging="1440"/>
+      </w:pPr>
+    </w:lvl>
+  </w:abstractNum>
   <w:abstractNum w:abstractNumId="7" w15:restartNumberingAfterBreak="0">
+    <w:nsid w:val="332F5441"/>
+    <w:multiLevelType w:val="hybridMultilevel"/>
+    <w:tmpl w:val="05AE2FAC"/>
+    <w:lvl w:ilvl="0" w:tplc="04050001">
+      <w:start w:val="1"/>
+      <w:numFmt w:val="bullet"/>
+      <w:lvlText w:val=""/>
+      <w:lvlJc w:val="left"/>
+      <w:pPr>
+        <w:ind w:left="720" w:hanging="360"/>
+      </w:pPr>
+      <w:rPr>
+        <w:rFonts w:ascii="Symbol" w:hAnsi="Symbol" w:hint="default"/>
+      </w:rPr>
+    </w:lvl>
+    <w:lvl w:ilvl="1" w:tplc="04050003" w:tentative="1">
+      <w:start w:val="1"/>
+      <w:numFmt w:val="bullet"/>
+      <w:lvlText w:val="o"/>
+      <w:lvlJc w:val="left"/>
+      <w:pPr>
+        <w:ind w:left="1440" w:hanging="360"/>
+      </w:pPr>
+      <w:rPr>
+        <w:rFonts w:ascii="Courier New" w:hAnsi="Courier New" w:cs="Courier New" w:hint="default"/>
+      </w:rPr>
+    </w:lvl>
+    <w:lvl w:ilvl="2" w:tplc="04050005" w:tentative="1">
+      <w:start w:val="1"/>
+      <w:numFmt w:val="bullet"/>
+      <w:lvlText w:val=""/>
+      <w:lvlJc w:val="left"/>
+      <w:pPr>
+        <w:ind w:left="2160" w:hanging="360"/>
+      </w:pPr>
+      <w:rPr>
+        <w:rFonts w:ascii="Wingdings" w:hAnsi="Wingdings" w:hint="default"/>
+      </w:rPr>
+    </w:lvl>
+    <w:lvl w:ilvl="3" w:tplc="04050001" w:tentative="1">
+      <w:start w:val="1"/>
+      <w:numFmt w:val="bullet"/>
+      <w:lvlText w:val=""/>
+      <w:lvlJc w:val="left"/>
+      <w:pPr>
+        <w:ind w:left="2880" w:hanging="360"/>
+      </w:pPr>
+      <w:rPr>
+        <w:rFonts w:ascii="Symbol" w:hAnsi="Symbol" w:hint="default"/>
+      </w:rPr>
+    </w:lvl>
+    <w:lvl w:ilvl="4" w:tplc="04050003" w:tentative="1">
+      <w:start w:val="1"/>
+      <w:numFmt w:val="bullet"/>
+      <w:lvlText w:val="o"/>
+      <w:lvlJc w:val="left"/>
+      <w:pPr>
+        <w:ind w:left="3600" w:hanging="360"/>
+      </w:pPr>
+      <w:rPr>
+        <w:rFonts w:ascii="Courier New" w:hAnsi="Courier New" w:cs="Courier New" w:hint="default"/>
+      </w:rPr>
+    </w:lvl>
+    <w:lvl w:ilvl="5" w:tplc="04050005" w:tentative="1">
+      <w:start w:val="1"/>
+      <w:numFmt w:val="bullet"/>
+      <w:lvlText w:val=""/>
+      <w:lvlJc w:val="left"/>
+      <w:pPr>
+        <w:ind w:left="4320" w:hanging="360"/>
+      </w:pPr>
+      <w:rPr>
+        <w:rFonts w:ascii="Wingdings" w:hAnsi="Wingdings" w:hint="default"/>
+      </w:rPr>
+    </w:lvl>
+    <w:lvl w:ilvl="6" w:tplc="04050001" w:tentative="1">
+      <w:start w:val="1"/>
+      <w:numFmt w:val="bullet"/>
+      <w:lvlText w:val=""/>
+      <w:lvlJc w:val="left"/>
+      <w:pPr>
+        <w:ind w:left="5040" w:hanging="360"/>
+      </w:pPr>
+      <w:rPr>
+        <w:rFonts w:ascii="Symbol" w:hAnsi="Symbol" w:hint="default"/>
+      </w:rPr>
+    </w:lvl>
+    <w:lvl w:ilvl="7" w:tplc="04050003" w:tentative="1">
+      <w:start w:val="1"/>
+      <w:numFmt w:val="bullet"/>
+      <w:lvlText w:val="o"/>
+      <w:lvlJc w:val="left"/>
+      <w:pPr>
+        <w:ind w:left="5760" w:hanging="360"/>
+      </w:pPr>
+      <w:rPr>
+        <w:rFonts w:ascii="Courier New" w:hAnsi="Courier New" w:cs="Courier New" w:hint="default"/>
+      </w:rPr>
+    </w:lvl>
+    <w:lvl w:ilvl="8" w:tplc="04050005" w:tentative="1">
+      <w:start w:val="1"/>
+      <w:numFmt w:val="bullet"/>
+      <w:lvlText w:val=""/>
+      <w:lvlJc w:val="left"/>
+      <w:pPr>
+        <w:ind w:left="6480" w:hanging="360"/>
+      </w:pPr>
+      <w:rPr>
+        <w:rFonts w:ascii="Wingdings" w:hAnsi="Wingdings" w:hint="default"/>
+      </w:rPr>
+    </w:lvl>
+  </w:abstractNum>
+  <w:abstractNum w:abstractNumId="8" w15:restartNumberingAfterBreak="0">
+    <w:nsid w:val="392F6F1C"/>
+    <w:multiLevelType w:val="hybridMultilevel"/>
+    <w:tmpl w:val="BE567C76"/>
+    <w:lvl w:ilvl="0" w:tplc="04050001">
+      <w:start w:val="1"/>
+      <w:numFmt w:val="bullet"/>
+      <w:lvlText w:val=""/>
+      <w:lvlJc w:val="left"/>
+      <w:pPr>
+        <w:ind w:left="720" w:hanging="360"/>
+      </w:pPr>
+      <w:rPr>
+        <w:rFonts w:ascii="Symbol" w:hAnsi="Symbol" w:hint="default"/>
+      </w:rPr>
+    </w:lvl>
+    <w:lvl w:ilvl="1" w:tplc="04050003" w:tentative="1">
+      <w:start w:val="1"/>
+      <w:numFmt w:val="bullet"/>
+      <w:lvlText w:val="o"/>
+      <w:lvlJc w:val="left"/>
+      <w:pPr>
+        <w:ind w:left="1440" w:hanging="360"/>
+      </w:pPr>
+      <w:rPr>
+        <w:rFonts w:ascii="Courier New" w:hAnsi="Courier New" w:cs="Courier New" w:hint="default"/>
+      </w:rPr>
+    </w:lvl>
+    <w:lvl w:ilvl="2" w:tplc="04050005" w:tentative="1">
+      <w:start w:val="1"/>
+      <w:numFmt w:val="bullet"/>
+      <w:lvlText w:val=""/>
+      <w:lvlJc w:val="left"/>
+      <w:pPr>
+        <w:ind w:left="2160" w:hanging="360"/>
+      </w:pPr>
+      <w:rPr>
+        <w:rFonts w:ascii="Wingdings" w:hAnsi="Wingdings" w:hint="default"/>
+      </w:rPr>
+    </w:lvl>
+    <w:lvl w:ilvl="3" w:tplc="04050001" w:tentative="1">
+      <w:start w:val="1"/>
+      <w:numFmt w:val="bullet"/>
+      <w:lvlText w:val=""/>
+      <w:lvlJc w:val="left"/>
+      <w:pPr>
+        <w:ind w:left="2880" w:hanging="360"/>
+      </w:pPr>
+      <w:rPr>
+        <w:rFonts w:ascii="Symbol" w:hAnsi="Symbol" w:hint="default"/>
+      </w:rPr>
+    </w:lvl>
+    <w:lvl w:ilvl="4" w:tplc="04050003" w:tentative="1">
+      <w:start w:val="1"/>
+      <w:numFmt w:val="bullet"/>
+      <w:lvlText w:val="o"/>
+      <w:lvlJc w:val="left"/>
+      <w:pPr>
+        <w:ind w:left="3600" w:hanging="360"/>
+      </w:pPr>
+      <w:rPr>
+        <w:rFonts w:ascii="Courier New" w:hAnsi="Courier New" w:cs="Courier New" w:hint="default"/>
+      </w:rPr>
+    </w:lvl>
+    <w:lvl w:ilvl="5" w:tplc="04050005" w:tentative="1">
+      <w:start w:val="1"/>
+      <w:numFmt w:val="bullet"/>
+      <w:lvlText w:val=""/>
+      <w:lvlJc w:val="left"/>
+      <w:pPr>
+        <w:ind w:left="4320" w:hanging="360"/>
+      </w:pPr>
+      <w:rPr>
+        <w:rFonts w:ascii="Wingdings" w:hAnsi="Wingdings" w:hint="default"/>
+      </w:rPr>
+    </w:lvl>
+    <w:lvl w:ilvl="6" w:tplc="04050001" w:tentative="1">
+      <w:start w:val="1"/>
+      <w:numFmt w:val="bullet"/>
+      <w:lvlText w:val=""/>
+      <w:lvlJc w:val="left"/>
+      <w:pPr>
+        <w:ind w:left="5040" w:hanging="360"/>
+      </w:pPr>
+      <w:rPr>
+        <w:rFonts w:ascii="Symbol" w:hAnsi="Symbol" w:hint="default"/>
+      </w:rPr>
+    </w:lvl>
+    <w:lvl w:ilvl="7" w:tplc="04050003" w:tentative="1">
+      <w:start w:val="1"/>
+      <w:numFmt w:val="bullet"/>
+      <w:lvlText w:val="o"/>
+      <w:lvlJc w:val="left"/>
+      <w:pPr>
+        <w:ind w:left="5760" w:hanging="360"/>
+      </w:pPr>
+      <w:rPr>
+        <w:rFonts w:ascii="Courier New" w:hAnsi="Courier New" w:cs="Courier New" w:hint="default"/>
+      </w:rPr>
+    </w:lvl>
+    <w:lvl w:ilvl="8" w:tplc="04050005" w:tentative="1">
+      <w:start w:val="1"/>
+      <w:numFmt w:val="bullet"/>
+      <w:lvlText w:val=""/>
+      <w:lvlJc w:val="left"/>
+      <w:pPr>
+        <w:ind w:left="6480" w:hanging="360"/>
+      </w:pPr>
+      <w:rPr>
+        <w:rFonts w:ascii="Wingdings" w:hAnsi="Wingdings" w:hint="default"/>
+      </w:rPr>
+    </w:lvl>
+  </w:abstractNum>
+  <w:abstractNum w:abstractNumId="9" w15:restartNumberingAfterBreak="0">
     <w:nsid w:val="3C1F2A3E"/>
     <w:multiLevelType w:val="hybridMultilevel"/>
     <w:tmpl w:val="70607BEE"/>
@@ -10129,7 +12528,7 @@
       </w:pPr>
     </w:lvl>
   </w:abstractNum>
-  <w:abstractNum w:abstractNumId="8" w15:restartNumberingAfterBreak="0">
+  <w:abstractNum w:abstractNumId="10" w15:restartNumberingAfterBreak="0">
     <w:nsid w:val="3CFD66E7"/>
     <w:multiLevelType w:val="multilevel"/>
     <w:tmpl w:val="D2522C60"/>
@@ -10233,7 +12632,120 @@
       </w:rPr>
     </w:lvl>
   </w:abstractNum>
-  <w:abstractNum w:abstractNumId="9" w15:restartNumberingAfterBreak="0">
+  <w:abstractNum w:abstractNumId="11" w15:restartNumberingAfterBreak="0">
+    <w:nsid w:val="56C33010"/>
+    <w:multiLevelType w:val="hybridMultilevel"/>
+    <w:tmpl w:val="18FA86BE"/>
+    <w:lvl w:ilvl="0" w:tplc="04050001">
+      <w:start w:val="1"/>
+      <w:numFmt w:val="bullet"/>
+      <w:lvlText w:val=""/>
+      <w:lvlJc w:val="left"/>
+      <w:pPr>
+        <w:ind w:left="720" w:hanging="360"/>
+      </w:pPr>
+      <w:rPr>
+        <w:rFonts w:ascii="Symbol" w:hAnsi="Symbol" w:hint="default"/>
+      </w:rPr>
+    </w:lvl>
+    <w:lvl w:ilvl="1" w:tplc="04050003" w:tentative="1">
+      <w:start w:val="1"/>
+      <w:numFmt w:val="bullet"/>
+      <w:lvlText w:val="o"/>
+      <w:lvlJc w:val="left"/>
+      <w:pPr>
+        <w:ind w:left="1440" w:hanging="360"/>
+      </w:pPr>
+      <w:rPr>
+        <w:rFonts w:ascii="Courier New" w:hAnsi="Courier New" w:cs="Courier New" w:hint="default"/>
+      </w:rPr>
+    </w:lvl>
+    <w:lvl w:ilvl="2" w:tplc="04050005" w:tentative="1">
+      <w:start w:val="1"/>
+      <w:numFmt w:val="bullet"/>
+      <w:lvlText w:val=""/>
+      <w:lvlJc w:val="left"/>
+      <w:pPr>
+        <w:ind w:left="2160" w:hanging="360"/>
+      </w:pPr>
+      <w:rPr>
+        <w:rFonts w:ascii="Wingdings" w:hAnsi="Wingdings" w:hint="default"/>
+      </w:rPr>
+    </w:lvl>
+    <w:lvl w:ilvl="3" w:tplc="04050001" w:tentative="1">
+      <w:start w:val="1"/>
+      <w:numFmt w:val="bullet"/>
+      <w:lvlText w:val=""/>
+      <w:lvlJc w:val="left"/>
+      <w:pPr>
+        <w:ind w:left="2880" w:hanging="360"/>
+      </w:pPr>
+      <w:rPr>
+        <w:rFonts w:ascii="Symbol" w:hAnsi="Symbol" w:hint="default"/>
+      </w:rPr>
+    </w:lvl>
+    <w:lvl w:ilvl="4" w:tplc="04050003" w:tentative="1">
+      <w:start w:val="1"/>
+      <w:numFmt w:val="bullet"/>
+      <w:lvlText w:val="o"/>
+      <w:lvlJc w:val="left"/>
+      <w:pPr>
+        <w:ind w:left="3600" w:hanging="360"/>
+      </w:pPr>
+      <w:rPr>
+        <w:rFonts w:ascii="Courier New" w:hAnsi="Courier New" w:cs="Courier New" w:hint="default"/>
+      </w:rPr>
+    </w:lvl>
+    <w:lvl w:ilvl="5" w:tplc="04050005" w:tentative="1">
+      <w:start w:val="1"/>
+      <w:numFmt w:val="bullet"/>
+      <w:lvlText w:val=""/>
+      <w:lvlJc w:val="left"/>
+      <w:pPr>
+        <w:ind w:left="4320" w:hanging="360"/>
+      </w:pPr>
+      <w:rPr>
+        <w:rFonts w:ascii="Wingdings" w:hAnsi="Wingdings" w:hint="default"/>
+      </w:rPr>
+    </w:lvl>
+    <w:lvl w:ilvl="6" w:tplc="04050001" w:tentative="1">
+      <w:start w:val="1"/>
+      <w:numFmt w:val="bullet"/>
+      <w:lvlText w:val=""/>
+      <w:lvlJc w:val="left"/>
+      <w:pPr>
+        <w:ind w:left="5040" w:hanging="360"/>
+      </w:pPr>
+      <w:rPr>
+        <w:rFonts w:ascii="Symbol" w:hAnsi="Symbol" w:hint="default"/>
+      </w:rPr>
+    </w:lvl>
+    <w:lvl w:ilvl="7" w:tplc="04050003" w:tentative="1">
+      <w:start w:val="1"/>
+      <w:numFmt w:val="bullet"/>
+      <w:lvlText w:val="o"/>
+      <w:lvlJc w:val="left"/>
+      <w:pPr>
+        <w:ind w:left="5760" w:hanging="360"/>
+      </w:pPr>
+      <w:rPr>
+        <w:rFonts w:ascii="Courier New" w:hAnsi="Courier New" w:cs="Courier New" w:hint="default"/>
+      </w:rPr>
+    </w:lvl>
+    <w:lvl w:ilvl="8" w:tplc="04050005" w:tentative="1">
+      <w:start w:val="1"/>
+      <w:numFmt w:val="bullet"/>
+      <w:lvlText w:val=""/>
+      <w:lvlJc w:val="left"/>
+      <w:pPr>
+        <w:ind w:left="6480" w:hanging="360"/>
+      </w:pPr>
+      <w:rPr>
+        <w:rFonts w:ascii="Wingdings" w:hAnsi="Wingdings" w:hint="default"/>
+      </w:rPr>
+    </w:lvl>
+  </w:abstractNum>
+  <w:abstractNum w:abstractNumId="12" w15:restartNumberingAfterBreak="0">
     <w:nsid w:val="5AD568BD"/>
     <w:multiLevelType w:val="hybridMultilevel"/>
     <w:tmpl w:val="C77EA87E"/>
@@ -10346,7 +12858,7 @@
       </w:rPr>
     </w:lvl>
   </w:abstractNum>
-  <w:abstractNum w:abstractNumId="10" w15:restartNumberingAfterBreak="0">
+  <w:abstractNum w:abstractNumId="13" w15:restartNumberingAfterBreak="0">
     <w:nsid w:val="5B2C649F"/>
     <w:multiLevelType w:val="hybridMultilevel"/>
     <w:tmpl w:val="E4CACCDE"/>
@@ -10459,7 +12971,7 @@
       </w:rPr>
     </w:lvl>
   </w:abstractNum>
-  <w:abstractNum w:abstractNumId="11" w15:restartNumberingAfterBreak="0">
+  <w:abstractNum w:abstractNumId="14" w15:restartNumberingAfterBreak="0">
     <w:nsid w:val="64CC37AB"/>
     <w:multiLevelType w:val="hybridMultilevel"/>
     <w:tmpl w:val="C632F308"/>
@@ -10572,7 +13084,7 @@
       </w:rPr>
     </w:lvl>
   </w:abstractNum>
-  <w:abstractNum w:abstractNumId="12" w15:restartNumberingAfterBreak="0">
+  <w:abstractNum w:abstractNumId="15" w15:restartNumberingAfterBreak="0">
     <w:nsid w:val="73FD7FFA"/>
     <w:multiLevelType w:val="hybridMultilevel"/>
     <w:tmpl w:val="D3D40FC2"/>
@@ -10659,43 +13171,52 @@
     </w:lvl>
   </w:abstractNum>
   <w:num w:numId="1" w16cid:durableId="636226919">
-    <w:abstractNumId w:val="2"/>
+    <w:abstractNumId w:val="4"/>
   </w:num>
   <w:num w:numId="2" w16cid:durableId="576668553">
-    <w:abstractNumId w:val="8"/>
+    <w:abstractNumId w:val="10"/>
   </w:num>
   <w:num w:numId="3" w16cid:durableId="1390421748">
-    <w:abstractNumId w:val="12"/>
+    <w:abstractNumId w:val="15"/>
   </w:num>
   <w:num w:numId="4" w16cid:durableId="798185219">
-    <w:abstractNumId w:val="10"/>
+    <w:abstractNumId w:val="13"/>
   </w:num>
   <w:num w:numId="5" w16cid:durableId="1606958287">
-    <w:abstractNumId w:val="4"/>
+    <w:abstractNumId w:val="6"/>
   </w:num>
   <w:num w:numId="6" w16cid:durableId="1000427518">
-    <w:abstractNumId w:val="1"/>
+    <w:abstractNumId w:val="2"/>
   </w:num>
   <w:num w:numId="7" w16cid:durableId="69237650">
     <w:abstractNumId w:val="0"/>
   </w:num>
   <w:num w:numId="8" w16cid:durableId="1120953865">
+    <w:abstractNumId w:val="5"/>
+  </w:num>
+  <w:num w:numId="9" w16cid:durableId="499395365">
+    <w:abstractNumId w:val="12"/>
+  </w:num>
+  <w:num w:numId="10" w16cid:durableId="1605456950">
+    <w:abstractNumId w:val="14"/>
+  </w:num>
+  <w:num w:numId="11" w16cid:durableId="1221743782">
+    <w:abstractNumId w:val="9"/>
+  </w:num>
+  <w:num w:numId="12" w16cid:durableId="2033844237">
+    <w:abstractNumId w:val="7"/>
+  </w:num>
+  <w:num w:numId="13" w16cid:durableId="2058696234">
+    <w:abstractNumId w:val="8"/>
+  </w:num>
+  <w:num w:numId="14" w16cid:durableId="1196507650">
+    <w:abstractNumId w:val="1"/>
+  </w:num>
+  <w:num w:numId="15" w16cid:durableId="234241371">
     <w:abstractNumId w:val="3"/>
   </w:num>
-  <w:num w:numId="9" w16cid:durableId="499395365">
-    <w:abstractNumId w:val="9"/>
-  </w:num>
-  <w:num w:numId="10" w16cid:durableId="1605456950">
+  <w:num w:numId="16" w16cid:durableId="98374452">
     <w:abstractNumId w:val="11"/>
-  </w:num>
-  <w:num w:numId="11" w16cid:durableId="1221743782">
-    <w:abstractNumId w:val="7"/>
-  </w:num>
-  <w:num w:numId="12" w16cid:durableId="2033844237">
-    <w:abstractNumId w:val="5"/>
-  </w:num>
-  <w:num w:numId="13" w16cid:durableId="2058696234">
-    <w:abstractNumId w:val="6"/>
   </w:num>
 </w:numbering>
 </file>

--- a/bp.docx
+++ b/bp.docx
@@ -7481,7 +7481,19 @@
         <w:rPr>
           <w:rFonts w:ascii="Courier New" w:hAnsi="Courier New" w:cs="Courier New"/>
         </w:rPr>
-        <w:t>indexbyte1, indexbyte2</w:t>
+        <w:t>indexbyte1</w:t>
+      </w:r>
+      <w:r>
+        <w:rPr>
+          <w:rFonts w:cs="Times New Roman"/>
+        </w:rPr>
+        <w:t xml:space="preserve">, </w:t>
+      </w:r>
+      <w:r>
+        <w:rPr>
+          <w:rFonts w:ascii="Courier New" w:hAnsi="Courier New" w:cs="Courier New"/>
+        </w:rPr>
+        <w:t>indexbyte2</w:t>
       </w:r>
       <w:r>
         <w:t xml:space="preserve">, kde hodnota výrazu </w:t>
@@ -11110,6 +11122,297 @@
         </w:rPr>
         <w:t xml:space="preserve"> ]</w:t>
       </w:r>
+    </w:p>
+    <w:p>
+      <w:pPr>
+        <w:pStyle w:val="Nadpis3"/>
+      </w:pPr>
+      <w:r>
+        <w:lastRenderedPageBreak/>
+        <w:t>Reflexe</w:t>
+      </w:r>
+    </w:p>
+    <w:p>
+      <w:r>
+        <w:t xml:space="preserve">První krok k </w:t>
+      </w:r>
+      <w:proofErr w:type="spellStart"/>
+      <w:r>
+        <w:t>využítí</w:t>
+      </w:r>
+      <w:proofErr w:type="spellEnd"/>
+      <w:r>
+        <w:t xml:space="preserve"> knihovny </w:t>
+      </w:r>
+      <w:proofErr w:type="spellStart"/>
+      <w:r>
+        <w:t>Javassist</w:t>
+      </w:r>
+      <w:proofErr w:type="spellEnd"/>
+      <w:r>
+        <w:t xml:space="preserve"> je vytvoření </w:t>
+      </w:r>
+      <w:proofErr w:type="spellStart"/>
+      <w:r>
+        <w:rPr>
+          <w:rFonts w:ascii="Courier New" w:hAnsi="Courier New" w:cs="Courier New"/>
+        </w:rPr>
+        <w:t>CtClass</w:t>
+      </w:r>
+      <w:proofErr w:type="spellEnd"/>
+      <w:r>
+        <w:t xml:space="preserve"> objektu</w:t>
+      </w:r>
+      <w:r>
+        <w:t>. Tento objekt</w:t>
+      </w:r>
+      <w:r>
+        <w:t xml:space="preserve"> reprezentuje byte kód třídy načtené pomocí JVM.</w:t>
+      </w:r>
+      <w:r>
+        <w:t xml:space="preserve"> Dále je možné</w:t>
+      </w:r>
+      <w:r>
+        <w:t xml:space="preserve"> </w:t>
+      </w:r>
+      <w:r>
+        <w:t xml:space="preserve">tuto </w:t>
+      </w:r>
+      <w:r>
+        <w:t xml:space="preserve">třídu </w:t>
+      </w:r>
+      <w:r>
+        <w:t>pozorovat</w:t>
+      </w:r>
+      <w:r>
+        <w:t xml:space="preserve"> či</w:t>
+      </w:r>
+      <w:r>
+        <w:t xml:space="preserve"> upravovat</w:t>
+      </w:r>
+      <w:r>
+        <w:t>.</w:t>
+      </w:r>
+      <w:r>
+        <w:t xml:space="preserve"> Tyto </w:t>
+      </w:r>
+      <w:r>
+        <w:t xml:space="preserve">úpravy </w:t>
+      </w:r>
+      <w:r>
+        <w:t xml:space="preserve">se projeví </w:t>
+      </w:r>
+      <w:r>
+        <w:t>na byte kódu</w:t>
+      </w:r>
+      <w:r>
+        <w:t xml:space="preserve"> vytvořeném tímto objektem.</w:t>
+      </w:r>
+      <w:r>
+        <w:t xml:space="preserve"> Načtení tohoto byte kódu se dá považovat za reflexi daného </w:t>
+      </w:r>
+      <w:proofErr w:type="spellStart"/>
+      <w:r>
+        <w:rPr>
+          <w:rFonts w:ascii="Courier New" w:hAnsi="Courier New" w:cs="Courier New"/>
+        </w:rPr>
+        <w:t>CtClass</w:t>
+      </w:r>
+      <w:proofErr w:type="spellEnd"/>
+      <w:r>
+        <w:rPr>
+          <w:rFonts w:cs="Times New Roman"/>
+        </w:rPr>
+        <w:t xml:space="preserve"> </w:t>
+      </w:r>
+      <w:r>
+        <w:t>objektu</w:t>
+      </w:r>
+      <w:r>
+        <w:t>.</w:t>
+      </w:r>
+    </w:p>
+    <w:p>
+      <w:pPr>
+        <w:rPr>
+          <w:rFonts w:ascii="Courier New" w:hAnsi="Courier New" w:cs="Courier New"/>
+        </w:rPr>
+      </w:pPr>
+      <w:proofErr w:type="spellStart"/>
+      <w:r>
+        <w:t>Javassist</w:t>
+      </w:r>
+      <w:proofErr w:type="spellEnd"/>
+      <w:r>
+        <w:t xml:space="preserve"> také dovoluje definovat novou třídu bez čtení jakéhokoliv </w:t>
+      </w:r>
+      <w:proofErr w:type="spellStart"/>
+      <w:r>
+        <w:t>class</w:t>
+      </w:r>
+      <w:proofErr w:type="spellEnd"/>
+      <w:r>
+        <w:t xml:space="preserve"> souboru.</w:t>
+      </w:r>
+      <w:r>
+        <w:t xml:space="preserve"> </w:t>
+      </w:r>
+      <w:r>
+        <w:t>To může být užitečné, pokud program potřebuje dynamicky definovat třídu.</w:t>
+      </w:r>
+      <w:r>
+        <w:t xml:space="preserve"> </w:t>
+      </w:r>
+      <w:r>
+        <w:t xml:space="preserve">Tato nová třída je prázdná a neobsahuje </w:t>
+      </w:r>
+      <w:r>
+        <w:t>žádné atributy či metody.</w:t>
+      </w:r>
+    </w:p>
+    <w:p>
+      <w:pPr>
+        <w:rPr>
+          <w:lang w:val="en-US"/>
+        </w:rPr>
+      </w:pPr>
+      <w:r>
+        <w:rPr>
+          <w:lang w:val="en-US"/>
+        </w:rPr>
+        <w:t xml:space="preserve">[ </w:t>
+      </w:r>
+      <w:hyperlink r:id="rId35" w:history="1">
+        <w:r>
+          <w:rPr>
+            <w:rStyle w:val="Hypertextovodkaz"/>
+            <w:lang w:val="en-US"/>
+          </w:rPr>
+          <w:t>https://link.springer.com/chapter/10.1007/3-540-45102-1_16</w:t>
+        </w:r>
+      </w:hyperlink>
+      <w:r>
+        <w:rPr>
+          <w:lang w:val="en-US"/>
+        </w:rPr>
+        <w:t xml:space="preserve"> </w:t>
+      </w:r>
+      <w:r>
+        <w:rPr>
+          <w:lang w:val="en-US"/>
+        </w:rPr>
+        <w:t>23.2</w:t>
+      </w:r>
+      <w:r>
+        <w:rPr>
+          <w:lang w:val="en-US"/>
+        </w:rPr>
+        <w:t>]</w:t>
+      </w:r>
+    </w:p>
+    <w:p>
+      <w:pPr>
+        <w:pStyle w:val="Nadpis3"/>
+      </w:pPr>
+      <w:r>
+        <w:t>Introspekce</w:t>
+      </w:r>
+    </w:p>
+    <w:p>
+      <w:proofErr w:type="spellStart"/>
+      <w:r>
+        <w:t>Javassist</w:t>
+      </w:r>
+      <w:proofErr w:type="spellEnd"/>
+      <w:r>
+        <w:t xml:space="preserve"> poskytuje několik metod pro introspekci tříd</w:t>
+      </w:r>
+      <w:r>
+        <w:t xml:space="preserve">. </w:t>
+      </w:r>
+      <w:r>
+        <w:t xml:space="preserve">Tato část </w:t>
+      </w:r>
+      <w:proofErr w:type="spellStart"/>
+      <w:r>
+        <w:t>Javassist</w:t>
+      </w:r>
+      <w:proofErr w:type="spellEnd"/>
+      <w:r>
+        <w:t xml:space="preserve"> API je kompatibilní s Java </w:t>
+      </w:r>
+      <w:proofErr w:type="spellStart"/>
+      <w:r>
+        <w:t>reflection</w:t>
+      </w:r>
+      <w:proofErr w:type="spellEnd"/>
+      <w:r>
+        <w:t xml:space="preserve"> API</w:t>
+      </w:r>
+      <w:r>
+        <w:t xml:space="preserve">. </w:t>
+      </w:r>
+      <w:r>
+        <w:t>Výjimkou je</w:t>
+      </w:r>
+      <w:r>
+        <w:t xml:space="preserve">, že </w:t>
+      </w:r>
+      <w:proofErr w:type="spellStart"/>
+      <w:r>
+        <w:t>Javassist</w:t>
+      </w:r>
+      <w:proofErr w:type="spellEnd"/>
+      <w:r>
+        <w:t xml:space="preserve"> neposkytuje možnost vytvoření nové instance, nebo invokace metody.</w:t>
+      </w:r>
+      <w:r>
+        <w:t xml:space="preserve"> </w:t>
+      </w:r>
+      <w:r>
+        <w:t xml:space="preserve">Důvodem je, že </w:t>
+      </w:r>
+      <w:r>
+        <w:t>tato funkcionalita je při načítání tříd zbytečná.</w:t>
+      </w:r>
+    </w:p>
+    <w:p>
+      <w:r>
+        <w:t xml:space="preserve">[ </w:t>
+      </w:r>
+      <w:hyperlink r:id="rId36" w:history="1">
+        <w:r>
+          <w:rPr>
+            <w:rStyle w:val="Hypertextovodkaz"/>
+          </w:rPr>
+          <w:t>https://link.springer.com/chapter/10.1007/3-540-45102-1_16 23.2</w:t>
+        </w:r>
+      </w:hyperlink>
+      <w:r>
+        <w:t>]</w:t>
+      </w:r>
+    </w:p>
+    <w:p>
+      <w:pPr>
+        <w:pStyle w:val="Nadpis3"/>
+      </w:pPr>
+      <w:r>
+        <w:t>Záměna</w:t>
+      </w:r>
+    </w:p>
+    <w:p>
+      <w:pPr>
+        <w:rPr>
+          <w:lang w:val="en-US"/>
+        </w:rPr>
+      </w:pPr>
+    </w:p>
+    <w:p>
+      <w:pPr>
+        <w:rPr>
+          <w:lang w:val="en-US"/>
+        </w:rPr>
+      </w:pPr>
     </w:p>
     <w:bookmarkStart w:id="27" w:name="_Toc127880924" w:displacedByCustomXml="next"/>
     <w:sdt>
@@ -11355,6 +11658,7 @@
                         <w:noProof/>
                         <w:lang w:val="en-US"/>
                       </w:rPr>
+                      <w:lastRenderedPageBreak/>
                       <w:t xml:space="preserve">[4] </w:t>
                     </w:r>
                   </w:p>

--- a/bp.docx
+++ b/bp.docx
@@ -324,6 +324,7 @@
         <w:t>oděkování</w:t>
       </w:r>
     </w:p>
+    <w:p/>
     <w:p>
       <w:pPr>
         <w:sectPr>
@@ -335,23 +336,6 @@
           <w:docGrid w:linePitch="354"/>
         </w:sectPr>
       </w:pPr>
-      <w:r>
-        <w:t>Děkuji všem, kteří mi podporují. Svojí mamince, že mi vaří. Svému tatínkovi, že mi má rád, ale hlavně svým kočkám, protože jsou to kočky.</w:t>
-      </w:r>
-      <w:r>
-        <w:t xml:space="preserve"> Aleně </w:t>
-      </w:r>
-      <w:proofErr w:type="spellStart"/>
-      <w:r>
-        <w:t>Polakovičový</w:t>
-      </w:r>
-      <w:proofErr w:type="spellEnd"/>
-      <w:r>
-        <w:t xml:space="preserve"> za to, že jí na mně záleží.</w:t>
-      </w:r>
-      <w:r>
-        <w:t xml:space="preserve"> Ale hlavně především Aleně Kašparové, že mi ukázala, komu na mně rozhodně nezáleží.</w:t>
-      </w:r>
     </w:p>
     <w:p/>
     <w:sdt>
@@ -10919,89 +10903,87 @@
         </w:rPr>
       </w:pPr>
       <w:bookmarkStart w:id="26" w:name="_Toc127880923"/>
+      <w:r>
+        <w:rPr>
+          <w:lang w:val="cs-CZ"/>
+        </w:rPr>
+        <w:t>Javassist</w:t>
+      </w:r>
+      <w:bookmarkEnd w:id="26"/>
+    </w:p>
+    <w:p>
       <w:proofErr w:type="spellStart"/>
       <w:r>
-        <w:rPr>
-          <w:lang w:val="cs-CZ"/>
-        </w:rPr>
-        <w:t>Javassist</w:t>
-      </w:r>
-      <w:bookmarkEnd w:id="26"/>
+        <w:t>Javaassist</w:t>
+      </w:r>
       <w:proofErr w:type="spellEnd"/>
-    </w:p>
-    <w:p>
+      <w:r>
+        <w:t xml:space="preserve"> (Java </w:t>
+      </w:r>
       <w:proofErr w:type="spellStart"/>
       <w:r>
-        <w:t>Javaassist</w:t>
+        <w:t>programming</w:t>
       </w:r>
       <w:proofErr w:type="spellEnd"/>
       <w:r>
-        <w:t xml:space="preserve"> (Java </w:t>
+        <w:t xml:space="preserve"> </w:t>
       </w:r>
       <w:proofErr w:type="spellStart"/>
       <w:r>
-        <w:t>programming</w:t>
+        <w:t>assistant</w:t>
       </w:r>
       <w:proofErr w:type="spellEnd"/>
       <w:r>
-        <w:t xml:space="preserve"> </w:t>
+        <w:t>)</w:t>
+      </w:r>
+      <w:r>
+        <w:t xml:space="preserve"> je </w:t>
+      </w:r>
+      <w:r>
+        <w:t xml:space="preserve">knihovna pro </w:t>
+      </w:r>
+      <w:r>
+        <w:t>úpravu byte</w:t>
+      </w:r>
+      <w:r>
+        <w:t xml:space="preserve"> </w:t>
+      </w:r>
+      <w:r>
+        <w:t>kódu</w:t>
+      </w:r>
+      <w:r>
+        <w:t xml:space="preserve">. </w:t>
+      </w:r>
+      <w:r>
+        <w:t>P</w:t>
+      </w:r>
+      <w:r>
+        <w:t xml:space="preserve">ovoluje Java programům </w:t>
+      </w:r>
+      <w:r>
+        <w:t xml:space="preserve">definovat </w:t>
+      </w:r>
+      <w:r>
+        <w:t xml:space="preserve">nové </w:t>
+      </w:r>
+      <w:r>
+        <w:t>tříd</w:t>
+      </w:r>
+      <w:r>
+        <w:t>y</w:t>
+      </w:r>
+      <w:r>
+        <w:t xml:space="preserve"> za běhu programu</w:t>
+      </w:r>
+      <w:r>
+        <w:t xml:space="preserve">, nebo modifikovat </w:t>
       </w:r>
       <w:proofErr w:type="spellStart"/>
       <w:r>
-        <w:t>assistant</w:t>
+        <w:t>class</w:t>
       </w:r>
       <w:proofErr w:type="spellEnd"/>
       <w:r>
-        <w:t>)</w:t>
-      </w:r>
-      <w:r>
-        <w:t xml:space="preserve"> je </w:t>
-      </w:r>
-      <w:r>
-        <w:t xml:space="preserve">knihovna pro </w:t>
-      </w:r>
-      <w:r>
-        <w:t>úpravu byte</w:t>
-      </w:r>
-      <w:r>
-        <w:t xml:space="preserve"> </w:t>
-      </w:r>
-      <w:r>
-        <w:t>kódu</w:t>
-      </w:r>
-      <w:r>
-        <w:t xml:space="preserve">. </w:t>
-      </w:r>
-      <w:r>
-        <w:t>P</w:t>
-      </w:r>
-      <w:r>
-        <w:t xml:space="preserve">ovoluje Java programům </w:t>
-      </w:r>
-      <w:r>
-        <w:t xml:space="preserve">definovat </w:t>
-      </w:r>
-      <w:r>
-        <w:t xml:space="preserve">nové </w:t>
-      </w:r>
-      <w:r>
-        <w:t>tříd</w:t>
-      </w:r>
-      <w:r>
-        <w:t>y</w:t>
-      </w:r>
-      <w:r>
-        <w:t xml:space="preserve"> za běhu programu</w:t>
-      </w:r>
-      <w:r>
-        <w:t xml:space="preserve">, nebo modifikovat </w:t>
-      </w:r>
-      <w:proofErr w:type="spellStart"/>
-      <w:r>
-        <w:t>class</w:t>
-      </w:r>
-      <w:proofErr w:type="spellEnd"/>
-      <w:r>
         <w:t xml:space="preserve"> soubor po</w:t>
       </w:r>
       <w:r>
@@ -11026,15 +11008,7 @@
         <w:t xml:space="preserve"> </w:t>
       </w:r>
       <w:r>
-        <w:t xml:space="preserve">knihoven, </w:t>
-      </w:r>
-      <w:proofErr w:type="spellStart"/>
-      <w:r>
-        <w:t>Javassist</w:t>
-      </w:r>
-      <w:proofErr w:type="spellEnd"/>
-      <w:r>
-        <w:t xml:space="preserve"> </w:t>
+        <w:t xml:space="preserve">knihoven, Javassist </w:t>
       </w:r>
       <w:r>
         <w:t>poskytuje dvě</w:t>
@@ -11120,7 +11094,19 @@
         <w:rPr>
           <w:lang w:val="en-US"/>
         </w:rPr>
-        <w:t xml:space="preserve"> ]</w:t>
+        <w:t xml:space="preserve"> </w:t>
+      </w:r>
+      <w:r>
+        <w:rPr>
+          <w:lang w:val="en-US"/>
+        </w:rPr>
+        <w:t>21.2</w:t>
+      </w:r>
+      <w:r>
+        <w:rPr>
+          <w:lang w:val="en-US"/>
+        </w:rPr>
+        <w:t>]</w:t>
       </w:r>
     </w:p>
     <w:p>
@@ -11142,15 +11128,66 @@
       </w:r>
       <w:proofErr w:type="spellEnd"/>
       <w:r>
-        <w:t xml:space="preserve"> knihovny </w:t>
+        <w:t xml:space="preserve"> knihovny Javassist je vytvoření </w:t>
       </w:r>
       <w:proofErr w:type="spellStart"/>
       <w:r>
-        <w:t>Javassist</w:t>
+        <w:rPr>
+          <w:rFonts w:ascii="Courier New" w:hAnsi="Courier New" w:cs="Courier New"/>
+        </w:rPr>
+        <w:t>CtClass</w:t>
       </w:r>
       <w:proofErr w:type="spellEnd"/>
       <w:r>
-        <w:t xml:space="preserve"> je vytvoření </w:t>
+        <w:t xml:space="preserve"> objektu</w:t>
+      </w:r>
+      <w:r>
+        <w:t>. Tento objekt</w:t>
+      </w:r>
+      <w:r>
+        <w:t xml:space="preserve"> reprezentuje byte kód třídy načtené pomocí JVM.</w:t>
+      </w:r>
+      <w:r>
+        <w:t xml:space="preserve"> Dále je možné</w:t>
+      </w:r>
+      <w:r>
+        <w:t xml:space="preserve"> </w:t>
+      </w:r>
+      <w:r>
+        <w:t xml:space="preserve">tuto </w:t>
+      </w:r>
+      <w:r>
+        <w:t xml:space="preserve">třídu </w:t>
+      </w:r>
+      <w:r>
+        <w:t>pozorovat</w:t>
+      </w:r>
+      <w:r>
+        <w:t xml:space="preserve"> či</w:t>
+      </w:r>
+      <w:r>
+        <w:t xml:space="preserve"> upravovat</w:t>
+      </w:r>
+      <w:r>
+        <w:t>.</w:t>
+      </w:r>
+      <w:r>
+        <w:t xml:space="preserve"> Tyto </w:t>
+      </w:r>
+      <w:r>
+        <w:t xml:space="preserve">úpravy </w:t>
+      </w:r>
+      <w:r>
+        <w:t xml:space="preserve">se projeví </w:t>
+      </w:r>
+      <w:r>
+        <w:t>na byte kódu</w:t>
+      </w:r>
+      <w:r>
+        <w:t xml:space="preserve"> vytvořeném tímto objektem.</w:t>
+      </w:r>
+      <w:r>
+        <w:t xml:space="preserve"> Načtení tohoto byte kódu se dá považovat za reflexi daného </w:t>
       </w:r>
       <w:proofErr w:type="spellStart"/>
       <w:r>
@@ -11161,90 +11198,26 @@
       </w:r>
       <w:proofErr w:type="spellEnd"/>
       <w:r>
-        <w:t xml:space="preserve"> objektu</w:t>
-      </w:r>
-      <w:r>
-        <w:t>. Tento objekt</w:t>
-      </w:r>
-      <w:r>
-        <w:t xml:space="preserve"> reprezentuje byte kód třídy načtené pomocí JVM.</w:t>
-      </w:r>
-      <w:r>
-        <w:t xml:space="preserve"> Dále je možné</w:t>
-      </w:r>
-      <w:r>
-        <w:t xml:space="preserve"> </w:t>
-      </w:r>
-      <w:r>
-        <w:t xml:space="preserve">tuto </w:t>
-      </w:r>
-      <w:r>
-        <w:t xml:space="preserve">třídu </w:t>
-      </w:r>
-      <w:r>
-        <w:t>pozorovat</w:t>
-      </w:r>
-      <w:r>
-        <w:t xml:space="preserve"> či</w:t>
-      </w:r>
-      <w:r>
-        <w:t xml:space="preserve"> upravovat</w:t>
+        <w:rPr>
+          <w:rFonts w:cs="Times New Roman"/>
+        </w:rPr>
+        <w:t xml:space="preserve"> </w:t>
+      </w:r>
+      <w:r>
+        <w:t>objektu</w:t>
       </w:r>
       <w:r>
         <w:t>.</w:t>
       </w:r>
-      <w:r>
-        <w:t xml:space="preserve"> Tyto </w:t>
-      </w:r>
-      <w:r>
-        <w:t xml:space="preserve">úpravy </w:t>
-      </w:r>
-      <w:r>
-        <w:t xml:space="preserve">se projeví </w:t>
-      </w:r>
-      <w:r>
-        <w:t>na byte kódu</w:t>
-      </w:r>
-      <w:r>
-        <w:t xml:space="preserve"> vytvořeném tímto objektem.</w:t>
-      </w:r>
-      <w:r>
-        <w:t xml:space="preserve"> Načtení tohoto byte kódu se dá považovat za reflexi daného </w:t>
-      </w:r>
-      <w:proofErr w:type="spellStart"/>
-      <w:r>
-        <w:rPr>
-          <w:rFonts w:ascii="Courier New" w:hAnsi="Courier New" w:cs="Courier New"/>
-        </w:rPr>
-        <w:t>CtClass</w:t>
-      </w:r>
-      <w:proofErr w:type="spellEnd"/>
-      <w:r>
-        <w:rPr>
-          <w:rFonts w:cs="Times New Roman"/>
-        </w:rPr>
-        <w:t xml:space="preserve"> </w:t>
-      </w:r>
-      <w:r>
-        <w:t>objektu</w:t>
-      </w:r>
-      <w:r>
-        <w:t>.</w:t>
-      </w:r>
-    </w:p>
-    <w:p>
-      <w:pPr>
-        <w:rPr>
-          <w:rFonts w:ascii="Courier New" w:hAnsi="Courier New" w:cs="Courier New"/>
-        </w:rPr>
-      </w:pPr>
-      <w:proofErr w:type="spellStart"/>
-      <w:r>
-        <w:t>Javassist</w:t>
-      </w:r>
-      <w:proofErr w:type="spellEnd"/>
-      <w:r>
-        <w:t xml:space="preserve"> také dovoluje definovat novou třídu bez čtení jakéhokoliv </w:t>
+    </w:p>
+    <w:p>
+      <w:pPr>
+        <w:rPr>
+          <w:rFonts w:ascii="Courier New" w:hAnsi="Courier New" w:cs="Courier New"/>
+        </w:rPr>
+      </w:pPr>
+      <w:r>
+        <w:t xml:space="preserve">Javassist také dovoluje definovat novou třídu bez čtení jakéhokoliv </w:t>
       </w:r>
       <w:proofErr w:type="spellStart"/>
       <w:r>
@@ -11319,52 +11292,31 @@
       </w:r>
     </w:p>
     <w:p>
+      <w:r>
+        <w:t>Javassist poskytuje několik metod pro introspekci tříd</w:t>
+      </w:r>
+      <w:r>
+        <w:t xml:space="preserve">. </w:t>
+      </w:r>
+      <w:r>
+        <w:t xml:space="preserve">Tato část Javassist API je kompatibilní s Java </w:t>
+      </w:r>
       <w:proofErr w:type="spellStart"/>
       <w:r>
-        <w:t>Javassist</w:t>
+        <w:t>reflection</w:t>
       </w:r>
       <w:proofErr w:type="spellEnd"/>
       <w:r>
-        <w:t xml:space="preserve"> poskytuje několik metod pro introspekci tříd</w:t>
+        <w:t xml:space="preserve"> API</w:t>
       </w:r>
       <w:r>
         <w:t xml:space="preserve">. </w:t>
       </w:r>
       <w:r>
-        <w:t xml:space="preserve">Tato část </w:t>
-      </w:r>
-      <w:proofErr w:type="spellStart"/>
-      <w:r>
-        <w:t>Javassist</w:t>
-      </w:r>
-      <w:proofErr w:type="spellEnd"/>
-      <w:r>
-        <w:t xml:space="preserve"> API je kompatibilní s Java </w:t>
-      </w:r>
-      <w:proofErr w:type="spellStart"/>
-      <w:r>
-        <w:t>reflection</w:t>
-      </w:r>
-      <w:proofErr w:type="spellEnd"/>
-      <w:r>
-        <w:t xml:space="preserve"> API</w:t>
-      </w:r>
-      <w:r>
-        <w:t xml:space="preserve">. </w:t>
-      </w:r>
-      <w:r>
         <w:t>Výjimkou je</w:t>
       </w:r>
       <w:r>
-        <w:t xml:space="preserve">, že </w:t>
-      </w:r>
-      <w:proofErr w:type="spellStart"/>
-      <w:r>
-        <w:t>Javassist</w:t>
-      </w:r>
-      <w:proofErr w:type="spellEnd"/>
-      <w:r>
-        <w:t xml:space="preserve"> neposkytuje možnost vytvoření nové instance, nebo invokace metody.</w:t>
+        <w:t>, že Javassist neposkytuje možnost vytvoření nové instance, nebo invokace metody.</w:t>
       </w:r>
       <w:r>
         <w:t xml:space="preserve"> </w:t>
@@ -11391,6 +11343,9 @@
       <w:r>
         <w:t>]</w:t>
       </w:r>
+      <w:r>
+        <w:t xml:space="preserve"> </w:t>
+      </w:r>
     </w:p>
     <w:p>
       <w:pPr>
@@ -11401,18 +11356,720 @@
       </w:r>
     </w:p>
     <w:p>
+      <w:r>
+        <w:t>Javassist nabízí metody pro záměnu definic tříd.</w:t>
+      </w:r>
+      <w:r>
+        <w:t xml:space="preserve"> Tyto metody jsou kategorizovány do </w:t>
+      </w:r>
+      <w:r>
+        <w:t>několika skupin:</w:t>
+      </w:r>
+      <w:r>
+        <w:t xml:space="preserve"> </w:t>
+      </w:r>
+    </w:p>
+    <w:p>
+      <w:pPr>
+        <w:pStyle w:val="Odstavecseseznamem"/>
+        <w:numPr>
+          <w:ilvl w:val="0"/>
+          <w:numId w:val="17"/>
+        </w:numPr>
+      </w:pPr>
+      <w:r>
+        <w:t>Metody pro změnu modifikátorů třídy</w:t>
+      </w:r>
+    </w:p>
+    <w:p>
+      <w:pPr>
+        <w:pStyle w:val="Odstavecseseznamem"/>
+        <w:numPr>
+          <w:ilvl w:val="0"/>
+          <w:numId w:val="17"/>
+        </w:numPr>
+      </w:pPr>
+      <w:r>
+        <w:t>Metody pro změnu hierarchie tříd</w:t>
+      </w:r>
+    </w:p>
+    <w:p>
+      <w:pPr>
+        <w:pStyle w:val="Odstavecseseznamem"/>
+        <w:numPr>
+          <w:ilvl w:val="0"/>
+          <w:numId w:val="17"/>
+        </w:numPr>
+      </w:pPr>
+      <w:r>
+        <w:t xml:space="preserve">Metody pro </w:t>
+      </w:r>
+      <w:r>
+        <w:t>přidá</w:t>
+      </w:r>
+      <w:r>
+        <w:t>vání</w:t>
+      </w:r>
+      <w:r>
+        <w:t xml:space="preserve"> nov</w:t>
+      </w:r>
+      <w:r>
+        <w:t xml:space="preserve">ých </w:t>
+      </w:r>
+      <w:r>
+        <w:t>atribut</w:t>
+      </w:r>
+      <w:r>
+        <w:t>ů</w:t>
+      </w:r>
+      <w:r>
+        <w:t xml:space="preserve"> či metod</w:t>
+      </w:r>
+    </w:p>
+    <w:p>
       <w:pPr>
         <w:rPr>
           <w:lang w:val="en-US"/>
         </w:rPr>
       </w:pPr>
-    </w:p>
-    <w:p>
-      <w:pPr>
+      <w:r>
+        <w:t xml:space="preserve">[ </w:t>
+      </w:r>
+      <w:hyperlink r:id="rId37" w:history="1">
+        <w:r>
+          <w:rPr>
+            <w:rStyle w:val="Hypertextovodkaz"/>
+          </w:rPr>
+          <w:t>https://link.springer.com/chapter/10.1007/3-540-45102-1_16 23.2</w:t>
+        </w:r>
+      </w:hyperlink>
+      <w:r>
         <w:rPr>
           <w:lang w:val="en-US"/>
         </w:rPr>
-      </w:pPr>
+        <w:t>]</w:t>
+      </w:r>
+    </w:p>
+    <w:p>
+      <w:pPr>
+        <w:pStyle w:val="Nadpis2"/>
+        <w:rPr>
+          <w:lang w:val="cs-CZ"/>
+        </w:rPr>
+      </w:pPr>
+      <w:r>
+        <w:rPr>
+          <w:lang w:val="cs-CZ"/>
+        </w:rPr>
+        <w:t>Aspektově Orientované Programování</w:t>
+      </w:r>
+    </w:p>
+    <w:p>
+      <w:r>
+        <w:t>Aspektově orientované programování (AOP) doplňuje objektově orientované programování</w:t>
+      </w:r>
+      <w:r>
+        <w:t xml:space="preserve"> (OOP)</w:t>
+      </w:r>
+      <w:r>
+        <w:t xml:space="preserve"> tím, že nabízí </w:t>
+      </w:r>
+      <w:r>
+        <w:t>jin</w:t>
+      </w:r>
+      <w:r>
+        <w:t>ý způsob přemýšlení nad strukturou programu.</w:t>
+      </w:r>
+      <w:r>
+        <w:t xml:space="preserve"> Základní jednotkou AOP je aspe</w:t>
+      </w:r>
+      <w:r>
+        <w:t>kt.</w:t>
+      </w:r>
+    </w:p>
+    <w:p>
+      <w:pPr>
+        <w:rPr>
+          <w:lang w:val="en-US"/>
+        </w:rPr>
+      </w:pPr>
+      <w:r>
+        <w:rPr>
+          <w:lang w:val="en-US"/>
+        </w:rPr>
+        <w:t xml:space="preserve">[ </w:t>
+      </w:r>
+      <w:hyperlink r:id="rId38" w:history="1">
+        <w:r>
+          <w:rPr>
+            <w:rStyle w:val="Hypertextovodkaz"/>
+            <w:lang w:val="en-US"/>
+          </w:rPr>
+          <w:t>https://docs.spring.io/spring-framework/docs/2.5.5/reference/aop.html</w:t>
+        </w:r>
+      </w:hyperlink>
+      <w:r>
+        <w:rPr>
+          <w:lang w:val="en-US"/>
+        </w:rPr>
+        <w:t xml:space="preserve"> </w:t>
+      </w:r>
+      <w:r>
+        <w:rPr>
+          <w:lang w:val="en-US"/>
+        </w:rPr>
+        <w:t>27.2</w:t>
+      </w:r>
+      <w:r>
+        <w:rPr>
+          <w:lang w:val="en-US"/>
+        </w:rPr>
+        <w:t>]</w:t>
+      </w:r>
+    </w:p>
+    <w:p>
+      <w:pPr>
+        <w:pStyle w:val="Nadpis3"/>
+      </w:pPr>
+      <w:proofErr w:type="spellStart"/>
+      <w:r>
+        <w:lastRenderedPageBreak/>
+        <w:t>Koncept</w:t>
+      </w:r>
+      <w:proofErr w:type="spellEnd"/>
+      <w:r>
+        <w:t>y aspektově orientovaného programování</w:t>
+      </w:r>
+    </w:p>
+    <w:p/>
+    <w:p>
+      <w:pPr>
+        <w:pStyle w:val="Nadpis1"/>
+      </w:pPr>
+      <w:r>
+        <w:t>Java Runtime Monitoring</w:t>
+      </w:r>
+    </w:p>
+    <w:p>
+      <w:pPr>
+        <w:pStyle w:val="Textbody"/>
+        <w:rPr>
+          <w:lang w:val="cs-CZ"/>
+        </w:rPr>
+      </w:pPr>
+      <w:r>
+        <w:t xml:space="preserve">Java </w:t>
+      </w:r>
+      <w:r>
+        <w:rPr>
+          <w:lang w:val="cs-CZ"/>
+        </w:rPr>
+        <w:t>Runtime Monitor</w:t>
+      </w:r>
+      <w:r>
+        <w:rPr>
+          <w:lang w:val="cs-CZ"/>
+        </w:rPr>
+        <w:t>ing je proces sledování</w:t>
+      </w:r>
+      <w:r>
+        <w:rPr>
+          <w:lang w:val="cs-CZ"/>
+        </w:rPr>
+        <w:t xml:space="preserve"> JVM metrik za účelem </w:t>
+      </w:r>
+      <w:r>
+        <w:rPr>
+          <w:lang w:val="cs-CZ"/>
+        </w:rPr>
+        <w:t>zvýšení výkonu programu</w:t>
+      </w:r>
+      <w:r>
+        <w:rPr>
+          <w:lang w:val="cs-CZ"/>
+        </w:rPr>
+        <w:t>.</w:t>
+      </w:r>
+    </w:p>
+    <w:p>
+      <w:pPr>
+        <w:pStyle w:val="Textbody"/>
+      </w:pPr>
+      <w:r>
+        <w:t xml:space="preserve">[ </w:t>
+      </w:r>
+      <w:hyperlink r:id="rId39" w:history="1">
+        <w:r>
+          <w:rPr>
+            <w:rStyle w:val="Hypertextovodkaz"/>
+          </w:rPr>
+          <w:t>https://www.site24x7.com/java-application-monitor.html</w:t>
+        </w:r>
+      </w:hyperlink>
+      <w:r>
+        <w:t xml:space="preserve"> </w:t>
+      </w:r>
+      <w:r>
+        <w:t>27.2</w:t>
+      </w:r>
+      <w:r>
+        <w:t>]</w:t>
+      </w:r>
+    </w:p>
+    <w:p>
+      <w:pPr>
+        <w:pStyle w:val="Nadpis2"/>
+        <w:rPr>
+          <w:lang w:val="cs-CZ"/>
+        </w:rPr>
+      </w:pPr>
+      <w:r>
+        <w:rPr>
+          <w:lang w:val="cs-CZ"/>
+        </w:rPr>
+        <w:t>Nástroje</w:t>
+      </w:r>
+    </w:p>
+    <w:p>
+      <w:r>
+        <w:t>V Javě existuje mnoho nástrojů určených k monitorování</w:t>
+      </w:r>
+      <w:r>
+        <w:t xml:space="preserve"> JVM, některé ze základních mohou být například tyto:</w:t>
+      </w:r>
+    </w:p>
+    <w:p>
+      <w:pPr>
+        <w:pStyle w:val="Odstavecseseznamem"/>
+        <w:numPr>
+          <w:ilvl w:val="0"/>
+          <w:numId w:val="18"/>
+        </w:numPr>
+      </w:pPr>
+      <w:r>
+        <w:rPr>
+          <w:lang w:val="en-US"/>
+        </w:rPr>
+        <w:t>Java Mission Control</w:t>
+      </w:r>
+      <w:r>
+        <w:rPr>
+          <w:lang w:val="en-US"/>
+        </w:rPr>
+        <w:t xml:space="preserve"> (JMC)</w:t>
+      </w:r>
+      <w:r>
+        <w:rPr>
+          <w:lang w:val="en-US"/>
+        </w:rPr>
+        <w:t xml:space="preserve"> </w:t>
+      </w:r>
+      <w:r>
+        <w:rPr>
+          <w:lang w:val="en-US"/>
+        </w:rPr>
+        <w:t>–</w:t>
+      </w:r>
+      <w:r>
+        <w:rPr>
+          <w:lang w:val="en-US"/>
+        </w:rPr>
+        <w:t xml:space="preserve"> </w:t>
+      </w:r>
+      <w:r>
+        <w:rPr>
+          <w:lang w:val="en-US"/>
+        </w:rPr>
+        <w:t xml:space="preserve">JMC je </w:t>
+      </w:r>
+      <w:proofErr w:type="spellStart"/>
+      <w:r>
+        <w:rPr>
+          <w:lang w:val="en-US"/>
+        </w:rPr>
+        <w:t>profilovací</w:t>
+      </w:r>
+      <w:proofErr w:type="spellEnd"/>
+      <w:r>
+        <w:rPr>
+          <w:lang w:val="en-US"/>
+        </w:rPr>
+        <w:t xml:space="preserve"> a </w:t>
+      </w:r>
+      <w:proofErr w:type="spellStart"/>
+      <w:r>
+        <w:rPr>
+          <w:lang w:val="en-US"/>
+        </w:rPr>
+        <w:t>diagnostická</w:t>
+      </w:r>
+      <w:proofErr w:type="spellEnd"/>
+      <w:r>
+        <w:rPr>
+          <w:lang w:val="en-US"/>
+        </w:rPr>
+        <w:t xml:space="preserve"> </w:t>
+      </w:r>
+      <w:proofErr w:type="spellStart"/>
+      <w:r>
+        <w:rPr>
+          <w:lang w:val="en-US"/>
+        </w:rPr>
+        <w:t>platforma</w:t>
+      </w:r>
+      <w:proofErr w:type="spellEnd"/>
+      <w:r>
+        <w:rPr>
+          <w:lang w:val="en-US"/>
+        </w:rPr>
+        <w:t xml:space="preserve"> pro </w:t>
+      </w:r>
+      <w:proofErr w:type="spellStart"/>
+      <w:r>
+        <w:t>HotSpot</w:t>
+      </w:r>
+      <w:proofErr w:type="spellEnd"/>
+      <w:r>
+        <w:t xml:space="preserve"> JVM. </w:t>
+      </w:r>
+    </w:p>
+    <w:p>
+      <w:pPr>
+        <w:pStyle w:val="Odstavecseseznamem"/>
+        <w:numPr>
+          <w:ilvl w:val="0"/>
+          <w:numId w:val="18"/>
+        </w:numPr>
+      </w:pPr>
+      <w:r>
+        <w:t xml:space="preserve">Java </w:t>
+      </w:r>
+      <w:proofErr w:type="spellStart"/>
+      <w:r>
+        <w:t>VisualVM</w:t>
+      </w:r>
+      <w:proofErr w:type="spellEnd"/>
+      <w:r>
+        <w:t xml:space="preserve"> </w:t>
+      </w:r>
+      <w:r>
+        <w:t>–</w:t>
+      </w:r>
+      <w:r>
+        <w:t xml:space="preserve"> </w:t>
+      </w:r>
+      <w:r>
+        <w:t>Vizuální nástroj, který poskytuje detailní informace o běžících Java aplikacích.</w:t>
+      </w:r>
+    </w:p>
+    <w:p>
+      <w:pPr>
+        <w:pStyle w:val="Odstavecseseznamem"/>
+        <w:numPr>
+          <w:ilvl w:val="0"/>
+          <w:numId w:val="18"/>
+        </w:numPr>
+      </w:pPr>
+      <w:proofErr w:type="spellStart"/>
+      <w:r>
+        <w:t>JConsole</w:t>
+      </w:r>
+      <w:proofErr w:type="spellEnd"/>
+      <w:r>
+        <w:t xml:space="preserve"> – Monitorovací nástroj založený na Java Management </w:t>
+      </w:r>
+      <w:proofErr w:type="spellStart"/>
+      <w:r>
+        <w:t>Extensions</w:t>
+      </w:r>
+      <w:proofErr w:type="spellEnd"/>
+      <w:r>
+        <w:t xml:space="preserve"> (JMX).</w:t>
+      </w:r>
+      <w:r>
+        <w:t xml:space="preserve"> </w:t>
+      </w:r>
+      <w:r>
+        <w:t xml:space="preserve">Využívá JMX instrumentaci k poskytnutí informací o výkonu a </w:t>
+      </w:r>
+      <w:r>
+        <w:t>spotřebě zdrojů běžící aplikace.</w:t>
+      </w:r>
+      <w:r>
+        <w:t xml:space="preserve"> </w:t>
+      </w:r>
+    </w:p>
+    <w:p>
+      <w:pPr>
+        <w:pStyle w:val="Odstavecseseznamem"/>
+        <w:numPr>
+          <w:ilvl w:val="0"/>
+          <w:numId w:val="18"/>
+        </w:numPr>
+      </w:pPr>
+      <w:proofErr w:type="spellStart"/>
+      <w:r>
+        <w:t>Jmap</w:t>
+      </w:r>
+      <w:proofErr w:type="spellEnd"/>
+      <w:r>
+        <w:t xml:space="preserve"> </w:t>
+      </w:r>
+      <w:r>
+        <w:t>–</w:t>
+      </w:r>
+      <w:r>
+        <w:t xml:space="preserve"> </w:t>
+      </w:r>
+      <w:r>
+        <w:t xml:space="preserve">Dokáže </w:t>
+      </w:r>
+      <w:r>
+        <w:t xml:space="preserve">získat obsah </w:t>
+      </w:r>
+      <w:r>
+        <w:t>mapu paměti</w:t>
+      </w:r>
+      <w:r>
+        <w:t>, včetně histogramu</w:t>
+      </w:r>
+      <w:r>
+        <w:t xml:space="preserve"> využití haldy</w:t>
+      </w:r>
+      <w:r>
+        <w:t>.</w:t>
+      </w:r>
+      <w:r>
+        <w:t xml:space="preserve"> </w:t>
+      </w:r>
+    </w:p>
+    <w:p>
+      <w:pPr>
+        <w:pStyle w:val="Odstavecseseznamem"/>
+        <w:numPr>
+          <w:ilvl w:val="0"/>
+          <w:numId w:val="18"/>
+        </w:numPr>
+      </w:pPr>
+      <w:proofErr w:type="spellStart"/>
+      <w:r>
+        <w:t>Jps</w:t>
+      </w:r>
+      <w:proofErr w:type="spellEnd"/>
+      <w:r>
+        <w:t xml:space="preserve"> – Nástroj vylistuje instrumentované JVM. </w:t>
+      </w:r>
+      <w:r>
+        <w:t xml:space="preserve">Je užitečný, pokud je JVM spuštěno pomocí Java </w:t>
+      </w:r>
+      <w:proofErr w:type="spellStart"/>
+      <w:r>
+        <w:t>Native</w:t>
+      </w:r>
+      <w:proofErr w:type="spellEnd"/>
+      <w:r>
+        <w:t xml:space="preserve"> Interface</w:t>
+      </w:r>
+      <w:r>
+        <w:t>.</w:t>
+      </w:r>
+    </w:p>
+    <w:p>
+      <w:pPr>
+        <w:pStyle w:val="Odstavecseseznamem"/>
+        <w:numPr>
+          <w:ilvl w:val="0"/>
+          <w:numId w:val="18"/>
+        </w:numPr>
+      </w:pPr>
+      <w:proofErr w:type="spellStart"/>
+      <w:r>
+        <w:t>Jstack</w:t>
+      </w:r>
+      <w:proofErr w:type="spellEnd"/>
+      <w:r>
+        <w:t xml:space="preserve"> </w:t>
+      </w:r>
+      <w:r>
+        <w:t>–</w:t>
+      </w:r>
+      <w:r>
+        <w:t xml:space="preserve"> </w:t>
+      </w:r>
+      <w:r>
+        <w:t>Tento nástroj dokáže získat informace o zásobníku</w:t>
+      </w:r>
+      <w:r>
+        <w:t xml:space="preserve"> běžícího</w:t>
+      </w:r>
+      <w:r>
+        <w:t xml:space="preserve"> procesu</w:t>
+      </w:r>
+      <w:r>
+        <w:t>.</w:t>
+      </w:r>
+    </w:p>
+    <w:p>
+      <w:pPr>
+        <w:pStyle w:val="Odstavecseseznamem"/>
+        <w:numPr>
+          <w:ilvl w:val="0"/>
+          <w:numId w:val="18"/>
+        </w:numPr>
+      </w:pPr>
+      <w:proofErr w:type="spellStart"/>
+      <w:r>
+        <w:t>Jstat</w:t>
+      </w:r>
+      <w:proofErr w:type="spellEnd"/>
+      <w:r>
+        <w:t xml:space="preserve"> </w:t>
+      </w:r>
+      <w:r>
+        <w:t>–</w:t>
+      </w:r>
+      <w:r>
+        <w:t xml:space="preserve"> </w:t>
+      </w:r>
+      <w:r>
+        <w:t xml:space="preserve">Využívá instrumentaci k </w:t>
+      </w:r>
+      <w:r>
+        <w:t xml:space="preserve">poskytnutí informací o výkonu a spotřebě zdrojů běžících aplikací. </w:t>
+      </w:r>
+      <w:r>
+        <w:t xml:space="preserve">Lze využít při diagnóze </w:t>
+      </w:r>
+      <w:r>
+        <w:t xml:space="preserve">výkonnostních problémů, zejména těch týkajících se </w:t>
+      </w:r>
+      <w:r>
+        <w:t xml:space="preserve">haldy nebo </w:t>
+      </w:r>
+      <w:proofErr w:type="spellStart"/>
+      <w:r>
+        <w:t>garbage</w:t>
+      </w:r>
+      <w:proofErr w:type="spellEnd"/>
+      <w:r>
+        <w:t xml:space="preserve"> kolekce.</w:t>
+      </w:r>
+    </w:p>
+    <w:p>
+      <w:pPr>
+        <w:pStyle w:val="Odstavecseseznamem"/>
+        <w:numPr>
+          <w:ilvl w:val="0"/>
+          <w:numId w:val="18"/>
+        </w:numPr>
+      </w:pPr>
+      <w:proofErr w:type="spellStart"/>
+      <w:r>
+        <w:t>Visualgc</w:t>
+      </w:r>
+      <w:proofErr w:type="spellEnd"/>
+      <w:r>
+        <w:t xml:space="preserve"> </w:t>
+      </w:r>
+      <w:r>
+        <w:t>–</w:t>
+      </w:r>
+      <w:r>
+        <w:t xml:space="preserve"> </w:t>
+      </w:r>
+      <w:r>
+        <w:t xml:space="preserve">Nástroj, který poskytuje </w:t>
+      </w:r>
+      <w:r>
+        <w:t xml:space="preserve">vizualizaci sytému </w:t>
+      </w:r>
+      <w:proofErr w:type="spellStart"/>
+      <w:r>
+        <w:t>garbage</w:t>
+      </w:r>
+      <w:proofErr w:type="spellEnd"/>
+      <w:r>
+        <w:t xml:space="preserve"> kolek</w:t>
+      </w:r>
+      <w:r>
+        <w:t>ce</w:t>
+      </w:r>
+      <w:r>
+        <w:t>.</w:t>
+      </w:r>
+      <w:r>
+        <w:t xml:space="preserve"> </w:t>
+      </w:r>
+      <w:r>
+        <w:t xml:space="preserve">Podobně jako </w:t>
+      </w:r>
+      <w:proofErr w:type="spellStart"/>
+      <w:r>
+        <w:t>jstat</w:t>
+      </w:r>
+      <w:proofErr w:type="spellEnd"/>
+      <w:r>
+        <w:t xml:space="preserve"> </w:t>
+      </w:r>
+      <w:r>
+        <w:t xml:space="preserve">využívá ke svému </w:t>
+      </w:r>
+      <w:r>
+        <w:t xml:space="preserve">fungování </w:t>
+      </w:r>
+      <w:r>
+        <w:t>instrumentaci.</w:t>
+      </w:r>
+    </w:p>
+    <w:p>
+      <w:pPr>
+        <w:pStyle w:val="Odstavecseseznamem"/>
+        <w:numPr>
+          <w:ilvl w:val="0"/>
+          <w:numId w:val="18"/>
+        </w:numPr>
+      </w:pPr>
+      <w:r>
+        <w:t>Nativní nástroj</w:t>
+      </w:r>
+      <w:r>
+        <w:t>e</w:t>
+      </w:r>
+    </w:p>
+    <w:p>
+      <w:pPr>
+        <w:rPr>
+          <w:lang w:val="en-US"/>
+        </w:rPr>
+      </w:pPr>
+      <w:r>
+        <w:rPr>
+          <w:lang w:val="en-US"/>
+        </w:rPr>
+        <w:lastRenderedPageBreak/>
+        <w:t xml:space="preserve">[ </w:t>
+      </w:r>
+      <w:hyperlink r:id="rId40" w:anchor="BABFCEHE" w:history="1">
+        <w:r>
+          <w:rPr>
+            <w:rStyle w:val="Hypertextovodkaz"/>
+            <w:lang w:val="en-US"/>
+          </w:rPr>
+          <w:t>https://docs.oracle.com/javase/8/docs/technotes/guides/troubleshoot/tooldescr025.html#BABFCEHE</w:t>
+        </w:r>
+      </w:hyperlink>
+      <w:r>
+        <w:t xml:space="preserve"> </w:t>
+      </w:r>
+      <w:r>
+        <w:t>27.2</w:t>
+      </w:r>
+      <w:r>
+        <w:rPr>
+          <w:lang w:val="en-US"/>
+        </w:rPr>
+        <w:t>]</w:t>
+      </w:r>
     </w:p>
     <w:bookmarkStart w:id="27" w:name="_Toc127880924" w:displacedByCustomXml="next"/>
     <w:sdt>
@@ -11497,7 +12154,7 @@
               </w:tblGrid>
               <w:tr>
                 <w:trPr>
-                  <w:divId w:val="1341004937"/>
+                  <w:divId w:val="1529444648"/>
                   <w:tblCellSpacing w:w="15" w:type="dxa"/>
                 </w:trPr>
                 <w:tc>
@@ -11545,7 +12202,7 @@
               </w:tr>
               <w:tr>
                 <w:trPr>
-                  <w:divId w:val="1341004937"/>
+                  <w:divId w:val="1529444648"/>
                   <w:tblCellSpacing w:w="15" w:type="dxa"/>
                 </w:trPr>
                 <w:tc>
@@ -11591,7 +12248,7 @@
               </w:tr>
               <w:tr>
                 <w:trPr>
-                  <w:divId w:val="1341004937"/>
+                  <w:divId w:val="1529444648"/>
                   <w:tblCellSpacing w:w="15" w:type="dxa"/>
                 </w:trPr>
                 <w:tc>
@@ -11637,7 +12294,7 @@
               </w:tr>
               <w:tr>
                 <w:trPr>
-                  <w:divId w:val="1341004937"/>
+                  <w:divId w:val="1529444648"/>
                   <w:tblCellSpacing w:w="15" w:type="dxa"/>
                 </w:trPr>
                 <w:tc>
@@ -11658,7 +12315,6 @@
                         <w:noProof/>
                         <w:lang w:val="en-US"/>
                       </w:rPr>
-                      <w:lastRenderedPageBreak/>
                       <w:t xml:space="preserve">[4] </w:t>
                     </w:r>
                   </w:p>
@@ -11689,7 +12345,7 @@
             </w:tbl>
             <w:p>
               <w:pPr>
-                <w:divId w:val="1341004937"/>
+                <w:divId w:val="1529444648"/>
                 <w:rPr>
                   <w:rFonts w:eastAsia="Times New Roman"/>
                   <w:noProof/>
@@ -13276,6 +13932,119 @@
     </w:lvl>
   </w:abstractNum>
   <w:abstractNum w:abstractNumId="14" w15:restartNumberingAfterBreak="0">
+    <w:nsid w:val="5BD95CC5"/>
+    <w:multiLevelType w:val="hybridMultilevel"/>
+    <w:tmpl w:val="835E2CC4"/>
+    <w:lvl w:ilvl="0" w:tplc="04050001">
+      <w:start w:val="1"/>
+      <w:numFmt w:val="bullet"/>
+      <w:lvlText w:val=""/>
+      <w:lvlJc w:val="left"/>
+      <w:pPr>
+        <w:ind w:left="720" w:hanging="360"/>
+      </w:pPr>
+      <w:rPr>
+        <w:rFonts w:ascii="Symbol" w:hAnsi="Symbol" w:hint="default"/>
+      </w:rPr>
+    </w:lvl>
+    <w:lvl w:ilvl="1" w:tplc="04050003" w:tentative="1">
+      <w:start w:val="1"/>
+      <w:numFmt w:val="bullet"/>
+      <w:lvlText w:val="o"/>
+      <w:lvlJc w:val="left"/>
+      <w:pPr>
+        <w:ind w:left="1440" w:hanging="360"/>
+      </w:pPr>
+      <w:rPr>
+        <w:rFonts w:ascii="Courier New" w:hAnsi="Courier New" w:cs="Courier New" w:hint="default"/>
+      </w:rPr>
+    </w:lvl>
+    <w:lvl w:ilvl="2" w:tplc="04050005" w:tentative="1">
+      <w:start w:val="1"/>
+      <w:numFmt w:val="bullet"/>
+      <w:lvlText w:val=""/>
+      <w:lvlJc w:val="left"/>
+      <w:pPr>
+        <w:ind w:left="2160" w:hanging="360"/>
+      </w:pPr>
+      <w:rPr>
+        <w:rFonts w:ascii="Wingdings" w:hAnsi="Wingdings" w:hint="default"/>
+      </w:rPr>
+    </w:lvl>
+    <w:lvl w:ilvl="3" w:tplc="04050001" w:tentative="1">
+      <w:start w:val="1"/>
+      <w:numFmt w:val="bullet"/>
+      <w:lvlText w:val=""/>
+      <w:lvlJc w:val="left"/>
+      <w:pPr>
+        <w:ind w:left="2880" w:hanging="360"/>
+      </w:pPr>
+      <w:rPr>
+        <w:rFonts w:ascii="Symbol" w:hAnsi="Symbol" w:hint="default"/>
+      </w:rPr>
+    </w:lvl>
+    <w:lvl w:ilvl="4" w:tplc="04050003" w:tentative="1">
+      <w:start w:val="1"/>
+      <w:numFmt w:val="bullet"/>
+      <w:lvlText w:val="o"/>
+      <w:lvlJc w:val="left"/>
+      <w:pPr>
+        <w:ind w:left="3600" w:hanging="360"/>
+      </w:pPr>
+      <w:rPr>
+        <w:rFonts w:ascii="Courier New" w:hAnsi="Courier New" w:cs="Courier New" w:hint="default"/>
+      </w:rPr>
+    </w:lvl>
+    <w:lvl w:ilvl="5" w:tplc="04050005" w:tentative="1">
+      <w:start w:val="1"/>
+      <w:numFmt w:val="bullet"/>
+      <w:lvlText w:val=""/>
+      <w:lvlJc w:val="left"/>
+      <w:pPr>
+        <w:ind w:left="4320" w:hanging="360"/>
+      </w:pPr>
+      <w:rPr>
+        <w:rFonts w:ascii="Wingdings" w:hAnsi="Wingdings" w:hint="default"/>
+      </w:rPr>
+    </w:lvl>
+    <w:lvl w:ilvl="6" w:tplc="04050001" w:tentative="1">
+      <w:start w:val="1"/>
+      <w:numFmt w:val="bullet"/>
+      <w:lvlText w:val=""/>
+      <w:lvlJc w:val="left"/>
+      <w:pPr>
+        <w:ind w:left="5040" w:hanging="360"/>
+      </w:pPr>
+      <w:rPr>
+        <w:rFonts w:ascii="Symbol" w:hAnsi="Symbol" w:hint="default"/>
+      </w:rPr>
+    </w:lvl>
+    <w:lvl w:ilvl="7" w:tplc="04050003" w:tentative="1">
+      <w:start w:val="1"/>
+      <w:numFmt w:val="bullet"/>
+      <w:lvlText w:val="o"/>
+      <w:lvlJc w:val="left"/>
+      <w:pPr>
+        <w:ind w:left="5760" w:hanging="360"/>
+      </w:pPr>
+      <w:rPr>
+        <w:rFonts w:ascii="Courier New" w:hAnsi="Courier New" w:cs="Courier New" w:hint="default"/>
+      </w:rPr>
+    </w:lvl>
+    <w:lvl w:ilvl="8" w:tplc="04050005" w:tentative="1">
+      <w:start w:val="1"/>
+      <w:numFmt w:val="bullet"/>
+      <w:lvlText w:val=""/>
+      <w:lvlJc w:val="left"/>
+      <w:pPr>
+        <w:ind w:left="6480" w:hanging="360"/>
+      </w:pPr>
+      <w:rPr>
+        <w:rFonts w:ascii="Wingdings" w:hAnsi="Wingdings" w:hint="default"/>
+      </w:rPr>
+    </w:lvl>
+  </w:abstractNum>
+  <w:abstractNum w:abstractNumId="15" w15:restartNumberingAfterBreak="0">
     <w:nsid w:val="64CC37AB"/>
     <w:multiLevelType w:val="hybridMultilevel"/>
     <w:tmpl w:val="C632F308"/>
@@ -13388,7 +14157,120 @@
       </w:rPr>
     </w:lvl>
   </w:abstractNum>
-  <w:abstractNum w:abstractNumId="15" w15:restartNumberingAfterBreak="0">
+  <w:abstractNum w:abstractNumId="16" w15:restartNumberingAfterBreak="0">
+    <w:nsid w:val="6A3710B6"/>
+    <w:multiLevelType w:val="hybridMultilevel"/>
+    <w:tmpl w:val="884668C4"/>
+    <w:lvl w:ilvl="0" w:tplc="04050001">
+      <w:start w:val="1"/>
+      <w:numFmt w:val="bullet"/>
+      <w:lvlText w:val=""/>
+      <w:lvlJc w:val="left"/>
+      <w:pPr>
+        <w:ind w:left="720" w:hanging="360"/>
+      </w:pPr>
+      <w:rPr>
+        <w:rFonts w:ascii="Symbol" w:hAnsi="Symbol" w:hint="default"/>
+      </w:rPr>
+    </w:lvl>
+    <w:lvl w:ilvl="1" w:tplc="04050003" w:tentative="1">
+      <w:start w:val="1"/>
+      <w:numFmt w:val="bullet"/>
+      <w:lvlText w:val="o"/>
+      <w:lvlJc w:val="left"/>
+      <w:pPr>
+        <w:ind w:left="1440" w:hanging="360"/>
+      </w:pPr>
+      <w:rPr>
+        <w:rFonts w:ascii="Courier New" w:hAnsi="Courier New" w:cs="Courier New" w:hint="default"/>
+      </w:rPr>
+    </w:lvl>
+    <w:lvl w:ilvl="2" w:tplc="04050005" w:tentative="1">
+      <w:start w:val="1"/>
+      <w:numFmt w:val="bullet"/>
+      <w:lvlText w:val=""/>
+      <w:lvlJc w:val="left"/>
+      <w:pPr>
+        <w:ind w:left="2160" w:hanging="360"/>
+      </w:pPr>
+      <w:rPr>
+        <w:rFonts w:ascii="Wingdings" w:hAnsi="Wingdings" w:hint="default"/>
+      </w:rPr>
+    </w:lvl>
+    <w:lvl w:ilvl="3" w:tplc="04050001" w:tentative="1">
+      <w:start w:val="1"/>
+      <w:numFmt w:val="bullet"/>
+      <w:lvlText w:val=""/>
+      <w:lvlJc w:val="left"/>
+      <w:pPr>
+        <w:ind w:left="2880" w:hanging="360"/>
+      </w:pPr>
+      <w:rPr>
+        <w:rFonts w:ascii="Symbol" w:hAnsi="Symbol" w:hint="default"/>
+      </w:rPr>
+    </w:lvl>
+    <w:lvl w:ilvl="4" w:tplc="04050003" w:tentative="1">
+      <w:start w:val="1"/>
+      <w:numFmt w:val="bullet"/>
+      <w:lvlText w:val="o"/>
+      <w:lvlJc w:val="left"/>
+      <w:pPr>
+        <w:ind w:left="3600" w:hanging="360"/>
+      </w:pPr>
+      <w:rPr>
+        <w:rFonts w:ascii="Courier New" w:hAnsi="Courier New" w:cs="Courier New" w:hint="default"/>
+      </w:rPr>
+    </w:lvl>
+    <w:lvl w:ilvl="5" w:tplc="04050005" w:tentative="1">
+      <w:start w:val="1"/>
+      <w:numFmt w:val="bullet"/>
+      <w:lvlText w:val=""/>
+      <w:lvlJc w:val="left"/>
+      <w:pPr>
+        <w:ind w:left="4320" w:hanging="360"/>
+      </w:pPr>
+      <w:rPr>
+        <w:rFonts w:ascii="Wingdings" w:hAnsi="Wingdings" w:hint="default"/>
+      </w:rPr>
+    </w:lvl>
+    <w:lvl w:ilvl="6" w:tplc="04050001" w:tentative="1">
+      <w:start w:val="1"/>
+      <w:numFmt w:val="bullet"/>
+      <w:lvlText w:val=""/>
+      <w:lvlJc w:val="left"/>
+      <w:pPr>
+        <w:ind w:left="5040" w:hanging="360"/>
+      </w:pPr>
+      <w:rPr>
+        <w:rFonts w:ascii="Symbol" w:hAnsi="Symbol" w:hint="default"/>
+      </w:rPr>
+    </w:lvl>
+    <w:lvl w:ilvl="7" w:tplc="04050003" w:tentative="1">
+      <w:start w:val="1"/>
+      <w:numFmt w:val="bullet"/>
+      <w:lvlText w:val="o"/>
+      <w:lvlJc w:val="left"/>
+      <w:pPr>
+        <w:ind w:left="5760" w:hanging="360"/>
+      </w:pPr>
+      <w:rPr>
+        <w:rFonts w:ascii="Courier New" w:hAnsi="Courier New" w:cs="Courier New" w:hint="default"/>
+      </w:rPr>
+    </w:lvl>
+    <w:lvl w:ilvl="8" w:tplc="04050005" w:tentative="1">
+      <w:start w:val="1"/>
+      <w:numFmt w:val="bullet"/>
+      <w:lvlText w:val=""/>
+      <w:lvlJc w:val="left"/>
+      <w:pPr>
+        <w:ind w:left="6480" w:hanging="360"/>
+      </w:pPr>
+      <w:rPr>
+        <w:rFonts w:ascii="Wingdings" w:hAnsi="Wingdings" w:hint="default"/>
+      </w:rPr>
+    </w:lvl>
+  </w:abstractNum>
+  <w:abstractNum w:abstractNumId="17" w15:restartNumberingAfterBreak="0">
     <w:nsid w:val="73FD7FFA"/>
     <w:multiLevelType w:val="hybridMultilevel"/>
     <w:tmpl w:val="D3D40FC2"/>
@@ -13481,7 +14363,7 @@
     <w:abstractNumId w:val="10"/>
   </w:num>
   <w:num w:numId="3" w16cid:durableId="1390421748">
-    <w:abstractNumId w:val="15"/>
+    <w:abstractNumId w:val="17"/>
   </w:num>
   <w:num w:numId="4" w16cid:durableId="798185219">
     <w:abstractNumId w:val="13"/>
@@ -13502,7 +14384,7 @@
     <w:abstractNumId w:val="12"/>
   </w:num>
   <w:num w:numId="10" w16cid:durableId="1605456950">
-    <w:abstractNumId w:val="14"/>
+    <w:abstractNumId w:val="15"/>
   </w:num>
   <w:num w:numId="11" w16cid:durableId="1221743782">
     <w:abstractNumId w:val="9"/>
@@ -13521,6 +14403,12 @@
   </w:num>
   <w:num w:numId="16" w16cid:durableId="98374452">
     <w:abstractNumId w:val="11"/>
+  </w:num>
+  <w:num w:numId="17" w16cid:durableId="1994488398">
+    <w:abstractNumId w:val="14"/>
+  </w:num>
+  <w:num w:numId="18" w16cid:durableId="209460027">
+    <w:abstractNumId w:val="16"/>
   </w:num>
 </w:numbering>
 </file>

--- a/bp.docx
+++ b/bp.docx
@@ -6829,16 +6829,8 @@
               <w:rPr>
                 <w:lang w:val="cs-CZ"/>
               </w:rPr>
-              <w:t>0.</w:t>
-            </w:r>
-            <w:proofErr w:type="gramStart"/>
-            <w:r>
-              <w:rPr>
-                <w:lang w:val="cs-CZ"/>
-              </w:rPr>
-              <w:t>0d</w:t>
-            </w:r>
-            <w:proofErr w:type="gramEnd"/>
+              <w:t>0.0d</w:t>
+            </w:r>
           </w:p>
         </w:tc>
       </w:tr>
@@ -7489,16 +7481,8 @@
         <w:rPr>
           <w:rFonts w:ascii="Courier New" w:hAnsi="Courier New" w:cs="Courier New"/>
         </w:rPr>
-        <w:t xml:space="preserve">(indexbyte1 </w:t>
-      </w:r>
-      <w:proofErr w:type="gramStart"/>
-      <w:r>
-        <w:rPr>
-          <w:rFonts w:ascii="Courier New" w:hAnsi="Courier New" w:cs="Courier New"/>
-        </w:rPr>
-        <w:t>&lt;&lt; 8</w:t>
-      </w:r>
-      <w:proofErr w:type="gramEnd"/>
+        <w:t>(indexbyte1 &lt;&lt; 8</w:t>
+      </w:r>
       <w:r>
         <w:rPr>
           <w:rFonts w:ascii="Courier New" w:hAnsi="Courier New" w:cs="Courier New"/>
@@ -8716,7 +8700,6 @@
         <w:t xml:space="preserve"> </w:t>
       </w:r>
       <w:proofErr w:type="spellStart"/>
-      <w:proofErr w:type="gramStart"/>
       <w:r>
         <w:rPr>
           <w:rFonts w:ascii="Courier New" w:hAnsi="Courier New" w:cs="Courier New"/>
@@ -8732,7 +8715,6 @@
         </w:rPr>
         <w:t>(</w:t>
       </w:r>
-      <w:proofErr w:type="gramEnd"/>
       <w:r>
         <w:rPr>
           <w:rFonts w:ascii="Courier New" w:hAnsi="Courier New" w:cs="Courier New"/>
@@ -9448,7 +9430,6 @@
         <w:t xml:space="preserve"> </w:t>
       </w:r>
       <w:proofErr w:type="spellStart"/>
-      <w:proofErr w:type="gramStart"/>
       <w:r>
         <w:rPr>
           <w:rFonts w:ascii="Courier New" w:hAnsi="Courier New" w:cs="Courier New"/>
@@ -9463,7 +9444,6 @@
         <w:t>(</w:t>
       </w:r>
       <w:proofErr w:type="spellStart"/>
-      <w:proofErr w:type="gramEnd"/>
       <w:r>
         <w:rPr>
           <w:rFonts w:ascii="Courier New" w:hAnsi="Courier New" w:cs="Courier New"/>
@@ -9552,7 +9532,6 @@
         <w:t xml:space="preserve"> </w:t>
       </w:r>
       <w:proofErr w:type="spellStart"/>
-      <w:proofErr w:type="gramStart"/>
       <w:r>
         <w:rPr>
           <w:rFonts w:ascii="Courier New" w:hAnsi="Courier New" w:cs="Courier New"/>
@@ -9567,7 +9546,6 @@
         <w:t>(</w:t>
       </w:r>
       <w:proofErr w:type="spellStart"/>
-      <w:proofErr w:type="gramEnd"/>
       <w:r>
         <w:rPr>
           <w:rFonts w:ascii="Courier New" w:hAnsi="Courier New" w:cs="Courier New"/>
@@ -10141,7 +10119,6 @@
         <w:t>:&lt;</w:t>
       </w:r>
       <w:proofErr w:type="spellStart"/>
-      <w:proofErr w:type="gramStart"/>
       <w:r>
         <w:rPr>
           <w:rStyle w:val="KdHTML"/>
@@ -10159,17 +10136,7 @@
           <w:sz w:val="24"/>
           <w:szCs w:val="24"/>
         </w:rPr>
-        <w:t>&gt;[</w:t>
-      </w:r>
-      <w:proofErr w:type="gramEnd"/>
-      <w:r>
-        <w:rPr>
-          <w:rStyle w:val="KdHTML"/>
-          <w:rFonts w:eastAsia="NSimSun"/>
-          <w:sz w:val="24"/>
-          <w:szCs w:val="24"/>
-        </w:rPr>
-        <w:t>=&lt;</w:t>
+        <w:t>&gt;[=&lt;</w:t>
       </w:r>
       <w:proofErr w:type="spellStart"/>
       <w:r>
@@ -10495,15 +10462,7 @@
         </w:numPr>
       </w:pPr>
       <w:r>
-        <w:t xml:space="preserve">Je </w:t>
-      </w:r>
-      <w:proofErr w:type="gramStart"/>
-      <w:r>
-        <w:t>pomalejší,</w:t>
-      </w:r>
-      <w:proofErr w:type="gramEnd"/>
-      <w:r>
-        <w:t xml:space="preserve"> než událostní API.</w:t>
+        <w:t>Je pomalejší, než událostní API.</w:t>
       </w:r>
     </w:p>
     <w:p>
@@ -10717,15 +10676,7 @@
         <w:t xml:space="preserve">nám dovolují přistupovat k jednotlivým komponentám </w:t>
       </w:r>
       <w:r>
-        <w:t xml:space="preserve">(atributy, </w:t>
-      </w:r>
-      <w:proofErr w:type="gramStart"/>
-      <w:r>
-        <w:t>metody,</w:t>
-      </w:r>
-      <w:proofErr w:type="gramEnd"/>
-      <w:r>
-        <w:t xml:space="preserve"> atd</w:t>
+        <w:t>(atributy, metody, atd</w:t>
       </w:r>
       <w:r>
         <w:t>.</w:t>
@@ -10790,15 +10741,7 @@
         </w:numPr>
       </w:pPr>
       <w:r>
-        <w:t xml:space="preserve">Je </w:t>
-      </w:r>
-      <w:proofErr w:type="gramStart"/>
-      <w:r>
-        <w:t>rychlejší,</w:t>
-      </w:r>
-      <w:proofErr w:type="gramEnd"/>
-      <w:r>
-        <w:t xml:space="preserve"> než stromové API.</w:t>
+        <w:t>Je rychlejší, než stromové API.</w:t>
       </w:r>
     </w:p>
     <w:p>
@@ -11531,14 +11474,9 @@
       <w:pPr>
         <w:pStyle w:val="Nadpis3"/>
       </w:pPr>
-      <w:proofErr w:type="spellStart"/>
       <w:r>
         <w:lastRenderedPageBreak/>
-        <w:t>Koncept</w:t>
-      </w:r>
-      <w:proofErr w:type="spellEnd"/>
-      <w:r>
-        <w:t>y aspektově orientovaného programování</w:t>
+        <w:t>Koncepty aspektově orientovaného programování</w:t>
       </w:r>
     </w:p>
     <w:p/>
@@ -12034,6 +11972,9 @@
       </w:r>
       <w:r>
         <w:t>e</w:t>
+      </w:r>
+      <w:r>
+        <w:t xml:space="preserve"> </w:t>
       </w:r>
     </w:p>
     <w:p>

--- a/bp.docx
+++ b/bp.docx
@@ -2853,7 +2853,7 @@
                 <w:noProof/>
                 <w:webHidden/>
               </w:rPr>
-              <w:t>13</w:t>
+              <w:t>14</w:t>
             </w:r>
             <w:r>
               <w:rPr>
@@ -2945,7 +2945,7 @@
                 <w:noProof/>
                 <w:webHidden/>
               </w:rPr>
-              <w:t>13</w:t>
+              <w:t>18</w:t>
             </w:r>
             <w:r>
               <w:rPr>
@@ -3164,13 +3164,19 @@
         <w:t xml:space="preserve"> počítač</w:t>
       </w:r>
       <w:r>
-        <w:t xml:space="preserve">, který </w:t>
+        <w:t>, který</w:t>
+      </w:r>
+      <w:r>
+        <w:t xml:space="preserve"> má</w:t>
+      </w:r>
+      <w:r>
+        <w:t xml:space="preserve"> </w:t>
       </w:r>
       <w:r>
         <w:t xml:space="preserve">stejně jako </w:t>
       </w:r>
       <w:r>
-        <w:t>reálný počítač má instrukční sadu a je schopn</w:t>
+        <w:t>reálný počítač instrukční sadu a je schopn</w:t>
       </w:r>
       <w:r>
         <w:t xml:space="preserve">ý </w:t>
@@ -3192,10 +3198,6 @@
       </w:r>
       <w:proofErr w:type="spellStart"/>
       <w:r>
-        <w:rPr>
-          <w:i/>
-          <w:iCs/>
-        </w:rPr>
         <w:t>class</w:t>
       </w:r>
       <w:proofErr w:type="spellEnd"/>
@@ -3219,10 +3221,6 @@
       </w:r>
       <w:proofErr w:type="spellStart"/>
       <w:r>
-        <w:rPr>
-          <w:i/>
-          <w:iCs/>
-        </w:rPr>
         <w:t>class</w:t>
       </w:r>
       <w:proofErr w:type="spellEnd"/>
@@ -3246,10 +3244,6 @@
     <w:p>
       <w:proofErr w:type="spellStart"/>
       <w:r>
-        <w:rPr>
-          <w:i/>
-          <w:iCs/>
-        </w:rPr>
         <w:t>Class</w:t>
       </w:r>
       <w:proofErr w:type="spellEnd"/>
@@ -3286,6 +3280,8 @@
       <w:r>
         <w:t xml:space="preserve"> </w:t>
       </w:r>
+    </w:p>
+    <w:p>
       <w:r>
         <w:t>[</w:t>
       </w:r>
@@ -3341,10 +3337,6 @@
       </w:r>
       <w:proofErr w:type="spellStart"/>
       <w:r>
-        <w:rPr>
-          <w:i/>
-          <w:iCs/>
-        </w:rPr>
         <w:t>class</w:t>
       </w:r>
       <w:proofErr w:type="spellEnd"/>
@@ -3891,120 +3883,64 @@
       <w:bookmarkEnd w:id="6"/>
     </w:p>
     <w:p>
-      <w:pPr>
-        <w:pStyle w:val="Textbody"/>
-        <w:spacing w:line="360" w:lineRule="auto"/>
-        <w:rPr>
-          <w:lang w:val="cs-CZ"/>
-        </w:rPr>
-      </w:pPr>
-      <w:r>
-        <w:rPr>
-          <w:lang w:val="cs-CZ"/>
-        </w:rPr>
+      <w:r>
         <w:t>Každému vláknu je přiřazena</w:t>
       </w:r>
       <w:r>
-        <w:rPr>
-          <w:lang w:val="cs-CZ"/>
-        </w:rPr>
         <w:t xml:space="preserve"> soukromá</w:t>
       </w:r>
       <w:r>
-        <w:rPr>
-          <w:lang w:val="cs-CZ"/>
-        </w:rPr>
         <w:t xml:space="preserve"> paměť</w:t>
       </w:r>
       <w:r>
-        <w:rPr>
-          <w:lang w:val="cs-CZ"/>
-        </w:rPr>
         <w:t>, nazývaná zásobník</w:t>
       </w:r>
       <w:r>
-        <w:rPr>
-          <w:lang w:val="cs-CZ"/>
-        </w:rPr>
         <w:t>. Přístup k pamětí v zásobníku je realizován v LIFO(Last-In-</w:t>
       </w:r>
       <w:proofErr w:type="spellStart"/>
       <w:r>
-        <w:rPr>
-          <w:lang w:val="cs-CZ"/>
-        </w:rPr>
         <w:t>First</w:t>
       </w:r>
       <w:proofErr w:type="spellEnd"/>
       <w:r>
-        <w:rPr>
-          <w:lang w:val="cs-CZ"/>
-        </w:rPr>
         <w:t>-Out) pořadí</w:t>
       </w:r>
       <w:r>
-        <w:rPr>
-          <w:lang w:val="cs-CZ"/>
-        </w:rPr>
         <w:t xml:space="preserve"> [ </w:t>
       </w:r>
       <w:hyperlink r:id="rId11" w:history="1">
         <w:r>
           <w:rPr>
             <w:rStyle w:val="Hypertextovodkaz"/>
-            <w:lang w:val="cs-CZ"/>
           </w:rPr>
           <w:t>https://www.baeldung.com/java-stack-heap</w:t>
         </w:r>
       </w:hyperlink>
       <w:r>
-        <w:rPr>
-          <w:lang w:val="cs-CZ"/>
-        </w:rPr>
         <w:t xml:space="preserve"> ]</w:t>
       </w:r>
       <w:r>
-        <w:rPr>
-          <w:lang w:val="cs-CZ"/>
-        </w:rPr>
         <w:t>.</w:t>
       </w:r>
       <w:r>
-        <w:rPr>
-          <w:lang w:val="cs-CZ"/>
-        </w:rPr>
         <w:t xml:space="preserve"> Paměť zásobníku je limitována na několik </w:t>
       </w:r>
       <w:proofErr w:type="spellStart"/>
       <w:r>
-        <w:rPr>
-          <w:lang w:val="cs-CZ"/>
-        </w:rPr>
         <w:t>MiB</w:t>
       </w:r>
       <w:proofErr w:type="spellEnd"/>
       <w:r>
-        <w:rPr>
-          <w:lang w:val="cs-CZ"/>
-        </w:rPr>
         <w:t xml:space="preserve"> a</w:t>
       </w:r>
       <w:r>
-        <w:rPr>
-          <w:lang w:val="cs-CZ"/>
-        </w:rPr>
         <w:t xml:space="preserve"> po naplnění této paměti JVM vyhodí</w:t>
       </w:r>
       <w:r>
-        <w:rPr>
-          <w:lang w:val="cs-CZ"/>
-        </w:rPr>
         <w:t xml:space="preserve"> výjimku</w:t>
       </w:r>
       <w:r>
-        <w:rPr>
-          <w:lang w:val="cs-CZ"/>
-        </w:rPr>
         <w:t xml:space="preserve"> </w:t>
       </w:r>
       <w:proofErr w:type="spellStart"/>
@@ -4012,7 +3948,6 @@
       <w:r>
         <w:rPr>
           <w:rFonts w:ascii="Courier New" w:hAnsi="Courier New" w:cs="Courier New"/>
-          <w:lang w:val="cs-CZ"/>
         </w:rPr>
         <w:t>java.lang</w:t>
       </w:r>
@@ -4020,254 +3955,154 @@
       <w:r>
         <w:rPr>
           <w:rFonts w:ascii="Courier New" w:hAnsi="Courier New" w:cs="Courier New"/>
-          <w:lang w:val="cs-CZ"/>
         </w:rPr>
         <w:t>.StackOverFlowError</w:t>
       </w:r>
       <w:proofErr w:type="spellEnd"/>
       <w:r>
-        <w:rPr>
-          <w:lang w:val="cs-CZ"/>
-        </w:rPr>
         <w:t>.</w:t>
       </w:r>
       <w:r>
-        <w:rPr>
-          <w:lang w:val="cs-CZ"/>
-        </w:rPr>
-        <w:t xml:space="preserve"> </w:t>
-      </w:r>
-      <w:r>
-        <w:rPr>
-          <w:lang w:val="cs-CZ"/>
-        </w:rPr>
+        <w:t xml:space="preserve"> </w:t>
+      </w:r>
+      <w:r>
         <w:t>Zásobník</w:t>
       </w:r>
       <w:r>
-        <w:rPr>
-          <w:lang w:val="cs-CZ"/>
-        </w:rPr>
         <w:t xml:space="preserve"> uchovává zásobníkové rámc</w:t>
       </w:r>
       <w:r>
-        <w:rPr>
-          <w:lang w:val="cs-CZ"/>
-        </w:rPr>
         <w:t xml:space="preserve">e. </w:t>
       </w:r>
       <w:r>
-        <w:rPr>
-          <w:lang w:val="cs-CZ"/>
-        </w:rPr>
         <w:t>Zásobník v </w:t>
       </w:r>
       <w:r>
-        <w:rPr>
-          <w:lang w:val="cs-CZ"/>
-        </w:rPr>
         <w:t>J</w:t>
       </w:r>
       <w:r>
-        <w:rPr>
-          <w:lang w:val="cs-CZ"/>
-        </w:rPr>
         <w:t>avě je</w:t>
       </w:r>
       <w:r>
-        <w:rPr>
-          <w:lang w:val="cs-CZ"/>
-        </w:rPr>
         <w:t xml:space="preserve"> podobný </w:t>
       </w:r>
       <w:r>
-        <w:rPr>
-          <w:lang w:val="cs-CZ"/>
-        </w:rPr>
         <w:t>zásobníkům v ostatních programovací jazy</w:t>
       </w:r>
       <w:r>
-        <w:rPr>
-          <w:lang w:val="cs-CZ"/>
-        </w:rPr>
         <w:t>cích (například C)</w:t>
       </w:r>
       <w:r>
-        <w:rPr>
-          <w:lang w:val="cs-CZ"/>
-        </w:rPr>
-        <w:t xml:space="preserve"> </w:t>
-      </w:r>
-      <w:r>
-        <w:rPr>
-          <w:lang w:val="cs-CZ"/>
-        </w:rPr>
+        <w:t xml:space="preserve"> </w:t>
+      </w:r>
+      <w:r>
         <w:t>–</w:t>
       </w:r>
       <w:r>
-        <w:rPr>
-          <w:lang w:val="cs-CZ"/>
-        </w:rPr>
-        <w:t xml:space="preserve"> </w:t>
-      </w:r>
-      <w:r>
-        <w:rPr>
-          <w:lang w:val="cs-CZ"/>
-        </w:rPr>
+        <w:t xml:space="preserve"> </w:t>
+      </w:r>
+      <w:r>
         <w:t>ukládají se do něj lokální proměnné</w:t>
       </w:r>
       <w:r>
-        <w:rPr>
-          <w:lang w:val="cs-CZ"/>
-        </w:rPr>
         <w:t>,</w:t>
       </w:r>
       <w:r>
-        <w:rPr>
-          <w:lang w:val="cs-CZ"/>
-        </w:rPr>
         <w:t xml:space="preserve"> částečné výpočty</w:t>
       </w:r>
       <w:r>
-        <w:rPr>
-          <w:lang w:val="cs-CZ"/>
-        </w:rPr>
         <w:t xml:space="preserve"> a hraje velkou roli v</w:t>
       </w:r>
       <w:r>
-        <w:rPr>
-          <w:lang w:val="cs-CZ"/>
-        </w:rPr>
         <w:t>e volání metod a</w:t>
       </w:r>
       <w:r>
-        <w:rPr>
-          <w:lang w:val="cs-CZ"/>
-        </w:rPr>
         <w:t xml:space="preserve"> návratu z nich.</w:t>
       </w:r>
       <w:r>
-        <w:rPr>
-          <w:lang w:val="cs-CZ"/>
-        </w:rPr>
-        <w:t xml:space="preserve"> </w:t>
-      </w:r>
-      <w:r>
-        <w:rPr>
-          <w:lang w:val="cs-CZ"/>
-        </w:rPr>
-        <w:t>Vzhledem k tomu, že</w:t>
-      </w:r>
-      <w:r>
-        <w:rPr>
-          <w:lang w:val="cs-CZ"/>
-        </w:rPr>
-        <w:t xml:space="preserve"> </w:t>
-      </w:r>
-      <w:r>
-        <w:rPr>
-          <w:lang w:val="cs-CZ"/>
-        </w:rPr>
+        <w:t xml:space="preserve"> </w:t>
+      </w:r>
+      <w:r>
+        <w:t xml:space="preserve">Vzhledem </w:t>
+      </w:r>
+      <w:r>
+        <w:lastRenderedPageBreak/>
+        <w:t>k tomu, že</w:t>
+      </w:r>
+      <w:r>
+        <w:t xml:space="preserve"> </w:t>
+      </w:r>
+      <w:r>
         <w:t xml:space="preserve">k paměti v zásobníku </w:t>
       </w:r>
       <w:r>
-        <w:rPr>
-          <w:lang w:val="cs-CZ"/>
-        </w:rPr>
         <w:t xml:space="preserve">se </w:t>
       </w:r>
       <w:r>
-        <w:rPr>
-          <w:lang w:val="cs-CZ"/>
-        </w:rPr>
         <w:t>nelze dostat přímým přístupem</w:t>
       </w:r>
       <w:r>
-        <w:rPr>
-          <w:lang w:val="cs-CZ"/>
-        </w:rPr>
         <w:t xml:space="preserve">, ale pouze instrukcemi </w:t>
       </w:r>
       <w:proofErr w:type="spellStart"/>
       <w:r>
         <w:rPr>
-          <w:lang w:val="cs-CZ"/>
+          <w:rFonts w:ascii="Courier New" w:hAnsi="Courier New" w:cs="Courier New"/>
         </w:rPr>
         <w:t>push</w:t>
       </w:r>
       <w:proofErr w:type="spellEnd"/>
       <w:r>
-        <w:rPr>
-          <w:lang w:val="cs-CZ"/>
-        </w:rPr>
-        <w:t xml:space="preserve"> a pop, </w:t>
-      </w:r>
-      <w:r>
-        <w:rPr>
-          <w:lang w:val="cs-CZ"/>
-        </w:rPr>
+        <w:t xml:space="preserve"> a </w:t>
+      </w:r>
+      <w:r>
+        <w:rPr>
+          <w:rFonts w:ascii="Courier New" w:hAnsi="Courier New" w:cs="Courier New"/>
+        </w:rPr>
+        <w:t>pop</w:t>
+      </w:r>
+      <w:r>
+        <w:t xml:space="preserve">, </w:t>
+      </w:r>
+      <w:r>
         <w:t xml:space="preserve">zásobníkové rámce mohou být </w:t>
       </w:r>
       <w:r>
-        <w:rPr>
-          <w:lang w:val="cs-CZ"/>
-        </w:rPr>
         <w:t>alokovány na haldě.</w:t>
       </w:r>
       <w:r>
-        <w:rPr>
-          <w:lang w:val="cs-CZ"/>
-        </w:rPr>
-        <w:t xml:space="preserve"> </w:t>
-      </w:r>
-      <w:r>
-        <w:rPr>
-          <w:lang w:val="cs-CZ"/>
-        </w:rPr>
+        <w:t xml:space="preserve"> </w:t>
+      </w:r>
+      <w:r>
         <w:t>Z</w:t>
       </w:r>
       <w:r>
-        <w:rPr>
-          <w:lang w:val="cs-CZ"/>
-        </w:rPr>
-        <w:t xml:space="preserve">ásobník nemusí </w:t>
-      </w:r>
-      <w:r>
-        <w:rPr>
-          <w:lang w:val="cs-CZ"/>
-        </w:rPr>
-        <w:lastRenderedPageBreak/>
-        <w:t>být</w:t>
-      </w:r>
-      <w:r>
-        <w:rPr>
-          <w:lang w:val="cs-CZ"/>
-        </w:rPr>
-        <w:t xml:space="preserve"> </w:t>
-      </w:r>
-      <w:r>
-        <w:rPr>
-          <w:lang w:val="cs-CZ"/>
-        </w:rPr>
+        <w:t>ásobník nemusí být</w:t>
+      </w:r>
+      <w:r>
+        <w:t xml:space="preserve"> </w:t>
+      </w:r>
+      <w:r>
         <w:t>souvisl</w:t>
       </w:r>
       <w:r>
-        <w:rPr>
-          <w:lang w:val="cs-CZ"/>
-        </w:rPr>
         <w:t>ý</w:t>
       </w:r>
       <w:r>
-        <w:rPr>
-          <w:lang w:val="cs-CZ"/>
-        </w:rPr>
         <w:t>.</w:t>
       </w:r>
       <w:r>
-        <w:rPr>
-          <w:lang w:val="cs-CZ"/>
-        </w:rPr>
-        <w:t xml:space="preserve"> </w:t>
-      </w:r>
+        <w:t xml:space="preserve"> </w:t>
+      </w:r>
+    </w:p>
+    <w:p>
+      <w:pPr>
+        <w:pStyle w:val="Textbody"/>
+        <w:spacing w:line="360" w:lineRule="auto"/>
+        <w:rPr>
+          <w:lang w:val="cs-CZ"/>
+        </w:rPr>
+      </w:pPr>
       <w:r>
         <w:rPr>
           <w:lang w:val="cs-CZ"/>
@@ -4301,6 +4136,56 @@
       <w:bookmarkEnd w:id="7"/>
     </w:p>
     <w:p>
+      <w:r>
+        <w:t xml:space="preserve">JVM </w:t>
+      </w:r>
+      <w:r>
+        <w:t xml:space="preserve">má </w:t>
+      </w:r>
+      <w:r>
+        <w:t xml:space="preserve">haldu, která </w:t>
+      </w:r>
+      <w:r>
+        <w:t>obsahuje</w:t>
+      </w:r>
+      <w:r>
+        <w:t xml:space="preserve"> sdílen</w:t>
+      </w:r>
+      <w:r>
+        <w:t>ou paměť</w:t>
+      </w:r>
+      <w:r>
+        <w:t xml:space="preserve"> mezi všemi vlákny</w:t>
+      </w:r>
+      <w:r>
+        <w:t xml:space="preserve">. </w:t>
+      </w:r>
+      <w:r>
+        <w:t>Halda je paměťová oblast,</w:t>
+      </w:r>
+      <w:r>
+        <w:t xml:space="preserve"> ve které </w:t>
+      </w:r>
+      <w:r>
+        <w:t>jsou uloženy</w:t>
+      </w:r>
+      <w:r>
+        <w:t xml:space="preserve"> </w:t>
+      </w:r>
+      <w:r>
+        <w:t xml:space="preserve">veškeré </w:t>
+      </w:r>
+      <w:r>
+        <w:t xml:space="preserve">instance tříd a </w:t>
+      </w:r>
+      <w:r>
+        <w:t>polí.</w:t>
+      </w:r>
+      <w:r>
+        <w:t xml:space="preserve"> </w:t>
+      </w:r>
+    </w:p>
+    <w:p>
       <w:pPr>
         <w:pStyle w:val="Textbody"/>
         <w:spacing w:line="360" w:lineRule="auto"/>
@@ -4308,102 +4193,6 @@
           <w:lang w:val="cs-CZ"/>
         </w:rPr>
       </w:pPr>
-      <w:r>
-        <w:rPr>
-          <w:lang w:val="cs-CZ"/>
-        </w:rPr>
-        <w:t xml:space="preserve">JVM </w:t>
-      </w:r>
-      <w:r>
-        <w:rPr>
-          <w:lang w:val="cs-CZ"/>
-        </w:rPr>
-        <w:t xml:space="preserve">má </w:t>
-      </w:r>
-      <w:r>
-        <w:rPr>
-          <w:lang w:val="cs-CZ"/>
-        </w:rPr>
-        <w:t xml:space="preserve">haldu, která </w:t>
-      </w:r>
-      <w:r>
-        <w:rPr>
-          <w:lang w:val="cs-CZ"/>
-        </w:rPr>
-        <w:t>obsahuje</w:t>
-      </w:r>
-      <w:r>
-        <w:rPr>
-          <w:lang w:val="cs-CZ"/>
-        </w:rPr>
-        <w:t xml:space="preserve"> sdílen</w:t>
-      </w:r>
-      <w:r>
-        <w:rPr>
-          <w:lang w:val="cs-CZ"/>
-        </w:rPr>
-        <w:t>ou paměť</w:t>
-      </w:r>
-      <w:r>
-        <w:rPr>
-          <w:lang w:val="cs-CZ"/>
-        </w:rPr>
-        <w:t xml:space="preserve"> mezi všemi vlákny</w:t>
-      </w:r>
-      <w:r>
-        <w:rPr>
-          <w:lang w:val="cs-CZ"/>
-        </w:rPr>
-        <w:t xml:space="preserve">. </w:t>
-      </w:r>
-      <w:r>
-        <w:rPr>
-          <w:lang w:val="cs-CZ"/>
-        </w:rPr>
-        <w:t>Halda je paměťová oblast,</w:t>
-      </w:r>
-      <w:r>
-        <w:rPr>
-          <w:lang w:val="cs-CZ"/>
-        </w:rPr>
-        <w:t xml:space="preserve"> ve které </w:t>
-      </w:r>
-      <w:r>
-        <w:rPr>
-          <w:lang w:val="cs-CZ"/>
-        </w:rPr>
-        <w:t>jsou uloženy</w:t>
-      </w:r>
-      <w:r>
-        <w:rPr>
-          <w:lang w:val="cs-CZ"/>
-        </w:rPr>
-        <w:t xml:space="preserve"> </w:t>
-      </w:r>
-      <w:r>
-        <w:rPr>
-          <w:lang w:val="cs-CZ"/>
-        </w:rPr>
-        <w:t xml:space="preserve">veškeré </w:t>
-      </w:r>
-      <w:r>
-        <w:rPr>
-          <w:lang w:val="cs-CZ"/>
-        </w:rPr>
-        <w:t xml:space="preserve">instance tříd a </w:t>
-      </w:r>
-      <w:r>
-        <w:rPr>
-          <w:lang w:val="cs-CZ"/>
-        </w:rPr>
-        <w:t>polí.</w:t>
-      </w:r>
-      <w:r>
-        <w:rPr>
-          <w:lang w:val="cs-CZ"/>
-        </w:rPr>
-        <w:t xml:space="preserve"> </w:t>
-      </w:r>
       <w:r>
         <w:rPr>
           <w:lang w:val="cs-CZ"/>
@@ -4439,177 +4228,89 @@
       </w:r>
     </w:p>
     <w:p>
-      <w:pPr>
-        <w:pStyle w:val="Textbody"/>
-        <w:spacing w:line="360" w:lineRule="auto"/>
-        <w:rPr>
-          <w:lang w:val="cs-CZ"/>
-        </w:rPr>
-      </w:pPr>
-      <w:r>
-        <w:rPr>
-          <w:lang w:val="cs-CZ"/>
-        </w:rPr>
+      <w:r>
         <w:t>Halda je vytvořena při spuštění JVM</w:t>
       </w:r>
       <w:r>
-        <w:rPr>
-          <w:lang w:val="cs-CZ"/>
-        </w:rPr>
         <w:t xml:space="preserve"> a </w:t>
       </w:r>
       <w:r>
-        <w:rPr>
-          <w:lang w:val="cs-CZ"/>
-        </w:rPr>
         <w:t xml:space="preserve">její </w:t>
       </w:r>
       <w:r>
-        <w:rPr>
-          <w:lang w:val="cs-CZ"/>
-        </w:rPr>
         <w:t>velikost může, ale nemusí být konstantní</w:t>
       </w:r>
       <w:r>
-        <w:rPr>
-          <w:lang w:val="cs-CZ"/>
-        </w:rPr>
         <w:t>.</w:t>
       </w:r>
       <w:r>
-        <w:rPr>
-          <w:lang w:val="cs-CZ"/>
-        </w:rPr>
-        <w:t xml:space="preserve"> </w:t>
-      </w:r>
-      <w:r>
-        <w:rPr>
-          <w:lang w:val="cs-CZ"/>
-        </w:rPr>
+        <w:t xml:space="preserve"> </w:t>
+      </w:r>
+      <w:r>
         <w:t xml:space="preserve">Paměť v haldě je </w:t>
       </w:r>
       <w:r>
-        <w:rPr>
-          <w:lang w:val="cs-CZ"/>
-        </w:rPr>
         <w:t>řízen</w:t>
       </w:r>
       <w:r>
-        <w:rPr>
-          <w:lang w:val="cs-CZ"/>
-        </w:rPr>
         <w:t>á</w:t>
       </w:r>
       <w:r>
-        <w:rPr>
-          <w:lang w:val="cs-CZ"/>
-        </w:rPr>
         <w:t xml:space="preserve"> </w:t>
       </w:r>
       <w:proofErr w:type="spellStart"/>
       <w:r>
-        <w:rPr>
-          <w:lang w:val="cs-CZ"/>
-        </w:rPr>
         <w:t>garbage</w:t>
       </w:r>
       <w:proofErr w:type="spellEnd"/>
       <w:r>
-        <w:rPr>
-          <w:lang w:val="cs-CZ"/>
-        </w:rPr>
         <w:t xml:space="preserve"> kolektorem. </w:t>
       </w:r>
       <w:r>
-        <w:rPr>
-          <w:lang w:val="cs-CZ"/>
-        </w:rPr>
         <w:t>Velikost paměti v haldě je</w:t>
       </w:r>
       <w:r>
-        <w:rPr>
-          <w:lang w:val="cs-CZ"/>
-        </w:rPr>
         <w:t xml:space="preserve"> v řádu</w:t>
       </w:r>
       <w:r>
-        <w:rPr>
-          <w:lang w:val="cs-CZ"/>
-        </w:rPr>
         <w:t xml:space="preserve"> několik</w:t>
       </w:r>
       <w:r>
-        <w:rPr>
-          <w:lang w:val="cs-CZ"/>
-        </w:rPr>
         <w:t>a</w:t>
       </w:r>
       <w:r>
-        <w:rPr>
-          <w:lang w:val="cs-CZ"/>
-        </w:rPr>
         <w:t xml:space="preserve"> desítek či stovek </w:t>
       </w:r>
       <w:proofErr w:type="spellStart"/>
       <w:r>
-        <w:rPr>
-          <w:lang w:val="cs-CZ"/>
-        </w:rPr>
         <w:t>GiB</w:t>
       </w:r>
       <w:proofErr w:type="spellEnd"/>
       <w:r>
-        <w:rPr>
-          <w:lang w:val="cs-CZ"/>
-        </w:rPr>
         <w:t xml:space="preserve"> a </w:t>
       </w:r>
       <w:r>
-        <w:rPr>
-          <w:lang w:val="cs-CZ"/>
-        </w:rPr>
         <w:t>je</w:t>
       </w:r>
       <w:r>
-        <w:rPr>
-          <w:lang w:val="cs-CZ"/>
-        </w:rPr>
         <w:t xml:space="preserve"> většinou</w:t>
       </w:r>
       <w:r>
-        <w:rPr>
-          <w:lang w:val="cs-CZ"/>
-        </w:rPr>
         <w:t xml:space="preserve"> rozdělena</w:t>
       </w:r>
       <w:r>
-        <w:rPr>
-          <w:lang w:val="cs-CZ"/>
-        </w:rPr>
         <w:t xml:space="preserve"> do </w:t>
       </w:r>
       <w:r>
-        <w:rPr>
-          <w:lang w:val="cs-CZ"/>
-        </w:rPr>
         <w:t>více</w:t>
       </w:r>
       <w:r>
-        <w:rPr>
-          <w:lang w:val="cs-CZ"/>
-        </w:rPr>
         <w:t xml:space="preserve"> část</w:t>
       </w:r>
       <w:r>
-        <w:rPr>
-          <w:lang w:val="cs-CZ"/>
-        </w:rPr>
         <w:t>í</w:t>
       </w:r>
       <w:r>
-        <w:rPr>
-          <w:lang w:val="cs-CZ"/>
-        </w:rPr>
         <w:t>:</w:t>
       </w:r>
     </w:p>
@@ -5315,83 +5016,40 @@
       </w:r>
     </w:p>
     <w:p>
-      <w:pPr>
-        <w:pStyle w:val="Textbody"/>
-        <w:spacing w:line="360" w:lineRule="auto"/>
-        <w:rPr>
-          <w:lang w:val="cs-CZ"/>
-        </w:rPr>
-      </w:pPr>
-      <w:r>
-        <w:rPr>
-          <w:lang w:val="cs-CZ"/>
-        </w:rPr>
+      <w:r>
         <w:t>Jestliže</w:t>
       </w:r>
       <w:r>
-        <w:rPr>
-          <w:lang w:val="cs-CZ"/>
-        </w:rPr>
         <w:t xml:space="preserve"> výpočet potřebuje více paměti, než </w:t>
       </w:r>
       <w:r>
-        <w:rPr>
-          <w:lang w:val="cs-CZ"/>
-        </w:rPr>
         <w:t xml:space="preserve">je k dispozici </w:t>
       </w:r>
       <w:r>
-        <w:rPr>
-          <w:lang w:val="cs-CZ"/>
-        </w:rPr>
         <w:t>v</w:t>
       </w:r>
       <w:r>
-        <w:rPr>
-          <w:lang w:val="cs-CZ"/>
-        </w:rPr>
         <w:t> </w:t>
       </w:r>
       <w:r>
-        <w:rPr>
-          <w:lang w:val="cs-CZ"/>
-        </w:rPr>
         <w:t>systému</w:t>
       </w:r>
       <w:r>
-        <w:rPr>
-          <w:lang w:val="cs-CZ"/>
-        </w:rPr>
         <w:t>,</w:t>
       </w:r>
       <w:r>
-        <w:rPr>
-          <w:lang w:val="cs-CZ"/>
-        </w:rPr>
-        <w:t xml:space="preserve"> </w:t>
-      </w:r>
-      <w:r>
-        <w:rPr>
-          <w:lang w:val="cs-CZ"/>
-        </w:rPr>
+        <w:t xml:space="preserve"> </w:t>
+      </w:r>
+      <w:r>
         <w:t>JVM vyhodí</w:t>
       </w:r>
       <w:r>
-        <w:rPr>
-          <w:lang w:val="cs-CZ"/>
-        </w:rPr>
-        <w:t xml:space="preserve"> </w:t>
-      </w:r>
-      <w:r>
-        <w:rPr>
-          <w:lang w:val="cs-CZ"/>
-        </w:rPr>
+        <w:t xml:space="preserve"> </w:t>
+      </w:r>
+      <w:r>
         <w:t>výjimku</w:t>
       </w:r>
       <w:r>
-        <w:rPr>
-          <w:lang w:val="cs-CZ"/>
-        </w:rPr>
         <w:t xml:space="preserve"> </w:t>
       </w:r>
       <w:proofErr w:type="spellStart"/>
@@ -5399,7 +5057,6 @@
       <w:r>
         <w:rPr>
           <w:rFonts w:ascii="Courier New" w:hAnsi="Courier New" w:cs="Courier New"/>
-          <w:lang w:val="cs-CZ"/>
         </w:rPr>
         <w:t>java.lang</w:t>
       </w:r>
@@ -5407,15 +5064,11 @@
       <w:r>
         <w:rPr>
           <w:rFonts w:ascii="Courier New" w:hAnsi="Courier New" w:cs="Courier New"/>
-          <w:lang w:val="cs-CZ"/>
         </w:rPr>
         <w:t>.OutOfMemoryError</w:t>
       </w:r>
       <w:proofErr w:type="spellEnd"/>
       <w:r>
-        <w:rPr>
-          <w:lang w:val="cs-CZ"/>
-        </w:rPr>
         <w:t>.</w:t>
       </w:r>
     </w:p>
@@ -6353,53 +6006,25 @@
       <w:bookmarkEnd w:id="16"/>
     </w:p>
     <w:p>
-      <w:pPr>
-        <w:pStyle w:val="Textbody"/>
-        <w:spacing w:line="360" w:lineRule="auto"/>
-        <w:rPr>
-          <w:lang w:val="cs-CZ"/>
-        </w:rPr>
-      </w:pPr>
-      <w:r>
-        <w:rPr>
-          <w:lang w:val="cs-CZ"/>
-        </w:rPr>
+      <w:r>
         <w:t xml:space="preserve">Statická alokace probíhá při kompilaci programu. Je typická pro </w:t>
       </w:r>
       <w:r>
-        <w:rPr>
-          <w:lang w:val="cs-CZ"/>
-        </w:rPr>
         <w:t>primitivní</w:t>
       </w:r>
       <w:r>
-        <w:rPr>
-          <w:lang w:val="cs-CZ"/>
-        </w:rPr>
         <w:t xml:space="preserve"> a referenční datové typy. Probíhá tak, že se při deklaraci proměnné na zásobníku uvolní paměťová buňka určité velikosti (velikosti datových typů jsou uvedeny v </w:t>
       </w:r>
       <w:r>
-        <w:rPr>
-          <w:lang w:val="cs-CZ"/>
-        </w:rPr>
         <w:t>t</w:t>
       </w:r>
       <w:r>
-        <w:rPr>
-          <w:lang w:val="cs-CZ"/>
-        </w:rPr>
         <w:t>abulce 1</w:t>
       </w:r>
       <w:r>
-        <w:rPr>
-          <w:lang w:val="cs-CZ"/>
-        </w:rPr>
         <w:t>)</w:t>
       </w:r>
       <w:r>
-        <w:rPr>
-          <w:lang w:val="cs-CZ"/>
-        </w:rPr>
         <w:t>.</w:t>
       </w:r>
     </w:p>
@@ -6829,8 +6454,16 @@
               <w:rPr>
                 <w:lang w:val="cs-CZ"/>
               </w:rPr>
-              <w:t>0.0d</w:t>
-            </w:r>
+              <w:t>0.</w:t>
+            </w:r>
+            <w:proofErr w:type="gramStart"/>
+            <w:r>
+              <w:rPr>
+                <w:lang w:val="cs-CZ"/>
+              </w:rPr>
+              <w:t>0d</w:t>
+            </w:r>
+            <w:proofErr w:type="gramEnd"/>
           </w:p>
         </w:tc>
       </w:tr>
@@ -7053,272 +6686,144 @@
         <w:rPr>
           <w:lang w:val="cs-CZ"/>
         </w:rPr>
+        <w:t>Tabulka 1: velikosti a výchozí hodnoty primitivních datových typů</w:t>
+      </w:r>
+    </w:p>
+    <w:p>
+      <w:pPr>
+        <w:pStyle w:val="Nadpis3"/>
+      </w:pPr>
+      <w:bookmarkStart w:id="17" w:name="_Toc127880914"/>
+      <w:r>
         <w:lastRenderedPageBreak/>
-        <w:t>Tabulka 1: velikosti a výchozí hodnoty primitivních datových typů</w:t>
-      </w:r>
-    </w:p>
-    <w:p>
-      <w:pPr>
-        <w:pStyle w:val="Nadpis3"/>
-      </w:pPr>
-      <w:bookmarkStart w:id="17" w:name="_Toc127880914"/>
-      <w:r>
         <w:t>Dynamická alokace paměti</w:t>
       </w:r>
       <w:bookmarkEnd w:id="17"/>
     </w:p>
     <w:p>
-      <w:pPr>
-        <w:pStyle w:val="Textbody"/>
-        <w:spacing w:line="360" w:lineRule="auto"/>
-        <w:rPr>
-          <w:lang w:val="cs-CZ"/>
-        </w:rPr>
-      </w:pPr>
-      <w:r>
-        <w:rPr>
-          <w:lang w:val="cs-CZ"/>
-        </w:rPr>
+      <w:r>
         <w:t xml:space="preserve">Dynamická alokace </w:t>
       </w:r>
       <w:r>
-        <w:rPr>
-          <w:lang w:val="cs-CZ"/>
-        </w:rPr>
         <w:t xml:space="preserve">paměti </w:t>
       </w:r>
       <w:r>
-        <w:rPr>
-          <w:lang w:val="cs-CZ"/>
-        </w:rPr>
         <w:t>na rozdíl od statické probíhá za běhu programu.</w:t>
       </w:r>
       <w:r>
-        <w:rPr>
-          <w:lang w:val="cs-CZ"/>
-        </w:rPr>
-        <w:t xml:space="preserve"> </w:t>
-      </w:r>
-      <w:r>
-        <w:rPr>
-          <w:lang w:val="cs-CZ"/>
-        </w:rPr>
+        <w:t xml:space="preserve"> </w:t>
+      </w:r>
+      <w:r>
         <w:t>V</w:t>
       </w:r>
       <w:r>
-        <w:rPr>
-          <w:lang w:val="cs-CZ"/>
-        </w:rPr>
         <w:t> kódu Javy</w:t>
       </w:r>
       <w:r>
-        <w:rPr>
-          <w:lang w:val="cs-CZ"/>
-        </w:rPr>
-        <w:t xml:space="preserve"> </w:t>
-      </w:r>
-      <w:r>
-        <w:rPr>
-          <w:lang w:val="cs-CZ"/>
-        </w:rPr>
+        <w:t xml:space="preserve"> </w:t>
+      </w:r>
+      <w:r>
         <w:t xml:space="preserve">se pozná klíčovým slovem </w:t>
       </w:r>
       <w:proofErr w:type="spellStart"/>
       <w:r>
         <w:rPr>
           <w:rFonts w:ascii="Courier New" w:hAnsi="Courier New" w:cs="Courier New"/>
-          <w:lang w:val="cs-CZ"/>
         </w:rPr>
         <w:t>new</w:t>
       </w:r>
       <w:proofErr w:type="spellEnd"/>
       <w:r>
-        <w:rPr>
-          <w:lang w:val="cs-CZ"/>
-        </w:rPr>
         <w:t>.</w:t>
       </w:r>
       <w:r>
-        <w:rPr>
-          <w:lang w:val="cs-CZ"/>
-        </w:rPr>
         <w:t xml:space="preserve"> Nastane ale také při inicializaci programu</w:t>
       </w:r>
       <w:r>
-        <w:rPr>
-          <w:lang w:val="cs-CZ"/>
-        </w:rPr>
         <w:t xml:space="preserve"> při</w:t>
       </w:r>
       <w:r>
-        <w:rPr>
-          <w:lang w:val="cs-CZ"/>
-        </w:rPr>
         <w:t xml:space="preserve"> statick</w:t>
       </w:r>
       <w:r>
-        <w:rPr>
-          <w:lang w:val="cs-CZ"/>
-        </w:rPr>
         <w:t>é</w:t>
       </w:r>
       <w:r>
-        <w:rPr>
-          <w:lang w:val="cs-CZ"/>
-        </w:rPr>
         <w:t xml:space="preserve"> inicializac</w:t>
       </w:r>
       <w:r>
-        <w:rPr>
-          <w:lang w:val="cs-CZ"/>
-        </w:rPr>
         <w:t>i</w:t>
       </w:r>
       <w:r>
-        <w:rPr>
-          <w:lang w:val="cs-CZ"/>
-        </w:rPr>
         <w:t>.</w:t>
       </w:r>
       <w:r>
-        <w:rPr>
-          <w:lang w:val="cs-CZ"/>
-        </w:rPr>
         <w:t xml:space="preserve"> Dynamická alokace probíhá v haldě v oblasti mladé generace.</w:t>
       </w:r>
       <w:r>
-        <w:rPr>
-          <w:lang w:val="cs-CZ"/>
-        </w:rPr>
-        <w:t xml:space="preserve"> </w:t>
-      </w:r>
-      <w:r>
-        <w:rPr>
-          <w:lang w:val="cs-CZ"/>
-        </w:rPr>
+        <w:t xml:space="preserve"> </w:t>
+      </w:r>
+      <w:r>
         <w:t xml:space="preserve">Zavolá příslušné metody </w:t>
       </w:r>
       <w:r>
-        <w:rPr>
-          <w:lang w:val="cs-CZ"/>
-        </w:rPr>
         <w:t xml:space="preserve">pro inicializaci </w:t>
       </w:r>
       <w:r>
-        <w:rPr>
-          <w:lang w:val="cs-CZ"/>
-        </w:rPr>
         <w:t>požadovaného</w:t>
       </w:r>
       <w:r>
-        <w:rPr>
-          <w:lang w:val="cs-CZ"/>
-        </w:rPr>
         <w:t xml:space="preserve"> objektu a </w:t>
       </w:r>
       <w:r>
-        <w:rPr>
-          <w:lang w:val="cs-CZ"/>
-        </w:rPr>
         <w:t>n</w:t>
       </w:r>
       <w:r>
-        <w:rPr>
-          <w:lang w:val="cs-CZ"/>
-        </w:rPr>
         <w:t xml:space="preserve">ásledně vrátí </w:t>
       </w:r>
       <w:r>
-        <w:rPr>
-          <w:lang w:val="cs-CZ"/>
-        </w:rPr>
         <w:t>referenci na tento blok</w:t>
       </w:r>
       <w:r>
-        <w:rPr>
-          <w:lang w:val="cs-CZ"/>
-        </w:rPr>
         <w:t>.</w:t>
       </w:r>
     </w:p>
-    <w:p>
-      <w:pPr>
-        <w:pStyle w:val="Textbody"/>
-        <w:spacing w:line="360" w:lineRule="auto"/>
-        <w:rPr>
-          <w:lang w:val="cs-CZ"/>
-        </w:rPr>
-      </w:pPr>
-      <w:r>
-        <w:rPr>
-          <w:lang w:val="cs-CZ"/>
-        </w:rPr>
+    <w:p/>
+    <w:p>
+      <w:r>
         <w:t>K</w:t>
       </w:r>
       <w:r>
-        <w:rPr>
-          <w:lang w:val="cs-CZ"/>
-        </w:rPr>
         <w:t xml:space="preserve"> dynamické</w:t>
       </w:r>
       <w:r>
-        <w:rPr>
-          <w:lang w:val="cs-CZ"/>
-        </w:rPr>
         <w:t xml:space="preserve"> alokaci paměti </w:t>
       </w:r>
       <w:r>
-        <w:rPr>
-          <w:lang w:val="cs-CZ"/>
-        </w:rPr>
         <w:t>slouží</w:t>
       </w:r>
       <w:r>
-        <w:rPr>
-          <w:lang w:val="cs-CZ"/>
-        </w:rPr>
         <w:t xml:space="preserve"> v</w:t>
       </w:r>
       <w:r>
-        <w:rPr>
-          <w:lang w:val="cs-CZ"/>
-        </w:rPr>
         <w:t> </w:t>
       </w:r>
       <w:r>
-        <w:rPr>
-          <w:lang w:val="cs-CZ"/>
-        </w:rPr>
         <w:t>JVM</w:t>
       </w:r>
       <w:r>
-        <w:rPr>
-          <w:lang w:val="cs-CZ"/>
-        </w:rPr>
         <w:t xml:space="preserve"> byte</w:t>
       </w:r>
       <w:r>
-        <w:rPr>
-          <w:lang w:val="cs-CZ"/>
-        </w:rPr>
-        <w:t xml:space="preserve"> </w:t>
-      </w:r>
-      <w:r>
-        <w:rPr>
-          <w:lang w:val="cs-CZ"/>
-        </w:rPr>
+        <w:t xml:space="preserve"> </w:t>
+      </w:r>
+      <w:r>
         <w:t>kódu</w:t>
       </w:r>
       <w:r>
-        <w:rPr>
-          <w:lang w:val="cs-CZ"/>
-        </w:rPr>
         <w:t xml:space="preserve"> několik instrukcí</w:t>
       </w:r>
       <w:r>
-        <w:rPr>
-          <w:lang w:val="cs-CZ"/>
-        </w:rPr>
         <w:t>:</w:t>
       </w:r>
     </w:p>
@@ -7481,8 +6986,16 @@
         <w:rPr>
           <w:rFonts w:ascii="Courier New" w:hAnsi="Courier New" w:cs="Courier New"/>
         </w:rPr>
-        <w:t>(indexbyte1 &lt;&lt; 8</w:t>
-      </w:r>
+        <w:t xml:space="preserve">(indexbyte1 </w:t>
+      </w:r>
+      <w:proofErr w:type="gramStart"/>
+      <w:r>
+        <w:rPr>
+          <w:rFonts w:ascii="Courier New" w:hAnsi="Courier New" w:cs="Courier New"/>
+        </w:rPr>
+        <w:t>&lt;&lt; 8</w:t>
+      </w:r>
+      <w:proofErr w:type="gramEnd"/>
       <w:r>
         <w:rPr>
           <w:rFonts w:ascii="Courier New" w:hAnsi="Courier New" w:cs="Courier New"/>
@@ -8198,25 +7711,34 @@
         <w:t>typ reference</w:t>
       </w:r>
       <w:r>
-        <w:t xml:space="preserve">, velikost pole je velikosti </w:t>
+        <w:t xml:space="preserve">, velikost pole je </w:t>
+      </w:r>
+      <w:r>
+        <w:t>celočíselného datového</w:t>
+      </w:r>
+      <w:r>
+        <w:t xml:space="preserve"> typu</w:t>
+      </w:r>
+      <w:r>
+        <w:t>.</w:t>
+      </w:r>
+      <w:r>
+        <w:t xml:space="preserve"> Všechny </w:t>
+      </w:r>
+      <w:r>
+        <w:t>prvky vytvořeného pole jsou inicializovány na</w:t>
+      </w:r>
+      <w:r>
+        <w:t xml:space="preserve"> </w:t>
       </w:r>
       <w:proofErr w:type="spellStart"/>
       <w:r>
-        <w:t>int</w:t>
+        <w:rPr>
+          <w:rFonts w:ascii="Courier New" w:hAnsi="Courier New" w:cs="Courier New"/>
+        </w:rPr>
+        <w:t>null</w:t>
       </w:r>
       <w:proofErr w:type="spellEnd"/>
-      <w:r>
-        <w:t>.</w:t>
-      </w:r>
-      <w:r>
-        <w:t xml:space="preserve"> Všechny </w:t>
-      </w:r>
-      <w:r>
-        <w:t xml:space="preserve">prvky vytvořeného pole jsou inicializovány na </w:t>
-      </w:r>
-      <w:r>
-        <w:t>NULL</w:t>
-      </w:r>
       <w:r>
         <w:t xml:space="preserve">, což je výchozí hodnota pro </w:t>
       </w:r>
@@ -8477,49 +7999,25 @@
       <w:bookmarkEnd w:id="18"/>
     </w:p>
     <w:p>
-      <w:pPr>
-        <w:pStyle w:val="Textbody"/>
-        <w:spacing w:line="360" w:lineRule="auto"/>
-        <w:rPr>
-          <w:lang w:val="cs-CZ"/>
-        </w:rPr>
-      </w:pPr>
-      <w:r>
-        <w:rPr>
-          <w:lang w:val="cs-CZ"/>
-        </w:rPr>
+      <w:r>
         <w:t>V</w:t>
       </w:r>
       <w:r>
-        <w:rPr>
-          <w:lang w:val="cs-CZ"/>
-        </w:rPr>
         <w:t>ytváření</w:t>
       </w:r>
       <w:r>
-        <w:rPr>
-          <w:lang w:val="cs-CZ"/>
-        </w:rPr>
         <w:t xml:space="preserve"> instancí</w:t>
       </w:r>
       <w:r>
-        <w:rPr>
-          <w:lang w:val="cs-CZ"/>
-        </w:rPr>
         <w:t xml:space="preserve"> objekt</w:t>
       </w:r>
       <w:r>
-        <w:rPr>
-          <w:lang w:val="cs-CZ"/>
-        </w:rPr>
         <w:t xml:space="preserve">ů </w:t>
       </w:r>
       <w:r>
-        <w:rPr>
-          <w:lang w:val="cs-CZ"/>
-        </w:rPr>
         <w:t xml:space="preserve">klíčovým slovem </w:t>
       </w:r>
+      <w:proofErr w:type="spellStart"/>
       <w:r>
         <w:rPr>
           <w:i/>
@@ -8527,112 +8025,61 @@
         </w:rPr>
         <w:t>new</w:t>
       </w:r>
-      <w:r>
-        <w:rPr>
-          <w:lang w:val="cs-CZ"/>
-        </w:rPr>
-        <w:t xml:space="preserve"> </w:t>
-      </w:r>
-      <w:r>
-        <w:rPr>
-          <w:lang w:val="cs-CZ"/>
-        </w:rPr>
+      <w:proofErr w:type="spellEnd"/>
+      <w:r>
+        <w:t xml:space="preserve"> </w:t>
+      </w:r>
+      <w:r>
         <w:t>je několika krokový proces.</w:t>
       </w:r>
       <w:r>
-        <w:rPr>
-          <w:lang w:val="cs-CZ"/>
-        </w:rPr>
-        <w:t xml:space="preserve"> </w:t>
-      </w:r>
-      <w:r>
-        <w:rPr>
-          <w:lang w:val="cs-CZ"/>
-        </w:rPr>
+        <w:t xml:space="preserve"> </w:t>
+      </w:r>
+      <w:r>
         <w:t>Při vytváření objekt</w:t>
       </w:r>
       <w:r>
-        <w:rPr>
-          <w:lang w:val="cs-CZ"/>
-        </w:rPr>
         <w:t>u</w:t>
       </w:r>
       <w:r>
-        <w:rPr>
-          <w:lang w:val="cs-CZ"/>
-        </w:rPr>
-        <w:t xml:space="preserve"> </w:t>
-      </w:r>
-      <w:r>
-        <w:rPr>
-          <w:lang w:val="cs-CZ"/>
-        </w:rPr>
+        <w:t xml:space="preserve"> </w:t>
+      </w:r>
+      <w:r>
         <w:t>je</w:t>
       </w:r>
       <w:r>
-        <w:rPr>
-          <w:lang w:val="cs-CZ"/>
-        </w:rPr>
         <w:t xml:space="preserve"> pro něj</w:t>
       </w:r>
       <w:r>
-        <w:rPr>
-          <w:lang w:val="cs-CZ"/>
-        </w:rPr>
         <w:t xml:space="preserve"> potřeba </w:t>
       </w:r>
       <w:r>
-        <w:rPr>
-          <w:lang w:val="cs-CZ"/>
-        </w:rPr>
         <w:t>alokovat paměť</w:t>
       </w:r>
       <w:r>
-        <w:rPr>
-          <w:lang w:val="cs-CZ"/>
-        </w:rPr>
-        <w:t xml:space="preserve"> </w:t>
-      </w:r>
-      <w:r>
-        <w:rPr>
-          <w:lang w:val="cs-CZ"/>
-        </w:rPr>
+        <w:t xml:space="preserve"> </w:t>
+      </w:r>
+      <w:r>
         <w:t>a</w:t>
       </w:r>
       <w:r>
-        <w:rPr>
-          <w:lang w:val="cs-CZ"/>
-        </w:rPr>
-        <w:t xml:space="preserve"> </w:t>
-      </w:r>
-      <w:r>
-        <w:rPr>
-          <w:lang w:val="cs-CZ"/>
-        </w:rPr>
+        <w:t xml:space="preserve"> </w:t>
+      </w:r>
+      <w:r>
         <w:t xml:space="preserve">inicializovat </w:t>
       </w:r>
       <w:r>
-        <w:rPr>
-          <w:lang w:val="cs-CZ"/>
-        </w:rPr>
         <w:t>ho</w:t>
       </w:r>
       <w:r>
-        <w:rPr>
-          <w:lang w:val="cs-CZ"/>
-        </w:rPr>
         <w:t xml:space="preserve"> voláním</w:t>
       </w:r>
       <w:r>
-        <w:rPr>
-          <w:lang w:val="cs-CZ"/>
-        </w:rPr>
         <w:t xml:space="preserve"> metody </w:t>
       </w:r>
       <w:r>
         <w:rPr>
           <w:rFonts w:ascii="Courier New" w:hAnsi="Courier New" w:cs="Courier New"/>
-          <w:lang w:val="cs-CZ"/>
         </w:rPr>
         <w:t>&lt;</w:t>
       </w:r>
@@ -8640,7 +8087,6 @@
       <w:r>
         <w:rPr>
           <w:rFonts w:ascii="Courier New" w:hAnsi="Courier New" w:cs="Courier New"/>
-          <w:lang w:val="cs-CZ"/>
         </w:rPr>
         <w:t>init</w:t>
       </w:r>
@@ -8648,46 +8094,31 @@
       <w:r>
         <w:rPr>
           <w:rFonts w:ascii="Courier New" w:hAnsi="Courier New" w:cs="Courier New"/>
-          <w:lang w:val="cs-CZ"/>
         </w:rPr>
         <w:t>&gt;</w:t>
       </w:r>
       <w:r>
         <w:rPr>
           <w:rFonts w:cs="Times New Roman"/>
-          <w:lang w:val="cs-CZ"/>
         </w:rPr>
         <w:t>.</w:t>
       </w:r>
       <w:r>
-        <w:rPr>
-          <w:lang w:val="cs-CZ"/>
-        </w:rPr>
-        <w:t xml:space="preserve"> </w:t>
-      </w:r>
-      <w:r>
-        <w:rPr>
-          <w:lang w:val="cs-CZ"/>
-        </w:rPr>
+        <w:t xml:space="preserve"> </w:t>
+      </w:r>
+      <w:r>
         <w:t xml:space="preserve">Sekvence </w:t>
       </w:r>
       <w:r>
-        <w:rPr>
-          <w:lang w:val="cs-CZ"/>
-        </w:rPr>
         <w:t xml:space="preserve">pro </w:t>
       </w:r>
       <w:r>
-        <w:rPr>
-          <w:lang w:val="cs-CZ"/>
-        </w:rPr>
         <w:t>Java kód „</w:t>
       </w:r>
       <w:proofErr w:type="spellStart"/>
       <w:r>
         <w:rPr>
           <w:rFonts w:ascii="Courier New" w:hAnsi="Courier New" w:cs="Courier New"/>
-          <w:lang w:val="cs-CZ"/>
         </w:rPr>
         <w:t>new</w:t>
       </w:r>
@@ -8695,15 +8126,14 @@
       <w:r>
         <w:rPr>
           <w:rFonts w:ascii="Courier New" w:hAnsi="Courier New" w:cs="Courier New"/>
-          <w:lang w:val="cs-CZ"/>
         </w:rPr>
         <w:t xml:space="preserve"> </w:t>
       </w:r>
       <w:proofErr w:type="spellStart"/>
-      <w:r>
-        <w:rPr>
-          <w:rFonts w:ascii="Courier New" w:hAnsi="Courier New" w:cs="Courier New"/>
-          <w:lang w:val="cs-CZ"/>
+      <w:proofErr w:type="gramStart"/>
+      <w:r>
+        <w:rPr>
+          <w:rFonts w:ascii="Courier New" w:hAnsi="Courier New" w:cs="Courier New"/>
         </w:rPr>
         <w:t>MyClass</w:t>
       </w:r>
@@ -8711,64 +8141,41 @@
       <w:r>
         <w:rPr>
           <w:rFonts w:ascii="Courier New" w:hAnsi="Courier New" w:cs="Courier New"/>
-          <w:lang w:val="cs-CZ"/>
         </w:rPr>
         <w:t>(</w:t>
       </w:r>
-      <w:r>
-        <w:rPr>
-          <w:rFonts w:ascii="Courier New" w:hAnsi="Courier New" w:cs="Courier New"/>
-          <w:lang w:val="cs-CZ"/>
+      <w:proofErr w:type="gramEnd"/>
+      <w:r>
+        <w:rPr>
+          <w:rFonts w:ascii="Courier New" w:hAnsi="Courier New" w:cs="Courier New"/>
         </w:rPr>
         <w:t>i, j, k</w:t>
       </w:r>
       <w:r>
         <w:rPr>
           <w:rFonts w:ascii="Courier New" w:hAnsi="Courier New" w:cs="Courier New"/>
-          <w:lang w:val="cs-CZ"/>
         </w:rPr>
         <w:t>);</w:t>
       </w:r>
       <w:r>
-        <w:rPr>
-          <w:lang w:val="cs-CZ"/>
-        </w:rPr>
         <w:t xml:space="preserve">“ </w:t>
       </w:r>
       <w:r>
-        <w:rPr>
-          <w:lang w:val="cs-CZ"/>
-        </w:rPr>
         <w:t xml:space="preserve">může </w:t>
       </w:r>
       <w:r>
-        <w:rPr>
-          <w:lang w:val="cs-CZ"/>
-        </w:rPr>
         <w:t>vypad</w:t>
       </w:r>
       <w:r>
-        <w:rPr>
-          <w:lang w:val="cs-CZ"/>
-        </w:rPr>
         <w:t>at</w:t>
       </w:r>
       <w:r>
-        <w:rPr>
-          <w:lang w:val="cs-CZ"/>
-        </w:rPr>
-        <w:t xml:space="preserve"> </w:t>
-      </w:r>
-      <w:r>
-        <w:rPr>
-          <w:lang w:val="cs-CZ"/>
-        </w:rPr>
+        <w:t xml:space="preserve"> </w:t>
+      </w:r>
+      <w:r>
         <w:t>následovně</w:t>
       </w:r>
       <w:r>
-        <w:rPr>
-          <w:lang w:val="cs-CZ"/>
-        </w:rPr>
         <w:t>:</w:t>
       </w:r>
     </w:p>
@@ -9244,53 +8651,28 @@
       <w:bookmarkEnd w:id="19"/>
     </w:p>
     <w:p>
-      <w:pPr>
-        <w:pStyle w:val="Textbody"/>
-        <w:rPr>
-          <w:lang w:val="cs-CZ"/>
-        </w:rPr>
-      </w:pPr>
-      <w:r>
-        <w:rPr>
-          <w:lang w:val="cs-CZ"/>
-        </w:rPr>
+      <w:r>
         <w:t>Instrumentace v Javě je způsob, kterým můžeme změnit načítání tříd</w:t>
       </w:r>
       <w:r>
-        <w:rPr>
-          <w:lang w:val="cs-CZ"/>
-        </w:rPr>
         <w:t xml:space="preserve"> a jejich byte kód</w:t>
       </w:r>
       <w:r>
-        <w:rPr>
-          <w:lang w:val="cs-CZ"/>
-        </w:rPr>
         <w:t xml:space="preserve"> vložením vlastního kódu</w:t>
       </w:r>
       <w:r>
-        <w:rPr>
-          <w:lang w:val="cs-CZ"/>
-        </w:rPr>
         <w:t xml:space="preserve"> přímo za běhu programu.</w:t>
       </w:r>
       <w:r>
-        <w:rPr>
-          <w:lang w:val="cs-CZ"/>
-        </w:rPr>
-        <w:t xml:space="preserve"> </w:t>
-      </w:r>
-      <w:r>
-        <w:rPr>
-          <w:lang w:val="cs-CZ"/>
-        </w:rPr>
+        <w:t xml:space="preserve"> </w:t>
+      </w:r>
+      <w:r>
         <w:t>[</w:t>
       </w:r>
       <w:hyperlink r:id="rId22" w:history="1">
         <w:r>
           <w:rPr>
             <w:rStyle w:val="Hypertextovodkaz"/>
-            <w:lang w:val="cs-CZ"/>
           </w:rPr>
           <w:t>https://javapapers.com/core-java/java-instrumentation/</w:t>
         </w:r>
@@ -9430,6 +8812,7 @@
         <w:t xml:space="preserve"> </w:t>
       </w:r>
       <w:proofErr w:type="spellStart"/>
+      <w:proofErr w:type="gramStart"/>
       <w:r>
         <w:rPr>
           <w:rFonts w:ascii="Courier New" w:hAnsi="Courier New" w:cs="Courier New"/>
@@ -9444,6 +8827,7 @@
         <w:t>(</w:t>
       </w:r>
       <w:proofErr w:type="spellStart"/>
+      <w:proofErr w:type="gramEnd"/>
       <w:r>
         <w:rPr>
           <w:rFonts w:ascii="Courier New" w:hAnsi="Courier New" w:cs="Courier New"/>
@@ -9532,6 +8916,7 @@
         <w:t xml:space="preserve"> </w:t>
       </w:r>
       <w:proofErr w:type="spellStart"/>
+      <w:proofErr w:type="gramStart"/>
       <w:r>
         <w:rPr>
           <w:rFonts w:ascii="Courier New" w:hAnsi="Courier New" w:cs="Courier New"/>
@@ -9546,6 +8931,7 @@
         <w:t>(</w:t>
       </w:r>
       <w:proofErr w:type="spellStart"/>
+      <w:proofErr w:type="gramEnd"/>
       <w:r>
         <w:rPr>
           <w:rFonts w:ascii="Courier New" w:hAnsi="Courier New" w:cs="Courier New"/>
@@ -10119,6 +9505,7 @@
         <w:t>:&lt;</w:t>
       </w:r>
       <w:proofErr w:type="spellStart"/>
+      <w:proofErr w:type="gramStart"/>
       <w:r>
         <w:rPr>
           <w:rStyle w:val="KdHTML"/>
@@ -10136,7 +9523,17 @@
           <w:sz w:val="24"/>
           <w:szCs w:val="24"/>
         </w:rPr>
-        <w:t>&gt;[=&lt;</w:t>
+        <w:t>&gt;[</w:t>
+      </w:r>
+      <w:proofErr w:type="gramEnd"/>
+      <w:r>
+        <w:rPr>
+          <w:rStyle w:val="KdHTML"/>
+          <w:rFonts w:eastAsia="NSimSun"/>
+          <w:sz w:val="24"/>
+          <w:szCs w:val="24"/>
+        </w:rPr>
+        <w:t>=&lt;</w:t>
       </w:r>
       <w:proofErr w:type="spellStart"/>
       <w:r>
@@ -10462,7 +9859,15 @@
         </w:numPr>
       </w:pPr>
       <w:r>
-        <w:t>Je pomalejší, než událostní API.</w:t>
+        <w:t xml:space="preserve">Je </w:t>
+      </w:r>
+      <w:proofErr w:type="gramStart"/>
+      <w:r>
+        <w:t>pomalejší,</w:t>
+      </w:r>
+      <w:proofErr w:type="gramEnd"/>
+      <w:r>
+        <w:t xml:space="preserve"> než událostní API.</w:t>
       </w:r>
     </w:p>
     <w:p>
@@ -10676,7 +10081,15 @@
         <w:t xml:space="preserve">nám dovolují přistupovat k jednotlivým komponentám </w:t>
       </w:r>
       <w:r>
-        <w:t>(atributy, metody, atd</w:t>
+        <w:t xml:space="preserve">(atributy, </w:t>
+      </w:r>
+      <w:proofErr w:type="gramStart"/>
+      <w:r>
+        <w:t>metody,</w:t>
+      </w:r>
+      <w:proofErr w:type="gramEnd"/>
+      <w:r>
+        <w:t xml:space="preserve"> atd</w:t>
       </w:r>
       <w:r>
         <w:t>.</w:t>
@@ -10741,7 +10154,15 @@
         </w:numPr>
       </w:pPr>
       <w:r>
-        <w:t>Je rychlejší, než stromové API.</w:t>
+        <w:t xml:space="preserve">Je </w:t>
+      </w:r>
+      <w:proofErr w:type="gramStart"/>
+      <w:r>
+        <w:t>rychlejší,</w:t>
+      </w:r>
+      <w:proofErr w:type="gramEnd"/>
+      <w:r>
+        <w:t xml:space="preserve"> než stromové API.</w:t>
       </w:r>
     </w:p>
     <w:p>
@@ -11421,13 +10842,10 @@
         <w:t>jin</w:t>
       </w:r>
       <w:r>
-        <w:t>ý způsob přemýšlení nad strukturou programu.</w:t>
-      </w:r>
-      <w:r>
-        <w:t xml:space="preserve"> Základní jednotkou AOP je aspe</w:t>
-      </w:r>
-      <w:r>
-        <w:t>kt.</w:t>
+        <w:t>ý způsob přemýšlení nad strukturou programu</w:t>
+      </w:r>
+      <w:r>
+        <w:t>.</w:t>
       </w:r>
     </w:p>
     <w:p>
@@ -11448,95 +10866,585 @@
             <w:rStyle w:val="Hypertextovodkaz"/>
             <w:lang w:val="en-US"/>
           </w:rPr>
-          <w:t>https://docs.spring.io/spring-framework/docs/2.5.5/reference/aop.html</w:t>
+          <w:t>https://docs.spring.io/spring-framework/docs/2.5.5/reference/aop.html 27.2</w:t>
         </w:r>
       </w:hyperlink>
       <w:r>
         <w:rPr>
           <w:lang w:val="en-US"/>
         </w:rPr>
-        <w:t xml:space="preserve"> </w:t>
-      </w:r>
-      <w:r>
+        <w:t>]</w:t>
+      </w:r>
+    </w:p>
+    <w:p>
+      <w:r>
+        <w:t>AOP je složeno</w:t>
+      </w:r>
+      <w:r>
+        <w:t xml:space="preserve"> z</w:t>
+      </w:r>
+      <w:r>
+        <w:t>e čtyř částí:</w:t>
+      </w:r>
+    </w:p>
+    <w:p>
+      <w:pPr>
+        <w:pStyle w:val="Odstavecseseznamem"/>
+        <w:numPr>
+          <w:ilvl w:val="0"/>
+          <w:numId w:val="20"/>
+        </w:numPr>
         <w:rPr>
           <w:lang w:val="en-US"/>
         </w:rPr>
-        <w:t>27.2</w:t>
-      </w:r>
+      </w:pPr>
       <w:r>
         <w:rPr>
           <w:lang w:val="en-US"/>
         </w:rPr>
+        <w:lastRenderedPageBreak/>
+        <w:t>Join point</w:t>
+      </w:r>
+    </w:p>
+    <w:p>
+      <w:pPr>
+        <w:pStyle w:val="Odstavecseseznamem"/>
+        <w:numPr>
+          <w:ilvl w:val="0"/>
+          <w:numId w:val="20"/>
+        </w:numPr>
+        <w:rPr>
+          <w:lang w:val="en-US"/>
+        </w:rPr>
+      </w:pPr>
+      <w:r>
+        <w:rPr>
+          <w:lang w:val="en-US"/>
+        </w:rPr>
+        <w:t>Pointcut</w:t>
+      </w:r>
+    </w:p>
+    <w:p>
+      <w:pPr>
+        <w:pStyle w:val="Odstavecseseznamem"/>
+        <w:numPr>
+          <w:ilvl w:val="0"/>
+          <w:numId w:val="20"/>
+        </w:numPr>
+        <w:rPr>
+          <w:lang w:val="en-US"/>
+        </w:rPr>
+      </w:pPr>
+      <w:r>
+        <w:rPr>
+          <w:lang w:val="en-US"/>
+        </w:rPr>
+        <w:t>Advice</w:t>
+      </w:r>
+    </w:p>
+    <w:p>
+      <w:pPr>
+        <w:pStyle w:val="Odstavecseseznamem"/>
+        <w:numPr>
+          <w:ilvl w:val="0"/>
+          <w:numId w:val="20"/>
+        </w:numPr>
+      </w:pPr>
+      <w:r>
+        <w:t>Aspe</w:t>
+      </w:r>
+      <w:r>
+        <w:t>k</w:t>
+      </w:r>
+      <w:r>
+        <w:t>t</w:t>
+      </w:r>
+    </w:p>
+    <w:p>
+      <w:pPr>
+        <w:pStyle w:val="Nadpis3"/>
+        <w:rPr>
+          <w:lang w:val="en-US"/>
+        </w:rPr>
+      </w:pPr>
+      <w:r>
+        <w:rPr>
+          <w:lang w:val="en-US"/>
+        </w:rPr>
+        <w:t>Join point</w:t>
+      </w:r>
+    </w:p>
+    <w:p>
+      <w:proofErr w:type="spellStart"/>
+      <w:r>
+        <w:t>Join</w:t>
+      </w:r>
+      <w:proofErr w:type="spellEnd"/>
+      <w:r>
+        <w:t xml:space="preserve"> point je bod v toku řízení programu</w:t>
+      </w:r>
+      <w:r>
+        <w:t xml:space="preserve">. </w:t>
+      </w:r>
+      <w:r>
+        <w:t>Říká, kde bude původní program ovlivněn chováním definovaným v </w:t>
+      </w:r>
+      <w:r>
+        <w:t>aspektu</w:t>
+      </w:r>
+      <w:r>
+        <w:t>.</w:t>
+      </w:r>
+    </w:p>
+    <w:p>
+      <w:pPr>
+        <w:pStyle w:val="Nadpis3"/>
+        <w:rPr>
+          <w:lang w:val="en-US"/>
+        </w:rPr>
+      </w:pPr>
+      <w:r>
+        <w:rPr>
+          <w:lang w:val="en-US"/>
+        </w:rPr>
+        <w:t>Pointcut</w:t>
+      </w:r>
+    </w:p>
+    <w:p>
+      <w:proofErr w:type="spellStart"/>
+      <w:r>
+        <w:t>Pointcut</w:t>
+      </w:r>
+      <w:proofErr w:type="spellEnd"/>
+      <w:r>
+        <w:t xml:space="preserve"> je </w:t>
+      </w:r>
+      <w:r>
+        <w:t>množina obsahující konkrétní</w:t>
+      </w:r>
+      <w:r>
+        <w:t xml:space="preserve">ch </w:t>
+      </w:r>
+      <w:proofErr w:type="spellStart"/>
+      <w:r>
+        <w:t>j</w:t>
+      </w:r>
+      <w:r>
+        <w:t>oin</w:t>
+      </w:r>
+      <w:proofErr w:type="spellEnd"/>
+      <w:r>
+        <w:t xml:space="preserve"> pointů</w:t>
+      </w:r>
+      <w:r>
+        <w:t>.</w:t>
+      </w:r>
+      <w:r>
+        <w:t xml:space="preserve"> </w:t>
+      </w:r>
+      <w:r>
+        <w:t xml:space="preserve">Je definován </w:t>
+      </w:r>
+      <w:proofErr w:type="spellStart"/>
+      <w:r>
+        <w:t>wildcardy</w:t>
+      </w:r>
+      <w:proofErr w:type="spellEnd"/>
+      <w:r>
+        <w:t>,</w:t>
+      </w:r>
+      <w:r>
+        <w:t xml:space="preserve"> které </w:t>
+      </w:r>
+      <w:r>
+        <w:t xml:space="preserve">mohou být nahrazeny libovolnou posloupností znaků, </w:t>
+      </w:r>
+      <w:r>
+        <w:t xml:space="preserve">nebo </w:t>
+      </w:r>
+      <w:r>
+        <w:t>parametry metod</w:t>
+      </w:r>
+      <w:r>
+        <w:t>.</w:t>
+      </w:r>
+      <w:r>
+        <w:t xml:space="preserve"> </w:t>
+      </w:r>
+      <w:r>
+        <w:t>Některé nástroje umožňují pracovat s </w:t>
+      </w:r>
+      <w:proofErr w:type="spellStart"/>
+      <w:r>
+        <w:t>pointcuty</w:t>
+      </w:r>
+      <w:proofErr w:type="spellEnd"/>
+      <w:r>
+        <w:t xml:space="preserve"> jako s</w:t>
+      </w:r>
+      <w:r>
+        <w:t> </w:t>
+      </w:r>
+      <w:r>
+        <w:t>množinami</w:t>
+      </w:r>
+      <w:r>
+        <w:t xml:space="preserve"> a zavádí operátory průniku, sjednocení a negace.</w:t>
+      </w:r>
+    </w:p>
+    <w:p>
+      <w:pPr>
+        <w:rPr>
+          <w:lang w:val="en-US"/>
+        </w:rPr>
+      </w:pPr>
+      <w:r>
+        <w:rPr>
+          <w:lang w:val="en-US"/>
+        </w:rPr>
+        <w:t>[</w:t>
+      </w:r>
+      <w:r>
+        <w:rPr>
+          <w:lang w:val="en-US"/>
+        </w:rPr>
+        <w:t xml:space="preserve"> </w:t>
+      </w:r>
+      <w:hyperlink r:id="rId39" w:history="1">
+        <w:r>
+          <w:rPr>
+            <w:rStyle w:val="Hypertextovodkaz"/>
+            <w:lang w:val="en-US"/>
+          </w:rPr>
+          <w:t>https://is.muni.cz/th/lwqfj/</w:t>
+        </w:r>
+      </w:hyperlink>
+      <w:r>
+        <w:rPr>
+          <w:lang w:val="en-US"/>
+        </w:rPr>
+        <w:t xml:space="preserve"> </w:t>
+      </w:r>
+      <w:r>
+        <w:rPr>
+          <w:lang w:val="en-US"/>
+        </w:rPr>
         <w:t>]</w:t>
       </w:r>
     </w:p>
     <w:p>
       <w:pPr>
         <w:pStyle w:val="Nadpis3"/>
+        <w:rPr>
+          <w:lang w:val="en-US"/>
+        </w:rPr>
+      </w:pPr>
+      <w:r>
+        <w:rPr>
+          <w:lang w:val="en-US"/>
+        </w:rPr>
+        <w:t>Advice</w:t>
+      </w:r>
+    </w:p>
+    <w:p>
+      <w:proofErr w:type="spellStart"/>
+      <w:r>
+        <w:t>Advice</w:t>
+      </w:r>
+      <w:proofErr w:type="spellEnd"/>
+      <w:r>
+        <w:t xml:space="preserve"> je programový konstrukt, který se provede v místě </w:t>
+      </w:r>
+      <w:proofErr w:type="spellStart"/>
+      <w:r>
+        <w:t>join</w:t>
+      </w:r>
+      <w:proofErr w:type="spellEnd"/>
+      <w:r>
+        <w:t xml:space="preserve"> pointu</w:t>
+      </w:r>
+      <w:r>
+        <w:t xml:space="preserve"> vybraný </w:t>
+      </w:r>
+      <w:proofErr w:type="spellStart"/>
+      <w:r>
+        <w:t>pointcutem</w:t>
+      </w:r>
+      <w:proofErr w:type="spellEnd"/>
+      <w:r>
+        <w:t>.</w:t>
+      </w:r>
+      <w:r>
+        <w:t xml:space="preserve"> </w:t>
+      </w:r>
+      <w:r>
+        <w:t>Zápisem je podobn</w:t>
+      </w:r>
+      <w:r>
+        <w:t>ý</w:t>
+      </w:r>
+      <w:r>
+        <w:t xml:space="preserve"> metodě a lze určit, zda se provede</w:t>
+      </w:r>
+      <w:r>
+        <w:t xml:space="preserve"> před, po nebo</w:t>
+      </w:r>
+      <w:r>
+        <w:t xml:space="preserve"> „okolo“</w:t>
+      </w:r>
+      <w:r>
+        <w:t xml:space="preserve"> (</w:t>
+      </w:r>
+      <w:proofErr w:type="spellStart"/>
+      <w:r>
+        <w:t>around</w:t>
+      </w:r>
+      <w:proofErr w:type="spellEnd"/>
+      <w:r>
+        <w:t>)</w:t>
+      </w:r>
+      <w:r>
+        <w:t xml:space="preserve"> </w:t>
+      </w:r>
+      <w:r>
+        <w:t>dané</w:t>
+      </w:r>
+      <w:r>
+        <w:t xml:space="preserve">ho </w:t>
+      </w:r>
+      <w:proofErr w:type="spellStart"/>
+      <w:r>
+        <w:t>pointcutu</w:t>
+      </w:r>
+      <w:proofErr w:type="spellEnd"/>
+      <w:r>
+        <w:t>.</w:t>
+      </w:r>
+      <w:r>
+        <w:t xml:space="preserve"> </w:t>
+      </w:r>
+      <w:proofErr w:type="spellStart"/>
+      <w:r>
+        <w:t>Advice</w:t>
+      </w:r>
+      <w:proofErr w:type="spellEnd"/>
+      <w:r>
+        <w:t xml:space="preserve"> „okolo“ dokáže </w:t>
+      </w:r>
+      <w:r>
+        <w:t xml:space="preserve">vykonat kód před i po </w:t>
+      </w:r>
+      <w:r>
+        <w:t xml:space="preserve">daném </w:t>
+      </w:r>
+      <w:proofErr w:type="spellStart"/>
+      <w:r>
+        <w:t>join</w:t>
+      </w:r>
+      <w:proofErr w:type="spellEnd"/>
+      <w:r>
+        <w:t xml:space="preserve"> pointu</w:t>
+      </w:r>
+      <w:r>
+        <w:t>.</w:t>
+      </w:r>
+    </w:p>
+    <w:p>
+      <w:pPr>
+        <w:rPr>
+          <w:lang w:val="en-US"/>
+        </w:rPr>
+      </w:pPr>
+      <w:r>
+        <w:rPr>
+          <w:lang w:val="en-US"/>
+        </w:rPr>
+        <w:t xml:space="preserve">[ </w:t>
+      </w:r>
+      <w:hyperlink r:id="rId40" w:history="1">
+        <w:r>
+          <w:rPr>
+            <w:rStyle w:val="Hypertextovodkaz"/>
+            <w:lang w:val="en-US"/>
+          </w:rPr>
+          <w:t>https://www.baeldung.com/spring-aop-advice-tutorial</w:t>
+        </w:r>
+      </w:hyperlink>
+      <w:r>
+        <w:rPr>
+          <w:lang w:val="en-US"/>
+        </w:rPr>
+        <w:t xml:space="preserve"> ]</w:t>
+      </w:r>
+    </w:p>
+    <w:p>
+      <w:pPr>
+        <w:pStyle w:val="Nadpis3"/>
+      </w:pPr>
+      <w:r>
+        <w:t>Aspe</w:t>
+      </w:r>
+      <w:r>
+        <w:t>k</w:t>
+      </w:r>
+      <w:r>
+        <w:t>t</w:t>
+      </w:r>
+    </w:p>
+    <w:p>
+      <w:r>
+        <w:t>Aspekt je programová entita podobná třídě.</w:t>
+      </w:r>
+      <w:r>
+        <w:t xml:space="preserve"> </w:t>
+      </w:r>
+      <w:r>
+        <w:t xml:space="preserve">Obsahuje definice </w:t>
+      </w:r>
+      <w:proofErr w:type="spellStart"/>
+      <w:r>
+        <w:t>pointcutů</w:t>
+      </w:r>
+      <w:proofErr w:type="spellEnd"/>
+      <w:r>
+        <w:t xml:space="preserve"> a k </w:t>
+      </w:r>
+      <w:proofErr w:type="gramStart"/>
+      <w:r>
+        <w:t>ním</w:t>
+      </w:r>
+      <w:proofErr w:type="gramEnd"/>
+      <w:r>
+        <w:t xml:space="preserve"> přiřazené </w:t>
+      </w:r>
+      <w:proofErr w:type="spellStart"/>
+      <w:r>
+        <w:t>advice</w:t>
+      </w:r>
+      <w:proofErr w:type="spellEnd"/>
+      <w:r>
+        <w:t xml:space="preserve">. </w:t>
+      </w:r>
+      <w:r>
+        <w:t xml:space="preserve">Může ale také obsahovat libovolné proměnné, k nimž se dá </w:t>
+      </w:r>
+      <w:r>
+        <w:t xml:space="preserve">v jednotlivých </w:t>
+      </w:r>
+      <w:proofErr w:type="spellStart"/>
+      <w:r>
+        <w:t>advice</w:t>
+      </w:r>
+      <w:proofErr w:type="spellEnd"/>
+      <w:r>
+        <w:t xml:space="preserve"> přistupovat.</w:t>
+      </w:r>
+      <w:r>
+        <w:t xml:space="preserve"> </w:t>
+      </w:r>
+    </w:p>
+    <w:p>
+      <w:pPr>
+        <w:rPr>
+          <w:lang w:val="en-US"/>
+        </w:rPr>
+      </w:pPr>
+      <w:r>
+        <w:rPr>
+          <w:lang w:val="en-US"/>
+        </w:rPr>
+        <w:t xml:space="preserve">[ </w:t>
+      </w:r>
+      <w:hyperlink r:id="rId41" w:history="1">
+        <w:r>
+          <w:rPr>
+            <w:rStyle w:val="Hypertextovodkaz"/>
+            <w:lang w:val="en-US"/>
+          </w:rPr>
+          <w:t>https://is.muni.cz/th/lwqfj/</w:t>
+        </w:r>
+      </w:hyperlink>
+      <w:r>
+        <w:rPr>
+          <w:lang w:val="en-US"/>
+        </w:rPr>
+        <w:t xml:space="preserve"> </w:t>
+      </w:r>
+      <w:r>
+        <w:rPr>
+          <w:lang w:val="en-US"/>
+        </w:rPr>
+        <w:t>]</w:t>
+      </w:r>
+    </w:p>
+    <w:p>
+      <w:pPr>
+        <w:pStyle w:val="Nadpis3"/>
+      </w:pPr>
+      <w:proofErr w:type="spellStart"/>
+      <w:r>
+        <w:t>AspectJ</w:t>
+      </w:r>
+      <w:proofErr w:type="spellEnd"/>
+    </w:p>
+    <w:p>
+      <w:r>
+        <w:t xml:space="preserve">Jedním ze zástupců AOP v Javě je knihovna </w:t>
+      </w:r>
+      <w:proofErr w:type="spellStart"/>
+      <w:r>
+        <w:t>AspectJ</w:t>
+      </w:r>
+      <w:proofErr w:type="spellEnd"/>
+      <w:r>
+        <w:t xml:space="preserve">. </w:t>
+      </w:r>
+      <w:proofErr w:type="spellStart"/>
+      <w:r>
+        <w:t>AspectJ</w:t>
+      </w:r>
+      <w:proofErr w:type="spellEnd"/>
+      <w:r>
+        <w:t xml:space="preserve"> je obecně účelové rozšíření programového jazyka Java.</w:t>
+      </w:r>
+      <w:r>
+        <w:t xml:space="preserve"> </w:t>
+      </w:r>
+    </w:p>
+    <w:p>
+      <w:pPr>
+        <w:pStyle w:val="Nadpis1"/>
       </w:pPr>
       <w:r>
         <w:lastRenderedPageBreak/>
-        <w:t>Koncepty aspektově orientovaného programování</w:t>
-      </w:r>
-    </w:p>
-    <w:p/>
-    <w:p>
-      <w:pPr>
-        <w:pStyle w:val="Nadpis1"/>
-      </w:pPr>
-      <w:r>
         <w:t>Java Runtime Monitoring</w:t>
       </w:r>
     </w:p>
     <w:p>
+      <w:r>
+        <w:t>Java Runtime Monitor</w:t>
+      </w:r>
+      <w:r>
+        <w:t>ing je proces sledování</w:t>
+      </w:r>
+      <w:r>
+        <w:t xml:space="preserve"> JVM metrik za účelem </w:t>
+      </w:r>
+      <w:r>
+        <w:t>zvýšení výkonu programu</w:t>
+      </w:r>
+      <w:r>
+        <w:t>.</w:t>
+      </w:r>
+    </w:p>
+    <w:p>
       <w:pPr>
         <w:pStyle w:val="Textbody"/>
-        <w:rPr>
-          <w:lang w:val="cs-CZ"/>
-        </w:rPr>
-      </w:pPr>
-      <w:r>
-        <w:t xml:space="preserve">Java </w:t>
-      </w:r>
-      <w:r>
-        <w:rPr>
-          <w:lang w:val="cs-CZ"/>
-        </w:rPr>
-        <w:t>Runtime Monitor</w:t>
-      </w:r>
-      <w:r>
-        <w:rPr>
-          <w:lang w:val="cs-CZ"/>
-        </w:rPr>
-        <w:t>ing je proces sledování</w:t>
-      </w:r>
-      <w:r>
-        <w:rPr>
-          <w:lang w:val="cs-CZ"/>
-        </w:rPr>
-        <w:t xml:space="preserve"> JVM metrik za účelem </w:t>
-      </w:r>
-      <w:r>
-        <w:rPr>
-          <w:lang w:val="cs-CZ"/>
-        </w:rPr>
-        <w:t>zvýšení výkonu programu</w:t>
-      </w:r>
-      <w:r>
-        <w:rPr>
-          <w:lang w:val="cs-CZ"/>
-        </w:rPr>
-        <w:t>.</w:t>
-      </w:r>
-    </w:p>
-    <w:p>
-      <w:pPr>
-        <w:pStyle w:val="Textbody"/>
       </w:pPr>
       <w:r>
         <w:t xml:space="preserve">[ </w:t>
       </w:r>
-      <w:hyperlink r:id="rId39" w:history="1">
+      <w:hyperlink r:id="rId42" w:history="1">
         <w:r>
           <w:rPr>
             <w:rStyle w:val="Hypertextovodkaz"/>
@@ -11900,6 +11808,9 @@
           <w:ilvl w:val="0"/>
           <w:numId w:val="18"/>
         </w:numPr>
+        <w:rPr>
+          <w:lang w:val="en-US"/>
+        </w:rPr>
       </w:pPr>
       <w:proofErr w:type="spellStart"/>
       <w:r>
@@ -11961,24 +11872,6 @@
     </w:p>
     <w:p>
       <w:pPr>
-        <w:pStyle w:val="Odstavecseseznamem"/>
-        <w:numPr>
-          <w:ilvl w:val="0"/>
-          <w:numId w:val="18"/>
-        </w:numPr>
-      </w:pPr>
-      <w:r>
-        <w:t>Nativní nástroj</w:t>
-      </w:r>
-      <w:r>
-        <w:t>e</w:t>
-      </w:r>
-      <w:r>
-        <w:t xml:space="preserve"> </w:t>
-      </w:r>
-    </w:p>
-    <w:p>
-      <w:pPr>
         <w:rPr>
           <w:lang w:val="en-US"/>
         </w:rPr>
@@ -11987,10 +11880,9 @@
         <w:rPr>
           <w:lang w:val="en-US"/>
         </w:rPr>
-        <w:lastRenderedPageBreak/>
-        <w:t xml:space="preserve">[ </w:t>
-      </w:r>
-      <w:hyperlink r:id="rId40" w:anchor="BABFCEHE" w:history="1">
+        <w:t>[</w:t>
+      </w:r>
+      <w:hyperlink r:id="rId43" w:history="1">
         <w:r>
           <w:rPr>
             <w:rStyle w:val="Hypertextovodkaz"/>
@@ -12010,6 +11902,525 @@
           <w:lang w:val="en-US"/>
         </w:rPr>
         <w:t>]</w:t>
+      </w:r>
+    </w:p>
+    <w:p>
+      <w:pPr>
+        <w:pStyle w:val="Nadpis1"/>
+        <w:rPr>
+          <w:lang w:val="cs-CZ"/>
+        </w:rPr>
+      </w:pPr>
+      <w:r>
+        <w:rPr>
+          <w:lang w:val="cs-CZ"/>
+        </w:rPr>
+        <w:lastRenderedPageBreak/>
+        <w:t xml:space="preserve">Nástroj pro sledování duplicit </w:t>
+      </w:r>
+      <w:r>
+        <w:rPr>
+          <w:lang w:val="cs-CZ"/>
+        </w:rPr>
+        <w:t>objektů</w:t>
+      </w:r>
+    </w:p>
+    <w:p>
+      <w:r>
+        <w:t>V roce 2021 vznikl na</w:t>
+      </w:r>
+      <w:r>
+        <w:t xml:space="preserve"> katedře informatiky a výpočetní techniky</w:t>
+      </w:r>
+      <w:r>
+        <w:t xml:space="preserve"> </w:t>
+      </w:r>
+      <w:r>
+        <w:t>nástroj</w:t>
+      </w:r>
+      <w:r>
+        <w:t xml:space="preserve"> pro sledování duplicit objektů</w:t>
+      </w:r>
+      <w:r>
+        <w:t>.</w:t>
+      </w:r>
+      <w:r>
+        <w:t xml:space="preserve"> Tento nástroj vznikl kvůli nedostatkům </w:t>
+      </w:r>
+      <w:r>
+        <w:t xml:space="preserve">nástroje </w:t>
+      </w:r>
+      <w:proofErr w:type="spellStart"/>
+      <w:r>
+        <w:t>Memory</w:t>
+      </w:r>
+      <w:proofErr w:type="spellEnd"/>
+      <w:r>
+        <w:t xml:space="preserve"> </w:t>
+      </w:r>
+      <w:proofErr w:type="spellStart"/>
+      <w:r>
+        <w:t>Analyzer</w:t>
+      </w:r>
+      <w:proofErr w:type="spellEnd"/>
+      <w:r>
+        <w:t>, například</w:t>
+      </w:r>
+      <w:r>
+        <w:t xml:space="preserve"> vyhledávání duplicit </w:t>
+      </w:r>
+      <w:r>
+        <w:t xml:space="preserve">je </w:t>
+      </w:r>
+      <w:r>
+        <w:t xml:space="preserve">v nástroji </w:t>
+      </w:r>
+      <w:proofErr w:type="spellStart"/>
+      <w:r>
+        <w:t>Memory</w:t>
+      </w:r>
+      <w:proofErr w:type="spellEnd"/>
+      <w:r>
+        <w:t xml:space="preserve"> </w:t>
+      </w:r>
+      <w:proofErr w:type="spellStart"/>
+      <w:r>
+        <w:t>Analyzer</w:t>
+      </w:r>
+      <w:proofErr w:type="spellEnd"/>
+      <w:r>
+        <w:t xml:space="preserve"> realizováno mělkým </w:t>
+      </w:r>
+      <w:r>
+        <w:t>porovnáváním, což je</w:t>
+      </w:r>
+      <w:r>
+        <w:t xml:space="preserve"> v praxi nedostatečné</w:t>
+      </w:r>
+      <w:r>
+        <w:t>.</w:t>
+      </w:r>
+    </w:p>
+    <w:p>
+      <w:r>
+        <w:t xml:space="preserve">Nástroj je schopen přečíst </w:t>
+      </w:r>
+      <w:r>
+        <w:t>stav haldy</w:t>
+      </w:r>
+      <w:r>
+        <w:t xml:space="preserve"> aplikace a z </w:t>
+      </w:r>
+      <w:r>
+        <w:t>ní</w:t>
+      </w:r>
+      <w:r>
+        <w:t xml:space="preserve"> detekovat </w:t>
+      </w:r>
+      <w:r>
+        <w:t>duplikáty</w:t>
+      </w:r>
+      <w:r>
+        <w:t xml:space="preserve"> </w:t>
+      </w:r>
+      <w:r>
+        <w:t>vytvořených objektů</w:t>
+      </w:r>
+      <w:r>
+        <w:t>.</w:t>
+      </w:r>
+      <w:r>
+        <w:t xml:space="preserve"> </w:t>
+      </w:r>
+      <w:r>
+        <w:t xml:space="preserve">Autor tvrdí, že </w:t>
+      </w:r>
+      <w:r>
+        <w:t xml:space="preserve">při tvorby </w:t>
+      </w:r>
+      <w:r>
+        <w:t>nástroje</w:t>
+      </w:r>
+      <w:r>
+        <w:t xml:space="preserve"> byl kladen důraz na </w:t>
+      </w:r>
+      <w:r>
+        <w:t>jeho</w:t>
+      </w:r>
+      <w:r>
+        <w:t xml:space="preserve"> </w:t>
+      </w:r>
+      <w:r>
+        <w:t>snadnou rozšiřitelnost</w:t>
+      </w:r>
+      <w:r>
+        <w:t>.</w:t>
+      </w:r>
+    </w:p>
+    <w:p>
+      <w:pPr>
+        <w:pStyle w:val="Nadpis2"/>
+        <w:rPr>
+          <w:lang w:val="cs-CZ"/>
+        </w:rPr>
+      </w:pPr>
+      <w:r>
+        <w:rPr>
+          <w:lang w:val="cs-CZ"/>
+        </w:rPr>
+        <w:t>Analyzátor referencí</w:t>
+      </w:r>
+    </w:p>
+    <w:p>
+      <w:r>
+        <w:t>Nástroj</w:t>
+      </w:r>
+      <w:r>
+        <w:t xml:space="preserve"> obsahuje tzv. analyzátor referencí, </w:t>
+      </w:r>
+      <w:r>
+        <w:t>který počítá</w:t>
+      </w:r>
+      <w:r>
+        <w:t xml:space="preserve"> celkový</w:t>
+      </w:r>
+      <w:r>
+        <w:t xml:space="preserve"> </w:t>
+      </w:r>
+      <w:r>
+        <w:t xml:space="preserve">počet </w:t>
+      </w:r>
+      <w:r>
+        <w:t>referencí</w:t>
+      </w:r>
+      <w:r>
+        <w:t xml:space="preserve"> a počet </w:t>
+      </w:r>
+      <w:proofErr w:type="spellStart"/>
+      <w:r>
+        <w:rPr>
+          <w:rFonts w:ascii="Courier New" w:hAnsi="Courier New" w:cs="Courier New"/>
+        </w:rPr>
+        <w:t>null</w:t>
+      </w:r>
+      <w:proofErr w:type="spellEnd"/>
+      <w:r>
+        <w:t xml:space="preserve"> referencí</w:t>
+      </w:r>
+      <w:r>
+        <w:t xml:space="preserve"> ve stavu haldy aplikace</w:t>
+      </w:r>
+      <w:r>
+        <w:t>.</w:t>
+      </w:r>
+      <w:r>
+        <w:t xml:space="preserve"> </w:t>
+      </w:r>
+      <w:r>
+        <w:t xml:space="preserve">Tato informace může uživateli </w:t>
+      </w:r>
+      <w:r>
+        <w:t xml:space="preserve">říci, zda program neobsahuje příliš mnoho </w:t>
+      </w:r>
+      <w:proofErr w:type="spellStart"/>
+      <w:r>
+        <w:rPr>
+          <w:rFonts w:ascii="Courier New" w:hAnsi="Courier New" w:cs="Courier New"/>
+        </w:rPr>
+        <w:t>null</w:t>
+      </w:r>
+      <w:proofErr w:type="spellEnd"/>
+      <w:r>
+        <w:t xml:space="preserve"> referencí.</w:t>
+      </w:r>
+    </w:p>
+    <w:p>
+      <w:pPr>
+        <w:pStyle w:val="Nadpis2"/>
+        <w:rPr>
+          <w:lang w:val="cs-CZ"/>
+        </w:rPr>
+      </w:pPr>
+      <w:r>
+        <w:rPr>
+          <w:lang w:val="cs-CZ"/>
+        </w:rPr>
+        <w:t xml:space="preserve">Analyzátor duplicitních </w:t>
+      </w:r>
+      <w:r>
+        <w:rPr>
+          <w:lang w:val="cs-CZ"/>
+        </w:rPr>
+        <w:t>objektů</w:t>
+      </w:r>
+    </w:p>
+    <w:p>
+      <w:r>
+        <w:t xml:space="preserve">Analyzátor pracuje </w:t>
+      </w:r>
+      <w:r>
+        <w:t xml:space="preserve">porovnáváním </w:t>
+      </w:r>
+      <w:r>
+        <w:t xml:space="preserve">objektů do hloubky. </w:t>
+      </w:r>
+      <w:r>
+        <w:t xml:space="preserve">Udržuje si kolekci </w:t>
+      </w:r>
+      <w:r>
+        <w:t>objektů</w:t>
+      </w:r>
+      <w:r>
+        <w:t xml:space="preserve"> a </w:t>
+      </w:r>
+      <w:r>
+        <w:t xml:space="preserve">porovnává vždy </w:t>
+      </w:r>
+      <w:r>
+        <w:t>poslední prvek z kolekce se všemi ostatními.</w:t>
+      </w:r>
+      <w:r>
+        <w:t xml:space="preserve"> </w:t>
+      </w:r>
+      <w:r>
+        <w:t>Potom v</w:t>
+      </w:r>
+      <w:r>
+        <w:t xml:space="preserve">šechny nalezené </w:t>
+      </w:r>
+      <w:r>
+        <w:t xml:space="preserve">duplikáty </w:t>
+      </w:r>
+      <w:r>
+        <w:t xml:space="preserve">v kolekci nastaví na </w:t>
+      </w:r>
+      <w:proofErr w:type="spellStart"/>
+      <w:r>
+        <w:rPr>
+          <w:rFonts w:ascii="Courier New" w:hAnsi="Courier New" w:cs="Courier New"/>
+        </w:rPr>
+        <w:t>null</w:t>
+      </w:r>
+      <w:proofErr w:type="spellEnd"/>
+      <w:r>
+        <w:t>.</w:t>
+      </w:r>
+      <w:r>
+        <w:t xml:space="preserve"> </w:t>
+      </w:r>
+      <w:r>
+        <w:t xml:space="preserve">Samotné porovnávání je </w:t>
+      </w:r>
+      <w:r>
+        <w:t xml:space="preserve">realizováno </w:t>
+      </w:r>
+      <w:r>
+        <w:t xml:space="preserve">pomocí </w:t>
+      </w:r>
+      <w:r>
+        <w:t>rekurzivního algoritmu</w:t>
+      </w:r>
+      <w:r>
+        <w:t xml:space="preserve">, </w:t>
+      </w:r>
+      <w:r>
+        <w:t xml:space="preserve">který </w:t>
+      </w:r>
+      <w:r>
+        <w:t xml:space="preserve">pokračuje, dokud </w:t>
+      </w:r>
+      <w:r>
+        <w:t xml:space="preserve">neporovnává </w:t>
+      </w:r>
+      <w:r>
+        <w:t>dva primitivní datové typy.</w:t>
+      </w:r>
+    </w:p>
+    <w:p/>
+    <w:p>
+      <w:r>
+        <w:t xml:space="preserve">Algoritmus </w:t>
+      </w:r>
+      <w:r>
+        <w:t>nejprve</w:t>
+      </w:r>
+      <w:r>
+        <w:t xml:space="preserve"> seřadí </w:t>
+      </w:r>
+      <w:r>
+        <w:t>atributy podle toho, zda jsou primitivního datového typu</w:t>
+      </w:r>
+      <w:r>
+        <w:t xml:space="preserve"> (nebo datového typu </w:t>
+      </w:r>
+      <w:proofErr w:type="spellStart"/>
+      <w:r>
+        <w:rPr>
+          <w:rFonts w:ascii="Courier New" w:hAnsi="Courier New" w:cs="Courier New"/>
+        </w:rPr>
+        <w:t>String</w:t>
+      </w:r>
+      <w:proofErr w:type="spellEnd"/>
+      <w:r>
+        <w:t>)</w:t>
+      </w:r>
+      <w:r>
+        <w:t xml:space="preserve"> či nikoliv</w:t>
+      </w:r>
+      <w:r>
+        <w:t>.</w:t>
+      </w:r>
+      <w:r>
+        <w:t xml:space="preserve"> </w:t>
+      </w:r>
+      <w:r>
+        <w:t xml:space="preserve">Poté </w:t>
+      </w:r>
+      <w:r>
+        <w:t>porovná</w:t>
+      </w:r>
+      <w:r>
+        <w:t xml:space="preserve"> </w:t>
+      </w:r>
+      <w:r>
+        <w:t>všechny</w:t>
+      </w:r>
+      <w:r>
+        <w:t xml:space="preserve"> atributy</w:t>
+      </w:r>
+      <w:r>
+        <w:t xml:space="preserve"> primitivní</w:t>
+      </w:r>
+      <w:r>
+        <w:t>ho</w:t>
+      </w:r>
+      <w:r>
+        <w:t xml:space="preserve"> datové</w:t>
+      </w:r>
+      <w:r>
+        <w:t>ho</w:t>
+      </w:r>
+      <w:r>
+        <w:t xml:space="preserve"> typ</w:t>
+      </w:r>
+      <w:r>
+        <w:t>u</w:t>
+      </w:r>
+      <w:r>
+        <w:t xml:space="preserve">, a až poté </w:t>
+      </w:r>
+      <w:r>
+        <w:t>porovnává všechny</w:t>
+      </w:r>
+      <w:r>
+        <w:t xml:space="preserve"> atributy</w:t>
+      </w:r>
+      <w:r>
+        <w:t xml:space="preserve"> referenční</w:t>
+      </w:r>
+      <w:r>
+        <w:t>ho</w:t>
+      </w:r>
+      <w:r>
+        <w:t xml:space="preserve"> datové</w:t>
+      </w:r>
+      <w:r>
+        <w:t>ho</w:t>
+      </w:r>
+      <w:r>
+        <w:t xml:space="preserve"> typ</w:t>
+      </w:r>
+      <w:r>
+        <w:t>u</w:t>
+      </w:r>
+      <w:r>
+        <w:t>.</w:t>
+      </w:r>
+      <w:r>
+        <w:t xml:space="preserve"> </w:t>
+      </w:r>
+      <w:r>
+        <w:t>Algoritmus pracuje paralelně</w:t>
+      </w:r>
+      <w:r>
+        <w:t xml:space="preserve"> </w:t>
+      </w:r>
+      <w:r>
+        <w:t xml:space="preserve">a </w:t>
+      </w:r>
+      <w:r>
+        <w:t>výsledky dřívějších porovnávání ukládá</w:t>
+      </w:r>
+      <w:r>
+        <w:t>, aby nebylo</w:t>
+      </w:r>
+      <w:r>
+        <w:t xml:space="preserve"> třeba </w:t>
+      </w:r>
+      <w:r>
+        <w:t>procházet pro stejný objekt rekurzí vícekrát</w:t>
+      </w:r>
+      <w:r>
+        <w:t>.</w:t>
+      </w:r>
+      <w:r>
+        <w:t xml:space="preserve"> </w:t>
+      </w:r>
+      <w:r>
+        <w:t xml:space="preserve">Samotný autor uvádí, že </w:t>
+      </w:r>
+      <w:r>
+        <w:t xml:space="preserve">toto ukládání </w:t>
+      </w:r>
+      <w:r>
+        <w:t xml:space="preserve">výsledků </w:t>
+      </w:r>
+      <w:r>
+        <w:t xml:space="preserve">se </w:t>
+      </w:r>
+      <w:r>
+        <w:t>příliš nevyplácí</w:t>
+      </w:r>
+      <w:r>
+        <w:t xml:space="preserve">, kvůli </w:t>
+      </w:r>
+      <w:r>
+        <w:t>zpomalení aplikace a velikosti datové struktury pro ukládání</w:t>
+      </w:r>
+      <w:r>
+        <w:t xml:space="preserve"> výsledků</w:t>
+      </w:r>
+      <w:r>
+        <w:t>.</w:t>
+      </w:r>
+    </w:p>
+    <w:p>
+      <w:pPr>
+        <w:rPr>
+          <w:lang w:val="en-US"/>
+        </w:rPr>
+      </w:pPr>
+      <w:r>
+        <w:rPr>
+          <w:lang w:val="en-US"/>
+        </w:rPr>
+        <w:lastRenderedPageBreak/>
+        <w:t xml:space="preserve">[ </w:t>
+      </w:r>
+      <w:hyperlink r:id="rId44" w:history="1">
+        <w:r>
+          <w:rPr>
+            <w:rStyle w:val="Hypertextovodkaz"/>
+            <w:lang w:val="en-US"/>
+          </w:rPr>
+          <w:t>https://dspace5.zcu.cz/handle/11025/44778</w:t>
+        </w:r>
+      </w:hyperlink>
+      <w:r>
+        <w:rPr>
+          <w:lang w:val="en-US"/>
+        </w:rPr>
+        <w:t xml:space="preserve"> ]</w:t>
       </w:r>
     </w:p>
     <w:bookmarkStart w:id="27" w:name="_Toc127880924" w:displacedByCustomXml="next"/>
@@ -12095,7 +12506,7 @@
               </w:tblGrid>
               <w:tr>
                 <w:trPr>
-                  <w:divId w:val="1529444648"/>
+                  <w:divId w:val="939601308"/>
                   <w:tblCellSpacing w:w="15" w:type="dxa"/>
                 </w:trPr>
                 <w:tc>
@@ -12143,7 +12554,7 @@
               </w:tr>
               <w:tr>
                 <w:trPr>
-                  <w:divId w:val="1529444648"/>
+                  <w:divId w:val="939601308"/>
                   <w:tblCellSpacing w:w="15" w:type="dxa"/>
                 </w:trPr>
                 <w:tc>
@@ -12189,7 +12600,7 @@
               </w:tr>
               <w:tr>
                 <w:trPr>
-                  <w:divId w:val="1529444648"/>
+                  <w:divId w:val="939601308"/>
                   <w:tblCellSpacing w:w="15" w:type="dxa"/>
                 </w:trPr>
                 <w:tc>
@@ -12235,7 +12646,7 @@
               </w:tr>
               <w:tr>
                 <w:trPr>
-                  <w:divId w:val="1529444648"/>
+                  <w:divId w:val="939601308"/>
                   <w:tblCellSpacing w:w="15" w:type="dxa"/>
                 </w:trPr>
                 <w:tc>
@@ -12286,7 +12697,7 @@
             </w:tbl>
             <w:p>
               <w:pPr>
-                <w:divId w:val="1529444648"/>
+                <w:divId w:val="939601308"/>
                 <w:rPr>
                   <w:rFonts w:eastAsia="Times New Roman"/>
                   <w:noProof/>
@@ -12427,6 +12838,119 @@
 <file path=word/numbering.xml><?xml version="1.0" encoding="utf-8"?>
 <w:numbering xmlns:wpc="http://schemas.microsoft.com/office/word/2010/wordprocessingCanvas" xmlns:cx="http://schemas.microsoft.com/office/drawing/2014/chartex" xmlns:cx1="http://schemas.microsoft.com/office/drawing/2015/9/8/chartex" xmlns:cx2="http://schemas.microsoft.com/office/drawing/2015/10/21/chartex" xmlns:cx3="http://schemas.microsoft.com/office/drawing/2016/5/9/chartex" xmlns:cx4="http://schemas.microsoft.com/office/drawing/2016/5/10/chartex" xmlns:cx5="http://schemas.microsoft.com/office/drawing/2016/5/11/chartex" xmlns:cx6="http://schemas.microsoft.com/office/drawing/2016/5/12/chartex" xmlns:cx7="http://schemas.microsoft.com/office/drawing/2016/5/13/chartex" xmlns:cx8="http://schemas.microsoft.com/office/drawing/2016/5/14/chartex" xmlns:mc="http://schemas.openxmlformats.org/markup-compatibility/2006" xmlns:aink="http://schemas.microsoft.com/office/drawing/2016/ink" xmlns:am3d="http://schemas.microsoft.com/office/drawing/2017/model3d" xmlns:o="urn:schemas-microsoft-com:office:office" xmlns:oel="http://schemas.microsoft.com/office/2019/extlst" xmlns:r="http://schemas.openxmlformats.org/officeDocument/2006/relationships" xmlns:m="http://schemas.openxmlformats.org/officeDocument/2006/math" xmlns:v="urn:schemas-microsoft-com:vml" xmlns:wp14="http://schemas.microsoft.com/office/word/2010/wordprocessingDrawing" xmlns:wp="http://schemas.openxmlformats.org/drawingml/2006/wordprocessingDrawing" xmlns:w10="urn:schemas-microsoft-com:office:word" xmlns:w="http://schemas.openxmlformats.org/wordprocessingml/2006/main" xmlns:w14="http://schemas.microsoft.com/office/word/2010/wordml" xmlns:w15="http://schemas.microsoft.com/office/word/2012/wordml" xmlns:w16cex="http://schemas.microsoft.com/office/word/2018/wordml/cex" xmlns:w16cid="http://schemas.microsoft.com/office/word/2016/wordml/cid" xmlns:w16="http://schemas.microsoft.com/office/word/2018/wordml" xmlns:w16sdtdh="http://schemas.microsoft.com/office/word/2020/wordml/sdtdatahash" xmlns:w16se="http://schemas.microsoft.com/office/word/2015/wordml/symex" xmlns:wpg="http://schemas.microsoft.com/office/word/2010/wordprocessingGroup" xmlns:wpi="http://schemas.microsoft.com/office/word/2010/wordprocessingInk" xmlns:wne="http://schemas.microsoft.com/office/word/2006/wordml" xmlns:wps="http://schemas.microsoft.com/office/word/2010/wordprocessingShape" mc:Ignorable="w14 w15 w16se w16cid w16 w16cex w16sdtdh wp14">
   <w:abstractNum w:abstractNumId="0" w15:restartNumberingAfterBreak="0">
+    <w:nsid w:val="04C22414"/>
+    <w:multiLevelType w:val="hybridMultilevel"/>
+    <w:tmpl w:val="981009B0"/>
+    <w:lvl w:ilvl="0" w:tplc="04050001">
+      <w:start w:val="1"/>
+      <w:numFmt w:val="bullet"/>
+      <w:lvlText w:val=""/>
+      <w:lvlJc w:val="left"/>
+      <w:pPr>
+        <w:ind w:left="720" w:hanging="360"/>
+      </w:pPr>
+      <w:rPr>
+        <w:rFonts w:ascii="Symbol" w:hAnsi="Symbol" w:hint="default"/>
+      </w:rPr>
+    </w:lvl>
+    <w:lvl w:ilvl="1" w:tplc="04050003" w:tentative="1">
+      <w:start w:val="1"/>
+      <w:numFmt w:val="bullet"/>
+      <w:lvlText w:val="o"/>
+      <w:lvlJc w:val="left"/>
+      <w:pPr>
+        <w:ind w:left="1440" w:hanging="360"/>
+      </w:pPr>
+      <w:rPr>
+        <w:rFonts w:ascii="Courier New" w:hAnsi="Courier New" w:cs="Courier New" w:hint="default"/>
+      </w:rPr>
+    </w:lvl>
+    <w:lvl w:ilvl="2" w:tplc="04050005" w:tentative="1">
+      <w:start w:val="1"/>
+      <w:numFmt w:val="bullet"/>
+      <w:lvlText w:val=""/>
+      <w:lvlJc w:val="left"/>
+      <w:pPr>
+        <w:ind w:left="2160" w:hanging="360"/>
+      </w:pPr>
+      <w:rPr>
+        <w:rFonts w:ascii="Wingdings" w:hAnsi="Wingdings" w:hint="default"/>
+      </w:rPr>
+    </w:lvl>
+    <w:lvl w:ilvl="3" w:tplc="04050001" w:tentative="1">
+      <w:start w:val="1"/>
+      <w:numFmt w:val="bullet"/>
+      <w:lvlText w:val=""/>
+      <w:lvlJc w:val="left"/>
+      <w:pPr>
+        <w:ind w:left="2880" w:hanging="360"/>
+      </w:pPr>
+      <w:rPr>
+        <w:rFonts w:ascii="Symbol" w:hAnsi="Symbol" w:hint="default"/>
+      </w:rPr>
+    </w:lvl>
+    <w:lvl w:ilvl="4" w:tplc="04050003" w:tentative="1">
+      <w:start w:val="1"/>
+      <w:numFmt w:val="bullet"/>
+      <w:lvlText w:val="o"/>
+      <w:lvlJc w:val="left"/>
+      <w:pPr>
+        <w:ind w:left="3600" w:hanging="360"/>
+      </w:pPr>
+      <w:rPr>
+        <w:rFonts w:ascii="Courier New" w:hAnsi="Courier New" w:cs="Courier New" w:hint="default"/>
+      </w:rPr>
+    </w:lvl>
+    <w:lvl w:ilvl="5" w:tplc="04050005" w:tentative="1">
+      <w:start w:val="1"/>
+      <w:numFmt w:val="bullet"/>
+      <w:lvlText w:val=""/>
+      <w:lvlJc w:val="left"/>
+      <w:pPr>
+        <w:ind w:left="4320" w:hanging="360"/>
+      </w:pPr>
+      <w:rPr>
+        <w:rFonts w:ascii="Wingdings" w:hAnsi="Wingdings" w:hint="default"/>
+      </w:rPr>
+    </w:lvl>
+    <w:lvl w:ilvl="6" w:tplc="04050001" w:tentative="1">
+      <w:start w:val="1"/>
+      <w:numFmt w:val="bullet"/>
+      <w:lvlText w:val=""/>
+      <w:lvlJc w:val="left"/>
+      <w:pPr>
+        <w:ind w:left="5040" w:hanging="360"/>
+      </w:pPr>
+      <w:rPr>
+        <w:rFonts w:ascii="Symbol" w:hAnsi="Symbol" w:hint="default"/>
+      </w:rPr>
+    </w:lvl>
+    <w:lvl w:ilvl="7" w:tplc="04050003" w:tentative="1">
+      <w:start w:val="1"/>
+      <w:numFmt w:val="bullet"/>
+      <w:lvlText w:val="o"/>
+      <w:lvlJc w:val="left"/>
+      <w:pPr>
+        <w:ind w:left="5760" w:hanging="360"/>
+      </w:pPr>
+      <w:rPr>
+        <w:rFonts w:ascii="Courier New" w:hAnsi="Courier New" w:cs="Courier New" w:hint="default"/>
+      </w:rPr>
+    </w:lvl>
+    <w:lvl w:ilvl="8" w:tplc="04050005" w:tentative="1">
+      <w:start w:val="1"/>
+      <w:numFmt w:val="bullet"/>
+      <w:lvlText w:val=""/>
+      <w:lvlJc w:val="left"/>
+      <w:pPr>
+        <w:ind w:left="6480" w:hanging="360"/>
+      </w:pPr>
+      <w:rPr>
+        <w:rFonts w:ascii="Wingdings" w:hAnsi="Wingdings" w:hint="default"/>
+      </w:rPr>
+    </w:lvl>
+  </w:abstractNum>
+  <w:abstractNum w:abstractNumId="1" w15:restartNumberingAfterBreak="0">
     <w:nsid w:val="0D6A4901"/>
     <w:multiLevelType w:val="multilevel"/>
     <w:tmpl w:val="5046F878"/>
@@ -12547,7 +13071,7 @@
       </w:rPr>
     </w:lvl>
   </w:abstractNum>
-  <w:abstractNum w:abstractNumId="1" w15:restartNumberingAfterBreak="0">
+  <w:abstractNum w:abstractNumId="2" w15:restartNumberingAfterBreak="0">
     <w:nsid w:val="10024D03"/>
     <w:multiLevelType w:val="hybridMultilevel"/>
     <w:tmpl w:val="6E648D54"/>
@@ -12660,7 +13184,7 @@
       </w:rPr>
     </w:lvl>
   </w:abstractNum>
-  <w:abstractNum w:abstractNumId="2" w15:restartNumberingAfterBreak="0">
+  <w:abstractNum w:abstractNumId="3" w15:restartNumberingAfterBreak="0">
     <w:nsid w:val="17AE2535"/>
     <w:multiLevelType w:val="hybridMultilevel"/>
     <w:tmpl w:val="16E0DEE6"/>
@@ -12746,7 +13270,7 @@
       </w:pPr>
     </w:lvl>
   </w:abstractNum>
-  <w:abstractNum w:abstractNumId="3" w15:restartNumberingAfterBreak="0">
+  <w:abstractNum w:abstractNumId="4" w15:restartNumberingAfterBreak="0">
     <w:nsid w:val="193B22F4"/>
     <w:multiLevelType w:val="hybridMultilevel"/>
     <w:tmpl w:val="D21E8638"/>
@@ -12859,7 +13383,7 @@
       </w:rPr>
     </w:lvl>
   </w:abstractNum>
-  <w:abstractNum w:abstractNumId="4" w15:restartNumberingAfterBreak="0">
+  <w:abstractNum w:abstractNumId="5" w15:restartNumberingAfterBreak="0">
     <w:nsid w:val="1D4E6D4C"/>
     <w:multiLevelType w:val="multilevel"/>
     <w:tmpl w:val="722C898A"/>
@@ -12945,7 +13469,7 @@
       </w:pPr>
     </w:lvl>
   </w:abstractNum>
-  <w:abstractNum w:abstractNumId="5" w15:restartNumberingAfterBreak="0">
+  <w:abstractNum w:abstractNumId="6" w15:restartNumberingAfterBreak="0">
     <w:nsid w:val="21D220FB"/>
     <w:multiLevelType w:val="hybridMultilevel"/>
     <w:tmpl w:val="CCD462AA"/>
@@ -13031,7 +13555,7 @@
       </w:pPr>
     </w:lvl>
   </w:abstractNum>
-  <w:abstractNum w:abstractNumId="6" w15:restartNumberingAfterBreak="0">
+  <w:abstractNum w:abstractNumId="7" w15:restartNumberingAfterBreak="0">
     <w:nsid w:val="2D294794"/>
     <w:multiLevelType w:val="multilevel"/>
     <w:tmpl w:val="0409001F"/>
@@ -13117,7 +13641,7 @@
       </w:pPr>
     </w:lvl>
   </w:abstractNum>
-  <w:abstractNum w:abstractNumId="7" w15:restartNumberingAfterBreak="0">
+  <w:abstractNum w:abstractNumId="8" w15:restartNumberingAfterBreak="0">
     <w:nsid w:val="332F5441"/>
     <w:multiLevelType w:val="hybridMultilevel"/>
     <w:tmpl w:val="05AE2FAC"/>
@@ -13230,7 +13754,7 @@
       </w:rPr>
     </w:lvl>
   </w:abstractNum>
-  <w:abstractNum w:abstractNumId="8" w15:restartNumberingAfterBreak="0">
+  <w:abstractNum w:abstractNumId="9" w15:restartNumberingAfterBreak="0">
     <w:nsid w:val="392F6F1C"/>
     <w:multiLevelType w:val="hybridMultilevel"/>
     <w:tmpl w:val="BE567C76"/>
@@ -13343,7 +13867,7 @@
       </w:rPr>
     </w:lvl>
   </w:abstractNum>
-  <w:abstractNum w:abstractNumId="9" w15:restartNumberingAfterBreak="0">
+  <w:abstractNum w:abstractNumId="10" w15:restartNumberingAfterBreak="0">
     <w:nsid w:val="3C1F2A3E"/>
     <w:multiLevelType w:val="hybridMultilevel"/>
     <w:tmpl w:val="70607BEE"/>
@@ -13429,7 +13953,7 @@
       </w:pPr>
     </w:lvl>
   </w:abstractNum>
-  <w:abstractNum w:abstractNumId="10" w15:restartNumberingAfterBreak="0">
+  <w:abstractNum w:abstractNumId="11" w15:restartNumberingAfterBreak="0">
     <w:nsid w:val="3CFD66E7"/>
     <w:multiLevelType w:val="multilevel"/>
     <w:tmpl w:val="D2522C60"/>
@@ -13533,7 +14057,7 @@
       </w:rPr>
     </w:lvl>
   </w:abstractNum>
-  <w:abstractNum w:abstractNumId="11" w15:restartNumberingAfterBreak="0">
+  <w:abstractNum w:abstractNumId="12" w15:restartNumberingAfterBreak="0">
     <w:nsid w:val="56C33010"/>
     <w:multiLevelType w:val="hybridMultilevel"/>
     <w:tmpl w:val="18FA86BE"/>
@@ -13646,7 +14170,7 @@
       </w:rPr>
     </w:lvl>
   </w:abstractNum>
-  <w:abstractNum w:abstractNumId="12" w15:restartNumberingAfterBreak="0">
+  <w:abstractNum w:abstractNumId="13" w15:restartNumberingAfterBreak="0">
     <w:nsid w:val="5AD568BD"/>
     <w:multiLevelType w:val="hybridMultilevel"/>
     <w:tmpl w:val="C77EA87E"/>
@@ -13759,7 +14283,7 @@
       </w:rPr>
     </w:lvl>
   </w:abstractNum>
-  <w:abstractNum w:abstractNumId="13" w15:restartNumberingAfterBreak="0">
+  <w:abstractNum w:abstractNumId="14" w15:restartNumberingAfterBreak="0">
     <w:nsid w:val="5B2C649F"/>
     <w:multiLevelType w:val="hybridMultilevel"/>
     <w:tmpl w:val="E4CACCDE"/>
@@ -13872,7 +14396,7 @@
       </w:rPr>
     </w:lvl>
   </w:abstractNum>
-  <w:abstractNum w:abstractNumId="14" w15:restartNumberingAfterBreak="0">
+  <w:abstractNum w:abstractNumId="15" w15:restartNumberingAfterBreak="0">
     <w:nsid w:val="5BD95CC5"/>
     <w:multiLevelType w:val="hybridMultilevel"/>
     <w:tmpl w:val="835E2CC4"/>
@@ -13985,7 +14509,93 @@
       </w:rPr>
     </w:lvl>
   </w:abstractNum>
-  <w:abstractNum w:abstractNumId="15" w15:restartNumberingAfterBreak="0">
+  <w:abstractNum w:abstractNumId="16" w15:restartNumberingAfterBreak="0">
+    <w:nsid w:val="63241FFE"/>
+    <w:multiLevelType w:val="hybridMultilevel"/>
+    <w:tmpl w:val="17F6A946"/>
+    <w:lvl w:ilvl="0" w:tplc="0405000F">
+      <w:start w:val="1"/>
+      <w:numFmt w:val="decimal"/>
+      <w:lvlText w:val="%1."/>
+      <w:lvlJc w:val="left"/>
+      <w:pPr>
+        <w:ind w:left="720" w:hanging="360"/>
+      </w:pPr>
+    </w:lvl>
+    <w:lvl w:ilvl="1" w:tplc="04050019" w:tentative="1">
+      <w:start w:val="1"/>
+      <w:numFmt w:val="lowerLetter"/>
+      <w:lvlText w:val="%2."/>
+      <w:lvlJc w:val="left"/>
+      <w:pPr>
+        <w:ind w:left="1440" w:hanging="360"/>
+      </w:pPr>
+    </w:lvl>
+    <w:lvl w:ilvl="2" w:tplc="0405001B" w:tentative="1">
+      <w:start w:val="1"/>
+      <w:numFmt w:val="lowerRoman"/>
+      <w:lvlText w:val="%3."/>
+      <w:lvlJc w:val="right"/>
+      <w:pPr>
+        <w:ind w:left="2160" w:hanging="180"/>
+      </w:pPr>
+    </w:lvl>
+    <w:lvl w:ilvl="3" w:tplc="0405000F" w:tentative="1">
+      <w:start w:val="1"/>
+      <w:numFmt w:val="decimal"/>
+      <w:lvlText w:val="%4."/>
+      <w:lvlJc w:val="left"/>
+      <w:pPr>
+        <w:ind w:left="2880" w:hanging="360"/>
+      </w:pPr>
+    </w:lvl>
+    <w:lvl w:ilvl="4" w:tplc="04050019" w:tentative="1">
+      <w:start w:val="1"/>
+      <w:numFmt w:val="lowerLetter"/>
+      <w:lvlText w:val="%5."/>
+      <w:lvlJc w:val="left"/>
+      <w:pPr>
+        <w:ind w:left="3600" w:hanging="360"/>
+      </w:pPr>
+    </w:lvl>
+    <w:lvl w:ilvl="5" w:tplc="0405001B" w:tentative="1">
+      <w:start w:val="1"/>
+      <w:numFmt w:val="lowerRoman"/>
+      <w:lvlText w:val="%6."/>
+      <w:lvlJc w:val="right"/>
+      <w:pPr>
+        <w:ind w:left="4320" w:hanging="180"/>
+      </w:pPr>
+    </w:lvl>
+    <w:lvl w:ilvl="6" w:tplc="0405000F" w:tentative="1">
+      <w:start w:val="1"/>
+      <w:numFmt w:val="decimal"/>
+      <w:lvlText w:val="%7."/>
+      <w:lvlJc w:val="left"/>
+      <w:pPr>
+        <w:ind w:left="5040" w:hanging="360"/>
+      </w:pPr>
+    </w:lvl>
+    <w:lvl w:ilvl="7" w:tplc="04050019" w:tentative="1">
+      <w:start w:val="1"/>
+      <w:numFmt w:val="lowerLetter"/>
+      <w:lvlText w:val="%8."/>
+      <w:lvlJc w:val="left"/>
+      <w:pPr>
+        <w:ind w:left="5760" w:hanging="360"/>
+      </w:pPr>
+    </w:lvl>
+    <w:lvl w:ilvl="8" w:tplc="0405001B" w:tentative="1">
+      <w:start w:val="1"/>
+      <w:numFmt w:val="lowerRoman"/>
+      <w:lvlText w:val="%9."/>
+      <w:lvlJc w:val="right"/>
+      <w:pPr>
+        <w:ind w:left="6480" w:hanging="180"/>
+      </w:pPr>
+    </w:lvl>
+  </w:abstractNum>
+  <w:abstractNum w:abstractNumId="17" w15:restartNumberingAfterBreak="0">
     <w:nsid w:val="64CC37AB"/>
     <w:multiLevelType w:val="hybridMultilevel"/>
     <w:tmpl w:val="C632F308"/>
@@ -14098,7 +14708,7 @@
       </w:rPr>
     </w:lvl>
   </w:abstractNum>
-  <w:abstractNum w:abstractNumId="16" w15:restartNumberingAfterBreak="0">
+  <w:abstractNum w:abstractNumId="18" w15:restartNumberingAfterBreak="0">
     <w:nsid w:val="6A3710B6"/>
     <w:multiLevelType w:val="hybridMultilevel"/>
     <w:tmpl w:val="884668C4"/>
@@ -14211,7 +14821,7 @@
       </w:rPr>
     </w:lvl>
   </w:abstractNum>
-  <w:abstractNum w:abstractNumId="17" w15:restartNumberingAfterBreak="0">
+  <w:abstractNum w:abstractNumId="19" w15:restartNumberingAfterBreak="0">
     <w:nsid w:val="73FD7FFA"/>
     <w:multiLevelType w:val="hybridMultilevel"/>
     <w:tmpl w:val="D3D40FC2"/>
@@ -14298,58 +14908,64 @@
     </w:lvl>
   </w:abstractNum>
   <w:num w:numId="1" w16cid:durableId="636226919">
+    <w:abstractNumId w:val="5"/>
+  </w:num>
+  <w:num w:numId="2" w16cid:durableId="576668553">
+    <w:abstractNumId w:val="11"/>
+  </w:num>
+  <w:num w:numId="3" w16cid:durableId="1390421748">
+    <w:abstractNumId w:val="19"/>
+  </w:num>
+  <w:num w:numId="4" w16cid:durableId="798185219">
+    <w:abstractNumId w:val="14"/>
+  </w:num>
+  <w:num w:numId="5" w16cid:durableId="1606958287">
+    <w:abstractNumId w:val="7"/>
+  </w:num>
+  <w:num w:numId="6" w16cid:durableId="1000427518">
+    <w:abstractNumId w:val="3"/>
+  </w:num>
+  <w:num w:numId="7" w16cid:durableId="69237650">
+    <w:abstractNumId w:val="1"/>
+  </w:num>
+  <w:num w:numId="8" w16cid:durableId="1120953865">
+    <w:abstractNumId w:val="6"/>
+  </w:num>
+  <w:num w:numId="9" w16cid:durableId="499395365">
+    <w:abstractNumId w:val="13"/>
+  </w:num>
+  <w:num w:numId="10" w16cid:durableId="1605456950">
+    <w:abstractNumId w:val="17"/>
+  </w:num>
+  <w:num w:numId="11" w16cid:durableId="1221743782">
+    <w:abstractNumId w:val="10"/>
+  </w:num>
+  <w:num w:numId="12" w16cid:durableId="2033844237">
+    <w:abstractNumId w:val="8"/>
+  </w:num>
+  <w:num w:numId="13" w16cid:durableId="2058696234">
+    <w:abstractNumId w:val="9"/>
+  </w:num>
+  <w:num w:numId="14" w16cid:durableId="1196507650">
+    <w:abstractNumId w:val="2"/>
+  </w:num>
+  <w:num w:numId="15" w16cid:durableId="234241371">
     <w:abstractNumId w:val="4"/>
   </w:num>
-  <w:num w:numId="2" w16cid:durableId="576668553">
-    <w:abstractNumId w:val="10"/>
-  </w:num>
-  <w:num w:numId="3" w16cid:durableId="1390421748">
-    <w:abstractNumId w:val="17"/>
-  </w:num>
-  <w:num w:numId="4" w16cid:durableId="798185219">
-    <w:abstractNumId w:val="13"/>
-  </w:num>
-  <w:num w:numId="5" w16cid:durableId="1606958287">
-    <w:abstractNumId w:val="6"/>
-  </w:num>
-  <w:num w:numId="6" w16cid:durableId="1000427518">
-    <w:abstractNumId w:val="2"/>
-  </w:num>
-  <w:num w:numId="7" w16cid:durableId="69237650">
-    <w:abstractNumId w:val="0"/>
-  </w:num>
-  <w:num w:numId="8" w16cid:durableId="1120953865">
-    <w:abstractNumId w:val="5"/>
-  </w:num>
-  <w:num w:numId="9" w16cid:durableId="499395365">
+  <w:num w:numId="16" w16cid:durableId="98374452">
     <w:abstractNumId w:val="12"/>
   </w:num>
-  <w:num w:numId="10" w16cid:durableId="1605456950">
+  <w:num w:numId="17" w16cid:durableId="1994488398">
     <w:abstractNumId w:val="15"/>
   </w:num>
-  <w:num w:numId="11" w16cid:durableId="1221743782">
-    <w:abstractNumId w:val="9"/>
+  <w:num w:numId="18" w16cid:durableId="209460027">
+    <w:abstractNumId w:val="18"/>
   </w:num>
-  <w:num w:numId="12" w16cid:durableId="2033844237">
-    <w:abstractNumId w:val="7"/>
+  <w:num w:numId="19" w16cid:durableId="1900435323">
+    <w:abstractNumId w:val="16"/>
   </w:num>
-  <w:num w:numId="13" w16cid:durableId="2058696234">
-    <w:abstractNumId w:val="8"/>
-  </w:num>
-  <w:num w:numId="14" w16cid:durableId="1196507650">
-    <w:abstractNumId w:val="1"/>
-  </w:num>
-  <w:num w:numId="15" w16cid:durableId="234241371">
-    <w:abstractNumId w:val="3"/>
-  </w:num>
-  <w:num w:numId="16" w16cid:durableId="98374452">
-    <w:abstractNumId w:val="11"/>
-  </w:num>
-  <w:num w:numId="17" w16cid:durableId="1994488398">
-    <w:abstractNumId w:val="14"/>
-  </w:num>
-  <w:num w:numId="18" w16cid:durableId="209460027">
-    <w:abstractNumId w:val="16"/>
+  <w:num w:numId="20" w16cid:durableId="636954712">
+    <w:abstractNumId w:val="0"/>
   </w:num>
 </w:numbering>
 </file>

--- a/bp.docx
+++ b/bp.docx
@@ -1,6 +1,6 @@
 
 <file path=word/document.xml><?xml version="1.0" encoding="utf-8"?>
-<w:document xmlns:wpc="http://schemas.microsoft.com/office/word/2010/wordprocessingCanvas" xmlns:cx="http://schemas.microsoft.com/office/drawing/2014/chartex" xmlns:cx1="http://schemas.microsoft.com/office/drawing/2015/9/8/chartex" xmlns:cx2="http://schemas.microsoft.com/office/drawing/2015/10/21/chartex" xmlns:cx3="http://schemas.microsoft.com/office/drawing/2016/5/9/chartex" xmlns:cx4="http://schemas.microsoft.com/office/drawing/2016/5/10/chartex" xmlns:cx5="http://schemas.microsoft.com/office/drawing/2016/5/11/chartex" xmlns:cx6="http://schemas.microsoft.com/office/drawing/2016/5/12/chartex" xmlns:cx7="http://schemas.microsoft.com/office/drawing/2016/5/13/chartex" xmlns:cx8="http://schemas.microsoft.com/office/drawing/2016/5/14/chartex" xmlns:mc="http://schemas.openxmlformats.org/markup-compatibility/2006" xmlns:aink="http://schemas.microsoft.com/office/drawing/2016/ink" xmlns:am3d="http://schemas.microsoft.com/office/drawing/2017/model3d" xmlns:o="urn:schemas-microsoft-com:office:office" xmlns:oel="http://schemas.microsoft.com/office/2019/extlst" xmlns:r="http://schemas.openxmlformats.org/officeDocument/2006/relationships" xmlns:m="http://schemas.openxmlformats.org/officeDocument/2006/math" xmlns:v="urn:schemas-microsoft-com:vml" xmlns:wp14="http://schemas.microsoft.com/office/word/2010/wordprocessingDrawing" xmlns:wp="http://schemas.openxmlformats.org/drawingml/2006/wordprocessingDrawing" xmlns:w10="urn:schemas-microsoft-com:office:word" xmlns:w="http://schemas.openxmlformats.org/wordprocessingml/2006/main" xmlns:w14="http://schemas.microsoft.com/office/word/2010/wordml" xmlns:w15="http://schemas.microsoft.com/office/word/2012/wordml" xmlns:w16cex="http://schemas.microsoft.com/office/word/2018/wordml/cex" xmlns:w16cid="http://schemas.microsoft.com/office/word/2016/wordml/cid" xmlns:w16="http://schemas.microsoft.com/office/word/2018/wordml" xmlns:w16sdtdh="http://schemas.microsoft.com/office/word/2020/wordml/sdtdatahash" xmlns:w16se="http://schemas.microsoft.com/office/word/2015/wordml/symex" xmlns:wpg="http://schemas.microsoft.com/office/word/2010/wordprocessingGroup" xmlns:wpi="http://schemas.microsoft.com/office/word/2010/wordprocessingInk" xmlns:wne="http://schemas.microsoft.com/office/word/2006/wordml" xmlns:wps="http://schemas.microsoft.com/office/word/2010/wordprocessingShape" mc:Ignorable="w14 w15 w16se w16cid w16 w16cex w16sdtdh wp14">
+<w:document xmlns:wpc="http://schemas.microsoft.com/office/word/2010/wordprocessingCanvas" xmlns:cx="http://schemas.microsoft.com/office/drawing/2014/chartex" xmlns:cx1="http://schemas.microsoft.com/office/drawing/2015/9/8/chartex" xmlns:cx2="http://schemas.microsoft.com/office/drawing/2015/10/21/chartex" xmlns:cx3="http://schemas.microsoft.com/office/drawing/2016/5/9/chartex" xmlns:cx4="http://schemas.microsoft.com/office/drawing/2016/5/10/chartex" xmlns:cx5="http://schemas.microsoft.com/office/drawing/2016/5/11/chartex" xmlns:cx6="http://schemas.microsoft.com/office/drawing/2016/5/12/chartex" xmlns:cx7="http://schemas.microsoft.com/office/drawing/2016/5/13/chartex" xmlns:cx8="http://schemas.microsoft.com/office/drawing/2016/5/14/chartex" xmlns:mc="http://schemas.openxmlformats.org/markup-compatibility/2006" xmlns:aink="http://schemas.microsoft.com/office/drawing/2016/ink" xmlns:am3d="http://schemas.microsoft.com/office/drawing/2017/model3d" xmlns:o="urn:schemas-microsoft-com:office:office" xmlns:r="http://schemas.openxmlformats.org/officeDocument/2006/relationships" xmlns:m="http://schemas.openxmlformats.org/officeDocument/2006/math" xmlns:v="urn:schemas-microsoft-com:vml" xmlns:wp14="http://schemas.microsoft.com/office/word/2010/wordprocessingDrawing" xmlns:wp="http://schemas.openxmlformats.org/drawingml/2006/wordprocessingDrawing" xmlns:w10="urn:schemas-microsoft-com:office:word" xmlns:w="http://schemas.openxmlformats.org/wordprocessingml/2006/main" xmlns:w14="http://schemas.microsoft.com/office/word/2010/wordml" xmlns:w15="http://schemas.microsoft.com/office/word/2012/wordml" xmlns:w16cex="http://schemas.microsoft.com/office/word/2018/wordml/cex" xmlns:w16cid="http://schemas.microsoft.com/office/word/2016/wordml/cid" xmlns:w16="http://schemas.microsoft.com/office/word/2018/wordml" xmlns:w16sdtdh="http://schemas.microsoft.com/office/word/2020/wordml/sdtdatahash" xmlns:w16se="http://schemas.microsoft.com/office/word/2015/wordml/symex" xmlns:wpg="http://schemas.microsoft.com/office/word/2010/wordprocessingGroup" xmlns:wpi="http://schemas.microsoft.com/office/word/2010/wordprocessingInk" xmlns:wne="http://schemas.microsoft.com/office/word/2006/wordml" xmlns:wps="http://schemas.microsoft.com/office/word/2010/wordprocessingShape" mc:Ignorable="w14 w15 w16se w16cid w16 w16cex w16sdtdh wp14">
   <w:body>
     <w:p>
       <w:pPr>
@@ -3042,31 +3042,9 @@
         <w:rPr>
           <w:lang w:val="cs-CZ"/>
         </w:rPr>
-        <w:t xml:space="preserve"> </w:t>
-      </w:r>
-      <w:proofErr w:type="spellStart"/>
-      <w:r>
-        <w:rPr>
-          <w:lang w:val="cs-CZ"/>
-        </w:rPr>
-        <w:t>Virtual</w:t>
-      </w:r>
-      <w:proofErr w:type="spellEnd"/>
-      <w:r>
-        <w:rPr>
-          <w:lang w:val="cs-CZ"/>
-        </w:rPr>
-        <w:t xml:space="preserve"> </w:t>
-      </w:r>
-      <w:proofErr w:type="spellStart"/>
-      <w:r>
-        <w:rPr>
-          <w:lang w:val="cs-CZ"/>
-        </w:rPr>
-        <w:t>Machine</w:t>
+        <w:t xml:space="preserve"> Virtual Machine</w:t>
       </w:r>
       <w:bookmarkEnd w:id="2"/>
-      <w:proofErr w:type="spellEnd"/>
     </w:p>
     <w:p>
       <w:r>
@@ -3088,21 +3066,8 @@
         <w:t>je spuštěn v</w:t>
       </w:r>
       <w:r>
-        <w:t xml:space="preserve"> prostředí Java </w:t>
-      </w:r>
-      <w:proofErr w:type="spellStart"/>
-      <w:r>
-        <w:t>Virtual</w:t>
-      </w:r>
-      <w:proofErr w:type="spellEnd"/>
-      <w:r>
-        <w:t xml:space="preserve"> </w:t>
-      </w:r>
-      <w:proofErr w:type="spellStart"/>
-      <w:r>
-        <w:t>Machine</w:t>
-      </w:r>
-      <w:proofErr w:type="spellEnd"/>
+        <w:t> prostředí Java Virtual Machine</w:t>
+      </w:r>
       <w:r>
         <w:t xml:space="preserve"> </w:t>
       </w:r>
@@ -3196,11 +3161,9 @@
       <w:r>
         <w:t xml:space="preserve">. Dokáže přečíst pouze </w:t>
       </w:r>
-      <w:proofErr w:type="spellStart"/>
       <w:r>
         <w:t>class</w:t>
       </w:r>
-      <w:proofErr w:type="spellEnd"/>
       <w:r>
         <w:t xml:space="preserve"> soubor</w:t>
       </w:r>
@@ -3219,11 +3182,9 @@
       <w:r>
         <w:t xml:space="preserve">zkompilují do množiny </w:t>
       </w:r>
-      <w:proofErr w:type="spellStart"/>
       <w:r>
         <w:t>class</w:t>
       </w:r>
-      <w:proofErr w:type="spellEnd"/>
       <w:r>
         <w:t xml:space="preserve"> souborů</w:t>
       </w:r>
@@ -3242,11 +3203,9 @@
     </w:p>
     <w:p/>
     <w:p>
-      <w:proofErr w:type="spellStart"/>
       <w:r>
         <w:t>Class</w:t>
       </w:r>
-      <w:proofErr w:type="spellEnd"/>
       <w:r>
         <w:t xml:space="preserve"> soubor je </w:t>
       </w:r>
@@ -3335,11 +3294,9 @@
       <w:r>
         <w:t xml:space="preserve">Přečíst </w:t>
       </w:r>
-      <w:proofErr w:type="spellStart"/>
       <w:r>
         <w:t>class</w:t>
       </w:r>
-      <w:proofErr w:type="spellEnd"/>
       <w:r>
         <w:t xml:space="preserve"> </w:t>
       </w:r>
@@ -3576,14 +3533,12 @@
       <w:r>
         <w:t xml:space="preserve"> </w:t>
       </w:r>
-      <w:proofErr w:type="spellStart"/>
       <w:r>
         <w:rPr>
           <w:rFonts w:ascii="Courier New" w:hAnsi="Courier New" w:cs="Courier New"/>
         </w:rPr>
         <w:t>returnAddress</w:t>
       </w:r>
-      <w:proofErr w:type="spellEnd"/>
       <w:r>
         <w:t>.</w:t>
       </w:r>
@@ -3635,7 +3590,6 @@
           <w:rFonts w:ascii="Courier New" w:hAnsi="Courier New" w:cs="Courier New"/>
         </w:rPr>
       </w:pPr>
-      <w:proofErr w:type="spellStart"/>
       <w:r>
         <w:rPr>
           <w:rFonts w:ascii="Courier New" w:hAnsi="Courier New" w:cs="Courier New"/>
@@ -3648,7 +3602,6 @@
         </w:rPr>
         <w:t>hort</w:t>
       </w:r>
-      <w:proofErr w:type="spellEnd"/>
     </w:p>
     <w:p>
       <w:pPr>
@@ -3661,7 +3614,6 @@
           <w:rFonts w:ascii="Courier New" w:hAnsi="Courier New" w:cs="Courier New"/>
         </w:rPr>
       </w:pPr>
-      <w:proofErr w:type="spellStart"/>
       <w:r>
         <w:rPr>
           <w:rFonts w:ascii="Courier New" w:hAnsi="Courier New" w:cs="Courier New"/>
@@ -3674,7 +3626,6 @@
         </w:rPr>
         <w:t>nt</w:t>
       </w:r>
-      <w:proofErr w:type="spellEnd"/>
     </w:p>
     <w:p>
       <w:pPr>
@@ -3711,14 +3662,12 @@
           <w:rFonts w:ascii="Courier New" w:hAnsi="Courier New" w:cs="Courier New"/>
         </w:rPr>
       </w:pPr>
-      <w:proofErr w:type="spellStart"/>
       <w:r>
         <w:rPr>
           <w:rFonts w:ascii="Courier New" w:hAnsi="Courier New" w:cs="Courier New"/>
         </w:rPr>
         <w:t>char</w:t>
       </w:r>
-      <w:proofErr w:type="spellEnd"/>
     </w:p>
     <w:p>
       <w:r>
@@ -3742,14 +3691,12 @@
           <w:rFonts w:ascii="Courier New" w:hAnsi="Courier New" w:cs="Courier New"/>
         </w:rPr>
       </w:pPr>
-      <w:proofErr w:type="spellStart"/>
       <w:r>
         <w:rPr>
           <w:rFonts w:ascii="Courier New" w:hAnsi="Courier New" w:cs="Courier New"/>
         </w:rPr>
         <w:t>float</w:t>
       </w:r>
-      <w:proofErr w:type="spellEnd"/>
     </w:p>
     <w:p>
       <w:pPr>
@@ -3785,54 +3732,30 @@
       <w:r>
         <w:t xml:space="preserve">referenční typy: </w:t>
       </w:r>
-      <w:proofErr w:type="spellStart"/>
       <w:r>
         <w:rPr>
           <w:rFonts w:ascii="Courier New" w:hAnsi="Courier New" w:cs="Courier New"/>
         </w:rPr>
-        <w:t>class</w:t>
-      </w:r>
-      <w:proofErr w:type="spellEnd"/>
+        <w:t>class, array a interface</w:t>
+      </w:r>
+      <w:r>
+        <w:t>.</w:t>
+      </w:r>
+      <w:r>
+        <w:t xml:space="preserve"> </w:t>
+      </w:r>
+      <w:r>
+        <w:t xml:space="preserve">Speciální referenční hodnotou je </w:t>
+      </w:r>
+      <w:r>
+        <w:t xml:space="preserve">také hodnota </w:t>
+      </w:r>
       <w:r>
         <w:rPr>
           <w:rFonts w:ascii="Courier New" w:hAnsi="Courier New" w:cs="Courier New"/>
         </w:rPr>
-        <w:t xml:space="preserve">, </w:t>
-      </w:r>
-      <w:proofErr w:type="spellStart"/>
-      <w:r>
-        <w:rPr>
-          <w:rFonts w:ascii="Courier New" w:hAnsi="Courier New" w:cs="Courier New"/>
-        </w:rPr>
-        <w:t>array</w:t>
-      </w:r>
-      <w:proofErr w:type="spellEnd"/>
-      <w:r>
-        <w:rPr>
-          <w:rFonts w:ascii="Courier New" w:hAnsi="Courier New" w:cs="Courier New"/>
-        </w:rPr>
-        <w:t xml:space="preserve"> a interface</w:t>
-      </w:r>
-      <w:r>
-        <w:t>.</w:t>
-      </w:r>
-      <w:r>
-        <w:t xml:space="preserve"> </w:t>
-      </w:r>
-      <w:r>
-        <w:t xml:space="preserve">Speciální referenční hodnotou je </w:t>
-      </w:r>
-      <w:r>
-        <w:t xml:space="preserve">také hodnota </w:t>
-      </w:r>
-      <w:proofErr w:type="spellStart"/>
-      <w:r>
-        <w:rPr>
-          <w:rFonts w:ascii="Courier New" w:hAnsi="Courier New" w:cs="Courier New"/>
-        </w:rPr>
         <w:t>null</w:t>
       </w:r>
-      <w:proofErr w:type="spellEnd"/>
       <w:r>
         <w:rPr>
           <w:i/>
@@ -3896,15 +3819,7 @@
         <w:t>, nazývaná zásobník</w:t>
       </w:r>
       <w:r>
-        <w:t>. Přístup k pamětí v zásobníku je realizován v LIFO(Last-In-</w:t>
-      </w:r>
-      <w:proofErr w:type="spellStart"/>
-      <w:r>
-        <w:t>First</w:t>
-      </w:r>
-      <w:proofErr w:type="spellEnd"/>
-      <w:r>
-        <w:t>-Out) pořadí</w:t>
+        <w:t>. Přístup k pamětí v zásobníku je realizován v LIFO(Last-In-First-Out) pořadí</w:t>
       </w:r>
       <w:r>
         <w:t xml:space="preserve"> [ </w:t>
@@ -3924,13 +3839,8 @@
         <w:t>.</w:t>
       </w:r>
       <w:r>
-        <w:t xml:space="preserve"> Paměť zásobníku je limitována na několik </w:t>
-      </w:r>
-      <w:proofErr w:type="spellStart"/>
-      <w:r>
-        <w:t>MiB</w:t>
-      </w:r>
-      <w:proofErr w:type="spellEnd"/>
+        <w:t xml:space="preserve"> Paměť zásobníku je limitována na několik MiB</w:t>
+      </w:r>
       <w:r>
         <w:t xml:space="preserve"> a</w:t>
       </w:r>
@@ -3943,7 +3853,6 @@
       <w:r>
         <w:t xml:space="preserve"> </w:t>
       </w:r>
-      <w:proofErr w:type="spellStart"/>
       <w:proofErr w:type="gramStart"/>
       <w:r>
         <w:rPr>
@@ -3958,7 +3867,6 @@
         </w:rPr>
         <w:t>.StackOverFlowError</w:t>
       </w:r>
-      <w:proofErr w:type="spellEnd"/>
       <w:r>
         <w:t>.</w:t>
       </w:r>
@@ -4044,14 +3952,12 @@
       <w:r>
         <w:t xml:space="preserve">, ale pouze instrukcemi </w:t>
       </w:r>
-      <w:proofErr w:type="spellStart"/>
       <w:r>
         <w:rPr>
           <w:rFonts w:ascii="Courier New" w:hAnsi="Courier New" w:cs="Courier New"/>
         </w:rPr>
         <w:t>push</w:t>
       </w:r>
-      <w:proofErr w:type="spellEnd"/>
       <w:r>
         <w:t xml:space="preserve"> a </w:t>
       </w:r>
@@ -4258,13 +4164,8 @@
       <w:r>
         <w:t xml:space="preserve"> </w:t>
       </w:r>
-      <w:proofErr w:type="spellStart"/>
-      <w:r>
-        <w:t>garbage</w:t>
-      </w:r>
-      <w:proofErr w:type="spellEnd"/>
-      <w:r>
-        <w:t xml:space="preserve"> kolektorem. </w:t>
+      <w:r>
+        <w:t xml:space="preserve">garbage kolektorem. </w:t>
       </w:r>
       <w:r>
         <w:t>Velikost paměti v haldě je</w:t>
@@ -4279,13 +4180,8 @@
         <w:t>a</w:t>
       </w:r>
       <w:r>
-        <w:t xml:space="preserve"> desítek či stovek </w:t>
-      </w:r>
-      <w:proofErr w:type="spellStart"/>
-      <w:r>
-        <w:t>GiB</w:t>
-      </w:r>
-      <w:proofErr w:type="spellEnd"/>
+        <w:t xml:space="preserve"> desítek či stovek GiB</w:t>
+      </w:r>
       <w:r>
         <w:t xml:space="preserve"> a </w:t>
       </w:r>
@@ -4360,21 +4256,7 @@
         <w:rPr>
           <w:lang w:val="cs-CZ"/>
         </w:rPr>
-        <w:t xml:space="preserve"> se spustí </w:t>
-      </w:r>
-      <w:proofErr w:type="spellStart"/>
-      <w:r>
-        <w:rPr>
-          <w:lang w:val="cs-CZ"/>
-        </w:rPr>
-        <w:t>garbage</w:t>
-      </w:r>
-      <w:proofErr w:type="spellEnd"/>
-      <w:r>
-        <w:rPr>
-          <w:lang w:val="cs-CZ"/>
-        </w:rPr>
-        <w:t xml:space="preserve"> </w:t>
+        <w:t xml:space="preserve"> se spustí garbage </w:t>
       </w:r>
       <w:r>
         <w:rPr>
@@ -4676,21 +4558,7 @@
         <w:rPr>
           <w:lang w:val="cs-CZ"/>
         </w:rPr>
-        <w:t xml:space="preserve">spustí </w:t>
-      </w:r>
-      <w:proofErr w:type="spellStart"/>
-      <w:r>
-        <w:rPr>
-          <w:lang w:val="cs-CZ"/>
-        </w:rPr>
-        <w:t>garbage</w:t>
-      </w:r>
-      <w:proofErr w:type="spellEnd"/>
-      <w:r>
-        <w:rPr>
-          <w:lang w:val="cs-CZ"/>
-        </w:rPr>
-        <w:t xml:space="preserve"> kolekce</w:t>
+        <w:t>spustí garbage kolekce</w:t>
       </w:r>
       <w:r>
         <w:rPr>
@@ -4817,21 +4685,7 @@
         <w:rPr>
           <w:lang w:val="cs-CZ"/>
         </w:rPr>
-        <w:t xml:space="preserve">ovlivněna </w:t>
-      </w:r>
-      <w:proofErr w:type="spellStart"/>
-      <w:r>
-        <w:rPr>
-          <w:lang w:val="cs-CZ"/>
-        </w:rPr>
-        <w:t>garbage</w:t>
-      </w:r>
-      <w:proofErr w:type="spellEnd"/>
-      <w:r>
-        <w:rPr>
-          <w:lang w:val="cs-CZ"/>
-        </w:rPr>
-        <w:t xml:space="preserve"> kolektorem. Je vygenerována při spuštění programu</w:t>
+        <w:t>ovlivněna garbage kolektorem. Je vygenerována při spuštění programu</w:t>
       </w:r>
       <w:r>
         <w:rPr>
@@ -5052,7 +4906,6 @@
       <w:r>
         <w:t xml:space="preserve"> </w:t>
       </w:r>
-      <w:proofErr w:type="spellStart"/>
       <w:proofErr w:type="gramStart"/>
       <w:r>
         <w:rPr>
@@ -5067,7 +4920,6 @@
         </w:rPr>
         <w:t>.OutOfMemoryError</w:t>
       </w:r>
-      <w:proofErr w:type="spellEnd"/>
       <w:r>
         <w:t>.</w:t>
       </w:r>
@@ -5113,52 +4965,20 @@
           <w:rFonts w:ascii="Courier New" w:hAnsi="Courier New" w:cs="Courier New"/>
           <w:lang w:val="cs-CZ"/>
         </w:rPr>
-        <w:t>&lt;</w:t>
-      </w:r>
-      <w:proofErr w:type="spellStart"/>
+        <w:t>&lt;init&gt;</w:t>
+      </w:r>
+      <w:r>
+        <w:rPr>
+          <w:lang w:val="cs-CZ"/>
+        </w:rPr>
+        <w:t xml:space="preserve"> a </w:t>
+      </w:r>
       <w:r>
         <w:rPr>
           <w:rFonts w:ascii="Courier New" w:hAnsi="Courier New" w:cs="Courier New"/>
           <w:lang w:val="cs-CZ"/>
         </w:rPr>
-        <w:t>init</w:t>
-      </w:r>
-      <w:proofErr w:type="spellEnd"/>
-      <w:r>
-        <w:rPr>
-          <w:rFonts w:ascii="Courier New" w:hAnsi="Courier New" w:cs="Courier New"/>
-          <w:lang w:val="cs-CZ"/>
-        </w:rPr>
-        <w:t>&gt;</w:t>
-      </w:r>
-      <w:r>
-        <w:rPr>
-          <w:lang w:val="cs-CZ"/>
-        </w:rPr>
-        <w:t xml:space="preserve"> a </w:t>
-      </w:r>
-      <w:r>
-        <w:rPr>
-          <w:rFonts w:ascii="Courier New" w:hAnsi="Courier New" w:cs="Courier New"/>
-          <w:lang w:val="cs-CZ"/>
-        </w:rPr>
-        <w:t>&lt;</w:t>
-      </w:r>
-      <w:proofErr w:type="spellStart"/>
-      <w:r>
-        <w:rPr>
-          <w:rFonts w:ascii="Courier New" w:hAnsi="Courier New" w:cs="Courier New"/>
-          <w:lang w:val="cs-CZ"/>
-        </w:rPr>
-        <w:t>clinit</w:t>
-      </w:r>
-      <w:proofErr w:type="spellEnd"/>
-      <w:r>
-        <w:rPr>
-          <w:rFonts w:ascii="Courier New" w:hAnsi="Courier New" w:cs="Courier New"/>
-          <w:lang w:val="cs-CZ"/>
-        </w:rPr>
-        <w:t>&gt;).</w:t>
+        <w:t>&lt;clinit&gt;).</w:t>
       </w:r>
     </w:p>
     <w:p>
@@ -5173,15 +4993,7 @@
     </w:p>
     <w:p>
       <w:r>
-        <w:t xml:space="preserve">Fond konstant je obdoba tabulky symbolů v ostatních programovacích jazycích, obsahuje numerické </w:t>
-      </w:r>
-      <w:proofErr w:type="spellStart"/>
-      <w:r>
-        <w:t>literály</w:t>
-      </w:r>
-      <w:proofErr w:type="spellEnd"/>
-      <w:r>
-        <w:t xml:space="preserve">, reference na metody či proměnné. </w:t>
+        <w:t xml:space="preserve">Fond konstant je obdoba tabulky symbolů v ostatních programovacích jazycích, obsahuje numerické literály, reference na metody či proměnné. </w:t>
       </w:r>
       <w:r>
         <w:t>Je vytvořen při konstrukci objektu.</w:t>
@@ -5432,6 +5244,7 @@
           <w:id w:val="-1808081663"/>
           <w:citation/>
         </w:sdtPr>
+        <w:sdtEndPr/>
         <w:sdtContent>
           <w:r>
             <w:fldChar w:fldCharType="begin"/>
@@ -5672,13 +5485,8 @@
         <w:pStyle w:val="Nadpis3"/>
       </w:pPr>
       <w:bookmarkStart w:id="14" w:name="_Toc127880911"/>
-      <w:proofErr w:type="spellStart"/>
-      <w:r>
-        <w:t>Garbage</w:t>
-      </w:r>
-      <w:proofErr w:type="spellEnd"/>
-      <w:r>
-        <w:t xml:space="preserve"> </w:t>
+      <w:r>
+        <w:t xml:space="preserve">Garbage </w:t>
       </w:r>
       <w:r>
         <w:t>kolektory v Javě</w:t>
@@ -5728,39 +5536,87 @@
       <w:r>
         <w:t xml:space="preserve"> (kromě </w:t>
       </w:r>
-      <w:proofErr w:type="spellStart"/>
       <w:r>
         <w:rPr>
           <w:rFonts w:ascii="Courier New" w:hAnsi="Courier New" w:cs="Courier New"/>
         </w:rPr>
-        <w:t>Concurrent</w:t>
-      </w:r>
-      <w:proofErr w:type="spellEnd"/>
+        <w:t>Concurrent Mark &amp; Sweep</w:t>
+      </w:r>
+      <w:r>
+        <w:t>)</w:t>
+      </w:r>
+      <w:r>
+        <w:t xml:space="preserve"> pozastaví všechna běžící vlákna JVM</w:t>
+      </w:r>
+      <w:r>
+        <w:t xml:space="preserve"> a po dokončení kolekce </w:t>
+      </w:r>
+      <w:r>
+        <w:t>je zase spustí.</w:t>
+      </w:r>
+    </w:p>
+    <w:p>
+      <w:pPr>
+        <w:pStyle w:val="Nadpis4"/>
+      </w:pPr>
+      <w:r>
+        <w:lastRenderedPageBreak/>
+        <w:t>Mark &amp; Sweep</w:t>
+      </w:r>
+    </w:p>
+    <w:p>
       <w:r>
         <w:rPr>
           <w:rFonts w:ascii="Courier New" w:hAnsi="Courier New" w:cs="Courier New"/>
         </w:rPr>
-        <w:t xml:space="preserve"> Mark &amp; </w:t>
-      </w:r>
-      <w:proofErr w:type="spellStart"/>
+        <w:t>Mark &amp; Sweep</w:t>
+      </w:r>
+      <w:r>
+        <w:t xml:space="preserve"> kolektor</w:t>
+      </w:r>
+      <w:r>
+        <w:t xml:space="preserve"> pracuje se dvěmi základními operacemi. První operace (mark) prochází objekty a označuje je jako dosažitelné či nikoliv. Druhá operace</w:t>
+      </w:r>
+      <w:r>
+        <w:t xml:space="preserve"> </w:t>
+      </w:r>
+      <w:r>
+        <w:t>(sweep) smaže všechny objekty označené jako nedosažiteln</w:t>
+      </w:r>
+      <w:r>
+        <w:t>é</w:t>
+      </w:r>
+      <w:r>
+        <w:t xml:space="preserve"> a jejich paměť uvolní</w:t>
+      </w:r>
+      <w:r>
+        <w:t>.</w:t>
+      </w:r>
+    </w:p>
+    <w:p>
       <w:r>
         <w:rPr>
           <w:rFonts w:ascii="Courier New" w:hAnsi="Courier New" w:cs="Courier New"/>
         </w:rPr>
-        <w:t>Sweep</w:t>
-      </w:r>
-      <w:proofErr w:type="spellEnd"/>
-      <w:r>
-        <w:t>)</w:t>
-      </w:r>
-      <w:r>
-        <w:t xml:space="preserve"> pozastaví všechna běžící vlákna JVM</w:t>
-      </w:r>
-      <w:r>
-        <w:t xml:space="preserve"> a po dokončení kolekce </w:t>
-      </w:r>
-      <w:r>
-        <w:t>je zase spustí.</w:t>
+        <w:t>Mark &amp; Sweep</w:t>
+      </w:r>
+      <w:r>
+        <w:t xml:space="preserve"> má </w:t>
+      </w:r>
+      <w:r>
+        <w:t>i paralelizovanou verzi</w:t>
+      </w:r>
+      <w:r>
+        <w:t xml:space="preserve"> nazývanou </w:t>
+      </w:r>
+      <w:r>
+        <w:rPr>
+          <w:rFonts w:ascii="Courier New" w:hAnsi="Courier New" w:cs="Courier New"/>
+        </w:rPr>
+        <w:t>Concurrent Mark &amp; Sweep</w:t>
+      </w:r>
+      <w:r>
+        <w:t>.</w:t>
       </w:r>
     </w:p>
     <w:p>
@@ -5768,227 +5624,81 @@
         <w:pStyle w:val="Nadpis4"/>
       </w:pPr>
       <w:r>
-        <w:lastRenderedPageBreak/>
-        <w:t xml:space="preserve">Mark &amp; </w:t>
-      </w:r>
-      <w:proofErr w:type="spellStart"/>
-      <w:r>
-        <w:t>Sweep</w:t>
-      </w:r>
-      <w:proofErr w:type="spellEnd"/>
+        <w:t>Copy</w:t>
+      </w:r>
+    </w:p>
+    <w:p>
+      <w:r>
+        <w:t>Kopírovací kolektor pracuje tak, že přeživší objekty kopíruje mezi oblastmi přeživších, a potom je překopíruje do staré generace.</w:t>
+      </w:r>
+    </w:p>
+    <w:p>
+      <w:pPr>
+        <w:pStyle w:val="Nadpis4"/>
+      </w:pPr>
+      <w:r>
+        <w:t>G</w:t>
+      </w:r>
+      <w:r>
+        <w:t>arbage-First (G1)</w:t>
+      </w:r>
     </w:p>
     <w:p>
       <w:r>
         <w:rPr>
           <w:rFonts w:ascii="Courier New" w:hAnsi="Courier New" w:cs="Courier New"/>
         </w:rPr>
-        <w:t xml:space="preserve">Mark &amp; </w:t>
-      </w:r>
-      <w:proofErr w:type="spellStart"/>
+        <w:t>G</w:t>
+      </w:r>
       <w:r>
         <w:rPr>
           <w:rFonts w:ascii="Courier New" w:hAnsi="Courier New" w:cs="Courier New"/>
         </w:rPr>
-        <w:t>Sweep</w:t>
-      </w:r>
-      <w:proofErr w:type="spellEnd"/>
-      <w:r>
-        <w:t xml:space="preserve"> kolektor</w:t>
-      </w:r>
-      <w:r>
-        <w:t xml:space="preserve"> pracuje se </w:t>
-      </w:r>
-      <w:proofErr w:type="spellStart"/>
-      <w:r>
-        <w:t>dvěmi</w:t>
-      </w:r>
-      <w:proofErr w:type="spellEnd"/>
-      <w:r>
-        <w:t xml:space="preserve"> základními operacemi. První operace (</w:t>
-      </w:r>
-      <w:proofErr w:type="spellStart"/>
-      <w:r>
-        <w:t>mark</w:t>
-      </w:r>
-      <w:proofErr w:type="spellEnd"/>
-      <w:r>
-        <w:t>) prochází objekty a označuje je jako dosažitelné či nikoliv. Druhá operace</w:t>
-      </w:r>
-      <w:r>
-        <w:t xml:space="preserve"> </w:t>
-      </w:r>
-      <w:r>
-        <w:t>(</w:t>
-      </w:r>
-      <w:proofErr w:type="spellStart"/>
-      <w:r>
-        <w:t>sweep</w:t>
-      </w:r>
-      <w:proofErr w:type="spellEnd"/>
-      <w:r>
-        <w:t>) smaže všechny objekty označené jako nedosažiteln</w:t>
-      </w:r>
-      <w:r>
-        <w:t>é</w:t>
-      </w:r>
-      <w:r>
-        <w:t xml:space="preserve"> a jejich paměť uvolní</w:t>
+        <w:t>arbage-first</w:t>
+      </w:r>
+      <w:r>
+        <w:t xml:space="preserve"> kolektor využívá </w:t>
+      </w:r>
+      <w:r>
+        <w:rPr>
+          <w:rFonts w:ascii="Courier New" w:hAnsi="Courier New" w:cs="Courier New"/>
+        </w:rPr>
+        <w:t>Garbage-First</w:t>
+      </w:r>
+      <w:r>
+        <w:t xml:space="preserve"> algoritmus. Rozděluje haldu na mnoho menších částí.</w:t>
+      </w:r>
+      <w:r>
+        <w:t xml:space="preserve"> </w:t>
+      </w:r>
+      <w:r>
+        <w:t xml:space="preserve">Od Javy verze 9 je </w:t>
+      </w:r>
+      <w:r>
+        <w:rPr>
+          <w:rFonts w:ascii="Courier New" w:hAnsi="Courier New" w:cs="Courier New"/>
+        </w:rPr>
+        <w:t>Garbage-First</w:t>
+      </w:r>
+      <w:r>
+        <w:t xml:space="preserve"> </w:t>
+      </w:r>
+      <w:r>
+        <w:t>kolektor výchozím kolektorem</w:t>
       </w:r>
       <w:r>
         <w:t>.</w:t>
       </w:r>
     </w:p>
     <w:p>
-      <w:r>
-        <w:rPr>
-          <w:rFonts w:ascii="Courier New" w:hAnsi="Courier New" w:cs="Courier New"/>
-        </w:rPr>
-        <w:t xml:space="preserve">Mark &amp; </w:t>
-      </w:r>
-      <w:proofErr w:type="spellStart"/>
-      <w:r>
-        <w:rPr>
-          <w:rFonts w:ascii="Courier New" w:hAnsi="Courier New" w:cs="Courier New"/>
-        </w:rPr>
-        <w:t>Sweep</w:t>
-      </w:r>
-      <w:proofErr w:type="spellEnd"/>
-      <w:r>
-        <w:t xml:space="preserve"> má </w:t>
-      </w:r>
-      <w:r>
-        <w:t>i paralelizovanou verzi</w:t>
-      </w:r>
-      <w:r>
-        <w:t xml:space="preserve"> nazývanou </w:t>
-      </w:r>
-      <w:proofErr w:type="spellStart"/>
-      <w:r>
-        <w:rPr>
-          <w:rFonts w:ascii="Courier New" w:hAnsi="Courier New" w:cs="Courier New"/>
-        </w:rPr>
-        <w:t>Concurrent</w:t>
-      </w:r>
-      <w:proofErr w:type="spellEnd"/>
-      <w:r>
-        <w:rPr>
-          <w:rFonts w:ascii="Courier New" w:hAnsi="Courier New" w:cs="Courier New"/>
-        </w:rPr>
-        <w:t xml:space="preserve"> Mark &amp; </w:t>
-      </w:r>
-      <w:proofErr w:type="spellStart"/>
-      <w:r>
-        <w:rPr>
-          <w:rFonts w:ascii="Courier New" w:hAnsi="Courier New" w:cs="Courier New"/>
-        </w:rPr>
-        <w:t>Sweep</w:t>
-      </w:r>
-      <w:proofErr w:type="spellEnd"/>
-      <w:r>
-        <w:t>.</w:t>
-      </w:r>
-    </w:p>
-    <w:p>
-      <w:pPr>
-        <w:pStyle w:val="Nadpis4"/>
-      </w:pPr>
-      <w:r>
-        <w:t>Copy</w:t>
-      </w:r>
-    </w:p>
-    <w:p>
-      <w:r>
-        <w:t>Kopírovací kolektor pracuje tak, že přeživší objekty kopíruje mezi oblastmi přeživších, a potom je překopíruje do staré generace.</w:t>
-      </w:r>
-    </w:p>
-    <w:p>
-      <w:pPr>
-        <w:pStyle w:val="Nadpis4"/>
-      </w:pPr>
-      <w:proofErr w:type="spellStart"/>
-      <w:r>
-        <w:t>G</w:t>
-      </w:r>
-      <w:r>
-        <w:t>arbage-First</w:t>
-      </w:r>
-      <w:proofErr w:type="spellEnd"/>
-      <w:r>
-        <w:t xml:space="preserve"> (G1)</w:t>
-      </w:r>
-    </w:p>
-    <w:p>
-      <w:proofErr w:type="spellStart"/>
-      <w:r>
-        <w:rPr>
-          <w:rFonts w:ascii="Courier New" w:hAnsi="Courier New" w:cs="Courier New"/>
-        </w:rPr>
-        <w:t>G</w:t>
-      </w:r>
-      <w:r>
-        <w:rPr>
-          <w:rFonts w:ascii="Courier New" w:hAnsi="Courier New" w:cs="Courier New"/>
-        </w:rPr>
-        <w:t>arbage-first</w:t>
-      </w:r>
-      <w:proofErr w:type="spellEnd"/>
-      <w:r>
-        <w:t xml:space="preserve"> kolektor využívá </w:t>
-      </w:r>
-      <w:proofErr w:type="spellStart"/>
-      <w:r>
-        <w:rPr>
-          <w:rFonts w:ascii="Courier New" w:hAnsi="Courier New" w:cs="Courier New"/>
-        </w:rPr>
-        <w:t>Garbage-First</w:t>
-      </w:r>
-      <w:proofErr w:type="spellEnd"/>
-      <w:r>
-        <w:t xml:space="preserve"> algoritmus. Rozděluje haldu na mnoho menších částí.</w:t>
-      </w:r>
-      <w:r>
-        <w:t xml:space="preserve"> </w:t>
-      </w:r>
-      <w:r>
-        <w:t xml:space="preserve">Od Javy verze 9 je </w:t>
-      </w:r>
-      <w:proofErr w:type="spellStart"/>
-      <w:r>
-        <w:rPr>
-          <w:rFonts w:ascii="Courier New" w:hAnsi="Courier New" w:cs="Courier New"/>
-        </w:rPr>
-        <w:t>Garbage-First</w:t>
-      </w:r>
-      <w:proofErr w:type="spellEnd"/>
-      <w:r>
-        <w:t xml:space="preserve"> </w:t>
-      </w:r>
-      <w:r>
-        <w:t>kolektor výchozím kolektorem</w:t>
-      </w:r>
-      <w:r>
-        <w:t>.</w:t>
-      </w:r>
-    </w:p>
-    <w:p>
       <w:pPr>
         <w:pStyle w:val="Nadpis2"/>
       </w:pPr>
       <w:bookmarkStart w:id="15" w:name="_Toc127880912"/>
-      <w:proofErr w:type="spellStart"/>
-      <w:r>
-        <w:t>Alokace</w:t>
-      </w:r>
-      <w:proofErr w:type="spellEnd"/>
-      <w:r>
-        <w:t xml:space="preserve"> </w:t>
-      </w:r>
-      <w:proofErr w:type="spellStart"/>
-      <w:r>
-        <w:t>paměti</w:t>
+      <w:r>
+        <w:t>Alokace paměti</w:t>
       </w:r>
       <w:bookmarkEnd w:id="15"/>
-      <w:proofErr w:type="spellEnd"/>
     </w:p>
     <w:p>
       <w:r>
@@ -6170,14 +5880,12 @@
                 <w:lang w:val="cs-CZ"/>
               </w:rPr>
             </w:pPr>
-            <w:proofErr w:type="spellStart"/>
             <w:r>
               <w:rPr>
                 <w:lang w:val="cs-CZ"/>
               </w:rPr>
               <w:t>short</w:t>
             </w:r>
-            <w:proofErr w:type="spellEnd"/>
           </w:p>
         </w:tc>
         <w:tc>
@@ -6231,14 +5939,12 @@
                 <w:lang w:val="cs-CZ"/>
               </w:rPr>
             </w:pPr>
-            <w:proofErr w:type="spellStart"/>
             <w:r>
               <w:rPr>
                 <w:lang w:val="cs-CZ"/>
               </w:rPr>
               <w:t>int</w:t>
             </w:r>
-            <w:proofErr w:type="spellEnd"/>
           </w:p>
         </w:tc>
         <w:tc>
@@ -6351,14 +6057,12 @@
                 <w:lang w:val="cs-CZ"/>
               </w:rPr>
             </w:pPr>
-            <w:proofErr w:type="spellStart"/>
             <w:r>
               <w:rPr>
                 <w:lang w:val="cs-CZ"/>
               </w:rPr>
               <w:t>float</w:t>
             </w:r>
-            <w:proofErr w:type="spellEnd"/>
           </w:p>
         </w:tc>
         <w:tc>
@@ -6479,14 +6183,12 @@
                 <w:lang w:val="cs-CZ"/>
               </w:rPr>
             </w:pPr>
-            <w:proofErr w:type="spellStart"/>
             <w:r>
               <w:rPr>
                 <w:lang w:val="cs-CZ"/>
               </w:rPr>
               <w:t>char</w:t>
             </w:r>
-            <w:proofErr w:type="spellEnd"/>
           </w:p>
         </w:tc>
         <w:tc>
@@ -6543,14 +6245,12 @@
                 <w:lang w:val="cs-CZ"/>
               </w:rPr>
             </w:pPr>
-            <w:proofErr w:type="spellStart"/>
             <w:r>
               <w:rPr>
                 <w:lang w:val="cs-CZ"/>
               </w:rPr>
               <w:t>Object</w:t>
             </w:r>
-            <w:proofErr w:type="spellEnd"/>
           </w:p>
         </w:tc>
         <w:tc>
@@ -6583,7 +6283,6 @@
                 <w:lang w:val="cs-CZ"/>
               </w:rPr>
             </w:pPr>
-            <w:proofErr w:type="spellStart"/>
             <w:r>
               <w:rPr>
                 <w:lang w:val="cs-CZ"/>
@@ -6596,7 +6295,6 @@
               </w:rPr>
               <w:t>ull</w:t>
             </w:r>
-            <w:proofErr w:type="spellEnd"/>
           </w:p>
         </w:tc>
       </w:tr>
@@ -6615,14 +6313,12 @@
                 <w:lang w:val="cs-CZ"/>
               </w:rPr>
             </w:pPr>
-            <w:proofErr w:type="spellStart"/>
             <w:r>
               <w:rPr>
                 <w:lang w:val="cs-CZ"/>
               </w:rPr>
               <w:t>boolean</w:t>
             </w:r>
-            <w:proofErr w:type="spellEnd"/>
           </w:p>
         </w:tc>
         <w:tc>
@@ -6655,7 +6351,6 @@
                 <w:lang w:val="cs-CZ"/>
               </w:rPr>
             </w:pPr>
-            <w:proofErr w:type="spellStart"/>
             <w:r>
               <w:rPr>
                 <w:lang w:val="cs-CZ"/>
@@ -6668,7 +6363,6 @@
               </w:rPr>
               <w:t>alse</w:t>
             </w:r>
-            <w:proofErr w:type="spellEnd"/>
           </w:p>
         </w:tc>
       </w:tr>
@@ -6725,14 +6419,12 @@
       <w:r>
         <w:t xml:space="preserve">se pozná klíčovým slovem </w:t>
       </w:r>
-      <w:proofErr w:type="spellStart"/>
       <w:r>
         <w:rPr>
           <w:rFonts w:ascii="Courier New" w:hAnsi="Courier New" w:cs="Courier New"/>
         </w:rPr>
         <w:t>new</w:t>
       </w:r>
-      <w:proofErr w:type="spellEnd"/>
       <w:r>
         <w:t>.</w:t>
       </w:r>
@@ -6840,7 +6532,6 @@
           <w:lang w:val="cs-CZ"/>
         </w:rPr>
       </w:pPr>
-      <w:proofErr w:type="spellStart"/>
       <w:r>
         <w:rPr>
           <w:rFonts w:ascii="Courier New" w:hAnsi="Courier New" w:cs="Courier New"/>
@@ -6848,7 +6539,6 @@
         </w:rPr>
         <w:t>new</w:t>
       </w:r>
-      <w:proofErr w:type="spellEnd"/>
     </w:p>
     <w:p>
       <w:pPr>
@@ -6863,7 +6553,6 @@
           <w:lang w:val="cs-CZ"/>
         </w:rPr>
       </w:pPr>
-      <w:proofErr w:type="spellStart"/>
       <w:r>
         <w:rPr>
           <w:rFonts w:ascii="Courier New" w:hAnsi="Courier New" w:cs="Courier New"/>
@@ -6871,7 +6560,6 @@
         </w:rPr>
         <w:t>newarray</w:t>
       </w:r>
-      <w:proofErr w:type="spellEnd"/>
     </w:p>
     <w:p>
       <w:pPr>
@@ -6886,7 +6574,6 @@
           <w:lang w:val="cs-CZ"/>
         </w:rPr>
       </w:pPr>
-      <w:proofErr w:type="spellStart"/>
       <w:r>
         <w:rPr>
           <w:rFonts w:ascii="Courier New" w:hAnsi="Courier New" w:cs="Courier New"/>
@@ -6894,7 +6581,6 @@
         </w:rPr>
         <w:t>anewarray</w:t>
       </w:r>
-      <w:proofErr w:type="spellEnd"/>
     </w:p>
     <w:p>
       <w:pPr>
@@ -6909,7 +6595,6 @@
           <w:lang w:val="cs-CZ"/>
         </w:rPr>
       </w:pPr>
-      <w:proofErr w:type="spellStart"/>
       <w:r>
         <w:rPr>
           <w:rFonts w:ascii="Courier New" w:hAnsi="Courier New" w:cs="Courier New"/>
@@ -6917,7 +6602,6 @@
         </w:rPr>
         <w:t>multianewarray</w:t>
       </w:r>
-      <w:proofErr w:type="spellEnd"/>
     </w:p>
     <w:p>
       <w:pPr>
@@ -7101,14 +6785,12 @@
       <w:pPr>
         <w:pStyle w:val="Nadpis4"/>
       </w:pPr>
-      <w:proofErr w:type="spellStart"/>
       <w:r>
         <w:t>N</w:t>
       </w:r>
       <w:r>
         <w:t>ewarray</w:t>
       </w:r>
-      <w:proofErr w:type="spellEnd"/>
     </w:p>
     <w:p>
       <w:r>
@@ -7644,14 +7326,12 @@
       <w:pPr>
         <w:pStyle w:val="Nadpis4"/>
       </w:pPr>
-      <w:proofErr w:type="spellStart"/>
       <w:r>
         <w:t>A</w:t>
       </w:r>
       <w:r>
         <w:t>newarray</w:t>
       </w:r>
-      <w:proofErr w:type="spellEnd"/>
     </w:p>
     <w:p>
       <w:r>
@@ -7693,14 +7373,12 @@
       <w:r>
         <w:t xml:space="preserve"> stejně jako u </w:t>
       </w:r>
-      <w:proofErr w:type="spellStart"/>
       <w:r>
         <w:rPr>
           <w:rFonts w:ascii="Courier New" w:hAnsi="Courier New" w:cs="Courier New"/>
         </w:rPr>
         <w:t>new</w:t>
       </w:r>
-      <w:proofErr w:type="spellEnd"/>
       <w:r>
         <w:t xml:space="preserve"> </w:t>
       </w:r>
@@ -7731,14 +7409,12 @@
       <w:r>
         <w:t xml:space="preserve"> </w:t>
       </w:r>
-      <w:proofErr w:type="spellStart"/>
       <w:r>
         <w:rPr>
           <w:rFonts w:ascii="Courier New" w:hAnsi="Courier New" w:cs="Courier New"/>
         </w:rPr>
         <w:t>null</w:t>
       </w:r>
-      <w:proofErr w:type="spellEnd"/>
       <w:r>
         <w:t xml:space="preserve">, což je výchozí hodnota pro </w:t>
       </w:r>
@@ -7766,14 +7442,12 @@
       <w:pPr>
         <w:pStyle w:val="Nadpis4"/>
       </w:pPr>
-      <w:proofErr w:type="spellStart"/>
       <w:r>
         <w:t>M</w:t>
       </w:r>
       <w:r>
         <w:t>ultianewarray</w:t>
       </w:r>
-      <w:proofErr w:type="spellEnd"/>
     </w:p>
     <w:p>
       <w:r>
@@ -7842,14 +7516,12 @@
       <w:r>
         <w:t xml:space="preserve">stejně jako u </w:t>
       </w:r>
-      <w:proofErr w:type="spellStart"/>
       <w:r>
         <w:rPr>
           <w:rFonts w:ascii="Courier New" w:hAnsi="Courier New" w:cs="Courier New"/>
         </w:rPr>
         <w:t>new</w:t>
       </w:r>
-      <w:proofErr w:type="spellEnd"/>
       <w:r>
         <w:t xml:space="preserve"> určí</w:t>
       </w:r>
@@ -8017,7 +7689,6 @@
       <w:r>
         <w:t xml:space="preserve">klíčovým slovem </w:t>
       </w:r>
-      <w:proofErr w:type="spellStart"/>
       <w:r>
         <w:rPr>
           <w:i/>
@@ -8025,7 +7696,6 @@
         </w:rPr>
         <w:t>new</w:t>
       </w:r>
-      <w:proofErr w:type="spellEnd"/>
       <w:r>
         <w:t xml:space="preserve"> </w:t>
       </w:r>
@@ -8081,68 +7751,38 @@
         <w:rPr>
           <w:rFonts w:ascii="Courier New" w:hAnsi="Courier New" w:cs="Courier New"/>
         </w:rPr>
-        <w:t>&lt;</w:t>
-      </w:r>
-      <w:proofErr w:type="spellStart"/>
+        <w:t>&lt;init&gt;</w:t>
+      </w:r>
+      <w:r>
+        <w:rPr>
+          <w:rFonts w:cs="Times New Roman"/>
+        </w:rPr>
+        <w:t>.</w:t>
+      </w:r>
+      <w:r>
+        <w:t xml:space="preserve"> </w:t>
+      </w:r>
+      <w:r>
+        <w:t xml:space="preserve">Sekvence </w:t>
+      </w:r>
+      <w:r>
+        <w:t xml:space="preserve">pro </w:t>
+      </w:r>
+      <w:r>
+        <w:t>Java kód „</w:t>
+      </w:r>
       <w:r>
         <w:rPr>
           <w:rFonts w:ascii="Courier New" w:hAnsi="Courier New" w:cs="Courier New"/>
         </w:rPr>
-        <w:t>init</w:t>
-      </w:r>
-      <w:proofErr w:type="spellEnd"/>
+        <w:t xml:space="preserve">new </w:t>
+      </w:r>
+      <w:proofErr w:type="gramStart"/>
       <w:r>
         <w:rPr>
           <w:rFonts w:ascii="Courier New" w:hAnsi="Courier New" w:cs="Courier New"/>
         </w:rPr>
-        <w:t>&gt;</w:t>
-      </w:r>
-      <w:r>
-        <w:rPr>
-          <w:rFonts w:cs="Times New Roman"/>
-        </w:rPr>
-        <w:t>.</w:t>
-      </w:r>
-      <w:r>
-        <w:t xml:space="preserve"> </w:t>
-      </w:r>
-      <w:r>
-        <w:t xml:space="preserve">Sekvence </w:t>
-      </w:r>
-      <w:r>
-        <w:t xml:space="preserve">pro </w:t>
-      </w:r>
-      <w:r>
-        <w:t>Java kód „</w:t>
-      </w:r>
-      <w:proofErr w:type="spellStart"/>
-      <w:r>
-        <w:rPr>
-          <w:rFonts w:ascii="Courier New" w:hAnsi="Courier New" w:cs="Courier New"/>
-        </w:rPr>
-        <w:t>new</w:t>
-      </w:r>
-      <w:proofErr w:type="spellEnd"/>
-      <w:r>
-        <w:rPr>
-          <w:rFonts w:ascii="Courier New" w:hAnsi="Courier New" w:cs="Courier New"/>
-        </w:rPr>
-        <w:t xml:space="preserve"> </w:t>
-      </w:r>
-      <w:proofErr w:type="spellStart"/>
-      <w:proofErr w:type="gramStart"/>
-      <w:r>
-        <w:rPr>
-          <w:rFonts w:ascii="Courier New" w:hAnsi="Courier New" w:cs="Courier New"/>
-        </w:rPr>
-        <w:t>MyClass</w:t>
-      </w:r>
-      <w:proofErr w:type="spellEnd"/>
-      <w:r>
-        <w:rPr>
-          <w:rFonts w:ascii="Courier New" w:hAnsi="Courier New" w:cs="Courier New"/>
-        </w:rPr>
-        <w:t>(</w:t>
+        <w:t>MyClass(</w:t>
       </w:r>
       <w:proofErr w:type="gramEnd"/>
       <w:r>
@@ -8188,7 +7828,6 @@
           <w:szCs w:val="22"/>
         </w:rPr>
       </w:pPr>
-      <w:proofErr w:type="spellStart"/>
       <w:r>
         <w:rPr>
           <w:rFonts w:ascii="Courier New" w:hAnsi="Courier New" w:cs="Courier New"/>
@@ -8205,7 +7844,6 @@
         </w:rPr>
         <w:t>ew</w:t>
       </w:r>
-      <w:proofErr w:type="spellEnd"/>
       <w:r>
         <w:rPr>
           <w:rFonts w:ascii="Courier New" w:hAnsi="Courier New" w:cs="Courier New"/>
@@ -8254,7 +7892,6 @@
         </w:rPr>
         <w:t xml:space="preserve">instanci třídy </w:t>
       </w:r>
-      <w:proofErr w:type="spellStart"/>
       <w:r>
         <w:rPr>
           <w:rFonts w:ascii="Courier New" w:hAnsi="Courier New" w:cs="Courier New"/>
@@ -8263,7 +7900,6 @@
         </w:rPr>
         <w:t>MyClass</w:t>
       </w:r>
-      <w:proofErr w:type="spellEnd"/>
     </w:p>
     <w:p>
       <w:pPr>
@@ -8498,7 +8134,6 @@
           <w:szCs w:val="22"/>
         </w:rPr>
       </w:pPr>
-      <w:proofErr w:type="spellStart"/>
       <w:r>
         <w:rPr>
           <w:rFonts w:ascii="Courier New" w:hAnsi="Courier New" w:cs="Courier New"/>
@@ -8507,7 +8142,6 @@
         </w:rPr>
         <w:t>invokespecial</w:t>
       </w:r>
-      <w:proofErr w:type="spellEnd"/>
       <w:r>
         <w:rPr>
           <w:rFonts w:ascii="Courier New" w:hAnsi="Courier New" w:cs="Courier New"/>
@@ -8562,25 +8196,7 @@
           <w:sz w:val="22"/>
           <w:szCs w:val="22"/>
         </w:rPr>
-        <w:t xml:space="preserve"> &lt;</w:t>
-      </w:r>
-      <w:proofErr w:type="spellStart"/>
-      <w:r>
-        <w:rPr>
-          <w:rFonts w:ascii="Courier New" w:hAnsi="Courier New" w:cs="Courier New"/>
-          <w:sz w:val="22"/>
-          <w:szCs w:val="22"/>
-        </w:rPr>
-        <w:t>init</w:t>
-      </w:r>
-      <w:proofErr w:type="spellEnd"/>
-      <w:r>
-        <w:rPr>
-          <w:rFonts w:ascii="Courier New" w:hAnsi="Courier New" w:cs="Courier New"/>
-          <w:sz w:val="22"/>
-          <w:szCs w:val="22"/>
-        </w:rPr>
-        <w:t>&gt;</w:t>
+        <w:t xml:space="preserve"> &lt;init&gt;</w:t>
       </w:r>
       <w:r>
         <w:rPr>
@@ -8695,7 +8311,6 @@
         </w:rPr>
         <w:t xml:space="preserve">Java </w:t>
       </w:r>
-      <w:proofErr w:type="spellStart"/>
       <w:r>
         <w:rPr>
           <w:lang w:val="cs-CZ"/>
@@ -8703,7 +8318,6 @@
         <w:t>Instrumentation</w:t>
       </w:r>
       <w:bookmarkEnd w:id="20"/>
-      <w:proofErr w:type="spellEnd"/>
     </w:p>
     <w:p>
       <w:r>
@@ -8742,14 +8356,12 @@
       <w:r>
         <w:t xml:space="preserve">metodu </w:t>
       </w:r>
-      <w:proofErr w:type="spellStart"/>
       <w:r>
         <w:rPr>
           <w:rFonts w:ascii="Courier New" w:hAnsi="Courier New" w:cs="Courier New"/>
         </w:rPr>
         <w:t>premain</w:t>
       </w:r>
-      <w:proofErr w:type="spellEnd"/>
       <w:r>
         <w:t>.</w:t>
       </w:r>
@@ -8762,14 +8374,12 @@
       <w:r>
         <w:t xml:space="preserve"> je podobná metodě </w:t>
       </w:r>
-      <w:proofErr w:type="spellStart"/>
       <w:r>
         <w:rPr>
           <w:rFonts w:ascii="Courier New" w:hAnsi="Courier New" w:cs="Courier New"/>
         </w:rPr>
         <w:t>main</w:t>
       </w:r>
-      <w:proofErr w:type="spellEnd"/>
       <w:r>
         <w:t>.</w:t>
       </w:r>
@@ -8795,93 +8405,21 @@
         <w:rPr>
           <w:rFonts w:ascii="Courier New" w:hAnsi="Courier New" w:cs="Courier New"/>
         </w:rPr>
-        <w:t xml:space="preserve">public static </w:t>
-      </w:r>
-      <w:proofErr w:type="spellStart"/>
+        <w:t xml:space="preserve">public static void </w:t>
+      </w:r>
+      <w:proofErr w:type="gramStart"/>
       <w:r>
         <w:rPr>
           <w:rFonts w:ascii="Courier New" w:hAnsi="Courier New" w:cs="Courier New"/>
         </w:rPr>
-        <w:t>void</w:t>
-      </w:r>
-      <w:proofErr w:type="spellEnd"/>
+        <w:t>premain(</w:t>
+      </w:r>
+      <w:proofErr w:type="gramEnd"/>
       <w:r>
         <w:rPr>
           <w:rFonts w:ascii="Courier New" w:hAnsi="Courier New" w:cs="Courier New"/>
         </w:rPr>
-        <w:t xml:space="preserve"> </w:t>
-      </w:r>
-      <w:proofErr w:type="spellStart"/>
-      <w:proofErr w:type="gramStart"/>
-      <w:r>
-        <w:rPr>
-          <w:rFonts w:ascii="Courier New" w:hAnsi="Courier New" w:cs="Courier New"/>
-        </w:rPr>
-        <w:t>premain</w:t>
-      </w:r>
-      <w:proofErr w:type="spellEnd"/>
-      <w:r>
-        <w:rPr>
-          <w:rFonts w:ascii="Courier New" w:hAnsi="Courier New" w:cs="Courier New"/>
-        </w:rPr>
-        <w:t>(</w:t>
-      </w:r>
-      <w:proofErr w:type="spellStart"/>
-      <w:proofErr w:type="gramEnd"/>
-      <w:r>
-        <w:rPr>
-          <w:rFonts w:ascii="Courier New" w:hAnsi="Courier New" w:cs="Courier New"/>
-        </w:rPr>
-        <w:t>String</w:t>
-      </w:r>
-      <w:proofErr w:type="spellEnd"/>
-      <w:r>
-        <w:rPr>
-          <w:rFonts w:ascii="Courier New" w:hAnsi="Courier New" w:cs="Courier New"/>
-        </w:rPr>
-        <w:t xml:space="preserve"> </w:t>
-      </w:r>
-      <w:proofErr w:type="spellStart"/>
-      <w:r>
-        <w:rPr>
-          <w:rFonts w:ascii="Courier New" w:hAnsi="Courier New" w:cs="Courier New"/>
-        </w:rPr>
-        <w:t>agentArgs</w:t>
-      </w:r>
-      <w:proofErr w:type="spellEnd"/>
-      <w:r>
-        <w:rPr>
-          <w:rFonts w:ascii="Courier New" w:hAnsi="Courier New" w:cs="Courier New"/>
-        </w:rPr>
-        <w:t xml:space="preserve">, </w:t>
-      </w:r>
-      <w:proofErr w:type="spellStart"/>
-      <w:r>
-        <w:rPr>
-          <w:rFonts w:ascii="Courier New" w:hAnsi="Courier New" w:cs="Courier New"/>
-        </w:rPr>
-        <w:t>Instrumentation</w:t>
-      </w:r>
-      <w:proofErr w:type="spellEnd"/>
-      <w:r>
-        <w:rPr>
-          <w:rFonts w:ascii="Courier New" w:hAnsi="Courier New" w:cs="Courier New"/>
-        </w:rPr>
-        <w:t xml:space="preserve"> </w:t>
-      </w:r>
-      <w:proofErr w:type="spellStart"/>
-      <w:r>
-        <w:rPr>
-          <w:rFonts w:ascii="Courier New" w:hAnsi="Courier New" w:cs="Courier New"/>
-        </w:rPr>
-        <w:t>inst</w:t>
-      </w:r>
-      <w:proofErr w:type="spellEnd"/>
-      <w:r>
-        <w:rPr>
-          <w:rFonts w:ascii="Courier New" w:hAnsi="Courier New" w:cs="Courier New"/>
-        </w:rPr>
-        <w:t>);</w:t>
+        <w:t>String agentArgs, Instrumentation inst);</w:t>
       </w:r>
     </w:p>
     <w:p>
@@ -8899,66 +8437,28 @@
         <w:rPr>
           <w:rFonts w:ascii="Courier New" w:hAnsi="Courier New" w:cs="Courier New"/>
         </w:rPr>
-        <w:t xml:space="preserve">public static </w:t>
-      </w:r>
-      <w:proofErr w:type="spellStart"/>
+        <w:t xml:space="preserve">public static void </w:t>
+      </w:r>
+      <w:proofErr w:type="gramStart"/>
       <w:r>
         <w:rPr>
           <w:rFonts w:ascii="Courier New" w:hAnsi="Courier New" w:cs="Courier New"/>
         </w:rPr>
-        <w:t>void</w:t>
-      </w:r>
-      <w:proofErr w:type="spellEnd"/>
+        <w:t>premain(</w:t>
+      </w:r>
+      <w:proofErr w:type="gramEnd"/>
       <w:r>
         <w:rPr>
           <w:rFonts w:ascii="Courier New" w:hAnsi="Courier New" w:cs="Courier New"/>
         </w:rPr>
-        <w:t xml:space="preserve"> </w:t>
-      </w:r>
-      <w:proofErr w:type="spellStart"/>
-      <w:proofErr w:type="gramStart"/>
+        <w:t>String agentArg</w:t>
+      </w:r>
       <w:r>
         <w:rPr>
           <w:rFonts w:ascii="Courier New" w:hAnsi="Courier New" w:cs="Courier New"/>
         </w:rPr>
-        <w:t>premain</w:t>
-      </w:r>
-      <w:proofErr w:type="spellEnd"/>
-      <w:r>
-        <w:rPr>
-          <w:rFonts w:ascii="Courier New" w:hAnsi="Courier New" w:cs="Courier New"/>
-        </w:rPr>
-        <w:t>(</w:t>
-      </w:r>
-      <w:proofErr w:type="spellStart"/>
-      <w:proofErr w:type="gramEnd"/>
-      <w:r>
-        <w:rPr>
-          <w:rFonts w:ascii="Courier New" w:hAnsi="Courier New" w:cs="Courier New"/>
-        </w:rPr>
-        <w:t>String</w:t>
-      </w:r>
-      <w:proofErr w:type="spellEnd"/>
-      <w:r>
-        <w:rPr>
-          <w:rFonts w:ascii="Courier New" w:hAnsi="Courier New" w:cs="Courier New"/>
-        </w:rPr>
-        <w:t xml:space="preserve"> </w:t>
-      </w:r>
-      <w:proofErr w:type="spellStart"/>
-      <w:r>
-        <w:rPr>
-          <w:rFonts w:ascii="Courier New" w:hAnsi="Courier New" w:cs="Courier New"/>
-        </w:rPr>
-        <w:t>agentArg</w:t>
-      </w:r>
-      <w:r>
-        <w:rPr>
-          <w:rFonts w:ascii="Courier New" w:hAnsi="Courier New" w:cs="Courier New"/>
-        </w:rPr>
         <w:t>s</w:t>
       </w:r>
-      <w:proofErr w:type="spellEnd"/>
       <w:r>
         <w:rPr>
           <w:rFonts w:ascii="Courier New" w:hAnsi="Courier New" w:cs="Courier New"/>
@@ -8971,27 +8471,17 @@
         <w:lastRenderedPageBreak/>
         <w:t xml:space="preserve">Třída </w:t>
       </w:r>
-      <w:proofErr w:type="spellStart"/>
       <w:r>
         <w:rPr>
           <w:rFonts w:ascii="Courier New" w:hAnsi="Courier New" w:cs="Courier New"/>
         </w:rPr>
         <w:t>Instrumentation</w:t>
       </w:r>
-      <w:proofErr w:type="spellEnd"/>
       <w:r>
         <w:t xml:space="preserve"> obsahuje </w:t>
       </w:r>
       <w:r>
-        <w:t xml:space="preserve">metody, které nám dovolují registrovat </w:t>
-      </w:r>
-      <w:proofErr w:type="spellStart"/>
-      <w:r>
-        <w:t>transformery</w:t>
-      </w:r>
-      <w:proofErr w:type="spellEnd"/>
-      <w:r>
-        <w:t xml:space="preserve"> byte kódu.</w:t>
+        <w:t>metody, které nám dovolují registrovat transformery byte kódu.</w:t>
       </w:r>
     </w:p>
     <w:p>
@@ -9015,64 +8505,45 @@
         <w:pStyle w:val="Nadpis3"/>
       </w:pPr>
       <w:bookmarkStart w:id="22" w:name="_Toc127880919"/>
-      <w:proofErr w:type="spellStart"/>
       <w:r>
         <w:t>Transformer</w:t>
       </w:r>
       <w:bookmarkEnd w:id="22"/>
-      <w:proofErr w:type="spellEnd"/>
-    </w:p>
-    <w:p>
-      <w:r>
-        <w:t xml:space="preserve">Třídy, které transformují byte kód se nazývají </w:t>
-      </w:r>
-      <w:proofErr w:type="spellStart"/>
-      <w:r>
-        <w:t>transformer</w:t>
-      </w:r>
-      <w:proofErr w:type="spellEnd"/>
+    </w:p>
+    <w:p>
+      <w:r>
+        <w:t>Třídy, které transformují byte kód se nazývají transformer.</w:t>
+      </w:r>
+      <w:r>
+        <w:t xml:space="preserve"> </w:t>
+      </w:r>
+      <w:r>
+        <w:t xml:space="preserve">Transformery musí implementovat </w:t>
+      </w:r>
+      <w:r>
+        <w:t xml:space="preserve">rozhraní </w:t>
+      </w:r>
+      <w:r>
+        <w:rPr>
+          <w:rFonts w:ascii="Courier New" w:hAnsi="Courier New" w:cs="Courier New"/>
+        </w:rPr>
+        <w:t>ClassFileTransformer</w:t>
+      </w:r>
       <w:r>
         <w:t>.</w:t>
       </w:r>
       <w:r>
         <w:t xml:space="preserve"> </w:t>
       </w:r>
-      <w:proofErr w:type="spellStart"/>
-      <w:r>
-        <w:t>Transformery</w:t>
-      </w:r>
-      <w:proofErr w:type="spellEnd"/>
-      <w:r>
-        <w:t xml:space="preserve"> musí implementovat </w:t>
-      </w:r>
-      <w:r>
-        <w:t xml:space="preserve">rozhraní </w:t>
-      </w:r>
-      <w:proofErr w:type="spellStart"/>
+      <w:r>
+        <w:t xml:space="preserve">Rozhraní obsahuje metodu </w:t>
+      </w:r>
       <w:r>
         <w:rPr>
           <w:rFonts w:ascii="Courier New" w:hAnsi="Courier New" w:cs="Courier New"/>
         </w:rPr>
-        <w:t>ClassFileTransformer</w:t>
-      </w:r>
-      <w:proofErr w:type="spellEnd"/>
-      <w:r>
-        <w:t>.</w:t>
-      </w:r>
-      <w:r>
-        <w:t xml:space="preserve"> </w:t>
-      </w:r>
-      <w:r>
-        <w:t xml:space="preserve">Rozhraní obsahuje metodu </w:t>
-      </w:r>
-      <w:proofErr w:type="spellStart"/>
-      <w:r>
-        <w:rPr>
-          <w:rFonts w:ascii="Courier New" w:hAnsi="Courier New" w:cs="Courier New"/>
-        </w:rPr>
         <w:t>transform</w:t>
       </w:r>
-      <w:proofErr w:type="spellEnd"/>
       <w:r>
         <w:t xml:space="preserve">, která </w:t>
       </w:r>
@@ -9157,13 +8628,8 @@
       <w:r>
         <w:t xml:space="preserve">Agent je JAR soubor, obsahující </w:t>
       </w:r>
-      <w:proofErr w:type="spellStart"/>
-      <w:r>
-        <w:t>transformery</w:t>
-      </w:r>
-      <w:proofErr w:type="spellEnd"/>
-      <w:r>
-        <w:t xml:space="preserve"> a </w:t>
+      <w:r>
+        <w:t xml:space="preserve">transformery a </w:t>
       </w:r>
       <w:r>
         <w:t>třídu agenta</w:t>
@@ -9242,14 +8708,12 @@
           <w:numId w:val="12"/>
         </w:numPr>
       </w:pPr>
-      <w:proofErr w:type="spellStart"/>
       <w:r>
         <w:rPr>
           <w:rFonts w:ascii="Courier New" w:hAnsi="Courier New" w:cs="Courier New"/>
         </w:rPr>
         <w:t>Premain-Class</w:t>
       </w:r>
-      <w:proofErr w:type="spellEnd"/>
       <w:r>
         <w:t xml:space="preserve"> </w:t>
       </w:r>
@@ -9265,14 +8729,12 @@
       <w:r>
         <w:t xml:space="preserve">název třídy agenta, ve které se nachází metoda </w:t>
       </w:r>
-      <w:proofErr w:type="spellStart"/>
       <w:r>
         <w:rPr>
           <w:rFonts w:ascii="Courier New" w:hAnsi="Courier New" w:cs="Courier New"/>
         </w:rPr>
         <w:t>premain</w:t>
       </w:r>
-      <w:proofErr w:type="spellEnd"/>
       <w:r>
         <w:t>.</w:t>
       </w:r>
@@ -9285,14 +8747,12 @@
           <w:numId w:val="12"/>
         </w:numPr>
       </w:pPr>
-      <w:proofErr w:type="spellStart"/>
       <w:r>
         <w:rPr>
           <w:rFonts w:ascii="Courier New" w:hAnsi="Courier New" w:cs="Courier New"/>
         </w:rPr>
         <w:t>Can-Redefine-Classes</w:t>
       </w:r>
-      <w:proofErr w:type="spellEnd"/>
       <w:r>
         <w:t xml:space="preserve"> </w:t>
       </w:r>
@@ -9320,14 +8780,12 @@
           <w:numId w:val="12"/>
         </w:numPr>
       </w:pPr>
-      <w:proofErr w:type="spellStart"/>
       <w:r>
         <w:rPr>
           <w:rFonts w:ascii="Courier New" w:hAnsi="Courier New" w:cs="Courier New"/>
         </w:rPr>
         <w:t>Can-Retransform-Classes</w:t>
       </w:r>
-      <w:proofErr w:type="spellEnd"/>
       <w:r>
         <w:t xml:space="preserve"> </w:t>
       </w:r>
@@ -9338,15 +8796,7 @@
         <w:t xml:space="preserve"> </w:t>
       </w:r>
       <w:r>
-        <w:t xml:space="preserve">pravdivostní hodnota. Říká, zda agent může </w:t>
-      </w:r>
-      <w:proofErr w:type="spellStart"/>
-      <w:r>
-        <w:t>retransformovat</w:t>
-      </w:r>
-      <w:proofErr w:type="spellEnd"/>
-      <w:r>
-        <w:t xml:space="preserve"> třídy.</w:t>
+        <w:t>pravdivostní hodnota. Říká, zda agent může retransformovat třídy.</w:t>
       </w:r>
     </w:p>
     <w:p>
@@ -9385,43 +8835,13 @@
         </w:rPr>
       </w:pPr>
       <w:bookmarkStart w:id="24" w:name="_Toc127880921"/>
-      <w:proofErr w:type="spellStart"/>
       <w:r>
         <w:rPr>
           <w:lang w:val="en-US"/>
         </w:rPr>
-        <w:t>Spouštění</w:t>
-      </w:r>
-      <w:proofErr w:type="spellEnd"/>
-      <w:r>
-        <w:rPr>
-          <w:lang w:val="en-US"/>
-        </w:rPr>
-        <w:t xml:space="preserve"> </w:t>
-      </w:r>
-      <w:proofErr w:type="spellStart"/>
-      <w:r>
-        <w:rPr>
-          <w:lang w:val="en-US"/>
-        </w:rPr>
-        <w:t>programu</w:t>
-      </w:r>
-      <w:proofErr w:type="spellEnd"/>
-      <w:r>
-        <w:rPr>
-          <w:lang w:val="en-US"/>
-        </w:rPr>
-        <w:t xml:space="preserve"> s </w:t>
-      </w:r>
-      <w:proofErr w:type="spellStart"/>
-      <w:r>
-        <w:rPr>
-          <w:lang w:val="en-US"/>
-        </w:rPr>
-        <w:t>agentem</w:t>
+        <w:t>Spouštění programu s agentem</w:t>
       </w:r>
       <w:bookmarkEnd w:id="24"/>
-      <w:proofErr w:type="spellEnd"/>
     </w:p>
     <w:p>
       <w:pPr>
@@ -9435,14 +8855,12 @@
       <w:r>
         <w:t xml:space="preserve">Agent musí obsahovat metodu </w:t>
       </w:r>
-      <w:proofErr w:type="spellStart"/>
       <w:r>
         <w:rPr>
           <w:rFonts w:ascii="Courier New" w:hAnsi="Courier New" w:cs="Courier New"/>
         </w:rPr>
         <w:t>premain</w:t>
       </w:r>
-      <w:proofErr w:type="spellEnd"/>
       <w:r>
         <w:t xml:space="preserve"> a</w:t>
       </w:r>
@@ -9455,14 +8873,12 @@
       <w:r>
         <w:t xml:space="preserve"> </w:t>
       </w:r>
-      <w:proofErr w:type="spellStart"/>
       <w:r>
         <w:rPr>
           <w:rFonts w:ascii="Courier New" w:hAnsi="Courier New" w:cs="Courier New"/>
         </w:rPr>
         <w:t>Premain-Class</w:t>
       </w:r>
-      <w:proofErr w:type="spellEnd"/>
       <w:r>
         <w:t>.</w:t>
       </w:r>
@@ -9482,9 +8898,9 @@
           <w:sz w:val="24"/>
           <w:szCs w:val="24"/>
         </w:rPr>
-        <w:t>-</w:t>
-      </w:r>
-      <w:proofErr w:type="spellStart"/>
+        <w:t>-javaagent:&lt;</w:t>
+      </w:r>
+      <w:proofErr w:type="gramStart"/>
       <w:r>
         <w:rPr>
           <w:rStyle w:val="KdHTML"/>
@@ -9492,9 +8908,9 @@
           <w:sz w:val="24"/>
           <w:szCs w:val="24"/>
         </w:rPr>
-        <w:t>javaagent</w:t>
-      </w:r>
-      <w:proofErr w:type="spellEnd"/>
+        <w:t>jarpath&gt;[</w:t>
+      </w:r>
+      <w:proofErr w:type="gramEnd"/>
       <w:r>
         <w:rPr>
           <w:rStyle w:val="KdHTML"/>
@@ -9502,58 +8918,7 @@
           <w:sz w:val="24"/>
           <w:szCs w:val="24"/>
         </w:rPr>
-        <w:t>:&lt;</w:t>
-      </w:r>
-      <w:proofErr w:type="spellStart"/>
-      <w:proofErr w:type="gramStart"/>
-      <w:r>
-        <w:rPr>
-          <w:rStyle w:val="KdHTML"/>
-          <w:rFonts w:eastAsia="NSimSun"/>
-          <w:sz w:val="24"/>
-          <w:szCs w:val="24"/>
-        </w:rPr>
-        <w:t>jarpath</w:t>
-      </w:r>
-      <w:proofErr w:type="spellEnd"/>
-      <w:r>
-        <w:rPr>
-          <w:rStyle w:val="KdHTML"/>
-          <w:rFonts w:eastAsia="NSimSun"/>
-          <w:sz w:val="24"/>
-          <w:szCs w:val="24"/>
-        </w:rPr>
-        <w:t>&gt;[</w:t>
-      </w:r>
-      <w:proofErr w:type="gramEnd"/>
-      <w:r>
-        <w:rPr>
-          <w:rStyle w:val="KdHTML"/>
-          <w:rFonts w:eastAsia="NSimSun"/>
-          <w:sz w:val="24"/>
-          <w:szCs w:val="24"/>
-        </w:rPr>
-        <w:t>=&lt;</w:t>
-      </w:r>
-      <w:proofErr w:type="spellStart"/>
-      <w:r>
-        <w:rPr>
-          <w:rStyle w:val="KdHTML"/>
-          <w:rFonts w:eastAsia="NSimSun"/>
-          <w:sz w:val="24"/>
-          <w:szCs w:val="24"/>
-        </w:rPr>
-        <w:t>options</w:t>
-      </w:r>
-      <w:proofErr w:type="spellEnd"/>
-      <w:r>
-        <w:rPr>
-          <w:rStyle w:val="KdHTML"/>
-          <w:rFonts w:eastAsia="NSimSun"/>
-          <w:sz w:val="24"/>
-          <w:szCs w:val="24"/>
-        </w:rPr>
-        <w:t>&gt;]</w:t>
+        <w:t>=&lt;options&gt;]</w:t>
       </w:r>
     </w:p>
     <w:p>
@@ -9604,15 +8969,7 @@
         <w:t xml:space="preserve">ASM je všestranný framework pro </w:t>
       </w:r>
       <w:r>
-        <w:t xml:space="preserve">analýzu a manipulaci </w:t>
-      </w:r>
-      <w:proofErr w:type="spellStart"/>
-      <w:r>
-        <w:t>bytekódu</w:t>
-      </w:r>
-      <w:proofErr w:type="spellEnd"/>
-      <w:r>
-        <w:t xml:space="preserve"> v Javě.</w:t>
+        <w:t>analýzu a manipulaci bytekódu v Javě.</w:t>
       </w:r>
       <w:r>
         <w:t xml:space="preserve"> </w:t>
@@ -9915,14 +9272,12 @@
       <w:r>
         <w:t xml:space="preserve">návrhovém vzoru </w:t>
       </w:r>
-      <w:proofErr w:type="spellStart"/>
       <w:r>
         <w:rPr>
           <w:rFonts w:ascii="Courier New" w:hAnsi="Courier New" w:cs="Courier New"/>
         </w:rPr>
         <w:t>Visitor</w:t>
       </w:r>
-      <w:proofErr w:type="spellEnd"/>
       <w:r>
         <w:t>.</w:t>
       </w:r>
@@ -9956,7 +9311,6 @@
           <w:numId w:val="15"/>
         </w:numPr>
       </w:pPr>
-      <w:proofErr w:type="spellStart"/>
       <w:r>
         <w:rPr>
           <w:rFonts w:ascii="Courier New" w:hAnsi="Courier New" w:cs="Courier New"/>
@@ -9964,7 +9318,6 @@
         <w:lastRenderedPageBreak/>
         <w:t>ClassReader</w:t>
       </w:r>
-      <w:proofErr w:type="spellEnd"/>
       <w:r>
         <w:t xml:space="preserve"> </w:t>
       </w:r>
@@ -9980,13 +9333,8 @@
       <w:r>
         <w:t xml:space="preserve"> </w:t>
       </w:r>
-      <w:proofErr w:type="spellStart"/>
-      <w:r>
-        <w:t>class</w:t>
-      </w:r>
-      <w:proofErr w:type="spellEnd"/>
-      <w:r>
-        <w:t xml:space="preserve"> soubory a </w:t>
+      <w:r>
+        <w:t xml:space="preserve">class soubory a </w:t>
       </w:r>
       <w:r>
         <w:t xml:space="preserve">zahajuje </w:t>
@@ -10003,14 +9351,12 @@
           <w:numId w:val="15"/>
         </w:numPr>
       </w:pPr>
-      <w:proofErr w:type="spellStart"/>
       <w:r>
         <w:rPr>
           <w:rFonts w:ascii="Courier New" w:hAnsi="Courier New" w:cs="Courier New"/>
         </w:rPr>
         <w:t>ClassVisitor</w:t>
       </w:r>
-      <w:proofErr w:type="spellEnd"/>
       <w:r>
         <w:t xml:space="preserve"> </w:t>
       </w:r>
@@ -10038,14 +9384,12 @@
           <w:numId w:val="15"/>
         </w:numPr>
       </w:pPr>
-      <w:proofErr w:type="spellStart"/>
       <w:r>
         <w:rPr>
           <w:rFonts w:ascii="Courier New" w:hAnsi="Courier New" w:cs="Courier New"/>
         </w:rPr>
         <w:t>ClassWriter</w:t>
       </w:r>
-      <w:proofErr w:type="spellEnd"/>
       <w:r>
         <w:t xml:space="preserve"> </w:t>
       </w:r>
@@ -10063,14 +9407,12 @@
       </w:r>
     </w:p>
     <w:p>
-      <w:proofErr w:type="spellStart"/>
       <w:r>
         <w:rPr>
           <w:rFonts w:ascii="Courier New" w:hAnsi="Courier New" w:cs="Courier New"/>
         </w:rPr>
         <w:t>ClassVisitor</w:t>
       </w:r>
-      <w:proofErr w:type="spellEnd"/>
       <w:r>
         <w:t xml:space="preserve"> </w:t>
       </w:r>
@@ -10103,14 +9445,12 @@
       <w:r>
         <w:t xml:space="preserve">od </w:t>
       </w:r>
-      <w:proofErr w:type="spellStart"/>
       <w:r>
         <w:rPr>
           <w:rFonts w:ascii="Courier New" w:hAnsi="Courier New" w:cs="Courier New"/>
         </w:rPr>
         <w:t>ClassVisitor</w:t>
       </w:r>
-      <w:proofErr w:type="spellEnd"/>
       <w:r>
         <w:t xml:space="preserve">, která </w:t>
       </w:r>
@@ -10208,11 +9548,9 @@
       <w:r>
         <w:t xml:space="preserve">volání metod </w:t>
       </w:r>
-      <w:proofErr w:type="spellStart"/>
       <w:r>
         <w:t>visitorů</w:t>
       </w:r>
-      <w:proofErr w:type="spellEnd"/>
       <w:r>
         <w:t>.</w:t>
       </w:r>
@@ -10276,29 +9614,11 @@
       <w:bookmarkEnd w:id="26"/>
     </w:p>
     <w:p>
-      <w:proofErr w:type="spellStart"/>
       <w:r>
         <w:t>Javaassist</w:t>
       </w:r>
-      <w:proofErr w:type="spellEnd"/>
-      <w:r>
-        <w:t xml:space="preserve"> (Java </w:t>
-      </w:r>
-      <w:proofErr w:type="spellStart"/>
-      <w:r>
-        <w:t>programming</w:t>
-      </w:r>
-      <w:proofErr w:type="spellEnd"/>
-      <w:r>
-        <w:t xml:space="preserve"> </w:t>
-      </w:r>
-      <w:proofErr w:type="spellStart"/>
-      <w:r>
-        <w:t>assistant</w:t>
-      </w:r>
-      <w:proofErr w:type="spellEnd"/>
-      <w:r>
-        <w:t>)</w:t>
+      <w:r>
+        <w:t xml:space="preserve"> (Java programming assistant)</w:t>
       </w:r>
       <w:r>
         <w:t xml:space="preserve"> je </w:t>
@@ -10342,13 +9662,8 @@
       <w:r>
         <w:t xml:space="preserve">, nebo modifikovat </w:t>
       </w:r>
-      <w:proofErr w:type="spellStart"/>
-      <w:r>
-        <w:t>class</w:t>
-      </w:r>
-      <w:proofErr w:type="spellEnd"/>
-      <w:r>
-        <w:t xml:space="preserve"> soubor po</w:t>
+      <w:r>
+        <w:t>class soubor po</w:t>
       </w:r>
       <w:r>
         <w:t xml:space="preserve"> jeho načtení</w:t>
@@ -10484,24 +9799,14 @@
     </w:p>
     <w:p>
       <w:r>
-        <w:t xml:space="preserve">První krok k </w:t>
-      </w:r>
-      <w:proofErr w:type="spellStart"/>
-      <w:r>
-        <w:t>využítí</w:t>
-      </w:r>
-      <w:proofErr w:type="spellEnd"/>
-      <w:r>
-        <w:t xml:space="preserve"> knihovny Javassist je vytvoření </w:t>
-      </w:r>
-      <w:proofErr w:type="spellStart"/>
+        <w:t xml:space="preserve">První krok k využítí knihovny Javassist je vytvoření </w:t>
+      </w:r>
       <w:r>
         <w:rPr>
           <w:rFonts w:ascii="Courier New" w:hAnsi="Courier New" w:cs="Courier New"/>
         </w:rPr>
         <w:t>CtClass</w:t>
       </w:r>
-      <w:proofErr w:type="spellEnd"/>
       <w:r>
         <w:t xml:space="preserve"> objektu</w:t>
       </w:r>
@@ -10553,14 +9858,12 @@
       <w:r>
         <w:t xml:space="preserve"> Načtení tohoto byte kódu se dá považovat za reflexi daného </w:t>
       </w:r>
-      <w:proofErr w:type="spellStart"/>
       <w:r>
         <w:rPr>
           <w:rFonts w:ascii="Courier New" w:hAnsi="Courier New" w:cs="Courier New"/>
         </w:rPr>
         <w:t>CtClass</w:t>
       </w:r>
-      <w:proofErr w:type="spellEnd"/>
       <w:r>
         <w:rPr>
           <w:rFonts w:cs="Times New Roman"/>
@@ -10581,15 +9884,7 @@
         </w:rPr>
       </w:pPr>
       <w:r>
-        <w:t xml:space="preserve">Javassist také dovoluje definovat novou třídu bez čtení jakéhokoliv </w:t>
-      </w:r>
-      <w:proofErr w:type="spellStart"/>
-      <w:r>
-        <w:t>class</w:t>
-      </w:r>
-      <w:proofErr w:type="spellEnd"/>
-      <w:r>
-        <w:t xml:space="preserve"> souboru.</w:t>
+        <w:t>Javassist také dovoluje definovat novou třídu bez čtení jakéhokoliv class souboru.</w:t>
       </w:r>
       <w:r>
         <w:t xml:space="preserve"> </w:t>
@@ -10663,15 +9958,7 @@
         <w:t xml:space="preserve">. </w:t>
       </w:r>
       <w:r>
-        <w:t xml:space="preserve">Tato část Javassist API je kompatibilní s Java </w:t>
-      </w:r>
-      <w:proofErr w:type="spellStart"/>
-      <w:r>
-        <w:t>reflection</w:t>
-      </w:r>
-      <w:proofErr w:type="spellEnd"/>
-      <w:r>
-        <w:t xml:space="preserve"> API</w:t>
+        <w:t>Tato část Javassist API je kompatibilní s Java reflection API</w:t>
       </w:r>
       <w:r>
         <w:t xml:space="preserve">. </w:t>
@@ -10975,13 +10262,8 @@
       </w:r>
     </w:p>
     <w:p>
-      <w:proofErr w:type="spellStart"/>
-      <w:r>
-        <w:t>Join</w:t>
-      </w:r>
-      <w:proofErr w:type="spellEnd"/>
-      <w:r>
-        <w:t xml:space="preserve"> point je bod v toku řízení programu</w:t>
+      <w:r>
+        <w:t>Join point je bod v toku řízení programu</w:t>
       </w:r>
       <w:r>
         <w:t xml:space="preserve">. </w:t>
@@ -11011,13 +10293,8 @@
       </w:r>
     </w:p>
     <w:p>
-      <w:proofErr w:type="spellStart"/>
-      <w:r>
-        <w:t>Pointcut</w:t>
-      </w:r>
-      <w:proofErr w:type="spellEnd"/>
-      <w:r>
-        <w:t xml:space="preserve"> je </w:t>
+      <w:r>
+        <w:t xml:space="preserve">Pointcut je </w:t>
       </w:r>
       <w:r>
         <w:t>množina obsahující konkrétní</w:t>
@@ -11025,16 +10302,11 @@
       <w:r>
         <w:t xml:space="preserve">ch </w:t>
       </w:r>
-      <w:proofErr w:type="spellStart"/>
       <w:r>
         <w:t>j</w:t>
       </w:r>
       <w:r>
-        <w:t>oin</w:t>
-      </w:r>
-      <w:proofErr w:type="spellEnd"/>
-      <w:r>
-        <w:t xml:space="preserve"> pointů</w:t>
+        <w:t>oin pointů</w:t>
       </w:r>
       <w:r>
         <w:t>.</w:t>
@@ -11045,11 +10317,9 @@
       <w:r>
         <w:t xml:space="preserve">Je definován </w:t>
       </w:r>
-      <w:proofErr w:type="spellStart"/>
       <w:r>
         <w:t>wildcardy</w:t>
       </w:r>
-      <w:proofErr w:type="spellEnd"/>
       <w:r>
         <w:t>,</w:t>
       </w:r>
@@ -11072,15 +10342,7 @@
         <w:t xml:space="preserve"> </w:t>
       </w:r>
       <w:r>
-        <w:t>Některé nástroje umožňují pracovat s </w:t>
-      </w:r>
-      <w:proofErr w:type="spellStart"/>
-      <w:r>
-        <w:t>pointcuty</w:t>
-      </w:r>
-      <w:proofErr w:type="spellEnd"/>
-      <w:r>
-        <w:t xml:space="preserve"> jako s</w:t>
+        <w:t>Některé nástroje umožňují pracovat s pointcuty jako s</w:t>
       </w:r>
       <w:r>
         <w:t> </w:t>
@@ -11147,30 +10409,12 @@
       </w:r>
     </w:p>
     <w:p>
-      <w:proofErr w:type="spellStart"/>
-      <w:r>
-        <w:t>Advice</w:t>
-      </w:r>
-      <w:proofErr w:type="spellEnd"/>
-      <w:r>
-        <w:t xml:space="preserve"> je programový konstrukt, který se provede v místě </w:t>
-      </w:r>
-      <w:proofErr w:type="spellStart"/>
-      <w:r>
-        <w:t>join</w:t>
-      </w:r>
-      <w:proofErr w:type="spellEnd"/>
-      <w:r>
-        <w:t xml:space="preserve"> pointu</w:t>
-      </w:r>
-      <w:r>
-        <w:t xml:space="preserve"> vybraný </w:t>
-      </w:r>
-      <w:proofErr w:type="spellStart"/>
-      <w:r>
-        <w:t>pointcutem</w:t>
-      </w:r>
-      <w:proofErr w:type="spellEnd"/>
+      <w:r>
+        <w:t>Advice je programový konstrukt, který se provede v místě join pointu</w:t>
+      </w:r>
+      <w:r>
+        <w:t xml:space="preserve"> vybraný pointcutem</w:t>
+      </w:r>
       <w:r>
         <w:t>.</w:t>
       </w:r>
@@ -11193,15 +10437,7 @@
         <w:t xml:space="preserve"> „okolo“</w:t>
       </w:r>
       <w:r>
-        <w:t xml:space="preserve"> (</w:t>
-      </w:r>
-      <w:proofErr w:type="spellStart"/>
-      <w:r>
-        <w:t>around</w:t>
-      </w:r>
-      <w:proofErr w:type="spellEnd"/>
-      <w:r>
-        <w:t>)</w:t>
+        <w:t xml:space="preserve"> (around)</w:t>
       </w:r>
       <w:r>
         <w:t xml:space="preserve"> </w:t>
@@ -11212,24 +10448,14 @@
       <w:r>
         <w:t xml:space="preserve">ho </w:t>
       </w:r>
-      <w:proofErr w:type="spellStart"/>
-      <w:r>
-        <w:t>pointcutu</w:t>
-      </w:r>
-      <w:proofErr w:type="spellEnd"/>
-      <w:r>
-        <w:t>.</w:t>
-      </w:r>
-      <w:r>
-        <w:t xml:space="preserve"> </w:t>
-      </w:r>
-      <w:proofErr w:type="spellStart"/>
-      <w:r>
-        <w:t>Advice</w:t>
-      </w:r>
-      <w:proofErr w:type="spellEnd"/>
-      <w:r>
-        <w:t xml:space="preserve"> „okolo“ dokáže </w:t>
+      <w:r>
+        <w:t>pointcutu.</w:t>
+      </w:r>
+      <w:r>
+        <w:t xml:space="preserve"> </w:t>
+      </w:r>
+      <w:r>
+        <w:t xml:space="preserve">Advice „okolo“ dokáže </w:t>
       </w:r>
       <w:r>
         <w:t xml:space="preserve">vykonat kód před i po </w:t>
@@ -11237,13 +10463,8 @@
       <w:r>
         <w:t xml:space="preserve">daném </w:t>
       </w:r>
-      <w:proofErr w:type="spellStart"/>
-      <w:r>
-        <w:t>join</w:t>
-      </w:r>
-      <w:proofErr w:type="spellEnd"/>
-      <w:r>
-        <w:t xml:space="preserve"> pointu</w:t>
+      <w:r>
+        <w:t>join pointu</w:t>
       </w:r>
       <w:r>
         <w:t>.</w:t>
@@ -11299,15 +10520,7 @@
         <w:t xml:space="preserve"> </w:t>
       </w:r>
       <w:r>
-        <w:t xml:space="preserve">Obsahuje definice </w:t>
-      </w:r>
-      <w:proofErr w:type="spellStart"/>
-      <w:r>
-        <w:t>pointcutů</w:t>
-      </w:r>
-      <w:proofErr w:type="spellEnd"/>
-      <w:r>
-        <w:t xml:space="preserve"> a k </w:t>
+        <w:t>Obsahuje definice pointcutů a k </w:t>
       </w:r>
       <w:proofErr w:type="gramStart"/>
       <w:r>
@@ -11315,29 +10528,13 @@
       </w:r>
       <w:proofErr w:type="gramEnd"/>
       <w:r>
-        <w:t xml:space="preserve"> přiřazené </w:t>
-      </w:r>
-      <w:proofErr w:type="spellStart"/>
-      <w:r>
-        <w:t>advice</w:t>
-      </w:r>
-      <w:proofErr w:type="spellEnd"/>
-      <w:r>
-        <w:t xml:space="preserve">. </w:t>
+        <w:t xml:space="preserve"> přiřazené advice. </w:t>
       </w:r>
       <w:r>
         <w:t xml:space="preserve">Může ale také obsahovat libovolné proměnné, k nimž se dá </w:t>
       </w:r>
       <w:r>
-        <w:t xml:space="preserve">v jednotlivých </w:t>
-      </w:r>
-      <w:proofErr w:type="spellStart"/>
-      <w:r>
-        <w:t>advice</w:t>
-      </w:r>
-      <w:proofErr w:type="spellEnd"/>
-      <w:r>
-        <w:t xml:space="preserve"> přistupovat.</w:t>
+        <w:t>v jednotlivých advice přistupovat.</w:t>
       </w:r>
       <w:r>
         <w:t xml:space="preserve"> </w:t>
@@ -11381,31 +10578,16 @@
       <w:pPr>
         <w:pStyle w:val="Nadpis3"/>
       </w:pPr>
-      <w:proofErr w:type="spellStart"/>
       <w:r>
         <w:t>AspectJ</w:t>
       </w:r>
-      <w:proofErr w:type="spellEnd"/>
-    </w:p>
-    <w:p>
-      <w:r>
-        <w:t xml:space="preserve">Jedním ze zástupců AOP v Javě je knihovna </w:t>
-      </w:r>
-      <w:proofErr w:type="spellStart"/>
-      <w:r>
-        <w:t>AspectJ</w:t>
-      </w:r>
-      <w:proofErr w:type="spellEnd"/>
-      <w:r>
-        <w:t xml:space="preserve">. </w:t>
-      </w:r>
-      <w:proofErr w:type="spellStart"/>
-      <w:r>
-        <w:t>AspectJ</w:t>
-      </w:r>
-      <w:proofErr w:type="spellEnd"/>
-      <w:r>
-        <w:t xml:space="preserve"> je obecně účelové rozšíření programového jazyka Java.</w:t>
+    </w:p>
+    <w:p>
+      <w:r>
+        <w:t>Jedním ze zástupců AOP v Javě je knihovna AspectJ</w:t>
+      </w:r>
+      <w:r>
+        <w:t>. AspectJ je obecně účelové rozšíření programového jazyka Java.</w:t>
       </w:r>
       <w:r>
         <w:t xml:space="preserve"> </w:t>
@@ -11526,57 +10708,10 @@
         <w:rPr>
           <w:lang w:val="en-US"/>
         </w:rPr>
-        <w:t xml:space="preserve">JMC je </w:t>
-      </w:r>
-      <w:proofErr w:type="spellStart"/>
-      <w:r>
-        <w:rPr>
-          <w:lang w:val="en-US"/>
-        </w:rPr>
-        <w:t>profilovací</w:t>
-      </w:r>
-      <w:proofErr w:type="spellEnd"/>
-      <w:r>
-        <w:rPr>
-          <w:lang w:val="en-US"/>
-        </w:rPr>
-        <w:t xml:space="preserve"> a </w:t>
-      </w:r>
-      <w:proofErr w:type="spellStart"/>
-      <w:r>
-        <w:rPr>
-          <w:lang w:val="en-US"/>
-        </w:rPr>
-        <w:t>diagnostická</w:t>
-      </w:r>
-      <w:proofErr w:type="spellEnd"/>
-      <w:r>
-        <w:rPr>
-          <w:lang w:val="en-US"/>
-        </w:rPr>
-        <w:t xml:space="preserve"> </w:t>
-      </w:r>
-      <w:proofErr w:type="spellStart"/>
-      <w:r>
-        <w:rPr>
-          <w:lang w:val="en-US"/>
-        </w:rPr>
-        <w:t>platforma</w:t>
-      </w:r>
-      <w:proofErr w:type="spellEnd"/>
-      <w:r>
-        <w:rPr>
-          <w:lang w:val="en-US"/>
-        </w:rPr>
-        <w:t xml:space="preserve"> pro </w:t>
-      </w:r>
-      <w:proofErr w:type="spellStart"/>
-      <w:r>
-        <w:t>HotSpot</w:t>
-      </w:r>
-      <w:proofErr w:type="spellEnd"/>
-      <w:r>
-        <w:t xml:space="preserve"> JVM. </w:t>
+        <w:t xml:space="preserve">JMC je profilovací a diagnostická platforma pro </w:t>
+      </w:r>
+      <w:r>
+        <w:t xml:space="preserve">HotSpot JVM. </w:t>
       </w:r>
     </w:p>
     <w:p>
@@ -11588,13 +10723,8 @@
         </w:numPr>
       </w:pPr>
       <w:r>
-        <w:t xml:space="preserve">Java </w:t>
-      </w:r>
-      <w:proofErr w:type="spellStart"/>
-      <w:r>
-        <w:t>VisualVM</w:t>
-      </w:r>
-      <w:proofErr w:type="spellEnd"/>
+        <w:t>Java VisualVM</w:t>
+      </w:r>
       <w:r>
         <w:t xml:space="preserve"> </w:t>
       </w:r>
@@ -11616,21 +10746,11 @@
           <w:numId w:val="18"/>
         </w:numPr>
       </w:pPr>
-      <w:proofErr w:type="spellStart"/>
       <w:r>
         <w:t>JConsole</w:t>
       </w:r>
-      <w:proofErr w:type="spellEnd"/>
-      <w:r>
-        <w:t xml:space="preserve"> – Monitorovací nástroj založený na Java Management </w:t>
-      </w:r>
-      <w:proofErr w:type="spellStart"/>
-      <w:r>
-        <w:t>Extensions</w:t>
-      </w:r>
-      <w:proofErr w:type="spellEnd"/>
-      <w:r>
-        <w:t xml:space="preserve"> (JMX).</w:t>
+      <w:r>
+        <w:t xml:space="preserve"> – Monitorovací nástroj založený na Java Management Extensions (JMX).</w:t>
       </w:r>
       <w:r>
         <w:t xml:space="preserve"> </w:t>
@@ -11653,11 +10773,9 @@
           <w:numId w:val="18"/>
         </w:numPr>
       </w:pPr>
-      <w:proofErr w:type="spellStart"/>
       <w:r>
         <w:t>Jmap</w:t>
       </w:r>
-      <w:proofErr w:type="spellEnd"/>
       <w:r>
         <w:t xml:space="preserve"> </w:t>
       </w:r>
@@ -11697,24 +10815,14 @@
           <w:numId w:val="18"/>
         </w:numPr>
       </w:pPr>
-      <w:proofErr w:type="spellStart"/>
       <w:r>
         <w:t>Jps</w:t>
       </w:r>
-      <w:proofErr w:type="spellEnd"/>
       <w:r>
         <w:t xml:space="preserve"> – Nástroj vylistuje instrumentované JVM. </w:t>
       </w:r>
       <w:r>
-        <w:t xml:space="preserve">Je užitečný, pokud je JVM spuštěno pomocí Java </w:t>
-      </w:r>
-      <w:proofErr w:type="spellStart"/>
-      <w:r>
-        <w:t>Native</w:t>
-      </w:r>
-      <w:proofErr w:type="spellEnd"/>
-      <w:r>
-        <w:t xml:space="preserve"> Interface</w:t>
+        <w:t>Je užitečný, pokud je JVM spuštěno pomocí Java Native Interface</w:t>
       </w:r>
       <w:r>
         <w:t>.</w:t>
@@ -11728,11 +10836,9 @@
           <w:numId w:val="18"/>
         </w:numPr>
       </w:pPr>
-      <w:proofErr w:type="spellStart"/>
       <w:r>
         <w:t>Jstack</w:t>
       </w:r>
-      <w:proofErr w:type="spellEnd"/>
       <w:r>
         <w:t xml:space="preserve"> </w:t>
       </w:r>
@@ -11763,11 +10869,9 @@
           <w:numId w:val="18"/>
         </w:numPr>
       </w:pPr>
-      <w:proofErr w:type="spellStart"/>
       <w:r>
         <w:t>Jstat</w:t>
       </w:r>
-      <w:proofErr w:type="spellEnd"/>
       <w:r>
         <w:t xml:space="preserve"> </w:t>
       </w:r>
@@ -11790,15 +10894,7 @@
         <w:t xml:space="preserve">výkonnostních problémů, zejména těch týkajících se </w:t>
       </w:r>
       <w:r>
-        <w:t xml:space="preserve">haldy nebo </w:t>
-      </w:r>
-      <w:proofErr w:type="spellStart"/>
-      <w:r>
-        <w:t>garbage</w:t>
-      </w:r>
-      <w:proofErr w:type="spellEnd"/>
-      <w:r>
-        <w:t xml:space="preserve"> kolekce.</w:t>
+        <w:t>haldy nebo garbage kolekce.</w:t>
       </w:r>
     </w:p>
     <w:p>
@@ -11812,11 +10908,9 @@
           <w:lang w:val="en-US"/>
         </w:rPr>
       </w:pPr>
-      <w:proofErr w:type="spellStart"/>
       <w:r>
         <w:t>Visualgc</w:t>
       </w:r>
-      <w:proofErr w:type="spellEnd"/>
       <w:r>
         <w:t xml:space="preserve"> </w:t>
       </w:r>
@@ -11830,15 +10924,7 @@
         <w:t xml:space="preserve">Nástroj, který poskytuje </w:t>
       </w:r>
       <w:r>
-        <w:t xml:space="preserve">vizualizaci sytému </w:t>
-      </w:r>
-      <w:proofErr w:type="spellStart"/>
-      <w:r>
-        <w:t>garbage</w:t>
-      </w:r>
-      <w:proofErr w:type="spellEnd"/>
-      <w:r>
-        <w:t xml:space="preserve"> kolek</w:t>
+        <w:t>vizualizaci sytému garbage kolek</w:t>
       </w:r>
       <w:r>
         <w:t>ce</w:t>
@@ -11850,15 +10936,7 @@
         <w:t xml:space="preserve"> </w:t>
       </w:r>
       <w:r>
-        <w:t xml:space="preserve">Podobně jako </w:t>
-      </w:r>
-      <w:proofErr w:type="spellStart"/>
-      <w:r>
-        <w:t>jstat</w:t>
-      </w:r>
-      <w:proofErr w:type="spellEnd"/>
-      <w:r>
-        <w:t xml:space="preserve"> </w:t>
+        <w:t xml:space="preserve">Podobně jako jstat </w:t>
       </w:r>
       <w:r>
         <w:t xml:space="preserve">využívá ke svému </w:t>
@@ -11882,7 +10960,7 @@
         </w:rPr>
         <w:t>[</w:t>
       </w:r>
-      <w:hyperlink r:id="rId43" w:history="1">
+      <w:hyperlink r:id="rId43" w:anchor="BABFCEHE" w:history="1">
         <w:r>
           <w:rPr>
             <w:rStyle w:val="Hypertextovodkaz"/>
@@ -11911,6 +10989,7 @@
           <w:lang w:val="cs-CZ"/>
         </w:rPr>
       </w:pPr>
+      <w:bookmarkStart w:id="27" w:name="_Ref129173909"/>
       <w:r>
         <w:rPr>
           <w:lang w:val="cs-CZ"/>
@@ -11924,6 +11003,7 @@
         </w:rPr>
         <w:t>objektů</w:t>
       </w:r>
+      <w:bookmarkEnd w:id="27"/>
     </w:p>
     <w:p>
       <w:r>
@@ -11948,21 +11028,8 @@
         <w:t xml:space="preserve"> Tento nástroj vznikl kvůli nedostatkům </w:t>
       </w:r>
       <w:r>
-        <w:t xml:space="preserve">nástroje </w:t>
-      </w:r>
-      <w:proofErr w:type="spellStart"/>
-      <w:r>
-        <w:t>Memory</w:t>
-      </w:r>
-      <w:proofErr w:type="spellEnd"/>
-      <w:r>
-        <w:t xml:space="preserve"> </w:t>
-      </w:r>
-      <w:proofErr w:type="spellStart"/>
-      <w:r>
-        <w:t>Analyzer</w:t>
-      </w:r>
-      <w:proofErr w:type="spellEnd"/>
+        <w:t>nástroje Memory Analyzer</w:t>
+      </w:r>
       <w:r>
         <w:t>, například</w:t>
       </w:r>
@@ -11973,21 +11040,8 @@
         <w:t xml:space="preserve">je </w:t>
       </w:r>
       <w:r>
-        <w:t xml:space="preserve">v nástroji </w:t>
-      </w:r>
-      <w:proofErr w:type="spellStart"/>
-      <w:r>
-        <w:t>Memory</w:t>
-      </w:r>
-      <w:proofErr w:type="spellEnd"/>
-      <w:r>
-        <w:t xml:space="preserve"> </w:t>
-      </w:r>
-      <w:proofErr w:type="spellStart"/>
-      <w:r>
-        <w:t>Analyzer</w:t>
-      </w:r>
-      <w:proofErr w:type="spellEnd"/>
+        <w:t>v nástroji Memory Analyzer</w:t>
+      </w:r>
       <w:r>
         <w:t xml:space="preserve"> realizováno mělkým </w:t>
       </w:r>
@@ -12003,10 +11057,22 @@
     </w:p>
     <w:p>
       <w:r>
-        <w:t xml:space="preserve">Nástroj je schopen přečíst </w:t>
-      </w:r>
-      <w:r>
-        <w:t>stav haldy</w:t>
+        <w:t>Nástroj je schopen přečíst</w:t>
+      </w:r>
+      <w:r>
+        <w:t xml:space="preserve"> snímek</w:t>
+      </w:r>
+      <w:r>
+        <w:t xml:space="preserve"> </w:t>
+      </w:r>
+      <w:r>
+        <w:t>stav</w:t>
+      </w:r>
+      <w:r>
+        <w:t>u</w:t>
+      </w:r>
+      <w:r>
+        <w:t xml:space="preserve"> haldy</w:t>
       </w:r>
       <w:r>
         <w:t xml:space="preserve"> aplikace a z </w:t>
@@ -12096,14 +11162,12 @@
       <w:r>
         <w:t xml:space="preserve"> a počet </w:t>
       </w:r>
-      <w:proofErr w:type="spellStart"/>
       <w:r>
         <w:rPr>
           <w:rFonts w:ascii="Courier New" w:hAnsi="Courier New" w:cs="Courier New"/>
         </w:rPr>
         <w:t>null</w:t>
       </w:r>
-      <w:proofErr w:type="spellEnd"/>
       <w:r>
         <w:t xml:space="preserve"> referencí</w:t>
       </w:r>
@@ -12122,14 +11186,12 @@
       <w:r>
         <w:t xml:space="preserve">říci, zda program neobsahuje příliš mnoho </w:t>
       </w:r>
-      <w:proofErr w:type="spellStart"/>
       <w:r>
         <w:rPr>
           <w:rFonts w:ascii="Courier New" w:hAnsi="Courier New" w:cs="Courier New"/>
         </w:rPr>
         <w:t>null</w:t>
       </w:r>
-      <w:proofErr w:type="spellEnd"/>
       <w:r>
         <w:t xml:space="preserve"> referencí.</w:t>
       </w:r>
@@ -12194,14 +11256,12 @@
       <w:r>
         <w:t xml:space="preserve">v kolekci nastaví na </w:t>
       </w:r>
-      <w:proofErr w:type="spellStart"/>
       <w:r>
         <w:rPr>
           <w:rFonts w:ascii="Courier New" w:hAnsi="Courier New" w:cs="Courier New"/>
         </w:rPr>
         <w:t>null</w:t>
       </w:r>
-      <w:proofErr w:type="spellEnd"/>
       <w:r>
         <w:t>.</w:t>
       </w:r>
@@ -12253,14 +11313,12 @@
       <w:r>
         <w:t xml:space="preserve"> (nebo datového typu </w:t>
       </w:r>
-      <w:proofErr w:type="spellStart"/>
       <w:r>
         <w:rPr>
           <w:rFonts w:ascii="Courier New" w:hAnsi="Courier New" w:cs="Courier New"/>
         </w:rPr>
         <w:t>String</w:t>
       </w:r>
-      <w:proofErr w:type="spellEnd"/>
       <w:r>
         <w:t>)</w:t>
       </w:r>
@@ -12423,7 +11481,356 @@
         <w:t xml:space="preserve"> ]</w:t>
       </w:r>
     </w:p>
-    <w:bookmarkStart w:id="27" w:name="_Toc127880924" w:displacedByCustomXml="next"/>
+    <w:p>
+      <w:pPr>
+        <w:pStyle w:val="Nadpis1"/>
+        <w:rPr>
+          <w:lang w:val="cs-CZ"/>
+        </w:rPr>
+      </w:pPr>
+      <w:r>
+        <w:rPr>
+          <w:lang w:val="cs-CZ"/>
+        </w:rPr>
+        <w:t>Návrh implementac</w:t>
+      </w:r>
+      <w:r>
+        <w:rPr>
+          <w:lang w:val="cs-CZ"/>
+        </w:rPr>
+        <w:t>e</w:t>
+      </w:r>
+    </w:p>
+    <w:p>
+      <w:pPr>
+        <w:pStyle w:val="Textbody"/>
+        <w:rPr>
+          <w:lang w:val="cs-CZ"/>
+        </w:rPr>
+      </w:pPr>
+      <w:r>
+        <w:rPr>
+          <w:lang w:val="cs-CZ"/>
+        </w:rPr>
+        <w:t xml:space="preserve">V kapitole </w:t>
+      </w:r>
+      <w:r>
+        <w:rPr>
+          <w:lang w:val="cs-CZ"/>
+        </w:rPr>
+        <w:fldChar w:fldCharType="begin"/>
+      </w:r>
+      <w:r>
+        <w:rPr>
+          <w:lang w:val="cs-CZ"/>
+        </w:rPr>
+        <w:instrText xml:space="preserve"> REF _Ref129173909 \r \h </w:instrText>
+      </w:r>
+      <w:r>
+        <w:rPr>
+          <w:lang w:val="cs-CZ"/>
+        </w:rPr>
+      </w:r>
+      <w:r>
+        <w:rPr>
+          <w:lang w:val="cs-CZ"/>
+        </w:rPr>
+        <w:fldChar w:fldCharType="separate"/>
+      </w:r>
+      <w:r>
+        <w:rPr>
+          <w:lang w:val="cs-CZ"/>
+        </w:rPr>
+        <w:t>5</w:t>
+      </w:r>
+      <w:r>
+        <w:rPr>
+          <w:lang w:val="cs-CZ"/>
+        </w:rPr>
+        <w:fldChar w:fldCharType="end"/>
+      </w:r>
+      <w:r>
+        <w:rPr>
+          <w:lang w:val="cs-CZ"/>
+        </w:rPr>
+        <w:t xml:space="preserve"> byl popsán</w:t>
+      </w:r>
+      <w:r>
+        <w:rPr>
+          <w:lang w:val="cs-CZ"/>
+        </w:rPr>
+        <w:t xml:space="preserve"> nástroj</w:t>
+      </w:r>
+      <w:r>
+        <w:rPr>
+          <w:lang w:val="cs-CZ"/>
+        </w:rPr>
+        <w:t>, kter</w:t>
+      </w:r>
+      <w:r>
+        <w:rPr>
+          <w:lang w:val="cs-CZ"/>
+        </w:rPr>
+        <w:t>ý</w:t>
+      </w:r>
+      <w:r>
+        <w:rPr>
+          <w:lang w:val="cs-CZ"/>
+        </w:rPr>
+        <w:t xml:space="preserve"> je</w:t>
+      </w:r>
+      <w:r>
+        <w:rPr>
+          <w:lang w:val="cs-CZ"/>
+        </w:rPr>
+        <w:t xml:space="preserve"> rozšířením </w:t>
+      </w:r>
+      <w:r>
+        <w:rPr>
+          <w:lang w:val="cs-CZ"/>
+        </w:rPr>
+        <w:t>již existující</w:t>
+      </w:r>
+      <w:r>
+        <w:rPr>
+          <w:lang w:val="cs-CZ"/>
+        </w:rPr>
+        <w:t>ho</w:t>
+      </w:r>
+      <w:r>
+        <w:rPr>
+          <w:lang w:val="cs-CZ"/>
+        </w:rPr>
+        <w:t xml:space="preserve"> </w:t>
+      </w:r>
+      <w:r>
+        <w:rPr>
+          <w:lang w:val="cs-CZ"/>
+        </w:rPr>
+        <w:t xml:space="preserve">nástroje </w:t>
+      </w:r>
+      <w:r>
+        <w:rPr>
+          <w:lang w:val="cs-CZ"/>
+        </w:rPr>
+        <w:t>MemoryAnalyzer</w:t>
+      </w:r>
+      <w:r>
+        <w:rPr>
+          <w:lang w:val="cs-CZ"/>
+        </w:rPr>
+        <w:t xml:space="preserve"> a je</w:t>
+      </w:r>
+      <w:r>
+        <w:rPr>
+          <w:lang w:val="cs-CZ"/>
+        </w:rPr>
+        <w:t xml:space="preserve"> schopn</w:t>
+      </w:r>
+      <w:r>
+        <w:rPr>
+          <w:lang w:val="cs-CZ"/>
+        </w:rPr>
+        <w:t>ý</w:t>
+      </w:r>
+      <w:r>
+        <w:rPr>
+          <w:lang w:val="cs-CZ"/>
+        </w:rPr>
+        <w:t xml:space="preserve"> </w:t>
+      </w:r>
+      <w:r>
+        <w:rPr>
+          <w:lang w:val="cs-CZ"/>
+        </w:rPr>
+        <w:t xml:space="preserve">najít duplikáty </w:t>
+      </w:r>
+      <w:r>
+        <w:rPr>
+          <w:lang w:val="cs-CZ"/>
+        </w:rPr>
+        <w:t>z</w:t>
+      </w:r>
+      <w:r>
+        <w:rPr>
+          <w:lang w:val="cs-CZ"/>
+        </w:rPr>
+        <w:t>e snímku</w:t>
+      </w:r>
+      <w:r>
+        <w:rPr>
+          <w:lang w:val="cs-CZ"/>
+        </w:rPr>
+        <w:t xml:space="preserve"> stavu haldy.</w:t>
+      </w:r>
+    </w:p>
+    <w:p>
+      <w:pPr>
+        <w:pStyle w:val="Nadpis2"/>
+        <w:rPr>
+          <w:lang w:val="cs-CZ"/>
+        </w:rPr>
+      </w:pPr>
+      <w:r>
+        <w:rPr>
+          <w:lang w:val="cs-CZ"/>
+        </w:rPr>
+        <w:t xml:space="preserve">Sběr </w:t>
+      </w:r>
+      <w:r>
+        <w:rPr>
+          <w:lang w:val="cs-CZ"/>
+        </w:rPr>
+        <w:t xml:space="preserve">alokovaných </w:t>
+      </w:r>
+      <w:r>
+        <w:rPr>
+          <w:lang w:val="cs-CZ"/>
+        </w:rPr>
+        <w:t>referenc</w:t>
+      </w:r>
+      <w:r>
+        <w:rPr>
+          <w:lang w:val="cs-CZ"/>
+        </w:rPr>
+        <w:t>í</w:t>
+      </w:r>
+      <w:r>
+        <w:rPr>
+          <w:lang w:val="cs-CZ"/>
+        </w:rPr>
+        <w:t xml:space="preserve"> za běhu programu</w:t>
+      </w:r>
+    </w:p>
+    <w:p>
+      <w:pPr>
+        <w:rPr>
+          <w:lang w:val="en-US"/>
+        </w:rPr>
+      </w:pPr>
+      <w:r>
+        <w:t xml:space="preserve">Při alokaci </w:t>
+      </w:r>
+      <w:r>
+        <w:t>paměti</w:t>
+      </w:r>
+      <w:r>
+        <w:t>, je objektu vytvořena reference</w:t>
+      </w:r>
+      <w:r>
+        <w:t xml:space="preserve">. </w:t>
+      </w:r>
+      <w:r>
+        <w:t xml:space="preserve">Tuto referenci je </w:t>
+      </w:r>
+      <w:r>
+        <w:t xml:space="preserve">potřeba </w:t>
+      </w:r>
+      <w:r>
+        <w:t>zachytit ihned po alokaci.</w:t>
+      </w:r>
+      <w:r>
+        <w:t xml:space="preserve"> </w:t>
+      </w:r>
+    </w:p>
+    <w:p>
+      <w:pPr>
+        <w:pStyle w:val="Nadpis2"/>
+        <w:rPr>
+          <w:lang w:val="cs-CZ"/>
+        </w:rPr>
+      </w:pPr>
+      <w:r>
+        <w:rPr>
+          <w:lang w:val="cs-CZ"/>
+        </w:rPr>
+        <w:t xml:space="preserve"> </w:t>
+      </w:r>
+      <w:r>
+        <w:rPr>
+          <w:lang w:val="cs-CZ"/>
+        </w:rPr>
+        <w:t>Hledání duplicit</w:t>
+      </w:r>
+      <w:r>
+        <w:rPr>
+          <w:lang w:val="cs-CZ"/>
+        </w:rPr>
+        <w:t>ních objektů</w:t>
+      </w:r>
+    </w:p>
+    <w:p>
+      <w:r>
+        <w:t xml:space="preserve">Kolekce </w:t>
+      </w:r>
+      <w:r>
+        <w:t xml:space="preserve">alokovaných objektů </w:t>
+      </w:r>
+      <w:r>
+        <w:t xml:space="preserve">může obsahovat duplicity. Tyto duplicity </w:t>
+      </w:r>
+      <w:r>
+        <w:t>často</w:t>
+      </w:r>
+      <w:r>
+        <w:t xml:space="preserve"> naznačují</w:t>
+      </w:r>
+      <w:r>
+        <w:t xml:space="preserve"> </w:t>
+      </w:r>
+      <w:r>
+        <w:t xml:space="preserve">neefektivně </w:t>
+      </w:r>
+      <w:r>
+        <w:t>využit</w:t>
+      </w:r>
+      <w:r>
+        <w:t>ou</w:t>
+      </w:r>
+      <w:r>
+        <w:t xml:space="preserve"> paměť.</w:t>
+      </w:r>
+      <w:r>
+        <w:t xml:space="preserve"> </w:t>
+      </w:r>
+      <w:r>
+        <w:t xml:space="preserve">K nalezení </w:t>
+      </w:r>
+      <w:r>
+        <w:t xml:space="preserve">duplicitních objektů je třeba </w:t>
+      </w:r>
+      <w:r>
+        <w:t xml:space="preserve">správně </w:t>
+      </w:r>
+      <w:r>
+        <w:t>porovnávat jejich instance.</w:t>
+      </w:r>
+    </w:p>
+    <w:p>
+      <w:pPr>
+        <w:pStyle w:val="Nadpis1"/>
+      </w:pPr>
+      <w:r>
+        <w:t>Implementace</w:t>
+      </w:r>
+    </w:p>
+    <w:p>
+      <w:pPr>
+        <w:pStyle w:val="Nadpis2"/>
+      </w:pPr>
+      <w:r>
+        <w:t>Testy</w:t>
+      </w:r>
+    </w:p>
+    <w:p>
+      <w:pPr>
+        <w:pStyle w:val="Nadpis1"/>
+      </w:pPr>
+      <w:r>
+        <w:t>Závěr</w:t>
+      </w:r>
+    </w:p>
+    <w:bookmarkStart w:id="28" w:name="_Toc127880924" w:displacedByCustomXml="next"/>
     <w:sdt>
       <w:sdtPr>
         <w:rPr>
@@ -12440,6 +11847,7 @@
           <w:docPartUnique/>
         </w:docPartObj>
       </w:sdtPr>
+      <w:sdtEndPr/>
       <w:sdtContent>
         <w:p>
           <w:pPr>
@@ -12451,13 +11859,14 @@
             </w:rPr>
             <w:t>Bibliografie</w:t>
           </w:r>
-          <w:bookmarkEnd w:id="27"/>
+          <w:bookmarkEnd w:id="28"/>
         </w:p>
         <w:sdt>
           <w:sdtPr>
             <w:id w:val="111145805"/>
             <w:bibliography/>
           </w:sdtPr>
+          <w:sdtEndPr/>
           <w:sdtContent>
             <w:p>
               <w:pPr>
@@ -12667,6 +12076,7 @@
                         <w:noProof/>
                         <w:lang w:val="en-US"/>
                       </w:rPr>
+                      <w:lastRenderedPageBreak/>
                       <w:t xml:space="preserve">[4] </w:t>
                     </w:r>
                   </w:p>
@@ -12730,7 +12140,7 @@
 </file>
 
 <file path=word/endnotes.xml><?xml version="1.0" encoding="utf-8"?>
-<w:endnotes xmlns:wpc="http://schemas.microsoft.com/office/word/2010/wordprocessingCanvas" xmlns:cx="http://schemas.microsoft.com/office/drawing/2014/chartex" xmlns:cx1="http://schemas.microsoft.com/office/drawing/2015/9/8/chartex" xmlns:cx2="http://schemas.microsoft.com/office/drawing/2015/10/21/chartex" xmlns:cx3="http://schemas.microsoft.com/office/drawing/2016/5/9/chartex" xmlns:cx4="http://schemas.microsoft.com/office/drawing/2016/5/10/chartex" xmlns:cx5="http://schemas.microsoft.com/office/drawing/2016/5/11/chartex" xmlns:cx6="http://schemas.microsoft.com/office/drawing/2016/5/12/chartex" xmlns:cx7="http://schemas.microsoft.com/office/drawing/2016/5/13/chartex" xmlns:cx8="http://schemas.microsoft.com/office/drawing/2016/5/14/chartex" xmlns:mc="http://schemas.openxmlformats.org/markup-compatibility/2006" xmlns:aink="http://schemas.microsoft.com/office/drawing/2016/ink" xmlns:am3d="http://schemas.microsoft.com/office/drawing/2017/model3d" xmlns:o="urn:schemas-microsoft-com:office:office" xmlns:oel="http://schemas.microsoft.com/office/2019/extlst" xmlns:r="http://schemas.openxmlformats.org/officeDocument/2006/relationships" xmlns:m="http://schemas.openxmlformats.org/officeDocument/2006/math" xmlns:v="urn:schemas-microsoft-com:vml" xmlns:wp14="http://schemas.microsoft.com/office/word/2010/wordprocessingDrawing" xmlns:wp="http://schemas.openxmlformats.org/drawingml/2006/wordprocessingDrawing" xmlns:w10="urn:schemas-microsoft-com:office:word" xmlns:w="http://schemas.openxmlformats.org/wordprocessingml/2006/main" xmlns:w14="http://schemas.microsoft.com/office/word/2010/wordml" xmlns:w15="http://schemas.microsoft.com/office/word/2012/wordml" xmlns:w16cex="http://schemas.microsoft.com/office/word/2018/wordml/cex" xmlns:w16cid="http://schemas.microsoft.com/office/word/2016/wordml/cid" xmlns:w16="http://schemas.microsoft.com/office/word/2018/wordml" xmlns:w16sdtdh="http://schemas.microsoft.com/office/word/2020/wordml/sdtdatahash" xmlns:w16se="http://schemas.microsoft.com/office/word/2015/wordml/symex" xmlns:wpg="http://schemas.microsoft.com/office/word/2010/wordprocessingGroup" xmlns:wpi="http://schemas.microsoft.com/office/word/2010/wordprocessingInk" xmlns:wne="http://schemas.microsoft.com/office/word/2006/wordml" xmlns:wps="http://schemas.microsoft.com/office/word/2010/wordprocessingShape" mc:Ignorable="w14 w15 w16se w16cid w16 w16cex w16sdtdh wp14">
+<w:endnotes xmlns:wpc="http://schemas.microsoft.com/office/word/2010/wordprocessingCanvas" xmlns:cx="http://schemas.microsoft.com/office/drawing/2014/chartex" xmlns:cx1="http://schemas.microsoft.com/office/drawing/2015/9/8/chartex" xmlns:cx2="http://schemas.microsoft.com/office/drawing/2015/10/21/chartex" xmlns:cx3="http://schemas.microsoft.com/office/drawing/2016/5/9/chartex" xmlns:cx4="http://schemas.microsoft.com/office/drawing/2016/5/10/chartex" xmlns:cx5="http://schemas.microsoft.com/office/drawing/2016/5/11/chartex" xmlns:cx6="http://schemas.microsoft.com/office/drawing/2016/5/12/chartex" xmlns:cx7="http://schemas.microsoft.com/office/drawing/2016/5/13/chartex" xmlns:cx8="http://schemas.microsoft.com/office/drawing/2016/5/14/chartex" xmlns:mc="http://schemas.openxmlformats.org/markup-compatibility/2006" xmlns:aink="http://schemas.microsoft.com/office/drawing/2016/ink" xmlns:am3d="http://schemas.microsoft.com/office/drawing/2017/model3d" xmlns:o="urn:schemas-microsoft-com:office:office" xmlns:r="http://schemas.openxmlformats.org/officeDocument/2006/relationships" xmlns:m="http://schemas.openxmlformats.org/officeDocument/2006/math" xmlns:v="urn:schemas-microsoft-com:vml" xmlns:wp14="http://schemas.microsoft.com/office/word/2010/wordprocessingDrawing" xmlns:wp="http://schemas.openxmlformats.org/drawingml/2006/wordprocessingDrawing" xmlns:w10="urn:schemas-microsoft-com:office:word" xmlns:w="http://schemas.openxmlformats.org/wordprocessingml/2006/main" xmlns:w14="http://schemas.microsoft.com/office/word/2010/wordml" xmlns:w15="http://schemas.microsoft.com/office/word/2012/wordml" xmlns:w16cex="http://schemas.microsoft.com/office/word/2018/wordml/cex" xmlns:w16cid="http://schemas.microsoft.com/office/word/2016/wordml/cid" xmlns:w16="http://schemas.microsoft.com/office/word/2018/wordml" xmlns:w16sdtdh="http://schemas.microsoft.com/office/word/2020/wordml/sdtdatahash" xmlns:w16se="http://schemas.microsoft.com/office/word/2015/wordml/symex" xmlns:wpg="http://schemas.microsoft.com/office/word/2010/wordprocessingGroup" xmlns:wpi="http://schemas.microsoft.com/office/word/2010/wordprocessingInk" xmlns:wne="http://schemas.microsoft.com/office/word/2006/wordml" xmlns:wps="http://schemas.microsoft.com/office/word/2010/wordprocessingShape" mc:Ignorable="w14 w15 w16se w16cid w16 w16cex w16sdtdh wp14">
   <w:endnote w:type="separator" w:id="-1">
     <w:p>
       <w:pPr>
@@ -12755,7 +12165,7 @@
 </file>
 
 <file path=word/footer1.xml><?xml version="1.0" encoding="utf-8"?>
-<w:ftr xmlns:wpc="http://schemas.microsoft.com/office/word/2010/wordprocessingCanvas" xmlns:cx="http://schemas.microsoft.com/office/drawing/2014/chartex" xmlns:cx1="http://schemas.microsoft.com/office/drawing/2015/9/8/chartex" xmlns:cx2="http://schemas.microsoft.com/office/drawing/2015/10/21/chartex" xmlns:cx3="http://schemas.microsoft.com/office/drawing/2016/5/9/chartex" xmlns:cx4="http://schemas.microsoft.com/office/drawing/2016/5/10/chartex" xmlns:cx5="http://schemas.microsoft.com/office/drawing/2016/5/11/chartex" xmlns:cx6="http://schemas.microsoft.com/office/drawing/2016/5/12/chartex" xmlns:cx7="http://schemas.microsoft.com/office/drawing/2016/5/13/chartex" xmlns:cx8="http://schemas.microsoft.com/office/drawing/2016/5/14/chartex" xmlns:mc="http://schemas.openxmlformats.org/markup-compatibility/2006" xmlns:aink="http://schemas.microsoft.com/office/drawing/2016/ink" xmlns:am3d="http://schemas.microsoft.com/office/drawing/2017/model3d" xmlns:o="urn:schemas-microsoft-com:office:office" xmlns:oel="http://schemas.microsoft.com/office/2019/extlst" xmlns:r="http://schemas.openxmlformats.org/officeDocument/2006/relationships" xmlns:m="http://schemas.openxmlformats.org/officeDocument/2006/math" xmlns:v="urn:schemas-microsoft-com:vml" xmlns:wp14="http://schemas.microsoft.com/office/word/2010/wordprocessingDrawing" xmlns:wp="http://schemas.openxmlformats.org/drawingml/2006/wordprocessingDrawing" xmlns:w10="urn:schemas-microsoft-com:office:word" xmlns:w="http://schemas.openxmlformats.org/wordprocessingml/2006/main" xmlns:w14="http://schemas.microsoft.com/office/word/2010/wordml" xmlns:w15="http://schemas.microsoft.com/office/word/2012/wordml" xmlns:w16cex="http://schemas.microsoft.com/office/word/2018/wordml/cex" xmlns:w16cid="http://schemas.microsoft.com/office/word/2016/wordml/cid" xmlns:w16="http://schemas.microsoft.com/office/word/2018/wordml" xmlns:w16sdtdh="http://schemas.microsoft.com/office/word/2020/wordml/sdtdatahash" xmlns:w16se="http://schemas.microsoft.com/office/word/2015/wordml/symex" xmlns:wpg="http://schemas.microsoft.com/office/word/2010/wordprocessingGroup" xmlns:wpi="http://schemas.microsoft.com/office/word/2010/wordprocessingInk" xmlns:wne="http://schemas.microsoft.com/office/word/2006/wordml" xmlns:wps="http://schemas.microsoft.com/office/word/2010/wordprocessingShape" mc:Ignorable="w14 w15 w16se w16cid w16 w16cex w16sdtdh wp14">
+<w:ftr xmlns:wpc="http://schemas.microsoft.com/office/word/2010/wordprocessingCanvas" xmlns:cx="http://schemas.microsoft.com/office/drawing/2014/chartex" xmlns:cx1="http://schemas.microsoft.com/office/drawing/2015/9/8/chartex" xmlns:cx2="http://schemas.microsoft.com/office/drawing/2015/10/21/chartex" xmlns:cx3="http://schemas.microsoft.com/office/drawing/2016/5/9/chartex" xmlns:cx4="http://schemas.microsoft.com/office/drawing/2016/5/10/chartex" xmlns:cx5="http://schemas.microsoft.com/office/drawing/2016/5/11/chartex" xmlns:cx6="http://schemas.microsoft.com/office/drawing/2016/5/12/chartex" xmlns:cx7="http://schemas.microsoft.com/office/drawing/2016/5/13/chartex" xmlns:cx8="http://schemas.microsoft.com/office/drawing/2016/5/14/chartex" xmlns:mc="http://schemas.openxmlformats.org/markup-compatibility/2006" xmlns:aink="http://schemas.microsoft.com/office/drawing/2016/ink" xmlns:am3d="http://schemas.microsoft.com/office/drawing/2017/model3d" xmlns:o="urn:schemas-microsoft-com:office:office" xmlns:r="http://schemas.openxmlformats.org/officeDocument/2006/relationships" xmlns:m="http://schemas.openxmlformats.org/officeDocument/2006/math" xmlns:v="urn:schemas-microsoft-com:vml" xmlns:wp14="http://schemas.microsoft.com/office/word/2010/wordprocessingDrawing" xmlns:wp="http://schemas.openxmlformats.org/drawingml/2006/wordprocessingDrawing" xmlns:w10="urn:schemas-microsoft-com:office:word" xmlns:w="http://schemas.openxmlformats.org/wordprocessingml/2006/main" xmlns:w14="http://schemas.microsoft.com/office/word/2010/wordml" xmlns:w15="http://schemas.microsoft.com/office/word/2012/wordml" xmlns:w16cex="http://schemas.microsoft.com/office/word/2018/wordml/cex" xmlns:w16cid="http://schemas.microsoft.com/office/word/2016/wordml/cid" xmlns:w16="http://schemas.microsoft.com/office/word/2018/wordml" xmlns:w16sdtdh="http://schemas.microsoft.com/office/word/2020/wordml/sdtdatahash" xmlns:w16se="http://schemas.microsoft.com/office/word/2015/wordml/symex" xmlns:wpg="http://schemas.microsoft.com/office/word/2010/wordprocessingGroup" xmlns:wpi="http://schemas.microsoft.com/office/word/2010/wordprocessingInk" xmlns:wne="http://schemas.microsoft.com/office/word/2006/wordml" xmlns:wps="http://schemas.microsoft.com/office/word/2010/wordprocessingShape" mc:Ignorable="w14 w15 w16se w16cid w16 w16cex w16sdtdh wp14">
   <w:sdt>
     <w:sdtPr>
       <w:id w:val="1139377604"/>
@@ -12808,7 +12218,7 @@
 </file>
 
 <file path=word/footnotes.xml><?xml version="1.0" encoding="utf-8"?>
-<w:footnotes xmlns:wpc="http://schemas.microsoft.com/office/word/2010/wordprocessingCanvas" xmlns:cx="http://schemas.microsoft.com/office/drawing/2014/chartex" xmlns:cx1="http://schemas.microsoft.com/office/drawing/2015/9/8/chartex" xmlns:cx2="http://schemas.microsoft.com/office/drawing/2015/10/21/chartex" xmlns:cx3="http://schemas.microsoft.com/office/drawing/2016/5/9/chartex" xmlns:cx4="http://schemas.microsoft.com/office/drawing/2016/5/10/chartex" xmlns:cx5="http://schemas.microsoft.com/office/drawing/2016/5/11/chartex" xmlns:cx6="http://schemas.microsoft.com/office/drawing/2016/5/12/chartex" xmlns:cx7="http://schemas.microsoft.com/office/drawing/2016/5/13/chartex" xmlns:cx8="http://schemas.microsoft.com/office/drawing/2016/5/14/chartex" xmlns:mc="http://schemas.openxmlformats.org/markup-compatibility/2006" xmlns:aink="http://schemas.microsoft.com/office/drawing/2016/ink" xmlns:am3d="http://schemas.microsoft.com/office/drawing/2017/model3d" xmlns:o="urn:schemas-microsoft-com:office:office" xmlns:oel="http://schemas.microsoft.com/office/2019/extlst" xmlns:r="http://schemas.openxmlformats.org/officeDocument/2006/relationships" xmlns:m="http://schemas.openxmlformats.org/officeDocument/2006/math" xmlns:v="urn:schemas-microsoft-com:vml" xmlns:wp14="http://schemas.microsoft.com/office/word/2010/wordprocessingDrawing" xmlns:wp="http://schemas.openxmlformats.org/drawingml/2006/wordprocessingDrawing" xmlns:w10="urn:schemas-microsoft-com:office:word" xmlns:w="http://schemas.openxmlformats.org/wordprocessingml/2006/main" xmlns:w14="http://schemas.microsoft.com/office/word/2010/wordml" xmlns:w15="http://schemas.microsoft.com/office/word/2012/wordml" xmlns:w16cex="http://schemas.microsoft.com/office/word/2018/wordml/cex" xmlns:w16cid="http://schemas.microsoft.com/office/word/2016/wordml/cid" xmlns:w16="http://schemas.microsoft.com/office/word/2018/wordml" xmlns:w16sdtdh="http://schemas.microsoft.com/office/word/2020/wordml/sdtdatahash" xmlns:w16se="http://schemas.microsoft.com/office/word/2015/wordml/symex" xmlns:wpg="http://schemas.microsoft.com/office/word/2010/wordprocessingGroup" xmlns:wpi="http://schemas.microsoft.com/office/word/2010/wordprocessingInk" xmlns:wne="http://schemas.microsoft.com/office/word/2006/wordml" xmlns:wps="http://schemas.microsoft.com/office/word/2010/wordprocessingShape" mc:Ignorable="w14 w15 w16se w16cid w16 w16cex w16sdtdh wp14">
+<w:footnotes xmlns:wpc="http://schemas.microsoft.com/office/word/2010/wordprocessingCanvas" xmlns:cx="http://schemas.microsoft.com/office/drawing/2014/chartex" xmlns:cx1="http://schemas.microsoft.com/office/drawing/2015/9/8/chartex" xmlns:cx2="http://schemas.microsoft.com/office/drawing/2015/10/21/chartex" xmlns:cx3="http://schemas.microsoft.com/office/drawing/2016/5/9/chartex" xmlns:cx4="http://schemas.microsoft.com/office/drawing/2016/5/10/chartex" xmlns:cx5="http://schemas.microsoft.com/office/drawing/2016/5/11/chartex" xmlns:cx6="http://schemas.microsoft.com/office/drawing/2016/5/12/chartex" xmlns:cx7="http://schemas.microsoft.com/office/drawing/2016/5/13/chartex" xmlns:cx8="http://schemas.microsoft.com/office/drawing/2016/5/14/chartex" xmlns:mc="http://schemas.openxmlformats.org/markup-compatibility/2006" xmlns:aink="http://schemas.microsoft.com/office/drawing/2016/ink" xmlns:am3d="http://schemas.microsoft.com/office/drawing/2017/model3d" xmlns:o="urn:schemas-microsoft-com:office:office" xmlns:r="http://schemas.openxmlformats.org/officeDocument/2006/relationships" xmlns:m="http://schemas.openxmlformats.org/officeDocument/2006/math" xmlns:v="urn:schemas-microsoft-com:vml" xmlns:wp14="http://schemas.microsoft.com/office/word/2010/wordprocessingDrawing" xmlns:wp="http://schemas.openxmlformats.org/drawingml/2006/wordprocessingDrawing" xmlns:w10="urn:schemas-microsoft-com:office:word" xmlns:w="http://schemas.openxmlformats.org/wordprocessingml/2006/main" xmlns:w14="http://schemas.microsoft.com/office/word/2010/wordml" xmlns:w15="http://schemas.microsoft.com/office/word/2012/wordml" xmlns:w16cex="http://schemas.microsoft.com/office/word/2018/wordml/cex" xmlns:w16cid="http://schemas.microsoft.com/office/word/2016/wordml/cid" xmlns:w16="http://schemas.microsoft.com/office/word/2018/wordml" xmlns:w16sdtdh="http://schemas.microsoft.com/office/word/2020/wordml/sdtdatahash" xmlns:w16se="http://schemas.microsoft.com/office/word/2015/wordml/symex" xmlns:wpg="http://schemas.microsoft.com/office/word/2010/wordprocessingGroup" xmlns:wpi="http://schemas.microsoft.com/office/word/2010/wordprocessingInk" xmlns:wne="http://schemas.microsoft.com/office/word/2006/wordml" xmlns:wps="http://schemas.microsoft.com/office/word/2010/wordprocessingShape" mc:Ignorable="w14 w15 w16se w16cid w16 w16cex w16sdtdh wp14">
   <w:footnote w:type="separator" w:id="-1">
     <w:p>
       <w:pPr>
@@ -12836,7 +12246,7 @@
 </file>
 
 <file path=word/numbering.xml><?xml version="1.0" encoding="utf-8"?>
-<w:numbering xmlns:wpc="http://schemas.microsoft.com/office/word/2010/wordprocessingCanvas" xmlns:cx="http://schemas.microsoft.com/office/drawing/2014/chartex" xmlns:cx1="http://schemas.microsoft.com/office/drawing/2015/9/8/chartex" xmlns:cx2="http://schemas.microsoft.com/office/drawing/2015/10/21/chartex" xmlns:cx3="http://schemas.microsoft.com/office/drawing/2016/5/9/chartex" xmlns:cx4="http://schemas.microsoft.com/office/drawing/2016/5/10/chartex" xmlns:cx5="http://schemas.microsoft.com/office/drawing/2016/5/11/chartex" xmlns:cx6="http://schemas.microsoft.com/office/drawing/2016/5/12/chartex" xmlns:cx7="http://schemas.microsoft.com/office/drawing/2016/5/13/chartex" xmlns:cx8="http://schemas.microsoft.com/office/drawing/2016/5/14/chartex" xmlns:mc="http://schemas.openxmlformats.org/markup-compatibility/2006" xmlns:aink="http://schemas.microsoft.com/office/drawing/2016/ink" xmlns:am3d="http://schemas.microsoft.com/office/drawing/2017/model3d" xmlns:o="urn:schemas-microsoft-com:office:office" xmlns:oel="http://schemas.microsoft.com/office/2019/extlst" xmlns:r="http://schemas.openxmlformats.org/officeDocument/2006/relationships" xmlns:m="http://schemas.openxmlformats.org/officeDocument/2006/math" xmlns:v="urn:schemas-microsoft-com:vml" xmlns:wp14="http://schemas.microsoft.com/office/word/2010/wordprocessingDrawing" xmlns:wp="http://schemas.openxmlformats.org/drawingml/2006/wordprocessingDrawing" xmlns:w10="urn:schemas-microsoft-com:office:word" xmlns:w="http://schemas.openxmlformats.org/wordprocessingml/2006/main" xmlns:w14="http://schemas.microsoft.com/office/word/2010/wordml" xmlns:w15="http://schemas.microsoft.com/office/word/2012/wordml" xmlns:w16cex="http://schemas.microsoft.com/office/word/2018/wordml/cex" xmlns:w16cid="http://schemas.microsoft.com/office/word/2016/wordml/cid" xmlns:w16="http://schemas.microsoft.com/office/word/2018/wordml" xmlns:w16sdtdh="http://schemas.microsoft.com/office/word/2020/wordml/sdtdatahash" xmlns:w16se="http://schemas.microsoft.com/office/word/2015/wordml/symex" xmlns:wpg="http://schemas.microsoft.com/office/word/2010/wordprocessingGroup" xmlns:wpi="http://schemas.microsoft.com/office/word/2010/wordprocessingInk" xmlns:wne="http://schemas.microsoft.com/office/word/2006/wordml" xmlns:wps="http://schemas.microsoft.com/office/word/2010/wordprocessingShape" mc:Ignorable="w14 w15 w16se w16cid w16 w16cex w16sdtdh wp14">
+<w:numbering xmlns:wpc="http://schemas.microsoft.com/office/word/2010/wordprocessingCanvas" xmlns:cx="http://schemas.microsoft.com/office/drawing/2014/chartex" xmlns:cx1="http://schemas.microsoft.com/office/drawing/2015/9/8/chartex" xmlns:cx2="http://schemas.microsoft.com/office/drawing/2015/10/21/chartex" xmlns:cx3="http://schemas.microsoft.com/office/drawing/2016/5/9/chartex" xmlns:cx4="http://schemas.microsoft.com/office/drawing/2016/5/10/chartex" xmlns:cx5="http://schemas.microsoft.com/office/drawing/2016/5/11/chartex" xmlns:cx6="http://schemas.microsoft.com/office/drawing/2016/5/12/chartex" xmlns:cx7="http://schemas.microsoft.com/office/drawing/2016/5/13/chartex" xmlns:cx8="http://schemas.microsoft.com/office/drawing/2016/5/14/chartex" xmlns:mc="http://schemas.openxmlformats.org/markup-compatibility/2006" xmlns:aink="http://schemas.microsoft.com/office/drawing/2016/ink" xmlns:am3d="http://schemas.microsoft.com/office/drawing/2017/model3d" xmlns:o="urn:schemas-microsoft-com:office:office" xmlns:r="http://schemas.openxmlformats.org/officeDocument/2006/relationships" xmlns:m="http://schemas.openxmlformats.org/officeDocument/2006/math" xmlns:v="urn:schemas-microsoft-com:vml" xmlns:wp14="http://schemas.microsoft.com/office/word/2010/wordprocessingDrawing" xmlns:wp="http://schemas.openxmlformats.org/drawingml/2006/wordprocessingDrawing" xmlns:w10="urn:schemas-microsoft-com:office:word" xmlns:w="http://schemas.openxmlformats.org/wordprocessingml/2006/main" xmlns:w14="http://schemas.microsoft.com/office/word/2010/wordml" xmlns:w15="http://schemas.microsoft.com/office/word/2012/wordml" xmlns:w16cex="http://schemas.microsoft.com/office/word/2018/wordml/cex" xmlns:w16cid="http://schemas.microsoft.com/office/word/2016/wordml/cid" xmlns:w16="http://schemas.microsoft.com/office/word/2018/wordml" xmlns:w16sdtdh="http://schemas.microsoft.com/office/word/2020/wordml/sdtdatahash" xmlns:w16se="http://schemas.microsoft.com/office/word/2015/wordml/symex" xmlns:wpg="http://schemas.microsoft.com/office/word/2010/wordprocessingGroup" xmlns:wpi="http://schemas.microsoft.com/office/word/2010/wordprocessingInk" xmlns:wne="http://schemas.microsoft.com/office/word/2006/wordml" xmlns:wps="http://schemas.microsoft.com/office/word/2010/wordprocessingShape" mc:Ignorable="w14 w15 w16se w16cid w16 w16cex w16sdtdh wp14">
   <w:abstractNum w:abstractNumId="0" w15:restartNumberingAfterBreak="0">
     <w:nsid w:val="04C22414"/>
     <w:multiLevelType w:val="hybridMultilevel"/>
@@ -14907,64 +14317,64 @@
       </w:pPr>
     </w:lvl>
   </w:abstractNum>
-  <w:num w:numId="1" w16cid:durableId="636226919">
+  <w:num w:numId="1">
     <w:abstractNumId w:val="5"/>
   </w:num>
-  <w:num w:numId="2" w16cid:durableId="576668553">
+  <w:num w:numId="2">
     <w:abstractNumId w:val="11"/>
   </w:num>
-  <w:num w:numId="3" w16cid:durableId="1390421748">
+  <w:num w:numId="3">
     <w:abstractNumId w:val="19"/>
   </w:num>
-  <w:num w:numId="4" w16cid:durableId="798185219">
+  <w:num w:numId="4">
     <w:abstractNumId w:val="14"/>
   </w:num>
-  <w:num w:numId="5" w16cid:durableId="1606958287">
+  <w:num w:numId="5">
     <w:abstractNumId w:val="7"/>
   </w:num>
-  <w:num w:numId="6" w16cid:durableId="1000427518">
+  <w:num w:numId="6">
     <w:abstractNumId w:val="3"/>
   </w:num>
-  <w:num w:numId="7" w16cid:durableId="69237650">
+  <w:num w:numId="7">
     <w:abstractNumId w:val="1"/>
   </w:num>
-  <w:num w:numId="8" w16cid:durableId="1120953865">
+  <w:num w:numId="8">
     <w:abstractNumId w:val="6"/>
   </w:num>
-  <w:num w:numId="9" w16cid:durableId="499395365">
+  <w:num w:numId="9">
     <w:abstractNumId w:val="13"/>
   </w:num>
-  <w:num w:numId="10" w16cid:durableId="1605456950">
+  <w:num w:numId="10">
     <w:abstractNumId w:val="17"/>
   </w:num>
-  <w:num w:numId="11" w16cid:durableId="1221743782">
+  <w:num w:numId="11">
     <w:abstractNumId w:val="10"/>
   </w:num>
-  <w:num w:numId="12" w16cid:durableId="2033844237">
+  <w:num w:numId="12">
     <w:abstractNumId w:val="8"/>
   </w:num>
-  <w:num w:numId="13" w16cid:durableId="2058696234">
+  <w:num w:numId="13">
     <w:abstractNumId w:val="9"/>
   </w:num>
-  <w:num w:numId="14" w16cid:durableId="1196507650">
+  <w:num w:numId="14">
     <w:abstractNumId w:val="2"/>
   </w:num>
-  <w:num w:numId="15" w16cid:durableId="234241371">
+  <w:num w:numId="15">
     <w:abstractNumId w:val="4"/>
   </w:num>
-  <w:num w:numId="16" w16cid:durableId="98374452">
+  <w:num w:numId="16">
     <w:abstractNumId w:val="12"/>
   </w:num>
-  <w:num w:numId="17" w16cid:durableId="1994488398">
+  <w:num w:numId="17">
     <w:abstractNumId w:val="15"/>
   </w:num>
-  <w:num w:numId="18" w16cid:durableId="209460027">
+  <w:num w:numId="18">
     <w:abstractNumId w:val="18"/>
   </w:num>
-  <w:num w:numId="19" w16cid:durableId="1900435323">
+  <w:num w:numId="19">
     <w:abstractNumId w:val="16"/>
   </w:num>
-  <w:num w:numId="20" w16cid:durableId="636954712">
+  <w:num w:numId="20">
     <w:abstractNumId w:val="0"/>
   </w:num>
 </w:numbering>

--- a/bp.docx
+++ b/bp.docx
@@ -1,6 +1,6 @@
 
 <file path=word/document.xml><?xml version="1.0" encoding="utf-8"?>
-<w:document xmlns:wpc="http://schemas.microsoft.com/office/word/2010/wordprocessingCanvas" xmlns:cx="http://schemas.microsoft.com/office/drawing/2014/chartex" xmlns:cx1="http://schemas.microsoft.com/office/drawing/2015/9/8/chartex" xmlns:cx2="http://schemas.microsoft.com/office/drawing/2015/10/21/chartex" xmlns:cx3="http://schemas.microsoft.com/office/drawing/2016/5/9/chartex" xmlns:cx4="http://schemas.microsoft.com/office/drawing/2016/5/10/chartex" xmlns:cx5="http://schemas.microsoft.com/office/drawing/2016/5/11/chartex" xmlns:cx6="http://schemas.microsoft.com/office/drawing/2016/5/12/chartex" xmlns:cx7="http://schemas.microsoft.com/office/drawing/2016/5/13/chartex" xmlns:cx8="http://schemas.microsoft.com/office/drawing/2016/5/14/chartex" xmlns:mc="http://schemas.openxmlformats.org/markup-compatibility/2006" xmlns:aink="http://schemas.microsoft.com/office/drawing/2016/ink" xmlns:am3d="http://schemas.microsoft.com/office/drawing/2017/model3d" xmlns:o="urn:schemas-microsoft-com:office:office" xmlns:r="http://schemas.openxmlformats.org/officeDocument/2006/relationships" xmlns:m="http://schemas.openxmlformats.org/officeDocument/2006/math" xmlns:v="urn:schemas-microsoft-com:vml" xmlns:wp14="http://schemas.microsoft.com/office/word/2010/wordprocessingDrawing" xmlns:wp="http://schemas.openxmlformats.org/drawingml/2006/wordprocessingDrawing" xmlns:w10="urn:schemas-microsoft-com:office:word" xmlns:w="http://schemas.openxmlformats.org/wordprocessingml/2006/main" xmlns:w14="http://schemas.microsoft.com/office/word/2010/wordml" xmlns:w15="http://schemas.microsoft.com/office/word/2012/wordml" xmlns:w16cex="http://schemas.microsoft.com/office/word/2018/wordml/cex" xmlns:w16cid="http://schemas.microsoft.com/office/word/2016/wordml/cid" xmlns:w16="http://schemas.microsoft.com/office/word/2018/wordml" xmlns:w16sdtdh="http://schemas.microsoft.com/office/word/2020/wordml/sdtdatahash" xmlns:w16se="http://schemas.microsoft.com/office/word/2015/wordml/symex" xmlns:wpg="http://schemas.microsoft.com/office/word/2010/wordprocessingGroup" xmlns:wpi="http://schemas.microsoft.com/office/word/2010/wordprocessingInk" xmlns:wne="http://schemas.microsoft.com/office/word/2006/wordml" xmlns:wps="http://schemas.microsoft.com/office/word/2010/wordprocessingShape" mc:Ignorable="w14 w15 w16se w16cid w16 w16cex w16sdtdh wp14">
+<w:document xmlns:wpc="http://schemas.microsoft.com/office/word/2010/wordprocessingCanvas" xmlns:cx="http://schemas.microsoft.com/office/drawing/2014/chartex" xmlns:cx1="http://schemas.microsoft.com/office/drawing/2015/9/8/chartex" xmlns:cx2="http://schemas.microsoft.com/office/drawing/2015/10/21/chartex" xmlns:cx3="http://schemas.microsoft.com/office/drawing/2016/5/9/chartex" xmlns:cx4="http://schemas.microsoft.com/office/drawing/2016/5/10/chartex" xmlns:cx5="http://schemas.microsoft.com/office/drawing/2016/5/11/chartex" xmlns:cx6="http://schemas.microsoft.com/office/drawing/2016/5/12/chartex" xmlns:cx7="http://schemas.microsoft.com/office/drawing/2016/5/13/chartex" xmlns:cx8="http://schemas.microsoft.com/office/drawing/2016/5/14/chartex" xmlns:mc="http://schemas.openxmlformats.org/markup-compatibility/2006" xmlns:aink="http://schemas.microsoft.com/office/drawing/2016/ink" xmlns:am3d="http://schemas.microsoft.com/office/drawing/2017/model3d" xmlns:o="urn:schemas-microsoft-com:office:office" xmlns:oel="http://schemas.microsoft.com/office/2019/extlst" xmlns:r="http://schemas.openxmlformats.org/officeDocument/2006/relationships" xmlns:m="http://schemas.openxmlformats.org/officeDocument/2006/math" xmlns:v="urn:schemas-microsoft-com:vml" xmlns:wp14="http://schemas.microsoft.com/office/word/2010/wordprocessingDrawing" xmlns:wp="http://schemas.openxmlformats.org/drawingml/2006/wordprocessingDrawing" xmlns:w10="urn:schemas-microsoft-com:office:word" xmlns:w="http://schemas.openxmlformats.org/wordprocessingml/2006/main" xmlns:w14="http://schemas.microsoft.com/office/word/2010/wordml" xmlns:w15="http://schemas.microsoft.com/office/word/2012/wordml" xmlns:w16cex="http://schemas.microsoft.com/office/word/2018/wordml/cex" xmlns:w16cid="http://schemas.microsoft.com/office/word/2016/wordml/cid" xmlns:w16="http://schemas.microsoft.com/office/word/2018/wordml" xmlns:w16sdtdh="http://schemas.microsoft.com/office/word/2020/wordml/sdtdatahash" xmlns:w16se="http://schemas.microsoft.com/office/word/2015/wordml/symex" xmlns:wpg="http://schemas.microsoft.com/office/word/2010/wordprocessingGroup" xmlns:wpi="http://schemas.microsoft.com/office/word/2010/wordprocessingInk" xmlns:wne="http://schemas.microsoft.com/office/word/2006/wordml" xmlns:wps="http://schemas.microsoft.com/office/word/2010/wordprocessingShape" mc:Ignorable="w14 w15 w16se w16cid w16 w16cex w16sdtdh wp14">
   <w:body>
     <w:p>
       <w:pPr>
@@ -3853,19 +3853,11 @@
       <w:r>
         <w:t xml:space="preserve"> </w:t>
       </w:r>
-      <w:proofErr w:type="gramStart"/>
       <w:r>
         <w:rPr>
           <w:rFonts w:ascii="Courier New" w:hAnsi="Courier New" w:cs="Courier New"/>
         </w:rPr>
-        <w:t>java.lang</w:t>
-      </w:r>
-      <w:proofErr w:type="gramEnd"/>
-      <w:r>
-        <w:rPr>
-          <w:rFonts w:ascii="Courier New" w:hAnsi="Courier New" w:cs="Courier New"/>
-        </w:rPr>
-        <w:t>.StackOverFlowError</w:t>
+        <w:t>java.lang.StackOverFlowError</w:t>
       </w:r>
       <w:r>
         <w:t>.</w:t>
@@ -4906,19 +4898,11 @@
       <w:r>
         <w:t xml:space="preserve"> </w:t>
       </w:r>
-      <w:proofErr w:type="gramStart"/>
       <w:r>
         <w:rPr>
           <w:rFonts w:ascii="Courier New" w:hAnsi="Courier New" w:cs="Courier New"/>
         </w:rPr>
-        <w:t>java.lang</w:t>
-      </w:r>
-      <w:proofErr w:type="gramEnd"/>
-      <w:r>
-        <w:rPr>
-          <w:rFonts w:ascii="Courier New" w:hAnsi="Courier New" w:cs="Courier New"/>
-        </w:rPr>
-        <w:t>.OutOfMemoryError</w:t>
+        <w:t>java.lang.OutOfMemoryError</w:t>
       </w:r>
       <w:r>
         <w:t>.</w:t>
@@ -5244,7 +5228,6 @@
           <w:id w:val="-1808081663"/>
           <w:citation/>
         </w:sdtPr>
-        <w:sdtEndPr/>
         <w:sdtContent>
           <w:r>
             <w:fldChar w:fldCharType="begin"/>
@@ -6158,16 +6141,8 @@
               <w:rPr>
                 <w:lang w:val="cs-CZ"/>
               </w:rPr>
-              <w:t>0.</w:t>
-            </w:r>
-            <w:proofErr w:type="gramStart"/>
-            <w:r>
-              <w:rPr>
-                <w:lang w:val="cs-CZ"/>
-              </w:rPr>
-              <w:t>0d</w:t>
-            </w:r>
-            <w:proofErr w:type="gramEnd"/>
+              <w:t>0.0d</w:t>
+            </w:r>
           </w:p>
         </w:tc>
       </w:tr>
@@ -6670,16 +6645,8 @@
         <w:rPr>
           <w:rFonts w:ascii="Courier New" w:hAnsi="Courier New" w:cs="Courier New"/>
         </w:rPr>
-        <w:t xml:space="preserve">(indexbyte1 </w:t>
-      </w:r>
-      <w:proofErr w:type="gramStart"/>
-      <w:r>
-        <w:rPr>
-          <w:rFonts w:ascii="Courier New" w:hAnsi="Courier New" w:cs="Courier New"/>
-        </w:rPr>
-        <w:t>&lt;&lt; 8</w:t>
-      </w:r>
-      <w:proofErr w:type="gramEnd"/>
+        <w:t>(indexbyte1 &lt;&lt; 8</w:t>
+      </w:r>
       <w:r>
         <w:rPr>
           <w:rFonts w:ascii="Courier New" w:hAnsi="Courier New" w:cs="Courier New"/>
@@ -7775,16 +7742,8 @@
         <w:rPr>
           <w:rFonts w:ascii="Courier New" w:hAnsi="Courier New" w:cs="Courier New"/>
         </w:rPr>
-        <w:t xml:space="preserve">new </w:t>
-      </w:r>
-      <w:proofErr w:type="gramStart"/>
-      <w:r>
-        <w:rPr>
-          <w:rFonts w:ascii="Courier New" w:hAnsi="Courier New" w:cs="Courier New"/>
-        </w:rPr>
-        <w:t>MyClass(</w:t>
-      </w:r>
-      <w:proofErr w:type="gramEnd"/>
+        <w:t>new MyClass(</w:t>
+      </w:r>
       <w:r>
         <w:rPr>
           <w:rFonts w:ascii="Courier New" w:hAnsi="Courier New" w:cs="Courier New"/>
@@ -8405,21 +8364,7 @@
         <w:rPr>
           <w:rFonts w:ascii="Courier New" w:hAnsi="Courier New" w:cs="Courier New"/>
         </w:rPr>
-        <w:t xml:space="preserve">public static void </w:t>
-      </w:r>
-      <w:proofErr w:type="gramStart"/>
-      <w:r>
-        <w:rPr>
-          <w:rFonts w:ascii="Courier New" w:hAnsi="Courier New" w:cs="Courier New"/>
-        </w:rPr>
-        <w:t>premain(</w:t>
-      </w:r>
-      <w:proofErr w:type="gramEnd"/>
-      <w:r>
-        <w:rPr>
-          <w:rFonts w:ascii="Courier New" w:hAnsi="Courier New" w:cs="Courier New"/>
-        </w:rPr>
-        <w:t>String agentArgs, Instrumentation inst);</w:t>
+        <w:t>public static void premain(String agentArgs, Instrumentation inst);</w:t>
       </w:r>
     </w:p>
     <w:p>
@@ -8437,21 +8382,7 @@
         <w:rPr>
           <w:rFonts w:ascii="Courier New" w:hAnsi="Courier New" w:cs="Courier New"/>
         </w:rPr>
-        <w:t xml:space="preserve">public static void </w:t>
-      </w:r>
-      <w:proofErr w:type="gramStart"/>
-      <w:r>
-        <w:rPr>
-          <w:rFonts w:ascii="Courier New" w:hAnsi="Courier New" w:cs="Courier New"/>
-        </w:rPr>
-        <w:t>premain(</w:t>
-      </w:r>
-      <w:proofErr w:type="gramEnd"/>
-      <w:r>
-        <w:rPr>
-          <w:rFonts w:ascii="Courier New" w:hAnsi="Courier New" w:cs="Courier New"/>
-        </w:rPr>
-        <w:t>String agentArg</w:t>
+        <w:t>public static void premain(String agentArg</w:t>
       </w:r>
       <w:r>
         <w:rPr>
@@ -8898,27 +8829,7 @@
           <w:sz w:val="24"/>
           <w:szCs w:val="24"/>
         </w:rPr>
-        <w:t>-javaagent:&lt;</w:t>
-      </w:r>
-      <w:proofErr w:type="gramStart"/>
-      <w:r>
-        <w:rPr>
-          <w:rStyle w:val="KdHTML"/>
-          <w:rFonts w:eastAsia="NSimSun"/>
-          <w:sz w:val="24"/>
-          <w:szCs w:val="24"/>
-        </w:rPr>
-        <w:t>jarpath&gt;[</w:t>
-      </w:r>
-      <w:proofErr w:type="gramEnd"/>
-      <w:r>
-        <w:rPr>
-          <w:rStyle w:val="KdHTML"/>
-          <w:rFonts w:eastAsia="NSimSun"/>
-          <w:sz w:val="24"/>
-          <w:szCs w:val="24"/>
-        </w:rPr>
-        <w:t>=&lt;options&gt;]</w:t>
+        <w:t>-javaagent:&lt;jarpath&gt;[=&lt;options&gt;]</w:t>
       </w:r>
     </w:p>
     <w:p>
@@ -9216,15 +9127,7 @@
         </w:numPr>
       </w:pPr>
       <w:r>
-        <w:t xml:space="preserve">Je </w:t>
-      </w:r>
-      <w:proofErr w:type="gramStart"/>
-      <w:r>
-        <w:t>pomalejší,</w:t>
-      </w:r>
-      <w:proofErr w:type="gramEnd"/>
-      <w:r>
-        <w:t xml:space="preserve"> než událostní API.</w:t>
+        <w:t>Je pomalejší, než událostní API.</w:t>
       </w:r>
     </w:p>
     <w:p>
@@ -9423,15 +9326,7 @@
         <w:t xml:space="preserve">nám dovolují přistupovat k jednotlivým komponentám </w:t>
       </w:r>
       <w:r>
-        <w:t xml:space="preserve">(atributy, </w:t>
-      </w:r>
-      <w:proofErr w:type="gramStart"/>
-      <w:r>
-        <w:t>metody,</w:t>
-      </w:r>
-      <w:proofErr w:type="gramEnd"/>
-      <w:r>
-        <w:t xml:space="preserve"> atd</w:t>
+        <w:t>(atributy, metody, atd</w:t>
       </w:r>
       <w:r>
         <w:t>.</w:t>
@@ -9494,15 +9389,7 @@
         </w:numPr>
       </w:pPr>
       <w:r>
-        <w:t xml:space="preserve">Je </w:t>
-      </w:r>
-      <w:proofErr w:type="gramStart"/>
-      <w:r>
-        <w:t>rychlejší,</w:t>
-      </w:r>
-      <w:proofErr w:type="gramEnd"/>
-      <w:r>
-        <w:t xml:space="preserve"> než stromové API.</w:t>
+        <w:t>Je rychlejší, než stromové API.</w:t>
       </w:r>
     </w:p>
     <w:p>
@@ -9901,6 +9788,9 @@
       <w:r>
         <w:t>žádné atributy či metody.</w:t>
       </w:r>
+      <w:r>
+        <w:t xml:space="preserve"> Ty mohou být dodány později.</w:t>
+      </w:r>
     </w:p>
     <w:p>
       <w:pPr>
@@ -10458,7 +10348,13 @@
         <w:t xml:space="preserve">Advice „okolo“ dokáže </w:t>
       </w:r>
       <w:r>
-        <w:t xml:space="preserve">vykonat kód před i po </w:t>
+        <w:t>vykonat kód před i</w:t>
+      </w:r>
+      <w:r>
+        <w:t> </w:t>
+      </w:r>
+      <w:r>
+        <w:t xml:space="preserve">po </w:t>
       </w:r>
       <w:r>
         <w:t xml:space="preserve">daném </w:t>
@@ -10520,15 +10416,13 @@
         <w:t xml:space="preserve"> </w:t>
       </w:r>
       <w:r>
-        <w:t>Obsahuje definice pointcutů a k </w:t>
-      </w:r>
-      <w:proofErr w:type="gramStart"/>
-      <w:r>
-        <w:t>ním</w:t>
-      </w:r>
-      <w:proofErr w:type="gramEnd"/>
-      <w:r>
-        <w:t xml:space="preserve"> přiřazené advice. </w:t>
+        <w:t>Obsahuje definice pointcutů a k n</w:t>
+      </w:r>
+      <w:r>
+        <w:t>i</w:t>
+      </w:r>
+      <w:r>
+        <w:t xml:space="preserve">m přiřazené advice. </w:t>
       </w:r>
       <w:r>
         <w:t xml:space="preserve">Může ale také obsahovat libovolné proměnné, k nimž se dá </w:t>
@@ -11233,7 +11127,13 @@
         <w:t>objektů</w:t>
       </w:r>
       <w:r>
-        <w:t xml:space="preserve"> a </w:t>
+        <w:t xml:space="preserve"> </w:t>
+      </w:r>
+      <w:r>
+        <w:t>a</w:t>
+      </w:r>
+      <w:r>
+        <w:t> </w:t>
       </w:r>
       <w:r>
         <w:t xml:space="preserve">porovnává vždy </w:t>
@@ -11727,7 +11627,19 @@
         <w:t xml:space="preserve">potřeba </w:t>
       </w:r>
       <w:r>
-        <w:t>zachytit ihned po alokaci.</w:t>
+        <w:t>zachytit ihned po alokaci</w:t>
+      </w:r>
+      <w:r>
+        <w:t>, aby bylo zřejmé</w:t>
+      </w:r>
+      <w:r>
+        <w:t xml:space="preserve">, </w:t>
+      </w:r>
+      <w:r>
+        <w:t xml:space="preserve">kde v programu dochází </w:t>
+      </w:r>
+      <w:r>
+        <w:t>k největším únikům paměti.</w:t>
       </w:r>
       <w:r>
         <w:t xml:space="preserve"> </w:t>
@@ -11770,10 +11682,13 @@
         <w:t xml:space="preserve">může obsahovat duplicity. Tyto duplicity </w:t>
       </w:r>
       <w:r>
-        <w:t>často</w:t>
-      </w:r>
-      <w:r>
-        <w:t xml:space="preserve"> naznačují</w:t>
+        <w:t>mohou</w:t>
+      </w:r>
+      <w:r>
+        <w:t xml:space="preserve"> naznač</w:t>
+      </w:r>
+      <w:r>
+        <w:t>ovat</w:t>
       </w:r>
       <w:r>
         <w:t xml:space="preserve"> </w:t>
@@ -11804,6 +11719,394 @@
       </w:r>
       <w:r>
         <w:t>porovnávat jejich instance.</w:t>
+      </w:r>
+    </w:p>
+    <w:p>
+      <w:pPr>
+        <w:pStyle w:val="Nadpis2"/>
+        <w:rPr>
+          <w:lang w:val="cs-CZ"/>
+        </w:rPr>
+      </w:pPr>
+      <w:r>
+        <w:rPr>
+          <w:lang w:val="cs-CZ"/>
+        </w:rPr>
+        <w:t>Porovnávání objektů</w:t>
+      </w:r>
+    </w:p>
+    <w:p>
+      <w:r>
+        <w:t>Objekty lze porovnávat buď mělce, nebo do hloubky.</w:t>
+      </w:r>
+    </w:p>
+    <w:p>
+      <w:pPr>
+        <w:pStyle w:val="Nadpis3"/>
+      </w:pPr>
+      <w:r>
+        <w:t>Mělké porovnávání</w:t>
+      </w:r>
+    </w:p>
+    <w:p>
+      <w:r>
+        <w:t>Mělké porovnávání spočívá v tom, že se d</w:t>
+      </w:r>
+      <w:r>
+        <w:t>atové typy</w:t>
+      </w:r>
+      <w:r>
+        <w:t xml:space="preserve"> porovnávají</w:t>
+      </w:r>
+      <w:r>
+        <w:t xml:space="preserve"> podle hodnoty</w:t>
+      </w:r>
+      <w:r>
+        <w:t>.</w:t>
+      </w:r>
+      <w:r>
+        <w:t xml:space="preserve"> </w:t>
+      </w:r>
+      <w:r>
+        <w:t>Toto porovnávání</w:t>
+      </w:r>
+      <w:r>
+        <w:t xml:space="preserve"> není příliš efektivní, jelikož </w:t>
+      </w:r>
+      <w:r>
+        <w:t>nedokáže najít shodu, pokud</w:t>
+      </w:r>
+      <w:r>
+        <w:t xml:space="preserve"> atributy </w:t>
+      </w:r>
+      <w:r>
+        <w:t xml:space="preserve">referenčních datových typů </w:t>
+      </w:r>
+      <w:r>
+        <w:t>ukazují na různé instance se stejným obsahem.</w:t>
+      </w:r>
+      <w:r>
+        <w:t xml:space="preserve"> Tento problém řeší porovnávání do hloubky.</w:t>
+      </w:r>
+    </w:p>
+    <w:p>
+      <w:pPr>
+        <w:pStyle w:val="Nadpis3"/>
+      </w:pPr>
+      <w:r>
+        <w:t>Porovnávání do hloubky</w:t>
+      </w:r>
+    </w:p>
+    <w:p>
+      <w:r>
+        <w:t xml:space="preserve">Hlavní rozdíl mezi </w:t>
+      </w:r>
+      <w:r>
+        <w:t xml:space="preserve">porovnáváním do hloubky a </w:t>
+      </w:r>
+      <w:r>
+        <w:t xml:space="preserve">mělkým porovnáváním je </w:t>
+      </w:r>
+      <w:r>
+        <w:t xml:space="preserve">v referenčních datových typech. </w:t>
+      </w:r>
+      <w:r>
+        <w:t>Z</w:t>
+      </w:r>
+      <w:r>
+        <w:t xml:space="preserve"> porovnávaných objektů se vytvoří </w:t>
+      </w:r>
+      <w:r>
+        <w:t>datová struktura</w:t>
+      </w:r>
+      <w:r>
+        <w:t xml:space="preserve"> podobná strom</w:t>
+      </w:r>
+      <w:r>
+        <w:t>u</w:t>
+      </w:r>
+      <w:r>
+        <w:t xml:space="preserve">, </w:t>
+      </w:r>
+      <w:r>
+        <w:t xml:space="preserve">která obsahuje </w:t>
+      </w:r>
+      <w:r>
+        <w:t xml:space="preserve">referenční datové typy jako </w:t>
+      </w:r>
+      <w:r>
+        <w:t xml:space="preserve">uzly a </w:t>
+      </w:r>
+      <w:r>
+        <w:t>primitivní datové typy</w:t>
+      </w:r>
+      <w:r>
+        <w:t>, nebo</w:t>
+      </w:r>
+      <w:r>
+        <w:t xml:space="preserve"> </w:t>
+      </w:r>
+      <w:r>
+        <w:rPr>
+          <w:rFonts w:ascii="Courier New" w:hAnsi="Courier New" w:cs="Courier New"/>
+        </w:rPr>
+        <w:t>String</w:t>
+      </w:r>
+      <w:r>
+        <w:t xml:space="preserve"> </w:t>
+      </w:r>
+      <w:r>
+        <w:t xml:space="preserve">jako </w:t>
+      </w:r>
+      <w:r>
+        <w:t>listy.</w:t>
+      </w:r>
+      <w:r>
+        <w:t xml:space="preserve"> </w:t>
+      </w:r>
+      <w:r>
+        <w:t>Potom stačí porovnat tyto dva stromy.</w:t>
+      </w:r>
+      <w:r>
+        <w:t xml:space="preserve"> </w:t>
+      </w:r>
+      <w:r>
+        <w:t xml:space="preserve">Nejedná se přímo o strom, </w:t>
+      </w:r>
+      <w:r>
+        <w:lastRenderedPageBreak/>
+        <w:t>jelikož v</w:t>
+      </w:r>
+      <w:r>
+        <w:t> této datové struktuře můž</w:t>
+      </w:r>
+      <w:r>
+        <w:t xml:space="preserve">ou vzniknout cykly, které </w:t>
+      </w:r>
+      <w:r>
+        <w:t>datová struktura stromu nepovoluje.</w:t>
+      </w:r>
+    </w:p>
+    <w:p/>
+    <w:p>
+      <w:pPr>
+        <w:rPr>
+          <w:rStyle w:val="mi"/>
+          <w:rFonts w:cs="Times New Roman"/>
+        </w:rPr>
+      </w:pPr>
+      <w:r>
+        <w:t xml:space="preserve">Porovnávání do hloubky </w:t>
+      </w:r>
+      <w:r>
+        <w:t xml:space="preserve">dokáže nalézt </w:t>
+      </w:r>
+      <w:r>
+        <w:t xml:space="preserve">všechny </w:t>
+      </w:r>
+      <w:r>
+        <w:t>duplicity s</w:t>
+      </w:r>
+      <w:r>
+        <w:t xml:space="preserve"> časovou složitostí </w:t>
+      </w:r>
+      <w:r>
+        <w:rPr>
+          <w:rStyle w:val="mi"/>
+          <w:rFonts w:ascii="MathJax_Math" w:hAnsi="MathJax_Math"/>
+          <w:i/>
+          <w:iCs/>
+        </w:rPr>
+        <w:t>O</w:t>
+      </w:r>
+      <w:r>
+        <w:rPr>
+          <w:rStyle w:val="mi"/>
+          <w:rFonts w:ascii="MathJax_Math" w:hAnsi="MathJax_Math"/>
+          <w:i/>
+          <w:iCs/>
+        </w:rPr>
+        <w:t>(V)</w:t>
+      </w:r>
+      <w:r>
+        <w:rPr>
+          <w:rStyle w:val="mi"/>
+          <w:rFonts w:cs="Times New Roman"/>
+        </w:rPr>
+        <w:t xml:space="preserve">, kde </w:t>
+      </w:r>
+      <w:r>
+        <w:rPr>
+          <w:rStyle w:val="mi"/>
+          <w:rFonts w:ascii="MathJax_Math" w:hAnsi="MathJax_Math" w:cs="Times New Roman"/>
+          <w:i/>
+          <w:iCs/>
+        </w:rPr>
+        <w:t>V</w:t>
+      </w:r>
+      <w:r>
+        <w:rPr>
+          <w:rStyle w:val="mi"/>
+          <w:rFonts w:cs="Times New Roman"/>
+        </w:rPr>
+        <w:t xml:space="preserve"> je </w:t>
+      </w:r>
+      <w:r>
+        <w:rPr>
+          <w:rStyle w:val="mi"/>
+          <w:rFonts w:cs="Times New Roman"/>
+        </w:rPr>
+        <w:t xml:space="preserve">celkový počet uzlů </w:t>
+      </w:r>
+      <w:r>
+        <w:rPr>
+          <w:rStyle w:val="mi"/>
+          <w:rFonts w:cs="Times New Roman"/>
+        </w:rPr>
+        <w:t>stromu (počet objektů</w:t>
+      </w:r>
+      <w:r>
+        <w:rPr>
+          <w:rStyle w:val="mi"/>
+          <w:rFonts w:cs="Times New Roman"/>
+        </w:rPr>
+        <w:t xml:space="preserve"> na haldě</w:t>
+      </w:r>
+      <w:r>
+        <w:rPr>
+          <w:rStyle w:val="mi"/>
+          <w:rFonts w:cs="Times New Roman"/>
+        </w:rPr>
+        <w:t>).</w:t>
+      </w:r>
+      <w:r>
+        <w:rPr>
+          <w:rStyle w:val="mi"/>
+          <w:rFonts w:cs="Times New Roman"/>
+        </w:rPr>
+        <w:t xml:space="preserve"> </w:t>
+      </w:r>
+      <w:r>
+        <w:rPr>
+          <w:rStyle w:val="mi"/>
+          <w:rFonts w:cs="Times New Roman"/>
+        </w:rPr>
+        <w:t xml:space="preserve">Tento přístup porovnávání vede na rekurzivní algoritmus, </w:t>
+      </w:r>
+      <w:r>
+        <w:rPr>
+          <w:rStyle w:val="mi"/>
+          <w:rFonts w:cs="Times New Roman"/>
+        </w:rPr>
+        <w:t xml:space="preserve">který lze předčasně přerušit, jestliže </w:t>
+      </w:r>
+      <w:r>
+        <w:rPr>
+          <w:rStyle w:val="mi"/>
+          <w:rFonts w:cs="Times New Roman"/>
+        </w:rPr>
+        <w:t xml:space="preserve">najde </w:t>
+      </w:r>
+      <w:r>
+        <w:rPr>
+          <w:rStyle w:val="mi"/>
+          <w:rFonts w:cs="Times New Roman"/>
+        </w:rPr>
+        <w:t>dvě odlišné hodnoty.</w:t>
+      </w:r>
+    </w:p>
+    <w:p>
+      <w:pPr>
+        <w:pStyle w:val="Nadpis3"/>
+      </w:pPr>
+      <w:r>
+        <w:t>Detekce cyklů</w:t>
+      </w:r>
+    </w:p>
+    <w:p>
+      <w:r>
+        <w:t xml:space="preserve">Referenční datové </w:t>
+      </w:r>
+      <w:r>
+        <w:t>typy na sebe mohou cyklicky odkazovat.</w:t>
+      </w:r>
+      <w:r>
+        <w:t xml:space="preserve"> </w:t>
+      </w:r>
+      <w:r>
+        <w:t>Poté ve stromu vznik</w:t>
+      </w:r>
+      <w:r>
+        <w:t>ají cykly</w:t>
+      </w:r>
+      <w:r>
+        <w:t xml:space="preserve"> a při </w:t>
+      </w:r>
+      <w:r>
+        <w:t xml:space="preserve">jejich </w:t>
+      </w:r>
+      <w:r>
+        <w:t>porovnávání může dojít k zacyklení.</w:t>
+      </w:r>
+      <w:r>
+        <w:t xml:space="preserve"> </w:t>
+      </w:r>
+      <w:r>
+        <w:t xml:space="preserve">Je proto důležité </w:t>
+      </w:r>
+      <w:r>
+        <w:t xml:space="preserve">využít mechanismus, který cyklus </w:t>
+      </w:r>
+      <w:r>
+        <w:t xml:space="preserve">včas </w:t>
+      </w:r>
+      <w:r>
+        <w:t>odhalí</w:t>
+      </w:r>
+      <w:r>
+        <w:t xml:space="preserve"> a</w:t>
+      </w:r>
+      <w:r>
+        <w:t xml:space="preserve"> tím</w:t>
+      </w:r>
+      <w:r>
+        <w:t xml:space="preserve"> zabrání zacyklení</w:t>
+      </w:r>
+      <w:r>
+        <w:t>.</w:t>
+      </w:r>
+    </w:p>
+    <w:p/>
+    <w:p>
+      <w:r>
+        <w:t>Vzhledem k tomu, že se jedná o grafov</w:t>
+      </w:r>
+      <w:r>
+        <w:t>ý problém</w:t>
+      </w:r>
+      <w:r>
+        <w:t>, lze využít známé algoritmy detekce cyklu.</w:t>
+      </w:r>
+      <w:r>
+        <w:t xml:space="preserve"> </w:t>
+      </w:r>
+      <w:r>
+        <w:t xml:space="preserve">Nejprve </w:t>
+      </w:r>
+      <w:r>
+        <w:t xml:space="preserve">se označí </w:t>
+      </w:r>
+      <w:r>
+        <w:t xml:space="preserve">veškeré uzly jako nenavštívené, a při procházení </w:t>
+      </w:r>
+      <w:r>
+        <w:t xml:space="preserve">se </w:t>
+      </w:r>
+      <w:r>
+        <w:t xml:space="preserve">postupně </w:t>
+      </w:r>
+      <w:r>
+        <w:t>označují za navštívené.</w:t>
       </w:r>
     </w:p>
     <w:p>
@@ -11847,7 +12150,6 @@
           <w:docPartUnique/>
         </w:docPartObj>
       </w:sdtPr>
-      <w:sdtEndPr/>
       <w:sdtContent>
         <w:p>
           <w:pPr>
@@ -11866,7 +12168,6 @@
             <w:id w:val="111145805"/>
             <w:bibliography/>
           </w:sdtPr>
-          <w:sdtEndPr/>
           <w:sdtContent>
             <w:p>
               <w:pPr>
@@ -12028,6 +12329,7 @@
                       <w:rPr>
                         <w:noProof/>
                       </w:rPr>
+                      <w:lastRenderedPageBreak/>
                       <w:t xml:space="preserve">[3] </w:t>
                     </w:r>
                   </w:p>
@@ -12076,7 +12378,6 @@
                         <w:noProof/>
                         <w:lang w:val="en-US"/>
                       </w:rPr>
-                      <w:lastRenderedPageBreak/>
                       <w:t xml:space="preserve">[4] </w:t>
                     </w:r>
                   </w:p>
@@ -12140,7 +12441,7 @@
 </file>
 
 <file path=word/endnotes.xml><?xml version="1.0" encoding="utf-8"?>
-<w:endnotes xmlns:wpc="http://schemas.microsoft.com/office/word/2010/wordprocessingCanvas" xmlns:cx="http://schemas.microsoft.com/office/drawing/2014/chartex" xmlns:cx1="http://schemas.microsoft.com/office/drawing/2015/9/8/chartex" xmlns:cx2="http://schemas.microsoft.com/office/drawing/2015/10/21/chartex" xmlns:cx3="http://schemas.microsoft.com/office/drawing/2016/5/9/chartex" xmlns:cx4="http://schemas.microsoft.com/office/drawing/2016/5/10/chartex" xmlns:cx5="http://schemas.microsoft.com/office/drawing/2016/5/11/chartex" xmlns:cx6="http://schemas.microsoft.com/office/drawing/2016/5/12/chartex" xmlns:cx7="http://schemas.microsoft.com/office/drawing/2016/5/13/chartex" xmlns:cx8="http://schemas.microsoft.com/office/drawing/2016/5/14/chartex" xmlns:mc="http://schemas.openxmlformats.org/markup-compatibility/2006" xmlns:aink="http://schemas.microsoft.com/office/drawing/2016/ink" xmlns:am3d="http://schemas.microsoft.com/office/drawing/2017/model3d" xmlns:o="urn:schemas-microsoft-com:office:office" xmlns:r="http://schemas.openxmlformats.org/officeDocument/2006/relationships" xmlns:m="http://schemas.openxmlformats.org/officeDocument/2006/math" xmlns:v="urn:schemas-microsoft-com:vml" xmlns:wp14="http://schemas.microsoft.com/office/word/2010/wordprocessingDrawing" xmlns:wp="http://schemas.openxmlformats.org/drawingml/2006/wordprocessingDrawing" xmlns:w10="urn:schemas-microsoft-com:office:word" xmlns:w="http://schemas.openxmlformats.org/wordprocessingml/2006/main" xmlns:w14="http://schemas.microsoft.com/office/word/2010/wordml" xmlns:w15="http://schemas.microsoft.com/office/word/2012/wordml" xmlns:w16cex="http://schemas.microsoft.com/office/word/2018/wordml/cex" xmlns:w16cid="http://schemas.microsoft.com/office/word/2016/wordml/cid" xmlns:w16="http://schemas.microsoft.com/office/word/2018/wordml" xmlns:w16sdtdh="http://schemas.microsoft.com/office/word/2020/wordml/sdtdatahash" xmlns:w16se="http://schemas.microsoft.com/office/word/2015/wordml/symex" xmlns:wpg="http://schemas.microsoft.com/office/word/2010/wordprocessingGroup" xmlns:wpi="http://schemas.microsoft.com/office/word/2010/wordprocessingInk" xmlns:wne="http://schemas.microsoft.com/office/word/2006/wordml" xmlns:wps="http://schemas.microsoft.com/office/word/2010/wordprocessingShape" mc:Ignorable="w14 w15 w16se w16cid w16 w16cex w16sdtdh wp14">
+<w:endnotes xmlns:wpc="http://schemas.microsoft.com/office/word/2010/wordprocessingCanvas" xmlns:cx="http://schemas.microsoft.com/office/drawing/2014/chartex" xmlns:cx1="http://schemas.microsoft.com/office/drawing/2015/9/8/chartex" xmlns:cx2="http://schemas.microsoft.com/office/drawing/2015/10/21/chartex" xmlns:cx3="http://schemas.microsoft.com/office/drawing/2016/5/9/chartex" xmlns:cx4="http://schemas.microsoft.com/office/drawing/2016/5/10/chartex" xmlns:cx5="http://schemas.microsoft.com/office/drawing/2016/5/11/chartex" xmlns:cx6="http://schemas.microsoft.com/office/drawing/2016/5/12/chartex" xmlns:cx7="http://schemas.microsoft.com/office/drawing/2016/5/13/chartex" xmlns:cx8="http://schemas.microsoft.com/office/drawing/2016/5/14/chartex" xmlns:mc="http://schemas.openxmlformats.org/markup-compatibility/2006" xmlns:aink="http://schemas.microsoft.com/office/drawing/2016/ink" xmlns:am3d="http://schemas.microsoft.com/office/drawing/2017/model3d" xmlns:o="urn:schemas-microsoft-com:office:office" xmlns:oel="http://schemas.microsoft.com/office/2019/extlst" xmlns:r="http://schemas.openxmlformats.org/officeDocument/2006/relationships" xmlns:m="http://schemas.openxmlformats.org/officeDocument/2006/math" xmlns:v="urn:schemas-microsoft-com:vml" xmlns:wp14="http://schemas.microsoft.com/office/word/2010/wordprocessingDrawing" xmlns:wp="http://schemas.openxmlformats.org/drawingml/2006/wordprocessingDrawing" xmlns:w10="urn:schemas-microsoft-com:office:word" xmlns:w="http://schemas.openxmlformats.org/wordprocessingml/2006/main" xmlns:w14="http://schemas.microsoft.com/office/word/2010/wordml" xmlns:w15="http://schemas.microsoft.com/office/word/2012/wordml" xmlns:w16cex="http://schemas.microsoft.com/office/word/2018/wordml/cex" xmlns:w16cid="http://schemas.microsoft.com/office/word/2016/wordml/cid" xmlns:w16="http://schemas.microsoft.com/office/word/2018/wordml" xmlns:w16sdtdh="http://schemas.microsoft.com/office/word/2020/wordml/sdtdatahash" xmlns:w16se="http://schemas.microsoft.com/office/word/2015/wordml/symex" xmlns:wpg="http://schemas.microsoft.com/office/word/2010/wordprocessingGroup" xmlns:wpi="http://schemas.microsoft.com/office/word/2010/wordprocessingInk" xmlns:wne="http://schemas.microsoft.com/office/word/2006/wordml" xmlns:wps="http://schemas.microsoft.com/office/word/2010/wordprocessingShape" mc:Ignorable="w14 w15 w16se w16cid w16 w16cex w16sdtdh wp14">
   <w:endnote w:type="separator" w:id="-1">
     <w:p>
       <w:pPr>
@@ -12165,7 +12466,7 @@
 </file>
 
 <file path=word/footer1.xml><?xml version="1.0" encoding="utf-8"?>
-<w:ftr xmlns:wpc="http://schemas.microsoft.com/office/word/2010/wordprocessingCanvas" xmlns:cx="http://schemas.microsoft.com/office/drawing/2014/chartex" xmlns:cx1="http://schemas.microsoft.com/office/drawing/2015/9/8/chartex" xmlns:cx2="http://schemas.microsoft.com/office/drawing/2015/10/21/chartex" xmlns:cx3="http://schemas.microsoft.com/office/drawing/2016/5/9/chartex" xmlns:cx4="http://schemas.microsoft.com/office/drawing/2016/5/10/chartex" xmlns:cx5="http://schemas.microsoft.com/office/drawing/2016/5/11/chartex" xmlns:cx6="http://schemas.microsoft.com/office/drawing/2016/5/12/chartex" xmlns:cx7="http://schemas.microsoft.com/office/drawing/2016/5/13/chartex" xmlns:cx8="http://schemas.microsoft.com/office/drawing/2016/5/14/chartex" xmlns:mc="http://schemas.openxmlformats.org/markup-compatibility/2006" xmlns:aink="http://schemas.microsoft.com/office/drawing/2016/ink" xmlns:am3d="http://schemas.microsoft.com/office/drawing/2017/model3d" xmlns:o="urn:schemas-microsoft-com:office:office" xmlns:r="http://schemas.openxmlformats.org/officeDocument/2006/relationships" xmlns:m="http://schemas.openxmlformats.org/officeDocument/2006/math" xmlns:v="urn:schemas-microsoft-com:vml" xmlns:wp14="http://schemas.microsoft.com/office/word/2010/wordprocessingDrawing" xmlns:wp="http://schemas.openxmlformats.org/drawingml/2006/wordprocessingDrawing" xmlns:w10="urn:schemas-microsoft-com:office:word" xmlns:w="http://schemas.openxmlformats.org/wordprocessingml/2006/main" xmlns:w14="http://schemas.microsoft.com/office/word/2010/wordml" xmlns:w15="http://schemas.microsoft.com/office/word/2012/wordml" xmlns:w16cex="http://schemas.microsoft.com/office/word/2018/wordml/cex" xmlns:w16cid="http://schemas.microsoft.com/office/word/2016/wordml/cid" xmlns:w16="http://schemas.microsoft.com/office/word/2018/wordml" xmlns:w16sdtdh="http://schemas.microsoft.com/office/word/2020/wordml/sdtdatahash" xmlns:w16se="http://schemas.microsoft.com/office/word/2015/wordml/symex" xmlns:wpg="http://schemas.microsoft.com/office/word/2010/wordprocessingGroup" xmlns:wpi="http://schemas.microsoft.com/office/word/2010/wordprocessingInk" xmlns:wne="http://schemas.microsoft.com/office/word/2006/wordml" xmlns:wps="http://schemas.microsoft.com/office/word/2010/wordprocessingShape" mc:Ignorable="w14 w15 w16se w16cid w16 w16cex w16sdtdh wp14">
+<w:ftr xmlns:wpc="http://schemas.microsoft.com/office/word/2010/wordprocessingCanvas" xmlns:cx="http://schemas.microsoft.com/office/drawing/2014/chartex" xmlns:cx1="http://schemas.microsoft.com/office/drawing/2015/9/8/chartex" xmlns:cx2="http://schemas.microsoft.com/office/drawing/2015/10/21/chartex" xmlns:cx3="http://schemas.microsoft.com/office/drawing/2016/5/9/chartex" xmlns:cx4="http://schemas.microsoft.com/office/drawing/2016/5/10/chartex" xmlns:cx5="http://schemas.microsoft.com/office/drawing/2016/5/11/chartex" xmlns:cx6="http://schemas.microsoft.com/office/drawing/2016/5/12/chartex" xmlns:cx7="http://schemas.microsoft.com/office/drawing/2016/5/13/chartex" xmlns:cx8="http://schemas.microsoft.com/office/drawing/2016/5/14/chartex" xmlns:mc="http://schemas.openxmlformats.org/markup-compatibility/2006" xmlns:aink="http://schemas.microsoft.com/office/drawing/2016/ink" xmlns:am3d="http://schemas.microsoft.com/office/drawing/2017/model3d" xmlns:o="urn:schemas-microsoft-com:office:office" xmlns:oel="http://schemas.microsoft.com/office/2019/extlst" xmlns:r="http://schemas.openxmlformats.org/officeDocument/2006/relationships" xmlns:m="http://schemas.openxmlformats.org/officeDocument/2006/math" xmlns:v="urn:schemas-microsoft-com:vml" xmlns:wp14="http://schemas.microsoft.com/office/word/2010/wordprocessingDrawing" xmlns:wp="http://schemas.openxmlformats.org/drawingml/2006/wordprocessingDrawing" xmlns:w10="urn:schemas-microsoft-com:office:word" xmlns:w="http://schemas.openxmlformats.org/wordprocessingml/2006/main" xmlns:w14="http://schemas.microsoft.com/office/word/2010/wordml" xmlns:w15="http://schemas.microsoft.com/office/word/2012/wordml" xmlns:w16cex="http://schemas.microsoft.com/office/word/2018/wordml/cex" xmlns:w16cid="http://schemas.microsoft.com/office/word/2016/wordml/cid" xmlns:w16="http://schemas.microsoft.com/office/word/2018/wordml" xmlns:w16sdtdh="http://schemas.microsoft.com/office/word/2020/wordml/sdtdatahash" xmlns:w16se="http://schemas.microsoft.com/office/word/2015/wordml/symex" xmlns:wpg="http://schemas.microsoft.com/office/word/2010/wordprocessingGroup" xmlns:wpi="http://schemas.microsoft.com/office/word/2010/wordprocessingInk" xmlns:wne="http://schemas.microsoft.com/office/word/2006/wordml" xmlns:wps="http://schemas.microsoft.com/office/word/2010/wordprocessingShape" mc:Ignorable="w14 w15 w16se w16cid w16 w16cex w16sdtdh wp14">
   <w:sdt>
     <w:sdtPr>
       <w:id w:val="1139377604"/>
@@ -12218,7 +12519,7 @@
 </file>
 
 <file path=word/footnotes.xml><?xml version="1.0" encoding="utf-8"?>
-<w:footnotes xmlns:wpc="http://schemas.microsoft.com/office/word/2010/wordprocessingCanvas" xmlns:cx="http://schemas.microsoft.com/office/drawing/2014/chartex" xmlns:cx1="http://schemas.microsoft.com/office/drawing/2015/9/8/chartex" xmlns:cx2="http://schemas.microsoft.com/office/drawing/2015/10/21/chartex" xmlns:cx3="http://schemas.microsoft.com/office/drawing/2016/5/9/chartex" xmlns:cx4="http://schemas.microsoft.com/office/drawing/2016/5/10/chartex" xmlns:cx5="http://schemas.microsoft.com/office/drawing/2016/5/11/chartex" xmlns:cx6="http://schemas.microsoft.com/office/drawing/2016/5/12/chartex" xmlns:cx7="http://schemas.microsoft.com/office/drawing/2016/5/13/chartex" xmlns:cx8="http://schemas.microsoft.com/office/drawing/2016/5/14/chartex" xmlns:mc="http://schemas.openxmlformats.org/markup-compatibility/2006" xmlns:aink="http://schemas.microsoft.com/office/drawing/2016/ink" xmlns:am3d="http://schemas.microsoft.com/office/drawing/2017/model3d" xmlns:o="urn:schemas-microsoft-com:office:office" xmlns:r="http://schemas.openxmlformats.org/officeDocument/2006/relationships" xmlns:m="http://schemas.openxmlformats.org/officeDocument/2006/math" xmlns:v="urn:schemas-microsoft-com:vml" xmlns:wp14="http://schemas.microsoft.com/office/word/2010/wordprocessingDrawing" xmlns:wp="http://schemas.openxmlformats.org/drawingml/2006/wordprocessingDrawing" xmlns:w10="urn:schemas-microsoft-com:office:word" xmlns:w="http://schemas.openxmlformats.org/wordprocessingml/2006/main" xmlns:w14="http://schemas.microsoft.com/office/word/2010/wordml" xmlns:w15="http://schemas.microsoft.com/office/word/2012/wordml" xmlns:w16cex="http://schemas.microsoft.com/office/word/2018/wordml/cex" xmlns:w16cid="http://schemas.microsoft.com/office/word/2016/wordml/cid" xmlns:w16="http://schemas.microsoft.com/office/word/2018/wordml" xmlns:w16sdtdh="http://schemas.microsoft.com/office/word/2020/wordml/sdtdatahash" xmlns:w16se="http://schemas.microsoft.com/office/word/2015/wordml/symex" xmlns:wpg="http://schemas.microsoft.com/office/word/2010/wordprocessingGroup" xmlns:wpi="http://schemas.microsoft.com/office/word/2010/wordprocessingInk" xmlns:wne="http://schemas.microsoft.com/office/word/2006/wordml" xmlns:wps="http://schemas.microsoft.com/office/word/2010/wordprocessingShape" mc:Ignorable="w14 w15 w16se w16cid w16 w16cex w16sdtdh wp14">
+<w:footnotes xmlns:wpc="http://schemas.microsoft.com/office/word/2010/wordprocessingCanvas" xmlns:cx="http://schemas.microsoft.com/office/drawing/2014/chartex" xmlns:cx1="http://schemas.microsoft.com/office/drawing/2015/9/8/chartex" xmlns:cx2="http://schemas.microsoft.com/office/drawing/2015/10/21/chartex" xmlns:cx3="http://schemas.microsoft.com/office/drawing/2016/5/9/chartex" xmlns:cx4="http://schemas.microsoft.com/office/drawing/2016/5/10/chartex" xmlns:cx5="http://schemas.microsoft.com/office/drawing/2016/5/11/chartex" xmlns:cx6="http://schemas.microsoft.com/office/drawing/2016/5/12/chartex" xmlns:cx7="http://schemas.microsoft.com/office/drawing/2016/5/13/chartex" xmlns:cx8="http://schemas.microsoft.com/office/drawing/2016/5/14/chartex" xmlns:mc="http://schemas.openxmlformats.org/markup-compatibility/2006" xmlns:aink="http://schemas.microsoft.com/office/drawing/2016/ink" xmlns:am3d="http://schemas.microsoft.com/office/drawing/2017/model3d" xmlns:o="urn:schemas-microsoft-com:office:office" xmlns:oel="http://schemas.microsoft.com/office/2019/extlst" xmlns:r="http://schemas.openxmlformats.org/officeDocument/2006/relationships" xmlns:m="http://schemas.openxmlformats.org/officeDocument/2006/math" xmlns:v="urn:schemas-microsoft-com:vml" xmlns:wp14="http://schemas.microsoft.com/office/word/2010/wordprocessingDrawing" xmlns:wp="http://schemas.openxmlformats.org/drawingml/2006/wordprocessingDrawing" xmlns:w10="urn:schemas-microsoft-com:office:word" xmlns:w="http://schemas.openxmlformats.org/wordprocessingml/2006/main" xmlns:w14="http://schemas.microsoft.com/office/word/2010/wordml" xmlns:w15="http://schemas.microsoft.com/office/word/2012/wordml" xmlns:w16cex="http://schemas.microsoft.com/office/word/2018/wordml/cex" xmlns:w16cid="http://schemas.microsoft.com/office/word/2016/wordml/cid" xmlns:w16="http://schemas.microsoft.com/office/word/2018/wordml" xmlns:w16sdtdh="http://schemas.microsoft.com/office/word/2020/wordml/sdtdatahash" xmlns:w16se="http://schemas.microsoft.com/office/word/2015/wordml/symex" xmlns:wpg="http://schemas.microsoft.com/office/word/2010/wordprocessingGroup" xmlns:wpi="http://schemas.microsoft.com/office/word/2010/wordprocessingInk" xmlns:wne="http://schemas.microsoft.com/office/word/2006/wordml" xmlns:wps="http://schemas.microsoft.com/office/word/2010/wordprocessingShape" mc:Ignorable="w14 w15 w16se w16cid w16 w16cex w16sdtdh wp14">
   <w:footnote w:type="separator" w:id="-1">
     <w:p>
       <w:pPr>
@@ -12246,7 +12547,7 @@
 </file>
 
 <file path=word/numbering.xml><?xml version="1.0" encoding="utf-8"?>
-<w:numbering xmlns:wpc="http://schemas.microsoft.com/office/word/2010/wordprocessingCanvas" xmlns:cx="http://schemas.microsoft.com/office/drawing/2014/chartex" xmlns:cx1="http://schemas.microsoft.com/office/drawing/2015/9/8/chartex" xmlns:cx2="http://schemas.microsoft.com/office/drawing/2015/10/21/chartex" xmlns:cx3="http://schemas.microsoft.com/office/drawing/2016/5/9/chartex" xmlns:cx4="http://schemas.microsoft.com/office/drawing/2016/5/10/chartex" xmlns:cx5="http://schemas.microsoft.com/office/drawing/2016/5/11/chartex" xmlns:cx6="http://schemas.microsoft.com/office/drawing/2016/5/12/chartex" xmlns:cx7="http://schemas.microsoft.com/office/drawing/2016/5/13/chartex" xmlns:cx8="http://schemas.microsoft.com/office/drawing/2016/5/14/chartex" xmlns:mc="http://schemas.openxmlformats.org/markup-compatibility/2006" xmlns:aink="http://schemas.microsoft.com/office/drawing/2016/ink" xmlns:am3d="http://schemas.microsoft.com/office/drawing/2017/model3d" xmlns:o="urn:schemas-microsoft-com:office:office" xmlns:r="http://schemas.openxmlformats.org/officeDocument/2006/relationships" xmlns:m="http://schemas.openxmlformats.org/officeDocument/2006/math" xmlns:v="urn:schemas-microsoft-com:vml" xmlns:wp14="http://schemas.microsoft.com/office/word/2010/wordprocessingDrawing" xmlns:wp="http://schemas.openxmlformats.org/drawingml/2006/wordprocessingDrawing" xmlns:w10="urn:schemas-microsoft-com:office:word" xmlns:w="http://schemas.openxmlformats.org/wordprocessingml/2006/main" xmlns:w14="http://schemas.microsoft.com/office/word/2010/wordml" xmlns:w15="http://schemas.microsoft.com/office/word/2012/wordml" xmlns:w16cex="http://schemas.microsoft.com/office/word/2018/wordml/cex" xmlns:w16cid="http://schemas.microsoft.com/office/word/2016/wordml/cid" xmlns:w16="http://schemas.microsoft.com/office/word/2018/wordml" xmlns:w16sdtdh="http://schemas.microsoft.com/office/word/2020/wordml/sdtdatahash" xmlns:w16se="http://schemas.microsoft.com/office/word/2015/wordml/symex" xmlns:wpg="http://schemas.microsoft.com/office/word/2010/wordprocessingGroup" xmlns:wpi="http://schemas.microsoft.com/office/word/2010/wordprocessingInk" xmlns:wne="http://schemas.microsoft.com/office/word/2006/wordml" xmlns:wps="http://schemas.microsoft.com/office/word/2010/wordprocessingShape" mc:Ignorable="w14 w15 w16se w16cid w16 w16cex w16sdtdh wp14">
+<w:numbering xmlns:wpc="http://schemas.microsoft.com/office/word/2010/wordprocessingCanvas" xmlns:cx="http://schemas.microsoft.com/office/drawing/2014/chartex" xmlns:cx1="http://schemas.microsoft.com/office/drawing/2015/9/8/chartex" xmlns:cx2="http://schemas.microsoft.com/office/drawing/2015/10/21/chartex" xmlns:cx3="http://schemas.microsoft.com/office/drawing/2016/5/9/chartex" xmlns:cx4="http://schemas.microsoft.com/office/drawing/2016/5/10/chartex" xmlns:cx5="http://schemas.microsoft.com/office/drawing/2016/5/11/chartex" xmlns:cx6="http://schemas.microsoft.com/office/drawing/2016/5/12/chartex" xmlns:cx7="http://schemas.microsoft.com/office/drawing/2016/5/13/chartex" xmlns:cx8="http://schemas.microsoft.com/office/drawing/2016/5/14/chartex" xmlns:mc="http://schemas.openxmlformats.org/markup-compatibility/2006" xmlns:aink="http://schemas.microsoft.com/office/drawing/2016/ink" xmlns:am3d="http://schemas.microsoft.com/office/drawing/2017/model3d" xmlns:o="urn:schemas-microsoft-com:office:office" xmlns:oel="http://schemas.microsoft.com/office/2019/extlst" xmlns:r="http://schemas.openxmlformats.org/officeDocument/2006/relationships" xmlns:m="http://schemas.openxmlformats.org/officeDocument/2006/math" xmlns:v="urn:schemas-microsoft-com:vml" xmlns:wp14="http://schemas.microsoft.com/office/word/2010/wordprocessingDrawing" xmlns:wp="http://schemas.openxmlformats.org/drawingml/2006/wordprocessingDrawing" xmlns:w10="urn:schemas-microsoft-com:office:word" xmlns:w="http://schemas.openxmlformats.org/wordprocessingml/2006/main" xmlns:w14="http://schemas.microsoft.com/office/word/2010/wordml" xmlns:w15="http://schemas.microsoft.com/office/word/2012/wordml" xmlns:w16cex="http://schemas.microsoft.com/office/word/2018/wordml/cex" xmlns:w16cid="http://schemas.microsoft.com/office/word/2016/wordml/cid" xmlns:w16="http://schemas.microsoft.com/office/word/2018/wordml" xmlns:w16sdtdh="http://schemas.microsoft.com/office/word/2020/wordml/sdtdatahash" xmlns:w16se="http://schemas.microsoft.com/office/word/2015/wordml/symex" xmlns:wpg="http://schemas.microsoft.com/office/word/2010/wordprocessingGroup" xmlns:wpi="http://schemas.microsoft.com/office/word/2010/wordprocessingInk" xmlns:wne="http://schemas.microsoft.com/office/word/2006/wordml" xmlns:wps="http://schemas.microsoft.com/office/word/2010/wordprocessingShape" mc:Ignorable="w14 w15 w16se w16cid w16 w16cex w16sdtdh wp14">
   <w:abstractNum w:abstractNumId="0" w15:restartNumberingAfterBreak="0">
     <w:nsid w:val="04C22414"/>
     <w:multiLevelType w:val="hybridMultilevel"/>
@@ -14317,64 +14618,64 @@
       </w:pPr>
     </w:lvl>
   </w:abstractNum>
-  <w:num w:numId="1">
+  <w:num w:numId="1" w16cid:durableId="369962370">
     <w:abstractNumId w:val="5"/>
   </w:num>
-  <w:num w:numId="2">
+  <w:num w:numId="2" w16cid:durableId="914127744">
     <w:abstractNumId w:val="11"/>
   </w:num>
-  <w:num w:numId="3">
+  <w:num w:numId="3" w16cid:durableId="2024933370">
     <w:abstractNumId w:val="19"/>
   </w:num>
-  <w:num w:numId="4">
+  <w:num w:numId="4" w16cid:durableId="562759325">
     <w:abstractNumId w:val="14"/>
   </w:num>
-  <w:num w:numId="5">
+  <w:num w:numId="5" w16cid:durableId="856390429">
     <w:abstractNumId w:val="7"/>
   </w:num>
-  <w:num w:numId="6">
+  <w:num w:numId="6" w16cid:durableId="359361908">
     <w:abstractNumId w:val="3"/>
   </w:num>
-  <w:num w:numId="7">
+  <w:num w:numId="7" w16cid:durableId="948196341">
     <w:abstractNumId w:val="1"/>
   </w:num>
-  <w:num w:numId="8">
+  <w:num w:numId="8" w16cid:durableId="121844941">
     <w:abstractNumId w:val="6"/>
   </w:num>
-  <w:num w:numId="9">
+  <w:num w:numId="9" w16cid:durableId="1866166223">
     <w:abstractNumId w:val="13"/>
   </w:num>
-  <w:num w:numId="10">
+  <w:num w:numId="10" w16cid:durableId="1570768096">
     <w:abstractNumId w:val="17"/>
   </w:num>
-  <w:num w:numId="11">
+  <w:num w:numId="11" w16cid:durableId="1184857509">
     <w:abstractNumId w:val="10"/>
   </w:num>
-  <w:num w:numId="12">
+  <w:num w:numId="12" w16cid:durableId="1391536012">
     <w:abstractNumId w:val="8"/>
   </w:num>
-  <w:num w:numId="13">
+  <w:num w:numId="13" w16cid:durableId="1259217313">
     <w:abstractNumId w:val="9"/>
   </w:num>
-  <w:num w:numId="14">
+  <w:num w:numId="14" w16cid:durableId="865481533">
     <w:abstractNumId w:val="2"/>
   </w:num>
-  <w:num w:numId="15">
+  <w:num w:numId="15" w16cid:durableId="259026909">
     <w:abstractNumId w:val="4"/>
   </w:num>
-  <w:num w:numId="16">
+  <w:num w:numId="16" w16cid:durableId="900562129">
     <w:abstractNumId w:val="12"/>
   </w:num>
-  <w:num w:numId="17">
+  <w:num w:numId="17" w16cid:durableId="1700355308">
     <w:abstractNumId w:val="15"/>
   </w:num>
-  <w:num w:numId="18">
+  <w:num w:numId="18" w16cid:durableId="218517013">
     <w:abstractNumId w:val="18"/>
   </w:num>
-  <w:num w:numId="19">
+  <w:num w:numId="19" w16cid:durableId="1379285141">
     <w:abstractNumId w:val="16"/>
   </w:num>
-  <w:num w:numId="20">
+  <w:num w:numId="20" w16cid:durableId="477648753">
     <w:abstractNumId w:val="0"/>
   </w:num>
 </w:numbering>
@@ -15020,7 +15321,6 @@
   <w:style w:type="character" w:default="1" w:styleId="Standardnpsmoodstavce">
     <w:name w:val="Default Paragraph Font"/>
     <w:uiPriority w:val="1"/>
-    <w:semiHidden/>
     <w:unhideWhenUsed/>
   </w:style>
   <w:style w:type="table" w:default="1" w:styleId="Normlntabulka">
@@ -15799,6 +16099,11 @@
       <w:szCs w:val="20"/>
     </w:rPr>
   </w:style>
+  <w:style w:type="character" w:customStyle="1" w:styleId="mi">
+    <w:name w:val="mi"/>
+    <w:basedOn w:val="Standardnpsmoodstavce"/>
+    <w:rsid w:val="003760C3"/>
+  </w:style>
 </w:styles>
 </file>
 

--- a/bp.docx
+++ b/bp.docx
@@ -3027,22 +3027,19 @@
     <w:p>
       <w:pPr>
         <w:pStyle w:val="Nadpis2"/>
-        <w:rPr>
-          <w:lang w:val="cs-CZ"/>
-        </w:rPr>
       </w:pPr>
       <w:bookmarkStart w:id="2" w:name="_Toc127880899"/>
       <w:r>
-        <w:rPr>
-          <w:lang w:val="cs-CZ"/>
-        </w:rPr>
         <w:t>Java</w:t>
       </w:r>
       <w:r>
-        <w:rPr>
-          <w:lang w:val="cs-CZ"/>
-        </w:rPr>
-        <w:t xml:space="preserve"> Virtual Machine</w:t>
+        <w:t xml:space="preserve"> </w:t>
+      </w:r>
+      <w:r>
+        <w:t>Virtual</w:t>
+      </w:r>
+      <w:r>
+        <w:t xml:space="preserve"> Machine</w:t>
       </w:r>
       <w:bookmarkEnd w:id="2"/>
     </w:p>
@@ -3779,15 +3776,9 @@
     <w:p>
       <w:pPr>
         <w:pStyle w:val="Nadpis2"/>
-        <w:rPr>
-          <w:lang w:val="cs-CZ"/>
-        </w:rPr>
       </w:pPr>
       <w:bookmarkStart w:id="5" w:name="_Toc127880902"/>
       <w:r>
-        <w:rPr>
-          <w:lang w:val="cs-CZ"/>
-        </w:rPr>
         <w:t>Paměťové oblasti</w:t>
       </w:r>
       <w:bookmarkEnd w:id="5"/>
@@ -5028,15 +5019,9 @@
     <w:p>
       <w:pPr>
         <w:pStyle w:val="Nadpis2"/>
-        <w:rPr>
-          <w:lang w:val="cs-CZ"/>
-        </w:rPr>
       </w:pPr>
       <w:bookmarkStart w:id="11" w:name="_Toc127880908"/>
       <w:r>
-        <w:rPr>
-          <w:lang w:val="cs-CZ"/>
-        </w:rPr>
         <w:lastRenderedPageBreak/>
         <w:t>Správa paměti</w:t>
       </w:r>
@@ -7606,33 +7591,18 @@
     <w:p>
       <w:pPr>
         <w:pStyle w:val="Nadpis2"/>
-        <w:rPr>
-          <w:lang w:val="cs-CZ"/>
-        </w:rPr>
       </w:pPr>
       <w:bookmarkStart w:id="18" w:name="_Toc127880915"/>
       <w:r>
-        <w:rPr>
-          <w:lang w:val="cs-CZ"/>
-        </w:rPr>
         <w:t>Vytváření</w:t>
       </w:r>
       <w:r>
-        <w:rPr>
-          <w:lang w:val="cs-CZ"/>
-        </w:rPr>
         <w:t xml:space="preserve"> instancí</w:t>
       </w:r>
       <w:r>
-        <w:rPr>
-          <w:lang w:val="cs-CZ"/>
-        </w:rPr>
-        <w:t xml:space="preserve"> </w:t>
-      </w:r>
-      <w:r>
-        <w:rPr>
-          <w:lang w:val="cs-CZ"/>
-        </w:rPr>
+        <w:t xml:space="preserve"> </w:t>
+      </w:r>
+      <w:r>
         <w:t>objektů</w:t>
       </w:r>
       <w:bookmarkEnd w:id="18"/>
@@ -7769,410 +7739,146 @@
         <w:t>at</w:t>
       </w:r>
       <w:r>
-        <w:t xml:space="preserve"> </w:t>
-      </w:r>
-      <w:r>
-        <w:t>následovně</w:t>
-      </w:r>
-      <w:r>
-        <w:t>:</w:t>
-      </w:r>
-    </w:p>
-    <w:p>
-      <w:pPr>
-        <w:pStyle w:val="Kd"/>
-        <w:rPr>
-          <w:rFonts w:ascii="Courier New" w:hAnsi="Courier New" w:cs="Courier New"/>
-          <w:sz w:val="22"/>
-          <w:szCs w:val="22"/>
-        </w:rPr>
-      </w:pPr>
-      <w:r>
-        <w:rPr>
-          <w:rFonts w:ascii="Courier New" w:hAnsi="Courier New" w:cs="Courier New"/>
-          <w:sz w:val="22"/>
-          <w:szCs w:val="22"/>
-        </w:rPr>
-        <w:t>n</w:t>
-      </w:r>
-      <w:r>
-        <w:rPr>
-          <w:rFonts w:ascii="Courier New" w:hAnsi="Courier New" w:cs="Courier New"/>
-          <w:sz w:val="22"/>
-          <w:szCs w:val="22"/>
-        </w:rPr>
-        <w:t>ew</w:t>
-      </w:r>
-      <w:r>
-        <w:rPr>
-          <w:rFonts w:ascii="Courier New" w:hAnsi="Courier New" w:cs="Courier New"/>
-          <w:sz w:val="22"/>
-          <w:szCs w:val="22"/>
-        </w:rPr>
-        <w:t xml:space="preserve"> #1</w:t>
-      </w:r>
-      <w:r>
-        <w:rPr>
-          <w:rFonts w:ascii="Courier New" w:hAnsi="Courier New" w:cs="Courier New"/>
-          <w:sz w:val="22"/>
-          <w:szCs w:val="22"/>
-        </w:rPr>
-        <w:t xml:space="preserve"> </w:t>
-      </w:r>
-      <w:r>
-        <w:rPr>
-          <w:rFonts w:ascii="Courier New" w:hAnsi="Courier New" w:cs="Courier New"/>
-          <w:sz w:val="22"/>
-          <w:szCs w:val="22"/>
-        </w:rPr>
-        <w:t>//</w:t>
-      </w:r>
-      <w:r>
-        <w:rPr>
-          <w:rFonts w:ascii="Courier New" w:hAnsi="Courier New" w:cs="Courier New"/>
-          <w:sz w:val="22"/>
-          <w:szCs w:val="22"/>
-        </w:rPr>
-        <w:t xml:space="preserve"> </w:t>
-      </w:r>
-      <w:r>
-        <w:rPr>
-          <w:rFonts w:ascii="Courier New" w:hAnsi="Courier New" w:cs="Courier New"/>
-          <w:sz w:val="22"/>
-          <w:szCs w:val="22"/>
-        </w:rPr>
-        <w:t xml:space="preserve">alokuje paměť pro </w:t>
-      </w:r>
-      <w:r>
-        <w:rPr>
-          <w:rFonts w:ascii="Courier New" w:hAnsi="Courier New" w:cs="Courier New"/>
-          <w:sz w:val="22"/>
-          <w:szCs w:val="22"/>
-        </w:rPr>
-        <w:t xml:space="preserve">instanci třídy </w:t>
-      </w:r>
-      <w:r>
-        <w:rPr>
-          <w:rFonts w:ascii="Courier New" w:hAnsi="Courier New" w:cs="Courier New"/>
-          <w:sz w:val="22"/>
-          <w:szCs w:val="22"/>
-        </w:rPr>
-        <w:t>MyClass</w:t>
-      </w:r>
-    </w:p>
-    <w:p>
-      <w:pPr>
-        <w:pStyle w:val="Kd"/>
-        <w:rPr>
-          <w:rFonts w:ascii="Courier New" w:hAnsi="Courier New" w:cs="Courier New"/>
-          <w:sz w:val="22"/>
-          <w:szCs w:val="22"/>
-        </w:rPr>
-      </w:pPr>
-      <w:r>
-        <w:rPr>
-          <w:rFonts w:ascii="Courier New" w:hAnsi="Courier New" w:cs="Courier New"/>
-          <w:sz w:val="22"/>
-          <w:szCs w:val="22"/>
-        </w:rPr>
-        <w:t xml:space="preserve">dup </w:t>
-      </w:r>
-      <w:r>
-        <w:rPr>
-          <w:rFonts w:ascii="Courier New" w:hAnsi="Courier New" w:cs="Courier New"/>
-          <w:sz w:val="22"/>
-          <w:szCs w:val="22"/>
-        </w:rPr>
-        <w:t>//</w:t>
-      </w:r>
-      <w:r>
-        <w:rPr>
-          <w:rFonts w:ascii="Courier New" w:hAnsi="Courier New" w:cs="Courier New"/>
-          <w:sz w:val="22"/>
-          <w:szCs w:val="22"/>
-        </w:rPr>
-        <w:t xml:space="preserve"> </w:t>
-      </w:r>
-      <w:r>
-        <w:rPr>
-          <w:rFonts w:ascii="Courier New" w:hAnsi="Courier New" w:cs="Courier New"/>
-          <w:sz w:val="22"/>
-          <w:szCs w:val="22"/>
-        </w:rPr>
-        <w:t>vytvoří duplikát</w:t>
-      </w:r>
-      <w:r>
-        <w:rPr>
-          <w:rFonts w:ascii="Courier New" w:hAnsi="Courier New" w:cs="Courier New"/>
-          <w:sz w:val="22"/>
-          <w:szCs w:val="22"/>
-        </w:rPr>
-        <w:t xml:space="preserve"> </w:t>
-      </w:r>
-      <w:r>
-        <w:rPr>
-          <w:rFonts w:ascii="Courier New" w:hAnsi="Courier New" w:cs="Courier New"/>
-          <w:sz w:val="22"/>
-          <w:szCs w:val="22"/>
-        </w:rPr>
-        <w:t>referenc</w:t>
-      </w:r>
-      <w:r>
-        <w:rPr>
-          <w:rFonts w:ascii="Courier New" w:hAnsi="Courier New" w:cs="Courier New"/>
-          <w:sz w:val="22"/>
-          <w:szCs w:val="22"/>
-        </w:rPr>
-        <w:t>e</w:t>
-      </w:r>
-      <w:r>
-        <w:rPr>
-          <w:rFonts w:ascii="Courier New" w:hAnsi="Courier New" w:cs="Courier New"/>
-          <w:sz w:val="22"/>
-          <w:szCs w:val="22"/>
-        </w:rPr>
-        <w:t xml:space="preserve"> objektu</w:t>
-      </w:r>
-      <w:r>
-        <w:rPr>
-          <w:rFonts w:ascii="Courier New" w:hAnsi="Courier New" w:cs="Courier New"/>
-          <w:sz w:val="22"/>
-          <w:szCs w:val="22"/>
-        </w:rPr>
-        <w:t xml:space="preserve"> na zásobníku</w:t>
-      </w:r>
-    </w:p>
-    <w:p>
-      <w:pPr>
-        <w:pStyle w:val="Kd"/>
-        <w:rPr>
-          <w:rFonts w:ascii="Courier New" w:hAnsi="Courier New" w:cs="Courier New"/>
-          <w:sz w:val="22"/>
-          <w:szCs w:val="22"/>
-        </w:rPr>
-      </w:pPr>
-      <w:r>
-        <w:rPr>
-          <w:rFonts w:ascii="Courier New" w:hAnsi="Courier New" w:cs="Courier New"/>
-          <w:sz w:val="22"/>
-          <w:szCs w:val="22"/>
-        </w:rPr>
-        <w:t>iload_1</w:t>
-      </w:r>
-      <w:r>
-        <w:rPr>
-          <w:rFonts w:ascii="Courier New" w:hAnsi="Courier New" w:cs="Courier New"/>
-          <w:sz w:val="22"/>
-          <w:szCs w:val="22"/>
-        </w:rPr>
-        <w:t xml:space="preserve"> // </w:t>
-      </w:r>
-      <w:r>
-        <w:rPr>
-          <w:rFonts w:ascii="Courier New" w:hAnsi="Courier New" w:cs="Courier New"/>
-          <w:sz w:val="22"/>
-          <w:szCs w:val="22"/>
-        </w:rPr>
-        <w:t xml:space="preserve">vloží na zásobník </w:t>
-      </w:r>
-      <w:r>
-        <w:rPr>
-          <w:rFonts w:ascii="Courier New" w:hAnsi="Courier New" w:cs="Courier New"/>
-          <w:sz w:val="22"/>
-          <w:szCs w:val="22"/>
-        </w:rPr>
-        <w:t>proměnnou</w:t>
-      </w:r>
-      <w:r>
-        <w:rPr>
-          <w:rFonts w:ascii="Courier New" w:hAnsi="Courier New" w:cs="Courier New"/>
-          <w:sz w:val="22"/>
-          <w:szCs w:val="22"/>
-        </w:rPr>
-        <w:t xml:space="preserve"> i</w:t>
-      </w:r>
-    </w:p>
-    <w:p>
-      <w:pPr>
-        <w:pStyle w:val="Kd"/>
-        <w:rPr>
-          <w:rFonts w:ascii="Courier New" w:hAnsi="Courier New" w:cs="Courier New"/>
-          <w:sz w:val="22"/>
-          <w:szCs w:val="22"/>
-        </w:rPr>
-      </w:pPr>
-      <w:r>
-        <w:rPr>
-          <w:rFonts w:ascii="Courier New" w:hAnsi="Courier New" w:cs="Courier New"/>
-          <w:sz w:val="22"/>
-          <w:szCs w:val="22"/>
-        </w:rPr>
-        <w:t>iload_2</w:t>
-      </w:r>
-      <w:r>
-        <w:rPr>
-          <w:rFonts w:ascii="Courier New" w:hAnsi="Courier New" w:cs="Courier New"/>
-          <w:sz w:val="22"/>
-          <w:szCs w:val="22"/>
-        </w:rPr>
-        <w:t xml:space="preserve"> </w:t>
-      </w:r>
-      <w:r>
-        <w:rPr>
-          <w:rFonts w:ascii="Courier New" w:hAnsi="Courier New" w:cs="Courier New"/>
-          <w:sz w:val="22"/>
-          <w:szCs w:val="22"/>
-        </w:rPr>
-        <w:t>// vloží na zásobník proměnnou</w:t>
-      </w:r>
-      <w:r>
-        <w:rPr>
-          <w:rFonts w:ascii="Courier New" w:hAnsi="Courier New" w:cs="Courier New"/>
-          <w:sz w:val="22"/>
-          <w:szCs w:val="22"/>
-        </w:rPr>
-        <w:t xml:space="preserve"> j</w:t>
-      </w:r>
-    </w:p>
-    <w:p>
-      <w:pPr>
-        <w:pStyle w:val="Kd"/>
-        <w:rPr>
-          <w:rFonts w:ascii="Courier New" w:hAnsi="Courier New" w:cs="Courier New"/>
-          <w:sz w:val="22"/>
-          <w:szCs w:val="22"/>
-        </w:rPr>
-      </w:pPr>
-      <w:r>
-        <w:rPr>
-          <w:rFonts w:ascii="Courier New" w:hAnsi="Courier New" w:cs="Courier New"/>
-          <w:sz w:val="22"/>
-          <w:szCs w:val="22"/>
-        </w:rPr>
-        <w:t>iload_3</w:t>
-      </w:r>
-      <w:r>
-        <w:rPr>
-          <w:rFonts w:ascii="Courier New" w:hAnsi="Courier New" w:cs="Courier New"/>
-          <w:sz w:val="22"/>
-          <w:szCs w:val="22"/>
-        </w:rPr>
-        <w:t xml:space="preserve"> // vloží na</w:t>
-      </w:r>
-      <w:r>
-        <w:rPr>
-          <w:rFonts w:ascii="Courier New" w:hAnsi="Courier New" w:cs="Courier New"/>
-          <w:sz w:val="22"/>
-          <w:szCs w:val="22"/>
-        </w:rPr>
-        <w:t xml:space="preserve"> zásobník </w:t>
-      </w:r>
-      <w:r>
-        <w:rPr>
-          <w:rFonts w:ascii="Courier New" w:hAnsi="Courier New" w:cs="Courier New"/>
-          <w:sz w:val="22"/>
-          <w:szCs w:val="22"/>
-        </w:rPr>
-        <w:t>proměnnou</w:t>
-      </w:r>
-      <w:r>
-        <w:rPr>
-          <w:rFonts w:ascii="Courier New" w:hAnsi="Courier New" w:cs="Courier New"/>
-          <w:sz w:val="22"/>
-          <w:szCs w:val="22"/>
-        </w:rPr>
-        <w:t xml:space="preserve"> k</w:t>
-      </w:r>
-    </w:p>
-    <w:p>
-      <w:pPr>
-        <w:pStyle w:val="Kd"/>
-        <w:rPr>
-          <w:rFonts w:ascii="Courier New" w:hAnsi="Courier New" w:cs="Courier New"/>
-          <w:sz w:val="22"/>
-          <w:szCs w:val="22"/>
-        </w:rPr>
-      </w:pPr>
-      <w:r>
-        <w:rPr>
-          <w:rFonts w:ascii="Courier New" w:hAnsi="Courier New" w:cs="Courier New"/>
-          <w:sz w:val="22"/>
-          <w:szCs w:val="22"/>
-        </w:rPr>
-        <w:t>invokespecial</w:t>
-      </w:r>
-      <w:r>
-        <w:rPr>
-          <w:rFonts w:ascii="Courier New" w:hAnsi="Courier New" w:cs="Courier New"/>
-          <w:sz w:val="22"/>
-          <w:szCs w:val="22"/>
-        </w:rPr>
-        <w:t xml:space="preserve"> #5</w:t>
-      </w:r>
-      <w:r>
-        <w:rPr>
-          <w:rFonts w:ascii="Courier New" w:hAnsi="Courier New" w:cs="Courier New"/>
-          <w:sz w:val="22"/>
-          <w:szCs w:val="22"/>
-        </w:rPr>
-        <w:t xml:space="preserve"> </w:t>
-      </w:r>
-      <w:r>
-        <w:rPr>
-          <w:rFonts w:ascii="Courier New" w:hAnsi="Courier New" w:cs="Courier New"/>
-          <w:sz w:val="22"/>
-          <w:szCs w:val="22"/>
-        </w:rPr>
-        <w:t>//</w:t>
-      </w:r>
-      <w:r>
-        <w:rPr>
-          <w:rFonts w:ascii="Courier New" w:hAnsi="Courier New" w:cs="Courier New"/>
-          <w:sz w:val="22"/>
-          <w:szCs w:val="22"/>
-        </w:rPr>
-        <w:t xml:space="preserve"> </w:t>
-      </w:r>
-      <w:r>
-        <w:rPr>
-          <w:rFonts w:ascii="Courier New" w:hAnsi="Courier New" w:cs="Courier New"/>
-          <w:sz w:val="22"/>
-          <w:szCs w:val="22"/>
-        </w:rPr>
-        <w:t>zavolá metodu</w:t>
-      </w:r>
-      <w:r>
-        <w:rPr>
-          <w:rFonts w:ascii="Courier New" w:hAnsi="Courier New" w:cs="Courier New"/>
-          <w:sz w:val="22"/>
-          <w:szCs w:val="22"/>
-        </w:rPr>
-        <w:t xml:space="preserve"> objektu</w:t>
-      </w:r>
-      <w:r>
-        <w:rPr>
-          <w:rFonts w:ascii="Courier New" w:hAnsi="Courier New" w:cs="Courier New"/>
-          <w:sz w:val="22"/>
-          <w:szCs w:val="22"/>
-        </w:rPr>
-        <w:t xml:space="preserve"> &lt;init&gt;</w:t>
-      </w:r>
-      <w:r>
-        <w:rPr>
-          <w:rFonts w:ascii="Courier New" w:hAnsi="Courier New" w:cs="Courier New"/>
-          <w:sz w:val="22"/>
-          <w:szCs w:val="22"/>
-        </w:rPr>
-        <w:t xml:space="preserve">, která připraví objekt na plnohodnotné </w:t>
-      </w:r>
-      <w:r>
-        <w:rPr>
-          <w:rFonts w:ascii="Courier New" w:hAnsi="Courier New" w:cs="Courier New"/>
-          <w:sz w:val="22"/>
-          <w:szCs w:val="22"/>
-        </w:rPr>
-        <w:t>využití</w:t>
-      </w:r>
+        <w:t xml:space="preserve"> například, jako v tabulce 2.5.1.</w:t>
+      </w:r>
+    </w:p>
+    <w:tbl>
+      <w:tblPr>
+        <w:tblStyle w:val="Mkatabulky"/>
+        <w:tblW w:w="0" w:type="auto"/>
+        <w:tblLook w:val="04A0" w:firstRow="1" w:lastRow="0" w:firstColumn="1" w:lastColumn="0" w:noHBand="0" w:noVBand="1"/>
+      </w:tblPr>
+      <w:tblGrid>
+        <w:gridCol w:w="8827"/>
+      </w:tblGrid>
+      <w:tr>
+        <w:tc>
+          <w:tcPr>
+            <w:tcW w:w="8827" w:type="dxa"/>
+            <w:tcBorders>
+              <w:top w:val="single" w:sz="4" w:space="0" w:color="auto"/>
+              <w:left w:val="single" w:sz="4" w:space="0" w:color="auto"/>
+              <w:bottom w:val="single" w:sz="4" w:space="0" w:color="auto"/>
+              <w:right w:val="single" w:sz="4" w:space="0" w:color="auto"/>
+            </w:tcBorders>
+            <w:shd w:val="clear" w:color="auto" w:fill="FFFFFF" w:themeFill="background1"/>
+          </w:tcPr>
+          <w:p>
+            <w:pPr>
+              <w:pStyle w:val="Kd"/>
+              <w:rPr>
+                <w:rFonts w:ascii="Courier New" w:hAnsi="Courier New" w:cs="Courier New"/>
+                <w:sz w:val="22"/>
+                <w:szCs w:val="22"/>
+              </w:rPr>
+            </w:pPr>
+            <w:r>
+              <w:rPr>
+                <w:rFonts w:ascii="Courier New" w:hAnsi="Courier New" w:cs="Courier New"/>
+                <w:sz w:val="22"/>
+                <w:szCs w:val="22"/>
+              </w:rPr>
+              <w:t>new #1 // alokuje paměť pro instanci třídy MyClass</w:t>
+            </w:r>
+          </w:p>
+          <w:p>
+            <w:pPr>
+              <w:pStyle w:val="Kd"/>
+              <w:rPr>
+                <w:rFonts w:ascii="Courier New" w:hAnsi="Courier New" w:cs="Courier New"/>
+                <w:sz w:val="22"/>
+                <w:szCs w:val="22"/>
+              </w:rPr>
+            </w:pPr>
+            <w:r>
+              <w:rPr>
+                <w:rFonts w:ascii="Courier New" w:hAnsi="Courier New" w:cs="Courier New"/>
+                <w:sz w:val="22"/>
+                <w:szCs w:val="22"/>
+              </w:rPr>
+              <w:t>dup // vytvoří duplikát reference objektu na zásobníku</w:t>
+            </w:r>
+          </w:p>
+          <w:p>
+            <w:pPr>
+              <w:pStyle w:val="Kd"/>
+              <w:rPr>
+                <w:rFonts w:ascii="Courier New" w:hAnsi="Courier New" w:cs="Courier New"/>
+                <w:sz w:val="22"/>
+                <w:szCs w:val="22"/>
+              </w:rPr>
+            </w:pPr>
+            <w:r>
+              <w:rPr>
+                <w:rFonts w:ascii="Courier New" w:hAnsi="Courier New" w:cs="Courier New"/>
+                <w:sz w:val="22"/>
+                <w:szCs w:val="22"/>
+              </w:rPr>
+              <w:t>iload_1 // vloží na zásobník proměnnou i</w:t>
+            </w:r>
+          </w:p>
+          <w:p>
+            <w:pPr>
+              <w:pStyle w:val="Kd"/>
+              <w:rPr>
+                <w:rFonts w:ascii="Courier New" w:hAnsi="Courier New" w:cs="Courier New"/>
+                <w:sz w:val="22"/>
+                <w:szCs w:val="22"/>
+              </w:rPr>
+            </w:pPr>
+            <w:r>
+              <w:rPr>
+                <w:rFonts w:ascii="Courier New" w:hAnsi="Courier New" w:cs="Courier New"/>
+                <w:sz w:val="22"/>
+                <w:szCs w:val="22"/>
+              </w:rPr>
+              <w:t>iload_2 // vloží na zásobník proměnnou j</w:t>
+            </w:r>
+          </w:p>
+          <w:p>
+            <w:pPr>
+              <w:pStyle w:val="Kd"/>
+              <w:rPr>
+                <w:rFonts w:ascii="Courier New" w:hAnsi="Courier New" w:cs="Courier New"/>
+                <w:sz w:val="22"/>
+                <w:szCs w:val="22"/>
+              </w:rPr>
+            </w:pPr>
+            <w:r>
+              <w:rPr>
+                <w:rFonts w:ascii="Courier New" w:hAnsi="Courier New" w:cs="Courier New"/>
+                <w:sz w:val="22"/>
+                <w:szCs w:val="22"/>
+              </w:rPr>
+              <w:t>iload_3 // vloží na zásobník proměnnou k</w:t>
+            </w:r>
+          </w:p>
+          <w:p>
+            <w:pPr>
+              <w:pStyle w:val="Kd"/>
+              <w:rPr>
+                <w:rFonts w:ascii="Courier New" w:hAnsi="Courier New" w:cs="Courier New"/>
+                <w:sz w:val="22"/>
+                <w:szCs w:val="22"/>
+              </w:rPr>
+            </w:pPr>
+            <w:r>
+              <w:rPr>
+                <w:rFonts w:ascii="Courier New" w:hAnsi="Courier New" w:cs="Courier New"/>
+                <w:sz w:val="22"/>
+                <w:szCs w:val="22"/>
+              </w:rPr>
+              <w:t>invokespecial #5 // zavolá metodu objektu &lt;init&gt;, která připraví objekt na plnohodnotné využití</w:t>
+            </w:r>
+          </w:p>
+        </w:tc>
+      </w:tr>
+    </w:tbl>
+    <w:p>
+      <w:pPr>
+        <w:pStyle w:val="Textbody"/>
+        <w:spacing w:line="360" w:lineRule="auto"/>
+      </w:pPr>
     </w:p>
     <w:p>
       <w:pPr>
@@ -8259,21 +7965,12 @@
     <w:p>
       <w:pPr>
         <w:pStyle w:val="Nadpis2"/>
-        <w:rPr>
-          <w:lang w:val="cs-CZ"/>
-        </w:rPr>
       </w:pPr>
       <w:bookmarkStart w:id="20" w:name="_Toc127880917"/>
       <w:r>
-        <w:rPr>
-          <w:lang w:val="cs-CZ"/>
-        </w:rPr>
         <w:t xml:space="preserve">Java </w:t>
       </w:r>
       <w:r>
-        <w:rPr>
-          <w:lang w:val="cs-CZ"/>
-        </w:rPr>
         <w:t>Instrumentation</w:t>
       </w:r>
       <w:bookmarkEnd w:id="20"/>
@@ -8766,6 +8463,7 @@
         </w:rPr>
       </w:pPr>
       <w:bookmarkStart w:id="24" w:name="_Toc127880921"/>
+      <w:bookmarkStart w:id="25" w:name="_Ref129622878"/>
       <w:r>
         <w:rPr>
           <w:lang w:val="en-US"/>
@@ -8773,6 +8471,7 @@
         <w:t>Spouštění programu s agentem</w:t>
       </w:r>
       <w:bookmarkEnd w:id="24"/>
+      <w:bookmarkEnd w:id="25"/>
     </w:p>
     <w:p>
       <w:pPr>
@@ -8846,7 +8545,6 @@
         <w:rPr>
           <w:lang w:val="en-US"/>
         </w:rPr>
-        <w:lastRenderedPageBreak/>
         <w:t>[</w:t>
       </w:r>
       <w:hyperlink r:id="rId27" w:history="1">
@@ -8869,18 +8567,25 @@
       <w:pPr>
         <w:pStyle w:val="Nadpis2"/>
       </w:pPr>
-      <w:bookmarkStart w:id="25" w:name="_Toc127880922"/>
-      <w:r>
+      <w:bookmarkStart w:id="26" w:name="_Toc127880922"/>
+      <w:r>
+        <w:lastRenderedPageBreak/>
         <w:t>ASM</w:t>
       </w:r>
-      <w:bookmarkEnd w:id="25"/>
+      <w:bookmarkEnd w:id="26"/>
     </w:p>
     <w:p>
       <w:r>
         <w:t xml:space="preserve">ASM je všestranný framework pro </w:t>
       </w:r>
       <w:r>
-        <w:t>analýzu a manipulaci bytekódu v Javě.</w:t>
+        <w:t>analýzu a manipulaci byte</w:t>
+      </w:r>
+      <w:r>
+        <w:t xml:space="preserve"> </w:t>
+      </w:r>
+      <w:r>
+        <w:t>kódu v Javě.</w:t>
       </w:r>
       <w:r>
         <w:t xml:space="preserve"> </w:t>
@@ -9218,7 +8923,6 @@
         <w:rPr>
           <w:rFonts w:ascii="Courier New" w:hAnsi="Courier New" w:cs="Courier New"/>
         </w:rPr>
-        <w:lastRenderedPageBreak/>
         <w:t>ClassReader</w:t>
       </w:r>
       <w:r>
@@ -9314,6 +9018,7 @@
         <w:rPr>
           <w:rFonts w:ascii="Courier New" w:hAnsi="Courier New" w:cs="Courier New"/>
         </w:rPr>
+        <w:lastRenderedPageBreak/>
         <w:t>ClassVisitor</w:t>
       </w:r>
       <w:r>
@@ -9487,18 +9192,12 @@
     <w:p>
       <w:pPr>
         <w:pStyle w:val="Nadpis2"/>
-        <w:rPr>
-          <w:lang w:val="cs-CZ"/>
-        </w:rPr>
-      </w:pPr>
-      <w:bookmarkStart w:id="26" w:name="_Toc127880923"/>
-      <w:r>
-        <w:rPr>
-          <w:lang w:val="cs-CZ"/>
-        </w:rPr>
+      </w:pPr>
+      <w:bookmarkStart w:id="27" w:name="_Toc127880923"/>
+      <w:r>
         <w:t>Javassist</w:t>
       </w:r>
-      <w:bookmarkEnd w:id="26"/>
+      <w:bookmarkEnd w:id="27"/>
     </w:p>
     <w:p>
       <w:r>
@@ -9680,97 +9379,97 @@
         <w:pStyle w:val="Nadpis3"/>
       </w:pPr>
       <w:r>
+        <w:t>Reflexe</w:t>
+      </w:r>
+    </w:p>
+    <w:p>
+      <w:r>
+        <w:t xml:space="preserve">První krok k využítí knihovny Javassist je vytvoření </w:t>
+      </w:r>
+      <w:r>
+        <w:rPr>
+          <w:rFonts w:ascii="Courier New" w:hAnsi="Courier New" w:cs="Courier New"/>
+        </w:rPr>
+        <w:t>CtClass</w:t>
+      </w:r>
+      <w:r>
+        <w:t xml:space="preserve"> objektu</w:t>
+      </w:r>
+      <w:r>
+        <w:t>. Tento objekt</w:t>
+      </w:r>
+      <w:r>
+        <w:t xml:space="preserve"> reprezentuje byte kód třídy načtené pomocí JVM.</w:t>
+      </w:r>
+      <w:r>
+        <w:t xml:space="preserve"> Dále je možné</w:t>
+      </w:r>
+      <w:r>
+        <w:t xml:space="preserve"> </w:t>
+      </w:r>
+      <w:r>
+        <w:t xml:space="preserve">tuto </w:t>
+      </w:r>
+      <w:r>
+        <w:t xml:space="preserve">třídu </w:t>
+      </w:r>
+      <w:r>
+        <w:t>pozorovat</w:t>
+      </w:r>
+      <w:r>
+        <w:t xml:space="preserve"> či</w:t>
+      </w:r>
+      <w:r>
+        <w:t xml:space="preserve"> upravovat</w:t>
+      </w:r>
+      <w:r>
+        <w:t>.</w:t>
+      </w:r>
+      <w:r>
+        <w:t xml:space="preserve"> Tyto </w:t>
+      </w:r>
+      <w:r>
+        <w:t xml:space="preserve">úpravy </w:t>
+      </w:r>
+      <w:r>
+        <w:t xml:space="preserve">se projeví </w:t>
+      </w:r>
+      <w:r>
+        <w:t>na byte kódu</w:t>
+      </w:r>
+      <w:r>
+        <w:t xml:space="preserve"> vytvořeném tímto objektem.</w:t>
+      </w:r>
+      <w:r>
+        <w:t xml:space="preserve"> Načtení tohoto byte kódu se dá považovat za reflexi daného </w:t>
+      </w:r>
+      <w:r>
+        <w:rPr>
+          <w:rFonts w:ascii="Courier New" w:hAnsi="Courier New" w:cs="Courier New"/>
+        </w:rPr>
+        <w:t>CtClass</w:t>
+      </w:r>
+      <w:r>
+        <w:rPr>
+          <w:rFonts w:cs="Times New Roman"/>
+        </w:rPr>
+        <w:t xml:space="preserve"> </w:t>
+      </w:r>
+      <w:r>
+        <w:t>objektu</w:t>
+      </w:r>
+      <w:r>
+        <w:t>.</w:t>
+      </w:r>
+    </w:p>
+    <w:p>
+      <w:pPr>
+        <w:rPr>
+          <w:rFonts w:ascii="Courier New" w:hAnsi="Courier New" w:cs="Courier New"/>
+        </w:rPr>
+      </w:pPr>
+      <w:r>
         <w:lastRenderedPageBreak/>
-        <w:t>Reflexe</w:t>
-      </w:r>
-    </w:p>
-    <w:p>
-      <w:r>
-        <w:t xml:space="preserve">První krok k využítí knihovny Javassist je vytvoření </w:t>
-      </w:r>
-      <w:r>
-        <w:rPr>
-          <w:rFonts w:ascii="Courier New" w:hAnsi="Courier New" w:cs="Courier New"/>
-        </w:rPr>
-        <w:t>CtClass</w:t>
-      </w:r>
-      <w:r>
-        <w:t xml:space="preserve"> objektu</w:t>
-      </w:r>
-      <w:r>
-        <w:t>. Tento objekt</w:t>
-      </w:r>
-      <w:r>
-        <w:t xml:space="preserve"> reprezentuje byte kód třídy načtené pomocí JVM.</w:t>
-      </w:r>
-      <w:r>
-        <w:t xml:space="preserve"> Dále je možné</w:t>
-      </w:r>
-      <w:r>
-        <w:t xml:space="preserve"> </w:t>
-      </w:r>
-      <w:r>
-        <w:t xml:space="preserve">tuto </w:t>
-      </w:r>
-      <w:r>
-        <w:t xml:space="preserve">třídu </w:t>
-      </w:r>
-      <w:r>
-        <w:t>pozorovat</w:t>
-      </w:r>
-      <w:r>
-        <w:t xml:space="preserve"> či</w:t>
-      </w:r>
-      <w:r>
-        <w:t xml:space="preserve"> upravovat</w:t>
-      </w:r>
-      <w:r>
-        <w:t>.</w:t>
-      </w:r>
-      <w:r>
-        <w:t xml:space="preserve"> Tyto </w:t>
-      </w:r>
-      <w:r>
-        <w:t xml:space="preserve">úpravy </w:t>
-      </w:r>
-      <w:r>
-        <w:t xml:space="preserve">se projeví </w:t>
-      </w:r>
-      <w:r>
-        <w:t>na byte kódu</w:t>
-      </w:r>
-      <w:r>
-        <w:t xml:space="preserve"> vytvořeném tímto objektem.</w:t>
-      </w:r>
-      <w:r>
-        <w:t xml:space="preserve"> Načtení tohoto byte kódu se dá považovat za reflexi daného </w:t>
-      </w:r>
-      <w:r>
-        <w:rPr>
-          <w:rFonts w:ascii="Courier New" w:hAnsi="Courier New" w:cs="Courier New"/>
-        </w:rPr>
-        <w:t>CtClass</w:t>
-      </w:r>
-      <w:r>
-        <w:rPr>
-          <w:rFonts w:cs="Times New Roman"/>
-        </w:rPr>
-        <w:t xml:space="preserve"> </w:t>
-      </w:r>
-      <w:r>
-        <w:t>objektu</w:t>
-      </w:r>
-      <w:r>
-        <w:t>.</w:t>
-      </w:r>
-    </w:p>
-    <w:p>
-      <w:pPr>
-        <w:rPr>
-          <w:rFonts w:ascii="Courier New" w:hAnsi="Courier New" w:cs="Courier New"/>
-        </w:rPr>
-      </w:pPr>
-      <w:r>
         <w:t>Javassist také dovoluje definovat novou třídu bez čtení jakéhokoliv class souboru.</w:t>
       </w:r>
       <w:r>
@@ -9994,14 +9693,8 @@
     <w:p>
       <w:pPr>
         <w:pStyle w:val="Nadpis2"/>
-        <w:rPr>
-          <w:lang w:val="cs-CZ"/>
-        </w:rPr>
-      </w:pPr>
-      <w:r>
-        <w:rPr>
-          <w:lang w:val="cs-CZ"/>
-        </w:rPr>
+      </w:pPr>
+      <w:r>
         <w:t>Aspektově Orientované Programování</w:t>
       </w:r>
     </w:p>
@@ -10079,7 +9772,6 @@
         <w:rPr>
           <w:lang w:val="en-US"/>
         </w:rPr>
-        <w:lastRenderedPageBreak/>
         <w:t>Join point</w:t>
       </w:r>
     </w:p>
@@ -10148,6 +9840,7 @@
         <w:rPr>
           <w:lang w:val="en-US"/>
         </w:rPr>
+        <w:lastRenderedPageBreak/>
         <w:t>Join point</w:t>
       </w:r>
     </w:p>
@@ -10492,7 +10185,6 @@
         <w:pStyle w:val="Nadpis1"/>
       </w:pPr>
       <w:r>
-        <w:lastRenderedPageBreak/>
         <w:t>Java Runtime Monitoring</w:t>
       </w:r>
     </w:p>
@@ -10541,14 +10233,9 @@
     <w:p>
       <w:pPr>
         <w:pStyle w:val="Nadpis2"/>
-        <w:rPr>
-          <w:lang w:val="cs-CZ"/>
-        </w:rPr>
-      </w:pPr>
-      <w:r>
-        <w:rPr>
-          <w:lang w:val="cs-CZ"/>
-        </w:rPr>
+      </w:pPr>
+      <w:r>
+        <w:lastRenderedPageBreak/>
         <w:t>Nástroje</w:t>
       </w:r>
     </w:p>
@@ -10883,108 +10570,401 @@
           <w:lang w:val="cs-CZ"/>
         </w:rPr>
       </w:pPr>
-      <w:bookmarkStart w:id="27" w:name="_Ref129173909"/>
+      <w:bookmarkStart w:id="28" w:name="_Ref129173909"/>
       <w:r>
         <w:rPr>
           <w:lang w:val="cs-CZ"/>
         </w:rPr>
+        <w:t xml:space="preserve">Nástroj pro sledování duplicit </w:t>
+      </w:r>
+      <w:r>
+        <w:rPr>
+          <w:lang w:val="cs-CZ"/>
+        </w:rPr>
+        <w:t>objektů</w:t>
+      </w:r>
+      <w:bookmarkEnd w:id="28"/>
+    </w:p>
+    <w:p>
+      <w:r>
+        <w:t>V roce 2021 vznikl na</w:t>
+      </w:r>
+      <w:r>
+        <w:t xml:space="preserve"> katedře informatiky a výpočetní techniky</w:t>
+      </w:r>
+      <w:r>
+        <w:t xml:space="preserve"> </w:t>
+      </w:r>
+      <w:r>
+        <w:t>nástroj</w:t>
+      </w:r>
+      <w:r>
+        <w:t xml:space="preserve"> pro sledování duplicit objektů</w:t>
+      </w:r>
+      <w:r>
+        <w:t>.</w:t>
+      </w:r>
+      <w:r>
+        <w:t xml:space="preserve"> Tento nástroj vznikl kvůli nedostatkům </w:t>
+      </w:r>
+      <w:r>
+        <w:t>nástroje Memory Analyzer</w:t>
+      </w:r>
+      <w:r>
+        <w:t>, například</w:t>
+      </w:r>
+      <w:r>
+        <w:t xml:space="preserve"> vyhledávání duplicit </w:t>
+      </w:r>
+      <w:r>
+        <w:t xml:space="preserve">je </w:t>
+      </w:r>
+      <w:r>
+        <w:t>v nástroji Memory Analyzer</w:t>
+      </w:r>
+      <w:r>
+        <w:t xml:space="preserve"> realizováno mělkým </w:t>
+      </w:r>
+      <w:r>
+        <w:t>porovnáváním, což je</w:t>
+      </w:r>
+      <w:r>
+        <w:t xml:space="preserve"> v praxi nedostatečné</w:t>
+      </w:r>
+      <w:r>
+        <w:t>.</w:t>
+      </w:r>
+    </w:p>
+    <w:p>
+      <w:r>
         <w:lastRenderedPageBreak/>
-        <w:t xml:space="preserve">Nástroj pro sledování duplicit </w:t>
-      </w:r>
-      <w:r>
-        <w:rPr>
-          <w:lang w:val="cs-CZ"/>
-        </w:rPr>
+        <w:t>Nástroj je schopen přečíst</w:t>
+      </w:r>
+      <w:r>
+        <w:t xml:space="preserve"> snímek</w:t>
+      </w:r>
+      <w:r>
+        <w:t xml:space="preserve"> </w:t>
+      </w:r>
+      <w:r>
+        <w:t>stav</w:t>
+      </w:r>
+      <w:r>
+        <w:t>u</w:t>
+      </w:r>
+      <w:r>
+        <w:t xml:space="preserve"> haldy</w:t>
+      </w:r>
+      <w:r>
+        <w:t xml:space="preserve"> aplikace a z </w:t>
+      </w:r>
+      <w:r>
+        <w:t>ní</w:t>
+      </w:r>
+      <w:r>
+        <w:t xml:space="preserve"> detekovat </w:t>
+      </w:r>
+      <w:r>
+        <w:t>duplikáty</w:t>
+      </w:r>
+      <w:r>
+        <w:t xml:space="preserve"> </w:t>
+      </w:r>
+      <w:r>
+        <w:t>vytvořených objektů</w:t>
+      </w:r>
+      <w:r>
+        <w:t>.</w:t>
+      </w:r>
+      <w:r>
+        <w:t xml:space="preserve"> </w:t>
+      </w:r>
+      <w:r>
+        <w:t xml:space="preserve">Autor tvrdí, že </w:t>
+      </w:r>
+      <w:r>
+        <w:t xml:space="preserve">při tvorby </w:t>
+      </w:r>
+      <w:r>
+        <w:t>nástroje</w:t>
+      </w:r>
+      <w:r>
+        <w:t xml:space="preserve"> byl kladen důraz na </w:t>
+      </w:r>
+      <w:r>
+        <w:t>jeho</w:t>
+      </w:r>
+      <w:r>
+        <w:t xml:space="preserve"> </w:t>
+      </w:r>
+      <w:r>
+        <w:t>snadnou rozšiřitelnost</w:t>
+      </w:r>
+      <w:r>
+        <w:t>.</w:t>
+      </w:r>
+    </w:p>
+    <w:p>
+      <w:pPr>
+        <w:pStyle w:val="Nadpis2"/>
+      </w:pPr>
+      <w:r>
+        <w:t>Analyzátor referencí</w:t>
+      </w:r>
+    </w:p>
+    <w:p>
+      <w:r>
+        <w:t>Nástroj</w:t>
+      </w:r>
+      <w:r>
+        <w:t xml:space="preserve"> obsahuje tzv. analyzátor referencí, </w:t>
+      </w:r>
+      <w:r>
+        <w:t>který počítá</w:t>
+      </w:r>
+      <w:r>
+        <w:t xml:space="preserve"> celkový</w:t>
+      </w:r>
+      <w:r>
+        <w:t xml:space="preserve"> </w:t>
+      </w:r>
+      <w:r>
+        <w:t xml:space="preserve">počet </w:t>
+      </w:r>
+      <w:r>
+        <w:t>referencí</w:t>
+      </w:r>
+      <w:r>
+        <w:t xml:space="preserve"> a počet </w:t>
+      </w:r>
+      <w:r>
+        <w:rPr>
+          <w:rFonts w:ascii="Courier New" w:hAnsi="Courier New" w:cs="Courier New"/>
+        </w:rPr>
+        <w:t>null</w:t>
+      </w:r>
+      <w:r>
+        <w:t xml:space="preserve"> referencí</w:t>
+      </w:r>
+      <w:r>
+        <w:t xml:space="preserve"> ve stavu haldy aplikace</w:t>
+      </w:r>
+      <w:r>
+        <w:t>.</w:t>
+      </w:r>
+      <w:r>
+        <w:t xml:space="preserve"> </w:t>
+      </w:r>
+      <w:r>
+        <w:t xml:space="preserve">Tato informace může uživateli </w:t>
+      </w:r>
+      <w:r>
+        <w:t xml:space="preserve">říci, zda program neobsahuje příliš mnoho </w:t>
+      </w:r>
+      <w:r>
+        <w:rPr>
+          <w:rFonts w:ascii="Courier New" w:hAnsi="Courier New" w:cs="Courier New"/>
+        </w:rPr>
+        <w:t>null</w:t>
+      </w:r>
+      <w:r>
+        <w:t xml:space="preserve"> referencí.</w:t>
+      </w:r>
+    </w:p>
+    <w:p>
+      <w:pPr>
+        <w:pStyle w:val="Nadpis2"/>
+      </w:pPr>
+      <w:r>
+        <w:t xml:space="preserve">Analyzátor duplicitních </w:t>
+      </w:r>
+      <w:r>
         <w:t>objektů</w:t>
       </w:r>
-      <w:bookmarkEnd w:id="27"/>
-    </w:p>
-    <w:p>
-      <w:r>
-        <w:t>V roce 2021 vznikl na</w:t>
-      </w:r>
-      <w:r>
-        <w:t xml:space="preserve"> katedře informatiky a výpočetní techniky</w:t>
-      </w:r>
-      <w:r>
-        <w:t xml:space="preserve"> </w:t>
-      </w:r>
-      <w:r>
-        <w:t>nástroj</w:t>
-      </w:r>
-      <w:r>
-        <w:t xml:space="preserve"> pro sledování duplicit objektů</w:t>
+    </w:p>
+    <w:p>
+      <w:r>
+        <w:t xml:space="preserve">Analyzátor pracuje </w:t>
+      </w:r>
+      <w:r>
+        <w:t xml:space="preserve">porovnáváním </w:t>
+      </w:r>
+      <w:r>
+        <w:t xml:space="preserve">objektů do hloubky. </w:t>
+      </w:r>
+      <w:r>
+        <w:t xml:space="preserve">Udržuje si kolekci </w:t>
+      </w:r>
+      <w:r>
+        <w:t>objektů</w:t>
+      </w:r>
+      <w:r>
+        <w:t xml:space="preserve"> </w:t>
+      </w:r>
+      <w:r>
+        <w:t>a</w:t>
+      </w:r>
+      <w:r>
+        <w:t> </w:t>
+      </w:r>
+      <w:r>
+        <w:t xml:space="preserve">porovnává vždy </w:t>
+      </w:r>
+      <w:r>
+        <w:t>poslední prvek z kolekce se všemi ostatními.</w:t>
+      </w:r>
+      <w:r>
+        <w:t xml:space="preserve"> </w:t>
+      </w:r>
+      <w:r>
+        <w:t>Potom v</w:t>
+      </w:r>
+      <w:r>
+        <w:t xml:space="preserve">šechny nalezené </w:t>
+      </w:r>
+      <w:r>
+        <w:t xml:space="preserve">duplikáty </w:t>
+      </w:r>
+      <w:r>
+        <w:t xml:space="preserve">v kolekci nastaví na </w:t>
+      </w:r>
+      <w:r>
+        <w:rPr>
+          <w:rFonts w:ascii="Courier New" w:hAnsi="Courier New" w:cs="Courier New"/>
+        </w:rPr>
+        <w:t>null</w:t>
       </w:r>
       <w:r>
         <w:t>.</w:t>
       </w:r>
       <w:r>
-        <w:t xml:space="preserve"> Tento nástroj vznikl kvůli nedostatkům </w:t>
-      </w:r>
-      <w:r>
-        <w:t>nástroje Memory Analyzer</w:t>
-      </w:r>
-      <w:r>
-        <w:t>, například</w:t>
-      </w:r>
-      <w:r>
-        <w:t xml:space="preserve"> vyhledávání duplicit </w:t>
-      </w:r>
-      <w:r>
-        <w:t xml:space="preserve">je </w:t>
-      </w:r>
-      <w:r>
-        <w:t>v nástroji Memory Analyzer</w:t>
-      </w:r>
-      <w:r>
-        <w:t xml:space="preserve"> realizováno mělkým </w:t>
-      </w:r>
-      <w:r>
-        <w:t>porovnáváním, což je</w:t>
-      </w:r>
-      <w:r>
-        <w:t xml:space="preserve"> v praxi nedostatečné</w:t>
+        <w:t xml:space="preserve"> </w:t>
+      </w:r>
+      <w:r>
+        <w:t xml:space="preserve">Samotné porovnávání je </w:t>
+      </w:r>
+      <w:r>
+        <w:t xml:space="preserve">realizováno </w:t>
+      </w:r>
+      <w:r>
+        <w:t xml:space="preserve">pomocí </w:t>
+      </w:r>
+      <w:r>
+        <w:t>rekurzivního algoritmu</w:t>
+      </w:r>
+      <w:r>
+        <w:t xml:space="preserve">, </w:t>
+      </w:r>
+      <w:r>
+        <w:t xml:space="preserve">který </w:t>
+      </w:r>
+      <w:r>
+        <w:t xml:space="preserve">pokračuje, dokud </w:t>
+      </w:r>
+      <w:r>
+        <w:t xml:space="preserve">neporovnává </w:t>
+      </w:r>
+      <w:r>
+        <w:t>dva primitivní datové typy.</w:t>
+      </w:r>
+    </w:p>
+    <w:p/>
+    <w:p>
+      <w:r>
+        <w:t xml:space="preserve">Algoritmus </w:t>
+      </w:r>
+      <w:r>
+        <w:t>nejprve</w:t>
+      </w:r>
+      <w:r>
+        <w:t xml:space="preserve"> seřadí </w:t>
+      </w:r>
+      <w:r>
+        <w:t>atributy podle toho, zda jsou primitivního datového typu</w:t>
+      </w:r>
+      <w:r>
+        <w:t xml:space="preserve"> (nebo datového typu </w:t>
+      </w:r>
+      <w:r>
+        <w:rPr>
+          <w:rFonts w:ascii="Courier New" w:hAnsi="Courier New" w:cs="Courier New"/>
+        </w:rPr>
+        <w:t>String</w:t>
+      </w:r>
+      <w:r>
+        <w:t>)</w:t>
+      </w:r>
+      <w:r>
+        <w:t>,</w:t>
+      </w:r>
+      <w:r>
+        <w:t xml:space="preserve"> či nikoliv</w:t>
       </w:r>
       <w:r>
         <w:t>.</w:t>
       </w:r>
-    </w:p>
-    <w:p>
-      <w:r>
-        <w:t>Nástroj je schopen přečíst</w:t>
-      </w:r>
-      <w:r>
-        <w:t xml:space="preserve"> snímek</w:t>
-      </w:r>
-      <w:r>
-        <w:t xml:space="preserve"> </w:t>
-      </w:r>
-      <w:r>
-        <w:t>stav</w:t>
+      <w:r>
+        <w:t xml:space="preserve"> </w:t>
+      </w:r>
+      <w:r>
+        <w:t xml:space="preserve">Poté </w:t>
+      </w:r>
+      <w:r>
+        <w:t>porovná</w:t>
+      </w:r>
+      <w:r>
+        <w:t xml:space="preserve"> </w:t>
+      </w:r>
+      <w:r>
+        <w:t>všechny</w:t>
+      </w:r>
+      <w:r>
+        <w:t xml:space="preserve"> atributy</w:t>
+      </w:r>
+      <w:r>
+        <w:t xml:space="preserve"> primitivní</w:t>
+      </w:r>
+      <w:r>
+        <w:t>ho</w:t>
+      </w:r>
+      <w:r>
+        <w:t xml:space="preserve"> datové</w:t>
+      </w:r>
+      <w:r>
+        <w:t>ho</w:t>
+      </w:r>
+      <w:r>
+        <w:t xml:space="preserve"> typ</w:t>
       </w:r>
       <w:r>
         <w:t>u</w:t>
       </w:r>
       <w:r>
-        <w:t xml:space="preserve"> haldy</w:t>
-      </w:r>
-      <w:r>
-        <w:t xml:space="preserve"> aplikace a z </w:t>
-      </w:r>
-      <w:r>
-        <w:t>ní</w:t>
-      </w:r>
-      <w:r>
-        <w:t xml:space="preserve"> detekovat </w:t>
-      </w:r>
-      <w:r>
-        <w:t>duplikáty</w:t>
-      </w:r>
-      <w:r>
-        <w:t xml:space="preserve"> </w:t>
-      </w:r>
-      <w:r>
-        <w:t>vytvořených objektů</w:t>
+        <w:t xml:space="preserve">, a až poté </w:t>
+      </w:r>
+      <w:r>
+        <w:t>porovnává všechny</w:t>
+      </w:r>
+      <w:r>
+        <w:t xml:space="preserve"> atributy</w:t>
+      </w:r>
+      <w:r>
+        <w:t xml:space="preserve"> referenční</w:t>
+      </w:r>
+      <w:r>
+        <w:t>ho</w:t>
+      </w:r>
+      <w:r>
+        <w:t xml:space="preserve"> datové</w:t>
+      </w:r>
+      <w:r>
+        <w:t>ho</w:t>
+      </w:r>
+      <w:r>
+        <w:t xml:space="preserve"> typ</w:t>
+      </w:r>
+      <w:r>
+        <w:t>u</w:t>
       </w:r>
       <w:r>
         <w:t>.</w:t>
@@ -10993,364 +10973,59 @@
         <w:t xml:space="preserve"> </w:t>
       </w:r>
       <w:r>
-        <w:t xml:space="preserve">Autor tvrdí, že </w:t>
-      </w:r>
-      <w:r>
-        <w:t xml:space="preserve">při tvorby </w:t>
-      </w:r>
-      <w:r>
-        <w:t>nástroje</w:t>
-      </w:r>
-      <w:r>
-        <w:t xml:space="preserve"> byl kladen důraz na </w:t>
-      </w:r>
-      <w:r>
-        <w:t>jeho</w:t>
-      </w:r>
-      <w:r>
-        <w:t xml:space="preserve"> </w:t>
-      </w:r>
-      <w:r>
-        <w:t>snadnou rozšiřitelnost</w:t>
+        <w:t>Algoritmus pracuje paralelně</w:t>
+      </w:r>
+      <w:r>
+        <w:t xml:space="preserve"> </w:t>
+      </w:r>
+      <w:r>
+        <w:t xml:space="preserve">a </w:t>
+      </w:r>
+      <w:r>
+        <w:t>výsledky dřívějších porovnávání ukládá</w:t>
+      </w:r>
+      <w:r>
+        <w:t>, aby nebylo</w:t>
+      </w:r>
+      <w:r>
+        <w:t xml:space="preserve"> třeba </w:t>
+      </w:r>
+      <w:r>
+        <w:t>procházet pro stejný objekt rekurzí vícekrát</w:t>
       </w:r>
       <w:r>
         <w:t>.</w:t>
       </w:r>
-    </w:p>
-    <w:p>
-      <w:pPr>
-        <w:pStyle w:val="Nadpis2"/>
-        <w:rPr>
-          <w:lang w:val="cs-CZ"/>
-        </w:rPr>
-      </w:pPr>
-      <w:r>
-        <w:rPr>
-          <w:lang w:val="cs-CZ"/>
-        </w:rPr>
-        <w:t>Analyzátor referencí</w:t>
-      </w:r>
-    </w:p>
-    <w:p>
-      <w:r>
-        <w:t>Nástroj</w:t>
-      </w:r>
-      <w:r>
-        <w:t xml:space="preserve"> obsahuje tzv. analyzátor referencí, </w:t>
-      </w:r>
-      <w:r>
-        <w:t>který počítá</w:t>
-      </w:r>
-      <w:r>
-        <w:t xml:space="preserve"> celkový</w:t>
-      </w:r>
-      <w:r>
-        <w:t xml:space="preserve"> </w:t>
-      </w:r>
-      <w:r>
-        <w:t xml:space="preserve">počet </w:t>
-      </w:r>
-      <w:r>
-        <w:t>referencí</w:t>
-      </w:r>
-      <w:r>
-        <w:t xml:space="preserve"> a počet </w:t>
-      </w:r>
-      <w:r>
-        <w:rPr>
-          <w:rFonts w:ascii="Courier New" w:hAnsi="Courier New" w:cs="Courier New"/>
-        </w:rPr>
-        <w:t>null</w:t>
-      </w:r>
-      <w:r>
-        <w:t xml:space="preserve"> referencí</w:t>
-      </w:r>
-      <w:r>
-        <w:t xml:space="preserve"> ve stavu haldy aplikace</w:t>
+      <w:r>
+        <w:t xml:space="preserve"> </w:t>
+      </w:r>
+      <w:r>
+        <w:t xml:space="preserve">Samotný autor uvádí, že </w:t>
+      </w:r>
+      <w:r>
+        <w:t xml:space="preserve">toto ukládání </w:t>
+      </w:r>
+      <w:r>
+        <w:t xml:space="preserve">výsledků </w:t>
+      </w:r>
+      <w:r>
+        <w:t xml:space="preserve">se </w:t>
+      </w:r>
+      <w:r>
+        <w:t>příliš nevyplácí</w:t>
+      </w:r>
+      <w:r>
+        <w:t xml:space="preserve">, kvůli </w:t>
+      </w:r>
+      <w:r>
+        <w:t>zpomalení aplikace a velikosti datové struktury pro ukládání</w:t>
+      </w:r>
+      <w:r>
+        <w:t xml:space="preserve"> výsledků</w:t>
       </w:r>
       <w:r>
         <w:t>.</w:t>
       </w:r>
-      <w:r>
-        <w:t xml:space="preserve"> </w:t>
-      </w:r>
-      <w:r>
-        <w:t xml:space="preserve">Tato informace může uživateli </w:t>
-      </w:r>
-      <w:r>
-        <w:t xml:space="preserve">říci, zda program neobsahuje příliš mnoho </w:t>
-      </w:r>
-      <w:r>
-        <w:rPr>
-          <w:rFonts w:ascii="Courier New" w:hAnsi="Courier New" w:cs="Courier New"/>
-        </w:rPr>
-        <w:t>null</w:t>
-      </w:r>
-      <w:r>
-        <w:t xml:space="preserve"> referencí.</w:t>
-      </w:r>
-    </w:p>
-    <w:p>
-      <w:pPr>
-        <w:pStyle w:val="Nadpis2"/>
-        <w:rPr>
-          <w:lang w:val="cs-CZ"/>
-        </w:rPr>
-      </w:pPr>
-      <w:r>
-        <w:rPr>
-          <w:lang w:val="cs-CZ"/>
-        </w:rPr>
-        <w:t xml:space="preserve">Analyzátor duplicitních </w:t>
-      </w:r>
-      <w:r>
-        <w:rPr>
-          <w:lang w:val="cs-CZ"/>
-        </w:rPr>
-        <w:t>objektů</w:t>
-      </w:r>
-    </w:p>
-    <w:p>
-      <w:r>
-        <w:t xml:space="preserve">Analyzátor pracuje </w:t>
-      </w:r>
-      <w:r>
-        <w:t xml:space="preserve">porovnáváním </w:t>
-      </w:r>
-      <w:r>
-        <w:t xml:space="preserve">objektů do hloubky. </w:t>
-      </w:r>
-      <w:r>
-        <w:t xml:space="preserve">Udržuje si kolekci </w:t>
-      </w:r>
-      <w:r>
-        <w:t>objektů</w:t>
-      </w:r>
-      <w:r>
-        <w:t xml:space="preserve"> </w:t>
-      </w:r>
-      <w:r>
-        <w:t>a</w:t>
-      </w:r>
-      <w:r>
-        <w:t> </w:t>
-      </w:r>
-      <w:r>
-        <w:t xml:space="preserve">porovnává vždy </w:t>
-      </w:r>
-      <w:r>
-        <w:t>poslední prvek z kolekce se všemi ostatními.</w:t>
-      </w:r>
-      <w:r>
-        <w:t xml:space="preserve"> </w:t>
-      </w:r>
-      <w:r>
-        <w:t>Potom v</w:t>
-      </w:r>
-      <w:r>
-        <w:t xml:space="preserve">šechny nalezené </w:t>
-      </w:r>
-      <w:r>
-        <w:t xml:space="preserve">duplikáty </w:t>
-      </w:r>
-      <w:r>
-        <w:t xml:space="preserve">v kolekci nastaví na </w:t>
-      </w:r>
-      <w:r>
-        <w:rPr>
-          <w:rFonts w:ascii="Courier New" w:hAnsi="Courier New" w:cs="Courier New"/>
-        </w:rPr>
-        <w:t>null</w:t>
-      </w:r>
-      <w:r>
-        <w:t>.</w:t>
-      </w:r>
-      <w:r>
-        <w:t xml:space="preserve"> </w:t>
-      </w:r>
-      <w:r>
-        <w:t xml:space="preserve">Samotné porovnávání je </w:t>
-      </w:r>
-      <w:r>
-        <w:t xml:space="preserve">realizováno </w:t>
-      </w:r>
-      <w:r>
-        <w:t xml:space="preserve">pomocí </w:t>
-      </w:r>
-      <w:r>
-        <w:t>rekurzivního algoritmu</w:t>
-      </w:r>
-      <w:r>
-        <w:t xml:space="preserve">, </w:t>
-      </w:r>
-      <w:r>
-        <w:t xml:space="preserve">který </w:t>
-      </w:r>
-      <w:r>
-        <w:t xml:space="preserve">pokračuje, dokud </w:t>
-      </w:r>
-      <w:r>
-        <w:t xml:space="preserve">neporovnává </w:t>
-      </w:r>
-      <w:r>
-        <w:t>dva primitivní datové typy.</w:t>
-      </w:r>
-    </w:p>
-    <w:p/>
-    <w:p>
-      <w:r>
-        <w:t xml:space="preserve">Algoritmus </w:t>
-      </w:r>
-      <w:r>
-        <w:t>nejprve</w:t>
-      </w:r>
-      <w:r>
-        <w:t xml:space="preserve"> seřadí </w:t>
-      </w:r>
-      <w:r>
-        <w:t>atributy podle toho, zda jsou primitivního datového typu</w:t>
-      </w:r>
-      <w:r>
-        <w:t xml:space="preserve"> (nebo datového typu </w:t>
-      </w:r>
-      <w:r>
-        <w:rPr>
-          <w:rFonts w:ascii="Courier New" w:hAnsi="Courier New" w:cs="Courier New"/>
-        </w:rPr>
-        <w:t>String</w:t>
-      </w:r>
-      <w:r>
-        <w:t>)</w:t>
-      </w:r>
-      <w:r>
-        <w:t xml:space="preserve"> či nikoliv</w:t>
-      </w:r>
-      <w:r>
-        <w:t>.</w:t>
-      </w:r>
-      <w:r>
-        <w:t xml:space="preserve"> </w:t>
-      </w:r>
-      <w:r>
-        <w:t xml:space="preserve">Poté </w:t>
-      </w:r>
-      <w:r>
-        <w:t>porovná</w:t>
-      </w:r>
-      <w:r>
-        <w:t xml:space="preserve"> </w:t>
-      </w:r>
-      <w:r>
-        <w:t>všechny</w:t>
-      </w:r>
-      <w:r>
-        <w:t xml:space="preserve"> atributy</w:t>
-      </w:r>
-      <w:r>
-        <w:t xml:space="preserve"> primitivní</w:t>
-      </w:r>
-      <w:r>
-        <w:t>ho</w:t>
-      </w:r>
-      <w:r>
-        <w:t xml:space="preserve"> datové</w:t>
-      </w:r>
-      <w:r>
-        <w:t>ho</w:t>
-      </w:r>
-      <w:r>
-        <w:t xml:space="preserve"> typ</w:t>
-      </w:r>
-      <w:r>
-        <w:t>u</w:t>
-      </w:r>
-      <w:r>
-        <w:t xml:space="preserve">, a až poté </w:t>
-      </w:r>
-      <w:r>
-        <w:t>porovnává všechny</w:t>
-      </w:r>
-      <w:r>
-        <w:t xml:space="preserve"> atributy</w:t>
-      </w:r>
-      <w:r>
-        <w:t xml:space="preserve"> referenční</w:t>
-      </w:r>
-      <w:r>
-        <w:t>ho</w:t>
-      </w:r>
-      <w:r>
-        <w:t xml:space="preserve"> datové</w:t>
-      </w:r>
-      <w:r>
-        <w:t>ho</w:t>
-      </w:r>
-      <w:r>
-        <w:t xml:space="preserve"> typ</w:t>
-      </w:r>
-      <w:r>
-        <w:t>u</w:t>
-      </w:r>
-      <w:r>
-        <w:t>.</w:t>
-      </w:r>
-      <w:r>
-        <w:t xml:space="preserve"> </w:t>
-      </w:r>
-      <w:r>
-        <w:t>Algoritmus pracuje paralelně</w:t>
-      </w:r>
-      <w:r>
-        <w:t xml:space="preserve"> </w:t>
-      </w:r>
-      <w:r>
-        <w:t xml:space="preserve">a </w:t>
-      </w:r>
-      <w:r>
-        <w:t>výsledky dřívějších porovnávání ukládá</w:t>
-      </w:r>
-      <w:r>
-        <w:t>, aby nebylo</w:t>
-      </w:r>
-      <w:r>
-        <w:t xml:space="preserve"> třeba </w:t>
-      </w:r>
-      <w:r>
-        <w:t>procházet pro stejný objekt rekurzí vícekrát</w:t>
-      </w:r>
-      <w:r>
-        <w:t>.</w:t>
-      </w:r>
-      <w:r>
-        <w:t xml:space="preserve"> </w:t>
-      </w:r>
-      <w:r>
-        <w:t xml:space="preserve">Samotný autor uvádí, že </w:t>
-      </w:r>
-      <w:r>
-        <w:t xml:space="preserve">toto ukládání </w:t>
-      </w:r>
-      <w:r>
-        <w:t xml:space="preserve">výsledků </w:t>
-      </w:r>
-      <w:r>
-        <w:t xml:space="preserve">se </w:t>
-      </w:r>
-      <w:r>
-        <w:t>příliš nevyplácí</w:t>
-      </w:r>
-      <w:r>
-        <w:t xml:space="preserve">, kvůli </w:t>
-      </w:r>
-      <w:r>
-        <w:t>zpomalení aplikace a velikosti datové struktury pro ukládání</w:t>
-      </w:r>
-      <w:r>
-        <w:t xml:space="preserve"> výsledků</w:t>
-      </w:r>
-      <w:r>
-        <w:t>.</w:t>
-      </w:r>
     </w:p>
     <w:p>
       <w:pPr>
@@ -11362,7 +11037,6 @@
         <w:rPr>
           <w:lang w:val="en-US"/>
         </w:rPr>
-        <w:lastRenderedPageBreak/>
         <w:t xml:space="preserve">[ </w:t>
       </w:r>
       <w:hyperlink r:id="rId44" w:history="1">
@@ -11402,212 +11076,131 @@
       </w:r>
     </w:p>
     <w:p>
-      <w:pPr>
-        <w:pStyle w:val="Textbody"/>
-        <w:rPr>
-          <w:lang w:val="cs-CZ"/>
-        </w:rPr>
-      </w:pPr>
-      <w:r>
-        <w:rPr>
-          <w:lang w:val="cs-CZ"/>
-        </w:rPr>
+      <w:r>
         <w:t xml:space="preserve">V kapitole </w:t>
       </w:r>
       <w:r>
-        <w:rPr>
-          <w:lang w:val="cs-CZ"/>
-        </w:rPr>
         <w:fldChar w:fldCharType="begin"/>
       </w:r>
       <w:r>
-        <w:rPr>
-          <w:lang w:val="cs-CZ"/>
-        </w:rPr>
         <w:instrText xml:space="preserve"> REF _Ref129173909 \r \h </w:instrText>
       </w:r>
       <w:r>
-        <w:rPr>
-          <w:lang w:val="cs-CZ"/>
-        </w:rPr>
-      </w:r>
-      <w:r>
-        <w:rPr>
-          <w:lang w:val="cs-CZ"/>
-        </w:rPr>
         <w:fldChar w:fldCharType="separate"/>
       </w:r>
       <w:r>
-        <w:rPr>
-          <w:lang w:val="cs-CZ"/>
-        </w:rPr>
         <w:t>5</w:t>
       </w:r>
       <w:r>
-        <w:rPr>
-          <w:lang w:val="cs-CZ"/>
-        </w:rPr>
         <w:fldChar w:fldCharType="end"/>
       </w:r>
       <w:r>
-        <w:rPr>
-          <w:lang w:val="cs-CZ"/>
-        </w:rPr>
         <w:t xml:space="preserve"> byl popsán</w:t>
       </w:r>
       <w:r>
-        <w:rPr>
-          <w:lang w:val="cs-CZ"/>
-        </w:rPr>
         <w:t xml:space="preserve"> nástroj</w:t>
       </w:r>
       <w:r>
-        <w:rPr>
-          <w:lang w:val="cs-CZ"/>
-        </w:rPr>
         <w:t>, kter</w:t>
       </w:r>
       <w:r>
-        <w:rPr>
-          <w:lang w:val="cs-CZ"/>
-        </w:rPr>
         <w:t>ý</w:t>
       </w:r>
       <w:r>
-        <w:rPr>
-          <w:lang w:val="cs-CZ"/>
-        </w:rPr>
         <w:t xml:space="preserve"> je</w:t>
       </w:r>
       <w:r>
-        <w:rPr>
-          <w:lang w:val="cs-CZ"/>
-        </w:rPr>
         <w:t xml:space="preserve"> rozšířením </w:t>
       </w:r>
       <w:r>
-        <w:rPr>
-          <w:lang w:val="cs-CZ"/>
-        </w:rPr>
         <w:t>již existující</w:t>
       </w:r>
       <w:r>
-        <w:rPr>
-          <w:lang w:val="cs-CZ"/>
-        </w:rPr>
         <w:t>ho</w:t>
       </w:r>
       <w:r>
-        <w:rPr>
-          <w:lang w:val="cs-CZ"/>
-        </w:rPr>
-        <w:t xml:space="preserve"> </w:t>
-      </w:r>
-      <w:r>
-        <w:rPr>
-          <w:lang w:val="cs-CZ"/>
-        </w:rPr>
-        <w:t xml:space="preserve">nástroje </w:t>
-      </w:r>
-      <w:r>
-        <w:rPr>
-          <w:lang w:val="cs-CZ"/>
-        </w:rPr>
+        <w:t xml:space="preserve"> </w:t>
+      </w:r>
+      <w:r>
+        <w:t>nástroje</w:t>
+      </w:r>
+      <w:r>
+        <w:t xml:space="preserve"> </w:t>
+      </w:r>
+      <w:r>
         <w:t>MemoryAnalyzer</w:t>
       </w:r>
       <w:r>
-        <w:rPr>
-          <w:lang w:val="cs-CZ"/>
-        </w:rPr>
-        <w:t xml:space="preserve"> a je</w:t>
-      </w:r>
-      <w:r>
-        <w:rPr>
-          <w:lang w:val="cs-CZ"/>
-        </w:rPr>
+        <w:t xml:space="preserve"> </w:t>
+      </w:r>
+      <w:r>
+        <w:t>a je</w:t>
+      </w:r>
+      <w:r>
         <w:t xml:space="preserve"> schopn</w:t>
       </w:r>
       <w:r>
-        <w:rPr>
-          <w:lang w:val="cs-CZ"/>
-        </w:rPr>
         <w:t>ý</w:t>
       </w:r>
       <w:r>
-        <w:rPr>
-          <w:lang w:val="cs-CZ"/>
-        </w:rPr>
-        <w:t xml:space="preserve"> </w:t>
-      </w:r>
-      <w:r>
-        <w:rPr>
-          <w:lang w:val="cs-CZ"/>
-        </w:rPr>
+        <w:t xml:space="preserve"> </w:t>
+      </w:r>
+      <w:r>
         <w:t xml:space="preserve">najít duplikáty </w:t>
       </w:r>
       <w:r>
-        <w:rPr>
-          <w:lang w:val="cs-CZ"/>
-        </w:rPr>
         <w:t>z</w:t>
       </w:r>
       <w:r>
-        <w:rPr>
-          <w:lang w:val="cs-CZ"/>
-        </w:rPr>
         <w:t>e snímku</w:t>
       </w:r>
       <w:r>
-        <w:rPr>
-          <w:lang w:val="cs-CZ"/>
-        </w:rPr>
         <w:t xml:space="preserve"> stavu haldy.</w:t>
       </w:r>
+      <w:r>
+        <w:t xml:space="preserve"> </w:t>
+      </w:r>
+      <w:r>
+        <w:t xml:space="preserve">Tento nástroj </w:t>
+      </w:r>
+      <w:r>
+        <w:t>je navržen</w:t>
+      </w:r>
+      <w:r>
+        <w:t xml:space="preserve"> tak, aby dokázal </w:t>
+      </w:r>
+      <w:r>
+        <w:t xml:space="preserve">duplikáty </w:t>
+      </w:r>
+      <w:r>
+        <w:t xml:space="preserve">nalézt </w:t>
+      </w:r>
+      <w:r>
+        <w:t>již za běhu programu.</w:t>
+      </w:r>
     </w:p>
     <w:p>
       <w:pPr>
         <w:pStyle w:val="Nadpis2"/>
-        <w:rPr>
-          <w:lang w:val="cs-CZ"/>
-        </w:rPr>
-      </w:pPr>
-      <w:r>
-        <w:rPr>
-          <w:lang w:val="cs-CZ"/>
-        </w:rPr>
+      </w:pPr>
+      <w:r>
+        <w:lastRenderedPageBreak/>
         <w:t xml:space="preserve">Sběr </w:t>
       </w:r>
       <w:r>
-        <w:rPr>
-          <w:lang w:val="cs-CZ"/>
-        </w:rPr>
         <w:t xml:space="preserve">alokovaných </w:t>
       </w:r>
       <w:r>
-        <w:rPr>
-          <w:lang w:val="cs-CZ"/>
-        </w:rPr>
         <w:t>referenc</w:t>
       </w:r>
       <w:r>
-        <w:rPr>
-          <w:lang w:val="cs-CZ"/>
-        </w:rPr>
         <w:t>í</w:t>
       </w:r>
       <w:r>
-        <w:rPr>
-          <w:lang w:val="cs-CZ"/>
-        </w:rPr>
         <w:t xml:space="preserve"> za běhu programu</w:t>
       </w:r>
     </w:p>
     <w:p>
-      <w:pPr>
-        <w:rPr>
-          <w:lang w:val="en-US"/>
-        </w:rPr>
-      </w:pPr>
       <w:r>
         <w:t xml:space="preserve">Při alokaci </w:t>
       </w:r>
@@ -11639,35 +11232,471 @@
         <w:t xml:space="preserve">kde v programu dochází </w:t>
       </w:r>
       <w:r>
-        <w:t>k největším únikům paměti.</w:t>
-      </w:r>
-      <w:r>
-        <w:t xml:space="preserve"> </w:t>
+        <w:t>k</w:t>
+      </w:r>
+      <w:r>
+        <w:t xml:space="preserve"> nejfrekventovanější </w:t>
+      </w:r>
+      <w:r>
+        <w:t>duplikaci</w:t>
+      </w:r>
+      <w:r>
+        <w:t xml:space="preserve"> objektů v</w:t>
+      </w:r>
+      <w:r>
+        <w:t xml:space="preserve"> paměti.</w:t>
+      </w:r>
+    </w:p>
+    <w:p>
+      <w:pPr>
+        <w:pStyle w:val="Nadpis3"/>
+      </w:pPr>
+      <w:r>
+        <w:t>Java Agent</w:t>
+      </w:r>
+    </w:p>
+    <w:p>
+      <w:r>
+        <w:t xml:space="preserve">Zachycení reference je realizováno pomocí </w:t>
+      </w:r>
+      <w:r>
+        <w:t xml:space="preserve">Java Agenta, který se </w:t>
+      </w:r>
+      <w:r>
+        <w:t>do procesu připojí ihned při jeho spuštění.</w:t>
+      </w:r>
+      <w:r>
+        <w:t xml:space="preserve"> </w:t>
+      </w:r>
+      <w:r>
+        <w:t xml:space="preserve">Proto je spouštění agenta tak, jak je popsáno v kapitole </w:t>
+      </w:r>
+      <w:r>
+        <w:fldChar w:fldCharType="begin"/>
+      </w:r>
+      <w:r>
+        <w:instrText xml:space="preserve"> REF _Ref129622878 \r \h </w:instrText>
+      </w:r>
+      <w:r>
+        <w:fldChar w:fldCharType="separate"/>
+      </w:r>
+      <w:r>
+        <w:t>3.1.4</w:t>
+      </w:r>
+      <w:r>
+        <w:fldChar w:fldCharType="end"/>
+      </w:r>
+      <w:r>
+        <w:t xml:space="preserve"> vhodné</w:t>
+      </w:r>
+      <w:r>
+        <w:t xml:space="preserve"> pro tento nástroj.</w:t>
+      </w:r>
+      <w:r>
+        <w:t xml:space="preserve"> </w:t>
+      </w:r>
+      <w:r>
+        <w:t xml:space="preserve">Tento agent </w:t>
+      </w:r>
+      <w:r>
+        <w:t xml:space="preserve">je </w:t>
+      </w:r>
+      <w:r>
+        <w:t xml:space="preserve">zodpovědný </w:t>
+      </w:r>
+      <w:r>
+        <w:t>za fungování instrumentace.</w:t>
+      </w:r>
+    </w:p>
+    <w:p>
+      <w:pPr>
+        <w:pStyle w:val="Nadpis3"/>
+      </w:pPr>
+      <w:r>
+        <w:t>Instrumentace</w:t>
+      </w:r>
+    </w:p>
+    <w:p>
+      <w:pPr>
+        <w:rPr>
+          <w:rFonts w:cs="Times New Roman"/>
+        </w:rPr>
+      </w:pPr>
+      <w:r>
+        <w:t>Samotné zachycení reference realizuje</w:t>
+      </w:r>
+      <w:r>
+        <w:t xml:space="preserve"> instrumentace. </w:t>
+      </w:r>
+      <w:r>
+        <w:t>Z</w:t>
+      </w:r>
+      <w:r>
+        <w:t> kódové</w:t>
+      </w:r>
+      <w:r>
+        <w:t>ho</w:t>
+      </w:r>
+      <w:r>
+        <w:t xml:space="preserve"> segmentu</w:t>
+      </w:r>
+      <w:r>
+        <w:t xml:space="preserve"> </w:t>
+      </w:r>
+      <w:r>
+        <w:t>XXXX</w:t>
+      </w:r>
+      <w:r>
+        <w:t xml:space="preserve"> </w:t>
+      </w:r>
+      <w:r>
+        <w:t xml:space="preserve">je </w:t>
+      </w:r>
+      <w:r>
+        <w:t>vidět</w:t>
+      </w:r>
+      <w:r>
+        <w:t xml:space="preserve">, že </w:t>
+      </w:r>
+      <w:r>
+        <w:t xml:space="preserve">ke každé instrukci </w:t>
+      </w:r>
+      <w:r>
+        <w:rPr>
+          <w:rFonts w:ascii="Courier New" w:hAnsi="Courier New" w:cs="Courier New"/>
+        </w:rPr>
+        <w:t>new</w:t>
+      </w:r>
+      <w:r>
+        <w:rPr>
+          <w:rFonts w:cs="Times New Roman"/>
+        </w:rPr>
+        <w:t xml:space="preserve"> </w:t>
+      </w:r>
+      <w:r>
+        <w:rPr>
+          <w:rFonts w:cs="Times New Roman"/>
+        </w:rPr>
+        <w:t xml:space="preserve">je přiřazena instrukce </w:t>
+      </w:r>
+      <w:r>
+        <w:rPr>
+          <w:rFonts w:ascii="Courier New" w:hAnsi="Courier New" w:cs="Courier New"/>
+        </w:rPr>
+        <w:t>invokespecial</w:t>
+      </w:r>
+      <w:r>
+        <w:rPr>
+          <w:rFonts w:cs="Times New Roman"/>
+        </w:rPr>
+        <w:t>, až poté je objekt použitelný</w:t>
+      </w:r>
+      <w:r>
+        <w:rPr>
+          <w:rFonts w:cs="Times New Roman"/>
+        </w:rPr>
+        <w:t>.</w:t>
+      </w:r>
+      <w:r>
+        <w:rPr>
+          <w:rFonts w:cs="Times New Roman"/>
+        </w:rPr>
+        <w:t xml:space="preserve"> </w:t>
+      </w:r>
+      <w:r>
+        <w:rPr>
+          <w:rFonts w:cs="Times New Roman"/>
+        </w:rPr>
+        <w:t xml:space="preserve">Z tohoto pozorování lze </w:t>
+      </w:r>
+      <w:r>
+        <w:rPr>
+          <w:rFonts w:cs="Times New Roman"/>
+        </w:rPr>
+        <w:t xml:space="preserve">říci, že za danou </w:t>
+      </w:r>
+      <w:r>
+        <w:rPr>
+          <w:rFonts w:ascii="Courier New" w:hAnsi="Courier New" w:cs="Courier New"/>
+        </w:rPr>
+        <w:t>invokespecial</w:t>
+      </w:r>
+      <w:r>
+        <w:rPr>
+          <w:rFonts w:cs="Times New Roman"/>
+        </w:rPr>
+        <w:t xml:space="preserve"> instrukci</w:t>
+      </w:r>
+      <w:r>
+        <w:rPr>
+          <w:rFonts w:cs="Times New Roman"/>
+        </w:rPr>
+        <w:t xml:space="preserve"> </w:t>
+      </w:r>
+      <w:r>
+        <w:rPr>
+          <w:rFonts w:cs="Times New Roman"/>
+        </w:rPr>
+        <w:t>je možné</w:t>
+      </w:r>
+      <w:r>
+        <w:rPr>
+          <w:rFonts w:cs="Times New Roman"/>
+        </w:rPr>
+        <w:t xml:space="preserve"> vložit </w:t>
+      </w:r>
+      <w:r>
+        <w:rPr>
+          <w:rFonts w:cs="Times New Roman"/>
+        </w:rPr>
+        <w:t>vlastní byte</w:t>
+      </w:r>
+      <w:r>
+        <w:rPr>
+          <w:rFonts w:cs="Times New Roman"/>
+        </w:rPr>
+        <w:t xml:space="preserve"> </w:t>
+      </w:r>
+      <w:r>
+        <w:rPr>
+          <w:rFonts w:cs="Times New Roman"/>
+        </w:rPr>
+        <w:t xml:space="preserve">kód, který </w:t>
+      </w:r>
+      <w:r>
+        <w:rPr>
+          <w:rFonts w:cs="Times New Roman"/>
+        </w:rPr>
+        <w:t xml:space="preserve">zavolá </w:t>
+      </w:r>
+      <w:r>
+        <w:rPr>
+          <w:rFonts w:cs="Times New Roman"/>
+        </w:rPr>
+        <w:t>příslušnou metodu</w:t>
+      </w:r>
+      <w:r>
+        <w:rPr>
+          <w:rFonts w:cs="Times New Roman"/>
+        </w:rPr>
+        <w:t>.</w:t>
+      </w:r>
+      <w:r>
+        <w:rPr>
+          <w:rFonts w:cs="Times New Roman"/>
+        </w:rPr>
+        <w:t xml:space="preserve"> </w:t>
+      </w:r>
+      <w:r>
+        <w:rPr>
+          <w:rFonts w:cs="Times New Roman"/>
+        </w:rPr>
+        <w:t xml:space="preserve">Tato metoda uloží </w:t>
+      </w:r>
+      <w:r>
+        <w:rPr>
+          <w:rFonts w:cs="Times New Roman"/>
+        </w:rPr>
+        <w:t>referenc</w:t>
+      </w:r>
+      <w:r>
+        <w:rPr>
+          <w:rFonts w:cs="Times New Roman"/>
+        </w:rPr>
+        <w:t>i</w:t>
+      </w:r>
+      <w:r>
+        <w:rPr>
+          <w:rFonts w:cs="Times New Roman"/>
+        </w:rPr>
+        <w:t xml:space="preserve"> do kolekc</w:t>
+      </w:r>
+      <w:r>
+        <w:rPr>
+          <w:rFonts w:cs="Times New Roman"/>
+        </w:rPr>
+        <w:t>e</w:t>
+      </w:r>
+      <w:r>
+        <w:rPr>
+          <w:rFonts w:cs="Times New Roman"/>
+        </w:rPr>
+        <w:t xml:space="preserve"> </w:t>
+      </w:r>
+      <w:r>
+        <w:rPr>
+          <w:rFonts w:cs="Times New Roman"/>
+        </w:rPr>
+        <w:t xml:space="preserve">všech </w:t>
+      </w:r>
+      <w:r>
+        <w:rPr>
+          <w:rFonts w:cs="Times New Roman"/>
+        </w:rPr>
+        <w:t>alokovaných objektů</w:t>
+      </w:r>
+      <w:r>
+        <w:rPr>
+          <w:rFonts w:cs="Times New Roman"/>
+        </w:rPr>
+        <w:t>.</w:t>
       </w:r>
     </w:p>
     <w:p>
       <w:pPr>
         <w:pStyle w:val="Nadpis2"/>
-        <w:rPr>
-          <w:lang w:val="cs-CZ"/>
-        </w:rPr>
-      </w:pPr>
-      <w:r>
-        <w:rPr>
-          <w:lang w:val="cs-CZ"/>
-        </w:rPr>
-        <w:t xml:space="preserve"> </w:t>
-      </w:r>
-      <w:r>
-        <w:rPr>
-          <w:lang w:val="cs-CZ"/>
-        </w:rPr>
+      </w:pPr>
+      <w:r>
+        <w:t>Získání řádku kódu alokace</w:t>
+      </w:r>
+    </w:p>
+    <w:p>
+      <w:r>
+        <w:t>Pro analýzu je vhodné znát informaci o tom, kde k</w:t>
+      </w:r>
+      <w:r>
+        <w:t> </w:t>
+      </w:r>
+      <w:r>
+        <w:t>alokaci</w:t>
+      </w:r>
+      <w:r>
+        <w:t xml:space="preserve"> v programu</w:t>
+      </w:r>
+      <w:r>
+        <w:t xml:space="preserve"> dochází</w:t>
+      </w:r>
+      <w:r>
+        <w:t>.</w:t>
+      </w:r>
+      <w:r>
+        <w:t xml:space="preserve"> V Javě lze za běhu programu procházet </w:t>
+      </w:r>
+      <w:r>
+        <w:t xml:space="preserve">jednotlivé </w:t>
+      </w:r>
+      <w:r>
+        <w:t>zásobníkové rámce</w:t>
+      </w:r>
+      <w:r>
+        <w:t xml:space="preserve"> </w:t>
+      </w:r>
+      <w:r>
+        <w:t xml:space="preserve">a </w:t>
+      </w:r>
+      <w:r>
+        <w:t xml:space="preserve">z nich </w:t>
+      </w:r>
+      <w:r>
+        <w:t>získat název třídy, metody a číslo řádku</w:t>
+      </w:r>
+      <w:r>
+        <w:t>, kde</w:t>
+      </w:r>
+      <w:r>
+        <w:t xml:space="preserve"> k alokaci došlo</w:t>
+      </w:r>
+      <w:r>
+        <w:t>.</w:t>
+      </w:r>
+    </w:p>
+    <w:p>
+      <w:pPr>
+        <w:pStyle w:val="Nadpis2"/>
+      </w:pPr>
+      <w:r>
+        <w:t>Výpočet velikosti objektů</w:t>
+      </w:r>
+    </w:p>
+    <w:p>
+      <w:r>
+        <w:t>Je dobré vědět, kolik bytů jednotlivý objekt v paměti zabírá.</w:t>
+      </w:r>
+      <w:r>
+        <w:t xml:space="preserve"> </w:t>
+      </w:r>
+      <w:r>
+        <w:t xml:space="preserve">Tato informace </w:t>
+      </w:r>
+      <w:r>
+        <w:t>je přístupná pomocí instrumentace.</w:t>
+      </w:r>
+      <w:r>
+        <w:t xml:space="preserve"> </w:t>
+      </w:r>
+      <w:r>
+        <w:t xml:space="preserve">Toto řešení </w:t>
+      </w:r>
+      <w:r>
+        <w:t>je skoro ideální</w:t>
+      </w:r>
+      <w:r>
+        <w:t>,</w:t>
+      </w:r>
+      <w:r>
+        <w:t xml:space="preserve"> </w:t>
+      </w:r>
+      <w:r>
+        <w:t xml:space="preserve">až na případ, kdy </w:t>
+      </w:r>
+      <w:r>
+        <w:t>objektem je vícerozměrné pole</w:t>
+      </w:r>
+      <w:r>
+        <w:t xml:space="preserve">. </w:t>
+      </w:r>
+      <w:r>
+        <w:t>Je tedy</w:t>
+      </w:r>
+      <w:r>
+        <w:t xml:space="preserve"> </w:t>
+      </w:r>
+      <w:r>
+        <w:t xml:space="preserve">nutné </w:t>
+      </w:r>
+      <w:r>
+        <w:t>s</w:t>
+      </w:r>
+      <w:r>
+        <w:t xml:space="preserve">kombinovat </w:t>
+      </w:r>
+      <w:r>
+        <w:t xml:space="preserve">instrumentaci </w:t>
+      </w:r>
+      <w:r>
+        <w:t>s</w:t>
+      </w:r>
+      <w:r>
+        <w:t> </w:t>
+      </w:r>
+      <w:r>
+        <w:t>reflex</w:t>
+      </w:r>
+      <w:r>
+        <w:t>í</w:t>
+      </w:r>
+      <w:r>
+        <w:t xml:space="preserve"> pro získání </w:t>
+      </w:r>
+      <w:r>
+        <w:t xml:space="preserve">kompletní velikosti </w:t>
+      </w:r>
+      <w:r>
+        <w:t xml:space="preserve">vícerozměrného </w:t>
+      </w:r>
+      <w:r>
+        <w:t>pole.</w:t>
+      </w:r>
+    </w:p>
+    <w:p>
+      <w:pPr>
+        <w:pStyle w:val="Nadpis2"/>
+      </w:pPr>
+      <w:r>
+        <w:lastRenderedPageBreak/>
         <w:t>Hledání duplicit</w:t>
       </w:r>
       <w:r>
-        <w:rPr>
-          <w:lang w:val="cs-CZ"/>
-        </w:rPr>
         <w:t>ních objektů</w:t>
       </w:r>
     </w:p>
@@ -11706,38 +11735,101 @@
         <w:t xml:space="preserve"> paměť.</w:t>
       </w:r>
       <w:r>
-        <w:t xml:space="preserve"> </w:t>
-      </w:r>
-      <w:r>
-        <w:t xml:space="preserve">K nalezení </w:t>
-      </w:r>
-      <w:r>
-        <w:t xml:space="preserve">duplicitních objektů je třeba </w:t>
-      </w:r>
-      <w:r>
-        <w:t xml:space="preserve">správně </w:t>
-      </w:r>
-      <w:r>
-        <w:t>porovnávat jejich instance.</w:t>
+        <w:t xml:space="preserve"> Závažnost </w:t>
+      </w:r>
+      <w:r>
+        <w:t>neefektivnosti záleží na počtu</w:t>
+      </w:r>
+      <w:r>
+        <w:t xml:space="preserve"> duplicitních objektů.</w:t>
+      </w:r>
+      <w:r>
+        <w:t xml:space="preserve"> </w:t>
+      </w:r>
+      <w:r>
+        <w:t>K</w:t>
+      </w:r>
+      <w:r>
+        <w:t> </w:t>
+      </w:r>
+      <w:r>
+        <w:t>nalezení</w:t>
+      </w:r>
+      <w:r>
+        <w:t xml:space="preserve"> všech</w:t>
+      </w:r>
+      <w:r>
+        <w:t xml:space="preserve"> </w:t>
+      </w:r>
+      <w:r>
+        <w:t>duplicit</w:t>
+      </w:r>
+      <w:r>
+        <w:t xml:space="preserve"> </w:t>
+      </w:r>
+      <w:r>
+        <w:t xml:space="preserve">je </w:t>
+      </w:r>
+      <w:r>
+        <w:t>důležité</w:t>
+      </w:r>
+      <w:r>
+        <w:t xml:space="preserve"> objekty správně porovnávat</w:t>
+      </w:r>
+      <w:r>
+        <w:t>.</w:t>
       </w:r>
     </w:p>
     <w:p>
       <w:pPr>
         <w:pStyle w:val="Nadpis2"/>
-        <w:rPr>
-          <w:lang w:val="cs-CZ"/>
-        </w:rPr>
-      </w:pPr>
-      <w:r>
-        <w:rPr>
-          <w:lang w:val="cs-CZ"/>
-        </w:rPr>
+      </w:pPr>
+      <w:r>
         <w:t>Porovnávání objektů</w:t>
       </w:r>
     </w:p>
     <w:p>
       <w:r>
-        <w:t>Objekty lze porovnávat buď mělce, nebo do hloubky.</w:t>
+        <w:t xml:space="preserve">K označení objektů jako duplikát je třeba zavést porovnávání objektů. </w:t>
+      </w:r>
+      <w:r>
+        <w:t xml:space="preserve">Klasické porovnávání objektů pomocí metody </w:t>
+      </w:r>
+      <w:r>
+        <w:rPr>
+          <w:rFonts w:ascii="Courier New" w:hAnsi="Courier New" w:cs="Courier New"/>
+        </w:rPr>
+        <w:t>equals</w:t>
+      </w:r>
+      <w:r>
+        <w:t xml:space="preserve"> není dostačující, jelikož </w:t>
+      </w:r>
+      <w:r>
+        <w:t>její implementace ve třídě není povinná.</w:t>
+      </w:r>
+      <w:r>
+        <w:t xml:space="preserve"> Zavedeme tak porovnávání</w:t>
+      </w:r>
+      <w:r>
+        <w:t xml:space="preserve"> objektů</w:t>
+      </w:r>
+      <w:r>
+        <w:t xml:space="preserve"> dvojího typu</w:t>
+      </w:r>
+      <w:r>
+        <w:t>.</w:t>
+      </w:r>
+      <w:r>
+        <w:t xml:space="preserve"> </w:t>
+      </w:r>
+      <w:r>
+        <w:t>Objekty lze porovnávat buď</w:t>
+      </w:r>
+      <w:r>
+        <w:t>to</w:t>
+      </w:r>
+      <w:r>
+        <w:t xml:space="preserve"> mělce, nebo do hloubky.</w:t>
       </w:r>
     </w:p>
     <w:p>
@@ -11871,11 +11963,7 @@
         <w:t xml:space="preserve"> </w:t>
       </w:r>
       <w:r>
-        <w:t xml:space="preserve">Nejedná se přímo o strom, </w:t>
-      </w:r>
-      <w:r>
-        <w:lastRenderedPageBreak/>
-        <w:t>jelikož v</w:t>
+        <w:t>Nejedná se přímo o strom, jelikož v</w:t>
       </w:r>
       <w:r>
         <w:t> této datové struktuře můž</w:t>
@@ -11917,16 +12005,7 @@
           <w:i/>
           <w:iCs/>
         </w:rPr>
-        <w:t>O</w:t>
-      </w:r>
-      <w:r>
-        <w:rPr>
-          <w:rStyle w:val="mi"/>
-          <w:rFonts w:ascii="MathJax_Math" w:hAnsi="MathJax_Math"/>
-          <w:i/>
-          <w:iCs/>
-        </w:rPr>
-        <w:t>(V)</w:t>
+        <w:t>O(V)</w:t>
       </w:r>
       <w:r>
         <w:rPr>
@@ -12020,6 +12099,7 @@
         <w:pStyle w:val="Nadpis3"/>
       </w:pPr>
       <w:r>
+        <w:lastRenderedPageBreak/>
         <w:t>Detekce cyklů</w:t>
       </w:r>
     </w:p>
@@ -12034,7 +12114,19 @@
         <w:t xml:space="preserve"> </w:t>
       </w:r>
       <w:r>
-        <w:t>Poté ve stromu vznik</w:t>
+        <w:t>Poté v</w:t>
+      </w:r>
+      <w:r>
+        <w:t> </w:t>
+      </w:r>
+      <w:r>
+        <w:t>grafu</w:t>
+      </w:r>
+      <w:r>
+        <w:t xml:space="preserve"> objektů</w:t>
+      </w:r>
+      <w:r>
+        <w:t xml:space="preserve"> vznik</w:t>
       </w:r>
       <w:r>
         <w:t>ají cykly</w:t>
@@ -12046,7 +12138,19 @@
         <w:t xml:space="preserve">jejich </w:t>
       </w:r>
       <w:r>
-        <w:t>porovnávání může dojít k zacyklení.</w:t>
+        <w:t>porovnávání může dojít k</w:t>
+      </w:r>
+      <w:r>
+        <w:t> </w:t>
+      </w:r>
+      <w:r>
+        <w:t>zacyklení</w:t>
+      </w:r>
+      <w:r>
+        <w:t xml:space="preserve"> algoritmu</w:t>
+      </w:r>
+      <w:r>
+        <w:t>.</w:t>
       </w:r>
       <w:r>
         <w:t xml:space="preserve"> </w:t>
@@ -12076,64 +12180,660 @@
         <w:t>.</w:t>
       </w:r>
     </w:p>
+    <w:p>
+      <w:r>
+        <w:t xml:space="preserve">Jedná se o klasický grafový problém, lze tedy </w:t>
+      </w:r>
+      <w:r>
+        <w:t>využít známé algoritmy detekce cyklu.</w:t>
+      </w:r>
+      <w:r>
+        <w:t xml:space="preserve"> </w:t>
+      </w:r>
+      <w:r>
+        <w:t xml:space="preserve">Nejprve </w:t>
+      </w:r>
+      <w:r>
+        <w:t xml:space="preserve">se označí </w:t>
+      </w:r>
+      <w:r>
+        <w:t xml:space="preserve">veškeré uzly jako nenavštívené, a při procházení </w:t>
+      </w:r>
+      <w:r>
+        <w:t xml:space="preserve">se </w:t>
+      </w:r>
+      <w:r>
+        <w:t xml:space="preserve">postupně </w:t>
+      </w:r>
+      <w:r>
+        <w:t>označují za navštívené.</w:t>
+      </w:r>
+      <w:r>
+        <w:t xml:space="preserve"> </w:t>
+      </w:r>
+      <w:r>
+        <w:t xml:space="preserve">Pokud </w:t>
+      </w:r>
+      <w:r>
+        <w:t xml:space="preserve">se </w:t>
+      </w:r>
+      <w:r>
+        <w:t xml:space="preserve">algoritmus </w:t>
+      </w:r>
+      <w:r>
+        <w:t xml:space="preserve">pokusí </w:t>
+      </w:r>
+      <w:r>
+        <w:t>navštív</w:t>
+      </w:r>
+      <w:r>
+        <w:t>it</w:t>
+      </w:r>
+      <w:r>
+        <w:t xml:space="preserve"> </w:t>
+      </w:r>
+      <w:r>
+        <w:t>uzel, který již navštívený byl</w:t>
+      </w:r>
+      <w:r>
+        <w:t xml:space="preserve">, </w:t>
+      </w:r>
+      <w:r>
+        <w:t>průchod</w:t>
+      </w:r>
+      <w:r>
+        <w:t xml:space="preserve"> graf</w:t>
+      </w:r>
+      <w:r>
+        <w:t>em</w:t>
+      </w:r>
+      <w:r>
+        <w:t xml:space="preserve"> se zastaví</w:t>
+      </w:r>
+      <w:r>
+        <w:t>.</w:t>
+      </w:r>
+    </w:p>
+    <w:p>
+      <w:pPr>
+        <w:pStyle w:val="Nadpis3"/>
+      </w:pPr>
+      <w:r>
+        <w:t xml:space="preserve">Porovnávání </w:t>
+      </w:r>
+      <w:r>
+        <w:t>polí</w:t>
+      </w:r>
+    </w:p>
+    <w:p>
+      <w:r>
+        <w:t xml:space="preserve">Nejprve se u polí porovná jejich velikost, jestli </w:t>
+      </w:r>
+      <w:r>
+        <w:t>jsou velikosti stejné, pak se porovnáv</w:t>
+      </w:r>
+      <w:r>
+        <w:t xml:space="preserve">ají </w:t>
+      </w:r>
+      <w:r>
+        <w:t>hodnoty polí.</w:t>
+      </w:r>
+      <w:r>
+        <w:t xml:space="preserve"> </w:t>
+      </w:r>
+      <w:r>
+        <w:t>Dále se pole porovnávají podle</w:t>
+      </w:r>
+      <w:r>
+        <w:t xml:space="preserve"> </w:t>
+      </w:r>
+      <w:r>
+        <w:t xml:space="preserve">datového typu </w:t>
+      </w:r>
+      <w:r>
+        <w:t xml:space="preserve">jeho </w:t>
+      </w:r>
+      <w:r>
+        <w:t>hodnoty</w:t>
+      </w:r>
+      <w:r>
+        <w:t>.</w:t>
+      </w:r>
+    </w:p>
+    <w:p>
+      <w:pPr>
+        <w:pStyle w:val="Nadpis4"/>
+      </w:pPr>
+      <w:r>
+        <w:t xml:space="preserve">Pole </w:t>
+      </w:r>
+      <w:r>
+        <w:t>s prvky primitivního datového typu</w:t>
+      </w:r>
+    </w:p>
+    <w:p>
+      <w:r>
+        <w:t xml:space="preserve">Pokud jsou v poli </w:t>
+      </w:r>
+      <w:r>
+        <w:t xml:space="preserve">prvky primitivního datového typu, pak </w:t>
+      </w:r>
+      <w:r>
+        <w:t xml:space="preserve">lze </w:t>
+      </w:r>
+      <w:r>
+        <w:t xml:space="preserve">pole porovnat </w:t>
+      </w:r>
+      <w:r>
+        <w:t>cyklem</w:t>
+      </w:r>
+      <w:r>
+        <w:t xml:space="preserve">, který </w:t>
+      </w:r>
+      <w:r>
+        <w:t>porovnává prvky na stejných pozicích.</w:t>
+      </w:r>
+      <w:r>
+        <w:t xml:space="preserve"> </w:t>
+      </w:r>
+      <w:r>
+        <w:t xml:space="preserve">Balík </w:t>
+      </w:r>
+      <w:r>
+        <w:rPr>
+          <w:rFonts w:ascii="Courier New" w:hAnsi="Courier New" w:cs="Courier New"/>
+        </w:rPr>
+        <w:t>java.util</w:t>
+      </w:r>
+      <w:r>
+        <w:rPr>
+          <w:rFonts w:cs="Times New Roman"/>
+        </w:rPr>
+        <w:t xml:space="preserve"> </w:t>
+      </w:r>
+      <w:r>
+        <w:rPr>
+          <w:rFonts w:cs="Times New Roman"/>
+        </w:rPr>
+        <w:t xml:space="preserve">obsahuje </w:t>
+      </w:r>
+      <w:r>
+        <w:rPr>
+          <w:rFonts w:cs="Times New Roman"/>
+        </w:rPr>
+        <w:t xml:space="preserve">metodu </w:t>
+      </w:r>
+      <w:r>
+        <w:rPr>
+          <w:rFonts w:ascii="Courier New" w:hAnsi="Courier New" w:cs="Courier New"/>
+        </w:rPr>
+        <w:t>Arrays.equal</w:t>
+      </w:r>
+      <w:r>
+        <w:rPr>
+          <w:rFonts w:ascii="Courier New" w:hAnsi="Courier New" w:cs="Courier New"/>
+        </w:rPr>
+        <w:t>s</w:t>
+      </w:r>
+      <w:r>
+        <w:rPr>
+          <w:rFonts w:cs="Times New Roman"/>
+        </w:rPr>
+        <w:t xml:space="preserve">, </w:t>
+      </w:r>
+      <w:r>
+        <w:rPr>
+          <w:rFonts w:cs="Times New Roman"/>
+        </w:rPr>
+        <w:t>která</w:t>
+      </w:r>
+      <w:r>
+        <w:rPr>
+          <w:rFonts w:cs="Times New Roman"/>
+        </w:rPr>
+        <w:t xml:space="preserve"> porovná dvě pole a</w:t>
+      </w:r>
+      <w:r>
+        <w:rPr>
+          <w:rFonts w:cs="Times New Roman"/>
+        </w:rPr>
+        <w:t xml:space="preserve"> je přetížená pro </w:t>
+      </w:r>
+      <w:r>
+        <w:rPr>
+          <w:rFonts w:cs="Times New Roman"/>
+        </w:rPr>
+        <w:t>všechny primitivní datové typy</w:t>
+      </w:r>
+      <w:r>
+        <w:rPr>
+          <w:rFonts w:cs="Times New Roman"/>
+        </w:rPr>
+        <w:t xml:space="preserve">. Není proto </w:t>
+      </w:r>
+      <w:r>
+        <w:rPr>
+          <w:rFonts w:cs="Times New Roman"/>
+        </w:rPr>
+        <w:t xml:space="preserve">potřeba </w:t>
+      </w:r>
+      <w:r>
+        <w:rPr>
+          <w:rFonts w:cs="Times New Roman"/>
+        </w:rPr>
+        <w:t xml:space="preserve">psát </w:t>
+      </w:r>
+      <w:r>
+        <w:rPr>
+          <w:rFonts w:cs="Times New Roman"/>
+        </w:rPr>
+        <w:t>metodu pro každý primitivní datový typ.</w:t>
+      </w:r>
+    </w:p>
+    <w:p>
+      <w:pPr>
+        <w:pStyle w:val="Nadpis4"/>
+      </w:pPr>
+      <w:r>
+        <w:t xml:space="preserve">Pole s prvky </w:t>
+      </w:r>
+      <w:r>
+        <w:t xml:space="preserve">instancí </w:t>
+      </w:r>
+      <w:r>
+        <w:t>třídy</w:t>
+      </w:r>
+    </w:p>
     <w:p/>
     <w:p>
-      <w:r>
-        <w:t>Vzhledem k tomu, že se jedná o grafov</w:t>
-      </w:r>
-      <w:r>
-        <w:t>ý problém</w:t>
-      </w:r>
-      <w:r>
-        <w:t>, lze využít známé algoritmy detekce cyklu.</w:t>
-      </w:r>
-      <w:r>
-        <w:t xml:space="preserve"> </w:t>
-      </w:r>
-      <w:r>
-        <w:t xml:space="preserve">Nejprve </w:t>
-      </w:r>
-      <w:r>
-        <w:t xml:space="preserve">se označí </w:t>
-      </w:r>
-      <w:r>
-        <w:t xml:space="preserve">veškeré uzly jako nenavštívené, a při procházení </w:t>
+      <w:pPr>
+        <w:pStyle w:val="Nadpis4"/>
+      </w:pPr>
+      <w:r>
+        <w:t>Vícerozměrná pole</w:t>
+      </w:r>
+    </w:p>
+    <w:p>
+      <w:pPr>
+        <w:pStyle w:val="Nadpis2"/>
+      </w:pPr>
+      <w:r>
+        <w:t>Závěrečná sumarizace</w:t>
+      </w:r>
+    </w:p>
+    <w:p>
+      <w:r>
+        <w:t>Na konci</w:t>
+      </w:r>
+      <w:r>
+        <w:t xml:space="preserve"> běhu</w:t>
+      </w:r>
+      <w:r>
+        <w:t xml:space="preserve"> program</w:t>
+      </w:r>
+      <w:r>
+        <w:t xml:space="preserve">u </w:t>
+      </w:r>
+      <w:r>
+        <w:t xml:space="preserve">dostane uživatel zpětnou vazbu o </w:t>
+      </w:r>
+      <w:r>
+        <w:t xml:space="preserve">běhu </w:t>
+      </w:r>
+      <w:r>
+        <w:t xml:space="preserve">jeho </w:t>
+      </w:r>
+      <w:r>
+        <w:t>programu.</w:t>
+      </w:r>
+      <w:r>
+        <w:t xml:space="preserve"> </w:t>
+      </w:r>
+      <w:r>
+        <w:t xml:space="preserve">Tato sumarizace </w:t>
+      </w:r>
+      <w:r>
+        <w:t>lze</w:t>
+      </w:r>
+      <w:r>
+        <w:t xml:space="preserve"> realizov</w:t>
+      </w:r>
+      <w:r>
+        <w:t>at</w:t>
+      </w:r>
+      <w:r>
+        <w:t xml:space="preserve"> pomocí instrumentace metody </w:t>
+      </w:r>
+      <w:r>
+        <w:rPr>
+          <w:rFonts w:ascii="Courier New" w:hAnsi="Courier New" w:cs="Courier New"/>
+        </w:rPr>
+        <w:t>main</w:t>
+      </w:r>
+      <w:r>
+        <w:t>.</w:t>
+      </w:r>
+      <w:r>
+        <w:t xml:space="preserve"> </w:t>
+      </w:r>
+      <w:r>
+        <w:t xml:space="preserve">Výpis </w:t>
+      </w:r>
+      <w:r>
+        <w:t xml:space="preserve">by měl obsahovat </w:t>
+      </w:r>
+      <w:r>
+        <w:t xml:space="preserve">kolik bytů jednotlivá </w:t>
+      </w:r>
+      <w:r>
+        <w:t>třída, metoda, či řádka alokovala.</w:t>
+      </w:r>
+      <w:r>
+        <w:t xml:space="preserve"> </w:t>
+      </w:r>
+    </w:p>
+    <w:p>
+      <w:pPr>
+        <w:pStyle w:val="Nadpis1"/>
+        <w:rPr>
+          <w:lang w:val="cs-CZ"/>
+        </w:rPr>
+      </w:pPr>
+      <w:r>
+        <w:rPr>
+          <w:lang w:val="cs-CZ"/>
+        </w:rPr>
+        <w:t>Implementace</w:t>
+      </w:r>
+    </w:p>
+    <w:p>
+      <w:r>
+        <w:t>Při implementaci</w:t>
+      </w:r>
+      <w:r>
+        <w:t xml:space="preserve"> </w:t>
+      </w:r>
+      <w:r>
+        <w:t>praktické části</w:t>
+      </w:r>
+      <w:r>
+        <w:t xml:space="preserve"> </w:t>
+      </w:r>
+      <w:r>
+        <w:t xml:space="preserve">této </w:t>
+      </w:r>
+      <w:r>
+        <w:t>bakalářské</w:t>
+      </w:r>
+      <w:r>
+        <w:t xml:space="preserve"> práce </w:t>
+      </w:r>
+      <w:r>
+        <w:t xml:space="preserve">byl kladen důraz </w:t>
+      </w:r>
+      <w:r>
+        <w:t xml:space="preserve">na </w:t>
+      </w:r>
+      <w:r>
+        <w:t>přesnost a správnost</w:t>
+      </w:r>
+      <w:r>
+        <w:t xml:space="preserve"> </w:t>
+      </w:r>
+      <w:r>
+        <w:t>funkcionality.</w:t>
+      </w:r>
+      <w:r>
+        <w:t xml:space="preserve"> </w:t>
+      </w:r>
+      <w:r>
+        <w:t>Dále byl</w:t>
+      </w:r>
+      <w:r>
+        <w:t xml:space="preserve"> kladen důraz na dobrou dokumentaci</w:t>
+      </w:r>
+      <w:r>
+        <w:t xml:space="preserve">, jelikož </w:t>
       </w:r>
       <w:r>
         <w:t xml:space="preserve">se </w:t>
       </w:r>
       <w:r>
-        <w:t xml:space="preserve">postupně </w:t>
-      </w:r>
-      <w:r>
-        <w:t>označují za navštívené.</w:t>
+        <w:lastRenderedPageBreak/>
+        <w:t>předpokládá, že</w:t>
+      </w:r>
+      <w:r>
+        <w:t xml:space="preserve"> </w:t>
+      </w:r>
+      <w:r>
+        <w:t xml:space="preserve">kód </w:t>
+      </w:r>
+      <w:r>
+        <w:t xml:space="preserve">se </w:t>
+      </w:r>
+      <w:r>
+        <w:t xml:space="preserve">bude dále </w:t>
+      </w:r>
+      <w:r>
+        <w:t>rozšiřov</w:t>
+      </w:r>
+      <w:r>
+        <w:t>at</w:t>
+      </w:r>
+      <w:r>
+        <w:t xml:space="preserve"> například v dalších bakalářských či diplomových prací</w:t>
+      </w:r>
+      <w:r>
+        <w:t>ch</w:t>
+      </w:r>
+      <w:r>
+        <w:t>.</w:t>
+      </w:r>
+      <w:r>
+        <w:t xml:space="preserve"> </w:t>
+      </w:r>
+      <w:r>
+        <w:t xml:space="preserve">Kód by měl být </w:t>
+      </w:r>
+      <w:r>
+        <w:t xml:space="preserve">dobře </w:t>
+      </w:r>
+      <w:r>
+        <w:t>okomentovaný</w:t>
+      </w:r>
+      <w:r>
+        <w:t xml:space="preserve"> a </w:t>
+      </w:r>
+      <w:r>
+        <w:t>pochopitelný</w:t>
+      </w:r>
+      <w:r>
+        <w:t xml:space="preserve"> i ostatními programátory.</w:t>
+      </w:r>
+    </w:p>
+    <w:p>
+      <w:pPr>
+        <w:pStyle w:val="Nadpis2"/>
+      </w:pPr>
+      <w:r>
+        <w:t>Využité</w:t>
+      </w:r>
+      <w:r>
+        <w:t xml:space="preserve"> technologie</w:t>
+      </w:r>
+    </w:p>
+    <w:p>
+      <w:r>
+        <w:t xml:space="preserve">Jelikož </w:t>
+      </w:r>
+      <w:r>
+        <w:t xml:space="preserve">je práce věnována především </w:t>
+      </w:r>
+      <w:r>
+        <w:t>jazyce Java, je i samotný nástroj napsán v jazyce Java</w:t>
+      </w:r>
+      <w:r>
+        <w:t xml:space="preserve"> verze 16</w:t>
+      </w:r>
+      <w:r>
+        <w:t>.</w:t>
+      </w:r>
+      <w:r>
+        <w:t xml:space="preserve"> </w:t>
+      </w:r>
+      <w:r>
+        <w:t>Z</w:t>
+      </w:r>
+      <w:r>
+        <w:t> první kapitoly je ale zřejmé, že by nástroj mohl být napsán v jakémkoliv jiném jazyce</w:t>
+      </w:r>
+      <w:r>
+        <w:t xml:space="preserve">, </w:t>
+      </w:r>
+      <w:r>
+        <w:t xml:space="preserve">přeložitelném do </w:t>
+      </w:r>
+      <w:r>
+        <w:t>Java byte</w:t>
+      </w:r>
+      <w:r>
+        <w:t xml:space="preserve"> </w:t>
+      </w:r>
+      <w:r>
+        <w:t>kódu.</w:t>
+      </w:r>
+      <w:r>
+        <w:t xml:space="preserve"> </w:t>
+      </w:r>
+      <w:r>
+        <w:t xml:space="preserve">K sestavení programu je využit nástroj </w:t>
+      </w:r>
+      <w:r>
+        <w:rPr>
+          <w:lang w:val="en-US"/>
+        </w:rPr>
+        <w:t>Apache Maven</w:t>
+      </w:r>
+      <w:r>
+        <w:rPr>
+          <w:lang w:val="en-US"/>
+        </w:rPr>
+        <w:t>,</w:t>
+      </w:r>
+      <w:r>
+        <w:t xml:space="preserve"> a to díky </w:t>
+      </w:r>
+      <w:r>
+        <w:t xml:space="preserve">jeho jednoduché konfiguraci, </w:t>
+      </w:r>
+      <w:r>
+        <w:t>dohledatelnosti a instalaci knihoven.</w:t>
+      </w:r>
+    </w:p>
+    <w:p/>
+    <w:p>
+      <w:r>
+        <w:t xml:space="preserve">K úpravě byte kódu </w:t>
+      </w:r>
+      <w:r>
+        <w:t>jednotlivých metod je využita knihovna Javasisst</w:t>
+      </w:r>
+      <w:r>
+        <w:t xml:space="preserve"> verze </w:t>
+      </w:r>
+      <w:r>
+        <w:rPr>
+          <w:lang w:val="en-US"/>
+        </w:rPr>
+        <w:t>3.29</w:t>
+      </w:r>
+      <w:r>
+        <w:t>.</w:t>
+      </w:r>
+      <w:r>
+        <w:t xml:space="preserve"> Hlavním důvodem </w:t>
+      </w:r>
+      <w:r>
+        <w:t xml:space="preserve">výběru této knihovny je </w:t>
+      </w:r>
+      <w:r>
+        <w:t xml:space="preserve">jednoduchost použití. </w:t>
+      </w:r>
+      <w:r>
+        <w:t xml:space="preserve">V práci je využito </w:t>
+      </w:r>
+      <w:r>
+        <w:t>nízkoúrovňové i vysokoúrovňové</w:t>
+      </w:r>
+      <w:r>
+        <w:t xml:space="preserve"> Javassist</w:t>
+      </w:r>
+      <w:r>
+        <w:t xml:space="preserve"> API</w:t>
+      </w:r>
+      <w:r>
+        <w:t>.</w:t>
+      </w:r>
+    </w:p>
+    <w:p/>
+    <w:p>
+      <w:r>
+        <w:t xml:space="preserve">Výpis </w:t>
+      </w:r>
+      <w:r>
+        <w:t>je realizován pomocí knihovny Log4</w:t>
+      </w:r>
+      <w:r>
+        <w:t>j</w:t>
+      </w:r>
+      <w:r>
+        <w:t xml:space="preserve"> 2</w:t>
+      </w:r>
+      <w:r>
+        <w:t>. Tato knihovna je určen</w:t>
+      </w:r>
+      <w:r>
+        <w:t>á</w:t>
+      </w:r>
+      <w:r>
+        <w:t xml:space="preserve"> pro </w:t>
+      </w:r>
+      <w:r>
+        <w:t>logování</w:t>
+      </w:r>
+      <w:r>
+        <w:t xml:space="preserve"> </w:t>
+      </w:r>
+      <w:r>
+        <w:t>a ladění programů.</w:t>
+      </w:r>
+    </w:p>
+    <w:p>
+      <w:pPr>
+        <w:pStyle w:val="Nadpis2"/>
+      </w:pPr>
+      <w:r>
+        <w:t>Test</w:t>
+      </w:r>
+      <w:r>
+        <w:t>ování</w:t>
       </w:r>
     </w:p>
     <w:p>
       <w:pPr>
         <w:pStyle w:val="Nadpis1"/>
-      </w:pPr>
-      <w:r>
-        <w:t>Implementace</w:t>
-      </w:r>
-    </w:p>
-    <w:p>
-      <w:pPr>
-        <w:pStyle w:val="Nadpis2"/>
-      </w:pPr>
-      <w:r>
-        <w:t>Testy</w:t>
-      </w:r>
-    </w:p>
-    <w:p>
-      <w:pPr>
-        <w:pStyle w:val="Nadpis1"/>
-      </w:pPr>
-      <w:r>
+        <w:rPr>
+          <w:lang w:val="cs-CZ"/>
+        </w:rPr>
+      </w:pPr>
+      <w:r>
+        <w:rPr>
+          <w:lang w:val="cs-CZ"/>
+        </w:rPr>
         <w:t>Závěr</w:t>
       </w:r>
     </w:p>
-    <w:bookmarkStart w:id="28" w:name="_Toc127880924" w:displacedByCustomXml="next"/>
+    <w:bookmarkStart w:id="29" w:name="_Toc127880924" w:displacedByCustomXml="next"/>
     <w:sdt>
       <w:sdtPr>
         <w:rPr>
@@ -12161,7 +12861,7 @@
             </w:rPr>
             <w:t>Bibliografie</w:t>
           </w:r>
-          <w:bookmarkEnd w:id="28"/>
+          <w:bookmarkEnd w:id="29"/>
         </w:p>
         <w:sdt>
           <w:sdtPr>
@@ -12664,7 +13364,7 @@
   <w:abstractNum w:abstractNumId="1" w15:restartNumberingAfterBreak="0">
     <w:nsid w:val="0D6A4901"/>
     <w:multiLevelType w:val="multilevel"/>
-    <w:tmpl w:val="5046F878"/>
+    <w:tmpl w:val="79567F58"/>
     <w:lvl w:ilvl="0">
       <w:start w:val="1"/>
       <w:numFmt w:val="decimal"/>
@@ -15115,7 +15815,7 @@
     <w:uiPriority w:val="9"/>
     <w:unhideWhenUsed/>
     <w:qFormat/>
-    <w:rsid w:val="00761DF6"/>
+    <w:rsid w:val="00700887"/>
     <w:pPr>
       <w:keepLines/>
       <w:numPr>
@@ -15126,8 +15826,10 @@
       <w:outlineLvl w:val="1"/>
     </w:pPr>
     <w:rPr>
-      <w:rFonts w:asciiTheme="majorHAnsi" w:eastAsiaTheme="majorEastAsia" w:hAnsiTheme="majorHAnsi" w:cs="Mangal"/>
-      <w:szCs w:val="23"/>
+      <w:rFonts w:eastAsiaTheme="majorEastAsia" w:cs="Liberation Sans"/>
+      <w:sz w:val="32"/>
+      <w:szCs w:val="32"/>
+      <w:lang w:val="cs-CZ"/>
     </w:rPr>
   </w:style>
   <w:style w:type="paragraph" w:styleId="Nadpis3">
@@ -15138,7 +15840,7 @@
     <w:uiPriority w:val="9"/>
     <w:unhideWhenUsed/>
     <w:qFormat/>
-    <w:rsid w:val="003E71F2"/>
+    <w:rsid w:val="00830BDB"/>
     <w:pPr>
       <w:keepNext/>
       <w:keepLines/>
@@ -15151,11 +15853,11 @@
       <w:outlineLvl w:val="2"/>
     </w:pPr>
     <w:rPr>
-      <w:rFonts w:asciiTheme="majorHAnsi" w:eastAsiaTheme="majorEastAsia" w:hAnsiTheme="majorHAnsi" w:cs="Mangal"/>
+      <w:rFonts w:ascii="Liberation Sans" w:eastAsiaTheme="majorEastAsia" w:hAnsi="Liberation Sans" w:cs="Liberation Sans"/>
       <w:b/>
       <w:bCs/>
-      <w:sz w:val="32"/>
-      <w:szCs w:val="21"/>
+      <w:sz w:val="30"/>
+      <w:szCs w:val="30"/>
     </w:rPr>
   </w:style>
   <w:style w:type="paragraph" w:styleId="Nadpis4">
@@ -15166,7 +15868,7 @@
     <w:uiPriority w:val="9"/>
     <w:unhideWhenUsed/>
     <w:qFormat/>
-    <w:rsid w:val="00C33153"/>
+    <w:rsid w:val="00CE25BA"/>
     <w:pPr>
       <w:keepNext/>
       <w:keepLines/>
@@ -15174,7 +15876,7 @@
       <w:outlineLvl w:val="3"/>
     </w:pPr>
     <w:rPr>
-      <w:rFonts w:asciiTheme="majorHAnsi" w:eastAsiaTheme="majorEastAsia" w:hAnsiTheme="majorHAnsi" w:cstheme="majorHAnsi"/>
+      <w:rFonts w:ascii="Liberation Sans" w:eastAsiaTheme="majorEastAsia" w:hAnsi="Liberation Sans" w:cs="Liberation Sans"/>
       <w:b/>
       <w:bCs/>
       <w:iCs/>
@@ -15321,6 +16023,7 @@
   <w:style w:type="character" w:default="1" w:styleId="Standardnpsmoodstavce">
     <w:name w:val="Default Paragraph Font"/>
     <w:uiPriority w:val="1"/>
+    <w:semiHidden/>
     <w:unhideWhenUsed/>
   </w:style>
   <w:style w:type="table" w:default="1" w:styleId="Normlntabulka">
@@ -15452,13 +16155,14 @@
     <w:basedOn w:val="Standardnpsmoodstavce"/>
     <w:link w:val="Nadpis2"/>
     <w:uiPriority w:val="9"/>
-    <w:rsid w:val="00761DF6"/>
+    <w:rsid w:val="00700887"/>
     <w:rPr>
-      <w:rFonts w:asciiTheme="majorHAnsi" w:eastAsiaTheme="majorEastAsia" w:hAnsiTheme="majorHAnsi" w:cs="Mangal"/>
+      <w:rFonts w:ascii="Liberation Sans" w:eastAsiaTheme="majorEastAsia" w:hAnsi="Liberation Sans" w:cs="Liberation Sans"/>
       <w:b/>
       <w:bCs/>
-      <w:sz w:val="36"/>
-      <w:szCs w:val="23"/>
+      <w:sz w:val="32"/>
+      <w:szCs w:val="32"/>
+      <w:lang w:val="cs-CZ"/>
     </w:rPr>
   </w:style>
   <w:style w:type="character" w:customStyle="1" w:styleId="Nadpis3Char">
@@ -15466,13 +16170,13 @@
     <w:basedOn w:val="Standardnpsmoodstavce"/>
     <w:link w:val="Nadpis3"/>
     <w:uiPriority w:val="9"/>
-    <w:rsid w:val="003E71F2"/>
+    <w:rsid w:val="00830BDB"/>
     <w:rPr>
-      <w:rFonts w:asciiTheme="majorHAnsi" w:eastAsiaTheme="majorEastAsia" w:hAnsiTheme="majorHAnsi" w:cs="Mangal"/>
+      <w:rFonts w:ascii="Liberation Sans" w:eastAsiaTheme="majorEastAsia" w:hAnsi="Liberation Sans" w:cs="Liberation Sans"/>
       <w:b/>
       <w:bCs/>
-      <w:sz w:val="32"/>
-      <w:szCs w:val="21"/>
+      <w:sz w:val="30"/>
+      <w:szCs w:val="30"/>
       <w:lang w:val="cs-CZ"/>
     </w:rPr>
   </w:style>
@@ -15481,9 +16185,9 @@
     <w:basedOn w:val="Standardnpsmoodstavce"/>
     <w:link w:val="Nadpis4"/>
     <w:uiPriority w:val="9"/>
-    <w:rsid w:val="00C33153"/>
+    <w:rsid w:val="00CE25BA"/>
     <w:rPr>
-      <w:rFonts w:asciiTheme="majorHAnsi" w:eastAsiaTheme="majorEastAsia" w:hAnsiTheme="majorHAnsi" w:cstheme="majorHAnsi"/>
+      <w:rFonts w:ascii="Liberation Sans" w:eastAsiaTheme="majorEastAsia" w:hAnsi="Liberation Sans" w:cs="Liberation Sans"/>
       <w:b/>
       <w:bCs/>
       <w:iCs/>

--- a/bp.docx
+++ b/bp.docx
@@ -3035,13 +3035,20 @@
       <w:r>
         <w:t xml:space="preserve"> </w:t>
       </w:r>
+      <w:proofErr w:type="spellStart"/>
       <w:r>
         <w:t>Virtual</w:t>
       </w:r>
-      <w:r>
-        <w:t xml:space="preserve"> Machine</w:t>
+      <w:proofErr w:type="spellEnd"/>
+      <w:r>
+        <w:t xml:space="preserve"> </w:t>
+      </w:r>
+      <w:proofErr w:type="spellStart"/>
+      <w:r>
+        <w:t>Machine</w:t>
       </w:r>
       <w:bookmarkEnd w:id="2"/>
+      <w:proofErr w:type="spellEnd"/>
     </w:p>
     <w:p>
       <w:r>
@@ -3063,8 +3070,21 @@
         <w:t>je spuštěn v</w:t>
       </w:r>
       <w:r>
-        <w:t> prostředí Java Virtual Machine</w:t>
-      </w:r>
+        <w:t xml:space="preserve"> prostředí Java </w:t>
+      </w:r>
+      <w:proofErr w:type="spellStart"/>
+      <w:r>
+        <w:t>Virtual</w:t>
+      </w:r>
+      <w:proofErr w:type="spellEnd"/>
+      <w:r>
+        <w:t xml:space="preserve"> </w:t>
+      </w:r>
+      <w:proofErr w:type="spellStart"/>
+      <w:r>
+        <w:t>Machine</w:t>
+      </w:r>
+      <w:proofErr w:type="spellEnd"/>
       <w:r>
         <w:t xml:space="preserve"> </w:t>
       </w:r>
@@ -3147,7 +3167,6 @@
         <w:t>manipulovat s pamětí za běhu programu.</w:t>
       </w:r>
     </w:p>
-    <w:p/>
     <w:p>
       <w:r>
         <w:t xml:space="preserve">JVM o </w:t>
@@ -3158,9 +3177,11 @@
       <w:r>
         <w:t xml:space="preserve">. Dokáže přečíst pouze </w:t>
       </w:r>
+      <w:proofErr w:type="spellStart"/>
       <w:r>
         <w:t>class</w:t>
       </w:r>
+      <w:proofErr w:type="spellEnd"/>
       <w:r>
         <w:t xml:space="preserve"> soubor</w:t>
       </w:r>
@@ -3179,9 +3200,11 @@
       <w:r>
         <w:t xml:space="preserve">zkompilují do množiny </w:t>
       </w:r>
+      <w:proofErr w:type="spellStart"/>
       <w:r>
         <w:t>class</w:t>
       </w:r>
+      <w:proofErr w:type="spellEnd"/>
       <w:r>
         <w:t xml:space="preserve"> souborů</w:t>
       </w:r>
@@ -3198,11 +3221,12 @@
         <w:t>JVM schopný vykonat.</w:t>
       </w:r>
     </w:p>
-    <w:p/>
-    <w:p>
+    <w:p>
+      <w:proofErr w:type="spellStart"/>
       <w:r>
         <w:t>Class</w:t>
       </w:r>
+      <w:proofErr w:type="spellEnd"/>
       <w:r>
         <w:t xml:space="preserve"> soubor je </w:t>
       </w:r>
@@ -3291,9 +3315,11 @@
       <w:r>
         <w:t xml:space="preserve">Přečíst </w:t>
       </w:r>
+      <w:proofErr w:type="spellStart"/>
       <w:r>
         <w:t>class</w:t>
       </w:r>
+      <w:proofErr w:type="spellEnd"/>
       <w:r>
         <w:t xml:space="preserve"> </w:t>
       </w:r>
@@ -3471,7 +3497,6 @@
         <w:pStyle w:val="Nadpis4"/>
       </w:pPr>
       <w:r>
-        <w:lastRenderedPageBreak/>
         <w:t>Primitivní</w:t>
       </w:r>
       <w:r>
@@ -3530,12 +3555,14 @@
       <w:r>
         <w:t xml:space="preserve"> </w:t>
       </w:r>
+      <w:proofErr w:type="spellStart"/>
       <w:r>
         <w:rPr>
           <w:rFonts w:ascii="Courier New" w:hAnsi="Courier New" w:cs="Courier New"/>
         </w:rPr>
         <w:t>returnAddress</w:t>
       </w:r>
+      <w:proofErr w:type="spellEnd"/>
       <w:r>
         <w:t>.</w:t>
       </w:r>
@@ -3567,6 +3594,7 @@
         <w:rPr>
           <w:rFonts w:ascii="Courier New" w:hAnsi="Courier New" w:cs="Courier New"/>
         </w:rPr>
+        <w:lastRenderedPageBreak/>
         <w:t>b</w:t>
       </w:r>
       <w:r>
@@ -3587,6 +3615,7 @@
           <w:rFonts w:ascii="Courier New" w:hAnsi="Courier New" w:cs="Courier New"/>
         </w:rPr>
       </w:pPr>
+      <w:proofErr w:type="spellStart"/>
       <w:r>
         <w:rPr>
           <w:rFonts w:ascii="Courier New" w:hAnsi="Courier New" w:cs="Courier New"/>
@@ -3599,6 +3628,7 @@
         </w:rPr>
         <w:t>hort</w:t>
       </w:r>
+      <w:proofErr w:type="spellEnd"/>
     </w:p>
     <w:p>
       <w:pPr>
@@ -3611,6 +3641,7 @@
           <w:rFonts w:ascii="Courier New" w:hAnsi="Courier New" w:cs="Courier New"/>
         </w:rPr>
       </w:pPr>
+      <w:proofErr w:type="spellStart"/>
       <w:r>
         <w:rPr>
           <w:rFonts w:ascii="Courier New" w:hAnsi="Courier New" w:cs="Courier New"/>
@@ -3623,6 +3654,7 @@
         </w:rPr>
         <w:t>nt</w:t>
       </w:r>
+      <w:proofErr w:type="spellEnd"/>
     </w:p>
     <w:p>
       <w:pPr>
@@ -3659,12 +3691,14 @@
           <w:rFonts w:ascii="Courier New" w:hAnsi="Courier New" w:cs="Courier New"/>
         </w:rPr>
       </w:pPr>
+      <w:proofErr w:type="spellStart"/>
       <w:r>
         <w:rPr>
           <w:rFonts w:ascii="Courier New" w:hAnsi="Courier New" w:cs="Courier New"/>
         </w:rPr>
         <w:t>char</w:t>
       </w:r>
+      <w:proofErr w:type="spellEnd"/>
     </w:p>
     <w:p>
       <w:r>
@@ -3688,12 +3722,14 @@
           <w:rFonts w:ascii="Courier New" w:hAnsi="Courier New" w:cs="Courier New"/>
         </w:rPr>
       </w:pPr>
+      <w:proofErr w:type="spellStart"/>
       <w:r>
         <w:rPr>
           <w:rFonts w:ascii="Courier New" w:hAnsi="Courier New" w:cs="Courier New"/>
         </w:rPr>
         <w:t>float</w:t>
       </w:r>
+      <w:proofErr w:type="spellEnd"/>
     </w:p>
     <w:p>
       <w:pPr>
@@ -3729,11 +3765,33 @@
       <w:r>
         <w:t xml:space="preserve">referenční typy: </w:t>
       </w:r>
+      <w:proofErr w:type="spellStart"/>
       <w:r>
         <w:rPr>
           <w:rFonts w:ascii="Courier New" w:hAnsi="Courier New" w:cs="Courier New"/>
         </w:rPr>
-        <w:t>class, array a interface</w:t>
+        <w:t>class</w:t>
+      </w:r>
+      <w:proofErr w:type="spellEnd"/>
+      <w:r>
+        <w:rPr>
+          <w:rFonts w:ascii="Courier New" w:hAnsi="Courier New" w:cs="Courier New"/>
+        </w:rPr>
+        <w:t xml:space="preserve">, </w:t>
+      </w:r>
+      <w:proofErr w:type="spellStart"/>
+      <w:r>
+        <w:rPr>
+          <w:rFonts w:ascii="Courier New" w:hAnsi="Courier New" w:cs="Courier New"/>
+        </w:rPr>
+        <w:t>array</w:t>
+      </w:r>
+      <w:proofErr w:type="spellEnd"/>
+      <w:r>
+        <w:rPr>
+          <w:rFonts w:ascii="Courier New" w:hAnsi="Courier New" w:cs="Courier New"/>
+        </w:rPr>
+        <w:t xml:space="preserve"> a interface</w:t>
       </w:r>
       <w:r>
         <w:t>.</w:t>
@@ -3747,12 +3805,14 @@
       <w:r>
         <w:t xml:space="preserve">také hodnota </w:t>
       </w:r>
+      <w:proofErr w:type="spellStart"/>
       <w:r>
         <w:rPr>
           <w:rFonts w:ascii="Courier New" w:hAnsi="Courier New" w:cs="Courier New"/>
         </w:rPr>
         <w:t>null</w:t>
       </w:r>
+      <w:proofErr w:type="spellEnd"/>
       <w:r>
         <w:rPr>
           <w:i/>
@@ -3776,6 +3836,7 @@
     <w:p>
       <w:pPr>
         <w:pStyle w:val="Nadpis2"/>
+        <w:ind w:left="630" w:hanging="630"/>
       </w:pPr>
       <w:bookmarkStart w:id="5" w:name="_Toc127880902"/>
       <w:r>
@@ -3810,7 +3871,15 @@
         <w:t>, nazývaná zásobník</w:t>
       </w:r>
       <w:r>
-        <w:t>. Přístup k pamětí v zásobníku je realizován v LIFO(Last-In-First-Out) pořadí</w:t>
+        <w:t>. Přístup k pamětí v zásobníku je realizován v LIFO(Last-In-</w:t>
+      </w:r>
+      <w:proofErr w:type="spellStart"/>
+      <w:r>
+        <w:t>First</w:t>
+      </w:r>
+      <w:proofErr w:type="spellEnd"/>
+      <w:r>
+        <w:t>-Out) pořadí</w:t>
       </w:r>
       <w:r>
         <w:t xml:space="preserve"> [ </w:t>
@@ -3830,8 +3899,13 @@
         <w:t>.</w:t>
       </w:r>
       <w:r>
-        <w:t xml:space="preserve"> Paměť zásobníku je limitována na několik MiB</w:t>
-      </w:r>
+        <w:t xml:space="preserve"> Paměť zásobníku je limitována na několik </w:t>
+      </w:r>
+      <w:proofErr w:type="spellStart"/>
+      <w:r>
+        <w:t>MiB</w:t>
+      </w:r>
+      <w:proofErr w:type="spellEnd"/>
       <w:r>
         <w:t xml:space="preserve"> a</w:t>
       </w:r>
@@ -3844,12 +3918,14 @@
       <w:r>
         <w:t xml:space="preserve"> </w:t>
       </w:r>
+      <w:proofErr w:type="spellStart"/>
       <w:r>
         <w:rPr>
           <w:rFonts w:ascii="Courier New" w:hAnsi="Courier New" w:cs="Courier New"/>
         </w:rPr>
         <w:t>java.lang.StackOverFlowError</w:t>
       </w:r>
+      <w:proofErr w:type="spellEnd"/>
       <w:r>
         <w:t>.</w:t>
       </w:r>
@@ -3914,11 +3990,7 @@
         <w:t xml:space="preserve"> </w:t>
       </w:r>
       <w:r>
-        <w:t xml:space="preserve">Vzhledem </w:t>
-      </w:r>
-      <w:r>
-        <w:lastRenderedPageBreak/>
-        <w:t>k tomu, že</w:t>
+        <w:t>Vzhledem k tomu, že</w:t>
       </w:r>
       <w:r>
         <w:t xml:space="preserve"> </w:t>
@@ -3935,12 +4007,14 @@
       <w:r>
         <w:t xml:space="preserve">, ale pouze instrukcemi </w:t>
       </w:r>
+      <w:proofErr w:type="spellStart"/>
       <w:r>
         <w:rPr>
           <w:rFonts w:ascii="Courier New" w:hAnsi="Courier New" w:cs="Courier New"/>
         </w:rPr>
         <w:t>push</w:t>
       </w:r>
+      <w:proofErr w:type="spellEnd"/>
       <w:r>
         <w:t xml:space="preserve"> a </w:t>
       </w:r>
@@ -4020,6 +4094,7 @@
       </w:pPr>
       <w:bookmarkStart w:id="7" w:name="_Toc127880904"/>
       <w:r>
+        <w:lastRenderedPageBreak/>
         <w:t>Halda</w:t>
       </w:r>
       <w:bookmarkEnd w:id="7"/>
@@ -4147,8 +4222,13 @@
       <w:r>
         <w:t xml:space="preserve"> </w:t>
       </w:r>
-      <w:r>
-        <w:t xml:space="preserve">garbage kolektorem. </w:t>
+      <w:proofErr w:type="spellStart"/>
+      <w:r>
+        <w:t>garbage</w:t>
+      </w:r>
+      <w:proofErr w:type="spellEnd"/>
+      <w:r>
+        <w:t xml:space="preserve"> kolektorem. </w:t>
       </w:r>
       <w:r>
         <w:t>Velikost paměti v haldě je</w:t>
@@ -4163,8 +4243,13 @@
         <w:t>a</w:t>
       </w:r>
       <w:r>
-        <w:t xml:space="preserve"> desítek či stovek GiB</w:t>
-      </w:r>
+        <w:t xml:space="preserve"> desítek či stovek </w:t>
+      </w:r>
+      <w:proofErr w:type="spellStart"/>
+      <w:r>
+        <w:t>GiB</w:t>
+      </w:r>
+      <w:proofErr w:type="spellEnd"/>
       <w:r>
         <w:t xml:space="preserve"> a </w:t>
       </w:r>
@@ -4239,7 +4324,21 @@
         <w:rPr>
           <w:lang w:val="cs-CZ"/>
         </w:rPr>
-        <w:t xml:space="preserve"> se spustí garbage </w:t>
+        <w:t xml:space="preserve"> se spustí </w:t>
+      </w:r>
+      <w:proofErr w:type="spellStart"/>
+      <w:r>
+        <w:rPr>
+          <w:lang w:val="cs-CZ"/>
+        </w:rPr>
+        <w:t>garbage</w:t>
+      </w:r>
+      <w:proofErr w:type="spellEnd"/>
+      <w:r>
+        <w:rPr>
+          <w:lang w:val="cs-CZ"/>
+        </w:rPr>
+        <w:t xml:space="preserve"> </w:t>
       </w:r>
       <w:r>
         <w:rPr>
@@ -4541,7 +4640,21 @@
         <w:rPr>
           <w:lang w:val="cs-CZ"/>
         </w:rPr>
-        <w:t>spustí garbage kolekce</w:t>
+        <w:t xml:space="preserve">spustí </w:t>
+      </w:r>
+      <w:proofErr w:type="spellStart"/>
+      <w:r>
+        <w:rPr>
+          <w:lang w:val="cs-CZ"/>
+        </w:rPr>
+        <w:t>garbage</w:t>
+      </w:r>
+      <w:proofErr w:type="spellEnd"/>
+      <w:r>
+        <w:rPr>
+          <w:lang w:val="cs-CZ"/>
+        </w:rPr>
+        <w:t xml:space="preserve"> kolekce</w:t>
       </w:r>
       <w:r>
         <w:rPr>
@@ -4668,7 +4781,21 @@
         <w:rPr>
           <w:lang w:val="cs-CZ"/>
         </w:rPr>
-        <w:t>ovlivněna garbage kolektorem. Je vygenerována při spuštění programu</w:t>
+        <w:t xml:space="preserve">ovlivněna </w:t>
+      </w:r>
+      <w:proofErr w:type="spellStart"/>
+      <w:r>
+        <w:rPr>
+          <w:lang w:val="cs-CZ"/>
+        </w:rPr>
+        <w:t>garbage</w:t>
+      </w:r>
+      <w:proofErr w:type="spellEnd"/>
+      <w:r>
+        <w:rPr>
+          <w:lang w:val="cs-CZ"/>
+        </w:rPr>
+        <w:t xml:space="preserve"> kolektorem. Je vygenerována při spuštění programu</w:t>
       </w:r>
       <w:r>
         <w:rPr>
@@ -4889,12 +5016,14 @@
       <w:r>
         <w:t xml:space="preserve"> </w:t>
       </w:r>
+      <w:proofErr w:type="spellStart"/>
       <w:r>
         <w:rPr>
           <w:rFonts w:ascii="Courier New" w:hAnsi="Courier New" w:cs="Courier New"/>
         </w:rPr>
         <w:t>java.lang.OutOfMemoryError</w:t>
       </w:r>
+      <w:proofErr w:type="spellEnd"/>
       <w:r>
         <w:t>.</w:t>
       </w:r>
@@ -4940,7 +5069,23 @@
           <w:rFonts w:ascii="Courier New" w:hAnsi="Courier New" w:cs="Courier New"/>
           <w:lang w:val="cs-CZ"/>
         </w:rPr>
-        <w:t>&lt;init&gt;</w:t>
+        <w:t>&lt;</w:t>
+      </w:r>
+      <w:proofErr w:type="spellStart"/>
+      <w:r>
+        <w:rPr>
+          <w:rFonts w:ascii="Courier New" w:hAnsi="Courier New" w:cs="Courier New"/>
+          <w:lang w:val="cs-CZ"/>
+        </w:rPr>
+        <w:t>init</w:t>
+      </w:r>
+      <w:proofErr w:type="spellEnd"/>
+      <w:r>
+        <w:rPr>
+          <w:rFonts w:ascii="Courier New" w:hAnsi="Courier New" w:cs="Courier New"/>
+          <w:lang w:val="cs-CZ"/>
+        </w:rPr>
+        <w:t>&gt;</w:t>
       </w:r>
       <w:r>
         <w:rPr>
@@ -4953,7 +5098,23 @@
           <w:rFonts w:ascii="Courier New" w:hAnsi="Courier New" w:cs="Courier New"/>
           <w:lang w:val="cs-CZ"/>
         </w:rPr>
-        <w:t>&lt;clinit&gt;).</w:t>
+        <w:t>&lt;</w:t>
+      </w:r>
+      <w:proofErr w:type="spellStart"/>
+      <w:r>
+        <w:rPr>
+          <w:rFonts w:ascii="Courier New" w:hAnsi="Courier New" w:cs="Courier New"/>
+          <w:lang w:val="cs-CZ"/>
+        </w:rPr>
+        <w:t>clinit</w:t>
+      </w:r>
+      <w:proofErr w:type="spellEnd"/>
+      <w:r>
+        <w:rPr>
+          <w:rFonts w:ascii="Courier New" w:hAnsi="Courier New" w:cs="Courier New"/>
+          <w:lang w:val="cs-CZ"/>
+        </w:rPr>
+        <w:t>&gt;).</w:t>
       </w:r>
     </w:p>
     <w:p>
@@ -4968,7 +5129,15 @@
     </w:p>
     <w:p>
       <w:r>
-        <w:t xml:space="preserve">Fond konstant je obdoba tabulky symbolů v ostatních programovacích jazycích, obsahuje numerické literály, reference na metody či proměnné. </w:t>
+        <w:t xml:space="preserve">Fond konstant je obdoba tabulky symbolů v ostatních programovacích jazycích, obsahuje numerické </w:t>
+      </w:r>
+      <w:proofErr w:type="spellStart"/>
+      <w:r>
+        <w:t>literály</w:t>
+      </w:r>
+      <w:proofErr w:type="spellEnd"/>
+      <w:r>
+        <w:t xml:space="preserve">, reference na metody či proměnné. </w:t>
       </w:r>
       <w:r>
         <w:t>Je vytvořen při konstrukci objektu.</w:t>
@@ -5397,7 +5566,6 @@
         <w:t>mladá generace.</w:t>
       </w:r>
     </w:p>
-    <w:p/>
     <w:p>
       <w:r>
         <w:t xml:space="preserve">Generační hypotéza </w:t>
@@ -5453,8 +5621,13 @@
         <w:pStyle w:val="Nadpis3"/>
       </w:pPr>
       <w:bookmarkStart w:id="14" w:name="_Toc127880911"/>
-      <w:r>
-        <w:t xml:space="preserve">Garbage </w:t>
+      <w:proofErr w:type="spellStart"/>
+      <w:r>
+        <w:t>Garbage</w:t>
+      </w:r>
+      <w:proofErr w:type="spellEnd"/>
+      <w:r>
+        <w:t xml:space="preserve"> </w:t>
       </w:r>
       <w:r>
         <w:t>kolektory v Javě</w:t>
@@ -5504,12 +5677,28 @@
       <w:r>
         <w:t xml:space="preserve"> (kromě </w:t>
       </w:r>
+      <w:proofErr w:type="spellStart"/>
       <w:r>
         <w:rPr>
           <w:rFonts w:ascii="Courier New" w:hAnsi="Courier New" w:cs="Courier New"/>
         </w:rPr>
-        <w:t>Concurrent Mark &amp; Sweep</w:t>
-      </w:r>
+        <w:t>Concurrent</w:t>
+      </w:r>
+      <w:proofErr w:type="spellEnd"/>
+      <w:r>
+        <w:rPr>
+          <w:rFonts w:ascii="Courier New" w:hAnsi="Courier New" w:cs="Courier New"/>
+        </w:rPr>
+        <w:t xml:space="preserve"> Mark &amp; </w:t>
+      </w:r>
+      <w:proofErr w:type="spellStart"/>
+      <w:r>
+        <w:rPr>
+          <w:rFonts w:ascii="Courier New" w:hAnsi="Courier New" w:cs="Courier New"/>
+        </w:rPr>
+        <w:t>Sweep</w:t>
+      </w:r>
+      <w:proofErr w:type="spellEnd"/>
       <w:r>
         <w:t>)</w:t>
       </w:r>
@@ -5529,27 +5718,64 @@
       </w:pPr>
       <w:r>
         <w:lastRenderedPageBreak/>
-        <w:t>Mark &amp; Sweep</w:t>
-      </w:r>
+        <w:t xml:space="preserve">Mark &amp; </w:t>
+      </w:r>
+      <w:proofErr w:type="spellStart"/>
+      <w:r>
+        <w:t>Sweep</w:t>
+      </w:r>
+      <w:proofErr w:type="spellEnd"/>
     </w:p>
     <w:p>
       <w:r>
         <w:rPr>
           <w:rFonts w:ascii="Courier New" w:hAnsi="Courier New" w:cs="Courier New"/>
         </w:rPr>
-        <w:t>Mark &amp; Sweep</w:t>
-      </w:r>
+        <w:t xml:space="preserve">Mark &amp; </w:t>
+      </w:r>
+      <w:proofErr w:type="spellStart"/>
+      <w:r>
+        <w:rPr>
+          <w:rFonts w:ascii="Courier New" w:hAnsi="Courier New" w:cs="Courier New"/>
+        </w:rPr>
+        <w:t>Sweep</w:t>
+      </w:r>
+      <w:proofErr w:type="spellEnd"/>
       <w:r>
         <w:t xml:space="preserve"> kolektor</w:t>
       </w:r>
       <w:r>
-        <w:t xml:space="preserve"> pracuje se dvěmi základními operacemi. První operace (mark) prochází objekty a označuje je jako dosažitelné či nikoliv. Druhá operace</w:t>
-      </w:r>
-      <w:r>
-        <w:t xml:space="preserve"> </w:t>
-      </w:r>
-      <w:r>
-        <w:t>(sweep) smaže všechny objekty označené jako nedosažiteln</w:t>
+        <w:t xml:space="preserve"> pracuje se </w:t>
+      </w:r>
+      <w:proofErr w:type="spellStart"/>
+      <w:r>
+        <w:t>dvěmi</w:t>
+      </w:r>
+      <w:proofErr w:type="spellEnd"/>
+      <w:r>
+        <w:t xml:space="preserve"> základními operacemi. První operace (</w:t>
+      </w:r>
+      <w:proofErr w:type="spellStart"/>
+      <w:r>
+        <w:t>mark</w:t>
+      </w:r>
+      <w:proofErr w:type="spellEnd"/>
+      <w:r>
+        <w:t>) prochází objekty a označuje je jako dosažitelné či nikoliv. Druhá operace</w:t>
+      </w:r>
+      <w:r>
+        <w:t xml:space="preserve"> </w:t>
+      </w:r>
+      <w:r>
+        <w:t>(</w:t>
+      </w:r>
+      <w:proofErr w:type="spellStart"/>
+      <w:r>
+        <w:t>sweep</w:t>
+      </w:r>
+      <w:proofErr w:type="spellEnd"/>
+      <w:r>
+        <w:t>) smaže všechny objekty označené jako nedosažiteln</w:t>
       </w:r>
       <w:r>
         <w:t>é</w:t>
@@ -5566,8 +5792,16 @@
         <w:rPr>
           <w:rFonts w:ascii="Courier New" w:hAnsi="Courier New" w:cs="Courier New"/>
         </w:rPr>
-        <w:t>Mark &amp; Sweep</w:t>
-      </w:r>
+        <w:t xml:space="preserve">Mark &amp; </w:t>
+      </w:r>
+      <w:proofErr w:type="spellStart"/>
+      <w:r>
+        <w:rPr>
+          <w:rFonts w:ascii="Courier New" w:hAnsi="Courier New" w:cs="Courier New"/>
+        </w:rPr>
+        <w:t>Sweep</w:t>
+      </w:r>
+      <w:proofErr w:type="spellEnd"/>
       <w:r>
         <w:t xml:space="preserve"> má </w:t>
       </w:r>
@@ -5577,12 +5811,28 @@
       <w:r>
         <w:t xml:space="preserve"> nazývanou </w:t>
       </w:r>
+      <w:proofErr w:type="spellStart"/>
       <w:r>
         <w:rPr>
           <w:rFonts w:ascii="Courier New" w:hAnsi="Courier New" w:cs="Courier New"/>
         </w:rPr>
-        <w:t>Concurrent Mark &amp; Sweep</w:t>
-      </w:r>
+        <w:t>Concurrent</w:t>
+      </w:r>
+      <w:proofErr w:type="spellEnd"/>
+      <w:r>
+        <w:rPr>
+          <w:rFonts w:ascii="Courier New" w:hAnsi="Courier New" w:cs="Courier New"/>
+        </w:rPr>
+        <w:t xml:space="preserve"> Mark &amp; </w:t>
+      </w:r>
+      <w:proofErr w:type="spellStart"/>
+      <w:r>
+        <w:rPr>
+          <w:rFonts w:ascii="Courier New" w:hAnsi="Courier New" w:cs="Courier New"/>
+        </w:rPr>
+        <w:t>Sweep</w:t>
+      </w:r>
+      <w:proofErr w:type="spellEnd"/>
       <w:r>
         <w:t>.</w:t>
       </w:r>
@@ -5604,14 +5854,20 @@
       <w:pPr>
         <w:pStyle w:val="Nadpis4"/>
       </w:pPr>
+      <w:proofErr w:type="spellStart"/>
       <w:r>
         <w:t>G</w:t>
       </w:r>
       <w:r>
-        <w:t>arbage-First (G1)</w:t>
-      </w:r>
-    </w:p>
-    <w:p>
+        <w:t>arbage-First</w:t>
+      </w:r>
+      <w:proofErr w:type="spellEnd"/>
+      <w:r>
+        <w:t xml:space="preserve"> (G1)</w:t>
+      </w:r>
+    </w:p>
+    <w:p>
+      <w:proofErr w:type="spellStart"/>
       <w:r>
         <w:rPr>
           <w:rFonts w:ascii="Courier New" w:hAnsi="Courier New" w:cs="Courier New"/>
@@ -5624,15 +5880,18 @@
         </w:rPr>
         <w:t>arbage-first</w:t>
       </w:r>
+      <w:proofErr w:type="spellEnd"/>
       <w:r>
         <w:t xml:space="preserve"> kolektor využívá </w:t>
       </w:r>
+      <w:proofErr w:type="spellStart"/>
       <w:r>
         <w:rPr>
           <w:rFonts w:ascii="Courier New" w:hAnsi="Courier New" w:cs="Courier New"/>
         </w:rPr>
         <w:t>Garbage-First</w:t>
       </w:r>
+      <w:proofErr w:type="spellEnd"/>
       <w:r>
         <w:t xml:space="preserve"> algoritmus. Rozděluje haldu na mnoho menších částí.</w:t>
       </w:r>
@@ -5642,12 +5901,14 @@
       <w:r>
         <w:t xml:space="preserve">Od Javy verze 9 je </w:t>
       </w:r>
+      <w:proofErr w:type="spellStart"/>
       <w:r>
         <w:rPr>
           <w:rFonts w:ascii="Courier New" w:hAnsi="Courier New" w:cs="Courier New"/>
         </w:rPr>
         <w:t>Garbage-First</w:t>
       </w:r>
+      <w:proofErr w:type="spellEnd"/>
       <w:r>
         <w:t xml:space="preserve"> </w:t>
       </w:r>
@@ -5848,12 +6109,14 @@
                 <w:lang w:val="cs-CZ"/>
               </w:rPr>
             </w:pPr>
+            <w:proofErr w:type="spellStart"/>
             <w:r>
               <w:rPr>
                 <w:lang w:val="cs-CZ"/>
               </w:rPr>
               <w:t>short</w:t>
             </w:r>
+            <w:proofErr w:type="spellEnd"/>
           </w:p>
         </w:tc>
         <w:tc>
@@ -5907,12 +6170,14 @@
                 <w:lang w:val="cs-CZ"/>
               </w:rPr>
             </w:pPr>
+            <w:proofErr w:type="spellStart"/>
             <w:r>
               <w:rPr>
                 <w:lang w:val="cs-CZ"/>
               </w:rPr>
               <w:t>int</w:t>
             </w:r>
+            <w:proofErr w:type="spellEnd"/>
           </w:p>
         </w:tc>
         <w:tc>
@@ -6025,12 +6290,14 @@
                 <w:lang w:val="cs-CZ"/>
               </w:rPr>
             </w:pPr>
+            <w:proofErr w:type="spellStart"/>
             <w:r>
               <w:rPr>
                 <w:lang w:val="cs-CZ"/>
               </w:rPr>
               <w:t>float</w:t>
             </w:r>
+            <w:proofErr w:type="spellEnd"/>
           </w:p>
         </w:tc>
         <w:tc>
@@ -6143,12 +6410,14 @@
                 <w:lang w:val="cs-CZ"/>
               </w:rPr>
             </w:pPr>
+            <w:proofErr w:type="spellStart"/>
             <w:r>
               <w:rPr>
                 <w:lang w:val="cs-CZ"/>
               </w:rPr>
               <w:t>char</w:t>
             </w:r>
+            <w:proofErr w:type="spellEnd"/>
           </w:p>
         </w:tc>
         <w:tc>
@@ -6205,12 +6474,14 @@
                 <w:lang w:val="cs-CZ"/>
               </w:rPr>
             </w:pPr>
+            <w:proofErr w:type="spellStart"/>
             <w:r>
               <w:rPr>
                 <w:lang w:val="cs-CZ"/>
               </w:rPr>
               <w:t>Object</w:t>
             </w:r>
+            <w:proofErr w:type="spellEnd"/>
           </w:p>
         </w:tc>
         <w:tc>
@@ -6243,6 +6514,7 @@
                 <w:lang w:val="cs-CZ"/>
               </w:rPr>
             </w:pPr>
+            <w:proofErr w:type="spellStart"/>
             <w:r>
               <w:rPr>
                 <w:lang w:val="cs-CZ"/>
@@ -6255,6 +6527,7 @@
               </w:rPr>
               <w:t>ull</w:t>
             </w:r>
+            <w:proofErr w:type="spellEnd"/>
           </w:p>
         </w:tc>
       </w:tr>
@@ -6273,12 +6546,14 @@
                 <w:lang w:val="cs-CZ"/>
               </w:rPr>
             </w:pPr>
+            <w:proofErr w:type="spellStart"/>
             <w:r>
               <w:rPr>
                 <w:lang w:val="cs-CZ"/>
               </w:rPr>
               <w:t>boolean</w:t>
             </w:r>
+            <w:proofErr w:type="spellEnd"/>
           </w:p>
         </w:tc>
         <w:tc>
@@ -6307,10 +6582,12 @@
           <w:p>
             <w:pPr>
               <w:pStyle w:val="TableContents"/>
+              <w:keepNext/>
               <w:rPr>
                 <w:lang w:val="cs-CZ"/>
               </w:rPr>
             </w:pPr>
+            <w:proofErr w:type="spellStart"/>
             <w:r>
               <w:rPr>
                 <w:lang w:val="cs-CZ"/>
@@ -6323,24 +6600,126 @@
               </w:rPr>
               <w:t>alse</w:t>
             </w:r>
+            <w:proofErr w:type="spellEnd"/>
           </w:p>
         </w:tc>
       </w:tr>
     </w:tbl>
     <w:p>
       <w:pPr>
-        <w:pStyle w:val="Textbody"/>
-        <w:spacing w:line="360" w:lineRule="auto"/>
+        <w:pStyle w:val="Titulek"/>
         <w:jc w:val="center"/>
         <w:rPr>
-          <w:lang w:val="cs-CZ"/>
-        </w:rPr>
-      </w:pPr>
-      <w:r>
-        <w:rPr>
-          <w:lang w:val="cs-CZ"/>
-        </w:rPr>
-        <w:t>Tabulka 1: velikosti a výchozí hodnoty primitivních datových typů</w:t>
+          <w:i w:val="0"/>
+          <w:iCs w:val="0"/>
+          <w:lang w:val="cs-CZ"/>
+        </w:rPr>
+      </w:pPr>
+      <w:r>
+        <w:rPr>
+          <w:i w:val="0"/>
+          <w:iCs w:val="0"/>
+          <w:lang w:val="cs-CZ"/>
+        </w:rPr>
+        <w:t xml:space="preserve">Tabulka </w:t>
+      </w:r>
+      <w:r>
+        <w:rPr>
+          <w:i w:val="0"/>
+          <w:iCs w:val="0"/>
+          <w:lang w:val="cs-CZ"/>
+        </w:rPr>
+        <w:fldChar w:fldCharType="begin"/>
+      </w:r>
+      <w:r>
+        <w:rPr>
+          <w:i w:val="0"/>
+          <w:iCs w:val="0"/>
+          <w:lang w:val="cs-CZ"/>
+        </w:rPr>
+        <w:instrText xml:space="preserve"> STYLEREF 1 \s </w:instrText>
+      </w:r>
+      <w:r>
+        <w:rPr>
+          <w:i w:val="0"/>
+          <w:iCs w:val="0"/>
+          <w:lang w:val="cs-CZ"/>
+        </w:rPr>
+        <w:fldChar w:fldCharType="separate"/>
+      </w:r>
+      <w:r>
+        <w:rPr>
+          <w:i w:val="0"/>
+          <w:iCs w:val="0"/>
+          <w:noProof/>
+          <w:lang w:val="cs-CZ"/>
+        </w:rPr>
+        <w:t>2</w:t>
+      </w:r>
+      <w:r>
+        <w:rPr>
+          <w:i w:val="0"/>
+          <w:iCs w:val="0"/>
+          <w:lang w:val="cs-CZ"/>
+        </w:rPr>
+        <w:fldChar w:fldCharType="end"/>
+      </w:r>
+      <w:r>
+        <w:rPr>
+          <w:i w:val="0"/>
+          <w:iCs w:val="0"/>
+          <w:lang w:val="cs-CZ"/>
+        </w:rPr>
+        <w:t>.</w:t>
+      </w:r>
+      <w:r>
+        <w:rPr>
+          <w:i w:val="0"/>
+          <w:iCs w:val="0"/>
+          <w:lang w:val="cs-CZ"/>
+        </w:rPr>
+        <w:fldChar w:fldCharType="begin"/>
+      </w:r>
+      <w:r>
+        <w:rPr>
+          <w:i w:val="0"/>
+          <w:iCs w:val="0"/>
+          <w:lang w:val="cs-CZ"/>
+        </w:rPr>
+        <w:instrText xml:space="preserve"> SEQ Tabulka \* ARABIC \s 1 </w:instrText>
+      </w:r>
+      <w:r>
+        <w:rPr>
+          <w:i w:val="0"/>
+          <w:iCs w:val="0"/>
+          <w:lang w:val="cs-CZ"/>
+        </w:rPr>
+        <w:fldChar w:fldCharType="separate"/>
+      </w:r>
+      <w:r>
+        <w:rPr>
+          <w:i w:val="0"/>
+          <w:iCs w:val="0"/>
+          <w:noProof/>
+          <w:lang w:val="cs-CZ"/>
+        </w:rPr>
+        <w:t>1</w:t>
+      </w:r>
+      <w:r>
+        <w:rPr>
+          <w:i w:val="0"/>
+          <w:iCs w:val="0"/>
+          <w:lang w:val="cs-CZ"/>
+        </w:rPr>
+        <w:fldChar w:fldCharType="end"/>
+      </w:r>
+      <w:r>
+        <w:rPr>
+          <w:i w:val="0"/>
+          <w:iCs w:val="0"/>
+          <w:lang w:val="cs-CZ"/>
+        </w:rPr>
+        <w:t>: Velikosti a výchozí hodnoty primitivních datových typů</w:t>
       </w:r>
     </w:p>
     <w:p>
@@ -6379,12 +6758,14 @@
       <w:r>
         <w:t xml:space="preserve">se pozná klíčovým slovem </w:t>
       </w:r>
+      <w:proofErr w:type="spellStart"/>
       <w:r>
         <w:rPr>
           <w:rFonts w:ascii="Courier New" w:hAnsi="Courier New" w:cs="Courier New"/>
         </w:rPr>
         <w:t>new</w:t>
       </w:r>
+      <w:proofErr w:type="spellEnd"/>
       <w:r>
         <w:t>.</w:t>
       </w:r>
@@ -6440,7 +6821,6 @@
         <w:t>.</w:t>
       </w:r>
     </w:p>
-    <w:p/>
     <w:p>
       <w:r>
         <w:t>K</w:t>
@@ -6492,6 +6872,7 @@
           <w:lang w:val="cs-CZ"/>
         </w:rPr>
       </w:pPr>
+      <w:proofErr w:type="spellStart"/>
       <w:r>
         <w:rPr>
           <w:rFonts w:ascii="Courier New" w:hAnsi="Courier New" w:cs="Courier New"/>
@@ -6499,6 +6880,7 @@
         </w:rPr>
         <w:t>new</w:t>
       </w:r>
+      <w:proofErr w:type="spellEnd"/>
     </w:p>
     <w:p>
       <w:pPr>
@@ -6513,6 +6895,7 @@
           <w:lang w:val="cs-CZ"/>
         </w:rPr>
       </w:pPr>
+      <w:proofErr w:type="spellStart"/>
       <w:r>
         <w:rPr>
           <w:rFonts w:ascii="Courier New" w:hAnsi="Courier New" w:cs="Courier New"/>
@@ -6520,6 +6903,7 @@
         </w:rPr>
         <w:t>newarray</w:t>
       </w:r>
+      <w:proofErr w:type="spellEnd"/>
     </w:p>
     <w:p>
       <w:pPr>
@@ -6534,6 +6918,7 @@
           <w:lang w:val="cs-CZ"/>
         </w:rPr>
       </w:pPr>
+      <w:proofErr w:type="spellStart"/>
       <w:r>
         <w:rPr>
           <w:rFonts w:ascii="Courier New" w:hAnsi="Courier New" w:cs="Courier New"/>
@@ -6541,6 +6926,7 @@
         </w:rPr>
         <w:t>anewarray</w:t>
       </w:r>
+      <w:proofErr w:type="spellEnd"/>
     </w:p>
     <w:p>
       <w:pPr>
@@ -6555,6 +6941,7 @@
           <w:lang w:val="cs-CZ"/>
         </w:rPr>
       </w:pPr>
+      <w:proofErr w:type="spellStart"/>
       <w:r>
         <w:rPr>
           <w:rFonts w:ascii="Courier New" w:hAnsi="Courier New" w:cs="Courier New"/>
@@ -6562,6 +6949,7 @@
         </w:rPr>
         <w:t>multianewarray</w:t>
       </w:r>
+      <w:proofErr w:type="spellEnd"/>
     </w:p>
     <w:p>
       <w:pPr>
@@ -6737,12 +7125,14 @@
       <w:pPr>
         <w:pStyle w:val="Nadpis4"/>
       </w:pPr>
+      <w:proofErr w:type="spellStart"/>
       <w:r>
         <w:t>N</w:t>
       </w:r>
       <w:r>
         <w:t>ewarray</w:t>
       </w:r>
+      <w:proofErr w:type="spellEnd"/>
     </w:p>
     <w:p>
       <w:r>
@@ -6880,7 +7270,6 @@
               <w:rPr>
                 <w:lang w:val="cs-CZ"/>
               </w:rPr>
-              <w:lastRenderedPageBreak/>
               <w:t>Typ pole</w:t>
             </w:r>
           </w:p>
@@ -6923,6 +7312,7 @@
               <w:rPr>
                 <w:lang w:val="cs-CZ"/>
               </w:rPr>
+              <w:lastRenderedPageBreak/>
               <w:t>T_BOOLEAN</w:t>
             </w:r>
           </w:p>
@@ -7278,12 +7668,14 @@
       <w:pPr>
         <w:pStyle w:val="Nadpis4"/>
       </w:pPr>
+      <w:proofErr w:type="spellStart"/>
       <w:r>
         <w:t>A</w:t>
       </w:r>
       <w:r>
         <w:t>newarray</w:t>
       </w:r>
+      <w:proofErr w:type="spellEnd"/>
     </w:p>
     <w:p>
       <w:r>
@@ -7325,12 +7717,14 @@
       <w:r>
         <w:t xml:space="preserve"> stejně jako u </w:t>
       </w:r>
+      <w:proofErr w:type="spellStart"/>
       <w:r>
         <w:rPr>
           <w:rFonts w:ascii="Courier New" w:hAnsi="Courier New" w:cs="Courier New"/>
         </w:rPr>
         <w:t>new</w:t>
       </w:r>
+      <w:proofErr w:type="spellEnd"/>
       <w:r>
         <w:t xml:space="preserve"> </w:t>
       </w:r>
@@ -7361,12 +7755,14 @@
       <w:r>
         <w:t xml:space="preserve"> </w:t>
       </w:r>
+      <w:proofErr w:type="spellStart"/>
       <w:r>
         <w:rPr>
           <w:rFonts w:ascii="Courier New" w:hAnsi="Courier New" w:cs="Courier New"/>
         </w:rPr>
         <w:t>null</w:t>
       </w:r>
+      <w:proofErr w:type="spellEnd"/>
       <w:r>
         <w:t xml:space="preserve">, což je výchozí hodnota pro </w:t>
       </w:r>
@@ -7394,12 +7790,14 @@
       <w:pPr>
         <w:pStyle w:val="Nadpis4"/>
       </w:pPr>
+      <w:proofErr w:type="spellStart"/>
       <w:r>
         <w:t>M</w:t>
       </w:r>
       <w:r>
         <w:t>ultianewarray</w:t>
       </w:r>
+      <w:proofErr w:type="spellEnd"/>
     </w:p>
     <w:p>
       <w:r>
@@ -7468,12 +7866,14 @@
       <w:r>
         <w:t xml:space="preserve">stejně jako u </w:t>
       </w:r>
+      <w:proofErr w:type="spellStart"/>
       <w:r>
         <w:rPr>
           <w:rFonts w:ascii="Courier New" w:hAnsi="Courier New" w:cs="Courier New"/>
         </w:rPr>
         <w:t>new</w:t>
       </w:r>
+      <w:proofErr w:type="spellEnd"/>
       <w:r>
         <w:t xml:space="preserve"> určí</w:t>
       </w:r>
@@ -7573,7 +7973,6 @@
     </w:p>
     <w:p>
       <w:r>
-        <w:lastRenderedPageBreak/>
         <w:t>[</w:t>
       </w:r>
       <w:hyperlink r:id="rId20" w:anchor="jvms-6.5.multianewarray" w:history="1">
@@ -7594,6 +7993,7 @@
       </w:pPr>
       <w:bookmarkStart w:id="18" w:name="_Toc127880915"/>
       <w:r>
+        <w:lastRenderedPageBreak/>
         <w:t>Vytváření</w:t>
       </w:r>
       <w:r>
@@ -7626,6 +8026,7 @@
       <w:r>
         <w:t xml:space="preserve">klíčovým slovem </w:t>
       </w:r>
+      <w:proofErr w:type="spellStart"/>
       <w:r>
         <w:rPr>
           <w:i/>
@@ -7633,6 +8034,7 @@
         </w:rPr>
         <w:t>new</w:t>
       </w:r>
+      <w:proofErr w:type="spellEnd"/>
       <w:r>
         <w:t xml:space="preserve"> </w:t>
       </w:r>
@@ -7688,7 +8090,21 @@
         <w:rPr>
           <w:rFonts w:ascii="Courier New" w:hAnsi="Courier New" w:cs="Courier New"/>
         </w:rPr>
-        <w:t>&lt;init&gt;</w:t>
+        <w:t>&lt;</w:t>
+      </w:r>
+      <w:proofErr w:type="spellStart"/>
+      <w:r>
+        <w:rPr>
+          <w:rFonts w:ascii="Courier New" w:hAnsi="Courier New" w:cs="Courier New"/>
+        </w:rPr>
+        <w:t>init</w:t>
+      </w:r>
+      <w:proofErr w:type="spellEnd"/>
+      <w:r>
+        <w:rPr>
+          <w:rFonts w:ascii="Courier New" w:hAnsi="Courier New" w:cs="Courier New"/>
+        </w:rPr>
+        <w:t>&gt;</w:t>
       </w:r>
       <w:r>
         <w:rPr>
@@ -7708,16 +8124,38 @@
       <w:r>
         <w:t>Java kód „</w:t>
       </w:r>
+      <w:proofErr w:type="spellStart"/>
       <w:r>
         <w:rPr>
           <w:rFonts w:ascii="Courier New" w:hAnsi="Courier New" w:cs="Courier New"/>
         </w:rPr>
-        <w:t>new MyClass(</w:t>
-      </w:r>
+        <w:t>new</w:t>
+      </w:r>
+      <w:proofErr w:type="spellEnd"/>
       <w:r>
         <w:rPr>
           <w:rFonts w:ascii="Courier New" w:hAnsi="Courier New" w:cs="Courier New"/>
         </w:rPr>
+        <w:t xml:space="preserve"> </w:t>
+      </w:r>
+      <w:proofErr w:type="spellStart"/>
+      <w:r>
+        <w:rPr>
+          <w:rFonts w:ascii="Courier New" w:hAnsi="Courier New" w:cs="Courier New"/>
+        </w:rPr>
+        <w:t>MyClass</w:t>
+      </w:r>
+      <w:proofErr w:type="spellEnd"/>
+      <w:r>
+        <w:rPr>
+          <w:rFonts w:ascii="Courier New" w:hAnsi="Courier New" w:cs="Courier New"/>
+        </w:rPr>
+        <w:t>(</w:t>
+      </w:r>
+      <w:r>
+        <w:rPr>
+          <w:rFonts w:ascii="Courier New" w:hAnsi="Courier New" w:cs="Courier New"/>
+        </w:rPr>
         <w:t>i, j, k</w:t>
       </w:r>
       <w:r>
@@ -7739,7 +8177,68 @@
         <w:t>at</w:t>
       </w:r>
       <w:r>
-        <w:t xml:space="preserve"> například, jako v tabulce 2.5.1.</w:t>
+        <w:t xml:space="preserve"> například, jako v</w:t>
+      </w:r>
+      <w:r>
+        <w:t>e</w:t>
+      </w:r>
+      <w:r>
+        <w:t> </w:t>
+      </w:r>
+      <w:r>
+        <w:fldChar w:fldCharType="begin"/>
+      </w:r>
+      <w:r>
+        <w:instrText xml:space="preserve"> REF _Ref129884812 \h </w:instrText>
+      </w:r>
+      <w:r>
+        <w:instrText xml:space="preserve"> \* MERGEFORMAT </w:instrText>
+      </w:r>
+      <w:r>
+        <w:fldChar w:fldCharType="separate"/>
+      </w:r>
+      <w:r>
+        <w:t>fragmentu kódu</w:t>
+      </w:r>
+      <w:r>
+        <w:rPr>
+          <w:i/>
+          <w:iCs/>
+        </w:rPr>
+        <w:t xml:space="preserve"> </w:t>
+      </w:r>
+      <w:r>
+        <w:rPr>
+          <w:i/>
+          <w:iCs/>
+          <w:noProof/>
+        </w:rPr>
+        <w:t>2</w:t>
+      </w:r>
+      <w:r>
+        <w:rPr>
+          <w:i/>
+          <w:iCs/>
+        </w:rPr>
+        <w:t>.</w:t>
+      </w:r>
+      <w:r>
+        <w:rPr>
+          <w:i/>
+          <w:iCs/>
+          <w:noProof/>
+        </w:rPr>
+        <w:t>1</w:t>
+      </w:r>
+      <w:r>
+        <w:fldChar w:fldCharType="end"/>
+      </w:r>
+      <w:r>
+        <w:rPr>
+          <w:i/>
+          <w:iCs/>
+        </w:rPr>
+        <w:t>.</w:t>
       </w:r>
     </w:p>
     <w:tbl>
@@ -7768,33 +8267,47 @@
               <w:pStyle w:val="Kd"/>
               <w:rPr>
                 <w:rFonts w:ascii="Courier New" w:hAnsi="Courier New" w:cs="Courier New"/>
-                <w:sz w:val="22"/>
-                <w:szCs w:val="22"/>
+                <w:sz w:val="26"/>
               </w:rPr>
             </w:pPr>
+            <w:proofErr w:type="spellStart"/>
             <w:r>
               <w:rPr>
                 <w:rFonts w:ascii="Courier New" w:hAnsi="Courier New" w:cs="Courier New"/>
-                <w:sz w:val="22"/>
-                <w:szCs w:val="22"/>
-              </w:rPr>
-              <w:t>new #1 // alokuje paměť pro instanci třídy MyClass</w:t>
-            </w:r>
+                <w:sz w:val="26"/>
+              </w:rPr>
+              <w:t>new</w:t>
+            </w:r>
+            <w:proofErr w:type="spellEnd"/>
+            <w:r>
+              <w:rPr>
+                <w:rFonts w:ascii="Courier New" w:hAnsi="Courier New" w:cs="Courier New"/>
+                <w:sz w:val="26"/>
+              </w:rPr>
+              <w:t xml:space="preserve"> #1 // alokuje paměť pro instanci třídy </w:t>
+            </w:r>
+            <w:proofErr w:type="spellStart"/>
+            <w:r>
+              <w:rPr>
+                <w:rFonts w:ascii="Courier New" w:hAnsi="Courier New" w:cs="Courier New"/>
+                <w:sz w:val="26"/>
+              </w:rPr>
+              <w:t>MyClass</w:t>
+            </w:r>
+            <w:proofErr w:type="spellEnd"/>
           </w:p>
           <w:p>
             <w:pPr>
               <w:pStyle w:val="Kd"/>
               <w:rPr>
                 <w:rFonts w:ascii="Courier New" w:hAnsi="Courier New" w:cs="Courier New"/>
-                <w:sz w:val="22"/>
-                <w:szCs w:val="22"/>
+                <w:sz w:val="26"/>
               </w:rPr>
             </w:pPr>
             <w:r>
               <w:rPr>
                 <w:rFonts w:ascii="Courier New" w:hAnsi="Courier New" w:cs="Courier New"/>
-                <w:sz w:val="22"/>
-                <w:szCs w:val="22"/>
+                <w:sz w:val="26"/>
               </w:rPr>
               <w:t>dup // vytvoří duplikát reference objektu na zásobníku</w:t>
             </w:r>
@@ -7804,15 +8317,13 @@
               <w:pStyle w:val="Kd"/>
               <w:rPr>
                 <w:rFonts w:ascii="Courier New" w:hAnsi="Courier New" w:cs="Courier New"/>
-                <w:sz w:val="22"/>
-                <w:szCs w:val="22"/>
+                <w:sz w:val="26"/>
               </w:rPr>
             </w:pPr>
             <w:r>
               <w:rPr>
                 <w:rFonts w:ascii="Courier New" w:hAnsi="Courier New" w:cs="Courier New"/>
-                <w:sz w:val="22"/>
-                <w:szCs w:val="22"/>
+                <w:sz w:val="26"/>
               </w:rPr>
               <w:t>iload_1 // vloží na zásobník proměnnou i</w:t>
             </w:r>
@@ -7822,15 +8333,13 @@
               <w:pStyle w:val="Kd"/>
               <w:rPr>
                 <w:rFonts w:ascii="Courier New" w:hAnsi="Courier New" w:cs="Courier New"/>
-                <w:sz w:val="22"/>
-                <w:szCs w:val="22"/>
+                <w:sz w:val="26"/>
               </w:rPr>
             </w:pPr>
             <w:r>
               <w:rPr>
                 <w:rFonts w:ascii="Courier New" w:hAnsi="Courier New" w:cs="Courier New"/>
-                <w:sz w:val="22"/>
-                <w:szCs w:val="22"/>
+                <w:sz w:val="26"/>
               </w:rPr>
               <w:t>iload_2 // vloží na zásobník proměnnou j</w:t>
             </w:r>
@@ -7840,15 +8349,13 @@
               <w:pStyle w:val="Kd"/>
               <w:rPr>
                 <w:rFonts w:ascii="Courier New" w:hAnsi="Courier New" w:cs="Courier New"/>
-                <w:sz w:val="22"/>
-                <w:szCs w:val="22"/>
+                <w:sz w:val="26"/>
               </w:rPr>
             </w:pPr>
             <w:r>
               <w:rPr>
                 <w:rFonts w:ascii="Courier New" w:hAnsi="Courier New" w:cs="Courier New"/>
-                <w:sz w:val="22"/>
-                <w:szCs w:val="22"/>
+                <w:sz w:val="26"/>
               </w:rPr>
               <w:t>iload_3 // vloží na zásobník proměnnou k</w:t>
             </w:r>
@@ -7856,19 +8363,44 @@
           <w:p>
             <w:pPr>
               <w:pStyle w:val="Kd"/>
+              <w:keepNext/>
               <w:rPr>
                 <w:rFonts w:ascii="Courier New" w:hAnsi="Courier New" w:cs="Courier New"/>
                 <w:sz w:val="22"/>
                 <w:szCs w:val="22"/>
               </w:rPr>
             </w:pPr>
+            <w:proofErr w:type="spellStart"/>
             <w:r>
               <w:rPr>
                 <w:rFonts w:ascii="Courier New" w:hAnsi="Courier New" w:cs="Courier New"/>
-                <w:sz w:val="22"/>
-                <w:szCs w:val="22"/>
-              </w:rPr>
-              <w:t>invokespecial #5 // zavolá metodu objektu &lt;init&gt;, která připraví objekt na plnohodnotné využití</w:t>
+                <w:sz w:val="26"/>
+              </w:rPr>
+              <w:t>invokespecial</w:t>
+            </w:r>
+            <w:proofErr w:type="spellEnd"/>
+            <w:r>
+              <w:rPr>
+                <w:rFonts w:ascii="Courier New" w:hAnsi="Courier New" w:cs="Courier New"/>
+                <w:sz w:val="26"/>
+              </w:rPr>
+              <w:t xml:space="preserve"> #5 // zavolá metodu objektu &lt;</w:t>
+            </w:r>
+            <w:proofErr w:type="spellStart"/>
+            <w:r>
+              <w:rPr>
+                <w:rFonts w:ascii="Courier New" w:hAnsi="Courier New" w:cs="Courier New"/>
+                <w:sz w:val="26"/>
+              </w:rPr>
+              <w:t>init</w:t>
+            </w:r>
+            <w:proofErr w:type="spellEnd"/>
+            <w:r>
+              <w:rPr>
+                <w:rFonts w:ascii="Courier New" w:hAnsi="Courier New" w:cs="Courier New"/>
+                <w:sz w:val="26"/>
+              </w:rPr>
+              <w:t>&gt;, která připraví objekt na plnohodnotné využití</w:t>
             </w:r>
           </w:p>
         </w:tc>
@@ -7876,9 +8408,134 @@
     </w:tbl>
     <w:p>
       <w:pPr>
-        <w:pStyle w:val="Textbody"/>
-        <w:spacing w:line="360" w:lineRule="auto"/>
-      </w:pPr>
+        <w:pStyle w:val="Titulek"/>
+        <w:jc w:val="center"/>
+        <w:rPr>
+          <w:i w:val="0"/>
+          <w:iCs w:val="0"/>
+          <w:lang w:val="cs-CZ"/>
+        </w:rPr>
+      </w:pPr>
+      <w:bookmarkStart w:id="19" w:name="_Ref129884801"/>
+      <w:bookmarkStart w:id="20" w:name="_Ref129884812"/>
+      <w:r>
+        <w:rPr>
+          <w:i w:val="0"/>
+          <w:iCs w:val="0"/>
+          <w:lang w:val="cs-CZ"/>
+        </w:rPr>
+        <w:t xml:space="preserve">Fragment kódu </w:t>
+      </w:r>
+      <w:r>
+        <w:rPr>
+          <w:i w:val="0"/>
+          <w:iCs w:val="0"/>
+          <w:lang w:val="cs-CZ"/>
+        </w:rPr>
+        <w:fldChar w:fldCharType="begin"/>
+      </w:r>
+      <w:r>
+        <w:rPr>
+          <w:i w:val="0"/>
+          <w:iCs w:val="0"/>
+          <w:lang w:val="cs-CZ"/>
+        </w:rPr>
+        <w:instrText xml:space="preserve"> STYLEREF 1 \s </w:instrText>
+      </w:r>
+      <w:r>
+        <w:rPr>
+          <w:i w:val="0"/>
+          <w:iCs w:val="0"/>
+          <w:lang w:val="cs-CZ"/>
+        </w:rPr>
+        <w:fldChar w:fldCharType="separate"/>
+      </w:r>
+      <w:r>
+        <w:rPr>
+          <w:i w:val="0"/>
+          <w:iCs w:val="0"/>
+          <w:noProof/>
+          <w:lang w:val="cs-CZ"/>
+        </w:rPr>
+        <w:t>2</w:t>
+      </w:r>
+      <w:r>
+        <w:rPr>
+          <w:i w:val="0"/>
+          <w:iCs w:val="0"/>
+          <w:lang w:val="cs-CZ"/>
+        </w:rPr>
+        <w:fldChar w:fldCharType="end"/>
+      </w:r>
+      <w:r>
+        <w:rPr>
+          <w:i w:val="0"/>
+          <w:iCs w:val="0"/>
+          <w:lang w:val="cs-CZ"/>
+        </w:rPr>
+        <w:t>.</w:t>
+      </w:r>
+      <w:r>
+        <w:rPr>
+          <w:i w:val="0"/>
+          <w:iCs w:val="0"/>
+          <w:lang w:val="cs-CZ"/>
+        </w:rPr>
+        <w:fldChar w:fldCharType="begin"/>
+      </w:r>
+      <w:r>
+        <w:rPr>
+          <w:i w:val="0"/>
+          <w:iCs w:val="0"/>
+          <w:lang w:val="cs-CZ"/>
+        </w:rPr>
+        <w:instrText xml:space="preserve"> SEQ Fragment_kódu \* ARABIC \s 1 </w:instrText>
+      </w:r>
+      <w:r>
+        <w:rPr>
+          <w:i w:val="0"/>
+          <w:iCs w:val="0"/>
+          <w:lang w:val="cs-CZ"/>
+        </w:rPr>
+        <w:fldChar w:fldCharType="separate"/>
+      </w:r>
+      <w:r>
+        <w:rPr>
+          <w:i w:val="0"/>
+          <w:iCs w:val="0"/>
+          <w:noProof/>
+          <w:lang w:val="cs-CZ"/>
+        </w:rPr>
+        <w:t>1</w:t>
+      </w:r>
+      <w:r>
+        <w:rPr>
+          <w:i w:val="0"/>
+          <w:iCs w:val="0"/>
+          <w:lang w:val="cs-CZ"/>
+        </w:rPr>
+        <w:fldChar w:fldCharType="end"/>
+      </w:r>
+      <w:bookmarkEnd w:id="20"/>
+      <w:r>
+        <w:rPr>
+          <w:i w:val="0"/>
+          <w:iCs w:val="0"/>
+          <w:lang w:val="cs-CZ"/>
+        </w:rPr>
+        <w:t xml:space="preserve">: </w:t>
+      </w:r>
+      <w:bookmarkStart w:id="21" w:name="_Ref129884849"/>
+      <w:r>
+        <w:rPr>
+          <w:i w:val="0"/>
+          <w:iCs w:val="0"/>
+          <w:lang w:val="cs-CZ"/>
+        </w:rPr>
+        <w:t>Byte kód vytváření instancí objektu</w:t>
+      </w:r>
+      <w:bookmarkEnd w:id="19"/>
+      <w:bookmarkEnd w:id="21"/>
     </w:p>
     <w:p>
       <w:pPr>
@@ -7910,7 +8567,7 @@
           <w:lang w:val="cs-CZ"/>
         </w:rPr>
       </w:pPr>
-      <w:bookmarkStart w:id="19" w:name="_Toc127880916"/>
+      <w:bookmarkStart w:id="22" w:name="_Toc127880916"/>
       <w:r>
         <w:rPr>
           <w:lang w:val="cs-CZ"/>
@@ -7929,7 +8586,7 @@
         </w:rPr>
         <w:t>Javě</w:t>
       </w:r>
-      <w:bookmarkEnd w:id="19"/>
+      <w:bookmarkEnd w:id="22"/>
     </w:p>
     <w:p>
       <w:r>
@@ -7966,14 +8623,16 @@
       <w:pPr>
         <w:pStyle w:val="Nadpis2"/>
       </w:pPr>
-      <w:bookmarkStart w:id="20" w:name="_Toc127880917"/>
+      <w:bookmarkStart w:id="23" w:name="_Toc127880917"/>
       <w:r>
         <w:t xml:space="preserve">Java </w:t>
       </w:r>
+      <w:proofErr w:type="spellStart"/>
       <w:r>
         <w:t>Instrumentation</w:t>
       </w:r>
-      <w:bookmarkEnd w:id="20"/>
+      <w:bookmarkEnd w:id="23"/>
+      <w:proofErr w:type="spellEnd"/>
     </w:p>
     <w:p>
       <w:r>
@@ -7990,11 +8649,11 @@
       <w:pPr>
         <w:pStyle w:val="Nadpis3"/>
       </w:pPr>
-      <w:bookmarkStart w:id="21" w:name="_Toc127880918"/>
+      <w:bookmarkStart w:id="24" w:name="_Toc127880918"/>
       <w:r>
         <w:t>Třída agenta</w:t>
       </w:r>
-      <w:bookmarkEnd w:id="21"/>
+      <w:bookmarkEnd w:id="24"/>
     </w:p>
     <w:p>
       <w:r>
@@ -8012,12 +8671,14 @@
       <w:r>
         <w:t xml:space="preserve">metodu </w:t>
       </w:r>
+      <w:proofErr w:type="spellStart"/>
       <w:r>
         <w:rPr>
           <w:rFonts w:ascii="Courier New" w:hAnsi="Courier New" w:cs="Courier New"/>
         </w:rPr>
         <w:t>premain</w:t>
       </w:r>
+      <w:proofErr w:type="spellEnd"/>
       <w:r>
         <w:t>.</w:t>
       </w:r>
@@ -8030,12 +8691,14 @@
       <w:r>
         <w:t xml:space="preserve"> je podobná metodě </w:t>
       </w:r>
+      <w:proofErr w:type="spellStart"/>
       <w:r>
         <w:rPr>
           <w:rFonts w:ascii="Courier New" w:hAnsi="Courier New" w:cs="Courier New"/>
         </w:rPr>
         <w:t>main</w:t>
       </w:r>
+      <w:proofErr w:type="spellEnd"/>
       <w:r>
         <w:t>.</w:t>
       </w:r>
@@ -8061,7 +8724,91 @@
         <w:rPr>
           <w:rFonts w:ascii="Courier New" w:hAnsi="Courier New" w:cs="Courier New"/>
         </w:rPr>
-        <w:t>public static void premain(String agentArgs, Instrumentation inst);</w:t>
+        <w:t xml:space="preserve">public static </w:t>
+      </w:r>
+      <w:proofErr w:type="spellStart"/>
+      <w:r>
+        <w:rPr>
+          <w:rFonts w:ascii="Courier New" w:hAnsi="Courier New" w:cs="Courier New"/>
+        </w:rPr>
+        <w:t>void</w:t>
+      </w:r>
+      <w:proofErr w:type="spellEnd"/>
+      <w:r>
+        <w:rPr>
+          <w:rFonts w:ascii="Courier New" w:hAnsi="Courier New" w:cs="Courier New"/>
+        </w:rPr>
+        <w:t xml:space="preserve"> </w:t>
+      </w:r>
+      <w:proofErr w:type="spellStart"/>
+      <w:r>
+        <w:rPr>
+          <w:rFonts w:ascii="Courier New" w:hAnsi="Courier New" w:cs="Courier New"/>
+        </w:rPr>
+        <w:t>premain</w:t>
+      </w:r>
+      <w:proofErr w:type="spellEnd"/>
+      <w:r>
+        <w:rPr>
+          <w:rFonts w:ascii="Courier New" w:hAnsi="Courier New" w:cs="Courier New"/>
+        </w:rPr>
+        <w:t>(</w:t>
+      </w:r>
+      <w:proofErr w:type="spellStart"/>
+      <w:r>
+        <w:rPr>
+          <w:rFonts w:ascii="Courier New" w:hAnsi="Courier New" w:cs="Courier New"/>
+        </w:rPr>
+        <w:t>String</w:t>
+      </w:r>
+      <w:proofErr w:type="spellEnd"/>
+      <w:r>
+        <w:rPr>
+          <w:rFonts w:ascii="Courier New" w:hAnsi="Courier New" w:cs="Courier New"/>
+        </w:rPr>
+        <w:t xml:space="preserve"> </w:t>
+      </w:r>
+      <w:proofErr w:type="spellStart"/>
+      <w:r>
+        <w:rPr>
+          <w:rFonts w:ascii="Courier New" w:hAnsi="Courier New" w:cs="Courier New"/>
+        </w:rPr>
+        <w:t>agentArgs</w:t>
+      </w:r>
+      <w:proofErr w:type="spellEnd"/>
+      <w:r>
+        <w:rPr>
+          <w:rFonts w:ascii="Courier New" w:hAnsi="Courier New" w:cs="Courier New"/>
+        </w:rPr>
+        <w:t xml:space="preserve">, </w:t>
+      </w:r>
+      <w:proofErr w:type="spellStart"/>
+      <w:r>
+        <w:rPr>
+          <w:rFonts w:ascii="Courier New" w:hAnsi="Courier New" w:cs="Courier New"/>
+        </w:rPr>
+        <w:t>Instrumentation</w:t>
+      </w:r>
+      <w:proofErr w:type="spellEnd"/>
+      <w:r>
+        <w:rPr>
+          <w:rFonts w:ascii="Courier New" w:hAnsi="Courier New" w:cs="Courier New"/>
+        </w:rPr>
+        <w:t xml:space="preserve"> </w:t>
+      </w:r>
+      <w:proofErr w:type="spellStart"/>
+      <w:r>
+        <w:rPr>
+          <w:rFonts w:ascii="Courier New" w:hAnsi="Courier New" w:cs="Courier New"/>
+        </w:rPr>
+        <w:t>inst</w:t>
+      </w:r>
+      <w:proofErr w:type="spellEnd"/>
+      <w:r>
+        <w:rPr>
+          <w:rFonts w:ascii="Courier New" w:hAnsi="Courier New" w:cs="Courier New"/>
+        </w:rPr>
+        <w:t>);</w:t>
       </w:r>
     </w:p>
     <w:p>
@@ -8079,14 +8826,64 @@
         <w:rPr>
           <w:rFonts w:ascii="Courier New" w:hAnsi="Courier New" w:cs="Courier New"/>
         </w:rPr>
-        <w:t>public static void premain(String agentArg</w:t>
-      </w:r>
+        <w:t xml:space="preserve">public static </w:t>
+      </w:r>
+      <w:proofErr w:type="spellStart"/>
       <w:r>
         <w:rPr>
           <w:rFonts w:ascii="Courier New" w:hAnsi="Courier New" w:cs="Courier New"/>
         </w:rPr>
+        <w:t>void</w:t>
+      </w:r>
+      <w:proofErr w:type="spellEnd"/>
+      <w:r>
+        <w:rPr>
+          <w:rFonts w:ascii="Courier New" w:hAnsi="Courier New" w:cs="Courier New"/>
+        </w:rPr>
+        <w:t xml:space="preserve"> </w:t>
+      </w:r>
+      <w:proofErr w:type="spellStart"/>
+      <w:r>
+        <w:rPr>
+          <w:rFonts w:ascii="Courier New" w:hAnsi="Courier New" w:cs="Courier New"/>
+        </w:rPr>
+        <w:t>premain</w:t>
+      </w:r>
+      <w:proofErr w:type="spellEnd"/>
+      <w:r>
+        <w:rPr>
+          <w:rFonts w:ascii="Courier New" w:hAnsi="Courier New" w:cs="Courier New"/>
+        </w:rPr>
+        <w:t>(</w:t>
+      </w:r>
+      <w:proofErr w:type="spellStart"/>
+      <w:r>
+        <w:rPr>
+          <w:rFonts w:ascii="Courier New" w:hAnsi="Courier New" w:cs="Courier New"/>
+        </w:rPr>
+        <w:t>String</w:t>
+      </w:r>
+      <w:proofErr w:type="spellEnd"/>
+      <w:r>
+        <w:rPr>
+          <w:rFonts w:ascii="Courier New" w:hAnsi="Courier New" w:cs="Courier New"/>
+        </w:rPr>
+        <w:t xml:space="preserve"> </w:t>
+      </w:r>
+      <w:proofErr w:type="spellStart"/>
+      <w:r>
+        <w:rPr>
+          <w:rFonts w:ascii="Courier New" w:hAnsi="Courier New" w:cs="Courier New"/>
+        </w:rPr>
+        <w:t>agentArg</w:t>
+      </w:r>
+      <w:r>
+        <w:rPr>
+          <w:rFonts w:ascii="Courier New" w:hAnsi="Courier New" w:cs="Courier New"/>
+        </w:rPr>
         <w:t>s</w:t>
       </w:r>
+      <w:proofErr w:type="spellEnd"/>
       <w:r>
         <w:rPr>
           <w:rFonts w:ascii="Courier New" w:hAnsi="Courier New" w:cs="Courier New"/>
@@ -8096,24 +8893,34 @@
     </w:p>
     <w:p>
       <w:r>
+        <w:t xml:space="preserve">Třída </w:t>
+      </w:r>
+      <w:proofErr w:type="spellStart"/>
+      <w:r>
+        <w:rPr>
+          <w:rFonts w:ascii="Courier New" w:hAnsi="Courier New" w:cs="Courier New"/>
+        </w:rPr>
+        <w:t>Instrumentation</w:t>
+      </w:r>
+      <w:proofErr w:type="spellEnd"/>
+      <w:r>
+        <w:t xml:space="preserve"> obsahuje </w:t>
+      </w:r>
+      <w:r>
+        <w:t xml:space="preserve">metody, které nám dovolují registrovat </w:t>
+      </w:r>
+      <w:proofErr w:type="spellStart"/>
+      <w:r>
+        <w:t>transformery</w:t>
+      </w:r>
+      <w:proofErr w:type="spellEnd"/>
+      <w:r>
+        <w:t xml:space="preserve"> byte kódu.</w:t>
+      </w:r>
+    </w:p>
+    <w:p>
+      <w:r>
         <w:lastRenderedPageBreak/>
-        <w:t xml:space="preserve">Třída </w:t>
-      </w:r>
-      <w:r>
-        <w:rPr>
-          <w:rFonts w:ascii="Courier New" w:hAnsi="Courier New" w:cs="Courier New"/>
-        </w:rPr>
-        <w:t>Instrumentation</w:t>
-      </w:r>
-      <w:r>
-        <w:t xml:space="preserve"> obsahuje </w:t>
-      </w:r>
-      <w:r>
-        <w:t>metody, které nám dovolují registrovat transformery byte kódu.</w:t>
-      </w:r>
-    </w:p>
-    <w:p>
-      <w:r>
         <w:t>[</w:t>
       </w:r>
       <w:hyperlink r:id="rId23" w:history="1">
@@ -8132,31 +8939,48 @@
       <w:pPr>
         <w:pStyle w:val="Nadpis3"/>
       </w:pPr>
-      <w:bookmarkStart w:id="22" w:name="_Toc127880919"/>
+      <w:bookmarkStart w:id="25" w:name="_Toc127880919"/>
+      <w:proofErr w:type="spellStart"/>
       <w:r>
         <w:t>Transformer</w:t>
       </w:r>
-      <w:bookmarkEnd w:id="22"/>
-    </w:p>
-    <w:p>
-      <w:r>
-        <w:t>Třídy, které transformují byte kód se nazývají transformer.</w:t>
-      </w:r>
-      <w:r>
-        <w:t xml:space="preserve"> </w:t>
-      </w:r>
-      <w:r>
-        <w:t xml:space="preserve">Transformery musí implementovat </w:t>
+      <w:bookmarkEnd w:id="25"/>
+      <w:proofErr w:type="spellEnd"/>
+    </w:p>
+    <w:p>
+      <w:r>
+        <w:t xml:space="preserve">Třídy, které transformují byte kód se nazývají </w:t>
+      </w:r>
+      <w:proofErr w:type="spellStart"/>
+      <w:r>
+        <w:t>transformer</w:t>
+      </w:r>
+      <w:proofErr w:type="spellEnd"/>
+      <w:r>
+        <w:t>.</w:t>
+      </w:r>
+      <w:r>
+        <w:t xml:space="preserve"> </w:t>
+      </w:r>
+      <w:proofErr w:type="spellStart"/>
+      <w:r>
+        <w:t>Transformery</w:t>
+      </w:r>
+      <w:proofErr w:type="spellEnd"/>
+      <w:r>
+        <w:t xml:space="preserve"> musí implementovat </w:t>
       </w:r>
       <w:r>
         <w:t xml:space="preserve">rozhraní </w:t>
       </w:r>
+      <w:proofErr w:type="spellStart"/>
       <w:r>
         <w:rPr>
           <w:rFonts w:ascii="Courier New" w:hAnsi="Courier New" w:cs="Courier New"/>
         </w:rPr>
         <w:t>ClassFileTransformer</w:t>
       </w:r>
+      <w:proofErr w:type="spellEnd"/>
       <w:r>
         <w:t>.</w:t>
       </w:r>
@@ -8166,12 +8990,14 @@
       <w:r>
         <w:t xml:space="preserve">Rozhraní obsahuje metodu </w:t>
       </w:r>
+      <w:proofErr w:type="spellStart"/>
       <w:r>
         <w:rPr>
           <w:rFonts w:ascii="Courier New" w:hAnsi="Courier New" w:cs="Courier New"/>
         </w:rPr>
         <w:t>transform</w:t>
       </w:r>
+      <w:proofErr w:type="spellEnd"/>
       <w:r>
         <w:t xml:space="preserve">, která </w:t>
       </w:r>
@@ -8238,14 +9064,14 @@
           <w:lang w:val="en-US"/>
         </w:rPr>
       </w:pPr>
-      <w:bookmarkStart w:id="23" w:name="_Toc127880920"/>
+      <w:bookmarkStart w:id="26" w:name="_Toc127880920"/>
       <w:r>
         <w:rPr>
           <w:lang w:val="en-US"/>
         </w:rPr>
         <w:t>Agent</w:t>
       </w:r>
-      <w:bookmarkEnd w:id="23"/>
+      <w:bookmarkEnd w:id="26"/>
     </w:p>
     <w:p>
       <w:pPr>
@@ -8256,8 +9082,13 @@
       <w:r>
         <w:t xml:space="preserve">Agent je JAR soubor, obsahující </w:t>
       </w:r>
-      <w:r>
-        <w:t xml:space="preserve">transformery a </w:t>
+      <w:proofErr w:type="spellStart"/>
+      <w:r>
+        <w:t>transformery</w:t>
+      </w:r>
+      <w:proofErr w:type="spellEnd"/>
+      <w:r>
+        <w:t xml:space="preserve"> a </w:t>
       </w:r>
       <w:r>
         <w:t>třídu agenta</w:t>
@@ -8336,12 +9167,14 @@
           <w:numId w:val="12"/>
         </w:numPr>
       </w:pPr>
+      <w:proofErr w:type="spellStart"/>
       <w:r>
         <w:rPr>
           <w:rFonts w:ascii="Courier New" w:hAnsi="Courier New" w:cs="Courier New"/>
         </w:rPr>
         <w:t>Premain-Class</w:t>
       </w:r>
+      <w:proofErr w:type="spellEnd"/>
       <w:r>
         <w:t xml:space="preserve"> </w:t>
       </w:r>
@@ -8357,12 +9190,14 @@
       <w:r>
         <w:t xml:space="preserve">název třídy agenta, ve které se nachází metoda </w:t>
       </w:r>
+      <w:proofErr w:type="spellStart"/>
       <w:r>
         <w:rPr>
           <w:rFonts w:ascii="Courier New" w:hAnsi="Courier New" w:cs="Courier New"/>
         </w:rPr>
         <w:t>premain</w:t>
       </w:r>
+      <w:proofErr w:type="spellEnd"/>
       <w:r>
         <w:t>.</w:t>
       </w:r>
@@ -8375,12 +9210,14 @@
           <w:numId w:val="12"/>
         </w:numPr>
       </w:pPr>
+      <w:proofErr w:type="spellStart"/>
       <w:r>
         <w:rPr>
           <w:rFonts w:ascii="Courier New" w:hAnsi="Courier New" w:cs="Courier New"/>
         </w:rPr>
         <w:t>Can-Redefine-Classes</w:t>
       </w:r>
+      <w:proofErr w:type="spellEnd"/>
       <w:r>
         <w:t xml:space="preserve"> </w:t>
       </w:r>
@@ -8408,12 +9245,14 @@
           <w:numId w:val="12"/>
         </w:numPr>
       </w:pPr>
+      <w:proofErr w:type="spellStart"/>
       <w:r>
         <w:rPr>
           <w:rFonts w:ascii="Courier New" w:hAnsi="Courier New" w:cs="Courier New"/>
         </w:rPr>
         <w:t>Can-Retransform-Classes</w:t>
       </w:r>
+      <w:proofErr w:type="spellEnd"/>
       <w:r>
         <w:t xml:space="preserve"> </w:t>
       </w:r>
@@ -8424,7 +9263,15 @@
         <w:t xml:space="preserve"> </w:t>
       </w:r>
       <w:r>
-        <w:t>pravdivostní hodnota. Říká, zda agent může retransformovat třídy.</w:t>
+        <w:t xml:space="preserve">pravdivostní hodnota. Říká, zda agent může </w:t>
+      </w:r>
+      <w:proofErr w:type="spellStart"/>
+      <w:r>
+        <w:t>retransformovat</w:t>
+      </w:r>
+      <w:proofErr w:type="spellEnd"/>
+      <w:r>
+        <w:t xml:space="preserve"> třídy.</w:t>
       </w:r>
     </w:p>
     <w:p>
@@ -8458,20 +9305,14 @@
     <w:p>
       <w:pPr>
         <w:pStyle w:val="Nadpis3"/>
-        <w:rPr>
-          <w:lang w:val="en-US"/>
-        </w:rPr>
-      </w:pPr>
-      <w:bookmarkStart w:id="24" w:name="_Toc127880921"/>
-      <w:bookmarkStart w:id="25" w:name="_Ref129622878"/>
-      <w:r>
-        <w:rPr>
-          <w:lang w:val="en-US"/>
-        </w:rPr>
+      </w:pPr>
+      <w:bookmarkStart w:id="27" w:name="_Toc127880921"/>
+      <w:bookmarkStart w:id="28" w:name="_Ref129622878"/>
+      <w:r>
         <w:t>Spouštění programu s agentem</w:t>
       </w:r>
-      <w:bookmarkEnd w:id="24"/>
-      <w:bookmarkEnd w:id="25"/>
+      <w:bookmarkEnd w:id="27"/>
+      <w:bookmarkEnd w:id="28"/>
     </w:p>
     <w:p>
       <w:pPr>
@@ -8485,12 +9326,14 @@
       <w:r>
         <w:t xml:space="preserve">Agent musí obsahovat metodu </w:t>
       </w:r>
+      <w:proofErr w:type="spellStart"/>
       <w:r>
         <w:rPr>
           <w:rFonts w:ascii="Courier New" w:hAnsi="Courier New" w:cs="Courier New"/>
         </w:rPr>
         <w:t>premain</w:t>
       </w:r>
+      <w:proofErr w:type="spellEnd"/>
       <w:r>
         <w:t xml:space="preserve"> a</w:t>
       </w:r>
@@ -8503,12 +9346,14 @@
       <w:r>
         <w:t xml:space="preserve"> </w:t>
       </w:r>
+      <w:proofErr w:type="spellStart"/>
       <w:r>
         <w:rPr>
           <w:rFonts w:ascii="Courier New" w:hAnsi="Courier New" w:cs="Courier New"/>
         </w:rPr>
         <w:t>Premain-Class</w:t>
       </w:r>
+      <w:proofErr w:type="spellEnd"/>
       <w:r>
         <w:t>.</w:t>
       </w:r>
@@ -8528,7 +9373,67 @@
           <w:sz w:val="24"/>
           <w:szCs w:val="24"/>
         </w:rPr>
-        <w:t>-javaagent:&lt;jarpath&gt;[=&lt;options&gt;]</w:t>
+        <w:t>-</w:t>
+      </w:r>
+      <w:proofErr w:type="spellStart"/>
+      <w:r>
+        <w:rPr>
+          <w:rStyle w:val="KdHTML"/>
+          <w:rFonts w:eastAsia="NSimSun"/>
+          <w:sz w:val="24"/>
+          <w:szCs w:val="24"/>
+        </w:rPr>
+        <w:t>javaagent</w:t>
+      </w:r>
+      <w:proofErr w:type="spellEnd"/>
+      <w:r>
+        <w:rPr>
+          <w:rStyle w:val="KdHTML"/>
+          <w:rFonts w:eastAsia="NSimSun"/>
+          <w:sz w:val="24"/>
+          <w:szCs w:val="24"/>
+        </w:rPr>
+        <w:t>:&lt;</w:t>
+      </w:r>
+      <w:proofErr w:type="spellStart"/>
+      <w:r>
+        <w:rPr>
+          <w:rStyle w:val="KdHTML"/>
+          <w:rFonts w:eastAsia="NSimSun"/>
+          <w:sz w:val="24"/>
+          <w:szCs w:val="24"/>
+        </w:rPr>
+        <w:t>jarpath</w:t>
+      </w:r>
+      <w:proofErr w:type="spellEnd"/>
+      <w:r>
+        <w:rPr>
+          <w:rStyle w:val="KdHTML"/>
+          <w:rFonts w:eastAsia="NSimSun"/>
+          <w:sz w:val="24"/>
+          <w:szCs w:val="24"/>
+        </w:rPr>
+        <w:t>&gt;[=&lt;</w:t>
+      </w:r>
+      <w:proofErr w:type="spellStart"/>
+      <w:r>
+        <w:rPr>
+          <w:rStyle w:val="KdHTML"/>
+          <w:rFonts w:eastAsia="NSimSun"/>
+          <w:sz w:val="24"/>
+          <w:szCs w:val="24"/>
+        </w:rPr>
+        <w:t>options</w:t>
+      </w:r>
+      <w:proofErr w:type="spellEnd"/>
+      <w:r>
+        <w:rPr>
+          <w:rStyle w:val="KdHTML"/>
+          <w:rFonts w:eastAsia="NSimSun"/>
+          <w:sz w:val="24"/>
+          <w:szCs w:val="24"/>
+        </w:rPr>
+        <w:t>&gt;]</w:t>
       </w:r>
     </w:p>
     <w:p>
@@ -8567,12 +9472,12 @@
       <w:pPr>
         <w:pStyle w:val="Nadpis2"/>
       </w:pPr>
-      <w:bookmarkStart w:id="26" w:name="_Toc127880922"/>
+      <w:bookmarkStart w:id="29" w:name="_Toc127880922"/>
       <w:r>
         <w:lastRenderedPageBreak/>
         <w:t>ASM</w:t>
       </w:r>
-      <w:bookmarkEnd w:id="26"/>
+      <w:bookmarkEnd w:id="29"/>
     </w:p>
     <w:p>
       <w:r>
@@ -8880,12 +9785,14 @@
       <w:r>
         <w:t xml:space="preserve">návrhovém vzoru </w:t>
       </w:r>
+      <w:proofErr w:type="spellStart"/>
       <w:r>
         <w:rPr>
           <w:rFonts w:ascii="Courier New" w:hAnsi="Courier New" w:cs="Courier New"/>
         </w:rPr>
         <w:t>Visitor</w:t>
       </w:r>
+      <w:proofErr w:type="spellEnd"/>
       <w:r>
         <w:t>.</w:t>
       </w:r>
@@ -8919,12 +9826,14 @@
           <w:numId w:val="15"/>
         </w:numPr>
       </w:pPr>
+      <w:proofErr w:type="spellStart"/>
       <w:r>
         <w:rPr>
           <w:rFonts w:ascii="Courier New" w:hAnsi="Courier New" w:cs="Courier New"/>
         </w:rPr>
         <w:t>ClassReader</w:t>
       </w:r>
+      <w:proofErr w:type="spellEnd"/>
       <w:r>
         <w:t xml:space="preserve"> </w:t>
       </w:r>
@@ -8940,8 +9849,13 @@
       <w:r>
         <w:t xml:space="preserve"> </w:t>
       </w:r>
-      <w:r>
-        <w:t xml:space="preserve">class soubory a </w:t>
+      <w:proofErr w:type="spellStart"/>
+      <w:r>
+        <w:t>class</w:t>
+      </w:r>
+      <w:proofErr w:type="spellEnd"/>
+      <w:r>
+        <w:t xml:space="preserve"> soubory a </w:t>
       </w:r>
       <w:r>
         <w:t xml:space="preserve">zahajuje </w:t>
@@ -8958,12 +9872,14 @@
           <w:numId w:val="15"/>
         </w:numPr>
       </w:pPr>
+      <w:proofErr w:type="spellStart"/>
       <w:r>
         <w:rPr>
           <w:rFonts w:ascii="Courier New" w:hAnsi="Courier New" w:cs="Courier New"/>
         </w:rPr>
         <w:t>ClassVisitor</w:t>
       </w:r>
+      <w:proofErr w:type="spellEnd"/>
       <w:r>
         <w:t xml:space="preserve"> </w:t>
       </w:r>
@@ -8991,12 +9907,14 @@
           <w:numId w:val="15"/>
         </w:numPr>
       </w:pPr>
+      <w:proofErr w:type="spellStart"/>
       <w:r>
         <w:rPr>
           <w:rFonts w:ascii="Courier New" w:hAnsi="Courier New" w:cs="Courier New"/>
         </w:rPr>
         <w:t>ClassWriter</w:t>
       </w:r>
+      <w:proofErr w:type="spellEnd"/>
       <w:r>
         <w:t xml:space="preserve"> </w:t>
       </w:r>
@@ -9014,6 +9932,7 @@
       </w:r>
     </w:p>
     <w:p>
+      <w:proofErr w:type="spellStart"/>
       <w:r>
         <w:rPr>
           <w:rFonts w:ascii="Courier New" w:hAnsi="Courier New" w:cs="Courier New"/>
@@ -9021,6 +9940,7 @@
         <w:lastRenderedPageBreak/>
         <w:t>ClassVisitor</w:t>
       </w:r>
+      <w:proofErr w:type="spellEnd"/>
       <w:r>
         <w:t xml:space="preserve"> </w:t>
       </w:r>
@@ -9045,12 +9965,14 @@
       <w:r>
         <w:t xml:space="preserve">od </w:t>
       </w:r>
+      <w:proofErr w:type="spellStart"/>
       <w:r>
         <w:rPr>
           <w:rFonts w:ascii="Courier New" w:hAnsi="Courier New" w:cs="Courier New"/>
         </w:rPr>
         <w:t>ClassVisitor</w:t>
       </w:r>
+      <w:proofErr w:type="spellEnd"/>
       <w:r>
         <w:t xml:space="preserve">, která </w:t>
       </w:r>
@@ -9140,9 +10062,11 @@
       <w:r>
         <w:t xml:space="preserve">volání metod </w:t>
       </w:r>
+      <w:proofErr w:type="spellStart"/>
       <w:r>
         <w:t>visitorů</w:t>
       </w:r>
+      <w:proofErr w:type="spellEnd"/>
       <w:r>
         <w:t>.</w:t>
       </w:r>
@@ -9193,18 +10117,38 @@
       <w:pPr>
         <w:pStyle w:val="Nadpis2"/>
       </w:pPr>
-      <w:bookmarkStart w:id="27" w:name="_Toc127880923"/>
+      <w:bookmarkStart w:id="30" w:name="_Toc127880923"/>
+      <w:bookmarkStart w:id="31" w:name="_Ref129865541"/>
       <w:r>
         <w:t>Javassist</w:t>
       </w:r>
-      <w:bookmarkEnd w:id="27"/>
-    </w:p>
-    <w:p>
+      <w:bookmarkEnd w:id="30"/>
+      <w:bookmarkEnd w:id="31"/>
+    </w:p>
+    <w:p>
+      <w:proofErr w:type="spellStart"/>
       <w:r>
         <w:t>Javaassist</w:t>
       </w:r>
-      <w:r>
-        <w:t xml:space="preserve"> (Java programming assistant)</w:t>
+      <w:proofErr w:type="spellEnd"/>
+      <w:r>
+        <w:t xml:space="preserve"> (Java </w:t>
+      </w:r>
+      <w:proofErr w:type="spellStart"/>
+      <w:r>
+        <w:t>programming</w:t>
+      </w:r>
+      <w:proofErr w:type="spellEnd"/>
+      <w:r>
+        <w:t xml:space="preserve"> </w:t>
+      </w:r>
+      <w:proofErr w:type="spellStart"/>
+      <w:r>
+        <w:t>assistant</w:t>
+      </w:r>
+      <w:proofErr w:type="spellEnd"/>
+      <w:r>
+        <w:t>)</w:t>
       </w:r>
       <w:r>
         <w:t xml:space="preserve"> je </w:t>
@@ -9248,8 +10192,13 @@
       <w:r>
         <w:t xml:space="preserve">, nebo modifikovat </w:t>
       </w:r>
-      <w:r>
-        <w:t>class soubor po</w:t>
+      <w:proofErr w:type="spellStart"/>
+      <w:r>
+        <w:t>class</w:t>
+      </w:r>
+      <w:proofErr w:type="spellEnd"/>
+      <w:r>
+        <w:t xml:space="preserve"> soubor po</w:t>
       </w:r>
       <w:r>
         <w:t xml:space="preserve"> jeho načtení</w:t>
@@ -9384,14 +10333,24 @@
     </w:p>
     <w:p>
       <w:r>
-        <w:t xml:space="preserve">První krok k využítí knihovny Javassist je vytvoření </w:t>
-      </w:r>
+        <w:t xml:space="preserve">První krok k </w:t>
+      </w:r>
+      <w:proofErr w:type="spellStart"/>
+      <w:r>
+        <w:t>využítí</w:t>
+      </w:r>
+      <w:proofErr w:type="spellEnd"/>
+      <w:r>
+        <w:t xml:space="preserve"> knihovny Javassist je vytvoření </w:t>
+      </w:r>
+      <w:proofErr w:type="spellStart"/>
       <w:r>
         <w:rPr>
           <w:rFonts w:ascii="Courier New" w:hAnsi="Courier New" w:cs="Courier New"/>
         </w:rPr>
         <w:t>CtClass</w:t>
       </w:r>
+      <w:proofErr w:type="spellEnd"/>
       <w:r>
         <w:t xml:space="preserve"> objektu</w:t>
       </w:r>
@@ -9443,12 +10402,14 @@
       <w:r>
         <w:t xml:space="preserve"> Načtení tohoto byte kódu se dá považovat za reflexi daného </w:t>
       </w:r>
+      <w:proofErr w:type="spellStart"/>
       <w:r>
         <w:rPr>
           <w:rFonts w:ascii="Courier New" w:hAnsi="Courier New" w:cs="Courier New"/>
         </w:rPr>
         <w:t>CtClass</w:t>
       </w:r>
+      <w:proofErr w:type="spellEnd"/>
       <w:r>
         <w:rPr>
           <w:rFonts w:cs="Times New Roman"/>
@@ -9470,7 +10431,15 @@
       </w:pPr>
       <w:r>
         <w:lastRenderedPageBreak/>
-        <w:t>Javassist také dovoluje definovat novou třídu bez čtení jakéhokoliv class souboru.</w:t>
+        <w:t xml:space="preserve">Javassist také dovoluje definovat novou třídu bez čtení jakéhokoliv </w:t>
+      </w:r>
+      <w:proofErr w:type="spellStart"/>
+      <w:r>
+        <w:t>class</w:t>
+      </w:r>
+      <w:proofErr w:type="spellEnd"/>
+      <w:r>
+        <w:t xml:space="preserve"> souboru.</w:t>
       </w:r>
       <w:r>
         <w:t xml:space="preserve"> </w:t>
@@ -9547,7 +10516,15 @@
         <w:t xml:space="preserve">. </w:t>
       </w:r>
       <w:r>
-        <w:t>Tato část Javassist API je kompatibilní s Java reflection API</w:t>
+        <w:t xml:space="preserve">Tato část Javassist API je kompatibilní s Java </w:t>
+      </w:r>
+      <w:proofErr w:type="spellStart"/>
+      <w:r>
+        <w:t>reflection</w:t>
+      </w:r>
+      <w:proofErr w:type="spellEnd"/>
+      <w:r>
+        <w:t xml:space="preserve"> API</w:t>
       </w:r>
       <w:r>
         <w:t xml:space="preserve">. </w:t>
@@ -9845,8 +10822,13 @@
       </w:r>
     </w:p>
     <w:p>
-      <w:r>
-        <w:t>Join point je bod v toku řízení programu</w:t>
+      <w:proofErr w:type="spellStart"/>
+      <w:r>
+        <w:t>Join</w:t>
+      </w:r>
+      <w:proofErr w:type="spellEnd"/>
+      <w:r>
+        <w:t xml:space="preserve"> point je bod v toku řízení programu</w:t>
       </w:r>
       <w:r>
         <w:t xml:space="preserve">. </w:t>
@@ -9876,8 +10858,13 @@
       </w:r>
     </w:p>
     <w:p>
-      <w:r>
-        <w:t xml:space="preserve">Pointcut je </w:t>
+      <w:proofErr w:type="spellStart"/>
+      <w:r>
+        <w:t>Pointcut</w:t>
+      </w:r>
+      <w:proofErr w:type="spellEnd"/>
+      <w:r>
+        <w:t xml:space="preserve"> je </w:t>
       </w:r>
       <w:r>
         <w:t>množina obsahující konkrétní</w:t>
@@ -9885,11 +10872,16 @@
       <w:r>
         <w:t xml:space="preserve">ch </w:t>
       </w:r>
+      <w:proofErr w:type="spellStart"/>
       <w:r>
         <w:t>j</w:t>
       </w:r>
       <w:r>
-        <w:t>oin pointů</w:t>
+        <w:t>oin</w:t>
+      </w:r>
+      <w:proofErr w:type="spellEnd"/>
+      <w:r>
+        <w:t xml:space="preserve"> pointů</w:t>
       </w:r>
       <w:r>
         <w:t>.</w:t>
@@ -9900,9 +10892,11 @@
       <w:r>
         <w:t xml:space="preserve">Je definován </w:t>
       </w:r>
+      <w:proofErr w:type="spellStart"/>
       <w:r>
         <w:t>wildcardy</w:t>
       </w:r>
+      <w:proofErr w:type="spellEnd"/>
       <w:r>
         <w:t>,</w:t>
       </w:r>
@@ -9925,7 +10919,15 @@
         <w:t xml:space="preserve"> </w:t>
       </w:r>
       <w:r>
-        <w:t>Některé nástroje umožňují pracovat s pointcuty jako s</w:t>
+        <w:t>Některé nástroje umožňují pracovat s </w:t>
+      </w:r>
+      <w:proofErr w:type="spellStart"/>
+      <w:r>
+        <w:t>pointcuty</w:t>
+      </w:r>
+      <w:proofErr w:type="spellEnd"/>
+      <w:r>
+        <w:t xml:space="preserve"> jako s</w:t>
       </w:r>
       <w:r>
         <w:t> </w:t>
@@ -9992,12 +10994,30 @@
       </w:r>
     </w:p>
     <w:p>
-      <w:r>
-        <w:t>Advice je programový konstrukt, který se provede v místě join pointu</w:t>
-      </w:r>
-      <w:r>
-        <w:t xml:space="preserve"> vybraný pointcutem</w:t>
-      </w:r>
+      <w:proofErr w:type="spellStart"/>
+      <w:r>
+        <w:t>Advice</w:t>
+      </w:r>
+      <w:proofErr w:type="spellEnd"/>
+      <w:r>
+        <w:t xml:space="preserve"> je programový konstrukt, který se provede v místě </w:t>
+      </w:r>
+      <w:proofErr w:type="spellStart"/>
+      <w:r>
+        <w:t>join</w:t>
+      </w:r>
+      <w:proofErr w:type="spellEnd"/>
+      <w:r>
+        <w:t xml:space="preserve"> pointu</w:t>
+      </w:r>
+      <w:r>
+        <w:t xml:space="preserve"> vybraný </w:t>
+      </w:r>
+      <w:proofErr w:type="spellStart"/>
+      <w:r>
+        <w:t>pointcutem</w:t>
+      </w:r>
+      <w:proofErr w:type="spellEnd"/>
       <w:r>
         <w:t>.</w:t>
       </w:r>
@@ -10020,7 +11040,15 @@
         <w:t xml:space="preserve"> „okolo“</w:t>
       </w:r>
       <w:r>
-        <w:t xml:space="preserve"> (around)</w:t>
+        <w:t xml:space="preserve"> (</w:t>
+      </w:r>
+      <w:proofErr w:type="spellStart"/>
+      <w:r>
+        <w:t>around</w:t>
+      </w:r>
+      <w:proofErr w:type="spellEnd"/>
+      <w:r>
+        <w:t>)</w:t>
       </w:r>
       <w:r>
         <w:t xml:space="preserve"> </w:t>
@@ -10031,14 +11059,24 @@
       <w:r>
         <w:t xml:space="preserve">ho </w:t>
       </w:r>
-      <w:r>
-        <w:t>pointcutu.</w:t>
-      </w:r>
-      <w:r>
-        <w:t xml:space="preserve"> </w:t>
-      </w:r>
-      <w:r>
-        <w:t xml:space="preserve">Advice „okolo“ dokáže </w:t>
+      <w:proofErr w:type="spellStart"/>
+      <w:r>
+        <w:t>pointcutu</w:t>
+      </w:r>
+      <w:proofErr w:type="spellEnd"/>
+      <w:r>
+        <w:t>.</w:t>
+      </w:r>
+      <w:r>
+        <w:t xml:space="preserve"> </w:t>
+      </w:r>
+      <w:proofErr w:type="spellStart"/>
+      <w:r>
+        <w:t>Advice</w:t>
+      </w:r>
+      <w:proofErr w:type="spellEnd"/>
+      <w:r>
+        <w:t xml:space="preserve"> „okolo“ dokáže </w:t>
       </w:r>
       <w:r>
         <w:t>vykonat kód před i</w:t>
@@ -10052,8 +11090,13 @@
       <w:r>
         <w:t xml:space="preserve">daném </w:t>
       </w:r>
-      <w:r>
-        <w:t>join pointu</w:t>
+      <w:proofErr w:type="spellStart"/>
+      <w:r>
+        <w:t>join</w:t>
+      </w:r>
+      <w:proofErr w:type="spellEnd"/>
+      <w:r>
+        <w:t xml:space="preserve"> pointu</w:t>
       </w:r>
       <w:r>
         <w:t>.</w:t>
@@ -10109,19 +11152,43 @@
         <w:t xml:space="preserve"> </w:t>
       </w:r>
       <w:r>
-        <w:t>Obsahuje definice pointcutů a k n</w:t>
+        <w:t xml:space="preserve">Obsahuje definice </w:t>
+      </w:r>
+      <w:proofErr w:type="spellStart"/>
+      <w:r>
+        <w:t>pointcutů</w:t>
+      </w:r>
+      <w:proofErr w:type="spellEnd"/>
+      <w:r>
+        <w:t xml:space="preserve"> a k n</w:t>
       </w:r>
       <w:r>
         <w:t>i</w:t>
       </w:r>
       <w:r>
-        <w:t xml:space="preserve">m přiřazené advice. </w:t>
+        <w:t xml:space="preserve">m přiřazené </w:t>
+      </w:r>
+      <w:proofErr w:type="spellStart"/>
+      <w:r>
+        <w:t>advice</w:t>
+      </w:r>
+      <w:proofErr w:type="spellEnd"/>
+      <w:r>
+        <w:t xml:space="preserve">. </w:t>
       </w:r>
       <w:r>
         <w:t xml:space="preserve">Může ale také obsahovat libovolné proměnné, k nimž se dá </w:t>
       </w:r>
       <w:r>
-        <w:t>v jednotlivých advice přistupovat.</w:t>
+        <w:t xml:space="preserve">v jednotlivých </w:t>
+      </w:r>
+      <w:proofErr w:type="spellStart"/>
+      <w:r>
+        <w:t>advice</w:t>
+      </w:r>
+      <w:proofErr w:type="spellEnd"/>
+      <w:r>
+        <w:t xml:space="preserve"> přistupovat.</w:t>
       </w:r>
       <w:r>
         <w:t xml:space="preserve"> </w:t>
@@ -10165,16 +11232,31 @@
       <w:pPr>
         <w:pStyle w:val="Nadpis3"/>
       </w:pPr>
+      <w:proofErr w:type="spellStart"/>
       <w:r>
         <w:t>AspectJ</w:t>
       </w:r>
-    </w:p>
-    <w:p>
-      <w:r>
-        <w:t>Jedním ze zástupců AOP v Javě je knihovna AspectJ</w:t>
-      </w:r>
-      <w:r>
-        <w:t>. AspectJ je obecně účelové rozšíření programového jazyka Java.</w:t>
+      <w:proofErr w:type="spellEnd"/>
+    </w:p>
+    <w:p>
+      <w:r>
+        <w:t xml:space="preserve">Jedním ze zástupců AOP v Javě je knihovna </w:t>
+      </w:r>
+      <w:proofErr w:type="spellStart"/>
+      <w:r>
+        <w:t>AspectJ</w:t>
+      </w:r>
+      <w:proofErr w:type="spellEnd"/>
+      <w:r>
+        <w:t xml:space="preserve">. </w:t>
+      </w:r>
+      <w:proofErr w:type="spellStart"/>
+      <w:r>
+        <w:t>AspectJ</w:t>
+      </w:r>
+      <w:proofErr w:type="spellEnd"/>
+      <w:r>
+        <w:t xml:space="preserve"> je obecně účelové rozšíření programového jazyka Java.</w:t>
       </w:r>
       <w:r>
         <w:t xml:space="preserve"> </w:t>
@@ -10289,10 +11371,57 @@
         <w:rPr>
           <w:lang w:val="en-US"/>
         </w:rPr>
-        <w:t xml:space="preserve">JMC je profilovací a diagnostická platforma pro </w:t>
-      </w:r>
-      <w:r>
-        <w:t xml:space="preserve">HotSpot JVM. </w:t>
+        <w:t xml:space="preserve">JMC je </w:t>
+      </w:r>
+      <w:proofErr w:type="spellStart"/>
+      <w:r>
+        <w:rPr>
+          <w:lang w:val="en-US"/>
+        </w:rPr>
+        <w:t>profilovací</w:t>
+      </w:r>
+      <w:proofErr w:type="spellEnd"/>
+      <w:r>
+        <w:rPr>
+          <w:lang w:val="en-US"/>
+        </w:rPr>
+        <w:t xml:space="preserve"> a </w:t>
+      </w:r>
+      <w:proofErr w:type="spellStart"/>
+      <w:r>
+        <w:rPr>
+          <w:lang w:val="en-US"/>
+        </w:rPr>
+        <w:t>diagnostická</w:t>
+      </w:r>
+      <w:proofErr w:type="spellEnd"/>
+      <w:r>
+        <w:rPr>
+          <w:lang w:val="en-US"/>
+        </w:rPr>
+        <w:t xml:space="preserve"> </w:t>
+      </w:r>
+      <w:proofErr w:type="spellStart"/>
+      <w:r>
+        <w:rPr>
+          <w:lang w:val="en-US"/>
+        </w:rPr>
+        <w:t>platforma</w:t>
+      </w:r>
+      <w:proofErr w:type="spellEnd"/>
+      <w:r>
+        <w:rPr>
+          <w:lang w:val="en-US"/>
+        </w:rPr>
+        <w:t xml:space="preserve"> pro </w:t>
+      </w:r>
+      <w:proofErr w:type="spellStart"/>
+      <w:r>
+        <w:t>HotSpot</w:t>
+      </w:r>
+      <w:proofErr w:type="spellEnd"/>
+      <w:r>
+        <w:t xml:space="preserve"> JVM. </w:t>
       </w:r>
     </w:p>
     <w:p>
@@ -10304,8 +11433,13 @@
         </w:numPr>
       </w:pPr>
       <w:r>
-        <w:t>Java VisualVM</w:t>
-      </w:r>
+        <w:t xml:space="preserve">Java </w:t>
+      </w:r>
+      <w:proofErr w:type="spellStart"/>
+      <w:r>
+        <w:t>VisualVM</w:t>
+      </w:r>
+      <w:proofErr w:type="spellEnd"/>
       <w:r>
         <w:t xml:space="preserve"> </w:t>
       </w:r>
@@ -10327,11 +11461,21 @@
           <w:numId w:val="18"/>
         </w:numPr>
       </w:pPr>
+      <w:proofErr w:type="spellStart"/>
       <w:r>
         <w:t>JConsole</w:t>
       </w:r>
-      <w:r>
-        <w:t xml:space="preserve"> – Monitorovací nástroj založený na Java Management Extensions (JMX).</w:t>
+      <w:proofErr w:type="spellEnd"/>
+      <w:r>
+        <w:t xml:space="preserve"> – Monitorovací nástroj založený na Java Management </w:t>
+      </w:r>
+      <w:proofErr w:type="spellStart"/>
+      <w:r>
+        <w:t>Extensions</w:t>
+      </w:r>
+      <w:proofErr w:type="spellEnd"/>
+      <w:r>
+        <w:t xml:space="preserve"> (JMX).</w:t>
       </w:r>
       <w:r>
         <w:t xml:space="preserve"> </w:t>
@@ -10354,9 +11498,11 @@
           <w:numId w:val="18"/>
         </w:numPr>
       </w:pPr>
+      <w:proofErr w:type="spellStart"/>
       <w:r>
         <w:t>Jmap</w:t>
       </w:r>
+      <w:proofErr w:type="spellEnd"/>
       <w:r>
         <w:t xml:space="preserve"> </w:t>
       </w:r>
@@ -10396,14 +11542,24 @@
           <w:numId w:val="18"/>
         </w:numPr>
       </w:pPr>
+      <w:proofErr w:type="spellStart"/>
       <w:r>
         <w:t>Jps</w:t>
       </w:r>
+      <w:proofErr w:type="spellEnd"/>
       <w:r>
         <w:t xml:space="preserve"> – Nástroj vylistuje instrumentované JVM. </w:t>
       </w:r>
       <w:r>
-        <w:t>Je užitečný, pokud je JVM spuštěno pomocí Java Native Interface</w:t>
+        <w:t xml:space="preserve">Je užitečný, pokud je JVM spuštěno pomocí Java </w:t>
+      </w:r>
+      <w:proofErr w:type="spellStart"/>
+      <w:r>
+        <w:t>Native</w:t>
+      </w:r>
+      <w:proofErr w:type="spellEnd"/>
+      <w:r>
+        <w:t xml:space="preserve"> Interface</w:t>
       </w:r>
       <w:r>
         <w:t>.</w:t>
@@ -10417,9 +11573,11 @@
           <w:numId w:val="18"/>
         </w:numPr>
       </w:pPr>
+      <w:proofErr w:type="spellStart"/>
       <w:r>
         <w:t>Jstack</w:t>
       </w:r>
+      <w:proofErr w:type="spellEnd"/>
       <w:r>
         <w:t xml:space="preserve"> </w:t>
       </w:r>
@@ -10450,9 +11608,11 @@
           <w:numId w:val="18"/>
         </w:numPr>
       </w:pPr>
+      <w:proofErr w:type="spellStart"/>
       <w:r>
         <w:t>Jstat</w:t>
       </w:r>
+      <w:proofErr w:type="spellEnd"/>
       <w:r>
         <w:t xml:space="preserve"> </w:t>
       </w:r>
@@ -10475,7 +11635,15 @@
         <w:t xml:space="preserve">výkonnostních problémů, zejména těch týkajících se </w:t>
       </w:r>
       <w:r>
-        <w:t>haldy nebo garbage kolekce.</w:t>
+        <w:t xml:space="preserve">haldy nebo </w:t>
+      </w:r>
+      <w:proofErr w:type="spellStart"/>
+      <w:r>
+        <w:t>garbage</w:t>
+      </w:r>
+      <w:proofErr w:type="spellEnd"/>
+      <w:r>
+        <w:t xml:space="preserve"> kolekce.</w:t>
       </w:r>
     </w:p>
     <w:p>
@@ -10489,9 +11657,11 @@
           <w:lang w:val="en-US"/>
         </w:rPr>
       </w:pPr>
+      <w:proofErr w:type="spellStart"/>
       <w:r>
         <w:t>Visualgc</w:t>
       </w:r>
+      <w:proofErr w:type="spellEnd"/>
       <w:r>
         <w:t xml:space="preserve"> </w:t>
       </w:r>
@@ -10505,7 +11675,15 @@
         <w:t xml:space="preserve">Nástroj, který poskytuje </w:t>
       </w:r>
       <w:r>
-        <w:t>vizualizaci sytému garbage kolek</w:t>
+        <w:t xml:space="preserve">vizualizaci sytému </w:t>
+      </w:r>
+      <w:proofErr w:type="spellStart"/>
+      <w:r>
+        <w:t>garbage</w:t>
+      </w:r>
+      <w:proofErr w:type="spellEnd"/>
+      <w:r>
+        <w:t xml:space="preserve"> kolek</w:t>
       </w:r>
       <w:r>
         <w:t>ce</w:t>
@@ -10517,7 +11695,15 @@
         <w:t xml:space="preserve"> </w:t>
       </w:r>
       <w:r>
-        <w:t xml:space="preserve">Podobně jako jstat </w:t>
+        <w:t xml:space="preserve">Podobně jako </w:t>
+      </w:r>
+      <w:proofErr w:type="spellStart"/>
+      <w:r>
+        <w:t>jstat</w:t>
+      </w:r>
+      <w:proofErr w:type="spellEnd"/>
+      <w:r>
+        <w:t xml:space="preserve"> </w:t>
       </w:r>
       <w:r>
         <w:t xml:space="preserve">využívá ke svému </w:t>
@@ -10570,7 +11756,7 @@
           <w:lang w:val="cs-CZ"/>
         </w:rPr>
       </w:pPr>
-      <w:bookmarkStart w:id="28" w:name="_Ref129173909"/>
+      <w:bookmarkStart w:id="32" w:name="_Ref129173909"/>
       <w:r>
         <w:rPr>
           <w:lang w:val="cs-CZ"/>
@@ -10583,7 +11769,7 @@
         </w:rPr>
         <w:t>objektů</w:t>
       </w:r>
-      <w:bookmarkEnd w:id="28"/>
+      <w:bookmarkEnd w:id="32"/>
     </w:p>
     <w:p>
       <w:r>
@@ -10608,8 +11794,21 @@
         <w:t xml:space="preserve"> Tento nástroj vznikl kvůli nedostatkům </w:t>
       </w:r>
       <w:r>
-        <w:t>nástroje Memory Analyzer</w:t>
-      </w:r>
+        <w:t xml:space="preserve">nástroje </w:t>
+      </w:r>
+      <w:proofErr w:type="spellStart"/>
+      <w:r>
+        <w:t>Memory</w:t>
+      </w:r>
+      <w:proofErr w:type="spellEnd"/>
+      <w:r>
+        <w:t xml:space="preserve"> </w:t>
+      </w:r>
+      <w:proofErr w:type="spellStart"/>
+      <w:r>
+        <w:t>Analyzer</w:t>
+      </w:r>
+      <w:proofErr w:type="spellEnd"/>
       <w:r>
         <w:t>, například</w:t>
       </w:r>
@@ -10620,8 +11819,21 @@
         <w:t xml:space="preserve">je </w:t>
       </w:r>
       <w:r>
-        <w:t>v nástroji Memory Analyzer</w:t>
-      </w:r>
+        <w:t xml:space="preserve">v nástroji </w:t>
+      </w:r>
+      <w:proofErr w:type="spellStart"/>
+      <w:r>
+        <w:t>Memory</w:t>
+      </w:r>
+      <w:proofErr w:type="spellEnd"/>
+      <w:r>
+        <w:t xml:space="preserve"> </w:t>
+      </w:r>
+      <w:proofErr w:type="spellStart"/>
+      <w:r>
+        <w:t>Analyzer</w:t>
+      </w:r>
+      <w:proofErr w:type="spellEnd"/>
       <w:r>
         <w:t xml:space="preserve"> realizováno mělkým </w:t>
       </w:r>
@@ -10737,12 +11949,14 @@
       <w:r>
         <w:t xml:space="preserve"> a počet </w:t>
       </w:r>
+      <w:proofErr w:type="spellStart"/>
       <w:r>
         <w:rPr>
           <w:rFonts w:ascii="Courier New" w:hAnsi="Courier New" w:cs="Courier New"/>
         </w:rPr>
         <w:t>null</w:t>
       </w:r>
+      <w:proofErr w:type="spellEnd"/>
       <w:r>
         <w:t xml:space="preserve"> referencí</w:t>
       </w:r>
@@ -10761,12 +11975,14 @@
       <w:r>
         <w:t xml:space="preserve">říci, zda program neobsahuje příliš mnoho </w:t>
       </w:r>
+      <w:proofErr w:type="spellStart"/>
       <w:r>
         <w:rPr>
           <w:rFonts w:ascii="Courier New" w:hAnsi="Courier New" w:cs="Courier New"/>
         </w:rPr>
         <w:t>null</w:t>
       </w:r>
+      <w:proofErr w:type="spellEnd"/>
       <w:r>
         <w:t xml:space="preserve"> referencí.</w:t>
       </w:r>
@@ -10828,12 +12044,14 @@
       <w:r>
         <w:t xml:space="preserve">v kolekci nastaví na </w:t>
       </w:r>
+      <w:proofErr w:type="spellStart"/>
       <w:r>
         <w:rPr>
           <w:rFonts w:ascii="Courier New" w:hAnsi="Courier New" w:cs="Courier New"/>
         </w:rPr>
         <w:t>null</w:t>
       </w:r>
+      <w:proofErr w:type="spellEnd"/>
       <w:r>
         <w:t>.</w:t>
       </w:r>
@@ -10868,7 +12086,6 @@
         <w:t>dva primitivní datové typy.</w:t>
       </w:r>
     </w:p>
-    <w:p/>
     <w:p>
       <w:r>
         <w:t xml:space="preserve">Algoritmus </w:t>
@@ -10880,17 +12097,25 @@
         <w:t xml:space="preserve"> seřadí </w:t>
       </w:r>
       <w:r>
-        <w:t>atributy podle toho, zda jsou primitivního datového typu</w:t>
+        <w:t xml:space="preserve">atributy </w:t>
+      </w:r>
+      <w:r>
+        <w:t xml:space="preserve">třídy </w:t>
+      </w:r>
+      <w:r>
+        <w:t>podle toho, zda jsou primitivního datového typu</w:t>
       </w:r>
       <w:r>
         <w:t xml:space="preserve"> (nebo datového typu </w:t>
       </w:r>
+      <w:proofErr w:type="spellStart"/>
       <w:r>
         <w:rPr>
           <w:rFonts w:ascii="Courier New" w:hAnsi="Courier New" w:cs="Courier New"/>
         </w:rPr>
         <w:t>String</w:t>
       </w:r>
+      <w:proofErr w:type="spellEnd"/>
       <w:r>
         <w:t>)</w:t>
       </w:r>
@@ -11127,9 +12352,11 @@
       <w:r>
         <w:t xml:space="preserve"> </w:t>
       </w:r>
+      <w:proofErr w:type="spellStart"/>
       <w:r>
         <w:t>MemoryAnalyzer</w:t>
       </w:r>
+      <w:proofErr w:type="spellEnd"/>
       <w:r>
         <w:t xml:space="preserve"> </w:t>
       </w:r>
@@ -11317,110 +12544,164 @@
       </w:r>
     </w:p>
     <w:p>
-      <w:pPr>
+      <w:r>
+        <w:t>Samotné zachycení reference realizuje</w:t>
+      </w:r>
+      <w:r>
+        <w:t xml:space="preserve"> instrumentace. </w:t>
+      </w:r>
+      <w:r>
+        <w:t>Z</w:t>
+      </w:r>
+      <w:r>
+        <w:t xml:space="preserve"> </w:t>
+      </w:r>
+      <w:r>
+        <w:fldChar w:fldCharType="begin"/>
+      </w:r>
+      <w:r>
+        <w:instrText xml:space="preserve"> REF  _Ref129884812 \d </w:instrText>
+      </w:r>
+      <w:r>
+        <w:instrText xml:space="preserve"> \* MERGEFORMAT </w:instrText>
+      </w:r>
+      <w:r>
+        <w:fldChar w:fldCharType="separate"/>
+      </w:r>
+      <w:r>
+        <w:t>f</w:t>
+      </w:r>
+      <w:r>
+        <w:t>ragmentu</w:t>
+      </w:r>
+      <w:r>
+        <w:rPr>
+          <w:i/>
+          <w:iCs/>
+        </w:rPr>
+        <w:t xml:space="preserve"> </w:t>
+      </w:r>
+      <w:r>
+        <w:t>kódu</w:t>
+      </w:r>
+      <w:r>
+        <w:rPr>
+          <w:i/>
+          <w:iCs/>
+        </w:rPr>
+        <w:t xml:space="preserve"> </w:t>
+      </w:r>
+      <w:r>
+        <w:rPr>
+          <w:i/>
+          <w:iCs/>
+          <w:noProof/>
+        </w:rPr>
+        <w:t>2</w:t>
+      </w:r>
+      <w:r>
+        <w:rPr>
+          <w:i/>
+          <w:iCs/>
+        </w:rPr>
+        <w:t>.</w:t>
+      </w:r>
+      <w:r>
+        <w:rPr>
+          <w:i/>
+          <w:iCs/>
+          <w:noProof/>
+        </w:rPr>
+        <w:t>1</w:t>
+      </w:r>
+      <w:r>
+        <w:rPr>
+          <w:i/>
+          <w:iCs/>
+        </w:rPr>
+        <w:fldChar w:fldCharType="end"/>
+      </w:r>
+      <w:r>
+        <w:t xml:space="preserve"> </w:t>
+      </w:r>
+      <w:r>
+        <w:t xml:space="preserve">je </w:t>
+      </w:r>
+      <w:r>
+        <w:t>vidět</w:t>
+      </w:r>
+      <w:r>
+        <w:t xml:space="preserve">, že </w:t>
+      </w:r>
+      <w:r>
+        <w:t xml:space="preserve">ke každé instrukci </w:t>
+      </w:r>
+      <w:proofErr w:type="spellStart"/>
+      <w:r>
+        <w:rPr>
+          <w:rFonts w:ascii="Courier New" w:hAnsi="Courier New" w:cs="Courier New"/>
+        </w:rPr>
+        <w:t>new</w:t>
+      </w:r>
+      <w:proofErr w:type="spellEnd"/>
+      <w:r>
         <w:rPr>
           <w:rFonts w:cs="Times New Roman"/>
         </w:rPr>
-      </w:pPr>
-      <w:r>
-        <w:t>Samotné zachycení reference realizuje</w:t>
-      </w:r>
-      <w:r>
-        <w:t xml:space="preserve"> instrumentace. </w:t>
-      </w:r>
-      <w:r>
-        <w:t>Z</w:t>
-      </w:r>
-      <w:r>
-        <w:t> kódové</w:t>
-      </w:r>
-      <w:r>
-        <w:t>ho</w:t>
-      </w:r>
-      <w:r>
-        <w:t xml:space="preserve"> segmentu</w:t>
-      </w:r>
-      <w:r>
-        <w:t xml:space="preserve"> </w:t>
-      </w:r>
-      <w:r>
-        <w:t>XXXX</w:t>
-      </w:r>
-      <w:r>
-        <w:t xml:space="preserve"> </w:t>
-      </w:r>
-      <w:r>
-        <w:t xml:space="preserve">je </w:t>
-      </w:r>
-      <w:r>
-        <w:t>vidět</w:t>
-      </w:r>
-      <w:r>
-        <w:t xml:space="preserve">, že </w:t>
-      </w:r>
-      <w:r>
-        <w:t xml:space="preserve">ke každé instrukci </w:t>
-      </w:r>
+        <w:t xml:space="preserve"> </w:t>
+      </w:r>
+      <w:r>
+        <w:rPr>
+          <w:rFonts w:cs="Times New Roman"/>
+        </w:rPr>
+        <w:t xml:space="preserve">je přiřazena instrukce </w:t>
+      </w:r>
+      <w:proofErr w:type="spellStart"/>
       <w:r>
         <w:rPr>
           <w:rFonts w:ascii="Courier New" w:hAnsi="Courier New" w:cs="Courier New"/>
         </w:rPr>
-        <w:t>new</w:t>
-      </w:r>
+        <w:t>invokespecial</w:t>
+      </w:r>
+      <w:proofErr w:type="spellEnd"/>
       <w:r>
         <w:rPr>
           <w:rFonts w:cs="Times New Roman"/>
         </w:rPr>
-        <w:t xml:space="preserve"> </w:t>
+        <w:t>, až poté je objekt použitelný</w:t>
       </w:r>
       <w:r>
         <w:rPr>
           <w:rFonts w:cs="Times New Roman"/>
         </w:rPr>
-        <w:t xml:space="preserve">je přiřazena instrukce </w:t>
-      </w:r>
+        <w:t>.</w:t>
+      </w:r>
+      <w:r>
+        <w:rPr>
+          <w:rFonts w:cs="Times New Roman"/>
+        </w:rPr>
+        <w:t xml:space="preserve"> </w:t>
+      </w:r>
+      <w:r>
+        <w:rPr>
+          <w:rFonts w:cs="Times New Roman"/>
+        </w:rPr>
+        <w:t xml:space="preserve">Z tohoto pozorování lze </w:t>
+      </w:r>
+      <w:r>
+        <w:rPr>
+          <w:rFonts w:cs="Times New Roman"/>
+        </w:rPr>
+        <w:t xml:space="preserve">říci, že za danou </w:t>
+      </w:r>
+      <w:proofErr w:type="spellStart"/>
       <w:r>
         <w:rPr>
           <w:rFonts w:ascii="Courier New" w:hAnsi="Courier New" w:cs="Courier New"/>
         </w:rPr>
         <w:t>invokespecial</w:t>
       </w:r>
-      <w:r>
-        <w:rPr>
-          <w:rFonts w:cs="Times New Roman"/>
-        </w:rPr>
-        <w:t>, až poté je objekt použitelný</w:t>
-      </w:r>
-      <w:r>
-        <w:rPr>
-          <w:rFonts w:cs="Times New Roman"/>
-        </w:rPr>
-        <w:t>.</w:t>
-      </w:r>
-      <w:r>
-        <w:rPr>
-          <w:rFonts w:cs="Times New Roman"/>
-        </w:rPr>
-        <w:t xml:space="preserve"> </w:t>
-      </w:r>
-      <w:r>
-        <w:rPr>
-          <w:rFonts w:cs="Times New Roman"/>
-        </w:rPr>
-        <w:t xml:space="preserve">Z tohoto pozorování lze </w:t>
-      </w:r>
-      <w:r>
-        <w:rPr>
-          <w:rFonts w:cs="Times New Roman"/>
-        </w:rPr>
-        <w:t xml:space="preserve">říci, že za danou </w:t>
-      </w:r>
-      <w:r>
-        <w:rPr>
-          <w:rFonts w:ascii="Courier New" w:hAnsi="Courier New" w:cs="Courier New"/>
-        </w:rPr>
-        <w:t>invokespecial</w:t>
-      </w:r>
+      <w:proofErr w:type="spellEnd"/>
       <w:r>
         <w:rPr>
           <w:rFonts w:cs="Times New Roman"/>
@@ -11795,12 +13076,14 @@
       <w:r>
         <w:t xml:space="preserve">Klasické porovnávání objektů pomocí metody </w:t>
       </w:r>
+      <w:proofErr w:type="spellStart"/>
       <w:r>
         <w:rPr>
           <w:rFonts w:ascii="Courier New" w:hAnsi="Courier New" w:cs="Courier New"/>
         </w:rPr>
         <w:t>equals</w:t>
       </w:r>
+      <w:proofErr w:type="spellEnd"/>
       <w:r>
         <w:t xml:space="preserve"> není dostačující, jelikož </w:t>
       </w:r>
@@ -11938,12 +13221,14 @@
       <w:r>
         <w:t xml:space="preserve"> </w:t>
       </w:r>
+      <w:proofErr w:type="spellStart"/>
       <w:r>
         <w:rPr>
           <w:rFonts w:ascii="Courier New" w:hAnsi="Courier New" w:cs="Courier New"/>
         </w:rPr>
         <w:t>String</w:t>
       </w:r>
+      <w:proofErr w:type="spellEnd"/>
       <w:r>
         <w:t xml:space="preserve"> </w:t>
       </w:r>
@@ -11975,7 +13260,6 @@
         <w:t>datová struktura stromu nepovoluje.</w:t>
       </w:r>
     </w:p>
-    <w:p/>
     <w:p>
       <w:pPr>
         <w:rPr>
@@ -12339,12 +13623,14 @@
       <w:r>
         <w:t xml:space="preserve">Balík </w:t>
       </w:r>
+      <w:proofErr w:type="spellStart"/>
       <w:r>
         <w:rPr>
           <w:rFonts w:ascii="Courier New" w:hAnsi="Courier New" w:cs="Courier New"/>
         </w:rPr>
         <w:t>java.util</w:t>
       </w:r>
+      <w:proofErr w:type="spellEnd"/>
       <w:r>
         <w:rPr>
           <w:rFonts w:cs="Times New Roman"/>
@@ -12363,6 +13649,7 @@
         </w:rPr>
         <w:t xml:space="preserve">metodu </w:t>
       </w:r>
+      <w:proofErr w:type="spellStart"/>
       <w:r>
         <w:rPr>
           <w:rFonts w:ascii="Courier New" w:hAnsi="Courier New" w:cs="Courier New"/>
@@ -12375,6 +13662,7 @@
         </w:rPr>
         <w:t>s</w:t>
       </w:r>
+      <w:proofErr w:type="spellEnd"/>
       <w:r>
         <w:rPr>
           <w:rFonts w:cs="Times New Roman"/>
@@ -12391,12 +13679,24 @@
         <w:rPr>
           <w:rFonts w:cs="Times New Roman"/>
         </w:rPr>
-        <w:t xml:space="preserve"> porovná dvě pole a</w:t>
+        <w:t xml:space="preserve"> porovná dvě pole</w:t>
       </w:r>
       <w:r>
         <w:rPr>
           <w:rFonts w:cs="Times New Roman"/>
         </w:rPr>
+        <w:t xml:space="preserve"> stejného datového typu</w:t>
+      </w:r>
+      <w:r>
+        <w:rPr>
+          <w:rFonts w:cs="Times New Roman"/>
+        </w:rPr>
+        <w:t>. Tato metoda</w:t>
+      </w:r>
+      <w:r>
+        <w:rPr>
+          <w:rFonts w:cs="Times New Roman"/>
+        </w:rPr>
         <w:t xml:space="preserve"> je přetížená pro </w:t>
       </w:r>
       <w:r>
@@ -12444,7 +13744,41 @@
         <w:t>třídy</w:t>
       </w:r>
     </w:p>
-    <w:p/>
+    <w:p>
+      <w:r>
+        <w:t>Pro prvky s</w:t>
+      </w:r>
+      <w:r>
+        <w:t xml:space="preserve"> datovým polem instance třídy </w:t>
+      </w:r>
+      <w:r>
+        <w:t>lze v</w:t>
+      </w:r>
+      <w:r>
+        <w:t xml:space="preserve"> cyklu porovnat hodnoty </w:t>
+      </w:r>
+      <w:r>
+        <w:t xml:space="preserve">na </w:t>
+      </w:r>
+      <w:r>
+        <w:t>stejných</w:t>
+      </w:r>
+      <w:r>
+        <w:t xml:space="preserve"> pozicích</w:t>
+      </w:r>
+      <w:r>
+        <w:t>.</w:t>
+      </w:r>
+      <w:r>
+        <w:t xml:space="preserve"> </w:t>
+      </w:r>
+      <w:r>
+        <w:t xml:space="preserve">Tyto instance objektů </w:t>
+      </w:r>
+      <w:r>
+        <w:t>jsou opět porovnávány do hloubky.</w:t>
+      </w:r>
+    </w:p>
     <w:p>
       <w:pPr>
         <w:pStyle w:val="Nadpis4"/>
@@ -12454,10 +13788,76 @@
       </w:r>
     </w:p>
     <w:p>
+      <w:r>
+        <w:t>Vícerozměrná pole jsou porovnávána rekurzivně</w:t>
+      </w:r>
+      <w:r>
+        <w:t>.</w:t>
+      </w:r>
+      <w:r>
+        <w:t xml:space="preserve"> </w:t>
+      </w:r>
+      <w:r>
+        <w:t xml:space="preserve">V cyklu </w:t>
+      </w:r>
+      <w:r>
+        <w:t xml:space="preserve">se </w:t>
+      </w:r>
+      <w:r>
+        <w:t>zjišťuje</w:t>
+      </w:r>
+      <w:r>
+        <w:t xml:space="preserve">, zda </w:t>
+      </w:r>
+      <w:r>
+        <w:t xml:space="preserve">jsou </w:t>
+      </w:r>
+      <w:r>
+        <w:t>prv</w:t>
+      </w:r>
+      <w:r>
+        <w:t>ky</w:t>
+      </w:r>
+      <w:r>
+        <w:t xml:space="preserve"> </w:t>
+      </w:r>
+      <w:r>
+        <w:t xml:space="preserve">na stejných pozicích </w:t>
+      </w:r>
+      <w:r>
+        <w:t>další pole</w:t>
+      </w:r>
+      <w:r>
+        <w:t>. Pokud nejsou</w:t>
+      </w:r>
+      <w:r>
+        <w:t>,</w:t>
+      </w:r>
+      <w:r>
+        <w:t xml:space="preserve"> zavolá</w:t>
+      </w:r>
+      <w:r>
+        <w:t xml:space="preserve"> se metoda na porovnání hodnot</w:t>
+      </w:r>
+      <w:r>
+        <w:t xml:space="preserve"> prvk</w:t>
+      </w:r>
+      <w:r>
+        <w:t>ů</w:t>
+      </w:r>
+      <w:r>
+        <w:t xml:space="preserve"> do hloubky</w:t>
+      </w:r>
+      <w:r>
+        <w:t>.</w:t>
+      </w:r>
+    </w:p>
+    <w:p>
       <w:pPr>
         <w:pStyle w:val="Nadpis2"/>
       </w:pPr>
       <w:r>
+        <w:lastRenderedPageBreak/>
         <w:t>Závěrečná sumarizace</w:t>
       </w:r>
     </w:p>
@@ -12504,12 +13904,14 @@
       <w:r>
         <w:t xml:space="preserve"> pomocí instrumentace metody </w:t>
       </w:r>
+      <w:proofErr w:type="spellStart"/>
       <w:r>
         <w:rPr>
           <w:rFonts w:ascii="Courier New" w:hAnsi="Courier New" w:cs="Courier New"/>
         </w:rPr>
         <w:t>main</w:t>
       </w:r>
+      <w:proofErr w:type="spellEnd"/>
       <w:r>
         <w:t>.</w:t>
       </w:r>
@@ -12520,16 +13922,28 @@
         <w:t xml:space="preserve">Výpis </w:t>
       </w:r>
       <w:r>
-        <w:t xml:space="preserve">by měl obsahovat </w:t>
+        <w:t>by měl obsahovat</w:t>
+      </w:r>
+      <w:r>
+        <w:t xml:space="preserve"> počty duplikátů jednotlivých objektů, kde byly </w:t>
+      </w:r>
+      <w:r>
+        <w:t xml:space="preserve">tyto objekty vytvořeny </w:t>
+      </w:r>
+      <w:r>
+        <w:t>a</w:t>
+      </w:r>
+      <w:r>
+        <w:t xml:space="preserve"> </w:t>
       </w:r>
       <w:r>
         <w:t xml:space="preserve">kolik bytů jednotlivá </w:t>
       </w:r>
       <w:r>
-        <w:t>třída, metoda, či řádka alokovala.</w:t>
-      </w:r>
-      <w:r>
-        <w:t xml:space="preserve"> </w:t>
+        <w:t>třída, metoda, či řádka alokovala</w:t>
+      </w:r>
+      <w:r>
+        <w:t>.</w:t>
       </w:r>
     </w:p>
     <w:p>
@@ -12599,81 +14013,1199 @@
         <w:t xml:space="preserve">se </w:t>
       </w:r>
       <w:r>
+        <w:t>předpokládá, že</w:t>
+      </w:r>
+      <w:r>
+        <w:t xml:space="preserve"> </w:t>
+      </w:r>
+      <w:r>
+        <w:t xml:space="preserve">kód </w:t>
+      </w:r>
+      <w:r>
+        <w:t xml:space="preserve">se </w:t>
+      </w:r>
+      <w:r>
+        <w:t xml:space="preserve">bude dále </w:t>
+      </w:r>
+      <w:r>
+        <w:t>rozšiřov</w:t>
+      </w:r>
+      <w:r>
+        <w:t>at</w:t>
+      </w:r>
+      <w:r>
+        <w:t xml:space="preserve"> například v dalších bakalářských či diplomových prací</w:t>
+      </w:r>
+      <w:r>
+        <w:t>ch</w:t>
+      </w:r>
+      <w:r>
+        <w:t>.</w:t>
+      </w:r>
+      <w:r>
+        <w:t xml:space="preserve"> </w:t>
+      </w:r>
+      <w:r>
+        <w:t xml:space="preserve">Kód by měl být </w:t>
+      </w:r>
+      <w:r>
+        <w:t xml:space="preserve">dobře </w:t>
+      </w:r>
+      <w:r>
+        <w:t>okomentovaný</w:t>
+      </w:r>
+      <w:r>
+        <w:t xml:space="preserve"> a </w:t>
+      </w:r>
+      <w:r>
+        <w:t>pochopitelný</w:t>
+      </w:r>
+      <w:r>
+        <w:t xml:space="preserve"> i ostatními programátory.</w:t>
+      </w:r>
+    </w:p>
+    <w:p>
+      <w:pPr>
+        <w:pStyle w:val="Nadpis2"/>
+      </w:pPr>
+      <w:r>
+        <w:t>Využité</w:t>
+      </w:r>
+      <w:r>
+        <w:t xml:space="preserve"> technologie</w:t>
+      </w:r>
+    </w:p>
+    <w:p>
+      <w:r>
+        <w:t xml:space="preserve">Jelikož </w:t>
+      </w:r>
+      <w:r>
+        <w:t>se</w:t>
+      </w:r>
+      <w:r>
+        <w:t xml:space="preserve"> práce věn</w:t>
+      </w:r>
+      <w:r>
+        <w:t>uje</w:t>
+      </w:r>
+      <w:r>
+        <w:t xml:space="preserve"> především </w:t>
+      </w:r>
+      <w:r>
+        <w:t>jazy</w:t>
+      </w:r>
+      <w:r>
+        <w:t>ce</w:t>
+      </w:r>
+      <w:r>
+        <w:t xml:space="preserve"> Java, je i samotný nástroj napsán v jazyce Java</w:t>
+      </w:r>
+      <w:r>
+        <w:t xml:space="preserve"> verze 16</w:t>
+      </w:r>
+      <w:r>
+        <w:t>.</w:t>
+      </w:r>
+      <w:r>
+        <w:t xml:space="preserve"> </w:t>
+      </w:r>
+      <w:r>
+        <w:t>Z</w:t>
+      </w:r>
+      <w:r>
+        <w:t> první kapitoly je ale zřejmé, že by nástroj mohl být napsán v jakémkoliv jiném jazyce</w:t>
+      </w:r>
+      <w:r>
+        <w:t xml:space="preserve">, </w:t>
+      </w:r>
+      <w:r>
+        <w:t xml:space="preserve">přeložitelném do </w:t>
+      </w:r>
+      <w:r>
+        <w:t>Java byte</w:t>
+      </w:r>
+      <w:r>
+        <w:t xml:space="preserve"> </w:t>
+      </w:r>
+      <w:r>
+        <w:t>kódu.</w:t>
+      </w:r>
+      <w:r>
+        <w:t xml:space="preserve"> </w:t>
+      </w:r>
+      <w:r>
+        <w:t xml:space="preserve">K sestavení programu je využit nástroj </w:t>
+      </w:r>
+      <w:r>
+        <w:rPr>
+          <w:lang w:val="en-US"/>
+        </w:rPr>
+        <w:t>Apache Maven</w:t>
+      </w:r>
+      <w:r>
+        <w:rPr>
+          <w:lang w:val="en-US"/>
+        </w:rPr>
+        <w:t>,</w:t>
+      </w:r>
+      <w:r>
+        <w:t xml:space="preserve"> a to díky </w:t>
+      </w:r>
+      <w:r>
+        <w:t xml:space="preserve">jeho jednoduché konfiguraci, </w:t>
+      </w:r>
+      <w:r>
+        <w:t>dohledatelnosti a instalaci knihoven.</w:t>
+      </w:r>
+    </w:p>
+    <w:p>
+      <w:r>
+        <w:t xml:space="preserve">K úpravě byte kódu </w:t>
+      </w:r>
+      <w:r>
+        <w:t>jednotlivých metod je využita knihovna Java</w:t>
+      </w:r>
+      <w:r>
+        <w:t>s</w:t>
+      </w:r>
+      <w:r>
+        <w:t>sist</w:t>
+      </w:r>
+      <w:r>
+        <w:t xml:space="preserve"> verze </w:t>
+      </w:r>
+      <w:r>
+        <w:rPr>
+          <w:lang w:val="en-US"/>
+        </w:rPr>
+        <w:t>3.29</w:t>
+      </w:r>
+      <w:r>
+        <w:t>.</w:t>
+      </w:r>
+      <w:r>
+        <w:t xml:space="preserve"> Hlavním důvodem </w:t>
+      </w:r>
+      <w:r>
+        <w:t xml:space="preserve">výběru této knihovny je </w:t>
+      </w:r>
+      <w:r>
+        <w:t xml:space="preserve">jednoduchost použití. </w:t>
+      </w:r>
+      <w:r>
+        <w:t xml:space="preserve">V práci je využito </w:t>
+      </w:r>
+      <w:r>
+        <w:t xml:space="preserve">API byte kódu i API </w:t>
+      </w:r>
+      <w:r>
+        <w:t>zdrojového kódu</w:t>
+      </w:r>
+      <w:r>
+        <w:t>,</w:t>
+      </w:r>
+      <w:r>
+        <w:t xml:space="preserve"> kter</w:t>
+      </w:r>
+      <w:r>
+        <w:t>á</w:t>
+      </w:r>
+      <w:r>
+        <w:t xml:space="preserve"> j</w:t>
+      </w:r>
+      <w:r>
+        <w:t>sou</w:t>
+      </w:r>
+      <w:r>
+        <w:t xml:space="preserve"> popsán</w:t>
+      </w:r>
+      <w:r>
+        <w:t>a</w:t>
+      </w:r>
+      <w:r>
+        <w:t xml:space="preserve"> v</w:t>
+      </w:r>
+      <w:r>
+        <w:t xml:space="preserve"> kapitole </w:t>
+      </w:r>
+      <w:r>
+        <w:fldChar w:fldCharType="begin"/>
+      </w:r>
+      <w:r>
+        <w:instrText xml:space="preserve"> REF _Ref129865541 \r \h </w:instrText>
+      </w:r>
+      <w:r>
+        <w:fldChar w:fldCharType="separate"/>
+      </w:r>
+      <w:r>
+        <w:t>3.3</w:t>
+      </w:r>
+      <w:r>
+        <w:fldChar w:fldCharType="end"/>
+      </w:r>
+      <w:r>
+        <w:t>.</w:t>
+      </w:r>
+      <w:r>
+        <w:t xml:space="preserve"> </w:t>
+      </w:r>
+    </w:p>
+    <w:p>
+      <w:r>
+        <w:t>Výpis je realizován pomocí knihovny Log4j 2. Tato knihovna nabízí vývojářům</w:t>
+      </w:r>
+      <w:r>
+        <w:rPr>
+          <w:b/>
+          <w:bCs/>
+        </w:rPr>
+        <w:t xml:space="preserve"> </w:t>
+      </w:r>
+      <w:r>
+        <w:t>snadné spravování různých úrovní logování a ladění programů. První verze knihovny Log4j byla široce využívána v mnoha aplikacích, v průběhu let se její vývoj zpomalil z důvodu nutnosti kompatibility s velmi starými verzemi Javy. Log4j verze 2 přinesla knihovně mnoho vylepšení, jako například – Podpora pro asy</w:t>
+      </w:r>
+      <w:r>
+        <w:t>n</w:t>
+      </w:r>
+      <w:r>
+        <w:t>chron</w:t>
+      </w:r>
+      <w:r>
+        <w:t>n</w:t>
+      </w:r>
+      <w:r>
+        <w:t>í logování, mož</w:t>
+      </w:r>
+      <w:r>
         <w:lastRenderedPageBreak/>
-        <w:t>předpokládá, že</w:t>
-      </w:r>
-      <w:r>
-        <w:t xml:space="preserve"> </w:t>
-      </w:r>
-      <w:r>
-        <w:t xml:space="preserve">kód </w:t>
-      </w:r>
-      <w:r>
-        <w:t xml:space="preserve">se </w:t>
-      </w:r>
-      <w:r>
-        <w:t xml:space="preserve">bude dále </w:t>
-      </w:r>
-      <w:r>
-        <w:t>rozšiřov</w:t>
-      </w:r>
-      <w:r>
-        <w:t>at</w:t>
-      </w:r>
-      <w:r>
-        <w:t xml:space="preserve"> například v dalších bakalářských či diplomových prací</w:t>
-      </w:r>
-      <w:r>
-        <w:t>ch</w:t>
+        <w:t>nost rozšíření knihovny o libovolné vlastnosti, filtry logovacích zpráv a jejich vylepšená podpora pro formátování a logování.</w:t>
+      </w:r>
+      <w:r>
+        <w:t xml:space="preserve"> </w:t>
+      </w:r>
+      <w:r>
+        <w:t>D</w:t>
+      </w:r>
+      <w:r>
+        <w:t xml:space="preserve">ruhá verze </w:t>
+      </w:r>
+      <w:r>
+        <w:t xml:space="preserve">přináší </w:t>
+      </w:r>
+      <w:r>
+        <w:t xml:space="preserve">také </w:t>
+      </w:r>
+      <w:r>
+        <w:t>lepší výkon a škálovatelnost</w:t>
       </w:r>
       <w:r>
         <w:t>.</w:t>
       </w:r>
-      <w:r>
-        <w:t xml:space="preserve"> </w:t>
-      </w:r>
-      <w:r>
-        <w:t xml:space="preserve">Kód by měl být </w:t>
-      </w:r>
-      <w:r>
-        <w:t xml:space="preserve">dobře </w:t>
-      </w:r>
-      <w:r>
-        <w:t>okomentovaný</w:t>
+    </w:p>
+    <w:p>
+      <w:pPr>
+        <w:rPr>
+          <w:lang w:val="en-US"/>
+        </w:rPr>
+      </w:pPr>
+      <w:r>
+        <w:rPr>
+          <w:lang w:val="en-US"/>
+        </w:rPr>
+        <w:t xml:space="preserve">[ </w:t>
+      </w:r>
+      <w:hyperlink r:id="rId45" w:history="1">
+        <w:r>
+          <w:rPr>
+            <w:rStyle w:val="Hypertextovodkaz"/>
+            <w:lang w:val="en-US"/>
+          </w:rPr>
+          <w:t>https://logging.apache.org/log4j/2.x/manual/index.html</w:t>
+        </w:r>
+      </w:hyperlink>
+      <w:r>
+        <w:rPr>
+          <w:lang w:val="en-US"/>
+        </w:rPr>
+        <w:t xml:space="preserve">  </w:t>
+      </w:r>
+      <w:r>
+        <w:rPr>
+          <w:lang w:val="en-US"/>
+        </w:rPr>
+        <w:t xml:space="preserve"> </w:t>
+      </w:r>
+      <w:r>
+        <w:rPr>
+          <w:lang w:val="en-US"/>
+        </w:rPr>
+        <w:t>15.</w:t>
+      </w:r>
+      <w:r>
+        <w:rPr>
+          <w:lang w:val="en-US"/>
+        </w:rPr>
+        <w:t>3</w:t>
+      </w:r>
+      <w:r>
+        <w:rPr>
+          <w:lang w:val="en-US"/>
+        </w:rPr>
+        <w:t>]</w:t>
+      </w:r>
+    </w:p>
+    <w:p>
+      <w:pPr>
+        <w:pStyle w:val="Nadpis2"/>
+      </w:pPr>
+      <w:r>
+        <w:t xml:space="preserve">Struktura </w:t>
+      </w:r>
+      <w:r>
+        <w:t>program</w:t>
+      </w:r>
+      <w:r>
+        <w:t>u</w:t>
+      </w:r>
+    </w:p>
+    <w:p>
+      <w:r>
+        <w:t xml:space="preserve">Program je strukturován do </w:t>
+      </w:r>
+      <w:r>
+        <w:t xml:space="preserve">dvou </w:t>
+      </w:r>
+      <w:r>
+        <w:t>modulů.</w:t>
+      </w:r>
+    </w:p>
+    <w:p>
+      <w:pPr>
+        <w:rPr>
+          <w:rFonts w:ascii="Courier New" w:hAnsi="Courier New" w:cs="Courier New"/>
+          <w:b/>
+          <w:bCs/>
+          <w:lang w:val="en-US"/>
+        </w:rPr>
+      </w:pPr>
+      <w:r>
+        <w:rPr>
+          <w:rFonts w:ascii="Courier New" w:hAnsi="Courier New" w:cs="Courier New"/>
+          <w:b/>
+          <w:bCs/>
+          <w:lang w:val="en-US"/>
+        </w:rPr>
+        <w:t>a</w:t>
+      </w:r>
+      <w:r>
+        <w:rPr>
+          <w:rFonts w:ascii="Courier New" w:hAnsi="Courier New" w:cs="Courier New"/>
+          <w:b/>
+          <w:bCs/>
+          <w:lang w:val="en-US"/>
+        </w:rPr>
+        <w:t>gent</w:t>
+      </w:r>
+    </w:p>
+    <w:p>
+      <w:r>
+        <w:t xml:space="preserve">Tento modul </w:t>
+      </w:r>
+      <w:r>
+        <w:t xml:space="preserve">obsahuje </w:t>
+      </w:r>
+      <w:r>
+        <w:t xml:space="preserve">kód agenta, </w:t>
+      </w:r>
+      <w:r>
+        <w:t xml:space="preserve">se kterým se poté spouští </w:t>
+      </w:r>
+      <w:r>
+        <w:t xml:space="preserve">aplikace. </w:t>
+      </w:r>
+      <w:r>
+        <w:t xml:space="preserve">Modul je rozdělený na </w:t>
+      </w:r>
+      <w:r>
+        <w:t>dva balíky</w:t>
+      </w:r>
+      <w:r>
+        <w:t xml:space="preserve"> </w:t>
+      </w:r>
+      <w:r>
+        <w:t xml:space="preserve">– kód agenta a kód, který </w:t>
+      </w:r>
+      <w:r>
+        <w:t xml:space="preserve">je </w:t>
+      </w:r>
+      <w:r>
+        <w:t xml:space="preserve">vložen do </w:t>
+      </w:r>
+      <w:r>
+        <w:t xml:space="preserve">původní </w:t>
+      </w:r>
+      <w:r>
+        <w:t>aplikace</w:t>
+      </w:r>
+      <w:r>
+        <w:t xml:space="preserve"> a je z ní volán</w:t>
+      </w:r>
+      <w:r>
+        <w:t>.</w:t>
+      </w:r>
+    </w:p>
+    <w:p>
+      <w:r>
+        <w:t xml:space="preserve">Kód agenta má na starost </w:t>
+      </w:r>
+      <w:r>
+        <w:t xml:space="preserve">veškerou </w:t>
+      </w:r>
+      <w:r>
+        <w:t xml:space="preserve">transformaci </w:t>
+      </w:r>
+      <w:r>
+        <w:t xml:space="preserve">načítaných </w:t>
+      </w:r>
+      <w:r>
+        <w:t>tříd</w:t>
+      </w:r>
+      <w:r>
+        <w:t>.</w:t>
+      </w:r>
+      <w:r>
+        <w:t xml:space="preserve"> </w:t>
+      </w:r>
+      <w:r>
+        <w:t xml:space="preserve">Nejprve </w:t>
+      </w:r>
+      <w:r>
+        <w:t>přečte</w:t>
+      </w:r>
+      <w:r>
+        <w:t xml:space="preserve"> soubor </w:t>
+      </w:r>
+      <w:r>
+        <w:t xml:space="preserve">s prefixy tříd, které má ignorovat při </w:t>
+      </w:r>
+      <w:r>
+        <w:t xml:space="preserve">transformaci a poté </w:t>
+      </w:r>
+      <w:r>
+        <w:t>provádí transformaci.</w:t>
+      </w:r>
+      <w:r>
+        <w:t xml:space="preserve"> </w:t>
+      </w:r>
+    </w:p>
+    <w:p>
+      <w:r>
+        <w:t xml:space="preserve">Kód, který se vkládá do </w:t>
+      </w:r>
+      <w:r>
+        <w:t>aplikace pomocí agenta</w:t>
+      </w:r>
+      <w:r>
+        <w:t xml:space="preserve"> slouží k</w:t>
+      </w:r>
+      <w:r>
+        <w:t xml:space="preserve">e zpracování </w:t>
+      </w:r>
+      <w:r>
+        <w:t>alokovaných objektů.</w:t>
+      </w:r>
+      <w:r>
+        <w:t xml:space="preserve"> </w:t>
+      </w:r>
+      <w:r>
+        <w:t xml:space="preserve">Je zde kód pro </w:t>
+      </w:r>
+      <w:r>
+        <w:t>porovná</w:t>
+      </w:r>
+      <w:r>
+        <w:t xml:space="preserve">vání </w:t>
+      </w:r>
+      <w:r>
+        <w:t xml:space="preserve">instancí objektů, </w:t>
+      </w:r>
+      <w:r>
+        <w:t xml:space="preserve">počítání velikostí </w:t>
+      </w:r>
+      <w:r>
+        <w:t>polí</w:t>
+      </w:r>
+      <w:r>
+        <w:t xml:space="preserve"> a</w:t>
+      </w:r>
+      <w:r>
+        <w:t xml:space="preserve"> </w:t>
+      </w:r>
+      <w:r>
+        <w:t xml:space="preserve">počítání alokací </w:t>
+      </w:r>
+      <w:r>
+        <w:t xml:space="preserve">jednotlivých částí </w:t>
+      </w:r>
+      <w:r>
+        <w:t xml:space="preserve">původního </w:t>
+      </w:r>
+      <w:r>
+        <w:t>kódu</w:t>
+      </w:r>
+      <w:r>
+        <w:t>.</w:t>
+      </w:r>
+    </w:p>
+    <w:p>
+      <w:pPr>
+        <w:rPr>
+          <w:rFonts w:ascii="Courier New" w:hAnsi="Courier New" w:cs="Courier New"/>
+          <w:b/>
+          <w:bCs/>
+          <w:lang w:val="en-US"/>
+        </w:rPr>
+      </w:pPr>
+      <w:r>
+        <w:rPr>
+          <w:rFonts w:ascii="Courier New" w:hAnsi="Courier New" w:cs="Courier New"/>
+          <w:b/>
+          <w:bCs/>
+          <w:lang w:val="en-US"/>
+        </w:rPr>
+        <w:t>tests</w:t>
+      </w:r>
+    </w:p>
+    <w:p>
+      <w:r>
+        <w:t xml:space="preserve">Modul obsahující </w:t>
+      </w:r>
+      <w:r>
+        <w:t>jednotlivé testovací aplikace</w:t>
+      </w:r>
+      <w:r>
+        <w:t xml:space="preserve">, </w:t>
+      </w:r>
+      <w:r>
+        <w:t xml:space="preserve">pomocí </w:t>
+      </w:r>
+      <w:r>
+        <w:t xml:space="preserve">kterých </w:t>
+      </w:r>
+      <w:r>
+        <w:t xml:space="preserve">je </w:t>
+      </w:r>
+      <w:r>
+        <w:t>nástroj testován.</w:t>
+      </w:r>
+      <w:r>
+        <w:t xml:space="preserve"> </w:t>
+      </w:r>
+    </w:p>
+    <w:p>
+      <w:pPr>
+        <w:pStyle w:val="Nadpis2"/>
+      </w:pPr>
+      <w:r>
+        <w:t>Implementace agenta</w:t>
+      </w:r>
+    </w:p>
+    <w:p>
+      <w:r>
+        <w:t xml:space="preserve">Vstupní bod agenta je metoda </w:t>
+      </w:r>
+      <w:proofErr w:type="spellStart"/>
+      <w:r>
+        <w:rPr>
+          <w:rFonts w:ascii="Courier New" w:hAnsi="Courier New" w:cs="Courier New"/>
+        </w:rPr>
+        <w:t>premain</w:t>
+      </w:r>
+      <w:proofErr w:type="spellEnd"/>
+      <w:r>
+        <w:t xml:space="preserve"> v</w:t>
+      </w:r>
+      <w:r>
+        <w:t>e</w:t>
+      </w:r>
+      <w:r>
+        <w:t xml:space="preserve"> třídě </w:t>
+      </w:r>
+      <w:proofErr w:type="spellStart"/>
+      <w:r>
+        <w:rPr>
+          <w:rFonts w:ascii="Courier New" w:hAnsi="Courier New" w:cs="Courier New"/>
+        </w:rPr>
+        <w:t>MemoryAllocationAgent</w:t>
+      </w:r>
+      <w:proofErr w:type="spellEnd"/>
+      <w:r>
+        <w:t xml:space="preserve"> </w:t>
+      </w:r>
+      <w:r>
+        <w:t>T</w:t>
+      </w:r>
+      <w:r>
+        <w:t xml:space="preserve">ato metoda </w:t>
+      </w:r>
+      <w:r>
+        <w:t xml:space="preserve">uloží </w:t>
+      </w:r>
+      <w:r>
+        <w:t>instanci instrumentace</w:t>
       </w:r>
       <w:r>
         <w:t xml:space="preserve"> a </w:t>
       </w:r>
       <w:r>
-        <w:t>pochopitelný</w:t>
-      </w:r>
-      <w:r>
-        <w:t xml:space="preserve"> i ostatními programátory.</w:t>
-      </w:r>
+        <w:t>přidá jí</w:t>
+      </w:r>
+      <w:r>
+        <w:t xml:space="preserve"> instanci</w:t>
+      </w:r>
+      <w:r>
+        <w:t xml:space="preserve"> </w:t>
+      </w:r>
+      <w:proofErr w:type="spellStart"/>
+      <w:r>
+        <w:t>transformer</w:t>
+      </w:r>
+      <w:r>
+        <w:t>u</w:t>
+      </w:r>
+      <w:proofErr w:type="spellEnd"/>
+      <w:r>
+        <w:t>.</w:t>
+      </w:r>
+      <w:r>
+        <w:t xml:space="preserve"> </w:t>
+      </w:r>
+      <w:r>
+        <w:t>Metoda</w:t>
+      </w:r>
+      <w:r>
+        <w:t xml:space="preserve"> </w:t>
+      </w:r>
+      <w:r>
+        <w:t>i</w:t>
+      </w:r>
+      <w:r>
+        <w:t>nicializuje knihovnu Log4j</w:t>
+      </w:r>
+      <w:r>
+        <w:t>.</w:t>
+      </w:r>
+      <w:r>
+        <w:t xml:space="preserve"> Dále</w:t>
+      </w:r>
+      <w:r>
+        <w:t xml:space="preserve"> třída</w:t>
+      </w:r>
+      <w:r>
+        <w:t xml:space="preserve"> obsahuje metodu</w:t>
+      </w:r>
+      <w:r>
+        <w:t xml:space="preserve"> </w:t>
+      </w:r>
+      <w:proofErr w:type="spellStart"/>
+      <w:r>
+        <w:rPr>
+          <w:rFonts w:ascii="Courier New" w:hAnsi="Courier New" w:cs="Courier New"/>
+        </w:rPr>
+        <w:t>getObjectSize</w:t>
+      </w:r>
+      <w:proofErr w:type="spellEnd"/>
+      <w:r>
+        <w:t xml:space="preserve"> pro získání velikosti objektu.</w:t>
+      </w:r>
+    </w:p>
+    <w:tbl>
+      <w:tblPr>
+        <w:tblStyle w:val="Mkatabulky"/>
+        <w:tblW w:w="0" w:type="auto"/>
+        <w:tblLook w:val="04A0" w:firstRow="1" w:lastRow="0" w:firstColumn="1" w:lastColumn="0" w:noHBand="0" w:noVBand="1"/>
+      </w:tblPr>
+      <w:tblGrid>
+        <w:gridCol w:w="8827"/>
+      </w:tblGrid>
+      <w:tr>
+        <w:trPr>
+          <w:trHeight w:val="1884"/>
+        </w:trPr>
+        <w:tc>
+          <w:tcPr>
+            <w:tcW w:w="8827" w:type="dxa"/>
+          </w:tcPr>
+          <w:p>
+            <w:pPr>
+              <w:rPr>
+                <w:rFonts w:ascii="Courier New" w:hAnsi="Courier New" w:cs="Courier New"/>
+              </w:rPr>
+            </w:pPr>
+            <w:r>
+              <w:rPr>
+                <w:rFonts w:ascii="Courier New" w:hAnsi="Courier New" w:cs="Courier New"/>
+                <w:color w:val="70AD47" w:themeColor="accent6"/>
+              </w:rPr>
+              <w:t xml:space="preserve">public static </w:t>
+            </w:r>
+            <w:proofErr w:type="spellStart"/>
+            <w:r>
+              <w:rPr>
+                <w:rFonts w:ascii="Courier New" w:hAnsi="Courier New" w:cs="Courier New"/>
+                <w:color w:val="70AD47" w:themeColor="accent6"/>
+              </w:rPr>
+              <w:t>void</w:t>
+            </w:r>
+            <w:proofErr w:type="spellEnd"/>
+            <w:r>
+              <w:rPr>
+                <w:rFonts w:ascii="Courier New" w:hAnsi="Courier New" w:cs="Courier New"/>
+                <w:color w:val="70AD47" w:themeColor="accent6"/>
+              </w:rPr>
+              <w:t xml:space="preserve"> </w:t>
+            </w:r>
+            <w:proofErr w:type="spellStart"/>
+            <w:r>
+              <w:rPr>
+                <w:rFonts w:ascii="Courier New" w:hAnsi="Courier New" w:cs="Courier New"/>
+              </w:rPr>
+              <w:t>premain</w:t>
+            </w:r>
+            <w:proofErr w:type="spellEnd"/>
+            <w:r>
+              <w:rPr>
+                <w:rFonts w:ascii="Courier New" w:hAnsi="Courier New" w:cs="Courier New"/>
+              </w:rPr>
+              <w:t>(</w:t>
+            </w:r>
+            <w:proofErr w:type="spellStart"/>
+            <w:r>
+              <w:rPr>
+                <w:rFonts w:ascii="Courier New" w:hAnsi="Courier New" w:cs="Courier New"/>
+                <w:color w:val="806000" w:themeColor="accent4" w:themeShade="80"/>
+              </w:rPr>
+              <w:t>String</w:t>
+            </w:r>
+            <w:proofErr w:type="spellEnd"/>
+            <w:r>
+              <w:rPr>
+                <w:rFonts w:ascii="Courier New" w:hAnsi="Courier New" w:cs="Courier New"/>
+                <w:color w:val="806000" w:themeColor="accent4" w:themeShade="80"/>
+              </w:rPr>
+              <w:t xml:space="preserve"> </w:t>
+            </w:r>
+            <w:proofErr w:type="spellStart"/>
+            <w:r>
+              <w:rPr>
+                <w:rFonts w:ascii="Courier New" w:hAnsi="Courier New" w:cs="Courier New"/>
+              </w:rPr>
+              <w:t>args</w:t>
+            </w:r>
+            <w:proofErr w:type="spellEnd"/>
+            <w:r>
+              <w:rPr>
+                <w:rFonts w:ascii="Courier New" w:hAnsi="Courier New" w:cs="Courier New"/>
+              </w:rPr>
+              <w:t xml:space="preserve">, </w:t>
+            </w:r>
+            <w:proofErr w:type="spellStart"/>
+            <w:r>
+              <w:rPr>
+                <w:rFonts w:ascii="Courier New" w:hAnsi="Courier New" w:cs="Courier New"/>
+                <w:color w:val="806000" w:themeColor="accent4" w:themeShade="80"/>
+              </w:rPr>
+              <w:t>Instrumentation</w:t>
+            </w:r>
+            <w:proofErr w:type="spellEnd"/>
+            <w:r>
+              <w:rPr>
+                <w:rFonts w:ascii="Courier New" w:hAnsi="Courier New" w:cs="Courier New"/>
+              </w:rPr>
+              <w:t xml:space="preserve"> </w:t>
+            </w:r>
+            <w:proofErr w:type="spellStart"/>
+            <w:r>
+              <w:rPr>
+                <w:rFonts w:ascii="Courier New" w:hAnsi="Courier New" w:cs="Courier New"/>
+              </w:rPr>
+              <w:t>inst</w:t>
+            </w:r>
+            <w:proofErr w:type="spellEnd"/>
+            <w:r>
+              <w:rPr>
+                <w:rFonts w:ascii="Courier New" w:hAnsi="Courier New" w:cs="Courier New"/>
+              </w:rPr>
+              <w:t>) {</w:t>
+            </w:r>
+          </w:p>
+          <w:p>
+            <w:pPr>
+              <w:rPr>
+                <w:rFonts w:ascii="Courier New" w:hAnsi="Courier New" w:cs="Courier New"/>
+              </w:rPr>
+            </w:pPr>
+            <w:r>
+              <w:rPr>
+                <w:rFonts w:ascii="Courier New" w:hAnsi="Courier New" w:cs="Courier New"/>
+              </w:rPr>
+              <w:t xml:space="preserve">    </w:t>
+            </w:r>
+            <w:proofErr w:type="spellStart"/>
+            <w:r>
+              <w:rPr>
+                <w:rFonts w:ascii="Courier New" w:hAnsi="Courier New" w:cs="Courier New"/>
+              </w:rPr>
+              <w:t>instr</w:t>
+            </w:r>
+            <w:proofErr w:type="spellEnd"/>
+            <w:r>
+              <w:rPr>
+                <w:rFonts w:ascii="Courier New" w:hAnsi="Courier New" w:cs="Courier New"/>
+              </w:rPr>
+              <w:t xml:space="preserve"> = </w:t>
+            </w:r>
+            <w:proofErr w:type="spellStart"/>
+            <w:r>
+              <w:rPr>
+                <w:rFonts w:ascii="Courier New" w:hAnsi="Courier New" w:cs="Courier New"/>
+              </w:rPr>
+              <w:t>inst</w:t>
+            </w:r>
+            <w:proofErr w:type="spellEnd"/>
+            <w:r>
+              <w:rPr>
+                <w:rFonts w:ascii="Courier New" w:hAnsi="Courier New" w:cs="Courier New"/>
+              </w:rPr>
+              <w:t>;</w:t>
+            </w:r>
+          </w:p>
+          <w:p>
+            <w:pPr>
+              <w:rPr>
+                <w:rFonts w:ascii="Courier New" w:hAnsi="Courier New" w:cs="Courier New"/>
+              </w:rPr>
+            </w:pPr>
+            <w:r>
+              <w:rPr>
+                <w:rFonts w:ascii="Courier New" w:hAnsi="Courier New" w:cs="Courier New"/>
+              </w:rPr>
+              <w:t xml:space="preserve">    </w:t>
+            </w:r>
+            <w:proofErr w:type="spellStart"/>
+            <w:r>
+              <w:rPr>
+                <w:rFonts w:ascii="Courier New" w:hAnsi="Courier New" w:cs="Courier New"/>
+              </w:rPr>
+              <w:t>instr.</w:t>
+            </w:r>
+            <w:r>
+              <w:rPr>
+                <w:rFonts w:ascii="Courier New" w:hAnsi="Courier New" w:cs="Courier New"/>
+                <w:color w:val="1F4E79" w:themeColor="accent5" w:themeShade="80"/>
+              </w:rPr>
+              <w:t>addTransformer</w:t>
+            </w:r>
+            <w:proofErr w:type="spellEnd"/>
+            <w:r>
+              <w:rPr>
+                <w:rFonts w:ascii="Courier New" w:hAnsi="Courier New" w:cs="Courier New"/>
+              </w:rPr>
+              <w:t>(</w:t>
+            </w:r>
+            <w:proofErr w:type="spellStart"/>
+            <w:r>
+              <w:rPr>
+                <w:rFonts w:ascii="Courier New" w:hAnsi="Courier New" w:cs="Courier New"/>
+                <w:color w:val="1F4E79" w:themeColor="accent5" w:themeShade="80"/>
+              </w:rPr>
+              <w:t>new</w:t>
+            </w:r>
+            <w:proofErr w:type="spellEnd"/>
+            <w:r>
+              <w:rPr>
+                <w:rFonts w:ascii="Courier New" w:hAnsi="Courier New" w:cs="Courier New"/>
+              </w:rPr>
+              <w:t xml:space="preserve"> </w:t>
+            </w:r>
+            <w:proofErr w:type="spellStart"/>
+            <w:r>
+              <w:rPr>
+                <w:rFonts w:ascii="Courier New" w:hAnsi="Courier New" w:cs="Courier New"/>
+                <w:color w:val="1F4E79" w:themeColor="accent5" w:themeShade="80"/>
+              </w:rPr>
+              <w:t>MemoryAllocationDetectionTransformer</w:t>
+            </w:r>
+            <w:proofErr w:type="spellEnd"/>
+            <w:r>
+              <w:rPr>
+                <w:rFonts w:ascii="Courier New" w:hAnsi="Courier New" w:cs="Courier New"/>
+              </w:rPr>
+              <w:t>());</w:t>
+            </w:r>
+          </w:p>
+          <w:p>
+            <w:pPr>
+              <w:rPr>
+                <w:rFonts w:ascii="Courier New" w:hAnsi="Courier New" w:cs="Courier New"/>
+              </w:rPr>
+            </w:pPr>
+            <w:r>
+              <w:rPr>
+                <w:rFonts w:ascii="Courier New" w:hAnsi="Courier New" w:cs="Courier New"/>
+              </w:rPr>
+              <w:t xml:space="preserve">    </w:t>
+            </w:r>
+            <w:proofErr w:type="spellStart"/>
+            <w:r>
+              <w:rPr>
+                <w:rFonts w:ascii="Courier New" w:hAnsi="Courier New" w:cs="Courier New"/>
+              </w:rPr>
+              <w:t>Configurator.initialize</w:t>
+            </w:r>
+            <w:proofErr w:type="spellEnd"/>
+            <w:r>
+              <w:rPr>
+                <w:rFonts w:ascii="Courier New" w:hAnsi="Courier New" w:cs="Courier New"/>
+              </w:rPr>
+              <w:t>(</w:t>
+            </w:r>
+            <w:proofErr w:type="spellStart"/>
+            <w:r>
+              <w:rPr>
+                <w:rFonts w:ascii="Courier New" w:hAnsi="Courier New" w:cs="Courier New"/>
+              </w:rPr>
+              <w:t>null</w:t>
+            </w:r>
+            <w:proofErr w:type="spellEnd"/>
+            <w:r>
+              <w:rPr>
+                <w:rFonts w:ascii="Courier New" w:hAnsi="Courier New" w:cs="Courier New"/>
+              </w:rPr>
+              <w:t>, "log4j2.xml");</w:t>
+            </w:r>
+          </w:p>
+          <w:p>
+            <w:pPr>
+              <w:keepNext/>
+            </w:pPr>
+            <w:r>
+              <w:rPr>
+                <w:rFonts w:ascii="Courier New" w:hAnsi="Courier New" w:cs="Courier New"/>
+              </w:rPr>
+              <w:t>}</w:t>
+            </w:r>
+          </w:p>
+        </w:tc>
+      </w:tr>
+    </w:tbl>
+    <w:p>
+      <w:pPr>
+        <w:pStyle w:val="Titulek"/>
+        <w:jc w:val="center"/>
+        <w:rPr>
+          <w:rFonts w:ascii="Courier New" w:hAnsi="Courier New" w:cs="Courier New"/>
+          <w:i w:val="0"/>
+          <w:iCs w:val="0"/>
+          <w:lang w:val="cs-CZ"/>
+        </w:rPr>
+      </w:pPr>
+      <w:r>
+        <w:rPr>
+          <w:i w:val="0"/>
+          <w:iCs w:val="0"/>
+          <w:lang w:val="cs-CZ"/>
+        </w:rPr>
+        <w:t xml:space="preserve">Fragment kódu </w:t>
+      </w:r>
+      <w:r>
+        <w:rPr>
+          <w:i w:val="0"/>
+          <w:iCs w:val="0"/>
+          <w:lang w:val="cs-CZ"/>
+        </w:rPr>
+        <w:fldChar w:fldCharType="begin"/>
+      </w:r>
+      <w:r>
+        <w:rPr>
+          <w:i w:val="0"/>
+          <w:iCs w:val="0"/>
+          <w:lang w:val="cs-CZ"/>
+        </w:rPr>
+        <w:instrText xml:space="preserve"> STYLEREF 1 \s </w:instrText>
+      </w:r>
+      <w:r>
+        <w:rPr>
+          <w:i w:val="0"/>
+          <w:iCs w:val="0"/>
+          <w:lang w:val="cs-CZ"/>
+        </w:rPr>
+        <w:fldChar w:fldCharType="separate"/>
+      </w:r>
+      <w:r>
+        <w:rPr>
+          <w:i w:val="0"/>
+          <w:iCs w:val="0"/>
+          <w:noProof/>
+          <w:lang w:val="cs-CZ"/>
+        </w:rPr>
+        <w:t>7</w:t>
+      </w:r>
+      <w:r>
+        <w:rPr>
+          <w:i w:val="0"/>
+          <w:iCs w:val="0"/>
+          <w:lang w:val="cs-CZ"/>
+        </w:rPr>
+        <w:fldChar w:fldCharType="end"/>
+      </w:r>
+      <w:r>
+        <w:rPr>
+          <w:i w:val="0"/>
+          <w:iCs w:val="0"/>
+          <w:lang w:val="cs-CZ"/>
+        </w:rPr>
+        <w:t>.</w:t>
+      </w:r>
+      <w:r>
+        <w:rPr>
+          <w:i w:val="0"/>
+          <w:iCs w:val="0"/>
+          <w:lang w:val="cs-CZ"/>
+        </w:rPr>
+        <w:fldChar w:fldCharType="begin"/>
+      </w:r>
+      <w:r>
+        <w:rPr>
+          <w:i w:val="0"/>
+          <w:iCs w:val="0"/>
+          <w:lang w:val="cs-CZ"/>
+        </w:rPr>
+        <w:instrText xml:space="preserve"> SEQ Fragment_kódu \* ARABIC \s 1 </w:instrText>
+      </w:r>
+      <w:r>
+        <w:rPr>
+          <w:i w:val="0"/>
+          <w:iCs w:val="0"/>
+          <w:lang w:val="cs-CZ"/>
+        </w:rPr>
+        <w:fldChar w:fldCharType="separate"/>
+      </w:r>
+      <w:r>
+        <w:rPr>
+          <w:i w:val="0"/>
+          <w:iCs w:val="0"/>
+          <w:noProof/>
+          <w:lang w:val="cs-CZ"/>
+        </w:rPr>
+        <w:t>1</w:t>
+      </w:r>
+      <w:r>
+        <w:rPr>
+          <w:i w:val="0"/>
+          <w:iCs w:val="0"/>
+          <w:lang w:val="cs-CZ"/>
+        </w:rPr>
+        <w:fldChar w:fldCharType="end"/>
+      </w:r>
+      <w:r>
+        <w:rPr>
+          <w:i w:val="0"/>
+          <w:iCs w:val="0"/>
+          <w:lang w:val="cs-CZ"/>
+        </w:rPr>
+        <w:t>:</w:t>
+      </w:r>
+      <w:r>
+        <w:rPr>
+          <w:i w:val="0"/>
+          <w:iCs w:val="0"/>
+          <w:lang w:val="cs-CZ"/>
+        </w:rPr>
+        <w:t xml:space="preserve"> </w:t>
+      </w:r>
+      <w:r>
+        <w:rPr>
+          <w:i w:val="0"/>
+          <w:iCs w:val="0"/>
+          <w:lang w:val="cs-CZ"/>
+        </w:rPr>
+        <w:t>Implementace metody</w:t>
+      </w:r>
+      <w:r>
+        <w:rPr>
+          <w:i w:val="0"/>
+          <w:iCs w:val="0"/>
+          <w:lang w:val="cs-CZ"/>
+        </w:rPr>
+        <w:t xml:space="preserve"> </w:t>
+      </w:r>
+      <w:proofErr w:type="spellStart"/>
+      <w:r>
+        <w:rPr>
+          <w:rFonts w:ascii="Courier New" w:hAnsi="Courier New" w:cs="Courier New"/>
+          <w:i w:val="0"/>
+          <w:iCs w:val="0"/>
+          <w:lang w:val="cs-CZ"/>
+        </w:rPr>
+        <w:t>premain</w:t>
+      </w:r>
+      <w:proofErr w:type="spellEnd"/>
     </w:p>
     <w:p>
       <w:pPr>
         <w:pStyle w:val="Nadpis2"/>
       </w:pPr>
       <w:r>
-        <w:t>Využité</w:t>
-      </w:r>
-      <w:r>
-        <w:t xml:space="preserve"> technologie</w:t>
-      </w:r>
-    </w:p>
-    <w:p>
-      <w:r>
-        <w:t xml:space="preserve">Jelikož </w:t>
-      </w:r>
-      <w:r>
-        <w:t xml:space="preserve">je práce věnována především </w:t>
-      </w:r>
-      <w:r>
-        <w:t>jazyce Java, je i samotný nástroj napsán v jazyce Java</w:t>
-      </w:r>
-      <w:r>
-        <w:t xml:space="preserve"> verze 16</w:t>
+        <w:lastRenderedPageBreak/>
+        <w:t>Transformace tříd</w:t>
+      </w:r>
+    </w:p>
+    <w:p>
+      <w:r>
+        <w:t xml:space="preserve">Transformace tříd probíhá ve třídě </w:t>
+      </w:r>
+      <w:proofErr w:type="spellStart"/>
+      <w:r>
+        <w:rPr>
+          <w:rFonts w:ascii="Courier New" w:hAnsi="Courier New" w:cs="Courier New"/>
+        </w:rPr>
+        <w:t>MemoryAllocationDetectionTransformer</w:t>
+      </w:r>
+      <w:proofErr w:type="spellEnd"/>
+      <w:r>
+        <w:t xml:space="preserve">. </w:t>
+      </w:r>
+      <w:r>
+        <w:t xml:space="preserve">Tato třída </w:t>
+      </w:r>
+      <w:r>
+        <w:t xml:space="preserve">implementuje rozhraní </w:t>
+      </w:r>
+      <w:proofErr w:type="spellStart"/>
+      <w:r>
+        <w:rPr>
+          <w:rFonts w:ascii="Courier New" w:hAnsi="Courier New" w:cs="Courier New"/>
+        </w:rPr>
+        <w:t>ClassFileTransformer</w:t>
+      </w:r>
+      <w:proofErr w:type="spellEnd"/>
+      <w:r>
+        <w:t xml:space="preserve"> a tudíž implementuje metodu </w:t>
+      </w:r>
+      <w:proofErr w:type="spellStart"/>
+      <w:r>
+        <w:rPr>
+          <w:rFonts w:ascii="Courier New" w:hAnsi="Courier New" w:cs="Courier New"/>
+        </w:rPr>
+        <w:t>transform</w:t>
+      </w:r>
+      <w:proofErr w:type="spellEnd"/>
+      <w:r>
+        <w:t>, kde dochází k</w:t>
+      </w:r>
+      <w:r>
+        <w:t> transformaci byte kódu</w:t>
       </w:r>
       <w:r>
         <w:t>.</w:t>
@@ -12681,131 +15213,1111 @@
       <w:r>
         <w:t xml:space="preserve"> </w:t>
       </w:r>
-      <w:r>
-        <w:t>Z</w:t>
-      </w:r>
-      <w:r>
-        <w:t> první kapitoly je ale zřejmé, že by nástroj mohl být napsán v jakémkoliv jiném jazyce</w:t>
+    </w:p>
+    <w:p>
+      <w:pPr>
+        <w:pStyle w:val="Nadpis3"/>
+      </w:pPr>
+      <w:r>
+        <w:t xml:space="preserve">Filtrování </w:t>
+      </w:r>
+      <w:r>
+        <w:t>tříd a balíků</w:t>
+      </w:r>
+    </w:p>
+    <w:p>
+      <w:r>
+        <w:t>Třída</w:t>
+      </w:r>
+      <w:r>
+        <w:t xml:space="preserve"> </w:t>
+      </w:r>
+      <w:proofErr w:type="spellStart"/>
+      <w:r>
+        <w:t>transformera</w:t>
+      </w:r>
+      <w:proofErr w:type="spellEnd"/>
+      <w:r>
+        <w:t xml:space="preserve"> </w:t>
+      </w:r>
+      <w:r>
+        <w:t xml:space="preserve">obsahuje </w:t>
+      </w:r>
+      <w:r>
+        <w:t>jednoduch</w:t>
+      </w:r>
+      <w:r>
+        <w:t>ou konfiguraci</w:t>
+      </w:r>
+      <w:r>
+        <w:t xml:space="preserve"> pomocí</w:t>
+      </w:r>
+      <w:r>
+        <w:t xml:space="preserve"> prefixového</w:t>
+      </w:r>
+      <w:r>
+        <w:t xml:space="preserve"> filtru, který říká, </w:t>
+      </w:r>
+      <w:r>
+        <w:t>kter</w:t>
+      </w:r>
+      <w:r>
+        <w:t>ým třídám</w:t>
+      </w:r>
+      <w:r>
+        <w:t xml:space="preserve"> či balíkům</w:t>
+      </w:r>
+      <w:r>
+        <w:t xml:space="preserve"> </w:t>
+      </w:r>
+      <w:r>
+        <w:t>chce</w:t>
+      </w:r>
+      <w:r>
+        <w:t xml:space="preserve"> uživatel</w:t>
+      </w:r>
+      <w:r>
+        <w:t xml:space="preserve"> </w:t>
+      </w:r>
+      <w:r>
+        <w:t>editovat byte kód.</w:t>
+      </w:r>
+      <w:r>
+        <w:t xml:space="preserve"> </w:t>
+      </w:r>
+      <w:r>
+        <w:t xml:space="preserve">Tento filtr </w:t>
+      </w:r>
+      <w:r>
+        <w:t>je naplněn hodnoty z konfiguračního souboru</w:t>
+      </w:r>
+      <w:r>
+        <w:t xml:space="preserve">. </w:t>
+      </w:r>
+      <w:r>
+        <w:t xml:space="preserve">Každá řádka konfiguračního souboru odpovídá </w:t>
+      </w:r>
+      <w:r>
+        <w:t xml:space="preserve">jednomu </w:t>
+      </w:r>
+      <w:r>
+        <w:t>filtrovanému výrazu.</w:t>
+      </w:r>
+      <w:r>
+        <w:t xml:space="preserve"> Pokud</w:t>
+      </w:r>
+      <w:r>
+        <w:t xml:space="preserve"> má název třídy stejný prefix jako</w:t>
+      </w:r>
+      <w:r>
+        <w:t xml:space="preserve"> některá z hodnot </w:t>
+      </w:r>
+      <w:r>
+        <w:t xml:space="preserve">z </w:t>
+      </w:r>
+      <w:r>
+        <w:t>filt</w:t>
+      </w:r>
+      <w:r>
+        <w:t>rovaných výrazů</w:t>
       </w:r>
       <w:r>
         <w:t xml:space="preserve">, </w:t>
       </w:r>
       <w:r>
-        <w:t xml:space="preserve">přeložitelném do </w:t>
-      </w:r>
-      <w:r>
-        <w:t>Java byte</w:t>
-      </w:r>
-      <w:r>
-        <w:t xml:space="preserve"> </w:t>
-      </w:r>
-      <w:r>
-        <w:t>kódu.</w:t>
-      </w:r>
-      <w:r>
-        <w:t xml:space="preserve"> </w:t>
-      </w:r>
-      <w:r>
-        <w:t xml:space="preserve">K sestavení programu je využit nástroj </w:t>
-      </w:r>
-      <w:r>
-        <w:rPr>
-          <w:lang w:val="en-US"/>
-        </w:rPr>
-        <w:t>Apache Maven</w:t>
-      </w:r>
-      <w:r>
-        <w:rPr>
-          <w:lang w:val="en-US"/>
-        </w:rPr>
+        <w:t>třída se nebude transformovat.</w:t>
+      </w:r>
+      <w:r>
+        <w:t xml:space="preserve"> </w:t>
+      </w:r>
+    </w:p>
+    <w:tbl>
+      <w:tblPr>
+        <w:tblStyle w:val="Mkatabulky"/>
+        <w:tblW w:w="0" w:type="auto"/>
+        <w:tblLook w:val="04A0" w:firstRow="1" w:lastRow="0" w:firstColumn="1" w:lastColumn="0" w:noHBand="0" w:noVBand="1"/>
+      </w:tblPr>
+      <w:tblGrid>
+        <w:gridCol w:w="8827"/>
+      </w:tblGrid>
+      <w:tr>
+        <w:trPr>
+          <w:trHeight w:val="2685"/>
+        </w:trPr>
+        <w:tc>
+          <w:tcPr>
+            <w:tcW w:w="8827" w:type="dxa"/>
+            <w:shd w:val="clear" w:color="auto" w:fill="auto"/>
+          </w:tcPr>
+          <w:p>
+            <w:pPr>
+              <w:spacing w:line="285" w:lineRule="atLeast"/>
+              <w:jc w:val="left"/>
+              <w:rPr>
+                <w:rFonts w:ascii="Courier New" w:eastAsia="Times New Roman" w:hAnsi="Courier New" w:cs="Courier New"/>
+                <w:color w:val="C0D5C1"/>
+                <w:kern w:val="0"/>
+                <w:sz w:val="21"/>
+                <w:szCs w:val="21"/>
+                <w:lang w:val="en-US" w:eastAsia="cs-CZ" w:bidi="ar-SA"/>
+              </w:rPr>
+            </w:pPr>
+            <w:r>
+              <w:rPr>
+                <w:rFonts w:ascii="Courier New" w:eastAsia="Times New Roman" w:hAnsi="Courier New" w:cs="Courier New"/>
+                <w:color w:val="569E16"/>
+                <w:kern w:val="0"/>
+                <w:sz w:val="21"/>
+                <w:szCs w:val="21"/>
+                <w:lang w:val="en-US" w:eastAsia="cs-CZ" w:bidi="ar-SA"/>
+              </w:rPr>
+              <w:t>private</w:t>
+            </w:r>
+            <w:r>
+              <w:rPr>
+                <w:rFonts w:ascii="Courier New" w:eastAsia="Times New Roman" w:hAnsi="Courier New" w:cs="Courier New"/>
+                <w:color w:val="C0D5C1"/>
+                <w:kern w:val="0"/>
+                <w:sz w:val="21"/>
+                <w:szCs w:val="21"/>
+                <w:lang w:val="en-US" w:eastAsia="cs-CZ" w:bidi="ar-SA"/>
+              </w:rPr>
+              <w:t xml:space="preserve"> </w:t>
+            </w:r>
+            <w:proofErr w:type="spellStart"/>
+            <w:r>
+              <w:rPr>
+                <w:rFonts w:ascii="Courier New" w:eastAsia="Times New Roman" w:hAnsi="Courier New" w:cs="Courier New"/>
+                <w:color w:val="F5C504"/>
+                <w:kern w:val="0"/>
+                <w:sz w:val="21"/>
+                <w:szCs w:val="21"/>
+                <w:lang w:val="en-US" w:eastAsia="cs-CZ" w:bidi="ar-SA"/>
+              </w:rPr>
+              <w:t>boolean</w:t>
+            </w:r>
+            <w:proofErr w:type="spellEnd"/>
+            <w:r>
+              <w:rPr>
+                <w:rFonts w:ascii="Courier New" w:eastAsia="Times New Roman" w:hAnsi="Courier New" w:cs="Courier New"/>
+                <w:color w:val="C0D5C1"/>
+                <w:kern w:val="0"/>
+                <w:sz w:val="21"/>
+                <w:szCs w:val="21"/>
+                <w:lang w:val="en-US" w:eastAsia="cs-CZ" w:bidi="ar-SA"/>
+              </w:rPr>
+              <w:t xml:space="preserve"> </w:t>
+            </w:r>
+            <w:r>
+              <w:rPr>
+                <w:rFonts w:ascii="Courier New" w:eastAsia="Times New Roman" w:hAnsi="Courier New" w:cs="Courier New"/>
+                <w:color w:val="90C93F"/>
+                <w:kern w:val="0"/>
+                <w:sz w:val="21"/>
+                <w:szCs w:val="21"/>
+                <w:lang w:val="en-US" w:eastAsia="cs-CZ" w:bidi="ar-SA"/>
+              </w:rPr>
+              <w:t>filter</w:t>
+            </w:r>
+            <w:r>
+              <w:rPr>
+                <w:rFonts w:ascii="Courier New" w:eastAsia="Times New Roman" w:hAnsi="Courier New" w:cs="Courier New"/>
+                <w:kern w:val="0"/>
+                <w:sz w:val="21"/>
+                <w:szCs w:val="21"/>
+                <w:lang w:val="en-US" w:eastAsia="cs-CZ" w:bidi="ar-SA"/>
+              </w:rPr>
+              <w:t>(</w:t>
+            </w:r>
+            <w:r>
+              <w:rPr>
+                <w:rFonts w:ascii="Courier New" w:eastAsia="Times New Roman" w:hAnsi="Courier New" w:cs="Courier New"/>
+                <w:color w:val="F5C504"/>
+                <w:kern w:val="0"/>
+                <w:sz w:val="21"/>
+                <w:szCs w:val="21"/>
+                <w:lang w:val="en-US" w:eastAsia="cs-CZ" w:bidi="ar-SA"/>
+              </w:rPr>
+              <w:t>String</w:t>
+            </w:r>
+            <w:r>
+              <w:rPr>
+                <w:rFonts w:ascii="Courier New" w:eastAsia="Times New Roman" w:hAnsi="Courier New" w:cs="Courier New"/>
+                <w:color w:val="C0D5C1"/>
+                <w:kern w:val="0"/>
+                <w:sz w:val="21"/>
+                <w:szCs w:val="21"/>
+                <w:lang w:val="en-US" w:eastAsia="cs-CZ" w:bidi="ar-SA"/>
+              </w:rPr>
+              <w:t xml:space="preserve"> </w:t>
+            </w:r>
+            <w:proofErr w:type="spellStart"/>
+            <w:r>
+              <w:rPr>
+                <w:rFonts w:ascii="Courier New" w:eastAsia="Times New Roman" w:hAnsi="Courier New" w:cs="Courier New"/>
+                <w:kern w:val="0"/>
+                <w:sz w:val="21"/>
+                <w:szCs w:val="21"/>
+                <w:lang w:val="en-US" w:eastAsia="cs-CZ" w:bidi="ar-SA"/>
+              </w:rPr>
+              <w:t>className</w:t>
+            </w:r>
+            <w:proofErr w:type="spellEnd"/>
+            <w:r>
+              <w:rPr>
+                <w:rFonts w:ascii="Courier New" w:eastAsia="Times New Roman" w:hAnsi="Courier New" w:cs="Courier New"/>
+                <w:kern w:val="0"/>
+                <w:sz w:val="21"/>
+                <w:szCs w:val="21"/>
+                <w:lang w:val="en-US" w:eastAsia="cs-CZ" w:bidi="ar-SA"/>
+              </w:rPr>
+              <w:t>) {</w:t>
+            </w:r>
+          </w:p>
+          <w:p>
+            <w:pPr>
+              <w:spacing w:line="285" w:lineRule="atLeast"/>
+              <w:jc w:val="left"/>
+              <w:rPr>
+                <w:rFonts w:ascii="Courier New" w:eastAsia="Times New Roman" w:hAnsi="Courier New" w:cs="Courier New"/>
+                <w:kern w:val="0"/>
+                <w:sz w:val="21"/>
+                <w:szCs w:val="21"/>
+                <w:lang w:val="en-US" w:eastAsia="cs-CZ" w:bidi="ar-SA"/>
+              </w:rPr>
+            </w:pPr>
+            <w:r>
+              <w:rPr>
+                <w:rFonts w:ascii="Courier New" w:eastAsia="Times New Roman" w:hAnsi="Courier New" w:cs="Courier New"/>
+                <w:color w:val="90C93F"/>
+                <w:kern w:val="0"/>
+                <w:sz w:val="21"/>
+                <w:szCs w:val="21"/>
+                <w:lang w:val="en-US" w:eastAsia="cs-CZ" w:bidi="ar-SA"/>
+              </w:rPr>
+              <w:t xml:space="preserve">    </w:t>
+            </w:r>
+            <w:r>
+              <w:rPr>
+                <w:rFonts w:ascii="Courier New" w:eastAsia="Times New Roman" w:hAnsi="Courier New" w:cs="Courier New"/>
+                <w:color w:val="90C93F"/>
+                <w:kern w:val="0"/>
+                <w:sz w:val="21"/>
+                <w:szCs w:val="21"/>
+                <w:lang w:val="en-US" w:eastAsia="cs-CZ" w:bidi="ar-SA"/>
+              </w:rPr>
+              <w:t>for</w:t>
+            </w:r>
+            <w:r>
+              <w:rPr>
+                <w:rFonts w:ascii="Courier New" w:eastAsia="Times New Roman" w:hAnsi="Courier New" w:cs="Courier New"/>
+                <w:color w:val="C0D5C1"/>
+                <w:kern w:val="0"/>
+                <w:sz w:val="21"/>
+                <w:szCs w:val="21"/>
+                <w:lang w:val="en-US" w:eastAsia="cs-CZ" w:bidi="ar-SA"/>
+              </w:rPr>
+              <w:t xml:space="preserve"> </w:t>
+            </w:r>
+            <w:r>
+              <w:rPr>
+                <w:rFonts w:ascii="Courier New" w:eastAsia="Times New Roman" w:hAnsi="Courier New" w:cs="Courier New"/>
+                <w:kern w:val="0"/>
+                <w:sz w:val="21"/>
+                <w:szCs w:val="21"/>
+                <w:lang w:val="en-US" w:eastAsia="cs-CZ" w:bidi="ar-SA"/>
+              </w:rPr>
+              <w:t>(</w:t>
+            </w:r>
+            <w:r>
+              <w:rPr>
+                <w:rFonts w:ascii="Courier New" w:eastAsia="Times New Roman" w:hAnsi="Courier New" w:cs="Courier New"/>
+                <w:color w:val="F5C504"/>
+                <w:kern w:val="0"/>
+                <w:sz w:val="21"/>
+                <w:szCs w:val="21"/>
+                <w:lang w:val="en-US" w:eastAsia="cs-CZ" w:bidi="ar-SA"/>
+              </w:rPr>
+              <w:t>String</w:t>
+            </w:r>
+            <w:r>
+              <w:rPr>
+                <w:rFonts w:ascii="Courier New" w:eastAsia="Times New Roman" w:hAnsi="Courier New" w:cs="Courier New"/>
+                <w:color w:val="C0D5C1"/>
+                <w:kern w:val="0"/>
+                <w:sz w:val="21"/>
+                <w:szCs w:val="21"/>
+                <w:lang w:val="en-US" w:eastAsia="cs-CZ" w:bidi="ar-SA"/>
+              </w:rPr>
+              <w:t xml:space="preserve"> </w:t>
+            </w:r>
+            <w:r>
+              <w:rPr>
+                <w:rFonts w:ascii="Courier New" w:eastAsia="Times New Roman" w:hAnsi="Courier New" w:cs="Courier New"/>
+                <w:kern w:val="0"/>
+                <w:sz w:val="21"/>
+                <w:szCs w:val="21"/>
+                <w:lang w:val="en-US" w:eastAsia="cs-CZ" w:bidi="ar-SA"/>
+              </w:rPr>
+              <w:t xml:space="preserve">prefix : </w:t>
+            </w:r>
+            <w:proofErr w:type="spellStart"/>
+            <w:r>
+              <w:rPr>
+                <w:rFonts w:ascii="Courier New" w:eastAsia="Times New Roman" w:hAnsi="Courier New" w:cs="Courier New"/>
+                <w:kern w:val="0"/>
+                <w:sz w:val="21"/>
+                <w:szCs w:val="21"/>
+                <w:lang w:val="en-US" w:eastAsia="cs-CZ" w:bidi="ar-SA"/>
+              </w:rPr>
+              <w:t>prefixFilter</w:t>
+            </w:r>
+            <w:proofErr w:type="spellEnd"/>
+            <w:r>
+              <w:rPr>
+                <w:rFonts w:ascii="Courier New" w:eastAsia="Times New Roman" w:hAnsi="Courier New" w:cs="Courier New"/>
+                <w:kern w:val="0"/>
+                <w:sz w:val="21"/>
+                <w:szCs w:val="21"/>
+                <w:lang w:val="en-US" w:eastAsia="cs-CZ" w:bidi="ar-SA"/>
+              </w:rPr>
+              <w:t>) {</w:t>
+            </w:r>
+          </w:p>
+          <w:p>
+            <w:pPr>
+              <w:spacing w:line="285" w:lineRule="atLeast"/>
+              <w:jc w:val="left"/>
+              <w:rPr>
+                <w:rFonts w:ascii="Courier New" w:eastAsia="Times New Roman" w:hAnsi="Courier New" w:cs="Courier New"/>
+                <w:color w:val="C0D5C1"/>
+                <w:kern w:val="0"/>
+                <w:sz w:val="21"/>
+                <w:szCs w:val="21"/>
+                <w:lang w:val="en-US" w:eastAsia="cs-CZ" w:bidi="ar-SA"/>
+              </w:rPr>
+            </w:pPr>
+            <w:r>
+              <w:rPr>
+                <w:rFonts w:ascii="Courier New" w:eastAsia="Times New Roman" w:hAnsi="Courier New" w:cs="Courier New"/>
+                <w:color w:val="C0D5C1"/>
+                <w:kern w:val="0"/>
+                <w:sz w:val="21"/>
+                <w:szCs w:val="21"/>
+                <w:lang w:val="en-US" w:eastAsia="cs-CZ" w:bidi="ar-SA"/>
+              </w:rPr>
+              <w:t xml:space="preserve">    </w:t>
+            </w:r>
+            <w:r>
+              <w:rPr>
+                <w:rFonts w:ascii="Courier New" w:eastAsia="Times New Roman" w:hAnsi="Courier New" w:cs="Courier New"/>
+                <w:color w:val="C0D5C1"/>
+                <w:kern w:val="0"/>
+                <w:sz w:val="21"/>
+                <w:szCs w:val="21"/>
+                <w:lang w:val="en-US" w:eastAsia="cs-CZ" w:bidi="ar-SA"/>
+              </w:rPr>
+              <w:t xml:space="preserve">    </w:t>
+            </w:r>
+            <w:r>
+              <w:rPr>
+                <w:rFonts w:ascii="Courier New" w:eastAsia="Times New Roman" w:hAnsi="Courier New" w:cs="Courier New"/>
+                <w:color w:val="90C93F"/>
+                <w:kern w:val="0"/>
+                <w:sz w:val="21"/>
+                <w:szCs w:val="21"/>
+                <w:lang w:val="en-US" w:eastAsia="cs-CZ" w:bidi="ar-SA"/>
+              </w:rPr>
+              <w:t>if</w:t>
+            </w:r>
+            <w:r>
+              <w:rPr>
+                <w:rFonts w:ascii="Courier New" w:eastAsia="Times New Roman" w:hAnsi="Courier New" w:cs="Courier New"/>
+                <w:color w:val="C0D5C1"/>
+                <w:kern w:val="0"/>
+                <w:sz w:val="21"/>
+                <w:szCs w:val="21"/>
+                <w:lang w:val="en-US" w:eastAsia="cs-CZ" w:bidi="ar-SA"/>
+              </w:rPr>
+              <w:t xml:space="preserve"> </w:t>
+            </w:r>
+            <w:r>
+              <w:rPr>
+                <w:rFonts w:ascii="Courier New" w:eastAsia="Times New Roman" w:hAnsi="Courier New" w:cs="Courier New"/>
+                <w:kern w:val="0"/>
+                <w:sz w:val="21"/>
+                <w:szCs w:val="21"/>
+                <w:lang w:val="en-US" w:eastAsia="cs-CZ" w:bidi="ar-SA"/>
+              </w:rPr>
+              <w:t>(</w:t>
+            </w:r>
+            <w:proofErr w:type="spellStart"/>
+            <w:r>
+              <w:rPr>
+                <w:rFonts w:ascii="Courier New" w:eastAsia="Times New Roman" w:hAnsi="Courier New" w:cs="Courier New"/>
+                <w:kern w:val="0"/>
+                <w:sz w:val="21"/>
+                <w:szCs w:val="21"/>
+                <w:lang w:val="en-US" w:eastAsia="cs-CZ" w:bidi="ar-SA"/>
+              </w:rPr>
+              <w:t>className</w:t>
+            </w:r>
+            <w:r>
+              <w:rPr>
+                <w:rFonts w:ascii="Courier New" w:eastAsia="Times New Roman" w:hAnsi="Courier New" w:cs="Courier New"/>
+                <w:color w:val="C0D5C1"/>
+                <w:kern w:val="0"/>
+                <w:sz w:val="21"/>
+                <w:szCs w:val="21"/>
+                <w:lang w:val="en-US" w:eastAsia="cs-CZ" w:bidi="ar-SA"/>
+              </w:rPr>
+              <w:t>.</w:t>
+            </w:r>
+            <w:r>
+              <w:rPr>
+                <w:rFonts w:ascii="Courier New" w:eastAsia="Times New Roman" w:hAnsi="Courier New" w:cs="Courier New"/>
+                <w:color w:val="90C93F"/>
+                <w:kern w:val="0"/>
+                <w:sz w:val="21"/>
+                <w:szCs w:val="21"/>
+                <w:lang w:val="en-US" w:eastAsia="cs-CZ" w:bidi="ar-SA"/>
+              </w:rPr>
+              <w:t>startsWith</w:t>
+            </w:r>
+            <w:proofErr w:type="spellEnd"/>
+            <w:r>
+              <w:rPr>
+                <w:rFonts w:ascii="Courier New" w:eastAsia="Times New Roman" w:hAnsi="Courier New" w:cs="Courier New"/>
+                <w:kern w:val="0"/>
+                <w:sz w:val="21"/>
+                <w:szCs w:val="21"/>
+                <w:lang w:val="en-US" w:eastAsia="cs-CZ" w:bidi="ar-SA"/>
+              </w:rPr>
+              <w:t>(prefix)) {</w:t>
+            </w:r>
+          </w:p>
+          <w:p>
+            <w:pPr>
+              <w:spacing w:line="285" w:lineRule="atLeast"/>
+              <w:jc w:val="left"/>
+              <w:rPr>
+                <w:rFonts w:ascii="Courier New" w:eastAsia="Times New Roman" w:hAnsi="Courier New" w:cs="Courier New"/>
+                <w:color w:val="C0D5C1"/>
+                <w:kern w:val="0"/>
+                <w:sz w:val="21"/>
+                <w:szCs w:val="21"/>
+                <w:lang w:val="en-US" w:eastAsia="cs-CZ" w:bidi="ar-SA"/>
+              </w:rPr>
+            </w:pPr>
+            <w:r>
+              <w:rPr>
+                <w:rFonts w:ascii="Courier New" w:eastAsia="Times New Roman" w:hAnsi="Courier New" w:cs="Courier New"/>
+                <w:color w:val="C0D5C1"/>
+                <w:kern w:val="0"/>
+                <w:sz w:val="21"/>
+                <w:szCs w:val="21"/>
+                <w:lang w:val="en-US" w:eastAsia="cs-CZ" w:bidi="ar-SA"/>
+              </w:rPr>
+              <w:t xml:space="preserve">        </w:t>
+            </w:r>
+            <w:r>
+              <w:rPr>
+                <w:rFonts w:ascii="Courier New" w:eastAsia="Times New Roman" w:hAnsi="Courier New" w:cs="Courier New"/>
+                <w:color w:val="C0D5C1"/>
+                <w:kern w:val="0"/>
+                <w:sz w:val="21"/>
+                <w:szCs w:val="21"/>
+                <w:lang w:val="en-US" w:eastAsia="cs-CZ" w:bidi="ar-SA"/>
+              </w:rPr>
+              <w:t xml:space="preserve">    </w:t>
+            </w:r>
+            <w:r>
+              <w:rPr>
+                <w:rFonts w:ascii="Courier New" w:eastAsia="Times New Roman" w:hAnsi="Courier New" w:cs="Courier New"/>
+                <w:color w:val="90C93F"/>
+                <w:kern w:val="0"/>
+                <w:sz w:val="21"/>
+                <w:szCs w:val="21"/>
+                <w:lang w:val="en-US" w:eastAsia="cs-CZ" w:bidi="ar-SA"/>
+              </w:rPr>
+              <w:t>return</w:t>
+            </w:r>
+            <w:r>
+              <w:rPr>
+                <w:rFonts w:ascii="Courier New" w:eastAsia="Times New Roman" w:hAnsi="Courier New" w:cs="Courier New"/>
+                <w:color w:val="C0D5C1"/>
+                <w:kern w:val="0"/>
+                <w:sz w:val="21"/>
+                <w:szCs w:val="21"/>
+                <w:lang w:val="en-US" w:eastAsia="cs-CZ" w:bidi="ar-SA"/>
+              </w:rPr>
+              <w:t xml:space="preserve"> </w:t>
+            </w:r>
+            <w:r>
+              <w:rPr>
+                <w:rFonts w:ascii="Courier New" w:eastAsia="Times New Roman" w:hAnsi="Courier New" w:cs="Courier New"/>
+                <w:color w:val="569E16"/>
+                <w:kern w:val="0"/>
+                <w:sz w:val="21"/>
+                <w:szCs w:val="21"/>
+                <w:lang w:val="en-US" w:eastAsia="cs-CZ" w:bidi="ar-SA"/>
+              </w:rPr>
+              <w:t>false</w:t>
+            </w:r>
+            <w:r>
+              <w:rPr>
+                <w:rFonts w:ascii="Courier New" w:eastAsia="Times New Roman" w:hAnsi="Courier New" w:cs="Courier New"/>
+                <w:color w:val="C0D5C1"/>
+                <w:kern w:val="0"/>
+                <w:sz w:val="21"/>
+                <w:szCs w:val="21"/>
+                <w:lang w:val="en-US" w:eastAsia="cs-CZ" w:bidi="ar-SA"/>
+              </w:rPr>
+              <w:t>;</w:t>
+            </w:r>
+          </w:p>
+          <w:p>
+            <w:pPr>
+              <w:spacing w:line="285" w:lineRule="atLeast"/>
+              <w:jc w:val="left"/>
+              <w:rPr>
+                <w:rFonts w:ascii="Courier New" w:eastAsia="Times New Roman" w:hAnsi="Courier New" w:cs="Courier New"/>
+                <w:kern w:val="0"/>
+                <w:sz w:val="21"/>
+                <w:szCs w:val="21"/>
+                <w:lang w:val="en-US" w:eastAsia="cs-CZ" w:bidi="ar-SA"/>
+              </w:rPr>
+            </w:pPr>
+            <w:r>
+              <w:rPr>
+                <w:rFonts w:ascii="Courier New" w:eastAsia="Times New Roman" w:hAnsi="Courier New" w:cs="Courier New"/>
+                <w:color w:val="C0D5C1"/>
+                <w:kern w:val="0"/>
+                <w:sz w:val="21"/>
+                <w:szCs w:val="21"/>
+                <w:lang w:val="en-US" w:eastAsia="cs-CZ" w:bidi="ar-SA"/>
+              </w:rPr>
+              <w:t>       </w:t>
+            </w:r>
+            <w:r>
+              <w:rPr>
+                <w:rFonts w:ascii="Courier New" w:eastAsia="Times New Roman" w:hAnsi="Courier New" w:cs="Courier New"/>
+                <w:kern w:val="0"/>
+                <w:sz w:val="21"/>
+                <w:szCs w:val="21"/>
+                <w:lang w:val="en-US" w:eastAsia="cs-CZ" w:bidi="ar-SA"/>
+              </w:rPr>
+              <w:t xml:space="preserve"> }</w:t>
+            </w:r>
+          </w:p>
+          <w:p>
+            <w:pPr>
+              <w:spacing w:line="285" w:lineRule="atLeast"/>
+              <w:jc w:val="left"/>
+              <w:rPr>
+                <w:rFonts w:ascii="Courier New" w:eastAsia="Times New Roman" w:hAnsi="Courier New" w:cs="Courier New"/>
+                <w:kern w:val="0"/>
+                <w:sz w:val="21"/>
+                <w:szCs w:val="21"/>
+                <w:lang w:val="en-US" w:eastAsia="cs-CZ" w:bidi="ar-SA"/>
+              </w:rPr>
+            </w:pPr>
+            <w:r>
+              <w:rPr>
+                <w:rFonts w:ascii="Courier New" w:eastAsia="Times New Roman" w:hAnsi="Courier New" w:cs="Courier New"/>
+                <w:kern w:val="0"/>
+                <w:sz w:val="21"/>
+                <w:szCs w:val="21"/>
+                <w:lang w:val="en-US" w:eastAsia="cs-CZ" w:bidi="ar-SA"/>
+              </w:rPr>
+              <w:t>    }</w:t>
+            </w:r>
+          </w:p>
+          <w:p>
+            <w:pPr>
+              <w:spacing w:line="285" w:lineRule="atLeast"/>
+              <w:jc w:val="left"/>
+              <w:rPr>
+                <w:rFonts w:ascii="Courier New" w:eastAsia="Times New Roman" w:hAnsi="Courier New" w:cs="Courier New"/>
+                <w:color w:val="C0D5C1"/>
+                <w:kern w:val="0"/>
+                <w:sz w:val="21"/>
+                <w:szCs w:val="21"/>
+                <w:lang w:val="en-US" w:eastAsia="cs-CZ" w:bidi="ar-SA"/>
+              </w:rPr>
+            </w:pPr>
+          </w:p>
+          <w:p>
+            <w:pPr>
+              <w:spacing w:line="285" w:lineRule="atLeast"/>
+              <w:jc w:val="left"/>
+              <w:rPr>
+                <w:rFonts w:ascii="Courier New" w:eastAsia="Times New Roman" w:hAnsi="Courier New" w:cs="Courier New"/>
+                <w:color w:val="C0D5C1"/>
+                <w:kern w:val="0"/>
+                <w:sz w:val="21"/>
+                <w:szCs w:val="21"/>
+                <w:lang w:val="en-US" w:eastAsia="cs-CZ" w:bidi="ar-SA"/>
+              </w:rPr>
+            </w:pPr>
+            <w:r>
+              <w:rPr>
+                <w:rFonts w:ascii="Courier New" w:eastAsia="Times New Roman" w:hAnsi="Courier New" w:cs="Courier New"/>
+                <w:color w:val="C0D5C1"/>
+                <w:kern w:val="0"/>
+                <w:sz w:val="21"/>
+                <w:szCs w:val="21"/>
+                <w:lang w:val="en-US" w:eastAsia="cs-CZ" w:bidi="ar-SA"/>
+              </w:rPr>
+              <w:t xml:space="preserve">    </w:t>
+            </w:r>
+            <w:r>
+              <w:rPr>
+                <w:rFonts w:ascii="Courier New" w:eastAsia="Times New Roman" w:hAnsi="Courier New" w:cs="Courier New"/>
+                <w:color w:val="90C93F"/>
+                <w:kern w:val="0"/>
+                <w:sz w:val="21"/>
+                <w:szCs w:val="21"/>
+                <w:lang w:val="en-US" w:eastAsia="cs-CZ" w:bidi="ar-SA"/>
+              </w:rPr>
+              <w:t>return</w:t>
+            </w:r>
+            <w:r>
+              <w:rPr>
+                <w:rFonts w:ascii="Courier New" w:eastAsia="Times New Roman" w:hAnsi="Courier New" w:cs="Courier New"/>
+                <w:color w:val="C0D5C1"/>
+                <w:kern w:val="0"/>
+                <w:sz w:val="21"/>
+                <w:szCs w:val="21"/>
+                <w:lang w:val="en-US" w:eastAsia="cs-CZ" w:bidi="ar-SA"/>
+              </w:rPr>
+              <w:t xml:space="preserve"> </w:t>
+            </w:r>
+            <w:r>
+              <w:rPr>
+                <w:rFonts w:ascii="Courier New" w:eastAsia="Times New Roman" w:hAnsi="Courier New" w:cs="Courier New"/>
+                <w:color w:val="569E16"/>
+                <w:kern w:val="0"/>
+                <w:sz w:val="21"/>
+                <w:szCs w:val="21"/>
+                <w:lang w:val="en-US" w:eastAsia="cs-CZ" w:bidi="ar-SA"/>
+              </w:rPr>
+              <w:t>true</w:t>
+            </w:r>
+            <w:r>
+              <w:rPr>
+                <w:rFonts w:ascii="Courier New" w:eastAsia="Times New Roman" w:hAnsi="Courier New" w:cs="Courier New"/>
+                <w:kern w:val="0"/>
+                <w:sz w:val="21"/>
+                <w:szCs w:val="21"/>
+                <w:lang w:val="en-US" w:eastAsia="cs-CZ" w:bidi="ar-SA"/>
+              </w:rPr>
+              <w:t>;</w:t>
+            </w:r>
+          </w:p>
+          <w:p>
+            <w:pPr>
+              <w:keepNext/>
+              <w:spacing w:line="285" w:lineRule="atLeast"/>
+              <w:jc w:val="left"/>
+              <w:rPr>
+                <w:rFonts w:ascii="Consolas" w:eastAsia="Times New Roman" w:hAnsi="Consolas" w:cs="Times New Roman"/>
+                <w:color w:val="C0D5C1"/>
+                <w:kern w:val="0"/>
+                <w:sz w:val="21"/>
+                <w:szCs w:val="21"/>
+                <w:lang w:eastAsia="cs-CZ" w:bidi="ar-SA"/>
+              </w:rPr>
+            </w:pPr>
+            <w:r>
+              <w:rPr>
+                <w:rFonts w:ascii="Courier New" w:eastAsia="Times New Roman" w:hAnsi="Courier New" w:cs="Courier New"/>
+                <w:color w:val="000000" w:themeColor="text1"/>
+                <w:kern w:val="0"/>
+                <w:sz w:val="21"/>
+                <w:szCs w:val="21"/>
+                <w:lang w:val="en-US" w:eastAsia="cs-CZ" w:bidi="ar-SA"/>
+              </w:rPr>
+              <w:t>}</w:t>
+            </w:r>
+          </w:p>
+        </w:tc>
+      </w:tr>
+    </w:tbl>
+    <w:p>
+      <w:pPr>
+        <w:pStyle w:val="Titulek"/>
+        <w:jc w:val="center"/>
+        <w:rPr>
+          <w:i w:val="0"/>
+          <w:iCs w:val="0"/>
+          <w:lang w:val="cs-CZ"/>
+        </w:rPr>
+      </w:pPr>
+      <w:r>
+        <w:rPr>
+          <w:i w:val="0"/>
+          <w:iCs w:val="0"/>
+          <w:lang w:val="cs-CZ"/>
+        </w:rPr>
+        <w:t xml:space="preserve">Fragment kódu </w:t>
+      </w:r>
+      <w:r>
+        <w:rPr>
+          <w:i w:val="0"/>
+          <w:iCs w:val="0"/>
+          <w:lang w:val="cs-CZ"/>
+        </w:rPr>
+        <w:fldChar w:fldCharType="begin"/>
+      </w:r>
+      <w:r>
+        <w:rPr>
+          <w:i w:val="0"/>
+          <w:iCs w:val="0"/>
+          <w:lang w:val="cs-CZ"/>
+        </w:rPr>
+        <w:instrText xml:space="preserve"> STYLEREF 1 \s </w:instrText>
+      </w:r>
+      <w:r>
+        <w:rPr>
+          <w:i w:val="0"/>
+          <w:iCs w:val="0"/>
+          <w:lang w:val="cs-CZ"/>
+        </w:rPr>
+        <w:fldChar w:fldCharType="separate"/>
+      </w:r>
+      <w:r>
+        <w:rPr>
+          <w:i w:val="0"/>
+          <w:iCs w:val="0"/>
+          <w:noProof/>
+          <w:lang w:val="cs-CZ"/>
+        </w:rPr>
+        <w:t>7</w:t>
+      </w:r>
+      <w:r>
+        <w:rPr>
+          <w:i w:val="0"/>
+          <w:iCs w:val="0"/>
+          <w:lang w:val="cs-CZ"/>
+        </w:rPr>
+        <w:fldChar w:fldCharType="end"/>
+      </w:r>
+      <w:r>
+        <w:rPr>
+          <w:i w:val="0"/>
+          <w:iCs w:val="0"/>
+          <w:lang w:val="cs-CZ"/>
+        </w:rPr>
+        <w:t>.</w:t>
+      </w:r>
+      <w:r>
+        <w:rPr>
+          <w:i w:val="0"/>
+          <w:iCs w:val="0"/>
+          <w:lang w:val="cs-CZ"/>
+        </w:rPr>
+        <w:fldChar w:fldCharType="begin"/>
+      </w:r>
+      <w:r>
+        <w:rPr>
+          <w:i w:val="0"/>
+          <w:iCs w:val="0"/>
+          <w:lang w:val="cs-CZ"/>
+        </w:rPr>
+        <w:instrText xml:space="preserve"> SEQ Fragment_kódu \* ARABIC \s 1 </w:instrText>
+      </w:r>
+      <w:r>
+        <w:rPr>
+          <w:i w:val="0"/>
+          <w:iCs w:val="0"/>
+          <w:lang w:val="cs-CZ"/>
+        </w:rPr>
+        <w:fldChar w:fldCharType="separate"/>
+      </w:r>
+      <w:r>
+        <w:rPr>
+          <w:i w:val="0"/>
+          <w:iCs w:val="0"/>
+          <w:noProof/>
+          <w:lang w:val="cs-CZ"/>
+        </w:rPr>
+        <w:t>2</w:t>
+      </w:r>
+      <w:r>
+        <w:rPr>
+          <w:i w:val="0"/>
+          <w:iCs w:val="0"/>
+          <w:lang w:val="cs-CZ"/>
+        </w:rPr>
+        <w:fldChar w:fldCharType="end"/>
+      </w:r>
+      <w:r>
+        <w:rPr>
+          <w:i w:val="0"/>
+          <w:iCs w:val="0"/>
+          <w:lang w:val="cs-CZ"/>
+        </w:rPr>
+        <w:t>: Filtr názvů tříd</w:t>
+      </w:r>
+    </w:p>
+    <w:p>
+      <w:pPr>
+        <w:pStyle w:val="Nadpis3"/>
+      </w:pPr>
+      <w:r>
+        <w:t xml:space="preserve">Transformace </w:t>
+      </w:r>
+      <w:r>
+        <w:t xml:space="preserve">vstupní metody </w:t>
+      </w:r>
+      <w:r>
+        <w:t>aplikace</w:t>
+      </w:r>
+    </w:p>
+    <w:p>
+      <w:pPr>
+        <w:rPr>
+          <w:rFonts w:cs="Times New Roman"/>
+        </w:rPr>
+      </w:pPr>
+      <w:r>
+        <w:t xml:space="preserve">Nástroj </w:t>
+      </w:r>
+      <w:r>
+        <w:t xml:space="preserve">ke svému správnému fungování potřebuje upravit vstupní metodu </w:t>
+      </w:r>
+      <w:r>
+        <w:t>instrumentované aplikace.</w:t>
+      </w:r>
+      <w:r>
+        <w:t xml:space="preserve"> Pro získání názvu tříd</w:t>
+      </w:r>
+      <w:r>
+        <w:t xml:space="preserve">y se vstupní metodou </w:t>
+      </w:r>
+      <w:proofErr w:type="spellStart"/>
+      <w:r>
+        <w:rPr>
+          <w:rFonts w:ascii="Courier New" w:hAnsi="Courier New" w:cs="Courier New"/>
+        </w:rPr>
+        <w:t>main</w:t>
+      </w:r>
+      <w:proofErr w:type="spellEnd"/>
+      <w:r>
+        <w:t xml:space="preserve"> </w:t>
+      </w:r>
+      <w:r>
+        <w:t>nástroj přečte</w:t>
+      </w:r>
+      <w:r>
+        <w:t xml:space="preserve"> manifestové</w:t>
+      </w:r>
+      <w:r>
+        <w:t xml:space="preserve"> </w:t>
+      </w:r>
+      <w:r>
+        <w:t xml:space="preserve">atributy </w:t>
+      </w:r>
+      <w:r>
+        <w:t>v JAR souboru</w:t>
+      </w:r>
+      <w:r>
+        <w:t xml:space="preserve"> instrumentované aplikace</w:t>
+      </w:r>
+      <w:r>
+        <w:t xml:space="preserve">. </w:t>
+      </w:r>
+      <w:r>
+        <w:t xml:space="preserve">Poté porovná, </w:t>
+      </w:r>
+      <w:r>
+        <w:t xml:space="preserve">zda je tato třída </w:t>
+      </w:r>
+      <w:r>
+        <w:t>stejná jako právě instrumentovaná třída</w:t>
+      </w:r>
+      <w:r>
+        <w:t xml:space="preserve">. </w:t>
+      </w:r>
+      <w:r>
+        <w:t>Zároveň porovná</w:t>
+      </w:r>
+      <w:r>
         <w:t>,</w:t>
       </w:r>
       <w:r>
-        <w:t xml:space="preserve"> a to díky </w:t>
-      </w:r>
-      <w:r>
-        <w:t xml:space="preserve">jeho jednoduché konfiguraci, </w:t>
-      </w:r>
-      <w:r>
-        <w:t>dohledatelnosti a instalaci knihoven.</w:t>
-      </w:r>
-    </w:p>
-    <w:p/>
-    <w:p>
-      <w:r>
-        <w:t xml:space="preserve">K úpravě byte kódu </w:t>
-      </w:r>
-      <w:r>
-        <w:t>jednotlivých metod je využita knihovna Javasisst</w:t>
-      </w:r>
-      <w:r>
-        <w:t xml:space="preserve"> verze </w:t>
-      </w:r>
-      <w:r>
-        <w:rPr>
-          <w:lang w:val="en-US"/>
-        </w:rPr>
-        <w:t>3.29</w:t>
-      </w:r>
-      <w:r>
+        <w:t xml:space="preserve"> </w:t>
+      </w:r>
+      <w:r>
+        <w:t xml:space="preserve">zda </w:t>
+      </w:r>
+      <w:r>
+        <w:t xml:space="preserve">se instrumentovaná metoda </w:t>
+      </w:r>
+      <w:r>
+        <w:t xml:space="preserve">nazývá </w:t>
+      </w:r>
+      <w:proofErr w:type="spellStart"/>
+      <w:r>
+        <w:rPr>
+          <w:rFonts w:ascii="Courier New" w:hAnsi="Courier New" w:cs="Courier New"/>
+        </w:rPr>
+        <w:t>main</w:t>
+      </w:r>
+      <w:proofErr w:type="spellEnd"/>
+      <w:r>
+        <w:rPr>
+          <w:rFonts w:cs="Times New Roman"/>
+        </w:rPr>
         <w:t>.</w:t>
       </w:r>
       <w:r>
-        <w:t xml:space="preserve"> Hlavním důvodem </w:t>
-      </w:r>
-      <w:r>
-        <w:t xml:space="preserve">výběru této knihovny je </w:t>
-      </w:r>
-      <w:r>
-        <w:t xml:space="preserve">jednoduchost použití. </w:t>
-      </w:r>
-      <w:r>
-        <w:t xml:space="preserve">V práci je využito </w:t>
-      </w:r>
-      <w:r>
-        <w:t>nízkoúrovňové i vysokoúrovňové</w:t>
-      </w:r>
-      <w:r>
-        <w:t xml:space="preserve"> Javassist</w:t>
-      </w:r>
-      <w:r>
-        <w:t xml:space="preserve"> API</w:t>
+        <w:rPr>
+          <w:rFonts w:cs="Times New Roman"/>
+        </w:rPr>
+        <w:t xml:space="preserve"> Jestliže jsou obě podmínky splněny, </w:t>
+      </w:r>
+      <w:r>
+        <w:rPr>
+          <w:rFonts w:cs="Times New Roman"/>
+        </w:rPr>
+        <w:t>metoda</w:t>
+      </w:r>
+      <w:r>
+        <w:rPr>
+          <w:rFonts w:cs="Times New Roman"/>
+        </w:rPr>
+        <w:t xml:space="preserve"> je uprav</w:t>
+      </w:r>
+      <w:r>
+        <w:rPr>
+          <w:rFonts w:cs="Times New Roman"/>
+        </w:rPr>
+        <w:t>ena.</w:t>
+      </w:r>
+    </w:p>
+    <w:p>
+      <w:r>
+        <w:t>XXXX</w:t>
+      </w:r>
+      <w:r>
+        <w:t xml:space="preserve"> </w:t>
+      </w:r>
+      <w:r>
+        <w:t>KOD GET MAIN CLASS</w:t>
+      </w:r>
+    </w:p>
+    <w:p>
+      <w:r>
+        <w:t xml:space="preserve">Po vykonání metody </w:t>
+      </w:r>
+      <w:proofErr w:type="spellStart"/>
+      <w:r>
+        <w:t>main</w:t>
+      </w:r>
+      <w:proofErr w:type="spellEnd"/>
+      <w:r>
+        <w:t xml:space="preserve"> </w:t>
+      </w:r>
+      <w:r>
+        <w:t>jsou</w:t>
+      </w:r>
+      <w:r>
+        <w:t xml:space="preserve"> </w:t>
+      </w:r>
+      <w:r>
+        <w:t>přidán</w:t>
+      </w:r>
+      <w:r>
+        <w:t>a</w:t>
+      </w:r>
+      <w:r>
+        <w:t xml:space="preserve"> volání</w:t>
+      </w:r>
+      <w:r>
+        <w:t xml:space="preserve"> dvou</w:t>
+      </w:r>
+      <w:r>
+        <w:t xml:space="preserve"> </w:t>
+      </w:r>
+      <w:r>
+        <w:t>metod</w:t>
+      </w:r>
+      <w:r>
+        <w:t>. První</w:t>
+      </w:r>
+      <w:r>
+        <w:t xml:space="preserve"> metoda</w:t>
+      </w:r>
+      <w:r>
+        <w:t xml:space="preserve"> </w:t>
+      </w:r>
+      <w:r>
+        <w:t xml:space="preserve">má na starost </w:t>
+      </w:r>
+      <w:r>
+        <w:t xml:space="preserve">výpis </w:t>
+      </w:r>
+      <w:r>
+        <w:t xml:space="preserve">sumarizace </w:t>
+      </w:r>
+      <w:r>
+        <w:t>informace o alokacích</w:t>
       </w:r>
       <w:r>
         <w:t>.</w:t>
       </w:r>
-    </w:p>
-    <w:p/>
-    <w:p>
-      <w:r>
-        <w:t xml:space="preserve">Výpis </w:t>
-      </w:r>
-      <w:r>
-        <w:t>je realizován pomocí knihovny Log4</w:t>
-      </w:r>
-      <w:r>
-        <w:t>j</w:t>
-      </w:r>
-      <w:r>
-        <w:t xml:space="preserve"> 2</w:t>
-      </w:r>
-      <w:r>
-        <w:t>. Tato knihovna je určen</w:t>
-      </w:r>
-      <w:r>
-        <w:t>á</w:t>
-      </w:r>
-      <w:r>
-        <w:t xml:space="preserve"> pro </w:t>
-      </w:r>
-      <w:r>
-        <w:t>logování</w:t>
-      </w:r>
-      <w:r>
-        <w:t xml:space="preserve"> </w:t>
-      </w:r>
-      <w:r>
-        <w:t>a ladění programů.</w:t>
+      <w:r>
+        <w:t xml:space="preserve"> </w:t>
+      </w:r>
+      <w:r>
+        <w:t xml:space="preserve">Druhá metoda </w:t>
+      </w:r>
+      <w:r>
+        <w:t xml:space="preserve">spouští algoritmus vyhledávání duplikátů </w:t>
+      </w:r>
+      <w:r>
+        <w:t>instancí objektů v paměti.</w:t>
+      </w:r>
+    </w:p>
+    <w:p>
+      <w:pPr>
+        <w:pStyle w:val="Nadpis4"/>
+      </w:pPr>
+      <w:r>
+        <w:lastRenderedPageBreak/>
+        <w:t xml:space="preserve">Pole </w:t>
+      </w:r>
+      <w:r>
+        <w:t>primitivního datového typu</w:t>
+      </w:r>
+    </w:p>
+    <w:p>
+      <w:pPr>
+        <w:pStyle w:val="Nadpis4"/>
+      </w:pPr>
+      <w:r>
+        <w:t xml:space="preserve">Pole </w:t>
+      </w:r>
+      <w:r>
+        <w:t>instancí objektů</w:t>
+      </w:r>
+    </w:p>
+    <w:p>
+      <w:pPr>
+        <w:pStyle w:val="Nadpis4"/>
+      </w:pPr>
+      <w:r>
+        <w:t>Vícerozměrné pole</w:t>
+      </w:r>
+    </w:p>
+    <w:p>
+      <w:pPr>
+        <w:pStyle w:val="Nadpis4"/>
+      </w:pPr>
+      <w:r>
+        <w:t>Objekty</w:t>
       </w:r>
     </w:p>
     <w:p>
@@ -12813,6 +16325,91 @@
         <w:pStyle w:val="Nadpis2"/>
       </w:pPr>
       <w:r>
+        <w:t>Ukládání alokovaných objektů</w:t>
+      </w:r>
+    </w:p>
+    <w:p>
+      <w:pPr>
+        <w:pStyle w:val="Nadpis2"/>
+      </w:pPr>
+      <w:r>
+        <w:t>Výpočet velikost</w:t>
+      </w:r>
+      <w:r>
+        <w:t>i</w:t>
+      </w:r>
+      <w:r>
+        <w:t xml:space="preserve"> </w:t>
+      </w:r>
+      <w:r>
+        <w:t>objekt</w:t>
+      </w:r>
+      <w:r>
+        <w:t>ů</w:t>
+      </w:r>
+    </w:p>
+    <w:p>
+      <w:pPr>
+        <w:pStyle w:val="Nadpis3"/>
+      </w:pPr>
+      <w:r>
+        <w:t>Pole primitivního datového typu</w:t>
+      </w:r>
+    </w:p>
+    <w:p>
+      <w:pPr>
+        <w:pStyle w:val="Nadpis3"/>
+      </w:pPr>
+      <w:r>
+        <w:t>Pole instancí objektů</w:t>
+      </w:r>
+    </w:p>
+    <w:p>
+      <w:pPr>
+        <w:pStyle w:val="Nadpis3"/>
+      </w:pPr>
+      <w:r>
+        <w:t>Vícerozměrné pole</w:t>
+      </w:r>
+    </w:p>
+    <w:p>
+      <w:pPr>
+        <w:pStyle w:val="Nadpis3"/>
+      </w:pPr>
+      <w:r>
+        <w:t>Objekty</w:t>
+      </w:r>
+    </w:p>
+    <w:p>
+      <w:pPr>
+        <w:pStyle w:val="Nadpis2"/>
+      </w:pPr>
+      <w:r>
+        <w:t>Získání řádku alokace</w:t>
+      </w:r>
+      <w:r>
+        <w:t xml:space="preserve"> objektu</w:t>
+      </w:r>
+    </w:p>
+    <w:p>
+      <w:pPr>
+        <w:pStyle w:val="Nadpis2"/>
+      </w:pPr>
+      <w:r>
+        <w:t>Porovnávání</w:t>
+      </w:r>
+      <w:r>
+        <w:t xml:space="preserve"> </w:t>
+      </w:r>
+      <w:r>
+        <w:t>objektů</w:t>
+      </w:r>
+    </w:p>
+    <w:p>
+      <w:pPr>
+        <w:pStyle w:val="Nadpis2"/>
+      </w:pPr>
+      <w:r>
         <w:t>Test</w:t>
       </w:r>
       <w:r>
@@ -12822,6 +16419,17 @@
     <w:p>
       <w:pPr>
         <w:pStyle w:val="Nadpis1"/>
+      </w:pPr>
+      <w:r>
+        <w:rPr>
+          <w:lang w:val="cs-CZ"/>
+        </w:rPr>
+        <w:t>Výsledky</w:t>
+      </w:r>
+    </w:p>
+    <w:p>
+      <w:pPr>
+        <w:pStyle w:val="Nadpis1"/>
         <w:rPr>
           <w:lang w:val="cs-CZ"/>
         </w:rPr>
@@ -12833,7 +16441,7 @@
         <w:t>Závěr</w:t>
       </w:r>
     </w:p>
-    <w:bookmarkStart w:id="29" w:name="_Toc127880924" w:displacedByCustomXml="next"/>
+    <w:bookmarkStart w:id="33" w:name="_Toc127880924" w:displacedByCustomXml="next"/>
     <w:sdt>
       <w:sdtPr>
         <w:rPr>
@@ -12861,7 +16469,7 @@
             </w:rPr>
             <w:t>Bibliografie</w:t>
           </w:r>
-          <w:bookmarkEnd w:id="29"/>
+          <w:bookmarkEnd w:id="33"/>
         </w:p>
         <w:sdt>
           <w:sdtPr>
@@ -13364,7 +16972,7 @@
   <w:abstractNum w:abstractNumId="1" w15:restartNumberingAfterBreak="0">
     <w:nsid w:val="0D6A4901"/>
     <w:multiLevelType w:val="multilevel"/>
-    <w:tmpl w:val="79567F58"/>
+    <w:tmpl w:val="36A60A12"/>
     <w:lvl w:ilvl="0">
       <w:start w:val="1"/>
       <w:numFmt w:val="decimal"/>
@@ -15840,7 +19448,7 @@
     <w:uiPriority w:val="9"/>
     <w:unhideWhenUsed/>
     <w:qFormat/>
-    <w:rsid w:val="00830BDB"/>
+    <w:rsid w:val="001870FA"/>
     <w:pPr>
       <w:keepNext/>
       <w:keepLines/>
@@ -15849,7 +19457,7 @@
         <w:numId w:val="7"/>
       </w:numPr>
       <w:spacing w:before="40"/>
-      <w:ind w:left="720"/>
+      <w:ind w:left="810" w:hanging="810"/>
       <w:outlineLvl w:val="2"/>
     </w:pPr>
     <w:rPr>
@@ -16023,7 +19631,6 @@
   <w:style w:type="character" w:default="1" w:styleId="Standardnpsmoodstavce">
     <w:name w:val="Default Paragraph Font"/>
     <w:uiPriority w:val="1"/>
-    <w:semiHidden/>
     <w:unhideWhenUsed/>
   </w:style>
   <w:style w:type="table" w:default="1" w:styleId="Normlntabulka">
@@ -16170,7 +19777,7 @@
     <w:basedOn w:val="Standardnpsmoodstavce"/>
     <w:link w:val="Nadpis3"/>
     <w:uiPriority w:val="9"/>
-    <w:rsid w:val="00830BDB"/>
+    <w:rsid w:val="001870FA"/>
     <w:rPr>
       <w:rFonts w:ascii="Liberation Sans" w:eastAsiaTheme="majorEastAsia" w:hAnsi="Liberation Sans" w:cs="Liberation Sans"/>
       <w:b/>
@@ -16807,6 +20414,16 @@
     <w:name w:val="mi"/>
     <w:basedOn w:val="Standardnpsmoodstavce"/>
     <w:rsid w:val="003760C3"/>
+  </w:style>
+  <w:style w:type="character" w:styleId="Zstupntext">
+    <w:name w:val="Placeholder Text"/>
+    <w:basedOn w:val="Standardnpsmoodstavce"/>
+    <w:uiPriority w:val="99"/>
+    <w:semiHidden/>
+    <w:rsid w:val="008B6750"/>
+    <w:rPr>
+      <w:color w:val="808080"/>
+    </w:rPr>
   </w:style>
 </w:styles>
 </file>

--- a/bp.docx
+++ b/bp.docx
@@ -6727,11 +6727,15 @@
         <w:pStyle w:val="Nadpis3"/>
       </w:pPr>
       <w:bookmarkStart w:id="17" w:name="_Toc127880914"/>
+      <w:bookmarkStart w:id="18" w:name="_Ref130211302"/>
+      <w:bookmarkStart w:id="19" w:name="_Ref130211325"/>
       <w:r>
         <w:lastRenderedPageBreak/>
         <w:t>Dynamická alokace paměti</w:t>
       </w:r>
       <w:bookmarkEnd w:id="17"/>
+      <w:bookmarkEnd w:id="18"/>
+      <w:bookmarkEnd w:id="19"/>
     </w:p>
     <w:p>
       <w:r>
@@ -6856,100 +6860,44 @@
         <w:t xml:space="preserve"> několik instrukcí</w:t>
       </w:r>
       <w:r>
-        <w:t>:</w:t>
-      </w:r>
-    </w:p>
-    <w:p>
-      <w:pPr>
-        <w:pStyle w:val="Textbody"/>
-        <w:numPr>
-          <w:ilvl w:val="0"/>
-          <w:numId w:val="13"/>
-        </w:numPr>
-        <w:spacing w:line="360" w:lineRule="auto"/>
-        <w:rPr>
-          <w:rFonts w:ascii="Courier New" w:hAnsi="Courier New" w:cs="Courier New"/>
-          <w:lang w:val="cs-CZ"/>
-        </w:rPr>
-      </w:pPr>
-      <w:proofErr w:type="spellStart"/>
-      <w:r>
-        <w:rPr>
-          <w:rFonts w:ascii="Courier New" w:hAnsi="Courier New" w:cs="Courier New"/>
-          <w:lang w:val="cs-CZ"/>
-        </w:rPr>
-        <w:t>new</w:t>
-      </w:r>
-      <w:proofErr w:type="spellEnd"/>
-    </w:p>
-    <w:p>
-      <w:pPr>
-        <w:pStyle w:val="Textbody"/>
-        <w:numPr>
-          <w:ilvl w:val="0"/>
-          <w:numId w:val="13"/>
-        </w:numPr>
-        <w:spacing w:line="360" w:lineRule="auto"/>
-        <w:rPr>
-          <w:rFonts w:ascii="Courier New" w:hAnsi="Courier New" w:cs="Courier New"/>
-          <w:lang w:val="cs-CZ"/>
-        </w:rPr>
-      </w:pPr>
-      <w:proofErr w:type="spellStart"/>
-      <w:r>
-        <w:rPr>
-          <w:rFonts w:ascii="Courier New" w:hAnsi="Courier New" w:cs="Courier New"/>
-          <w:lang w:val="cs-CZ"/>
-        </w:rPr>
-        <w:t>newarray</w:t>
-      </w:r>
-      <w:proofErr w:type="spellEnd"/>
-    </w:p>
-    <w:p>
-      <w:pPr>
-        <w:pStyle w:val="Textbody"/>
-        <w:numPr>
-          <w:ilvl w:val="0"/>
-          <w:numId w:val="13"/>
-        </w:numPr>
-        <w:spacing w:line="360" w:lineRule="auto"/>
-        <w:rPr>
-          <w:rFonts w:ascii="Courier New" w:hAnsi="Courier New" w:cs="Courier New"/>
-          <w:lang w:val="cs-CZ"/>
-        </w:rPr>
-      </w:pPr>
-      <w:proofErr w:type="spellStart"/>
-      <w:r>
-        <w:rPr>
-          <w:rFonts w:ascii="Courier New" w:hAnsi="Courier New" w:cs="Courier New"/>
-          <w:lang w:val="cs-CZ"/>
-        </w:rPr>
-        <w:t>anewarray</w:t>
-      </w:r>
-      <w:proofErr w:type="spellEnd"/>
-    </w:p>
-    <w:p>
-      <w:pPr>
-        <w:pStyle w:val="Textbody"/>
-        <w:numPr>
-          <w:ilvl w:val="0"/>
-          <w:numId w:val="13"/>
-        </w:numPr>
-        <w:spacing w:line="360" w:lineRule="auto"/>
-        <w:rPr>
-          <w:rFonts w:ascii="Courier New" w:hAnsi="Courier New" w:cs="Courier New"/>
-          <w:lang w:val="cs-CZ"/>
-        </w:rPr>
-      </w:pPr>
-      <w:proofErr w:type="spellStart"/>
-      <w:r>
-        <w:rPr>
-          <w:rFonts w:ascii="Courier New" w:hAnsi="Courier New" w:cs="Courier New"/>
-          <w:lang w:val="cs-CZ"/>
-        </w:rPr>
-        <w:t>multianewarray</w:t>
-      </w:r>
-      <w:proofErr w:type="spellEnd"/>
+        <w:t xml:space="preserve">. Po vykonání této instrukce </w:t>
+      </w:r>
+      <w:r>
+        <w:t>je na JVM zásobníku uložena</w:t>
+      </w:r>
+      <w:r>
+        <w:t xml:space="preserve"> </w:t>
+      </w:r>
+      <w:r>
+        <w:t>nov</w:t>
+      </w:r>
+      <w:r>
+        <w:t>á</w:t>
+      </w:r>
+      <w:r>
+        <w:t xml:space="preserve"> </w:t>
+      </w:r>
+      <w:r>
+        <w:t>reference</w:t>
+      </w:r>
+      <w:r>
+        <w:t xml:space="preserve"> </w:t>
+      </w:r>
+      <w:r>
+        <w:t>odkazující</w:t>
+      </w:r>
+      <w:r>
+        <w:t xml:space="preserve"> na </w:t>
+      </w:r>
+      <w:r>
+        <w:t>alokovanou paměť</w:t>
+      </w:r>
+      <w:r>
+        <w:t>.</w:t>
+      </w:r>
+      <w:r>
+        <w:t xml:space="preserve"> </w:t>
+      </w:r>
     </w:p>
     <w:p>
       <w:pPr>
@@ -7199,10 +7147,59 @@
         <w:t xml:space="preserve"> </w:t>
       </w:r>
       <w:r>
-        <w:t>T</w:t>
-      </w:r>
-      <w:r>
-        <w:t>abulka 2)</w:t>
+        <w:fldChar w:fldCharType="begin"/>
+      </w:r>
+      <w:r>
+        <w:instrText xml:space="preserve"> REF _Ref130209130 \h  \* MERGEFORMAT </w:instrText>
+      </w:r>
+      <w:r>
+        <w:fldChar w:fldCharType="separate"/>
+      </w:r>
+      <w:r>
+        <w:t>Tabulka</w:t>
+      </w:r>
+      <w:r>
+        <w:rPr>
+          <w:i/>
+          <w:iCs/>
+        </w:rPr>
+        <w:t xml:space="preserve"> </w:t>
+      </w:r>
+      <w:r>
+        <w:rPr>
+          <w:i/>
+          <w:iCs/>
+          <w:noProof/>
+        </w:rPr>
+        <w:t>2</w:t>
+      </w:r>
+      <w:r>
+        <w:rPr>
+          <w:i/>
+          <w:iCs/>
+        </w:rPr>
+        <w:t>.</w:t>
+      </w:r>
+      <w:r>
+        <w:rPr>
+          <w:i/>
+          <w:iCs/>
+          <w:noProof/>
+        </w:rPr>
+        <w:t>2</w:t>
+      </w:r>
+      <w:r>
+        <w:rPr>
+          <w:i/>
+          <w:iCs/>
+        </w:rPr>
+        <w:t xml:space="preserve"> </w:t>
+      </w:r>
+      <w:r>
+        <w:fldChar w:fldCharType="end"/>
+      </w:r>
+      <w:r>
+        <w:t>)</w:t>
       </w:r>
       <w:r>
         <w:t>.</w:t>
@@ -7312,7 +7309,6 @@
               <w:rPr>
                 <w:lang w:val="cs-CZ"/>
               </w:rPr>
-              <w:lastRenderedPageBreak/>
               <w:t>T_BOOLEAN</w:t>
             </w:r>
           </w:p>
@@ -7439,6 +7435,7 @@
               <w:rPr>
                 <w:lang w:val="cs-CZ"/>
               </w:rPr>
+              <w:lastRenderedPageBreak/>
               <w:t>T_DOUBLE</w:t>
             </w:r>
           </w:p>
@@ -7621,6 +7618,7 @@
           <w:p>
             <w:pPr>
               <w:pStyle w:val="Textbody"/>
+              <w:keepNext/>
               <w:spacing w:line="360" w:lineRule="auto"/>
               <w:rPr>
                 <w:lang w:val="cs-CZ"/>
@@ -7638,31 +7636,122 @@
     </w:tbl>
     <w:p>
       <w:pPr>
-        <w:pStyle w:val="Textbody"/>
-        <w:spacing w:line="360" w:lineRule="auto"/>
+        <w:pStyle w:val="Titulek"/>
         <w:jc w:val="center"/>
         <w:rPr>
+          <w:i w:val="0"/>
+          <w:iCs w:val="0"/>
           <w:lang w:val="cs-CZ"/>
         </w:rPr>
       </w:pPr>
-      <w:r>
-        <w:rPr>
+      <w:bookmarkStart w:id="20" w:name="_Ref130209130"/>
+      <w:r>
+        <w:rPr>
+          <w:i w:val="0"/>
+          <w:iCs w:val="0"/>
           <w:lang w:val="cs-CZ"/>
         </w:rPr>
-        <w:t xml:space="preserve">Tabulka 2: </w:t>
-      </w:r>
-      <w:r>
-        <w:rPr>
+        <w:t xml:space="preserve">Tabulka </w:t>
+      </w:r>
+      <w:r>
+        <w:rPr>
+          <w:i w:val="0"/>
+          <w:iCs w:val="0"/>
           <w:lang w:val="cs-CZ"/>
         </w:rPr>
-        <w:t xml:space="preserve">Kódové </w:t>
-      </w:r>
-      <w:r>
-        <w:rPr>
+        <w:fldChar w:fldCharType="begin"/>
+      </w:r>
+      <w:r>
+        <w:rPr>
+          <w:i w:val="0"/>
+          <w:iCs w:val="0"/>
           <w:lang w:val="cs-CZ"/>
         </w:rPr>
-        <w:t>označení primitivních datových typů</w:t>
-      </w:r>
+        <w:instrText xml:space="preserve"> STYLEREF 1 \s </w:instrText>
+      </w:r>
+      <w:r>
+        <w:rPr>
+          <w:i w:val="0"/>
+          <w:iCs w:val="0"/>
+          <w:lang w:val="cs-CZ"/>
+        </w:rPr>
+        <w:fldChar w:fldCharType="separate"/>
+      </w:r>
+      <w:r>
+        <w:rPr>
+          <w:i w:val="0"/>
+          <w:iCs w:val="0"/>
+          <w:noProof/>
+          <w:lang w:val="cs-CZ"/>
+        </w:rPr>
+        <w:t>2</w:t>
+      </w:r>
+      <w:r>
+        <w:rPr>
+          <w:i w:val="0"/>
+          <w:iCs w:val="0"/>
+          <w:lang w:val="cs-CZ"/>
+        </w:rPr>
+        <w:fldChar w:fldCharType="end"/>
+      </w:r>
+      <w:r>
+        <w:rPr>
+          <w:i w:val="0"/>
+          <w:iCs w:val="0"/>
+          <w:lang w:val="cs-CZ"/>
+        </w:rPr>
+        <w:t>.</w:t>
+      </w:r>
+      <w:r>
+        <w:rPr>
+          <w:i w:val="0"/>
+          <w:iCs w:val="0"/>
+          <w:lang w:val="cs-CZ"/>
+        </w:rPr>
+        <w:fldChar w:fldCharType="begin"/>
+      </w:r>
+      <w:r>
+        <w:rPr>
+          <w:i w:val="0"/>
+          <w:iCs w:val="0"/>
+          <w:lang w:val="cs-CZ"/>
+        </w:rPr>
+        <w:instrText xml:space="preserve"> SEQ Tabulka \* ARABIC \s 1 </w:instrText>
+      </w:r>
+      <w:r>
+        <w:rPr>
+          <w:i w:val="0"/>
+          <w:iCs w:val="0"/>
+          <w:lang w:val="cs-CZ"/>
+        </w:rPr>
+        <w:fldChar w:fldCharType="separate"/>
+      </w:r>
+      <w:r>
+        <w:rPr>
+          <w:i w:val="0"/>
+          <w:iCs w:val="0"/>
+          <w:noProof/>
+          <w:lang w:val="cs-CZ"/>
+        </w:rPr>
+        <w:t>2</w:t>
+      </w:r>
+      <w:r>
+        <w:rPr>
+          <w:i w:val="0"/>
+          <w:iCs w:val="0"/>
+          <w:lang w:val="cs-CZ"/>
+        </w:rPr>
+        <w:fldChar w:fldCharType="end"/>
+      </w:r>
+      <w:r>
+        <w:rPr>
+          <w:i w:val="0"/>
+          <w:iCs w:val="0"/>
+          <w:lang w:val="cs-CZ"/>
+        </w:rPr>
+        <w:t>: Kódové označení primitivních datových typů</w:t>
+      </w:r>
+      <w:bookmarkEnd w:id="20"/>
     </w:p>
     <w:p>
       <w:pPr>
@@ -7991,9 +8080,8 @@
       <w:pPr>
         <w:pStyle w:val="Nadpis2"/>
       </w:pPr>
-      <w:bookmarkStart w:id="18" w:name="_Toc127880915"/>
-      <w:r>
-        <w:lastRenderedPageBreak/>
+      <w:bookmarkStart w:id="21" w:name="_Toc127880915"/>
+      <w:r>
         <w:t>Vytváření</w:t>
       </w:r>
       <w:r>
@@ -8005,7 +8093,7 @@
       <w:r>
         <w:t>objektů</w:t>
       </w:r>
-      <w:bookmarkEnd w:id="18"/>
+      <w:bookmarkEnd w:id="21"/>
     </w:p>
     <w:p>
       <w:r>
@@ -8090,6 +8178,7 @@
         <w:rPr>
           <w:rFonts w:ascii="Courier New" w:hAnsi="Courier New" w:cs="Courier New"/>
         </w:rPr>
+        <w:lastRenderedPageBreak/>
         <w:t>&lt;</w:t>
       </w:r>
       <w:proofErr w:type="spellStart"/>
@@ -8416,8 +8505,8 @@
           <w:lang w:val="cs-CZ"/>
         </w:rPr>
       </w:pPr>
-      <w:bookmarkStart w:id="19" w:name="_Ref129884801"/>
-      <w:bookmarkStart w:id="20" w:name="_Ref129884812"/>
+      <w:bookmarkStart w:id="22" w:name="_Ref129884812"/>
+      <w:bookmarkStart w:id="23" w:name="_Ref129884801"/>
       <w:r>
         <w:rPr>
           <w:i w:val="0"/>
@@ -8516,7 +8605,7 @@
         </w:rPr>
         <w:fldChar w:fldCharType="end"/>
       </w:r>
-      <w:bookmarkEnd w:id="20"/>
+      <w:bookmarkEnd w:id="22"/>
       <w:r>
         <w:rPr>
           <w:i w:val="0"/>
@@ -8525,7 +8614,7 @@
         </w:rPr>
         <w:t xml:space="preserve">: </w:t>
       </w:r>
-      <w:bookmarkStart w:id="21" w:name="_Ref129884849"/>
+      <w:bookmarkStart w:id="24" w:name="_Ref129884849"/>
       <w:r>
         <w:rPr>
           <w:i w:val="0"/>
@@ -8534,8 +8623,8 @@
         </w:rPr>
         <w:t>Byte kód vytváření instancí objektu</w:t>
       </w:r>
-      <w:bookmarkEnd w:id="19"/>
-      <w:bookmarkEnd w:id="21"/>
+      <w:bookmarkEnd w:id="23"/>
+      <w:bookmarkEnd w:id="24"/>
     </w:p>
     <w:p>
       <w:pPr>
@@ -8567,7 +8656,7 @@
           <w:lang w:val="cs-CZ"/>
         </w:rPr>
       </w:pPr>
-      <w:bookmarkStart w:id="22" w:name="_Toc127880916"/>
+      <w:bookmarkStart w:id="25" w:name="_Toc127880916"/>
       <w:r>
         <w:rPr>
           <w:lang w:val="cs-CZ"/>
@@ -8586,7 +8675,7 @@
         </w:rPr>
         <w:t>Javě</w:t>
       </w:r>
-      <w:bookmarkEnd w:id="22"/>
+      <w:bookmarkEnd w:id="25"/>
     </w:p>
     <w:p>
       <w:r>
@@ -8623,7 +8712,7 @@
       <w:pPr>
         <w:pStyle w:val="Nadpis2"/>
       </w:pPr>
-      <w:bookmarkStart w:id="23" w:name="_Toc127880917"/>
+      <w:bookmarkStart w:id="26" w:name="_Toc127880917"/>
       <w:r>
         <w:t xml:space="preserve">Java </w:t>
       </w:r>
@@ -8631,7 +8720,7 @@
       <w:r>
         <w:t>Instrumentation</w:t>
       </w:r>
-      <w:bookmarkEnd w:id="23"/>
+      <w:bookmarkEnd w:id="26"/>
       <w:proofErr w:type="spellEnd"/>
     </w:p>
     <w:p>
@@ -8649,11 +8738,11 @@
       <w:pPr>
         <w:pStyle w:val="Nadpis3"/>
       </w:pPr>
-      <w:bookmarkStart w:id="24" w:name="_Toc127880918"/>
+      <w:bookmarkStart w:id="27" w:name="_Toc127880918"/>
       <w:r>
         <w:t>Třída agenta</w:t>
       </w:r>
-      <w:bookmarkEnd w:id="24"/>
+      <w:bookmarkEnd w:id="27"/>
     </w:p>
     <w:p>
       <w:r>
@@ -8920,7 +9009,6 @@
     </w:p>
     <w:p>
       <w:r>
-        <w:lastRenderedPageBreak/>
         <w:t>[</w:t>
       </w:r>
       <w:hyperlink r:id="rId23" w:history="1">
@@ -8939,12 +9027,13 @@
       <w:pPr>
         <w:pStyle w:val="Nadpis3"/>
       </w:pPr>
-      <w:bookmarkStart w:id="25" w:name="_Toc127880919"/>
+      <w:bookmarkStart w:id="28" w:name="_Toc127880919"/>
       <w:proofErr w:type="spellStart"/>
       <w:r>
+        <w:lastRenderedPageBreak/>
         <w:t>Transformer</w:t>
       </w:r>
-      <w:bookmarkEnd w:id="25"/>
+      <w:bookmarkEnd w:id="28"/>
       <w:proofErr w:type="spellEnd"/>
     </w:p>
     <w:p>
@@ -9064,14 +9153,14 @@
           <w:lang w:val="en-US"/>
         </w:rPr>
       </w:pPr>
-      <w:bookmarkStart w:id="26" w:name="_Toc127880920"/>
+      <w:bookmarkStart w:id="29" w:name="_Toc127880920"/>
       <w:r>
         <w:rPr>
           <w:lang w:val="en-US"/>
         </w:rPr>
         <w:t>Agent</w:t>
       </w:r>
-      <w:bookmarkEnd w:id="26"/>
+      <w:bookmarkEnd w:id="29"/>
     </w:p>
     <w:p>
       <w:pPr>
@@ -9306,13 +9395,13 @@
       <w:pPr>
         <w:pStyle w:val="Nadpis3"/>
       </w:pPr>
-      <w:bookmarkStart w:id="27" w:name="_Toc127880921"/>
-      <w:bookmarkStart w:id="28" w:name="_Ref129622878"/>
+      <w:bookmarkStart w:id="30" w:name="_Toc127880921"/>
+      <w:bookmarkStart w:id="31" w:name="_Ref129622878"/>
       <w:r>
         <w:t>Spouštění programu s agentem</w:t>
       </w:r>
-      <w:bookmarkEnd w:id="27"/>
-      <w:bookmarkEnd w:id="28"/>
+      <w:bookmarkEnd w:id="30"/>
+      <w:bookmarkEnd w:id="31"/>
     </w:p>
     <w:p>
       <w:pPr>
@@ -9472,12 +9561,12 @@
       <w:pPr>
         <w:pStyle w:val="Nadpis2"/>
       </w:pPr>
-      <w:bookmarkStart w:id="29" w:name="_Toc127880922"/>
+      <w:bookmarkStart w:id="32" w:name="_Toc127880922"/>
       <w:r>
         <w:lastRenderedPageBreak/>
         <w:t>ASM</w:t>
       </w:r>
-      <w:bookmarkEnd w:id="29"/>
+      <w:bookmarkEnd w:id="32"/>
     </w:p>
     <w:p>
       <w:r>
@@ -10117,13 +10206,13 @@
       <w:pPr>
         <w:pStyle w:val="Nadpis2"/>
       </w:pPr>
-      <w:bookmarkStart w:id="30" w:name="_Toc127880923"/>
-      <w:bookmarkStart w:id="31" w:name="_Ref129865541"/>
+      <w:bookmarkStart w:id="33" w:name="_Toc127880923"/>
+      <w:bookmarkStart w:id="34" w:name="_Ref129865541"/>
       <w:r>
         <w:t>Javassist</w:t>
       </w:r>
-      <w:bookmarkEnd w:id="30"/>
-      <w:bookmarkEnd w:id="31"/>
+      <w:bookmarkEnd w:id="33"/>
+      <w:bookmarkEnd w:id="34"/>
     </w:p>
     <w:p>
       <w:proofErr w:type="spellStart"/>
@@ -11756,7 +11845,7 @@
           <w:lang w:val="cs-CZ"/>
         </w:rPr>
       </w:pPr>
-      <w:bookmarkStart w:id="32" w:name="_Ref129173909"/>
+      <w:bookmarkStart w:id="35" w:name="_Ref129173909"/>
       <w:r>
         <w:rPr>
           <w:lang w:val="cs-CZ"/>
@@ -11769,7 +11858,7 @@
         </w:rPr>
         <w:t>objektů</w:t>
       </w:r>
-      <w:bookmarkEnd w:id="32"/>
+      <w:bookmarkEnd w:id="35"/>
     </w:p>
     <w:p>
       <w:r>
@@ -16197,16 +16286,1074 @@
         <w:t>ena.</w:t>
       </w:r>
     </w:p>
-    <w:p>
-      <w:r>
-        <w:t>XXXX</w:t>
-      </w:r>
-      <w:r>
-        <w:t xml:space="preserve"> </w:t>
-      </w:r>
-      <w:r>
-        <w:t>KOD GET MAIN CLASS</w:t>
-      </w:r>
+    <w:tbl>
+      <w:tblPr>
+        <w:tblStyle w:val="Mkatabulky"/>
+        <w:tblW w:w="0" w:type="auto"/>
+        <w:tblLook w:val="04A0" w:firstRow="1" w:lastRow="0" w:firstColumn="1" w:lastColumn="0" w:noHBand="0" w:noVBand="1"/>
+      </w:tblPr>
+      <w:tblGrid>
+        <w:gridCol w:w="8827"/>
+      </w:tblGrid>
+      <w:tr>
+        <w:tc>
+          <w:tcPr>
+            <w:tcW w:w="8827" w:type="dxa"/>
+            <w:shd w:val="clear" w:color="auto" w:fill="auto"/>
+          </w:tcPr>
+          <w:p>
+            <w:pPr>
+              <w:spacing w:line="285" w:lineRule="atLeast"/>
+              <w:jc w:val="left"/>
+              <w:rPr>
+                <w:rFonts w:ascii="Consolas" w:eastAsia="Times New Roman" w:hAnsi="Consolas" w:cs="Times New Roman"/>
+                <w:color w:val="C0D5C1"/>
+                <w:kern w:val="0"/>
+                <w:sz w:val="21"/>
+                <w:szCs w:val="21"/>
+                <w:lang w:eastAsia="cs-CZ" w:bidi="ar-SA"/>
+              </w:rPr>
+            </w:pPr>
+            <w:proofErr w:type="spellStart"/>
+            <w:r>
+              <w:rPr>
+                <w:rFonts w:ascii="Consolas" w:eastAsia="Times New Roman" w:hAnsi="Consolas" w:cs="Times New Roman"/>
+                <w:color w:val="569E16"/>
+                <w:kern w:val="0"/>
+                <w:sz w:val="21"/>
+                <w:szCs w:val="21"/>
+                <w:lang w:eastAsia="cs-CZ" w:bidi="ar-SA"/>
+              </w:rPr>
+              <w:t>private</w:t>
+            </w:r>
+            <w:proofErr w:type="spellEnd"/>
+            <w:r>
+              <w:rPr>
+                <w:rFonts w:ascii="Consolas" w:eastAsia="Times New Roman" w:hAnsi="Consolas" w:cs="Times New Roman"/>
+                <w:color w:val="C0D5C1"/>
+                <w:kern w:val="0"/>
+                <w:sz w:val="21"/>
+                <w:szCs w:val="21"/>
+                <w:lang w:eastAsia="cs-CZ" w:bidi="ar-SA"/>
+              </w:rPr>
+              <w:t xml:space="preserve"> </w:t>
+            </w:r>
+            <w:proofErr w:type="spellStart"/>
+            <w:r>
+              <w:rPr>
+                <w:rFonts w:ascii="Consolas" w:eastAsia="Times New Roman" w:hAnsi="Consolas" w:cs="Times New Roman"/>
+                <w:color w:val="F5C504"/>
+                <w:kern w:val="0"/>
+                <w:sz w:val="21"/>
+                <w:szCs w:val="21"/>
+                <w:lang w:eastAsia="cs-CZ" w:bidi="ar-SA"/>
+              </w:rPr>
+              <w:t>String</w:t>
+            </w:r>
+            <w:proofErr w:type="spellEnd"/>
+            <w:r>
+              <w:rPr>
+                <w:rFonts w:ascii="Consolas" w:eastAsia="Times New Roman" w:hAnsi="Consolas" w:cs="Times New Roman"/>
+                <w:color w:val="C0D5C1"/>
+                <w:kern w:val="0"/>
+                <w:sz w:val="21"/>
+                <w:szCs w:val="21"/>
+                <w:lang w:eastAsia="cs-CZ" w:bidi="ar-SA"/>
+              </w:rPr>
+              <w:t xml:space="preserve"> </w:t>
+            </w:r>
+            <w:proofErr w:type="spellStart"/>
+            <w:r>
+              <w:rPr>
+                <w:rFonts w:ascii="Consolas" w:eastAsia="Times New Roman" w:hAnsi="Consolas" w:cs="Times New Roman"/>
+                <w:color w:val="90C93F"/>
+                <w:kern w:val="0"/>
+                <w:sz w:val="21"/>
+                <w:szCs w:val="21"/>
+                <w:lang w:eastAsia="cs-CZ" w:bidi="ar-SA"/>
+              </w:rPr>
+              <w:t>getMainClass</w:t>
+            </w:r>
+            <w:proofErr w:type="spellEnd"/>
+            <w:r>
+              <w:rPr>
+                <w:rFonts w:ascii="Consolas" w:eastAsia="Times New Roman" w:hAnsi="Consolas" w:cs="Times New Roman"/>
+                <w:color w:val="C0D5C1"/>
+                <w:kern w:val="0"/>
+                <w:sz w:val="21"/>
+                <w:szCs w:val="21"/>
+                <w:lang w:eastAsia="cs-CZ" w:bidi="ar-SA"/>
+              </w:rPr>
+              <w:t>(</w:t>
+            </w:r>
+            <w:proofErr w:type="spellStart"/>
+            <w:r>
+              <w:rPr>
+                <w:rFonts w:ascii="Consolas" w:eastAsia="Times New Roman" w:hAnsi="Consolas" w:cs="Times New Roman"/>
+                <w:color w:val="F5C504"/>
+                <w:kern w:val="0"/>
+                <w:sz w:val="21"/>
+                <w:szCs w:val="21"/>
+                <w:lang w:eastAsia="cs-CZ" w:bidi="ar-SA"/>
+              </w:rPr>
+              <w:t>ProtectionDomain</w:t>
+            </w:r>
+            <w:proofErr w:type="spellEnd"/>
+            <w:r>
+              <w:rPr>
+                <w:rFonts w:ascii="Consolas" w:eastAsia="Times New Roman" w:hAnsi="Consolas" w:cs="Times New Roman"/>
+                <w:color w:val="C0D5C1"/>
+                <w:kern w:val="0"/>
+                <w:sz w:val="21"/>
+                <w:szCs w:val="21"/>
+                <w:lang w:eastAsia="cs-CZ" w:bidi="ar-SA"/>
+              </w:rPr>
+              <w:t xml:space="preserve"> </w:t>
+            </w:r>
+            <w:proofErr w:type="spellStart"/>
+            <w:r>
+              <w:rPr>
+                <w:rFonts w:ascii="Consolas" w:eastAsia="Times New Roman" w:hAnsi="Consolas" w:cs="Times New Roman"/>
+                <w:color w:val="C0D5C1"/>
+                <w:kern w:val="0"/>
+                <w:sz w:val="21"/>
+                <w:szCs w:val="21"/>
+                <w:lang w:eastAsia="cs-CZ" w:bidi="ar-SA"/>
+              </w:rPr>
+              <w:t>protectionDomain</w:t>
+            </w:r>
+            <w:proofErr w:type="spellEnd"/>
+            <w:r>
+              <w:rPr>
+                <w:rFonts w:ascii="Consolas" w:eastAsia="Times New Roman" w:hAnsi="Consolas" w:cs="Times New Roman"/>
+                <w:color w:val="C0D5C1"/>
+                <w:kern w:val="0"/>
+                <w:sz w:val="21"/>
+                <w:szCs w:val="21"/>
+                <w:lang w:eastAsia="cs-CZ" w:bidi="ar-SA"/>
+              </w:rPr>
+              <w:t xml:space="preserve">) </w:t>
+            </w:r>
+            <w:proofErr w:type="spellStart"/>
+            <w:r>
+              <w:rPr>
+                <w:rFonts w:ascii="Consolas" w:eastAsia="Times New Roman" w:hAnsi="Consolas" w:cs="Times New Roman"/>
+                <w:color w:val="569E16"/>
+                <w:kern w:val="0"/>
+                <w:sz w:val="21"/>
+                <w:szCs w:val="21"/>
+                <w:lang w:eastAsia="cs-CZ" w:bidi="ar-SA"/>
+              </w:rPr>
+              <w:t>throws</w:t>
+            </w:r>
+            <w:proofErr w:type="spellEnd"/>
+            <w:r>
+              <w:rPr>
+                <w:rFonts w:ascii="Consolas" w:eastAsia="Times New Roman" w:hAnsi="Consolas" w:cs="Times New Roman"/>
+                <w:color w:val="C0D5C1"/>
+                <w:kern w:val="0"/>
+                <w:sz w:val="21"/>
+                <w:szCs w:val="21"/>
+                <w:lang w:eastAsia="cs-CZ" w:bidi="ar-SA"/>
+              </w:rPr>
+              <w:t xml:space="preserve"> </w:t>
+            </w:r>
+            <w:proofErr w:type="spellStart"/>
+            <w:r>
+              <w:rPr>
+                <w:rFonts w:ascii="Consolas" w:eastAsia="Times New Roman" w:hAnsi="Consolas" w:cs="Times New Roman"/>
+                <w:color w:val="F5C504"/>
+                <w:kern w:val="0"/>
+                <w:sz w:val="21"/>
+                <w:szCs w:val="21"/>
+                <w:lang w:eastAsia="cs-CZ" w:bidi="ar-SA"/>
+              </w:rPr>
+              <w:t>IOException</w:t>
+            </w:r>
+            <w:proofErr w:type="spellEnd"/>
+            <w:r>
+              <w:rPr>
+                <w:rFonts w:ascii="Consolas" w:eastAsia="Times New Roman" w:hAnsi="Consolas" w:cs="Times New Roman"/>
+                <w:color w:val="C0D5C1"/>
+                <w:kern w:val="0"/>
+                <w:sz w:val="21"/>
+                <w:szCs w:val="21"/>
+                <w:lang w:eastAsia="cs-CZ" w:bidi="ar-SA"/>
+              </w:rPr>
+              <w:t xml:space="preserve">, </w:t>
+            </w:r>
+            <w:proofErr w:type="spellStart"/>
+            <w:r>
+              <w:rPr>
+                <w:rFonts w:ascii="Consolas" w:eastAsia="Times New Roman" w:hAnsi="Consolas" w:cs="Times New Roman"/>
+                <w:color w:val="F5C504"/>
+                <w:kern w:val="0"/>
+                <w:sz w:val="21"/>
+                <w:szCs w:val="21"/>
+                <w:lang w:eastAsia="cs-CZ" w:bidi="ar-SA"/>
+              </w:rPr>
+              <w:t>URISyntaxException</w:t>
+            </w:r>
+            <w:proofErr w:type="spellEnd"/>
+            <w:r>
+              <w:rPr>
+                <w:rFonts w:ascii="Consolas" w:eastAsia="Times New Roman" w:hAnsi="Consolas" w:cs="Times New Roman"/>
+                <w:color w:val="C0D5C1"/>
+                <w:kern w:val="0"/>
+                <w:sz w:val="21"/>
+                <w:szCs w:val="21"/>
+                <w:lang w:eastAsia="cs-CZ" w:bidi="ar-SA"/>
+              </w:rPr>
+              <w:t xml:space="preserve"> {</w:t>
+            </w:r>
+          </w:p>
+          <w:p>
+            <w:pPr>
+              <w:spacing w:line="285" w:lineRule="atLeast"/>
+              <w:jc w:val="left"/>
+              <w:rPr>
+                <w:rFonts w:ascii="Consolas" w:eastAsia="Times New Roman" w:hAnsi="Consolas" w:cs="Times New Roman"/>
+                <w:color w:val="C0D5C1"/>
+                <w:kern w:val="0"/>
+                <w:sz w:val="21"/>
+                <w:szCs w:val="21"/>
+                <w:lang w:eastAsia="cs-CZ" w:bidi="ar-SA"/>
+              </w:rPr>
+            </w:pPr>
+            <w:r>
+              <w:rPr>
+                <w:rFonts w:ascii="Consolas" w:eastAsia="Times New Roman" w:hAnsi="Consolas" w:cs="Times New Roman"/>
+                <w:color w:val="C0D5C1"/>
+                <w:kern w:val="0"/>
+                <w:sz w:val="21"/>
+                <w:szCs w:val="21"/>
+                <w:lang w:eastAsia="cs-CZ" w:bidi="ar-SA"/>
+              </w:rPr>
+              <w:t xml:space="preserve">    </w:t>
+            </w:r>
+            <w:proofErr w:type="spellStart"/>
+            <w:r>
+              <w:rPr>
+                <w:rFonts w:ascii="Consolas" w:eastAsia="Times New Roman" w:hAnsi="Consolas" w:cs="Times New Roman"/>
+                <w:color w:val="F5C504"/>
+                <w:kern w:val="0"/>
+                <w:sz w:val="21"/>
+                <w:szCs w:val="21"/>
+                <w:lang w:eastAsia="cs-CZ" w:bidi="ar-SA"/>
+              </w:rPr>
+              <w:t>String</w:t>
+            </w:r>
+            <w:proofErr w:type="spellEnd"/>
+            <w:r>
+              <w:rPr>
+                <w:rFonts w:ascii="Consolas" w:eastAsia="Times New Roman" w:hAnsi="Consolas" w:cs="Times New Roman"/>
+                <w:color w:val="C0D5C1"/>
+                <w:kern w:val="0"/>
+                <w:sz w:val="21"/>
+                <w:szCs w:val="21"/>
+                <w:lang w:eastAsia="cs-CZ" w:bidi="ar-SA"/>
+              </w:rPr>
+              <w:t xml:space="preserve"> </w:t>
+            </w:r>
+            <w:proofErr w:type="spellStart"/>
+            <w:r>
+              <w:rPr>
+                <w:rFonts w:ascii="Consolas" w:eastAsia="Times New Roman" w:hAnsi="Consolas" w:cs="Times New Roman"/>
+                <w:color w:val="C0D5C1"/>
+                <w:kern w:val="0"/>
+                <w:sz w:val="21"/>
+                <w:szCs w:val="21"/>
+                <w:lang w:eastAsia="cs-CZ" w:bidi="ar-SA"/>
+              </w:rPr>
+              <w:t>jarFile</w:t>
+            </w:r>
+            <w:proofErr w:type="spellEnd"/>
+            <w:r>
+              <w:rPr>
+                <w:rFonts w:ascii="Consolas" w:eastAsia="Times New Roman" w:hAnsi="Consolas" w:cs="Times New Roman"/>
+                <w:color w:val="C0D5C1"/>
+                <w:kern w:val="0"/>
+                <w:sz w:val="21"/>
+                <w:szCs w:val="21"/>
+                <w:lang w:eastAsia="cs-CZ" w:bidi="ar-SA"/>
+              </w:rPr>
+              <w:t xml:space="preserve"> </w:t>
+            </w:r>
+            <w:r>
+              <w:rPr>
+                <w:rFonts w:ascii="Consolas" w:eastAsia="Times New Roman" w:hAnsi="Consolas" w:cs="Times New Roman"/>
+                <w:color w:val="90C93F"/>
+                <w:kern w:val="0"/>
+                <w:sz w:val="21"/>
+                <w:szCs w:val="21"/>
+                <w:lang w:eastAsia="cs-CZ" w:bidi="ar-SA"/>
+              </w:rPr>
+              <w:t>=</w:t>
+            </w:r>
+            <w:r>
+              <w:rPr>
+                <w:rFonts w:ascii="Consolas" w:eastAsia="Times New Roman" w:hAnsi="Consolas" w:cs="Times New Roman"/>
+                <w:color w:val="C0D5C1"/>
+                <w:kern w:val="0"/>
+                <w:sz w:val="21"/>
+                <w:szCs w:val="21"/>
+                <w:lang w:eastAsia="cs-CZ" w:bidi="ar-SA"/>
+              </w:rPr>
+              <w:t xml:space="preserve"> protectionDomain.</w:t>
+            </w:r>
+            <w:r>
+              <w:rPr>
+                <w:rFonts w:ascii="Consolas" w:eastAsia="Times New Roman" w:hAnsi="Consolas" w:cs="Times New Roman"/>
+                <w:color w:val="90C93F"/>
+                <w:kern w:val="0"/>
+                <w:sz w:val="21"/>
+                <w:szCs w:val="21"/>
+                <w:lang w:eastAsia="cs-CZ" w:bidi="ar-SA"/>
+              </w:rPr>
+              <w:t>getCodeSource</w:t>
+            </w:r>
+            <w:r>
+              <w:rPr>
+                <w:rFonts w:ascii="Consolas" w:eastAsia="Times New Roman" w:hAnsi="Consolas" w:cs="Times New Roman"/>
+                <w:color w:val="C0D5C1"/>
+                <w:kern w:val="0"/>
+                <w:sz w:val="21"/>
+                <w:szCs w:val="21"/>
+                <w:lang w:eastAsia="cs-CZ" w:bidi="ar-SA"/>
+              </w:rPr>
+              <w:t>().</w:t>
+            </w:r>
+            <w:r>
+              <w:rPr>
+                <w:rFonts w:ascii="Consolas" w:eastAsia="Times New Roman" w:hAnsi="Consolas" w:cs="Times New Roman"/>
+                <w:color w:val="90C93F"/>
+                <w:kern w:val="0"/>
+                <w:sz w:val="21"/>
+                <w:szCs w:val="21"/>
+                <w:lang w:eastAsia="cs-CZ" w:bidi="ar-SA"/>
+              </w:rPr>
+              <w:t>getLocation</w:t>
+            </w:r>
+            <w:r>
+              <w:rPr>
+                <w:rFonts w:ascii="Consolas" w:eastAsia="Times New Roman" w:hAnsi="Consolas" w:cs="Times New Roman"/>
+                <w:color w:val="C0D5C1"/>
+                <w:kern w:val="0"/>
+                <w:sz w:val="21"/>
+                <w:szCs w:val="21"/>
+                <w:lang w:eastAsia="cs-CZ" w:bidi="ar-SA"/>
+              </w:rPr>
+              <w:t>().</w:t>
+            </w:r>
+            <w:r>
+              <w:rPr>
+                <w:rFonts w:ascii="Consolas" w:eastAsia="Times New Roman" w:hAnsi="Consolas" w:cs="Times New Roman"/>
+                <w:color w:val="90C93F"/>
+                <w:kern w:val="0"/>
+                <w:sz w:val="21"/>
+                <w:szCs w:val="21"/>
+                <w:lang w:eastAsia="cs-CZ" w:bidi="ar-SA"/>
+              </w:rPr>
+              <w:t>toURI</w:t>
+            </w:r>
+            <w:r>
+              <w:rPr>
+                <w:rFonts w:ascii="Consolas" w:eastAsia="Times New Roman" w:hAnsi="Consolas" w:cs="Times New Roman"/>
+                <w:color w:val="C0D5C1"/>
+                <w:kern w:val="0"/>
+                <w:sz w:val="21"/>
+                <w:szCs w:val="21"/>
+                <w:lang w:eastAsia="cs-CZ" w:bidi="ar-SA"/>
+              </w:rPr>
+              <w:t>().</w:t>
+            </w:r>
+            <w:r>
+              <w:rPr>
+                <w:rFonts w:ascii="Consolas" w:eastAsia="Times New Roman" w:hAnsi="Consolas" w:cs="Times New Roman"/>
+                <w:color w:val="90C93F"/>
+                <w:kern w:val="0"/>
+                <w:sz w:val="21"/>
+                <w:szCs w:val="21"/>
+                <w:lang w:eastAsia="cs-CZ" w:bidi="ar-SA"/>
+              </w:rPr>
+              <w:t>getPath</w:t>
+            </w:r>
+            <w:r>
+              <w:rPr>
+                <w:rFonts w:ascii="Consolas" w:eastAsia="Times New Roman" w:hAnsi="Consolas" w:cs="Times New Roman"/>
+                <w:color w:val="C0D5C1"/>
+                <w:kern w:val="0"/>
+                <w:sz w:val="21"/>
+                <w:szCs w:val="21"/>
+                <w:lang w:eastAsia="cs-CZ" w:bidi="ar-SA"/>
+              </w:rPr>
+              <w:t>();</w:t>
+            </w:r>
+          </w:p>
+          <w:p>
+            <w:pPr>
+              <w:spacing w:line="285" w:lineRule="atLeast"/>
+              <w:jc w:val="left"/>
+              <w:rPr>
+                <w:rFonts w:ascii="Consolas" w:eastAsia="Times New Roman" w:hAnsi="Consolas" w:cs="Times New Roman"/>
+                <w:color w:val="C0D5C1"/>
+                <w:kern w:val="0"/>
+                <w:sz w:val="21"/>
+                <w:szCs w:val="21"/>
+                <w:lang w:eastAsia="cs-CZ" w:bidi="ar-SA"/>
+              </w:rPr>
+            </w:pPr>
+            <w:r>
+              <w:rPr>
+                <w:rFonts w:ascii="Consolas" w:eastAsia="Times New Roman" w:hAnsi="Consolas" w:cs="Times New Roman"/>
+                <w:color w:val="C0D5C1"/>
+                <w:kern w:val="0"/>
+                <w:sz w:val="21"/>
+                <w:szCs w:val="21"/>
+                <w:lang w:eastAsia="cs-CZ" w:bidi="ar-SA"/>
+              </w:rPr>
+              <w:t xml:space="preserve">    </w:t>
+            </w:r>
+            <w:proofErr w:type="spellStart"/>
+            <w:r>
+              <w:rPr>
+                <w:rFonts w:ascii="Consolas" w:eastAsia="Times New Roman" w:hAnsi="Consolas" w:cs="Times New Roman"/>
+                <w:color w:val="F5C504"/>
+                <w:kern w:val="0"/>
+                <w:sz w:val="21"/>
+                <w:szCs w:val="21"/>
+                <w:lang w:eastAsia="cs-CZ" w:bidi="ar-SA"/>
+              </w:rPr>
+              <w:t>JarFile</w:t>
+            </w:r>
+            <w:proofErr w:type="spellEnd"/>
+            <w:r>
+              <w:rPr>
+                <w:rFonts w:ascii="Consolas" w:eastAsia="Times New Roman" w:hAnsi="Consolas" w:cs="Times New Roman"/>
+                <w:color w:val="C0D5C1"/>
+                <w:kern w:val="0"/>
+                <w:sz w:val="21"/>
+                <w:szCs w:val="21"/>
+                <w:lang w:eastAsia="cs-CZ" w:bidi="ar-SA"/>
+              </w:rPr>
+              <w:t xml:space="preserve"> jar </w:t>
+            </w:r>
+            <w:r>
+              <w:rPr>
+                <w:rFonts w:ascii="Consolas" w:eastAsia="Times New Roman" w:hAnsi="Consolas" w:cs="Times New Roman"/>
+                <w:color w:val="90C93F"/>
+                <w:kern w:val="0"/>
+                <w:sz w:val="21"/>
+                <w:szCs w:val="21"/>
+                <w:lang w:eastAsia="cs-CZ" w:bidi="ar-SA"/>
+              </w:rPr>
+              <w:t>=</w:t>
+            </w:r>
+            <w:r>
+              <w:rPr>
+                <w:rFonts w:ascii="Consolas" w:eastAsia="Times New Roman" w:hAnsi="Consolas" w:cs="Times New Roman"/>
+                <w:color w:val="C0D5C1"/>
+                <w:kern w:val="0"/>
+                <w:sz w:val="21"/>
+                <w:szCs w:val="21"/>
+                <w:lang w:eastAsia="cs-CZ" w:bidi="ar-SA"/>
+              </w:rPr>
+              <w:t xml:space="preserve"> </w:t>
+            </w:r>
+            <w:proofErr w:type="spellStart"/>
+            <w:r>
+              <w:rPr>
+                <w:rFonts w:ascii="Consolas" w:eastAsia="Times New Roman" w:hAnsi="Consolas" w:cs="Times New Roman"/>
+                <w:color w:val="90C93F"/>
+                <w:kern w:val="0"/>
+                <w:sz w:val="21"/>
+                <w:szCs w:val="21"/>
+                <w:lang w:eastAsia="cs-CZ" w:bidi="ar-SA"/>
+              </w:rPr>
+              <w:t>new</w:t>
+            </w:r>
+            <w:proofErr w:type="spellEnd"/>
+            <w:r>
+              <w:rPr>
+                <w:rFonts w:ascii="Consolas" w:eastAsia="Times New Roman" w:hAnsi="Consolas" w:cs="Times New Roman"/>
+                <w:color w:val="C0D5C1"/>
+                <w:kern w:val="0"/>
+                <w:sz w:val="21"/>
+                <w:szCs w:val="21"/>
+                <w:lang w:eastAsia="cs-CZ" w:bidi="ar-SA"/>
+              </w:rPr>
+              <w:t xml:space="preserve"> </w:t>
+            </w:r>
+            <w:proofErr w:type="spellStart"/>
+            <w:r>
+              <w:rPr>
+                <w:rFonts w:ascii="Consolas" w:eastAsia="Times New Roman" w:hAnsi="Consolas" w:cs="Times New Roman"/>
+                <w:color w:val="90C93F"/>
+                <w:kern w:val="0"/>
+                <w:sz w:val="21"/>
+                <w:szCs w:val="21"/>
+                <w:lang w:eastAsia="cs-CZ" w:bidi="ar-SA"/>
+              </w:rPr>
+              <w:t>JarFile</w:t>
+            </w:r>
+            <w:proofErr w:type="spellEnd"/>
+            <w:r>
+              <w:rPr>
+                <w:rFonts w:ascii="Consolas" w:eastAsia="Times New Roman" w:hAnsi="Consolas" w:cs="Times New Roman"/>
+                <w:color w:val="C0D5C1"/>
+                <w:kern w:val="0"/>
+                <w:sz w:val="21"/>
+                <w:szCs w:val="21"/>
+                <w:lang w:eastAsia="cs-CZ" w:bidi="ar-SA"/>
+              </w:rPr>
+              <w:t>(</w:t>
+            </w:r>
+            <w:proofErr w:type="spellStart"/>
+            <w:r>
+              <w:rPr>
+                <w:rFonts w:ascii="Consolas" w:eastAsia="Times New Roman" w:hAnsi="Consolas" w:cs="Times New Roman"/>
+                <w:color w:val="C0D5C1"/>
+                <w:kern w:val="0"/>
+                <w:sz w:val="21"/>
+                <w:szCs w:val="21"/>
+                <w:lang w:eastAsia="cs-CZ" w:bidi="ar-SA"/>
+              </w:rPr>
+              <w:t>jarFile</w:t>
+            </w:r>
+            <w:proofErr w:type="spellEnd"/>
+            <w:r>
+              <w:rPr>
+                <w:rFonts w:ascii="Consolas" w:eastAsia="Times New Roman" w:hAnsi="Consolas" w:cs="Times New Roman"/>
+                <w:color w:val="C0D5C1"/>
+                <w:kern w:val="0"/>
+                <w:sz w:val="21"/>
+                <w:szCs w:val="21"/>
+                <w:lang w:eastAsia="cs-CZ" w:bidi="ar-SA"/>
+              </w:rPr>
+              <w:t>);</w:t>
+            </w:r>
+          </w:p>
+          <w:p>
+            <w:pPr>
+              <w:spacing w:line="285" w:lineRule="atLeast"/>
+              <w:jc w:val="left"/>
+              <w:rPr>
+                <w:rFonts w:ascii="Consolas" w:eastAsia="Times New Roman" w:hAnsi="Consolas" w:cs="Times New Roman"/>
+                <w:color w:val="C0D5C1"/>
+                <w:kern w:val="0"/>
+                <w:sz w:val="21"/>
+                <w:szCs w:val="21"/>
+                <w:lang w:eastAsia="cs-CZ" w:bidi="ar-SA"/>
+              </w:rPr>
+            </w:pPr>
+            <w:r>
+              <w:rPr>
+                <w:rFonts w:ascii="Consolas" w:eastAsia="Times New Roman" w:hAnsi="Consolas" w:cs="Times New Roman"/>
+                <w:color w:val="C0D5C1"/>
+                <w:kern w:val="0"/>
+                <w:sz w:val="21"/>
+                <w:szCs w:val="21"/>
+                <w:lang w:eastAsia="cs-CZ" w:bidi="ar-SA"/>
+              </w:rPr>
+              <w:lastRenderedPageBreak/>
+              <w:t xml:space="preserve">    </w:t>
+            </w:r>
+            <w:proofErr w:type="spellStart"/>
+            <w:r>
+              <w:rPr>
+                <w:rFonts w:ascii="Consolas" w:eastAsia="Times New Roman" w:hAnsi="Consolas" w:cs="Times New Roman"/>
+                <w:color w:val="F5C504"/>
+                <w:kern w:val="0"/>
+                <w:sz w:val="21"/>
+                <w:szCs w:val="21"/>
+                <w:lang w:eastAsia="cs-CZ" w:bidi="ar-SA"/>
+              </w:rPr>
+              <w:t>String</w:t>
+            </w:r>
+            <w:proofErr w:type="spellEnd"/>
+            <w:r>
+              <w:rPr>
+                <w:rFonts w:ascii="Consolas" w:eastAsia="Times New Roman" w:hAnsi="Consolas" w:cs="Times New Roman"/>
+                <w:color w:val="C0D5C1"/>
+                <w:kern w:val="0"/>
+                <w:sz w:val="21"/>
+                <w:szCs w:val="21"/>
+                <w:lang w:eastAsia="cs-CZ" w:bidi="ar-SA"/>
+              </w:rPr>
+              <w:t xml:space="preserve"> </w:t>
+            </w:r>
+            <w:proofErr w:type="spellStart"/>
+            <w:r>
+              <w:rPr>
+                <w:rFonts w:ascii="Consolas" w:eastAsia="Times New Roman" w:hAnsi="Consolas" w:cs="Times New Roman"/>
+                <w:color w:val="C0D5C1"/>
+                <w:kern w:val="0"/>
+                <w:sz w:val="21"/>
+                <w:szCs w:val="21"/>
+                <w:lang w:eastAsia="cs-CZ" w:bidi="ar-SA"/>
+              </w:rPr>
+              <w:t>mainClass</w:t>
+            </w:r>
+            <w:proofErr w:type="spellEnd"/>
+            <w:r>
+              <w:rPr>
+                <w:rFonts w:ascii="Consolas" w:eastAsia="Times New Roman" w:hAnsi="Consolas" w:cs="Times New Roman"/>
+                <w:color w:val="C0D5C1"/>
+                <w:kern w:val="0"/>
+                <w:sz w:val="21"/>
+                <w:szCs w:val="21"/>
+                <w:lang w:eastAsia="cs-CZ" w:bidi="ar-SA"/>
+              </w:rPr>
+              <w:t xml:space="preserve"> </w:t>
+            </w:r>
+            <w:r>
+              <w:rPr>
+                <w:rFonts w:ascii="Consolas" w:eastAsia="Times New Roman" w:hAnsi="Consolas" w:cs="Times New Roman"/>
+                <w:color w:val="90C93F"/>
+                <w:kern w:val="0"/>
+                <w:sz w:val="21"/>
+                <w:szCs w:val="21"/>
+                <w:lang w:eastAsia="cs-CZ" w:bidi="ar-SA"/>
+              </w:rPr>
+              <w:t>=</w:t>
+            </w:r>
+            <w:r>
+              <w:rPr>
+                <w:rFonts w:ascii="Consolas" w:eastAsia="Times New Roman" w:hAnsi="Consolas" w:cs="Times New Roman"/>
+                <w:color w:val="C0D5C1"/>
+                <w:kern w:val="0"/>
+                <w:sz w:val="21"/>
+                <w:szCs w:val="21"/>
+                <w:lang w:eastAsia="cs-CZ" w:bidi="ar-SA"/>
+              </w:rPr>
+              <w:t xml:space="preserve"> </w:t>
+            </w:r>
+            <w:proofErr w:type="spellStart"/>
+            <w:r>
+              <w:rPr>
+                <w:rFonts w:ascii="Consolas" w:eastAsia="Times New Roman" w:hAnsi="Consolas" w:cs="Times New Roman"/>
+                <w:color w:val="C0D5C1"/>
+                <w:kern w:val="0"/>
+                <w:sz w:val="21"/>
+                <w:szCs w:val="21"/>
+                <w:lang w:eastAsia="cs-CZ" w:bidi="ar-SA"/>
+              </w:rPr>
+              <w:t>jar.</w:t>
+            </w:r>
+            <w:r>
+              <w:rPr>
+                <w:rFonts w:ascii="Consolas" w:eastAsia="Times New Roman" w:hAnsi="Consolas" w:cs="Times New Roman"/>
+                <w:color w:val="90C93F"/>
+                <w:kern w:val="0"/>
+                <w:sz w:val="21"/>
+                <w:szCs w:val="21"/>
+                <w:lang w:eastAsia="cs-CZ" w:bidi="ar-SA"/>
+              </w:rPr>
+              <w:t>getManifest</w:t>
+            </w:r>
+            <w:proofErr w:type="spellEnd"/>
+            <w:r>
+              <w:rPr>
+                <w:rFonts w:ascii="Consolas" w:eastAsia="Times New Roman" w:hAnsi="Consolas" w:cs="Times New Roman"/>
+                <w:color w:val="C0D5C1"/>
+                <w:kern w:val="0"/>
+                <w:sz w:val="21"/>
+                <w:szCs w:val="21"/>
+                <w:lang w:eastAsia="cs-CZ" w:bidi="ar-SA"/>
+              </w:rPr>
+              <w:t>().</w:t>
+            </w:r>
+            <w:proofErr w:type="spellStart"/>
+            <w:r>
+              <w:rPr>
+                <w:rFonts w:ascii="Consolas" w:eastAsia="Times New Roman" w:hAnsi="Consolas" w:cs="Times New Roman"/>
+                <w:color w:val="90C93F"/>
+                <w:kern w:val="0"/>
+                <w:sz w:val="21"/>
+                <w:szCs w:val="21"/>
+                <w:lang w:eastAsia="cs-CZ" w:bidi="ar-SA"/>
+              </w:rPr>
+              <w:t>getMainAttributes</w:t>
+            </w:r>
+            <w:proofErr w:type="spellEnd"/>
+            <w:r>
+              <w:rPr>
+                <w:rFonts w:ascii="Consolas" w:eastAsia="Times New Roman" w:hAnsi="Consolas" w:cs="Times New Roman"/>
+                <w:color w:val="C0D5C1"/>
+                <w:kern w:val="0"/>
+                <w:sz w:val="21"/>
+                <w:szCs w:val="21"/>
+                <w:lang w:eastAsia="cs-CZ" w:bidi="ar-SA"/>
+              </w:rPr>
+              <w:t>().</w:t>
+            </w:r>
+            <w:proofErr w:type="spellStart"/>
+            <w:r>
+              <w:rPr>
+                <w:rFonts w:ascii="Consolas" w:eastAsia="Times New Roman" w:hAnsi="Consolas" w:cs="Times New Roman"/>
+                <w:color w:val="90C93F"/>
+                <w:kern w:val="0"/>
+                <w:sz w:val="21"/>
+                <w:szCs w:val="21"/>
+                <w:lang w:eastAsia="cs-CZ" w:bidi="ar-SA"/>
+              </w:rPr>
+              <w:t>getValue</w:t>
+            </w:r>
+            <w:proofErr w:type="spellEnd"/>
+            <w:r>
+              <w:rPr>
+                <w:rFonts w:ascii="Consolas" w:eastAsia="Times New Roman" w:hAnsi="Consolas" w:cs="Times New Roman"/>
+                <w:color w:val="C0D5C1"/>
+                <w:kern w:val="0"/>
+                <w:sz w:val="21"/>
+                <w:szCs w:val="21"/>
+                <w:lang w:eastAsia="cs-CZ" w:bidi="ar-SA"/>
+              </w:rPr>
+              <w:t>(</w:t>
+            </w:r>
+            <w:r>
+              <w:rPr>
+                <w:rFonts w:ascii="Consolas" w:eastAsia="Times New Roman" w:hAnsi="Consolas" w:cs="Times New Roman"/>
+                <w:color w:val="CE830D"/>
+                <w:kern w:val="0"/>
+                <w:sz w:val="21"/>
+                <w:szCs w:val="21"/>
+                <w:lang w:eastAsia="cs-CZ" w:bidi="ar-SA"/>
+              </w:rPr>
+              <w:t>"</w:t>
+            </w:r>
+            <w:proofErr w:type="spellStart"/>
+            <w:r>
+              <w:rPr>
+                <w:rFonts w:ascii="Consolas" w:eastAsia="Times New Roman" w:hAnsi="Consolas" w:cs="Times New Roman"/>
+                <w:color w:val="CE830D"/>
+                <w:kern w:val="0"/>
+                <w:sz w:val="21"/>
+                <w:szCs w:val="21"/>
+                <w:lang w:eastAsia="cs-CZ" w:bidi="ar-SA"/>
+              </w:rPr>
+              <w:t>Main-Class</w:t>
+            </w:r>
+            <w:proofErr w:type="spellEnd"/>
+            <w:r>
+              <w:rPr>
+                <w:rFonts w:ascii="Consolas" w:eastAsia="Times New Roman" w:hAnsi="Consolas" w:cs="Times New Roman"/>
+                <w:color w:val="CE830D"/>
+                <w:kern w:val="0"/>
+                <w:sz w:val="21"/>
+                <w:szCs w:val="21"/>
+                <w:lang w:eastAsia="cs-CZ" w:bidi="ar-SA"/>
+              </w:rPr>
+              <w:t>"</w:t>
+            </w:r>
+            <w:r>
+              <w:rPr>
+                <w:rFonts w:ascii="Consolas" w:eastAsia="Times New Roman" w:hAnsi="Consolas" w:cs="Times New Roman"/>
+                <w:color w:val="C0D5C1"/>
+                <w:kern w:val="0"/>
+                <w:sz w:val="21"/>
+                <w:szCs w:val="21"/>
+                <w:lang w:eastAsia="cs-CZ" w:bidi="ar-SA"/>
+              </w:rPr>
+              <w:t>);</w:t>
+            </w:r>
+          </w:p>
+          <w:p>
+            <w:pPr>
+              <w:spacing w:line="285" w:lineRule="atLeast"/>
+              <w:jc w:val="left"/>
+              <w:rPr>
+                <w:rFonts w:ascii="Consolas" w:eastAsia="Times New Roman" w:hAnsi="Consolas" w:cs="Times New Roman"/>
+                <w:color w:val="C0D5C1"/>
+                <w:kern w:val="0"/>
+                <w:sz w:val="21"/>
+                <w:szCs w:val="21"/>
+                <w:lang w:eastAsia="cs-CZ" w:bidi="ar-SA"/>
+              </w:rPr>
+            </w:pPr>
+            <w:r>
+              <w:rPr>
+                <w:rFonts w:ascii="Consolas" w:eastAsia="Times New Roman" w:hAnsi="Consolas" w:cs="Times New Roman"/>
+                <w:color w:val="C0D5C1"/>
+                <w:kern w:val="0"/>
+                <w:sz w:val="21"/>
+                <w:szCs w:val="21"/>
+                <w:lang w:eastAsia="cs-CZ" w:bidi="ar-SA"/>
+              </w:rPr>
+              <w:t xml:space="preserve">    </w:t>
+            </w:r>
+            <w:proofErr w:type="spellStart"/>
+            <w:r>
+              <w:rPr>
+                <w:rFonts w:ascii="Consolas" w:eastAsia="Times New Roman" w:hAnsi="Consolas" w:cs="Times New Roman"/>
+                <w:color w:val="C0D5C1"/>
+                <w:kern w:val="0"/>
+                <w:sz w:val="21"/>
+                <w:szCs w:val="21"/>
+                <w:lang w:eastAsia="cs-CZ" w:bidi="ar-SA"/>
+              </w:rPr>
+              <w:t>jar.</w:t>
+            </w:r>
+            <w:r>
+              <w:rPr>
+                <w:rFonts w:ascii="Consolas" w:eastAsia="Times New Roman" w:hAnsi="Consolas" w:cs="Times New Roman"/>
+                <w:color w:val="90C93F"/>
+                <w:kern w:val="0"/>
+                <w:sz w:val="21"/>
+                <w:szCs w:val="21"/>
+                <w:lang w:eastAsia="cs-CZ" w:bidi="ar-SA"/>
+              </w:rPr>
+              <w:t>close</w:t>
+            </w:r>
+            <w:proofErr w:type="spellEnd"/>
+            <w:r>
+              <w:rPr>
+                <w:rFonts w:ascii="Consolas" w:eastAsia="Times New Roman" w:hAnsi="Consolas" w:cs="Times New Roman"/>
+                <w:color w:val="C0D5C1"/>
+                <w:kern w:val="0"/>
+                <w:sz w:val="21"/>
+                <w:szCs w:val="21"/>
+                <w:lang w:eastAsia="cs-CZ" w:bidi="ar-SA"/>
+              </w:rPr>
+              <w:t>();</w:t>
+            </w:r>
+          </w:p>
+          <w:p>
+            <w:pPr>
+              <w:spacing w:line="285" w:lineRule="atLeast"/>
+              <w:jc w:val="left"/>
+              <w:rPr>
+                <w:rFonts w:ascii="Consolas" w:eastAsia="Times New Roman" w:hAnsi="Consolas" w:cs="Times New Roman"/>
+                <w:color w:val="C0D5C1"/>
+                <w:kern w:val="0"/>
+                <w:sz w:val="21"/>
+                <w:szCs w:val="21"/>
+                <w:lang w:eastAsia="cs-CZ" w:bidi="ar-SA"/>
+              </w:rPr>
+            </w:pPr>
+            <w:r>
+              <w:rPr>
+                <w:rFonts w:ascii="Consolas" w:eastAsia="Times New Roman" w:hAnsi="Consolas" w:cs="Times New Roman"/>
+                <w:color w:val="C0D5C1"/>
+                <w:kern w:val="0"/>
+                <w:sz w:val="21"/>
+                <w:szCs w:val="21"/>
+                <w:lang w:eastAsia="cs-CZ" w:bidi="ar-SA"/>
+              </w:rPr>
+              <w:t xml:space="preserve">    </w:t>
+            </w:r>
+            <w:r>
+              <w:rPr>
+                <w:rFonts w:ascii="Consolas" w:eastAsia="Times New Roman" w:hAnsi="Consolas" w:cs="Times New Roman"/>
+                <w:color w:val="90C93F"/>
+                <w:kern w:val="0"/>
+                <w:sz w:val="21"/>
+                <w:szCs w:val="21"/>
+                <w:lang w:eastAsia="cs-CZ" w:bidi="ar-SA"/>
+              </w:rPr>
+              <w:t>return</w:t>
+            </w:r>
+            <w:r>
+              <w:rPr>
+                <w:rFonts w:ascii="Consolas" w:eastAsia="Times New Roman" w:hAnsi="Consolas" w:cs="Times New Roman"/>
+                <w:color w:val="C0D5C1"/>
+                <w:kern w:val="0"/>
+                <w:sz w:val="21"/>
+                <w:szCs w:val="21"/>
+                <w:lang w:eastAsia="cs-CZ" w:bidi="ar-SA"/>
+              </w:rPr>
+              <w:t xml:space="preserve"> </w:t>
+            </w:r>
+            <w:proofErr w:type="spellStart"/>
+            <w:r>
+              <w:rPr>
+                <w:rFonts w:ascii="Consolas" w:eastAsia="Times New Roman" w:hAnsi="Consolas" w:cs="Times New Roman"/>
+                <w:color w:val="C0D5C1"/>
+                <w:kern w:val="0"/>
+                <w:sz w:val="21"/>
+                <w:szCs w:val="21"/>
+                <w:lang w:eastAsia="cs-CZ" w:bidi="ar-SA"/>
+              </w:rPr>
+              <w:t>mainClass</w:t>
+            </w:r>
+            <w:proofErr w:type="spellEnd"/>
+            <w:r>
+              <w:rPr>
+                <w:rFonts w:ascii="Consolas" w:eastAsia="Times New Roman" w:hAnsi="Consolas" w:cs="Times New Roman"/>
+                <w:color w:val="C0D5C1"/>
+                <w:kern w:val="0"/>
+                <w:sz w:val="21"/>
+                <w:szCs w:val="21"/>
+                <w:lang w:eastAsia="cs-CZ" w:bidi="ar-SA"/>
+              </w:rPr>
+              <w:t>;</w:t>
+            </w:r>
+          </w:p>
+          <w:p>
+            <w:pPr>
+              <w:keepNext/>
+              <w:spacing w:line="285" w:lineRule="atLeast"/>
+              <w:jc w:val="left"/>
+              <w:rPr>
+                <w:rFonts w:ascii="Consolas" w:eastAsia="Times New Roman" w:hAnsi="Consolas" w:cs="Times New Roman"/>
+                <w:color w:val="C0D5C1"/>
+                <w:kern w:val="0"/>
+                <w:sz w:val="21"/>
+                <w:szCs w:val="21"/>
+                <w:lang w:eastAsia="cs-CZ" w:bidi="ar-SA"/>
+              </w:rPr>
+            </w:pPr>
+            <w:r>
+              <w:rPr>
+                <w:rFonts w:ascii="Consolas" w:eastAsia="Times New Roman" w:hAnsi="Consolas" w:cs="Times New Roman"/>
+                <w:color w:val="C0D5C1"/>
+                <w:kern w:val="0"/>
+                <w:sz w:val="21"/>
+                <w:szCs w:val="21"/>
+                <w:lang w:eastAsia="cs-CZ" w:bidi="ar-SA"/>
+              </w:rPr>
+              <w:t>}</w:t>
+            </w:r>
+          </w:p>
+        </w:tc>
+      </w:tr>
+    </w:tbl>
+    <w:p>
+      <w:pPr>
+        <w:pStyle w:val="Titulek"/>
+        <w:jc w:val="center"/>
+        <w:rPr>
+          <w:i w:val="0"/>
+          <w:iCs w:val="0"/>
+          <w:lang w:val="cs-CZ"/>
+        </w:rPr>
+      </w:pPr>
+      <w:r>
+        <w:rPr>
+          <w:i w:val="0"/>
+          <w:iCs w:val="0"/>
+          <w:lang w:val="cs-CZ"/>
+        </w:rPr>
+        <w:lastRenderedPageBreak/>
+        <w:t xml:space="preserve">Fragment kódu </w:t>
+      </w:r>
+      <w:r>
+        <w:rPr>
+          <w:i w:val="0"/>
+          <w:iCs w:val="0"/>
+          <w:lang w:val="cs-CZ"/>
+        </w:rPr>
+        <w:fldChar w:fldCharType="begin"/>
+      </w:r>
+      <w:r>
+        <w:rPr>
+          <w:i w:val="0"/>
+          <w:iCs w:val="0"/>
+          <w:lang w:val="cs-CZ"/>
+        </w:rPr>
+        <w:instrText xml:space="preserve"> STYLEREF 1 \s </w:instrText>
+      </w:r>
+      <w:r>
+        <w:rPr>
+          <w:i w:val="0"/>
+          <w:iCs w:val="0"/>
+          <w:lang w:val="cs-CZ"/>
+        </w:rPr>
+        <w:fldChar w:fldCharType="separate"/>
+      </w:r>
+      <w:r>
+        <w:rPr>
+          <w:i w:val="0"/>
+          <w:iCs w:val="0"/>
+          <w:noProof/>
+          <w:lang w:val="cs-CZ"/>
+        </w:rPr>
+        <w:t>7</w:t>
+      </w:r>
+      <w:r>
+        <w:rPr>
+          <w:i w:val="0"/>
+          <w:iCs w:val="0"/>
+          <w:lang w:val="cs-CZ"/>
+        </w:rPr>
+        <w:fldChar w:fldCharType="end"/>
+      </w:r>
+      <w:r>
+        <w:rPr>
+          <w:i w:val="0"/>
+          <w:iCs w:val="0"/>
+          <w:lang w:val="cs-CZ"/>
+        </w:rPr>
+        <w:t>.</w:t>
+      </w:r>
+      <w:r>
+        <w:rPr>
+          <w:i w:val="0"/>
+          <w:iCs w:val="0"/>
+          <w:lang w:val="cs-CZ"/>
+        </w:rPr>
+        <w:fldChar w:fldCharType="begin"/>
+      </w:r>
+      <w:r>
+        <w:rPr>
+          <w:i w:val="0"/>
+          <w:iCs w:val="0"/>
+          <w:lang w:val="cs-CZ"/>
+        </w:rPr>
+        <w:instrText xml:space="preserve"> SEQ Fragment_kódu \* ARABIC \s 1 </w:instrText>
+      </w:r>
+      <w:r>
+        <w:rPr>
+          <w:i w:val="0"/>
+          <w:iCs w:val="0"/>
+          <w:lang w:val="cs-CZ"/>
+        </w:rPr>
+        <w:fldChar w:fldCharType="separate"/>
+      </w:r>
+      <w:r>
+        <w:rPr>
+          <w:i w:val="0"/>
+          <w:iCs w:val="0"/>
+          <w:noProof/>
+          <w:lang w:val="cs-CZ"/>
+        </w:rPr>
+        <w:t>3</w:t>
+      </w:r>
+      <w:r>
+        <w:rPr>
+          <w:i w:val="0"/>
+          <w:iCs w:val="0"/>
+          <w:lang w:val="cs-CZ"/>
+        </w:rPr>
+        <w:fldChar w:fldCharType="end"/>
+      </w:r>
+      <w:r>
+        <w:rPr>
+          <w:i w:val="0"/>
+          <w:iCs w:val="0"/>
+          <w:lang w:val="cs-CZ"/>
+        </w:rPr>
+        <w:t xml:space="preserve">: </w:t>
+      </w:r>
+      <w:r>
+        <w:rPr>
+          <w:i w:val="0"/>
+          <w:iCs w:val="0"/>
+          <w:lang w:val="cs-CZ"/>
+        </w:rPr>
+        <w:t xml:space="preserve">Získání třídy s metodou </w:t>
+      </w:r>
+      <w:proofErr w:type="spellStart"/>
+      <w:r>
+        <w:rPr>
+          <w:rFonts w:ascii="Courier New" w:hAnsi="Courier New" w:cs="Courier New"/>
+          <w:i w:val="0"/>
+          <w:iCs w:val="0"/>
+          <w:lang w:val="cs-CZ"/>
+        </w:rPr>
+        <w:t>main</w:t>
+      </w:r>
+      <w:proofErr w:type="spellEnd"/>
     </w:p>
     <w:p>
       <w:r>
@@ -16214,6 +17361,9 @@
       </w:r>
       <w:proofErr w:type="spellStart"/>
       <w:r>
+        <w:rPr>
+          <w:rFonts w:ascii="Courier New" w:hAnsi="Courier New" w:cs="Courier New"/>
+        </w:rPr>
         <w:t>main</w:t>
       </w:r>
       <w:proofErr w:type="spellEnd"/>
@@ -16280,33 +17430,3390 @@
       <w:r>
         <w:t>instancí objektů v paměti.</w:t>
       </w:r>
-    </w:p>
-    <w:p>
-      <w:pPr>
-        <w:pStyle w:val="Nadpis4"/>
-      </w:pPr>
-      <w:r>
+      <w:r>
+        <w:t xml:space="preserve"> </w:t>
+      </w:r>
+      <w:r>
+        <w:t>Volání metod je přidáno pomocí knihovny Javassist</w:t>
+      </w:r>
+      <w:r>
+        <w:t xml:space="preserve"> a jejího API zdrojového kódu</w:t>
+      </w:r>
+      <w:r>
+        <w:t>.</w:t>
+      </w:r>
+    </w:p>
+    <w:p>
+      <w:pPr>
+        <w:pStyle w:val="Nadpis3"/>
+      </w:pPr>
+      <w:r>
+        <w:t xml:space="preserve">Vyhledávání </w:t>
+      </w:r>
+      <w:r>
+        <w:t>alokací</w:t>
+      </w:r>
+      <w:r>
+        <w:t xml:space="preserve"> a</w:t>
+      </w:r>
+      <w:r>
+        <w:t xml:space="preserve"> jejich</w:t>
+      </w:r>
+      <w:r>
+        <w:t xml:space="preserve"> transformace</w:t>
+      </w:r>
+    </w:p>
+    <w:p>
+      <w:r>
+        <w:t>Jak</w:t>
+      </w:r>
+      <w:r>
+        <w:t xml:space="preserve"> již</w:t>
+      </w:r>
+      <w:r>
+        <w:t xml:space="preserve"> bylo </w:t>
+      </w:r>
+      <w:r>
+        <w:t>zmíněno</w:t>
+      </w:r>
+      <w:r>
+        <w:t xml:space="preserve"> v kapitole </w:t>
+      </w:r>
+      <w:r>
+        <w:fldChar w:fldCharType="begin"/>
+      </w:r>
+      <w:r>
+        <w:instrText xml:space="preserve"> REF _Ref130211325 \r \h </w:instrText>
+      </w:r>
+      <w:r>
+        <w:fldChar w:fldCharType="separate"/>
+      </w:r>
+      <w:r>
+        <w:t>2.4.2</w:t>
+      </w:r>
+      <w:r>
+        <w:fldChar w:fldCharType="end"/>
+      </w:r>
+      <w:r>
+        <w:t xml:space="preserve">, </w:t>
+      </w:r>
+      <w:r>
+        <w:t xml:space="preserve">v JVM existují </w:t>
+      </w:r>
+      <w:r>
+        <w:t xml:space="preserve">4 instrukce </w:t>
+      </w:r>
+      <w:r>
+        <w:t xml:space="preserve">pro </w:t>
+      </w:r>
+      <w:r>
+        <w:t>alokaci paměti.</w:t>
+      </w:r>
+      <w:r>
+        <w:t xml:space="preserve"> </w:t>
+      </w:r>
+      <w:r>
+        <w:t>Kvůli různé velikosti instrukcí a jejich jinému chování je potřeba se každ</w:t>
+      </w:r>
+      <w:r>
+        <w:t>é</w:t>
+      </w:r>
+      <w:r>
+        <w:t xml:space="preserve"> t</w:t>
+      </w:r>
+      <w:r>
+        <w:t xml:space="preserve">éto </w:t>
+      </w:r>
+      <w:r>
+        <w:t xml:space="preserve">instrukcí </w:t>
+      </w:r>
+      <w:r>
+        <w:t xml:space="preserve">věnovat </w:t>
+      </w:r>
+      <w:r>
+        <w:t>individuálně.</w:t>
+      </w:r>
+      <w:r>
+        <w:t xml:space="preserve"> </w:t>
+      </w:r>
+      <w:r>
+        <w:t xml:space="preserve">Vyhledávání a transformace je </w:t>
+      </w:r>
+      <w:r>
+        <w:t xml:space="preserve">realizováno knihovnou Javassist pomocí </w:t>
+      </w:r>
+      <w:r>
+        <w:t>API byte kódu.</w:t>
+      </w:r>
+    </w:p>
+    <w:p>
+      <w:pPr>
+        <w:rPr>
+          <w:rFonts w:ascii="Courier New" w:hAnsi="Courier New" w:cs="Courier New"/>
+          <w:b/>
+          <w:bCs/>
+        </w:rPr>
+      </w:pPr>
+      <w:proofErr w:type="spellStart"/>
+      <w:r>
+        <w:rPr>
+          <w:rFonts w:ascii="Courier New" w:hAnsi="Courier New" w:cs="Courier New"/>
+          <w:b/>
+          <w:bCs/>
+        </w:rPr>
+        <w:t>n</w:t>
+      </w:r>
+      <w:r>
+        <w:rPr>
+          <w:rFonts w:ascii="Courier New" w:hAnsi="Courier New" w:cs="Courier New"/>
+          <w:b/>
+          <w:bCs/>
+        </w:rPr>
+        <w:t>ewarray</w:t>
+      </w:r>
+      <w:proofErr w:type="spellEnd"/>
+    </w:p>
+    <w:p>
+      <w:r>
+        <w:t xml:space="preserve">Bytová </w:t>
+      </w:r>
+      <w:r>
+        <w:t>i</w:t>
+      </w:r>
+      <w:r>
+        <w:t xml:space="preserve">nstrukce </w:t>
+      </w:r>
+      <w:proofErr w:type="spellStart"/>
+      <w:r>
+        <w:rPr>
+          <w:rFonts w:ascii="Courier New" w:hAnsi="Courier New" w:cs="Courier New"/>
+        </w:rPr>
+        <w:t>newarray</w:t>
+      </w:r>
+      <w:proofErr w:type="spellEnd"/>
+      <w:r>
+        <w:t xml:space="preserve"> </w:t>
+      </w:r>
+      <w:r>
+        <w:t>zabírá</w:t>
+      </w:r>
+      <w:r>
+        <w:t xml:space="preserve"> efektivně</w:t>
+      </w:r>
+      <w:r>
+        <w:t xml:space="preserve"> 2 byty</w:t>
+      </w:r>
+      <w:r>
+        <w:t>.</w:t>
+      </w:r>
+      <w:r>
+        <w:t xml:space="preserve"> První byte je samotná instrukce. Druhým bytem je</w:t>
+      </w:r>
+      <w:r>
+        <w:t xml:space="preserve"> </w:t>
+      </w:r>
+      <w:r>
+        <w:t>primitivní datový typ</w:t>
+      </w:r>
+      <w:r>
+        <w:t xml:space="preserve"> zakódovaný pomocí </w:t>
+      </w:r>
+      <w:r>
+        <w:fldChar w:fldCharType="begin"/>
+      </w:r>
+      <w:r>
+        <w:instrText xml:space="preserve"> REF _Ref130209130 \h </w:instrText>
+      </w:r>
+      <w:r>
+        <w:instrText xml:space="preserve"> \* MERGEFORMAT </w:instrText>
+      </w:r>
+      <w:r>
+        <w:fldChar w:fldCharType="separate"/>
+      </w:r>
+      <w:r>
+        <w:t>t</w:t>
+      </w:r>
+      <w:r>
+        <w:t>abulk</w:t>
+      </w:r>
+      <w:r>
+        <w:t>y</w:t>
+      </w:r>
+      <w:r>
+        <w:rPr>
+          <w:i/>
+          <w:iCs/>
+        </w:rPr>
+        <w:t xml:space="preserve"> </w:t>
+      </w:r>
+      <w:r>
+        <w:rPr>
+          <w:i/>
+          <w:iCs/>
+          <w:noProof/>
+        </w:rPr>
+        <w:t>2</w:t>
+      </w:r>
+      <w:r>
+        <w:rPr>
+          <w:i/>
+          <w:iCs/>
+        </w:rPr>
+        <w:t>.</w:t>
+      </w:r>
+      <w:r>
+        <w:rPr>
+          <w:i/>
+          <w:iCs/>
+          <w:noProof/>
+        </w:rPr>
+        <w:t>2</w:t>
+      </w:r>
+      <w:r>
+        <w:fldChar w:fldCharType="end"/>
+      </w:r>
+      <w:r>
+        <w:t>.</w:t>
+      </w:r>
+      <w:r>
+        <w:t xml:space="preserve"> </w:t>
+      </w:r>
+      <w:r>
+        <w:t>Za tyto</w:t>
+      </w:r>
+      <w:r>
+        <w:t xml:space="preserve"> dva byty </w:t>
+      </w:r>
+      <w:r>
+        <w:t>je vlo</w:t>
+      </w:r>
+      <w:r>
+        <w:t xml:space="preserve">žen </w:t>
+      </w:r>
+      <w:r>
+        <w:t>kód</w:t>
+      </w:r>
+      <w:r>
+        <w:t xml:space="preserve">, který </w:t>
+      </w:r>
+      <w:r>
+        <w:t xml:space="preserve">udělá </w:t>
+      </w:r>
+      <w:r>
+        <w:t xml:space="preserve">kopii </w:t>
+      </w:r>
+      <w:r>
+        <w:t>reference</w:t>
+      </w:r>
+      <w:r>
+        <w:t xml:space="preserve"> a </w:t>
+      </w:r>
+      <w:r>
+        <w:t xml:space="preserve">zavolá </w:t>
+      </w:r>
+      <w:r>
+        <w:t xml:space="preserve">metodu, která </w:t>
+      </w:r>
+      <w:r>
+        <w:t>tuto referenci uloží</w:t>
+      </w:r>
+      <w:r>
+        <w:t xml:space="preserve"> do kolekce </w:t>
+      </w:r>
+      <w:r>
+        <w:t>alokovaných objektů</w:t>
+      </w:r>
+      <w:r>
+        <w:t>.</w:t>
+      </w:r>
+    </w:p>
+    <w:tbl>
+      <w:tblPr>
+        <w:tblStyle w:val="Mkatabulky"/>
+        <w:tblW w:w="0" w:type="auto"/>
+        <w:tblLook w:val="04A0" w:firstRow="1" w:lastRow="0" w:firstColumn="1" w:lastColumn="0" w:noHBand="0" w:noVBand="1"/>
+      </w:tblPr>
+      <w:tblGrid>
+        <w:gridCol w:w="8827"/>
+      </w:tblGrid>
+      <w:tr>
+        <w:tc>
+          <w:tcPr>
+            <w:tcW w:w="8827" w:type="dxa"/>
+          </w:tcPr>
+          <w:p>
+            <w:pPr>
+              <w:spacing w:line="285" w:lineRule="atLeast"/>
+              <w:rPr>
+                <w:rFonts w:ascii="Consolas" w:eastAsia="Times New Roman" w:hAnsi="Consolas" w:cs="Times New Roman"/>
+                <w:color w:val="C0D5C1"/>
+                <w:kern w:val="0"/>
+                <w:sz w:val="21"/>
+                <w:szCs w:val="21"/>
+                <w:lang w:eastAsia="cs-CZ" w:bidi="ar-SA"/>
+              </w:rPr>
+            </w:pPr>
+            <w:proofErr w:type="spellStart"/>
+            <w:r>
+              <w:rPr>
+                <w:rFonts w:ascii="Consolas" w:eastAsia="Times New Roman" w:hAnsi="Consolas" w:cs="Times New Roman"/>
+                <w:color w:val="569E16"/>
+                <w:kern w:val="0"/>
+                <w:sz w:val="21"/>
+                <w:szCs w:val="21"/>
+                <w:lang w:eastAsia="cs-CZ" w:bidi="ar-SA"/>
+              </w:rPr>
+              <w:t>private</w:t>
+            </w:r>
+            <w:proofErr w:type="spellEnd"/>
+            <w:r>
+              <w:rPr>
+                <w:rFonts w:ascii="Consolas" w:eastAsia="Times New Roman" w:hAnsi="Consolas" w:cs="Times New Roman"/>
+                <w:color w:val="C0D5C1"/>
+                <w:kern w:val="0"/>
+                <w:sz w:val="21"/>
+                <w:szCs w:val="21"/>
+                <w:lang w:eastAsia="cs-CZ" w:bidi="ar-SA"/>
+              </w:rPr>
+              <w:t xml:space="preserve"> </w:t>
+            </w:r>
+            <w:proofErr w:type="spellStart"/>
+            <w:r>
+              <w:rPr>
+                <w:rFonts w:ascii="Consolas" w:eastAsia="Times New Roman" w:hAnsi="Consolas" w:cs="Times New Roman"/>
+                <w:color w:val="F5C504"/>
+                <w:kern w:val="0"/>
+                <w:sz w:val="21"/>
+                <w:szCs w:val="21"/>
+                <w:lang w:eastAsia="cs-CZ" w:bidi="ar-SA"/>
+              </w:rPr>
+              <w:t>void</w:t>
+            </w:r>
+            <w:proofErr w:type="spellEnd"/>
+            <w:r>
+              <w:rPr>
+                <w:rFonts w:ascii="Consolas" w:eastAsia="Times New Roman" w:hAnsi="Consolas" w:cs="Times New Roman"/>
+                <w:color w:val="C0D5C1"/>
+                <w:kern w:val="0"/>
+                <w:sz w:val="21"/>
+                <w:szCs w:val="21"/>
+                <w:lang w:eastAsia="cs-CZ" w:bidi="ar-SA"/>
+              </w:rPr>
+              <w:t xml:space="preserve"> </w:t>
+            </w:r>
+            <w:proofErr w:type="spellStart"/>
+            <w:r>
+              <w:rPr>
+                <w:rFonts w:ascii="Consolas" w:eastAsia="Times New Roman" w:hAnsi="Consolas" w:cs="Times New Roman"/>
+                <w:color w:val="90C93F"/>
+                <w:kern w:val="0"/>
+                <w:sz w:val="21"/>
+                <w:szCs w:val="21"/>
+                <w:lang w:eastAsia="cs-CZ" w:bidi="ar-SA"/>
+              </w:rPr>
+              <w:t>opcodeNewArray</w:t>
+            </w:r>
+            <w:proofErr w:type="spellEnd"/>
+            <w:r>
+              <w:rPr>
+                <w:rFonts w:ascii="Consolas" w:eastAsia="Times New Roman" w:hAnsi="Consolas" w:cs="Times New Roman"/>
+                <w:color w:val="C0D5C1"/>
+                <w:kern w:val="0"/>
+                <w:sz w:val="21"/>
+                <w:szCs w:val="21"/>
+                <w:lang w:eastAsia="cs-CZ" w:bidi="ar-SA"/>
+              </w:rPr>
+              <w:t>(</w:t>
+            </w:r>
+            <w:proofErr w:type="spellStart"/>
+            <w:r>
+              <w:rPr>
+                <w:rFonts w:ascii="Consolas" w:eastAsia="Times New Roman" w:hAnsi="Consolas" w:cs="Times New Roman"/>
+                <w:color w:val="F5C504"/>
+                <w:kern w:val="0"/>
+                <w:sz w:val="21"/>
+                <w:szCs w:val="21"/>
+                <w:lang w:eastAsia="cs-CZ" w:bidi="ar-SA"/>
+              </w:rPr>
+              <w:t>CodeIterator</w:t>
+            </w:r>
+            <w:proofErr w:type="spellEnd"/>
+            <w:r>
+              <w:rPr>
+                <w:rFonts w:ascii="Consolas" w:eastAsia="Times New Roman" w:hAnsi="Consolas" w:cs="Times New Roman"/>
+                <w:color w:val="C0D5C1"/>
+                <w:kern w:val="0"/>
+                <w:sz w:val="21"/>
+                <w:szCs w:val="21"/>
+                <w:lang w:eastAsia="cs-CZ" w:bidi="ar-SA"/>
+              </w:rPr>
+              <w:t xml:space="preserve"> </w:t>
+            </w:r>
+            <w:proofErr w:type="spellStart"/>
+            <w:r>
+              <w:rPr>
+                <w:rFonts w:ascii="Consolas" w:eastAsia="Times New Roman" w:hAnsi="Consolas" w:cs="Times New Roman"/>
+                <w:color w:val="C0D5C1"/>
+                <w:kern w:val="0"/>
+                <w:sz w:val="21"/>
+                <w:szCs w:val="21"/>
+                <w:lang w:eastAsia="cs-CZ" w:bidi="ar-SA"/>
+              </w:rPr>
+              <w:t>iterator</w:t>
+            </w:r>
+            <w:proofErr w:type="spellEnd"/>
+            <w:r>
+              <w:rPr>
+                <w:rFonts w:ascii="Consolas" w:eastAsia="Times New Roman" w:hAnsi="Consolas" w:cs="Times New Roman"/>
+                <w:color w:val="C0D5C1"/>
+                <w:kern w:val="0"/>
+                <w:sz w:val="21"/>
+                <w:szCs w:val="21"/>
+                <w:lang w:eastAsia="cs-CZ" w:bidi="ar-SA"/>
+              </w:rPr>
+              <w:t xml:space="preserve">, </w:t>
+            </w:r>
+            <w:proofErr w:type="spellStart"/>
+            <w:r>
+              <w:rPr>
+                <w:rFonts w:ascii="Consolas" w:eastAsia="Times New Roman" w:hAnsi="Consolas" w:cs="Times New Roman"/>
+                <w:color w:val="F5C504"/>
+                <w:kern w:val="0"/>
+                <w:sz w:val="21"/>
+                <w:szCs w:val="21"/>
+                <w:lang w:eastAsia="cs-CZ" w:bidi="ar-SA"/>
+              </w:rPr>
+              <w:t>int</w:t>
+            </w:r>
+            <w:proofErr w:type="spellEnd"/>
+            <w:r>
+              <w:rPr>
+                <w:rFonts w:ascii="Consolas" w:eastAsia="Times New Roman" w:hAnsi="Consolas" w:cs="Times New Roman"/>
+                <w:color w:val="C0D5C1"/>
+                <w:kern w:val="0"/>
+                <w:sz w:val="21"/>
+                <w:szCs w:val="21"/>
+                <w:lang w:eastAsia="cs-CZ" w:bidi="ar-SA"/>
+              </w:rPr>
+              <w:t xml:space="preserve"> </w:t>
+            </w:r>
+            <w:proofErr w:type="spellStart"/>
+            <w:r>
+              <w:rPr>
+                <w:rFonts w:ascii="Consolas" w:eastAsia="Times New Roman" w:hAnsi="Consolas" w:cs="Times New Roman"/>
+                <w:color w:val="C0D5C1"/>
+                <w:kern w:val="0"/>
+                <w:sz w:val="21"/>
+                <w:szCs w:val="21"/>
+                <w:lang w:eastAsia="cs-CZ" w:bidi="ar-SA"/>
+              </w:rPr>
+              <w:t>pos</w:t>
+            </w:r>
+            <w:proofErr w:type="spellEnd"/>
+            <w:r>
+              <w:rPr>
+                <w:rFonts w:ascii="Consolas" w:eastAsia="Times New Roman" w:hAnsi="Consolas" w:cs="Times New Roman"/>
+                <w:color w:val="C0D5C1"/>
+                <w:kern w:val="0"/>
+                <w:sz w:val="21"/>
+                <w:szCs w:val="21"/>
+                <w:lang w:eastAsia="cs-CZ" w:bidi="ar-SA"/>
+              </w:rPr>
+              <w:t xml:space="preserve">, </w:t>
+            </w:r>
+            <w:proofErr w:type="spellStart"/>
+            <w:r>
+              <w:rPr>
+                <w:rFonts w:ascii="Consolas" w:eastAsia="Times New Roman" w:hAnsi="Consolas" w:cs="Times New Roman"/>
+                <w:color w:val="F5C504"/>
+                <w:kern w:val="0"/>
+                <w:sz w:val="21"/>
+                <w:szCs w:val="21"/>
+                <w:lang w:eastAsia="cs-CZ" w:bidi="ar-SA"/>
+              </w:rPr>
+              <w:t>ConstPool</w:t>
+            </w:r>
+            <w:proofErr w:type="spellEnd"/>
+            <w:r>
+              <w:rPr>
+                <w:rFonts w:ascii="Consolas" w:eastAsia="Times New Roman" w:hAnsi="Consolas" w:cs="Times New Roman"/>
+                <w:color w:val="C0D5C1"/>
+                <w:kern w:val="0"/>
+                <w:sz w:val="21"/>
+                <w:szCs w:val="21"/>
+                <w:lang w:eastAsia="cs-CZ" w:bidi="ar-SA"/>
+              </w:rPr>
+              <w:t xml:space="preserve"> </w:t>
+            </w:r>
+            <w:proofErr w:type="spellStart"/>
+            <w:r>
+              <w:rPr>
+                <w:rFonts w:ascii="Consolas" w:eastAsia="Times New Roman" w:hAnsi="Consolas" w:cs="Times New Roman"/>
+                <w:color w:val="C0D5C1"/>
+                <w:kern w:val="0"/>
+                <w:sz w:val="21"/>
+                <w:szCs w:val="21"/>
+                <w:lang w:eastAsia="cs-CZ" w:bidi="ar-SA"/>
+              </w:rPr>
+              <w:t>constPool</w:t>
+            </w:r>
+            <w:proofErr w:type="spellEnd"/>
+            <w:r>
+              <w:rPr>
+                <w:rFonts w:ascii="Consolas" w:eastAsia="Times New Roman" w:hAnsi="Consolas" w:cs="Times New Roman"/>
+                <w:color w:val="C0D5C1"/>
+                <w:kern w:val="0"/>
+                <w:sz w:val="21"/>
+                <w:szCs w:val="21"/>
+                <w:lang w:eastAsia="cs-CZ" w:bidi="ar-SA"/>
+              </w:rPr>
+              <w:t xml:space="preserve">, </w:t>
+            </w:r>
+            <w:proofErr w:type="spellStart"/>
+            <w:r>
+              <w:rPr>
+                <w:rFonts w:ascii="Consolas" w:eastAsia="Times New Roman" w:hAnsi="Consolas" w:cs="Times New Roman"/>
+                <w:color w:val="F5C504"/>
+                <w:kern w:val="0"/>
+                <w:sz w:val="21"/>
+                <w:szCs w:val="21"/>
+                <w:lang w:eastAsia="cs-CZ" w:bidi="ar-SA"/>
+              </w:rPr>
+              <w:t>CodeAttribute</w:t>
+            </w:r>
+            <w:proofErr w:type="spellEnd"/>
+            <w:r>
+              <w:rPr>
+                <w:rFonts w:ascii="Consolas" w:eastAsia="Times New Roman" w:hAnsi="Consolas" w:cs="Times New Roman"/>
+                <w:color w:val="C0D5C1"/>
+                <w:kern w:val="0"/>
+                <w:sz w:val="21"/>
+                <w:szCs w:val="21"/>
+                <w:lang w:eastAsia="cs-CZ" w:bidi="ar-SA"/>
+              </w:rPr>
+              <w:t xml:space="preserve"> </w:t>
+            </w:r>
+            <w:proofErr w:type="spellStart"/>
+            <w:r>
+              <w:rPr>
+                <w:rFonts w:ascii="Consolas" w:eastAsia="Times New Roman" w:hAnsi="Consolas" w:cs="Times New Roman"/>
+                <w:color w:val="C0D5C1"/>
+                <w:kern w:val="0"/>
+                <w:sz w:val="21"/>
+                <w:szCs w:val="21"/>
+                <w:lang w:eastAsia="cs-CZ" w:bidi="ar-SA"/>
+              </w:rPr>
+              <w:t>codeAttribute</w:t>
+            </w:r>
+            <w:proofErr w:type="spellEnd"/>
+            <w:r>
+              <w:rPr>
+                <w:rFonts w:ascii="Consolas" w:eastAsia="Times New Roman" w:hAnsi="Consolas" w:cs="Times New Roman"/>
+                <w:color w:val="C0D5C1"/>
+                <w:kern w:val="0"/>
+                <w:sz w:val="21"/>
+                <w:szCs w:val="21"/>
+                <w:lang w:eastAsia="cs-CZ" w:bidi="ar-SA"/>
+              </w:rPr>
+              <w:t xml:space="preserve">) </w:t>
+            </w:r>
+            <w:proofErr w:type="spellStart"/>
+            <w:r>
+              <w:rPr>
+                <w:rFonts w:ascii="Consolas" w:eastAsia="Times New Roman" w:hAnsi="Consolas" w:cs="Times New Roman"/>
+                <w:color w:val="569E16"/>
+                <w:kern w:val="0"/>
+                <w:sz w:val="21"/>
+                <w:szCs w:val="21"/>
+                <w:lang w:eastAsia="cs-CZ" w:bidi="ar-SA"/>
+              </w:rPr>
+              <w:t>throws</w:t>
+            </w:r>
+            <w:proofErr w:type="spellEnd"/>
+            <w:r>
+              <w:rPr>
+                <w:rFonts w:ascii="Consolas" w:eastAsia="Times New Roman" w:hAnsi="Consolas" w:cs="Times New Roman"/>
+                <w:color w:val="C0D5C1"/>
+                <w:kern w:val="0"/>
+                <w:sz w:val="21"/>
+                <w:szCs w:val="21"/>
+                <w:lang w:eastAsia="cs-CZ" w:bidi="ar-SA"/>
+              </w:rPr>
+              <w:t xml:space="preserve"> </w:t>
+            </w:r>
+            <w:proofErr w:type="spellStart"/>
+            <w:r>
+              <w:rPr>
+                <w:rFonts w:ascii="Consolas" w:eastAsia="Times New Roman" w:hAnsi="Consolas" w:cs="Times New Roman"/>
+                <w:color w:val="F5C504"/>
+                <w:kern w:val="0"/>
+                <w:sz w:val="21"/>
+                <w:szCs w:val="21"/>
+                <w:lang w:eastAsia="cs-CZ" w:bidi="ar-SA"/>
+              </w:rPr>
+              <w:t>BadBytecode</w:t>
+            </w:r>
+            <w:proofErr w:type="spellEnd"/>
+            <w:r>
+              <w:rPr>
+                <w:rFonts w:ascii="Consolas" w:eastAsia="Times New Roman" w:hAnsi="Consolas" w:cs="Times New Roman"/>
+                <w:color w:val="C0D5C1"/>
+                <w:kern w:val="0"/>
+                <w:sz w:val="21"/>
+                <w:szCs w:val="21"/>
+                <w:lang w:eastAsia="cs-CZ" w:bidi="ar-SA"/>
+              </w:rPr>
+              <w:t xml:space="preserve"> {</w:t>
+            </w:r>
+          </w:p>
+          <w:p>
+            <w:pPr>
+              <w:spacing w:line="285" w:lineRule="atLeast"/>
+              <w:jc w:val="left"/>
+              <w:rPr>
+                <w:rFonts w:ascii="Consolas" w:eastAsia="Times New Roman" w:hAnsi="Consolas" w:cs="Times New Roman"/>
+                <w:color w:val="C0D5C1"/>
+                <w:kern w:val="0"/>
+                <w:sz w:val="21"/>
+                <w:szCs w:val="21"/>
+                <w:lang w:eastAsia="cs-CZ" w:bidi="ar-SA"/>
+              </w:rPr>
+            </w:pPr>
+            <w:r>
+              <w:rPr>
+                <w:rFonts w:ascii="Consolas" w:eastAsia="Times New Roman" w:hAnsi="Consolas" w:cs="Times New Roman"/>
+                <w:color w:val="C0D5C1"/>
+                <w:kern w:val="0"/>
+                <w:sz w:val="21"/>
+                <w:szCs w:val="21"/>
+                <w:lang w:eastAsia="cs-CZ" w:bidi="ar-SA"/>
+              </w:rPr>
+              <w:t xml:space="preserve">    </w:t>
+            </w:r>
+            <w:proofErr w:type="spellStart"/>
+            <w:r>
+              <w:rPr>
+                <w:rFonts w:ascii="Consolas" w:eastAsia="Times New Roman" w:hAnsi="Consolas" w:cs="Times New Roman"/>
+                <w:color w:val="F5C504"/>
+                <w:kern w:val="0"/>
+                <w:sz w:val="21"/>
+                <w:szCs w:val="21"/>
+                <w:lang w:eastAsia="cs-CZ" w:bidi="ar-SA"/>
+              </w:rPr>
+              <w:t>int</w:t>
+            </w:r>
+            <w:proofErr w:type="spellEnd"/>
+            <w:r>
+              <w:rPr>
+                <w:rFonts w:ascii="Consolas" w:eastAsia="Times New Roman" w:hAnsi="Consolas" w:cs="Times New Roman"/>
+                <w:color w:val="C0D5C1"/>
+                <w:kern w:val="0"/>
+                <w:sz w:val="21"/>
+                <w:szCs w:val="21"/>
+                <w:lang w:eastAsia="cs-CZ" w:bidi="ar-SA"/>
+              </w:rPr>
+              <w:t xml:space="preserve"> </w:t>
+            </w:r>
+            <w:proofErr w:type="spellStart"/>
+            <w:r>
+              <w:rPr>
+                <w:rFonts w:ascii="Consolas" w:eastAsia="Times New Roman" w:hAnsi="Consolas" w:cs="Times New Roman"/>
+                <w:color w:val="C0D5C1"/>
+                <w:kern w:val="0"/>
+                <w:sz w:val="21"/>
+                <w:szCs w:val="21"/>
+                <w:lang w:eastAsia="cs-CZ" w:bidi="ar-SA"/>
+              </w:rPr>
+              <w:t>classInfo</w:t>
+            </w:r>
+            <w:proofErr w:type="spellEnd"/>
+            <w:r>
+              <w:rPr>
+                <w:rFonts w:ascii="Consolas" w:eastAsia="Times New Roman" w:hAnsi="Consolas" w:cs="Times New Roman"/>
+                <w:color w:val="C0D5C1"/>
+                <w:kern w:val="0"/>
+                <w:sz w:val="21"/>
+                <w:szCs w:val="21"/>
+                <w:lang w:eastAsia="cs-CZ" w:bidi="ar-SA"/>
+              </w:rPr>
+              <w:t xml:space="preserve"> </w:t>
+            </w:r>
+            <w:r>
+              <w:rPr>
+                <w:rFonts w:ascii="Consolas" w:eastAsia="Times New Roman" w:hAnsi="Consolas" w:cs="Times New Roman"/>
+                <w:color w:val="90C93F"/>
+                <w:kern w:val="0"/>
+                <w:sz w:val="21"/>
+                <w:szCs w:val="21"/>
+                <w:lang w:eastAsia="cs-CZ" w:bidi="ar-SA"/>
+              </w:rPr>
+              <w:t>=</w:t>
+            </w:r>
+            <w:r>
+              <w:rPr>
+                <w:rFonts w:ascii="Consolas" w:eastAsia="Times New Roman" w:hAnsi="Consolas" w:cs="Times New Roman"/>
+                <w:color w:val="C0D5C1"/>
+                <w:kern w:val="0"/>
+                <w:sz w:val="21"/>
+                <w:szCs w:val="21"/>
+                <w:lang w:eastAsia="cs-CZ" w:bidi="ar-SA"/>
+              </w:rPr>
+              <w:t xml:space="preserve"> </w:t>
+            </w:r>
+            <w:proofErr w:type="spellStart"/>
+            <w:r>
+              <w:rPr>
+                <w:rFonts w:ascii="Consolas" w:eastAsia="Times New Roman" w:hAnsi="Consolas" w:cs="Times New Roman"/>
+                <w:color w:val="C0D5C1"/>
+                <w:kern w:val="0"/>
+                <w:sz w:val="21"/>
+                <w:szCs w:val="21"/>
+                <w:lang w:eastAsia="cs-CZ" w:bidi="ar-SA"/>
+              </w:rPr>
+              <w:t>constPool.</w:t>
+            </w:r>
+            <w:r>
+              <w:rPr>
+                <w:rFonts w:ascii="Consolas" w:eastAsia="Times New Roman" w:hAnsi="Consolas" w:cs="Times New Roman"/>
+                <w:color w:val="90C93F"/>
+                <w:kern w:val="0"/>
+                <w:sz w:val="21"/>
+                <w:szCs w:val="21"/>
+                <w:lang w:eastAsia="cs-CZ" w:bidi="ar-SA"/>
+              </w:rPr>
+              <w:t>addClassInfo</w:t>
+            </w:r>
+            <w:proofErr w:type="spellEnd"/>
+            <w:r>
+              <w:rPr>
+                <w:rFonts w:ascii="Consolas" w:eastAsia="Times New Roman" w:hAnsi="Consolas" w:cs="Times New Roman"/>
+                <w:color w:val="C0D5C1"/>
+                <w:kern w:val="0"/>
+                <w:sz w:val="21"/>
+                <w:szCs w:val="21"/>
+                <w:lang w:eastAsia="cs-CZ" w:bidi="ar-SA"/>
+              </w:rPr>
+              <w:t>(</w:t>
+            </w:r>
+            <w:r>
+              <w:rPr>
+                <w:rFonts w:ascii="Consolas" w:eastAsia="Times New Roman" w:hAnsi="Consolas" w:cs="Times New Roman"/>
+                <w:color w:val="CE830D"/>
+                <w:kern w:val="0"/>
+                <w:sz w:val="21"/>
+                <w:szCs w:val="21"/>
+                <w:lang w:eastAsia="cs-CZ" w:bidi="ar-SA"/>
+              </w:rPr>
+              <w:t>"</w:t>
+            </w:r>
+            <w:proofErr w:type="spellStart"/>
+            <w:r>
+              <w:rPr>
+                <w:rFonts w:ascii="Consolas" w:eastAsia="Times New Roman" w:hAnsi="Consolas" w:cs="Times New Roman"/>
+                <w:color w:val="CE830D"/>
+                <w:kern w:val="0"/>
+                <w:sz w:val="21"/>
+                <w:szCs w:val="21"/>
+                <w:lang w:eastAsia="cs-CZ" w:bidi="ar-SA"/>
+              </w:rPr>
+              <w:t>inject.AllocationDetector</w:t>
+            </w:r>
+            <w:proofErr w:type="spellEnd"/>
+            <w:r>
+              <w:rPr>
+                <w:rFonts w:ascii="Consolas" w:eastAsia="Times New Roman" w:hAnsi="Consolas" w:cs="Times New Roman"/>
+                <w:color w:val="CE830D"/>
+                <w:kern w:val="0"/>
+                <w:sz w:val="21"/>
+                <w:szCs w:val="21"/>
+                <w:lang w:eastAsia="cs-CZ" w:bidi="ar-SA"/>
+              </w:rPr>
+              <w:t>"</w:t>
+            </w:r>
+            <w:r>
+              <w:rPr>
+                <w:rFonts w:ascii="Consolas" w:eastAsia="Times New Roman" w:hAnsi="Consolas" w:cs="Times New Roman"/>
+                <w:color w:val="C0D5C1"/>
+                <w:kern w:val="0"/>
+                <w:sz w:val="21"/>
+                <w:szCs w:val="21"/>
+                <w:lang w:eastAsia="cs-CZ" w:bidi="ar-SA"/>
+              </w:rPr>
+              <w:t>);</w:t>
+            </w:r>
+          </w:p>
+          <w:p>
+            <w:pPr>
+              <w:spacing w:line="285" w:lineRule="atLeast"/>
+              <w:jc w:val="left"/>
+              <w:rPr>
+                <w:rFonts w:ascii="Consolas" w:eastAsia="Times New Roman" w:hAnsi="Consolas" w:cs="Times New Roman"/>
+                <w:color w:val="C0D5C1"/>
+                <w:kern w:val="0"/>
+                <w:sz w:val="21"/>
+                <w:szCs w:val="21"/>
+                <w:lang w:eastAsia="cs-CZ" w:bidi="ar-SA"/>
+              </w:rPr>
+            </w:pPr>
+            <w:r>
+              <w:rPr>
+                <w:rFonts w:ascii="Consolas" w:eastAsia="Times New Roman" w:hAnsi="Consolas" w:cs="Times New Roman"/>
+                <w:color w:val="C0D5C1"/>
+                <w:kern w:val="0"/>
+                <w:sz w:val="21"/>
+                <w:szCs w:val="21"/>
+                <w:lang w:eastAsia="cs-CZ" w:bidi="ar-SA"/>
+              </w:rPr>
+              <w:t xml:space="preserve">    </w:t>
+            </w:r>
+            <w:proofErr w:type="spellStart"/>
+            <w:r>
+              <w:rPr>
+                <w:rFonts w:ascii="Consolas" w:eastAsia="Times New Roman" w:hAnsi="Consolas" w:cs="Times New Roman"/>
+                <w:color w:val="F5C504"/>
+                <w:kern w:val="0"/>
+                <w:sz w:val="21"/>
+                <w:szCs w:val="21"/>
+                <w:lang w:eastAsia="cs-CZ" w:bidi="ar-SA"/>
+              </w:rPr>
+              <w:t>int</w:t>
+            </w:r>
+            <w:proofErr w:type="spellEnd"/>
+            <w:r>
+              <w:rPr>
+                <w:rFonts w:ascii="Consolas" w:eastAsia="Times New Roman" w:hAnsi="Consolas" w:cs="Times New Roman"/>
+                <w:color w:val="C0D5C1"/>
+                <w:kern w:val="0"/>
+                <w:sz w:val="21"/>
+                <w:szCs w:val="21"/>
+                <w:lang w:eastAsia="cs-CZ" w:bidi="ar-SA"/>
+              </w:rPr>
+              <w:t xml:space="preserve"> </w:t>
+            </w:r>
+            <w:proofErr w:type="spellStart"/>
+            <w:r>
+              <w:rPr>
+                <w:rFonts w:ascii="Consolas" w:eastAsia="Times New Roman" w:hAnsi="Consolas" w:cs="Times New Roman"/>
+                <w:color w:val="C0D5C1"/>
+                <w:kern w:val="0"/>
+                <w:sz w:val="21"/>
+                <w:szCs w:val="21"/>
+                <w:lang w:eastAsia="cs-CZ" w:bidi="ar-SA"/>
+              </w:rPr>
+              <w:t>registerMethodIndex</w:t>
+            </w:r>
+            <w:proofErr w:type="spellEnd"/>
+            <w:r>
+              <w:rPr>
+                <w:rFonts w:ascii="Consolas" w:eastAsia="Times New Roman" w:hAnsi="Consolas" w:cs="Times New Roman"/>
+                <w:color w:val="C0D5C1"/>
+                <w:kern w:val="0"/>
+                <w:sz w:val="21"/>
+                <w:szCs w:val="21"/>
+                <w:lang w:eastAsia="cs-CZ" w:bidi="ar-SA"/>
+              </w:rPr>
+              <w:t xml:space="preserve"> </w:t>
+            </w:r>
+            <w:r>
+              <w:rPr>
+                <w:rFonts w:ascii="Consolas" w:eastAsia="Times New Roman" w:hAnsi="Consolas" w:cs="Times New Roman"/>
+                <w:color w:val="90C93F"/>
+                <w:kern w:val="0"/>
+                <w:sz w:val="21"/>
+                <w:szCs w:val="21"/>
+                <w:lang w:eastAsia="cs-CZ" w:bidi="ar-SA"/>
+              </w:rPr>
+              <w:t>=</w:t>
+            </w:r>
+            <w:r>
+              <w:rPr>
+                <w:rFonts w:ascii="Consolas" w:eastAsia="Times New Roman" w:hAnsi="Consolas" w:cs="Times New Roman"/>
+                <w:color w:val="C0D5C1"/>
+                <w:kern w:val="0"/>
+                <w:sz w:val="21"/>
+                <w:szCs w:val="21"/>
+                <w:lang w:eastAsia="cs-CZ" w:bidi="ar-SA"/>
+              </w:rPr>
+              <w:t xml:space="preserve"> </w:t>
+            </w:r>
+            <w:proofErr w:type="spellStart"/>
+            <w:r>
+              <w:rPr>
+                <w:rFonts w:ascii="Consolas" w:eastAsia="Times New Roman" w:hAnsi="Consolas" w:cs="Times New Roman"/>
+                <w:color w:val="C0D5C1"/>
+                <w:kern w:val="0"/>
+                <w:sz w:val="21"/>
+                <w:szCs w:val="21"/>
+                <w:lang w:eastAsia="cs-CZ" w:bidi="ar-SA"/>
+              </w:rPr>
+              <w:t>constPool.</w:t>
+            </w:r>
+            <w:r>
+              <w:rPr>
+                <w:rFonts w:ascii="Consolas" w:eastAsia="Times New Roman" w:hAnsi="Consolas" w:cs="Times New Roman"/>
+                <w:color w:val="90C93F"/>
+                <w:kern w:val="0"/>
+                <w:sz w:val="21"/>
+                <w:szCs w:val="21"/>
+                <w:lang w:eastAsia="cs-CZ" w:bidi="ar-SA"/>
+              </w:rPr>
+              <w:t>addMethodrefInfo</w:t>
+            </w:r>
+            <w:proofErr w:type="spellEnd"/>
+            <w:r>
+              <w:rPr>
+                <w:rFonts w:ascii="Consolas" w:eastAsia="Times New Roman" w:hAnsi="Consolas" w:cs="Times New Roman"/>
+                <w:color w:val="C0D5C1"/>
+                <w:kern w:val="0"/>
+                <w:sz w:val="21"/>
+                <w:szCs w:val="21"/>
+                <w:lang w:eastAsia="cs-CZ" w:bidi="ar-SA"/>
+              </w:rPr>
+              <w:t>(</w:t>
+            </w:r>
+            <w:proofErr w:type="spellStart"/>
+            <w:r>
+              <w:rPr>
+                <w:rFonts w:ascii="Consolas" w:eastAsia="Times New Roman" w:hAnsi="Consolas" w:cs="Times New Roman"/>
+                <w:color w:val="C0D5C1"/>
+                <w:kern w:val="0"/>
+                <w:sz w:val="21"/>
+                <w:szCs w:val="21"/>
+                <w:lang w:eastAsia="cs-CZ" w:bidi="ar-SA"/>
+              </w:rPr>
+              <w:t>classInfo</w:t>
+            </w:r>
+            <w:proofErr w:type="spellEnd"/>
+            <w:r>
+              <w:rPr>
+                <w:rFonts w:ascii="Consolas" w:eastAsia="Times New Roman" w:hAnsi="Consolas" w:cs="Times New Roman"/>
+                <w:color w:val="C0D5C1"/>
+                <w:kern w:val="0"/>
+                <w:sz w:val="21"/>
+                <w:szCs w:val="21"/>
+                <w:lang w:eastAsia="cs-CZ" w:bidi="ar-SA"/>
+              </w:rPr>
+              <w:t xml:space="preserve">, </w:t>
+            </w:r>
+            <w:r>
+              <w:rPr>
+                <w:rFonts w:ascii="Consolas" w:eastAsia="Times New Roman" w:hAnsi="Consolas" w:cs="Times New Roman"/>
+                <w:color w:val="CE830D"/>
+                <w:kern w:val="0"/>
+                <w:sz w:val="21"/>
+                <w:szCs w:val="21"/>
+                <w:lang w:eastAsia="cs-CZ" w:bidi="ar-SA"/>
+              </w:rPr>
+              <w:t>"</w:t>
+            </w:r>
+            <w:proofErr w:type="spellStart"/>
+            <w:r>
+              <w:rPr>
+                <w:rFonts w:ascii="Consolas" w:eastAsia="Times New Roman" w:hAnsi="Consolas" w:cs="Times New Roman"/>
+                <w:color w:val="CE830D"/>
+                <w:kern w:val="0"/>
+                <w:sz w:val="21"/>
+                <w:szCs w:val="21"/>
+                <w:lang w:eastAsia="cs-CZ" w:bidi="ar-SA"/>
+              </w:rPr>
+              <w:t>registerPrimitiveArray</w:t>
+            </w:r>
+            <w:proofErr w:type="spellEnd"/>
+            <w:r>
+              <w:rPr>
+                <w:rFonts w:ascii="Consolas" w:eastAsia="Times New Roman" w:hAnsi="Consolas" w:cs="Times New Roman"/>
+                <w:color w:val="CE830D"/>
+                <w:kern w:val="0"/>
+                <w:sz w:val="21"/>
+                <w:szCs w:val="21"/>
+                <w:lang w:eastAsia="cs-CZ" w:bidi="ar-SA"/>
+              </w:rPr>
+              <w:t>"</w:t>
+            </w:r>
+            <w:r>
+              <w:rPr>
+                <w:rFonts w:ascii="Consolas" w:eastAsia="Times New Roman" w:hAnsi="Consolas" w:cs="Times New Roman"/>
+                <w:color w:val="C0D5C1"/>
+                <w:kern w:val="0"/>
+                <w:sz w:val="21"/>
+                <w:szCs w:val="21"/>
+                <w:lang w:eastAsia="cs-CZ" w:bidi="ar-SA"/>
+              </w:rPr>
+              <w:t xml:space="preserve">, </w:t>
+            </w:r>
+            <w:r>
+              <w:rPr>
+                <w:rFonts w:ascii="Consolas" w:eastAsia="Times New Roman" w:hAnsi="Consolas" w:cs="Times New Roman"/>
+                <w:color w:val="CE830D"/>
+                <w:kern w:val="0"/>
+                <w:sz w:val="21"/>
+                <w:szCs w:val="21"/>
+                <w:lang w:eastAsia="cs-CZ" w:bidi="ar-SA"/>
+              </w:rPr>
+              <w:t>"(</w:t>
+            </w:r>
+            <w:proofErr w:type="spellStart"/>
+            <w:r>
+              <w:rPr>
+                <w:rFonts w:ascii="Consolas" w:eastAsia="Times New Roman" w:hAnsi="Consolas" w:cs="Times New Roman"/>
+                <w:color w:val="CE830D"/>
+                <w:kern w:val="0"/>
+                <w:sz w:val="21"/>
+                <w:szCs w:val="21"/>
+                <w:lang w:eastAsia="cs-CZ" w:bidi="ar-SA"/>
+              </w:rPr>
+              <w:t>Ljava</w:t>
+            </w:r>
+            <w:proofErr w:type="spellEnd"/>
+            <w:r>
+              <w:rPr>
+                <w:rFonts w:ascii="Consolas" w:eastAsia="Times New Roman" w:hAnsi="Consolas" w:cs="Times New Roman"/>
+                <w:color w:val="CE830D"/>
+                <w:kern w:val="0"/>
+                <w:sz w:val="21"/>
+                <w:szCs w:val="21"/>
+                <w:lang w:eastAsia="cs-CZ" w:bidi="ar-SA"/>
+              </w:rPr>
+              <w:t>/</w:t>
+            </w:r>
+            <w:proofErr w:type="spellStart"/>
+            <w:r>
+              <w:rPr>
+                <w:rFonts w:ascii="Consolas" w:eastAsia="Times New Roman" w:hAnsi="Consolas" w:cs="Times New Roman"/>
+                <w:color w:val="CE830D"/>
+                <w:kern w:val="0"/>
+                <w:sz w:val="21"/>
+                <w:szCs w:val="21"/>
+                <w:lang w:eastAsia="cs-CZ" w:bidi="ar-SA"/>
+              </w:rPr>
+              <w:t>lang</w:t>
+            </w:r>
+            <w:proofErr w:type="spellEnd"/>
+            <w:r>
+              <w:rPr>
+                <w:rFonts w:ascii="Consolas" w:eastAsia="Times New Roman" w:hAnsi="Consolas" w:cs="Times New Roman"/>
+                <w:color w:val="CE830D"/>
+                <w:kern w:val="0"/>
+                <w:sz w:val="21"/>
+                <w:szCs w:val="21"/>
+                <w:lang w:eastAsia="cs-CZ" w:bidi="ar-SA"/>
+              </w:rPr>
+              <w:t>/</w:t>
+            </w:r>
+            <w:proofErr w:type="spellStart"/>
+            <w:r>
+              <w:rPr>
+                <w:rFonts w:ascii="Consolas" w:eastAsia="Times New Roman" w:hAnsi="Consolas" w:cs="Times New Roman"/>
+                <w:color w:val="CE830D"/>
+                <w:kern w:val="0"/>
+                <w:sz w:val="21"/>
+                <w:szCs w:val="21"/>
+                <w:lang w:eastAsia="cs-CZ" w:bidi="ar-SA"/>
+              </w:rPr>
+              <w:t>Object</w:t>
+            </w:r>
+            <w:proofErr w:type="spellEnd"/>
+            <w:r>
+              <w:rPr>
+                <w:rFonts w:ascii="Consolas" w:eastAsia="Times New Roman" w:hAnsi="Consolas" w:cs="Times New Roman"/>
+                <w:color w:val="CE830D"/>
+                <w:kern w:val="0"/>
+                <w:sz w:val="21"/>
+                <w:szCs w:val="21"/>
+                <w:lang w:eastAsia="cs-CZ" w:bidi="ar-SA"/>
+              </w:rPr>
+              <w:t>;)V"</w:t>
+            </w:r>
+            <w:r>
+              <w:rPr>
+                <w:rFonts w:ascii="Consolas" w:eastAsia="Times New Roman" w:hAnsi="Consolas" w:cs="Times New Roman"/>
+                <w:color w:val="C0D5C1"/>
+                <w:kern w:val="0"/>
+                <w:sz w:val="21"/>
+                <w:szCs w:val="21"/>
+                <w:lang w:eastAsia="cs-CZ" w:bidi="ar-SA"/>
+              </w:rPr>
+              <w:t>);</w:t>
+            </w:r>
+          </w:p>
+          <w:p>
+            <w:pPr>
+              <w:spacing w:line="285" w:lineRule="atLeast"/>
+              <w:jc w:val="left"/>
+              <w:rPr>
+                <w:rFonts w:ascii="Consolas" w:eastAsia="Times New Roman" w:hAnsi="Consolas" w:cs="Times New Roman"/>
+                <w:color w:val="C0D5C1"/>
+                <w:kern w:val="0"/>
+                <w:sz w:val="21"/>
+                <w:szCs w:val="21"/>
+                <w:lang w:eastAsia="cs-CZ" w:bidi="ar-SA"/>
+              </w:rPr>
+            </w:pPr>
+          </w:p>
+          <w:p>
+            <w:pPr>
+              <w:spacing w:line="285" w:lineRule="atLeast"/>
+              <w:jc w:val="left"/>
+              <w:rPr>
+                <w:rFonts w:ascii="Consolas" w:eastAsia="Times New Roman" w:hAnsi="Consolas" w:cs="Times New Roman"/>
+                <w:color w:val="C0D5C1"/>
+                <w:kern w:val="0"/>
+                <w:sz w:val="21"/>
+                <w:szCs w:val="21"/>
+                <w:lang w:eastAsia="cs-CZ" w:bidi="ar-SA"/>
+              </w:rPr>
+            </w:pPr>
+            <w:r>
+              <w:rPr>
+                <w:rFonts w:ascii="Consolas" w:eastAsia="Times New Roman" w:hAnsi="Consolas" w:cs="Times New Roman"/>
+                <w:color w:val="C0D5C1"/>
+                <w:kern w:val="0"/>
+                <w:sz w:val="21"/>
+                <w:szCs w:val="21"/>
+                <w:lang w:eastAsia="cs-CZ" w:bidi="ar-SA"/>
+              </w:rPr>
+              <w:t xml:space="preserve">    </w:t>
+            </w:r>
+            <w:r>
+              <w:rPr>
+                <w:rFonts w:ascii="Consolas" w:eastAsia="Times New Roman" w:hAnsi="Consolas" w:cs="Times New Roman"/>
+                <w:color w:val="F5C504"/>
+                <w:kern w:val="0"/>
+                <w:sz w:val="21"/>
+                <w:szCs w:val="21"/>
+                <w:lang w:eastAsia="cs-CZ" w:bidi="ar-SA"/>
+              </w:rPr>
+              <w:t>Gap</w:t>
+            </w:r>
+            <w:r>
+              <w:rPr>
+                <w:rFonts w:ascii="Consolas" w:eastAsia="Times New Roman" w:hAnsi="Consolas" w:cs="Times New Roman"/>
+                <w:color w:val="C0D5C1"/>
+                <w:kern w:val="0"/>
+                <w:sz w:val="21"/>
+                <w:szCs w:val="21"/>
+                <w:lang w:eastAsia="cs-CZ" w:bidi="ar-SA"/>
+              </w:rPr>
+              <w:t xml:space="preserve"> </w:t>
+            </w:r>
+            <w:proofErr w:type="spellStart"/>
+            <w:r>
+              <w:rPr>
+                <w:rFonts w:ascii="Consolas" w:eastAsia="Times New Roman" w:hAnsi="Consolas" w:cs="Times New Roman"/>
+                <w:color w:val="C0D5C1"/>
+                <w:kern w:val="0"/>
+                <w:sz w:val="21"/>
+                <w:szCs w:val="21"/>
+                <w:lang w:eastAsia="cs-CZ" w:bidi="ar-SA"/>
+              </w:rPr>
+              <w:t>dupOpcodePos</w:t>
+            </w:r>
+            <w:proofErr w:type="spellEnd"/>
+            <w:r>
+              <w:rPr>
+                <w:rFonts w:ascii="Consolas" w:eastAsia="Times New Roman" w:hAnsi="Consolas" w:cs="Times New Roman"/>
+                <w:color w:val="C0D5C1"/>
+                <w:kern w:val="0"/>
+                <w:sz w:val="21"/>
+                <w:szCs w:val="21"/>
+                <w:lang w:eastAsia="cs-CZ" w:bidi="ar-SA"/>
+              </w:rPr>
+              <w:t xml:space="preserve"> </w:t>
+            </w:r>
+            <w:r>
+              <w:rPr>
+                <w:rFonts w:ascii="Consolas" w:eastAsia="Times New Roman" w:hAnsi="Consolas" w:cs="Times New Roman"/>
+                <w:color w:val="90C93F"/>
+                <w:kern w:val="0"/>
+                <w:sz w:val="21"/>
+                <w:szCs w:val="21"/>
+                <w:lang w:eastAsia="cs-CZ" w:bidi="ar-SA"/>
+              </w:rPr>
+              <w:t>=</w:t>
+            </w:r>
+            <w:r>
+              <w:rPr>
+                <w:rFonts w:ascii="Consolas" w:eastAsia="Times New Roman" w:hAnsi="Consolas" w:cs="Times New Roman"/>
+                <w:color w:val="C0D5C1"/>
+                <w:kern w:val="0"/>
+                <w:sz w:val="21"/>
+                <w:szCs w:val="21"/>
+                <w:lang w:eastAsia="cs-CZ" w:bidi="ar-SA"/>
+              </w:rPr>
+              <w:t xml:space="preserve"> </w:t>
+            </w:r>
+            <w:proofErr w:type="spellStart"/>
+            <w:r>
+              <w:rPr>
+                <w:rFonts w:ascii="Consolas" w:eastAsia="Times New Roman" w:hAnsi="Consolas" w:cs="Times New Roman"/>
+                <w:color w:val="C0D5C1"/>
+                <w:kern w:val="0"/>
+                <w:sz w:val="21"/>
+                <w:szCs w:val="21"/>
+                <w:lang w:eastAsia="cs-CZ" w:bidi="ar-SA"/>
+              </w:rPr>
+              <w:t>iterator.</w:t>
+            </w:r>
+            <w:r>
+              <w:rPr>
+                <w:rFonts w:ascii="Consolas" w:eastAsia="Times New Roman" w:hAnsi="Consolas" w:cs="Times New Roman"/>
+                <w:color w:val="90C93F"/>
+                <w:kern w:val="0"/>
+                <w:sz w:val="21"/>
+                <w:szCs w:val="21"/>
+                <w:lang w:eastAsia="cs-CZ" w:bidi="ar-SA"/>
+              </w:rPr>
+              <w:t>insertGapAt</w:t>
+            </w:r>
+            <w:proofErr w:type="spellEnd"/>
+            <w:r>
+              <w:rPr>
+                <w:rFonts w:ascii="Consolas" w:eastAsia="Times New Roman" w:hAnsi="Consolas" w:cs="Times New Roman"/>
+                <w:color w:val="C0D5C1"/>
+                <w:kern w:val="0"/>
+                <w:sz w:val="21"/>
+                <w:szCs w:val="21"/>
+                <w:lang w:eastAsia="cs-CZ" w:bidi="ar-SA"/>
+              </w:rPr>
+              <w:t>(</w:t>
+            </w:r>
+            <w:proofErr w:type="spellStart"/>
+            <w:r>
+              <w:rPr>
+                <w:rFonts w:ascii="Consolas" w:eastAsia="Times New Roman" w:hAnsi="Consolas" w:cs="Times New Roman"/>
+                <w:color w:val="C0D5C1"/>
+                <w:kern w:val="0"/>
+                <w:sz w:val="21"/>
+                <w:szCs w:val="21"/>
+                <w:lang w:eastAsia="cs-CZ" w:bidi="ar-SA"/>
+              </w:rPr>
+              <w:t>pos</w:t>
+            </w:r>
+            <w:proofErr w:type="spellEnd"/>
+            <w:r>
+              <w:rPr>
+                <w:rFonts w:ascii="Consolas" w:eastAsia="Times New Roman" w:hAnsi="Consolas" w:cs="Times New Roman"/>
+                <w:color w:val="C0D5C1"/>
+                <w:kern w:val="0"/>
+                <w:sz w:val="21"/>
+                <w:szCs w:val="21"/>
+                <w:lang w:eastAsia="cs-CZ" w:bidi="ar-SA"/>
+              </w:rPr>
+              <w:t xml:space="preserve"> </w:t>
+            </w:r>
+            <w:r>
+              <w:rPr>
+                <w:rFonts w:ascii="Consolas" w:eastAsia="Times New Roman" w:hAnsi="Consolas" w:cs="Times New Roman"/>
+                <w:color w:val="90C93F"/>
+                <w:kern w:val="0"/>
+                <w:sz w:val="21"/>
+                <w:szCs w:val="21"/>
+                <w:lang w:eastAsia="cs-CZ" w:bidi="ar-SA"/>
+              </w:rPr>
+              <w:t>+</w:t>
+            </w:r>
+            <w:r>
+              <w:rPr>
+                <w:rFonts w:ascii="Consolas" w:eastAsia="Times New Roman" w:hAnsi="Consolas" w:cs="Times New Roman"/>
+                <w:color w:val="C0D5C1"/>
+                <w:kern w:val="0"/>
+                <w:sz w:val="21"/>
+                <w:szCs w:val="21"/>
+                <w:lang w:eastAsia="cs-CZ" w:bidi="ar-SA"/>
+              </w:rPr>
+              <w:t xml:space="preserve"> </w:t>
+            </w:r>
+            <w:r>
+              <w:rPr>
+                <w:rFonts w:ascii="Consolas" w:eastAsia="Times New Roman" w:hAnsi="Consolas" w:cs="Times New Roman"/>
+                <w:color w:val="F5C504"/>
+                <w:kern w:val="0"/>
+                <w:sz w:val="21"/>
+                <w:szCs w:val="21"/>
+                <w:lang w:eastAsia="cs-CZ" w:bidi="ar-SA"/>
+              </w:rPr>
+              <w:t>2</w:t>
+            </w:r>
+            <w:r>
+              <w:rPr>
+                <w:rFonts w:ascii="Consolas" w:eastAsia="Times New Roman" w:hAnsi="Consolas" w:cs="Times New Roman"/>
+                <w:color w:val="C0D5C1"/>
+                <w:kern w:val="0"/>
+                <w:sz w:val="21"/>
+                <w:szCs w:val="21"/>
+                <w:lang w:eastAsia="cs-CZ" w:bidi="ar-SA"/>
+              </w:rPr>
+              <w:t xml:space="preserve">, </w:t>
+            </w:r>
+            <w:r>
+              <w:rPr>
+                <w:rFonts w:ascii="Consolas" w:eastAsia="Times New Roman" w:hAnsi="Consolas" w:cs="Times New Roman"/>
+                <w:color w:val="F5C504"/>
+                <w:kern w:val="0"/>
+                <w:sz w:val="21"/>
+                <w:szCs w:val="21"/>
+                <w:lang w:eastAsia="cs-CZ" w:bidi="ar-SA"/>
+              </w:rPr>
+              <w:t>4</w:t>
+            </w:r>
+            <w:r>
+              <w:rPr>
+                <w:rFonts w:ascii="Consolas" w:eastAsia="Times New Roman" w:hAnsi="Consolas" w:cs="Times New Roman"/>
+                <w:color w:val="C0D5C1"/>
+                <w:kern w:val="0"/>
+                <w:sz w:val="21"/>
+                <w:szCs w:val="21"/>
+                <w:lang w:eastAsia="cs-CZ" w:bidi="ar-SA"/>
+              </w:rPr>
+              <w:t xml:space="preserve">, </w:t>
+            </w:r>
+            <w:proofErr w:type="spellStart"/>
+            <w:r>
+              <w:rPr>
+                <w:rFonts w:ascii="Consolas" w:eastAsia="Times New Roman" w:hAnsi="Consolas" w:cs="Times New Roman"/>
+                <w:color w:val="569E16"/>
+                <w:kern w:val="0"/>
+                <w:sz w:val="21"/>
+                <w:szCs w:val="21"/>
+                <w:lang w:eastAsia="cs-CZ" w:bidi="ar-SA"/>
+              </w:rPr>
+              <w:t>true</w:t>
+            </w:r>
+            <w:proofErr w:type="spellEnd"/>
+            <w:r>
+              <w:rPr>
+                <w:rFonts w:ascii="Consolas" w:eastAsia="Times New Roman" w:hAnsi="Consolas" w:cs="Times New Roman"/>
+                <w:color w:val="C0D5C1"/>
+                <w:kern w:val="0"/>
+                <w:sz w:val="21"/>
+                <w:szCs w:val="21"/>
+                <w:lang w:eastAsia="cs-CZ" w:bidi="ar-SA"/>
+              </w:rPr>
+              <w:t>);</w:t>
+            </w:r>
+          </w:p>
+          <w:p>
+            <w:pPr>
+              <w:spacing w:line="285" w:lineRule="atLeast"/>
+              <w:jc w:val="left"/>
+              <w:rPr>
+                <w:rFonts w:ascii="Consolas" w:eastAsia="Times New Roman" w:hAnsi="Consolas" w:cs="Times New Roman"/>
+                <w:color w:val="C0D5C1"/>
+                <w:kern w:val="0"/>
+                <w:sz w:val="21"/>
+                <w:szCs w:val="21"/>
+                <w:lang w:eastAsia="cs-CZ" w:bidi="ar-SA"/>
+              </w:rPr>
+            </w:pPr>
+            <w:r>
+              <w:rPr>
+                <w:rFonts w:ascii="Consolas" w:eastAsia="Times New Roman" w:hAnsi="Consolas" w:cs="Times New Roman"/>
+                <w:color w:val="C0D5C1"/>
+                <w:kern w:val="0"/>
+                <w:sz w:val="21"/>
+                <w:szCs w:val="21"/>
+                <w:lang w:eastAsia="cs-CZ" w:bidi="ar-SA"/>
+              </w:rPr>
+              <w:t xml:space="preserve">    </w:t>
+            </w:r>
+            <w:proofErr w:type="spellStart"/>
+            <w:r>
+              <w:rPr>
+                <w:rFonts w:ascii="Consolas" w:eastAsia="Times New Roman" w:hAnsi="Consolas" w:cs="Times New Roman"/>
+                <w:color w:val="C0D5C1"/>
+                <w:kern w:val="0"/>
+                <w:sz w:val="21"/>
+                <w:szCs w:val="21"/>
+                <w:lang w:eastAsia="cs-CZ" w:bidi="ar-SA"/>
+              </w:rPr>
+              <w:t>iterator.</w:t>
+            </w:r>
+            <w:r>
+              <w:rPr>
+                <w:rFonts w:ascii="Consolas" w:eastAsia="Times New Roman" w:hAnsi="Consolas" w:cs="Times New Roman"/>
+                <w:color w:val="90C93F"/>
+                <w:kern w:val="0"/>
+                <w:sz w:val="21"/>
+                <w:szCs w:val="21"/>
+                <w:lang w:eastAsia="cs-CZ" w:bidi="ar-SA"/>
+              </w:rPr>
+              <w:t>writeByte</w:t>
+            </w:r>
+            <w:proofErr w:type="spellEnd"/>
+            <w:r>
+              <w:rPr>
+                <w:rFonts w:ascii="Consolas" w:eastAsia="Times New Roman" w:hAnsi="Consolas" w:cs="Times New Roman"/>
+                <w:color w:val="C0D5C1"/>
+                <w:kern w:val="0"/>
+                <w:sz w:val="21"/>
+                <w:szCs w:val="21"/>
+                <w:lang w:eastAsia="cs-CZ" w:bidi="ar-SA"/>
+              </w:rPr>
+              <w:t>(</w:t>
+            </w:r>
+            <w:proofErr w:type="spellStart"/>
+            <w:r>
+              <w:rPr>
+                <w:rFonts w:ascii="Consolas" w:eastAsia="Times New Roman" w:hAnsi="Consolas" w:cs="Times New Roman"/>
+                <w:color w:val="C0D5C1"/>
+                <w:kern w:val="0"/>
+                <w:sz w:val="21"/>
+                <w:szCs w:val="21"/>
+                <w:lang w:eastAsia="cs-CZ" w:bidi="ar-SA"/>
+              </w:rPr>
+              <w:t>Opcode.DUP</w:t>
+            </w:r>
+            <w:proofErr w:type="spellEnd"/>
+            <w:r>
+              <w:rPr>
+                <w:rFonts w:ascii="Consolas" w:eastAsia="Times New Roman" w:hAnsi="Consolas" w:cs="Times New Roman"/>
+                <w:color w:val="C0D5C1"/>
+                <w:kern w:val="0"/>
+                <w:sz w:val="21"/>
+                <w:szCs w:val="21"/>
+                <w:lang w:eastAsia="cs-CZ" w:bidi="ar-SA"/>
+              </w:rPr>
+              <w:t xml:space="preserve">, </w:t>
+            </w:r>
+            <w:proofErr w:type="spellStart"/>
+            <w:r>
+              <w:rPr>
+                <w:rFonts w:ascii="Consolas" w:eastAsia="Times New Roman" w:hAnsi="Consolas" w:cs="Times New Roman"/>
+                <w:color w:val="C0D5C1"/>
+                <w:kern w:val="0"/>
+                <w:sz w:val="21"/>
+                <w:szCs w:val="21"/>
+                <w:lang w:eastAsia="cs-CZ" w:bidi="ar-SA"/>
+              </w:rPr>
+              <w:t>dupOpcodePos.position</w:t>
+            </w:r>
+            <w:proofErr w:type="spellEnd"/>
+            <w:r>
+              <w:rPr>
+                <w:rFonts w:ascii="Consolas" w:eastAsia="Times New Roman" w:hAnsi="Consolas" w:cs="Times New Roman"/>
+                <w:color w:val="C0D5C1"/>
+                <w:kern w:val="0"/>
+                <w:sz w:val="21"/>
+                <w:szCs w:val="21"/>
+                <w:lang w:eastAsia="cs-CZ" w:bidi="ar-SA"/>
+              </w:rPr>
+              <w:t>);</w:t>
+            </w:r>
+          </w:p>
+          <w:p>
+            <w:pPr>
+              <w:spacing w:line="285" w:lineRule="atLeast"/>
+              <w:jc w:val="left"/>
+              <w:rPr>
+                <w:rFonts w:ascii="Consolas" w:eastAsia="Times New Roman" w:hAnsi="Consolas" w:cs="Times New Roman"/>
+                <w:color w:val="C0D5C1"/>
+                <w:kern w:val="0"/>
+                <w:sz w:val="21"/>
+                <w:szCs w:val="21"/>
+                <w:lang w:eastAsia="cs-CZ" w:bidi="ar-SA"/>
+              </w:rPr>
+            </w:pPr>
+            <w:r>
+              <w:rPr>
+                <w:rFonts w:ascii="Consolas" w:eastAsia="Times New Roman" w:hAnsi="Consolas" w:cs="Times New Roman"/>
+                <w:color w:val="C0D5C1"/>
+                <w:kern w:val="0"/>
+                <w:sz w:val="21"/>
+                <w:szCs w:val="21"/>
+                <w:lang w:eastAsia="cs-CZ" w:bidi="ar-SA"/>
+              </w:rPr>
+              <w:t xml:space="preserve">    </w:t>
+            </w:r>
+            <w:proofErr w:type="spellStart"/>
+            <w:r>
+              <w:rPr>
+                <w:rFonts w:ascii="Consolas" w:eastAsia="Times New Roman" w:hAnsi="Consolas" w:cs="Times New Roman"/>
+                <w:color w:val="C0D5C1"/>
+                <w:kern w:val="0"/>
+                <w:sz w:val="21"/>
+                <w:szCs w:val="21"/>
+                <w:lang w:eastAsia="cs-CZ" w:bidi="ar-SA"/>
+              </w:rPr>
+              <w:t>iterator.</w:t>
+            </w:r>
+            <w:r>
+              <w:rPr>
+                <w:rFonts w:ascii="Consolas" w:eastAsia="Times New Roman" w:hAnsi="Consolas" w:cs="Times New Roman"/>
+                <w:color w:val="90C93F"/>
+                <w:kern w:val="0"/>
+                <w:sz w:val="21"/>
+                <w:szCs w:val="21"/>
+                <w:lang w:eastAsia="cs-CZ" w:bidi="ar-SA"/>
+              </w:rPr>
+              <w:t>writeByte</w:t>
+            </w:r>
+            <w:proofErr w:type="spellEnd"/>
+            <w:r>
+              <w:rPr>
+                <w:rFonts w:ascii="Consolas" w:eastAsia="Times New Roman" w:hAnsi="Consolas" w:cs="Times New Roman"/>
+                <w:color w:val="C0D5C1"/>
+                <w:kern w:val="0"/>
+                <w:sz w:val="21"/>
+                <w:szCs w:val="21"/>
+                <w:lang w:eastAsia="cs-CZ" w:bidi="ar-SA"/>
+              </w:rPr>
+              <w:t>(</w:t>
+            </w:r>
+            <w:proofErr w:type="spellStart"/>
+            <w:r>
+              <w:rPr>
+                <w:rFonts w:ascii="Consolas" w:eastAsia="Times New Roman" w:hAnsi="Consolas" w:cs="Times New Roman"/>
+                <w:color w:val="C0D5C1"/>
+                <w:kern w:val="0"/>
+                <w:sz w:val="21"/>
+                <w:szCs w:val="21"/>
+                <w:lang w:eastAsia="cs-CZ" w:bidi="ar-SA"/>
+              </w:rPr>
+              <w:t>Opcode.INVOKESTATIC</w:t>
+            </w:r>
+            <w:proofErr w:type="spellEnd"/>
+            <w:r>
+              <w:rPr>
+                <w:rFonts w:ascii="Consolas" w:eastAsia="Times New Roman" w:hAnsi="Consolas" w:cs="Times New Roman"/>
+                <w:color w:val="C0D5C1"/>
+                <w:kern w:val="0"/>
+                <w:sz w:val="21"/>
+                <w:szCs w:val="21"/>
+                <w:lang w:eastAsia="cs-CZ" w:bidi="ar-SA"/>
+              </w:rPr>
+              <w:t xml:space="preserve">, </w:t>
+            </w:r>
+            <w:proofErr w:type="spellStart"/>
+            <w:r>
+              <w:rPr>
+                <w:rFonts w:ascii="Consolas" w:eastAsia="Times New Roman" w:hAnsi="Consolas" w:cs="Times New Roman"/>
+                <w:color w:val="C0D5C1"/>
+                <w:kern w:val="0"/>
+                <w:sz w:val="21"/>
+                <w:szCs w:val="21"/>
+                <w:lang w:eastAsia="cs-CZ" w:bidi="ar-SA"/>
+              </w:rPr>
+              <w:t>dupOpcodePos.position</w:t>
+            </w:r>
+            <w:proofErr w:type="spellEnd"/>
+            <w:r>
+              <w:rPr>
+                <w:rFonts w:ascii="Consolas" w:eastAsia="Times New Roman" w:hAnsi="Consolas" w:cs="Times New Roman"/>
+                <w:color w:val="C0D5C1"/>
+                <w:kern w:val="0"/>
+                <w:sz w:val="21"/>
+                <w:szCs w:val="21"/>
+                <w:lang w:eastAsia="cs-CZ" w:bidi="ar-SA"/>
+              </w:rPr>
+              <w:t xml:space="preserve"> </w:t>
+            </w:r>
+            <w:r>
+              <w:rPr>
+                <w:rFonts w:ascii="Consolas" w:eastAsia="Times New Roman" w:hAnsi="Consolas" w:cs="Times New Roman"/>
+                <w:color w:val="90C93F"/>
+                <w:kern w:val="0"/>
+                <w:sz w:val="21"/>
+                <w:szCs w:val="21"/>
+                <w:lang w:eastAsia="cs-CZ" w:bidi="ar-SA"/>
+              </w:rPr>
+              <w:t>+</w:t>
+            </w:r>
+            <w:r>
+              <w:rPr>
+                <w:rFonts w:ascii="Consolas" w:eastAsia="Times New Roman" w:hAnsi="Consolas" w:cs="Times New Roman"/>
+                <w:color w:val="C0D5C1"/>
+                <w:kern w:val="0"/>
+                <w:sz w:val="21"/>
+                <w:szCs w:val="21"/>
+                <w:lang w:eastAsia="cs-CZ" w:bidi="ar-SA"/>
+              </w:rPr>
+              <w:t xml:space="preserve"> </w:t>
+            </w:r>
+            <w:r>
+              <w:rPr>
+                <w:rFonts w:ascii="Consolas" w:eastAsia="Times New Roman" w:hAnsi="Consolas" w:cs="Times New Roman"/>
+                <w:color w:val="F5C504"/>
+                <w:kern w:val="0"/>
+                <w:sz w:val="21"/>
+                <w:szCs w:val="21"/>
+                <w:lang w:eastAsia="cs-CZ" w:bidi="ar-SA"/>
+              </w:rPr>
+              <w:t>1</w:t>
+            </w:r>
+            <w:r>
+              <w:rPr>
+                <w:rFonts w:ascii="Consolas" w:eastAsia="Times New Roman" w:hAnsi="Consolas" w:cs="Times New Roman"/>
+                <w:color w:val="C0D5C1"/>
+                <w:kern w:val="0"/>
+                <w:sz w:val="21"/>
+                <w:szCs w:val="21"/>
+                <w:lang w:eastAsia="cs-CZ" w:bidi="ar-SA"/>
+              </w:rPr>
+              <w:t>);</w:t>
+            </w:r>
+          </w:p>
+          <w:p>
+            <w:pPr>
+              <w:spacing w:line="285" w:lineRule="atLeast"/>
+              <w:jc w:val="left"/>
+              <w:rPr>
+                <w:rFonts w:ascii="Consolas" w:eastAsia="Times New Roman" w:hAnsi="Consolas" w:cs="Times New Roman"/>
+                <w:color w:val="C0D5C1"/>
+                <w:kern w:val="0"/>
+                <w:sz w:val="21"/>
+                <w:szCs w:val="21"/>
+                <w:lang w:eastAsia="cs-CZ" w:bidi="ar-SA"/>
+              </w:rPr>
+            </w:pPr>
+            <w:r>
+              <w:rPr>
+                <w:rFonts w:ascii="Consolas" w:eastAsia="Times New Roman" w:hAnsi="Consolas" w:cs="Times New Roman"/>
+                <w:color w:val="C0D5C1"/>
+                <w:kern w:val="0"/>
+                <w:sz w:val="21"/>
+                <w:szCs w:val="21"/>
+                <w:lang w:eastAsia="cs-CZ" w:bidi="ar-SA"/>
+              </w:rPr>
+              <w:t>    iterator.</w:t>
+            </w:r>
+            <w:r>
+              <w:rPr>
+                <w:rFonts w:ascii="Consolas" w:eastAsia="Times New Roman" w:hAnsi="Consolas" w:cs="Times New Roman"/>
+                <w:color w:val="90C93F"/>
+                <w:kern w:val="0"/>
+                <w:sz w:val="21"/>
+                <w:szCs w:val="21"/>
+                <w:lang w:eastAsia="cs-CZ" w:bidi="ar-SA"/>
+              </w:rPr>
+              <w:t>write16bit</w:t>
+            </w:r>
+            <w:r>
+              <w:rPr>
+                <w:rFonts w:ascii="Consolas" w:eastAsia="Times New Roman" w:hAnsi="Consolas" w:cs="Times New Roman"/>
+                <w:color w:val="C0D5C1"/>
+                <w:kern w:val="0"/>
+                <w:sz w:val="21"/>
+                <w:szCs w:val="21"/>
+                <w:lang w:eastAsia="cs-CZ" w:bidi="ar-SA"/>
+              </w:rPr>
+              <w:t>(</w:t>
+            </w:r>
+            <w:proofErr w:type="spellStart"/>
+            <w:r>
+              <w:rPr>
+                <w:rFonts w:ascii="Consolas" w:eastAsia="Times New Roman" w:hAnsi="Consolas" w:cs="Times New Roman"/>
+                <w:color w:val="C0D5C1"/>
+                <w:kern w:val="0"/>
+                <w:sz w:val="21"/>
+                <w:szCs w:val="21"/>
+                <w:lang w:eastAsia="cs-CZ" w:bidi="ar-SA"/>
+              </w:rPr>
+              <w:t>registerMethodIndex</w:t>
+            </w:r>
+            <w:proofErr w:type="spellEnd"/>
+            <w:r>
+              <w:rPr>
+                <w:rFonts w:ascii="Consolas" w:eastAsia="Times New Roman" w:hAnsi="Consolas" w:cs="Times New Roman"/>
+                <w:color w:val="C0D5C1"/>
+                <w:kern w:val="0"/>
+                <w:sz w:val="21"/>
+                <w:szCs w:val="21"/>
+                <w:lang w:eastAsia="cs-CZ" w:bidi="ar-SA"/>
+              </w:rPr>
+              <w:t xml:space="preserve">, </w:t>
+            </w:r>
+            <w:proofErr w:type="spellStart"/>
+            <w:r>
+              <w:rPr>
+                <w:rFonts w:ascii="Consolas" w:eastAsia="Times New Roman" w:hAnsi="Consolas" w:cs="Times New Roman"/>
+                <w:color w:val="C0D5C1"/>
+                <w:kern w:val="0"/>
+                <w:sz w:val="21"/>
+                <w:szCs w:val="21"/>
+                <w:lang w:eastAsia="cs-CZ" w:bidi="ar-SA"/>
+              </w:rPr>
+              <w:t>dupOpcodePos.position</w:t>
+            </w:r>
+            <w:proofErr w:type="spellEnd"/>
+            <w:r>
+              <w:rPr>
+                <w:rFonts w:ascii="Consolas" w:eastAsia="Times New Roman" w:hAnsi="Consolas" w:cs="Times New Roman"/>
+                <w:color w:val="C0D5C1"/>
+                <w:kern w:val="0"/>
+                <w:sz w:val="21"/>
+                <w:szCs w:val="21"/>
+                <w:lang w:eastAsia="cs-CZ" w:bidi="ar-SA"/>
+              </w:rPr>
+              <w:t xml:space="preserve"> </w:t>
+            </w:r>
+            <w:r>
+              <w:rPr>
+                <w:rFonts w:ascii="Consolas" w:eastAsia="Times New Roman" w:hAnsi="Consolas" w:cs="Times New Roman"/>
+                <w:color w:val="90C93F"/>
+                <w:kern w:val="0"/>
+                <w:sz w:val="21"/>
+                <w:szCs w:val="21"/>
+                <w:lang w:eastAsia="cs-CZ" w:bidi="ar-SA"/>
+              </w:rPr>
+              <w:t>+</w:t>
+            </w:r>
+            <w:r>
+              <w:rPr>
+                <w:rFonts w:ascii="Consolas" w:eastAsia="Times New Roman" w:hAnsi="Consolas" w:cs="Times New Roman"/>
+                <w:color w:val="C0D5C1"/>
+                <w:kern w:val="0"/>
+                <w:sz w:val="21"/>
+                <w:szCs w:val="21"/>
+                <w:lang w:eastAsia="cs-CZ" w:bidi="ar-SA"/>
+              </w:rPr>
+              <w:t xml:space="preserve"> </w:t>
+            </w:r>
+            <w:r>
+              <w:rPr>
+                <w:rFonts w:ascii="Consolas" w:eastAsia="Times New Roman" w:hAnsi="Consolas" w:cs="Times New Roman"/>
+                <w:color w:val="F5C504"/>
+                <w:kern w:val="0"/>
+                <w:sz w:val="21"/>
+                <w:szCs w:val="21"/>
+                <w:lang w:eastAsia="cs-CZ" w:bidi="ar-SA"/>
+              </w:rPr>
+              <w:t>2</w:t>
+            </w:r>
+            <w:r>
+              <w:rPr>
+                <w:rFonts w:ascii="Consolas" w:eastAsia="Times New Roman" w:hAnsi="Consolas" w:cs="Times New Roman"/>
+                <w:color w:val="C0D5C1"/>
+                <w:kern w:val="0"/>
+                <w:sz w:val="21"/>
+                <w:szCs w:val="21"/>
+                <w:lang w:eastAsia="cs-CZ" w:bidi="ar-SA"/>
+              </w:rPr>
+              <w:t>);</w:t>
+            </w:r>
+          </w:p>
+          <w:p>
+            <w:pPr>
+              <w:spacing w:line="285" w:lineRule="atLeast"/>
+              <w:jc w:val="left"/>
+              <w:rPr>
+                <w:rFonts w:ascii="Consolas" w:eastAsia="Times New Roman" w:hAnsi="Consolas" w:cs="Times New Roman"/>
+                <w:color w:val="C0D5C1"/>
+                <w:kern w:val="0"/>
+                <w:sz w:val="21"/>
+                <w:szCs w:val="21"/>
+                <w:lang w:eastAsia="cs-CZ" w:bidi="ar-SA"/>
+              </w:rPr>
+            </w:pPr>
+            <w:r>
+              <w:rPr>
+                <w:rFonts w:ascii="Consolas" w:eastAsia="Times New Roman" w:hAnsi="Consolas" w:cs="Times New Roman"/>
+                <w:color w:val="C0D5C1"/>
+                <w:kern w:val="0"/>
+                <w:sz w:val="21"/>
+                <w:szCs w:val="21"/>
+                <w:lang w:eastAsia="cs-CZ" w:bidi="ar-SA"/>
+              </w:rPr>
+              <w:t xml:space="preserve">    </w:t>
+            </w:r>
+            <w:proofErr w:type="spellStart"/>
+            <w:r>
+              <w:rPr>
+                <w:rFonts w:ascii="Consolas" w:eastAsia="Times New Roman" w:hAnsi="Consolas" w:cs="Times New Roman"/>
+                <w:color w:val="C0D5C1"/>
+                <w:kern w:val="0"/>
+                <w:sz w:val="21"/>
+                <w:szCs w:val="21"/>
+                <w:lang w:eastAsia="cs-CZ" w:bidi="ar-SA"/>
+              </w:rPr>
+              <w:t>codeAttribute.</w:t>
+            </w:r>
+            <w:r>
+              <w:rPr>
+                <w:rFonts w:ascii="Consolas" w:eastAsia="Times New Roman" w:hAnsi="Consolas" w:cs="Times New Roman"/>
+                <w:color w:val="90C93F"/>
+                <w:kern w:val="0"/>
+                <w:sz w:val="21"/>
+                <w:szCs w:val="21"/>
+                <w:lang w:eastAsia="cs-CZ" w:bidi="ar-SA"/>
+              </w:rPr>
+              <w:t>setMaxStack</w:t>
+            </w:r>
+            <w:proofErr w:type="spellEnd"/>
+            <w:r>
+              <w:rPr>
+                <w:rFonts w:ascii="Consolas" w:eastAsia="Times New Roman" w:hAnsi="Consolas" w:cs="Times New Roman"/>
+                <w:color w:val="C0D5C1"/>
+                <w:kern w:val="0"/>
+                <w:sz w:val="21"/>
+                <w:szCs w:val="21"/>
+                <w:lang w:eastAsia="cs-CZ" w:bidi="ar-SA"/>
+              </w:rPr>
+              <w:t>(</w:t>
+            </w:r>
+            <w:proofErr w:type="spellStart"/>
+            <w:r>
+              <w:rPr>
+                <w:rFonts w:ascii="Consolas" w:eastAsia="Times New Roman" w:hAnsi="Consolas" w:cs="Times New Roman"/>
+                <w:color w:val="C0D5C1"/>
+                <w:kern w:val="0"/>
+                <w:sz w:val="21"/>
+                <w:szCs w:val="21"/>
+                <w:lang w:eastAsia="cs-CZ" w:bidi="ar-SA"/>
+              </w:rPr>
+              <w:t>codeAttribute.</w:t>
+            </w:r>
+            <w:r>
+              <w:rPr>
+                <w:rFonts w:ascii="Consolas" w:eastAsia="Times New Roman" w:hAnsi="Consolas" w:cs="Times New Roman"/>
+                <w:color w:val="90C93F"/>
+                <w:kern w:val="0"/>
+                <w:sz w:val="21"/>
+                <w:szCs w:val="21"/>
+                <w:lang w:eastAsia="cs-CZ" w:bidi="ar-SA"/>
+              </w:rPr>
+              <w:t>getMaxStack</w:t>
+            </w:r>
+            <w:proofErr w:type="spellEnd"/>
+            <w:r>
+              <w:rPr>
+                <w:rFonts w:ascii="Consolas" w:eastAsia="Times New Roman" w:hAnsi="Consolas" w:cs="Times New Roman"/>
+                <w:color w:val="C0D5C1"/>
+                <w:kern w:val="0"/>
+                <w:sz w:val="21"/>
+                <w:szCs w:val="21"/>
+                <w:lang w:eastAsia="cs-CZ" w:bidi="ar-SA"/>
+              </w:rPr>
+              <w:t xml:space="preserve">() </w:t>
+            </w:r>
+            <w:r>
+              <w:rPr>
+                <w:rFonts w:ascii="Consolas" w:eastAsia="Times New Roman" w:hAnsi="Consolas" w:cs="Times New Roman"/>
+                <w:color w:val="90C93F"/>
+                <w:kern w:val="0"/>
+                <w:sz w:val="21"/>
+                <w:szCs w:val="21"/>
+                <w:lang w:eastAsia="cs-CZ" w:bidi="ar-SA"/>
+              </w:rPr>
+              <w:t>+</w:t>
+            </w:r>
+            <w:r>
+              <w:rPr>
+                <w:rFonts w:ascii="Consolas" w:eastAsia="Times New Roman" w:hAnsi="Consolas" w:cs="Times New Roman"/>
+                <w:color w:val="C0D5C1"/>
+                <w:kern w:val="0"/>
+                <w:sz w:val="21"/>
+                <w:szCs w:val="21"/>
+                <w:lang w:eastAsia="cs-CZ" w:bidi="ar-SA"/>
+              </w:rPr>
+              <w:t xml:space="preserve"> </w:t>
+            </w:r>
+            <w:r>
+              <w:rPr>
+                <w:rFonts w:ascii="Consolas" w:eastAsia="Times New Roman" w:hAnsi="Consolas" w:cs="Times New Roman"/>
+                <w:color w:val="F5C504"/>
+                <w:kern w:val="0"/>
+                <w:sz w:val="21"/>
+                <w:szCs w:val="21"/>
+                <w:lang w:eastAsia="cs-CZ" w:bidi="ar-SA"/>
+              </w:rPr>
+              <w:t>1</w:t>
+            </w:r>
+            <w:r>
+              <w:rPr>
+                <w:rFonts w:ascii="Consolas" w:eastAsia="Times New Roman" w:hAnsi="Consolas" w:cs="Times New Roman"/>
+                <w:color w:val="C0D5C1"/>
+                <w:kern w:val="0"/>
+                <w:sz w:val="21"/>
+                <w:szCs w:val="21"/>
+                <w:lang w:eastAsia="cs-CZ" w:bidi="ar-SA"/>
+              </w:rPr>
+              <w:t>);</w:t>
+            </w:r>
+          </w:p>
+          <w:p>
+            <w:pPr>
+              <w:spacing w:line="285" w:lineRule="atLeast"/>
+              <w:jc w:val="left"/>
+              <w:rPr>
+                <w:rFonts w:ascii="Consolas" w:eastAsia="Times New Roman" w:hAnsi="Consolas" w:cs="Times New Roman"/>
+                <w:color w:val="C0D5C1"/>
+                <w:kern w:val="0"/>
+                <w:sz w:val="21"/>
+                <w:szCs w:val="21"/>
+                <w:lang w:eastAsia="cs-CZ" w:bidi="ar-SA"/>
+              </w:rPr>
+            </w:pPr>
+            <w:r>
+              <w:rPr>
+                <w:rFonts w:ascii="Consolas" w:eastAsia="Times New Roman" w:hAnsi="Consolas" w:cs="Times New Roman"/>
+                <w:color w:val="C0D5C1"/>
+                <w:kern w:val="0"/>
+                <w:sz w:val="21"/>
+                <w:szCs w:val="21"/>
+                <w:lang w:eastAsia="cs-CZ" w:bidi="ar-SA"/>
+              </w:rPr>
+              <w:t xml:space="preserve">    </w:t>
+            </w:r>
+            <w:proofErr w:type="spellStart"/>
+            <w:r>
+              <w:rPr>
+                <w:rFonts w:ascii="Consolas" w:eastAsia="Times New Roman" w:hAnsi="Consolas" w:cs="Times New Roman"/>
+                <w:color w:val="C0D5C1"/>
+                <w:kern w:val="0"/>
+                <w:sz w:val="21"/>
+                <w:szCs w:val="21"/>
+                <w:lang w:eastAsia="cs-CZ" w:bidi="ar-SA"/>
+              </w:rPr>
+              <w:t>codeAttribute.</w:t>
+            </w:r>
+            <w:r>
+              <w:rPr>
+                <w:rFonts w:ascii="Consolas" w:eastAsia="Times New Roman" w:hAnsi="Consolas" w:cs="Times New Roman"/>
+                <w:color w:val="90C93F"/>
+                <w:kern w:val="0"/>
+                <w:sz w:val="21"/>
+                <w:szCs w:val="21"/>
+                <w:lang w:eastAsia="cs-CZ" w:bidi="ar-SA"/>
+              </w:rPr>
+              <w:t>setMaxLocals</w:t>
+            </w:r>
+            <w:proofErr w:type="spellEnd"/>
+            <w:r>
+              <w:rPr>
+                <w:rFonts w:ascii="Consolas" w:eastAsia="Times New Roman" w:hAnsi="Consolas" w:cs="Times New Roman"/>
+                <w:color w:val="C0D5C1"/>
+                <w:kern w:val="0"/>
+                <w:sz w:val="21"/>
+                <w:szCs w:val="21"/>
+                <w:lang w:eastAsia="cs-CZ" w:bidi="ar-SA"/>
+              </w:rPr>
+              <w:t>(</w:t>
+            </w:r>
+            <w:proofErr w:type="spellStart"/>
+            <w:r>
+              <w:rPr>
+                <w:rFonts w:ascii="Consolas" w:eastAsia="Times New Roman" w:hAnsi="Consolas" w:cs="Times New Roman"/>
+                <w:color w:val="C0D5C1"/>
+                <w:kern w:val="0"/>
+                <w:sz w:val="21"/>
+                <w:szCs w:val="21"/>
+                <w:lang w:eastAsia="cs-CZ" w:bidi="ar-SA"/>
+              </w:rPr>
+              <w:t>codeAttribute.</w:t>
+            </w:r>
+            <w:r>
+              <w:rPr>
+                <w:rFonts w:ascii="Consolas" w:eastAsia="Times New Roman" w:hAnsi="Consolas" w:cs="Times New Roman"/>
+                <w:color w:val="90C93F"/>
+                <w:kern w:val="0"/>
+                <w:sz w:val="21"/>
+                <w:szCs w:val="21"/>
+                <w:lang w:eastAsia="cs-CZ" w:bidi="ar-SA"/>
+              </w:rPr>
+              <w:t>getMaxLocals</w:t>
+            </w:r>
+            <w:proofErr w:type="spellEnd"/>
+            <w:r>
+              <w:rPr>
+                <w:rFonts w:ascii="Consolas" w:eastAsia="Times New Roman" w:hAnsi="Consolas" w:cs="Times New Roman"/>
+                <w:color w:val="C0D5C1"/>
+                <w:kern w:val="0"/>
+                <w:sz w:val="21"/>
+                <w:szCs w:val="21"/>
+                <w:lang w:eastAsia="cs-CZ" w:bidi="ar-SA"/>
+              </w:rPr>
+              <w:t xml:space="preserve">() </w:t>
+            </w:r>
+            <w:r>
+              <w:rPr>
+                <w:rFonts w:ascii="Consolas" w:eastAsia="Times New Roman" w:hAnsi="Consolas" w:cs="Times New Roman"/>
+                <w:color w:val="90C93F"/>
+                <w:kern w:val="0"/>
+                <w:sz w:val="21"/>
+                <w:szCs w:val="21"/>
+                <w:lang w:eastAsia="cs-CZ" w:bidi="ar-SA"/>
+              </w:rPr>
+              <w:t>+</w:t>
+            </w:r>
+            <w:r>
+              <w:rPr>
+                <w:rFonts w:ascii="Consolas" w:eastAsia="Times New Roman" w:hAnsi="Consolas" w:cs="Times New Roman"/>
+                <w:color w:val="C0D5C1"/>
+                <w:kern w:val="0"/>
+                <w:sz w:val="21"/>
+                <w:szCs w:val="21"/>
+                <w:lang w:eastAsia="cs-CZ" w:bidi="ar-SA"/>
+              </w:rPr>
+              <w:t xml:space="preserve"> </w:t>
+            </w:r>
+            <w:r>
+              <w:rPr>
+                <w:rFonts w:ascii="Consolas" w:eastAsia="Times New Roman" w:hAnsi="Consolas" w:cs="Times New Roman"/>
+                <w:color w:val="F5C504"/>
+                <w:kern w:val="0"/>
+                <w:sz w:val="21"/>
+                <w:szCs w:val="21"/>
+                <w:lang w:eastAsia="cs-CZ" w:bidi="ar-SA"/>
+              </w:rPr>
+              <w:t>1</w:t>
+            </w:r>
+            <w:r>
+              <w:rPr>
+                <w:rFonts w:ascii="Consolas" w:eastAsia="Times New Roman" w:hAnsi="Consolas" w:cs="Times New Roman"/>
+                <w:color w:val="C0D5C1"/>
+                <w:kern w:val="0"/>
+                <w:sz w:val="21"/>
+                <w:szCs w:val="21"/>
+                <w:lang w:eastAsia="cs-CZ" w:bidi="ar-SA"/>
+              </w:rPr>
+              <w:t>);</w:t>
+            </w:r>
+          </w:p>
+          <w:p>
+            <w:pPr>
+              <w:keepNext/>
+              <w:spacing w:line="285" w:lineRule="atLeast"/>
+              <w:jc w:val="left"/>
+              <w:rPr>
+                <w:rFonts w:ascii="Consolas" w:eastAsia="Times New Roman" w:hAnsi="Consolas" w:cs="Times New Roman"/>
+                <w:color w:val="C0D5C1"/>
+                <w:kern w:val="0"/>
+                <w:sz w:val="21"/>
+                <w:szCs w:val="21"/>
+                <w:lang w:eastAsia="cs-CZ" w:bidi="ar-SA"/>
+              </w:rPr>
+            </w:pPr>
+            <w:r>
+              <w:rPr>
+                <w:rFonts w:ascii="Consolas" w:eastAsia="Times New Roman" w:hAnsi="Consolas" w:cs="Times New Roman"/>
+                <w:color w:val="C0D5C1"/>
+                <w:kern w:val="0"/>
+                <w:sz w:val="21"/>
+                <w:szCs w:val="21"/>
+                <w:lang w:eastAsia="cs-CZ" w:bidi="ar-SA"/>
+              </w:rPr>
+              <w:t>}</w:t>
+            </w:r>
+          </w:p>
+        </w:tc>
+      </w:tr>
+    </w:tbl>
+    <w:p>
+      <w:pPr>
+        <w:pStyle w:val="Titulek"/>
+        <w:jc w:val="center"/>
+        <w:rPr>
+          <w:rFonts w:ascii="Consolas" w:eastAsia="Times New Roman" w:hAnsi="Consolas" w:cs="Times New Roman"/>
+          <w:i w:val="0"/>
+          <w:iCs w:val="0"/>
+          <w:color w:val="C0D5C1"/>
+          <w:kern w:val="0"/>
+          <w:sz w:val="21"/>
+          <w:szCs w:val="21"/>
+          <w:lang w:eastAsia="cs-CZ" w:bidi="ar-SA"/>
+        </w:rPr>
+      </w:pPr>
+      <w:r>
+        <w:rPr>
+          <w:i w:val="0"/>
+          <w:iCs w:val="0"/>
+        </w:rPr>
+        <w:t xml:space="preserve">Fragment </w:t>
+      </w:r>
+      <w:proofErr w:type="spellStart"/>
+      <w:r>
+        <w:rPr>
+          <w:i w:val="0"/>
+          <w:iCs w:val="0"/>
+        </w:rPr>
+        <w:t>kódu</w:t>
+      </w:r>
+      <w:proofErr w:type="spellEnd"/>
+      <w:r>
+        <w:rPr>
+          <w:i w:val="0"/>
+          <w:iCs w:val="0"/>
+        </w:rPr>
+        <w:t xml:space="preserve"> </w:t>
+      </w:r>
+      <w:r>
+        <w:rPr>
+          <w:i w:val="0"/>
+          <w:iCs w:val="0"/>
+        </w:rPr>
+        <w:fldChar w:fldCharType="begin"/>
+      </w:r>
+      <w:r>
+        <w:rPr>
+          <w:i w:val="0"/>
+          <w:iCs w:val="0"/>
+        </w:rPr>
+        <w:instrText xml:space="preserve"> STYLEREF 1 \s </w:instrText>
+      </w:r>
+      <w:r>
+        <w:rPr>
+          <w:i w:val="0"/>
+          <w:iCs w:val="0"/>
+        </w:rPr>
+        <w:fldChar w:fldCharType="separate"/>
+      </w:r>
+      <w:r>
+        <w:rPr>
+          <w:i w:val="0"/>
+          <w:iCs w:val="0"/>
+          <w:noProof/>
+        </w:rPr>
+        <w:t>7</w:t>
+      </w:r>
+      <w:r>
+        <w:rPr>
+          <w:i w:val="0"/>
+          <w:iCs w:val="0"/>
+        </w:rPr>
+        <w:fldChar w:fldCharType="end"/>
+      </w:r>
+      <w:r>
+        <w:rPr>
+          <w:i w:val="0"/>
+          <w:iCs w:val="0"/>
+        </w:rPr>
+        <w:t>.</w:t>
+      </w:r>
+      <w:r>
+        <w:rPr>
+          <w:i w:val="0"/>
+          <w:iCs w:val="0"/>
+        </w:rPr>
+        <w:fldChar w:fldCharType="begin"/>
+      </w:r>
+      <w:r>
+        <w:rPr>
+          <w:i w:val="0"/>
+          <w:iCs w:val="0"/>
+        </w:rPr>
+        <w:instrText xml:space="preserve"> SEQ Fragment_kódu \* ARABIC \s 1 </w:instrText>
+      </w:r>
+      <w:r>
+        <w:rPr>
+          <w:i w:val="0"/>
+          <w:iCs w:val="0"/>
+        </w:rPr>
+        <w:fldChar w:fldCharType="separate"/>
+      </w:r>
+      <w:r>
+        <w:rPr>
+          <w:i w:val="0"/>
+          <w:iCs w:val="0"/>
+          <w:noProof/>
+        </w:rPr>
+        <w:t>4</w:t>
+      </w:r>
+      <w:r>
+        <w:rPr>
+          <w:i w:val="0"/>
+          <w:iCs w:val="0"/>
+        </w:rPr>
+        <w:fldChar w:fldCharType="end"/>
+      </w:r>
+      <w:r>
+        <w:rPr>
+          <w:i w:val="0"/>
+          <w:iCs w:val="0"/>
+        </w:rPr>
+        <w:t xml:space="preserve">: </w:t>
+      </w:r>
+      <w:proofErr w:type="spellStart"/>
+      <w:r>
+        <w:rPr>
+          <w:i w:val="0"/>
+          <w:iCs w:val="0"/>
+        </w:rPr>
+        <w:t>Vložení</w:t>
+      </w:r>
+      <w:proofErr w:type="spellEnd"/>
+      <w:r>
+        <w:rPr>
+          <w:i w:val="0"/>
+          <w:iCs w:val="0"/>
+        </w:rPr>
+        <w:t xml:space="preserve"> byte </w:t>
+      </w:r>
+      <w:proofErr w:type="spellStart"/>
+      <w:r>
+        <w:rPr>
+          <w:i w:val="0"/>
+          <w:iCs w:val="0"/>
+        </w:rPr>
+        <w:t>kódu</w:t>
+      </w:r>
+      <w:proofErr w:type="spellEnd"/>
+      <w:r>
+        <w:rPr>
+          <w:i w:val="0"/>
+          <w:iCs w:val="0"/>
+          <w:noProof/>
+        </w:rPr>
+        <w:t xml:space="preserve"> k instrukci </w:t>
+      </w:r>
+      <w:r>
+        <w:rPr>
+          <w:rFonts w:ascii="Courier New" w:hAnsi="Courier New" w:cs="Courier New"/>
+          <w:i w:val="0"/>
+          <w:iCs w:val="0"/>
+          <w:noProof/>
+        </w:rPr>
+        <w:t>newarray</w:t>
+      </w:r>
+    </w:p>
+    <w:p>
+      <w:pPr>
+        <w:rPr>
+          <w:rFonts w:ascii="Courier New" w:hAnsi="Courier New" w:cs="Courier New"/>
+          <w:b/>
+          <w:bCs/>
+        </w:rPr>
+      </w:pPr>
+      <w:proofErr w:type="spellStart"/>
+      <w:r>
+        <w:rPr>
+          <w:rFonts w:ascii="Courier New" w:hAnsi="Courier New" w:cs="Courier New"/>
+          <w:b/>
+          <w:bCs/>
+        </w:rPr>
         <w:lastRenderedPageBreak/>
-        <w:t xml:space="preserve">Pole </w:t>
-      </w:r>
-      <w:r>
-        <w:t>primitivního datového typu</w:t>
-      </w:r>
-    </w:p>
-    <w:p>
-      <w:pPr>
-        <w:pStyle w:val="Nadpis4"/>
-      </w:pPr>
-      <w:r>
-        <w:t xml:space="preserve">Pole </w:t>
-      </w:r>
-      <w:r>
-        <w:t>instancí objektů</w:t>
-      </w:r>
-    </w:p>
-    <w:p>
-      <w:pPr>
-        <w:pStyle w:val="Nadpis4"/>
+        <w:t>a</w:t>
+      </w:r>
+      <w:r>
+        <w:rPr>
+          <w:rFonts w:ascii="Courier New" w:hAnsi="Courier New" w:cs="Courier New"/>
+          <w:b/>
+          <w:bCs/>
+        </w:rPr>
+        <w:t>newarray</w:t>
+      </w:r>
+      <w:proofErr w:type="spellEnd"/>
+    </w:p>
+    <w:p>
+      <w:r>
+        <w:t xml:space="preserve">Instrukce </w:t>
+      </w:r>
+      <w:proofErr w:type="spellStart"/>
+      <w:r>
+        <w:rPr>
+          <w:rFonts w:ascii="Courier New" w:hAnsi="Courier New" w:cs="Courier New"/>
+        </w:rPr>
+        <w:t>anewarray</w:t>
+      </w:r>
+      <w:proofErr w:type="spellEnd"/>
+      <w:r>
+        <w:t xml:space="preserve"> </w:t>
+      </w:r>
+      <w:r>
+        <w:t xml:space="preserve">je velká 3 byty. </w:t>
+      </w:r>
+      <w:r>
+        <w:t xml:space="preserve">První byte je </w:t>
+      </w:r>
+      <w:r>
+        <w:t xml:space="preserve">samotná instrukce a následující dva byty </w:t>
+      </w:r>
+      <w:r>
+        <w:t>společně určují</w:t>
+      </w:r>
+      <w:r>
+        <w:t xml:space="preserve"> </w:t>
+      </w:r>
+      <w:r>
+        <w:t>index do fondu konstant</w:t>
+      </w:r>
+      <w:r>
+        <w:t>.</w:t>
+      </w:r>
+      <w:r>
+        <w:t xml:space="preserve"> </w:t>
+      </w:r>
+      <w:r>
+        <w:t xml:space="preserve">Za tyto 3 byty je vložen </w:t>
+      </w:r>
+      <w:r>
+        <w:t xml:space="preserve">stejný </w:t>
+      </w:r>
+      <w:r>
+        <w:t>kód</w:t>
+      </w:r>
+      <w:r>
+        <w:t xml:space="preserve">, jako </w:t>
+      </w:r>
+      <w:r>
+        <w:t xml:space="preserve">pro instrukci </w:t>
+      </w:r>
+      <w:proofErr w:type="spellStart"/>
+      <w:r>
+        <w:rPr>
+          <w:rFonts w:ascii="Courier New" w:hAnsi="Courier New" w:cs="Courier New"/>
+        </w:rPr>
+        <w:t>newarray</w:t>
+      </w:r>
+      <w:proofErr w:type="spellEnd"/>
+      <w:r>
+        <w:t>.</w:t>
+      </w:r>
+      <w:r>
+        <w:t xml:space="preserve"> Z</w:t>
+      </w:r>
+      <w:r>
+        <w:t xml:space="preserve"> </w:t>
+      </w:r>
+      <w:r>
+        <w:fldChar w:fldCharType="begin"/>
+      </w:r>
+      <w:r>
+        <w:instrText xml:space="preserve"> REF _Ref130223622 \h </w:instrText>
+      </w:r>
+      <w:r>
+        <w:instrText xml:space="preserve"> \* MERGEFORMAT </w:instrText>
+      </w:r>
+      <w:r>
+        <w:fldChar w:fldCharType="separate"/>
+      </w:r>
+      <w:r>
+        <w:t>f</w:t>
+      </w:r>
+      <w:r>
+        <w:t>ragmentu kódu</w:t>
+      </w:r>
+      <w:r>
+        <w:rPr>
+          <w:i/>
+          <w:iCs/>
+        </w:rPr>
+        <w:t xml:space="preserve"> </w:t>
+      </w:r>
+      <w:r>
+        <w:rPr>
+          <w:i/>
+          <w:iCs/>
+          <w:noProof/>
+        </w:rPr>
+        <w:t>7</w:t>
+      </w:r>
+      <w:r>
+        <w:rPr>
+          <w:i/>
+          <w:iCs/>
+        </w:rPr>
+        <w:t>.</w:t>
+      </w:r>
+      <w:r>
+        <w:rPr>
+          <w:i/>
+          <w:iCs/>
+          <w:noProof/>
+        </w:rPr>
+        <w:t>5</w:t>
+      </w:r>
+      <w:r>
+        <w:rPr>
+          <w:i/>
+          <w:iCs/>
+        </w:rPr>
+        <w:t xml:space="preserve"> </w:t>
+      </w:r>
+      <w:r>
+        <w:fldChar w:fldCharType="end"/>
+      </w:r>
+      <w:r>
+        <w:t>je vidět</w:t>
+      </w:r>
+      <w:r>
+        <w:t>, jak se změní byte kód</w:t>
+      </w:r>
+      <w:r>
+        <w:t xml:space="preserve"> po </w:t>
+      </w:r>
+      <w:r>
+        <w:t>instrumentaci</w:t>
+      </w:r>
+      <w:r>
+        <w:t>.</w:t>
+      </w:r>
+      <w:r>
+        <w:t xml:space="preserve"> </w:t>
+      </w:r>
+    </w:p>
+    <w:tbl>
+      <w:tblPr>
+        <w:tblStyle w:val="Mkatabulky"/>
+        <w:tblW w:w="0" w:type="auto"/>
+        <w:tblLook w:val="04A0" w:firstRow="1" w:lastRow="0" w:firstColumn="1" w:lastColumn="0" w:noHBand="0" w:noVBand="1"/>
+      </w:tblPr>
+      <w:tblGrid>
+        <w:gridCol w:w="8827"/>
+      </w:tblGrid>
+      <w:tr>
+        <w:tc>
+          <w:tcPr>
+            <w:tcW w:w="8827" w:type="dxa"/>
+          </w:tcPr>
+          <w:p>
+            <w:pPr>
+              <w:rPr>
+                <w:rFonts w:ascii="Courier New" w:hAnsi="Courier New" w:cs="Courier New"/>
+                <w:lang w:val="en-US"/>
+              </w:rPr>
+            </w:pPr>
+            <w:r>
+              <w:rPr>
+                <w:rFonts w:ascii="Courier New" w:hAnsi="Courier New" w:cs="Courier New"/>
+                <w:color w:val="C45911" w:themeColor="accent2" w:themeShade="BF"/>
+              </w:rPr>
+              <w:t xml:space="preserve">iload_5 </w:t>
+            </w:r>
+            <w:r>
+              <w:rPr>
+                <w:rFonts w:ascii="Courier New" w:hAnsi="Courier New" w:cs="Courier New"/>
+              </w:rPr>
+              <w:t xml:space="preserve"># pole </w:t>
+            </w:r>
+            <w:r>
+              <w:rPr>
+                <w:rFonts w:ascii="Courier New" w:hAnsi="Courier New" w:cs="Courier New"/>
+              </w:rPr>
+              <w:t>s</w:t>
+            </w:r>
+            <w:r>
+              <w:rPr>
+                <w:rFonts w:ascii="Courier New" w:hAnsi="Courier New" w:cs="Courier New"/>
+              </w:rPr>
+              <w:t xml:space="preserve"> </w:t>
+            </w:r>
+            <w:r>
+              <w:rPr>
+                <w:rFonts w:ascii="Courier New" w:hAnsi="Courier New" w:cs="Courier New"/>
+              </w:rPr>
+              <w:t>pěti</w:t>
+            </w:r>
+            <w:r>
+              <w:rPr>
+                <w:rFonts w:ascii="Courier New" w:hAnsi="Courier New" w:cs="Courier New"/>
+              </w:rPr>
+              <w:t xml:space="preserve"> prvk</w:t>
+            </w:r>
+            <w:r>
+              <w:rPr>
+                <w:rFonts w:ascii="Courier New" w:hAnsi="Courier New" w:cs="Courier New"/>
+              </w:rPr>
+              <w:t>y</w:t>
+            </w:r>
+          </w:p>
+          <w:p>
+            <w:pPr>
+              <w:rPr>
+                <w:rFonts w:ascii="Courier New" w:hAnsi="Courier New" w:cs="Courier New"/>
+              </w:rPr>
+            </w:pPr>
+            <w:proofErr w:type="spellStart"/>
+            <w:r>
+              <w:rPr>
+                <w:rFonts w:ascii="Courier New" w:hAnsi="Courier New" w:cs="Courier New"/>
+                <w:color w:val="C45911" w:themeColor="accent2" w:themeShade="BF"/>
+              </w:rPr>
+              <w:t>anewarray</w:t>
+            </w:r>
+            <w:proofErr w:type="spellEnd"/>
+            <w:r>
+              <w:rPr>
+                <w:rFonts w:ascii="Courier New" w:hAnsi="Courier New" w:cs="Courier New"/>
+                <w:color w:val="C45911" w:themeColor="accent2" w:themeShade="BF"/>
+              </w:rPr>
+              <w:t xml:space="preserve"> </w:t>
+            </w:r>
+            <w:r>
+              <w:rPr>
+                <w:rFonts w:ascii="Courier New" w:hAnsi="Courier New" w:cs="Courier New"/>
+              </w:rPr>
+              <w:t xml:space="preserve">00 21 # </w:t>
+            </w:r>
+            <w:r>
+              <w:rPr>
+                <w:rFonts w:ascii="Courier New" w:hAnsi="Courier New" w:cs="Courier New"/>
+              </w:rPr>
+              <w:t>fond konstant na indexu 21</w:t>
+            </w:r>
+          </w:p>
+          <w:p>
+            <w:pPr>
+              <w:rPr>
+                <w:rFonts w:ascii="Courier New" w:hAnsi="Courier New" w:cs="Courier New"/>
+              </w:rPr>
+            </w:pPr>
+            <w:r>
+              <w:rPr>
+                <w:rFonts w:ascii="Courier New" w:hAnsi="Courier New" w:cs="Courier New"/>
+                <w:color w:val="C45911" w:themeColor="accent2" w:themeShade="BF"/>
+              </w:rPr>
+              <w:t xml:space="preserve">dup </w:t>
+            </w:r>
+            <w:r>
+              <w:rPr>
+                <w:rFonts w:ascii="Courier New" w:hAnsi="Courier New" w:cs="Courier New"/>
+              </w:rPr>
+              <w:t xml:space="preserve"># </w:t>
+            </w:r>
+            <w:r>
+              <w:rPr>
+                <w:rFonts w:ascii="Courier New" w:hAnsi="Courier New" w:cs="Courier New"/>
+              </w:rPr>
+              <w:t>kopie nové reference</w:t>
+            </w:r>
+          </w:p>
+          <w:p>
+            <w:pPr>
+              <w:keepNext/>
+            </w:pPr>
+            <w:proofErr w:type="spellStart"/>
+            <w:r>
+              <w:rPr>
+                <w:rFonts w:ascii="Courier New" w:hAnsi="Courier New" w:cs="Courier New"/>
+                <w:color w:val="C45911" w:themeColor="accent2" w:themeShade="BF"/>
+              </w:rPr>
+              <w:t>invokes</w:t>
+            </w:r>
+            <w:r>
+              <w:rPr>
+                <w:rFonts w:ascii="Courier New" w:hAnsi="Courier New" w:cs="Courier New"/>
+                <w:color w:val="C45911" w:themeColor="accent2" w:themeShade="BF"/>
+              </w:rPr>
+              <w:t>tatic</w:t>
+            </w:r>
+            <w:proofErr w:type="spellEnd"/>
+            <w:r>
+              <w:rPr>
+                <w:rFonts w:ascii="Courier New" w:hAnsi="Courier New" w:cs="Courier New"/>
+                <w:color w:val="C45911" w:themeColor="accent2" w:themeShade="BF"/>
+              </w:rPr>
+              <w:t xml:space="preserve"> </w:t>
+            </w:r>
+            <w:r>
+              <w:rPr>
+                <w:rFonts w:ascii="Courier New" w:hAnsi="Courier New" w:cs="Courier New"/>
+              </w:rPr>
+              <w:t>00 49</w:t>
+            </w:r>
+            <w:r>
+              <w:rPr>
+                <w:rFonts w:ascii="Courier New" w:hAnsi="Courier New" w:cs="Courier New"/>
+              </w:rPr>
+              <w:t xml:space="preserve"> # </w:t>
+            </w:r>
+            <w:r>
+              <w:rPr>
+                <w:rFonts w:ascii="Courier New" w:hAnsi="Courier New" w:cs="Courier New"/>
+              </w:rPr>
+              <w:t>volání metody</w:t>
+            </w:r>
+            <w:r>
+              <w:rPr>
+                <w:rFonts w:ascii="Courier New" w:hAnsi="Courier New" w:cs="Courier New"/>
+              </w:rPr>
+              <w:t>, která uloží referenci</w:t>
+            </w:r>
+          </w:p>
+        </w:tc>
+      </w:tr>
+    </w:tbl>
+    <w:p>
+      <w:pPr>
+        <w:pStyle w:val="Titulek"/>
+        <w:jc w:val="center"/>
+        <w:rPr>
+          <w:rFonts w:ascii="Courier New" w:hAnsi="Courier New" w:cs="Courier New"/>
+          <w:i w:val="0"/>
+          <w:iCs w:val="0"/>
+          <w:lang w:val="cs-CZ"/>
+        </w:rPr>
+      </w:pPr>
+      <w:bookmarkStart w:id="36" w:name="_Ref130223622"/>
+      <w:r>
+        <w:rPr>
+          <w:i w:val="0"/>
+          <w:iCs w:val="0"/>
+          <w:lang w:val="cs-CZ"/>
+        </w:rPr>
+        <w:t xml:space="preserve">Fragment kódu </w:t>
+      </w:r>
+      <w:r>
+        <w:rPr>
+          <w:i w:val="0"/>
+          <w:iCs w:val="0"/>
+          <w:lang w:val="cs-CZ"/>
+        </w:rPr>
+        <w:fldChar w:fldCharType="begin"/>
+      </w:r>
+      <w:r>
+        <w:rPr>
+          <w:i w:val="0"/>
+          <w:iCs w:val="0"/>
+          <w:lang w:val="cs-CZ"/>
+        </w:rPr>
+        <w:instrText xml:space="preserve"> STYLEREF 1 \s </w:instrText>
+      </w:r>
+      <w:r>
+        <w:rPr>
+          <w:i w:val="0"/>
+          <w:iCs w:val="0"/>
+          <w:lang w:val="cs-CZ"/>
+        </w:rPr>
+        <w:fldChar w:fldCharType="separate"/>
+      </w:r>
+      <w:r>
+        <w:rPr>
+          <w:i w:val="0"/>
+          <w:iCs w:val="0"/>
+          <w:noProof/>
+          <w:lang w:val="cs-CZ"/>
+        </w:rPr>
+        <w:t>7</w:t>
+      </w:r>
+      <w:r>
+        <w:rPr>
+          <w:i w:val="0"/>
+          <w:iCs w:val="0"/>
+          <w:lang w:val="cs-CZ"/>
+        </w:rPr>
+        <w:fldChar w:fldCharType="end"/>
+      </w:r>
+      <w:r>
+        <w:rPr>
+          <w:i w:val="0"/>
+          <w:iCs w:val="0"/>
+          <w:lang w:val="cs-CZ"/>
+        </w:rPr>
+        <w:t>.</w:t>
+      </w:r>
+      <w:r>
+        <w:rPr>
+          <w:i w:val="0"/>
+          <w:iCs w:val="0"/>
+          <w:lang w:val="cs-CZ"/>
+        </w:rPr>
+        <w:fldChar w:fldCharType="begin"/>
+      </w:r>
+      <w:r>
+        <w:rPr>
+          <w:i w:val="0"/>
+          <w:iCs w:val="0"/>
+          <w:lang w:val="cs-CZ"/>
+        </w:rPr>
+        <w:instrText xml:space="preserve"> SEQ Fragment_kódu \* ARABIC \s 1 </w:instrText>
+      </w:r>
+      <w:r>
+        <w:rPr>
+          <w:i w:val="0"/>
+          <w:iCs w:val="0"/>
+          <w:lang w:val="cs-CZ"/>
+        </w:rPr>
+        <w:fldChar w:fldCharType="separate"/>
+      </w:r>
+      <w:r>
+        <w:rPr>
+          <w:i w:val="0"/>
+          <w:iCs w:val="0"/>
+          <w:noProof/>
+          <w:lang w:val="cs-CZ"/>
+        </w:rPr>
+        <w:t>5</w:t>
+      </w:r>
+      <w:r>
+        <w:rPr>
+          <w:i w:val="0"/>
+          <w:iCs w:val="0"/>
+          <w:lang w:val="cs-CZ"/>
+        </w:rPr>
+        <w:fldChar w:fldCharType="end"/>
+      </w:r>
+      <w:r>
+        <w:rPr>
+          <w:i w:val="0"/>
+          <w:iCs w:val="0"/>
+          <w:lang w:val="cs-CZ"/>
+        </w:rPr>
+        <w:t xml:space="preserve">: </w:t>
+      </w:r>
+      <w:r>
+        <w:rPr>
+          <w:i w:val="0"/>
+          <w:iCs w:val="0"/>
+          <w:lang w:val="cs-CZ"/>
+        </w:rPr>
+        <w:t>Upravený</w:t>
+      </w:r>
+      <w:r>
+        <w:rPr>
+          <w:i w:val="0"/>
+          <w:iCs w:val="0"/>
+          <w:lang w:val="cs-CZ"/>
+        </w:rPr>
+        <w:t xml:space="preserve"> byte kód instrukce </w:t>
+      </w:r>
+      <w:proofErr w:type="spellStart"/>
+      <w:r>
+        <w:rPr>
+          <w:rFonts w:ascii="Courier New" w:hAnsi="Courier New" w:cs="Courier New"/>
+          <w:i w:val="0"/>
+          <w:iCs w:val="0"/>
+          <w:lang w:val="cs-CZ"/>
+        </w:rPr>
+        <w:t>anewarray</w:t>
+      </w:r>
+      <w:bookmarkEnd w:id="36"/>
+      <w:proofErr w:type="spellEnd"/>
+    </w:p>
+    <w:p>
+      <w:pPr>
+        <w:rPr>
+          <w:rFonts w:ascii="Courier New" w:hAnsi="Courier New" w:cs="Courier New"/>
+          <w:b/>
+          <w:bCs/>
+        </w:rPr>
+      </w:pPr>
+      <w:proofErr w:type="spellStart"/>
+      <w:r>
+        <w:rPr>
+          <w:rFonts w:ascii="Courier New" w:hAnsi="Courier New" w:cs="Courier New"/>
+          <w:b/>
+          <w:bCs/>
+        </w:rPr>
+        <w:t>m</w:t>
+      </w:r>
+      <w:r>
+        <w:rPr>
+          <w:rFonts w:ascii="Courier New" w:hAnsi="Courier New" w:cs="Courier New"/>
+          <w:b/>
+          <w:bCs/>
+        </w:rPr>
+        <w:t>ultianewarray</w:t>
+      </w:r>
+      <w:proofErr w:type="spellEnd"/>
+    </w:p>
+    <w:p>
+      <w:r>
+        <w:t>Efektivní v</w:t>
+      </w:r>
+      <w:r>
+        <w:t xml:space="preserve">elikost instrukce </w:t>
+      </w:r>
+      <w:proofErr w:type="spellStart"/>
+      <w:r>
+        <w:rPr>
+          <w:rFonts w:ascii="Courier New" w:hAnsi="Courier New" w:cs="Courier New"/>
+        </w:rPr>
+        <w:t>multianewarray</w:t>
+      </w:r>
+      <w:proofErr w:type="spellEnd"/>
+      <w:r>
+        <w:t xml:space="preserve"> je </w:t>
+      </w:r>
+      <w:r>
+        <w:t>4 byty</w:t>
+      </w:r>
+      <w:r>
+        <w:t xml:space="preserve">. </w:t>
+      </w:r>
+      <w:r>
+        <w:t xml:space="preserve">První byte je opět </w:t>
+      </w:r>
+      <w:r>
+        <w:t>samotná instrukce</w:t>
+      </w:r>
+      <w:r>
+        <w:t>.</w:t>
+      </w:r>
+      <w:r>
+        <w:t xml:space="preserve"> </w:t>
+      </w:r>
+      <w:r>
+        <w:t>D</w:t>
+      </w:r>
+      <w:r>
+        <w:t xml:space="preserve">alší dva byty </w:t>
+      </w:r>
+      <w:r>
+        <w:t xml:space="preserve">určují </w:t>
+      </w:r>
+      <w:r>
+        <w:t>in</w:t>
+      </w:r>
+      <w:r>
+        <w:t>dex do fondu konstant.</w:t>
+      </w:r>
+      <w:r>
+        <w:t xml:space="preserve"> Poslední byte </w:t>
+      </w:r>
+      <w:r>
+        <w:t>udává počet dimenzí</w:t>
+      </w:r>
+      <w:r>
+        <w:t xml:space="preserve"> </w:t>
+      </w:r>
+      <w:r>
+        <w:t>vícerozměrného pole</w:t>
+      </w:r>
+      <w:r>
+        <w:t>. Implementac</w:t>
+      </w:r>
+      <w:r>
+        <w:t>e</w:t>
+      </w:r>
+      <w:r>
+        <w:t xml:space="preserve"> je </w:t>
+      </w:r>
+      <w:r>
+        <w:t xml:space="preserve">podobná </w:t>
+      </w:r>
+      <w:r>
+        <w:t xml:space="preserve">instrukcím </w:t>
+      </w:r>
+      <w:proofErr w:type="spellStart"/>
+      <w:r>
+        <w:rPr>
+          <w:rFonts w:ascii="Courier New" w:hAnsi="Courier New" w:cs="Courier New"/>
+        </w:rPr>
+        <w:t>anewarray</w:t>
+      </w:r>
+      <w:proofErr w:type="spellEnd"/>
+      <w:r>
+        <w:t xml:space="preserve"> a </w:t>
+      </w:r>
+      <w:proofErr w:type="spellStart"/>
+      <w:r>
+        <w:rPr>
+          <w:rFonts w:ascii="Courier New" w:hAnsi="Courier New" w:cs="Courier New"/>
+        </w:rPr>
+        <w:t>newarray</w:t>
+      </w:r>
+      <w:proofErr w:type="spellEnd"/>
+      <w:r>
+        <w:t>.</w:t>
+      </w:r>
+      <w:r>
+        <w:t xml:space="preserve"> </w:t>
+      </w:r>
+    </w:p>
+    <w:p>
+      <w:pPr>
+        <w:rPr>
+          <w:rFonts w:ascii="Courier New" w:hAnsi="Courier New" w:cs="Courier New"/>
+          <w:b/>
+          <w:bCs/>
+        </w:rPr>
+      </w:pPr>
+      <w:proofErr w:type="spellStart"/>
+      <w:r>
+        <w:rPr>
+          <w:rFonts w:ascii="Courier New" w:hAnsi="Courier New" w:cs="Courier New"/>
+          <w:b/>
+          <w:bCs/>
+        </w:rPr>
+        <w:t>n</w:t>
+      </w:r>
+      <w:r>
+        <w:rPr>
+          <w:rFonts w:ascii="Courier New" w:hAnsi="Courier New" w:cs="Courier New"/>
+          <w:b/>
+          <w:bCs/>
+        </w:rPr>
+        <w:t>ew</w:t>
+      </w:r>
+      <w:proofErr w:type="spellEnd"/>
+    </w:p>
+    <w:p>
+      <w:r>
+        <w:t xml:space="preserve">Instrukce </w:t>
+      </w:r>
+      <w:proofErr w:type="spellStart"/>
+      <w:r>
+        <w:rPr>
+          <w:rFonts w:ascii="Courier New" w:hAnsi="Courier New" w:cs="Courier New"/>
+        </w:rPr>
+        <w:t>new</w:t>
+      </w:r>
+      <w:proofErr w:type="spellEnd"/>
+      <w:r>
+        <w:t xml:space="preserve"> </w:t>
+      </w:r>
+      <w:r>
+        <w:t xml:space="preserve">má jiné </w:t>
+      </w:r>
+      <w:r>
+        <w:t>chování</w:t>
+      </w:r>
+      <w:r>
+        <w:t xml:space="preserve"> než </w:t>
+      </w:r>
+      <w:r>
+        <w:t xml:space="preserve">instrukce pro </w:t>
+      </w:r>
+      <w:r>
+        <w:t>alokaci polí.</w:t>
+      </w:r>
+      <w:r>
+        <w:t xml:space="preserve"> </w:t>
+      </w:r>
+      <w:r>
+        <w:t xml:space="preserve">Rozdíl </w:t>
+      </w:r>
+      <w:r>
+        <w:t>je</w:t>
+      </w:r>
+      <w:r>
+        <w:t xml:space="preserve"> v tom</w:t>
+      </w:r>
+      <w:r>
+        <w:t xml:space="preserve">, že </w:t>
+      </w:r>
+      <w:r>
+        <w:t xml:space="preserve">tato </w:t>
+      </w:r>
+      <w:r>
+        <w:t>instrukce</w:t>
+      </w:r>
+      <w:r>
+        <w:t xml:space="preserve"> </w:t>
+      </w:r>
+      <w:r>
+        <w:t xml:space="preserve">je vždy v kombinaci s instrukcí </w:t>
+      </w:r>
+      <w:proofErr w:type="spellStart"/>
+      <w:r>
+        <w:rPr>
+          <w:rFonts w:ascii="Courier New" w:hAnsi="Courier New" w:cs="Courier New"/>
+        </w:rPr>
+        <w:t>invokespecial</w:t>
+      </w:r>
+      <w:proofErr w:type="spellEnd"/>
+      <w:r>
+        <w:t>.</w:t>
+      </w:r>
+      <w:r>
+        <w:t xml:space="preserve"> </w:t>
+      </w:r>
+      <w:r>
+        <w:t>Je proto</w:t>
+      </w:r>
+      <w:r>
+        <w:t xml:space="preserve"> </w:t>
+      </w:r>
+      <w:r>
+        <w:t>instrumentac</w:t>
+      </w:r>
+      <w:r>
+        <w:t>e</w:t>
+      </w:r>
+      <w:r>
+        <w:t xml:space="preserve"> instrukce </w:t>
+      </w:r>
+      <w:proofErr w:type="spellStart"/>
+      <w:r>
+        <w:rPr>
+          <w:rFonts w:ascii="Courier New" w:hAnsi="Courier New" w:cs="Courier New"/>
+        </w:rPr>
+        <w:t>new</w:t>
+      </w:r>
+      <w:proofErr w:type="spellEnd"/>
+      <w:r>
+        <w:t xml:space="preserve"> </w:t>
+      </w:r>
+      <w:r>
+        <w:t xml:space="preserve">rozdělena </w:t>
+      </w:r>
+      <w:r>
+        <w:t xml:space="preserve">na dvě části. </w:t>
+      </w:r>
+      <w:r>
+        <w:t>První část instrumentace</w:t>
+      </w:r>
+      <w:r>
+        <w:t xml:space="preserve"> hledá</w:t>
+      </w:r>
+      <w:r>
+        <w:t xml:space="preserve"> pozici</w:t>
+      </w:r>
+      <w:r>
+        <w:t xml:space="preserve"> </w:t>
+      </w:r>
+      <w:r>
+        <w:t>instrukc</w:t>
+      </w:r>
+      <w:r>
+        <w:t>e</w:t>
+      </w:r>
+      <w:r>
+        <w:t xml:space="preserve"> </w:t>
+      </w:r>
+      <w:proofErr w:type="spellStart"/>
+      <w:r>
+        <w:rPr>
+          <w:rFonts w:ascii="Courier New" w:hAnsi="Courier New" w:cs="Courier New"/>
+        </w:rPr>
+        <w:t>new</w:t>
+      </w:r>
+      <w:proofErr w:type="spellEnd"/>
+      <w:r>
+        <w:t xml:space="preserve"> a vloží za ní byte kód, který</w:t>
+      </w:r>
+      <w:r>
+        <w:t xml:space="preserve"> </w:t>
+      </w:r>
+      <w:r>
+        <w:t xml:space="preserve">vytvoří </w:t>
+      </w:r>
+      <w:r>
+        <w:t xml:space="preserve">kopii </w:t>
+      </w:r>
+      <w:r>
+        <w:t xml:space="preserve">nové </w:t>
+      </w:r>
+      <w:r>
+        <w:t>reference</w:t>
+      </w:r>
+      <w:r>
+        <w:t>.</w:t>
+      </w:r>
+      <w:r>
+        <w:t xml:space="preserve"> </w:t>
+      </w:r>
+      <w:r>
+        <w:t xml:space="preserve">Druhá část </w:t>
+      </w:r>
+      <w:r>
+        <w:t xml:space="preserve">instrumentace </w:t>
+      </w:r>
+      <w:r>
+        <w:t>vyhledává</w:t>
+      </w:r>
+      <w:r>
+        <w:t xml:space="preserve"> pro </w:t>
+      </w:r>
+      <w:r>
+        <w:t>každ</w:t>
+      </w:r>
+      <w:r>
+        <w:t xml:space="preserve">ou instrukci </w:t>
+      </w:r>
+      <w:proofErr w:type="spellStart"/>
+      <w:r>
+        <w:rPr>
+          <w:rFonts w:ascii="Courier New" w:hAnsi="Courier New" w:cs="Courier New"/>
+        </w:rPr>
+        <w:t>new</w:t>
+      </w:r>
+      <w:proofErr w:type="spellEnd"/>
+      <w:r>
+        <w:t xml:space="preserve"> </w:t>
+      </w:r>
+      <w:r>
+        <w:t xml:space="preserve">příslušnou </w:t>
+      </w:r>
+      <w:r>
+        <w:t xml:space="preserve">instrukci </w:t>
+      </w:r>
+      <w:proofErr w:type="spellStart"/>
+      <w:r>
+        <w:rPr>
+          <w:rFonts w:ascii="Courier New" w:hAnsi="Courier New" w:cs="Courier New"/>
+        </w:rPr>
+        <w:t>invokespecial</w:t>
+      </w:r>
+      <w:proofErr w:type="spellEnd"/>
+      <w:r>
+        <w:t xml:space="preserve"> a</w:t>
+      </w:r>
+      <w:r>
+        <w:t xml:space="preserve"> po jejím vykonání</w:t>
+      </w:r>
+      <w:r>
+        <w:t xml:space="preserve"> </w:t>
+      </w:r>
+      <w:r>
+        <w:t xml:space="preserve">zavolá metodu, která </w:t>
+      </w:r>
+      <w:r>
+        <w:t>referenci</w:t>
+      </w:r>
+      <w:r>
+        <w:t xml:space="preserve"> uloží do kolekce alokovaných objektů.</w:t>
+      </w:r>
+      <w:r>
+        <w:t xml:space="preserve"> </w:t>
+      </w:r>
+      <w:r>
+        <w:t xml:space="preserve">Párování </w:t>
+      </w:r>
+      <w:r>
+        <w:t xml:space="preserve">instrukcí </w:t>
+      </w:r>
+      <w:proofErr w:type="spellStart"/>
+      <w:r>
+        <w:rPr>
+          <w:rFonts w:ascii="Courier New" w:hAnsi="Courier New" w:cs="Courier New"/>
+        </w:rPr>
+        <w:t>new</w:t>
+      </w:r>
+      <w:proofErr w:type="spellEnd"/>
+      <w:r>
+        <w:t xml:space="preserve"> </w:t>
+      </w:r>
+      <w:r>
+        <w:t>s</w:t>
+      </w:r>
+      <w:r>
+        <w:t> </w:t>
+      </w:r>
+      <w:r>
+        <w:t>instrukcí</w:t>
+      </w:r>
+      <w:r>
+        <w:t xml:space="preserve"> </w:t>
+      </w:r>
+      <w:proofErr w:type="spellStart"/>
+      <w:r>
+        <w:rPr>
+          <w:rFonts w:ascii="Courier New" w:hAnsi="Courier New" w:cs="Courier New"/>
+        </w:rPr>
+        <w:t>invokespecial</w:t>
+      </w:r>
+      <w:proofErr w:type="spellEnd"/>
+      <w:r>
+        <w:t xml:space="preserve"> je </w:t>
+      </w:r>
+      <w:r>
+        <w:t xml:space="preserve">zajištěno pomocí </w:t>
+      </w:r>
+      <w:r>
+        <w:t>datové struktury zásobník.</w:t>
+      </w:r>
+      <w:r>
+        <w:t xml:space="preserve"> Po nalezení</w:t>
+      </w:r>
+      <w:r>
+        <w:t xml:space="preserve"> instrukce </w:t>
+      </w:r>
+      <w:proofErr w:type="spellStart"/>
+      <w:r>
+        <w:rPr>
+          <w:rFonts w:ascii="Courier New" w:hAnsi="Courier New" w:cs="Courier New"/>
+        </w:rPr>
+        <w:t>new</w:t>
+      </w:r>
+      <w:proofErr w:type="spellEnd"/>
+      <w:r>
+        <w:t xml:space="preserve"> </w:t>
+      </w:r>
+      <w:r>
+        <w:t>se</w:t>
+      </w:r>
+      <w:r>
+        <w:t xml:space="preserve"> na vrchol zásobníku</w:t>
+      </w:r>
+      <w:r>
+        <w:t xml:space="preserve"> </w:t>
+      </w:r>
+      <w:r>
+        <w:t xml:space="preserve">přidá </w:t>
+      </w:r>
+      <w:r>
+        <w:t>název třídy, kter</w:t>
+      </w:r>
+      <w:r>
+        <w:t>ou</w:t>
+      </w:r>
+      <w:r>
+        <w:t xml:space="preserve"> </w:t>
+      </w:r>
+      <w:r>
+        <w:t xml:space="preserve">momentálně instrumentovaná </w:t>
+      </w:r>
+      <w:r>
+        <w:t xml:space="preserve">instrukce </w:t>
+      </w:r>
+      <w:r>
+        <w:t>alokuje.</w:t>
+      </w:r>
+      <w:r>
+        <w:t xml:space="preserve"> </w:t>
+      </w:r>
+      <w:r>
+        <w:t xml:space="preserve">Při nalezení instrukce </w:t>
+      </w:r>
+      <w:proofErr w:type="spellStart"/>
+      <w:r>
+        <w:rPr>
+          <w:rFonts w:ascii="Courier New" w:hAnsi="Courier New" w:cs="Courier New"/>
+        </w:rPr>
+        <w:t>invokespecial</w:t>
+      </w:r>
+      <w:proofErr w:type="spellEnd"/>
+      <w:r>
+        <w:t xml:space="preserve"> se</w:t>
+      </w:r>
+      <w:r>
+        <w:t xml:space="preserve"> </w:t>
+      </w:r>
+      <w:r>
+        <w:t>instrumentační metoda</w:t>
+      </w:r>
+      <w:r>
+        <w:t xml:space="preserve"> </w:t>
+      </w:r>
+      <w:r>
+        <w:t>podívá na vrchol zásobníku, a pokud je název třídy stejný</w:t>
+      </w:r>
+      <w:r>
+        <w:t xml:space="preserve"> a obsahuje </w:t>
+      </w:r>
+      <w:r>
+        <w:t>„</w:t>
+      </w:r>
+      <w:r>
+        <w:rPr>
+          <w:rFonts w:ascii="Courier New" w:hAnsi="Courier New" w:cs="Courier New"/>
+          <w:lang w:val="en-US"/>
+        </w:rPr>
+        <w:t>&lt;</w:t>
+      </w:r>
+      <w:proofErr w:type="spellStart"/>
+      <w:r>
+        <w:rPr>
+          <w:rFonts w:ascii="Courier New" w:hAnsi="Courier New" w:cs="Courier New"/>
+          <w:lang w:val="en-US"/>
+        </w:rPr>
+        <w:t>init</w:t>
+      </w:r>
+      <w:proofErr w:type="spellEnd"/>
+      <w:r>
+        <w:rPr>
+          <w:rFonts w:ascii="Courier New" w:hAnsi="Courier New" w:cs="Courier New"/>
+          <w:lang w:val="en-US"/>
+        </w:rPr>
+        <w:t>&gt;</w:t>
+      </w:r>
+      <w:r>
+        <w:rPr>
+          <w:lang w:val="en-US"/>
+        </w:rPr>
+        <w:t>”</w:t>
+      </w:r>
+      <w:r>
+        <w:t xml:space="preserve">, </w:t>
+      </w:r>
+      <w:r>
+        <w:t>proběhne instrumentace</w:t>
+      </w:r>
+      <w:r>
+        <w:t xml:space="preserve"> a </w:t>
+      </w:r>
+      <w:r>
+        <w:t>prv</w:t>
+      </w:r>
+      <w:r>
+        <w:t xml:space="preserve">ek na </w:t>
+      </w:r>
+      <w:r>
+        <w:t>vrchol</w:t>
+      </w:r>
+      <w:r>
+        <w:t>u</w:t>
+      </w:r>
+      <w:r>
+        <w:t xml:space="preserve"> zásobníku je odstraněn</w:t>
+      </w:r>
+      <w:r>
+        <w:t>.</w:t>
+      </w:r>
+      <w:r>
+        <w:t xml:space="preserve"> </w:t>
+      </w:r>
+    </w:p>
+    <w:tbl>
+      <w:tblPr>
+        <w:tblStyle w:val="Mkatabulky"/>
+        <w:tblW w:w="0" w:type="auto"/>
+        <w:tblLook w:val="04A0" w:firstRow="1" w:lastRow="0" w:firstColumn="1" w:lastColumn="0" w:noHBand="0" w:noVBand="1"/>
+      </w:tblPr>
+      <w:tblGrid>
+        <w:gridCol w:w="8827"/>
+      </w:tblGrid>
+      <w:tr>
+        <w:tc>
+          <w:tcPr>
+            <w:tcW w:w="8827" w:type="dxa"/>
+          </w:tcPr>
+          <w:p>
+            <w:pPr>
+              <w:spacing w:line="285" w:lineRule="atLeast"/>
+              <w:jc w:val="left"/>
+              <w:rPr>
+                <w:rFonts w:ascii="Consolas" w:eastAsia="Times New Roman" w:hAnsi="Consolas" w:cs="Times New Roman"/>
+                <w:color w:val="C0D5C1"/>
+                <w:kern w:val="0"/>
+                <w:sz w:val="21"/>
+                <w:szCs w:val="21"/>
+                <w:lang w:eastAsia="cs-CZ" w:bidi="ar-SA"/>
+              </w:rPr>
+            </w:pPr>
+          </w:p>
+        </w:tc>
+      </w:tr>
+    </w:tbl>
+    <w:p/>
+    <w:p>
+      <w:pPr>
+        <w:pStyle w:val="Nadpis2"/>
+      </w:pPr>
+      <w:r>
+        <w:t>Ukládání alokovaných objektů</w:t>
+      </w:r>
+    </w:p>
+    <w:p>
+      <w:pPr>
+        <w:pStyle w:val="Nadpis2"/>
+      </w:pPr>
+      <w:r>
+        <w:t>Výpočet velikost</w:t>
+      </w:r>
+      <w:r>
+        <w:t>i</w:t>
+      </w:r>
+      <w:r>
+        <w:t xml:space="preserve"> </w:t>
+      </w:r>
+      <w:r>
+        <w:t>objekt</w:t>
+      </w:r>
+      <w:r>
+        <w:t>ů</w:t>
+      </w:r>
+    </w:p>
+    <w:p>
+      <w:pPr>
+        <w:pStyle w:val="Nadpis3"/>
+      </w:pPr>
+      <w:r>
+        <w:t>Pole primitivního datového typu</w:t>
+      </w:r>
+    </w:p>
+    <w:p>
+      <w:pPr>
+        <w:pStyle w:val="Nadpis3"/>
+      </w:pPr>
+      <w:r>
+        <w:t>Pole instancí objektů</w:t>
+      </w:r>
+    </w:p>
+    <w:p>
+      <w:pPr>
+        <w:pStyle w:val="Nadpis3"/>
       </w:pPr>
       <w:r>
         <w:t>Vícerozměrné pole</w:t>
@@ -16314,7 +20821,7 @@
     </w:p>
     <w:p>
       <w:pPr>
-        <w:pStyle w:val="Nadpis4"/>
+        <w:pStyle w:val="Nadpis3"/>
       </w:pPr>
       <w:r>
         <w:t>Objekty</w:t>
@@ -16325,7 +20832,10 @@
         <w:pStyle w:val="Nadpis2"/>
       </w:pPr>
       <w:r>
-        <w:t>Ukládání alokovaných objektů</w:t>
+        <w:t>Získání řádku alokace</w:t>
+      </w:r>
+      <w:r>
+        <w:t xml:space="preserve"> objektu</w:t>
       </w:r>
     </w:p>
     <w:p>
@@ -16333,51 +20843,13 @@
         <w:pStyle w:val="Nadpis2"/>
       </w:pPr>
       <w:r>
-        <w:t>Výpočet velikost</w:t>
-      </w:r>
-      <w:r>
-        <w:t>i</w:t>
-      </w:r>
-      <w:r>
-        <w:t xml:space="preserve"> </w:t>
-      </w:r>
-      <w:r>
-        <w:t>objekt</w:t>
-      </w:r>
-      <w:r>
-        <w:t>ů</w:t>
-      </w:r>
-    </w:p>
-    <w:p>
-      <w:pPr>
-        <w:pStyle w:val="Nadpis3"/>
-      </w:pPr>
-      <w:r>
-        <w:t>Pole primitivního datového typu</w:t>
-      </w:r>
-    </w:p>
-    <w:p>
-      <w:pPr>
-        <w:pStyle w:val="Nadpis3"/>
-      </w:pPr>
-      <w:r>
-        <w:t>Pole instancí objektů</w:t>
-      </w:r>
-    </w:p>
-    <w:p>
-      <w:pPr>
-        <w:pStyle w:val="Nadpis3"/>
-      </w:pPr>
-      <w:r>
-        <w:t>Vícerozměrné pole</w:t>
-      </w:r>
-    </w:p>
-    <w:p>
-      <w:pPr>
-        <w:pStyle w:val="Nadpis3"/>
-      </w:pPr>
-      <w:r>
-        <w:t>Objekty</w:t>
+        <w:t>Porovnávání</w:t>
+      </w:r>
+      <w:r>
+        <w:t xml:space="preserve"> </w:t>
+      </w:r>
+      <w:r>
+        <w:t>objektů</w:t>
       </w:r>
     </w:p>
     <w:p>
@@ -16385,31 +20857,6 @@
         <w:pStyle w:val="Nadpis2"/>
       </w:pPr>
       <w:r>
-        <w:t>Získání řádku alokace</w:t>
-      </w:r>
-      <w:r>
-        <w:t xml:space="preserve"> objektu</w:t>
-      </w:r>
-    </w:p>
-    <w:p>
-      <w:pPr>
-        <w:pStyle w:val="Nadpis2"/>
-      </w:pPr>
-      <w:r>
-        <w:t>Porovnávání</w:t>
-      </w:r>
-      <w:r>
-        <w:t xml:space="preserve"> </w:t>
-      </w:r>
-      <w:r>
-        <w:t>objektů</w:t>
-      </w:r>
-    </w:p>
-    <w:p>
-      <w:pPr>
-        <w:pStyle w:val="Nadpis2"/>
-      </w:pPr>
-      <w:r>
         <w:t>Test</w:t>
       </w:r>
       <w:r>
@@ -16441,7 +20888,7 @@
         <w:t>Závěr</w:t>
       </w:r>
     </w:p>
-    <w:bookmarkStart w:id="33" w:name="_Toc127880924" w:displacedByCustomXml="next"/>
+    <w:bookmarkStart w:id="37" w:name="_Toc127880924" w:displacedByCustomXml="next"/>
     <w:sdt>
       <w:sdtPr>
         <w:rPr>
@@ -16469,7 +20916,7 @@
             </w:rPr>
             <w:t>Bibliografie</w:t>
           </w:r>
-          <w:bookmarkEnd w:id="33"/>
+          <w:bookmarkEnd w:id="37"/>
         </w:p>
         <w:sdt>
           <w:sdtPr>
@@ -16637,7 +21084,6 @@
                       <w:rPr>
                         <w:noProof/>
                       </w:rPr>
-                      <w:lastRenderedPageBreak/>
                       <w:t xml:space="preserve">[3] </w:t>
                     </w:r>
                   </w:p>
@@ -19631,6 +24077,7 @@
   <w:style w:type="character" w:default="1" w:styleId="Standardnpsmoodstavce">
     <w:name w:val="Default Paragraph Font"/>
     <w:uiPriority w:val="1"/>
+    <w:semiHidden/>
     <w:unhideWhenUsed/>
   </w:style>
   <w:style w:type="table" w:default="1" w:styleId="Normlntabulka">

--- a/bp.docx
+++ b/bp.docx
@@ -1,6 +1,6 @@
 
 <file path=word/document.xml><?xml version="1.0" encoding="utf-8"?>
-<w:document xmlns:wpc="http://schemas.microsoft.com/office/word/2010/wordprocessingCanvas" xmlns:cx="http://schemas.microsoft.com/office/drawing/2014/chartex" xmlns:cx1="http://schemas.microsoft.com/office/drawing/2015/9/8/chartex" xmlns:cx2="http://schemas.microsoft.com/office/drawing/2015/10/21/chartex" xmlns:cx3="http://schemas.microsoft.com/office/drawing/2016/5/9/chartex" xmlns:cx4="http://schemas.microsoft.com/office/drawing/2016/5/10/chartex" xmlns:cx5="http://schemas.microsoft.com/office/drawing/2016/5/11/chartex" xmlns:cx6="http://schemas.microsoft.com/office/drawing/2016/5/12/chartex" xmlns:cx7="http://schemas.microsoft.com/office/drawing/2016/5/13/chartex" xmlns:cx8="http://schemas.microsoft.com/office/drawing/2016/5/14/chartex" xmlns:mc="http://schemas.openxmlformats.org/markup-compatibility/2006" xmlns:aink="http://schemas.microsoft.com/office/drawing/2016/ink" xmlns:am3d="http://schemas.microsoft.com/office/drawing/2017/model3d" xmlns:o="urn:schemas-microsoft-com:office:office" xmlns:oel="http://schemas.microsoft.com/office/2019/extlst" xmlns:r="http://schemas.openxmlformats.org/officeDocument/2006/relationships" xmlns:m="http://schemas.openxmlformats.org/officeDocument/2006/math" xmlns:v="urn:schemas-microsoft-com:vml" xmlns:wp14="http://schemas.microsoft.com/office/word/2010/wordprocessingDrawing" xmlns:wp="http://schemas.openxmlformats.org/drawingml/2006/wordprocessingDrawing" xmlns:w10="urn:schemas-microsoft-com:office:word" xmlns:w="http://schemas.openxmlformats.org/wordprocessingml/2006/main" xmlns:w14="http://schemas.microsoft.com/office/word/2010/wordml" xmlns:w15="http://schemas.microsoft.com/office/word/2012/wordml" xmlns:w16cex="http://schemas.microsoft.com/office/word/2018/wordml/cex" xmlns:w16cid="http://schemas.microsoft.com/office/word/2016/wordml/cid" xmlns:w16="http://schemas.microsoft.com/office/word/2018/wordml" xmlns:w16sdtdh="http://schemas.microsoft.com/office/word/2020/wordml/sdtdatahash" xmlns:w16se="http://schemas.microsoft.com/office/word/2015/wordml/symex" xmlns:wpg="http://schemas.microsoft.com/office/word/2010/wordprocessingGroup" xmlns:wpi="http://schemas.microsoft.com/office/word/2010/wordprocessingInk" xmlns:wne="http://schemas.microsoft.com/office/word/2006/wordml" xmlns:wps="http://schemas.microsoft.com/office/word/2010/wordprocessingShape" mc:Ignorable="w14 w15 w16se w16cid w16 w16cex w16sdtdh wp14">
+<w:document xmlns:wpc="http://schemas.microsoft.com/office/word/2010/wordprocessingCanvas" xmlns:cx="http://schemas.microsoft.com/office/drawing/2014/chartex" xmlns:cx1="http://schemas.microsoft.com/office/drawing/2015/9/8/chartex" xmlns:cx2="http://schemas.microsoft.com/office/drawing/2015/10/21/chartex" xmlns:cx3="http://schemas.microsoft.com/office/drawing/2016/5/9/chartex" xmlns:cx4="http://schemas.microsoft.com/office/drawing/2016/5/10/chartex" xmlns:cx5="http://schemas.microsoft.com/office/drawing/2016/5/11/chartex" xmlns:cx6="http://schemas.microsoft.com/office/drawing/2016/5/12/chartex" xmlns:cx7="http://schemas.microsoft.com/office/drawing/2016/5/13/chartex" xmlns:cx8="http://schemas.microsoft.com/office/drawing/2016/5/14/chartex" xmlns:mc="http://schemas.openxmlformats.org/markup-compatibility/2006" xmlns:aink="http://schemas.microsoft.com/office/drawing/2016/ink" xmlns:am3d="http://schemas.microsoft.com/office/drawing/2017/model3d" xmlns:o="urn:schemas-microsoft-com:office:office" xmlns:r="http://schemas.openxmlformats.org/officeDocument/2006/relationships" xmlns:m="http://schemas.openxmlformats.org/officeDocument/2006/math" xmlns:v="urn:schemas-microsoft-com:vml" xmlns:wp14="http://schemas.microsoft.com/office/word/2010/wordprocessingDrawing" xmlns:wp="http://schemas.openxmlformats.org/drawingml/2006/wordprocessingDrawing" xmlns:w10="urn:schemas-microsoft-com:office:word" xmlns:w="http://schemas.openxmlformats.org/wordprocessingml/2006/main" xmlns:w14="http://schemas.microsoft.com/office/word/2010/wordml" xmlns:w15="http://schemas.microsoft.com/office/word/2012/wordml" xmlns:w16cex="http://schemas.microsoft.com/office/word/2018/wordml/cex" xmlns:w16cid="http://schemas.microsoft.com/office/word/2016/wordml/cid" xmlns:w16="http://schemas.microsoft.com/office/word/2018/wordml" xmlns:w16sdtdh="http://schemas.microsoft.com/office/word/2020/wordml/sdtdatahash" xmlns:w16se="http://schemas.microsoft.com/office/word/2015/wordml/symex" xmlns:wpg="http://schemas.microsoft.com/office/word/2010/wordprocessingGroup" xmlns:wpi="http://schemas.microsoft.com/office/word/2010/wordprocessingInk" xmlns:wne="http://schemas.microsoft.com/office/word/2006/wordml" xmlns:wps="http://schemas.microsoft.com/office/word/2010/wordprocessingShape" mc:Ignorable="w14 w15 w16se w16cid w16 w16cex w16sdtdh wp14">
   <w:body>
     <w:p>
       <w:pPr>
@@ -3919,11 +3919,19 @@
         <w:t xml:space="preserve"> </w:t>
       </w:r>
       <w:proofErr w:type="spellStart"/>
+      <w:proofErr w:type="gramStart"/>
       <w:r>
         <w:rPr>
           <w:rFonts w:ascii="Courier New" w:hAnsi="Courier New" w:cs="Courier New"/>
         </w:rPr>
-        <w:t>java.lang.StackOverFlowError</w:t>
+        <w:t>java.lang</w:t>
+      </w:r>
+      <w:proofErr w:type="gramEnd"/>
+      <w:r>
+        <w:rPr>
+          <w:rFonts w:ascii="Courier New" w:hAnsi="Courier New" w:cs="Courier New"/>
+        </w:rPr>
+        <w:t>.StackOverFlowError</w:t>
       </w:r>
       <w:proofErr w:type="spellEnd"/>
       <w:r>
@@ -5017,11 +5025,19 @@
         <w:t xml:space="preserve"> </w:t>
       </w:r>
       <w:proofErr w:type="spellStart"/>
+      <w:proofErr w:type="gramStart"/>
       <w:r>
         <w:rPr>
           <w:rFonts w:ascii="Courier New" w:hAnsi="Courier New" w:cs="Courier New"/>
         </w:rPr>
-        <w:t>java.lang.OutOfMemoryError</w:t>
+        <w:t>java.lang</w:t>
+      </w:r>
+      <w:proofErr w:type="gramEnd"/>
+      <w:r>
+        <w:rPr>
+          <w:rFonts w:ascii="Courier New" w:hAnsi="Courier New" w:cs="Courier New"/>
+        </w:rPr>
+        <w:t>.OutOfMemoryError</w:t>
       </w:r>
       <w:proofErr w:type="spellEnd"/>
       <w:r>
@@ -5382,6 +5398,7 @@
           <w:id w:val="-1808081663"/>
           <w:citation/>
         </w:sdtPr>
+        <w:sdtEndPr/>
         <w:sdtContent>
           <w:r>
             <w:fldChar w:fldCharType="begin"/>
@@ -6393,8 +6410,16 @@
               <w:rPr>
                 <w:lang w:val="cs-CZ"/>
               </w:rPr>
-              <w:t>0.0d</w:t>
-            </w:r>
+              <w:t>0.</w:t>
+            </w:r>
+            <w:proofErr w:type="gramStart"/>
+            <w:r>
+              <w:rPr>
+                <w:lang w:val="cs-CZ"/>
+              </w:rPr>
+              <w:t>0d</w:t>
+            </w:r>
+            <w:proofErr w:type="gramEnd"/>
           </w:p>
         </w:tc>
       </w:tr>
@@ -6966,8 +6991,16 @@
         <w:rPr>
           <w:rFonts w:ascii="Courier New" w:hAnsi="Courier New" w:cs="Courier New"/>
         </w:rPr>
-        <w:t>(indexbyte1 &lt;&lt; 8</w:t>
-      </w:r>
+        <w:t xml:space="preserve">(indexbyte1 </w:t>
+      </w:r>
+      <w:proofErr w:type="gramStart"/>
+      <w:r>
+        <w:rPr>
+          <w:rFonts w:ascii="Courier New" w:hAnsi="Courier New" w:cs="Courier New"/>
+        </w:rPr>
+        <w:t>&lt;&lt; 8</w:t>
+      </w:r>
+      <w:proofErr w:type="gramEnd"/>
       <w:r>
         <w:rPr>
           <w:rFonts w:ascii="Courier New" w:hAnsi="Courier New" w:cs="Courier New"/>
@@ -8228,6 +8261,7 @@
         <w:t xml:space="preserve"> </w:t>
       </w:r>
       <w:proofErr w:type="spellStart"/>
+      <w:proofErr w:type="gramStart"/>
       <w:r>
         <w:rPr>
           <w:rFonts w:ascii="Courier New" w:hAnsi="Courier New" w:cs="Courier New"/>
@@ -8241,6 +8275,7 @@
         </w:rPr>
         <w:t>(</w:t>
       </w:r>
+      <w:proofErr w:type="gramEnd"/>
       <w:r>
         <w:rPr>
           <w:rFonts w:ascii="Courier New" w:hAnsi="Courier New" w:cs="Courier New"/>
@@ -8830,6 +8865,7 @@
         <w:t xml:space="preserve"> </w:t>
       </w:r>
       <w:proofErr w:type="spellStart"/>
+      <w:proofErr w:type="gramStart"/>
       <w:r>
         <w:rPr>
           <w:rFonts w:ascii="Courier New" w:hAnsi="Courier New" w:cs="Courier New"/>
@@ -8844,6 +8880,7 @@
         <w:t>(</w:t>
       </w:r>
       <w:proofErr w:type="spellStart"/>
+      <w:proofErr w:type="gramEnd"/>
       <w:r>
         <w:rPr>
           <w:rFonts w:ascii="Courier New" w:hAnsi="Courier New" w:cs="Courier New"/>
@@ -8932,6 +8969,7 @@
         <w:t xml:space="preserve"> </w:t>
       </w:r>
       <w:proofErr w:type="spellStart"/>
+      <w:proofErr w:type="gramStart"/>
       <w:r>
         <w:rPr>
           <w:rFonts w:ascii="Courier New" w:hAnsi="Courier New" w:cs="Courier New"/>
@@ -8946,6 +8984,7 @@
         <w:t>(</w:t>
       </w:r>
       <w:proofErr w:type="spellStart"/>
+      <w:proofErr w:type="gramEnd"/>
       <w:r>
         <w:rPr>
           <w:rFonts w:ascii="Courier New" w:hAnsi="Courier New" w:cs="Courier New"/>
@@ -9485,6 +9524,7 @@
         <w:t>:&lt;</w:t>
       </w:r>
       <w:proofErr w:type="spellStart"/>
+      <w:proofErr w:type="gramStart"/>
       <w:r>
         <w:rPr>
           <w:rStyle w:val="KdHTML"/>
@@ -9502,7 +9542,17 @@
           <w:sz w:val="24"/>
           <w:szCs w:val="24"/>
         </w:rPr>
-        <w:t>&gt;[=&lt;</w:t>
+        <w:t>&gt;[</w:t>
+      </w:r>
+      <w:proofErr w:type="gramEnd"/>
+      <w:r>
+        <w:rPr>
+          <w:rStyle w:val="KdHTML"/>
+          <w:rFonts w:eastAsia="NSimSun"/>
+          <w:sz w:val="24"/>
+          <w:szCs w:val="24"/>
+        </w:rPr>
+        <w:t>=&lt;</w:t>
       </w:r>
       <w:proofErr w:type="spellStart"/>
       <w:r>
@@ -9826,7 +9876,15 @@
         </w:numPr>
       </w:pPr>
       <w:r>
-        <w:t>Je pomalejší, než událostní API.</w:t>
+        <w:t xml:space="preserve">Je </w:t>
+      </w:r>
+      <w:proofErr w:type="gramStart"/>
+      <w:r>
+        <w:t>pomalejší,</w:t>
+      </w:r>
+      <w:proofErr w:type="gramEnd"/>
+      <w:r>
+        <w:t xml:space="preserve"> než událostní API.</w:t>
       </w:r>
     </w:p>
     <w:p>
@@ -10040,7 +10098,15 @@
         <w:t xml:space="preserve">nám dovolují přistupovat k jednotlivým komponentám </w:t>
       </w:r>
       <w:r>
-        <w:t>(atributy, metody, atd</w:t>
+        <w:t xml:space="preserve">(atributy, </w:t>
+      </w:r>
+      <w:proofErr w:type="gramStart"/>
+      <w:r>
+        <w:t>metody,</w:t>
+      </w:r>
+      <w:proofErr w:type="gramEnd"/>
+      <w:r>
+        <w:t xml:space="preserve"> atd</w:t>
       </w:r>
       <w:r>
         <w:t>.</w:t>
@@ -10105,7 +10171,15 @@
         </w:numPr>
       </w:pPr>
       <w:r>
-        <w:t>Je rychlejší, než stromové API.</w:t>
+        <w:t xml:space="preserve">Je </w:t>
+      </w:r>
+      <w:proofErr w:type="gramStart"/>
+      <w:r>
+        <w:t>rychlejší,</w:t>
+      </w:r>
+      <w:proofErr w:type="gramEnd"/>
+      <w:r>
+        <w:t xml:space="preserve"> než stromové API.</w:t>
       </w:r>
     </w:p>
     <w:p>
@@ -13713,6 +13787,7 @@
         <w:t xml:space="preserve">Balík </w:t>
       </w:r>
       <w:proofErr w:type="spellStart"/>
+      <w:proofErr w:type="gramStart"/>
       <w:r>
         <w:rPr>
           <w:rFonts w:ascii="Courier New" w:hAnsi="Courier New" w:cs="Courier New"/>
@@ -13720,6 +13795,7 @@
         <w:t>java.util</w:t>
       </w:r>
       <w:proofErr w:type="spellEnd"/>
+      <w:proofErr w:type="gramEnd"/>
       <w:r>
         <w:rPr>
           <w:rFonts w:cs="Times New Roman"/>
@@ -14855,6 +14931,7 @@
               <w:t xml:space="preserve"> </w:t>
             </w:r>
             <w:proofErr w:type="spellStart"/>
+            <w:proofErr w:type="gramStart"/>
             <w:r>
               <w:rPr>
                 <w:rFonts w:ascii="Courier New" w:hAnsi="Courier New" w:cs="Courier New"/>
@@ -14869,6 +14946,7 @@
               <w:t>(</w:t>
             </w:r>
             <w:proofErr w:type="spellStart"/>
+            <w:proofErr w:type="gramEnd"/>
             <w:r>
               <w:rPr>
                 <w:rFonts w:ascii="Courier New" w:hAnsi="Courier New" w:cs="Courier New"/>
@@ -14982,6 +15060,7 @@
               <w:t xml:space="preserve">    </w:t>
             </w:r>
             <w:proofErr w:type="spellStart"/>
+            <w:proofErr w:type="gramStart"/>
             <w:r>
               <w:rPr>
                 <w:rFonts w:ascii="Courier New" w:hAnsi="Courier New" w:cs="Courier New"/>
@@ -14996,6 +15075,7 @@
               <w:t>addTransformer</w:t>
             </w:r>
             <w:proofErr w:type="spellEnd"/>
+            <w:proofErr w:type="gramEnd"/>
             <w:r>
               <w:rPr>
                 <w:rFonts w:ascii="Courier New" w:hAnsi="Courier New" w:cs="Courier New"/>
@@ -15272,6 +15352,7 @@
         <w:t xml:space="preserve">implementuje rozhraní </w:t>
       </w:r>
       <w:proofErr w:type="spellStart"/>
+      <w:proofErr w:type="gramStart"/>
       <w:r>
         <w:rPr>
           <w:rFonts w:ascii="Courier New" w:hAnsi="Courier New" w:cs="Courier New"/>
@@ -15279,6 +15360,7 @@
         <w:t>ClassFileTransformer</w:t>
       </w:r>
       <w:proofErr w:type="spellEnd"/>
+      <w:proofErr w:type="gramEnd"/>
       <w:r>
         <w:t xml:space="preserve"> a tudíž implementuje metodu </w:t>
       </w:r>
@@ -15497,6 +15579,7 @@
               </w:rPr>
               <w:t xml:space="preserve"> </w:t>
             </w:r>
+            <w:proofErr w:type="gramStart"/>
             <w:r>
               <w:rPr>
                 <w:rFonts w:ascii="Courier New" w:eastAsia="Times New Roman" w:hAnsi="Courier New" w:cs="Courier New"/>
@@ -15518,6 +15601,7 @@
               </w:rPr>
               <w:t>(</w:t>
             </w:r>
+            <w:proofErr w:type="gramEnd"/>
             <w:r>
               <w:rPr>
                 <w:rFonts w:ascii="Courier New" w:eastAsia="Times New Roman" w:hAnsi="Courier New" w:cs="Courier New"/>
@@ -15640,6 +15724,7 @@
               </w:rPr>
               <w:t xml:space="preserve"> </w:t>
             </w:r>
+            <w:proofErr w:type="gramStart"/>
             <w:r>
               <w:rPr>
                 <w:rFonts w:ascii="Courier New" w:eastAsia="Times New Roman" w:hAnsi="Courier New" w:cs="Courier New"/>
@@ -15648,7 +15733,18 @@
                 <w:szCs w:val="21"/>
                 <w:lang w:val="en-US" w:eastAsia="cs-CZ" w:bidi="ar-SA"/>
               </w:rPr>
-              <w:t xml:space="preserve">prefix : </w:t>
+              <w:t>prefix :</w:t>
+            </w:r>
+            <w:proofErr w:type="gramEnd"/>
+            <w:r>
+              <w:rPr>
+                <w:rFonts w:ascii="Courier New" w:eastAsia="Times New Roman" w:hAnsi="Courier New" w:cs="Courier New"/>
+                <w:kern w:val="0"/>
+                <w:sz w:val="21"/>
+                <w:szCs w:val="21"/>
+                <w:lang w:val="en-US" w:eastAsia="cs-CZ" w:bidi="ar-SA"/>
+              </w:rPr>
+              <w:t xml:space="preserve"> </w:t>
             </w:r>
             <w:proofErr w:type="spellStart"/>
             <w:r>
@@ -16363,6 +16459,7 @@
               <w:t xml:space="preserve"> </w:t>
             </w:r>
             <w:proofErr w:type="spellStart"/>
+            <w:proofErr w:type="gramStart"/>
             <w:r>
               <w:rPr>
                 <w:rFonts w:ascii="Consolas" w:eastAsia="Times New Roman" w:hAnsi="Consolas" w:cs="Times New Roman"/>
@@ -16387,6 +16484,7 @@
               <w:t>(</w:t>
             </w:r>
             <w:proofErr w:type="spellStart"/>
+            <w:proofErr w:type="gramEnd"/>
             <w:r>
               <w:rPr>
                 <w:rFonts w:ascii="Consolas" w:eastAsia="Times New Roman" w:hAnsi="Consolas" w:cs="Times New Roman"/>
@@ -16621,7 +16719,19 @@
                 <w:szCs w:val="21"/>
                 <w:lang w:eastAsia="cs-CZ" w:bidi="ar-SA"/>
               </w:rPr>
-              <w:t>().</w:t>
+              <w:t>(</w:t>
+            </w:r>
+            <w:proofErr w:type="gramStart"/>
+            <w:r>
+              <w:rPr>
+                <w:rFonts w:ascii="Consolas" w:eastAsia="Times New Roman" w:hAnsi="Consolas" w:cs="Times New Roman"/>
+                <w:color w:val="C0D5C1"/>
+                <w:kern w:val="0"/>
+                <w:sz w:val="21"/>
+                <w:szCs w:val="21"/>
+                <w:lang w:eastAsia="cs-CZ" w:bidi="ar-SA"/>
+              </w:rPr>
+              <w:t>).</w:t>
             </w:r>
             <w:r>
               <w:rPr>
@@ -16634,6 +16744,7 @@
               </w:rPr>
               <w:t>getLocation</w:t>
             </w:r>
+            <w:proofErr w:type="gramEnd"/>
             <w:r>
               <w:rPr>
                 <w:rFonts w:ascii="Consolas" w:eastAsia="Times New Roman" w:hAnsi="Consolas" w:cs="Times New Roman"/>
@@ -16929,6 +17040,7 @@
               <w:t xml:space="preserve"> </w:t>
             </w:r>
             <w:proofErr w:type="spellStart"/>
+            <w:proofErr w:type="gramStart"/>
             <w:r>
               <w:rPr>
                 <w:rFonts w:ascii="Consolas" w:eastAsia="Times New Roman" w:hAnsi="Consolas" w:cs="Times New Roman"/>
@@ -16952,6 +17064,7 @@
               <w:t>getManifest</w:t>
             </w:r>
             <w:proofErr w:type="spellEnd"/>
+            <w:proofErr w:type="gramEnd"/>
             <w:r>
               <w:rPr>
                 <w:rFonts w:ascii="Consolas" w:eastAsia="Times New Roman" w:hAnsi="Consolas" w:cs="Times New Roman"/>
@@ -17083,6 +17196,7 @@
               <w:t xml:space="preserve">    </w:t>
             </w:r>
             <w:proofErr w:type="spellStart"/>
+            <w:proofErr w:type="gramStart"/>
             <w:r>
               <w:rPr>
                 <w:rFonts w:ascii="Consolas" w:eastAsia="Times New Roman" w:hAnsi="Consolas" w:cs="Times New Roman"/>
@@ -17106,6 +17220,7 @@
               <w:t>close</w:t>
             </w:r>
             <w:proofErr w:type="spellEnd"/>
+            <w:proofErr w:type="gramEnd"/>
             <w:r>
               <w:rPr>
                 <w:rFonts w:ascii="Consolas" w:eastAsia="Times New Roman" w:hAnsi="Consolas" w:cs="Times New Roman"/>
@@ -17802,6 +17917,7 @@
               <w:t xml:space="preserve"> </w:t>
             </w:r>
             <w:proofErr w:type="spellStart"/>
+            <w:proofErr w:type="gramStart"/>
             <w:r>
               <w:rPr>
                 <w:rFonts w:ascii="Consolas" w:eastAsia="Times New Roman" w:hAnsi="Consolas" w:cs="Times New Roman"/>
@@ -17826,6 +17942,7 @@
               <w:t>(</w:t>
             </w:r>
             <w:proofErr w:type="spellStart"/>
+            <w:proofErr w:type="gramEnd"/>
             <w:r>
               <w:rPr>
                 <w:rFonts w:ascii="Consolas" w:eastAsia="Times New Roman" w:hAnsi="Consolas" w:cs="Times New Roman"/>
@@ -18207,6 +18324,7 @@
               <w:t>"</w:t>
             </w:r>
             <w:proofErr w:type="spellStart"/>
+            <w:proofErr w:type="gramStart"/>
             <w:r>
               <w:rPr>
                 <w:rFonts w:ascii="Consolas" w:eastAsia="Times New Roman" w:hAnsi="Consolas" w:cs="Times New Roman"/>
@@ -18219,6 +18337,7 @@
               <w:t>inject.AllocationDetector</w:t>
             </w:r>
             <w:proofErr w:type="spellEnd"/>
+            <w:proofErr w:type="gramEnd"/>
             <w:r>
               <w:rPr>
                 <w:rFonts w:ascii="Consolas" w:eastAsia="Times New Roman" w:hAnsi="Consolas" w:cs="Times New Roman"/>
@@ -18643,6 +18762,7 @@
               <w:t xml:space="preserve"> </w:t>
             </w:r>
             <w:proofErr w:type="spellStart"/>
+            <w:proofErr w:type="gramStart"/>
             <w:r>
               <w:rPr>
                 <w:rFonts w:ascii="Consolas" w:eastAsia="Times New Roman" w:hAnsi="Consolas" w:cs="Times New Roman"/>
@@ -18666,6 +18786,7 @@
               <w:t>insertGapAt</w:t>
             </w:r>
             <w:proofErr w:type="spellEnd"/>
+            <w:proofErr w:type="gramEnd"/>
             <w:r>
               <w:rPr>
                 <w:rFonts w:ascii="Consolas" w:eastAsia="Times New Roman" w:hAnsi="Consolas" w:cs="Times New Roman"/>
@@ -18817,6 +18938,7 @@
               <w:t xml:space="preserve">    </w:t>
             </w:r>
             <w:proofErr w:type="spellStart"/>
+            <w:proofErr w:type="gramStart"/>
             <w:r>
               <w:rPr>
                 <w:rFonts w:ascii="Consolas" w:eastAsia="Times New Roman" w:hAnsi="Consolas" w:cs="Times New Roman"/>
@@ -18840,6 +18962,7 @@
               <w:t>writeByte</w:t>
             </w:r>
             <w:proofErr w:type="spellEnd"/>
+            <w:proofErr w:type="gramEnd"/>
             <w:r>
               <w:rPr>
                 <w:rFonts w:ascii="Consolas" w:eastAsia="Times New Roman" w:hAnsi="Consolas" w:cs="Times New Roman"/>
@@ -18925,6 +19048,7 @@
               <w:t xml:space="preserve">    </w:t>
             </w:r>
             <w:proofErr w:type="spellStart"/>
+            <w:proofErr w:type="gramStart"/>
             <w:r>
               <w:rPr>
                 <w:rFonts w:ascii="Consolas" w:eastAsia="Times New Roman" w:hAnsi="Consolas" w:cs="Times New Roman"/>
@@ -18948,6 +19072,7 @@
               <w:t>writeByte</w:t>
             </w:r>
             <w:proofErr w:type="spellEnd"/>
+            <w:proofErr w:type="gramEnd"/>
             <w:r>
               <w:rPr>
                 <w:rFonts w:ascii="Consolas" w:eastAsia="Times New Roman" w:hAnsi="Consolas" w:cs="Times New Roman"/>
@@ -19074,7 +19199,19 @@
                 <w:szCs w:val="21"/>
                 <w:lang w:eastAsia="cs-CZ" w:bidi="ar-SA"/>
               </w:rPr>
-              <w:t>    iterator.</w:t>
+              <w:t xml:space="preserve">    </w:t>
+            </w:r>
+            <w:proofErr w:type="gramStart"/>
+            <w:r>
+              <w:rPr>
+                <w:rFonts w:ascii="Consolas" w:eastAsia="Times New Roman" w:hAnsi="Consolas" w:cs="Times New Roman"/>
+                <w:color w:val="C0D5C1"/>
+                <w:kern w:val="0"/>
+                <w:sz w:val="21"/>
+                <w:szCs w:val="21"/>
+                <w:lang w:eastAsia="cs-CZ" w:bidi="ar-SA"/>
+              </w:rPr>
+              <w:t>iterator.</w:t>
             </w:r>
             <w:r>
               <w:rPr>
@@ -19085,7 +19222,19 @@
                 <w:szCs w:val="21"/>
                 <w:lang w:eastAsia="cs-CZ" w:bidi="ar-SA"/>
               </w:rPr>
-              <w:t>write16bit</w:t>
+              <w:t>write</w:t>
+            </w:r>
+            <w:proofErr w:type="gramEnd"/>
+            <w:r>
+              <w:rPr>
+                <w:rFonts w:ascii="Consolas" w:eastAsia="Times New Roman" w:hAnsi="Consolas" w:cs="Times New Roman"/>
+                <w:color w:val="90C93F"/>
+                <w:kern w:val="0"/>
+                <w:sz w:val="21"/>
+                <w:szCs w:val="21"/>
+                <w:lang w:eastAsia="cs-CZ" w:bidi="ar-SA"/>
+              </w:rPr>
+              <w:t>16bit</w:t>
             </w:r>
             <w:r>
               <w:rPr>
@@ -20776,10 +20925,1357 @@
       </w:r>
     </w:p>
     <w:p>
+      <w:r>
+        <w:t xml:space="preserve">Ve třídě </w:t>
+      </w:r>
+      <w:proofErr w:type="spellStart"/>
+      <w:proofErr w:type="gramStart"/>
+      <w:r>
+        <w:rPr>
+          <w:rFonts w:ascii="Courier New" w:hAnsi="Courier New" w:cs="Courier New"/>
+        </w:rPr>
+        <w:t>inject.AllocationDetector</w:t>
+      </w:r>
+      <w:proofErr w:type="spellEnd"/>
+      <w:proofErr w:type="gramEnd"/>
+      <w:r>
+        <w:t xml:space="preserve"> </w:t>
+      </w:r>
+      <w:r>
+        <w:t xml:space="preserve">se nachází </w:t>
+      </w:r>
+      <w:r>
+        <w:t xml:space="preserve">datová struktura pro </w:t>
+      </w:r>
+      <w:r>
+        <w:t xml:space="preserve">ukládání </w:t>
+      </w:r>
+      <w:r>
+        <w:t xml:space="preserve">alokovaných objektů. </w:t>
+      </w:r>
+      <w:r>
+        <w:t xml:space="preserve">Datová struktura je typu: </w:t>
+      </w:r>
+      <w:proofErr w:type="gramStart"/>
+      <w:r>
+        <w:rPr>
+          <w:rFonts w:ascii="Courier New" w:hAnsi="Courier New" w:cs="Courier New"/>
+        </w:rPr>
+        <w:t>Map&lt;</w:t>
+      </w:r>
+      <w:proofErr w:type="spellStart"/>
+      <w:proofErr w:type="gramEnd"/>
+      <w:r>
+        <w:rPr>
+          <w:rFonts w:ascii="Courier New" w:hAnsi="Courier New" w:cs="Courier New"/>
+        </w:rPr>
+        <w:t>String</w:t>
+      </w:r>
+      <w:proofErr w:type="spellEnd"/>
+      <w:r>
+        <w:rPr>
+          <w:rFonts w:ascii="Courier New" w:hAnsi="Courier New" w:cs="Courier New"/>
+        </w:rPr>
+        <w:t>, List&lt;</w:t>
+      </w:r>
+      <w:proofErr w:type="spellStart"/>
+      <w:r>
+        <w:rPr>
+          <w:rFonts w:ascii="Courier New" w:hAnsi="Courier New" w:cs="Courier New"/>
+        </w:rPr>
+        <w:t>ObjectWithTrace</w:t>
+      </w:r>
+      <w:proofErr w:type="spellEnd"/>
+      <w:r>
+        <w:rPr>
+          <w:rFonts w:ascii="Courier New" w:hAnsi="Courier New" w:cs="Courier New"/>
+        </w:rPr>
+        <w:t>&gt;&gt;</w:t>
+      </w:r>
+      <w:r>
+        <w:t>.</w:t>
+      </w:r>
+      <w:r>
+        <w:t xml:space="preserve"> </w:t>
+      </w:r>
+      <w:r>
+        <w:t xml:space="preserve">Klíč do této mapy je </w:t>
+      </w:r>
+      <w:r>
+        <w:t>název třídy</w:t>
+      </w:r>
+      <w:r>
+        <w:t xml:space="preserve">. </w:t>
+      </w:r>
+      <w:r>
+        <w:t xml:space="preserve">Hodnoty mapy jsou seznamy </w:t>
+      </w:r>
+      <w:r>
+        <w:t xml:space="preserve">obsahující </w:t>
+      </w:r>
+      <w:r>
+        <w:t xml:space="preserve">instance objektu typu </w:t>
+      </w:r>
+      <w:proofErr w:type="spellStart"/>
+      <w:r>
+        <w:rPr>
+          <w:rFonts w:ascii="Courier New" w:hAnsi="Courier New" w:cs="Courier New"/>
+        </w:rPr>
+        <w:t>ObjectWithTrace</w:t>
+      </w:r>
+      <w:proofErr w:type="spellEnd"/>
+      <w:r>
+        <w:t>.</w:t>
+      </w:r>
+      <w:r>
+        <w:t xml:space="preserve"> Tento objekt obsahuje dvojici instance </w:t>
+      </w:r>
+      <w:r>
+        <w:t xml:space="preserve">alokovaného objektu </w:t>
+      </w:r>
+      <w:r>
+        <w:t xml:space="preserve">a </w:t>
+      </w:r>
+      <w:proofErr w:type="spellStart"/>
+      <w:r>
+        <w:rPr>
+          <w:rFonts w:ascii="Courier New" w:hAnsi="Courier New" w:cs="Courier New"/>
+        </w:rPr>
+        <w:t>StackTraceElement</w:t>
+      </w:r>
+      <w:proofErr w:type="spellEnd"/>
+      <w:r>
+        <w:t xml:space="preserve"> z místa, kde byl objekt alokován</w:t>
+      </w:r>
+      <w:r>
+        <w:t>.</w:t>
+      </w:r>
+      <w:r>
+        <w:t xml:space="preserve"> </w:t>
+      </w:r>
+      <w:r>
+        <w:fldChar w:fldCharType="begin"/>
+      </w:r>
+      <w:r>
+        <w:instrText xml:space="preserve"> REF _Ref130387361 \h </w:instrText>
+      </w:r>
+      <w:r>
+        <w:instrText xml:space="preserve"> \* MERGEFORMAT </w:instrText>
+      </w:r>
+      <w:r>
+        <w:fldChar w:fldCharType="separate"/>
+      </w:r>
+      <w:r>
+        <w:t>Fragment kódu</w:t>
+      </w:r>
+      <w:r>
+        <w:rPr>
+          <w:i/>
+          <w:iCs/>
+        </w:rPr>
+        <w:t xml:space="preserve"> </w:t>
+      </w:r>
+      <w:r>
+        <w:rPr>
+          <w:i/>
+          <w:iCs/>
+          <w:noProof/>
+        </w:rPr>
+        <w:t>7</w:t>
+      </w:r>
+      <w:r>
+        <w:rPr>
+          <w:i/>
+          <w:iCs/>
+        </w:rPr>
+        <w:t>.</w:t>
+      </w:r>
+      <w:r>
+        <w:rPr>
+          <w:i/>
+          <w:iCs/>
+          <w:noProof/>
+        </w:rPr>
+        <w:t>6</w:t>
+      </w:r>
+      <w:r>
+        <w:fldChar w:fldCharType="end"/>
+      </w:r>
+      <w:r>
+        <w:t xml:space="preserve"> ukazuje, jak j</w:t>
+      </w:r>
+      <w:r>
+        <w:t>sou</w:t>
+      </w:r>
+      <w:r>
+        <w:t xml:space="preserve"> objekt</w:t>
+      </w:r>
+      <w:r>
+        <w:t>y</w:t>
+      </w:r>
+      <w:r>
+        <w:t xml:space="preserve"> přidá</w:t>
+      </w:r>
+      <w:r>
+        <w:t>vány</w:t>
+      </w:r>
+      <w:r>
+        <w:t xml:space="preserve"> do kolekce alokovaných objektů.</w:t>
+      </w:r>
+    </w:p>
+    <w:tbl>
+      <w:tblPr>
+        <w:tblStyle w:val="Mkatabulky"/>
+        <w:tblW w:w="0" w:type="auto"/>
+        <w:tblLook w:val="04A0" w:firstRow="1" w:lastRow="0" w:firstColumn="1" w:lastColumn="0" w:noHBand="0" w:noVBand="1"/>
+      </w:tblPr>
+      <w:tblGrid>
+        <w:gridCol w:w="8827"/>
+      </w:tblGrid>
+      <w:tr>
+        <w:tc>
+          <w:tcPr>
+            <w:tcW w:w="8827" w:type="dxa"/>
+          </w:tcPr>
+          <w:p>
+            <w:pPr>
+              <w:spacing w:line="285" w:lineRule="atLeast"/>
+              <w:jc w:val="left"/>
+              <w:rPr>
+                <w:rFonts w:ascii="Consolas" w:eastAsia="Times New Roman" w:hAnsi="Consolas" w:cs="Times New Roman"/>
+                <w:color w:val="C0D5C1"/>
+                <w:kern w:val="0"/>
+                <w:sz w:val="21"/>
+                <w:szCs w:val="21"/>
+                <w:lang w:eastAsia="cs-CZ" w:bidi="ar-SA"/>
+              </w:rPr>
+            </w:pPr>
+            <w:proofErr w:type="spellStart"/>
+            <w:r>
+              <w:rPr>
+                <w:rFonts w:ascii="Consolas" w:eastAsia="Times New Roman" w:hAnsi="Consolas" w:cs="Times New Roman"/>
+                <w:color w:val="569E16"/>
+                <w:kern w:val="0"/>
+                <w:sz w:val="21"/>
+                <w:szCs w:val="21"/>
+                <w:lang w:eastAsia="cs-CZ" w:bidi="ar-SA"/>
+              </w:rPr>
+              <w:t>private</w:t>
+            </w:r>
+            <w:proofErr w:type="spellEnd"/>
+            <w:r>
+              <w:rPr>
+                <w:rFonts w:ascii="Consolas" w:eastAsia="Times New Roman" w:hAnsi="Consolas" w:cs="Times New Roman"/>
+                <w:color w:val="C0D5C1"/>
+                <w:kern w:val="0"/>
+                <w:sz w:val="21"/>
+                <w:szCs w:val="21"/>
+                <w:lang w:eastAsia="cs-CZ" w:bidi="ar-SA"/>
+              </w:rPr>
+              <w:t xml:space="preserve"> </w:t>
+            </w:r>
+            <w:r>
+              <w:rPr>
+                <w:rFonts w:ascii="Consolas" w:eastAsia="Times New Roman" w:hAnsi="Consolas" w:cs="Times New Roman"/>
+                <w:color w:val="569E16"/>
+                <w:kern w:val="0"/>
+                <w:sz w:val="21"/>
+                <w:szCs w:val="21"/>
+                <w:lang w:eastAsia="cs-CZ" w:bidi="ar-SA"/>
+              </w:rPr>
+              <w:t>static</w:t>
+            </w:r>
+            <w:r>
+              <w:rPr>
+                <w:rFonts w:ascii="Consolas" w:eastAsia="Times New Roman" w:hAnsi="Consolas" w:cs="Times New Roman"/>
+                <w:color w:val="C0D5C1"/>
+                <w:kern w:val="0"/>
+                <w:sz w:val="21"/>
+                <w:szCs w:val="21"/>
+                <w:lang w:eastAsia="cs-CZ" w:bidi="ar-SA"/>
+              </w:rPr>
+              <w:t xml:space="preserve"> </w:t>
+            </w:r>
+            <w:proofErr w:type="spellStart"/>
+            <w:r>
+              <w:rPr>
+                <w:rFonts w:ascii="Consolas" w:eastAsia="Times New Roman" w:hAnsi="Consolas" w:cs="Times New Roman"/>
+                <w:color w:val="F5C504"/>
+                <w:kern w:val="0"/>
+                <w:sz w:val="21"/>
+                <w:szCs w:val="21"/>
+                <w:lang w:eastAsia="cs-CZ" w:bidi="ar-SA"/>
+              </w:rPr>
+              <w:t>void</w:t>
+            </w:r>
+            <w:proofErr w:type="spellEnd"/>
+            <w:r>
+              <w:rPr>
+                <w:rFonts w:ascii="Consolas" w:eastAsia="Times New Roman" w:hAnsi="Consolas" w:cs="Times New Roman"/>
+                <w:color w:val="C0D5C1"/>
+                <w:kern w:val="0"/>
+                <w:sz w:val="21"/>
+                <w:szCs w:val="21"/>
+                <w:lang w:eastAsia="cs-CZ" w:bidi="ar-SA"/>
+              </w:rPr>
+              <w:t xml:space="preserve"> </w:t>
+            </w:r>
+            <w:proofErr w:type="spellStart"/>
+            <w:proofErr w:type="gramStart"/>
+            <w:r>
+              <w:rPr>
+                <w:rFonts w:ascii="Consolas" w:eastAsia="Times New Roman" w:hAnsi="Consolas" w:cs="Times New Roman"/>
+                <w:color w:val="90C93F"/>
+                <w:kern w:val="0"/>
+                <w:sz w:val="21"/>
+                <w:szCs w:val="21"/>
+                <w:lang w:eastAsia="cs-CZ" w:bidi="ar-SA"/>
+              </w:rPr>
+              <w:t>addObject</w:t>
+            </w:r>
+            <w:proofErr w:type="spellEnd"/>
+            <w:r>
+              <w:rPr>
+                <w:rFonts w:ascii="Consolas" w:eastAsia="Times New Roman" w:hAnsi="Consolas" w:cs="Times New Roman"/>
+                <w:color w:val="C0D5C1"/>
+                <w:kern w:val="0"/>
+                <w:sz w:val="21"/>
+                <w:szCs w:val="21"/>
+                <w:lang w:eastAsia="cs-CZ" w:bidi="ar-SA"/>
+              </w:rPr>
+              <w:t>(</w:t>
+            </w:r>
+            <w:proofErr w:type="spellStart"/>
+            <w:proofErr w:type="gramEnd"/>
+            <w:r>
+              <w:rPr>
+                <w:rFonts w:ascii="Consolas" w:eastAsia="Times New Roman" w:hAnsi="Consolas" w:cs="Times New Roman"/>
+                <w:color w:val="F5C504"/>
+                <w:kern w:val="0"/>
+                <w:sz w:val="21"/>
+                <w:szCs w:val="21"/>
+                <w:lang w:eastAsia="cs-CZ" w:bidi="ar-SA"/>
+              </w:rPr>
+              <w:t>Object</w:t>
+            </w:r>
+            <w:proofErr w:type="spellEnd"/>
+            <w:r>
+              <w:rPr>
+                <w:rFonts w:ascii="Consolas" w:eastAsia="Times New Roman" w:hAnsi="Consolas" w:cs="Times New Roman"/>
+                <w:color w:val="C0D5C1"/>
+                <w:kern w:val="0"/>
+                <w:sz w:val="21"/>
+                <w:szCs w:val="21"/>
+                <w:lang w:eastAsia="cs-CZ" w:bidi="ar-SA"/>
+              </w:rPr>
+              <w:t xml:space="preserve"> </w:t>
+            </w:r>
+            <w:proofErr w:type="spellStart"/>
+            <w:r>
+              <w:rPr>
+                <w:rFonts w:ascii="Consolas" w:eastAsia="Times New Roman" w:hAnsi="Consolas" w:cs="Times New Roman"/>
+                <w:color w:val="C0D5C1"/>
+                <w:kern w:val="0"/>
+                <w:sz w:val="21"/>
+                <w:szCs w:val="21"/>
+                <w:lang w:eastAsia="cs-CZ" w:bidi="ar-SA"/>
+              </w:rPr>
+              <w:t>obj</w:t>
+            </w:r>
+            <w:proofErr w:type="spellEnd"/>
+            <w:r>
+              <w:rPr>
+                <w:rFonts w:ascii="Consolas" w:eastAsia="Times New Roman" w:hAnsi="Consolas" w:cs="Times New Roman"/>
+                <w:color w:val="C0D5C1"/>
+                <w:kern w:val="0"/>
+                <w:sz w:val="21"/>
+                <w:szCs w:val="21"/>
+                <w:lang w:eastAsia="cs-CZ" w:bidi="ar-SA"/>
+              </w:rPr>
+              <w:t xml:space="preserve">, </w:t>
+            </w:r>
+            <w:proofErr w:type="spellStart"/>
+            <w:r>
+              <w:rPr>
+                <w:rFonts w:ascii="Consolas" w:eastAsia="Times New Roman" w:hAnsi="Consolas" w:cs="Times New Roman"/>
+                <w:color w:val="F5C504"/>
+                <w:kern w:val="0"/>
+                <w:sz w:val="21"/>
+                <w:szCs w:val="21"/>
+                <w:lang w:eastAsia="cs-CZ" w:bidi="ar-SA"/>
+              </w:rPr>
+              <w:t>StackTraceElement</w:t>
+            </w:r>
+            <w:proofErr w:type="spellEnd"/>
+            <w:r>
+              <w:rPr>
+                <w:rFonts w:ascii="Consolas" w:eastAsia="Times New Roman" w:hAnsi="Consolas" w:cs="Times New Roman"/>
+                <w:color w:val="C0D5C1"/>
+                <w:kern w:val="0"/>
+                <w:sz w:val="21"/>
+                <w:szCs w:val="21"/>
+                <w:lang w:eastAsia="cs-CZ" w:bidi="ar-SA"/>
+              </w:rPr>
+              <w:t xml:space="preserve"> </w:t>
+            </w:r>
+            <w:proofErr w:type="spellStart"/>
+            <w:r>
+              <w:rPr>
+                <w:rFonts w:ascii="Consolas" w:eastAsia="Times New Roman" w:hAnsi="Consolas" w:cs="Times New Roman"/>
+                <w:color w:val="C0D5C1"/>
+                <w:kern w:val="0"/>
+                <w:sz w:val="21"/>
+                <w:szCs w:val="21"/>
+                <w:lang w:eastAsia="cs-CZ" w:bidi="ar-SA"/>
+              </w:rPr>
+              <w:t>stackTrace</w:t>
+            </w:r>
+            <w:proofErr w:type="spellEnd"/>
+            <w:r>
+              <w:rPr>
+                <w:rFonts w:ascii="Consolas" w:eastAsia="Times New Roman" w:hAnsi="Consolas" w:cs="Times New Roman"/>
+                <w:color w:val="C0D5C1"/>
+                <w:kern w:val="0"/>
+                <w:sz w:val="21"/>
+                <w:szCs w:val="21"/>
+                <w:lang w:eastAsia="cs-CZ" w:bidi="ar-SA"/>
+              </w:rPr>
+              <w:t>) {</w:t>
+            </w:r>
+          </w:p>
+          <w:p>
+            <w:pPr>
+              <w:spacing w:line="285" w:lineRule="atLeast"/>
+              <w:jc w:val="left"/>
+              <w:rPr>
+                <w:rFonts w:ascii="Consolas" w:eastAsia="Times New Roman" w:hAnsi="Consolas" w:cs="Times New Roman"/>
+                <w:color w:val="C0D5C1"/>
+                <w:kern w:val="0"/>
+                <w:sz w:val="21"/>
+                <w:szCs w:val="21"/>
+                <w:lang w:eastAsia="cs-CZ" w:bidi="ar-SA"/>
+              </w:rPr>
+            </w:pPr>
+            <w:r>
+              <w:rPr>
+                <w:rFonts w:ascii="Consolas" w:eastAsia="Times New Roman" w:hAnsi="Consolas" w:cs="Times New Roman"/>
+                <w:color w:val="C0D5C1"/>
+                <w:kern w:val="0"/>
+                <w:sz w:val="21"/>
+                <w:szCs w:val="21"/>
+                <w:lang w:eastAsia="cs-CZ" w:bidi="ar-SA"/>
+              </w:rPr>
+              <w:t xml:space="preserve">    </w:t>
+            </w:r>
+            <w:proofErr w:type="spellStart"/>
+            <w:r>
+              <w:rPr>
+                <w:rFonts w:ascii="Consolas" w:eastAsia="Times New Roman" w:hAnsi="Consolas" w:cs="Times New Roman"/>
+                <w:color w:val="F5C504"/>
+                <w:kern w:val="0"/>
+                <w:sz w:val="21"/>
+                <w:szCs w:val="21"/>
+                <w:lang w:eastAsia="cs-CZ" w:bidi="ar-SA"/>
+              </w:rPr>
+              <w:t>String</w:t>
+            </w:r>
+            <w:proofErr w:type="spellEnd"/>
+            <w:r>
+              <w:rPr>
+                <w:rFonts w:ascii="Consolas" w:eastAsia="Times New Roman" w:hAnsi="Consolas" w:cs="Times New Roman"/>
+                <w:color w:val="C0D5C1"/>
+                <w:kern w:val="0"/>
+                <w:sz w:val="21"/>
+                <w:szCs w:val="21"/>
+                <w:lang w:eastAsia="cs-CZ" w:bidi="ar-SA"/>
+              </w:rPr>
+              <w:t xml:space="preserve"> </w:t>
+            </w:r>
+            <w:proofErr w:type="spellStart"/>
+            <w:r>
+              <w:rPr>
+                <w:rFonts w:ascii="Consolas" w:eastAsia="Times New Roman" w:hAnsi="Consolas" w:cs="Times New Roman"/>
+                <w:color w:val="C0D5C1"/>
+                <w:kern w:val="0"/>
+                <w:sz w:val="21"/>
+                <w:szCs w:val="21"/>
+                <w:lang w:eastAsia="cs-CZ" w:bidi="ar-SA"/>
+              </w:rPr>
+              <w:t>className</w:t>
+            </w:r>
+            <w:proofErr w:type="spellEnd"/>
+            <w:r>
+              <w:rPr>
+                <w:rFonts w:ascii="Consolas" w:eastAsia="Times New Roman" w:hAnsi="Consolas" w:cs="Times New Roman"/>
+                <w:color w:val="C0D5C1"/>
+                <w:kern w:val="0"/>
+                <w:sz w:val="21"/>
+                <w:szCs w:val="21"/>
+                <w:lang w:eastAsia="cs-CZ" w:bidi="ar-SA"/>
+              </w:rPr>
+              <w:t xml:space="preserve"> </w:t>
+            </w:r>
+            <w:r>
+              <w:rPr>
+                <w:rFonts w:ascii="Consolas" w:eastAsia="Times New Roman" w:hAnsi="Consolas" w:cs="Times New Roman"/>
+                <w:color w:val="90C93F"/>
+                <w:kern w:val="0"/>
+                <w:sz w:val="21"/>
+                <w:szCs w:val="21"/>
+                <w:lang w:eastAsia="cs-CZ" w:bidi="ar-SA"/>
+              </w:rPr>
+              <w:t>=</w:t>
+            </w:r>
+            <w:r>
+              <w:rPr>
+                <w:rFonts w:ascii="Consolas" w:eastAsia="Times New Roman" w:hAnsi="Consolas" w:cs="Times New Roman"/>
+                <w:color w:val="C0D5C1"/>
+                <w:kern w:val="0"/>
+                <w:sz w:val="21"/>
+                <w:szCs w:val="21"/>
+                <w:lang w:eastAsia="cs-CZ" w:bidi="ar-SA"/>
+              </w:rPr>
+              <w:t xml:space="preserve"> </w:t>
+            </w:r>
+            <w:proofErr w:type="spellStart"/>
+            <w:proofErr w:type="gramStart"/>
+            <w:r>
+              <w:rPr>
+                <w:rFonts w:ascii="Consolas" w:eastAsia="Times New Roman" w:hAnsi="Consolas" w:cs="Times New Roman"/>
+                <w:color w:val="C0D5C1"/>
+                <w:kern w:val="0"/>
+                <w:sz w:val="21"/>
+                <w:szCs w:val="21"/>
+                <w:lang w:eastAsia="cs-CZ" w:bidi="ar-SA"/>
+              </w:rPr>
+              <w:t>obj.</w:t>
+            </w:r>
+            <w:r>
+              <w:rPr>
+                <w:rFonts w:ascii="Consolas" w:eastAsia="Times New Roman" w:hAnsi="Consolas" w:cs="Times New Roman"/>
+                <w:color w:val="90C93F"/>
+                <w:kern w:val="0"/>
+                <w:sz w:val="21"/>
+                <w:szCs w:val="21"/>
+                <w:lang w:eastAsia="cs-CZ" w:bidi="ar-SA"/>
+              </w:rPr>
+              <w:t>getClass</w:t>
+            </w:r>
+            <w:proofErr w:type="spellEnd"/>
+            <w:proofErr w:type="gramEnd"/>
+            <w:r>
+              <w:rPr>
+                <w:rFonts w:ascii="Consolas" w:eastAsia="Times New Roman" w:hAnsi="Consolas" w:cs="Times New Roman"/>
+                <w:color w:val="C0D5C1"/>
+                <w:kern w:val="0"/>
+                <w:sz w:val="21"/>
+                <w:szCs w:val="21"/>
+                <w:lang w:eastAsia="cs-CZ" w:bidi="ar-SA"/>
+              </w:rPr>
+              <w:t>().</w:t>
+            </w:r>
+            <w:proofErr w:type="spellStart"/>
+            <w:r>
+              <w:rPr>
+                <w:rFonts w:ascii="Consolas" w:eastAsia="Times New Roman" w:hAnsi="Consolas" w:cs="Times New Roman"/>
+                <w:color w:val="90C93F"/>
+                <w:kern w:val="0"/>
+                <w:sz w:val="21"/>
+                <w:szCs w:val="21"/>
+                <w:lang w:eastAsia="cs-CZ" w:bidi="ar-SA"/>
+              </w:rPr>
+              <w:t>getName</w:t>
+            </w:r>
+            <w:proofErr w:type="spellEnd"/>
+            <w:r>
+              <w:rPr>
+                <w:rFonts w:ascii="Consolas" w:eastAsia="Times New Roman" w:hAnsi="Consolas" w:cs="Times New Roman"/>
+                <w:color w:val="C0D5C1"/>
+                <w:kern w:val="0"/>
+                <w:sz w:val="21"/>
+                <w:szCs w:val="21"/>
+                <w:lang w:eastAsia="cs-CZ" w:bidi="ar-SA"/>
+              </w:rPr>
+              <w:t>();</w:t>
+            </w:r>
+          </w:p>
+          <w:p>
+            <w:pPr>
+              <w:spacing w:line="285" w:lineRule="atLeast"/>
+              <w:jc w:val="left"/>
+              <w:rPr>
+                <w:rFonts w:ascii="Consolas" w:eastAsia="Times New Roman" w:hAnsi="Consolas" w:cs="Times New Roman"/>
+                <w:color w:val="C0D5C1"/>
+                <w:kern w:val="0"/>
+                <w:sz w:val="21"/>
+                <w:szCs w:val="21"/>
+                <w:lang w:eastAsia="cs-CZ" w:bidi="ar-SA"/>
+              </w:rPr>
+            </w:pPr>
+            <w:r>
+              <w:rPr>
+                <w:rFonts w:ascii="Consolas" w:eastAsia="Times New Roman" w:hAnsi="Consolas" w:cs="Times New Roman"/>
+                <w:color w:val="C0D5C1"/>
+                <w:kern w:val="0"/>
+                <w:sz w:val="21"/>
+                <w:szCs w:val="21"/>
+                <w:lang w:eastAsia="cs-CZ" w:bidi="ar-SA"/>
+              </w:rPr>
+              <w:t xml:space="preserve">    </w:t>
+            </w:r>
+            <w:proofErr w:type="spellStart"/>
+            <w:r>
+              <w:rPr>
+                <w:rFonts w:ascii="Consolas" w:eastAsia="Times New Roman" w:hAnsi="Consolas" w:cs="Times New Roman"/>
+                <w:color w:val="90C93F"/>
+                <w:kern w:val="0"/>
+                <w:sz w:val="21"/>
+                <w:szCs w:val="21"/>
+                <w:lang w:eastAsia="cs-CZ" w:bidi="ar-SA"/>
+              </w:rPr>
+              <w:t>if</w:t>
+            </w:r>
+            <w:proofErr w:type="spellEnd"/>
+            <w:proofErr w:type="gramStart"/>
+            <w:r>
+              <w:rPr>
+                <w:rFonts w:ascii="Consolas" w:eastAsia="Times New Roman" w:hAnsi="Consolas" w:cs="Times New Roman"/>
+                <w:color w:val="C0D5C1"/>
+                <w:kern w:val="0"/>
+                <w:sz w:val="21"/>
+                <w:szCs w:val="21"/>
+                <w:lang w:eastAsia="cs-CZ" w:bidi="ar-SA"/>
+              </w:rPr>
+              <w:t>(</w:t>
+            </w:r>
+            <w:r>
+              <w:rPr>
+                <w:rFonts w:ascii="Consolas" w:eastAsia="Times New Roman" w:hAnsi="Consolas" w:cs="Times New Roman"/>
+                <w:color w:val="90C93F"/>
+                <w:kern w:val="0"/>
+                <w:sz w:val="21"/>
+                <w:szCs w:val="21"/>
+                <w:lang w:eastAsia="cs-CZ" w:bidi="ar-SA"/>
+              </w:rPr>
+              <w:t>!</w:t>
+            </w:r>
+            <w:proofErr w:type="spellStart"/>
+            <w:r>
+              <w:rPr>
+                <w:rFonts w:ascii="Consolas" w:eastAsia="Times New Roman" w:hAnsi="Consolas" w:cs="Times New Roman"/>
+                <w:color w:val="C0D5C1"/>
+                <w:kern w:val="0"/>
+                <w:sz w:val="21"/>
+                <w:szCs w:val="21"/>
+                <w:lang w:eastAsia="cs-CZ" w:bidi="ar-SA"/>
+              </w:rPr>
+              <w:t>objectMap.</w:t>
+            </w:r>
+            <w:r>
+              <w:rPr>
+                <w:rFonts w:ascii="Consolas" w:eastAsia="Times New Roman" w:hAnsi="Consolas" w:cs="Times New Roman"/>
+                <w:color w:val="90C93F"/>
+                <w:kern w:val="0"/>
+                <w:sz w:val="21"/>
+                <w:szCs w:val="21"/>
+                <w:lang w:eastAsia="cs-CZ" w:bidi="ar-SA"/>
+              </w:rPr>
+              <w:t>containsKey</w:t>
+            </w:r>
+            <w:proofErr w:type="spellEnd"/>
+            <w:proofErr w:type="gramEnd"/>
+            <w:r>
+              <w:rPr>
+                <w:rFonts w:ascii="Consolas" w:eastAsia="Times New Roman" w:hAnsi="Consolas" w:cs="Times New Roman"/>
+                <w:color w:val="C0D5C1"/>
+                <w:kern w:val="0"/>
+                <w:sz w:val="21"/>
+                <w:szCs w:val="21"/>
+                <w:lang w:eastAsia="cs-CZ" w:bidi="ar-SA"/>
+              </w:rPr>
+              <w:t>(</w:t>
+            </w:r>
+            <w:proofErr w:type="spellStart"/>
+            <w:r>
+              <w:rPr>
+                <w:rFonts w:ascii="Consolas" w:eastAsia="Times New Roman" w:hAnsi="Consolas" w:cs="Times New Roman"/>
+                <w:color w:val="C0D5C1"/>
+                <w:kern w:val="0"/>
+                <w:sz w:val="21"/>
+                <w:szCs w:val="21"/>
+                <w:lang w:eastAsia="cs-CZ" w:bidi="ar-SA"/>
+              </w:rPr>
+              <w:t>className</w:t>
+            </w:r>
+            <w:proofErr w:type="spellEnd"/>
+            <w:r>
+              <w:rPr>
+                <w:rFonts w:ascii="Consolas" w:eastAsia="Times New Roman" w:hAnsi="Consolas" w:cs="Times New Roman"/>
+                <w:color w:val="C0D5C1"/>
+                <w:kern w:val="0"/>
+                <w:sz w:val="21"/>
+                <w:szCs w:val="21"/>
+                <w:lang w:eastAsia="cs-CZ" w:bidi="ar-SA"/>
+              </w:rPr>
+              <w:t>)) {</w:t>
+            </w:r>
+          </w:p>
+          <w:p>
+            <w:pPr>
+              <w:spacing w:line="285" w:lineRule="atLeast"/>
+              <w:jc w:val="left"/>
+              <w:rPr>
+                <w:rFonts w:ascii="Consolas" w:eastAsia="Times New Roman" w:hAnsi="Consolas" w:cs="Times New Roman"/>
+                <w:color w:val="C0D5C1"/>
+                <w:kern w:val="0"/>
+                <w:sz w:val="21"/>
+                <w:szCs w:val="21"/>
+                <w:lang w:eastAsia="cs-CZ" w:bidi="ar-SA"/>
+              </w:rPr>
+            </w:pPr>
+            <w:r>
+              <w:rPr>
+                <w:rFonts w:ascii="Consolas" w:eastAsia="Times New Roman" w:hAnsi="Consolas" w:cs="Times New Roman"/>
+                <w:color w:val="C0D5C1"/>
+                <w:kern w:val="0"/>
+                <w:sz w:val="21"/>
+                <w:szCs w:val="21"/>
+                <w:lang w:eastAsia="cs-CZ" w:bidi="ar-SA"/>
+              </w:rPr>
+              <w:t xml:space="preserve">        </w:t>
+            </w:r>
+            <w:proofErr w:type="spellStart"/>
+            <w:proofErr w:type="gramStart"/>
+            <w:r>
+              <w:rPr>
+                <w:rFonts w:ascii="Consolas" w:eastAsia="Times New Roman" w:hAnsi="Consolas" w:cs="Times New Roman"/>
+                <w:color w:val="C0D5C1"/>
+                <w:kern w:val="0"/>
+                <w:sz w:val="21"/>
+                <w:szCs w:val="21"/>
+                <w:lang w:eastAsia="cs-CZ" w:bidi="ar-SA"/>
+              </w:rPr>
+              <w:t>objectMap.</w:t>
+            </w:r>
+            <w:r>
+              <w:rPr>
+                <w:rFonts w:ascii="Consolas" w:eastAsia="Times New Roman" w:hAnsi="Consolas" w:cs="Times New Roman"/>
+                <w:color w:val="90C93F"/>
+                <w:kern w:val="0"/>
+                <w:sz w:val="21"/>
+                <w:szCs w:val="21"/>
+                <w:lang w:eastAsia="cs-CZ" w:bidi="ar-SA"/>
+              </w:rPr>
+              <w:t>put</w:t>
+            </w:r>
+            <w:proofErr w:type="spellEnd"/>
+            <w:r>
+              <w:rPr>
+                <w:rFonts w:ascii="Consolas" w:eastAsia="Times New Roman" w:hAnsi="Consolas" w:cs="Times New Roman"/>
+                <w:color w:val="C0D5C1"/>
+                <w:kern w:val="0"/>
+                <w:sz w:val="21"/>
+                <w:szCs w:val="21"/>
+                <w:lang w:eastAsia="cs-CZ" w:bidi="ar-SA"/>
+              </w:rPr>
+              <w:t>(</w:t>
+            </w:r>
+            <w:proofErr w:type="spellStart"/>
+            <w:proofErr w:type="gramEnd"/>
+            <w:r>
+              <w:rPr>
+                <w:rFonts w:ascii="Consolas" w:eastAsia="Times New Roman" w:hAnsi="Consolas" w:cs="Times New Roman"/>
+                <w:color w:val="C0D5C1"/>
+                <w:kern w:val="0"/>
+                <w:sz w:val="21"/>
+                <w:szCs w:val="21"/>
+                <w:lang w:eastAsia="cs-CZ" w:bidi="ar-SA"/>
+              </w:rPr>
+              <w:t>className</w:t>
+            </w:r>
+            <w:proofErr w:type="spellEnd"/>
+            <w:r>
+              <w:rPr>
+                <w:rFonts w:ascii="Consolas" w:eastAsia="Times New Roman" w:hAnsi="Consolas" w:cs="Times New Roman"/>
+                <w:color w:val="C0D5C1"/>
+                <w:kern w:val="0"/>
+                <w:sz w:val="21"/>
+                <w:szCs w:val="21"/>
+                <w:lang w:eastAsia="cs-CZ" w:bidi="ar-SA"/>
+              </w:rPr>
+              <w:t xml:space="preserve">, </w:t>
+            </w:r>
+            <w:proofErr w:type="spellStart"/>
+            <w:r>
+              <w:rPr>
+                <w:rFonts w:ascii="Consolas" w:eastAsia="Times New Roman" w:hAnsi="Consolas" w:cs="Times New Roman"/>
+                <w:color w:val="90C93F"/>
+                <w:kern w:val="0"/>
+                <w:sz w:val="21"/>
+                <w:szCs w:val="21"/>
+                <w:lang w:eastAsia="cs-CZ" w:bidi="ar-SA"/>
+              </w:rPr>
+              <w:t>new</w:t>
+            </w:r>
+            <w:proofErr w:type="spellEnd"/>
+            <w:r>
+              <w:rPr>
+                <w:rFonts w:ascii="Consolas" w:eastAsia="Times New Roman" w:hAnsi="Consolas" w:cs="Times New Roman"/>
+                <w:color w:val="C0D5C1"/>
+                <w:kern w:val="0"/>
+                <w:sz w:val="21"/>
+                <w:szCs w:val="21"/>
+                <w:lang w:eastAsia="cs-CZ" w:bidi="ar-SA"/>
+              </w:rPr>
+              <w:t xml:space="preserve"> </w:t>
+            </w:r>
+            <w:proofErr w:type="spellStart"/>
+            <w:r>
+              <w:rPr>
+                <w:rFonts w:ascii="Consolas" w:eastAsia="Times New Roman" w:hAnsi="Consolas" w:cs="Times New Roman"/>
+                <w:color w:val="F5C504"/>
+                <w:kern w:val="0"/>
+                <w:sz w:val="21"/>
+                <w:szCs w:val="21"/>
+                <w:lang w:eastAsia="cs-CZ" w:bidi="ar-SA"/>
+              </w:rPr>
+              <w:t>ArrayList</w:t>
+            </w:r>
+            <w:proofErr w:type="spellEnd"/>
+            <w:r>
+              <w:rPr>
+                <w:rFonts w:ascii="Consolas" w:eastAsia="Times New Roman" w:hAnsi="Consolas" w:cs="Times New Roman"/>
+                <w:color w:val="C0D5C1"/>
+                <w:kern w:val="0"/>
+                <w:sz w:val="21"/>
+                <w:szCs w:val="21"/>
+                <w:lang w:eastAsia="cs-CZ" w:bidi="ar-SA"/>
+              </w:rPr>
+              <w:t>&lt;&gt;());</w:t>
+            </w:r>
+          </w:p>
+          <w:p>
+            <w:pPr>
+              <w:spacing w:line="285" w:lineRule="atLeast"/>
+              <w:jc w:val="left"/>
+              <w:rPr>
+                <w:rFonts w:ascii="Consolas" w:eastAsia="Times New Roman" w:hAnsi="Consolas" w:cs="Times New Roman"/>
+                <w:color w:val="C0D5C1"/>
+                <w:kern w:val="0"/>
+                <w:sz w:val="21"/>
+                <w:szCs w:val="21"/>
+                <w:lang w:eastAsia="cs-CZ" w:bidi="ar-SA"/>
+              </w:rPr>
+            </w:pPr>
+            <w:r>
+              <w:rPr>
+                <w:rFonts w:ascii="Consolas" w:eastAsia="Times New Roman" w:hAnsi="Consolas" w:cs="Times New Roman"/>
+                <w:color w:val="C0D5C1"/>
+                <w:kern w:val="0"/>
+                <w:sz w:val="21"/>
+                <w:szCs w:val="21"/>
+                <w:lang w:eastAsia="cs-CZ" w:bidi="ar-SA"/>
+              </w:rPr>
+              <w:t>    }</w:t>
+            </w:r>
+          </w:p>
+          <w:p>
+            <w:pPr>
+              <w:spacing w:line="285" w:lineRule="atLeast"/>
+              <w:jc w:val="left"/>
+              <w:rPr>
+                <w:rFonts w:ascii="Consolas" w:eastAsia="Times New Roman" w:hAnsi="Consolas" w:cs="Times New Roman"/>
+                <w:color w:val="C0D5C1"/>
+                <w:kern w:val="0"/>
+                <w:sz w:val="21"/>
+                <w:szCs w:val="21"/>
+                <w:lang w:eastAsia="cs-CZ" w:bidi="ar-SA"/>
+              </w:rPr>
+            </w:pPr>
+          </w:p>
+          <w:p>
+            <w:pPr>
+              <w:spacing w:line="285" w:lineRule="atLeast"/>
+              <w:jc w:val="left"/>
+              <w:rPr>
+                <w:rFonts w:ascii="Consolas" w:eastAsia="Times New Roman" w:hAnsi="Consolas" w:cs="Times New Roman"/>
+                <w:color w:val="C0D5C1"/>
+                <w:kern w:val="0"/>
+                <w:sz w:val="21"/>
+                <w:szCs w:val="21"/>
+                <w:lang w:eastAsia="cs-CZ" w:bidi="ar-SA"/>
+              </w:rPr>
+            </w:pPr>
+            <w:r>
+              <w:rPr>
+                <w:rFonts w:ascii="Consolas" w:eastAsia="Times New Roman" w:hAnsi="Consolas" w:cs="Times New Roman"/>
+                <w:color w:val="C0D5C1"/>
+                <w:kern w:val="0"/>
+                <w:sz w:val="21"/>
+                <w:szCs w:val="21"/>
+                <w:lang w:eastAsia="cs-CZ" w:bidi="ar-SA"/>
+              </w:rPr>
+              <w:t xml:space="preserve">    </w:t>
+            </w:r>
+            <w:proofErr w:type="gramStart"/>
+            <w:r>
+              <w:rPr>
+                <w:rFonts w:ascii="Consolas" w:eastAsia="Times New Roman" w:hAnsi="Consolas" w:cs="Times New Roman"/>
+                <w:color w:val="F5C504"/>
+                <w:kern w:val="0"/>
+                <w:sz w:val="21"/>
+                <w:szCs w:val="21"/>
+                <w:lang w:eastAsia="cs-CZ" w:bidi="ar-SA"/>
+              </w:rPr>
+              <w:t>List</w:t>
+            </w:r>
+            <w:r>
+              <w:rPr>
+                <w:rFonts w:ascii="Consolas" w:eastAsia="Times New Roman" w:hAnsi="Consolas" w:cs="Times New Roman"/>
+                <w:color w:val="C0D5C1"/>
+                <w:kern w:val="0"/>
+                <w:sz w:val="21"/>
+                <w:szCs w:val="21"/>
+                <w:lang w:eastAsia="cs-CZ" w:bidi="ar-SA"/>
+              </w:rPr>
+              <w:t>&lt;</w:t>
+            </w:r>
+            <w:proofErr w:type="spellStart"/>
+            <w:proofErr w:type="gramEnd"/>
+            <w:r>
+              <w:rPr>
+                <w:rFonts w:ascii="Consolas" w:eastAsia="Times New Roman" w:hAnsi="Consolas" w:cs="Times New Roman"/>
+                <w:color w:val="F5C504"/>
+                <w:kern w:val="0"/>
+                <w:sz w:val="21"/>
+                <w:szCs w:val="21"/>
+                <w:lang w:eastAsia="cs-CZ" w:bidi="ar-SA"/>
+              </w:rPr>
+              <w:t>ObjectWithTrace</w:t>
+            </w:r>
+            <w:proofErr w:type="spellEnd"/>
+            <w:r>
+              <w:rPr>
+                <w:rFonts w:ascii="Consolas" w:eastAsia="Times New Roman" w:hAnsi="Consolas" w:cs="Times New Roman"/>
+                <w:color w:val="C0D5C1"/>
+                <w:kern w:val="0"/>
+                <w:sz w:val="21"/>
+                <w:szCs w:val="21"/>
+                <w:lang w:eastAsia="cs-CZ" w:bidi="ar-SA"/>
+              </w:rPr>
+              <w:t xml:space="preserve">&gt; list </w:t>
+            </w:r>
+            <w:r>
+              <w:rPr>
+                <w:rFonts w:ascii="Consolas" w:eastAsia="Times New Roman" w:hAnsi="Consolas" w:cs="Times New Roman"/>
+                <w:color w:val="90C93F"/>
+                <w:kern w:val="0"/>
+                <w:sz w:val="21"/>
+                <w:szCs w:val="21"/>
+                <w:lang w:eastAsia="cs-CZ" w:bidi="ar-SA"/>
+              </w:rPr>
+              <w:t>=</w:t>
+            </w:r>
+            <w:r>
+              <w:rPr>
+                <w:rFonts w:ascii="Consolas" w:eastAsia="Times New Roman" w:hAnsi="Consolas" w:cs="Times New Roman"/>
+                <w:color w:val="C0D5C1"/>
+                <w:kern w:val="0"/>
+                <w:sz w:val="21"/>
+                <w:szCs w:val="21"/>
+                <w:lang w:eastAsia="cs-CZ" w:bidi="ar-SA"/>
+              </w:rPr>
+              <w:t xml:space="preserve"> </w:t>
+            </w:r>
+            <w:proofErr w:type="spellStart"/>
+            <w:r>
+              <w:rPr>
+                <w:rFonts w:ascii="Consolas" w:eastAsia="Times New Roman" w:hAnsi="Consolas" w:cs="Times New Roman"/>
+                <w:color w:val="C0D5C1"/>
+                <w:kern w:val="0"/>
+                <w:sz w:val="21"/>
+                <w:szCs w:val="21"/>
+                <w:lang w:eastAsia="cs-CZ" w:bidi="ar-SA"/>
+              </w:rPr>
+              <w:t>objectMap.</w:t>
+            </w:r>
+            <w:r>
+              <w:rPr>
+                <w:rFonts w:ascii="Consolas" w:eastAsia="Times New Roman" w:hAnsi="Consolas" w:cs="Times New Roman"/>
+                <w:color w:val="90C93F"/>
+                <w:kern w:val="0"/>
+                <w:sz w:val="21"/>
+                <w:szCs w:val="21"/>
+                <w:lang w:eastAsia="cs-CZ" w:bidi="ar-SA"/>
+              </w:rPr>
+              <w:t>get</w:t>
+            </w:r>
+            <w:proofErr w:type="spellEnd"/>
+            <w:r>
+              <w:rPr>
+                <w:rFonts w:ascii="Consolas" w:eastAsia="Times New Roman" w:hAnsi="Consolas" w:cs="Times New Roman"/>
+                <w:color w:val="C0D5C1"/>
+                <w:kern w:val="0"/>
+                <w:sz w:val="21"/>
+                <w:szCs w:val="21"/>
+                <w:lang w:eastAsia="cs-CZ" w:bidi="ar-SA"/>
+              </w:rPr>
+              <w:t>(</w:t>
+            </w:r>
+            <w:proofErr w:type="spellStart"/>
+            <w:r>
+              <w:rPr>
+                <w:rFonts w:ascii="Consolas" w:eastAsia="Times New Roman" w:hAnsi="Consolas" w:cs="Times New Roman"/>
+                <w:color w:val="C0D5C1"/>
+                <w:kern w:val="0"/>
+                <w:sz w:val="21"/>
+                <w:szCs w:val="21"/>
+                <w:lang w:eastAsia="cs-CZ" w:bidi="ar-SA"/>
+              </w:rPr>
+              <w:t>className</w:t>
+            </w:r>
+            <w:proofErr w:type="spellEnd"/>
+            <w:r>
+              <w:rPr>
+                <w:rFonts w:ascii="Consolas" w:eastAsia="Times New Roman" w:hAnsi="Consolas" w:cs="Times New Roman"/>
+                <w:color w:val="C0D5C1"/>
+                <w:kern w:val="0"/>
+                <w:sz w:val="21"/>
+                <w:szCs w:val="21"/>
+                <w:lang w:eastAsia="cs-CZ" w:bidi="ar-SA"/>
+              </w:rPr>
+              <w:t>);</w:t>
+            </w:r>
+          </w:p>
+          <w:p>
+            <w:pPr>
+              <w:spacing w:line="285" w:lineRule="atLeast"/>
+              <w:jc w:val="left"/>
+              <w:rPr>
+                <w:rFonts w:ascii="Consolas" w:eastAsia="Times New Roman" w:hAnsi="Consolas" w:cs="Times New Roman"/>
+                <w:color w:val="C0D5C1"/>
+                <w:kern w:val="0"/>
+                <w:sz w:val="21"/>
+                <w:szCs w:val="21"/>
+                <w:lang w:eastAsia="cs-CZ" w:bidi="ar-SA"/>
+              </w:rPr>
+            </w:pPr>
+            <w:r>
+              <w:rPr>
+                <w:rFonts w:ascii="Consolas" w:eastAsia="Times New Roman" w:hAnsi="Consolas" w:cs="Times New Roman"/>
+                <w:color w:val="C0D5C1"/>
+                <w:kern w:val="0"/>
+                <w:sz w:val="21"/>
+                <w:szCs w:val="21"/>
+                <w:lang w:eastAsia="cs-CZ" w:bidi="ar-SA"/>
+              </w:rPr>
+              <w:t xml:space="preserve">    </w:t>
+            </w:r>
+            <w:proofErr w:type="spellStart"/>
+            <w:proofErr w:type="gramStart"/>
+            <w:r>
+              <w:rPr>
+                <w:rFonts w:ascii="Consolas" w:eastAsia="Times New Roman" w:hAnsi="Consolas" w:cs="Times New Roman"/>
+                <w:color w:val="C0D5C1"/>
+                <w:kern w:val="0"/>
+                <w:sz w:val="21"/>
+                <w:szCs w:val="21"/>
+                <w:lang w:eastAsia="cs-CZ" w:bidi="ar-SA"/>
+              </w:rPr>
+              <w:t>list.</w:t>
+            </w:r>
+            <w:r>
+              <w:rPr>
+                <w:rFonts w:ascii="Consolas" w:eastAsia="Times New Roman" w:hAnsi="Consolas" w:cs="Times New Roman"/>
+                <w:color w:val="90C93F"/>
+                <w:kern w:val="0"/>
+                <w:sz w:val="21"/>
+                <w:szCs w:val="21"/>
+                <w:lang w:eastAsia="cs-CZ" w:bidi="ar-SA"/>
+              </w:rPr>
+              <w:t>add</w:t>
+            </w:r>
+            <w:proofErr w:type="spellEnd"/>
+            <w:r>
+              <w:rPr>
+                <w:rFonts w:ascii="Consolas" w:eastAsia="Times New Roman" w:hAnsi="Consolas" w:cs="Times New Roman"/>
+                <w:color w:val="C0D5C1"/>
+                <w:kern w:val="0"/>
+                <w:sz w:val="21"/>
+                <w:szCs w:val="21"/>
+                <w:lang w:eastAsia="cs-CZ" w:bidi="ar-SA"/>
+              </w:rPr>
+              <w:t>(</w:t>
+            </w:r>
+            <w:proofErr w:type="spellStart"/>
+            <w:proofErr w:type="gramEnd"/>
+            <w:r>
+              <w:rPr>
+                <w:rFonts w:ascii="Consolas" w:eastAsia="Times New Roman" w:hAnsi="Consolas" w:cs="Times New Roman"/>
+                <w:color w:val="90C93F"/>
+                <w:kern w:val="0"/>
+                <w:sz w:val="21"/>
+                <w:szCs w:val="21"/>
+                <w:lang w:eastAsia="cs-CZ" w:bidi="ar-SA"/>
+              </w:rPr>
+              <w:t>new</w:t>
+            </w:r>
+            <w:proofErr w:type="spellEnd"/>
+            <w:r>
+              <w:rPr>
+                <w:rFonts w:ascii="Consolas" w:eastAsia="Times New Roman" w:hAnsi="Consolas" w:cs="Times New Roman"/>
+                <w:color w:val="C0D5C1"/>
+                <w:kern w:val="0"/>
+                <w:sz w:val="21"/>
+                <w:szCs w:val="21"/>
+                <w:lang w:eastAsia="cs-CZ" w:bidi="ar-SA"/>
+              </w:rPr>
+              <w:t xml:space="preserve"> </w:t>
+            </w:r>
+            <w:proofErr w:type="spellStart"/>
+            <w:r>
+              <w:rPr>
+                <w:rFonts w:ascii="Consolas" w:eastAsia="Times New Roman" w:hAnsi="Consolas" w:cs="Times New Roman"/>
+                <w:color w:val="90C93F"/>
+                <w:kern w:val="0"/>
+                <w:sz w:val="21"/>
+                <w:szCs w:val="21"/>
+                <w:lang w:eastAsia="cs-CZ" w:bidi="ar-SA"/>
+              </w:rPr>
+              <w:t>ObjectWithTrace</w:t>
+            </w:r>
+            <w:proofErr w:type="spellEnd"/>
+            <w:r>
+              <w:rPr>
+                <w:rFonts w:ascii="Consolas" w:eastAsia="Times New Roman" w:hAnsi="Consolas" w:cs="Times New Roman"/>
+                <w:color w:val="C0D5C1"/>
+                <w:kern w:val="0"/>
+                <w:sz w:val="21"/>
+                <w:szCs w:val="21"/>
+                <w:lang w:eastAsia="cs-CZ" w:bidi="ar-SA"/>
+              </w:rPr>
+              <w:t>(</w:t>
+            </w:r>
+            <w:proofErr w:type="spellStart"/>
+            <w:r>
+              <w:rPr>
+                <w:rFonts w:ascii="Consolas" w:eastAsia="Times New Roman" w:hAnsi="Consolas" w:cs="Times New Roman"/>
+                <w:color w:val="C0D5C1"/>
+                <w:kern w:val="0"/>
+                <w:sz w:val="21"/>
+                <w:szCs w:val="21"/>
+                <w:lang w:eastAsia="cs-CZ" w:bidi="ar-SA"/>
+              </w:rPr>
+              <w:t>obj</w:t>
+            </w:r>
+            <w:proofErr w:type="spellEnd"/>
+            <w:r>
+              <w:rPr>
+                <w:rFonts w:ascii="Consolas" w:eastAsia="Times New Roman" w:hAnsi="Consolas" w:cs="Times New Roman"/>
+                <w:color w:val="C0D5C1"/>
+                <w:kern w:val="0"/>
+                <w:sz w:val="21"/>
+                <w:szCs w:val="21"/>
+                <w:lang w:eastAsia="cs-CZ" w:bidi="ar-SA"/>
+              </w:rPr>
+              <w:t xml:space="preserve">, </w:t>
+            </w:r>
+            <w:proofErr w:type="spellStart"/>
+            <w:r>
+              <w:rPr>
+                <w:rFonts w:ascii="Consolas" w:eastAsia="Times New Roman" w:hAnsi="Consolas" w:cs="Times New Roman"/>
+                <w:color w:val="C0D5C1"/>
+                <w:kern w:val="0"/>
+                <w:sz w:val="21"/>
+                <w:szCs w:val="21"/>
+                <w:lang w:eastAsia="cs-CZ" w:bidi="ar-SA"/>
+              </w:rPr>
+              <w:t>stackTrace</w:t>
+            </w:r>
+            <w:proofErr w:type="spellEnd"/>
+            <w:r>
+              <w:rPr>
+                <w:rFonts w:ascii="Consolas" w:eastAsia="Times New Roman" w:hAnsi="Consolas" w:cs="Times New Roman"/>
+                <w:color w:val="C0D5C1"/>
+                <w:kern w:val="0"/>
+                <w:sz w:val="21"/>
+                <w:szCs w:val="21"/>
+                <w:lang w:eastAsia="cs-CZ" w:bidi="ar-SA"/>
+              </w:rPr>
+              <w:t>));</w:t>
+            </w:r>
+          </w:p>
+          <w:p>
+            <w:pPr>
+              <w:keepNext/>
+              <w:spacing w:line="285" w:lineRule="atLeast"/>
+              <w:jc w:val="left"/>
+              <w:rPr>
+                <w:rFonts w:ascii="Consolas" w:eastAsia="Times New Roman" w:hAnsi="Consolas" w:cs="Times New Roman"/>
+                <w:color w:val="C0D5C1"/>
+                <w:kern w:val="0"/>
+                <w:sz w:val="21"/>
+                <w:szCs w:val="21"/>
+                <w:lang w:eastAsia="cs-CZ" w:bidi="ar-SA"/>
+              </w:rPr>
+            </w:pPr>
+            <w:r>
+              <w:rPr>
+                <w:rFonts w:ascii="Consolas" w:eastAsia="Times New Roman" w:hAnsi="Consolas" w:cs="Times New Roman"/>
+                <w:color w:val="C0D5C1"/>
+                <w:kern w:val="0"/>
+                <w:sz w:val="21"/>
+                <w:szCs w:val="21"/>
+                <w:lang w:eastAsia="cs-CZ" w:bidi="ar-SA"/>
+              </w:rPr>
+              <w:t>}</w:t>
+            </w:r>
+          </w:p>
+        </w:tc>
+      </w:tr>
+    </w:tbl>
+    <w:p>
+      <w:pPr>
+        <w:pStyle w:val="Titulek"/>
+        <w:jc w:val="center"/>
+        <w:rPr>
+          <w:i w:val="0"/>
+          <w:iCs w:val="0"/>
+          <w:lang w:val="cs-CZ"/>
+        </w:rPr>
+      </w:pPr>
+      <w:bookmarkStart w:id="37" w:name="_Ref130387361"/>
+      <w:r>
+        <w:rPr>
+          <w:i w:val="0"/>
+          <w:iCs w:val="0"/>
+          <w:lang w:val="cs-CZ"/>
+        </w:rPr>
+        <w:t xml:space="preserve">Fragment kódu </w:t>
+      </w:r>
+      <w:r>
+        <w:rPr>
+          <w:i w:val="0"/>
+          <w:iCs w:val="0"/>
+          <w:lang w:val="cs-CZ"/>
+        </w:rPr>
+        <w:fldChar w:fldCharType="begin"/>
+      </w:r>
+      <w:r>
+        <w:rPr>
+          <w:i w:val="0"/>
+          <w:iCs w:val="0"/>
+          <w:lang w:val="cs-CZ"/>
+        </w:rPr>
+        <w:instrText xml:space="preserve"> STYLEREF 1 \s </w:instrText>
+      </w:r>
+      <w:r>
+        <w:rPr>
+          <w:i w:val="0"/>
+          <w:iCs w:val="0"/>
+          <w:lang w:val="cs-CZ"/>
+        </w:rPr>
+        <w:fldChar w:fldCharType="separate"/>
+      </w:r>
+      <w:r>
+        <w:rPr>
+          <w:i w:val="0"/>
+          <w:iCs w:val="0"/>
+          <w:noProof/>
+          <w:lang w:val="cs-CZ"/>
+        </w:rPr>
+        <w:t>7</w:t>
+      </w:r>
+      <w:r>
+        <w:rPr>
+          <w:i w:val="0"/>
+          <w:iCs w:val="0"/>
+          <w:lang w:val="cs-CZ"/>
+        </w:rPr>
+        <w:fldChar w:fldCharType="end"/>
+      </w:r>
+      <w:r>
+        <w:rPr>
+          <w:i w:val="0"/>
+          <w:iCs w:val="0"/>
+          <w:lang w:val="cs-CZ"/>
+        </w:rPr>
+        <w:t>.</w:t>
+      </w:r>
+      <w:r>
+        <w:rPr>
+          <w:i w:val="0"/>
+          <w:iCs w:val="0"/>
+          <w:lang w:val="cs-CZ"/>
+        </w:rPr>
+        <w:fldChar w:fldCharType="begin"/>
+      </w:r>
+      <w:r>
+        <w:rPr>
+          <w:i w:val="0"/>
+          <w:iCs w:val="0"/>
+          <w:lang w:val="cs-CZ"/>
+        </w:rPr>
+        <w:instrText xml:space="preserve"> SEQ Fragment_kódu \* ARABIC \s 1 </w:instrText>
+      </w:r>
+      <w:r>
+        <w:rPr>
+          <w:i w:val="0"/>
+          <w:iCs w:val="0"/>
+          <w:lang w:val="cs-CZ"/>
+        </w:rPr>
+        <w:fldChar w:fldCharType="separate"/>
+      </w:r>
+      <w:r>
+        <w:rPr>
+          <w:i w:val="0"/>
+          <w:iCs w:val="0"/>
+          <w:noProof/>
+          <w:lang w:val="cs-CZ"/>
+        </w:rPr>
+        <w:t>6</w:t>
+      </w:r>
+      <w:r>
+        <w:rPr>
+          <w:i w:val="0"/>
+          <w:iCs w:val="0"/>
+          <w:lang w:val="cs-CZ"/>
+        </w:rPr>
+        <w:fldChar w:fldCharType="end"/>
+      </w:r>
+      <w:r>
+        <w:rPr>
+          <w:i w:val="0"/>
+          <w:iCs w:val="0"/>
+          <w:lang w:val="cs-CZ"/>
+        </w:rPr>
+        <w:t xml:space="preserve">: </w:t>
+      </w:r>
+      <w:r>
+        <w:rPr>
+          <w:i w:val="0"/>
+          <w:iCs w:val="0"/>
+          <w:lang w:val="cs-CZ"/>
+        </w:rPr>
+        <w:t>P</w:t>
+      </w:r>
+      <w:r>
+        <w:rPr>
+          <w:i w:val="0"/>
+          <w:iCs w:val="0"/>
+          <w:lang w:val="cs-CZ"/>
+        </w:rPr>
+        <w:t>řidávání objektu do kolekce alokovaných objektů</w:t>
+      </w:r>
+      <w:bookmarkEnd w:id="37"/>
+    </w:p>
+    <w:p/>
+    <w:p>
       <w:pPr>
         <w:pStyle w:val="Nadpis2"/>
       </w:pPr>
       <w:r>
+        <w:lastRenderedPageBreak/>
         <w:t>Výpočet velikost</w:t>
       </w:r>
       <w:r>
@@ -20888,7 +22384,7 @@
         <w:t>Závěr</w:t>
       </w:r>
     </w:p>
-    <w:bookmarkStart w:id="37" w:name="_Toc127880924" w:displacedByCustomXml="next"/>
+    <w:bookmarkStart w:id="38" w:name="_Toc127880924" w:displacedByCustomXml="next"/>
     <w:sdt>
       <w:sdtPr>
         <w:rPr>
@@ -20905,6 +22401,7 @@
           <w:docPartUnique/>
         </w:docPartObj>
       </w:sdtPr>
+      <w:sdtEndPr/>
       <w:sdtContent>
         <w:p>
           <w:pPr>
@@ -20916,13 +22413,14 @@
             </w:rPr>
             <w:t>Bibliografie</w:t>
           </w:r>
-          <w:bookmarkEnd w:id="37"/>
+          <w:bookmarkEnd w:id="38"/>
         </w:p>
         <w:sdt>
           <w:sdtPr>
             <w:id w:val="111145805"/>
             <w:bibliography/>
           </w:sdtPr>
+          <w:sdtEndPr/>
           <w:sdtContent>
             <w:p>
               <w:pPr>
@@ -21195,7 +22693,7 @@
 </file>
 
 <file path=word/endnotes.xml><?xml version="1.0" encoding="utf-8"?>
-<w:endnotes xmlns:wpc="http://schemas.microsoft.com/office/word/2010/wordprocessingCanvas" xmlns:cx="http://schemas.microsoft.com/office/drawing/2014/chartex" xmlns:cx1="http://schemas.microsoft.com/office/drawing/2015/9/8/chartex" xmlns:cx2="http://schemas.microsoft.com/office/drawing/2015/10/21/chartex" xmlns:cx3="http://schemas.microsoft.com/office/drawing/2016/5/9/chartex" xmlns:cx4="http://schemas.microsoft.com/office/drawing/2016/5/10/chartex" xmlns:cx5="http://schemas.microsoft.com/office/drawing/2016/5/11/chartex" xmlns:cx6="http://schemas.microsoft.com/office/drawing/2016/5/12/chartex" xmlns:cx7="http://schemas.microsoft.com/office/drawing/2016/5/13/chartex" xmlns:cx8="http://schemas.microsoft.com/office/drawing/2016/5/14/chartex" xmlns:mc="http://schemas.openxmlformats.org/markup-compatibility/2006" xmlns:aink="http://schemas.microsoft.com/office/drawing/2016/ink" xmlns:am3d="http://schemas.microsoft.com/office/drawing/2017/model3d" xmlns:o="urn:schemas-microsoft-com:office:office" xmlns:oel="http://schemas.microsoft.com/office/2019/extlst" xmlns:r="http://schemas.openxmlformats.org/officeDocument/2006/relationships" xmlns:m="http://schemas.openxmlformats.org/officeDocument/2006/math" xmlns:v="urn:schemas-microsoft-com:vml" xmlns:wp14="http://schemas.microsoft.com/office/word/2010/wordprocessingDrawing" xmlns:wp="http://schemas.openxmlformats.org/drawingml/2006/wordprocessingDrawing" xmlns:w10="urn:schemas-microsoft-com:office:word" xmlns:w="http://schemas.openxmlformats.org/wordprocessingml/2006/main" xmlns:w14="http://schemas.microsoft.com/office/word/2010/wordml" xmlns:w15="http://schemas.microsoft.com/office/word/2012/wordml" xmlns:w16cex="http://schemas.microsoft.com/office/word/2018/wordml/cex" xmlns:w16cid="http://schemas.microsoft.com/office/word/2016/wordml/cid" xmlns:w16="http://schemas.microsoft.com/office/word/2018/wordml" xmlns:w16sdtdh="http://schemas.microsoft.com/office/word/2020/wordml/sdtdatahash" xmlns:w16se="http://schemas.microsoft.com/office/word/2015/wordml/symex" xmlns:wpg="http://schemas.microsoft.com/office/word/2010/wordprocessingGroup" xmlns:wpi="http://schemas.microsoft.com/office/word/2010/wordprocessingInk" xmlns:wne="http://schemas.microsoft.com/office/word/2006/wordml" xmlns:wps="http://schemas.microsoft.com/office/word/2010/wordprocessingShape" mc:Ignorable="w14 w15 w16se w16cid w16 w16cex w16sdtdh wp14">
+<w:endnotes xmlns:wpc="http://schemas.microsoft.com/office/word/2010/wordprocessingCanvas" xmlns:cx="http://schemas.microsoft.com/office/drawing/2014/chartex" xmlns:cx1="http://schemas.microsoft.com/office/drawing/2015/9/8/chartex" xmlns:cx2="http://schemas.microsoft.com/office/drawing/2015/10/21/chartex" xmlns:cx3="http://schemas.microsoft.com/office/drawing/2016/5/9/chartex" xmlns:cx4="http://schemas.microsoft.com/office/drawing/2016/5/10/chartex" xmlns:cx5="http://schemas.microsoft.com/office/drawing/2016/5/11/chartex" xmlns:cx6="http://schemas.microsoft.com/office/drawing/2016/5/12/chartex" xmlns:cx7="http://schemas.microsoft.com/office/drawing/2016/5/13/chartex" xmlns:cx8="http://schemas.microsoft.com/office/drawing/2016/5/14/chartex" xmlns:mc="http://schemas.openxmlformats.org/markup-compatibility/2006" xmlns:aink="http://schemas.microsoft.com/office/drawing/2016/ink" xmlns:am3d="http://schemas.microsoft.com/office/drawing/2017/model3d" xmlns:o="urn:schemas-microsoft-com:office:office" xmlns:r="http://schemas.openxmlformats.org/officeDocument/2006/relationships" xmlns:m="http://schemas.openxmlformats.org/officeDocument/2006/math" xmlns:v="urn:schemas-microsoft-com:vml" xmlns:wp14="http://schemas.microsoft.com/office/word/2010/wordprocessingDrawing" xmlns:wp="http://schemas.openxmlformats.org/drawingml/2006/wordprocessingDrawing" xmlns:w10="urn:schemas-microsoft-com:office:word" xmlns:w="http://schemas.openxmlformats.org/wordprocessingml/2006/main" xmlns:w14="http://schemas.microsoft.com/office/word/2010/wordml" xmlns:w15="http://schemas.microsoft.com/office/word/2012/wordml" xmlns:w16cex="http://schemas.microsoft.com/office/word/2018/wordml/cex" xmlns:w16cid="http://schemas.microsoft.com/office/word/2016/wordml/cid" xmlns:w16="http://schemas.microsoft.com/office/word/2018/wordml" xmlns:w16sdtdh="http://schemas.microsoft.com/office/word/2020/wordml/sdtdatahash" xmlns:w16se="http://schemas.microsoft.com/office/word/2015/wordml/symex" xmlns:wpg="http://schemas.microsoft.com/office/word/2010/wordprocessingGroup" xmlns:wpi="http://schemas.microsoft.com/office/word/2010/wordprocessingInk" xmlns:wne="http://schemas.microsoft.com/office/word/2006/wordml" xmlns:wps="http://schemas.microsoft.com/office/word/2010/wordprocessingShape" mc:Ignorable="w14 w15 w16se w16cid w16 w16cex w16sdtdh wp14">
   <w:endnote w:type="separator" w:id="-1">
     <w:p>
       <w:pPr>
@@ -21220,7 +22718,7 @@
 </file>
 
 <file path=word/footer1.xml><?xml version="1.0" encoding="utf-8"?>
-<w:ftr xmlns:wpc="http://schemas.microsoft.com/office/word/2010/wordprocessingCanvas" xmlns:cx="http://schemas.microsoft.com/office/drawing/2014/chartex" xmlns:cx1="http://schemas.microsoft.com/office/drawing/2015/9/8/chartex" xmlns:cx2="http://schemas.microsoft.com/office/drawing/2015/10/21/chartex" xmlns:cx3="http://schemas.microsoft.com/office/drawing/2016/5/9/chartex" xmlns:cx4="http://schemas.microsoft.com/office/drawing/2016/5/10/chartex" xmlns:cx5="http://schemas.microsoft.com/office/drawing/2016/5/11/chartex" xmlns:cx6="http://schemas.microsoft.com/office/drawing/2016/5/12/chartex" xmlns:cx7="http://schemas.microsoft.com/office/drawing/2016/5/13/chartex" xmlns:cx8="http://schemas.microsoft.com/office/drawing/2016/5/14/chartex" xmlns:mc="http://schemas.openxmlformats.org/markup-compatibility/2006" xmlns:aink="http://schemas.microsoft.com/office/drawing/2016/ink" xmlns:am3d="http://schemas.microsoft.com/office/drawing/2017/model3d" xmlns:o="urn:schemas-microsoft-com:office:office" xmlns:oel="http://schemas.microsoft.com/office/2019/extlst" xmlns:r="http://schemas.openxmlformats.org/officeDocument/2006/relationships" xmlns:m="http://schemas.openxmlformats.org/officeDocument/2006/math" xmlns:v="urn:schemas-microsoft-com:vml" xmlns:wp14="http://schemas.microsoft.com/office/word/2010/wordprocessingDrawing" xmlns:wp="http://schemas.openxmlformats.org/drawingml/2006/wordprocessingDrawing" xmlns:w10="urn:schemas-microsoft-com:office:word" xmlns:w="http://schemas.openxmlformats.org/wordprocessingml/2006/main" xmlns:w14="http://schemas.microsoft.com/office/word/2010/wordml" xmlns:w15="http://schemas.microsoft.com/office/word/2012/wordml" xmlns:w16cex="http://schemas.microsoft.com/office/word/2018/wordml/cex" xmlns:w16cid="http://schemas.microsoft.com/office/word/2016/wordml/cid" xmlns:w16="http://schemas.microsoft.com/office/word/2018/wordml" xmlns:w16sdtdh="http://schemas.microsoft.com/office/word/2020/wordml/sdtdatahash" xmlns:w16se="http://schemas.microsoft.com/office/word/2015/wordml/symex" xmlns:wpg="http://schemas.microsoft.com/office/word/2010/wordprocessingGroup" xmlns:wpi="http://schemas.microsoft.com/office/word/2010/wordprocessingInk" xmlns:wne="http://schemas.microsoft.com/office/word/2006/wordml" xmlns:wps="http://schemas.microsoft.com/office/word/2010/wordprocessingShape" mc:Ignorable="w14 w15 w16se w16cid w16 w16cex w16sdtdh wp14">
+<w:ftr xmlns:wpc="http://schemas.microsoft.com/office/word/2010/wordprocessingCanvas" xmlns:cx="http://schemas.microsoft.com/office/drawing/2014/chartex" xmlns:cx1="http://schemas.microsoft.com/office/drawing/2015/9/8/chartex" xmlns:cx2="http://schemas.microsoft.com/office/drawing/2015/10/21/chartex" xmlns:cx3="http://schemas.microsoft.com/office/drawing/2016/5/9/chartex" xmlns:cx4="http://schemas.microsoft.com/office/drawing/2016/5/10/chartex" xmlns:cx5="http://schemas.microsoft.com/office/drawing/2016/5/11/chartex" xmlns:cx6="http://schemas.microsoft.com/office/drawing/2016/5/12/chartex" xmlns:cx7="http://schemas.microsoft.com/office/drawing/2016/5/13/chartex" xmlns:cx8="http://schemas.microsoft.com/office/drawing/2016/5/14/chartex" xmlns:mc="http://schemas.openxmlformats.org/markup-compatibility/2006" xmlns:aink="http://schemas.microsoft.com/office/drawing/2016/ink" xmlns:am3d="http://schemas.microsoft.com/office/drawing/2017/model3d" xmlns:o="urn:schemas-microsoft-com:office:office" xmlns:r="http://schemas.openxmlformats.org/officeDocument/2006/relationships" xmlns:m="http://schemas.openxmlformats.org/officeDocument/2006/math" xmlns:v="urn:schemas-microsoft-com:vml" xmlns:wp14="http://schemas.microsoft.com/office/word/2010/wordprocessingDrawing" xmlns:wp="http://schemas.openxmlformats.org/drawingml/2006/wordprocessingDrawing" xmlns:w10="urn:schemas-microsoft-com:office:word" xmlns:w="http://schemas.openxmlformats.org/wordprocessingml/2006/main" xmlns:w14="http://schemas.microsoft.com/office/word/2010/wordml" xmlns:w15="http://schemas.microsoft.com/office/word/2012/wordml" xmlns:w16cex="http://schemas.microsoft.com/office/word/2018/wordml/cex" xmlns:w16cid="http://schemas.microsoft.com/office/word/2016/wordml/cid" xmlns:w16="http://schemas.microsoft.com/office/word/2018/wordml" xmlns:w16sdtdh="http://schemas.microsoft.com/office/word/2020/wordml/sdtdatahash" xmlns:w16se="http://schemas.microsoft.com/office/word/2015/wordml/symex" xmlns:wpg="http://schemas.microsoft.com/office/word/2010/wordprocessingGroup" xmlns:wpi="http://schemas.microsoft.com/office/word/2010/wordprocessingInk" xmlns:wne="http://schemas.microsoft.com/office/word/2006/wordml" xmlns:wps="http://schemas.microsoft.com/office/word/2010/wordprocessingShape" mc:Ignorable="w14 w15 w16se w16cid w16 w16cex w16sdtdh wp14">
   <w:sdt>
     <w:sdtPr>
       <w:id w:val="1139377604"/>
@@ -21273,7 +22771,7 @@
 </file>
 
 <file path=word/footnotes.xml><?xml version="1.0" encoding="utf-8"?>
-<w:footnotes xmlns:wpc="http://schemas.microsoft.com/office/word/2010/wordprocessingCanvas" xmlns:cx="http://schemas.microsoft.com/office/drawing/2014/chartex" xmlns:cx1="http://schemas.microsoft.com/office/drawing/2015/9/8/chartex" xmlns:cx2="http://schemas.microsoft.com/office/drawing/2015/10/21/chartex" xmlns:cx3="http://schemas.microsoft.com/office/drawing/2016/5/9/chartex" xmlns:cx4="http://schemas.microsoft.com/office/drawing/2016/5/10/chartex" xmlns:cx5="http://schemas.microsoft.com/office/drawing/2016/5/11/chartex" xmlns:cx6="http://schemas.microsoft.com/office/drawing/2016/5/12/chartex" xmlns:cx7="http://schemas.microsoft.com/office/drawing/2016/5/13/chartex" xmlns:cx8="http://schemas.microsoft.com/office/drawing/2016/5/14/chartex" xmlns:mc="http://schemas.openxmlformats.org/markup-compatibility/2006" xmlns:aink="http://schemas.microsoft.com/office/drawing/2016/ink" xmlns:am3d="http://schemas.microsoft.com/office/drawing/2017/model3d" xmlns:o="urn:schemas-microsoft-com:office:office" xmlns:oel="http://schemas.microsoft.com/office/2019/extlst" xmlns:r="http://schemas.openxmlformats.org/officeDocument/2006/relationships" xmlns:m="http://schemas.openxmlformats.org/officeDocument/2006/math" xmlns:v="urn:schemas-microsoft-com:vml" xmlns:wp14="http://schemas.microsoft.com/office/word/2010/wordprocessingDrawing" xmlns:wp="http://schemas.openxmlformats.org/drawingml/2006/wordprocessingDrawing" xmlns:w10="urn:schemas-microsoft-com:office:word" xmlns:w="http://schemas.openxmlformats.org/wordprocessingml/2006/main" xmlns:w14="http://schemas.microsoft.com/office/word/2010/wordml" xmlns:w15="http://schemas.microsoft.com/office/word/2012/wordml" xmlns:w16cex="http://schemas.microsoft.com/office/word/2018/wordml/cex" xmlns:w16cid="http://schemas.microsoft.com/office/word/2016/wordml/cid" xmlns:w16="http://schemas.microsoft.com/office/word/2018/wordml" xmlns:w16sdtdh="http://schemas.microsoft.com/office/word/2020/wordml/sdtdatahash" xmlns:w16se="http://schemas.microsoft.com/office/word/2015/wordml/symex" xmlns:wpg="http://schemas.microsoft.com/office/word/2010/wordprocessingGroup" xmlns:wpi="http://schemas.microsoft.com/office/word/2010/wordprocessingInk" xmlns:wne="http://schemas.microsoft.com/office/word/2006/wordml" xmlns:wps="http://schemas.microsoft.com/office/word/2010/wordprocessingShape" mc:Ignorable="w14 w15 w16se w16cid w16 w16cex w16sdtdh wp14">
+<w:footnotes xmlns:wpc="http://schemas.microsoft.com/office/word/2010/wordprocessingCanvas" xmlns:cx="http://schemas.microsoft.com/office/drawing/2014/chartex" xmlns:cx1="http://schemas.microsoft.com/office/drawing/2015/9/8/chartex" xmlns:cx2="http://schemas.microsoft.com/office/drawing/2015/10/21/chartex" xmlns:cx3="http://schemas.microsoft.com/office/drawing/2016/5/9/chartex" xmlns:cx4="http://schemas.microsoft.com/office/drawing/2016/5/10/chartex" xmlns:cx5="http://schemas.microsoft.com/office/drawing/2016/5/11/chartex" xmlns:cx6="http://schemas.microsoft.com/office/drawing/2016/5/12/chartex" xmlns:cx7="http://schemas.microsoft.com/office/drawing/2016/5/13/chartex" xmlns:cx8="http://schemas.microsoft.com/office/drawing/2016/5/14/chartex" xmlns:mc="http://schemas.openxmlformats.org/markup-compatibility/2006" xmlns:aink="http://schemas.microsoft.com/office/drawing/2016/ink" xmlns:am3d="http://schemas.microsoft.com/office/drawing/2017/model3d" xmlns:o="urn:schemas-microsoft-com:office:office" xmlns:r="http://schemas.openxmlformats.org/officeDocument/2006/relationships" xmlns:m="http://schemas.openxmlformats.org/officeDocument/2006/math" xmlns:v="urn:schemas-microsoft-com:vml" xmlns:wp14="http://schemas.microsoft.com/office/word/2010/wordprocessingDrawing" xmlns:wp="http://schemas.openxmlformats.org/drawingml/2006/wordprocessingDrawing" xmlns:w10="urn:schemas-microsoft-com:office:word" xmlns:w="http://schemas.openxmlformats.org/wordprocessingml/2006/main" xmlns:w14="http://schemas.microsoft.com/office/word/2010/wordml" xmlns:w15="http://schemas.microsoft.com/office/word/2012/wordml" xmlns:w16cex="http://schemas.microsoft.com/office/word/2018/wordml/cex" xmlns:w16cid="http://schemas.microsoft.com/office/word/2016/wordml/cid" xmlns:w16="http://schemas.microsoft.com/office/word/2018/wordml" xmlns:w16sdtdh="http://schemas.microsoft.com/office/word/2020/wordml/sdtdatahash" xmlns:w16se="http://schemas.microsoft.com/office/word/2015/wordml/symex" xmlns:wpg="http://schemas.microsoft.com/office/word/2010/wordprocessingGroup" xmlns:wpi="http://schemas.microsoft.com/office/word/2010/wordprocessingInk" xmlns:wne="http://schemas.microsoft.com/office/word/2006/wordml" xmlns:wps="http://schemas.microsoft.com/office/word/2010/wordprocessingShape" mc:Ignorable="w14 w15 w16se w16cid w16 w16cex w16sdtdh wp14">
   <w:footnote w:type="separator" w:id="-1">
     <w:p>
       <w:pPr>
@@ -21301,7 +22799,7 @@
 </file>
 
 <file path=word/numbering.xml><?xml version="1.0" encoding="utf-8"?>
-<w:numbering xmlns:wpc="http://schemas.microsoft.com/office/word/2010/wordprocessingCanvas" xmlns:cx="http://schemas.microsoft.com/office/drawing/2014/chartex" xmlns:cx1="http://schemas.microsoft.com/office/drawing/2015/9/8/chartex" xmlns:cx2="http://schemas.microsoft.com/office/drawing/2015/10/21/chartex" xmlns:cx3="http://schemas.microsoft.com/office/drawing/2016/5/9/chartex" xmlns:cx4="http://schemas.microsoft.com/office/drawing/2016/5/10/chartex" xmlns:cx5="http://schemas.microsoft.com/office/drawing/2016/5/11/chartex" xmlns:cx6="http://schemas.microsoft.com/office/drawing/2016/5/12/chartex" xmlns:cx7="http://schemas.microsoft.com/office/drawing/2016/5/13/chartex" xmlns:cx8="http://schemas.microsoft.com/office/drawing/2016/5/14/chartex" xmlns:mc="http://schemas.openxmlformats.org/markup-compatibility/2006" xmlns:aink="http://schemas.microsoft.com/office/drawing/2016/ink" xmlns:am3d="http://schemas.microsoft.com/office/drawing/2017/model3d" xmlns:o="urn:schemas-microsoft-com:office:office" xmlns:oel="http://schemas.microsoft.com/office/2019/extlst" xmlns:r="http://schemas.openxmlformats.org/officeDocument/2006/relationships" xmlns:m="http://schemas.openxmlformats.org/officeDocument/2006/math" xmlns:v="urn:schemas-microsoft-com:vml" xmlns:wp14="http://schemas.microsoft.com/office/word/2010/wordprocessingDrawing" xmlns:wp="http://schemas.openxmlformats.org/drawingml/2006/wordprocessingDrawing" xmlns:w10="urn:schemas-microsoft-com:office:word" xmlns:w="http://schemas.openxmlformats.org/wordprocessingml/2006/main" xmlns:w14="http://schemas.microsoft.com/office/word/2010/wordml" xmlns:w15="http://schemas.microsoft.com/office/word/2012/wordml" xmlns:w16cex="http://schemas.microsoft.com/office/word/2018/wordml/cex" xmlns:w16cid="http://schemas.microsoft.com/office/word/2016/wordml/cid" xmlns:w16="http://schemas.microsoft.com/office/word/2018/wordml" xmlns:w16sdtdh="http://schemas.microsoft.com/office/word/2020/wordml/sdtdatahash" xmlns:w16se="http://schemas.microsoft.com/office/word/2015/wordml/symex" xmlns:wpg="http://schemas.microsoft.com/office/word/2010/wordprocessingGroup" xmlns:wpi="http://schemas.microsoft.com/office/word/2010/wordprocessingInk" xmlns:wne="http://schemas.microsoft.com/office/word/2006/wordml" xmlns:wps="http://schemas.microsoft.com/office/word/2010/wordprocessingShape" mc:Ignorable="w14 w15 w16se w16cid w16 w16cex w16sdtdh wp14">
+<w:numbering xmlns:wpc="http://schemas.microsoft.com/office/word/2010/wordprocessingCanvas" xmlns:cx="http://schemas.microsoft.com/office/drawing/2014/chartex" xmlns:cx1="http://schemas.microsoft.com/office/drawing/2015/9/8/chartex" xmlns:cx2="http://schemas.microsoft.com/office/drawing/2015/10/21/chartex" xmlns:cx3="http://schemas.microsoft.com/office/drawing/2016/5/9/chartex" xmlns:cx4="http://schemas.microsoft.com/office/drawing/2016/5/10/chartex" xmlns:cx5="http://schemas.microsoft.com/office/drawing/2016/5/11/chartex" xmlns:cx6="http://schemas.microsoft.com/office/drawing/2016/5/12/chartex" xmlns:cx7="http://schemas.microsoft.com/office/drawing/2016/5/13/chartex" xmlns:cx8="http://schemas.microsoft.com/office/drawing/2016/5/14/chartex" xmlns:mc="http://schemas.openxmlformats.org/markup-compatibility/2006" xmlns:aink="http://schemas.microsoft.com/office/drawing/2016/ink" xmlns:am3d="http://schemas.microsoft.com/office/drawing/2017/model3d" xmlns:o="urn:schemas-microsoft-com:office:office" xmlns:r="http://schemas.openxmlformats.org/officeDocument/2006/relationships" xmlns:m="http://schemas.openxmlformats.org/officeDocument/2006/math" xmlns:v="urn:schemas-microsoft-com:vml" xmlns:wp14="http://schemas.microsoft.com/office/word/2010/wordprocessingDrawing" xmlns:wp="http://schemas.openxmlformats.org/drawingml/2006/wordprocessingDrawing" xmlns:w10="urn:schemas-microsoft-com:office:word" xmlns:w="http://schemas.openxmlformats.org/wordprocessingml/2006/main" xmlns:w14="http://schemas.microsoft.com/office/word/2010/wordml" xmlns:w15="http://schemas.microsoft.com/office/word/2012/wordml" xmlns:w16cex="http://schemas.microsoft.com/office/word/2018/wordml/cex" xmlns:w16cid="http://schemas.microsoft.com/office/word/2016/wordml/cid" xmlns:w16="http://schemas.microsoft.com/office/word/2018/wordml" xmlns:w16sdtdh="http://schemas.microsoft.com/office/word/2020/wordml/sdtdatahash" xmlns:w16se="http://schemas.microsoft.com/office/word/2015/wordml/symex" xmlns:wpg="http://schemas.microsoft.com/office/word/2010/wordprocessingGroup" xmlns:wpi="http://schemas.microsoft.com/office/word/2010/wordprocessingInk" xmlns:wne="http://schemas.microsoft.com/office/word/2006/wordml" xmlns:wps="http://schemas.microsoft.com/office/word/2010/wordprocessingShape" mc:Ignorable="w14 w15 w16se w16cid w16 w16cex w16sdtdh wp14">
   <w:abstractNum w:abstractNumId="0" w15:restartNumberingAfterBreak="0">
     <w:nsid w:val="04C22414"/>
     <w:multiLevelType w:val="hybridMultilevel"/>
@@ -23372,64 +24870,64 @@
       </w:pPr>
     </w:lvl>
   </w:abstractNum>
-  <w:num w:numId="1" w16cid:durableId="369962370">
+  <w:num w:numId="1">
     <w:abstractNumId w:val="5"/>
   </w:num>
-  <w:num w:numId="2" w16cid:durableId="914127744">
+  <w:num w:numId="2">
     <w:abstractNumId w:val="11"/>
   </w:num>
-  <w:num w:numId="3" w16cid:durableId="2024933370">
+  <w:num w:numId="3">
     <w:abstractNumId w:val="19"/>
   </w:num>
-  <w:num w:numId="4" w16cid:durableId="562759325">
+  <w:num w:numId="4">
     <w:abstractNumId w:val="14"/>
   </w:num>
-  <w:num w:numId="5" w16cid:durableId="856390429">
+  <w:num w:numId="5">
     <w:abstractNumId w:val="7"/>
   </w:num>
-  <w:num w:numId="6" w16cid:durableId="359361908">
+  <w:num w:numId="6">
     <w:abstractNumId w:val="3"/>
   </w:num>
-  <w:num w:numId="7" w16cid:durableId="948196341">
+  <w:num w:numId="7">
     <w:abstractNumId w:val="1"/>
   </w:num>
-  <w:num w:numId="8" w16cid:durableId="121844941">
+  <w:num w:numId="8">
     <w:abstractNumId w:val="6"/>
   </w:num>
-  <w:num w:numId="9" w16cid:durableId="1866166223">
+  <w:num w:numId="9">
     <w:abstractNumId w:val="13"/>
   </w:num>
-  <w:num w:numId="10" w16cid:durableId="1570768096">
+  <w:num w:numId="10">
     <w:abstractNumId w:val="17"/>
   </w:num>
-  <w:num w:numId="11" w16cid:durableId="1184857509">
+  <w:num w:numId="11">
     <w:abstractNumId w:val="10"/>
   </w:num>
-  <w:num w:numId="12" w16cid:durableId="1391536012">
+  <w:num w:numId="12">
     <w:abstractNumId w:val="8"/>
   </w:num>
-  <w:num w:numId="13" w16cid:durableId="1259217313">
+  <w:num w:numId="13">
     <w:abstractNumId w:val="9"/>
   </w:num>
-  <w:num w:numId="14" w16cid:durableId="865481533">
+  <w:num w:numId="14">
     <w:abstractNumId w:val="2"/>
   </w:num>
-  <w:num w:numId="15" w16cid:durableId="259026909">
+  <w:num w:numId="15">
     <w:abstractNumId w:val="4"/>
   </w:num>
-  <w:num w:numId="16" w16cid:durableId="900562129">
+  <w:num w:numId="16">
     <w:abstractNumId w:val="12"/>
   </w:num>
-  <w:num w:numId="17" w16cid:durableId="1700355308">
+  <w:num w:numId="17">
     <w:abstractNumId w:val="15"/>
   </w:num>
-  <w:num w:numId="18" w16cid:durableId="218517013">
+  <w:num w:numId="18">
     <w:abstractNumId w:val="18"/>
   </w:num>
-  <w:num w:numId="19" w16cid:durableId="1379285141">
+  <w:num w:numId="19">
     <w:abstractNumId w:val="16"/>
   </w:num>
-  <w:num w:numId="20" w16cid:durableId="477648753">
+  <w:num w:numId="20">
     <w:abstractNumId w:val="0"/>
   </w:num>
 </w:numbering>

--- a/bp.docx
+++ b/bp.docx
@@ -1,6 +1,6 @@
 
 <file path=word/document.xml><?xml version="1.0" encoding="utf-8"?>
-<w:document xmlns:wpc="http://schemas.microsoft.com/office/word/2010/wordprocessingCanvas" xmlns:cx="http://schemas.microsoft.com/office/drawing/2014/chartex" xmlns:cx1="http://schemas.microsoft.com/office/drawing/2015/9/8/chartex" xmlns:cx2="http://schemas.microsoft.com/office/drawing/2015/10/21/chartex" xmlns:cx3="http://schemas.microsoft.com/office/drawing/2016/5/9/chartex" xmlns:cx4="http://schemas.microsoft.com/office/drawing/2016/5/10/chartex" xmlns:cx5="http://schemas.microsoft.com/office/drawing/2016/5/11/chartex" xmlns:cx6="http://schemas.microsoft.com/office/drawing/2016/5/12/chartex" xmlns:cx7="http://schemas.microsoft.com/office/drawing/2016/5/13/chartex" xmlns:cx8="http://schemas.microsoft.com/office/drawing/2016/5/14/chartex" xmlns:mc="http://schemas.openxmlformats.org/markup-compatibility/2006" xmlns:aink="http://schemas.microsoft.com/office/drawing/2016/ink" xmlns:am3d="http://schemas.microsoft.com/office/drawing/2017/model3d" xmlns:o="urn:schemas-microsoft-com:office:office" xmlns:r="http://schemas.openxmlformats.org/officeDocument/2006/relationships" xmlns:m="http://schemas.openxmlformats.org/officeDocument/2006/math" xmlns:v="urn:schemas-microsoft-com:vml" xmlns:wp14="http://schemas.microsoft.com/office/word/2010/wordprocessingDrawing" xmlns:wp="http://schemas.openxmlformats.org/drawingml/2006/wordprocessingDrawing" xmlns:w10="urn:schemas-microsoft-com:office:word" xmlns:w="http://schemas.openxmlformats.org/wordprocessingml/2006/main" xmlns:w14="http://schemas.microsoft.com/office/word/2010/wordml" xmlns:w15="http://schemas.microsoft.com/office/word/2012/wordml" xmlns:w16cex="http://schemas.microsoft.com/office/word/2018/wordml/cex" xmlns:w16cid="http://schemas.microsoft.com/office/word/2016/wordml/cid" xmlns:w16="http://schemas.microsoft.com/office/word/2018/wordml" xmlns:w16sdtdh="http://schemas.microsoft.com/office/word/2020/wordml/sdtdatahash" xmlns:w16se="http://schemas.microsoft.com/office/word/2015/wordml/symex" xmlns:wpg="http://schemas.microsoft.com/office/word/2010/wordprocessingGroup" xmlns:wpi="http://schemas.microsoft.com/office/word/2010/wordprocessingInk" xmlns:wne="http://schemas.microsoft.com/office/word/2006/wordml" xmlns:wps="http://schemas.microsoft.com/office/word/2010/wordprocessingShape" mc:Ignorable="w14 w15 w16se w16cid w16 w16cex w16sdtdh wp14">
+<w:document xmlns:wpc="http://schemas.microsoft.com/office/word/2010/wordprocessingCanvas" xmlns:cx="http://schemas.microsoft.com/office/drawing/2014/chartex" xmlns:cx1="http://schemas.microsoft.com/office/drawing/2015/9/8/chartex" xmlns:cx2="http://schemas.microsoft.com/office/drawing/2015/10/21/chartex" xmlns:cx3="http://schemas.microsoft.com/office/drawing/2016/5/9/chartex" xmlns:cx4="http://schemas.microsoft.com/office/drawing/2016/5/10/chartex" xmlns:cx5="http://schemas.microsoft.com/office/drawing/2016/5/11/chartex" xmlns:cx6="http://schemas.microsoft.com/office/drawing/2016/5/12/chartex" xmlns:cx7="http://schemas.microsoft.com/office/drawing/2016/5/13/chartex" xmlns:cx8="http://schemas.microsoft.com/office/drawing/2016/5/14/chartex" xmlns:mc="http://schemas.openxmlformats.org/markup-compatibility/2006" xmlns:aink="http://schemas.microsoft.com/office/drawing/2016/ink" xmlns:am3d="http://schemas.microsoft.com/office/drawing/2017/model3d" xmlns:o="urn:schemas-microsoft-com:office:office" xmlns:oel="http://schemas.microsoft.com/office/2019/extlst" xmlns:r="http://schemas.openxmlformats.org/officeDocument/2006/relationships" xmlns:m="http://schemas.openxmlformats.org/officeDocument/2006/math" xmlns:v="urn:schemas-microsoft-com:vml" xmlns:wp14="http://schemas.microsoft.com/office/word/2010/wordprocessingDrawing" xmlns:wp="http://schemas.openxmlformats.org/drawingml/2006/wordprocessingDrawing" xmlns:w10="urn:schemas-microsoft-com:office:word" xmlns:w="http://schemas.openxmlformats.org/wordprocessingml/2006/main" xmlns:w14="http://schemas.microsoft.com/office/word/2010/wordml" xmlns:w15="http://schemas.microsoft.com/office/word/2012/wordml" xmlns:w16cex="http://schemas.microsoft.com/office/word/2018/wordml/cex" xmlns:w16cid="http://schemas.microsoft.com/office/word/2016/wordml/cid" xmlns:w16="http://schemas.microsoft.com/office/word/2018/wordml" xmlns:w16sdtdh="http://schemas.microsoft.com/office/word/2020/wordml/sdtdatahash" xmlns:w16se="http://schemas.microsoft.com/office/word/2015/wordml/symex" xmlns:wpg="http://schemas.microsoft.com/office/word/2010/wordprocessingGroup" xmlns:wpi="http://schemas.microsoft.com/office/word/2010/wordprocessingInk" xmlns:wne="http://schemas.microsoft.com/office/word/2006/wordml" xmlns:wps="http://schemas.microsoft.com/office/word/2010/wordprocessingShape" mc:Ignorable="w14 w15 w16se w16cid w16 w16cex w16sdtdh wp14">
   <w:body>
     <w:p>
       <w:pPr>
@@ -5398,7 +5398,6 @@
           <w:id w:val="-1808081663"/>
           <w:citation/>
         </w:sdtPr>
-        <w:sdtEndPr/>
         <w:sdtContent>
           <w:r>
             <w:fldChar w:fldCharType="begin"/>
@@ -8261,7 +8260,6 @@
         <w:t xml:space="preserve"> </w:t>
       </w:r>
       <w:proofErr w:type="spellStart"/>
-      <w:proofErr w:type="gramStart"/>
       <w:r>
         <w:rPr>
           <w:rFonts w:ascii="Courier New" w:hAnsi="Courier New" w:cs="Courier New"/>
@@ -8275,7 +8273,6 @@
         </w:rPr>
         <w:t>(</w:t>
       </w:r>
-      <w:proofErr w:type="gramEnd"/>
       <w:r>
         <w:rPr>
           <w:rFonts w:ascii="Courier New" w:hAnsi="Courier New" w:cs="Courier New"/>
@@ -21133,6 +21130,9 @@
         <w:gridCol w:w="8827"/>
       </w:tblGrid>
       <w:tr>
+        <w:trPr>
+          <w:trHeight w:val="2604"/>
+        </w:trPr>
         <w:tc>
           <w:tcPr>
             <w:tcW w:w="8827" w:type="dxa"/>
@@ -22269,7 +22269,144 @@
       </w:r>
       <w:bookmarkEnd w:id="37"/>
     </w:p>
-    <w:p/>
+    <w:p>
+      <w:r>
+        <w:t xml:space="preserve">Jelikož </w:t>
+      </w:r>
+      <w:r>
+        <w:t>každ</w:t>
+      </w:r>
+      <w:r>
+        <w:t xml:space="preserve">á instance objektu tímto procesem projde právě jednou, </w:t>
+      </w:r>
+      <w:r>
+        <w:t xml:space="preserve">je zaručené, že </w:t>
+      </w:r>
+      <w:r>
+        <w:t>seznamy obsahují každou instanci objektů právě jednou.</w:t>
+      </w:r>
+      <w:r>
+        <w:t xml:space="preserve"> Dalo by se tedy říc</w:t>
+      </w:r>
+      <w:r>
+        <w:t>i</w:t>
+      </w:r>
+      <w:r>
+        <w:t>, že</w:t>
+      </w:r>
+      <w:r>
+        <w:t xml:space="preserve"> tyto</w:t>
+      </w:r>
+      <w:r>
+        <w:t xml:space="preserve"> </w:t>
+      </w:r>
+      <w:r>
+        <w:t>seznam</w:t>
+      </w:r>
+      <w:r>
+        <w:t>y</w:t>
+      </w:r>
+      <w:r>
+        <w:t xml:space="preserve"> reprezentuj</w:t>
+      </w:r>
+      <w:r>
+        <w:t>í</w:t>
+      </w:r>
+      <w:r>
+        <w:t xml:space="preserve"> </w:t>
+      </w:r>
+      <w:r>
+        <w:t>množin</w:t>
+      </w:r>
+      <w:r>
+        <w:t>y</w:t>
+      </w:r>
+      <w:r>
+        <w:t xml:space="preserve"> objektů</w:t>
+      </w:r>
+      <w:r>
+        <w:t xml:space="preserve"> stejného</w:t>
+      </w:r>
+      <w:r>
+        <w:t xml:space="preserve"> datového</w:t>
+      </w:r>
+      <w:r>
+        <w:t xml:space="preserve"> typu.</w:t>
+      </w:r>
+      <w:r>
+        <w:t xml:space="preserve"> K</w:t>
+      </w:r>
+      <w:r>
+        <w:t> reprezentaci byl ovšem zvolen seznam,</w:t>
+      </w:r>
+      <w:r>
+        <w:t xml:space="preserve"> </w:t>
+      </w:r>
+      <w:r>
+        <w:t>neboť</w:t>
+      </w:r>
+      <w:r>
+        <w:t xml:space="preserve"> </w:t>
+      </w:r>
+      <w:r>
+        <w:t xml:space="preserve">reprezentace pomocí množin </w:t>
+      </w:r>
+      <w:r>
+        <w:t xml:space="preserve">vyžaduje </w:t>
+      </w:r>
+      <w:r>
+        <w:t>volbu klíč</w:t>
+      </w:r>
+      <w:r>
+        <w:t>e (</w:t>
+      </w:r>
+      <w:proofErr w:type="spellStart"/>
+      <w:r>
+        <w:rPr>
+          <w:rFonts w:ascii="Courier New" w:hAnsi="Courier New" w:cs="Courier New"/>
+        </w:rPr>
+        <w:t>HashSet</w:t>
+      </w:r>
+      <w:proofErr w:type="spellEnd"/>
+      <w:r>
+        <w:t>)</w:t>
+      </w:r>
+      <w:r>
+        <w:t>, nebo</w:t>
+      </w:r>
+      <w:r>
+        <w:t xml:space="preserve"> implementaci</w:t>
+      </w:r>
+      <w:r>
+        <w:t xml:space="preserve"> </w:t>
+      </w:r>
+      <w:r>
+        <w:t>porovnávání objektů</w:t>
+      </w:r>
+      <w:r>
+        <w:t xml:space="preserve"> </w:t>
+      </w:r>
+      <w:r>
+        <w:t>(</w:t>
+      </w:r>
+      <w:proofErr w:type="spellStart"/>
+      <w:r>
+        <w:rPr>
+          <w:rFonts w:ascii="Courier New" w:hAnsi="Courier New" w:cs="Courier New"/>
+        </w:rPr>
+        <w:t>TreeSet</w:t>
+      </w:r>
+      <w:proofErr w:type="spellEnd"/>
+      <w:r>
+        <w:t>)</w:t>
+      </w:r>
+      <w:r>
+        <w:t>.</w:t>
+      </w:r>
+      <w:r>
+        <w:t xml:space="preserve"> </w:t>
+      </w:r>
+    </w:p>
     <w:p>
       <w:pPr>
         <w:pStyle w:val="Nadpis2"/>
@@ -22401,7 +22538,6 @@
           <w:docPartUnique/>
         </w:docPartObj>
       </w:sdtPr>
-      <w:sdtEndPr/>
       <w:sdtContent>
         <w:p>
           <w:pPr>
@@ -22420,7 +22556,6 @@
             <w:id w:val="111145805"/>
             <w:bibliography/>
           </w:sdtPr>
-          <w:sdtEndPr/>
           <w:sdtContent>
             <w:p>
               <w:pPr>
@@ -22693,7 +22828,7 @@
 </file>
 
 <file path=word/endnotes.xml><?xml version="1.0" encoding="utf-8"?>
-<w:endnotes xmlns:wpc="http://schemas.microsoft.com/office/word/2010/wordprocessingCanvas" xmlns:cx="http://schemas.microsoft.com/office/drawing/2014/chartex" xmlns:cx1="http://schemas.microsoft.com/office/drawing/2015/9/8/chartex" xmlns:cx2="http://schemas.microsoft.com/office/drawing/2015/10/21/chartex" xmlns:cx3="http://schemas.microsoft.com/office/drawing/2016/5/9/chartex" xmlns:cx4="http://schemas.microsoft.com/office/drawing/2016/5/10/chartex" xmlns:cx5="http://schemas.microsoft.com/office/drawing/2016/5/11/chartex" xmlns:cx6="http://schemas.microsoft.com/office/drawing/2016/5/12/chartex" xmlns:cx7="http://schemas.microsoft.com/office/drawing/2016/5/13/chartex" xmlns:cx8="http://schemas.microsoft.com/office/drawing/2016/5/14/chartex" xmlns:mc="http://schemas.openxmlformats.org/markup-compatibility/2006" xmlns:aink="http://schemas.microsoft.com/office/drawing/2016/ink" xmlns:am3d="http://schemas.microsoft.com/office/drawing/2017/model3d" xmlns:o="urn:schemas-microsoft-com:office:office" xmlns:r="http://schemas.openxmlformats.org/officeDocument/2006/relationships" xmlns:m="http://schemas.openxmlformats.org/officeDocument/2006/math" xmlns:v="urn:schemas-microsoft-com:vml" xmlns:wp14="http://schemas.microsoft.com/office/word/2010/wordprocessingDrawing" xmlns:wp="http://schemas.openxmlformats.org/drawingml/2006/wordprocessingDrawing" xmlns:w10="urn:schemas-microsoft-com:office:word" xmlns:w="http://schemas.openxmlformats.org/wordprocessingml/2006/main" xmlns:w14="http://schemas.microsoft.com/office/word/2010/wordml" xmlns:w15="http://schemas.microsoft.com/office/word/2012/wordml" xmlns:w16cex="http://schemas.microsoft.com/office/word/2018/wordml/cex" xmlns:w16cid="http://schemas.microsoft.com/office/word/2016/wordml/cid" xmlns:w16="http://schemas.microsoft.com/office/word/2018/wordml" xmlns:w16sdtdh="http://schemas.microsoft.com/office/word/2020/wordml/sdtdatahash" xmlns:w16se="http://schemas.microsoft.com/office/word/2015/wordml/symex" xmlns:wpg="http://schemas.microsoft.com/office/word/2010/wordprocessingGroup" xmlns:wpi="http://schemas.microsoft.com/office/word/2010/wordprocessingInk" xmlns:wne="http://schemas.microsoft.com/office/word/2006/wordml" xmlns:wps="http://schemas.microsoft.com/office/word/2010/wordprocessingShape" mc:Ignorable="w14 w15 w16se w16cid w16 w16cex w16sdtdh wp14">
+<w:endnotes xmlns:wpc="http://schemas.microsoft.com/office/word/2010/wordprocessingCanvas" xmlns:cx="http://schemas.microsoft.com/office/drawing/2014/chartex" xmlns:cx1="http://schemas.microsoft.com/office/drawing/2015/9/8/chartex" xmlns:cx2="http://schemas.microsoft.com/office/drawing/2015/10/21/chartex" xmlns:cx3="http://schemas.microsoft.com/office/drawing/2016/5/9/chartex" xmlns:cx4="http://schemas.microsoft.com/office/drawing/2016/5/10/chartex" xmlns:cx5="http://schemas.microsoft.com/office/drawing/2016/5/11/chartex" xmlns:cx6="http://schemas.microsoft.com/office/drawing/2016/5/12/chartex" xmlns:cx7="http://schemas.microsoft.com/office/drawing/2016/5/13/chartex" xmlns:cx8="http://schemas.microsoft.com/office/drawing/2016/5/14/chartex" xmlns:mc="http://schemas.openxmlformats.org/markup-compatibility/2006" xmlns:aink="http://schemas.microsoft.com/office/drawing/2016/ink" xmlns:am3d="http://schemas.microsoft.com/office/drawing/2017/model3d" xmlns:o="urn:schemas-microsoft-com:office:office" xmlns:oel="http://schemas.microsoft.com/office/2019/extlst" xmlns:r="http://schemas.openxmlformats.org/officeDocument/2006/relationships" xmlns:m="http://schemas.openxmlformats.org/officeDocument/2006/math" xmlns:v="urn:schemas-microsoft-com:vml" xmlns:wp14="http://schemas.microsoft.com/office/word/2010/wordprocessingDrawing" xmlns:wp="http://schemas.openxmlformats.org/drawingml/2006/wordprocessingDrawing" xmlns:w10="urn:schemas-microsoft-com:office:word" xmlns:w="http://schemas.openxmlformats.org/wordprocessingml/2006/main" xmlns:w14="http://schemas.microsoft.com/office/word/2010/wordml" xmlns:w15="http://schemas.microsoft.com/office/word/2012/wordml" xmlns:w16cex="http://schemas.microsoft.com/office/word/2018/wordml/cex" xmlns:w16cid="http://schemas.microsoft.com/office/word/2016/wordml/cid" xmlns:w16="http://schemas.microsoft.com/office/word/2018/wordml" xmlns:w16sdtdh="http://schemas.microsoft.com/office/word/2020/wordml/sdtdatahash" xmlns:w16se="http://schemas.microsoft.com/office/word/2015/wordml/symex" xmlns:wpg="http://schemas.microsoft.com/office/word/2010/wordprocessingGroup" xmlns:wpi="http://schemas.microsoft.com/office/word/2010/wordprocessingInk" xmlns:wne="http://schemas.microsoft.com/office/word/2006/wordml" xmlns:wps="http://schemas.microsoft.com/office/word/2010/wordprocessingShape" mc:Ignorable="w14 w15 w16se w16cid w16 w16cex w16sdtdh wp14">
   <w:endnote w:type="separator" w:id="-1">
     <w:p>
       <w:pPr>
@@ -22718,7 +22853,7 @@
 </file>
 
 <file path=word/footer1.xml><?xml version="1.0" encoding="utf-8"?>
-<w:ftr xmlns:wpc="http://schemas.microsoft.com/office/word/2010/wordprocessingCanvas" xmlns:cx="http://schemas.microsoft.com/office/drawing/2014/chartex" xmlns:cx1="http://schemas.microsoft.com/office/drawing/2015/9/8/chartex" xmlns:cx2="http://schemas.microsoft.com/office/drawing/2015/10/21/chartex" xmlns:cx3="http://schemas.microsoft.com/office/drawing/2016/5/9/chartex" xmlns:cx4="http://schemas.microsoft.com/office/drawing/2016/5/10/chartex" xmlns:cx5="http://schemas.microsoft.com/office/drawing/2016/5/11/chartex" xmlns:cx6="http://schemas.microsoft.com/office/drawing/2016/5/12/chartex" xmlns:cx7="http://schemas.microsoft.com/office/drawing/2016/5/13/chartex" xmlns:cx8="http://schemas.microsoft.com/office/drawing/2016/5/14/chartex" xmlns:mc="http://schemas.openxmlformats.org/markup-compatibility/2006" xmlns:aink="http://schemas.microsoft.com/office/drawing/2016/ink" xmlns:am3d="http://schemas.microsoft.com/office/drawing/2017/model3d" xmlns:o="urn:schemas-microsoft-com:office:office" xmlns:r="http://schemas.openxmlformats.org/officeDocument/2006/relationships" xmlns:m="http://schemas.openxmlformats.org/officeDocument/2006/math" xmlns:v="urn:schemas-microsoft-com:vml" xmlns:wp14="http://schemas.microsoft.com/office/word/2010/wordprocessingDrawing" xmlns:wp="http://schemas.openxmlformats.org/drawingml/2006/wordprocessingDrawing" xmlns:w10="urn:schemas-microsoft-com:office:word" xmlns:w="http://schemas.openxmlformats.org/wordprocessingml/2006/main" xmlns:w14="http://schemas.microsoft.com/office/word/2010/wordml" xmlns:w15="http://schemas.microsoft.com/office/word/2012/wordml" xmlns:w16cex="http://schemas.microsoft.com/office/word/2018/wordml/cex" xmlns:w16cid="http://schemas.microsoft.com/office/word/2016/wordml/cid" xmlns:w16="http://schemas.microsoft.com/office/word/2018/wordml" xmlns:w16sdtdh="http://schemas.microsoft.com/office/word/2020/wordml/sdtdatahash" xmlns:w16se="http://schemas.microsoft.com/office/word/2015/wordml/symex" xmlns:wpg="http://schemas.microsoft.com/office/word/2010/wordprocessingGroup" xmlns:wpi="http://schemas.microsoft.com/office/word/2010/wordprocessingInk" xmlns:wne="http://schemas.microsoft.com/office/word/2006/wordml" xmlns:wps="http://schemas.microsoft.com/office/word/2010/wordprocessingShape" mc:Ignorable="w14 w15 w16se w16cid w16 w16cex w16sdtdh wp14">
+<w:ftr xmlns:wpc="http://schemas.microsoft.com/office/word/2010/wordprocessingCanvas" xmlns:cx="http://schemas.microsoft.com/office/drawing/2014/chartex" xmlns:cx1="http://schemas.microsoft.com/office/drawing/2015/9/8/chartex" xmlns:cx2="http://schemas.microsoft.com/office/drawing/2015/10/21/chartex" xmlns:cx3="http://schemas.microsoft.com/office/drawing/2016/5/9/chartex" xmlns:cx4="http://schemas.microsoft.com/office/drawing/2016/5/10/chartex" xmlns:cx5="http://schemas.microsoft.com/office/drawing/2016/5/11/chartex" xmlns:cx6="http://schemas.microsoft.com/office/drawing/2016/5/12/chartex" xmlns:cx7="http://schemas.microsoft.com/office/drawing/2016/5/13/chartex" xmlns:cx8="http://schemas.microsoft.com/office/drawing/2016/5/14/chartex" xmlns:mc="http://schemas.openxmlformats.org/markup-compatibility/2006" xmlns:aink="http://schemas.microsoft.com/office/drawing/2016/ink" xmlns:am3d="http://schemas.microsoft.com/office/drawing/2017/model3d" xmlns:o="urn:schemas-microsoft-com:office:office" xmlns:oel="http://schemas.microsoft.com/office/2019/extlst" xmlns:r="http://schemas.openxmlformats.org/officeDocument/2006/relationships" xmlns:m="http://schemas.openxmlformats.org/officeDocument/2006/math" xmlns:v="urn:schemas-microsoft-com:vml" xmlns:wp14="http://schemas.microsoft.com/office/word/2010/wordprocessingDrawing" xmlns:wp="http://schemas.openxmlformats.org/drawingml/2006/wordprocessingDrawing" xmlns:w10="urn:schemas-microsoft-com:office:word" xmlns:w="http://schemas.openxmlformats.org/wordprocessingml/2006/main" xmlns:w14="http://schemas.microsoft.com/office/word/2010/wordml" xmlns:w15="http://schemas.microsoft.com/office/word/2012/wordml" xmlns:w16cex="http://schemas.microsoft.com/office/word/2018/wordml/cex" xmlns:w16cid="http://schemas.microsoft.com/office/word/2016/wordml/cid" xmlns:w16="http://schemas.microsoft.com/office/word/2018/wordml" xmlns:w16sdtdh="http://schemas.microsoft.com/office/word/2020/wordml/sdtdatahash" xmlns:w16se="http://schemas.microsoft.com/office/word/2015/wordml/symex" xmlns:wpg="http://schemas.microsoft.com/office/word/2010/wordprocessingGroup" xmlns:wpi="http://schemas.microsoft.com/office/word/2010/wordprocessingInk" xmlns:wne="http://schemas.microsoft.com/office/word/2006/wordml" xmlns:wps="http://schemas.microsoft.com/office/word/2010/wordprocessingShape" mc:Ignorable="w14 w15 w16se w16cid w16 w16cex w16sdtdh wp14">
   <w:sdt>
     <w:sdtPr>
       <w:id w:val="1139377604"/>
@@ -22771,7 +22906,7 @@
 </file>
 
 <file path=word/footnotes.xml><?xml version="1.0" encoding="utf-8"?>
-<w:footnotes xmlns:wpc="http://schemas.microsoft.com/office/word/2010/wordprocessingCanvas" xmlns:cx="http://schemas.microsoft.com/office/drawing/2014/chartex" xmlns:cx1="http://schemas.microsoft.com/office/drawing/2015/9/8/chartex" xmlns:cx2="http://schemas.microsoft.com/office/drawing/2015/10/21/chartex" xmlns:cx3="http://schemas.microsoft.com/office/drawing/2016/5/9/chartex" xmlns:cx4="http://schemas.microsoft.com/office/drawing/2016/5/10/chartex" xmlns:cx5="http://schemas.microsoft.com/office/drawing/2016/5/11/chartex" xmlns:cx6="http://schemas.microsoft.com/office/drawing/2016/5/12/chartex" xmlns:cx7="http://schemas.microsoft.com/office/drawing/2016/5/13/chartex" xmlns:cx8="http://schemas.microsoft.com/office/drawing/2016/5/14/chartex" xmlns:mc="http://schemas.openxmlformats.org/markup-compatibility/2006" xmlns:aink="http://schemas.microsoft.com/office/drawing/2016/ink" xmlns:am3d="http://schemas.microsoft.com/office/drawing/2017/model3d" xmlns:o="urn:schemas-microsoft-com:office:office" xmlns:r="http://schemas.openxmlformats.org/officeDocument/2006/relationships" xmlns:m="http://schemas.openxmlformats.org/officeDocument/2006/math" xmlns:v="urn:schemas-microsoft-com:vml" xmlns:wp14="http://schemas.microsoft.com/office/word/2010/wordprocessingDrawing" xmlns:wp="http://schemas.openxmlformats.org/drawingml/2006/wordprocessingDrawing" xmlns:w10="urn:schemas-microsoft-com:office:word" xmlns:w="http://schemas.openxmlformats.org/wordprocessingml/2006/main" xmlns:w14="http://schemas.microsoft.com/office/word/2010/wordml" xmlns:w15="http://schemas.microsoft.com/office/word/2012/wordml" xmlns:w16cex="http://schemas.microsoft.com/office/word/2018/wordml/cex" xmlns:w16cid="http://schemas.microsoft.com/office/word/2016/wordml/cid" xmlns:w16="http://schemas.microsoft.com/office/word/2018/wordml" xmlns:w16sdtdh="http://schemas.microsoft.com/office/word/2020/wordml/sdtdatahash" xmlns:w16se="http://schemas.microsoft.com/office/word/2015/wordml/symex" xmlns:wpg="http://schemas.microsoft.com/office/word/2010/wordprocessingGroup" xmlns:wpi="http://schemas.microsoft.com/office/word/2010/wordprocessingInk" xmlns:wne="http://schemas.microsoft.com/office/word/2006/wordml" xmlns:wps="http://schemas.microsoft.com/office/word/2010/wordprocessingShape" mc:Ignorable="w14 w15 w16se w16cid w16 w16cex w16sdtdh wp14">
+<w:footnotes xmlns:wpc="http://schemas.microsoft.com/office/word/2010/wordprocessingCanvas" xmlns:cx="http://schemas.microsoft.com/office/drawing/2014/chartex" xmlns:cx1="http://schemas.microsoft.com/office/drawing/2015/9/8/chartex" xmlns:cx2="http://schemas.microsoft.com/office/drawing/2015/10/21/chartex" xmlns:cx3="http://schemas.microsoft.com/office/drawing/2016/5/9/chartex" xmlns:cx4="http://schemas.microsoft.com/office/drawing/2016/5/10/chartex" xmlns:cx5="http://schemas.microsoft.com/office/drawing/2016/5/11/chartex" xmlns:cx6="http://schemas.microsoft.com/office/drawing/2016/5/12/chartex" xmlns:cx7="http://schemas.microsoft.com/office/drawing/2016/5/13/chartex" xmlns:cx8="http://schemas.microsoft.com/office/drawing/2016/5/14/chartex" xmlns:mc="http://schemas.openxmlformats.org/markup-compatibility/2006" xmlns:aink="http://schemas.microsoft.com/office/drawing/2016/ink" xmlns:am3d="http://schemas.microsoft.com/office/drawing/2017/model3d" xmlns:o="urn:schemas-microsoft-com:office:office" xmlns:oel="http://schemas.microsoft.com/office/2019/extlst" xmlns:r="http://schemas.openxmlformats.org/officeDocument/2006/relationships" xmlns:m="http://schemas.openxmlformats.org/officeDocument/2006/math" xmlns:v="urn:schemas-microsoft-com:vml" xmlns:wp14="http://schemas.microsoft.com/office/word/2010/wordprocessingDrawing" xmlns:wp="http://schemas.openxmlformats.org/drawingml/2006/wordprocessingDrawing" xmlns:w10="urn:schemas-microsoft-com:office:word" xmlns:w="http://schemas.openxmlformats.org/wordprocessingml/2006/main" xmlns:w14="http://schemas.microsoft.com/office/word/2010/wordml" xmlns:w15="http://schemas.microsoft.com/office/word/2012/wordml" xmlns:w16cex="http://schemas.microsoft.com/office/word/2018/wordml/cex" xmlns:w16cid="http://schemas.microsoft.com/office/word/2016/wordml/cid" xmlns:w16="http://schemas.microsoft.com/office/word/2018/wordml" xmlns:w16sdtdh="http://schemas.microsoft.com/office/word/2020/wordml/sdtdatahash" xmlns:w16se="http://schemas.microsoft.com/office/word/2015/wordml/symex" xmlns:wpg="http://schemas.microsoft.com/office/word/2010/wordprocessingGroup" xmlns:wpi="http://schemas.microsoft.com/office/word/2010/wordprocessingInk" xmlns:wne="http://schemas.microsoft.com/office/word/2006/wordml" xmlns:wps="http://schemas.microsoft.com/office/word/2010/wordprocessingShape" mc:Ignorable="w14 w15 w16se w16cid w16 w16cex w16sdtdh wp14">
   <w:footnote w:type="separator" w:id="-1">
     <w:p>
       <w:pPr>
@@ -22799,7 +22934,7 @@
 </file>
 
 <file path=word/numbering.xml><?xml version="1.0" encoding="utf-8"?>
-<w:numbering xmlns:wpc="http://schemas.microsoft.com/office/word/2010/wordprocessingCanvas" xmlns:cx="http://schemas.microsoft.com/office/drawing/2014/chartex" xmlns:cx1="http://schemas.microsoft.com/office/drawing/2015/9/8/chartex" xmlns:cx2="http://schemas.microsoft.com/office/drawing/2015/10/21/chartex" xmlns:cx3="http://schemas.microsoft.com/office/drawing/2016/5/9/chartex" xmlns:cx4="http://schemas.microsoft.com/office/drawing/2016/5/10/chartex" xmlns:cx5="http://schemas.microsoft.com/office/drawing/2016/5/11/chartex" xmlns:cx6="http://schemas.microsoft.com/office/drawing/2016/5/12/chartex" xmlns:cx7="http://schemas.microsoft.com/office/drawing/2016/5/13/chartex" xmlns:cx8="http://schemas.microsoft.com/office/drawing/2016/5/14/chartex" xmlns:mc="http://schemas.openxmlformats.org/markup-compatibility/2006" xmlns:aink="http://schemas.microsoft.com/office/drawing/2016/ink" xmlns:am3d="http://schemas.microsoft.com/office/drawing/2017/model3d" xmlns:o="urn:schemas-microsoft-com:office:office" xmlns:r="http://schemas.openxmlformats.org/officeDocument/2006/relationships" xmlns:m="http://schemas.openxmlformats.org/officeDocument/2006/math" xmlns:v="urn:schemas-microsoft-com:vml" xmlns:wp14="http://schemas.microsoft.com/office/word/2010/wordprocessingDrawing" xmlns:wp="http://schemas.openxmlformats.org/drawingml/2006/wordprocessingDrawing" xmlns:w10="urn:schemas-microsoft-com:office:word" xmlns:w="http://schemas.openxmlformats.org/wordprocessingml/2006/main" xmlns:w14="http://schemas.microsoft.com/office/word/2010/wordml" xmlns:w15="http://schemas.microsoft.com/office/word/2012/wordml" xmlns:w16cex="http://schemas.microsoft.com/office/word/2018/wordml/cex" xmlns:w16cid="http://schemas.microsoft.com/office/word/2016/wordml/cid" xmlns:w16="http://schemas.microsoft.com/office/word/2018/wordml" xmlns:w16sdtdh="http://schemas.microsoft.com/office/word/2020/wordml/sdtdatahash" xmlns:w16se="http://schemas.microsoft.com/office/word/2015/wordml/symex" xmlns:wpg="http://schemas.microsoft.com/office/word/2010/wordprocessingGroup" xmlns:wpi="http://schemas.microsoft.com/office/word/2010/wordprocessingInk" xmlns:wne="http://schemas.microsoft.com/office/word/2006/wordml" xmlns:wps="http://schemas.microsoft.com/office/word/2010/wordprocessingShape" mc:Ignorable="w14 w15 w16se w16cid w16 w16cex w16sdtdh wp14">
+<w:numbering xmlns:wpc="http://schemas.microsoft.com/office/word/2010/wordprocessingCanvas" xmlns:cx="http://schemas.microsoft.com/office/drawing/2014/chartex" xmlns:cx1="http://schemas.microsoft.com/office/drawing/2015/9/8/chartex" xmlns:cx2="http://schemas.microsoft.com/office/drawing/2015/10/21/chartex" xmlns:cx3="http://schemas.microsoft.com/office/drawing/2016/5/9/chartex" xmlns:cx4="http://schemas.microsoft.com/office/drawing/2016/5/10/chartex" xmlns:cx5="http://schemas.microsoft.com/office/drawing/2016/5/11/chartex" xmlns:cx6="http://schemas.microsoft.com/office/drawing/2016/5/12/chartex" xmlns:cx7="http://schemas.microsoft.com/office/drawing/2016/5/13/chartex" xmlns:cx8="http://schemas.microsoft.com/office/drawing/2016/5/14/chartex" xmlns:mc="http://schemas.openxmlformats.org/markup-compatibility/2006" xmlns:aink="http://schemas.microsoft.com/office/drawing/2016/ink" xmlns:am3d="http://schemas.microsoft.com/office/drawing/2017/model3d" xmlns:o="urn:schemas-microsoft-com:office:office" xmlns:oel="http://schemas.microsoft.com/office/2019/extlst" xmlns:r="http://schemas.openxmlformats.org/officeDocument/2006/relationships" xmlns:m="http://schemas.openxmlformats.org/officeDocument/2006/math" xmlns:v="urn:schemas-microsoft-com:vml" xmlns:wp14="http://schemas.microsoft.com/office/word/2010/wordprocessingDrawing" xmlns:wp="http://schemas.openxmlformats.org/drawingml/2006/wordprocessingDrawing" xmlns:w10="urn:schemas-microsoft-com:office:word" xmlns:w="http://schemas.openxmlformats.org/wordprocessingml/2006/main" xmlns:w14="http://schemas.microsoft.com/office/word/2010/wordml" xmlns:w15="http://schemas.microsoft.com/office/word/2012/wordml" xmlns:w16cex="http://schemas.microsoft.com/office/word/2018/wordml/cex" xmlns:w16cid="http://schemas.microsoft.com/office/word/2016/wordml/cid" xmlns:w16="http://schemas.microsoft.com/office/word/2018/wordml" xmlns:w16sdtdh="http://schemas.microsoft.com/office/word/2020/wordml/sdtdatahash" xmlns:w16se="http://schemas.microsoft.com/office/word/2015/wordml/symex" xmlns:wpg="http://schemas.microsoft.com/office/word/2010/wordprocessingGroup" xmlns:wpi="http://schemas.microsoft.com/office/word/2010/wordprocessingInk" xmlns:wne="http://schemas.microsoft.com/office/word/2006/wordml" xmlns:wps="http://schemas.microsoft.com/office/word/2010/wordprocessingShape" mc:Ignorable="w14 w15 w16se w16cid w16 w16cex w16sdtdh wp14">
   <w:abstractNum w:abstractNumId="0" w15:restartNumberingAfterBreak="0">
     <w:nsid w:val="04C22414"/>
     <w:multiLevelType w:val="hybridMultilevel"/>
@@ -24870,64 +25005,64 @@
       </w:pPr>
     </w:lvl>
   </w:abstractNum>
-  <w:num w:numId="1">
+  <w:num w:numId="1" w16cid:durableId="2087219643">
     <w:abstractNumId w:val="5"/>
   </w:num>
-  <w:num w:numId="2">
+  <w:num w:numId="2" w16cid:durableId="676729856">
     <w:abstractNumId w:val="11"/>
   </w:num>
-  <w:num w:numId="3">
+  <w:num w:numId="3" w16cid:durableId="1910074839">
     <w:abstractNumId w:val="19"/>
   </w:num>
-  <w:num w:numId="4">
+  <w:num w:numId="4" w16cid:durableId="1300383588">
     <w:abstractNumId w:val="14"/>
   </w:num>
-  <w:num w:numId="5">
+  <w:num w:numId="5" w16cid:durableId="163206980">
     <w:abstractNumId w:val="7"/>
   </w:num>
-  <w:num w:numId="6">
+  <w:num w:numId="6" w16cid:durableId="722870347">
     <w:abstractNumId w:val="3"/>
   </w:num>
-  <w:num w:numId="7">
+  <w:num w:numId="7" w16cid:durableId="397019954">
     <w:abstractNumId w:val="1"/>
   </w:num>
-  <w:num w:numId="8">
+  <w:num w:numId="8" w16cid:durableId="1112549647">
     <w:abstractNumId w:val="6"/>
   </w:num>
-  <w:num w:numId="9">
+  <w:num w:numId="9" w16cid:durableId="823545929">
     <w:abstractNumId w:val="13"/>
   </w:num>
-  <w:num w:numId="10">
+  <w:num w:numId="10" w16cid:durableId="605620815">
     <w:abstractNumId w:val="17"/>
   </w:num>
-  <w:num w:numId="11">
+  <w:num w:numId="11" w16cid:durableId="442841156">
     <w:abstractNumId w:val="10"/>
   </w:num>
-  <w:num w:numId="12">
+  <w:num w:numId="12" w16cid:durableId="1771193420">
     <w:abstractNumId w:val="8"/>
   </w:num>
-  <w:num w:numId="13">
+  <w:num w:numId="13" w16cid:durableId="1616253811">
     <w:abstractNumId w:val="9"/>
   </w:num>
-  <w:num w:numId="14">
+  <w:num w:numId="14" w16cid:durableId="1679426768">
     <w:abstractNumId w:val="2"/>
   </w:num>
-  <w:num w:numId="15">
+  <w:num w:numId="15" w16cid:durableId="1538619911">
     <w:abstractNumId w:val="4"/>
   </w:num>
-  <w:num w:numId="16">
+  <w:num w:numId="16" w16cid:durableId="1768773261">
     <w:abstractNumId w:val="12"/>
   </w:num>
-  <w:num w:numId="17">
+  <w:num w:numId="17" w16cid:durableId="1370493382">
     <w:abstractNumId w:val="15"/>
   </w:num>
-  <w:num w:numId="18">
+  <w:num w:numId="18" w16cid:durableId="1470634991">
     <w:abstractNumId w:val="18"/>
   </w:num>
-  <w:num w:numId="19">
+  <w:num w:numId="19" w16cid:durableId="1388337874">
     <w:abstractNumId w:val="16"/>
   </w:num>
-  <w:num w:numId="20">
+  <w:num w:numId="20" w16cid:durableId="1167013817">
     <w:abstractNumId w:val="0"/>
   </w:num>
 </w:numbering>
@@ -25367,7 +25502,7 @@
     <w:uiPriority w:val="9"/>
     <w:unhideWhenUsed/>
     <w:qFormat/>
-    <w:rsid w:val="00700887"/>
+    <w:rsid w:val="00610CFB"/>
     <w:pPr>
       <w:keepLines/>
       <w:numPr>
@@ -25707,7 +25842,7 @@
     <w:basedOn w:val="Standardnpsmoodstavce"/>
     <w:link w:val="Nadpis2"/>
     <w:uiPriority w:val="9"/>
-    <w:rsid w:val="00700887"/>
+    <w:rsid w:val="00610CFB"/>
     <w:rPr>
       <w:rFonts w:ascii="Liberation Sans" w:eastAsiaTheme="majorEastAsia" w:hAnsi="Liberation Sans" w:cs="Liberation Sans"/>
       <w:b/>
